--- a/Textbooks, projects/Foundations, retaining walls, fencing of pits/cp.docx
+++ b/Textbooks, projects/Foundations, retaining walls, fencing of pits/cp.docx
@@ -261,7 +261,32 @@
           <w:sz w:val="28"/>
           <w:szCs w:val="28"/>
         </w:rPr>
-        <w:t>. По табл.</w:t>
+        <w:t>. По</w:t>
+      </w:r>
+      <w:r>
+        <w:rPr>
+          <w:rFonts w:ascii="Times New Roman" w:hAnsi="Times New Roman" w:cs="Times New Roman"/>
+          <w:sz w:val="28"/>
+          <w:szCs w:val="28"/>
+        </w:rPr>
+        <w:t xml:space="preserve"> [1,</w:t>
+      </w:r>
+      <w:r>
+        <w:rPr>
+          <w:rFonts w:ascii="Times New Roman" w:hAnsi="Times New Roman" w:cs="Times New Roman"/>
+          <w:sz w:val="28"/>
+          <w:szCs w:val="28"/>
+        </w:rPr>
+        <w:t xml:space="preserve"> табл. </w:t>
+      </w:r>
+      <w:r>
+        <w:rPr>
+          <w:rFonts w:ascii="Times New Roman" w:hAnsi="Times New Roman" w:cs="Times New Roman"/>
+          <w:sz w:val="28"/>
+          <w:szCs w:val="28"/>
+          <w:lang w:val="en-US"/>
+        </w:rPr>
+        <w:t>II</w:t>
       </w:r>
       <w:r>
         <w:rPr>
@@ -277,15 +302,40 @@
           <w:sz w:val="28"/>
           <w:szCs w:val="28"/>
         </w:rPr>
-        <w:t>II и III прил. 1</w:t>
-      </w:r>
-      <w:r>
-        <w:rPr>
-          <w:rFonts w:ascii="Times New Roman" w:hAnsi="Times New Roman" w:cs="Times New Roman"/>
-          <w:sz w:val="28"/>
-          <w:szCs w:val="28"/>
-        </w:rPr>
-        <w:t xml:space="preserve"> [1] </w:t>
+        <w:t xml:space="preserve">и </w:t>
+      </w:r>
+      <w:r>
+        <w:rPr>
+          <w:rFonts w:ascii="Times New Roman" w:hAnsi="Times New Roman" w:cs="Times New Roman"/>
+          <w:sz w:val="28"/>
+          <w:szCs w:val="28"/>
+          <w:lang w:val="en-US"/>
+        </w:rPr>
+        <w:t>III</w:t>
+      </w:r>
+      <w:r>
+        <w:rPr>
+          <w:rFonts w:ascii="Times New Roman" w:hAnsi="Times New Roman" w:cs="Times New Roman"/>
+          <w:sz w:val="28"/>
+          <w:szCs w:val="28"/>
+        </w:rPr>
+        <w:t xml:space="preserve"> прил. 1</w:t>
+      </w:r>
+      <w:r>
+        <w:rPr>
+          <w:rFonts w:ascii="Times New Roman" w:hAnsi="Times New Roman" w:cs="Times New Roman"/>
+          <w:sz w:val="28"/>
+          <w:szCs w:val="28"/>
+        </w:rPr>
+        <w:t>]</w:t>
+      </w:r>
+      <w:r>
+        <w:rPr>
+          <w:rFonts w:ascii="Times New Roman" w:hAnsi="Times New Roman" w:cs="Times New Roman"/>
+          <w:sz w:val="28"/>
+          <w:szCs w:val="28"/>
+        </w:rPr>
+        <w:t xml:space="preserve"> </w:t>
       </w:r>
       <w:r>
         <w:rPr>
@@ -1720,7 +1770,48 @@
           <w:sz w:val="28"/>
           <w:szCs w:val="28"/>
         </w:rPr>
-        <w:t>. По табл.</w:t>
+        <w:t xml:space="preserve">. По </w:t>
+      </w:r>
+      <w:r>
+        <w:rPr>
+          <w:rFonts w:ascii="Times New Roman" w:hAnsi="Times New Roman" w:cs="Times New Roman"/>
+          <w:sz w:val="28"/>
+          <w:szCs w:val="28"/>
+        </w:rPr>
+        <w:t>[1,</w:t>
+      </w:r>
+      <w:r>
+        <w:rPr>
+          <w:rFonts w:ascii="Times New Roman" w:hAnsi="Times New Roman" w:cs="Times New Roman"/>
+          <w:sz w:val="28"/>
+          <w:szCs w:val="28"/>
+        </w:rPr>
+        <w:t xml:space="preserve"> табл. </w:t>
+      </w:r>
+      <w:r>
+        <w:rPr>
+          <w:rFonts w:ascii="Times New Roman" w:hAnsi="Times New Roman" w:cs="Times New Roman"/>
+          <w:sz w:val="28"/>
+          <w:szCs w:val="28"/>
+          <w:lang w:val="en-US"/>
+        </w:rPr>
+        <w:t>I</w:t>
+      </w:r>
+      <w:r>
+        <w:rPr>
+          <w:rFonts w:ascii="Times New Roman" w:hAnsi="Times New Roman" w:cs="Times New Roman"/>
+          <w:sz w:val="28"/>
+          <w:szCs w:val="28"/>
+        </w:rPr>
+        <w:t xml:space="preserve"> прил. 1</w:t>
+      </w:r>
+      <w:r>
+        <w:rPr>
+          <w:rFonts w:ascii="Times New Roman" w:hAnsi="Times New Roman" w:cs="Times New Roman"/>
+          <w:sz w:val="28"/>
+          <w:szCs w:val="28"/>
+        </w:rPr>
+        <w:t>]</w:t>
       </w:r>
       <w:r>
         <w:rPr>
@@ -1729,22 +1820,6 @@
           <w:szCs w:val="28"/>
         </w:rPr>
         <w:t xml:space="preserve"> </w:t>
-      </w:r>
-      <w:r>
-        <w:rPr>
-          <w:rFonts w:ascii="Times New Roman" w:hAnsi="Times New Roman" w:cs="Times New Roman"/>
-          <w:sz w:val="28"/>
-          <w:szCs w:val="28"/>
-        </w:rPr>
-        <w:t>I прил. 1</w:t>
-      </w:r>
-      <w:r>
-        <w:rPr>
-          <w:rFonts w:ascii="Times New Roman" w:hAnsi="Times New Roman" w:cs="Times New Roman"/>
-          <w:sz w:val="28"/>
-          <w:szCs w:val="28"/>
-        </w:rPr>
-        <w:t xml:space="preserve"> [1] </w:t>
       </w:r>
       <w:r>
         <w:rPr>
@@ -3084,23 +3159,7 @@
             <w:sz w:val="28"/>
             <w:szCs w:val="28"/>
           </w:rPr>
-          <m:t>h=</m:t>
-        </m:r>
-        <m:r>
-          <w:rPr>
-            <w:rFonts w:ascii="Cambria Math" w:hAnsi="Cambria Math" w:cs="Times New Roman"/>
-            <w:sz w:val="28"/>
-            <w:szCs w:val="28"/>
-          </w:rPr>
-          <m:t>1</m:t>
-        </m:r>
-        <m:r>
-          <w:rPr>
-            <w:rFonts w:ascii="Cambria Math" w:hAnsi="Cambria Math" w:cs="Times New Roman"/>
-            <w:sz w:val="28"/>
-            <w:szCs w:val="28"/>
-          </w:rPr>
-          <m:t>,7 м</m:t>
+          <m:t>h=1,7 м</m:t>
         </m:r>
       </m:oMath>
       <w:r>
@@ -3280,47 +3339,7 @@
             <w:sz w:val="28"/>
             <w:szCs w:val="28"/>
           </w:rPr>
-          <m:t>b</m:t>
-        </m:r>
-        <m:r>
-          <w:rPr>
-            <w:rFonts w:ascii="Cambria Math" w:hAnsi="Cambria Math" w:cs="Times New Roman"/>
-            <w:sz w:val="28"/>
-            <w:szCs w:val="28"/>
-          </w:rPr>
-          <m:t>=</m:t>
-        </m:r>
-        <m:r>
-          <w:rPr>
-            <w:rFonts w:ascii="Cambria Math" w:hAnsi="Cambria Math" w:cs="Times New Roman"/>
-            <w:sz w:val="28"/>
-            <w:szCs w:val="28"/>
-          </w:rPr>
-          <m:t>3</m:t>
-        </m:r>
-        <m:r>
-          <w:rPr>
-            <w:rFonts w:ascii="Cambria Math" w:hAnsi="Cambria Math" w:cs="Times New Roman"/>
-            <w:sz w:val="28"/>
-            <w:szCs w:val="28"/>
-          </w:rPr>
-          <m:t>,</m:t>
-        </m:r>
-        <m:r>
-          <w:rPr>
-            <w:rFonts w:ascii="Cambria Math" w:hAnsi="Cambria Math" w:cs="Times New Roman"/>
-            <w:sz w:val="28"/>
-            <w:szCs w:val="28"/>
-          </w:rPr>
-          <m:t>9</m:t>
-        </m:r>
-        <m:r>
-          <w:rPr>
-            <w:rFonts w:ascii="Cambria Math" w:hAnsi="Cambria Math" w:cs="Times New Roman"/>
-            <w:sz w:val="28"/>
-            <w:szCs w:val="28"/>
-          </w:rPr>
-          <m:t xml:space="preserve"> м</m:t>
+          <m:t>b=3,9 м</m:t>
         </m:r>
       </m:oMath>
       <w:r>
@@ -3353,15 +3372,7 @@
           <w:szCs w:val="28"/>
         </w:rPr>
         <w:lastRenderedPageBreak/>
-        <w:t xml:space="preserve">   </w:t>
-      </w:r>
-      <w:r>
-        <w:rPr>
-          <w:rFonts w:ascii="Times New Roman" w:hAnsi="Times New Roman" w:cs="Times New Roman"/>
-          <w:sz w:val="28"/>
-          <w:szCs w:val="28"/>
-        </w:rPr>
-        <w:t>Величину выступа передней консоли подошвы подпорной стены</w:t>
+        <w:t xml:space="preserve">   Величину выступа передней консоли подошвы подпорной стены</w:t>
       </w:r>
       <w:r>
         <w:rPr>
@@ -3484,15 +3495,7 @@
             <w:sz w:val="28"/>
             <w:szCs w:val="28"/>
           </w:rPr>
-          <m:t>t</m:t>
-        </m:r>
-        <m:r>
-          <w:rPr>
-            <w:rFonts w:ascii="Cambria Math" w:hAnsi="Cambria Math" w:cs="Times New Roman"/>
-            <w:sz w:val="28"/>
-            <w:szCs w:val="28"/>
-          </w:rPr>
-          <m:t>=550 мм</m:t>
+          <m:t>t=550 мм</m:t>
         </m:r>
       </m:oMath>
       <w:r>
@@ -3574,31 +3577,7 @@
             <w:sz w:val="28"/>
             <w:szCs w:val="28"/>
           </w:rPr>
-          <m:t>ρ</m:t>
-        </m:r>
-        <m:r>
-          <w:rPr>
-            <w:rFonts w:ascii="Cambria Math" w:hAnsi="Cambria Math" w:cs="Times New Roman"/>
-            <w:sz w:val="28"/>
-            <w:szCs w:val="28"/>
-          </w:rPr>
-          <m:t>=</m:t>
-        </m:r>
-        <m:r>
-          <w:rPr>
-            <w:rFonts w:ascii="Cambria Math" w:hAnsi="Cambria Math" w:cs="Times New Roman"/>
-            <w:sz w:val="28"/>
-            <w:szCs w:val="28"/>
-          </w:rPr>
-          <m:t>0</m:t>
-        </m:r>
-        <m:r>
-          <w:rPr>
-            <w:rFonts w:ascii="Cambria Math" w:hAnsi="Cambria Math" w:cs="Times New Roman"/>
-            <w:sz w:val="28"/>
-            <w:szCs w:val="28"/>
-          </w:rPr>
-          <m:t>°</m:t>
+          <m:t>ρ=0°</m:t>
         </m:r>
       </m:oMath>
       <w:r>
@@ -3637,17 +3616,7 @@
           <w:sz w:val="28"/>
           <w:szCs w:val="28"/>
         </w:rPr>
-        <w:t>Угол наклона расчетной плоскости (см. рис. 1) к верти</w:t>
-      </w:r>
-      <w:bookmarkStart w:id="0" w:name="_GoBack"/>
-      <w:bookmarkEnd w:id="0"/>
-      <w:r>
-        <w:rPr>
-          <w:rFonts w:ascii="Times New Roman" w:hAnsi="Times New Roman" w:cs="Times New Roman"/>
-          <w:sz w:val="28"/>
-          <w:szCs w:val="28"/>
-        </w:rPr>
-        <w:t>кали определяем из уравнения:</w:t>
+        <w:t>Угол наклона расчетной плоскости (см. рис. 1) к вертикали определяем из уравнения:</w:t>
       </w:r>
     </w:p>
     <w:p>
@@ -3681,16 +3650,7 @@
               <w:szCs w:val="28"/>
               <w:lang w:val="en-US"/>
             </w:rPr>
-            <m:t>=</m:t>
-          </m:r>
-          <m:r>
-            <w:rPr>
-              <w:rFonts w:ascii="Cambria Math" w:hAnsi="Cambria Math" w:cs="Times New Roman"/>
-              <w:sz w:val="28"/>
-              <w:szCs w:val="28"/>
-              <w:lang w:val="en-US"/>
-            </w:rPr>
-            <m:t>arctg</m:t>
+            <m:t>=arctg</m:t>
           </m:r>
           <m:f>
             <m:fPr>
@@ -3778,43 +3738,7 @@
               <w:szCs w:val="28"/>
               <w:lang w:val="en-US"/>
             </w:rPr>
-            <m:t>=arctg</m:t>
-          </m:r>
-          <m:r>
-            <w:rPr>
-              <w:rFonts w:ascii="Cambria Math" w:hAnsi="Cambria Math" w:cs="Times New Roman"/>
-              <w:sz w:val="28"/>
-              <w:szCs w:val="28"/>
-              <w:lang w:val="en-US"/>
-            </w:rPr>
-            <m:t>0,5</m:t>
-          </m:r>
-          <m:r>
-            <w:rPr>
-              <w:rFonts w:ascii="Cambria Math" w:hAnsi="Cambria Math" w:cs="Times New Roman"/>
-              <w:sz w:val="28"/>
-              <w:szCs w:val="28"/>
-              <w:lang w:val="en-US"/>
-            </w:rPr>
-            <m:t>≈26,6°</m:t>
-          </m:r>
-          <m:r>
-            <w:rPr>
-              <w:rFonts w:ascii="Cambria Math" w:hAnsi="Cambria Math" w:cs="Times New Roman"/>
-              <w:sz w:val="28"/>
-              <w:szCs w:val="28"/>
-              <w:lang w:val="en-US"/>
-            </w:rPr>
-            <m:t>≈0,464 рад</m:t>
-          </m:r>
-          <m:r>
-            <w:rPr>
-              <w:rFonts w:ascii="Cambria Math" w:hAnsi="Cambria Math" w:cs="Times New Roman"/>
-              <w:sz w:val="28"/>
-              <w:szCs w:val="28"/>
-              <w:lang w:val="en-US"/>
-            </w:rPr>
-            <m:t>,</m:t>
+            <m:t>=arctg0,5≈26,6°≈0,464 рад,</m:t>
           </m:r>
         </m:oMath>
       </m:oMathPara>
@@ -4024,7 +3948,2613 @@
             <w:sz w:val="28"/>
             <w:szCs w:val="28"/>
           </w:rPr>
-          <m:t>=</m:t>
+          <m:t>=26,2°≈0,457 рад</m:t>
+        </m:r>
+      </m:oMath>
+      <w:r>
+        <w:rPr>
+          <w:rFonts w:ascii="Times New Roman" w:eastAsiaTheme="minorEastAsia" w:hAnsi="Times New Roman" w:cs="Times New Roman"/>
+          <w:sz w:val="28"/>
+          <w:szCs w:val="28"/>
+        </w:rPr>
+        <w:t>.</w:t>
+      </w:r>
+    </w:p>
+    <w:p>
+      <w:pPr>
+        <w:autoSpaceDE w:val="0"/>
+        <w:autoSpaceDN w:val="0"/>
+        <w:adjustRightInd w:val="0"/>
+        <w:spacing w:before="120" w:after="120" w:line="240" w:lineRule="auto"/>
+        <w:rPr>
+          <w:rFonts w:ascii="Times New Roman" w:hAnsi="Times New Roman" w:cs="Times New Roman"/>
+          <w:b/>
+          <w:sz w:val="28"/>
+          <w:szCs w:val="28"/>
+        </w:rPr>
+      </w:pPr>
+      <w:r>
+        <w:rPr>
+          <w:rFonts w:ascii="Times New Roman" w:hAnsi="Times New Roman" w:cs="Times New Roman"/>
+          <w:b/>
+          <w:sz w:val="28"/>
+          <w:szCs w:val="28"/>
+        </w:rPr>
+        <w:t xml:space="preserve">   </w:t>
+      </w:r>
+      <w:r>
+        <w:rPr>
+          <w:rFonts w:ascii="Times New Roman" w:hAnsi="Times New Roman" w:cs="Times New Roman"/>
+          <w:b/>
+          <w:sz w:val="28"/>
+          <w:szCs w:val="28"/>
+        </w:rPr>
+        <w:t>3. Определение параметров давления грунта</w:t>
+      </w:r>
+      <w:r>
+        <w:rPr>
+          <w:rFonts w:ascii="Times New Roman" w:hAnsi="Times New Roman" w:cs="Times New Roman"/>
+          <w:b/>
+          <w:sz w:val="28"/>
+          <w:szCs w:val="28"/>
+        </w:rPr>
+        <w:t xml:space="preserve"> </w:t>
+      </w:r>
+      <w:r>
+        <w:rPr>
+          <w:rFonts w:ascii="Times New Roman" w:hAnsi="Times New Roman" w:cs="Times New Roman"/>
+          <w:b/>
+          <w:sz w:val="28"/>
+          <w:szCs w:val="28"/>
+        </w:rPr>
+        <w:t>на подпорную стену</w:t>
+      </w:r>
+      <w:r>
+        <w:rPr>
+          <w:rFonts w:ascii="Times New Roman" w:hAnsi="Times New Roman" w:cs="Times New Roman"/>
+          <w:b/>
+          <w:sz w:val="28"/>
+          <w:szCs w:val="28"/>
+        </w:rPr>
+        <w:t>.</w:t>
+      </w:r>
+    </w:p>
+    <w:p>
+      <w:pPr>
+        <w:autoSpaceDE w:val="0"/>
+        <w:autoSpaceDN w:val="0"/>
+        <w:adjustRightInd w:val="0"/>
+        <w:spacing w:after="0" w:line="240" w:lineRule="auto"/>
+        <w:jc w:val="both"/>
+        <w:rPr>
+          <w:rFonts w:ascii="Times New Roman" w:hAnsi="Times New Roman" w:cs="Times New Roman"/>
+          <w:sz w:val="28"/>
+          <w:szCs w:val="28"/>
+        </w:rPr>
+      </w:pPr>
+      <w:r>
+        <w:rPr>
+          <w:rFonts w:ascii="Times New Roman" w:hAnsi="Times New Roman" w:cs="Times New Roman"/>
+          <w:sz w:val="28"/>
+          <w:szCs w:val="28"/>
+        </w:rPr>
+        <w:t xml:space="preserve">   </w:t>
+      </w:r>
+      <w:r>
+        <w:rPr>
+          <w:rFonts w:ascii="Times New Roman" w:hAnsi="Times New Roman" w:cs="Times New Roman"/>
+          <w:sz w:val="28"/>
+          <w:szCs w:val="28"/>
+        </w:rPr>
+        <w:t xml:space="preserve">Расчетная схема подпорной стены уголкового профиля приведена на рис. </w:t>
+      </w:r>
+      <w:r>
+        <w:rPr>
+          <w:rFonts w:ascii="Times New Roman" w:hAnsi="Times New Roman" w:cs="Times New Roman"/>
+          <w:sz w:val="28"/>
+          <w:szCs w:val="28"/>
+        </w:rPr>
+        <w:t>2</w:t>
+      </w:r>
+      <w:r>
+        <w:rPr>
+          <w:rFonts w:ascii="Times New Roman" w:hAnsi="Times New Roman" w:cs="Times New Roman"/>
+          <w:sz w:val="28"/>
+          <w:szCs w:val="28"/>
+        </w:rPr>
+        <w:t>.</w:t>
+      </w:r>
+      <w:r>
+        <w:rPr>
+          <w:rFonts w:ascii="Times New Roman" w:hAnsi="Times New Roman" w:cs="Times New Roman"/>
+          <w:sz w:val="28"/>
+          <w:szCs w:val="28"/>
+        </w:rPr>
+        <w:t xml:space="preserve"> </w:t>
+      </w:r>
+      <w:r>
+        <w:rPr>
+          <w:rFonts w:ascii="Times New Roman" w:hAnsi="Times New Roman" w:cs="Times New Roman"/>
+          <w:sz w:val="28"/>
+          <w:szCs w:val="28"/>
+        </w:rPr>
+        <w:t>Поскольку наибольшая величина активного давления</w:t>
+      </w:r>
+      <w:r>
+        <w:rPr>
+          <w:rFonts w:ascii="Times New Roman" w:hAnsi="Times New Roman" w:cs="Times New Roman"/>
+          <w:sz w:val="28"/>
+          <w:szCs w:val="28"/>
+        </w:rPr>
+        <w:t xml:space="preserve"> </w:t>
+      </w:r>
+      <w:r>
+        <w:rPr>
+          <w:rFonts w:ascii="Times New Roman" w:hAnsi="Times New Roman" w:cs="Times New Roman"/>
+          <w:sz w:val="28"/>
+          <w:szCs w:val="28"/>
+        </w:rPr>
+        <w:t>грунта при наличии на горизонтальной поверхности засыпки равномерно</w:t>
+      </w:r>
+      <w:r>
+        <w:rPr>
+          <w:rFonts w:ascii="Times New Roman" w:hAnsi="Times New Roman" w:cs="Times New Roman"/>
+          <w:sz w:val="28"/>
+          <w:szCs w:val="28"/>
+        </w:rPr>
+        <w:t xml:space="preserve"> </w:t>
+      </w:r>
+      <w:r>
+        <w:rPr>
+          <w:rFonts w:ascii="Times New Roman" w:hAnsi="Times New Roman" w:cs="Times New Roman"/>
+          <w:sz w:val="28"/>
+          <w:szCs w:val="28"/>
+        </w:rPr>
+        <w:t>распределенной нагрузки</w:t>
+      </w:r>
+      <w:r>
+        <w:rPr>
+          <w:rFonts w:ascii="Times New Roman" w:hAnsi="Times New Roman" w:cs="Times New Roman"/>
+          <w:sz w:val="28"/>
+          <w:szCs w:val="28"/>
+        </w:rPr>
+        <w:t xml:space="preserve"> </w:t>
+      </w:r>
+      <w:r>
+        <w:rPr>
+          <w:rFonts w:ascii="Times New Roman" w:hAnsi="Times New Roman" w:cs="Times New Roman"/>
+          <w:i/>
+          <w:iCs/>
+          <w:sz w:val="28"/>
+          <w:szCs w:val="28"/>
+        </w:rPr>
+        <w:t xml:space="preserve">q </w:t>
+      </w:r>
+      <w:r>
+        <w:rPr>
+          <w:rFonts w:ascii="Times New Roman" w:hAnsi="Times New Roman" w:cs="Times New Roman"/>
+          <w:sz w:val="28"/>
+          <w:szCs w:val="28"/>
+        </w:rPr>
+        <w:t>определяется при расположении этой нагрузки в пределах всей призмы</w:t>
+      </w:r>
+      <w:r>
+        <w:rPr>
+          <w:rFonts w:ascii="Times New Roman" w:hAnsi="Times New Roman" w:cs="Times New Roman"/>
+          <w:sz w:val="28"/>
+          <w:szCs w:val="28"/>
+        </w:rPr>
+        <w:t xml:space="preserve"> </w:t>
+      </w:r>
+      <w:r>
+        <w:rPr>
+          <w:rFonts w:ascii="Times New Roman" w:hAnsi="Times New Roman" w:cs="Times New Roman"/>
+          <w:sz w:val="28"/>
+          <w:szCs w:val="28"/>
+        </w:rPr>
+        <w:t>обрушения, получаем (см. рис.</w:t>
+      </w:r>
+      <w:r>
+        <w:rPr>
+          <w:rFonts w:ascii="Times New Roman" w:hAnsi="Times New Roman" w:cs="Times New Roman"/>
+          <w:sz w:val="28"/>
+          <w:szCs w:val="28"/>
+        </w:rPr>
+        <w:t xml:space="preserve"> 2</w:t>
+      </w:r>
+      <w:r>
+        <w:rPr>
+          <w:rFonts w:ascii="Times New Roman" w:hAnsi="Times New Roman" w:cs="Times New Roman"/>
+          <w:sz w:val="28"/>
+          <w:szCs w:val="28"/>
+        </w:rPr>
+        <w:t xml:space="preserve">): </w:t>
+      </w:r>
+      <m:oMath>
+        <m:r>
+          <w:rPr>
+            <w:rFonts w:ascii="Cambria Math" w:hAnsi="Cambria Math" w:cs="Times New Roman"/>
+            <w:sz w:val="28"/>
+            <w:szCs w:val="28"/>
+          </w:rPr>
+          <m:t xml:space="preserve">a=0, </m:t>
+        </m:r>
+        <m:sSub>
+          <m:sSubPr>
+            <m:ctrlPr>
+              <w:rPr>
+                <w:rFonts w:ascii="Cambria Math" w:hAnsi="Cambria Math" w:cs="Times New Roman"/>
+                <w:i/>
+                <w:sz w:val="28"/>
+                <w:szCs w:val="28"/>
+              </w:rPr>
+            </m:ctrlPr>
+          </m:sSubPr>
+          <m:e>
+            <m:r>
+              <w:rPr>
+                <w:rFonts w:ascii="Cambria Math" w:hAnsi="Cambria Math" w:cs="Times New Roman"/>
+                <w:sz w:val="28"/>
+                <w:szCs w:val="28"/>
+              </w:rPr>
+              <m:t>y</m:t>
+            </m:r>
+          </m:e>
+          <m:sub>
+            <m:r>
+              <w:rPr>
+                <w:rFonts w:ascii="Cambria Math" w:hAnsi="Cambria Math" w:cs="Times New Roman"/>
+                <w:sz w:val="28"/>
+                <w:szCs w:val="28"/>
+              </w:rPr>
+              <m:t>a</m:t>
+            </m:r>
+          </m:sub>
+        </m:sSub>
+        <m:r>
+          <w:rPr>
+            <w:rFonts w:ascii="Cambria Math" w:hAnsi="Cambria Math" w:cs="Times New Roman"/>
+            <w:sz w:val="28"/>
+            <w:szCs w:val="28"/>
+          </w:rPr>
+          <m:t>=0</m:t>
+        </m:r>
+      </m:oMath>
+      <w:r>
+        <w:rPr>
+          <w:rFonts w:ascii="Times New Roman" w:eastAsiaTheme="minorEastAsia" w:hAnsi="Times New Roman" w:cs="Times New Roman"/>
+          <w:sz w:val="28"/>
+          <w:szCs w:val="28"/>
+        </w:rPr>
+        <w:t>.</w:t>
+      </w:r>
+    </w:p>
+    <w:p>
+      <w:pPr>
+        <w:autoSpaceDE w:val="0"/>
+        <w:autoSpaceDN w:val="0"/>
+        <w:adjustRightInd w:val="0"/>
+        <w:spacing w:after="0" w:line="240" w:lineRule="auto"/>
+        <w:jc w:val="both"/>
+        <w:rPr>
+          <w:rFonts w:ascii="Times New Roman" w:hAnsi="Times New Roman" w:cs="Times New Roman"/>
+          <w:sz w:val="28"/>
+          <w:szCs w:val="28"/>
+        </w:rPr>
+      </w:pPr>
+      <w:r>
+        <w:rPr>
+          <w:rFonts w:ascii="Times New Roman" w:hAnsi="Times New Roman" w:cs="Times New Roman"/>
+          <w:sz w:val="28"/>
+          <w:szCs w:val="28"/>
+        </w:rPr>
+        <w:t xml:space="preserve">   </w:t>
+      </w:r>
+      <w:r>
+        <w:rPr>
+          <w:rFonts w:ascii="Times New Roman" w:hAnsi="Times New Roman" w:cs="Times New Roman"/>
+          <w:sz w:val="28"/>
+          <w:szCs w:val="28"/>
+        </w:rPr>
+        <w:t>Горизонтальные нагрузки на подпорную стену от временной нагрузки и</w:t>
+      </w:r>
+      <w:r>
+        <w:rPr>
+          <w:rFonts w:ascii="Times New Roman" w:hAnsi="Times New Roman" w:cs="Times New Roman"/>
+          <w:sz w:val="28"/>
+          <w:szCs w:val="28"/>
+        </w:rPr>
+        <w:t xml:space="preserve"> </w:t>
+      </w:r>
+      <w:r>
+        <w:rPr>
+          <w:rFonts w:ascii="Times New Roman" w:hAnsi="Times New Roman" w:cs="Times New Roman"/>
+          <w:sz w:val="28"/>
+          <w:szCs w:val="28"/>
+        </w:rPr>
+        <w:t>от активного давления грунта вычисляются по</w:t>
+      </w:r>
+      <w:r>
+        <w:rPr>
+          <w:rFonts w:ascii="Times New Roman" w:hAnsi="Times New Roman" w:cs="Times New Roman"/>
+          <w:sz w:val="28"/>
+          <w:szCs w:val="28"/>
+        </w:rPr>
+        <w:t xml:space="preserve"> [1, </w:t>
+      </w:r>
+      <w:r>
+        <w:rPr>
+          <w:rFonts w:ascii="Times New Roman" w:hAnsi="Times New Roman" w:cs="Times New Roman"/>
+          <w:sz w:val="28"/>
+          <w:szCs w:val="28"/>
+        </w:rPr>
+        <w:t>формулы (1), (10)</w:t>
+      </w:r>
+      <w:r>
+        <w:rPr>
+          <w:rFonts w:ascii="Times New Roman" w:hAnsi="Times New Roman" w:cs="Times New Roman"/>
+          <w:sz w:val="28"/>
+          <w:szCs w:val="28"/>
+        </w:rPr>
+        <w:t>]</w:t>
+      </w:r>
+      <w:r>
+        <w:rPr>
+          <w:rFonts w:ascii="Times New Roman" w:hAnsi="Times New Roman" w:cs="Times New Roman"/>
+          <w:sz w:val="28"/>
+          <w:szCs w:val="28"/>
+        </w:rPr>
+        <w:t>.</w:t>
+      </w:r>
+    </w:p>
+    <w:p>
+      <w:pPr>
+        <w:autoSpaceDE w:val="0"/>
+        <w:autoSpaceDN w:val="0"/>
+        <w:adjustRightInd w:val="0"/>
+        <w:spacing w:after="0" w:line="240" w:lineRule="auto"/>
+        <w:jc w:val="both"/>
+        <w:rPr>
+          <w:rFonts w:ascii="Times New Roman" w:hAnsi="Times New Roman" w:cs="Times New Roman"/>
+          <w:sz w:val="28"/>
+          <w:szCs w:val="28"/>
+        </w:rPr>
+      </w:pPr>
+      <w:r>
+        <w:rPr>
+          <w:rFonts w:ascii="Times New Roman" w:hAnsi="Times New Roman" w:cs="Times New Roman"/>
+          <w:sz w:val="28"/>
+          <w:szCs w:val="28"/>
+        </w:rPr>
+        <w:t xml:space="preserve">   </w:t>
+      </w:r>
+      <w:r>
+        <w:rPr>
+          <w:rFonts w:ascii="Times New Roman" w:hAnsi="Times New Roman" w:cs="Times New Roman"/>
+          <w:sz w:val="28"/>
+          <w:szCs w:val="28"/>
+        </w:rPr>
+        <w:t>Предварительно по</w:t>
+      </w:r>
+      <w:r>
+        <w:rPr>
+          <w:rFonts w:ascii="Times New Roman" w:hAnsi="Times New Roman" w:cs="Times New Roman"/>
+          <w:sz w:val="28"/>
+          <w:szCs w:val="28"/>
+        </w:rPr>
+        <w:t xml:space="preserve"> </w:t>
+      </w:r>
+      <w:r>
+        <w:rPr>
+          <w:rFonts w:ascii="Times New Roman" w:hAnsi="Times New Roman" w:cs="Times New Roman"/>
+          <w:sz w:val="28"/>
+          <w:szCs w:val="28"/>
+        </w:rPr>
+        <w:t xml:space="preserve">[1, </w:t>
+      </w:r>
+      <w:r>
+        <w:rPr>
+          <w:rFonts w:ascii="Times New Roman" w:hAnsi="Times New Roman" w:cs="Times New Roman"/>
+          <w:sz w:val="28"/>
+          <w:szCs w:val="28"/>
+        </w:rPr>
+        <w:t>формулы (</w:t>
+      </w:r>
+      <w:r>
+        <w:rPr>
+          <w:rFonts w:ascii="Times New Roman" w:hAnsi="Times New Roman" w:cs="Times New Roman"/>
+          <w:sz w:val="28"/>
+          <w:szCs w:val="28"/>
+        </w:rPr>
+        <w:t>5</w:t>
+      </w:r>
+      <w:r>
+        <w:rPr>
+          <w:rFonts w:ascii="Times New Roman" w:hAnsi="Times New Roman" w:cs="Times New Roman"/>
+          <w:sz w:val="28"/>
+          <w:szCs w:val="28"/>
+        </w:rPr>
+        <w:t>), (</w:t>
+      </w:r>
+      <w:r>
+        <w:rPr>
+          <w:rFonts w:ascii="Times New Roman" w:hAnsi="Times New Roman" w:cs="Times New Roman"/>
+          <w:sz w:val="28"/>
+          <w:szCs w:val="28"/>
+        </w:rPr>
+        <w:t>6</w:t>
+      </w:r>
+      <w:r>
+        <w:rPr>
+          <w:rFonts w:ascii="Times New Roman" w:hAnsi="Times New Roman" w:cs="Times New Roman"/>
+          <w:sz w:val="28"/>
+          <w:szCs w:val="28"/>
+        </w:rPr>
+        <w:t>)</w:t>
+      </w:r>
+      <w:r>
+        <w:rPr>
+          <w:rFonts w:ascii="Times New Roman" w:hAnsi="Times New Roman" w:cs="Times New Roman"/>
+          <w:sz w:val="28"/>
+          <w:szCs w:val="28"/>
+        </w:rPr>
+        <w:t>, (7</w:t>
+      </w:r>
+      <w:r>
+        <w:rPr>
+          <w:rFonts w:ascii="Times New Roman" w:hAnsi="Times New Roman" w:cs="Times New Roman"/>
+          <w:sz w:val="28"/>
+          <w:szCs w:val="28"/>
+        </w:rPr>
+        <w:t>)</w:t>
+      </w:r>
+      <w:r>
+        <w:rPr>
+          <w:rFonts w:ascii="Times New Roman" w:hAnsi="Times New Roman" w:cs="Times New Roman"/>
+          <w:sz w:val="28"/>
+          <w:szCs w:val="28"/>
+        </w:rPr>
+        <w:t>]</w:t>
+      </w:r>
+      <w:r>
+        <w:rPr>
+          <w:rFonts w:ascii="Times New Roman" w:hAnsi="Times New Roman" w:cs="Times New Roman"/>
+          <w:sz w:val="28"/>
+          <w:szCs w:val="28"/>
+        </w:rPr>
+        <w:t xml:space="preserve"> находим коэффициенты:</w:t>
+      </w:r>
+    </w:p>
+    <w:p>
+      <w:pPr>
+        <w:autoSpaceDE w:val="0"/>
+        <w:autoSpaceDN w:val="0"/>
+        <w:adjustRightInd w:val="0"/>
+        <w:spacing w:before="120" w:after="120" w:line="240" w:lineRule="auto"/>
+        <w:jc w:val="both"/>
+        <w:rPr>
+          <w:rFonts w:ascii="Times New Roman" w:eastAsiaTheme="minorEastAsia" w:hAnsi="Times New Roman" w:cs="Times New Roman"/>
+          <w:sz w:val="28"/>
+          <w:szCs w:val="28"/>
+        </w:rPr>
+      </w:pPr>
+      <m:oMathPara>
+        <m:oMath>
+          <m:sSub>
+            <m:sSubPr>
+              <m:ctrlPr>
+                <w:rPr>
+                  <w:rFonts w:ascii="Cambria Math" w:hAnsi="Cambria Math" w:cs="Times New Roman"/>
+                  <w:i/>
+                  <w:sz w:val="28"/>
+                  <w:szCs w:val="28"/>
+                </w:rPr>
+              </m:ctrlPr>
+            </m:sSubPr>
+            <m:e>
+              <m:r>
+                <w:rPr>
+                  <w:rFonts w:ascii="Cambria Math" w:hAnsi="Cambria Math" w:cs="Times New Roman"/>
+                  <w:sz w:val="28"/>
+                  <w:szCs w:val="28"/>
+                  <w:lang w:val="en-US"/>
+                </w:rPr>
+                <m:t>k</m:t>
+              </m:r>
+            </m:e>
+            <m:sub>
+              <m:r>
+                <w:rPr>
+                  <w:rFonts w:ascii="Cambria Math" w:hAnsi="Cambria Math" w:cs="Times New Roman"/>
+                  <w:sz w:val="28"/>
+                  <w:szCs w:val="28"/>
+                </w:rPr>
+                <m:t>1</m:t>
+              </m:r>
+            </m:sub>
+          </m:sSub>
+          <m:r>
+            <w:rPr>
+              <w:rFonts w:ascii="Cambria Math" w:hAnsi="Cambria Math" w:cs="Times New Roman"/>
+              <w:sz w:val="28"/>
+              <w:szCs w:val="28"/>
+            </w:rPr>
+            <m:t>=</m:t>
+          </m:r>
+          <m:f>
+            <m:fPr>
+              <m:ctrlPr>
+                <w:rPr>
+                  <w:rFonts w:ascii="Cambria Math" w:hAnsi="Cambria Math" w:cs="Times New Roman"/>
+                  <w:i/>
+                  <w:sz w:val="28"/>
+                  <w:szCs w:val="28"/>
+                </w:rPr>
+              </m:ctrlPr>
+            </m:fPr>
+            <m:num>
+              <m:func>
+                <m:funcPr>
+                  <m:ctrlPr>
+                    <w:rPr>
+                      <w:rFonts w:ascii="Cambria Math" w:hAnsi="Cambria Math" w:cs="Times New Roman"/>
+                      <w:i/>
+                      <w:sz w:val="28"/>
+                      <w:szCs w:val="28"/>
+                    </w:rPr>
+                  </m:ctrlPr>
+                </m:funcPr>
+                <m:fName>
+                  <m:r>
+                    <m:rPr>
+                      <m:sty m:val="p"/>
+                    </m:rPr>
+                    <w:rPr>
+                      <w:rFonts w:ascii="Cambria Math" w:hAnsi="Cambria Math" w:cs="Times New Roman"/>
+                      <w:sz w:val="28"/>
+                      <w:szCs w:val="28"/>
+                    </w:rPr>
+                    <m:t>sin</m:t>
+                  </m:r>
+                </m:fName>
+                <m:e>
+                  <m:r>
+                    <w:rPr>
+                      <w:rFonts w:ascii="Cambria Math" w:hAnsi="Cambria Math" w:cs="Times New Roman"/>
+                      <w:sz w:val="28"/>
+                      <w:szCs w:val="28"/>
+                    </w:rPr>
+                    <m:t>(</m:t>
+                  </m:r>
+                  <m:sSubSup>
+                    <m:sSubSupPr>
+                      <m:ctrlPr>
+                        <w:rPr>
+                          <w:rFonts w:ascii="Cambria Math" w:eastAsiaTheme="minorEastAsia" w:hAnsi="Cambria Math" w:cs="Times New Roman"/>
+                          <w:i/>
+                          <w:sz w:val="28"/>
+                          <w:szCs w:val="28"/>
+                        </w:rPr>
+                      </m:ctrlPr>
+                    </m:sSubSupPr>
+                    <m:e>
+                      <m:r>
+                        <w:rPr>
+                          <w:rFonts w:ascii="Cambria Math" w:eastAsiaTheme="minorEastAsia" w:hAnsi="Cambria Math" w:cs="Times New Roman"/>
+                          <w:sz w:val="28"/>
+                          <w:szCs w:val="28"/>
+                        </w:rPr>
+                        <m:t>φ</m:t>
+                      </m:r>
+                    </m:e>
+                    <m:sub>
+                      <m:r>
+                        <w:rPr>
+                          <w:rFonts w:ascii="Cambria Math" w:eastAsiaTheme="minorEastAsia" w:hAnsi="Cambria Math" w:cs="Times New Roman"/>
+                          <w:sz w:val="28"/>
+                          <w:szCs w:val="28"/>
+                          <w:lang w:val="en-US"/>
+                        </w:rPr>
+                        <m:t>I</m:t>
+                      </m:r>
+                    </m:sub>
+                    <m:sup>
+                      <m:r>
+                        <w:rPr>
+                          <w:rFonts w:ascii="Cambria Math" w:eastAsiaTheme="minorEastAsia" w:hAnsi="Cambria Math" w:cs="Times New Roman"/>
+                          <w:sz w:val="28"/>
+                          <w:szCs w:val="28"/>
+                        </w:rPr>
+                        <m:t>'</m:t>
+                      </m:r>
+                    </m:sup>
+                  </m:sSubSup>
+                  <m:r>
+                    <w:rPr>
+                      <w:rFonts w:ascii="Cambria Math" w:hAnsi="Cambria Math" w:cs="Times New Roman"/>
+                      <w:sz w:val="28"/>
+                      <w:szCs w:val="28"/>
+                    </w:rPr>
+                    <m:t>+</m:t>
+                  </m:r>
+                  <m:sSub>
+                    <m:sSubPr>
+                      <m:ctrlPr>
+                        <w:rPr>
+                          <w:rFonts w:ascii="Cambria Math" w:hAnsi="Cambria Math" w:cs="Times New Roman"/>
+                          <w:i/>
+                          <w:sz w:val="28"/>
+                          <w:szCs w:val="28"/>
+                        </w:rPr>
+                      </m:ctrlPr>
+                    </m:sSubPr>
+                    <m:e>
+                      <m:r>
+                        <w:rPr>
+                          <w:rFonts w:ascii="Cambria Math" w:hAnsi="Cambria Math" w:cs="Times New Roman"/>
+                          <w:sz w:val="28"/>
+                          <w:szCs w:val="28"/>
+                        </w:rPr>
+                        <m:t>φ</m:t>
+                      </m:r>
+                    </m:e>
+                    <m:sub>
+                      <m:r>
+                        <w:rPr>
+                          <w:rFonts w:ascii="Cambria Math" w:hAnsi="Cambria Math" w:cs="Times New Roman"/>
+                          <w:sz w:val="28"/>
+                          <w:szCs w:val="28"/>
+                        </w:rPr>
+                        <m:t>s</m:t>
+                      </m:r>
+                    </m:sub>
+                  </m:sSub>
+                  <m:r>
+                    <w:rPr>
+                      <w:rFonts w:ascii="Cambria Math" w:hAnsi="Cambria Math" w:cs="Times New Roman"/>
+                      <w:sz w:val="28"/>
+                      <w:szCs w:val="28"/>
+                    </w:rPr>
+                    <m:t>)</m:t>
+                  </m:r>
+                </m:e>
+              </m:func>
+              <m:func>
+                <m:funcPr>
+                  <m:ctrlPr>
+                    <w:rPr>
+                      <w:rFonts w:ascii="Cambria Math" w:hAnsi="Cambria Math" w:cs="Times New Roman"/>
+                      <w:i/>
+                      <w:sz w:val="28"/>
+                      <w:szCs w:val="28"/>
+                    </w:rPr>
+                  </m:ctrlPr>
+                </m:funcPr>
+                <m:fName>
+                  <m:r>
+                    <m:rPr>
+                      <m:sty m:val="p"/>
+                    </m:rPr>
+                    <w:rPr>
+                      <w:rFonts w:ascii="Cambria Math" w:hAnsi="Cambria Math" w:cs="Times New Roman"/>
+                      <w:sz w:val="28"/>
+                      <w:szCs w:val="28"/>
+                    </w:rPr>
+                    <m:t>sin</m:t>
+                  </m:r>
+                </m:fName>
+                <m:e>
+                  <m:d>
+                    <m:dPr>
+                      <m:ctrlPr>
+                        <w:rPr>
+                          <w:rFonts w:ascii="Cambria Math" w:hAnsi="Cambria Math" w:cs="Times New Roman"/>
+                          <w:i/>
+                          <w:sz w:val="28"/>
+                          <w:szCs w:val="28"/>
+                        </w:rPr>
+                      </m:ctrlPr>
+                    </m:dPr>
+                    <m:e>
+                      <m:sSubSup>
+                        <m:sSubSupPr>
+                          <m:ctrlPr>
+                            <w:rPr>
+                              <w:rFonts w:ascii="Cambria Math" w:eastAsiaTheme="minorEastAsia" w:hAnsi="Cambria Math" w:cs="Times New Roman"/>
+                              <w:i/>
+                              <w:sz w:val="28"/>
+                              <w:szCs w:val="28"/>
+                            </w:rPr>
+                          </m:ctrlPr>
+                        </m:sSubSupPr>
+                        <m:e>
+                          <m:r>
+                            <w:rPr>
+                              <w:rFonts w:ascii="Cambria Math" w:eastAsiaTheme="minorEastAsia" w:hAnsi="Cambria Math" w:cs="Times New Roman"/>
+                              <w:sz w:val="28"/>
+                              <w:szCs w:val="28"/>
+                            </w:rPr>
+                            <m:t>φ</m:t>
+                          </m:r>
+                        </m:e>
+                        <m:sub>
+                          <m:r>
+                            <w:rPr>
+                              <w:rFonts w:ascii="Cambria Math" w:eastAsiaTheme="minorEastAsia" w:hAnsi="Cambria Math" w:cs="Times New Roman"/>
+                              <w:sz w:val="28"/>
+                              <w:szCs w:val="28"/>
+                              <w:lang w:val="en-US"/>
+                            </w:rPr>
+                            <m:t>s</m:t>
+                          </m:r>
+                        </m:sub>
+                        <m:sup>
+                          <m:r>
+                            <w:rPr>
+                              <w:rFonts w:ascii="Cambria Math" w:eastAsiaTheme="minorEastAsia" w:hAnsi="Cambria Math" w:cs="Times New Roman"/>
+                              <w:sz w:val="28"/>
+                              <w:szCs w:val="28"/>
+                            </w:rPr>
+                            <m:t>'</m:t>
+                          </m:r>
+                        </m:sup>
+                      </m:sSubSup>
+                      <m:r>
+                        <w:rPr>
+                          <w:rFonts w:ascii="Cambria Math" w:hAnsi="Cambria Math" w:cs="Times New Roman"/>
+                          <w:sz w:val="28"/>
+                          <w:szCs w:val="28"/>
+                        </w:rPr>
+                        <m:t>-ρ</m:t>
+                      </m:r>
+                    </m:e>
+                  </m:d>
+                </m:e>
+              </m:func>
+            </m:num>
+            <m:den>
+              <m:func>
+                <m:funcPr>
+                  <m:ctrlPr>
+                    <w:rPr>
+                      <w:rFonts w:ascii="Cambria Math" w:hAnsi="Cambria Math" w:cs="Times New Roman"/>
+                      <w:i/>
+                      <w:sz w:val="28"/>
+                      <w:szCs w:val="28"/>
+                    </w:rPr>
+                  </m:ctrlPr>
+                </m:funcPr>
+                <m:fName>
+                  <m:r>
+                    <m:rPr>
+                      <m:sty m:val="p"/>
+                    </m:rPr>
+                    <w:rPr>
+                      <w:rFonts w:ascii="Cambria Math" w:hAnsi="Cambria Math" w:cs="Times New Roman"/>
+                      <w:sz w:val="28"/>
+                      <w:szCs w:val="28"/>
+                    </w:rPr>
+                    <m:t>cos</m:t>
+                  </m:r>
+                </m:fName>
+                <m:e>
+                  <m:d>
+                    <m:dPr>
+                      <m:ctrlPr>
+                        <w:rPr>
+                          <w:rFonts w:ascii="Cambria Math" w:hAnsi="Cambria Math" w:cs="Times New Roman"/>
+                          <w:i/>
+                          <w:sz w:val="28"/>
+                          <w:szCs w:val="28"/>
+                        </w:rPr>
+                      </m:ctrlPr>
+                    </m:dPr>
+                    <m:e>
+                      <m:r>
+                        <w:rPr>
+                          <w:rFonts w:ascii="Cambria Math" w:hAnsi="Cambria Math" w:cs="Times New Roman"/>
+                          <w:sz w:val="28"/>
+                          <w:szCs w:val="28"/>
+                        </w:rPr>
+                        <m:t>ε+</m:t>
+                      </m:r>
+                      <m:sSub>
+                        <m:sSubPr>
+                          <m:ctrlPr>
+                            <w:rPr>
+                              <w:rFonts w:ascii="Cambria Math" w:hAnsi="Cambria Math" w:cs="Times New Roman"/>
+                              <w:i/>
+                              <w:sz w:val="28"/>
+                              <w:szCs w:val="28"/>
+                            </w:rPr>
+                          </m:ctrlPr>
+                        </m:sSubPr>
+                        <m:e>
+                          <m:r>
+                            <w:rPr>
+                              <w:rFonts w:ascii="Cambria Math" w:hAnsi="Cambria Math" w:cs="Times New Roman"/>
+                              <w:sz w:val="28"/>
+                              <w:szCs w:val="28"/>
+                            </w:rPr>
+                            <m:t>φ</m:t>
+                          </m:r>
+                        </m:e>
+                        <m:sub>
+                          <m:r>
+                            <w:rPr>
+                              <w:rFonts w:ascii="Cambria Math" w:hAnsi="Cambria Math" w:cs="Times New Roman"/>
+                              <w:sz w:val="28"/>
+                              <w:szCs w:val="28"/>
+                            </w:rPr>
+                            <m:t>s</m:t>
+                          </m:r>
+                        </m:sub>
+                      </m:sSub>
+                    </m:e>
+                  </m:d>
+                </m:e>
+              </m:func>
+              <m:func>
+                <m:funcPr>
+                  <m:ctrlPr>
+                    <w:rPr>
+                      <w:rFonts w:ascii="Cambria Math" w:hAnsi="Cambria Math" w:cs="Times New Roman"/>
+                      <w:i/>
+                      <w:sz w:val="28"/>
+                      <w:szCs w:val="28"/>
+                    </w:rPr>
+                  </m:ctrlPr>
+                </m:funcPr>
+                <m:fName>
+                  <m:r>
+                    <m:rPr>
+                      <m:sty m:val="p"/>
+                    </m:rPr>
+                    <w:rPr>
+                      <w:rFonts w:ascii="Cambria Math" w:hAnsi="Cambria Math" w:cs="Times New Roman"/>
+                      <w:sz w:val="28"/>
+                      <w:szCs w:val="28"/>
+                    </w:rPr>
+                    <m:t>cos</m:t>
+                  </m:r>
+                </m:fName>
+                <m:e>
+                  <m:d>
+                    <m:dPr>
+                      <m:ctrlPr>
+                        <w:rPr>
+                          <w:rFonts w:ascii="Cambria Math" w:hAnsi="Cambria Math" w:cs="Times New Roman"/>
+                          <w:i/>
+                          <w:sz w:val="28"/>
+                          <w:szCs w:val="28"/>
+                        </w:rPr>
+                      </m:ctrlPr>
+                    </m:dPr>
+                    <m:e>
+                      <m:r>
+                        <w:rPr>
+                          <w:rFonts w:ascii="Cambria Math" w:hAnsi="Cambria Math" w:cs="Times New Roman"/>
+                          <w:sz w:val="28"/>
+                          <w:szCs w:val="28"/>
+                        </w:rPr>
+                        <m:t>ε</m:t>
+                      </m:r>
+                      <m:r>
+                        <w:rPr>
+                          <w:rFonts w:ascii="Cambria Math" w:hAnsi="Cambria Math" w:cs="Times New Roman"/>
+                          <w:sz w:val="28"/>
+                          <w:szCs w:val="28"/>
+                        </w:rPr>
+                        <m:t>-ρ</m:t>
+                      </m:r>
+                    </m:e>
+                  </m:d>
+                </m:e>
+              </m:func>
+            </m:den>
+          </m:f>
+          <m:r>
+            <w:rPr>
+              <w:rFonts w:ascii="Cambria Math" w:hAnsi="Cambria Math" w:cs="Times New Roman"/>
+              <w:sz w:val="28"/>
+              <w:szCs w:val="28"/>
+            </w:rPr>
+            <m:t>=</m:t>
+          </m:r>
+          <m:f>
+            <m:fPr>
+              <m:ctrlPr>
+                <w:rPr>
+                  <w:rFonts w:ascii="Cambria Math" w:hAnsi="Cambria Math" w:cs="Times New Roman"/>
+                  <w:i/>
+                  <w:sz w:val="28"/>
+                  <w:szCs w:val="28"/>
+                </w:rPr>
+              </m:ctrlPr>
+            </m:fPr>
+            <m:num>
+              <m:func>
+                <m:funcPr>
+                  <m:ctrlPr>
+                    <w:rPr>
+                      <w:rFonts w:ascii="Cambria Math" w:hAnsi="Cambria Math" w:cs="Times New Roman"/>
+                      <w:i/>
+                      <w:sz w:val="28"/>
+                      <w:szCs w:val="28"/>
+                    </w:rPr>
+                  </m:ctrlPr>
+                </m:funcPr>
+                <m:fName>
+                  <m:r>
+                    <m:rPr>
+                      <m:sty m:val="p"/>
+                    </m:rPr>
+                    <w:rPr>
+                      <w:rFonts w:ascii="Cambria Math" w:hAnsi="Cambria Math" w:cs="Times New Roman"/>
+                      <w:sz w:val="28"/>
+                      <w:szCs w:val="28"/>
+                    </w:rPr>
+                    <m:t>sin</m:t>
+                  </m:r>
+                </m:fName>
+                <m:e>
+                  <m:d>
+                    <m:dPr>
+                      <m:ctrlPr>
+                        <w:rPr>
+                          <w:rFonts w:ascii="Cambria Math" w:hAnsi="Cambria Math" w:cs="Times New Roman"/>
+                          <w:i/>
+                          <w:sz w:val="28"/>
+                          <w:szCs w:val="28"/>
+                        </w:rPr>
+                      </m:ctrlPr>
+                    </m:dPr>
+                    <m:e>
+                      <m:r>
+                        <w:rPr>
+                          <w:rFonts w:ascii="Cambria Math" w:hAnsi="Cambria Math" w:cs="Times New Roman"/>
+                          <w:sz w:val="28"/>
+                          <w:szCs w:val="28"/>
+                        </w:rPr>
+                        <m:t>37,6°</m:t>
+                      </m:r>
+                      <m:r>
+                        <w:rPr>
+                          <w:rFonts w:ascii="Cambria Math" w:hAnsi="Cambria Math" w:cs="Times New Roman"/>
+                          <w:sz w:val="28"/>
+                          <w:szCs w:val="28"/>
+                        </w:rPr>
+                        <m:t>+30</m:t>
+                      </m:r>
+                      <m:r>
+                        <w:rPr>
+                          <w:rFonts w:ascii="Cambria Math" w:hAnsi="Cambria Math" w:cs="Times New Roman"/>
+                          <w:sz w:val="28"/>
+                          <w:szCs w:val="28"/>
+                        </w:rPr>
+                        <m:t>°</m:t>
+                      </m:r>
+                    </m:e>
+                  </m:d>
+                </m:e>
+              </m:func>
+              <m:r>
+                <w:rPr>
+                  <w:rFonts w:ascii="Cambria Math" w:hAnsi="Cambria Math" w:cs="Times New Roman"/>
+                  <w:sz w:val="28"/>
+                  <w:szCs w:val="28"/>
+                </w:rPr>
+                <m:t>∙</m:t>
+              </m:r>
+              <m:func>
+                <m:funcPr>
+                  <m:ctrlPr>
+                    <w:rPr>
+                      <w:rFonts w:ascii="Cambria Math" w:hAnsi="Cambria Math" w:cs="Times New Roman"/>
+                      <w:i/>
+                      <w:sz w:val="28"/>
+                      <w:szCs w:val="28"/>
+                    </w:rPr>
+                  </m:ctrlPr>
+                </m:funcPr>
+                <m:fName>
+                  <m:r>
+                    <m:rPr>
+                      <m:sty m:val="p"/>
+                    </m:rPr>
+                    <w:rPr>
+                      <w:rFonts w:ascii="Cambria Math" w:hAnsi="Cambria Math" w:cs="Times New Roman"/>
+                      <w:sz w:val="28"/>
+                      <w:szCs w:val="28"/>
+                    </w:rPr>
+                    <m:t>sin</m:t>
+                  </m:r>
+                </m:fName>
+                <m:e>
+                  <m:d>
+                    <m:dPr>
+                      <m:ctrlPr>
+                        <w:rPr>
+                          <w:rFonts w:ascii="Cambria Math" w:hAnsi="Cambria Math" w:cs="Times New Roman"/>
+                          <w:i/>
+                          <w:sz w:val="28"/>
+                          <w:szCs w:val="28"/>
+                        </w:rPr>
+                      </m:ctrlPr>
+                    </m:dPr>
+                    <m:e>
+                      <m:r>
+                        <w:rPr>
+                          <w:rFonts w:ascii="Cambria Math" w:hAnsi="Cambria Math" w:cs="Times New Roman"/>
+                          <w:sz w:val="28"/>
+                          <w:szCs w:val="28"/>
+                        </w:rPr>
+                        <m:t>37,6°</m:t>
+                      </m:r>
+                      <m:r>
+                        <w:rPr>
+                          <w:rFonts w:ascii="Cambria Math" w:hAnsi="Cambria Math" w:cs="Times New Roman"/>
+                          <w:sz w:val="28"/>
+                          <w:szCs w:val="28"/>
+                        </w:rPr>
+                        <m:t>-0</m:t>
+                      </m:r>
+                      <m:r>
+                        <w:rPr>
+                          <w:rFonts w:ascii="Cambria Math" w:hAnsi="Cambria Math" w:cs="Times New Roman"/>
+                          <w:sz w:val="28"/>
+                          <w:szCs w:val="28"/>
+                        </w:rPr>
+                        <m:t>°</m:t>
+                      </m:r>
+                    </m:e>
+                  </m:d>
+                </m:e>
+              </m:func>
+            </m:num>
+            <m:den>
+              <m:func>
+                <m:funcPr>
+                  <m:ctrlPr>
+                    <w:rPr>
+                      <w:rFonts w:ascii="Cambria Math" w:hAnsi="Cambria Math" w:cs="Times New Roman"/>
+                      <w:i/>
+                      <w:sz w:val="28"/>
+                      <w:szCs w:val="28"/>
+                    </w:rPr>
+                  </m:ctrlPr>
+                </m:funcPr>
+                <m:fName>
+                  <m:r>
+                    <m:rPr>
+                      <m:sty m:val="p"/>
+                    </m:rPr>
+                    <w:rPr>
+                      <w:rFonts w:ascii="Cambria Math" w:hAnsi="Cambria Math" w:cs="Times New Roman"/>
+                      <w:sz w:val="28"/>
+                      <w:szCs w:val="28"/>
+                    </w:rPr>
+                    <m:t>cos</m:t>
+                  </m:r>
+                </m:fName>
+                <m:e>
+                  <m:d>
+                    <m:dPr>
+                      <m:ctrlPr>
+                        <w:rPr>
+                          <w:rFonts w:ascii="Cambria Math" w:hAnsi="Cambria Math" w:cs="Times New Roman"/>
+                          <w:i/>
+                          <w:sz w:val="28"/>
+                          <w:szCs w:val="28"/>
+                        </w:rPr>
+                      </m:ctrlPr>
+                    </m:dPr>
+                    <m:e>
+                      <m:r>
+                        <w:rPr>
+                          <w:rFonts w:ascii="Cambria Math" w:hAnsi="Cambria Math" w:cs="Times New Roman"/>
+                          <w:sz w:val="28"/>
+                          <w:szCs w:val="28"/>
+                          <w:lang w:val="en-US"/>
+                        </w:rPr>
+                        <m:t>26,6°</m:t>
+                      </m:r>
+                      <m:r>
+                        <w:rPr>
+                          <w:rFonts w:ascii="Cambria Math" w:hAnsi="Cambria Math" w:cs="Times New Roman"/>
+                          <w:sz w:val="28"/>
+                          <w:szCs w:val="28"/>
+                          <w:lang w:val="en-US"/>
+                        </w:rPr>
+                        <m:t>+30</m:t>
+                      </m:r>
+                      <m:r>
+                        <w:rPr>
+                          <w:rFonts w:ascii="Cambria Math" w:hAnsi="Cambria Math" w:cs="Times New Roman"/>
+                          <w:sz w:val="28"/>
+                          <w:szCs w:val="28"/>
+                          <w:lang w:val="en-US"/>
+                        </w:rPr>
+                        <m:t>°</m:t>
+                      </m:r>
+                    </m:e>
+                  </m:d>
+                </m:e>
+              </m:func>
+              <m:r>
+                <w:rPr>
+                  <w:rFonts w:ascii="Cambria Math" w:hAnsi="Cambria Math" w:cs="Times New Roman"/>
+                  <w:sz w:val="28"/>
+                  <w:szCs w:val="28"/>
+                </w:rPr>
+                <m:t>∙</m:t>
+              </m:r>
+              <m:func>
+                <m:funcPr>
+                  <m:ctrlPr>
+                    <w:rPr>
+                      <w:rFonts w:ascii="Cambria Math" w:hAnsi="Cambria Math" w:cs="Times New Roman"/>
+                      <w:i/>
+                      <w:sz w:val="28"/>
+                      <w:szCs w:val="28"/>
+                    </w:rPr>
+                  </m:ctrlPr>
+                </m:funcPr>
+                <m:fName>
+                  <m:r>
+                    <m:rPr>
+                      <m:sty m:val="p"/>
+                    </m:rPr>
+                    <w:rPr>
+                      <w:rFonts w:ascii="Cambria Math" w:hAnsi="Cambria Math" w:cs="Times New Roman"/>
+                      <w:sz w:val="28"/>
+                      <w:szCs w:val="28"/>
+                    </w:rPr>
+                    <m:t>cos</m:t>
+                  </m:r>
+                </m:fName>
+                <m:e>
+                  <m:d>
+                    <m:dPr>
+                      <m:ctrlPr>
+                        <w:rPr>
+                          <w:rFonts w:ascii="Cambria Math" w:hAnsi="Cambria Math" w:cs="Times New Roman"/>
+                          <w:i/>
+                          <w:sz w:val="28"/>
+                          <w:szCs w:val="28"/>
+                        </w:rPr>
+                      </m:ctrlPr>
+                    </m:dPr>
+                    <m:e>
+                      <m:r>
+                        <w:rPr>
+                          <w:rFonts w:ascii="Cambria Math" w:hAnsi="Cambria Math" w:cs="Times New Roman"/>
+                          <w:sz w:val="28"/>
+                          <w:szCs w:val="28"/>
+                          <w:lang w:val="en-US"/>
+                        </w:rPr>
+                        <m:t>26,6°</m:t>
+                      </m:r>
+                      <m:r>
+                        <w:rPr>
+                          <w:rFonts w:ascii="Cambria Math" w:hAnsi="Cambria Math" w:cs="Times New Roman"/>
+                          <w:sz w:val="28"/>
+                          <w:szCs w:val="28"/>
+                          <w:lang w:val="en-US"/>
+                        </w:rPr>
+                        <m:t>-0</m:t>
+                      </m:r>
+                      <m:r>
+                        <w:rPr>
+                          <w:rFonts w:ascii="Cambria Math" w:hAnsi="Cambria Math" w:cs="Times New Roman"/>
+                          <w:sz w:val="28"/>
+                          <w:szCs w:val="28"/>
+                          <w:lang w:val="en-US"/>
+                        </w:rPr>
+                        <m:t>°</m:t>
+                      </m:r>
+                    </m:e>
+                  </m:d>
+                </m:e>
+              </m:func>
+            </m:den>
+          </m:f>
+          <m:r>
+            <w:rPr>
+              <w:rFonts w:ascii="Cambria Math" w:hAnsi="Cambria Math" w:cs="Times New Roman"/>
+              <w:sz w:val="28"/>
+              <w:szCs w:val="28"/>
+            </w:rPr>
+            <m:t>=</m:t>
+          </m:r>
+          <m:r>
+            <w:rPr>
+              <w:rFonts w:ascii="Cambria Math" w:hAnsi="Cambria Math" w:cs="Times New Roman"/>
+              <w:sz w:val="28"/>
+              <w:szCs w:val="28"/>
+            </w:rPr>
+            <m:t>1,1461</m:t>
+          </m:r>
+          <m:r>
+            <w:rPr>
+              <w:rFonts w:ascii="Cambria Math" w:hAnsi="Cambria Math" w:cs="Times New Roman"/>
+              <w:sz w:val="28"/>
+              <w:szCs w:val="28"/>
+            </w:rPr>
+            <m:t>;</m:t>
+          </m:r>
+        </m:oMath>
+      </m:oMathPara>
+    </w:p>
+    <w:p>
+      <w:pPr>
+        <w:autoSpaceDE w:val="0"/>
+        <w:autoSpaceDN w:val="0"/>
+        <w:adjustRightInd w:val="0"/>
+        <w:spacing w:before="120" w:after="120" w:line="240" w:lineRule="auto"/>
+        <w:jc w:val="both"/>
+        <w:rPr>
+          <w:rFonts w:ascii="Times New Roman" w:eastAsiaTheme="minorEastAsia" w:hAnsi="Times New Roman" w:cs="Times New Roman"/>
+          <w:sz w:val="28"/>
+          <w:szCs w:val="28"/>
+        </w:rPr>
+      </w:pPr>
+      <m:oMathPara>
+        <m:oMath>
+          <m:sSub>
+            <m:sSubPr>
+              <m:ctrlPr>
+                <w:rPr>
+                  <w:rFonts w:ascii="Cambria Math" w:hAnsi="Cambria Math" w:cs="Times New Roman"/>
+                  <w:i/>
+                  <w:sz w:val="28"/>
+                  <w:szCs w:val="28"/>
+                </w:rPr>
+              </m:ctrlPr>
+            </m:sSubPr>
+            <m:e>
+              <m:r>
+                <w:rPr>
+                  <w:rFonts w:ascii="Cambria Math" w:hAnsi="Cambria Math" w:cs="Times New Roman"/>
+                  <w:sz w:val="28"/>
+                  <w:szCs w:val="28"/>
+                  <w:lang w:val="en-US"/>
+                </w:rPr>
+                <m:t>k</m:t>
+              </m:r>
+            </m:e>
+            <m:sub>
+              <m:r>
+                <w:rPr>
+                  <w:rFonts w:ascii="Cambria Math" w:hAnsi="Cambria Math" w:cs="Times New Roman"/>
+                  <w:sz w:val="28"/>
+                  <w:szCs w:val="28"/>
+                </w:rPr>
+                <m:t>2</m:t>
+              </m:r>
+            </m:sub>
+          </m:sSub>
+          <m:r>
+            <w:rPr>
+              <w:rFonts w:ascii="Cambria Math" w:hAnsi="Cambria Math" w:cs="Times New Roman"/>
+              <w:sz w:val="28"/>
+              <w:szCs w:val="28"/>
+            </w:rPr>
+            <m:t>=</m:t>
+          </m:r>
+          <m:f>
+            <m:fPr>
+              <m:ctrlPr>
+                <w:rPr>
+                  <w:rFonts w:ascii="Cambria Math" w:hAnsi="Cambria Math" w:cs="Times New Roman"/>
+                  <w:i/>
+                  <w:sz w:val="28"/>
+                  <w:szCs w:val="28"/>
+                </w:rPr>
+              </m:ctrlPr>
+            </m:fPr>
+            <m:num>
+              <m:func>
+                <m:funcPr>
+                  <m:ctrlPr>
+                    <w:rPr>
+                      <w:rFonts w:ascii="Cambria Math" w:hAnsi="Cambria Math" w:cs="Times New Roman"/>
+                      <w:i/>
+                      <w:sz w:val="28"/>
+                      <w:szCs w:val="28"/>
+                    </w:rPr>
+                  </m:ctrlPr>
+                </m:funcPr>
+                <m:fName>
+                  <m:r>
+                    <m:rPr>
+                      <m:sty m:val="p"/>
+                    </m:rPr>
+                    <w:rPr>
+                      <w:rFonts w:ascii="Cambria Math" w:hAnsi="Cambria Math" w:cs="Times New Roman"/>
+                      <w:sz w:val="28"/>
+                      <w:szCs w:val="28"/>
+                    </w:rPr>
+                    <m:t>sin</m:t>
+                  </m:r>
+                </m:fName>
+                <m:e>
+                  <m:r>
+                    <w:rPr>
+                      <w:rFonts w:ascii="Cambria Math" w:hAnsi="Cambria Math" w:cs="Times New Roman"/>
+                      <w:sz w:val="28"/>
+                      <w:szCs w:val="28"/>
+                    </w:rPr>
+                    <m:t>(</m:t>
+                  </m:r>
+                  <m:sSubSup>
+                    <m:sSubSupPr>
+                      <m:ctrlPr>
+                        <w:rPr>
+                          <w:rFonts w:ascii="Cambria Math" w:eastAsiaTheme="minorEastAsia" w:hAnsi="Cambria Math" w:cs="Times New Roman"/>
+                          <w:i/>
+                          <w:sz w:val="28"/>
+                          <w:szCs w:val="28"/>
+                        </w:rPr>
+                      </m:ctrlPr>
+                    </m:sSubSupPr>
+                    <m:e>
+                      <m:r>
+                        <w:rPr>
+                          <w:rFonts w:ascii="Cambria Math" w:eastAsiaTheme="minorEastAsia" w:hAnsi="Cambria Math" w:cs="Times New Roman"/>
+                          <w:sz w:val="28"/>
+                          <w:szCs w:val="28"/>
+                        </w:rPr>
+                        <m:t>φ</m:t>
+                      </m:r>
+                    </m:e>
+                    <m:sub>
+                      <m:r>
+                        <w:rPr>
+                          <w:rFonts w:ascii="Cambria Math" w:eastAsiaTheme="minorEastAsia" w:hAnsi="Cambria Math" w:cs="Times New Roman"/>
+                          <w:sz w:val="28"/>
+                          <w:szCs w:val="28"/>
+                          <w:lang w:val="en-US"/>
+                        </w:rPr>
+                        <m:t>I</m:t>
+                      </m:r>
+                    </m:sub>
+                    <m:sup>
+                      <m:r>
+                        <w:rPr>
+                          <w:rFonts w:ascii="Cambria Math" w:eastAsiaTheme="minorEastAsia" w:hAnsi="Cambria Math" w:cs="Times New Roman"/>
+                          <w:sz w:val="28"/>
+                          <w:szCs w:val="28"/>
+                        </w:rPr>
+                        <m:t>'</m:t>
+                      </m:r>
+                    </m:sup>
+                  </m:sSubSup>
+                  <m:r>
+                    <w:rPr>
+                      <w:rFonts w:ascii="Cambria Math" w:hAnsi="Cambria Math" w:cs="Times New Roman"/>
+                      <w:sz w:val="28"/>
+                      <w:szCs w:val="28"/>
+                    </w:rPr>
+                    <m:t>+</m:t>
+                  </m:r>
+                  <m:sSub>
+                    <m:sSubPr>
+                      <m:ctrlPr>
+                        <w:rPr>
+                          <w:rFonts w:ascii="Cambria Math" w:hAnsi="Cambria Math" w:cs="Times New Roman"/>
+                          <w:i/>
+                          <w:sz w:val="28"/>
+                          <w:szCs w:val="28"/>
+                        </w:rPr>
+                      </m:ctrlPr>
+                    </m:sSubPr>
+                    <m:e>
+                      <m:r>
+                        <w:rPr>
+                          <w:rFonts w:ascii="Cambria Math" w:hAnsi="Cambria Math" w:cs="Times New Roman"/>
+                          <w:sz w:val="28"/>
+                          <w:szCs w:val="28"/>
+                        </w:rPr>
+                        <m:t>φ</m:t>
+                      </m:r>
+                    </m:e>
+                    <m:sub>
+                      <m:r>
+                        <w:rPr>
+                          <w:rFonts w:ascii="Cambria Math" w:hAnsi="Cambria Math" w:cs="Times New Roman"/>
+                          <w:sz w:val="28"/>
+                          <w:szCs w:val="28"/>
+                        </w:rPr>
+                        <m:t>s</m:t>
+                      </m:r>
+                    </m:sub>
+                  </m:sSub>
+                  <m:r>
+                    <w:rPr>
+                      <w:rFonts w:ascii="Cambria Math" w:hAnsi="Cambria Math" w:cs="Times New Roman"/>
+                      <w:sz w:val="28"/>
+                      <w:szCs w:val="28"/>
+                    </w:rPr>
+                    <m:t>)</m:t>
+                  </m:r>
+                </m:e>
+              </m:func>
+              <m:func>
+                <m:funcPr>
+                  <m:ctrlPr>
+                    <w:rPr>
+                      <w:rFonts w:ascii="Cambria Math" w:hAnsi="Cambria Math" w:cs="Times New Roman"/>
+                      <w:i/>
+                      <w:sz w:val="28"/>
+                      <w:szCs w:val="28"/>
+                    </w:rPr>
+                  </m:ctrlPr>
+                </m:funcPr>
+                <m:fName>
+                  <m:r>
+                    <m:rPr>
+                      <m:sty m:val="p"/>
+                    </m:rPr>
+                    <w:rPr>
+                      <w:rFonts w:ascii="Cambria Math" w:hAnsi="Cambria Math" w:cs="Times New Roman"/>
+                      <w:sz w:val="28"/>
+                      <w:szCs w:val="28"/>
+                    </w:rPr>
+                    <m:t>sin</m:t>
+                  </m:r>
+                </m:fName>
+                <m:e>
+                  <m:sSubSup>
+                    <m:sSubSupPr>
+                      <m:ctrlPr>
+                        <w:rPr>
+                          <w:rFonts w:ascii="Cambria Math" w:eastAsiaTheme="minorEastAsia" w:hAnsi="Cambria Math" w:cs="Times New Roman"/>
+                          <w:i/>
+                          <w:sz w:val="28"/>
+                          <w:szCs w:val="28"/>
+                        </w:rPr>
+                      </m:ctrlPr>
+                    </m:sSubSupPr>
+                    <m:e>
+                      <m:r>
+                        <w:rPr>
+                          <w:rFonts w:ascii="Cambria Math" w:eastAsiaTheme="minorEastAsia" w:hAnsi="Cambria Math" w:cs="Times New Roman"/>
+                          <w:sz w:val="28"/>
+                          <w:szCs w:val="28"/>
+                        </w:rPr>
+                        <m:t>φ</m:t>
+                      </m:r>
+                    </m:e>
+                    <m:sub>
+                      <m:r>
+                        <w:rPr>
+                          <w:rFonts w:ascii="Cambria Math" w:eastAsiaTheme="minorEastAsia" w:hAnsi="Cambria Math" w:cs="Times New Roman"/>
+                          <w:sz w:val="28"/>
+                          <w:szCs w:val="28"/>
+                          <w:lang w:val="en-US"/>
+                        </w:rPr>
+                        <m:t>I</m:t>
+                      </m:r>
+                    </m:sub>
+                    <m:sup>
+                      <m:r>
+                        <w:rPr>
+                          <w:rFonts w:ascii="Cambria Math" w:eastAsiaTheme="minorEastAsia" w:hAnsi="Cambria Math" w:cs="Times New Roman"/>
+                          <w:sz w:val="28"/>
+                          <w:szCs w:val="28"/>
+                        </w:rPr>
+                        <m:t>'</m:t>
+                      </m:r>
+                    </m:sup>
+                  </m:sSubSup>
+                </m:e>
+              </m:func>
+            </m:num>
+            <m:den>
+              <m:func>
+                <m:funcPr>
+                  <m:ctrlPr>
+                    <w:rPr>
+                      <w:rFonts w:ascii="Cambria Math" w:hAnsi="Cambria Math" w:cs="Times New Roman"/>
+                      <w:i/>
+                      <w:sz w:val="28"/>
+                      <w:szCs w:val="28"/>
+                    </w:rPr>
+                  </m:ctrlPr>
+                </m:funcPr>
+                <m:fName>
+                  <m:r>
+                    <m:rPr>
+                      <m:sty m:val="p"/>
+                    </m:rPr>
+                    <w:rPr>
+                      <w:rFonts w:ascii="Cambria Math" w:hAnsi="Cambria Math" w:cs="Times New Roman"/>
+                      <w:sz w:val="28"/>
+                      <w:szCs w:val="28"/>
+                    </w:rPr>
+                    <m:t>cos</m:t>
+                  </m:r>
+                </m:fName>
+                <m:e>
+                  <m:d>
+                    <m:dPr>
+                      <m:ctrlPr>
+                        <w:rPr>
+                          <w:rFonts w:ascii="Cambria Math" w:hAnsi="Cambria Math" w:cs="Times New Roman"/>
+                          <w:i/>
+                          <w:sz w:val="28"/>
+                          <w:szCs w:val="28"/>
+                        </w:rPr>
+                      </m:ctrlPr>
+                    </m:dPr>
+                    <m:e>
+                      <m:r>
+                        <w:rPr>
+                          <w:rFonts w:ascii="Cambria Math" w:hAnsi="Cambria Math" w:cs="Times New Roman"/>
+                          <w:sz w:val="28"/>
+                          <w:szCs w:val="28"/>
+                        </w:rPr>
+                        <m:t>ε+</m:t>
+                      </m:r>
+                      <m:sSub>
+                        <m:sSubPr>
+                          <m:ctrlPr>
+                            <w:rPr>
+                              <w:rFonts w:ascii="Cambria Math" w:hAnsi="Cambria Math" w:cs="Times New Roman"/>
+                              <w:i/>
+                              <w:sz w:val="28"/>
+                              <w:szCs w:val="28"/>
+                            </w:rPr>
+                          </m:ctrlPr>
+                        </m:sSubPr>
+                        <m:e>
+                          <m:r>
+                            <w:rPr>
+                              <w:rFonts w:ascii="Cambria Math" w:hAnsi="Cambria Math" w:cs="Times New Roman"/>
+                              <w:sz w:val="28"/>
+                              <w:szCs w:val="28"/>
+                            </w:rPr>
+                            <m:t>φ</m:t>
+                          </m:r>
+                        </m:e>
+                        <m:sub>
+                          <m:r>
+                            <w:rPr>
+                              <w:rFonts w:ascii="Cambria Math" w:hAnsi="Cambria Math" w:cs="Times New Roman"/>
+                              <w:sz w:val="28"/>
+                              <w:szCs w:val="28"/>
+                            </w:rPr>
+                            <m:t>s</m:t>
+                          </m:r>
+                        </m:sub>
+                      </m:sSub>
+                      <m:r>
+                        <w:rPr>
+                          <w:rFonts w:ascii="Cambria Math" w:hAnsi="Cambria Math" w:cs="Times New Roman"/>
+                          <w:sz w:val="28"/>
+                          <w:szCs w:val="28"/>
+                        </w:rPr>
+                        <m:t>-ρ</m:t>
+                      </m:r>
+                    </m:e>
+                  </m:d>
+                </m:e>
+              </m:func>
+              <m:func>
+                <m:funcPr>
+                  <m:ctrlPr>
+                    <w:rPr>
+                      <w:rFonts w:ascii="Cambria Math" w:hAnsi="Cambria Math" w:cs="Times New Roman"/>
+                      <w:i/>
+                      <w:sz w:val="28"/>
+                      <w:szCs w:val="28"/>
+                    </w:rPr>
+                  </m:ctrlPr>
+                </m:funcPr>
+                <m:fName>
+                  <m:r>
+                    <m:rPr>
+                      <m:sty m:val="p"/>
+                    </m:rPr>
+                    <w:rPr>
+                      <w:rFonts w:ascii="Cambria Math" w:hAnsi="Cambria Math" w:cs="Times New Roman"/>
+                      <w:sz w:val="28"/>
+                      <w:szCs w:val="28"/>
+                    </w:rPr>
+                    <m:t>cos</m:t>
+                  </m:r>
+                </m:fName>
+                <m:e>
+                  <m:d>
+                    <m:dPr>
+                      <m:ctrlPr>
+                        <w:rPr>
+                          <w:rFonts w:ascii="Cambria Math" w:hAnsi="Cambria Math" w:cs="Times New Roman"/>
+                          <w:i/>
+                          <w:sz w:val="28"/>
+                          <w:szCs w:val="28"/>
+                        </w:rPr>
+                      </m:ctrlPr>
+                    </m:dPr>
+                    <m:e>
+                      <m:r>
+                        <w:rPr>
+                          <w:rFonts w:ascii="Cambria Math" w:hAnsi="Cambria Math" w:cs="Times New Roman"/>
+                          <w:sz w:val="28"/>
+                          <w:szCs w:val="28"/>
+                        </w:rPr>
+                        <m:t>ε-ρ</m:t>
+                      </m:r>
+                    </m:e>
+                  </m:d>
+                </m:e>
+              </m:func>
+            </m:den>
+          </m:f>
+          <m:r>
+            <w:rPr>
+              <w:rFonts w:ascii="Cambria Math" w:hAnsi="Cambria Math" w:cs="Times New Roman"/>
+              <w:sz w:val="28"/>
+              <w:szCs w:val="28"/>
+            </w:rPr>
+            <m:t>=</m:t>
+          </m:r>
+          <m:f>
+            <m:fPr>
+              <m:ctrlPr>
+                <w:rPr>
+                  <w:rFonts w:ascii="Cambria Math" w:hAnsi="Cambria Math" w:cs="Times New Roman"/>
+                  <w:i/>
+                  <w:sz w:val="28"/>
+                  <w:szCs w:val="28"/>
+                </w:rPr>
+              </m:ctrlPr>
+            </m:fPr>
+            <m:num>
+              <m:func>
+                <m:funcPr>
+                  <m:ctrlPr>
+                    <w:rPr>
+                      <w:rFonts w:ascii="Cambria Math" w:hAnsi="Cambria Math" w:cs="Times New Roman"/>
+                      <w:i/>
+                      <w:sz w:val="28"/>
+                      <w:szCs w:val="28"/>
+                    </w:rPr>
+                  </m:ctrlPr>
+                </m:funcPr>
+                <m:fName>
+                  <m:r>
+                    <m:rPr>
+                      <m:sty m:val="p"/>
+                    </m:rPr>
+                    <w:rPr>
+                      <w:rFonts w:ascii="Cambria Math" w:hAnsi="Cambria Math" w:cs="Times New Roman"/>
+                      <w:sz w:val="28"/>
+                      <w:szCs w:val="28"/>
+                    </w:rPr>
+                    <m:t>sin</m:t>
+                  </m:r>
+                </m:fName>
+                <m:e>
+                  <m:d>
+                    <m:dPr>
+                      <m:ctrlPr>
+                        <w:rPr>
+                          <w:rFonts w:ascii="Cambria Math" w:hAnsi="Cambria Math" w:cs="Times New Roman"/>
+                          <w:i/>
+                          <w:sz w:val="28"/>
+                          <w:szCs w:val="28"/>
+                        </w:rPr>
+                      </m:ctrlPr>
+                    </m:dPr>
+                    <m:e>
+                      <m:r>
+                        <w:rPr>
+                          <w:rFonts w:ascii="Cambria Math" w:hAnsi="Cambria Math" w:cs="Times New Roman"/>
+                          <w:sz w:val="28"/>
+                          <w:szCs w:val="28"/>
+                        </w:rPr>
+                        <m:t>37,6°+30</m:t>
+                      </m:r>
+                    </m:e>
+                  </m:d>
+                </m:e>
+              </m:func>
+              <m:r>
+                <w:rPr>
+                  <w:rFonts w:ascii="Cambria Math" w:hAnsi="Cambria Math" w:cs="Times New Roman"/>
+                  <w:sz w:val="28"/>
+                  <w:szCs w:val="28"/>
+                </w:rPr>
+                <m:t>∙</m:t>
+              </m:r>
+              <m:func>
+                <m:funcPr>
+                  <m:ctrlPr>
+                    <w:rPr>
+                      <w:rFonts w:ascii="Cambria Math" w:hAnsi="Cambria Math" w:cs="Times New Roman"/>
+                      <w:i/>
+                      <w:sz w:val="28"/>
+                      <w:szCs w:val="28"/>
+                    </w:rPr>
+                  </m:ctrlPr>
+                </m:funcPr>
+                <m:fName>
+                  <m:r>
+                    <m:rPr>
+                      <m:sty m:val="p"/>
+                    </m:rPr>
+                    <w:rPr>
+                      <w:rFonts w:ascii="Cambria Math" w:hAnsi="Cambria Math" w:cs="Times New Roman"/>
+                      <w:sz w:val="28"/>
+                      <w:szCs w:val="28"/>
+                    </w:rPr>
+                    <m:t>sin</m:t>
+                  </m:r>
+                </m:fName>
+                <m:e>
+                  <m:r>
+                    <w:rPr>
+                      <w:rFonts w:ascii="Cambria Math" w:hAnsi="Cambria Math" w:cs="Times New Roman"/>
+                      <w:sz w:val="28"/>
+                      <w:szCs w:val="28"/>
+                    </w:rPr>
+                    <m:t>37,6°</m:t>
+                  </m:r>
+                </m:e>
+              </m:func>
+            </m:num>
+            <m:den>
+              <m:func>
+                <m:funcPr>
+                  <m:ctrlPr>
+                    <w:rPr>
+                      <w:rFonts w:ascii="Cambria Math" w:hAnsi="Cambria Math" w:cs="Times New Roman"/>
+                      <w:i/>
+                      <w:sz w:val="28"/>
+                      <w:szCs w:val="28"/>
+                    </w:rPr>
+                  </m:ctrlPr>
+                </m:funcPr>
+                <m:fName>
+                  <m:r>
+                    <m:rPr>
+                      <m:sty m:val="p"/>
+                    </m:rPr>
+                    <w:rPr>
+                      <w:rFonts w:ascii="Cambria Math" w:hAnsi="Cambria Math" w:cs="Times New Roman"/>
+                      <w:sz w:val="28"/>
+                      <w:szCs w:val="28"/>
+                    </w:rPr>
+                    <m:t>cos</m:t>
+                  </m:r>
+                </m:fName>
+                <m:e>
+                  <m:d>
+                    <m:dPr>
+                      <m:ctrlPr>
+                        <w:rPr>
+                          <w:rFonts w:ascii="Cambria Math" w:hAnsi="Cambria Math" w:cs="Times New Roman"/>
+                          <w:i/>
+                          <w:sz w:val="28"/>
+                          <w:szCs w:val="28"/>
+                        </w:rPr>
+                      </m:ctrlPr>
+                    </m:dPr>
+                    <m:e>
+                      <m:r>
+                        <w:rPr>
+                          <w:rFonts w:ascii="Cambria Math" w:hAnsi="Cambria Math" w:cs="Times New Roman"/>
+                          <w:sz w:val="28"/>
+                          <w:szCs w:val="28"/>
+                          <w:lang w:val="en-US"/>
+                        </w:rPr>
+                        <m:t>26,6°+30</m:t>
+                      </m:r>
+                      <m:r>
+                        <w:rPr>
+                          <w:rFonts w:ascii="Cambria Math" w:hAnsi="Cambria Math" w:cs="Times New Roman"/>
+                          <w:sz w:val="28"/>
+                          <w:szCs w:val="28"/>
+                          <w:lang w:val="en-US"/>
+                        </w:rPr>
+                        <m:t>°-0°</m:t>
+                      </m:r>
+                    </m:e>
+                  </m:d>
+                </m:e>
+              </m:func>
+              <m:r>
+                <w:rPr>
+                  <w:rFonts w:ascii="Cambria Math" w:hAnsi="Cambria Math" w:cs="Times New Roman"/>
+                  <w:sz w:val="28"/>
+                  <w:szCs w:val="28"/>
+                </w:rPr>
+                <m:t>∙</m:t>
+              </m:r>
+              <m:func>
+                <m:funcPr>
+                  <m:ctrlPr>
+                    <w:rPr>
+                      <w:rFonts w:ascii="Cambria Math" w:hAnsi="Cambria Math" w:cs="Times New Roman"/>
+                      <w:i/>
+                      <w:sz w:val="28"/>
+                      <w:szCs w:val="28"/>
+                    </w:rPr>
+                  </m:ctrlPr>
+                </m:funcPr>
+                <m:fName>
+                  <m:r>
+                    <m:rPr>
+                      <m:sty m:val="p"/>
+                    </m:rPr>
+                    <w:rPr>
+                      <w:rFonts w:ascii="Cambria Math" w:hAnsi="Cambria Math" w:cs="Times New Roman"/>
+                      <w:sz w:val="28"/>
+                      <w:szCs w:val="28"/>
+                    </w:rPr>
+                    <m:t>cos</m:t>
+                  </m:r>
+                </m:fName>
+                <m:e>
+                  <m:d>
+                    <m:dPr>
+                      <m:ctrlPr>
+                        <w:rPr>
+                          <w:rFonts w:ascii="Cambria Math" w:hAnsi="Cambria Math" w:cs="Times New Roman"/>
+                          <w:i/>
+                          <w:sz w:val="28"/>
+                          <w:szCs w:val="28"/>
+                        </w:rPr>
+                      </m:ctrlPr>
+                    </m:dPr>
+                    <m:e>
+                      <m:r>
+                        <w:rPr>
+                          <w:rFonts w:ascii="Cambria Math" w:hAnsi="Cambria Math" w:cs="Times New Roman"/>
+                          <w:sz w:val="28"/>
+                          <w:szCs w:val="28"/>
+                          <w:lang w:val="en-US"/>
+                        </w:rPr>
+                        <m:t>26,6°-0</m:t>
+                      </m:r>
+                      <m:r>
+                        <w:rPr>
+                          <w:rFonts w:ascii="Cambria Math" w:hAnsi="Cambria Math" w:cs="Times New Roman"/>
+                          <w:sz w:val="28"/>
+                          <w:szCs w:val="28"/>
+                          <w:lang w:val="en-US"/>
+                        </w:rPr>
+                        <m:t>°</m:t>
+                      </m:r>
+                    </m:e>
+                  </m:d>
+                </m:e>
+              </m:func>
+            </m:den>
+          </m:f>
+          <m:r>
+            <w:rPr>
+              <w:rFonts w:ascii="Cambria Math" w:hAnsi="Cambria Math" w:cs="Times New Roman"/>
+              <w:sz w:val="28"/>
+              <w:szCs w:val="28"/>
+            </w:rPr>
+            <m:t>=1,1461;</m:t>
+          </m:r>
+        </m:oMath>
+      </m:oMathPara>
+    </w:p>
+    <w:p>
+      <w:pPr>
+        <w:autoSpaceDE w:val="0"/>
+        <w:autoSpaceDN w:val="0"/>
+        <w:adjustRightInd w:val="0"/>
+        <w:spacing w:before="120" w:after="120" w:line="240" w:lineRule="auto"/>
+        <w:jc w:val="both"/>
+        <w:rPr>
+          <w:rFonts w:ascii="Times New Roman" w:eastAsiaTheme="minorEastAsia" w:hAnsi="Times New Roman" w:cs="Times New Roman"/>
+          <w:sz w:val="28"/>
+          <w:szCs w:val="28"/>
+        </w:rPr>
+      </w:pPr>
+      <m:oMathPara>
+        <m:oMath>
+          <m:sSub>
+            <m:sSubPr>
+              <m:ctrlPr>
+                <w:rPr>
+                  <w:rFonts w:ascii="Cambria Math" w:hAnsi="Cambria Math" w:cs="Times New Roman"/>
+                  <w:i/>
+                  <w:sz w:val="28"/>
+                  <w:szCs w:val="28"/>
+                </w:rPr>
+              </m:ctrlPr>
+            </m:sSubPr>
+            <m:e>
+              <m:r>
+                <w:rPr>
+                  <w:rFonts w:ascii="Cambria Math" w:hAnsi="Cambria Math" w:cs="Times New Roman"/>
+                  <w:sz w:val="28"/>
+                  <w:szCs w:val="28"/>
+                  <w:lang w:val="en-US"/>
+                </w:rPr>
+                <m:t>k</m:t>
+              </m:r>
+            </m:e>
+            <m:sub>
+              <m:r>
+                <w:rPr>
+                  <w:rFonts w:ascii="Cambria Math" w:hAnsi="Cambria Math" w:cs="Times New Roman"/>
+                  <w:sz w:val="28"/>
+                  <w:szCs w:val="28"/>
+                </w:rPr>
+                <m:t>3</m:t>
+              </m:r>
+            </m:sub>
+          </m:sSub>
+          <m:r>
+            <w:rPr>
+              <w:rFonts w:ascii="Cambria Math" w:hAnsi="Cambria Math" w:cs="Times New Roman"/>
+              <w:sz w:val="28"/>
+              <w:szCs w:val="28"/>
+            </w:rPr>
+            <m:t>=</m:t>
+          </m:r>
+          <m:f>
+            <m:fPr>
+              <m:ctrlPr>
+                <w:rPr>
+                  <w:rFonts w:ascii="Cambria Math" w:hAnsi="Cambria Math" w:cs="Times New Roman"/>
+                  <w:i/>
+                  <w:sz w:val="28"/>
+                  <w:szCs w:val="28"/>
+                </w:rPr>
+              </m:ctrlPr>
+            </m:fPr>
+            <m:num>
+              <m:func>
+                <m:funcPr>
+                  <m:ctrlPr>
+                    <w:rPr>
+                      <w:rFonts w:ascii="Cambria Math" w:hAnsi="Cambria Math" w:cs="Times New Roman"/>
+                      <w:i/>
+                      <w:sz w:val="28"/>
+                      <w:szCs w:val="28"/>
+                    </w:rPr>
+                  </m:ctrlPr>
+                </m:funcPr>
+                <m:fName>
+                  <m:r>
+                    <m:rPr>
+                      <m:sty m:val="p"/>
+                    </m:rPr>
+                    <w:rPr>
+                      <w:rFonts w:ascii="Cambria Math" w:hAnsi="Cambria Math" w:cs="Times New Roman"/>
+                      <w:sz w:val="28"/>
+                      <w:szCs w:val="28"/>
+                    </w:rPr>
+                    <m:t>cos</m:t>
+                  </m:r>
+                </m:fName>
+                <m:e>
+                  <m:r>
+                    <w:rPr>
+                      <w:rFonts w:ascii="Cambria Math" w:hAnsi="Cambria Math" w:cs="Times New Roman"/>
+                      <w:sz w:val="28"/>
+                      <w:szCs w:val="28"/>
+                    </w:rPr>
+                    <m:t>ε</m:t>
+                  </m:r>
+                </m:e>
+              </m:func>
+              <m:func>
+                <m:funcPr>
+                  <m:ctrlPr>
+                    <w:rPr>
+                      <w:rFonts w:ascii="Cambria Math" w:hAnsi="Cambria Math" w:cs="Times New Roman"/>
+                      <w:i/>
+                      <w:sz w:val="28"/>
+                      <w:szCs w:val="28"/>
+                    </w:rPr>
+                  </m:ctrlPr>
+                </m:funcPr>
+                <m:fName>
+                  <m:r>
+                    <m:rPr>
+                      <m:sty m:val="p"/>
+                    </m:rPr>
+                    <w:rPr>
+                      <w:rFonts w:ascii="Cambria Math" w:hAnsi="Cambria Math" w:cs="Times New Roman"/>
+                      <w:sz w:val="28"/>
+                      <w:szCs w:val="28"/>
+                    </w:rPr>
+                    <m:t>cos</m:t>
+                  </m:r>
+                </m:fName>
+                <m:e>
+                  <m:d>
+                    <m:dPr>
+                      <m:ctrlPr>
+                        <w:rPr>
+                          <w:rFonts w:ascii="Cambria Math" w:hAnsi="Cambria Math" w:cs="Times New Roman"/>
+                          <w:i/>
+                          <w:sz w:val="28"/>
+                          <w:szCs w:val="28"/>
+                        </w:rPr>
+                      </m:ctrlPr>
+                    </m:dPr>
+                    <m:e>
+                      <m:r>
+                        <w:rPr>
+                          <w:rFonts w:ascii="Cambria Math" w:hAnsi="Cambria Math" w:cs="Times New Roman"/>
+                          <w:sz w:val="28"/>
+                          <w:szCs w:val="28"/>
+                        </w:rPr>
+                        <m:t>ε+</m:t>
+                      </m:r>
+                      <m:sSub>
+                        <m:sSubPr>
+                          <m:ctrlPr>
+                            <w:rPr>
+                              <w:rFonts w:ascii="Cambria Math" w:hAnsi="Cambria Math" w:cs="Times New Roman"/>
+                              <w:i/>
+                              <w:sz w:val="28"/>
+                              <w:szCs w:val="28"/>
+                            </w:rPr>
+                          </m:ctrlPr>
+                        </m:sSubPr>
+                        <m:e>
+                          <m:r>
+                            <w:rPr>
+                              <w:rFonts w:ascii="Cambria Math" w:hAnsi="Cambria Math" w:cs="Times New Roman"/>
+                              <w:sz w:val="28"/>
+                              <w:szCs w:val="28"/>
+                            </w:rPr>
+                            <m:t>φ</m:t>
+                          </m:r>
+                        </m:e>
+                        <m:sub>
+                          <m:r>
+                            <w:rPr>
+                              <w:rFonts w:ascii="Cambria Math" w:hAnsi="Cambria Math" w:cs="Times New Roman"/>
+                              <w:sz w:val="28"/>
+                              <w:szCs w:val="28"/>
+                            </w:rPr>
+                            <m:t>s</m:t>
+                          </m:r>
+                        </m:sub>
+                      </m:sSub>
+                    </m:e>
+                  </m:d>
+                </m:e>
+              </m:func>
+            </m:num>
+            <m:den>
+              <m:func>
+                <m:funcPr>
+                  <m:ctrlPr>
+                    <w:rPr>
+                      <w:rFonts w:ascii="Cambria Math" w:hAnsi="Cambria Math" w:cs="Times New Roman"/>
+                      <w:i/>
+                      <w:sz w:val="28"/>
+                      <w:szCs w:val="28"/>
+                    </w:rPr>
+                  </m:ctrlPr>
+                </m:funcPr>
+                <m:fName>
+                  <m:r>
+                    <m:rPr>
+                      <m:sty m:val="p"/>
+                    </m:rPr>
+                    <w:rPr>
+                      <w:rFonts w:ascii="Cambria Math" w:hAnsi="Cambria Math" w:cs="Times New Roman"/>
+                      <w:sz w:val="28"/>
+                      <w:szCs w:val="28"/>
+                    </w:rPr>
+                    <m:t>cos</m:t>
+                  </m:r>
+                </m:fName>
+                <m:e>
+                  <m:d>
+                    <m:dPr>
+                      <m:ctrlPr>
+                        <w:rPr>
+                          <w:rFonts w:ascii="Cambria Math" w:hAnsi="Cambria Math" w:cs="Times New Roman"/>
+                          <w:i/>
+                          <w:sz w:val="28"/>
+                          <w:szCs w:val="28"/>
+                        </w:rPr>
+                      </m:ctrlPr>
+                    </m:dPr>
+                    <m:e>
+                      <m:r>
+                        <w:rPr>
+                          <w:rFonts w:ascii="Cambria Math" w:hAnsi="Cambria Math" w:cs="Times New Roman"/>
+                          <w:sz w:val="28"/>
+                          <w:szCs w:val="28"/>
+                        </w:rPr>
+                        <m:t>ε-ρ</m:t>
+                      </m:r>
+                    </m:e>
+                  </m:d>
+                </m:e>
+              </m:func>
+              <m:func>
+                <m:funcPr>
+                  <m:ctrlPr>
+                    <w:rPr>
+                      <w:rFonts w:ascii="Cambria Math" w:hAnsi="Cambria Math" w:cs="Times New Roman"/>
+                      <w:i/>
+                      <w:sz w:val="28"/>
+                      <w:szCs w:val="28"/>
+                    </w:rPr>
+                  </m:ctrlPr>
+                </m:funcPr>
+                <m:fName>
+                  <m:r>
+                    <m:rPr>
+                      <m:sty m:val="p"/>
+                    </m:rPr>
+                    <w:rPr>
+                      <w:rFonts w:ascii="Cambria Math" w:hAnsi="Cambria Math" w:cs="Times New Roman"/>
+                      <w:sz w:val="28"/>
+                      <w:szCs w:val="28"/>
+                    </w:rPr>
+                    <m:t>cos</m:t>
+                  </m:r>
+                </m:fName>
+                <m:e>
+                  <m:d>
+                    <m:dPr>
+                      <m:ctrlPr>
+                        <w:rPr>
+                          <w:rFonts w:ascii="Cambria Math" w:hAnsi="Cambria Math" w:cs="Times New Roman"/>
+                          <w:i/>
+                          <w:sz w:val="28"/>
+                          <w:szCs w:val="28"/>
+                        </w:rPr>
+                      </m:ctrlPr>
+                    </m:dPr>
+                    <m:e>
+                      <m:r>
+                        <w:rPr>
+                          <w:rFonts w:ascii="Cambria Math" w:hAnsi="Cambria Math" w:cs="Times New Roman"/>
+                          <w:sz w:val="28"/>
+                          <w:szCs w:val="28"/>
+                        </w:rPr>
+                        <m:t>ε</m:t>
+                      </m:r>
+                      <m:r>
+                        <w:rPr>
+                          <w:rFonts w:ascii="Cambria Math" w:hAnsi="Cambria Math" w:cs="Times New Roman"/>
+                          <w:sz w:val="28"/>
+                          <w:szCs w:val="28"/>
+                        </w:rPr>
+                        <m:t>+</m:t>
+                      </m:r>
+                      <m:sSub>
+                        <m:sSubPr>
+                          <m:ctrlPr>
+                            <w:rPr>
+                              <w:rFonts w:ascii="Cambria Math" w:hAnsi="Cambria Math" w:cs="Times New Roman"/>
+                              <w:i/>
+                              <w:sz w:val="28"/>
+                              <w:szCs w:val="28"/>
+                            </w:rPr>
+                          </m:ctrlPr>
+                        </m:sSubPr>
+                        <m:e>
+                          <m:r>
+                            <w:rPr>
+                              <w:rFonts w:ascii="Cambria Math" w:hAnsi="Cambria Math" w:cs="Times New Roman"/>
+                              <w:sz w:val="28"/>
+                              <w:szCs w:val="28"/>
+                            </w:rPr>
+                            <m:t>φ</m:t>
+                          </m:r>
+                        </m:e>
+                        <m:sub>
+                          <m:r>
+                            <w:rPr>
+                              <w:rFonts w:ascii="Cambria Math" w:hAnsi="Cambria Math" w:cs="Times New Roman"/>
+                              <w:sz w:val="28"/>
+                              <w:szCs w:val="28"/>
+                            </w:rPr>
+                            <m:t>s</m:t>
+                          </m:r>
+                        </m:sub>
+                      </m:sSub>
+                      <m:r>
+                        <w:rPr>
+                          <w:rFonts w:ascii="Cambria Math" w:hAnsi="Cambria Math" w:cs="Times New Roman"/>
+                          <w:sz w:val="28"/>
+                          <w:szCs w:val="28"/>
+                        </w:rPr>
+                        <m:t>-ρ</m:t>
+                      </m:r>
+                    </m:e>
+                  </m:d>
+                </m:e>
+              </m:func>
+            </m:den>
+          </m:f>
+          <m:r>
+            <w:rPr>
+              <w:rFonts w:ascii="Cambria Math" w:hAnsi="Cambria Math" w:cs="Times New Roman"/>
+              <w:sz w:val="28"/>
+              <w:szCs w:val="28"/>
+            </w:rPr>
+            <m:t>=</m:t>
+          </m:r>
+          <m:f>
+            <m:fPr>
+              <m:ctrlPr>
+                <w:rPr>
+                  <w:rFonts w:ascii="Cambria Math" w:hAnsi="Cambria Math" w:cs="Times New Roman"/>
+                  <w:i/>
+                  <w:sz w:val="28"/>
+                  <w:szCs w:val="28"/>
+                </w:rPr>
+              </m:ctrlPr>
+            </m:fPr>
+            <m:num>
+              <m:func>
+                <m:funcPr>
+                  <m:ctrlPr>
+                    <w:rPr>
+                      <w:rFonts w:ascii="Cambria Math" w:hAnsi="Cambria Math" w:cs="Times New Roman"/>
+                      <w:i/>
+                      <w:sz w:val="28"/>
+                      <w:szCs w:val="28"/>
+                    </w:rPr>
+                  </m:ctrlPr>
+                </m:funcPr>
+                <m:fName>
+                  <m:r>
+                    <m:rPr>
+                      <m:sty m:val="p"/>
+                    </m:rPr>
+                    <w:rPr>
+                      <w:rFonts w:ascii="Cambria Math" w:hAnsi="Cambria Math" w:cs="Times New Roman"/>
+                      <w:sz w:val="28"/>
+                      <w:szCs w:val="28"/>
+                    </w:rPr>
+                    <m:t>cos</m:t>
+                  </m:r>
+                </m:fName>
+                <m:e>
+                  <m:r>
+                    <w:rPr>
+                      <w:rFonts w:ascii="Cambria Math" w:hAnsi="Cambria Math" w:cs="Times New Roman"/>
+                      <w:sz w:val="28"/>
+                      <w:szCs w:val="28"/>
+                      <w:lang w:val="en-US"/>
+                    </w:rPr>
+                    <m:t>26,6°</m:t>
+                  </m:r>
+                </m:e>
+              </m:func>
+              <m:r>
+                <w:rPr>
+                  <w:rFonts w:ascii="Cambria Math" w:hAnsi="Cambria Math" w:cs="Times New Roman"/>
+                  <w:sz w:val="28"/>
+                  <w:szCs w:val="28"/>
+                </w:rPr>
+                <m:t>∙</m:t>
+              </m:r>
+              <m:func>
+                <m:funcPr>
+                  <m:ctrlPr>
+                    <w:rPr>
+                      <w:rFonts w:ascii="Cambria Math" w:hAnsi="Cambria Math" w:cs="Times New Roman"/>
+                      <w:i/>
+                      <w:sz w:val="28"/>
+                      <w:szCs w:val="28"/>
+                    </w:rPr>
+                  </m:ctrlPr>
+                </m:funcPr>
+                <m:fName>
+                  <m:r>
+                    <m:rPr>
+                      <m:sty m:val="p"/>
+                    </m:rPr>
+                    <w:rPr>
+                      <w:rFonts w:ascii="Cambria Math" w:hAnsi="Cambria Math" w:cs="Times New Roman"/>
+                      <w:sz w:val="28"/>
+                      <w:szCs w:val="28"/>
+                    </w:rPr>
+                    <m:t>cos</m:t>
+                  </m:r>
+                </m:fName>
+                <m:e>
+                  <m:d>
+                    <m:dPr>
+                      <m:ctrlPr>
+                        <w:rPr>
+                          <w:rFonts w:ascii="Cambria Math" w:hAnsi="Cambria Math" w:cs="Times New Roman"/>
+                          <w:i/>
+                          <w:sz w:val="28"/>
+                          <w:szCs w:val="28"/>
+                        </w:rPr>
+                      </m:ctrlPr>
+                    </m:dPr>
+                    <m:e>
+                      <m:r>
+                        <w:rPr>
+                          <w:rFonts w:ascii="Cambria Math" w:hAnsi="Cambria Math" w:cs="Times New Roman"/>
+                          <w:sz w:val="28"/>
+                          <w:szCs w:val="28"/>
+                          <w:lang w:val="en-US"/>
+                        </w:rPr>
+                        <m:t>26,6°+30°</m:t>
+                      </m:r>
+                    </m:e>
+                  </m:d>
+                </m:e>
+              </m:func>
+            </m:num>
+            <m:den>
+              <m:func>
+                <m:funcPr>
+                  <m:ctrlPr>
+                    <w:rPr>
+                      <w:rFonts w:ascii="Cambria Math" w:hAnsi="Cambria Math" w:cs="Times New Roman"/>
+                      <w:i/>
+                      <w:sz w:val="28"/>
+                      <w:szCs w:val="28"/>
+                    </w:rPr>
+                  </m:ctrlPr>
+                </m:funcPr>
+                <m:fName>
+                  <m:r>
+                    <m:rPr>
+                      <m:sty m:val="p"/>
+                    </m:rPr>
+                    <w:rPr>
+                      <w:rFonts w:ascii="Cambria Math" w:hAnsi="Cambria Math" w:cs="Times New Roman"/>
+                      <w:sz w:val="28"/>
+                      <w:szCs w:val="28"/>
+                    </w:rPr>
+                    <m:t>cos</m:t>
+                  </m:r>
+                </m:fName>
+                <m:e>
+                  <m:d>
+                    <m:dPr>
+                      <m:ctrlPr>
+                        <w:rPr>
+                          <w:rFonts w:ascii="Cambria Math" w:hAnsi="Cambria Math" w:cs="Times New Roman"/>
+                          <w:i/>
+                          <w:sz w:val="28"/>
+                          <w:szCs w:val="28"/>
+                        </w:rPr>
+                      </m:ctrlPr>
+                    </m:dPr>
+                    <m:e>
+                      <m:r>
+                        <w:rPr>
+                          <w:rFonts w:ascii="Cambria Math" w:hAnsi="Cambria Math" w:cs="Times New Roman"/>
+                          <w:sz w:val="28"/>
+                          <w:szCs w:val="28"/>
+                          <w:lang w:val="en-US"/>
+                        </w:rPr>
+                        <m:t>26,6°-0°</m:t>
+                      </m:r>
+                    </m:e>
+                  </m:d>
+                </m:e>
+              </m:func>
+              <m:r>
+                <w:rPr>
+                  <w:rFonts w:ascii="Cambria Math" w:hAnsi="Cambria Math" w:cs="Times New Roman"/>
+                  <w:sz w:val="28"/>
+                  <w:szCs w:val="28"/>
+                </w:rPr>
+                <m:t>∙</m:t>
+              </m:r>
+              <m:func>
+                <m:funcPr>
+                  <m:ctrlPr>
+                    <w:rPr>
+                      <w:rFonts w:ascii="Cambria Math" w:hAnsi="Cambria Math" w:cs="Times New Roman"/>
+                      <w:i/>
+                      <w:sz w:val="28"/>
+                      <w:szCs w:val="28"/>
+                    </w:rPr>
+                  </m:ctrlPr>
+                </m:funcPr>
+                <m:fName>
+                  <m:r>
+                    <m:rPr>
+                      <m:sty m:val="p"/>
+                    </m:rPr>
+                    <w:rPr>
+                      <w:rFonts w:ascii="Cambria Math" w:hAnsi="Cambria Math" w:cs="Times New Roman"/>
+                      <w:sz w:val="28"/>
+                      <w:szCs w:val="28"/>
+                    </w:rPr>
+                    <m:t>cos</m:t>
+                  </m:r>
+                </m:fName>
+                <m:e>
+                  <m:d>
+                    <m:dPr>
+                      <m:ctrlPr>
+                        <w:rPr>
+                          <w:rFonts w:ascii="Cambria Math" w:hAnsi="Cambria Math" w:cs="Times New Roman"/>
+                          <w:i/>
+                          <w:sz w:val="28"/>
+                          <w:szCs w:val="28"/>
+                        </w:rPr>
+                      </m:ctrlPr>
+                    </m:dPr>
+                    <m:e>
+                      <m:r>
+                        <w:rPr>
+                          <w:rFonts w:ascii="Cambria Math" w:hAnsi="Cambria Math" w:cs="Times New Roman"/>
+                          <w:sz w:val="28"/>
+                          <w:szCs w:val="28"/>
+                          <w:lang w:val="en-US"/>
+                        </w:rPr>
+                        <m:t>26,6°+30°-0°</m:t>
+                      </m:r>
+                    </m:e>
+                  </m:d>
+                </m:e>
+              </m:func>
+            </m:den>
+          </m:f>
+          <m:r>
+            <w:rPr>
+              <w:rFonts w:ascii="Cambria Math" w:hAnsi="Cambria Math" w:cs="Times New Roman"/>
+              <w:sz w:val="28"/>
+              <w:szCs w:val="28"/>
+            </w:rPr>
+            <m:t>=1,</m:t>
+          </m:r>
+          <m:r>
+            <w:rPr>
+              <w:rFonts w:ascii="Cambria Math" w:hAnsi="Cambria Math" w:cs="Times New Roman"/>
+              <w:sz w:val="28"/>
+              <w:szCs w:val="28"/>
+            </w:rPr>
+            <m:t>000,</m:t>
+          </m:r>
+        </m:oMath>
+      </m:oMathPara>
+    </w:p>
+    <w:p>
+      <w:pPr>
+        <w:autoSpaceDE w:val="0"/>
+        <w:autoSpaceDN w:val="0"/>
+        <w:adjustRightInd w:val="0"/>
+        <w:spacing w:after="0" w:line="240" w:lineRule="auto"/>
+        <w:jc w:val="both"/>
+        <w:rPr>
+          <w:rFonts w:ascii="Times New Roman" w:hAnsi="Times New Roman" w:cs="Times New Roman"/>
+          <w:i/>
+          <w:iCs/>
+          <w:sz w:val="28"/>
+          <w:szCs w:val="28"/>
+        </w:rPr>
+      </w:pPr>
+      <w:r>
+        <w:rPr>
+          <w:rFonts w:ascii="Times New Roman" w:hAnsi="Times New Roman" w:cs="Times New Roman"/>
+          <w:sz w:val="28"/>
+          <w:szCs w:val="28"/>
+        </w:rPr>
+        <w:t xml:space="preserve">где </w:t>
+      </w:r>
+      <m:oMath>
+        <m:sSub>
+          <m:sSubPr>
+            <m:ctrlPr>
+              <w:rPr>
+                <w:rFonts w:ascii="Cambria Math" w:hAnsi="Cambria Math" w:cs="Times New Roman"/>
+                <w:i/>
+                <w:sz w:val="28"/>
+                <w:szCs w:val="28"/>
+              </w:rPr>
+            </m:ctrlPr>
+          </m:sSubPr>
+          <m:e>
+            <m:r>
+              <w:rPr>
+                <w:rFonts w:ascii="Cambria Math" w:hAnsi="Cambria Math" w:cs="Times New Roman"/>
+                <w:sz w:val="28"/>
+                <w:szCs w:val="28"/>
+              </w:rPr>
+              <m:t>φ</m:t>
+            </m:r>
+          </m:e>
+          <m:sub>
+            <m:r>
+              <w:rPr>
+                <w:rFonts w:ascii="Cambria Math" w:hAnsi="Cambria Math" w:cs="Times New Roman"/>
+                <w:sz w:val="28"/>
+                <w:szCs w:val="28"/>
+              </w:rPr>
+              <m:t>s</m:t>
+            </m:r>
+          </m:sub>
+        </m:sSub>
+      </m:oMath>
+      <w:r>
+        <w:rPr>
+          <w:rFonts w:ascii="Times New Roman" w:hAnsi="Times New Roman" w:cs="Times New Roman"/>
+          <w:i/>
+          <w:iCs/>
+          <w:sz w:val="28"/>
+          <w:szCs w:val="28"/>
+        </w:rPr>
+        <w:t xml:space="preserve"> </w:t>
+      </w:r>
+      <w:r>
+        <w:rPr>
+          <w:rFonts w:ascii="Times New Roman" w:hAnsi="Times New Roman" w:cs="Times New Roman"/>
+          <w:sz w:val="28"/>
+          <w:szCs w:val="28"/>
+        </w:rPr>
+        <w:t>– угол трения грунта на контакте с расчетной плоскостью</w:t>
+      </w:r>
+      <w:r>
+        <w:rPr>
+          <w:rFonts w:ascii="Times New Roman" w:hAnsi="Times New Roman" w:cs="Times New Roman"/>
+          <w:sz w:val="28"/>
+          <w:szCs w:val="28"/>
+        </w:rPr>
+        <w:t xml:space="preserve"> </w:t>
+      </w:r>
+      <w:r>
+        <w:rPr>
+          <w:rFonts w:ascii="Times New Roman" w:hAnsi="Times New Roman" w:cs="Times New Roman"/>
+          <w:sz w:val="28"/>
+          <w:szCs w:val="28"/>
+        </w:rPr>
+        <w:t xml:space="preserve">(для уголковой стены </w:t>
+      </w:r>
+      <m:oMath>
+        <m:sSub>
+          <m:sSubPr>
+            <m:ctrlPr>
+              <w:rPr>
+                <w:rFonts w:ascii="Cambria Math" w:hAnsi="Cambria Math" w:cs="Times New Roman"/>
+                <w:i/>
+                <w:sz w:val="28"/>
+                <w:szCs w:val="28"/>
+              </w:rPr>
+            </m:ctrlPr>
+          </m:sSubPr>
+          <m:e>
+            <m:r>
+              <w:rPr>
+                <w:rFonts w:ascii="Cambria Math" w:hAnsi="Cambria Math" w:cs="Times New Roman"/>
+                <w:sz w:val="28"/>
+                <w:szCs w:val="28"/>
+              </w:rPr>
+              <m:t>φ</m:t>
+            </m:r>
+          </m:e>
+          <m:sub>
+            <m:r>
+              <w:rPr>
+                <w:rFonts w:ascii="Cambria Math" w:hAnsi="Cambria Math" w:cs="Times New Roman"/>
+                <w:sz w:val="28"/>
+                <w:szCs w:val="28"/>
+              </w:rPr>
+              <m:t>s</m:t>
+            </m:r>
+          </m:sub>
+        </m:sSub>
+        <m:r>
+          <w:rPr>
+            <w:rFonts w:ascii="Cambria Math" w:hAnsi="Cambria Math" w:cs="Times New Roman"/>
+            <w:sz w:val="28"/>
+            <w:szCs w:val="28"/>
+          </w:rPr>
+          <m:t>=φ=</m:t>
         </m:r>
         <m:r>
           <w:rPr>
@@ -4032,7 +6562,75 @@
             <w:sz w:val="28"/>
             <w:szCs w:val="28"/>
           </w:rPr>
-          <m:t>26,2°</m:t>
+          <m:t>37,6°</m:t>
+        </m:r>
+      </m:oMath>
+      <w:r>
+        <w:rPr>
+          <w:rFonts w:ascii="Times New Roman" w:hAnsi="Times New Roman" w:cs="Times New Roman"/>
+          <w:sz w:val="28"/>
+          <w:szCs w:val="28"/>
+        </w:rPr>
+        <w:t xml:space="preserve">, но не более </w:t>
+      </w:r>
+      <m:oMath>
+        <m:r>
+          <w:rPr>
+            <w:rFonts w:ascii="Cambria Math" w:hAnsi="Cambria Math" w:cs="Times New Roman"/>
+            <w:sz w:val="28"/>
+            <w:szCs w:val="28"/>
+          </w:rPr>
+          <m:t>30°</m:t>
+        </m:r>
+      </m:oMath>
+      <w:r>
+        <w:rPr>
+          <w:rFonts w:ascii="Times New Roman" w:hAnsi="Times New Roman" w:cs="Times New Roman"/>
+          <w:sz w:val="28"/>
+          <w:szCs w:val="28"/>
+        </w:rPr>
+        <w:t xml:space="preserve">. Принимаем </w:t>
+      </w:r>
+      <m:oMath>
+        <m:sSub>
+          <m:sSubPr>
+            <m:ctrlPr>
+              <w:rPr>
+                <w:rFonts w:ascii="Cambria Math" w:hAnsi="Cambria Math" w:cs="Times New Roman"/>
+                <w:i/>
+                <w:sz w:val="28"/>
+                <w:szCs w:val="28"/>
+              </w:rPr>
+            </m:ctrlPr>
+          </m:sSubPr>
+          <m:e>
+            <m:r>
+              <w:rPr>
+                <w:rFonts w:ascii="Cambria Math" w:hAnsi="Cambria Math" w:cs="Times New Roman"/>
+                <w:sz w:val="28"/>
+                <w:szCs w:val="28"/>
+              </w:rPr>
+              <m:t>φ</m:t>
+            </m:r>
+          </m:e>
+          <m:sub>
+            <m:r>
+              <w:rPr>
+                <w:rFonts w:ascii="Cambria Math" w:hAnsi="Cambria Math" w:cs="Times New Roman"/>
+                <w:sz w:val="28"/>
+                <w:szCs w:val="28"/>
+              </w:rPr>
+              <m:t>s</m:t>
+            </m:r>
+          </m:sub>
+        </m:sSub>
+        <m:r>
+          <w:rPr>
+            <w:rFonts w:ascii="Cambria Math" w:hAnsi="Cambria Math" w:cs="Times New Roman"/>
+            <w:sz w:val="28"/>
+            <w:szCs w:val="28"/>
+          </w:rPr>
+          <m:t>=3</m:t>
         </m:r>
         <m:r>
           <w:rPr>
@@ -4040,7 +6638,7 @@
             <w:sz w:val="28"/>
             <w:szCs w:val="28"/>
           </w:rPr>
-          <m:t>≈</m:t>
+          <m:t>0</m:t>
         </m:r>
         <m:r>
           <w:rPr>
@@ -4048,25 +6646,1292 @@
             <w:sz w:val="28"/>
             <w:szCs w:val="28"/>
           </w:rPr>
-          <m:t xml:space="preserve">0,457 </m:t>
-        </m:r>
-        <m:r>
-          <w:rPr>
-            <w:rFonts w:ascii="Cambria Math" w:hAnsi="Cambria Math" w:cs="Times New Roman"/>
-            <w:sz w:val="28"/>
-            <w:szCs w:val="28"/>
-          </w:rPr>
-          <m:t>рад</m:t>
+          <m:t>°</m:t>
         </m:r>
       </m:oMath>
       <w:r>
         <w:rPr>
-          <w:rFonts w:ascii="Times New Roman" w:eastAsiaTheme="minorEastAsia" w:hAnsi="Times New Roman" w:cs="Times New Roman"/>
+          <w:rFonts w:ascii="Times New Roman" w:hAnsi="Times New Roman" w:cs="Times New Roman"/>
+          <w:sz w:val="28"/>
+          <w:szCs w:val="28"/>
+        </w:rPr>
+        <w:t>)</w:t>
+      </w:r>
+      <w:r>
+        <w:rPr>
+          <w:rFonts w:ascii="Times New Roman" w:hAnsi="Times New Roman" w:cs="Times New Roman"/>
+          <w:i/>
+          <w:iCs/>
           <w:sz w:val="28"/>
           <w:szCs w:val="28"/>
         </w:rPr>
         <w:t>.</w:t>
       </w:r>
+    </w:p>
+    <w:p>
+      <w:pPr>
+        <w:autoSpaceDE w:val="0"/>
+        <w:autoSpaceDN w:val="0"/>
+        <w:adjustRightInd w:val="0"/>
+        <w:spacing w:after="0" w:line="240" w:lineRule="auto"/>
+        <w:jc w:val="both"/>
+        <w:rPr>
+          <w:rFonts w:ascii="Times New Roman" w:hAnsi="Times New Roman" w:cs="Times New Roman"/>
+          <w:sz w:val="28"/>
+          <w:szCs w:val="28"/>
+        </w:rPr>
+      </w:pPr>
+      <w:r>
+        <w:rPr>
+          <w:rFonts w:ascii="Times New Roman" w:hAnsi="Times New Roman" w:cs="Times New Roman"/>
+          <w:sz w:val="28"/>
+          <w:szCs w:val="28"/>
+        </w:rPr>
+        <w:t xml:space="preserve">   </w:t>
+      </w:r>
+      <w:r>
+        <w:rPr>
+          <w:rFonts w:ascii="Times New Roman" w:hAnsi="Times New Roman" w:cs="Times New Roman"/>
+          <w:sz w:val="28"/>
+          <w:szCs w:val="28"/>
+        </w:rPr>
+        <w:t>Коэффициенты горизонтального давления грунта вычисляем по</w:t>
+      </w:r>
+      <w:r>
+        <w:rPr>
+          <w:rFonts w:ascii="Times New Roman" w:hAnsi="Times New Roman" w:cs="Times New Roman"/>
+          <w:sz w:val="28"/>
+          <w:szCs w:val="28"/>
+        </w:rPr>
+        <w:t xml:space="preserve"> </w:t>
+      </w:r>
+      <w:r>
+        <w:rPr>
+          <w:rFonts w:ascii="Times New Roman" w:hAnsi="Times New Roman" w:cs="Times New Roman"/>
+          <w:sz w:val="28"/>
+          <w:szCs w:val="28"/>
+        </w:rPr>
+        <w:t xml:space="preserve">[1, </w:t>
+      </w:r>
+      <w:r>
+        <w:rPr>
+          <w:rFonts w:ascii="Times New Roman" w:hAnsi="Times New Roman" w:cs="Times New Roman"/>
+          <w:sz w:val="28"/>
+          <w:szCs w:val="28"/>
+        </w:rPr>
+        <w:t>формулы (</w:t>
+      </w:r>
+      <w:r>
+        <w:rPr>
+          <w:rFonts w:ascii="Times New Roman" w:hAnsi="Times New Roman" w:cs="Times New Roman"/>
+          <w:sz w:val="28"/>
+          <w:szCs w:val="28"/>
+        </w:rPr>
+        <w:t>3</w:t>
+      </w:r>
+      <w:r>
+        <w:rPr>
+          <w:rFonts w:ascii="Times New Roman" w:hAnsi="Times New Roman" w:cs="Times New Roman"/>
+          <w:sz w:val="28"/>
+          <w:szCs w:val="28"/>
+        </w:rPr>
+        <w:t>), (</w:t>
+      </w:r>
+      <w:r>
+        <w:rPr>
+          <w:rFonts w:ascii="Times New Roman" w:hAnsi="Times New Roman" w:cs="Times New Roman"/>
+          <w:sz w:val="28"/>
+          <w:szCs w:val="28"/>
+        </w:rPr>
+        <w:t>4</w:t>
+      </w:r>
+      <w:r>
+        <w:rPr>
+          <w:rFonts w:ascii="Times New Roman" w:hAnsi="Times New Roman" w:cs="Times New Roman"/>
+          <w:sz w:val="28"/>
+          <w:szCs w:val="28"/>
+        </w:rPr>
+        <w:t>)</w:t>
+      </w:r>
+      <w:r>
+        <w:rPr>
+          <w:rFonts w:ascii="Times New Roman" w:hAnsi="Times New Roman" w:cs="Times New Roman"/>
+          <w:sz w:val="28"/>
+          <w:szCs w:val="28"/>
+        </w:rPr>
+        <w:t>]</w:t>
+      </w:r>
+      <w:r>
+        <w:rPr>
+          <w:rFonts w:ascii="Times New Roman" w:hAnsi="Times New Roman" w:cs="Times New Roman"/>
+          <w:sz w:val="28"/>
+          <w:szCs w:val="28"/>
+        </w:rPr>
+        <w:t>:</w:t>
+      </w:r>
+    </w:p>
+    <w:p>
+      <w:pPr>
+        <w:autoSpaceDE w:val="0"/>
+        <w:autoSpaceDN w:val="0"/>
+        <w:adjustRightInd w:val="0"/>
+        <w:spacing w:after="0" w:line="240" w:lineRule="auto"/>
+        <w:jc w:val="both"/>
+        <w:rPr>
+          <w:rFonts w:ascii="Times New Roman" w:eastAsiaTheme="minorEastAsia" w:hAnsi="Times New Roman" w:cs="Times New Roman"/>
+          <w:sz w:val="28"/>
+          <w:szCs w:val="28"/>
+        </w:rPr>
+      </w:pPr>
+      <m:oMathPara>
+        <m:oMath>
+          <m:sSub>
+            <m:sSubPr>
+              <m:ctrlPr>
+                <w:rPr>
+                  <w:rFonts w:ascii="Cambria Math" w:hAnsi="Cambria Math" w:cs="Times New Roman"/>
+                  <w:i/>
+                  <w:sz w:val="28"/>
+                  <w:szCs w:val="28"/>
+                </w:rPr>
+              </m:ctrlPr>
+            </m:sSubPr>
+            <m:e>
+              <m:r>
+                <w:rPr>
+                  <w:rFonts w:ascii="Cambria Math" w:hAnsi="Cambria Math" w:cs="Times New Roman"/>
+                  <w:sz w:val="28"/>
+                  <w:szCs w:val="28"/>
+                </w:rPr>
+                <m:t>λ</m:t>
+              </m:r>
+            </m:e>
+            <m:sub>
+              <m:r>
+                <w:rPr>
+                  <w:rFonts w:ascii="Cambria Math" w:hAnsi="Cambria Math" w:cs="Times New Roman"/>
+                  <w:sz w:val="28"/>
+                  <w:szCs w:val="28"/>
+                </w:rPr>
+                <m:t>φ</m:t>
+              </m:r>
+            </m:sub>
+          </m:sSub>
+          <m:r>
+            <w:rPr>
+              <w:rFonts w:ascii="Cambria Math" w:hAnsi="Cambria Math" w:cs="Times New Roman"/>
+              <w:sz w:val="28"/>
+              <w:szCs w:val="28"/>
+            </w:rPr>
+            <m:t>=</m:t>
+          </m:r>
+          <m:sSup>
+            <m:sSupPr>
+              <m:ctrlPr>
+                <w:rPr>
+                  <w:rFonts w:ascii="Cambria Math" w:hAnsi="Cambria Math" w:cs="Times New Roman"/>
+                  <w:i/>
+                  <w:sz w:val="28"/>
+                  <w:szCs w:val="28"/>
+                </w:rPr>
+              </m:ctrlPr>
+            </m:sSupPr>
+            <m:e>
+              <m:d>
+                <m:dPr>
+                  <m:begChr m:val="["/>
+                  <m:endChr m:val="]"/>
+                  <m:ctrlPr>
+                    <w:rPr>
+                      <w:rFonts w:ascii="Cambria Math" w:hAnsi="Cambria Math" w:cs="Times New Roman"/>
+                      <w:i/>
+                      <w:sz w:val="28"/>
+                      <w:szCs w:val="28"/>
+                    </w:rPr>
+                  </m:ctrlPr>
+                </m:dPr>
+                <m:e>
+                  <m:f>
+                    <m:fPr>
+                      <m:ctrlPr>
+                        <w:rPr>
+                          <w:rFonts w:ascii="Cambria Math" w:hAnsi="Cambria Math" w:cs="Times New Roman"/>
+                          <w:i/>
+                          <w:sz w:val="28"/>
+                          <w:szCs w:val="28"/>
+                        </w:rPr>
+                      </m:ctrlPr>
+                    </m:fPr>
+                    <m:num>
+                      <m:func>
+                        <m:funcPr>
+                          <m:ctrlPr>
+                            <w:rPr>
+                              <w:rFonts w:ascii="Cambria Math" w:hAnsi="Cambria Math" w:cs="Times New Roman"/>
+                              <w:i/>
+                              <w:sz w:val="28"/>
+                              <w:szCs w:val="28"/>
+                            </w:rPr>
+                          </m:ctrlPr>
+                        </m:funcPr>
+                        <m:fName>
+                          <m:r>
+                            <m:rPr>
+                              <m:sty m:val="p"/>
+                            </m:rPr>
+                            <w:rPr>
+                              <w:rFonts w:ascii="Cambria Math" w:hAnsi="Cambria Math" w:cs="Times New Roman"/>
+                              <w:sz w:val="28"/>
+                              <w:szCs w:val="28"/>
+                            </w:rPr>
+                            <m:t>cos</m:t>
+                          </m:r>
+                        </m:fName>
+                        <m:e>
+                          <m:d>
+                            <m:dPr>
+                              <m:ctrlPr>
+                                <w:rPr>
+                                  <w:rFonts w:ascii="Cambria Math" w:hAnsi="Cambria Math" w:cs="Times New Roman"/>
+                                  <w:i/>
+                                  <w:sz w:val="28"/>
+                                  <w:szCs w:val="28"/>
+                                </w:rPr>
+                              </m:ctrlPr>
+                            </m:dPr>
+                            <m:e>
+                              <m:sSubSup>
+                                <m:sSubSupPr>
+                                  <m:ctrlPr>
+                                    <w:rPr>
+                                      <w:rFonts w:ascii="Cambria Math" w:eastAsiaTheme="minorEastAsia" w:hAnsi="Cambria Math" w:cs="Times New Roman"/>
+                                      <w:i/>
+                                      <w:sz w:val="28"/>
+                                      <w:szCs w:val="28"/>
+                                    </w:rPr>
+                                  </m:ctrlPr>
+                                </m:sSubSupPr>
+                                <m:e>
+                                  <m:r>
+                                    <w:rPr>
+                                      <w:rFonts w:ascii="Cambria Math" w:eastAsiaTheme="minorEastAsia" w:hAnsi="Cambria Math" w:cs="Times New Roman"/>
+                                      <w:sz w:val="28"/>
+                                      <w:szCs w:val="28"/>
+                                    </w:rPr>
+                                    <m:t>φ</m:t>
+                                  </m:r>
+                                </m:e>
+                                <m:sub>
+                                  <m:r>
+                                    <w:rPr>
+                                      <w:rFonts w:ascii="Cambria Math" w:eastAsiaTheme="minorEastAsia" w:hAnsi="Cambria Math" w:cs="Times New Roman"/>
+                                      <w:sz w:val="28"/>
+                                      <w:szCs w:val="28"/>
+                                      <w:lang w:val="en-US"/>
+                                    </w:rPr>
+                                    <m:t>I</m:t>
+                                  </m:r>
+                                </m:sub>
+                                <m:sup>
+                                  <m:r>
+                                    <w:rPr>
+                                      <w:rFonts w:ascii="Cambria Math" w:eastAsiaTheme="minorEastAsia" w:hAnsi="Cambria Math" w:cs="Times New Roman"/>
+                                      <w:sz w:val="28"/>
+                                      <w:szCs w:val="28"/>
+                                    </w:rPr>
+                                    <m:t>'</m:t>
+                                  </m:r>
+                                </m:sup>
+                              </m:sSubSup>
+                              <m:r>
+                                <w:rPr>
+                                  <w:rFonts w:ascii="Cambria Math" w:hAnsi="Cambria Math" w:cs="Times New Roman"/>
+                                  <w:sz w:val="28"/>
+                                  <w:szCs w:val="28"/>
+                                </w:rPr>
+                                <m:t>-</m:t>
+                              </m:r>
+                              <m:r>
+                                <w:rPr>
+                                  <w:rFonts w:ascii="Cambria Math" w:hAnsi="Cambria Math" w:cs="Times New Roman"/>
+                                  <w:sz w:val="28"/>
+                                  <w:szCs w:val="28"/>
+                                </w:rPr>
+                                <m:t>ε</m:t>
+                              </m:r>
+                            </m:e>
+                          </m:d>
+                        </m:e>
+                      </m:func>
+                    </m:num>
+                    <m:den>
+                      <m:func>
+                        <m:funcPr>
+                          <m:ctrlPr>
+                            <w:rPr>
+                              <w:rFonts w:ascii="Cambria Math" w:hAnsi="Cambria Math" w:cs="Times New Roman"/>
+                              <w:i/>
+                              <w:sz w:val="28"/>
+                              <w:szCs w:val="28"/>
+                            </w:rPr>
+                          </m:ctrlPr>
+                        </m:funcPr>
+                        <m:fName>
+                          <m:r>
+                            <m:rPr>
+                              <m:sty m:val="p"/>
+                            </m:rPr>
+                            <w:rPr>
+                              <w:rFonts w:ascii="Cambria Math" w:hAnsi="Cambria Math" w:cs="Times New Roman"/>
+                              <w:sz w:val="28"/>
+                              <w:szCs w:val="28"/>
+                            </w:rPr>
+                            <m:t>cos</m:t>
+                          </m:r>
+                        </m:fName>
+                        <m:e>
+                          <m:r>
+                            <w:rPr>
+                              <w:rFonts w:ascii="Cambria Math" w:hAnsi="Cambria Math" w:cs="Times New Roman"/>
+                              <w:sz w:val="28"/>
+                              <w:szCs w:val="28"/>
+                            </w:rPr>
+                            <m:t>ε</m:t>
+                          </m:r>
+                        </m:e>
+                      </m:func>
+                      <m:r>
+                        <w:rPr>
+                          <w:rFonts w:ascii="Cambria Math" w:hAnsi="Cambria Math" w:cs="Times New Roman"/>
+                          <w:sz w:val="28"/>
+                          <w:szCs w:val="28"/>
+                        </w:rPr>
+                        <m:t>(1-</m:t>
+                      </m:r>
+                      <m:rad>
+                        <m:radPr>
+                          <m:degHide m:val="1"/>
+                          <m:ctrlPr>
+                            <w:rPr>
+                              <w:rFonts w:ascii="Cambria Math" w:hAnsi="Cambria Math" w:cs="Times New Roman"/>
+                              <w:i/>
+                              <w:sz w:val="28"/>
+                              <w:szCs w:val="28"/>
+                            </w:rPr>
+                          </m:ctrlPr>
+                        </m:radPr>
+                        <m:deg/>
+                        <m:e>
+                          <m:sSub>
+                            <m:sSubPr>
+                              <m:ctrlPr>
+                                <w:rPr>
+                                  <w:rFonts w:ascii="Cambria Math" w:hAnsi="Cambria Math" w:cs="Times New Roman"/>
+                                  <w:i/>
+                                  <w:sz w:val="28"/>
+                                  <w:szCs w:val="28"/>
+                                </w:rPr>
+                              </m:ctrlPr>
+                            </m:sSubPr>
+                            <m:e>
+                              <m:r>
+                                <w:rPr>
+                                  <w:rFonts w:ascii="Cambria Math" w:hAnsi="Cambria Math" w:cs="Times New Roman"/>
+                                  <w:sz w:val="28"/>
+                                  <w:szCs w:val="28"/>
+                                  <w:lang w:val="en-US"/>
+                                </w:rPr>
+                                <m:t>k</m:t>
+                              </m:r>
+                            </m:e>
+                            <m:sub>
+                              <m:r>
+                                <w:rPr>
+                                  <w:rFonts w:ascii="Cambria Math" w:hAnsi="Cambria Math" w:cs="Times New Roman"/>
+                                  <w:sz w:val="28"/>
+                                  <w:szCs w:val="28"/>
+                                </w:rPr>
+                                <m:t>2</m:t>
+                              </m:r>
+                            </m:sub>
+                          </m:sSub>
+                        </m:e>
+                      </m:rad>
+                      <m:r>
+                        <w:rPr>
+                          <w:rFonts w:ascii="Cambria Math" w:hAnsi="Cambria Math" w:cs="Times New Roman"/>
+                          <w:sz w:val="28"/>
+                          <w:szCs w:val="28"/>
+                        </w:rPr>
+                        <m:t>)</m:t>
+                      </m:r>
+                    </m:den>
+                  </m:f>
+                </m:e>
+              </m:d>
+            </m:e>
+            <m:sup>
+              <m:r>
+                <w:rPr>
+                  <w:rFonts w:ascii="Cambria Math" w:hAnsi="Cambria Math" w:cs="Times New Roman"/>
+                  <w:sz w:val="28"/>
+                  <w:szCs w:val="28"/>
+                </w:rPr>
+                <m:t>2</m:t>
+              </m:r>
+            </m:sup>
+          </m:sSup>
+          <m:r>
+            <w:rPr>
+              <w:rFonts w:ascii="Cambria Math" w:hAnsi="Cambria Math" w:cs="Times New Roman"/>
+              <w:sz w:val="28"/>
+              <w:szCs w:val="28"/>
+            </w:rPr>
+            <m:t>=</m:t>
+          </m:r>
+          <m:sSup>
+            <m:sSupPr>
+              <m:ctrlPr>
+                <w:rPr>
+                  <w:rFonts w:ascii="Cambria Math" w:hAnsi="Cambria Math" w:cs="Times New Roman"/>
+                  <w:i/>
+                  <w:sz w:val="28"/>
+                  <w:szCs w:val="28"/>
+                </w:rPr>
+              </m:ctrlPr>
+            </m:sSupPr>
+            <m:e>
+              <m:d>
+                <m:dPr>
+                  <m:begChr m:val="["/>
+                  <m:endChr m:val="]"/>
+                  <m:ctrlPr>
+                    <w:rPr>
+                      <w:rFonts w:ascii="Cambria Math" w:hAnsi="Cambria Math" w:cs="Times New Roman"/>
+                      <w:i/>
+                      <w:sz w:val="28"/>
+                      <w:szCs w:val="28"/>
+                    </w:rPr>
+                  </m:ctrlPr>
+                </m:dPr>
+                <m:e>
+                  <m:f>
+                    <m:fPr>
+                      <m:ctrlPr>
+                        <w:rPr>
+                          <w:rFonts w:ascii="Cambria Math" w:hAnsi="Cambria Math" w:cs="Times New Roman"/>
+                          <w:i/>
+                          <w:sz w:val="28"/>
+                          <w:szCs w:val="28"/>
+                        </w:rPr>
+                      </m:ctrlPr>
+                    </m:fPr>
+                    <m:num>
+                      <m:func>
+                        <m:funcPr>
+                          <m:ctrlPr>
+                            <w:rPr>
+                              <w:rFonts w:ascii="Cambria Math" w:hAnsi="Cambria Math" w:cs="Times New Roman"/>
+                              <w:i/>
+                              <w:sz w:val="28"/>
+                              <w:szCs w:val="28"/>
+                            </w:rPr>
+                          </m:ctrlPr>
+                        </m:funcPr>
+                        <m:fName>
+                          <m:r>
+                            <m:rPr>
+                              <m:sty m:val="p"/>
+                            </m:rPr>
+                            <w:rPr>
+                              <w:rFonts w:ascii="Cambria Math" w:hAnsi="Cambria Math" w:cs="Times New Roman"/>
+                              <w:sz w:val="28"/>
+                              <w:szCs w:val="28"/>
+                            </w:rPr>
+                            <m:t>cos</m:t>
+                          </m:r>
+                        </m:fName>
+                        <m:e>
+                          <m:d>
+                            <m:dPr>
+                              <m:ctrlPr>
+                                <w:rPr>
+                                  <w:rFonts w:ascii="Cambria Math" w:hAnsi="Cambria Math" w:cs="Times New Roman"/>
+                                  <w:i/>
+                                  <w:sz w:val="28"/>
+                                  <w:szCs w:val="28"/>
+                                </w:rPr>
+                              </m:ctrlPr>
+                            </m:dPr>
+                            <m:e>
+                              <m:r>
+                                <w:rPr>
+                                  <w:rFonts w:ascii="Cambria Math" w:hAnsi="Cambria Math" w:cs="Times New Roman"/>
+                                  <w:sz w:val="28"/>
+                                  <w:szCs w:val="28"/>
+                                  <w:lang w:val="en-US"/>
+                                </w:rPr>
+                                <m:t>37</m:t>
+                              </m:r>
+                              <m:r>
+                                <w:rPr>
+                                  <w:rFonts w:ascii="Cambria Math" w:hAnsi="Cambria Math" w:cs="Times New Roman"/>
+                                  <w:sz w:val="28"/>
+                                  <w:szCs w:val="28"/>
+                                  <w:lang w:val="en-US"/>
+                                </w:rPr>
+                                <m:t>,6°</m:t>
+                              </m:r>
+                              <m:r>
+                                <w:rPr>
+                                  <w:rFonts w:ascii="Cambria Math" w:hAnsi="Cambria Math" w:cs="Times New Roman"/>
+                                  <w:sz w:val="28"/>
+                                  <w:szCs w:val="28"/>
+                                  <w:lang w:val="en-US"/>
+                                </w:rPr>
+                                <m:t>-26,6</m:t>
+                              </m:r>
+                              <m:r>
+                                <w:rPr>
+                                  <w:rFonts w:ascii="Cambria Math" w:hAnsi="Cambria Math" w:cs="Times New Roman"/>
+                                  <w:sz w:val="28"/>
+                                  <w:szCs w:val="28"/>
+                                  <w:lang w:val="en-US"/>
+                                </w:rPr>
+                                <m:t>°</m:t>
+                              </m:r>
+                            </m:e>
+                          </m:d>
+                        </m:e>
+                      </m:func>
+                    </m:num>
+                    <m:den>
+                      <m:func>
+                        <m:funcPr>
+                          <m:ctrlPr>
+                            <w:rPr>
+                              <w:rFonts w:ascii="Cambria Math" w:hAnsi="Cambria Math" w:cs="Times New Roman"/>
+                              <w:i/>
+                              <w:sz w:val="28"/>
+                              <w:szCs w:val="28"/>
+                            </w:rPr>
+                          </m:ctrlPr>
+                        </m:funcPr>
+                        <m:fName>
+                          <m:r>
+                            <m:rPr>
+                              <m:sty m:val="p"/>
+                            </m:rPr>
+                            <w:rPr>
+                              <w:rFonts w:ascii="Cambria Math" w:hAnsi="Cambria Math" w:cs="Times New Roman"/>
+                              <w:sz w:val="28"/>
+                              <w:szCs w:val="28"/>
+                            </w:rPr>
+                            <m:t>cos</m:t>
+                          </m:r>
+                        </m:fName>
+                        <m:e>
+                          <m:r>
+                            <w:rPr>
+                              <w:rFonts w:ascii="Cambria Math" w:hAnsi="Cambria Math" w:cs="Times New Roman"/>
+                              <w:sz w:val="28"/>
+                              <w:szCs w:val="28"/>
+                              <w:lang w:val="en-US"/>
+                            </w:rPr>
+                            <m:t>26,6°</m:t>
+                          </m:r>
+                        </m:e>
+                      </m:func>
+                      <m:r>
+                        <w:rPr>
+                          <w:rFonts w:ascii="Cambria Math" w:hAnsi="Cambria Math" w:cs="Times New Roman"/>
+                          <w:sz w:val="28"/>
+                          <w:szCs w:val="28"/>
+                        </w:rPr>
+                        <m:t>∙(1-</m:t>
+                      </m:r>
+                      <m:rad>
+                        <m:radPr>
+                          <m:degHide m:val="1"/>
+                          <m:ctrlPr>
+                            <w:rPr>
+                              <w:rFonts w:ascii="Cambria Math" w:hAnsi="Cambria Math" w:cs="Times New Roman"/>
+                              <w:i/>
+                              <w:sz w:val="28"/>
+                              <w:szCs w:val="28"/>
+                            </w:rPr>
+                          </m:ctrlPr>
+                        </m:radPr>
+                        <m:deg/>
+                        <m:e>
+                          <m:r>
+                            <w:rPr>
+                              <w:rFonts w:ascii="Cambria Math" w:hAnsi="Cambria Math" w:cs="Times New Roman"/>
+                              <w:sz w:val="28"/>
+                              <w:szCs w:val="28"/>
+                            </w:rPr>
+                            <m:t>1,1461</m:t>
+                          </m:r>
+                        </m:e>
+                      </m:rad>
+                      <m:r>
+                        <w:rPr>
+                          <w:rFonts w:ascii="Cambria Math" w:hAnsi="Cambria Math" w:cs="Times New Roman"/>
+                          <w:sz w:val="28"/>
+                          <w:szCs w:val="28"/>
+                        </w:rPr>
+                        <m:t>)</m:t>
+                      </m:r>
+                    </m:den>
+                  </m:f>
+                </m:e>
+              </m:d>
+            </m:e>
+            <m:sup>
+              <m:r>
+                <w:rPr>
+                  <w:rFonts w:ascii="Cambria Math" w:hAnsi="Cambria Math" w:cs="Times New Roman"/>
+                  <w:sz w:val="28"/>
+                  <w:szCs w:val="28"/>
+                </w:rPr>
+                <m:t>2</m:t>
+              </m:r>
+            </m:sup>
+          </m:sSup>
+          <m:r>
+            <w:rPr>
+              <w:rFonts w:ascii="Cambria Math" w:hAnsi="Cambria Math" w:cs="Times New Roman"/>
+              <w:sz w:val="28"/>
+              <w:szCs w:val="28"/>
+            </w:rPr>
+            <m:t>=</m:t>
+          </m:r>
+          <m:r>
+            <w:rPr>
+              <w:rFonts w:ascii="Cambria Math" w:hAnsi="Cambria Math" w:cs="Times New Roman"/>
+              <w:sz w:val="28"/>
+              <w:szCs w:val="28"/>
+            </w:rPr>
+            <m:t>0,281;</m:t>
+          </m:r>
+        </m:oMath>
+      </m:oMathPara>
+    </w:p>
+    <w:p>
+      <w:pPr>
+        <w:autoSpaceDE w:val="0"/>
+        <w:autoSpaceDN w:val="0"/>
+        <w:adjustRightInd w:val="0"/>
+        <w:spacing w:after="0" w:line="240" w:lineRule="auto"/>
+        <w:jc w:val="both"/>
+        <w:rPr>
+          <w:rFonts w:ascii="Times New Roman" w:hAnsi="Times New Roman" w:cs="Times New Roman"/>
+          <w:sz w:val="28"/>
+          <w:szCs w:val="28"/>
+        </w:rPr>
+      </w:pPr>
+      <m:oMathPara>
+        <m:oMath>
+          <m:sSub>
+            <m:sSubPr>
+              <m:ctrlPr>
+                <w:rPr>
+                  <w:rFonts w:ascii="Cambria Math" w:hAnsi="Cambria Math" w:cs="Times New Roman"/>
+                  <w:i/>
+                  <w:sz w:val="28"/>
+                  <w:szCs w:val="28"/>
+                </w:rPr>
+              </m:ctrlPr>
+            </m:sSubPr>
+            <m:e>
+              <m:r>
+                <w:rPr>
+                  <w:rFonts w:ascii="Cambria Math" w:hAnsi="Cambria Math" w:cs="Times New Roman"/>
+                  <w:sz w:val="28"/>
+                  <w:szCs w:val="28"/>
+                </w:rPr>
+                <m:t>λ</m:t>
+              </m:r>
+            </m:e>
+            <m:sub>
+              <m:r>
+                <w:rPr>
+                  <w:rFonts w:ascii="Cambria Math" w:hAnsi="Cambria Math" w:cs="Times New Roman"/>
+                  <w:sz w:val="28"/>
+                  <w:szCs w:val="28"/>
+                </w:rPr>
+                <m:t>c</m:t>
+              </m:r>
+            </m:sub>
+          </m:sSub>
+          <m:r>
+            <w:rPr>
+              <w:rFonts w:ascii="Cambria Math" w:hAnsi="Cambria Math" w:cs="Times New Roman"/>
+              <w:sz w:val="28"/>
+              <w:szCs w:val="28"/>
+            </w:rPr>
+            <m:t>=</m:t>
+          </m:r>
+          <m:sSub>
+            <m:sSubPr>
+              <m:ctrlPr>
+                <w:rPr>
+                  <w:rFonts w:ascii="Cambria Math" w:hAnsi="Cambria Math" w:cs="Times New Roman"/>
+                  <w:i/>
+                  <w:sz w:val="28"/>
+                  <w:szCs w:val="28"/>
+                </w:rPr>
+              </m:ctrlPr>
+            </m:sSubPr>
+            <m:e>
+              <m:r>
+                <w:rPr>
+                  <w:rFonts w:ascii="Cambria Math" w:hAnsi="Cambria Math" w:cs="Times New Roman"/>
+                  <w:sz w:val="28"/>
+                  <w:szCs w:val="28"/>
+                  <w:lang w:val="en-US"/>
+                </w:rPr>
+                <m:t>k</m:t>
+              </m:r>
+            </m:e>
+            <m:sub>
+              <m:r>
+                <w:rPr>
+                  <w:rFonts w:ascii="Cambria Math" w:hAnsi="Cambria Math" w:cs="Times New Roman"/>
+                  <w:sz w:val="28"/>
+                  <w:szCs w:val="28"/>
+                </w:rPr>
+                <m:t>3</m:t>
+              </m:r>
+            </m:sub>
+          </m:sSub>
+          <m:sSup>
+            <m:sSupPr>
+              <m:ctrlPr>
+                <w:rPr>
+                  <w:rFonts w:ascii="Cambria Math" w:hAnsi="Cambria Math" w:cs="Times New Roman"/>
+                  <w:i/>
+                  <w:sz w:val="28"/>
+                  <w:szCs w:val="28"/>
+                </w:rPr>
+              </m:ctrlPr>
+            </m:sSupPr>
+            <m:e>
+              <m:d>
+                <m:dPr>
+                  <m:begChr m:val="["/>
+                  <m:endChr m:val="]"/>
+                  <m:ctrlPr>
+                    <w:rPr>
+                      <w:rFonts w:ascii="Cambria Math" w:hAnsi="Cambria Math" w:cs="Times New Roman"/>
+                      <w:i/>
+                      <w:sz w:val="28"/>
+                      <w:szCs w:val="28"/>
+                    </w:rPr>
+                  </m:ctrlPr>
+                </m:dPr>
+                <m:e>
+                  <m:f>
+                    <m:fPr>
+                      <m:ctrlPr>
+                        <w:rPr>
+                          <w:rFonts w:ascii="Cambria Math" w:hAnsi="Cambria Math" w:cs="Times New Roman"/>
+                          <w:i/>
+                          <w:sz w:val="28"/>
+                          <w:szCs w:val="28"/>
+                        </w:rPr>
+                      </m:ctrlPr>
+                    </m:fPr>
+                    <m:num>
+                      <m:func>
+                        <m:funcPr>
+                          <m:ctrlPr>
+                            <w:rPr>
+                              <w:rFonts w:ascii="Cambria Math" w:hAnsi="Cambria Math" w:cs="Times New Roman"/>
+                              <w:i/>
+                              <w:sz w:val="28"/>
+                              <w:szCs w:val="28"/>
+                            </w:rPr>
+                          </m:ctrlPr>
+                        </m:funcPr>
+                        <m:fName>
+                          <m:r>
+                            <m:rPr>
+                              <m:sty m:val="p"/>
+                            </m:rPr>
+                            <w:rPr>
+                              <w:rFonts w:ascii="Cambria Math" w:hAnsi="Cambria Math" w:cs="Times New Roman"/>
+                              <w:sz w:val="28"/>
+                              <w:szCs w:val="28"/>
+                            </w:rPr>
+                            <m:t>cos</m:t>
+                          </m:r>
+                        </m:fName>
+                        <m:e>
+                          <m:d>
+                            <m:dPr>
+                              <m:ctrlPr>
+                                <w:rPr>
+                                  <w:rFonts w:ascii="Cambria Math" w:hAnsi="Cambria Math" w:cs="Times New Roman"/>
+                                  <w:i/>
+                                  <w:sz w:val="28"/>
+                                  <w:szCs w:val="28"/>
+                                </w:rPr>
+                              </m:ctrlPr>
+                            </m:dPr>
+                            <m:e>
+                              <m:sSubSup>
+                                <m:sSubSupPr>
+                                  <m:ctrlPr>
+                                    <w:rPr>
+                                      <w:rFonts w:ascii="Cambria Math" w:eastAsiaTheme="minorEastAsia" w:hAnsi="Cambria Math" w:cs="Times New Roman"/>
+                                      <w:i/>
+                                      <w:sz w:val="28"/>
+                                      <w:szCs w:val="28"/>
+                                    </w:rPr>
+                                  </m:ctrlPr>
+                                </m:sSubSupPr>
+                                <m:e>
+                                  <m:r>
+                                    <w:rPr>
+                                      <w:rFonts w:ascii="Cambria Math" w:eastAsiaTheme="minorEastAsia" w:hAnsi="Cambria Math" w:cs="Times New Roman"/>
+                                      <w:sz w:val="28"/>
+                                      <w:szCs w:val="28"/>
+                                    </w:rPr>
+                                    <m:t>φ</m:t>
+                                  </m:r>
+                                </m:e>
+                                <m:sub>
+                                  <m:r>
+                                    <w:rPr>
+                                      <w:rFonts w:ascii="Cambria Math" w:eastAsiaTheme="minorEastAsia" w:hAnsi="Cambria Math" w:cs="Times New Roman"/>
+                                      <w:sz w:val="28"/>
+                                      <w:szCs w:val="28"/>
+                                      <w:lang w:val="en-US"/>
+                                    </w:rPr>
+                                    <m:t>I</m:t>
+                                  </m:r>
+                                </m:sub>
+                                <m:sup>
+                                  <m:r>
+                                    <w:rPr>
+                                      <w:rFonts w:ascii="Cambria Math" w:eastAsiaTheme="minorEastAsia" w:hAnsi="Cambria Math" w:cs="Times New Roman"/>
+                                      <w:sz w:val="28"/>
+                                      <w:szCs w:val="28"/>
+                                    </w:rPr>
+                                    <m:t>'</m:t>
+                                  </m:r>
+                                </m:sup>
+                              </m:sSubSup>
+                              <m:r>
+                                <w:rPr>
+                                  <w:rFonts w:ascii="Cambria Math" w:hAnsi="Cambria Math" w:cs="Times New Roman"/>
+                                  <w:sz w:val="28"/>
+                                  <w:szCs w:val="28"/>
+                                </w:rPr>
+                                <m:t>-ε</m:t>
+                              </m:r>
+                              <m:r>
+                                <w:rPr>
+                                  <w:rFonts w:ascii="Cambria Math" w:hAnsi="Cambria Math" w:cs="Times New Roman"/>
+                                  <w:sz w:val="28"/>
+                                  <w:szCs w:val="28"/>
+                                </w:rPr>
+                                <m:t>+ρ</m:t>
+                              </m:r>
+                            </m:e>
+                          </m:d>
+                        </m:e>
+                      </m:func>
+                    </m:num>
+                    <m:den>
+                      <m:func>
+                        <m:funcPr>
+                          <m:ctrlPr>
+                            <w:rPr>
+                              <w:rFonts w:ascii="Cambria Math" w:hAnsi="Cambria Math" w:cs="Times New Roman"/>
+                              <w:i/>
+                              <w:sz w:val="28"/>
+                              <w:szCs w:val="28"/>
+                            </w:rPr>
+                          </m:ctrlPr>
+                        </m:funcPr>
+                        <m:fName>
+                          <m:r>
+                            <m:rPr>
+                              <m:sty m:val="p"/>
+                            </m:rPr>
+                            <w:rPr>
+                              <w:rFonts w:ascii="Cambria Math" w:hAnsi="Cambria Math" w:cs="Times New Roman"/>
+                              <w:sz w:val="28"/>
+                              <w:szCs w:val="28"/>
+                            </w:rPr>
+                            <m:t>cos</m:t>
+                          </m:r>
+                        </m:fName>
+                        <m:e>
+                          <m:r>
+                            <w:rPr>
+                              <w:rFonts w:ascii="Cambria Math" w:hAnsi="Cambria Math" w:cs="Times New Roman"/>
+                              <w:sz w:val="28"/>
+                              <w:szCs w:val="28"/>
+                            </w:rPr>
+                            <m:t>ε</m:t>
+                          </m:r>
+                        </m:e>
+                      </m:func>
+                      <m:r>
+                        <w:rPr>
+                          <w:rFonts w:ascii="Cambria Math" w:hAnsi="Cambria Math" w:cs="Times New Roman"/>
+                          <w:sz w:val="28"/>
+                          <w:szCs w:val="28"/>
+                        </w:rPr>
+                        <m:t>(1</m:t>
+                      </m:r>
+                      <m:r>
+                        <w:rPr>
+                          <w:rFonts w:ascii="Cambria Math" w:hAnsi="Cambria Math" w:cs="Times New Roman"/>
+                          <w:sz w:val="28"/>
+                          <w:szCs w:val="28"/>
+                        </w:rPr>
+                        <m:t>+</m:t>
+                      </m:r>
+                      <m:rad>
+                        <m:radPr>
+                          <m:degHide m:val="1"/>
+                          <m:ctrlPr>
+                            <w:rPr>
+                              <w:rFonts w:ascii="Cambria Math" w:hAnsi="Cambria Math" w:cs="Times New Roman"/>
+                              <w:i/>
+                              <w:sz w:val="28"/>
+                              <w:szCs w:val="28"/>
+                            </w:rPr>
+                          </m:ctrlPr>
+                        </m:radPr>
+                        <m:deg/>
+                        <m:e>
+                          <m:sSub>
+                            <m:sSubPr>
+                              <m:ctrlPr>
+                                <w:rPr>
+                                  <w:rFonts w:ascii="Cambria Math" w:hAnsi="Cambria Math" w:cs="Times New Roman"/>
+                                  <w:i/>
+                                  <w:sz w:val="28"/>
+                                  <w:szCs w:val="28"/>
+                                </w:rPr>
+                              </m:ctrlPr>
+                            </m:sSubPr>
+                            <m:e>
+                              <m:r>
+                                <w:rPr>
+                                  <w:rFonts w:ascii="Cambria Math" w:hAnsi="Cambria Math" w:cs="Times New Roman"/>
+                                  <w:sz w:val="28"/>
+                                  <w:szCs w:val="28"/>
+                                  <w:lang w:val="en-US"/>
+                                </w:rPr>
+                                <m:t>k</m:t>
+                              </m:r>
+                            </m:e>
+                            <m:sub>
+                              <m:r>
+                                <w:rPr>
+                                  <w:rFonts w:ascii="Cambria Math" w:hAnsi="Cambria Math" w:cs="Times New Roman"/>
+                                  <w:sz w:val="28"/>
+                                  <w:szCs w:val="28"/>
+                                </w:rPr>
+                                <m:t>2</m:t>
+                              </m:r>
+                            </m:sub>
+                          </m:sSub>
+                        </m:e>
+                      </m:rad>
+                      <m:r>
+                        <w:rPr>
+                          <w:rFonts w:ascii="Cambria Math" w:hAnsi="Cambria Math" w:cs="Times New Roman"/>
+                          <w:sz w:val="28"/>
+                          <w:szCs w:val="28"/>
+                        </w:rPr>
+                        <m:t>)</m:t>
+                      </m:r>
+                    </m:den>
+                  </m:f>
+                </m:e>
+              </m:d>
+            </m:e>
+            <m:sup>
+              <m:r>
+                <w:rPr>
+                  <w:rFonts w:ascii="Cambria Math" w:hAnsi="Cambria Math" w:cs="Times New Roman"/>
+                  <w:sz w:val="28"/>
+                  <w:szCs w:val="28"/>
+                </w:rPr>
+                <m:t>2</m:t>
+              </m:r>
+            </m:sup>
+          </m:sSup>
+          <m:r>
+            <w:rPr>
+              <w:rFonts w:ascii="Cambria Math" w:hAnsi="Cambria Math" w:cs="Times New Roman"/>
+              <w:sz w:val="28"/>
+              <w:szCs w:val="28"/>
+            </w:rPr>
+            <m:t>=</m:t>
+          </m:r>
+          <m:r>
+            <w:rPr>
+              <w:rFonts w:ascii="Cambria Math" w:hAnsi="Cambria Math" w:cs="Times New Roman"/>
+              <w:sz w:val="28"/>
+              <w:szCs w:val="28"/>
+            </w:rPr>
+            <m:t>1∙</m:t>
+          </m:r>
+          <m:sSup>
+            <m:sSupPr>
+              <m:ctrlPr>
+                <w:rPr>
+                  <w:rFonts w:ascii="Cambria Math" w:hAnsi="Cambria Math" w:cs="Times New Roman"/>
+                  <w:i/>
+                  <w:sz w:val="28"/>
+                  <w:szCs w:val="28"/>
+                </w:rPr>
+              </m:ctrlPr>
+            </m:sSupPr>
+            <m:e>
+              <m:d>
+                <m:dPr>
+                  <m:begChr m:val="["/>
+                  <m:endChr m:val="]"/>
+                  <m:ctrlPr>
+                    <w:rPr>
+                      <w:rFonts w:ascii="Cambria Math" w:hAnsi="Cambria Math" w:cs="Times New Roman"/>
+                      <w:i/>
+                      <w:sz w:val="28"/>
+                      <w:szCs w:val="28"/>
+                    </w:rPr>
+                  </m:ctrlPr>
+                </m:dPr>
+                <m:e>
+                  <m:f>
+                    <m:fPr>
+                      <m:ctrlPr>
+                        <w:rPr>
+                          <w:rFonts w:ascii="Cambria Math" w:hAnsi="Cambria Math" w:cs="Times New Roman"/>
+                          <w:i/>
+                          <w:sz w:val="28"/>
+                          <w:szCs w:val="28"/>
+                        </w:rPr>
+                      </m:ctrlPr>
+                    </m:fPr>
+                    <m:num>
+                      <m:func>
+                        <m:funcPr>
+                          <m:ctrlPr>
+                            <w:rPr>
+                              <w:rFonts w:ascii="Cambria Math" w:hAnsi="Cambria Math" w:cs="Times New Roman"/>
+                              <w:i/>
+                              <w:sz w:val="28"/>
+                              <w:szCs w:val="28"/>
+                            </w:rPr>
+                          </m:ctrlPr>
+                        </m:funcPr>
+                        <m:fName>
+                          <m:r>
+                            <m:rPr>
+                              <m:sty m:val="p"/>
+                            </m:rPr>
+                            <w:rPr>
+                              <w:rFonts w:ascii="Cambria Math" w:hAnsi="Cambria Math" w:cs="Times New Roman"/>
+                              <w:sz w:val="28"/>
+                              <w:szCs w:val="28"/>
+                            </w:rPr>
+                            <m:t>cos</m:t>
+                          </m:r>
+                        </m:fName>
+                        <m:e>
+                          <m:d>
+                            <m:dPr>
+                              <m:ctrlPr>
+                                <w:rPr>
+                                  <w:rFonts w:ascii="Cambria Math" w:hAnsi="Cambria Math" w:cs="Times New Roman"/>
+                                  <w:i/>
+                                  <w:sz w:val="28"/>
+                                  <w:szCs w:val="28"/>
+                                </w:rPr>
+                              </m:ctrlPr>
+                            </m:dPr>
+                            <m:e>
+                              <m:r>
+                                <w:rPr>
+                                  <w:rFonts w:ascii="Cambria Math" w:hAnsi="Cambria Math" w:cs="Times New Roman"/>
+                                  <w:sz w:val="28"/>
+                                  <w:szCs w:val="28"/>
+                                  <w:lang w:val="en-US"/>
+                                </w:rPr>
+                                <m:t>37,6°-26,6°</m:t>
+                              </m:r>
+                              <m:r>
+                                <w:rPr>
+                                  <w:rFonts w:ascii="Cambria Math" w:hAnsi="Cambria Math" w:cs="Times New Roman"/>
+                                  <w:sz w:val="28"/>
+                                  <w:szCs w:val="28"/>
+                                  <w:lang w:val="en-US"/>
+                                </w:rPr>
+                                <m:t>+0°</m:t>
+                              </m:r>
+                            </m:e>
+                          </m:d>
+                        </m:e>
+                      </m:func>
+                    </m:num>
+                    <m:den>
+                      <m:func>
+                        <m:funcPr>
+                          <m:ctrlPr>
+                            <w:rPr>
+                              <w:rFonts w:ascii="Cambria Math" w:hAnsi="Cambria Math" w:cs="Times New Roman"/>
+                              <w:i/>
+                              <w:sz w:val="28"/>
+                              <w:szCs w:val="28"/>
+                            </w:rPr>
+                          </m:ctrlPr>
+                        </m:funcPr>
+                        <m:fName>
+                          <m:r>
+                            <m:rPr>
+                              <m:sty m:val="p"/>
+                            </m:rPr>
+                            <w:rPr>
+                              <w:rFonts w:ascii="Cambria Math" w:hAnsi="Cambria Math" w:cs="Times New Roman"/>
+                              <w:sz w:val="28"/>
+                              <w:szCs w:val="28"/>
+                            </w:rPr>
+                            <m:t>cos</m:t>
+                          </m:r>
+                        </m:fName>
+                        <m:e>
+                          <m:r>
+                            <w:rPr>
+                              <w:rFonts w:ascii="Cambria Math" w:hAnsi="Cambria Math" w:cs="Times New Roman"/>
+                              <w:sz w:val="28"/>
+                              <w:szCs w:val="28"/>
+                              <w:lang w:val="en-US"/>
+                            </w:rPr>
+                            <m:t>26,6°</m:t>
+                          </m:r>
+                        </m:e>
+                      </m:func>
+                      <m:r>
+                        <w:rPr>
+                          <w:rFonts w:ascii="Cambria Math" w:hAnsi="Cambria Math" w:cs="Times New Roman"/>
+                          <w:sz w:val="28"/>
+                          <w:szCs w:val="28"/>
+                        </w:rPr>
+                        <m:t>∙</m:t>
+                      </m:r>
+                      <m:d>
+                        <m:dPr>
+                          <m:ctrlPr>
+                            <w:rPr>
+                              <w:rFonts w:ascii="Cambria Math" w:hAnsi="Cambria Math" w:cs="Times New Roman"/>
+                              <w:i/>
+                              <w:sz w:val="28"/>
+                              <w:szCs w:val="28"/>
+                            </w:rPr>
+                          </m:ctrlPr>
+                        </m:dPr>
+                        <m:e>
+                          <m:r>
+                            <w:rPr>
+                              <w:rFonts w:ascii="Cambria Math" w:hAnsi="Cambria Math" w:cs="Times New Roman"/>
+                              <w:sz w:val="28"/>
+                              <w:szCs w:val="28"/>
+                            </w:rPr>
+                            <m:t>1</m:t>
+                          </m:r>
+                          <m:r>
+                            <w:rPr>
+                              <w:rFonts w:ascii="Cambria Math" w:hAnsi="Cambria Math" w:cs="Times New Roman"/>
+                              <w:sz w:val="28"/>
+                              <w:szCs w:val="28"/>
+                            </w:rPr>
+                            <m:t>+</m:t>
+                          </m:r>
+                          <m:rad>
+                            <m:radPr>
+                              <m:degHide m:val="1"/>
+                              <m:ctrlPr>
+                                <w:rPr>
+                                  <w:rFonts w:ascii="Cambria Math" w:hAnsi="Cambria Math" w:cs="Times New Roman"/>
+                                  <w:i/>
+                                  <w:sz w:val="28"/>
+                                  <w:szCs w:val="28"/>
+                                </w:rPr>
+                              </m:ctrlPr>
+                            </m:radPr>
+                            <m:deg/>
+                            <m:e>
+                              <m:r>
+                                <w:rPr>
+                                  <w:rFonts w:ascii="Cambria Math" w:hAnsi="Cambria Math" w:cs="Times New Roman"/>
+                                  <w:sz w:val="28"/>
+                                  <w:szCs w:val="28"/>
+                                </w:rPr>
+                                <m:t>1,1461</m:t>
+                              </m:r>
+                            </m:e>
+                          </m:rad>
+                        </m:e>
+                      </m:d>
+                    </m:den>
+                  </m:f>
+                </m:e>
+              </m:d>
+            </m:e>
+            <m:sup>
+              <m:r>
+                <w:rPr>
+                  <w:rFonts w:ascii="Cambria Math" w:hAnsi="Cambria Math" w:cs="Times New Roman"/>
+                  <w:sz w:val="28"/>
+                  <w:szCs w:val="28"/>
+                </w:rPr>
+                <m:t>2</m:t>
+              </m:r>
+            </m:sup>
+          </m:sSup>
+          <m:r>
+            <w:rPr>
+              <w:rFonts w:ascii="Cambria Math" w:hAnsi="Cambria Math" w:cs="Times New Roman"/>
+              <w:sz w:val="28"/>
+              <w:szCs w:val="28"/>
+            </w:rPr>
+            <m:t>=0,281</m:t>
+          </m:r>
+          <m:r>
+            <w:rPr>
+              <w:rFonts w:ascii="Cambria Math" w:hAnsi="Cambria Math" w:cs="Times New Roman"/>
+              <w:sz w:val="28"/>
+              <w:szCs w:val="28"/>
+            </w:rPr>
+            <m:t>.</m:t>
+          </m:r>
+        </m:oMath>
+      </m:oMathPara>
+      <w:bookmarkStart w:id="0" w:name="_GoBack"/>
+      <w:bookmarkEnd w:id="0"/>
+    </w:p>
+    <w:p>
+      <w:pPr>
+        <w:autoSpaceDE w:val="0"/>
+        <w:autoSpaceDN w:val="0"/>
+        <w:adjustRightInd w:val="0"/>
+        <w:spacing w:after="0" w:line="240" w:lineRule="auto"/>
+        <w:jc w:val="both"/>
+        <w:rPr>
+          <w:rFonts w:ascii="Times New Roman" w:hAnsi="Times New Roman" w:cs="Times New Roman"/>
+          <w:sz w:val="28"/>
+          <w:szCs w:val="28"/>
+        </w:rPr>
+      </w:pPr>
     </w:p>
     <w:p>
       <w:pPr>
@@ -4074,58 +7939,27 @@
         <w:autoSpaceDN w:val="0"/>
         <w:adjustRightInd w:val="0"/>
         <w:spacing w:before="120" w:after="120" w:line="240" w:lineRule="auto"/>
-        <w:rPr>
-          <w:rFonts w:ascii="Times New Roman" w:hAnsi="Times New Roman" w:cs="Times New Roman"/>
-          <w:b/>
+        <w:jc w:val="both"/>
+        <w:rPr>
+          <w:rFonts w:ascii="Times New Roman" w:hAnsi="Times New Roman" w:cs="Times New Roman"/>
           <w:sz w:val="28"/>
           <w:szCs w:val="28"/>
         </w:rPr>
       </w:pPr>
-      <w:r>
-        <w:rPr>
-          <w:rFonts w:ascii="Times New Roman" w:hAnsi="Times New Roman" w:cs="Times New Roman"/>
-          <w:b/>
-          <w:sz w:val="28"/>
-          <w:szCs w:val="28"/>
-        </w:rPr>
-        <w:t xml:space="preserve">   </w:t>
-      </w:r>
-      <w:r>
-        <w:rPr>
-          <w:rFonts w:ascii="Times New Roman" w:hAnsi="Times New Roman" w:cs="Times New Roman"/>
-          <w:b/>
-          <w:sz w:val="28"/>
-          <w:szCs w:val="28"/>
-        </w:rPr>
-        <w:t>3. Определение параметров давления грунта</w:t>
-      </w:r>
-      <w:r>
-        <w:rPr>
-          <w:rFonts w:ascii="Times New Roman" w:hAnsi="Times New Roman" w:cs="Times New Roman"/>
-          <w:b/>
-          <w:sz w:val="28"/>
-          <w:szCs w:val="28"/>
-        </w:rPr>
-        <w:t xml:space="preserve"> </w:t>
-      </w:r>
-      <w:r>
-        <w:rPr>
-          <w:rFonts w:ascii="Times New Roman" w:hAnsi="Times New Roman" w:cs="Times New Roman"/>
-          <w:b/>
-          <w:sz w:val="28"/>
-          <w:szCs w:val="28"/>
-        </w:rPr>
-        <w:t>на подпорную стену</w:t>
-      </w:r>
-      <w:r>
-        <w:rPr>
-          <w:rFonts w:ascii="Times New Roman" w:hAnsi="Times New Roman" w:cs="Times New Roman"/>
-          <w:b/>
-          <w:sz w:val="28"/>
-          <w:szCs w:val="28"/>
-        </w:rPr>
-        <w:t>.</w:t>
-      </w:r>
+    </w:p>
+    <w:p>
+      <w:pPr>
+        <w:autoSpaceDE w:val="0"/>
+        <w:autoSpaceDN w:val="0"/>
+        <w:adjustRightInd w:val="0"/>
+        <w:spacing w:before="120" w:after="120" w:line="240" w:lineRule="auto"/>
+        <w:jc w:val="both"/>
+        <w:rPr>
+          <w:rFonts w:ascii="Times New Roman" w:hAnsi="Times New Roman" w:cs="Times New Roman"/>
+          <w:sz w:val="28"/>
+          <w:szCs w:val="28"/>
+        </w:rPr>
+      </w:pPr>
     </w:p>
     <w:p>
       <w:pPr>

--- a/Textbooks, projects/Foundations, retaining walls, fencing of pits/cp.docx
+++ b/Textbooks, projects/Foundations, retaining walls, fencing of pits/cp.docx
@@ -3016,6 +3016,7 @@
         <w:autoSpaceDN w:val="0"/>
         <w:adjustRightInd w:val="0"/>
         <w:spacing w:before="120" w:after="120" w:line="240" w:lineRule="auto"/>
+        <w:jc w:val="both"/>
         <w:rPr>
           <w:rFonts w:ascii="Times New Roman" w:eastAsiaTheme="minorEastAsia" w:hAnsi="Times New Roman" w:cs="Times New Roman"/>
           <w:b/>
@@ -4837,15 +4838,7 @@
                           <w:sz w:val="28"/>
                           <w:szCs w:val="28"/>
                         </w:rPr>
-                        <m:t>ε</m:t>
-                      </m:r>
-                      <m:r>
-                        <w:rPr>
-                          <w:rFonts w:ascii="Cambria Math" w:hAnsi="Cambria Math" w:cs="Times New Roman"/>
-                          <w:sz w:val="28"/>
-                          <w:szCs w:val="28"/>
-                        </w:rPr>
-                        <m:t>-ρ</m:t>
+                        <m:t>ε-ρ</m:t>
                       </m:r>
                     </m:e>
                   </m:d>
@@ -4916,23 +4909,7 @@
                           <w:sz w:val="28"/>
                           <w:szCs w:val="28"/>
                         </w:rPr>
-                        <m:t>37,6°</m:t>
-                      </m:r>
-                      <m:r>
-                        <w:rPr>
-                          <w:rFonts w:ascii="Cambria Math" w:hAnsi="Cambria Math" w:cs="Times New Roman"/>
-                          <w:sz w:val="28"/>
-                          <w:szCs w:val="28"/>
-                        </w:rPr>
-                        <m:t>+30</m:t>
-                      </m:r>
-                      <m:r>
-                        <w:rPr>
-                          <w:rFonts w:ascii="Cambria Math" w:hAnsi="Cambria Math" w:cs="Times New Roman"/>
-                          <w:sz w:val="28"/>
-                          <w:szCs w:val="28"/>
-                        </w:rPr>
-                        <m:t>°</m:t>
+                        <m:t>37,6°+30°</m:t>
                       </m:r>
                     </m:e>
                   </m:d>
@@ -4989,23 +4966,7 @@
                           <w:sz w:val="28"/>
                           <w:szCs w:val="28"/>
                         </w:rPr>
-                        <m:t>37,6°</m:t>
-                      </m:r>
-                      <m:r>
-                        <w:rPr>
-                          <w:rFonts w:ascii="Cambria Math" w:hAnsi="Cambria Math" w:cs="Times New Roman"/>
-                          <w:sz w:val="28"/>
-                          <w:szCs w:val="28"/>
-                        </w:rPr>
-                        <m:t>-0</m:t>
-                      </m:r>
-                      <m:r>
-                        <w:rPr>
-                          <w:rFonts w:ascii="Cambria Math" w:hAnsi="Cambria Math" w:cs="Times New Roman"/>
-                          <w:sz w:val="28"/>
-                          <w:szCs w:val="28"/>
-                        </w:rPr>
-                        <m:t>°</m:t>
+                        <m:t>37,6°-0°</m:t>
                       </m:r>
                     </m:e>
                   </m:d>
@@ -5057,25 +5018,7 @@
                           <w:szCs w:val="28"/>
                           <w:lang w:val="en-US"/>
                         </w:rPr>
-                        <m:t>26,6°</m:t>
-                      </m:r>
-                      <m:r>
-                        <w:rPr>
-                          <w:rFonts w:ascii="Cambria Math" w:hAnsi="Cambria Math" w:cs="Times New Roman"/>
-                          <w:sz w:val="28"/>
-                          <w:szCs w:val="28"/>
-                          <w:lang w:val="en-US"/>
-                        </w:rPr>
-                        <m:t>+30</m:t>
-                      </m:r>
-                      <m:r>
-                        <w:rPr>
-                          <w:rFonts w:ascii="Cambria Math" w:hAnsi="Cambria Math" w:cs="Times New Roman"/>
-                          <w:sz w:val="28"/>
-                          <w:szCs w:val="28"/>
-                          <w:lang w:val="en-US"/>
-                        </w:rPr>
-                        <m:t>°</m:t>
+                        <m:t>26,6°+30°</m:t>
                       </m:r>
                     </m:e>
                   </m:d>
@@ -5133,25 +5076,7 @@
                           <w:szCs w:val="28"/>
                           <w:lang w:val="en-US"/>
                         </w:rPr>
-                        <m:t>26,6°</m:t>
-                      </m:r>
-                      <m:r>
-                        <w:rPr>
-                          <w:rFonts w:ascii="Cambria Math" w:hAnsi="Cambria Math" w:cs="Times New Roman"/>
-                          <w:sz w:val="28"/>
-                          <w:szCs w:val="28"/>
-                          <w:lang w:val="en-US"/>
-                        </w:rPr>
-                        <m:t>-0</m:t>
-                      </m:r>
-                      <m:r>
-                        <w:rPr>
-                          <w:rFonts w:ascii="Cambria Math" w:hAnsi="Cambria Math" w:cs="Times New Roman"/>
-                          <w:sz w:val="28"/>
-                          <w:szCs w:val="28"/>
-                          <w:lang w:val="en-US"/>
-                        </w:rPr>
-                        <m:t>°</m:t>
+                        <m:t>26,6°-0°</m:t>
                       </m:r>
                     </m:e>
                   </m:d>
@@ -5165,23 +5090,7 @@
               <w:sz w:val="28"/>
               <w:szCs w:val="28"/>
             </w:rPr>
-            <m:t>=</m:t>
-          </m:r>
-          <m:r>
-            <w:rPr>
-              <w:rFonts w:ascii="Cambria Math" w:hAnsi="Cambria Math" w:cs="Times New Roman"/>
-              <w:sz w:val="28"/>
-              <w:szCs w:val="28"/>
-            </w:rPr>
-            <m:t>1,1461</m:t>
-          </m:r>
-          <m:r>
-            <w:rPr>
-              <w:rFonts w:ascii="Cambria Math" w:hAnsi="Cambria Math" w:cs="Times New Roman"/>
-              <w:sz w:val="28"/>
-              <w:szCs w:val="28"/>
-            </w:rPr>
-            <m:t>;</m:t>
+            <m:t>=1,1461;</m:t>
           </m:r>
         </m:oMath>
       </m:oMathPara>
@@ -5750,16 +5659,7 @@
                           <w:szCs w:val="28"/>
                           <w:lang w:val="en-US"/>
                         </w:rPr>
-                        <m:t>26,6°+30</m:t>
-                      </m:r>
-                      <m:r>
-                        <w:rPr>
-                          <w:rFonts w:ascii="Cambria Math" w:hAnsi="Cambria Math" w:cs="Times New Roman"/>
-                          <w:sz w:val="28"/>
-                          <w:szCs w:val="28"/>
-                          <w:lang w:val="en-US"/>
-                        </w:rPr>
-                        <m:t>°-0°</m:t>
+                        <m:t>26,6°+30°-0°</m:t>
                       </m:r>
                     </m:e>
                   </m:d>
@@ -5817,16 +5717,7 @@
                           <w:szCs w:val="28"/>
                           <w:lang w:val="en-US"/>
                         </w:rPr>
-                        <m:t>26,6°-0</m:t>
-                      </m:r>
-                      <m:r>
-                        <w:rPr>
-                          <w:rFonts w:ascii="Cambria Math" w:hAnsi="Cambria Math" w:cs="Times New Roman"/>
-                          <w:sz w:val="28"/>
-                          <w:szCs w:val="28"/>
-                          <w:lang w:val="en-US"/>
-                        </w:rPr>
-                        <m:t>°</m:t>
+                        <m:t>26,6°-0°</m:t>
                       </m:r>
                     </m:e>
                   </m:d>
@@ -6123,15 +6014,7 @@
                           <w:sz w:val="28"/>
                           <w:szCs w:val="28"/>
                         </w:rPr>
-                        <m:t>ε</m:t>
-                      </m:r>
-                      <m:r>
-                        <w:rPr>
-                          <w:rFonts w:ascii="Cambria Math" w:hAnsi="Cambria Math" w:cs="Times New Roman"/>
-                          <w:sz w:val="28"/>
-                          <w:szCs w:val="28"/>
-                        </w:rPr>
-                        <m:t>+</m:t>
+                        <m:t>ε+</m:t>
                       </m:r>
                       <m:sSub>
                         <m:sSubPr>
@@ -6411,15 +6294,7 @@
               <w:sz w:val="28"/>
               <w:szCs w:val="28"/>
             </w:rPr>
-            <m:t>=1,</m:t>
-          </m:r>
-          <m:r>
-            <w:rPr>
-              <w:rFonts w:ascii="Cambria Math" w:hAnsi="Cambria Math" w:cs="Times New Roman"/>
-              <w:sz w:val="28"/>
-              <w:szCs w:val="28"/>
-            </w:rPr>
-            <m:t>000,</m:t>
+            <m:t>=1,000,</m:t>
           </m:r>
         </m:oMath>
       </m:oMathPara>
@@ -6497,23 +6372,7 @@
           <w:sz w:val="28"/>
           <w:szCs w:val="28"/>
         </w:rPr>
-        <w:t>– угол трения грунта на контакте с расчетной плоскостью</w:t>
-      </w:r>
-      <w:r>
-        <w:rPr>
-          <w:rFonts w:ascii="Times New Roman" w:hAnsi="Times New Roman" w:cs="Times New Roman"/>
-          <w:sz w:val="28"/>
-          <w:szCs w:val="28"/>
-        </w:rPr>
-        <w:t xml:space="preserve"> </w:t>
-      </w:r>
-      <w:r>
-        <w:rPr>
-          <w:rFonts w:ascii="Times New Roman" w:hAnsi="Times New Roman" w:cs="Times New Roman"/>
-          <w:sz w:val="28"/>
-          <w:szCs w:val="28"/>
-        </w:rPr>
-        <w:t xml:space="preserve">(для уголковой стены </w:t>
+        <w:t xml:space="preserve">– угол трения грунта на контакте с расчетной плоскостью (для уголковой стены </w:t>
       </w:r>
       <m:oMath>
         <m:sSub>
@@ -6554,15 +6413,7 @@
             <w:sz w:val="28"/>
             <w:szCs w:val="28"/>
           </w:rPr>
-          <m:t>=φ=</m:t>
-        </m:r>
-        <m:r>
-          <w:rPr>
-            <w:rFonts w:ascii="Cambria Math" w:hAnsi="Cambria Math" w:cs="Times New Roman"/>
-            <w:sz w:val="28"/>
-            <w:szCs w:val="28"/>
-          </w:rPr>
-          <m:t>37,6°</m:t>
+          <m:t>=φ=37,6°</m:t>
         </m:r>
       </m:oMath>
       <w:r>
@@ -6630,23 +6481,7 @@
             <w:sz w:val="28"/>
             <w:szCs w:val="28"/>
           </w:rPr>
-          <m:t>=3</m:t>
-        </m:r>
-        <m:r>
-          <w:rPr>
-            <w:rFonts w:ascii="Cambria Math" w:hAnsi="Cambria Math" w:cs="Times New Roman"/>
-            <w:sz w:val="28"/>
-            <w:szCs w:val="28"/>
-          </w:rPr>
-          <m:t>0</m:t>
-        </m:r>
-        <m:r>
-          <w:rPr>
-            <w:rFonts w:ascii="Cambria Math" w:hAnsi="Cambria Math" w:cs="Times New Roman"/>
-            <w:sz w:val="28"/>
-            <w:szCs w:val="28"/>
-          </w:rPr>
-          <m:t>°</m:t>
+          <m:t>=30°</m:t>
         </m:r>
       </m:oMath>
       <w:r>
@@ -6687,23 +6522,7 @@
           <w:sz w:val="28"/>
           <w:szCs w:val="28"/>
         </w:rPr>
-        <w:t xml:space="preserve">   </w:t>
-      </w:r>
-      <w:r>
-        <w:rPr>
-          <w:rFonts w:ascii="Times New Roman" w:hAnsi="Times New Roman" w:cs="Times New Roman"/>
-          <w:sz w:val="28"/>
-          <w:szCs w:val="28"/>
-        </w:rPr>
-        <w:t>Коэффициенты горизонтального давления грунта вычисляем по</w:t>
-      </w:r>
-      <w:r>
-        <w:rPr>
-          <w:rFonts w:ascii="Times New Roman" w:hAnsi="Times New Roman" w:cs="Times New Roman"/>
-          <w:sz w:val="28"/>
-          <w:szCs w:val="28"/>
-        </w:rPr>
-        <w:t xml:space="preserve"> </w:t>
+        <w:t xml:space="preserve">   Коэффициенты горизонтального давления грунта вычисляем по </w:t>
       </w:r>
       <w:r>
         <w:rPr>
@@ -6825,586 +6644,6 @@
             </w:rPr>
             <m:t>=</m:t>
           </m:r>
-          <m:sSup>
-            <m:sSupPr>
-              <m:ctrlPr>
-                <w:rPr>
-                  <w:rFonts w:ascii="Cambria Math" w:hAnsi="Cambria Math" w:cs="Times New Roman"/>
-                  <w:i/>
-                  <w:sz w:val="28"/>
-                  <w:szCs w:val="28"/>
-                </w:rPr>
-              </m:ctrlPr>
-            </m:sSupPr>
-            <m:e>
-              <m:d>
-                <m:dPr>
-                  <m:begChr m:val="["/>
-                  <m:endChr m:val="]"/>
-                  <m:ctrlPr>
-                    <w:rPr>
-                      <w:rFonts w:ascii="Cambria Math" w:hAnsi="Cambria Math" w:cs="Times New Roman"/>
-                      <w:i/>
-                      <w:sz w:val="28"/>
-                      <w:szCs w:val="28"/>
-                    </w:rPr>
-                  </m:ctrlPr>
-                </m:dPr>
-                <m:e>
-                  <m:f>
-                    <m:fPr>
-                      <m:ctrlPr>
-                        <w:rPr>
-                          <w:rFonts w:ascii="Cambria Math" w:hAnsi="Cambria Math" w:cs="Times New Roman"/>
-                          <w:i/>
-                          <w:sz w:val="28"/>
-                          <w:szCs w:val="28"/>
-                        </w:rPr>
-                      </m:ctrlPr>
-                    </m:fPr>
-                    <m:num>
-                      <m:func>
-                        <m:funcPr>
-                          <m:ctrlPr>
-                            <w:rPr>
-                              <w:rFonts w:ascii="Cambria Math" w:hAnsi="Cambria Math" w:cs="Times New Roman"/>
-                              <w:i/>
-                              <w:sz w:val="28"/>
-                              <w:szCs w:val="28"/>
-                            </w:rPr>
-                          </m:ctrlPr>
-                        </m:funcPr>
-                        <m:fName>
-                          <m:r>
-                            <m:rPr>
-                              <m:sty m:val="p"/>
-                            </m:rPr>
-                            <w:rPr>
-                              <w:rFonts w:ascii="Cambria Math" w:hAnsi="Cambria Math" w:cs="Times New Roman"/>
-                              <w:sz w:val="28"/>
-                              <w:szCs w:val="28"/>
-                            </w:rPr>
-                            <m:t>cos</m:t>
-                          </m:r>
-                        </m:fName>
-                        <m:e>
-                          <m:d>
-                            <m:dPr>
-                              <m:ctrlPr>
-                                <w:rPr>
-                                  <w:rFonts w:ascii="Cambria Math" w:hAnsi="Cambria Math" w:cs="Times New Roman"/>
-                                  <w:i/>
-                                  <w:sz w:val="28"/>
-                                  <w:szCs w:val="28"/>
-                                </w:rPr>
-                              </m:ctrlPr>
-                            </m:dPr>
-                            <m:e>
-                              <m:sSubSup>
-                                <m:sSubSupPr>
-                                  <m:ctrlPr>
-                                    <w:rPr>
-                                      <w:rFonts w:ascii="Cambria Math" w:eastAsiaTheme="minorEastAsia" w:hAnsi="Cambria Math" w:cs="Times New Roman"/>
-                                      <w:i/>
-                                      <w:sz w:val="28"/>
-                                      <w:szCs w:val="28"/>
-                                    </w:rPr>
-                                  </m:ctrlPr>
-                                </m:sSubSupPr>
-                                <m:e>
-                                  <m:r>
-                                    <w:rPr>
-                                      <w:rFonts w:ascii="Cambria Math" w:eastAsiaTheme="minorEastAsia" w:hAnsi="Cambria Math" w:cs="Times New Roman"/>
-                                      <w:sz w:val="28"/>
-                                      <w:szCs w:val="28"/>
-                                    </w:rPr>
-                                    <m:t>φ</m:t>
-                                  </m:r>
-                                </m:e>
-                                <m:sub>
-                                  <m:r>
-                                    <w:rPr>
-                                      <w:rFonts w:ascii="Cambria Math" w:eastAsiaTheme="minorEastAsia" w:hAnsi="Cambria Math" w:cs="Times New Roman"/>
-                                      <w:sz w:val="28"/>
-                                      <w:szCs w:val="28"/>
-                                      <w:lang w:val="en-US"/>
-                                    </w:rPr>
-                                    <m:t>I</m:t>
-                                  </m:r>
-                                </m:sub>
-                                <m:sup>
-                                  <m:r>
-                                    <w:rPr>
-                                      <w:rFonts w:ascii="Cambria Math" w:eastAsiaTheme="minorEastAsia" w:hAnsi="Cambria Math" w:cs="Times New Roman"/>
-                                      <w:sz w:val="28"/>
-                                      <w:szCs w:val="28"/>
-                                    </w:rPr>
-                                    <m:t>'</m:t>
-                                  </m:r>
-                                </m:sup>
-                              </m:sSubSup>
-                              <m:r>
-                                <w:rPr>
-                                  <w:rFonts w:ascii="Cambria Math" w:hAnsi="Cambria Math" w:cs="Times New Roman"/>
-                                  <w:sz w:val="28"/>
-                                  <w:szCs w:val="28"/>
-                                </w:rPr>
-                                <m:t>-</m:t>
-                              </m:r>
-                              <m:r>
-                                <w:rPr>
-                                  <w:rFonts w:ascii="Cambria Math" w:hAnsi="Cambria Math" w:cs="Times New Roman"/>
-                                  <w:sz w:val="28"/>
-                                  <w:szCs w:val="28"/>
-                                </w:rPr>
-                                <m:t>ε</m:t>
-                              </m:r>
-                            </m:e>
-                          </m:d>
-                        </m:e>
-                      </m:func>
-                    </m:num>
-                    <m:den>
-                      <m:func>
-                        <m:funcPr>
-                          <m:ctrlPr>
-                            <w:rPr>
-                              <w:rFonts w:ascii="Cambria Math" w:hAnsi="Cambria Math" w:cs="Times New Roman"/>
-                              <w:i/>
-                              <w:sz w:val="28"/>
-                              <w:szCs w:val="28"/>
-                            </w:rPr>
-                          </m:ctrlPr>
-                        </m:funcPr>
-                        <m:fName>
-                          <m:r>
-                            <m:rPr>
-                              <m:sty m:val="p"/>
-                            </m:rPr>
-                            <w:rPr>
-                              <w:rFonts w:ascii="Cambria Math" w:hAnsi="Cambria Math" w:cs="Times New Roman"/>
-                              <w:sz w:val="28"/>
-                              <w:szCs w:val="28"/>
-                            </w:rPr>
-                            <m:t>cos</m:t>
-                          </m:r>
-                        </m:fName>
-                        <m:e>
-                          <m:r>
-                            <w:rPr>
-                              <w:rFonts w:ascii="Cambria Math" w:hAnsi="Cambria Math" w:cs="Times New Roman"/>
-                              <w:sz w:val="28"/>
-                              <w:szCs w:val="28"/>
-                            </w:rPr>
-                            <m:t>ε</m:t>
-                          </m:r>
-                        </m:e>
-                      </m:func>
-                      <m:r>
-                        <w:rPr>
-                          <w:rFonts w:ascii="Cambria Math" w:hAnsi="Cambria Math" w:cs="Times New Roman"/>
-                          <w:sz w:val="28"/>
-                          <w:szCs w:val="28"/>
-                        </w:rPr>
-                        <m:t>(1-</m:t>
-                      </m:r>
-                      <m:rad>
-                        <m:radPr>
-                          <m:degHide m:val="1"/>
-                          <m:ctrlPr>
-                            <w:rPr>
-                              <w:rFonts w:ascii="Cambria Math" w:hAnsi="Cambria Math" w:cs="Times New Roman"/>
-                              <w:i/>
-                              <w:sz w:val="28"/>
-                              <w:szCs w:val="28"/>
-                            </w:rPr>
-                          </m:ctrlPr>
-                        </m:radPr>
-                        <m:deg/>
-                        <m:e>
-                          <m:sSub>
-                            <m:sSubPr>
-                              <m:ctrlPr>
-                                <w:rPr>
-                                  <w:rFonts w:ascii="Cambria Math" w:hAnsi="Cambria Math" w:cs="Times New Roman"/>
-                                  <w:i/>
-                                  <w:sz w:val="28"/>
-                                  <w:szCs w:val="28"/>
-                                </w:rPr>
-                              </m:ctrlPr>
-                            </m:sSubPr>
-                            <m:e>
-                              <m:r>
-                                <w:rPr>
-                                  <w:rFonts w:ascii="Cambria Math" w:hAnsi="Cambria Math" w:cs="Times New Roman"/>
-                                  <w:sz w:val="28"/>
-                                  <w:szCs w:val="28"/>
-                                  <w:lang w:val="en-US"/>
-                                </w:rPr>
-                                <m:t>k</m:t>
-                              </m:r>
-                            </m:e>
-                            <m:sub>
-                              <m:r>
-                                <w:rPr>
-                                  <w:rFonts w:ascii="Cambria Math" w:hAnsi="Cambria Math" w:cs="Times New Roman"/>
-                                  <w:sz w:val="28"/>
-                                  <w:szCs w:val="28"/>
-                                </w:rPr>
-                                <m:t>2</m:t>
-                              </m:r>
-                            </m:sub>
-                          </m:sSub>
-                        </m:e>
-                      </m:rad>
-                      <m:r>
-                        <w:rPr>
-                          <w:rFonts w:ascii="Cambria Math" w:hAnsi="Cambria Math" w:cs="Times New Roman"/>
-                          <w:sz w:val="28"/>
-                          <w:szCs w:val="28"/>
-                        </w:rPr>
-                        <m:t>)</m:t>
-                      </m:r>
-                    </m:den>
-                  </m:f>
-                </m:e>
-              </m:d>
-            </m:e>
-            <m:sup>
-              <m:r>
-                <w:rPr>
-                  <w:rFonts w:ascii="Cambria Math" w:hAnsi="Cambria Math" w:cs="Times New Roman"/>
-                  <w:sz w:val="28"/>
-                  <w:szCs w:val="28"/>
-                </w:rPr>
-                <m:t>2</m:t>
-              </m:r>
-            </m:sup>
-          </m:sSup>
-          <m:r>
-            <w:rPr>
-              <w:rFonts w:ascii="Cambria Math" w:hAnsi="Cambria Math" w:cs="Times New Roman"/>
-              <w:sz w:val="28"/>
-              <w:szCs w:val="28"/>
-            </w:rPr>
-            <m:t>=</m:t>
-          </m:r>
-          <m:sSup>
-            <m:sSupPr>
-              <m:ctrlPr>
-                <w:rPr>
-                  <w:rFonts w:ascii="Cambria Math" w:hAnsi="Cambria Math" w:cs="Times New Roman"/>
-                  <w:i/>
-                  <w:sz w:val="28"/>
-                  <w:szCs w:val="28"/>
-                </w:rPr>
-              </m:ctrlPr>
-            </m:sSupPr>
-            <m:e>
-              <m:d>
-                <m:dPr>
-                  <m:begChr m:val="["/>
-                  <m:endChr m:val="]"/>
-                  <m:ctrlPr>
-                    <w:rPr>
-                      <w:rFonts w:ascii="Cambria Math" w:hAnsi="Cambria Math" w:cs="Times New Roman"/>
-                      <w:i/>
-                      <w:sz w:val="28"/>
-                      <w:szCs w:val="28"/>
-                    </w:rPr>
-                  </m:ctrlPr>
-                </m:dPr>
-                <m:e>
-                  <m:f>
-                    <m:fPr>
-                      <m:ctrlPr>
-                        <w:rPr>
-                          <w:rFonts w:ascii="Cambria Math" w:hAnsi="Cambria Math" w:cs="Times New Roman"/>
-                          <w:i/>
-                          <w:sz w:val="28"/>
-                          <w:szCs w:val="28"/>
-                        </w:rPr>
-                      </m:ctrlPr>
-                    </m:fPr>
-                    <m:num>
-                      <m:func>
-                        <m:funcPr>
-                          <m:ctrlPr>
-                            <w:rPr>
-                              <w:rFonts w:ascii="Cambria Math" w:hAnsi="Cambria Math" w:cs="Times New Roman"/>
-                              <w:i/>
-                              <w:sz w:val="28"/>
-                              <w:szCs w:val="28"/>
-                            </w:rPr>
-                          </m:ctrlPr>
-                        </m:funcPr>
-                        <m:fName>
-                          <m:r>
-                            <m:rPr>
-                              <m:sty m:val="p"/>
-                            </m:rPr>
-                            <w:rPr>
-                              <w:rFonts w:ascii="Cambria Math" w:hAnsi="Cambria Math" w:cs="Times New Roman"/>
-                              <w:sz w:val="28"/>
-                              <w:szCs w:val="28"/>
-                            </w:rPr>
-                            <m:t>cos</m:t>
-                          </m:r>
-                        </m:fName>
-                        <m:e>
-                          <m:d>
-                            <m:dPr>
-                              <m:ctrlPr>
-                                <w:rPr>
-                                  <w:rFonts w:ascii="Cambria Math" w:hAnsi="Cambria Math" w:cs="Times New Roman"/>
-                                  <w:i/>
-                                  <w:sz w:val="28"/>
-                                  <w:szCs w:val="28"/>
-                                </w:rPr>
-                              </m:ctrlPr>
-                            </m:dPr>
-                            <m:e>
-                              <m:r>
-                                <w:rPr>
-                                  <w:rFonts w:ascii="Cambria Math" w:hAnsi="Cambria Math" w:cs="Times New Roman"/>
-                                  <w:sz w:val="28"/>
-                                  <w:szCs w:val="28"/>
-                                  <w:lang w:val="en-US"/>
-                                </w:rPr>
-                                <m:t>37</m:t>
-                              </m:r>
-                              <m:r>
-                                <w:rPr>
-                                  <w:rFonts w:ascii="Cambria Math" w:hAnsi="Cambria Math" w:cs="Times New Roman"/>
-                                  <w:sz w:val="28"/>
-                                  <w:szCs w:val="28"/>
-                                  <w:lang w:val="en-US"/>
-                                </w:rPr>
-                                <m:t>,6°</m:t>
-                              </m:r>
-                              <m:r>
-                                <w:rPr>
-                                  <w:rFonts w:ascii="Cambria Math" w:hAnsi="Cambria Math" w:cs="Times New Roman"/>
-                                  <w:sz w:val="28"/>
-                                  <w:szCs w:val="28"/>
-                                  <w:lang w:val="en-US"/>
-                                </w:rPr>
-                                <m:t>-26,6</m:t>
-                              </m:r>
-                              <m:r>
-                                <w:rPr>
-                                  <w:rFonts w:ascii="Cambria Math" w:hAnsi="Cambria Math" w:cs="Times New Roman"/>
-                                  <w:sz w:val="28"/>
-                                  <w:szCs w:val="28"/>
-                                  <w:lang w:val="en-US"/>
-                                </w:rPr>
-                                <m:t>°</m:t>
-                              </m:r>
-                            </m:e>
-                          </m:d>
-                        </m:e>
-                      </m:func>
-                    </m:num>
-                    <m:den>
-                      <m:func>
-                        <m:funcPr>
-                          <m:ctrlPr>
-                            <w:rPr>
-                              <w:rFonts w:ascii="Cambria Math" w:hAnsi="Cambria Math" w:cs="Times New Roman"/>
-                              <w:i/>
-                              <w:sz w:val="28"/>
-                              <w:szCs w:val="28"/>
-                            </w:rPr>
-                          </m:ctrlPr>
-                        </m:funcPr>
-                        <m:fName>
-                          <m:r>
-                            <m:rPr>
-                              <m:sty m:val="p"/>
-                            </m:rPr>
-                            <w:rPr>
-                              <w:rFonts w:ascii="Cambria Math" w:hAnsi="Cambria Math" w:cs="Times New Roman"/>
-                              <w:sz w:val="28"/>
-                              <w:szCs w:val="28"/>
-                            </w:rPr>
-                            <m:t>cos</m:t>
-                          </m:r>
-                        </m:fName>
-                        <m:e>
-                          <m:r>
-                            <w:rPr>
-                              <w:rFonts w:ascii="Cambria Math" w:hAnsi="Cambria Math" w:cs="Times New Roman"/>
-                              <w:sz w:val="28"/>
-                              <w:szCs w:val="28"/>
-                              <w:lang w:val="en-US"/>
-                            </w:rPr>
-                            <m:t>26,6°</m:t>
-                          </m:r>
-                        </m:e>
-                      </m:func>
-                      <m:r>
-                        <w:rPr>
-                          <w:rFonts w:ascii="Cambria Math" w:hAnsi="Cambria Math" w:cs="Times New Roman"/>
-                          <w:sz w:val="28"/>
-                          <w:szCs w:val="28"/>
-                        </w:rPr>
-                        <m:t>∙(1-</m:t>
-                      </m:r>
-                      <m:rad>
-                        <m:radPr>
-                          <m:degHide m:val="1"/>
-                          <m:ctrlPr>
-                            <w:rPr>
-                              <w:rFonts w:ascii="Cambria Math" w:hAnsi="Cambria Math" w:cs="Times New Roman"/>
-                              <w:i/>
-                              <w:sz w:val="28"/>
-                              <w:szCs w:val="28"/>
-                            </w:rPr>
-                          </m:ctrlPr>
-                        </m:radPr>
-                        <m:deg/>
-                        <m:e>
-                          <m:r>
-                            <w:rPr>
-                              <w:rFonts w:ascii="Cambria Math" w:hAnsi="Cambria Math" w:cs="Times New Roman"/>
-                              <w:sz w:val="28"/>
-                              <w:szCs w:val="28"/>
-                            </w:rPr>
-                            <m:t>1,1461</m:t>
-                          </m:r>
-                        </m:e>
-                      </m:rad>
-                      <m:r>
-                        <w:rPr>
-                          <w:rFonts w:ascii="Cambria Math" w:hAnsi="Cambria Math" w:cs="Times New Roman"/>
-                          <w:sz w:val="28"/>
-                          <w:szCs w:val="28"/>
-                        </w:rPr>
-                        <m:t>)</m:t>
-                      </m:r>
-                    </m:den>
-                  </m:f>
-                </m:e>
-              </m:d>
-            </m:e>
-            <m:sup>
-              <m:r>
-                <w:rPr>
-                  <w:rFonts w:ascii="Cambria Math" w:hAnsi="Cambria Math" w:cs="Times New Roman"/>
-                  <w:sz w:val="28"/>
-                  <w:szCs w:val="28"/>
-                </w:rPr>
-                <m:t>2</m:t>
-              </m:r>
-            </m:sup>
-          </m:sSup>
-          <m:r>
-            <w:rPr>
-              <w:rFonts w:ascii="Cambria Math" w:hAnsi="Cambria Math" w:cs="Times New Roman"/>
-              <w:sz w:val="28"/>
-              <w:szCs w:val="28"/>
-            </w:rPr>
-            <m:t>=</m:t>
-          </m:r>
-          <m:r>
-            <w:rPr>
-              <w:rFonts w:ascii="Cambria Math" w:hAnsi="Cambria Math" w:cs="Times New Roman"/>
-              <w:sz w:val="28"/>
-              <w:szCs w:val="28"/>
-            </w:rPr>
-            <m:t>0,281;</m:t>
-          </m:r>
-        </m:oMath>
-      </m:oMathPara>
-    </w:p>
-    <w:p>
-      <w:pPr>
-        <w:autoSpaceDE w:val="0"/>
-        <w:autoSpaceDN w:val="0"/>
-        <w:adjustRightInd w:val="0"/>
-        <w:spacing w:after="0" w:line="240" w:lineRule="auto"/>
-        <w:jc w:val="both"/>
-        <w:rPr>
-          <w:rFonts w:ascii="Times New Roman" w:hAnsi="Times New Roman" w:cs="Times New Roman"/>
-          <w:sz w:val="28"/>
-          <w:szCs w:val="28"/>
-        </w:rPr>
-      </w:pPr>
-      <m:oMathPara>
-        <m:oMath>
-          <m:sSub>
-            <m:sSubPr>
-              <m:ctrlPr>
-                <w:rPr>
-                  <w:rFonts w:ascii="Cambria Math" w:hAnsi="Cambria Math" w:cs="Times New Roman"/>
-                  <w:i/>
-                  <w:sz w:val="28"/>
-                  <w:szCs w:val="28"/>
-                </w:rPr>
-              </m:ctrlPr>
-            </m:sSubPr>
-            <m:e>
-              <m:r>
-                <w:rPr>
-                  <w:rFonts w:ascii="Cambria Math" w:hAnsi="Cambria Math" w:cs="Times New Roman"/>
-                  <w:sz w:val="28"/>
-                  <w:szCs w:val="28"/>
-                </w:rPr>
-                <m:t>λ</m:t>
-              </m:r>
-            </m:e>
-            <m:sub>
-              <m:r>
-                <w:rPr>
-                  <w:rFonts w:ascii="Cambria Math" w:hAnsi="Cambria Math" w:cs="Times New Roman"/>
-                  <w:sz w:val="28"/>
-                  <w:szCs w:val="28"/>
-                </w:rPr>
-                <m:t>c</m:t>
-              </m:r>
-            </m:sub>
-          </m:sSub>
-          <m:r>
-            <w:rPr>
-              <w:rFonts w:ascii="Cambria Math" w:hAnsi="Cambria Math" w:cs="Times New Roman"/>
-              <w:sz w:val="28"/>
-              <w:szCs w:val="28"/>
-            </w:rPr>
-            <m:t>=</m:t>
-          </m:r>
-          <m:sSub>
-            <m:sSubPr>
-              <m:ctrlPr>
-                <w:rPr>
-                  <w:rFonts w:ascii="Cambria Math" w:hAnsi="Cambria Math" w:cs="Times New Roman"/>
-                  <w:i/>
-                  <w:sz w:val="28"/>
-                  <w:szCs w:val="28"/>
-                </w:rPr>
-              </m:ctrlPr>
-            </m:sSubPr>
-            <m:e>
-              <m:r>
-                <w:rPr>
-                  <w:rFonts w:ascii="Cambria Math" w:hAnsi="Cambria Math" w:cs="Times New Roman"/>
-                  <w:sz w:val="28"/>
-                  <w:szCs w:val="28"/>
-                  <w:lang w:val="en-US"/>
-                </w:rPr>
-                <m:t>k</m:t>
-              </m:r>
-            </m:e>
-            <m:sub>
-              <m:r>
-                <w:rPr>
-                  <w:rFonts w:ascii="Cambria Math" w:hAnsi="Cambria Math" w:cs="Times New Roman"/>
-                  <w:sz w:val="28"/>
-                  <w:szCs w:val="28"/>
-                </w:rPr>
-                <m:t>3</m:t>
-              </m:r>
-            </m:sub>
-          </m:sSub>
           <m:sSup>
             <m:sSupPr>
               <m:ctrlPr>
@@ -7531,14 +6770,6 @@
                                 </w:rPr>
                                 <m:t>-ε</m:t>
                               </m:r>
-                              <m:r>
-                                <w:rPr>
-                                  <w:rFonts w:ascii="Cambria Math" w:hAnsi="Cambria Math" w:cs="Times New Roman"/>
-                                  <w:sz w:val="28"/>
-                                  <w:szCs w:val="28"/>
-                                </w:rPr>
-                                <m:t>+ρ</m:t>
-                              </m:r>
                             </m:e>
                           </m:d>
                         </m:e>
@@ -7586,15 +6817,7 @@
                           <w:sz w:val="28"/>
                           <w:szCs w:val="28"/>
                         </w:rPr>
-                        <m:t>(1</m:t>
-                      </m:r>
-                      <m:r>
-                        <w:rPr>
-                          <w:rFonts w:ascii="Cambria Math" w:hAnsi="Cambria Math" w:cs="Times New Roman"/>
-                          <w:sz w:val="28"/>
-                          <w:szCs w:val="28"/>
-                        </w:rPr>
-                        <m:t>+</m:t>
+                        <m:t>(1-</m:t>
                       </m:r>
                       <m:rad>
                         <m:radPr>
@@ -7676,14 +6899,6 @@
               <w:szCs w:val="28"/>
             </w:rPr>
             <m:t>=</m:t>
-          </m:r>
-          <m:r>
-            <w:rPr>
-              <w:rFonts w:ascii="Cambria Math" w:hAnsi="Cambria Math" w:cs="Times New Roman"/>
-              <w:sz w:val="28"/>
-              <w:szCs w:val="28"/>
-            </w:rPr>
-            <m:t>1∙</m:t>
           </m:r>
           <m:sSup>
             <m:sSupPr>
@@ -7769,6 +6984,404 @@
                                 </w:rPr>
                                 <m:t>37,6°-26,6°</m:t>
                               </m:r>
+                            </m:e>
+                          </m:d>
+                        </m:e>
+                      </m:func>
+                    </m:num>
+                    <m:den>
+                      <m:func>
+                        <m:funcPr>
+                          <m:ctrlPr>
+                            <w:rPr>
+                              <w:rFonts w:ascii="Cambria Math" w:hAnsi="Cambria Math" w:cs="Times New Roman"/>
+                              <w:i/>
+                              <w:sz w:val="28"/>
+                              <w:szCs w:val="28"/>
+                            </w:rPr>
+                          </m:ctrlPr>
+                        </m:funcPr>
+                        <m:fName>
+                          <m:r>
+                            <m:rPr>
+                              <m:sty m:val="p"/>
+                            </m:rPr>
+                            <w:rPr>
+                              <w:rFonts w:ascii="Cambria Math" w:hAnsi="Cambria Math" w:cs="Times New Roman"/>
+                              <w:sz w:val="28"/>
+                              <w:szCs w:val="28"/>
+                            </w:rPr>
+                            <m:t>cos</m:t>
+                          </m:r>
+                        </m:fName>
+                        <m:e>
+                          <m:r>
+                            <w:rPr>
+                              <w:rFonts w:ascii="Cambria Math" w:hAnsi="Cambria Math" w:cs="Times New Roman"/>
+                              <w:sz w:val="28"/>
+                              <w:szCs w:val="28"/>
+                              <w:lang w:val="en-US"/>
+                            </w:rPr>
+                            <m:t>26,6°</m:t>
+                          </m:r>
+                        </m:e>
+                      </m:func>
+                      <m:r>
+                        <w:rPr>
+                          <w:rFonts w:ascii="Cambria Math" w:hAnsi="Cambria Math" w:cs="Times New Roman"/>
+                          <w:sz w:val="28"/>
+                          <w:szCs w:val="28"/>
+                        </w:rPr>
+                        <m:t>∙(1-</m:t>
+                      </m:r>
+                      <m:rad>
+                        <m:radPr>
+                          <m:degHide m:val="1"/>
+                          <m:ctrlPr>
+                            <w:rPr>
+                              <w:rFonts w:ascii="Cambria Math" w:hAnsi="Cambria Math" w:cs="Times New Roman"/>
+                              <w:i/>
+                              <w:sz w:val="28"/>
+                              <w:szCs w:val="28"/>
+                            </w:rPr>
+                          </m:ctrlPr>
+                        </m:radPr>
+                        <m:deg/>
+                        <m:e>
+                          <m:r>
+                            <w:rPr>
+                              <w:rFonts w:ascii="Cambria Math" w:hAnsi="Cambria Math" w:cs="Times New Roman"/>
+                              <w:sz w:val="28"/>
+                              <w:szCs w:val="28"/>
+                            </w:rPr>
+                            <m:t>1,1461</m:t>
+                          </m:r>
+                        </m:e>
+                      </m:rad>
+                      <m:r>
+                        <w:rPr>
+                          <w:rFonts w:ascii="Cambria Math" w:hAnsi="Cambria Math" w:cs="Times New Roman"/>
+                          <w:sz w:val="28"/>
+                          <w:szCs w:val="28"/>
+                        </w:rPr>
+                        <m:t>)</m:t>
+                      </m:r>
+                    </m:den>
+                  </m:f>
+                </m:e>
+              </m:d>
+            </m:e>
+            <m:sup>
+              <m:r>
+                <w:rPr>
+                  <w:rFonts w:ascii="Cambria Math" w:hAnsi="Cambria Math" w:cs="Times New Roman"/>
+                  <w:sz w:val="28"/>
+                  <w:szCs w:val="28"/>
+                </w:rPr>
+                <m:t>2</m:t>
+              </m:r>
+            </m:sup>
+          </m:sSup>
+          <m:r>
+            <w:rPr>
+              <w:rFonts w:ascii="Cambria Math" w:hAnsi="Cambria Math" w:cs="Times New Roman"/>
+              <w:sz w:val="28"/>
+              <w:szCs w:val="28"/>
+            </w:rPr>
+            <m:t>=0,281;</m:t>
+          </m:r>
+        </m:oMath>
+      </m:oMathPara>
+    </w:p>
+    <w:p>
+      <w:pPr>
+        <w:autoSpaceDE w:val="0"/>
+        <w:autoSpaceDN w:val="0"/>
+        <w:adjustRightInd w:val="0"/>
+        <w:spacing w:after="120" w:line="240" w:lineRule="auto"/>
+        <w:jc w:val="both"/>
+        <w:rPr>
+          <w:rFonts w:ascii="Times New Roman" w:eastAsiaTheme="minorEastAsia" w:hAnsi="Times New Roman" w:cs="Times New Roman"/>
+          <w:sz w:val="28"/>
+          <w:szCs w:val="28"/>
+        </w:rPr>
+      </w:pPr>
+      <m:oMathPara>
+        <m:oMath>
+          <m:sSub>
+            <m:sSubPr>
+              <m:ctrlPr>
+                <w:rPr>
+                  <w:rFonts w:ascii="Cambria Math" w:hAnsi="Cambria Math" w:cs="Times New Roman"/>
+                  <w:i/>
+                  <w:sz w:val="28"/>
+                  <w:szCs w:val="28"/>
+                </w:rPr>
+              </m:ctrlPr>
+            </m:sSubPr>
+            <m:e>
+              <m:r>
+                <w:rPr>
+                  <w:rFonts w:ascii="Cambria Math" w:hAnsi="Cambria Math" w:cs="Times New Roman"/>
+                  <w:sz w:val="28"/>
+                  <w:szCs w:val="28"/>
+                </w:rPr>
+                <m:t>λ</m:t>
+              </m:r>
+            </m:e>
+            <m:sub>
+              <m:r>
+                <w:rPr>
+                  <w:rFonts w:ascii="Cambria Math" w:hAnsi="Cambria Math" w:cs="Times New Roman"/>
+                  <w:sz w:val="28"/>
+                  <w:szCs w:val="28"/>
+                </w:rPr>
+                <m:t>c</m:t>
+              </m:r>
+            </m:sub>
+          </m:sSub>
+          <m:r>
+            <w:rPr>
+              <w:rFonts w:ascii="Cambria Math" w:hAnsi="Cambria Math" w:cs="Times New Roman"/>
+              <w:sz w:val="28"/>
+              <w:szCs w:val="28"/>
+            </w:rPr>
+            <m:t>=</m:t>
+          </m:r>
+          <m:sSub>
+            <m:sSubPr>
+              <m:ctrlPr>
+                <w:rPr>
+                  <w:rFonts w:ascii="Cambria Math" w:hAnsi="Cambria Math" w:cs="Times New Roman"/>
+                  <w:i/>
+                  <w:sz w:val="28"/>
+                  <w:szCs w:val="28"/>
+                </w:rPr>
+              </m:ctrlPr>
+            </m:sSubPr>
+            <m:e>
+              <m:r>
+                <w:rPr>
+                  <w:rFonts w:ascii="Cambria Math" w:hAnsi="Cambria Math" w:cs="Times New Roman"/>
+                  <w:sz w:val="28"/>
+                  <w:szCs w:val="28"/>
+                  <w:lang w:val="en-US"/>
+                </w:rPr>
+                <m:t>k</m:t>
+              </m:r>
+            </m:e>
+            <m:sub>
+              <m:r>
+                <w:rPr>
+                  <w:rFonts w:ascii="Cambria Math" w:hAnsi="Cambria Math" w:cs="Times New Roman"/>
+                  <w:sz w:val="28"/>
+                  <w:szCs w:val="28"/>
+                </w:rPr>
+                <m:t>3</m:t>
+              </m:r>
+            </m:sub>
+          </m:sSub>
+          <m:sSup>
+            <m:sSupPr>
+              <m:ctrlPr>
+                <w:rPr>
+                  <w:rFonts w:ascii="Cambria Math" w:hAnsi="Cambria Math" w:cs="Times New Roman"/>
+                  <w:i/>
+                  <w:sz w:val="28"/>
+                  <w:szCs w:val="28"/>
+                </w:rPr>
+              </m:ctrlPr>
+            </m:sSupPr>
+            <m:e>
+              <m:d>
+                <m:dPr>
+                  <m:begChr m:val="["/>
+                  <m:endChr m:val="]"/>
+                  <m:ctrlPr>
+                    <w:rPr>
+                      <w:rFonts w:ascii="Cambria Math" w:hAnsi="Cambria Math" w:cs="Times New Roman"/>
+                      <w:i/>
+                      <w:sz w:val="28"/>
+                      <w:szCs w:val="28"/>
+                    </w:rPr>
+                  </m:ctrlPr>
+                </m:dPr>
+                <m:e>
+                  <m:f>
+                    <m:fPr>
+                      <m:ctrlPr>
+                        <w:rPr>
+                          <w:rFonts w:ascii="Cambria Math" w:hAnsi="Cambria Math" w:cs="Times New Roman"/>
+                          <w:i/>
+                          <w:sz w:val="28"/>
+                          <w:szCs w:val="28"/>
+                        </w:rPr>
+                      </m:ctrlPr>
+                    </m:fPr>
+                    <m:num>
+                      <m:func>
+                        <m:funcPr>
+                          <m:ctrlPr>
+                            <w:rPr>
+                              <w:rFonts w:ascii="Cambria Math" w:hAnsi="Cambria Math" w:cs="Times New Roman"/>
+                              <w:i/>
+                              <w:sz w:val="28"/>
+                              <w:szCs w:val="28"/>
+                            </w:rPr>
+                          </m:ctrlPr>
+                        </m:funcPr>
+                        <m:fName>
+                          <m:r>
+                            <m:rPr>
+                              <m:sty m:val="p"/>
+                            </m:rPr>
+                            <w:rPr>
+                              <w:rFonts w:ascii="Cambria Math" w:hAnsi="Cambria Math" w:cs="Times New Roman"/>
+                              <w:sz w:val="28"/>
+                              <w:szCs w:val="28"/>
+                            </w:rPr>
+                            <m:t>cos</m:t>
+                          </m:r>
+                        </m:fName>
+                        <m:e>
+                          <m:d>
+                            <m:dPr>
+                              <m:ctrlPr>
+                                <w:rPr>
+                                  <w:rFonts w:ascii="Cambria Math" w:hAnsi="Cambria Math" w:cs="Times New Roman"/>
+                                  <w:i/>
+                                  <w:sz w:val="28"/>
+                                  <w:szCs w:val="28"/>
+                                </w:rPr>
+                              </m:ctrlPr>
+                            </m:dPr>
+                            <m:e>
+                              <m:sSubSup>
+                                <m:sSubSupPr>
+                                  <m:ctrlPr>
+                                    <w:rPr>
+                                      <w:rFonts w:ascii="Cambria Math" w:eastAsiaTheme="minorEastAsia" w:hAnsi="Cambria Math" w:cs="Times New Roman"/>
+                                      <w:i/>
+                                      <w:sz w:val="28"/>
+                                      <w:szCs w:val="28"/>
+                                    </w:rPr>
+                                  </m:ctrlPr>
+                                </m:sSubSupPr>
+                                <m:e>
+                                  <m:r>
+                                    <w:rPr>
+                                      <w:rFonts w:ascii="Cambria Math" w:eastAsiaTheme="minorEastAsia" w:hAnsi="Cambria Math" w:cs="Times New Roman"/>
+                                      <w:sz w:val="28"/>
+                                      <w:szCs w:val="28"/>
+                                    </w:rPr>
+                                    <m:t>φ</m:t>
+                                  </m:r>
+                                </m:e>
+                                <m:sub>
+                                  <m:r>
+                                    <w:rPr>
+                                      <w:rFonts w:ascii="Cambria Math" w:eastAsiaTheme="minorEastAsia" w:hAnsi="Cambria Math" w:cs="Times New Roman"/>
+                                      <w:sz w:val="28"/>
+                                      <w:szCs w:val="28"/>
+                                      <w:lang w:val="en-US"/>
+                                    </w:rPr>
+                                    <m:t>I</m:t>
+                                  </m:r>
+                                </m:sub>
+                                <m:sup>
+                                  <m:r>
+                                    <w:rPr>
+                                      <w:rFonts w:ascii="Cambria Math" w:eastAsiaTheme="minorEastAsia" w:hAnsi="Cambria Math" w:cs="Times New Roman"/>
+                                      <w:sz w:val="28"/>
+                                      <w:szCs w:val="28"/>
+                                    </w:rPr>
+                                    <m:t>'</m:t>
+                                  </m:r>
+                                </m:sup>
+                              </m:sSubSup>
+                              <m:r>
+                                <w:rPr>
+                                  <w:rFonts w:ascii="Cambria Math" w:hAnsi="Cambria Math" w:cs="Times New Roman"/>
+                                  <w:sz w:val="28"/>
+                                  <w:szCs w:val="28"/>
+                                </w:rPr>
+                                <m:t>-ε+ρ</m:t>
+                              </m:r>
+                            </m:e>
+                          </m:d>
+                        </m:e>
+                      </m:func>
+                    </m:num>
+                    <m:den>
+                      <m:func>
+                        <m:funcPr>
+                          <m:ctrlPr>
+                            <w:rPr>
+                              <w:rFonts w:ascii="Cambria Math" w:hAnsi="Cambria Math" w:cs="Times New Roman"/>
+                              <w:i/>
+                              <w:sz w:val="28"/>
+                              <w:szCs w:val="28"/>
+                            </w:rPr>
+                          </m:ctrlPr>
+                        </m:funcPr>
+                        <m:fName>
+                          <m:r>
+                            <m:rPr>
+                              <m:sty m:val="p"/>
+                            </m:rPr>
+                            <w:rPr>
+                              <w:rFonts w:ascii="Cambria Math" w:hAnsi="Cambria Math" w:cs="Times New Roman"/>
+                              <w:sz w:val="28"/>
+                              <w:szCs w:val="28"/>
+                            </w:rPr>
+                            <m:t>cos</m:t>
+                          </m:r>
+                        </m:fName>
+                        <m:e>
+                          <m:r>
+                            <w:rPr>
+                              <w:rFonts w:ascii="Cambria Math" w:hAnsi="Cambria Math" w:cs="Times New Roman"/>
+                              <w:sz w:val="28"/>
+                              <w:szCs w:val="28"/>
+                            </w:rPr>
+                            <m:t>ε</m:t>
+                          </m:r>
+                        </m:e>
+                      </m:func>
+                      <m:r>
+                        <w:rPr>
+                          <w:rFonts w:ascii="Cambria Math" w:hAnsi="Cambria Math" w:cs="Times New Roman"/>
+                          <w:sz w:val="28"/>
+                          <w:szCs w:val="28"/>
+                        </w:rPr>
+                        <m:t>(1+</m:t>
+                      </m:r>
+                      <m:rad>
+                        <m:radPr>
+                          <m:degHide m:val="1"/>
+                          <m:ctrlPr>
+                            <w:rPr>
+                              <w:rFonts w:ascii="Cambria Math" w:hAnsi="Cambria Math" w:cs="Times New Roman"/>
+                              <w:i/>
+                              <w:sz w:val="28"/>
+                              <w:szCs w:val="28"/>
+                            </w:rPr>
+                          </m:ctrlPr>
+                        </m:radPr>
+                        <m:deg/>
+                        <m:e>
+                          <m:sSub>
+                            <m:sSubPr>
+                              <m:ctrlPr>
+                                <w:rPr>
+                                  <w:rFonts w:ascii="Cambria Math" w:hAnsi="Cambria Math" w:cs="Times New Roman"/>
+                                  <w:i/>
+                                  <w:sz w:val="28"/>
+                                  <w:szCs w:val="28"/>
+                                </w:rPr>
+                              </m:ctrlPr>
+                            </m:sSubPr>
+                            <m:e>
                               <m:r>
                                 <w:rPr>
                                   <w:rFonts w:ascii="Cambria Math" w:hAnsi="Cambria Math" w:cs="Times New Roman"/>
@@ -7776,7 +7389,137 @@
                                   <w:szCs w:val="28"/>
                                   <w:lang w:val="en-US"/>
                                 </w:rPr>
-                                <m:t>+0°</m:t>
+                                <m:t>k</m:t>
+                              </m:r>
+                            </m:e>
+                            <m:sub>
+                              <m:r>
+                                <w:rPr>
+                                  <w:rFonts w:ascii="Cambria Math" w:hAnsi="Cambria Math" w:cs="Times New Roman"/>
+                                  <w:sz w:val="28"/>
+                                  <w:szCs w:val="28"/>
+                                </w:rPr>
+                                <m:t>2</m:t>
+                              </m:r>
+                            </m:sub>
+                          </m:sSub>
+                        </m:e>
+                      </m:rad>
+                      <m:r>
+                        <w:rPr>
+                          <w:rFonts w:ascii="Cambria Math" w:hAnsi="Cambria Math" w:cs="Times New Roman"/>
+                          <w:sz w:val="28"/>
+                          <w:szCs w:val="28"/>
+                        </w:rPr>
+                        <m:t>)</m:t>
+                      </m:r>
+                    </m:den>
+                  </m:f>
+                </m:e>
+              </m:d>
+            </m:e>
+            <m:sup>
+              <m:r>
+                <w:rPr>
+                  <w:rFonts w:ascii="Cambria Math" w:hAnsi="Cambria Math" w:cs="Times New Roman"/>
+                  <w:sz w:val="28"/>
+                  <w:szCs w:val="28"/>
+                </w:rPr>
+                <m:t>2</m:t>
+              </m:r>
+            </m:sup>
+          </m:sSup>
+          <m:r>
+            <w:rPr>
+              <w:rFonts w:ascii="Cambria Math" w:hAnsi="Cambria Math" w:cs="Times New Roman"/>
+              <w:sz w:val="28"/>
+              <w:szCs w:val="28"/>
+            </w:rPr>
+            <m:t>=1∙</m:t>
+          </m:r>
+          <m:sSup>
+            <m:sSupPr>
+              <m:ctrlPr>
+                <w:rPr>
+                  <w:rFonts w:ascii="Cambria Math" w:hAnsi="Cambria Math" w:cs="Times New Roman"/>
+                  <w:i/>
+                  <w:sz w:val="28"/>
+                  <w:szCs w:val="28"/>
+                </w:rPr>
+              </m:ctrlPr>
+            </m:sSupPr>
+            <m:e>
+              <m:d>
+                <m:dPr>
+                  <m:begChr m:val="["/>
+                  <m:endChr m:val="]"/>
+                  <m:ctrlPr>
+                    <w:rPr>
+                      <w:rFonts w:ascii="Cambria Math" w:hAnsi="Cambria Math" w:cs="Times New Roman"/>
+                      <w:i/>
+                      <w:sz w:val="28"/>
+                      <w:szCs w:val="28"/>
+                    </w:rPr>
+                  </m:ctrlPr>
+                </m:dPr>
+                <m:e>
+                  <m:f>
+                    <m:fPr>
+                      <m:ctrlPr>
+                        <w:rPr>
+                          <w:rFonts w:ascii="Cambria Math" w:hAnsi="Cambria Math" w:cs="Times New Roman"/>
+                          <w:i/>
+                          <w:sz w:val="28"/>
+                          <w:szCs w:val="28"/>
+                        </w:rPr>
+                      </m:ctrlPr>
+                    </m:fPr>
+                    <m:num>
+                      <m:func>
+                        <m:funcPr>
+                          <m:ctrlPr>
+                            <w:rPr>
+                              <w:rFonts w:ascii="Cambria Math" w:hAnsi="Cambria Math" w:cs="Times New Roman"/>
+                              <w:i/>
+                              <w:sz w:val="28"/>
+                              <w:szCs w:val="28"/>
+                            </w:rPr>
+                          </m:ctrlPr>
+                        </m:funcPr>
+                        <m:fName>
+                          <m:r>
+                            <m:rPr>
+                              <m:sty m:val="p"/>
+                            </m:rPr>
+                            <w:rPr>
+                              <w:rFonts w:ascii="Cambria Math" w:hAnsi="Cambria Math" w:cs="Times New Roman"/>
+                              <w:sz w:val="28"/>
+                              <w:szCs w:val="28"/>
+                            </w:rPr>
+                            <m:t>cos</m:t>
+                          </m:r>
+                        </m:fName>
+                        <m:e>
+                          <m:d>
+                            <m:dPr>
+                              <m:ctrlPr>
+                                <w:rPr>
+                                  <w:rFonts w:ascii="Cambria Math" w:hAnsi="Cambria Math" w:cs="Times New Roman"/>
+                                  <w:i/>
+                                  <w:sz w:val="28"/>
+                                  <w:szCs w:val="28"/>
+                                </w:rPr>
+                              </m:ctrlPr>
+                            </m:dPr>
+                            <m:e>
+                              <m:r>
+                                <w:rPr>
+                                  <w:rFonts w:ascii="Cambria Math" w:hAnsi="Cambria Math" w:cs="Times New Roman"/>
+                                  <w:sz w:val="28"/>
+                                  <w:szCs w:val="28"/>
+                                  <w:lang w:val="en-US"/>
+                                </w:rPr>
+                                <m:t>37,6°-26,6°+0°</m:t>
                               </m:r>
                             </m:e>
                           </m:d>
@@ -7846,15 +7589,7 @@
                               <w:sz w:val="28"/>
                               <w:szCs w:val="28"/>
                             </w:rPr>
-                            <m:t>1</m:t>
-                          </m:r>
-                          <m:r>
-                            <w:rPr>
-                              <w:rFonts w:ascii="Cambria Math" w:hAnsi="Cambria Math" w:cs="Times New Roman"/>
-                              <w:sz w:val="28"/>
-                              <w:szCs w:val="28"/>
-                            </w:rPr>
-                            <m:t>+</m:t>
+                            <m:t>1+</m:t>
                           </m:r>
                           <m:rad>
                             <m:radPr>
@@ -7904,8 +7639,4152 @@
               <w:sz w:val="28"/>
               <w:szCs w:val="28"/>
             </w:rPr>
-            <m:t>=0,281</m:t>
+            <m:t>=0,281.</m:t>
           </m:r>
+        </m:oMath>
+      </m:oMathPara>
+    </w:p>
+    <w:p>
+      <w:pPr>
+        <w:autoSpaceDE w:val="0"/>
+        <w:autoSpaceDN w:val="0"/>
+        <w:adjustRightInd w:val="0"/>
+        <w:spacing w:after="0" w:line="240" w:lineRule="auto"/>
+        <w:jc w:val="both"/>
+        <w:rPr>
+          <w:rFonts w:ascii="Times New Roman" w:hAnsi="Times New Roman" w:cs="Times New Roman"/>
+          <w:sz w:val="28"/>
+          <w:szCs w:val="28"/>
+        </w:rPr>
+      </w:pPr>
+      <w:r>
+        <w:rPr>
+          <w:rFonts w:ascii="Times New Roman" w:hAnsi="Times New Roman" w:cs="Times New Roman"/>
+          <w:sz w:val="28"/>
+          <w:szCs w:val="28"/>
+        </w:rPr>
+        <w:lastRenderedPageBreak/>
+        <w:t xml:space="preserve">   </w:t>
+      </w:r>
+      <w:r>
+        <w:rPr>
+          <w:rFonts w:ascii="Times New Roman" w:hAnsi="Times New Roman" w:cs="Times New Roman"/>
+          <w:sz w:val="28"/>
+          <w:szCs w:val="28"/>
+        </w:rPr>
+        <w:t>Вертикальное давление в грунте от собственного веса на глубине</w:t>
+      </w:r>
+      <w:r>
+        <w:rPr>
+          <w:rFonts w:ascii="Times New Roman" w:hAnsi="Times New Roman" w:cs="Times New Roman"/>
+          <w:sz w:val="28"/>
+          <w:szCs w:val="28"/>
+        </w:rPr>
+        <w:t xml:space="preserve"> </w:t>
+      </w:r>
+      <m:oMath>
+        <m:r>
+          <w:rPr>
+            <w:rFonts w:ascii="Cambria Math" w:hAnsi="Cambria Math" w:cs="Times New Roman"/>
+            <w:sz w:val="28"/>
+            <w:szCs w:val="28"/>
+          </w:rPr>
+          <m:t>y=h</m:t>
+        </m:r>
+      </m:oMath>
+      <w:r>
+        <w:rPr>
+          <w:rFonts w:ascii="Times New Roman" w:hAnsi="Times New Roman" w:cs="Times New Roman"/>
+          <w:sz w:val="28"/>
+          <w:szCs w:val="28"/>
+        </w:rPr>
+        <w:t xml:space="preserve"> </w:t>
+      </w:r>
+      <w:r>
+        <w:rPr>
+          <w:rFonts w:ascii="Times New Roman" w:hAnsi="Times New Roman" w:cs="Times New Roman"/>
+          <w:sz w:val="28"/>
+          <w:szCs w:val="28"/>
+        </w:rPr>
+        <w:t xml:space="preserve">определяем по </w:t>
+      </w:r>
+      <w:r>
+        <w:rPr>
+          <w:rFonts w:ascii="Times New Roman" w:hAnsi="Times New Roman" w:cs="Times New Roman"/>
+          <w:sz w:val="28"/>
+          <w:szCs w:val="28"/>
+        </w:rPr>
+        <w:t xml:space="preserve">[1, </w:t>
+      </w:r>
+      <w:r>
+        <w:rPr>
+          <w:rFonts w:ascii="Times New Roman" w:hAnsi="Times New Roman" w:cs="Times New Roman"/>
+          <w:sz w:val="28"/>
+          <w:szCs w:val="28"/>
+        </w:rPr>
+        <w:t>формул</w:t>
+      </w:r>
+      <w:r>
+        <w:rPr>
+          <w:rFonts w:ascii="Times New Roman" w:hAnsi="Times New Roman" w:cs="Times New Roman"/>
+          <w:sz w:val="28"/>
+          <w:szCs w:val="28"/>
+        </w:rPr>
+        <w:t>а</w:t>
+      </w:r>
+      <w:r>
+        <w:rPr>
+          <w:rFonts w:ascii="Times New Roman" w:hAnsi="Times New Roman" w:cs="Times New Roman"/>
+          <w:sz w:val="28"/>
+          <w:szCs w:val="28"/>
+        </w:rPr>
+        <w:t xml:space="preserve"> (2)</w:t>
+      </w:r>
+      <w:r>
+        <w:rPr>
+          <w:rFonts w:ascii="Times New Roman" w:hAnsi="Times New Roman" w:cs="Times New Roman"/>
+          <w:sz w:val="28"/>
+          <w:szCs w:val="28"/>
+        </w:rPr>
+        <w:t>]</w:t>
+      </w:r>
+      <w:r>
+        <w:rPr>
+          <w:rFonts w:ascii="Times New Roman" w:hAnsi="Times New Roman" w:cs="Times New Roman"/>
+          <w:sz w:val="28"/>
+          <w:szCs w:val="28"/>
+        </w:rPr>
+        <w:t>:</w:t>
+      </w:r>
+    </w:p>
+    <w:p>
+      <w:pPr>
+        <w:autoSpaceDE w:val="0"/>
+        <w:autoSpaceDN w:val="0"/>
+        <w:adjustRightInd w:val="0"/>
+        <w:spacing w:before="120" w:after="120" w:line="240" w:lineRule="auto"/>
+        <w:jc w:val="center"/>
+        <w:rPr>
+          <w:rFonts w:ascii="Times New Roman" w:eastAsiaTheme="minorEastAsia" w:hAnsi="Times New Roman" w:cs="Times New Roman"/>
+          <w:sz w:val="28"/>
+          <w:szCs w:val="28"/>
+        </w:rPr>
+      </w:pPr>
+      <m:oMath>
+        <m:sSub>
+          <m:sSubPr>
+            <m:ctrlPr>
+              <w:rPr>
+                <w:rFonts w:ascii="Cambria Math" w:hAnsi="Cambria Math" w:cs="Times New Roman"/>
+                <w:i/>
+                <w:sz w:val="28"/>
+                <w:szCs w:val="28"/>
+              </w:rPr>
+            </m:ctrlPr>
+          </m:sSubPr>
+          <m:e>
+            <m:r>
+              <w:rPr>
+                <w:rFonts w:ascii="Cambria Math" w:hAnsi="Cambria Math" w:cs="Times New Roman"/>
+                <w:sz w:val="28"/>
+                <w:szCs w:val="28"/>
+              </w:rPr>
+              <m:t>p</m:t>
+            </m:r>
+          </m:e>
+          <m:sub>
+            <m:r>
+              <w:rPr>
+                <w:rFonts w:ascii="Cambria Math" w:hAnsi="Cambria Math" w:cs="Times New Roman"/>
+                <w:sz w:val="28"/>
+                <w:szCs w:val="28"/>
+              </w:rPr>
+              <m:t>γh</m:t>
+            </m:r>
+          </m:sub>
+        </m:sSub>
+        <m:r>
+          <w:rPr>
+            <w:rFonts w:ascii="Cambria Math" w:hAnsi="Cambria Math" w:cs="Times New Roman"/>
+            <w:sz w:val="28"/>
+            <w:szCs w:val="28"/>
+          </w:rPr>
+          <m:t>=</m:t>
+        </m:r>
+        <m:sSub>
+          <m:sSubPr>
+            <m:ctrlPr>
+              <w:rPr>
+                <w:rFonts w:ascii="Cambria Math" w:hAnsi="Cambria Math" w:cs="Times New Roman"/>
+                <w:i/>
+                <w:sz w:val="28"/>
+                <w:szCs w:val="28"/>
+              </w:rPr>
+            </m:ctrlPr>
+          </m:sSubPr>
+          <m:e>
+            <m:r>
+              <w:rPr>
+                <w:rFonts w:ascii="Cambria Math" w:hAnsi="Cambria Math" w:cs="Times New Roman"/>
+                <w:sz w:val="28"/>
+                <w:szCs w:val="28"/>
+              </w:rPr>
+              <m:t>γ</m:t>
+            </m:r>
+          </m:e>
+          <m:sub>
+            <m:r>
+              <w:rPr>
+                <w:rFonts w:ascii="Cambria Math" w:hAnsi="Cambria Math" w:cs="Times New Roman"/>
+                <w:sz w:val="28"/>
+                <w:szCs w:val="28"/>
+              </w:rPr>
+              <m:t>f</m:t>
+            </m:r>
+          </m:sub>
+        </m:sSub>
+        <m:sSubSup>
+          <m:sSubSupPr>
+            <m:ctrlPr>
+              <w:rPr>
+                <w:rFonts w:ascii="Cambria Math" w:eastAsiaTheme="minorEastAsia" w:hAnsi="Cambria Math" w:cs="Times New Roman"/>
+                <w:i/>
+                <w:sz w:val="28"/>
+                <w:szCs w:val="28"/>
+              </w:rPr>
+            </m:ctrlPr>
+          </m:sSubSupPr>
+          <m:e>
+            <m:r>
+              <w:rPr>
+                <w:rFonts w:ascii="Cambria Math" w:eastAsiaTheme="minorEastAsia" w:hAnsi="Cambria Math" w:cs="Times New Roman"/>
+                <w:sz w:val="28"/>
+                <w:szCs w:val="28"/>
+              </w:rPr>
+              <m:t>γ</m:t>
+            </m:r>
+          </m:e>
+          <m:sub>
+            <m:r>
+              <w:rPr>
+                <w:rFonts w:ascii="Cambria Math" w:eastAsiaTheme="minorEastAsia" w:hAnsi="Cambria Math" w:cs="Times New Roman"/>
+                <w:sz w:val="28"/>
+                <w:szCs w:val="28"/>
+                <w:lang w:val="en-US"/>
+              </w:rPr>
+              <m:t>I</m:t>
+            </m:r>
+          </m:sub>
+          <m:sup>
+            <m:r>
+              <w:rPr>
+                <w:rFonts w:ascii="Cambria Math" w:eastAsiaTheme="minorEastAsia" w:hAnsi="Cambria Math" w:cs="Times New Roman"/>
+                <w:sz w:val="28"/>
+                <w:szCs w:val="28"/>
+              </w:rPr>
+              <m:t>'</m:t>
+            </m:r>
+          </m:sup>
+        </m:sSubSup>
+        <m:r>
+          <w:rPr>
+            <w:rFonts w:ascii="Cambria Math" w:eastAsiaTheme="minorEastAsia" w:hAnsi="Cambria Math" w:cs="Times New Roman"/>
+            <w:sz w:val="28"/>
+            <w:szCs w:val="28"/>
+          </w:rPr>
+          <m:t>h=1,15∙18,155∙6,7=139,88 кПа</m:t>
+        </m:r>
+      </m:oMath>
+      <w:r>
+        <w:rPr>
+          <w:rFonts w:ascii="Times New Roman" w:eastAsiaTheme="minorEastAsia" w:hAnsi="Times New Roman" w:cs="Times New Roman"/>
+          <w:i/>
+          <w:sz w:val="28"/>
+          <w:szCs w:val="28"/>
+        </w:rPr>
+        <w:t>.</w:t>
+      </w:r>
+    </w:p>
+    <w:p>
+      <w:pPr>
+        <w:autoSpaceDE w:val="0"/>
+        <w:autoSpaceDN w:val="0"/>
+        <w:adjustRightInd w:val="0"/>
+        <w:spacing w:after="0" w:line="240" w:lineRule="auto"/>
+        <w:jc w:val="both"/>
+        <w:rPr>
+          <w:rFonts w:ascii="Times New Roman" w:hAnsi="Times New Roman" w:cs="Times New Roman"/>
+          <w:sz w:val="28"/>
+          <w:szCs w:val="28"/>
+        </w:rPr>
+      </w:pPr>
+      <w:r>
+        <w:rPr>
+          <w:rFonts w:ascii="Times New Roman" w:hAnsi="Times New Roman" w:cs="Times New Roman"/>
+          <w:sz w:val="28"/>
+          <w:szCs w:val="28"/>
+        </w:rPr>
+        <w:t xml:space="preserve">   </w:t>
+      </w:r>
+      <w:r>
+        <w:rPr>
+          <w:rFonts w:ascii="Times New Roman" w:hAnsi="Times New Roman" w:cs="Times New Roman"/>
+          <w:sz w:val="28"/>
+          <w:szCs w:val="28"/>
+        </w:rPr>
+        <w:t>Интенсивность горизонтального активного давления грунта от</w:t>
+      </w:r>
+      <w:r>
+        <w:rPr>
+          <w:rFonts w:ascii="Times New Roman" w:hAnsi="Times New Roman" w:cs="Times New Roman"/>
+          <w:sz w:val="28"/>
+          <w:szCs w:val="28"/>
+        </w:rPr>
+        <w:t xml:space="preserve"> </w:t>
+      </w:r>
+      <w:r>
+        <w:rPr>
+          <w:rFonts w:ascii="Times New Roman" w:hAnsi="Times New Roman" w:cs="Times New Roman"/>
+          <w:sz w:val="28"/>
+          <w:szCs w:val="28"/>
+        </w:rPr>
+        <w:t xml:space="preserve">собственного веса на глубине </w:t>
+      </w:r>
+      <m:oMath>
+        <m:r>
+          <w:rPr>
+            <w:rFonts w:ascii="Cambria Math" w:hAnsi="Cambria Math" w:cs="Times New Roman"/>
+            <w:sz w:val="28"/>
+            <w:szCs w:val="28"/>
+          </w:rPr>
+          <m:t>y=h</m:t>
+        </m:r>
+      </m:oMath>
+      <w:r>
+        <w:rPr>
+          <w:rFonts w:ascii="Times New Roman" w:hAnsi="Times New Roman" w:cs="Times New Roman"/>
+          <w:i/>
+          <w:iCs/>
+          <w:sz w:val="28"/>
+          <w:szCs w:val="28"/>
+        </w:rPr>
+        <w:t xml:space="preserve"> </w:t>
+      </w:r>
+      <w:r>
+        <w:rPr>
+          <w:rFonts w:ascii="Times New Roman" w:hAnsi="Times New Roman" w:cs="Times New Roman"/>
+          <w:sz w:val="28"/>
+          <w:szCs w:val="28"/>
+        </w:rPr>
+        <w:t xml:space="preserve">вычисляем по </w:t>
+      </w:r>
+      <w:r>
+        <w:rPr>
+          <w:rFonts w:ascii="Times New Roman" w:hAnsi="Times New Roman" w:cs="Times New Roman"/>
+          <w:sz w:val="28"/>
+          <w:szCs w:val="28"/>
+        </w:rPr>
+        <w:t xml:space="preserve">[1, </w:t>
+      </w:r>
+      <w:r>
+        <w:rPr>
+          <w:rFonts w:ascii="Times New Roman" w:hAnsi="Times New Roman" w:cs="Times New Roman"/>
+          <w:sz w:val="28"/>
+          <w:szCs w:val="28"/>
+        </w:rPr>
+        <w:t>формула (1)</w:t>
+      </w:r>
+      <w:r>
+        <w:rPr>
+          <w:rFonts w:ascii="Times New Roman" w:hAnsi="Times New Roman" w:cs="Times New Roman"/>
+          <w:sz w:val="28"/>
+          <w:szCs w:val="28"/>
+        </w:rPr>
+        <w:t>]</w:t>
+      </w:r>
+      <w:r>
+        <w:rPr>
+          <w:rFonts w:ascii="Times New Roman" w:hAnsi="Times New Roman" w:cs="Times New Roman"/>
+          <w:sz w:val="28"/>
+          <w:szCs w:val="28"/>
+        </w:rPr>
+        <w:t>:</w:t>
+      </w:r>
+    </w:p>
+    <w:p>
+      <w:pPr>
+        <w:autoSpaceDE w:val="0"/>
+        <w:autoSpaceDN w:val="0"/>
+        <w:adjustRightInd w:val="0"/>
+        <w:spacing w:before="120" w:after="120" w:line="240" w:lineRule="auto"/>
+        <w:jc w:val="both"/>
+        <w:rPr>
+          <w:rFonts w:ascii="Times New Roman" w:eastAsiaTheme="minorEastAsia" w:hAnsi="Times New Roman" w:cs="Times New Roman"/>
+          <w:sz w:val="28"/>
+          <w:szCs w:val="28"/>
+        </w:rPr>
+      </w:pPr>
+      <m:oMathPara>
+        <m:oMath>
+          <m:sSub>
+            <m:sSubPr>
+              <m:ctrlPr>
+                <w:rPr>
+                  <w:rFonts w:ascii="Cambria Math" w:hAnsi="Cambria Math" w:cs="Times New Roman"/>
+                  <w:i/>
+                  <w:sz w:val="28"/>
+                  <w:szCs w:val="28"/>
+                </w:rPr>
+              </m:ctrlPr>
+            </m:sSubPr>
+            <m:e>
+              <m:r>
+                <w:rPr>
+                  <w:rFonts w:ascii="Cambria Math" w:hAnsi="Cambria Math" w:cs="Times New Roman"/>
+                  <w:sz w:val="28"/>
+                  <w:szCs w:val="28"/>
+                </w:rPr>
+                <m:t>p</m:t>
+              </m:r>
+            </m:e>
+            <m:sub>
+              <m:r>
+                <w:rPr>
+                  <w:rFonts w:ascii="Cambria Math" w:hAnsi="Cambria Math" w:cs="Times New Roman"/>
+                  <w:sz w:val="28"/>
+                  <w:szCs w:val="28"/>
+                </w:rPr>
+                <m:t>γ</m:t>
+              </m:r>
+            </m:sub>
+          </m:sSub>
+          <m:r>
+            <w:rPr>
+              <w:rFonts w:ascii="Cambria Math" w:hAnsi="Cambria Math" w:cs="Times New Roman"/>
+              <w:sz w:val="28"/>
+              <w:szCs w:val="28"/>
+            </w:rPr>
+            <m:t>=</m:t>
+          </m:r>
+          <m:sSub>
+            <m:sSubPr>
+              <m:ctrlPr>
+                <w:rPr>
+                  <w:rFonts w:ascii="Cambria Math" w:hAnsi="Cambria Math" w:cs="Times New Roman"/>
+                  <w:i/>
+                  <w:sz w:val="28"/>
+                  <w:szCs w:val="28"/>
+                </w:rPr>
+              </m:ctrlPr>
+            </m:sSubPr>
+            <m:e>
+              <m:r>
+                <w:rPr>
+                  <w:rFonts w:ascii="Cambria Math" w:hAnsi="Cambria Math" w:cs="Times New Roman"/>
+                  <w:sz w:val="28"/>
+                  <w:szCs w:val="28"/>
+                </w:rPr>
+                <m:t>p</m:t>
+              </m:r>
+            </m:e>
+            <m:sub>
+              <m:r>
+                <w:rPr>
+                  <w:rFonts w:ascii="Cambria Math" w:hAnsi="Cambria Math" w:cs="Times New Roman"/>
+                  <w:sz w:val="28"/>
+                  <w:szCs w:val="28"/>
+                </w:rPr>
+                <m:t>γh</m:t>
+              </m:r>
+            </m:sub>
+          </m:sSub>
+          <m:sSub>
+            <m:sSubPr>
+              <m:ctrlPr>
+                <w:rPr>
+                  <w:rFonts w:ascii="Cambria Math" w:hAnsi="Cambria Math" w:cs="Times New Roman"/>
+                  <w:i/>
+                  <w:sz w:val="28"/>
+                  <w:szCs w:val="28"/>
+                </w:rPr>
+              </m:ctrlPr>
+            </m:sSubPr>
+            <m:e>
+              <m:r>
+                <w:rPr>
+                  <w:rFonts w:ascii="Cambria Math" w:hAnsi="Cambria Math" w:cs="Times New Roman"/>
+                  <w:sz w:val="28"/>
+                  <w:szCs w:val="28"/>
+                </w:rPr>
+                <m:t>λ</m:t>
+              </m:r>
+            </m:e>
+            <m:sub>
+              <m:r>
+                <w:rPr>
+                  <w:rFonts w:ascii="Cambria Math" w:hAnsi="Cambria Math" w:cs="Times New Roman"/>
+                  <w:sz w:val="28"/>
+                  <w:szCs w:val="28"/>
+                </w:rPr>
+                <m:t>φ</m:t>
+              </m:r>
+            </m:sub>
+          </m:sSub>
+          <m:r>
+            <w:rPr>
+              <w:rFonts w:ascii="Cambria Math" w:hAnsi="Cambria Math" w:cs="Times New Roman"/>
+              <w:sz w:val="28"/>
+              <w:szCs w:val="28"/>
+            </w:rPr>
+            <m:t>-</m:t>
+          </m:r>
+          <m:f>
+            <m:fPr>
+              <m:ctrlPr>
+                <w:rPr>
+                  <w:rFonts w:ascii="Cambria Math" w:hAnsi="Cambria Math" w:cs="Times New Roman"/>
+                  <w:i/>
+                  <w:sz w:val="28"/>
+                  <w:szCs w:val="28"/>
+                </w:rPr>
+              </m:ctrlPr>
+            </m:fPr>
+            <m:num>
+              <m:sSubSup>
+                <m:sSubSupPr>
+                  <m:ctrlPr>
+                    <w:rPr>
+                      <w:rFonts w:ascii="Cambria Math" w:eastAsiaTheme="minorEastAsia" w:hAnsi="Cambria Math" w:cs="Times New Roman"/>
+                      <w:i/>
+                      <w:sz w:val="28"/>
+                      <w:szCs w:val="28"/>
+                    </w:rPr>
+                  </m:ctrlPr>
+                </m:sSubSupPr>
+                <m:e>
+                  <m:r>
+                    <w:rPr>
+                      <w:rFonts w:ascii="Cambria Math" w:eastAsiaTheme="minorEastAsia" w:hAnsi="Cambria Math" w:cs="Times New Roman"/>
+                      <w:sz w:val="28"/>
+                      <w:szCs w:val="28"/>
+                    </w:rPr>
+                    <m:t>c</m:t>
+                  </m:r>
+                </m:e>
+                <m:sub>
+                  <m:r>
+                    <w:rPr>
+                      <w:rFonts w:ascii="Cambria Math" w:eastAsiaTheme="minorEastAsia" w:hAnsi="Cambria Math" w:cs="Times New Roman"/>
+                      <w:sz w:val="28"/>
+                      <w:szCs w:val="28"/>
+                      <w:lang w:val="en-US"/>
+                    </w:rPr>
+                    <m:t>I</m:t>
+                  </m:r>
+                </m:sub>
+                <m:sup>
+                  <m:r>
+                    <w:rPr>
+                      <w:rFonts w:ascii="Cambria Math" w:eastAsiaTheme="minorEastAsia" w:hAnsi="Cambria Math" w:cs="Times New Roman"/>
+                      <w:sz w:val="28"/>
+                      <w:szCs w:val="28"/>
+                    </w:rPr>
+                    <m:t>'</m:t>
+                  </m:r>
+                </m:sup>
+              </m:sSubSup>
+            </m:num>
+            <m:den>
+              <m:r>
+                <w:rPr>
+                  <w:rFonts w:ascii="Cambria Math" w:hAnsi="Cambria Math" w:cs="Times New Roman"/>
+                  <w:sz w:val="28"/>
+                  <w:szCs w:val="28"/>
+                  <w:lang w:val="en-US"/>
+                </w:rPr>
+                <m:t>tg</m:t>
+              </m:r>
+              <m:sSubSup>
+                <m:sSubSupPr>
+                  <m:ctrlPr>
+                    <w:rPr>
+                      <w:rFonts w:ascii="Cambria Math" w:eastAsiaTheme="minorEastAsia" w:hAnsi="Cambria Math" w:cs="Times New Roman"/>
+                      <w:i/>
+                      <w:sz w:val="28"/>
+                      <w:szCs w:val="28"/>
+                    </w:rPr>
+                  </m:ctrlPr>
+                </m:sSubSupPr>
+                <m:e>
+                  <m:r>
+                    <w:rPr>
+                      <w:rFonts w:ascii="Cambria Math" w:eastAsiaTheme="minorEastAsia" w:hAnsi="Cambria Math" w:cs="Times New Roman"/>
+                      <w:sz w:val="28"/>
+                      <w:szCs w:val="28"/>
+                    </w:rPr>
+                    <m:t>φ</m:t>
+                  </m:r>
+                </m:e>
+                <m:sub>
+                  <m:r>
+                    <w:rPr>
+                      <w:rFonts w:ascii="Cambria Math" w:eastAsiaTheme="minorEastAsia" w:hAnsi="Cambria Math" w:cs="Times New Roman"/>
+                      <w:sz w:val="28"/>
+                      <w:szCs w:val="28"/>
+                      <w:lang w:val="en-US"/>
+                    </w:rPr>
+                    <m:t>I</m:t>
+                  </m:r>
+                </m:sub>
+                <m:sup>
+                  <m:r>
+                    <w:rPr>
+                      <w:rFonts w:ascii="Cambria Math" w:eastAsiaTheme="minorEastAsia" w:hAnsi="Cambria Math" w:cs="Times New Roman"/>
+                      <w:sz w:val="28"/>
+                      <w:szCs w:val="28"/>
+                    </w:rPr>
+                    <m:t>'</m:t>
+                  </m:r>
+                </m:sup>
+              </m:sSubSup>
+            </m:den>
+          </m:f>
+          <m:d>
+            <m:dPr>
+              <m:ctrlPr>
+                <w:rPr>
+                  <w:rFonts w:ascii="Cambria Math" w:hAnsi="Cambria Math" w:cs="Times New Roman"/>
+                  <w:i/>
+                  <w:sz w:val="28"/>
+                  <w:szCs w:val="28"/>
+                </w:rPr>
+              </m:ctrlPr>
+            </m:dPr>
+            <m:e>
+              <m:r>
+                <w:rPr>
+                  <w:rFonts w:ascii="Cambria Math" w:hAnsi="Cambria Math" w:cs="Times New Roman"/>
+                  <w:sz w:val="28"/>
+                  <w:szCs w:val="28"/>
+                </w:rPr>
+                <m:t>1-</m:t>
+              </m:r>
+              <m:sSub>
+                <m:sSubPr>
+                  <m:ctrlPr>
+                    <w:rPr>
+                      <w:rFonts w:ascii="Cambria Math" w:hAnsi="Cambria Math" w:cs="Times New Roman"/>
+                      <w:i/>
+                      <w:sz w:val="28"/>
+                      <w:szCs w:val="28"/>
+                    </w:rPr>
+                  </m:ctrlPr>
+                </m:sSubPr>
+                <m:e>
+                  <m:r>
+                    <w:rPr>
+                      <w:rFonts w:ascii="Cambria Math" w:hAnsi="Cambria Math" w:cs="Times New Roman"/>
+                      <w:sz w:val="28"/>
+                      <w:szCs w:val="28"/>
+                    </w:rPr>
+                    <m:t>λ</m:t>
+                  </m:r>
+                </m:e>
+                <m:sub>
+                  <m:r>
+                    <w:rPr>
+                      <w:rFonts w:ascii="Cambria Math" w:hAnsi="Cambria Math" w:cs="Times New Roman"/>
+                      <w:sz w:val="28"/>
+                      <w:szCs w:val="28"/>
+                    </w:rPr>
+                    <m:t>c</m:t>
+                  </m:r>
+                </m:sub>
+              </m:sSub>
+            </m:e>
+          </m:d>
+          <m:r>
+            <w:rPr>
+              <w:rFonts w:ascii="Cambria Math" w:hAnsi="Cambria Math" w:cs="Times New Roman"/>
+              <w:sz w:val="28"/>
+              <w:szCs w:val="28"/>
+            </w:rPr>
+            <m:t>=139,88∙0,281-</m:t>
+          </m:r>
+          <m:f>
+            <m:fPr>
+              <m:ctrlPr>
+                <w:rPr>
+                  <w:rFonts w:ascii="Cambria Math" w:hAnsi="Cambria Math" w:cs="Times New Roman"/>
+                  <w:i/>
+                  <w:sz w:val="28"/>
+                  <w:szCs w:val="28"/>
+                </w:rPr>
+              </m:ctrlPr>
+            </m:fPr>
+            <m:num>
+              <m:r>
+                <w:rPr>
+                  <w:rFonts w:ascii="Cambria Math" w:hAnsi="Cambria Math" w:cs="Times New Roman"/>
+                  <w:sz w:val="28"/>
+                  <w:szCs w:val="28"/>
+                </w:rPr>
+                <m:t>0,333</m:t>
+              </m:r>
+            </m:num>
+            <m:den>
+              <m:r>
+                <w:rPr>
+                  <w:rFonts w:ascii="Cambria Math" w:hAnsi="Cambria Math" w:cs="Times New Roman"/>
+                  <w:sz w:val="28"/>
+                  <w:szCs w:val="28"/>
+                </w:rPr>
+                <m:t>tg37,6°</m:t>
+              </m:r>
+            </m:den>
+          </m:f>
+          <m:r>
+            <w:rPr>
+              <w:rFonts w:ascii="Cambria Math" w:hAnsi="Cambria Math" w:cs="Times New Roman"/>
+              <w:sz w:val="28"/>
+              <w:szCs w:val="28"/>
+            </w:rPr>
+            <m:t>∙</m:t>
+          </m:r>
+          <m:d>
+            <m:dPr>
+              <m:ctrlPr>
+                <w:rPr>
+                  <w:rFonts w:ascii="Cambria Math" w:hAnsi="Cambria Math" w:cs="Times New Roman"/>
+                  <w:i/>
+                  <w:sz w:val="28"/>
+                  <w:szCs w:val="28"/>
+                </w:rPr>
+              </m:ctrlPr>
+            </m:dPr>
+            <m:e>
+              <m:r>
+                <w:rPr>
+                  <w:rFonts w:ascii="Cambria Math" w:hAnsi="Cambria Math" w:cs="Times New Roman"/>
+                  <w:sz w:val="28"/>
+                  <w:szCs w:val="28"/>
+                </w:rPr>
+                <m:t>1-0,281</m:t>
+              </m:r>
+            </m:e>
+          </m:d>
+          <m:r>
+            <w:rPr>
+              <w:rFonts w:ascii="Cambria Math" w:hAnsi="Cambria Math" w:cs="Times New Roman"/>
+              <w:sz w:val="28"/>
+              <w:szCs w:val="28"/>
+            </w:rPr>
+            <m:t>=39,137 кПа</m:t>
+          </m:r>
+          <m:r>
+            <w:rPr>
+              <w:rFonts w:ascii="Cambria Math" w:eastAsiaTheme="minorEastAsia" w:hAnsi="Cambria Math" w:cs="Times New Roman"/>
+              <w:sz w:val="28"/>
+              <w:szCs w:val="28"/>
+            </w:rPr>
+            <m:t>.</m:t>
+          </m:r>
+        </m:oMath>
+      </m:oMathPara>
+    </w:p>
+    <w:p>
+      <w:pPr>
+        <w:autoSpaceDE w:val="0"/>
+        <w:autoSpaceDN w:val="0"/>
+        <w:adjustRightInd w:val="0"/>
+        <w:spacing w:after="0" w:line="240" w:lineRule="auto"/>
+        <w:jc w:val="both"/>
+        <w:rPr>
+          <w:rFonts w:ascii="Times New Roman" w:hAnsi="Times New Roman" w:cs="Times New Roman"/>
+          <w:sz w:val="28"/>
+          <w:szCs w:val="28"/>
+        </w:rPr>
+      </w:pPr>
+      <w:r>
+        <w:rPr>
+          <w:rFonts w:ascii="Times New Roman" w:hAnsi="Times New Roman" w:cs="Times New Roman"/>
+          <w:sz w:val="28"/>
+          <w:szCs w:val="28"/>
+        </w:rPr>
+        <w:t xml:space="preserve">   </w:t>
+      </w:r>
+      <w:r>
+        <w:rPr>
+          <w:rFonts w:ascii="Times New Roman" w:hAnsi="Times New Roman" w:cs="Times New Roman"/>
+          <w:sz w:val="28"/>
+          <w:szCs w:val="28"/>
+        </w:rPr>
+        <w:t>Интенсивность горизонтального давления грунта от равномерно</w:t>
+      </w:r>
+      <w:r>
+        <w:rPr>
+          <w:rFonts w:ascii="Times New Roman" w:hAnsi="Times New Roman" w:cs="Times New Roman"/>
+          <w:sz w:val="28"/>
+          <w:szCs w:val="28"/>
+        </w:rPr>
+        <w:t xml:space="preserve"> </w:t>
+      </w:r>
+      <w:r>
+        <w:rPr>
+          <w:rFonts w:ascii="Times New Roman" w:hAnsi="Times New Roman" w:cs="Times New Roman"/>
+          <w:sz w:val="28"/>
+          <w:szCs w:val="28"/>
+        </w:rPr>
+        <w:t xml:space="preserve">распределенной нагрузки </w:t>
+      </w:r>
+      <m:oMath>
+        <m:r>
+          <w:rPr>
+            <w:rFonts w:ascii="Cambria Math" w:hAnsi="Cambria Math" w:cs="Times New Roman"/>
+            <w:sz w:val="28"/>
+            <w:szCs w:val="28"/>
+          </w:rPr>
+          <m:t>q</m:t>
+        </m:r>
+      </m:oMath>
+      <w:r>
+        <w:rPr>
+          <w:rFonts w:ascii="Times New Roman" w:hAnsi="Times New Roman" w:cs="Times New Roman"/>
+          <w:sz w:val="28"/>
+          <w:szCs w:val="28"/>
+        </w:rPr>
+        <w:t>, расположенной на поверхности призмы</w:t>
+      </w:r>
+      <w:r>
+        <w:rPr>
+          <w:rFonts w:ascii="Times New Roman" w:hAnsi="Times New Roman" w:cs="Times New Roman"/>
+          <w:sz w:val="28"/>
+          <w:szCs w:val="28"/>
+        </w:rPr>
+        <w:t xml:space="preserve"> </w:t>
+      </w:r>
+      <w:r>
+        <w:rPr>
+          <w:rFonts w:ascii="Times New Roman" w:hAnsi="Times New Roman" w:cs="Times New Roman"/>
+          <w:sz w:val="28"/>
+          <w:szCs w:val="28"/>
+        </w:rPr>
+        <w:t xml:space="preserve">обрушения, определяем по </w:t>
+      </w:r>
+      <w:r>
+        <w:rPr>
+          <w:rFonts w:ascii="Times New Roman" w:hAnsi="Times New Roman" w:cs="Times New Roman"/>
+          <w:sz w:val="28"/>
+          <w:szCs w:val="28"/>
+        </w:rPr>
+        <w:t xml:space="preserve">[1, </w:t>
+      </w:r>
+      <w:r>
+        <w:rPr>
+          <w:rFonts w:ascii="Times New Roman" w:hAnsi="Times New Roman" w:cs="Times New Roman"/>
+          <w:sz w:val="28"/>
+          <w:szCs w:val="28"/>
+        </w:rPr>
+        <w:t>формула (10)</w:t>
+      </w:r>
+      <w:r>
+        <w:rPr>
+          <w:rFonts w:ascii="Times New Roman" w:hAnsi="Times New Roman" w:cs="Times New Roman"/>
+          <w:sz w:val="28"/>
+          <w:szCs w:val="28"/>
+        </w:rPr>
+        <w:t>]</w:t>
+      </w:r>
+      <w:r>
+        <w:rPr>
+          <w:rFonts w:ascii="Times New Roman" w:hAnsi="Times New Roman" w:cs="Times New Roman"/>
+          <w:sz w:val="28"/>
+          <w:szCs w:val="28"/>
+        </w:rPr>
+        <w:t>:</w:t>
+      </w:r>
+    </w:p>
+    <w:p>
+      <w:pPr>
+        <w:autoSpaceDE w:val="0"/>
+        <w:autoSpaceDN w:val="0"/>
+        <w:adjustRightInd w:val="0"/>
+        <w:spacing w:before="120" w:after="120" w:line="240" w:lineRule="auto"/>
+        <w:jc w:val="center"/>
+        <w:rPr>
+          <w:rFonts w:ascii="Times New Roman" w:eastAsiaTheme="minorEastAsia" w:hAnsi="Times New Roman" w:cs="Times New Roman"/>
+          <w:sz w:val="28"/>
+          <w:szCs w:val="28"/>
+        </w:rPr>
+      </w:pPr>
+      <m:oMath>
+        <m:sSub>
+          <m:sSubPr>
+            <m:ctrlPr>
+              <w:rPr>
+                <w:rFonts w:ascii="Cambria Math" w:hAnsi="Cambria Math" w:cs="Times New Roman"/>
+                <w:i/>
+                <w:sz w:val="28"/>
+                <w:szCs w:val="28"/>
+              </w:rPr>
+            </m:ctrlPr>
+          </m:sSubPr>
+          <m:e>
+            <m:r>
+              <w:rPr>
+                <w:rFonts w:ascii="Cambria Math" w:hAnsi="Cambria Math" w:cs="Times New Roman"/>
+                <w:sz w:val="28"/>
+                <w:szCs w:val="28"/>
+              </w:rPr>
+              <m:t>p</m:t>
+            </m:r>
+          </m:e>
+          <m:sub>
+            <m:r>
+              <w:rPr>
+                <w:rFonts w:ascii="Cambria Math" w:hAnsi="Cambria Math" w:cs="Times New Roman"/>
+                <w:sz w:val="28"/>
+                <w:szCs w:val="28"/>
+              </w:rPr>
+              <m:t>q</m:t>
+            </m:r>
+          </m:sub>
+        </m:sSub>
+        <m:r>
+          <w:rPr>
+            <w:rFonts w:ascii="Cambria Math" w:hAnsi="Cambria Math" w:cs="Times New Roman"/>
+            <w:sz w:val="28"/>
+            <w:szCs w:val="28"/>
+          </w:rPr>
+          <m:t>=q</m:t>
+        </m:r>
+        <m:sSub>
+          <m:sSubPr>
+            <m:ctrlPr>
+              <w:rPr>
+                <w:rFonts w:ascii="Cambria Math" w:hAnsi="Cambria Math" w:cs="Times New Roman"/>
+                <w:i/>
+                <w:sz w:val="28"/>
+                <w:szCs w:val="28"/>
+              </w:rPr>
+            </m:ctrlPr>
+          </m:sSubPr>
+          <m:e>
+            <m:r>
+              <w:rPr>
+                <w:rFonts w:ascii="Cambria Math" w:hAnsi="Cambria Math" w:cs="Times New Roman"/>
+                <w:sz w:val="28"/>
+                <w:szCs w:val="28"/>
+              </w:rPr>
+              <m:t>γ</m:t>
+            </m:r>
+          </m:e>
+          <m:sub>
+            <m:r>
+              <w:rPr>
+                <w:rFonts w:ascii="Cambria Math" w:hAnsi="Cambria Math" w:cs="Times New Roman"/>
+                <w:sz w:val="28"/>
+                <w:szCs w:val="28"/>
+              </w:rPr>
+              <m:t>f</m:t>
+            </m:r>
+          </m:sub>
+        </m:sSub>
+        <m:sSub>
+          <m:sSubPr>
+            <m:ctrlPr>
+              <w:rPr>
+                <w:rFonts w:ascii="Cambria Math" w:hAnsi="Cambria Math" w:cs="Times New Roman"/>
+                <w:i/>
+                <w:sz w:val="28"/>
+                <w:szCs w:val="28"/>
+              </w:rPr>
+            </m:ctrlPr>
+          </m:sSubPr>
+          <m:e>
+            <m:r>
+              <w:rPr>
+                <w:rFonts w:ascii="Cambria Math" w:hAnsi="Cambria Math" w:cs="Times New Roman"/>
+                <w:sz w:val="28"/>
+                <w:szCs w:val="28"/>
+              </w:rPr>
+              <m:t>λ</m:t>
+            </m:r>
+          </m:e>
+          <m:sub>
+            <m:r>
+              <w:rPr>
+                <w:rFonts w:ascii="Cambria Math" w:hAnsi="Cambria Math" w:cs="Times New Roman"/>
+                <w:sz w:val="28"/>
+                <w:szCs w:val="28"/>
+              </w:rPr>
+              <m:t>φ</m:t>
+            </m:r>
+          </m:sub>
+        </m:sSub>
+        <m:r>
+          <w:rPr>
+            <w:rFonts w:ascii="Cambria Math" w:hAnsi="Cambria Math" w:cs="Times New Roman"/>
+            <w:sz w:val="28"/>
+            <w:szCs w:val="28"/>
+          </w:rPr>
+          <m:t>=</m:t>
+        </m:r>
+        <m:r>
+          <w:rPr>
+            <w:rFonts w:ascii="Cambria Math" w:hAnsi="Cambria Math" w:cs="Times New Roman"/>
+            <w:sz w:val="28"/>
+            <w:szCs w:val="28"/>
+          </w:rPr>
+          <m:t>13∙1,2∙0,281=</m:t>
+        </m:r>
+        <m:r>
+          <w:rPr>
+            <w:rFonts w:ascii="Cambria Math" w:hAnsi="Cambria Math" w:cs="Times New Roman"/>
+            <w:sz w:val="28"/>
+            <w:szCs w:val="28"/>
+          </w:rPr>
+          <m:t>4,399 кПа</m:t>
+        </m:r>
+      </m:oMath>
+      <w:r>
+        <w:rPr>
+          <w:rFonts w:ascii="Times New Roman" w:eastAsiaTheme="minorEastAsia" w:hAnsi="Times New Roman" w:cs="Times New Roman"/>
+          <w:sz w:val="28"/>
+          <w:szCs w:val="28"/>
+        </w:rPr>
+        <w:t>.</w:t>
+      </w:r>
+    </w:p>
+    <w:p>
+      <w:pPr>
+        <w:autoSpaceDE w:val="0"/>
+        <w:autoSpaceDN w:val="0"/>
+        <w:adjustRightInd w:val="0"/>
+        <w:spacing w:after="0" w:line="240" w:lineRule="auto"/>
+        <w:jc w:val="both"/>
+        <w:rPr>
+          <w:rFonts w:ascii="Times New Roman" w:hAnsi="Times New Roman" w:cs="Times New Roman"/>
+          <w:sz w:val="28"/>
+          <w:szCs w:val="28"/>
+        </w:rPr>
+      </w:pPr>
+      <w:r>
+        <w:rPr>
+          <w:rFonts w:ascii="Times New Roman" w:hAnsi="Times New Roman" w:cs="Times New Roman"/>
+          <w:sz w:val="28"/>
+          <w:szCs w:val="28"/>
+        </w:rPr>
+        <w:t xml:space="preserve">   </w:t>
+      </w:r>
+      <w:r>
+        <w:rPr>
+          <w:rFonts w:ascii="Times New Roman" w:hAnsi="Times New Roman" w:cs="Times New Roman"/>
+          <w:sz w:val="28"/>
+          <w:szCs w:val="28"/>
+        </w:rPr>
+        <w:t xml:space="preserve">Поскольку </w:t>
+      </w:r>
+      <m:oMath>
+        <m:sSub>
+          <m:sSubPr>
+            <m:ctrlPr>
+              <w:rPr>
+                <w:rFonts w:ascii="Cambria Math" w:eastAsiaTheme="minorEastAsia" w:hAnsi="Cambria Math" w:cs="Times New Roman"/>
+                <w:i/>
+                <w:sz w:val="28"/>
+                <w:szCs w:val="28"/>
+              </w:rPr>
+            </m:ctrlPr>
+          </m:sSubPr>
+          <m:e>
+            <m:r>
+              <w:rPr>
+                <w:rFonts w:ascii="Cambria Math" w:eastAsiaTheme="minorEastAsia" w:hAnsi="Cambria Math" w:cs="Times New Roman"/>
+                <w:sz w:val="28"/>
+                <w:szCs w:val="28"/>
+              </w:rPr>
+              <m:t>φ</m:t>
+            </m:r>
+          </m:e>
+          <m:sub>
+            <m:r>
+              <w:rPr>
+                <w:rFonts w:ascii="Cambria Math" w:eastAsiaTheme="minorEastAsia" w:hAnsi="Cambria Math" w:cs="Times New Roman"/>
+                <w:sz w:val="28"/>
+                <w:szCs w:val="28"/>
+                <w:lang w:val="en-US"/>
+              </w:rPr>
+              <m:t>I</m:t>
+            </m:r>
+          </m:sub>
+        </m:sSub>
+        <m:r>
+          <w:rPr>
+            <w:rFonts w:ascii="Cambria Math" w:hAnsi="Cambria Math" w:cs="Times New Roman"/>
+            <w:sz w:val="28"/>
+            <w:szCs w:val="28"/>
+          </w:rPr>
+          <m:t>=22,4°</m:t>
+        </m:r>
+        <m:r>
+          <w:rPr>
+            <w:rFonts w:ascii="Cambria Math" w:hAnsi="Cambria Math" w:cs="Times New Roman"/>
+            <w:sz w:val="28"/>
+            <w:szCs w:val="28"/>
+          </w:rPr>
+          <m:t>&gt;15°</m:t>
+        </m:r>
+      </m:oMath>
+      <w:r>
+        <w:rPr>
+          <w:rFonts w:ascii="Times New Roman" w:eastAsiaTheme="minorEastAsia" w:hAnsi="Times New Roman" w:cs="Times New Roman"/>
+          <w:sz w:val="28"/>
+          <w:szCs w:val="28"/>
+        </w:rPr>
+        <w:t>,</w:t>
+      </w:r>
+      <w:r>
+        <w:rPr>
+          <w:rFonts w:ascii="Times New Roman" w:eastAsiaTheme="minorEastAsia" w:hAnsi="Times New Roman" w:cs="Times New Roman"/>
+          <w:sz w:val="28"/>
+          <w:szCs w:val="28"/>
+        </w:rPr>
+        <w:t xml:space="preserve"> </w:t>
+      </w:r>
+      <w:r>
+        <w:rPr>
+          <w:rFonts w:ascii="Times New Roman" w:hAnsi="Times New Roman" w:cs="Times New Roman"/>
+          <w:sz w:val="28"/>
+          <w:szCs w:val="28"/>
+        </w:rPr>
+        <w:t xml:space="preserve">коэффициент пассивного сопротивления грунта </w:t>
+      </w:r>
+      <m:oMath>
+        <m:sSub>
+          <m:sSubPr>
+            <m:ctrlPr>
+              <w:rPr>
+                <w:rFonts w:ascii="Cambria Math" w:hAnsi="Cambria Math" w:cs="Times New Roman"/>
+                <w:i/>
+                <w:sz w:val="28"/>
+                <w:szCs w:val="28"/>
+              </w:rPr>
+            </m:ctrlPr>
+          </m:sSubPr>
+          <m:e>
+            <m:r>
+              <w:rPr>
+                <w:rFonts w:ascii="Cambria Math" w:hAnsi="Cambria Math" w:cs="Times New Roman"/>
+                <w:sz w:val="28"/>
+                <w:szCs w:val="28"/>
+              </w:rPr>
+              <m:t>λ</m:t>
+            </m:r>
+          </m:e>
+          <m:sub>
+            <m:r>
+              <w:rPr>
+                <w:rFonts w:ascii="Cambria Math" w:hAnsi="Cambria Math" w:cs="Times New Roman"/>
+                <w:sz w:val="28"/>
+                <w:szCs w:val="28"/>
+              </w:rPr>
+              <m:t>pφ</m:t>
+            </m:r>
+          </m:sub>
+        </m:sSub>
+      </m:oMath>
+      <w:r>
+        <w:rPr>
+          <w:rFonts w:ascii="Times New Roman" w:hAnsi="Times New Roman" w:cs="Times New Roman"/>
+          <w:sz w:val="28"/>
+          <w:szCs w:val="28"/>
+        </w:rPr>
+        <w:t xml:space="preserve"> находим по </w:t>
+      </w:r>
+      <w:r>
+        <w:rPr>
+          <w:rFonts w:ascii="Times New Roman" w:hAnsi="Times New Roman" w:cs="Times New Roman"/>
+          <w:sz w:val="28"/>
+          <w:szCs w:val="28"/>
+        </w:rPr>
+        <w:t xml:space="preserve">[1, </w:t>
+      </w:r>
+      <w:r>
+        <w:rPr>
+          <w:rFonts w:ascii="Times New Roman" w:hAnsi="Times New Roman" w:cs="Times New Roman"/>
+          <w:sz w:val="28"/>
+          <w:szCs w:val="28"/>
+        </w:rPr>
+        <w:t>формула (1</w:t>
+      </w:r>
+      <w:r>
+        <w:rPr>
+          <w:rFonts w:ascii="Times New Roman" w:hAnsi="Times New Roman" w:cs="Times New Roman"/>
+          <w:sz w:val="28"/>
+          <w:szCs w:val="28"/>
+        </w:rPr>
+        <w:t>5</w:t>
+      </w:r>
+      <w:r>
+        <w:rPr>
+          <w:rFonts w:ascii="Times New Roman" w:hAnsi="Times New Roman" w:cs="Times New Roman"/>
+          <w:sz w:val="28"/>
+          <w:szCs w:val="28"/>
+        </w:rPr>
+        <w:t>)</w:t>
+      </w:r>
+      <w:r>
+        <w:rPr>
+          <w:rFonts w:ascii="Times New Roman" w:hAnsi="Times New Roman" w:cs="Times New Roman"/>
+          <w:sz w:val="28"/>
+          <w:szCs w:val="28"/>
+        </w:rPr>
+        <w:t>]</w:t>
+      </w:r>
+      <w:r>
+        <w:rPr>
+          <w:rFonts w:ascii="Times New Roman" w:hAnsi="Times New Roman" w:cs="Times New Roman"/>
+          <w:sz w:val="28"/>
+          <w:szCs w:val="28"/>
+        </w:rPr>
+        <w:t>:</w:t>
+      </w:r>
+    </w:p>
+    <w:p>
+      <w:pPr>
+        <w:autoSpaceDE w:val="0"/>
+        <w:autoSpaceDN w:val="0"/>
+        <w:adjustRightInd w:val="0"/>
+        <w:spacing w:before="120" w:after="120" w:line="240" w:lineRule="auto"/>
+        <w:jc w:val="both"/>
+        <w:rPr>
+          <w:rFonts w:ascii="Times New Roman" w:eastAsiaTheme="minorEastAsia" w:hAnsi="Times New Roman" w:cs="Times New Roman"/>
+          <w:sz w:val="28"/>
+          <w:szCs w:val="28"/>
+        </w:rPr>
+      </w:pPr>
+      <m:oMathPara>
+        <m:oMath>
+          <m:sSub>
+            <m:sSubPr>
+              <m:ctrlPr>
+                <w:rPr>
+                  <w:rFonts w:ascii="Cambria Math" w:hAnsi="Cambria Math" w:cs="Times New Roman"/>
+                  <w:i/>
+                  <w:sz w:val="28"/>
+                  <w:szCs w:val="28"/>
+                </w:rPr>
+              </m:ctrlPr>
+            </m:sSubPr>
+            <m:e>
+              <m:r>
+                <w:rPr>
+                  <w:rFonts w:ascii="Cambria Math" w:hAnsi="Cambria Math" w:cs="Times New Roman"/>
+                  <w:sz w:val="28"/>
+                  <w:szCs w:val="28"/>
+                </w:rPr>
+                <m:t>λ</m:t>
+              </m:r>
+            </m:e>
+            <m:sub>
+              <m:r>
+                <w:rPr>
+                  <w:rFonts w:ascii="Cambria Math" w:hAnsi="Cambria Math" w:cs="Times New Roman"/>
+                  <w:sz w:val="28"/>
+                  <w:szCs w:val="28"/>
+                </w:rPr>
+                <m:t>pφ</m:t>
+              </m:r>
+            </m:sub>
+          </m:sSub>
+          <m:r>
+            <w:rPr>
+              <w:rFonts w:ascii="Cambria Math" w:hAnsi="Cambria Math" w:cs="Times New Roman"/>
+              <w:sz w:val="28"/>
+              <w:szCs w:val="28"/>
+            </w:rPr>
+            <m:t>=</m:t>
+          </m:r>
+          <m:f>
+            <m:fPr>
+              <m:ctrlPr>
+                <w:rPr>
+                  <w:rFonts w:ascii="Cambria Math" w:hAnsi="Cambria Math" w:cs="Times New Roman"/>
+                  <w:i/>
+                  <w:sz w:val="28"/>
+                  <w:szCs w:val="28"/>
+                </w:rPr>
+              </m:ctrlPr>
+            </m:fPr>
+            <m:num>
+              <m:func>
+                <m:funcPr>
+                  <m:ctrlPr>
+                    <w:rPr>
+                      <w:rFonts w:ascii="Cambria Math" w:hAnsi="Cambria Math" w:cs="Times New Roman"/>
+                      <w:i/>
+                      <w:sz w:val="28"/>
+                      <w:szCs w:val="28"/>
+                    </w:rPr>
+                  </m:ctrlPr>
+                </m:funcPr>
+                <m:fName>
+                  <m:r>
+                    <m:rPr>
+                      <m:sty m:val="p"/>
+                    </m:rPr>
+                    <w:rPr>
+                      <w:rFonts w:ascii="Cambria Math" w:hAnsi="Cambria Math" w:cs="Times New Roman"/>
+                      <w:sz w:val="28"/>
+                      <w:szCs w:val="28"/>
+                    </w:rPr>
+                    <m:t>cos</m:t>
+                  </m:r>
+                </m:fName>
+                <m:e>
+                  <m:sSub>
+                    <m:sSubPr>
+                      <m:ctrlPr>
+                        <w:rPr>
+                          <w:rFonts w:ascii="Cambria Math" w:hAnsi="Cambria Math" w:cs="Times New Roman"/>
+                          <w:i/>
+                          <w:sz w:val="28"/>
+                          <w:szCs w:val="28"/>
+                        </w:rPr>
+                      </m:ctrlPr>
+                    </m:sSubPr>
+                    <m:e>
+                      <m:r>
+                        <w:rPr>
+                          <w:rFonts w:ascii="Cambria Math" w:hAnsi="Cambria Math" w:cs="Times New Roman"/>
+                          <w:sz w:val="28"/>
+                          <w:szCs w:val="28"/>
+                        </w:rPr>
+                        <m:t>φ</m:t>
+                      </m:r>
+                    </m:e>
+                    <m:sub>
+                      <m:r>
+                        <w:rPr>
+                          <w:rFonts w:ascii="Cambria Math" w:hAnsi="Cambria Math" w:cs="Times New Roman"/>
+                          <w:sz w:val="28"/>
+                          <w:szCs w:val="28"/>
+                        </w:rPr>
+                        <m:t>s</m:t>
+                      </m:r>
+                    </m:sub>
+                  </m:sSub>
+                </m:e>
+              </m:func>
+              <m:r>
+                <w:rPr>
+                  <w:rFonts w:ascii="Cambria Math" w:hAnsi="Cambria Math" w:cs="Times New Roman"/>
+                  <w:sz w:val="28"/>
+                  <w:szCs w:val="28"/>
+                </w:rPr>
+                <m:t>+</m:t>
+              </m:r>
+              <m:rad>
+                <m:radPr>
+                  <m:degHide m:val="1"/>
+                  <m:ctrlPr>
+                    <w:rPr>
+                      <w:rFonts w:ascii="Cambria Math" w:hAnsi="Cambria Math" w:cs="Times New Roman"/>
+                      <w:i/>
+                      <w:sz w:val="28"/>
+                      <w:szCs w:val="28"/>
+                    </w:rPr>
+                  </m:ctrlPr>
+                </m:radPr>
+                <m:deg/>
+                <m:e>
+                  <m:sSup>
+                    <m:sSupPr>
+                      <m:ctrlPr>
+                        <w:rPr>
+                          <w:rFonts w:ascii="Cambria Math" w:hAnsi="Cambria Math" w:cs="Times New Roman"/>
+                          <w:i/>
+                          <w:sz w:val="28"/>
+                          <w:szCs w:val="28"/>
+                        </w:rPr>
+                      </m:ctrlPr>
+                    </m:sSupPr>
+                    <m:e>
+                      <m:r>
+                        <w:rPr>
+                          <w:rFonts w:ascii="Cambria Math" w:hAnsi="Cambria Math" w:cs="Times New Roman"/>
+                          <w:sz w:val="28"/>
+                          <w:szCs w:val="28"/>
+                        </w:rPr>
+                        <m:t>sin</m:t>
+                      </m:r>
+                    </m:e>
+                    <m:sup>
+                      <m:r>
+                        <w:rPr>
+                          <w:rFonts w:ascii="Cambria Math" w:hAnsi="Cambria Math" w:cs="Times New Roman"/>
+                          <w:sz w:val="28"/>
+                          <w:szCs w:val="28"/>
+                        </w:rPr>
+                        <m:t>2</m:t>
+                      </m:r>
+                    </m:sup>
+                  </m:sSup>
+                  <m:sSub>
+                    <m:sSubPr>
+                      <m:ctrlPr>
+                        <w:rPr>
+                          <w:rFonts w:ascii="Cambria Math" w:eastAsiaTheme="minorEastAsia" w:hAnsi="Cambria Math" w:cs="Times New Roman"/>
+                          <w:i/>
+                          <w:sz w:val="28"/>
+                          <w:szCs w:val="28"/>
+                        </w:rPr>
+                      </m:ctrlPr>
+                    </m:sSubPr>
+                    <m:e>
+                      <m:r>
+                        <w:rPr>
+                          <w:rFonts w:ascii="Cambria Math" w:eastAsiaTheme="minorEastAsia" w:hAnsi="Cambria Math" w:cs="Times New Roman"/>
+                          <w:sz w:val="28"/>
+                          <w:szCs w:val="28"/>
+                        </w:rPr>
+                        <m:t>φ</m:t>
+                      </m:r>
+                    </m:e>
+                    <m:sub>
+                      <m:r>
+                        <w:rPr>
+                          <w:rFonts w:ascii="Cambria Math" w:eastAsiaTheme="minorEastAsia" w:hAnsi="Cambria Math" w:cs="Times New Roman"/>
+                          <w:sz w:val="28"/>
+                          <w:szCs w:val="28"/>
+                          <w:lang w:val="en-US"/>
+                        </w:rPr>
+                        <m:t>I</m:t>
+                      </m:r>
+                    </m:sub>
+                  </m:sSub>
+                  <m:r>
+                    <w:rPr>
+                      <w:rFonts w:ascii="Cambria Math" w:eastAsiaTheme="minorEastAsia" w:hAnsi="Cambria Math" w:cs="Times New Roman"/>
+                      <w:sz w:val="28"/>
+                      <w:szCs w:val="28"/>
+                    </w:rPr>
+                    <m:t>-</m:t>
+                  </m:r>
+                  <m:sSup>
+                    <m:sSupPr>
+                      <m:ctrlPr>
+                        <w:rPr>
+                          <w:rFonts w:ascii="Cambria Math" w:hAnsi="Cambria Math" w:cs="Times New Roman"/>
+                          <w:i/>
+                          <w:sz w:val="28"/>
+                          <w:szCs w:val="28"/>
+                        </w:rPr>
+                      </m:ctrlPr>
+                    </m:sSupPr>
+                    <m:e>
+                      <m:r>
+                        <w:rPr>
+                          <w:rFonts w:ascii="Cambria Math" w:hAnsi="Cambria Math" w:cs="Times New Roman"/>
+                          <w:sz w:val="28"/>
+                          <w:szCs w:val="28"/>
+                        </w:rPr>
+                        <m:t>sin</m:t>
+                      </m:r>
+                    </m:e>
+                    <m:sup>
+                      <m:r>
+                        <w:rPr>
+                          <w:rFonts w:ascii="Cambria Math" w:hAnsi="Cambria Math" w:cs="Times New Roman"/>
+                          <w:sz w:val="28"/>
+                          <w:szCs w:val="28"/>
+                        </w:rPr>
+                        <m:t>2</m:t>
+                      </m:r>
+                    </m:sup>
+                  </m:sSup>
+                  <m:sSub>
+                    <m:sSubPr>
+                      <m:ctrlPr>
+                        <w:rPr>
+                          <w:rFonts w:ascii="Cambria Math" w:eastAsiaTheme="minorEastAsia" w:hAnsi="Cambria Math" w:cs="Times New Roman"/>
+                          <w:i/>
+                          <w:sz w:val="28"/>
+                          <w:szCs w:val="28"/>
+                        </w:rPr>
+                      </m:ctrlPr>
+                    </m:sSubPr>
+                    <m:e>
+                      <m:r>
+                        <w:rPr>
+                          <w:rFonts w:ascii="Cambria Math" w:eastAsiaTheme="minorEastAsia" w:hAnsi="Cambria Math" w:cs="Times New Roman"/>
+                          <w:sz w:val="28"/>
+                          <w:szCs w:val="28"/>
+                        </w:rPr>
+                        <m:t>φ</m:t>
+                      </m:r>
+                    </m:e>
+                    <m:sub>
+                      <m:r>
+                        <w:rPr>
+                          <w:rFonts w:ascii="Cambria Math" w:eastAsiaTheme="minorEastAsia" w:hAnsi="Cambria Math" w:cs="Times New Roman"/>
+                          <w:sz w:val="28"/>
+                          <w:szCs w:val="28"/>
+                          <w:lang w:val="en-US"/>
+                        </w:rPr>
+                        <m:t>s</m:t>
+                      </m:r>
+                    </m:sub>
+                  </m:sSub>
+                </m:e>
+              </m:rad>
+            </m:num>
+            <m:den>
+              <m:sSup>
+                <m:sSupPr>
+                  <m:ctrlPr>
+                    <w:rPr>
+                      <w:rFonts w:ascii="Cambria Math" w:hAnsi="Cambria Math" w:cs="Times New Roman"/>
+                      <w:i/>
+                      <w:sz w:val="28"/>
+                      <w:szCs w:val="28"/>
+                    </w:rPr>
+                  </m:ctrlPr>
+                </m:sSupPr>
+                <m:e>
+                  <m:r>
+                    <w:rPr>
+                      <w:rFonts w:ascii="Cambria Math" w:hAnsi="Cambria Math" w:cs="Times New Roman"/>
+                      <w:sz w:val="28"/>
+                      <w:szCs w:val="28"/>
+                    </w:rPr>
+                    <m:t>cos</m:t>
+                  </m:r>
+                </m:e>
+                <m:sup>
+                  <m:r>
+                    <w:rPr>
+                      <w:rFonts w:ascii="Cambria Math" w:hAnsi="Cambria Math" w:cs="Times New Roman"/>
+                      <w:sz w:val="28"/>
+                      <w:szCs w:val="28"/>
+                    </w:rPr>
+                    <m:t>2</m:t>
+                  </m:r>
+                </m:sup>
+              </m:sSup>
+              <m:r>
+                <w:rPr>
+                  <w:rFonts w:ascii="Cambria Math" w:hAnsi="Cambria Math" w:cs="Times New Roman"/>
+                  <w:sz w:val="28"/>
+                  <w:szCs w:val="28"/>
+                </w:rPr>
+                <m:t>ε</m:t>
+              </m:r>
+              <m:r>
+                <w:rPr>
+                  <w:rFonts w:ascii="Cambria Math" w:hAnsi="Cambria Math" w:cs="Times New Roman"/>
+                  <w:sz w:val="28"/>
+                  <w:szCs w:val="28"/>
+                </w:rPr>
+                <m:t>(1-</m:t>
+              </m:r>
+              <m:func>
+                <m:funcPr>
+                  <m:ctrlPr>
+                    <w:rPr>
+                      <w:rFonts w:ascii="Cambria Math" w:hAnsi="Cambria Math" w:cs="Times New Roman"/>
+                      <w:i/>
+                      <w:sz w:val="28"/>
+                      <w:szCs w:val="28"/>
+                    </w:rPr>
+                  </m:ctrlPr>
+                </m:funcPr>
+                <m:fName>
+                  <m:r>
+                    <m:rPr>
+                      <m:sty m:val="p"/>
+                    </m:rPr>
+                    <w:rPr>
+                      <w:rFonts w:ascii="Cambria Math" w:hAnsi="Cambria Math" w:cs="Times New Roman"/>
+                      <w:sz w:val="28"/>
+                      <w:szCs w:val="28"/>
+                    </w:rPr>
+                    <m:t>sin</m:t>
+                  </m:r>
+                </m:fName>
+                <m:e>
+                  <m:sSub>
+                    <m:sSubPr>
+                      <m:ctrlPr>
+                        <w:rPr>
+                          <w:rFonts w:ascii="Cambria Math" w:eastAsiaTheme="minorEastAsia" w:hAnsi="Cambria Math" w:cs="Times New Roman"/>
+                          <w:i/>
+                          <w:sz w:val="28"/>
+                          <w:szCs w:val="28"/>
+                        </w:rPr>
+                      </m:ctrlPr>
+                    </m:sSubPr>
+                    <m:e>
+                      <m:r>
+                        <w:rPr>
+                          <w:rFonts w:ascii="Cambria Math" w:eastAsiaTheme="minorEastAsia" w:hAnsi="Cambria Math" w:cs="Times New Roman"/>
+                          <w:sz w:val="28"/>
+                          <w:szCs w:val="28"/>
+                        </w:rPr>
+                        <m:t>φ</m:t>
+                      </m:r>
+                    </m:e>
+                    <m:sub>
+                      <m:r>
+                        <w:rPr>
+                          <w:rFonts w:ascii="Cambria Math" w:eastAsiaTheme="minorEastAsia" w:hAnsi="Cambria Math" w:cs="Times New Roman"/>
+                          <w:sz w:val="28"/>
+                          <w:szCs w:val="28"/>
+                          <w:lang w:val="en-US"/>
+                        </w:rPr>
+                        <m:t>I</m:t>
+                      </m:r>
+                    </m:sub>
+                  </m:sSub>
+                </m:e>
+              </m:func>
+              <m:r>
+                <w:rPr>
+                  <w:rFonts w:ascii="Cambria Math" w:hAnsi="Cambria Math" w:cs="Times New Roman"/>
+                  <w:sz w:val="28"/>
+                  <w:szCs w:val="28"/>
+                </w:rPr>
+                <m:t>)</m:t>
+              </m:r>
+            </m:den>
+          </m:f>
+          <m:r>
+            <w:rPr>
+              <w:rFonts w:ascii="Cambria Math" w:hAnsi="Cambria Math" w:cs="Times New Roman"/>
+              <w:sz w:val="28"/>
+              <w:szCs w:val="28"/>
+            </w:rPr>
+            <m:t>×exp</m:t>
+          </m:r>
+          <m:d>
+            <m:dPr>
+              <m:begChr m:val="["/>
+              <m:endChr m:val="]"/>
+              <m:ctrlPr>
+                <w:rPr>
+                  <w:rFonts w:ascii="Cambria Math" w:hAnsi="Cambria Math" w:cs="Times New Roman"/>
+                  <w:i/>
+                  <w:sz w:val="28"/>
+                  <w:szCs w:val="28"/>
+                </w:rPr>
+              </m:ctrlPr>
+            </m:dPr>
+            <m:e>
+              <m:d>
+                <m:dPr>
+                  <m:ctrlPr>
+                    <w:rPr>
+                      <w:rFonts w:ascii="Cambria Math" w:hAnsi="Cambria Math" w:cs="Times New Roman"/>
+                      <w:i/>
+                      <w:sz w:val="28"/>
+                      <w:szCs w:val="28"/>
+                    </w:rPr>
+                  </m:ctrlPr>
+                </m:dPr>
+                <m:e>
+                  <m:sSub>
+                    <m:sSubPr>
+                      <m:ctrlPr>
+                        <w:rPr>
+                          <w:rFonts w:ascii="Cambria Math" w:eastAsiaTheme="minorEastAsia" w:hAnsi="Cambria Math" w:cs="Times New Roman"/>
+                          <w:i/>
+                          <w:sz w:val="28"/>
+                          <w:szCs w:val="28"/>
+                        </w:rPr>
+                      </m:ctrlPr>
+                    </m:sSubPr>
+                    <m:e>
+                      <m:r>
+                        <w:rPr>
+                          <w:rFonts w:ascii="Cambria Math" w:eastAsiaTheme="minorEastAsia" w:hAnsi="Cambria Math" w:cs="Times New Roman"/>
+                          <w:sz w:val="28"/>
+                          <w:szCs w:val="28"/>
+                        </w:rPr>
+                        <m:t>φ</m:t>
+                      </m:r>
+                    </m:e>
+                    <m:sub>
+                      <m:r>
+                        <w:rPr>
+                          <w:rFonts w:ascii="Cambria Math" w:eastAsiaTheme="minorEastAsia" w:hAnsi="Cambria Math" w:cs="Times New Roman"/>
+                          <w:sz w:val="28"/>
+                          <w:szCs w:val="28"/>
+                          <w:lang w:val="en-US"/>
+                        </w:rPr>
+                        <m:t>s</m:t>
+                      </m:r>
+                    </m:sub>
+                  </m:sSub>
+                  <m:r>
+                    <w:rPr>
+                      <w:rFonts w:ascii="Cambria Math" w:eastAsiaTheme="minorEastAsia" w:hAnsi="Cambria Math" w:cs="Times New Roman"/>
+                      <w:sz w:val="28"/>
+                      <w:szCs w:val="28"/>
+                    </w:rPr>
+                    <m:t>+arcsin</m:t>
+                  </m:r>
+                  <m:f>
+                    <m:fPr>
+                      <m:ctrlPr>
+                        <w:rPr>
+                          <w:rFonts w:ascii="Cambria Math" w:eastAsiaTheme="minorEastAsia" w:hAnsi="Cambria Math" w:cs="Times New Roman"/>
+                          <w:i/>
+                          <w:sz w:val="28"/>
+                          <w:szCs w:val="28"/>
+                        </w:rPr>
+                      </m:ctrlPr>
+                    </m:fPr>
+                    <m:num>
+                      <m:func>
+                        <m:funcPr>
+                          <m:ctrlPr>
+                            <w:rPr>
+                              <w:rFonts w:ascii="Cambria Math" w:eastAsiaTheme="minorEastAsia" w:hAnsi="Cambria Math" w:cs="Times New Roman"/>
+                              <w:i/>
+                              <w:sz w:val="28"/>
+                              <w:szCs w:val="28"/>
+                            </w:rPr>
+                          </m:ctrlPr>
+                        </m:funcPr>
+                        <m:fName>
+                          <m:r>
+                            <m:rPr>
+                              <m:sty m:val="p"/>
+                            </m:rPr>
+                            <w:rPr>
+                              <w:rFonts w:ascii="Cambria Math" w:hAnsi="Cambria Math" w:cs="Times New Roman"/>
+                              <w:sz w:val="28"/>
+                              <w:szCs w:val="28"/>
+                            </w:rPr>
+                            <m:t>sin</m:t>
+                          </m:r>
+                        </m:fName>
+                        <m:e>
+                          <m:sSub>
+                            <m:sSubPr>
+                              <m:ctrlPr>
+                                <w:rPr>
+                                  <w:rFonts w:ascii="Cambria Math" w:hAnsi="Cambria Math" w:cs="Times New Roman"/>
+                                  <w:i/>
+                                  <w:sz w:val="28"/>
+                                  <w:szCs w:val="28"/>
+                                </w:rPr>
+                              </m:ctrlPr>
+                            </m:sSubPr>
+                            <m:e>
+                              <m:r>
+                                <w:rPr>
+                                  <w:rFonts w:ascii="Cambria Math" w:hAnsi="Cambria Math" w:cs="Times New Roman"/>
+                                  <w:sz w:val="28"/>
+                                  <w:szCs w:val="28"/>
+                                </w:rPr>
+                                <m:t>φ</m:t>
+                              </m:r>
+                            </m:e>
+                            <m:sub>
+                              <m:r>
+                                <w:rPr>
+                                  <w:rFonts w:ascii="Cambria Math" w:hAnsi="Cambria Math" w:cs="Times New Roman"/>
+                                  <w:sz w:val="28"/>
+                                  <w:szCs w:val="28"/>
+                                </w:rPr>
+                                <m:t>s</m:t>
+                              </m:r>
+                            </m:sub>
+                          </m:sSub>
+                        </m:e>
+                      </m:func>
+                    </m:num>
+                    <m:den>
+                      <m:func>
+                        <m:funcPr>
+                          <m:ctrlPr>
+                            <w:rPr>
+                              <w:rFonts w:ascii="Cambria Math" w:eastAsiaTheme="minorEastAsia" w:hAnsi="Cambria Math" w:cs="Times New Roman"/>
+                              <w:i/>
+                              <w:sz w:val="28"/>
+                              <w:szCs w:val="28"/>
+                            </w:rPr>
+                          </m:ctrlPr>
+                        </m:funcPr>
+                        <m:fName>
+                          <m:r>
+                            <m:rPr>
+                              <m:sty m:val="p"/>
+                            </m:rPr>
+                            <w:rPr>
+                              <w:rFonts w:ascii="Cambria Math" w:hAnsi="Cambria Math" w:cs="Times New Roman"/>
+                              <w:sz w:val="28"/>
+                              <w:szCs w:val="28"/>
+                            </w:rPr>
+                            <m:t>sin</m:t>
+                          </m:r>
+                        </m:fName>
+                        <m:e>
+                          <m:sSub>
+                            <m:sSubPr>
+                              <m:ctrlPr>
+                                <w:rPr>
+                                  <w:rFonts w:ascii="Cambria Math" w:hAnsi="Cambria Math" w:cs="Times New Roman"/>
+                                  <w:i/>
+                                  <w:sz w:val="28"/>
+                                  <w:szCs w:val="28"/>
+                                </w:rPr>
+                              </m:ctrlPr>
+                            </m:sSubPr>
+                            <m:e>
+                              <m:r>
+                                <w:rPr>
+                                  <w:rFonts w:ascii="Cambria Math" w:hAnsi="Cambria Math" w:cs="Times New Roman"/>
+                                  <w:sz w:val="28"/>
+                                  <w:szCs w:val="28"/>
+                                </w:rPr>
+                                <m:t>φ</m:t>
+                              </m:r>
+                            </m:e>
+                            <m:sub>
+                              <m:r>
+                                <w:rPr>
+                                  <w:rFonts w:ascii="Cambria Math" w:hAnsi="Cambria Math" w:cs="Times New Roman"/>
+                                  <w:sz w:val="28"/>
+                                  <w:szCs w:val="28"/>
+                                </w:rPr>
+                                <m:t>I</m:t>
+                              </m:r>
+                            </m:sub>
+                          </m:sSub>
+                        </m:e>
+                      </m:func>
+                    </m:den>
+                  </m:f>
+                  <m:r>
+                    <w:rPr>
+                      <w:rFonts w:ascii="Cambria Math" w:eastAsiaTheme="minorEastAsia" w:hAnsi="Cambria Math" w:cs="Times New Roman"/>
+                      <w:sz w:val="28"/>
+                      <w:szCs w:val="28"/>
+                    </w:rPr>
+                    <m:t>+2</m:t>
+                  </m:r>
+                  <m:r>
+                    <w:rPr>
+                      <w:rFonts w:ascii="Cambria Math" w:hAnsi="Cambria Math" w:cs="Times New Roman"/>
+                      <w:sz w:val="28"/>
+                      <w:szCs w:val="28"/>
+                    </w:rPr>
+                    <m:t>ε</m:t>
+                  </m:r>
+                </m:e>
+              </m:d>
+              <m:r>
+                <w:rPr>
+                  <w:rFonts w:ascii="Cambria Math" w:hAnsi="Cambria Math" w:cs="Times New Roman"/>
+                  <w:sz w:val="28"/>
+                  <w:szCs w:val="28"/>
+                </w:rPr>
+                <m:t>tg</m:t>
+              </m:r>
+              <m:sSub>
+                <m:sSubPr>
+                  <m:ctrlPr>
+                    <w:rPr>
+                      <w:rFonts w:ascii="Cambria Math" w:eastAsiaTheme="minorEastAsia" w:hAnsi="Cambria Math" w:cs="Times New Roman"/>
+                      <w:i/>
+                      <w:sz w:val="28"/>
+                      <w:szCs w:val="28"/>
+                    </w:rPr>
+                  </m:ctrlPr>
+                </m:sSubPr>
+                <m:e>
+                  <m:r>
+                    <w:rPr>
+                      <w:rFonts w:ascii="Cambria Math" w:eastAsiaTheme="minorEastAsia" w:hAnsi="Cambria Math" w:cs="Times New Roman"/>
+                      <w:sz w:val="28"/>
+                      <w:szCs w:val="28"/>
+                    </w:rPr>
+                    <m:t>φ</m:t>
+                  </m:r>
+                </m:e>
+                <m:sub>
+                  <m:r>
+                    <w:rPr>
+                      <w:rFonts w:ascii="Cambria Math" w:eastAsiaTheme="minorEastAsia" w:hAnsi="Cambria Math" w:cs="Times New Roman"/>
+                      <w:sz w:val="28"/>
+                      <w:szCs w:val="28"/>
+                      <w:lang w:val="en-US"/>
+                    </w:rPr>
+                    <m:t>I</m:t>
+                  </m:r>
+                </m:sub>
+              </m:sSub>
+            </m:e>
+          </m:d>
+          <m:r>
+            <w:rPr>
+              <w:rFonts w:ascii="Cambria Math" w:hAnsi="Cambria Math" w:cs="Times New Roman"/>
+              <w:sz w:val="28"/>
+              <w:szCs w:val="28"/>
+            </w:rPr>
+            <m:t>=</m:t>
+          </m:r>
+          <m:f>
+            <m:fPr>
+              <m:ctrlPr>
+                <w:rPr>
+                  <w:rFonts w:ascii="Cambria Math" w:hAnsi="Cambria Math" w:cs="Times New Roman"/>
+                  <w:i/>
+                  <w:sz w:val="28"/>
+                  <w:szCs w:val="28"/>
+                </w:rPr>
+              </m:ctrlPr>
+            </m:fPr>
+            <m:num>
+              <m:func>
+                <m:funcPr>
+                  <m:ctrlPr>
+                    <w:rPr>
+                      <w:rFonts w:ascii="Cambria Math" w:hAnsi="Cambria Math" w:cs="Times New Roman"/>
+                      <w:i/>
+                      <w:sz w:val="28"/>
+                      <w:szCs w:val="28"/>
+                    </w:rPr>
+                  </m:ctrlPr>
+                </m:funcPr>
+                <m:fName>
+                  <m:r>
+                    <m:rPr>
+                      <m:sty m:val="p"/>
+                    </m:rPr>
+                    <w:rPr>
+                      <w:rFonts w:ascii="Cambria Math" w:hAnsi="Cambria Math" w:cs="Times New Roman"/>
+                      <w:sz w:val="28"/>
+                      <w:szCs w:val="28"/>
+                    </w:rPr>
+                    <m:t>cos</m:t>
+                  </m:r>
+                </m:fName>
+                <m:e>
+                  <m:r>
+                    <w:rPr>
+                      <w:rFonts w:ascii="Cambria Math" w:hAnsi="Cambria Math" w:cs="Times New Roman"/>
+                      <w:sz w:val="28"/>
+                      <w:szCs w:val="28"/>
+                    </w:rPr>
+                    <m:t>22,4°</m:t>
+                  </m:r>
+                </m:e>
+              </m:func>
+              <m:r>
+                <w:rPr>
+                  <w:rFonts w:ascii="Cambria Math" w:hAnsi="Cambria Math" w:cs="Times New Roman"/>
+                  <w:sz w:val="28"/>
+                  <w:szCs w:val="28"/>
+                </w:rPr>
+                <m:t>+</m:t>
+              </m:r>
+              <m:rad>
+                <m:radPr>
+                  <m:degHide m:val="1"/>
+                  <m:ctrlPr>
+                    <w:rPr>
+                      <w:rFonts w:ascii="Cambria Math" w:hAnsi="Cambria Math" w:cs="Times New Roman"/>
+                      <w:i/>
+                      <w:sz w:val="28"/>
+                      <w:szCs w:val="28"/>
+                    </w:rPr>
+                  </m:ctrlPr>
+                </m:radPr>
+                <m:deg/>
+                <m:e>
+                  <m:sSup>
+                    <m:sSupPr>
+                      <m:ctrlPr>
+                        <w:rPr>
+                          <w:rFonts w:ascii="Cambria Math" w:hAnsi="Cambria Math" w:cs="Times New Roman"/>
+                          <w:i/>
+                          <w:sz w:val="28"/>
+                          <w:szCs w:val="28"/>
+                        </w:rPr>
+                      </m:ctrlPr>
+                    </m:sSupPr>
+                    <m:e>
+                      <m:r>
+                        <w:rPr>
+                          <w:rFonts w:ascii="Cambria Math" w:hAnsi="Cambria Math" w:cs="Times New Roman"/>
+                          <w:sz w:val="28"/>
+                          <w:szCs w:val="28"/>
+                        </w:rPr>
+                        <m:t>sin</m:t>
+                      </m:r>
+                    </m:e>
+                    <m:sup>
+                      <m:r>
+                        <w:rPr>
+                          <w:rFonts w:ascii="Cambria Math" w:hAnsi="Cambria Math" w:cs="Times New Roman"/>
+                          <w:sz w:val="28"/>
+                          <w:szCs w:val="28"/>
+                        </w:rPr>
+                        <m:t>2</m:t>
+                      </m:r>
+                    </m:sup>
+                  </m:sSup>
+                  <m:r>
+                    <w:rPr>
+                      <w:rFonts w:ascii="Cambria Math" w:hAnsi="Cambria Math" w:cs="Times New Roman"/>
+                      <w:sz w:val="28"/>
+                      <w:szCs w:val="28"/>
+                    </w:rPr>
+                    <m:t>22,4°</m:t>
+                  </m:r>
+                  <m:r>
+                    <w:rPr>
+                      <w:rFonts w:ascii="Cambria Math" w:hAnsi="Cambria Math" w:cs="Times New Roman"/>
+                      <w:sz w:val="28"/>
+                      <w:szCs w:val="28"/>
+                    </w:rPr>
+                    <m:t>-</m:t>
+                  </m:r>
+                  <m:sSup>
+                    <m:sSupPr>
+                      <m:ctrlPr>
+                        <w:rPr>
+                          <w:rFonts w:ascii="Cambria Math" w:hAnsi="Cambria Math" w:cs="Times New Roman"/>
+                          <w:i/>
+                          <w:sz w:val="28"/>
+                          <w:szCs w:val="28"/>
+                        </w:rPr>
+                      </m:ctrlPr>
+                    </m:sSupPr>
+                    <m:e>
+                      <m:r>
+                        <w:rPr>
+                          <w:rFonts w:ascii="Cambria Math" w:hAnsi="Cambria Math" w:cs="Times New Roman"/>
+                          <w:sz w:val="28"/>
+                          <w:szCs w:val="28"/>
+                        </w:rPr>
+                        <m:t>sin</m:t>
+                      </m:r>
+                    </m:e>
+                    <m:sup>
+                      <m:r>
+                        <w:rPr>
+                          <w:rFonts w:ascii="Cambria Math" w:hAnsi="Cambria Math" w:cs="Times New Roman"/>
+                          <w:sz w:val="28"/>
+                          <w:szCs w:val="28"/>
+                        </w:rPr>
+                        <m:t>2</m:t>
+                      </m:r>
+                    </m:sup>
+                  </m:sSup>
+                  <m:r>
+                    <w:rPr>
+                      <w:rFonts w:ascii="Cambria Math" w:hAnsi="Cambria Math" w:cs="Times New Roman"/>
+                      <w:sz w:val="28"/>
+                      <w:szCs w:val="28"/>
+                    </w:rPr>
+                    <m:t>22,4°</m:t>
+                  </m:r>
+                </m:e>
+              </m:rad>
+            </m:num>
+            <m:den>
+              <m:sSup>
+                <m:sSupPr>
+                  <m:ctrlPr>
+                    <w:rPr>
+                      <w:rFonts w:ascii="Cambria Math" w:hAnsi="Cambria Math" w:cs="Times New Roman"/>
+                      <w:i/>
+                      <w:sz w:val="28"/>
+                      <w:szCs w:val="28"/>
+                    </w:rPr>
+                  </m:ctrlPr>
+                </m:sSupPr>
+                <m:e>
+                  <m:r>
+                    <w:rPr>
+                      <w:rFonts w:ascii="Cambria Math" w:hAnsi="Cambria Math" w:cs="Times New Roman"/>
+                      <w:sz w:val="28"/>
+                      <w:szCs w:val="28"/>
+                    </w:rPr>
+                    <m:t>cos</m:t>
+                  </m:r>
+                </m:e>
+                <m:sup>
+                  <m:r>
+                    <w:rPr>
+                      <w:rFonts w:ascii="Cambria Math" w:hAnsi="Cambria Math" w:cs="Times New Roman"/>
+                      <w:sz w:val="28"/>
+                      <w:szCs w:val="28"/>
+                    </w:rPr>
+                    <m:t>2</m:t>
+                  </m:r>
+                </m:sup>
+              </m:sSup>
+              <m:r>
+                <w:rPr>
+                  <w:rFonts w:ascii="Cambria Math" w:hAnsi="Cambria Math" w:cs="Times New Roman"/>
+                  <w:sz w:val="28"/>
+                  <w:szCs w:val="28"/>
+                </w:rPr>
+                <m:t>26,6°∙(1-</m:t>
+              </m:r>
+              <m:func>
+                <m:funcPr>
+                  <m:ctrlPr>
+                    <w:rPr>
+                      <w:rFonts w:ascii="Cambria Math" w:hAnsi="Cambria Math" w:cs="Times New Roman"/>
+                      <w:i/>
+                      <w:sz w:val="28"/>
+                      <w:szCs w:val="28"/>
+                    </w:rPr>
+                  </m:ctrlPr>
+                </m:funcPr>
+                <m:fName>
+                  <m:r>
+                    <m:rPr>
+                      <m:sty m:val="p"/>
+                    </m:rPr>
+                    <w:rPr>
+                      <w:rFonts w:ascii="Cambria Math" w:hAnsi="Cambria Math" w:cs="Times New Roman"/>
+                      <w:sz w:val="28"/>
+                      <w:szCs w:val="28"/>
+                    </w:rPr>
+                    <m:t>sin</m:t>
+                  </m:r>
+                </m:fName>
+                <m:e>
+                  <m:r>
+                    <w:rPr>
+                      <w:rFonts w:ascii="Cambria Math" w:hAnsi="Cambria Math" w:cs="Times New Roman"/>
+                      <w:sz w:val="28"/>
+                      <w:szCs w:val="28"/>
+                    </w:rPr>
+                    <m:t>22,4°</m:t>
+                  </m:r>
+                </m:e>
+              </m:func>
+              <m:r>
+                <w:rPr>
+                  <w:rFonts w:ascii="Cambria Math" w:hAnsi="Cambria Math" w:cs="Times New Roman"/>
+                  <w:sz w:val="28"/>
+                  <w:szCs w:val="28"/>
+                </w:rPr>
+                <m:t>)</m:t>
+              </m:r>
+            </m:den>
+          </m:f>
+          <m:r>
+            <w:rPr>
+              <w:rFonts w:ascii="Cambria Math" w:hAnsi="Cambria Math" w:cs="Times New Roman"/>
+              <w:sz w:val="28"/>
+              <w:szCs w:val="28"/>
+            </w:rPr>
+            <m:t>×</m:t>
+          </m:r>
+          <m:r>
+            <w:rPr>
+              <w:rFonts w:ascii="Cambria Math" w:hAnsi="Cambria Math" w:cs="Times New Roman"/>
+              <w:sz w:val="28"/>
+              <w:szCs w:val="28"/>
+            </w:rPr>
+            <m:t>exp∙</m:t>
+          </m:r>
+          <m:d>
+            <m:dPr>
+              <m:begChr m:val="["/>
+              <m:endChr m:val="]"/>
+              <m:ctrlPr>
+                <w:rPr>
+                  <w:rFonts w:ascii="Cambria Math" w:hAnsi="Cambria Math" w:cs="Times New Roman"/>
+                  <w:i/>
+                  <w:sz w:val="28"/>
+                  <w:szCs w:val="28"/>
+                </w:rPr>
+              </m:ctrlPr>
+            </m:dPr>
+            <m:e>
+              <m:d>
+                <m:dPr>
+                  <m:ctrlPr>
+                    <w:rPr>
+                      <w:rFonts w:ascii="Cambria Math" w:hAnsi="Cambria Math" w:cs="Times New Roman"/>
+                      <w:i/>
+                      <w:sz w:val="28"/>
+                      <w:szCs w:val="28"/>
+                    </w:rPr>
+                  </m:ctrlPr>
+                </m:dPr>
+                <m:e>
+                  <m:r>
+                    <w:rPr>
+                      <w:rFonts w:ascii="Cambria Math" w:hAnsi="Cambria Math" w:cs="Times New Roman"/>
+                      <w:sz w:val="28"/>
+                      <w:szCs w:val="28"/>
+                    </w:rPr>
+                    <m:t>0,391+arcsin</m:t>
+                  </m:r>
+                  <m:f>
+                    <m:fPr>
+                      <m:ctrlPr>
+                        <w:rPr>
+                          <w:rFonts w:ascii="Cambria Math" w:hAnsi="Cambria Math" w:cs="Times New Roman"/>
+                          <w:i/>
+                          <w:sz w:val="28"/>
+                          <w:szCs w:val="28"/>
+                        </w:rPr>
+                      </m:ctrlPr>
+                    </m:fPr>
+                    <m:num>
+                      <m:func>
+                        <m:funcPr>
+                          <m:ctrlPr>
+                            <w:rPr>
+                              <w:rFonts w:ascii="Cambria Math" w:hAnsi="Cambria Math" w:cs="Times New Roman"/>
+                              <w:i/>
+                              <w:sz w:val="28"/>
+                              <w:szCs w:val="28"/>
+                            </w:rPr>
+                          </m:ctrlPr>
+                        </m:funcPr>
+                        <m:fName>
+                          <m:r>
+                            <m:rPr>
+                              <m:sty m:val="p"/>
+                            </m:rPr>
+                            <w:rPr>
+                              <w:rFonts w:ascii="Cambria Math" w:hAnsi="Cambria Math" w:cs="Times New Roman"/>
+                              <w:sz w:val="28"/>
+                              <w:szCs w:val="28"/>
+                            </w:rPr>
+                            <m:t>sin</m:t>
+                          </m:r>
+                        </m:fName>
+                        <m:e>
+                          <m:r>
+                            <w:rPr>
+                              <w:rFonts w:ascii="Cambria Math" w:hAnsi="Cambria Math" w:cs="Times New Roman"/>
+                              <w:sz w:val="28"/>
+                              <w:szCs w:val="28"/>
+                            </w:rPr>
+                            <m:t>22,4°</m:t>
+                          </m:r>
+                        </m:e>
+                      </m:func>
+                    </m:num>
+                    <m:den>
+                      <m:func>
+                        <m:funcPr>
+                          <m:ctrlPr>
+                            <w:rPr>
+                              <w:rFonts w:ascii="Cambria Math" w:hAnsi="Cambria Math" w:cs="Times New Roman"/>
+                              <w:i/>
+                              <w:sz w:val="28"/>
+                              <w:szCs w:val="28"/>
+                            </w:rPr>
+                          </m:ctrlPr>
+                        </m:funcPr>
+                        <m:fName>
+                          <m:r>
+                            <m:rPr>
+                              <m:sty m:val="p"/>
+                            </m:rPr>
+                            <w:rPr>
+                              <w:rFonts w:ascii="Cambria Math" w:hAnsi="Cambria Math" w:cs="Times New Roman"/>
+                              <w:sz w:val="28"/>
+                              <w:szCs w:val="28"/>
+                            </w:rPr>
+                            <m:t>sin</m:t>
+                          </m:r>
+                        </m:fName>
+                        <m:e>
+                          <m:r>
+                            <w:rPr>
+                              <w:rFonts w:ascii="Cambria Math" w:hAnsi="Cambria Math" w:cs="Times New Roman"/>
+                              <w:sz w:val="28"/>
+                              <w:szCs w:val="28"/>
+                            </w:rPr>
+                            <m:t>22,4°</m:t>
+                          </m:r>
+                        </m:e>
+                      </m:func>
+                    </m:den>
+                  </m:f>
+                  <m:r>
+                    <w:rPr>
+                      <w:rFonts w:ascii="Cambria Math" w:hAnsi="Cambria Math" w:cs="Times New Roman"/>
+                      <w:sz w:val="28"/>
+                      <w:szCs w:val="28"/>
+                    </w:rPr>
+                    <m:t>+2∙0,464</m:t>
+                  </m:r>
+                </m:e>
+              </m:d>
+              <m:r>
+                <w:rPr>
+                  <w:rFonts w:ascii="Cambria Math" w:hAnsi="Cambria Math" w:cs="Times New Roman"/>
+                  <w:sz w:val="28"/>
+                  <w:szCs w:val="28"/>
+                </w:rPr>
+                <m:t>∙tg</m:t>
+              </m:r>
+              <m:r>
+                <w:rPr>
+                  <w:rFonts w:ascii="Cambria Math" w:hAnsi="Cambria Math" w:cs="Times New Roman"/>
+                  <w:sz w:val="28"/>
+                  <w:szCs w:val="28"/>
+                </w:rPr>
+                <m:t>22,4°</m:t>
+              </m:r>
+            </m:e>
+          </m:d>
+          <m:r>
+            <w:rPr>
+              <w:rFonts w:ascii="Cambria Math" w:eastAsiaTheme="minorEastAsia" w:hAnsi="Cambria Math" w:cs="Times New Roman"/>
+              <w:sz w:val="28"/>
+              <w:szCs w:val="28"/>
+            </w:rPr>
+            <m:t>=6,056.</m:t>
+          </m:r>
+        </m:oMath>
+      </m:oMathPara>
+    </w:p>
+    <w:p>
+      <w:pPr>
+        <w:autoSpaceDE w:val="0"/>
+        <w:autoSpaceDN w:val="0"/>
+        <w:adjustRightInd w:val="0"/>
+        <w:spacing w:after="0" w:line="240" w:lineRule="auto"/>
+        <w:jc w:val="both"/>
+        <w:rPr>
+          <w:rFonts w:ascii="Times New Roman" w:hAnsi="Times New Roman" w:cs="Times New Roman"/>
+          <w:sz w:val="28"/>
+          <w:szCs w:val="28"/>
+        </w:rPr>
+      </w:pPr>
+      <w:r>
+        <w:rPr>
+          <w:rFonts w:ascii="Times New Roman" w:hAnsi="Times New Roman" w:cs="Times New Roman"/>
+          <w:sz w:val="28"/>
+          <w:szCs w:val="28"/>
+        </w:rPr>
+        <w:t xml:space="preserve">   </w:t>
+      </w:r>
+      <w:r>
+        <w:rPr>
+          <w:rFonts w:ascii="Times New Roman" w:hAnsi="Times New Roman" w:cs="Times New Roman"/>
+          <w:sz w:val="28"/>
+          <w:szCs w:val="28"/>
+        </w:rPr>
+        <w:t xml:space="preserve">Коэффициент пассивного сопротивления грунта </w:t>
+      </w:r>
+      <m:oMath>
+        <m:sSub>
+          <m:sSubPr>
+            <m:ctrlPr>
+              <w:rPr>
+                <w:rFonts w:ascii="Cambria Math" w:hAnsi="Cambria Math" w:cs="Times New Roman"/>
+                <w:i/>
+                <w:sz w:val="28"/>
+                <w:szCs w:val="28"/>
+              </w:rPr>
+            </m:ctrlPr>
+          </m:sSubPr>
+          <m:e>
+            <m:r>
+              <w:rPr>
+                <w:rFonts w:ascii="Cambria Math" w:hAnsi="Cambria Math" w:cs="Times New Roman"/>
+                <w:sz w:val="28"/>
+                <w:szCs w:val="28"/>
+              </w:rPr>
+              <m:t>λ</m:t>
+            </m:r>
+          </m:e>
+          <m:sub>
+            <m:r>
+              <w:rPr>
+                <w:rFonts w:ascii="Cambria Math" w:hAnsi="Cambria Math" w:cs="Times New Roman"/>
+                <w:sz w:val="28"/>
+                <w:szCs w:val="28"/>
+              </w:rPr>
+              <m:t>p</m:t>
+            </m:r>
+            <m:r>
+              <w:rPr>
+                <w:rFonts w:ascii="Cambria Math" w:hAnsi="Cambria Math" w:cs="Times New Roman"/>
+                <w:sz w:val="28"/>
+                <w:szCs w:val="28"/>
+              </w:rPr>
+              <m:t>c</m:t>
+            </m:r>
+          </m:sub>
+        </m:sSub>
+      </m:oMath>
+      <w:r>
+        <w:rPr>
+          <w:rFonts w:ascii="Times New Roman" w:eastAsiaTheme="minorEastAsia" w:hAnsi="Times New Roman" w:cs="Times New Roman"/>
+          <w:sz w:val="28"/>
+          <w:szCs w:val="28"/>
+        </w:rPr>
+        <w:t xml:space="preserve"> </w:t>
+      </w:r>
+      <w:r>
+        <w:rPr>
+          <w:rFonts w:ascii="Times New Roman" w:hAnsi="Times New Roman" w:cs="Times New Roman"/>
+          <w:sz w:val="28"/>
+          <w:szCs w:val="28"/>
+        </w:rPr>
+        <w:t>вычисляем</w:t>
+      </w:r>
+      <w:r>
+        <w:rPr>
+          <w:rFonts w:ascii="Times New Roman" w:hAnsi="Times New Roman" w:cs="Times New Roman"/>
+          <w:sz w:val="28"/>
+          <w:szCs w:val="28"/>
+        </w:rPr>
+        <w:t xml:space="preserve"> </w:t>
+      </w:r>
+      <w:r>
+        <w:rPr>
+          <w:rFonts w:ascii="Times New Roman" w:hAnsi="Times New Roman" w:cs="Times New Roman"/>
+          <w:sz w:val="28"/>
+          <w:szCs w:val="28"/>
+        </w:rPr>
+        <w:t xml:space="preserve">по </w:t>
+      </w:r>
+      <w:r>
+        <w:rPr>
+          <w:rFonts w:ascii="Times New Roman" w:hAnsi="Times New Roman" w:cs="Times New Roman"/>
+          <w:sz w:val="28"/>
+          <w:szCs w:val="28"/>
+        </w:rPr>
+        <w:t xml:space="preserve">[1, </w:t>
+      </w:r>
+      <w:r>
+        <w:rPr>
+          <w:rFonts w:ascii="Times New Roman" w:hAnsi="Times New Roman" w:cs="Times New Roman"/>
+          <w:sz w:val="28"/>
+          <w:szCs w:val="28"/>
+        </w:rPr>
+        <w:t>формула (1</w:t>
+      </w:r>
+      <w:r>
+        <w:rPr>
+          <w:rFonts w:ascii="Times New Roman" w:hAnsi="Times New Roman" w:cs="Times New Roman"/>
+          <w:sz w:val="28"/>
+          <w:szCs w:val="28"/>
+        </w:rPr>
+        <w:t>8</w:t>
+      </w:r>
+      <w:r>
+        <w:rPr>
+          <w:rFonts w:ascii="Times New Roman" w:hAnsi="Times New Roman" w:cs="Times New Roman"/>
+          <w:sz w:val="28"/>
+          <w:szCs w:val="28"/>
+        </w:rPr>
+        <w:t>)</w:t>
+      </w:r>
+      <w:r>
+        <w:rPr>
+          <w:rFonts w:ascii="Times New Roman" w:hAnsi="Times New Roman" w:cs="Times New Roman"/>
+          <w:sz w:val="28"/>
+          <w:szCs w:val="28"/>
+        </w:rPr>
+        <w:t>]</w:t>
+      </w:r>
+      <w:r>
+        <w:rPr>
+          <w:rFonts w:ascii="Times New Roman" w:hAnsi="Times New Roman" w:cs="Times New Roman"/>
+          <w:sz w:val="28"/>
+          <w:szCs w:val="28"/>
+        </w:rPr>
+        <w:t>:</w:t>
+      </w:r>
+    </w:p>
+    <w:p>
+      <w:pPr>
+        <w:autoSpaceDE w:val="0"/>
+        <w:autoSpaceDN w:val="0"/>
+        <w:adjustRightInd w:val="0"/>
+        <w:spacing w:before="120" w:after="120" w:line="240" w:lineRule="auto"/>
+        <w:jc w:val="center"/>
+        <w:rPr>
+          <w:rFonts w:ascii="Times New Roman" w:eastAsiaTheme="minorEastAsia" w:hAnsi="Times New Roman" w:cs="Times New Roman"/>
+          <w:sz w:val="28"/>
+          <w:szCs w:val="28"/>
+        </w:rPr>
+      </w:pPr>
+      <m:oMath>
+        <m:sSub>
+          <m:sSubPr>
+            <m:ctrlPr>
+              <w:rPr>
+                <w:rFonts w:ascii="Cambria Math" w:hAnsi="Cambria Math" w:cs="Times New Roman"/>
+                <w:i/>
+                <w:sz w:val="28"/>
+                <w:szCs w:val="28"/>
+              </w:rPr>
+            </m:ctrlPr>
+          </m:sSubPr>
+          <m:e>
+            <m:r>
+              <w:rPr>
+                <w:rFonts w:ascii="Cambria Math" w:hAnsi="Cambria Math" w:cs="Times New Roman"/>
+                <w:sz w:val="28"/>
+                <w:szCs w:val="28"/>
+              </w:rPr>
+              <m:t>λ</m:t>
+            </m:r>
+          </m:e>
+          <m:sub>
+            <m:r>
+              <w:rPr>
+                <w:rFonts w:ascii="Cambria Math" w:hAnsi="Cambria Math" w:cs="Times New Roman"/>
+                <w:sz w:val="28"/>
+                <w:szCs w:val="28"/>
+              </w:rPr>
+              <m:t>pc</m:t>
+            </m:r>
+          </m:sub>
+        </m:sSub>
+        <m:r>
+          <w:rPr>
+            <w:rFonts w:ascii="Cambria Math" w:hAnsi="Cambria Math" w:cs="Times New Roman"/>
+            <w:sz w:val="28"/>
+            <w:szCs w:val="28"/>
+          </w:rPr>
+          <m:t>=</m:t>
+        </m:r>
+        <m:sSub>
+          <m:sSubPr>
+            <m:ctrlPr>
+              <w:rPr>
+                <w:rFonts w:ascii="Cambria Math" w:hAnsi="Cambria Math" w:cs="Times New Roman"/>
+                <w:i/>
+                <w:sz w:val="28"/>
+                <w:szCs w:val="28"/>
+              </w:rPr>
+            </m:ctrlPr>
+          </m:sSubPr>
+          <m:e>
+            <m:r>
+              <w:rPr>
+                <w:rFonts w:ascii="Cambria Math" w:hAnsi="Cambria Math" w:cs="Times New Roman"/>
+                <w:sz w:val="28"/>
+                <w:szCs w:val="28"/>
+              </w:rPr>
+              <m:t>λ</m:t>
+            </m:r>
+          </m:e>
+          <m:sub>
+            <m:r>
+              <w:rPr>
+                <w:rFonts w:ascii="Cambria Math" w:hAnsi="Cambria Math" w:cs="Times New Roman"/>
+                <w:sz w:val="28"/>
+                <w:szCs w:val="28"/>
+              </w:rPr>
+              <m:t>pφ</m:t>
+            </m:r>
+          </m:sub>
+        </m:sSub>
+        <m:r>
+          <w:rPr>
+            <w:rFonts w:ascii="Cambria Math" w:hAnsi="Cambria Math" w:cs="Times New Roman"/>
+            <w:sz w:val="28"/>
+            <w:szCs w:val="28"/>
+          </w:rPr>
+          <m:t>+tgεtg</m:t>
+        </m:r>
+        <m:sSub>
+          <m:sSubPr>
+            <m:ctrlPr>
+              <w:rPr>
+                <w:rFonts w:ascii="Cambria Math" w:hAnsi="Cambria Math" w:cs="Times New Roman"/>
+                <w:i/>
+                <w:sz w:val="28"/>
+                <w:szCs w:val="28"/>
+              </w:rPr>
+            </m:ctrlPr>
+          </m:sSubPr>
+          <m:e>
+            <m:r>
+              <w:rPr>
+                <w:rFonts w:ascii="Cambria Math" w:hAnsi="Cambria Math" w:cs="Times New Roman"/>
+                <w:sz w:val="28"/>
+                <w:szCs w:val="28"/>
+              </w:rPr>
+              <m:t>φ</m:t>
+            </m:r>
+          </m:e>
+          <m:sub>
+            <m:r>
+              <w:rPr>
+                <w:rFonts w:ascii="Cambria Math" w:hAnsi="Cambria Math" w:cs="Times New Roman"/>
+                <w:sz w:val="28"/>
+                <w:szCs w:val="28"/>
+              </w:rPr>
+              <m:t>s</m:t>
+            </m:r>
+          </m:sub>
+        </m:sSub>
+        <m:r>
+          <w:rPr>
+            <w:rFonts w:ascii="Cambria Math" w:hAnsi="Cambria Math" w:cs="Times New Roman"/>
+            <w:sz w:val="28"/>
+            <w:szCs w:val="28"/>
+          </w:rPr>
+          <m:t>=6,056+</m:t>
+        </m:r>
+        <m:r>
+          <w:rPr>
+            <w:rFonts w:ascii="Cambria Math" w:hAnsi="Cambria Math" w:cs="Times New Roman"/>
+            <w:sz w:val="28"/>
+            <w:szCs w:val="28"/>
+          </w:rPr>
+          <m:t>tg</m:t>
+        </m:r>
+        <m:r>
+          <w:rPr>
+            <w:rFonts w:ascii="Cambria Math" w:hAnsi="Cambria Math" w:cs="Times New Roman"/>
+            <w:sz w:val="28"/>
+            <w:szCs w:val="28"/>
+          </w:rPr>
+          <m:t>26,6°</m:t>
+        </m:r>
+        <m:r>
+          <w:rPr>
+            <w:rFonts w:ascii="Cambria Math" w:hAnsi="Cambria Math" w:cs="Times New Roman"/>
+            <w:sz w:val="28"/>
+            <w:szCs w:val="28"/>
+          </w:rPr>
+          <m:t>∙tg</m:t>
+        </m:r>
+        <m:r>
+          <w:rPr>
+            <w:rFonts w:ascii="Cambria Math" w:hAnsi="Cambria Math" w:cs="Times New Roman"/>
+            <w:sz w:val="28"/>
+            <w:szCs w:val="28"/>
+          </w:rPr>
+          <m:t>22,4</m:t>
+        </m:r>
+        <m:r>
+          <w:rPr>
+            <w:rFonts w:ascii="Cambria Math" w:hAnsi="Cambria Math" w:cs="Times New Roman"/>
+            <w:sz w:val="28"/>
+            <w:szCs w:val="28"/>
+          </w:rPr>
+          <m:t>°</m:t>
+        </m:r>
+        <m:r>
+          <w:rPr>
+            <w:rFonts w:ascii="Cambria Math" w:eastAsiaTheme="minorEastAsia" w:hAnsi="Cambria Math" w:cs="Times New Roman"/>
+            <w:sz w:val="28"/>
+            <w:szCs w:val="28"/>
+          </w:rPr>
+          <m:t>=6,256</m:t>
+        </m:r>
+      </m:oMath>
+      <w:r>
+        <w:rPr>
+          <w:rFonts w:ascii="Times New Roman" w:eastAsiaTheme="minorEastAsia" w:hAnsi="Times New Roman" w:cs="Times New Roman"/>
+          <w:sz w:val="28"/>
+          <w:szCs w:val="28"/>
+        </w:rPr>
+        <w:t>.</w:t>
+      </w:r>
+    </w:p>
+    <w:p>
+      <w:pPr>
+        <w:autoSpaceDE w:val="0"/>
+        <w:autoSpaceDN w:val="0"/>
+        <w:adjustRightInd w:val="0"/>
+        <w:spacing w:after="0" w:line="240" w:lineRule="auto"/>
+        <w:jc w:val="both"/>
+        <w:rPr>
+          <w:rFonts w:ascii="Times New Roman" w:hAnsi="Times New Roman" w:cs="Times New Roman"/>
+          <w:sz w:val="28"/>
+          <w:szCs w:val="28"/>
+        </w:rPr>
+      </w:pPr>
+      <w:r>
+        <w:rPr>
+          <w:rFonts w:ascii="Times New Roman" w:hAnsi="Times New Roman" w:cs="Times New Roman"/>
+          <w:sz w:val="28"/>
+          <w:szCs w:val="28"/>
+        </w:rPr>
+        <w:t xml:space="preserve">   У</w:t>
+      </w:r>
+      <w:r>
+        <w:rPr>
+          <w:rFonts w:ascii="Times New Roman" w:hAnsi="Times New Roman" w:cs="Times New Roman"/>
+          <w:sz w:val="28"/>
+          <w:szCs w:val="28"/>
+        </w:rPr>
+        <w:t xml:space="preserve">гол трения грунта на контакте с расчетной плоскостью </w:t>
+      </w:r>
+      <m:oMath>
+        <m:sSub>
+          <m:sSubPr>
+            <m:ctrlPr>
+              <w:rPr>
+                <w:rFonts w:ascii="Cambria Math" w:hAnsi="Cambria Math" w:cs="Times New Roman"/>
+                <w:i/>
+                <w:sz w:val="28"/>
+                <w:szCs w:val="28"/>
+              </w:rPr>
+            </m:ctrlPr>
+          </m:sSubPr>
+          <m:e>
+            <m:r>
+              <w:rPr>
+                <w:rFonts w:ascii="Cambria Math" w:hAnsi="Cambria Math" w:cs="Times New Roman"/>
+                <w:sz w:val="28"/>
+                <w:szCs w:val="28"/>
+              </w:rPr>
+              <m:t>φ</m:t>
+            </m:r>
+          </m:e>
+          <m:sub>
+            <m:r>
+              <w:rPr>
+                <w:rFonts w:ascii="Cambria Math" w:hAnsi="Cambria Math" w:cs="Times New Roman"/>
+                <w:sz w:val="28"/>
+                <w:szCs w:val="28"/>
+              </w:rPr>
+              <m:t>s</m:t>
+            </m:r>
+          </m:sub>
+        </m:sSub>
+      </m:oMath>
+      <w:r>
+        <w:rPr>
+          <w:rFonts w:ascii="Times New Roman" w:hAnsi="Times New Roman" w:cs="Times New Roman"/>
+          <w:i/>
+          <w:iCs/>
+          <w:sz w:val="28"/>
+          <w:szCs w:val="28"/>
+        </w:rPr>
+        <w:t xml:space="preserve"> </w:t>
+      </w:r>
+      <w:r>
+        <w:rPr>
+          <w:rFonts w:ascii="Times New Roman" w:hAnsi="Times New Roman" w:cs="Times New Roman"/>
+          <w:sz w:val="28"/>
+          <w:szCs w:val="28"/>
+        </w:rPr>
+        <w:t xml:space="preserve">принимаем для грунта основания </w:t>
+      </w:r>
+      <m:oMath>
+        <m:sSub>
+          <m:sSubPr>
+            <m:ctrlPr>
+              <w:rPr>
+                <w:rFonts w:ascii="Cambria Math" w:hAnsi="Cambria Math" w:cs="Times New Roman"/>
+                <w:i/>
+                <w:sz w:val="28"/>
+                <w:szCs w:val="28"/>
+              </w:rPr>
+            </m:ctrlPr>
+          </m:sSubPr>
+          <m:e>
+            <m:r>
+              <w:rPr>
+                <w:rFonts w:ascii="Cambria Math" w:hAnsi="Cambria Math" w:cs="Times New Roman"/>
+                <w:sz w:val="28"/>
+                <w:szCs w:val="28"/>
+              </w:rPr>
+              <m:t>φ</m:t>
+            </m:r>
+          </m:e>
+          <m:sub>
+            <m:r>
+              <w:rPr>
+                <w:rFonts w:ascii="Cambria Math" w:hAnsi="Cambria Math" w:cs="Times New Roman"/>
+                <w:sz w:val="28"/>
+                <w:szCs w:val="28"/>
+              </w:rPr>
+              <m:t>s</m:t>
+            </m:r>
+          </m:sub>
+        </m:sSub>
+        <m:r>
+          <w:rPr>
+            <w:rFonts w:ascii="Cambria Math" w:hAnsi="Cambria Math" w:cs="Times New Roman"/>
+            <w:sz w:val="28"/>
+            <w:szCs w:val="28"/>
+          </w:rPr>
+          <m:t>=</m:t>
+        </m:r>
+        <m:sSub>
+          <m:sSubPr>
+            <m:ctrlPr>
+              <w:rPr>
+                <w:rFonts w:ascii="Cambria Math" w:eastAsiaTheme="minorEastAsia" w:hAnsi="Cambria Math" w:cs="Times New Roman"/>
+                <w:i/>
+                <w:sz w:val="28"/>
+                <w:szCs w:val="28"/>
+              </w:rPr>
+            </m:ctrlPr>
+          </m:sSubPr>
+          <m:e>
+            <m:r>
+              <w:rPr>
+                <w:rFonts w:ascii="Cambria Math" w:eastAsiaTheme="minorEastAsia" w:hAnsi="Cambria Math" w:cs="Times New Roman"/>
+                <w:sz w:val="28"/>
+                <w:szCs w:val="28"/>
+              </w:rPr>
+              <m:t>φ</m:t>
+            </m:r>
+          </m:e>
+          <m:sub>
+            <m:r>
+              <w:rPr>
+                <w:rFonts w:ascii="Cambria Math" w:eastAsiaTheme="minorEastAsia" w:hAnsi="Cambria Math" w:cs="Times New Roman"/>
+                <w:sz w:val="28"/>
+                <w:szCs w:val="28"/>
+                <w:lang w:val="en-US"/>
+              </w:rPr>
+              <m:t>I</m:t>
+            </m:r>
+          </m:sub>
+        </m:sSub>
+      </m:oMath>
+      <w:r>
+        <w:rPr>
+          <w:rFonts w:ascii="Times New Roman" w:hAnsi="Times New Roman" w:cs="Times New Roman"/>
+          <w:i/>
+          <w:iCs/>
+          <w:sz w:val="28"/>
+          <w:szCs w:val="28"/>
+        </w:rPr>
+        <w:t xml:space="preserve">, </w:t>
+      </w:r>
+      <w:r>
+        <w:rPr>
+          <w:rFonts w:ascii="Times New Roman" w:hAnsi="Times New Roman" w:cs="Times New Roman"/>
+          <w:sz w:val="28"/>
+          <w:szCs w:val="28"/>
+        </w:rPr>
+        <w:t>но не</w:t>
+      </w:r>
+      <w:r>
+        <w:rPr>
+          <w:rFonts w:ascii="Times New Roman" w:hAnsi="Times New Roman" w:cs="Times New Roman"/>
+          <w:sz w:val="28"/>
+          <w:szCs w:val="28"/>
+        </w:rPr>
+        <w:t xml:space="preserve"> </w:t>
+      </w:r>
+      <w:r>
+        <w:rPr>
+          <w:rFonts w:ascii="Times New Roman" w:hAnsi="Times New Roman" w:cs="Times New Roman"/>
+          <w:sz w:val="28"/>
+          <w:szCs w:val="28"/>
+        </w:rPr>
+        <w:t xml:space="preserve">более </w:t>
+      </w:r>
+      <m:oMath>
+        <m:r>
+          <w:rPr>
+            <w:rFonts w:ascii="Cambria Math" w:hAnsi="Cambria Math" w:cs="Times New Roman"/>
+            <w:sz w:val="28"/>
+            <w:szCs w:val="28"/>
+          </w:rPr>
+          <m:t>30</m:t>
+        </m:r>
+        <m:r>
+          <w:rPr>
+            <w:rFonts w:ascii="Cambria Math" w:hAnsi="Cambria Math" w:cs="Times New Roman"/>
+            <w:sz w:val="28"/>
+            <w:szCs w:val="28"/>
+          </w:rPr>
+          <m:t>°</m:t>
+        </m:r>
+      </m:oMath>
+      <w:r>
+        <w:rPr>
+          <w:rFonts w:ascii="Times New Roman" w:hAnsi="Times New Roman" w:cs="Times New Roman"/>
+          <w:sz w:val="28"/>
+          <w:szCs w:val="28"/>
+        </w:rPr>
+        <w:t xml:space="preserve">, т.е. принимаем </w:t>
+      </w:r>
+      <m:oMath>
+        <m:sSub>
+          <m:sSubPr>
+            <m:ctrlPr>
+              <w:rPr>
+                <w:rFonts w:ascii="Cambria Math" w:hAnsi="Cambria Math" w:cs="Times New Roman"/>
+                <w:i/>
+                <w:sz w:val="28"/>
+                <w:szCs w:val="28"/>
+              </w:rPr>
+            </m:ctrlPr>
+          </m:sSubPr>
+          <m:e>
+            <m:r>
+              <w:rPr>
+                <w:rFonts w:ascii="Cambria Math" w:hAnsi="Cambria Math" w:cs="Times New Roman"/>
+                <w:sz w:val="28"/>
+                <w:szCs w:val="28"/>
+              </w:rPr>
+              <m:t>φ</m:t>
+            </m:r>
+          </m:e>
+          <m:sub>
+            <m:r>
+              <w:rPr>
+                <w:rFonts w:ascii="Cambria Math" w:hAnsi="Cambria Math" w:cs="Times New Roman"/>
+                <w:sz w:val="28"/>
+                <w:szCs w:val="28"/>
+              </w:rPr>
+              <m:t>s</m:t>
+            </m:r>
+          </m:sub>
+        </m:sSub>
+        <m:r>
+          <w:rPr>
+            <w:rFonts w:ascii="Cambria Math" w:hAnsi="Cambria Math" w:cs="Times New Roman"/>
+            <w:sz w:val="28"/>
+            <w:szCs w:val="28"/>
+          </w:rPr>
+          <m:t>=</m:t>
+        </m:r>
+        <m:r>
+          <w:rPr>
+            <w:rFonts w:ascii="Cambria Math" w:eastAsiaTheme="minorEastAsia" w:hAnsi="Cambria Math" w:cs="Times New Roman"/>
+            <w:sz w:val="28"/>
+            <w:szCs w:val="28"/>
+          </w:rPr>
+          <m:t>22,4°=</m:t>
+        </m:r>
+        <m:r>
+          <w:rPr>
+            <w:rFonts w:ascii="Cambria Math" w:eastAsiaTheme="minorEastAsia" w:hAnsi="Cambria Math" w:cs="Times New Roman"/>
+            <w:sz w:val="28"/>
+            <w:szCs w:val="28"/>
+          </w:rPr>
+          <m:t>0,391 рад</m:t>
+        </m:r>
+      </m:oMath>
+      <w:r>
+        <w:rPr>
+          <w:rFonts w:ascii="Times New Roman" w:hAnsi="Times New Roman" w:cs="Times New Roman"/>
+          <w:sz w:val="28"/>
+          <w:szCs w:val="28"/>
+        </w:rPr>
+        <w:t>.</w:t>
+      </w:r>
+    </w:p>
+    <w:p>
+      <w:pPr>
+        <w:autoSpaceDE w:val="0"/>
+        <w:autoSpaceDN w:val="0"/>
+        <w:adjustRightInd w:val="0"/>
+        <w:spacing w:before="120" w:after="120" w:line="240" w:lineRule="auto"/>
+        <w:jc w:val="both"/>
+        <w:rPr>
+          <w:rFonts w:ascii="Times New Roman" w:hAnsi="Times New Roman" w:cs="Times New Roman"/>
+          <w:b/>
+          <w:sz w:val="28"/>
+          <w:szCs w:val="28"/>
+        </w:rPr>
+      </w:pPr>
+      <w:r>
+        <w:rPr>
+          <w:rFonts w:ascii="Times New Roman" w:hAnsi="Times New Roman" w:cs="Times New Roman"/>
+          <w:sz w:val="28"/>
+          <w:szCs w:val="28"/>
+        </w:rPr>
+        <w:t xml:space="preserve">  </w:t>
+      </w:r>
+      <w:r>
+        <w:rPr>
+          <w:rFonts w:ascii="Times New Roman" w:hAnsi="Times New Roman" w:cs="Times New Roman"/>
+          <w:b/>
+          <w:sz w:val="28"/>
+          <w:szCs w:val="28"/>
+        </w:rPr>
+        <w:t xml:space="preserve"> </w:t>
+      </w:r>
+      <w:r>
+        <w:rPr>
+          <w:rFonts w:ascii="Times New Roman" w:hAnsi="Times New Roman" w:cs="Times New Roman"/>
+          <w:b/>
+          <w:sz w:val="28"/>
+          <w:szCs w:val="28"/>
+        </w:rPr>
+        <w:t>4. Расчет устойчивости положения стены против сдвига</w:t>
+      </w:r>
+      <w:r>
+        <w:rPr>
+          <w:rFonts w:ascii="Times New Roman" w:hAnsi="Times New Roman" w:cs="Times New Roman"/>
+          <w:b/>
+          <w:sz w:val="28"/>
+          <w:szCs w:val="28"/>
+        </w:rPr>
+        <w:t>.</w:t>
+      </w:r>
+    </w:p>
+    <w:p>
+      <w:pPr>
+        <w:autoSpaceDE w:val="0"/>
+        <w:autoSpaceDN w:val="0"/>
+        <w:adjustRightInd w:val="0"/>
+        <w:spacing w:after="0" w:line="240" w:lineRule="auto"/>
+        <w:jc w:val="both"/>
+        <w:rPr>
+          <w:rFonts w:ascii="Times New Roman" w:hAnsi="Times New Roman" w:cs="Times New Roman"/>
+          <w:sz w:val="28"/>
+          <w:szCs w:val="28"/>
+        </w:rPr>
+      </w:pPr>
+      <w:r>
+        <w:rPr>
+          <w:rFonts w:ascii="Times New Roman" w:hAnsi="Times New Roman" w:cs="Times New Roman"/>
+          <w:sz w:val="28"/>
+          <w:szCs w:val="28"/>
+        </w:rPr>
+        <w:t xml:space="preserve">   </w:t>
+      </w:r>
+      <w:r>
+        <w:rPr>
+          <w:rFonts w:ascii="Times New Roman" w:hAnsi="Times New Roman" w:cs="Times New Roman"/>
+          <w:sz w:val="28"/>
+          <w:szCs w:val="28"/>
+        </w:rPr>
+        <w:t>Расчет устойчивости положения стены против сдвига производится из</w:t>
+      </w:r>
+      <w:r>
+        <w:rPr>
+          <w:rFonts w:ascii="Times New Roman" w:hAnsi="Times New Roman" w:cs="Times New Roman"/>
+          <w:sz w:val="28"/>
+          <w:szCs w:val="28"/>
+        </w:rPr>
+        <w:t xml:space="preserve"> </w:t>
+      </w:r>
+      <w:r>
+        <w:rPr>
+          <w:rFonts w:ascii="Times New Roman" w:hAnsi="Times New Roman" w:cs="Times New Roman"/>
+          <w:sz w:val="28"/>
+          <w:szCs w:val="28"/>
+        </w:rPr>
+        <w:t xml:space="preserve">[1, </w:t>
+      </w:r>
+      <w:r>
+        <w:rPr>
+          <w:rFonts w:ascii="Times New Roman" w:hAnsi="Times New Roman" w:cs="Times New Roman"/>
+          <w:sz w:val="28"/>
+          <w:szCs w:val="28"/>
+        </w:rPr>
+        <w:t>условие</w:t>
+      </w:r>
+      <w:r>
+        <w:rPr>
+          <w:rFonts w:ascii="Times New Roman" w:hAnsi="Times New Roman" w:cs="Times New Roman"/>
+          <w:sz w:val="28"/>
+          <w:szCs w:val="28"/>
+        </w:rPr>
+        <w:t xml:space="preserve"> (</w:t>
+      </w:r>
+      <w:r>
+        <w:rPr>
+          <w:rFonts w:ascii="Times New Roman" w:hAnsi="Times New Roman" w:cs="Times New Roman"/>
+          <w:sz w:val="28"/>
+          <w:szCs w:val="28"/>
+        </w:rPr>
+        <w:t>20</w:t>
+      </w:r>
+      <w:r>
+        <w:rPr>
+          <w:rFonts w:ascii="Times New Roman" w:hAnsi="Times New Roman" w:cs="Times New Roman"/>
+          <w:sz w:val="28"/>
+          <w:szCs w:val="28"/>
+        </w:rPr>
+        <w:t>)</w:t>
+      </w:r>
+      <w:r>
+        <w:rPr>
+          <w:rFonts w:ascii="Times New Roman" w:hAnsi="Times New Roman" w:cs="Times New Roman"/>
+          <w:sz w:val="28"/>
+          <w:szCs w:val="28"/>
+        </w:rPr>
+        <w:t>]</w:t>
+      </w:r>
+      <w:r>
+        <w:rPr>
+          <w:rFonts w:ascii="Times New Roman" w:hAnsi="Times New Roman" w:cs="Times New Roman"/>
+          <w:sz w:val="28"/>
+          <w:szCs w:val="28"/>
+        </w:rPr>
+        <w:t xml:space="preserve">. </w:t>
+      </w:r>
+      <w:r>
+        <w:rPr>
+          <w:rFonts w:ascii="Times New Roman" w:hAnsi="Times New Roman" w:cs="Times New Roman"/>
+          <w:sz w:val="28"/>
+          <w:szCs w:val="28"/>
+        </w:rPr>
+        <w:t>При этом выделяем один погонный метр</w:t>
+      </w:r>
+      <w:r>
+        <w:rPr>
+          <w:rFonts w:ascii="Times New Roman" w:hAnsi="Times New Roman" w:cs="Times New Roman"/>
+          <w:sz w:val="28"/>
+          <w:szCs w:val="28"/>
+        </w:rPr>
+        <w:t xml:space="preserve"> </w:t>
+      </w:r>
+      <w:r>
+        <w:rPr>
+          <w:rFonts w:ascii="Times New Roman" w:hAnsi="Times New Roman" w:cs="Times New Roman"/>
+          <w:sz w:val="28"/>
+          <w:szCs w:val="28"/>
+        </w:rPr>
+        <w:t>стенки.</w:t>
+      </w:r>
+      <w:r>
+        <w:rPr>
+          <w:rFonts w:ascii="Times New Roman" w:hAnsi="Times New Roman" w:cs="Times New Roman"/>
+          <w:sz w:val="28"/>
+          <w:szCs w:val="28"/>
+        </w:rPr>
+        <w:t xml:space="preserve"> </w:t>
+      </w:r>
+      <w:r>
+        <w:rPr>
+          <w:rFonts w:ascii="Times New Roman" w:hAnsi="Times New Roman" w:cs="Times New Roman"/>
+          <w:sz w:val="28"/>
+          <w:szCs w:val="28"/>
+        </w:rPr>
+        <w:t>Предварительно определяем следующие параметры:</w:t>
+      </w:r>
+    </w:p>
+    <w:p>
+      <w:pPr>
+        <w:autoSpaceDE w:val="0"/>
+        <w:autoSpaceDN w:val="0"/>
+        <w:adjustRightInd w:val="0"/>
+        <w:spacing w:after="0" w:line="240" w:lineRule="auto"/>
+        <w:rPr>
+          <w:rFonts w:ascii="Times New Roman" w:hAnsi="Times New Roman" w:cs="Times New Roman"/>
+          <w:sz w:val="28"/>
+          <w:szCs w:val="28"/>
+        </w:rPr>
+      </w:pPr>
+      <w:r>
+        <w:rPr>
+          <w:rFonts w:ascii="Times New Roman" w:hAnsi="Times New Roman" w:cs="Times New Roman"/>
+          <w:sz w:val="28"/>
+          <w:szCs w:val="28"/>
+        </w:rPr>
+        <w:t xml:space="preserve">   ‒ </w:t>
+      </w:r>
+      <w:r>
+        <w:rPr>
+          <w:rFonts w:ascii="Times New Roman" w:hAnsi="Times New Roman" w:cs="Times New Roman"/>
+          <w:sz w:val="28"/>
+          <w:szCs w:val="28"/>
+        </w:rPr>
+        <w:t xml:space="preserve">по </w:t>
+      </w:r>
+      <w:r>
+        <w:rPr>
+          <w:rFonts w:ascii="Times New Roman" w:hAnsi="Times New Roman" w:cs="Times New Roman"/>
+          <w:sz w:val="28"/>
+          <w:szCs w:val="28"/>
+        </w:rPr>
+        <w:t xml:space="preserve">[1, </w:t>
+      </w:r>
+      <w:r>
+        <w:rPr>
+          <w:rFonts w:ascii="Times New Roman" w:hAnsi="Times New Roman" w:cs="Times New Roman"/>
+          <w:sz w:val="28"/>
+          <w:szCs w:val="28"/>
+        </w:rPr>
+        <w:t>формула (</w:t>
+      </w:r>
+      <w:r>
+        <w:rPr>
+          <w:rFonts w:ascii="Times New Roman" w:hAnsi="Times New Roman" w:cs="Times New Roman"/>
+          <w:sz w:val="28"/>
+          <w:szCs w:val="28"/>
+        </w:rPr>
+        <w:t>22</w:t>
+      </w:r>
+      <w:r>
+        <w:rPr>
+          <w:rFonts w:ascii="Times New Roman" w:hAnsi="Times New Roman" w:cs="Times New Roman"/>
+          <w:sz w:val="28"/>
+          <w:szCs w:val="28"/>
+        </w:rPr>
+        <w:t>)</w:t>
+      </w:r>
+      <w:r>
+        <w:rPr>
+          <w:rFonts w:ascii="Times New Roman" w:hAnsi="Times New Roman" w:cs="Times New Roman"/>
+          <w:sz w:val="28"/>
+          <w:szCs w:val="28"/>
+        </w:rPr>
+        <w:t>]</w:t>
+      </w:r>
+      <w:r>
+        <w:rPr>
+          <w:rFonts w:ascii="Times New Roman" w:hAnsi="Times New Roman" w:cs="Times New Roman"/>
+          <w:sz w:val="28"/>
+          <w:szCs w:val="28"/>
+        </w:rPr>
+        <w:t xml:space="preserve"> – сдвигающую силу от собственного веса</w:t>
+      </w:r>
+      <w:r>
+        <w:rPr>
+          <w:rFonts w:ascii="Times New Roman" w:hAnsi="Times New Roman" w:cs="Times New Roman"/>
+          <w:sz w:val="28"/>
+          <w:szCs w:val="28"/>
+        </w:rPr>
+        <w:t xml:space="preserve"> </w:t>
+      </w:r>
+      <w:r>
+        <w:rPr>
+          <w:rFonts w:ascii="Times New Roman" w:hAnsi="Times New Roman" w:cs="Times New Roman"/>
+          <w:sz w:val="28"/>
+          <w:szCs w:val="28"/>
+        </w:rPr>
+        <w:t>грунта:</w:t>
+      </w:r>
+    </w:p>
+    <w:p>
+      <w:pPr>
+        <w:autoSpaceDE w:val="0"/>
+        <w:autoSpaceDN w:val="0"/>
+        <w:adjustRightInd w:val="0"/>
+        <w:spacing w:before="120" w:after="120" w:line="240" w:lineRule="auto"/>
+        <w:rPr>
+          <w:rFonts w:ascii="Times New Roman" w:eastAsiaTheme="minorEastAsia" w:hAnsi="Times New Roman" w:cs="Times New Roman"/>
+          <w:sz w:val="28"/>
+          <w:szCs w:val="28"/>
+          <w:lang w:val="en-US"/>
+        </w:rPr>
+      </w:pPr>
+      <m:oMathPara>
+        <m:oMath>
+          <m:sSub>
+            <m:sSubPr>
+              <m:ctrlPr>
+                <w:rPr>
+                  <w:rFonts w:ascii="Cambria Math" w:hAnsi="Cambria Math" w:cs="Times New Roman"/>
+                  <w:i/>
+                  <w:sz w:val="28"/>
+                  <w:szCs w:val="28"/>
+                </w:rPr>
+              </m:ctrlPr>
+            </m:sSubPr>
+            <m:e>
+              <m:r>
+                <w:rPr>
+                  <w:rFonts w:ascii="Cambria Math" w:hAnsi="Cambria Math" w:cs="Times New Roman"/>
+                  <w:sz w:val="28"/>
+                  <w:szCs w:val="28"/>
+                  <w:lang w:val="en-US"/>
+                </w:rPr>
+                <m:t>F</m:t>
+              </m:r>
+            </m:e>
+            <m:sub>
+              <m:r>
+                <w:rPr>
+                  <w:rFonts w:ascii="Cambria Math" w:hAnsi="Cambria Math" w:cs="Times New Roman"/>
+                  <w:sz w:val="28"/>
+                  <w:szCs w:val="28"/>
+                </w:rPr>
+                <m:t>sa,γ</m:t>
+              </m:r>
+            </m:sub>
+          </m:sSub>
+          <m:r>
+            <w:rPr>
+              <w:rFonts w:ascii="Cambria Math" w:hAnsi="Cambria Math" w:cs="Times New Roman"/>
+              <w:sz w:val="28"/>
+              <w:szCs w:val="28"/>
+            </w:rPr>
+            <m:t>=</m:t>
+          </m:r>
+          <m:f>
+            <m:fPr>
+              <m:ctrlPr>
+                <w:rPr>
+                  <w:rFonts w:ascii="Cambria Math" w:hAnsi="Cambria Math" w:cs="Times New Roman"/>
+                  <w:i/>
+                  <w:sz w:val="28"/>
+                  <w:szCs w:val="28"/>
+                </w:rPr>
+              </m:ctrlPr>
+            </m:fPr>
+            <m:num>
+              <m:sSub>
+                <m:sSubPr>
+                  <m:ctrlPr>
+                    <w:rPr>
+                      <w:rFonts w:ascii="Cambria Math" w:hAnsi="Cambria Math" w:cs="Times New Roman"/>
+                      <w:i/>
+                      <w:sz w:val="28"/>
+                      <w:szCs w:val="28"/>
+                    </w:rPr>
+                  </m:ctrlPr>
+                </m:sSubPr>
+                <m:e>
+                  <m:r>
+                    <w:rPr>
+                      <w:rFonts w:ascii="Cambria Math" w:hAnsi="Cambria Math" w:cs="Times New Roman"/>
+                      <w:sz w:val="28"/>
+                      <w:szCs w:val="28"/>
+                    </w:rPr>
+                    <m:t>p</m:t>
+                  </m:r>
+                </m:e>
+                <m:sub>
+                  <m:r>
+                    <w:rPr>
+                      <w:rFonts w:ascii="Cambria Math" w:hAnsi="Cambria Math" w:cs="Times New Roman"/>
+                      <w:sz w:val="28"/>
+                      <w:szCs w:val="28"/>
+                    </w:rPr>
+                    <m:t>γ</m:t>
+                  </m:r>
+                </m:sub>
+              </m:sSub>
+              <m:r>
+                <w:rPr>
+                  <w:rFonts w:ascii="Cambria Math" w:hAnsi="Cambria Math" w:cs="Times New Roman"/>
+                  <w:sz w:val="28"/>
+                  <w:szCs w:val="28"/>
+                </w:rPr>
+                <m:t>h</m:t>
+              </m:r>
+            </m:num>
+            <m:den>
+              <m:r>
+                <w:rPr>
+                  <w:rFonts w:ascii="Cambria Math" w:hAnsi="Cambria Math" w:cs="Times New Roman"/>
+                  <w:sz w:val="28"/>
+                  <w:szCs w:val="28"/>
+                </w:rPr>
+                <m:t>2</m:t>
+              </m:r>
+            </m:den>
+          </m:f>
+          <m:r>
+            <w:rPr>
+              <w:rFonts w:ascii="Cambria Math" w:hAnsi="Cambria Math" w:cs="Times New Roman"/>
+              <w:sz w:val="28"/>
+              <w:szCs w:val="28"/>
+            </w:rPr>
+            <m:t>=</m:t>
+          </m:r>
+          <m:f>
+            <m:fPr>
+              <m:ctrlPr>
+                <w:rPr>
+                  <w:rFonts w:ascii="Cambria Math" w:hAnsi="Cambria Math" w:cs="Times New Roman"/>
+                  <w:i/>
+                  <w:sz w:val="28"/>
+                  <w:szCs w:val="28"/>
+                </w:rPr>
+              </m:ctrlPr>
+            </m:fPr>
+            <m:num>
+              <m:r>
+                <w:rPr>
+                  <w:rFonts w:ascii="Cambria Math" w:hAnsi="Cambria Math" w:cs="Times New Roman"/>
+                  <w:sz w:val="28"/>
+                  <w:szCs w:val="28"/>
+                </w:rPr>
+                <m:t>39,137∙6,7</m:t>
+              </m:r>
+            </m:num>
+            <m:den>
+              <m:r>
+                <w:rPr>
+                  <w:rFonts w:ascii="Cambria Math" w:hAnsi="Cambria Math" w:cs="Times New Roman"/>
+                  <w:sz w:val="28"/>
+                  <w:szCs w:val="28"/>
+                </w:rPr>
+                <m:t>2</m:t>
+              </m:r>
+            </m:den>
+          </m:f>
+          <m:r>
+            <w:rPr>
+              <w:rFonts w:ascii="Cambria Math" w:hAnsi="Cambria Math" w:cs="Times New Roman"/>
+              <w:sz w:val="28"/>
+              <w:szCs w:val="28"/>
+            </w:rPr>
+            <m:t>=131,</m:t>
+          </m:r>
+          <m:r>
+            <w:rPr>
+              <w:rFonts w:ascii="Cambria Math" w:hAnsi="Cambria Math" w:cs="Times New Roman"/>
+              <w:sz w:val="28"/>
+              <w:szCs w:val="28"/>
+            </w:rPr>
+            <m:t>109</m:t>
+          </m:r>
+          <m:r>
+            <w:rPr>
+              <w:rFonts w:ascii="Cambria Math" w:hAnsi="Cambria Math" w:cs="Times New Roman"/>
+              <w:sz w:val="28"/>
+              <w:szCs w:val="28"/>
+            </w:rPr>
+            <m:t xml:space="preserve"> </m:t>
+          </m:r>
+          <m:f>
+            <m:fPr>
+              <m:ctrlPr>
+                <w:rPr>
+                  <w:rFonts w:ascii="Cambria Math" w:hAnsi="Cambria Math" w:cs="Times New Roman"/>
+                  <w:i/>
+                  <w:sz w:val="28"/>
+                  <w:szCs w:val="28"/>
+                  <w:lang w:val="en-US"/>
+                </w:rPr>
+              </m:ctrlPr>
+            </m:fPr>
+            <m:num>
+              <m:r>
+                <w:rPr>
+                  <w:rFonts w:ascii="Cambria Math" w:hAnsi="Cambria Math" w:cs="Times New Roman"/>
+                  <w:sz w:val="28"/>
+                  <w:szCs w:val="28"/>
+                </w:rPr>
+                <m:t>кН</m:t>
+              </m:r>
+              <m:ctrlPr>
+                <w:rPr>
+                  <w:rFonts w:ascii="Cambria Math" w:hAnsi="Cambria Math" w:cs="Times New Roman"/>
+                  <w:i/>
+                  <w:sz w:val="28"/>
+                  <w:szCs w:val="28"/>
+                </w:rPr>
+              </m:ctrlPr>
+            </m:num>
+            <m:den>
+              <m:r>
+                <w:rPr>
+                  <w:rFonts w:ascii="Cambria Math" w:hAnsi="Cambria Math" w:cs="Times New Roman"/>
+                  <w:sz w:val="28"/>
+                  <w:szCs w:val="28"/>
+                </w:rPr>
+                <m:t>м</m:t>
+              </m:r>
+            </m:den>
+          </m:f>
+          <m:r>
+            <w:rPr>
+              <w:rFonts w:ascii="Cambria Math" w:hAnsi="Cambria Math" w:cs="Times New Roman"/>
+              <w:sz w:val="28"/>
+              <w:szCs w:val="28"/>
+              <w:lang w:val="en-US"/>
+            </w:rPr>
+            <m:t>;</m:t>
+          </m:r>
+        </m:oMath>
+      </m:oMathPara>
+    </w:p>
+    <w:p>
+      <w:pPr>
+        <w:autoSpaceDE w:val="0"/>
+        <w:autoSpaceDN w:val="0"/>
+        <w:adjustRightInd w:val="0"/>
+        <w:spacing w:after="0" w:line="240" w:lineRule="auto"/>
+        <w:jc w:val="both"/>
+        <w:rPr>
+          <w:rFonts w:ascii="Times New Roman" w:hAnsi="Times New Roman" w:cs="Times New Roman"/>
+          <w:sz w:val="28"/>
+          <w:szCs w:val="28"/>
+        </w:rPr>
+      </w:pPr>
+      <w:r>
+        <w:rPr>
+          <w:rFonts w:ascii="Times New Roman" w:hAnsi="Times New Roman" w:cs="Times New Roman"/>
+          <w:sz w:val="28"/>
+          <w:szCs w:val="28"/>
+        </w:rPr>
+        <w:t xml:space="preserve">   </w:t>
+      </w:r>
+      <w:r>
+        <w:rPr>
+          <w:rFonts w:ascii="Times New Roman" w:hAnsi="Times New Roman" w:cs="Times New Roman"/>
+          <w:sz w:val="28"/>
+          <w:szCs w:val="28"/>
+        </w:rPr>
+        <w:t xml:space="preserve">‒ </w:t>
+      </w:r>
+      <w:r>
+        <w:rPr>
+          <w:rFonts w:ascii="Times New Roman" w:hAnsi="Times New Roman" w:cs="Times New Roman"/>
+          <w:sz w:val="28"/>
+          <w:szCs w:val="28"/>
+        </w:rPr>
+        <w:t xml:space="preserve">по </w:t>
+      </w:r>
+      <w:r>
+        <w:rPr>
+          <w:rFonts w:ascii="Times New Roman" w:hAnsi="Times New Roman" w:cs="Times New Roman"/>
+          <w:sz w:val="28"/>
+          <w:szCs w:val="28"/>
+        </w:rPr>
+        <w:t xml:space="preserve">[1, </w:t>
+      </w:r>
+      <w:r>
+        <w:rPr>
+          <w:rFonts w:ascii="Times New Roman" w:hAnsi="Times New Roman" w:cs="Times New Roman"/>
+          <w:sz w:val="28"/>
+          <w:szCs w:val="28"/>
+        </w:rPr>
+        <w:t>формула (2</w:t>
+      </w:r>
+      <w:r>
+        <w:rPr>
+          <w:rFonts w:ascii="Times New Roman" w:hAnsi="Times New Roman" w:cs="Times New Roman"/>
+          <w:sz w:val="28"/>
+          <w:szCs w:val="28"/>
+        </w:rPr>
+        <w:t>3</w:t>
+      </w:r>
+      <w:r>
+        <w:rPr>
+          <w:rFonts w:ascii="Times New Roman" w:hAnsi="Times New Roman" w:cs="Times New Roman"/>
+          <w:sz w:val="28"/>
+          <w:szCs w:val="28"/>
+        </w:rPr>
+        <w:t>)</w:t>
+      </w:r>
+      <w:r>
+        <w:rPr>
+          <w:rFonts w:ascii="Times New Roman" w:hAnsi="Times New Roman" w:cs="Times New Roman"/>
+          <w:sz w:val="28"/>
+          <w:szCs w:val="28"/>
+        </w:rPr>
+        <w:t>]</w:t>
+      </w:r>
+      <w:r>
+        <w:rPr>
+          <w:rFonts w:ascii="Times New Roman" w:hAnsi="Times New Roman" w:cs="Times New Roman"/>
+          <w:sz w:val="28"/>
+          <w:szCs w:val="28"/>
+        </w:rPr>
+        <w:t xml:space="preserve"> – сдвигающую силу от нагрузки, расположенной на поверхности призмы обрушения (здесь </w:t>
+      </w:r>
+      <m:oMath>
+        <m:sSub>
+          <m:sSubPr>
+            <m:ctrlPr>
+              <w:rPr>
+                <w:rFonts w:ascii="Cambria Math" w:hAnsi="Cambria Math" w:cs="Times New Roman"/>
+                <w:i/>
+                <w:sz w:val="28"/>
+                <w:szCs w:val="28"/>
+              </w:rPr>
+            </m:ctrlPr>
+          </m:sSubPr>
+          <m:e>
+            <m:r>
+              <w:rPr>
+                <w:rFonts w:ascii="Cambria Math" w:hAnsi="Cambria Math" w:cs="Times New Roman"/>
+                <w:sz w:val="28"/>
+                <w:szCs w:val="28"/>
+              </w:rPr>
+              <m:t>y</m:t>
+            </m:r>
+          </m:e>
+          <m:sub>
+            <m:r>
+              <w:rPr>
+                <w:rFonts w:ascii="Cambria Math" w:hAnsi="Cambria Math" w:cs="Times New Roman"/>
+                <w:sz w:val="28"/>
+                <w:szCs w:val="28"/>
+              </w:rPr>
+              <m:t>b</m:t>
+            </m:r>
+          </m:sub>
+        </m:sSub>
+        <m:r>
+          <w:rPr>
+            <w:rFonts w:ascii="Cambria Math" w:hAnsi="Cambria Math" w:cs="Times New Roman"/>
+            <w:sz w:val="28"/>
+            <w:szCs w:val="28"/>
+          </w:rPr>
+          <m:t>=h</m:t>
+        </m:r>
+      </m:oMath>
+      <w:r>
+        <w:rPr>
+          <w:rFonts w:ascii="Times New Roman" w:hAnsi="Times New Roman" w:cs="Times New Roman"/>
+          <w:i/>
+          <w:iCs/>
+          <w:sz w:val="28"/>
+          <w:szCs w:val="28"/>
+        </w:rPr>
+        <w:t xml:space="preserve">, </w:t>
+      </w:r>
+      <w:r>
+        <w:rPr>
+          <w:rFonts w:ascii="Times New Roman" w:hAnsi="Times New Roman" w:cs="Times New Roman"/>
+          <w:sz w:val="28"/>
+          <w:szCs w:val="28"/>
+        </w:rPr>
+        <w:t>поскольку</w:t>
+      </w:r>
+      <w:r>
+        <w:rPr>
+          <w:rFonts w:ascii="Times New Roman" w:hAnsi="Times New Roman" w:cs="Times New Roman"/>
+          <w:sz w:val="28"/>
+          <w:szCs w:val="28"/>
+        </w:rPr>
+        <w:t xml:space="preserve"> </w:t>
+      </w:r>
+      <m:oMath>
+        <m:sSub>
+          <m:sSubPr>
+            <m:ctrlPr>
+              <w:rPr>
+                <w:rFonts w:ascii="Cambria Math" w:hAnsi="Cambria Math" w:cs="Times New Roman"/>
+                <w:i/>
+                <w:sz w:val="28"/>
+                <w:szCs w:val="28"/>
+              </w:rPr>
+            </m:ctrlPr>
+          </m:sSubPr>
+          <m:e>
+            <m:r>
+              <w:rPr>
+                <w:rFonts w:ascii="Cambria Math" w:hAnsi="Cambria Math" w:cs="Times New Roman"/>
+                <w:sz w:val="28"/>
+                <w:szCs w:val="28"/>
+              </w:rPr>
+              <m:t>y</m:t>
+            </m:r>
+          </m:e>
+          <m:sub>
+            <m:r>
+              <w:rPr>
+                <w:rFonts w:ascii="Cambria Math" w:hAnsi="Cambria Math" w:cs="Times New Roman"/>
+                <w:sz w:val="28"/>
+                <w:szCs w:val="28"/>
+              </w:rPr>
+              <m:t>a</m:t>
+            </m:r>
+          </m:sub>
+        </m:sSub>
+        <m:r>
+          <w:rPr>
+            <w:rFonts w:ascii="Cambria Math" w:hAnsi="Cambria Math" w:cs="Times New Roman"/>
+            <w:sz w:val="28"/>
+            <w:szCs w:val="28"/>
+          </w:rPr>
+          <m:t>=</m:t>
+        </m:r>
+        <m:r>
+          <w:rPr>
+            <w:rFonts w:ascii="Cambria Math" w:hAnsi="Cambria Math" w:cs="Times New Roman"/>
+            <w:sz w:val="28"/>
+            <w:szCs w:val="28"/>
+          </w:rPr>
+          <m:t>0</m:t>
+        </m:r>
+      </m:oMath>
+      <w:r>
+        <w:rPr>
+          <w:rFonts w:ascii="Times New Roman" w:hAnsi="Times New Roman" w:cs="Times New Roman"/>
+          <w:sz w:val="28"/>
+          <w:szCs w:val="28"/>
+        </w:rPr>
+        <w:t>):</w:t>
+      </w:r>
+    </w:p>
+    <w:p>
+      <w:pPr>
+        <w:autoSpaceDE w:val="0"/>
+        <w:autoSpaceDN w:val="0"/>
+        <w:adjustRightInd w:val="0"/>
+        <w:spacing w:after="0" w:line="240" w:lineRule="auto"/>
+        <w:jc w:val="both"/>
+        <w:rPr>
+          <w:rFonts w:ascii="Times New Roman" w:eastAsiaTheme="minorEastAsia" w:hAnsi="Times New Roman" w:cs="Times New Roman"/>
+          <w:sz w:val="28"/>
+          <w:szCs w:val="28"/>
+          <w:lang w:val="en-US"/>
+        </w:rPr>
+      </w:pPr>
+      <m:oMathPara>
+        <m:oMath>
+          <m:sSub>
+            <m:sSubPr>
+              <m:ctrlPr>
+                <w:rPr>
+                  <w:rFonts w:ascii="Cambria Math" w:hAnsi="Cambria Math" w:cs="Times New Roman"/>
+                  <w:i/>
+                  <w:sz w:val="28"/>
+                  <w:szCs w:val="28"/>
+                </w:rPr>
+              </m:ctrlPr>
+            </m:sSubPr>
+            <m:e>
+              <m:r>
+                <w:rPr>
+                  <w:rFonts w:ascii="Cambria Math" w:hAnsi="Cambria Math" w:cs="Times New Roman"/>
+                  <w:sz w:val="28"/>
+                  <w:szCs w:val="28"/>
+                  <w:lang w:val="en-US"/>
+                </w:rPr>
+                <m:t>F</m:t>
+              </m:r>
+            </m:e>
+            <m:sub>
+              <m:r>
+                <w:rPr>
+                  <w:rFonts w:ascii="Cambria Math" w:hAnsi="Cambria Math" w:cs="Times New Roman"/>
+                  <w:sz w:val="28"/>
+                  <w:szCs w:val="28"/>
+                </w:rPr>
+                <m:t>sa,</m:t>
+              </m:r>
+              <m:r>
+                <w:rPr>
+                  <w:rFonts w:ascii="Cambria Math" w:hAnsi="Cambria Math" w:cs="Times New Roman"/>
+                  <w:sz w:val="28"/>
+                  <w:szCs w:val="28"/>
+                </w:rPr>
+                <m:t>q</m:t>
+              </m:r>
+            </m:sub>
+          </m:sSub>
+          <m:r>
+            <w:rPr>
+              <w:rFonts w:ascii="Cambria Math" w:hAnsi="Cambria Math" w:cs="Times New Roman"/>
+              <w:sz w:val="28"/>
+              <w:szCs w:val="28"/>
+            </w:rPr>
+            <m:t>=</m:t>
+          </m:r>
+          <m:sSub>
+            <m:sSubPr>
+              <m:ctrlPr>
+                <w:rPr>
+                  <w:rFonts w:ascii="Cambria Math" w:hAnsi="Cambria Math" w:cs="Times New Roman"/>
+                  <w:i/>
+                  <w:sz w:val="28"/>
+                  <w:szCs w:val="28"/>
+                </w:rPr>
+              </m:ctrlPr>
+            </m:sSubPr>
+            <m:e>
+              <m:r>
+                <w:rPr>
+                  <w:rFonts w:ascii="Cambria Math" w:hAnsi="Cambria Math" w:cs="Times New Roman"/>
+                  <w:sz w:val="28"/>
+                  <w:szCs w:val="28"/>
+                </w:rPr>
+                <m:t>p</m:t>
+              </m:r>
+            </m:e>
+            <m:sub>
+              <m:r>
+                <w:rPr>
+                  <w:rFonts w:ascii="Cambria Math" w:hAnsi="Cambria Math" w:cs="Times New Roman"/>
+                  <w:sz w:val="28"/>
+                  <w:szCs w:val="28"/>
+                </w:rPr>
+                <m:t>q</m:t>
+              </m:r>
+            </m:sub>
+          </m:sSub>
+          <m:sSub>
+            <m:sSubPr>
+              <m:ctrlPr>
+                <w:rPr>
+                  <w:rFonts w:ascii="Cambria Math" w:eastAsiaTheme="minorEastAsia" w:hAnsi="Cambria Math" w:cs="Times New Roman"/>
+                  <w:i/>
+                  <w:sz w:val="28"/>
+                  <w:szCs w:val="28"/>
+                </w:rPr>
+              </m:ctrlPr>
+            </m:sSubPr>
+            <m:e>
+              <m:r>
+                <w:rPr>
+                  <w:rFonts w:ascii="Cambria Math" w:eastAsiaTheme="minorEastAsia" w:hAnsi="Cambria Math" w:cs="Times New Roman"/>
+                  <w:sz w:val="28"/>
+                  <w:szCs w:val="28"/>
+                </w:rPr>
+                <m:t>y</m:t>
+              </m:r>
+            </m:e>
+            <m:sub>
+              <m:r>
+                <w:rPr>
+                  <w:rFonts w:ascii="Cambria Math" w:eastAsiaTheme="minorEastAsia" w:hAnsi="Cambria Math" w:cs="Times New Roman"/>
+                  <w:sz w:val="28"/>
+                  <w:szCs w:val="28"/>
+                </w:rPr>
+                <m:t>b</m:t>
+              </m:r>
+            </m:sub>
+          </m:sSub>
+          <m:r>
+            <w:rPr>
+              <w:rFonts w:ascii="Cambria Math" w:eastAsiaTheme="minorEastAsia" w:hAnsi="Cambria Math" w:cs="Times New Roman"/>
+              <w:sz w:val="28"/>
+              <w:szCs w:val="28"/>
+            </w:rPr>
+            <m:t>=4,399</m:t>
+          </m:r>
+          <m:r>
+            <w:rPr>
+              <w:rFonts w:ascii="Cambria Math" w:eastAsiaTheme="minorEastAsia" w:hAnsi="Cambria Math" w:cs="Times New Roman"/>
+              <w:sz w:val="28"/>
+              <w:szCs w:val="28"/>
+            </w:rPr>
+            <m:t xml:space="preserve">∙6,7=29,473 </m:t>
+          </m:r>
+          <m:f>
+            <m:fPr>
+              <m:ctrlPr>
+                <w:rPr>
+                  <w:rFonts w:ascii="Cambria Math" w:eastAsiaTheme="minorEastAsia" w:hAnsi="Cambria Math" w:cs="Times New Roman"/>
+                  <w:i/>
+                  <w:sz w:val="28"/>
+                  <w:szCs w:val="28"/>
+                  <w:lang w:val="en-US"/>
+                </w:rPr>
+              </m:ctrlPr>
+            </m:fPr>
+            <m:num>
+              <m:r>
+                <w:rPr>
+                  <w:rFonts w:ascii="Cambria Math" w:eastAsiaTheme="minorEastAsia" w:hAnsi="Cambria Math" w:cs="Times New Roman"/>
+                  <w:sz w:val="28"/>
+                  <w:szCs w:val="28"/>
+                </w:rPr>
+                <m:t>кН</m:t>
+              </m:r>
+              <m:ctrlPr>
+                <w:rPr>
+                  <w:rFonts w:ascii="Cambria Math" w:eastAsiaTheme="minorEastAsia" w:hAnsi="Cambria Math" w:cs="Times New Roman"/>
+                  <w:i/>
+                  <w:sz w:val="28"/>
+                  <w:szCs w:val="28"/>
+                </w:rPr>
+              </m:ctrlPr>
+            </m:num>
+            <m:den>
+              <m:r>
+                <w:rPr>
+                  <w:rFonts w:ascii="Cambria Math" w:eastAsiaTheme="minorEastAsia" w:hAnsi="Cambria Math" w:cs="Times New Roman"/>
+                  <w:sz w:val="28"/>
+                  <w:szCs w:val="28"/>
+                </w:rPr>
+                <m:t>м</m:t>
+              </m:r>
+            </m:den>
+          </m:f>
+          <m:r>
+            <w:rPr>
+              <w:rFonts w:ascii="Cambria Math" w:eastAsiaTheme="minorEastAsia" w:hAnsi="Cambria Math" w:cs="Times New Roman"/>
+              <w:sz w:val="28"/>
+              <w:szCs w:val="28"/>
+              <w:lang w:val="en-US"/>
+            </w:rPr>
+            <m:t>;</m:t>
+          </m:r>
+        </m:oMath>
+      </m:oMathPara>
+    </w:p>
+    <w:p>
+      <w:pPr>
+        <w:autoSpaceDE w:val="0"/>
+        <w:autoSpaceDN w:val="0"/>
+        <w:adjustRightInd w:val="0"/>
+        <w:spacing w:after="0" w:line="240" w:lineRule="auto"/>
+        <w:jc w:val="both"/>
+        <w:rPr>
+          <w:rFonts w:ascii="Times New Roman" w:hAnsi="Times New Roman" w:cs="Times New Roman"/>
+          <w:sz w:val="28"/>
+          <w:szCs w:val="28"/>
+        </w:rPr>
+      </w:pPr>
+      <w:r>
+        <w:rPr>
+          <w:rFonts w:ascii="Times New Roman" w:hAnsi="Times New Roman" w:cs="Times New Roman"/>
+          <w:sz w:val="28"/>
+          <w:szCs w:val="28"/>
+          <w:lang w:val="en-US"/>
+        </w:rPr>
+        <w:t xml:space="preserve">   ‒ </w:t>
+      </w:r>
+      <w:r>
+        <w:rPr>
+          <w:rFonts w:ascii="Times New Roman" w:hAnsi="Times New Roman" w:cs="Times New Roman"/>
+          <w:sz w:val="28"/>
+          <w:szCs w:val="28"/>
+        </w:rPr>
+        <w:t xml:space="preserve">по </w:t>
+      </w:r>
+      <w:r>
+        <w:rPr>
+          <w:rFonts w:ascii="Times New Roman" w:hAnsi="Times New Roman" w:cs="Times New Roman"/>
+          <w:sz w:val="28"/>
+          <w:szCs w:val="28"/>
+        </w:rPr>
+        <w:t xml:space="preserve">[1, </w:t>
+      </w:r>
+      <w:r>
+        <w:rPr>
+          <w:rFonts w:ascii="Times New Roman" w:hAnsi="Times New Roman" w:cs="Times New Roman"/>
+          <w:sz w:val="28"/>
+          <w:szCs w:val="28"/>
+        </w:rPr>
+        <w:t>формула (2</w:t>
+      </w:r>
+      <w:r>
+        <w:rPr>
+          <w:rFonts w:ascii="Times New Roman" w:hAnsi="Times New Roman" w:cs="Times New Roman"/>
+          <w:sz w:val="28"/>
+          <w:szCs w:val="28"/>
+          <w:lang w:val="en-US"/>
+        </w:rPr>
+        <w:t>1</w:t>
+      </w:r>
+      <w:r>
+        <w:rPr>
+          <w:rFonts w:ascii="Times New Roman" w:hAnsi="Times New Roman" w:cs="Times New Roman"/>
+          <w:sz w:val="28"/>
+          <w:szCs w:val="28"/>
+        </w:rPr>
+        <w:t>)</w:t>
+      </w:r>
+      <w:r>
+        <w:rPr>
+          <w:rFonts w:ascii="Times New Roman" w:hAnsi="Times New Roman" w:cs="Times New Roman"/>
+          <w:sz w:val="28"/>
+          <w:szCs w:val="28"/>
+        </w:rPr>
+        <w:t>]</w:t>
+      </w:r>
+      <w:r>
+        <w:rPr>
+          <w:rFonts w:ascii="Times New Roman" w:hAnsi="Times New Roman" w:cs="Times New Roman"/>
+          <w:sz w:val="28"/>
+          <w:szCs w:val="28"/>
+        </w:rPr>
+        <w:t xml:space="preserve"> </w:t>
+      </w:r>
+      <w:r>
+        <w:rPr>
+          <w:rFonts w:ascii="Times New Roman" w:hAnsi="Times New Roman" w:cs="Times New Roman"/>
+          <w:sz w:val="28"/>
+          <w:szCs w:val="28"/>
+        </w:rPr>
+        <w:t>– сдвигающую силу:</w:t>
+      </w:r>
+    </w:p>
+    <w:p>
+      <w:pPr>
+        <w:autoSpaceDE w:val="0"/>
+        <w:autoSpaceDN w:val="0"/>
+        <w:adjustRightInd w:val="0"/>
+        <w:spacing w:after="0" w:line="240" w:lineRule="auto"/>
+        <w:jc w:val="both"/>
+        <w:rPr>
+          <w:rFonts w:ascii="Times New Roman" w:hAnsi="Times New Roman" w:cs="Times New Roman"/>
+          <w:iCs/>
+          <w:sz w:val="28"/>
+          <w:szCs w:val="28"/>
+        </w:rPr>
+      </w:pPr>
+      <m:oMathPara>
+        <m:oMath>
+          <m:sSub>
+            <m:sSubPr>
+              <m:ctrlPr>
+                <w:rPr>
+                  <w:rFonts w:ascii="Cambria Math" w:hAnsi="Cambria Math" w:cs="Times New Roman"/>
+                  <w:i/>
+                  <w:sz w:val="28"/>
+                  <w:szCs w:val="28"/>
+                </w:rPr>
+              </m:ctrlPr>
+            </m:sSubPr>
+            <m:e>
+              <m:r>
+                <w:rPr>
+                  <w:rFonts w:ascii="Cambria Math" w:hAnsi="Cambria Math" w:cs="Times New Roman"/>
+                  <w:sz w:val="28"/>
+                  <w:szCs w:val="28"/>
+                  <w:lang w:val="en-US"/>
+                </w:rPr>
+                <m:t>F</m:t>
+              </m:r>
+            </m:e>
+            <m:sub>
+              <m:r>
+                <w:rPr>
+                  <w:rFonts w:ascii="Cambria Math" w:hAnsi="Cambria Math" w:cs="Times New Roman"/>
+                  <w:sz w:val="28"/>
+                  <w:szCs w:val="28"/>
+                </w:rPr>
+                <m:t>sa,q</m:t>
+              </m:r>
+            </m:sub>
+          </m:sSub>
+          <m:r>
+            <w:rPr>
+              <w:rFonts w:ascii="Cambria Math" w:hAnsi="Cambria Math" w:cs="Times New Roman"/>
+              <w:sz w:val="28"/>
+              <w:szCs w:val="28"/>
+            </w:rPr>
+            <m:t>=</m:t>
+          </m:r>
+          <m:sSub>
+            <m:sSubPr>
+              <m:ctrlPr>
+                <w:rPr>
+                  <w:rFonts w:ascii="Cambria Math" w:hAnsi="Cambria Math" w:cs="Times New Roman"/>
+                  <w:i/>
+                  <w:sz w:val="28"/>
+                  <w:szCs w:val="28"/>
+                </w:rPr>
+              </m:ctrlPr>
+            </m:sSubPr>
+            <m:e>
+              <m:r>
+                <w:rPr>
+                  <w:rFonts w:ascii="Cambria Math" w:hAnsi="Cambria Math" w:cs="Times New Roman"/>
+                  <w:sz w:val="28"/>
+                  <w:szCs w:val="28"/>
+                  <w:lang w:val="en-US"/>
+                </w:rPr>
+                <m:t>F</m:t>
+              </m:r>
+            </m:e>
+            <m:sub>
+              <m:r>
+                <w:rPr>
+                  <w:rFonts w:ascii="Cambria Math" w:hAnsi="Cambria Math" w:cs="Times New Roman"/>
+                  <w:sz w:val="28"/>
+                  <w:szCs w:val="28"/>
+                </w:rPr>
+                <m:t>sa,γ</m:t>
+              </m:r>
+            </m:sub>
+          </m:sSub>
+          <m:r>
+            <w:rPr>
+              <w:rFonts w:ascii="Cambria Math" w:hAnsi="Cambria Math" w:cs="Times New Roman"/>
+              <w:sz w:val="28"/>
+              <w:szCs w:val="28"/>
+            </w:rPr>
+            <m:t>+</m:t>
+          </m:r>
+          <m:sSub>
+            <m:sSubPr>
+              <m:ctrlPr>
+                <w:rPr>
+                  <w:rFonts w:ascii="Cambria Math" w:hAnsi="Cambria Math" w:cs="Times New Roman"/>
+                  <w:i/>
+                  <w:sz w:val="28"/>
+                  <w:szCs w:val="28"/>
+                </w:rPr>
+              </m:ctrlPr>
+            </m:sSubPr>
+            <m:e>
+              <m:r>
+                <w:rPr>
+                  <w:rFonts w:ascii="Cambria Math" w:hAnsi="Cambria Math" w:cs="Times New Roman"/>
+                  <w:sz w:val="28"/>
+                  <w:szCs w:val="28"/>
+                  <w:lang w:val="en-US"/>
+                </w:rPr>
+                <m:t>F</m:t>
+              </m:r>
+            </m:e>
+            <m:sub>
+              <m:r>
+                <w:rPr>
+                  <w:rFonts w:ascii="Cambria Math" w:hAnsi="Cambria Math" w:cs="Times New Roman"/>
+                  <w:sz w:val="28"/>
+                  <w:szCs w:val="28"/>
+                </w:rPr>
+                <m:t>sa,q</m:t>
+              </m:r>
+            </m:sub>
+          </m:sSub>
+          <m:r>
+            <w:rPr>
+              <w:rFonts w:ascii="Cambria Math" w:hAnsi="Cambria Math" w:cs="Times New Roman"/>
+              <w:sz w:val="28"/>
+              <w:szCs w:val="28"/>
+            </w:rPr>
+            <m:t>=</m:t>
+          </m:r>
+          <m:r>
+            <w:rPr>
+              <w:rFonts w:ascii="Cambria Math" w:hAnsi="Cambria Math" w:cs="Times New Roman"/>
+              <w:sz w:val="28"/>
+              <w:szCs w:val="28"/>
+            </w:rPr>
+            <m:t xml:space="preserve">131,109+29,473=160,582 </m:t>
+          </m:r>
+          <m:f>
+            <m:fPr>
+              <m:ctrlPr>
+                <w:rPr>
+                  <w:rFonts w:ascii="Cambria Math" w:hAnsi="Cambria Math" w:cs="Times New Roman"/>
+                  <w:i/>
+                  <w:sz w:val="28"/>
+                  <w:szCs w:val="28"/>
+                  <w:lang w:val="en-US"/>
+                </w:rPr>
+              </m:ctrlPr>
+            </m:fPr>
+            <m:num>
+              <m:r>
+                <w:rPr>
+                  <w:rFonts w:ascii="Cambria Math" w:hAnsi="Cambria Math" w:cs="Times New Roman"/>
+                  <w:sz w:val="28"/>
+                  <w:szCs w:val="28"/>
+                </w:rPr>
+                <m:t>кН</m:t>
+              </m:r>
+              <m:ctrlPr>
+                <w:rPr>
+                  <w:rFonts w:ascii="Cambria Math" w:hAnsi="Cambria Math" w:cs="Times New Roman"/>
+                  <w:i/>
+                  <w:sz w:val="28"/>
+                  <w:szCs w:val="28"/>
+                </w:rPr>
+              </m:ctrlPr>
+            </m:num>
+            <m:den>
+              <m:r>
+                <w:rPr>
+                  <w:rFonts w:ascii="Cambria Math" w:hAnsi="Cambria Math" w:cs="Times New Roman"/>
+                  <w:sz w:val="28"/>
+                  <w:szCs w:val="28"/>
+                </w:rPr>
+                <m:t>м</m:t>
+              </m:r>
+            </m:den>
+          </m:f>
           <m:r>
             <w:rPr>
               <w:rFonts w:ascii="Cambria Math" w:hAnsi="Cambria Math" w:cs="Times New Roman"/>
@@ -7916,8 +11795,204 @@
           </m:r>
         </m:oMath>
       </m:oMathPara>
+    </w:p>
+    <w:p>
+      <w:pPr>
+        <w:autoSpaceDE w:val="0"/>
+        <w:autoSpaceDN w:val="0"/>
+        <w:adjustRightInd w:val="0"/>
+        <w:spacing w:after="0" w:line="240" w:lineRule="auto"/>
+        <w:jc w:val="both"/>
+        <w:rPr>
+          <w:rFonts w:ascii="Times New Roman" w:hAnsi="Times New Roman" w:cs="Times New Roman"/>
+          <w:sz w:val="28"/>
+          <w:szCs w:val="28"/>
+        </w:rPr>
+      </w:pPr>
+      <w:r>
+        <w:rPr>
+          <w:rFonts w:ascii="Times New Roman" w:hAnsi="Times New Roman" w:cs="Times New Roman"/>
+          <w:sz w:val="28"/>
+          <w:szCs w:val="28"/>
+        </w:rPr>
+        <w:t xml:space="preserve">   </w:t>
+      </w:r>
+      <w:r>
+        <w:rPr>
+          <w:rFonts w:ascii="Times New Roman" w:hAnsi="Times New Roman" w:cs="Times New Roman"/>
+          <w:sz w:val="28"/>
+          <w:szCs w:val="28"/>
+        </w:rPr>
+        <w:t xml:space="preserve">Удерживающую силу </w:t>
+      </w:r>
+      <m:oMath>
+        <m:sSub>
+          <m:sSubPr>
+            <m:ctrlPr>
+              <w:rPr>
+                <w:rFonts w:ascii="Cambria Math" w:hAnsi="Cambria Math" w:cs="Times New Roman"/>
+                <w:i/>
+                <w:sz w:val="28"/>
+                <w:szCs w:val="28"/>
+              </w:rPr>
+            </m:ctrlPr>
+          </m:sSubPr>
+          <m:e>
+            <m:r>
+              <w:rPr>
+                <w:rFonts w:ascii="Cambria Math" w:hAnsi="Cambria Math" w:cs="Times New Roman"/>
+                <w:sz w:val="28"/>
+                <w:szCs w:val="28"/>
+                <w:lang w:val="en-US"/>
+              </w:rPr>
+              <m:t>F</m:t>
+            </m:r>
+          </m:e>
+          <m:sub>
+            <m:r>
+              <w:rPr>
+                <w:rFonts w:ascii="Cambria Math" w:hAnsi="Cambria Math" w:cs="Times New Roman"/>
+                <w:sz w:val="28"/>
+                <w:szCs w:val="28"/>
+              </w:rPr>
+              <m:t>s</m:t>
+            </m:r>
+            <m:r>
+              <w:rPr>
+                <w:rFonts w:ascii="Cambria Math" w:hAnsi="Cambria Math" w:cs="Times New Roman"/>
+                <w:sz w:val="28"/>
+                <w:szCs w:val="28"/>
+              </w:rPr>
+              <m:t>r</m:t>
+            </m:r>
+          </m:sub>
+        </m:sSub>
+      </m:oMath>
+      <w:r>
+        <w:rPr>
+          <w:rFonts w:ascii="Times New Roman" w:hAnsi="Times New Roman" w:cs="Times New Roman"/>
+          <w:i/>
+          <w:iCs/>
+          <w:sz w:val="28"/>
+          <w:szCs w:val="28"/>
+        </w:rPr>
+        <w:t xml:space="preserve"> </w:t>
+      </w:r>
+      <w:r>
+        <w:rPr>
+          <w:rFonts w:ascii="Times New Roman" w:hAnsi="Times New Roman" w:cs="Times New Roman"/>
+          <w:sz w:val="28"/>
+          <w:szCs w:val="28"/>
+        </w:rPr>
+        <w:t xml:space="preserve">находим по </w:t>
+      </w:r>
+      <w:r>
+        <w:rPr>
+          <w:rFonts w:ascii="Times New Roman" w:hAnsi="Times New Roman" w:cs="Times New Roman"/>
+          <w:sz w:val="28"/>
+          <w:szCs w:val="28"/>
+        </w:rPr>
+        <w:t xml:space="preserve">[1, </w:t>
+      </w:r>
+      <w:r>
+        <w:rPr>
+          <w:rFonts w:ascii="Times New Roman" w:hAnsi="Times New Roman" w:cs="Times New Roman"/>
+          <w:sz w:val="28"/>
+          <w:szCs w:val="28"/>
+        </w:rPr>
+        <w:t>формула (2</w:t>
+      </w:r>
       <w:bookmarkStart w:id="0" w:name="_GoBack"/>
       <w:bookmarkEnd w:id="0"/>
+      <w:r>
+        <w:rPr>
+          <w:rFonts w:ascii="Times New Roman" w:hAnsi="Times New Roman" w:cs="Times New Roman"/>
+          <w:sz w:val="28"/>
+          <w:szCs w:val="28"/>
+        </w:rPr>
+        <w:t>4</w:t>
+      </w:r>
+      <w:r>
+        <w:rPr>
+          <w:rFonts w:ascii="Times New Roman" w:hAnsi="Times New Roman" w:cs="Times New Roman"/>
+          <w:sz w:val="28"/>
+          <w:szCs w:val="28"/>
+        </w:rPr>
+        <w:t>)</w:t>
+      </w:r>
+      <w:r>
+        <w:rPr>
+          <w:rFonts w:ascii="Times New Roman" w:hAnsi="Times New Roman" w:cs="Times New Roman"/>
+          <w:sz w:val="28"/>
+          <w:szCs w:val="28"/>
+        </w:rPr>
+        <w:t>]</w:t>
+      </w:r>
+      <w:r>
+        <w:rPr>
+          <w:rFonts w:ascii="Times New Roman" w:hAnsi="Times New Roman" w:cs="Times New Roman"/>
+          <w:sz w:val="28"/>
+          <w:szCs w:val="28"/>
+        </w:rPr>
+        <w:t xml:space="preserve"> </w:t>
+      </w:r>
+      <w:r>
+        <w:rPr>
+          <w:rFonts w:ascii="Times New Roman" w:hAnsi="Times New Roman" w:cs="Times New Roman"/>
+          <w:sz w:val="28"/>
+          <w:szCs w:val="28"/>
+        </w:rPr>
+        <w:t xml:space="preserve">для трех значений угла наклона поверхности сдвига </w:t>
+      </w:r>
+      <m:oMath>
+        <m:r>
+          <w:rPr>
+            <w:rFonts w:ascii="Cambria Math" w:hAnsi="Cambria Math" w:cs="Times New Roman"/>
+            <w:sz w:val="28"/>
+            <w:szCs w:val="28"/>
+          </w:rPr>
+          <m:t>β</m:t>
+        </m:r>
+      </m:oMath>
+      <w:r>
+        <w:rPr>
+          <w:rFonts w:ascii="Times New Roman" w:hAnsi="Times New Roman" w:cs="Times New Roman"/>
+          <w:sz w:val="28"/>
+          <w:szCs w:val="28"/>
+        </w:rPr>
+        <w:t xml:space="preserve"> (см. рис. </w:t>
+      </w:r>
+      <w:r>
+        <w:rPr>
+          <w:rFonts w:ascii="Times New Roman" w:hAnsi="Times New Roman" w:cs="Times New Roman"/>
+          <w:sz w:val="28"/>
+          <w:szCs w:val="28"/>
+        </w:rPr>
+        <w:t>1</w:t>
+      </w:r>
+      <w:r>
+        <w:rPr>
+          <w:rFonts w:ascii="Times New Roman" w:hAnsi="Times New Roman" w:cs="Times New Roman"/>
+          <w:sz w:val="28"/>
+          <w:szCs w:val="28"/>
+        </w:rPr>
+        <w:t>).</w:t>
+      </w:r>
+    </w:p>
+    <w:p>
+      <w:pPr>
+        <w:autoSpaceDE w:val="0"/>
+        <w:autoSpaceDN w:val="0"/>
+        <w:adjustRightInd w:val="0"/>
+        <w:spacing w:before="120" w:after="120" w:line="240" w:lineRule="auto"/>
+        <w:jc w:val="both"/>
+        <w:rPr>
+          <w:rFonts w:ascii="Times New Roman" w:hAnsi="Times New Roman" w:cs="Times New Roman"/>
+          <w:b/>
+          <w:sz w:val="28"/>
+          <w:szCs w:val="28"/>
+        </w:rPr>
+      </w:pPr>
     </w:p>
     <w:p>
       <w:pPr>
@@ -8452,6 +12527,7 @@
   <w:style w:type="paragraph" w:default="1" w:styleId="a">
     <w:name w:val="Normal"/>
     <w:qFormat/>
+    <w:rsid w:val="00A600ED"/>
   </w:style>
   <w:style w:type="character" w:default="1" w:styleId="a0">
     <w:name w:val="Default Paragraph Font"/>
@@ -8786,4 +12862,16 @@
     </a:ext>
   </a:extLst>
 </a:theme>
+</file>
+
+<file path=customXml/item1.xml><?xml version="1.0" encoding="utf-8"?>
+<b:Sources xmlns:b="http://schemas.openxmlformats.org/officeDocument/2006/bibliography" xmlns="http://schemas.openxmlformats.org/officeDocument/2006/bibliography" SelectedStyle="\APASixthEditionOfficeOnline.xsl" StyleName="APA" Version="6"/>
+</file>
+
+<file path=customXml/itemProps1.xml><?xml version="1.0" encoding="utf-8"?>
+<ds:datastoreItem xmlns:ds="http://schemas.openxmlformats.org/officeDocument/2006/customXml" ds:itemID="{77428AF3-E31B-42FA-B887-420FA862542E}">
+  <ds:schemaRefs>
+    <ds:schemaRef ds:uri="http://schemas.openxmlformats.org/officeDocument/2006/bibliography"/>
+  </ds:schemaRefs>
+</ds:datastoreItem>
 </file>
--- a/Textbooks, projects/Foundations, retaining walls, fencing of pits/cp.docx
+++ b/Textbooks, projects/Foundations, retaining walls, fencing of pits/cp.docx
@@ -8628,23 +8628,7 @@
             <w:sz w:val="28"/>
             <w:szCs w:val="28"/>
           </w:rPr>
-          <m:t>=</m:t>
-        </m:r>
-        <m:r>
-          <w:rPr>
-            <w:rFonts w:ascii="Cambria Math" w:hAnsi="Cambria Math" w:cs="Times New Roman"/>
-            <w:sz w:val="28"/>
-            <w:szCs w:val="28"/>
-          </w:rPr>
-          <m:t>13∙1,2∙0,281=</m:t>
-        </m:r>
-        <m:r>
-          <w:rPr>
-            <w:rFonts w:ascii="Cambria Math" w:hAnsi="Cambria Math" w:cs="Times New Roman"/>
-            <w:sz w:val="28"/>
-            <w:szCs w:val="28"/>
-          </w:rPr>
-          <m:t>4,399 кПа</m:t>
+          <m:t>=13∙1,2∙0,281=4,399 кПа</m:t>
         </m:r>
       </m:oMath>
       <w:r>
@@ -8725,15 +8709,7 @@
             <w:sz w:val="28"/>
             <w:szCs w:val="28"/>
           </w:rPr>
-          <m:t>=22,4°</m:t>
-        </m:r>
-        <m:r>
-          <w:rPr>
-            <w:rFonts w:ascii="Cambria Math" w:hAnsi="Cambria Math" w:cs="Times New Roman"/>
-            <w:sz w:val="28"/>
-            <w:szCs w:val="28"/>
-          </w:rPr>
-          <m:t>&gt;15°</m:t>
+          <m:t>=22,4°&gt;15°</m:t>
         </m:r>
       </m:oMath>
       <w:r>
@@ -9179,15 +9155,7 @@
                   <w:sz w:val="28"/>
                   <w:szCs w:val="28"/>
                 </w:rPr>
-                <m:t>ε</m:t>
-              </m:r>
-              <m:r>
-                <w:rPr>
-                  <w:rFonts w:ascii="Cambria Math" w:hAnsi="Cambria Math" w:cs="Times New Roman"/>
-                  <w:sz w:val="28"/>
-                  <w:szCs w:val="28"/>
-                </w:rPr>
-                <m:t>(1-</m:t>
+                <m:t>ε(1-</m:t>
               </m:r>
               <m:func>
                 <m:funcPr>
@@ -9644,15 +9612,7 @@
                       <w:sz w:val="28"/>
                       <w:szCs w:val="28"/>
                     </w:rPr>
-                    <m:t>22,4°</m:t>
-                  </m:r>
-                  <m:r>
-                    <w:rPr>
-                      <w:rFonts w:ascii="Cambria Math" w:hAnsi="Cambria Math" w:cs="Times New Roman"/>
-                      <w:sz w:val="28"/>
-                      <w:szCs w:val="28"/>
-                    </w:rPr>
-                    <m:t>-</m:t>
+                    <m:t>22,4°-</m:t>
                   </m:r>
                   <m:sSup>
                     <m:sSupPr>
@@ -9789,15 +9749,7 @@
               <w:sz w:val="28"/>
               <w:szCs w:val="28"/>
             </w:rPr>
-            <m:t>×</m:t>
-          </m:r>
-          <m:r>
-            <w:rPr>
-              <w:rFonts w:ascii="Cambria Math" w:hAnsi="Cambria Math" w:cs="Times New Roman"/>
-              <w:sz w:val="28"/>
-              <w:szCs w:val="28"/>
-            </w:rPr>
-            <m:t>exp∙</m:t>
+            <m:t>×exp∙</m:t>
           </m:r>
           <m:d>
             <m:dPr>
@@ -9935,15 +9887,7 @@
                   <w:sz w:val="28"/>
                   <w:szCs w:val="28"/>
                 </w:rPr>
-                <m:t>∙tg</m:t>
-              </m:r>
-              <m:r>
-                <w:rPr>
-                  <w:rFonts w:ascii="Cambria Math" w:hAnsi="Cambria Math" w:cs="Times New Roman"/>
-                  <w:sz w:val="28"/>
-                  <w:szCs w:val="28"/>
-                </w:rPr>
-                <m:t>22,4°</m:t>
+                <m:t>∙tg22,4°</m:t>
               </m:r>
             </m:e>
           </m:d>
@@ -10016,15 +9960,7 @@
                 <w:sz w:val="28"/>
                 <w:szCs w:val="28"/>
               </w:rPr>
-              <m:t>p</m:t>
-            </m:r>
-            <m:r>
-              <w:rPr>
-                <w:rFonts w:ascii="Cambria Math" w:hAnsi="Cambria Math" w:cs="Times New Roman"/>
-                <w:sz w:val="28"/>
-                <w:szCs w:val="28"/>
-              </w:rPr>
-              <m:t>c</m:t>
+              <m:t>pc</m:t>
             </m:r>
           </m:sub>
         </m:sSub>
@@ -10242,47 +10178,7 @@
             <w:sz w:val="28"/>
             <w:szCs w:val="28"/>
           </w:rPr>
-          <m:t>=6,056+</m:t>
-        </m:r>
-        <m:r>
-          <w:rPr>
-            <w:rFonts w:ascii="Cambria Math" w:hAnsi="Cambria Math" w:cs="Times New Roman"/>
-            <w:sz w:val="28"/>
-            <w:szCs w:val="28"/>
-          </w:rPr>
-          <m:t>tg</m:t>
-        </m:r>
-        <m:r>
-          <w:rPr>
-            <w:rFonts w:ascii="Cambria Math" w:hAnsi="Cambria Math" w:cs="Times New Roman"/>
-            <w:sz w:val="28"/>
-            <w:szCs w:val="28"/>
-          </w:rPr>
-          <m:t>26,6°</m:t>
-        </m:r>
-        <m:r>
-          <w:rPr>
-            <w:rFonts w:ascii="Cambria Math" w:hAnsi="Cambria Math" w:cs="Times New Roman"/>
-            <w:sz w:val="28"/>
-            <w:szCs w:val="28"/>
-          </w:rPr>
-          <m:t>∙tg</m:t>
-        </m:r>
-        <m:r>
-          <w:rPr>
-            <w:rFonts w:ascii="Cambria Math" w:hAnsi="Cambria Math" w:cs="Times New Roman"/>
-            <w:sz w:val="28"/>
-            <w:szCs w:val="28"/>
-          </w:rPr>
-          <m:t>22,4</m:t>
-        </m:r>
-        <m:r>
-          <w:rPr>
-            <w:rFonts w:ascii="Cambria Math" w:hAnsi="Cambria Math" w:cs="Times New Roman"/>
-            <w:sz w:val="28"/>
-            <w:szCs w:val="28"/>
-          </w:rPr>
-          <m:t>°</m:t>
+          <m:t>=6,056+tg26,6°∙tg22,4°</m:t>
         </m:r>
         <m:r>
           <w:rPr>
@@ -10499,15 +10395,7 @@
             <w:sz w:val="28"/>
             <w:szCs w:val="28"/>
           </w:rPr>
-          <m:t>30</m:t>
-        </m:r>
-        <m:r>
-          <w:rPr>
-            <w:rFonts w:ascii="Cambria Math" w:hAnsi="Cambria Math" w:cs="Times New Roman"/>
-            <w:sz w:val="28"/>
-            <w:szCs w:val="28"/>
-          </w:rPr>
-          <m:t>°</m:t>
+          <m:t>30°</m:t>
         </m:r>
       </m:oMath>
       <w:r>
@@ -10565,15 +10453,7 @@
             <w:sz w:val="28"/>
             <w:szCs w:val="28"/>
           </w:rPr>
-          <m:t>22,4°=</m:t>
-        </m:r>
-        <m:r>
-          <w:rPr>
-            <w:rFonts w:ascii="Cambria Math" w:eastAsiaTheme="minorEastAsia" w:hAnsi="Cambria Math" w:cs="Times New Roman"/>
-            <w:sz w:val="28"/>
-            <w:szCs w:val="28"/>
-          </w:rPr>
-          <m:t>0,391 рад</m:t>
+          <m:t>22,4°=0,391 рад</m:t>
         </m:r>
       </m:oMath>
       <w:r>
@@ -10614,25 +10494,7 @@
           <w:sz w:val="28"/>
           <w:szCs w:val="28"/>
         </w:rPr>
-        <w:t xml:space="preserve"> </w:t>
-      </w:r>
-      <w:r>
-        <w:rPr>
-          <w:rFonts w:ascii="Times New Roman" w:hAnsi="Times New Roman" w:cs="Times New Roman"/>
-          <w:b/>
-          <w:sz w:val="28"/>
-          <w:szCs w:val="28"/>
-        </w:rPr>
-        <w:t>4. Расчет устойчивости положения стены против сдвига</w:t>
-      </w:r>
-      <w:r>
-        <w:rPr>
-          <w:rFonts w:ascii="Times New Roman" w:hAnsi="Times New Roman" w:cs="Times New Roman"/>
-          <w:b/>
-          <w:sz w:val="28"/>
-          <w:szCs w:val="28"/>
-        </w:rPr>
-        <w:t>.</w:t>
+        <w:t xml:space="preserve"> 4. Расчет устойчивости положения стены против сдвига.</w:t>
       </w:r>
     </w:p>
     <w:p>
@@ -10654,23 +10516,7 @@
           <w:sz w:val="28"/>
           <w:szCs w:val="28"/>
         </w:rPr>
-        <w:t xml:space="preserve">   </w:t>
-      </w:r>
-      <w:r>
-        <w:rPr>
-          <w:rFonts w:ascii="Times New Roman" w:hAnsi="Times New Roman" w:cs="Times New Roman"/>
-          <w:sz w:val="28"/>
-          <w:szCs w:val="28"/>
-        </w:rPr>
-        <w:t>Расчет устойчивости положения стены против сдвига производится из</w:t>
-      </w:r>
-      <w:r>
-        <w:rPr>
-          <w:rFonts w:ascii="Times New Roman" w:hAnsi="Times New Roman" w:cs="Times New Roman"/>
-          <w:sz w:val="28"/>
-          <w:szCs w:val="28"/>
-        </w:rPr>
-        <w:t xml:space="preserve"> </w:t>
+        <w:t xml:space="preserve">   Расчет устойчивости положения стены против сдвига производится из </w:t>
       </w:r>
       <w:r>
         <w:rPr>
@@ -10811,23 +10657,7 @@
           <w:sz w:val="28"/>
           <w:szCs w:val="28"/>
         </w:rPr>
-        <w:t>формула (</w:t>
-      </w:r>
-      <w:r>
-        <w:rPr>
-          <w:rFonts w:ascii="Times New Roman" w:hAnsi="Times New Roman" w:cs="Times New Roman"/>
-          <w:sz w:val="28"/>
-          <w:szCs w:val="28"/>
-        </w:rPr>
-        <w:t>22</w:t>
-      </w:r>
-      <w:r>
-        <w:rPr>
-          <w:rFonts w:ascii="Times New Roman" w:hAnsi="Times New Roman" w:cs="Times New Roman"/>
-          <w:sz w:val="28"/>
-          <w:szCs w:val="28"/>
-        </w:rPr>
-        <w:t>)</w:t>
+        <w:t>формула (22)</w:t>
       </w:r>
       <w:r>
         <w:rPr>
@@ -11028,23 +10858,7 @@
               <w:sz w:val="28"/>
               <w:szCs w:val="28"/>
             </w:rPr>
-            <m:t>=131,</m:t>
-          </m:r>
-          <m:r>
-            <w:rPr>
-              <w:rFonts w:ascii="Cambria Math" w:hAnsi="Cambria Math" w:cs="Times New Roman"/>
-              <w:sz w:val="28"/>
-              <w:szCs w:val="28"/>
-            </w:rPr>
-            <m:t>109</m:t>
-          </m:r>
-          <m:r>
-            <w:rPr>
-              <w:rFonts w:ascii="Cambria Math" w:hAnsi="Cambria Math" w:cs="Times New Roman"/>
-              <w:sz w:val="28"/>
-              <w:szCs w:val="28"/>
-            </w:rPr>
-            <m:t xml:space="preserve"> </m:t>
+            <m:t xml:space="preserve">=131,109 </m:t>
           </m:r>
           <m:f>
             <m:fPr>
@@ -11291,15 +11105,7 @@
             <w:sz w:val="28"/>
             <w:szCs w:val="28"/>
           </w:rPr>
-          <m:t>=</m:t>
-        </m:r>
-        <m:r>
-          <w:rPr>
-            <w:rFonts w:ascii="Cambria Math" w:hAnsi="Cambria Math" w:cs="Times New Roman"/>
-            <w:sz w:val="28"/>
-            <w:szCs w:val="28"/>
-          </w:rPr>
-          <m:t>0</m:t>
+          <m:t>=0</m:t>
         </m:r>
       </m:oMath>
       <w:r>
@@ -11356,15 +11162,7 @@
                   <w:sz w:val="28"/>
                   <w:szCs w:val="28"/>
                 </w:rPr>
-                <m:t>sa,</m:t>
-              </m:r>
-              <m:r>
-                <w:rPr>
-                  <w:rFonts w:ascii="Cambria Math" w:hAnsi="Cambria Math" w:cs="Times New Roman"/>
-                  <w:sz w:val="28"/>
-                  <w:szCs w:val="28"/>
-                </w:rPr>
-                <m:t>q</m:t>
+                <m:t>sa,q</m:t>
               </m:r>
             </m:sub>
           </m:sSub>
@@ -11446,15 +11244,7 @@
               <w:sz w:val="28"/>
               <w:szCs w:val="28"/>
             </w:rPr>
-            <m:t>=4,399</m:t>
-          </m:r>
-          <m:r>
-            <w:rPr>
-              <w:rFonts w:ascii="Cambria Math" w:eastAsiaTheme="minorEastAsia" w:hAnsi="Cambria Math" w:cs="Times New Roman"/>
-              <w:sz w:val="28"/>
-              <w:szCs w:val="28"/>
-            </w:rPr>
-            <m:t xml:space="preserve">∙6,7=29,473 </m:t>
+            <m:t xml:space="preserve">=4,399∙6,7=29,473 </m:t>
           </m:r>
           <m:f>
             <m:fPr>
@@ -11642,7 +11432,7 @@
                   <w:sz w:val="28"/>
                   <w:szCs w:val="28"/>
                 </w:rPr>
-                <m:t>sa,q</m:t>
+                <m:t>sa</m:t>
               </m:r>
             </m:sub>
           </m:sSub>
@@ -11734,15 +11524,7 @@
               <w:sz w:val="28"/>
               <w:szCs w:val="28"/>
             </w:rPr>
-            <m:t>=</m:t>
-          </m:r>
-          <m:r>
-            <w:rPr>
-              <w:rFonts w:ascii="Cambria Math" w:hAnsi="Cambria Math" w:cs="Times New Roman"/>
-              <w:sz w:val="28"/>
-              <w:szCs w:val="28"/>
-            </w:rPr>
-            <m:t xml:space="preserve">131,109+29,473=160,582 </m:t>
+            <m:t xml:space="preserve">=131,109+29,473=160,582 </m:t>
           </m:r>
           <m:f>
             <m:fPr>
@@ -11855,15 +11637,7 @@
                 <w:sz w:val="28"/>
                 <w:szCs w:val="28"/>
               </w:rPr>
-              <m:t>s</m:t>
-            </m:r>
-            <m:r>
-              <w:rPr>
-                <w:rFonts w:ascii="Cambria Math" w:hAnsi="Cambria Math" w:cs="Times New Roman"/>
-                <w:sz w:val="28"/>
-                <w:szCs w:val="28"/>
-              </w:rPr>
-              <m:t>r</m:t>
+              <m:t>sr</m:t>
             </m:r>
           </m:sub>
         </m:sSub>
@@ -11902,8 +11676,6 @@
         </w:rPr>
         <w:t>формула (2</w:t>
       </w:r>
-      <w:bookmarkStart w:id="0" w:name="_GoBack"/>
-      <w:bookmarkEnd w:id="0"/>
       <w:r>
         <w:rPr>
           <w:rFonts w:ascii="Times New Roman" w:hAnsi="Times New Roman" w:cs="Times New Roman"/>
@@ -11984,11 +11756,2987 @@
         <w:autoSpaceDE w:val="0"/>
         <w:autoSpaceDN w:val="0"/>
         <w:adjustRightInd w:val="0"/>
+        <w:spacing w:after="0" w:line="240" w:lineRule="auto"/>
+        <w:rPr>
+          <w:rFonts w:ascii="Times New Roman" w:hAnsi="Times New Roman" w:cs="Times New Roman"/>
+          <w:sz w:val="28"/>
+          <w:szCs w:val="28"/>
+        </w:rPr>
+      </w:pPr>
+      <w:r>
+        <w:rPr>
+          <w:rFonts w:ascii="Times New Roman" w:hAnsi="Times New Roman" w:cs="Times New Roman"/>
+          <w:sz w:val="28"/>
+          <w:szCs w:val="28"/>
+        </w:rPr>
+        <w:t xml:space="preserve">   </w:t>
+      </w:r>
+      <w:r>
+        <w:rPr>
+          <w:rFonts w:ascii="Times New Roman" w:hAnsi="Times New Roman" w:cs="Times New Roman"/>
+          <w:sz w:val="28"/>
+          <w:szCs w:val="28"/>
+        </w:rPr>
+        <w:t xml:space="preserve">Рассмотрим первый вариант: </w:t>
+      </w:r>
+      <m:oMath>
+        <m:r>
+          <w:rPr>
+            <w:rFonts w:ascii="Cambria Math" w:hAnsi="Cambria Math" w:cs="Times New Roman"/>
+            <w:sz w:val="28"/>
+            <w:szCs w:val="28"/>
+          </w:rPr>
+          <m:t>β=0°</m:t>
+        </m:r>
+      </m:oMath>
+      <w:r>
+        <w:rPr>
+          <w:rFonts w:ascii="Times New Roman" w:eastAsiaTheme="minorEastAsia" w:hAnsi="Times New Roman" w:cs="Times New Roman"/>
+          <w:sz w:val="28"/>
+          <w:szCs w:val="28"/>
+        </w:rPr>
+        <w:t>.</w:t>
+      </w:r>
+    </w:p>
+    <w:p>
+      <w:pPr>
+        <w:autoSpaceDE w:val="0"/>
+        <w:autoSpaceDN w:val="0"/>
+        <w:adjustRightInd w:val="0"/>
+        <w:spacing w:after="0" w:line="240" w:lineRule="auto"/>
+        <w:rPr>
+          <w:rFonts w:ascii="Times New Roman" w:hAnsi="Times New Roman" w:cs="Times New Roman"/>
+          <w:sz w:val="28"/>
+          <w:szCs w:val="28"/>
+        </w:rPr>
+      </w:pPr>
+      <w:r>
+        <w:rPr>
+          <w:rFonts w:ascii="Times New Roman" w:hAnsi="Times New Roman" w:cs="Times New Roman"/>
+          <w:sz w:val="28"/>
+          <w:szCs w:val="28"/>
+        </w:rPr>
+        <w:t xml:space="preserve">   </w:t>
+      </w:r>
+      <w:r>
+        <w:rPr>
+          <w:rFonts w:ascii="Times New Roman" w:hAnsi="Times New Roman" w:cs="Times New Roman"/>
+          <w:sz w:val="28"/>
+          <w:szCs w:val="28"/>
+        </w:rPr>
+        <w:t xml:space="preserve">При </w:t>
+      </w:r>
+      <m:oMath>
+        <m:r>
+          <w:rPr>
+            <w:rFonts w:ascii="Cambria Math" w:hAnsi="Cambria Math" w:cs="Times New Roman"/>
+            <w:sz w:val="28"/>
+            <w:szCs w:val="28"/>
+          </w:rPr>
+          <m:t>β=0°</m:t>
+        </m:r>
+      </m:oMath>
+      <w:r>
+        <w:rPr>
+          <w:rFonts w:ascii="Times New Roman" w:eastAsiaTheme="minorEastAsia" w:hAnsi="Times New Roman" w:cs="Times New Roman"/>
+          <w:sz w:val="28"/>
+          <w:szCs w:val="28"/>
+        </w:rPr>
+        <w:t xml:space="preserve"> </w:t>
+      </w:r>
+      <w:r>
+        <w:rPr>
+          <w:rFonts w:ascii="Times New Roman" w:hAnsi="Times New Roman" w:cs="Times New Roman"/>
+          <w:sz w:val="28"/>
+          <w:szCs w:val="28"/>
+        </w:rPr>
+        <w:t>следует учитывать следующие ограничения:</w:t>
+      </w:r>
+    </w:p>
+    <w:p>
+      <w:pPr>
+        <w:autoSpaceDE w:val="0"/>
+        <w:autoSpaceDN w:val="0"/>
+        <w:adjustRightInd w:val="0"/>
+        <w:spacing w:after="0" w:line="240" w:lineRule="auto"/>
+        <w:jc w:val="both"/>
+        <w:rPr>
+          <w:rFonts w:ascii="Times New Roman" w:hAnsi="Times New Roman" w:cs="Times New Roman"/>
+          <w:sz w:val="28"/>
+          <w:szCs w:val="28"/>
+        </w:rPr>
+      </w:pPr>
+      <w:r>
+        <w:rPr>
+          <w:rFonts w:ascii="Times New Roman" w:hAnsi="Times New Roman" w:cs="Times New Roman"/>
+          <w:sz w:val="28"/>
+          <w:szCs w:val="28"/>
+        </w:rPr>
+        <w:t xml:space="preserve">   ‒ </w:t>
+      </w:r>
+      <w:r>
+        <w:rPr>
+          <w:rFonts w:ascii="Times New Roman" w:hAnsi="Times New Roman" w:cs="Times New Roman"/>
+          <w:sz w:val="28"/>
+          <w:szCs w:val="28"/>
+        </w:rPr>
+        <w:t>удельное сцепление грунта – не более 5 кПа (так как в нашем</w:t>
+      </w:r>
+      <w:r>
+        <w:rPr>
+          <w:rFonts w:ascii="Times New Roman" w:hAnsi="Times New Roman" w:cs="Times New Roman"/>
+          <w:sz w:val="28"/>
+          <w:szCs w:val="28"/>
+        </w:rPr>
+        <w:t xml:space="preserve"> </w:t>
+      </w:r>
+      <w:r>
+        <w:rPr>
+          <w:rFonts w:ascii="Times New Roman" w:hAnsi="Times New Roman" w:cs="Times New Roman"/>
+          <w:sz w:val="28"/>
+          <w:szCs w:val="28"/>
+        </w:rPr>
+        <w:t xml:space="preserve">случае </w:t>
+      </w:r>
+      <m:oMath>
+        <m:sSub>
+          <m:sSubPr>
+            <m:ctrlPr>
+              <w:rPr>
+                <w:rFonts w:ascii="Cambria Math" w:eastAsiaTheme="minorEastAsia" w:hAnsi="Cambria Math" w:cs="Times New Roman"/>
+                <w:i/>
+                <w:sz w:val="28"/>
+                <w:szCs w:val="28"/>
+              </w:rPr>
+            </m:ctrlPr>
+          </m:sSubPr>
+          <m:e>
+            <m:r>
+              <w:rPr>
+                <w:rFonts w:ascii="Cambria Math" w:eastAsiaTheme="minorEastAsia" w:hAnsi="Cambria Math" w:cs="Times New Roman"/>
+                <w:sz w:val="28"/>
+                <w:szCs w:val="28"/>
+              </w:rPr>
+              <m:t>c</m:t>
+            </m:r>
+          </m:e>
+          <m:sub>
+            <m:r>
+              <w:rPr>
+                <w:rFonts w:ascii="Cambria Math" w:eastAsiaTheme="minorEastAsia" w:hAnsi="Cambria Math" w:cs="Times New Roman"/>
+                <w:sz w:val="28"/>
+                <w:szCs w:val="28"/>
+                <w:lang w:val="en-US"/>
+              </w:rPr>
+              <m:t>I</m:t>
+            </m:r>
+          </m:sub>
+        </m:sSub>
+        <m:r>
+          <w:rPr>
+            <w:rFonts w:ascii="Cambria Math" w:eastAsiaTheme="minorEastAsia" w:hAnsi="Cambria Math" w:cs="Times New Roman"/>
+            <w:sz w:val="28"/>
+            <w:szCs w:val="28"/>
+          </w:rPr>
+          <m:t>=</m:t>
+        </m:r>
+        <m:r>
+          <w:rPr>
+            <w:rFonts w:ascii="Cambria Math" w:hAnsi="Cambria Math" w:cs="Times New Roman"/>
+            <w:sz w:val="28"/>
+            <w:szCs w:val="28"/>
+          </w:rPr>
+          <m:t>6,667 кПа</m:t>
+        </m:r>
+      </m:oMath>
+      <w:r>
+        <w:rPr>
+          <w:rFonts w:ascii="Times New Roman" w:hAnsi="Times New Roman" w:cs="Times New Roman"/>
+          <w:sz w:val="28"/>
+          <w:szCs w:val="28"/>
+        </w:rPr>
+        <w:t xml:space="preserve">, принимаем </w:t>
+      </w:r>
+      <m:oMath>
+        <m:sSub>
+          <m:sSubPr>
+            <m:ctrlPr>
+              <w:rPr>
+                <w:rFonts w:ascii="Cambria Math" w:eastAsiaTheme="minorEastAsia" w:hAnsi="Cambria Math" w:cs="Times New Roman"/>
+                <w:i/>
+                <w:sz w:val="28"/>
+                <w:szCs w:val="28"/>
+              </w:rPr>
+            </m:ctrlPr>
+          </m:sSubPr>
+          <m:e>
+            <m:r>
+              <w:rPr>
+                <w:rFonts w:ascii="Cambria Math" w:eastAsiaTheme="minorEastAsia" w:hAnsi="Cambria Math" w:cs="Times New Roman"/>
+                <w:sz w:val="28"/>
+                <w:szCs w:val="28"/>
+              </w:rPr>
+              <m:t>c</m:t>
+            </m:r>
+          </m:e>
+          <m:sub>
+            <m:r>
+              <w:rPr>
+                <w:rFonts w:ascii="Cambria Math" w:eastAsiaTheme="minorEastAsia" w:hAnsi="Cambria Math" w:cs="Times New Roman"/>
+                <w:sz w:val="28"/>
+                <w:szCs w:val="28"/>
+                <w:lang w:val="en-US"/>
+              </w:rPr>
+              <m:t>I</m:t>
+            </m:r>
+          </m:sub>
+        </m:sSub>
+        <m:r>
+          <w:rPr>
+            <w:rFonts w:ascii="Cambria Math" w:hAnsi="Cambria Math" w:cs="Times New Roman"/>
+            <w:sz w:val="28"/>
+            <w:szCs w:val="28"/>
+          </w:rPr>
+          <m:t>=5 кПа</m:t>
+        </m:r>
+      </m:oMath>
+      <w:r>
+        <w:rPr>
+          <w:rFonts w:ascii="Times New Roman" w:hAnsi="Times New Roman" w:cs="Times New Roman"/>
+          <w:sz w:val="28"/>
+          <w:szCs w:val="28"/>
+        </w:rPr>
+        <w:t>;</w:t>
+      </w:r>
+    </w:p>
+    <w:p>
+      <w:pPr>
+        <w:autoSpaceDE w:val="0"/>
+        <w:autoSpaceDN w:val="0"/>
+        <w:adjustRightInd w:val="0"/>
+        <w:spacing w:after="0" w:line="240" w:lineRule="auto"/>
+        <w:jc w:val="both"/>
+        <w:rPr>
+          <w:rFonts w:ascii="Times New Roman" w:hAnsi="Times New Roman" w:cs="Times New Roman"/>
+          <w:sz w:val="28"/>
+          <w:szCs w:val="28"/>
+        </w:rPr>
+      </w:pPr>
+      <w:r>
+        <w:rPr>
+          <w:rFonts w:ascii="Times New Roman" w:hAnsi="Times New Roman" w:cs="Times New Roman"/>
+          <w:sz w:val="28"/>
+          <w:szCs w:val="28"/>
+        </w:rPr>
+        <w:t xml:space="preserve">   ‒ </w:t>
+      </w:r>
+      <w:r>
+        <w:rPr>
+          <w:rFonts w:ascii="Times New Roman" w:hAnsi="Times New Roman" w:cs="Times New Roman"/>
+          <w:sz w:val="28"/>
+          <w:szCs w:val="28"/>
+        </w:rPr>
+        <w:t xml:space="preserve">угол внутреннего трения грунта – не более </w:t>
+      </w:r>
+      <m:oMath>
+        <m:r>
+          <w:rPr>
+            <w:rFonts w:ascii="Cambria Math" w:hAnsi="Cambria Math" w:cs="Times New Roman"/>
+            <w:sz w:val="28"/>
+            <w:szCs w:val="28"/>
+          </w:rPr>
+          <m:t>30°</m:t>
+        </m:r>
+      </m:oMath>
+      <w:r>
+        <w:rPr>
+          <w:rFonts w:ascii="Times New Roman" w:hAnsi="Times New Roman" w:cs="Times New Roman"/>
+          <w:sz w:val="28"/>
+          <w:szCs w:val="28"/>
+        </w:rPr>
+        <w:t xml:space="preserve"> (так как в нашем случае</w:t>
+      </w:r>
+      <w:r>
+        <w:rPr>
+          <w:rFonts w:ascii="Times New Roman" w:hAnsi="Times New Roman" w:cs="Times New Roman"/>
+          <w:sz w:val="28"/>
+          <w:szCs w:val="28"/>
+        </w:rPr>
+        <w:t xml:space="preserve"> </w:t>
+      </w:r>
+      <m:oMath>
+        <m:sSub>
+          <m:sSubPr>
+            <m:ctrlPr>
+              <w:rPr>
+                <w:rFonts w:ascii="Cambria Math" w:eastAsiaTheme="minorEastAsia" w:hAnsi="Cambria Math" w:cs="Times New Roman"/>
+                <w:i/>
+                <w:sz w:val="28"/>
+                <w:szCs w:val="28"/>
+              </w:rPr>
+            </m:ctrlPr>
+          </m:sSubPr>
+          <m:e>
+            <m:r>
+              <w:rPr>
+                <w:rFonts w:ascii="Cambria Math" w:eastAsiaTheme="minorEastAsia" w:hAnsi="Cambria Math" w:cs="Times New Roman"/>
+                <w:sz w:val="28"/>
+                <w:szCs w:val="28"/>
+              </w:rPr>
+              <m:t>φ</m:t>
+            </m:r>
+          </m:e>
+          <m:sub>
+            <m:r>
+              <w:rPr>
+                <w:rFonts w:ascii="Cambria Math" w:eastAsiaTheme="minorEastAsia" w:hAnsi="Cambria Math" w:cs="Times New Roman"/>
+                <w:sz w:val="28"/>
+                <w:szCs w:val="28"/>
+                <w:lang w:val="en-US"/>
+              </w:rPr>
+              <m:t>I</m:t>
+            </m:r>
+          </m:sub>
+        </m:sSub>
+        <m:r>
+          <w:rPr>
+            <w:rFonts w:ascii="Cambria Math" w:hAnsi="Cambria Math" w:cs="Times New Roman"/>
+            <w:sz w:val="28"/>
+            <w:szCs w:val="28"/>
+          </w:rPr>
+          <m:t>=22,4°&lt;30°</m:t>
+        </m:r>
+      </m:oMath>
+      <w:r>
+        <w:rPr>
+          <w:rFonts w:ascii="Times New Roman" w:hAnsi="Times New Roman" w:cs="Times New Roman"/>
+          <w:sz w:val="28"/>
+          <w:szCs w:val="28"/>
+        </w:rPr>
+        <w:t xml:space="preserve">, принимаем </w:t>
+      </w:r>
+      <m:oMath>
+        <m:sSub>
+          <m:sSubPr>
+            <m:ctrlPr>
+              <w:rPr>
+                <w:rFonts w:ascii="Cambria Math" w:eastAsiaTheme="minorEastAsia" w:hAnsi="Cambria Math" w:cs="Times New Roman"/>
+                <w:i/>
+                <w:sz w:val="28"/>
+                <w:szCs w:val="28"/>
+              </w:rPr>
+            </m:ctrlPr>
+          </m:sSubPr>
+          <m:e>
+            <m:r>
+              <w:rPr>
+                <w:rFonts w:ascii="Cambria Math" w:eastAsiaTheme="minorEastAsia" w:hAnsi="Cambria Math" w:cs="Times New Roman"/>
+                <w:sz w:val="28"/>
+                <w:szCs w:val="28"/>
+              </w:rPr>
+              <m:t>φ</m:t>
+            </m:r>
+          </m:e>
+          <m:sub>
+            <m:r>
+              <w:rPr>
+                <w:rFonts w:ascii="Cambria Math" w:eastAsiaTheme="minorEastAsia" w:hAnsi="Cambria Math" w:cs="Times New Roman"/>
+                <w:sz w:val="28"/>
+                <w:szCs w:val="28"/>
+                <w:lang w:val="en-US"/>
+              </w:rPr>
+              <m:t>I</m:t>
+            </m:r>
+          </m:sub>
+        </m:sSub>
+        <m:r>
+          <w:rPr>
+            <w:rFonts w:ascii="Cambria Math" w:hAnsi="Cambria Math" w:cs="Times New Roman"/>
+            <w:sz w:val="28"/>
+            <w:szCs w:val="28"/>
+          </w:rPr>
+          <m:t>=22,4°</m:t>
+        </m:r>
+      </m:oMath>
+      <w:r>
+        <w:rPr>
+          <w:rFonts w:ascii="Times New Roman" w:hAnsi="Times New Roman" w:cs="Times New Roman"/>
+          <w:sz w:val="28"/>
+          <w:szCs w:val="28"/>
+        </w:rPr>
+        <w:t>);</w:t>
+      </w:r>
+    </w:p>
+    <w:p>
+      <w:pPr>
+        <w:autoSpaceDE w:val="0"/>
+        <w:autoSpaceDN w:val="0"/>
+        <w:adjustRightInd w:val="0"/>
+        <w:spacing w:after="0" w:line="240" w:lineRule="auto"/>
+        <w:jc w:val="both"/>
+        <w:rPr>
+          <w:rFonts w:ascii="Times New Roman" w:hAnsi="Times New Roman" w:cs="Times New Roman"/>
+          <w:sz w:val="28"/>
+          <w:szCs w:val="28"/>
+        </w:rPr>
+      </w:pPr>
+      <w:r>
+        <w:rPr>
+          <w:rFonts w:ascii="Times New Roman" w:hAnsi="Times New Roman" w:cs="Times New Roman"/>
+          <w:sz w:val="28"/>
+          <w:szCs w:val="28"/>
+        </w:rPr>
+        <w:t xml:space="preserve">   ‒ </w:t>
+      </w:r>
+      <w:r>
+        <w:rPr>
+          <w:rFonts w:ascii="Times New Roman" w:hAnsi="Times New Roman" w:cs="Times New Roman"/>
+          <w:sz w:val="28"/>
+          <w:szCs w:val="28"/>
+        </w:rPr>
+        <w:t xml:space="preserve">коэффициенты пассивного сопротивления грунта </w:t>
+      </w:r>
+      <m:oMath>
+        <m:sSub>
+          <m:sSubPr>
+            <m:ctrlPr>
+              <w:rPr>
+                <w:rFonts w:ascii="Cambria Math" w:hAnsi="Cambria Math" w:cs="Times New Roman"/>
+                <w:i/>
+                <w:sz w:val="28"/>
+                <w:szCs w:val="28"/>
+              </w:rPr>
+            </m:ctrlPr>
+          </m:sSubPr>
+          <m:e>
+            <m:r>
+              <w:rPr>
+                <w:rFonts w:ascii="Cambria Math" w:hAnsi="Cambria Math" w:cs="Times New Roman"/>
+                <w:sz w:val="28"/>
+                <w:szCs w:val="28"/>
+              </w:rPr>
+              <m:t>λ</m:t>
+            </m:r>
+          </m:e>
+          <m:sub>
+            <m:r>
+              <w:rPr>
+                <w:rFonts w:ascii="Cambria Math" w:hAnsi="Cambria Math" w:cs="Times New Roman"/>
+                <w:sz w:val="28"/>
+                <w:szCs w:val="28"/>
+              </w:rPr>
+              <m:t>pφ</m:t>
+            </m:r>
+          </m:sub>
+        </m:sSub>
+      </m:oMath>
+      <w:r>
+        <w:rPr>
+          <w:rFonts w:ascii="Times New Roman" w:hAnsi="Times New Roman" w:cs="Times New Roman"/>
+          <w:sz w:val="28"/>
+          <w:szCs w:val="28"/>
+        </w:rPr>
+        <w:t xml:space="preserve"> и</w:t>
+      </w:r>
+      <w:r>
+        <w:rPr>
+          <w:rFonts w:ascii="Times New Roman" w:hAnsi="Times New Roman" w:cs="Times New Roman"/>
+          <w:sz w:val="28"/>
+          <w:szCs w:val="28"/>
+        </w:rPr>
+        <w:t xml:space="preserve"> </w:t>
+      </w:r>
+      <m:oMath>
+        <m:sSub>
+          <m:sSubPr>
+            <m:ctrlPr>
+              <w:rPr>
+                <w:rFonts w:ascii="Cambria Math" w:hAnsi="Cambria Math" w:cs="Times New Roman"/>
+                <w:i/>
+                <w:sz w:val="28"/>
+                <w:szCs w:val="28"/>
+              </w:rPr>
+            </m:ctrlPr>
+          </m:sSubPr>
+          <m:e>
+            <m:r>
+              <w:rPr>
+                <w:rFonts w:ascii="Cambria Math" w:hAnsi="Cambria Math" w:cs="Times New Roman"/>
+                <w:sz w:val="28"/>
+                <w:szCs w:val="28"/>
+              </w:rPr>
+              <m:t>λ</m:t>
+            </m:r>
+          </m:e>
+          <m:sub>
+            <m:r>
+              <w:rPr>
+                <w:rFonts w:ascii="Cambria Math" w:hAnsi="Cambria Math" w:cs="Times New Roman"/>
+                <w:sz w:val="28"/>
+                <w:szCs w:val="28"/>
+              </w:rPr>
+              <m:t>pc</m:t>
+            </m:r>
+          </m:sub>
+        </m:sSub>
+      </m:oMath>
+      <w:r>
+        <w:rPr>
+          <w:rFonts w:ascii="Times New Roman" w:eastAsiaTheme="minorEastAsia" w:hAnsi="Times New Roman" w:cs="Times New Roman"/>
+          <w:sz w:val="28"/>
+          <w:szCs w:val="28"/>
+        </w:rPr>
+        <w:t xml:space="preserve"> </w:t>
+      </w:r>
+      <w:r>
+        <w:rPr>
+          <w:rFonts w:ascii="Times New Roman" w:hAnsi="Times New Roman" w:cs="Times New Roman"/>
+          <w:sz w:val="28"/>
+          <w:szCs w:val="28"/>
+        </w:rPr>
+        <w:t>принимаем равными единице.</w:t>
+      </w:r>
+    </w:p>
+    <w:p>
+      <w:pPr>
+        <w:autoSpaceDE w:val="0"/>
+        <w:autoSpaceDN w:val="0"/>
+        <w:adjustRightInd w:val="0"/>
+        <w:spacing w:after="0" w:line="240" w:lineRule="auto"/>
+        <w:jc w:val="both"/>
+        <w:rPr>
+          <w:rFonts w:ascii="Times New Roman" w:hAnsi="Times New Roman" w:cs="Times New Roman"/>
+          <w:sz w:val="28"/>
+          <w:szCs w:val="28"/>
+        </w:rPr>
+      </w:pPr>
+      <w:r>
+        <w:rPr>
+          <w:rFonts w:ascii="Times New Roman" w:hAnsi="Times New Roman" w:cs="Times New Roman"/>
+          <w:sz w:val="28"/>
+          <w:szCs w:val="28"/>
+        </w:rPr>
+        <w:t xml:space="preserve">   Высоту призмы выпора грунта находим по </w:t>
+      </w:r>
+      <w:r>
+        <w:rPr>
+          <w:rFonts w:ascii="Times New Roman" w:hAnsi="Times New Roman" w:cs="Times New Roman"/>
+          <w:sz w:val="28"/>
+          <w:szCs w:val="28"/>
+        </w:rPr>
+        <w:t xml:space="preserve">[1, </w:t>
+      </w:r>
+      <w:r>
+        <w:rPr>
+          <w:rFonts w:ascii="Times New Roman" w:hAnsi="Times New Roman" w:cs="Times New Roman"/>
+          <w:sz w:val="28"/>
+          <w:szCs w:val="28"/>
+        </w:rPr>
+        <w:t>формула (2</w:t>
+      </w:r>
+      <w:r>
+        <w:rPr>
+          <w:rFonts w:ascii="Times New Roman" w:hAnsi="Times New Roman" w:cs="Times New Roman"/>
+          <w:sz w:val="28"/>
+          <w:szCs w:val="28"/>
+        </w:rPr>
+        <w:t>7</w:t>
+      </w:r>
+      <w:r>
+        <w:rPr>
+          <w:rFonts w:ascii="Times New Roman" w:hAnsi="Times New Roman" w:cs="Times New Roman"/>
+          <w:sz w:val="28"/>
+          <w:szCs w:val="28"/>
+        </w:rPr>
+        <w:t>)</w:t>
+      </w:r>
+      <w:r>
+        <w:rPr>
+          <w:rFonts w:ascii="Times New Roman" w:hAnsi="Times New Roman" w:cs="Times New Roman"/>
+          <w:sz w:val="28"/>
+          <w:szCs w:val="28"/>
+        </w:rPr>
+        <w:t>]</w:t>
+      </w:r>
+      <w:r>
+        <w:rPr>
+          <w:rFonts w:ascii="Times New Roman" w:hAnsi="Times New Roman" w:cs="Times New Roman"/>
+          <w:sz w:val="28"/>
+          <w:szCs w:val="28"/>
+        </w:rPr>
+        <w:t>:</w:t>
+      </w:r>
+    </w:p>
+    <w:p>
+      <w:pPr>
+        <w:autoSpaceDE w:val="0"/>
+        <w:autoSpaceDN w:val="0"/>
+        <w:adjustRightInd w:val="0"/>
+        <w:spacing w:before="120" w:after="120" w:line="240" w:lineRule="auto"/>
+        <w:jc w:val="center"/>
+        <w:rPr>
+          <w:rFonts w:ascii="Times New Roman" w:eastAsiaTheme="minorEastAsia" w:hAnsi="Times New Roman" w:cs="Times New Roman"/>
+          <w:i/>
+          <w:sz w:val="28"/>
+          <w:szCs w:val="28"/>
+        </w:rPr>
+      </w:pPr>
+      <m:oMath>
+        <m:sSub>
+          <m:sSubPr>
+            <m:ctrlPr>
+              <w:rPr>
+                <w:rFonts w:ascii="Cambria Math" w:eastAsiaTheme="minorEastAsia" w:hAnsi="Cambria Math" w:cs="Times New Roman"/>
+                <w:i/>
+                <w:sz w:val="28"/>
+                <w:szCs w:val="28"/>
+              </w:rPr>
+            </m:ctrlPr>
+          </m:sSubPr>
+          <m:e>
+            <m:r>
+              <w:rPr>
+                <w:rFonts w:ascii="Cambria Math" w:eastAsiaTheme="minorEastAsia" w:hAnsi="Cambria Math" w:cs="Times New Roman"/>
+                <w:sz w:val="28"/>
+                <w:szCs w:val="28"/>
+              </w:rPr>
+              <m:t>h</m:t>
+            </m:r>
+          </m:e>
+          <m:sub>
+            <m:r>
+              <w:rPr>
+                <w:rFonts w:ascii="Cambria Math" w:eastAsiaTheme="minorEastAsia" w:hAnsi="Cambria Math" w:cs="Times New Roman"/>
+                <w:sz w:val="28"/>
+                <w:szCs w:val="28"/>
+              </w:rPr>
+              <m:t>r</m:t>
+            </m:r>
+          </m:sub>
+        </m:sSub>
+        <m:r>
+          <w:rPr>
+            <w:rFonts w:ascii="Cambria Math" w:eastAsiaTheme="minorEastAsia" w:hAnsi="Cambria Math" w:cs="Times New Roman"/>
+            <w:sz w:val="28"/>
+            <w:szCs w:val="28"/>
+          </w:rPr>
+          <m:t>=d+btgβ=1,7+3,9∙tg0°=1,7 м</m:t>
+        </m:r>
+      </m:oMath>
+      <w:r>
+        <w:rPr>
+          <w:rFonts w:ascii="Times New Roman" w:eastAsiaTheme="minorEastAsia" w:hAnsi="Times New Roman" w:cs="Times New Roman"/>
+          <w:i/>
+          <w:sz w:val="28"/>
+          <w:szCs w:val="28"/>
+        </w:rPr>
+        <w:t>.</w:t>
+      </w:r>
+    </w:p>
+    <w:p>
+      <w:pPr>
+        <w:autoSpaceDE w:val="0"/>
+        <w:autoSpaceDN w:val="0"/>
+        <w:adjustRightInd w:val="0"/>
+        <w:spacing w:before="120" w:after="120" w:line="240" w:lineRule="auto"/>
+        <w:rPr>
+          <w:rFonts w:ascii="Times New Roman" w:hAnsi="Times New Roman" w:cs="Times New Roman"/>
+          <w:sz w:val="28"/>
+          <w:szCs w:val="28"/>
+        </w:rPr>
+      </w:pPr>
+      <w:r>
+        <w:rPr>
+          <w:rFonts w:ascii="Times New Roman" w:hAnsi="Times New Roman" w:cs="Times New Roman"/>
+          <w:sz w:val="28"/>
+          <w:szCs w:val="28"/>
+        </w:rPr>
+        <w:t xml:space="preserve">   </w:t>
+      </w:r>
+      <w:r>
+        <w:rPr>
+          <w:rFonts w:ascii="Times New Roman" w:hAnsi="Times New Roman" w:cs="Times New Roman"/>
+          <w:sz w:val="28"/>
+          <w:szCs w:val="28"/>
+        </w:rPr>
+        <w:t xml:space="preserve">Пассивное сопротивление грунта определяем по </w:t>
+      </w:r>
+      <w:r>
+        <w:rPr>
+          <w:rFonts w:ascii="Times New Roman" w:hAnsi="Times New Roman" w:cs="Times New Roman"/>
+          <w:sz w:val="28"/>
+          <w:szCs w:val="28"/>
+        </w:rPr>
+        <w:t xml:space="preserve">[1, </w:t>
+      </w:r>
+      <w:r>
+        <w:rPr>
+          <w:rFonts w:ascii="Times New Roman" w:hAnsi="Times New Roman" w:cs="Times New Roman"/>
+          <w:sz w:val="28"/>
+          <w:szCs w:val="28"/>
+        </w:rPr>
+        <w:t>формула (26)</w:t>
+      </w:r>
+      <w:r>
+        <w:rPr>
+          <w:rFonts w:ascii="Times New Roman" w:hAnsi="Times New Roman" w:cs="Times New Roman"/>
+          <w:sz w:val="28"/>
+          <w:szCs w:val="28"/>
+        </w:rPr>
+        <w:t>]</w:t>
+      </w:r>
+      <w:r>
+        <w:rPr>
+          <w:rFonts w:ascii="Times New Roman" w:hAnsi="Times New Roman" w:cs="Times New Roman"/>
+          <w:sz w:val="28"/>
+          <w:szCs w:val="28"/>
+        </w:rPr>
+        <w:t>:</w:t>
+      </w:r>
+    </w:p>
+    <w:p>
+      <w:pPr>
+        <w:autoSpaceDE w:val="0"/>
+        <w:autoSpaceDN w:val="0"/>
+        <w:adjustRightInd w:val="0"/>
+        <w:spacing w:before="120" w:after="120" w:line="240" w:lineRule="auto"/>
+        <w:rPr>
+          <w:rFonts w:ascii="Times New Roman" w:eastAsiaTheme="minorEastAsia" w:hAnsi="Times New Roman" w:cs="Times New Roman"/>
+          <w:sz w:val="28"/>
+          <w:szCs w:val="28"/>
+        </w:rPr>
+      </w:pPr>
+      <m:oMathPara>
+        <m:oMath>
+          <m:sSub>
+            <m:sSubPr>
+              <m:ctrlPr>
+                <w:rPr>
+                  <w:rFonts w:ascii="Cambria Math" w:eastAsiaTheme="minorEastAsia" w:hAnsi="Cambria Math" w:cs="Times New Roman"/>
+                  <w:i/>
+                  <w:sz w:val="28"/>
+                  <w:szCs w:val="28"/>
+                </w:rPr>
+              </m:ctrlPr>
+            </m:sSubPr>
+            <m:e>
+              <m:r>
+                <w:rPr>
+                  <w:rFonts w:ascii="Cambria Math" w:eastAsiaTheme="minorEastAsia" w:hAnsi="Cambria Math" w:cs="Times New Roman"/>
+                  <w:sz w:val="28"/>
+                  <w:szCs w:val="28"/>
+                  <w:lang w:val="en-US"/>
+                </w:rPr>
+                <m:t>E</m:t>
+              </m:r>
+            </m:e>
+            <m:sub>
+              <m:r>
+                <w:rPr>
+                  <w:rFonts w:ascii="Cambria Math" w:eastAsiaTheme="minorEastAsia" w:hAnsi="Cambria Math" w:cs="Times New Roman"/>
+                  <w:sz w:val="28"/>
+                  <w:szCs w:val="28"/>
+                </w:rPr>
+                <m:t>r</m:t>
+              </m:r>
+            </m:sub>
+          </m:sSub>
+          <m:r>
+            <w:rPr>
+              <w:rFonts w:ascii="Cambria Math" w:eastAsiaTheme="minorEastAsia" w:hAnsi="Cambria Math" w:cs="Times New Roman"/>
+              <w:sz w:val="28"/>
+              <w:szCs w:val="28"/>
+            </w:rPr>
+            <m:t>=</m:t>
+          </m:r>
+          <m:f>
+            <m:fPr>
+              <m:ctrlPr>
+                <w:rPr>
+                  <w:rFonts w:ascii="Cambria Math" w:eastAsiaTheme="minorEastAsia" w:hAnsi="Cambria Math" w:cs="Times New Roman"/>
+                  <w:i/>
+                  <w:sz w:val="28"/>
+                  <w:szCs w:val="28"/>
+                </w:rPr>
+              </m:ctrlPr>
+            </m:fPr>
+            <m:num>
+              <m:sSub>
+                <m:sSubPr>
+                  <m:ctrlPr>
+                    <w:rPr>
+                      <w:rFonts w:ascii="Cambria Math" w:eastAsiaTheme="minorEastAsia" w:hAnsi="Cambria Math" w:cs="Times New Roman"/>
+                      <w:i/>
+                      <w:sz w:val="28"/>
+                      <w:szCs w:val="28"/>
+                    </w:rPr>
+                  </m:ctrlPr>
+                </m:sSubPr>
+                <m:e>
+                  <m:r>
+                    <w:rPr>
+                      <w:rFonts w:ascii="Cambria Math" w:eastAsiaTheme="minorEastAsia" w:hAnsi="Cambria Math" w:cs="Times New Roman"/>
+                      <w:sz w:val="28"/>
+                      <w:szCs w:val="28"/>
+                    </w:rPr>
+                    <m:t>γ</m:t>
+                  </m:r>
+                </m:e>
+                <m:sub>
+                  <m:r>
+                    <w:rPr>
+                      <w:rFonts w:ascii="Cambria Math" w:eastAsiaTheme="minorEastAsia" w:hAnsi="Cambria Math" w:cs="Times New Roman"/>
+                      <w:sz w:val="28"/>
+                      <w:szCs w:val="28"/>
+                      <w:lang w:val="en-US"/>
+                    </w:rPr>
+                    <m:t>I</m:t>
+                  </m:r>
+                </m:sub>
+              </m:sSub>
+              <m:sSubSup>
+                <m:sSubSupPr>
+                  <m:ctrlPr>
+                    <w:rPr>
+                      <w:rFonts w:ascii="Cambria Math" w:eastAsiaTheme="minorEastAsia" w:hAnsi="Cambria Math" w:cs="Times New Roman"/>
+                      <w:i/>
+                      <w:sz w:val="28"/>
+                      <w:szCs w:val="28"/>
+                    </w:rPr>
+                  </m:ctrlPr>
+                </m:sSubSupPr>
+                <m:e>
+                  <m:r>
+                    <w:rPr>
+                      <w:rFonts w:ascii="Cambria Math" w:eastAsiaTheme="minorEastAsia" w:hAnsi="Cambria Math" w:cs="Times New Roman"/>
+                      <w:sz w:val="28"/>
+                      <w:szCs w:val="28"/>
+                    </w:rPr>
+                    <m:t>h</m:t>
+                  </m:r>
+                </m:e>
+                <m:sub>
+                  <m:r>
+                    <w:rPr>
+                      <w:rFonts w:ascii="Cambria Math" w:eastAsiaTheme="minorEastAsia" w:hAnsi="Cambria Math" w:cs="Times New Roman"/>
+                      <w:sz w:val="28"/>
+                      <w:szCs w:val="28"/>
+                    </w:rPr>
+                    <m:t>r</m:t>
+                  </m:r>
+                </m:sub>
+                <m:sup>
+                  <m:r>
+                    <w:rPr>
+                      <w:rFonts w:ascii="Cambria Math" w:eastAsiaTheme="minorEastAsia" w:hAnsi="Cambria Math" w:cs="Times New Roman"/>
+                      <w:sz w:val="28"/>
+                      <w:szCs w:val="28"/>
+                    </w:rPr>
+                    <m:t>2</m:t>
+                  </m:r>
+                </m:sup>
+              </m:sSubSup>
+              <m:sSub>
+                <m:sSubPr>
+                  <m:ctrlPr>
+                    <w:rPr>
+                      <w:rFonts w:ascii="Cambria Math" w:hAnsi="Cambria Math" w:cs="Times New Roman"/>
+                      <w:i/>
+                      <w:sz w:val="28"/>
+                      <w:szCs w:val="28"/>
+                    </w:rPr>
+                  </m:ctrlPr>
+                </m:sSubPr>
+                <m:e>
+                  <m:r>
+                    <w:rPr>
+                      <w:rFonts w:ascii="Cambria Math" w:hAnsi="Cambria Math" w:cs="Times New Roman"/>
+                      <w:sz w:val="28"/>
+                      <w:szCs w:val="28"/>
+                    </w:rPr>
+                    <m:t>λ</m:t>
+                  </m:r>
+                </m:e>
+                <m:sub>
+                  <m:r>
+                    <w:rPr>
+                      <w:rFonts w:ascii="Cambria Math" w:hAnsi="Cambria Math" w:cs="Times New Roman"/>
+                      <w:sz w:val="28"/>
+                      <w:szCs w:val="28"/>
+                    </w:rPr>
+                    <m:t>pφ</m:t>
+                  </m:r>
+                </m:sub>
+              </m:sSub>
+            </m:num>
+            <m:den>
+              <m:r>
+                <w:rPr>
+                  <w:rFonts w:ascii="Cambria Math" w:eastAsiaTheme="minorEastAsia" w:hAnsi="Cambria Math" w:cs="Times New Roman"/>
+                  <w:sz w:val="28"/>
+                  <w:szCs w:val="28"/>
+                </w:rPr>
+                <m:t>2</m:t>
+              </m:r>
+            </m:den>
+          </m:f>
+          <m:r>
+            <w:rPr>
+              <w:rFonts w:ascii="Cambria Math" w:eastAsiaTheme="minorEastAsia" w:hAnsi="Cambria Math" w:cs="Times New Roman"/>
+              <w:sz w:val="28"/>
+              <w:szCs w:val="28"/>
+            </w:rPr>
+            <m:t>+</m:t>
+          </m:r>
+          <m:f>
+            <m:fPr>
+              <m:ctrlPr>
+                <w:rPr>
+                  <w:rFonts w:ascii="Cambria Math" w:eastAsiaTheme="minorEastAsia" w:hAnsi="Cambria Math" w:cs="Times New Roman"/>
+                  <w:i/>
+                  <w:sz w:val="28"/>
+                  <w:szCs w:val="28"/>
+                </w:rPr>
+              </m:ctrlPr>
+            </m:fPr>
+            <m:num>
+              <m:sSub>
+                <m:sSubPr>
+                  <m:ctrlPr>
+                    <w:rPr>
+                      <w:rFonts w:ascii="Cambria Math" w:eastAsiaTheme="minorEastAsia" w:hAnsi="Cambria Math" w:cs="Times New Roman"/>
+                      <w:i/>
+                      <w:sz w:val="28"/>
+                      <w:szCs w:val="28"/>
+                    </w:rPr>
+                  </m:ctrlPr>
+                </m:sSubPr>
+                <m:e>
+                  <m:r>
+                    <w:rPr>
+                      <w:rFonts w:ascii="Cambria Math" w:eastAsiaTheme="minorEastAsia" w:hAnsi="Cambria Math" w:cs="Times New Roman"/>
+                      <w:sz w:val="28"/>
+                      <w:szCs w:val="28"/>
+                    </w:rPr>
+                    <m:t>c</m:t>
+                  </m:r>
+                </m:e>
+                <m:sub>
+                  <m:r>
+                    <w:rPr>
+                      <w:rFonts w:ascii="Cambria Math" w:eastAsiaTheme="minorEastAsia" w:hAnsi="Cambria Math" w:cs="Times New Roman"/>
+                      <w:sz w:val="28"/>
+                      <w:szCs w:val="28"/>
+                      <w:lang w:val="en-US"/>
+                    </w:rPr>
+                    <m:t>I</m:t>
+                  </m:r>
+                </m:sub>
+              </m:sSub>
+              <m:sSub>
+                <m:sSubPr>
+                  <m:ctrlPr>
+                    <w:rPr>
+                      <w:rFonts w:ascii="Cambria Math" w:eastAsiaTheme="minorEastAsia" w:hAnsi="Cambria Math" w:cs="Times New Roman"/>
+                      <w:i/>
+                      <w:sz w:val="28"/>
+                      <w:szCs w:val="28"/>
+                    </w:rPr>
+                  </m:ctrlPr>
+                </m:sSubPr>
+                <m:e>
+                  <m:r>
+                    <w:rPr>
+                      <w:rFonts w:ascii="Cambria Math" w:eastAsiaTheme="minorEastAsia" w:hAnsi="Cambria Math" w:cs="Times New Roman"/>
+                      <w:sz w:val="28"/>
+                      <w:szCs w:val="28"/>
+                    </w:rPr>
+                    <m:t>h</m:t>
+                  </m:r>
+                </m:e>
+                <m:sub>
+                  <m:r>
+                    <w:rPr>
+                      <w:rFonts w:ascii="Cambria Math" w:eastAsiaTheme="minorEastAsia" w:hAnsi="Cambria Math" w:cs="Times New Roman"/>
+                      <w:sz w:val="28"/>
+                      <w:szCs w:val="28"/>
+                    </w:rPr>
+                    <m:t>r</m:t>
+                  </m:r>
+                </m:sub>
+              </m:sSub>
+              <m:r>
+                <w:rPr>
+                  <w:rFonts w:ascii="Cambria Math" w:eastAsiaTheme="minorEastAsia" w:hAnsi="Cambria Math" w:cs="Times New Roman"/>
+                  <w:sz w:val="28"/>
+                  <w:szCs w:val="28"/>
+                </w:rPr>
+                <m:t>(</m:t>
+              </m:r>
+              <m:sSub>
+                <m:sSubPr>
+                  <m:ctrlPr>
+                    <w:rPr>
+                      <w:rFonts w:ascii="Cambria Math" w:hAnsi="Cambria Math" w:cs="Times New Roman"/>
+                      <w:i/>
+                      <w:sz w:val="28"/>
+                      <w:szCs w:val="28"/>
+                    </w:rPr>
+                  </m:ctrlPr>
+                </m:sSubPr>
+                <m:e>
+                  <m:r>
+                    <w:rPr>
+                      <w:rFonts w:ascii="Cambria Math" w:hAnsi="Cambria Math" w:cs="Times New Roman"/>
+                      <w:sz w:val="28"/>
+                      <w:szCs w:val="28"/>
+                    </w:rPr>
+                    <m:t>λ</m:t>
+                  </m:r>
+                </m:e>
+                <m:sub>
+                  <m:r>
+                    <w:rPr>
+                      <w:rFonts w:ascii="Cambria Math" w:hAnsi="Cambria Math" w:cs="Times New Roman"/>
+                      <w:sz w:val="28"/>
+                      <w:szCs w:val="28"/>
+                    </w:rPr>
+                    <m:t>pc</m:t>
+                  </m:r>
+                </m:sub>
+              </m:sSub>
+              <m:r>
+                <w:rPr>
+                  <w:rFonts w:ascii="Cambria Math" w:eastAsiaTheme="minorEastAsia" w:hAnsi="Cambria Math" w:cs="Times New Roman"/>
+                  <w:sz w:val="28"/>
+                  <w:szCs w:val="28"/>
+                </w:rPr>
+                <m:t>-1)</m:t>
+              </m:r>
+            </m:num>
+            <m:den>
+              <m:r>
+                <w:rPr>
+                  <w:rFonts w:ascii="Cambria Math" w:eastAsiaTheme="minorEastAsia" w:hAnsi="Cambria Math" w:cs="Times New Roman"/>
+                  <w:sz w:val="28"/>
+                  <w:szCs w:val="28"/>
+                </w:rPr>
+                <m:t>tg</m:t>
+              </m:r>
+              <m:sSub>
+                <m:sSubPr>
+                  <m:ctrlPr>
+                    <w:rPr>
+                      <w:rFonts w:ascii="Cambria Math" w:eastAsiaTheme="minorEastAsia" w:hAnsi="Cambria Math" w:cs="Times New Roman"/>
+                      <w:i/>
+                      <w:sz w:val="28"/>
+                      <w:szCs w:val="28"/>
+                    </w:rPr>
+                  </m:ctrlPr>
+                </m:sSubPr>
+                <m:e>
+                  <m:r>
+                    <w:rPr>
+                      <w:rFonts w:ascii="Cambria Math" w:eastAsiaTheme="minorEastAsia" w:hAnsi="Cambria Math" w:cs="Times New Roman"/>
+                      <w:sz w:val="28"/>
+                      <w:szCs w:val="28"/>
+                    </w:rPr>
+                    <m:t>φ</m:t>
+                  </m:r>
+                </m:e>
+                <m:sub>
+                  <m:r>
+                    <w:rPr>
+                      <w:rFonts w:ascii="Cambria Math" w:eastAsiaTheme="minorEastAsia" w:hAnsi="Cambria Math" w:cs="Times New Roman"/>
+                      <w:sz w:val="28"/>
+                      <w:szCs w:val="28"/>
+                      <w:lang w:val="en-US"/>
+                    </w:rPr>
+                    <m:t>I</m:t>
+                  </m:r>
+                </m:sub>
+              </m:sSub>
+            </m:den>
+          </m:f>
+          <m:r>
+            <w:rPr>
+              <w:rFonts w:ascii="Cambria Math" w:eastAsiaTheme="minorEastAsia" w:hAnsi="Cambria Math" w:cs="Times New Roman"/>
+              <w:sz w:val="28"/>
+              <w:szCs w:val="28"/>
+            </w:rPr>
+            <m:t>=</m:t>
+          </m:r>
+          <m:f>
+            <m:fPr>
+              <m:ctrlPr>
+                <w:rPr>
+                  <w:rFonts w:ascii="Cambria Math" w:eastAsiaTheme="minorEastAsia" w:hAnsi="Cambria Math" w:cs="Times New Roman"/>
+                  <w:i/>
+                  <w:sz w:val="28"/>
+                  <w:szCs w:val="28"/>
+                </w:rPr>
+              </m:ctrlPr>
+            </m:fPr>
+            <m:num>
+              <m:r>
+                <w:rPr>
+                  <w:rFonts w:ascii="Cambria Math" w:eastAsiaTheme="minorEastAsia" w:hAnsi="Cambria Math" w:cs="Times New Roman"/>
+                  <w:sz w:val="28"/>
+                  <w:szCs w:val="28"/>
+                </w:rPr>
+                <m:t>17,85∙</m:t>
+              </m:r>
+              <m:sSup>
+                <m:sSupPr>
+                  <m:ctrlPr>
+                    <w:rPr>
+                      <w:rFonts w:ascii="Cambria Math" w:eastAsiaTheme="minorEastAsia" w:hAnsi="Cambria Math" w:cs="Times New Roman"/>
+                      <w:i/>
+                      <w:sz w:val="28"/>
+                      <w:szCs w:val="28"/>
+                    </w:rPr>
+                  </m:ctrlPr>
+                </m:sSupPr>
+                <m:e>
+                  <m:r>
+                    <w:rPr>
+                      <w:rFonts w:ascii="Cambria Math" w:eastAsiaTheme="minorEastAsia" w:hAnsi="Cambria Math" w:cs="Times New Roman"/>
+                      <w:sz w:val="28"/>
+                      <w:szCs w:val="28"/>
+                    </w:rPr>
+                    <m:t>1,7</m:t>
+                  </m:r>
+                </m:e>
+                <m:sup>
+                  <m:r>
+                    <w:rPr>
+                      <w:rFonts w:ascii="Cambria Math" w:eastAsiaTheme="minorEastAsia" w:hAnsi="Cambria Math" w:cs="Times New Roman"/>
+                      <w:sz w:val="28"/>
+                      <w:szCs w:val="28"/>
+                    </w:rPr>
+                    <m:t>2</m:t>
+                  </m:r>
+                </m:sup>
+              </m:sSup>
+              <m:r>
+                <w:rPr>
+                  <w:rFonts w:ascii="Cambria Math" w:eastAsiaTheme="minorEastAsia" w:hAnsi="Cambria Math" w:cs="Times New Roman"/>
+                  <w:sz w:val="28"/>
+                  <w:szCs w:val="28"/>
+                </w:rPr>
+                <m:t>∙1</m:t>
+              </m:r>
+            </m:num>
+            <m:den>
+              <m:r>
+                <w:rPr>
+                  <w:rFonts w:ascii="Cambria Math" w:eastAsiaTheme="minorEastAsia" w:hAnsi="Cambria Math" w:cs="Times New Roman"/>
+                  <w:sz w:val="28"/>
+                  <w:szCs w:val="28"/>
+                </w:rPr>
+                <m:t>2</m:t>
+              </m:r>
+            </m:den>
+          </m:f>
+          <m:r>
+            <w:rPr>
+              <w:rFonts w:ascii="Cambria Math" w:eastAsiaTheme="minorEastAsia" w:hAnsi="Cambria Math" w:cs="Times New Roman"/>
+              <w:sz w:val="28"/>
+              <w:szCs w:val="28"/>
+            </w:rPr>
+            <m:t>+</m:t>
+          </m:r>
+          <m:f>
+            <m:fPr>
+              <m:ctrlPr>
+                <w:rPr>
+                  <w:rFonts w:ascii="Cambria Math" w:eastAsiaTheme="minorEastAsia" w:hAnsi="Cambria Math" w:cs="Times New Roman"/>
+                  <w:i/>
+                  <w:sz w:val="28"/>
+                  <w:szCs w:val="28"/>
+                </w:rPr>
+              </m:ctrlPr>
+            </m:fPr>
+            <m:num>
+              <m:r>
+                <w:rPr>
+                  <w:rFonts w:ascii="Cambria Math" w:eastAsiaTheme="minorEastAsia" w:hAnsi="Cambria Math" w:cs="Times New Roman"/>
+                  <w:sz w:val="28"/>
+                  <w:szCs w:val="28"/>
+                </w:rPr>
+                <m:t>5∙1,7∙(1-1)</m:t>
+              </m:r>
+            </m:num>
+            <m:den>
+              <m:r>
+                <w:rPr>
+                  <w:rFonts w:ascii="Cambria Math" w:eastAsiaTheme="minorEastAsia" w:hAnsi="Cambria Math" w:cs="Times New Roman"/>
+                  <w:sz w:val="28"/>
+                  <w:szCs w:val="28"/>
+                </w:rPr>
+                <m:t>tg22,4°</m:t>
+              </m:r>
+            </m:den>
+          </m:f>
+          <m:r>
+            <w:rPr>
+              <w:rFonts w:ascii="Cambria Math" w:eastAsiaTheme="minorEastAsia" w:hAnsi="Cambria Math" w:cs="Times New Roman"/>
+              <w:sz w:val="28"/>
+              <w:szCs w:val="28"/>
+            </w:rPr>
+            <m:t>=25,79</m:t>
+          </m:r>
+          <m:r>
+            <w:rPr>
+              <w:rFonts w:ascii="Cambria Math" w:eastAsiaTheme="minorEastAsia" w:hAnsi="Cambria Math" w:cs="Times New Roman"/>
+              <w:sz w:val="28"/>
+              <w:szCs w:val="28"/>
+            </w:rPr>
+            <m:t>3</m:t>
+          </m:r>
+          <m:r>
+            <w:rPr>
+              <w:rFonts w:ascii="Cambria Math" w:eastAsiaTheme="minorEastAsia" w:hAnsi="Cambria Math" w:cs="Times New Roman"/>
+              <w:sz w:val="28"/>
+              <w:szCs w:val="28"/>
+            </w:rPr>
+            <m:t xml:space="preserve"> </m:t>
+          </m:r>
+          <m:f>
+            <m:fPr>
+              <m:ctrlPr>
+                <w:rPr>
+                  <w:rFonts w:ascii="Cambria Math" w:eastAsiaTheme="minorEastAsia" w:hAnsi="Cambria Math" w:cs="Times New Roman"/>
+                  <w:i/>
+                  <w:sz w:val="28"/>
+                  <w:szCs w:val="28"/>
+                </w:rPr>
+              </m:ctrlPr>
+            </m:fPr>
+            <m:num>
+              <m:r>
+                <w:rPr>
+                  <w:rFonts w:ascii="Cambria Math" w:eastAsiaTheme="minorEastAsia" w:hAnsi="Cambria Math" w:cs="Times New Roman"/>
+                  <w:sz w:val="28"/>
+                  <w:szCs w:val="28"/>
+                </w:rPr>
+                <m:t>кН</m:t>
+              </m:r>
+            </m:num>
+            <m:den>
+              <m:r>
+                <w:rPr>
+                  <w:rFonts w:ascii="Cambria Math" w:eastAsiaTheme="minorEastAsia" w:hAnsi="Cambria Math" w:cs="Times New Roman"/>
+                  <w:sz w:val="28"/>
+                  <w:szCs w:val="28"/>
+                </w:rPr>
+                <m:t>м</m:t>
+              </m:r>
+            </m:den>
+          </m:f>
+          <m:r>
+            <w:rPr>
+              <w:rFonts w:ascii="Cambria Math" w:eastAsiaTheme="minorEastAsia" w:hAnsi="Cambria Math" w:cs="Times New Roman"/>
+              <w:sz w:val="28"/>
+              <w:szCs w:val="28"/>
+            </w:rPr>
+            <m:t>.</m:t>
+          </m:r>
+        </m:oMath>
+      </m:oMathPara>
+    </w:p>
+    <w:p>
+      <w:pPr>
+        <w:autoSpaceDE w:val="0"/>
+        <w:autoSpaceDN w:val="0"/>
+        <w:adjustRightInd w:val="0"/>
+        <w:spacing w:after="0" w:line="240" w:lineRule="auto"/>
+        <w:jc w:val="both"/>
+        <w:rPr>
+          <w:rFonts w:ascii="Times New Roman" w:hAnsi="Times New Roman" w:cs="Times New Roman"/>
+          <w:sz w:val="28"/>
+          <w:szCs w:val="28"/>
+        </w:rPr>
+      </w:pPr>
+      <w:r>
+        <w:rPr>
+          <w:rFonts w:ascii="Times New Roman" w:hAnsi="Times New Roman" w:cs="Times New Roman"/>
+          <w:sz w:val="28"/>
+          <w:szCs w:val="28"/>
+        </w:rPr>
+        <w:t xml:space="preserve">   </w:t>
+      </w:r>
+      <w:r>
+        <w:rPr>
+          <w:rFonts w:ascii="Times New Roman" w:hAnsi="Times New Roman" w:cs="Times New Roman"/>
+          <w:sz w:val="28"/>
+          <w:szCs w:val="28"/>
+        </w:rPr>
+        <w:t>Сумму проекций всех сил на вертикальную плоскость</w:t>
+      </w:r>
+      <w:r>
+        <w:rPr>
+          <w:rFonts w:ascii="Times New Roman" w:hAnsi="Times New Roman" w:cs="Times New Roman"/>
+          <w:sz w:val="28"/>
+          <w:szCs w:val="28"/>
+        </w:rPr>
+        <w:t xml:space="preserve"> </w:t>
+      </w:r>
+      <w:r>
+        <w:rPr>
+          <w:rFonts w:ascii="Times New Roman" w:hAnsi="Times New Roman" w:cs="Times New Roman"/>
+          <w:sz w:val="28"/>
+          <w:szCs w:val="28"/>
+        </w:rPr>
+        <w:t xml:space="preserve">вычисляем по </w:t>
+      </w:r>
+      <w:r>
+        <w:rPr>
+          <w:rFonts w:ascii="Times New Roman" w:hAnsi="Times New Roman" w:cs="Times New Roman"/>
+          <w:sz w:val="28"/>
+          <w:szCs w:val="28"/>
+        </w:rPr>
+        <w:t xml:space="preserve">[1, </w:t>
+      </w:r>
+      <w:r>
+        <w:rPr>
+          <w:rFonts w:ascii="Times New Roman" w:hAnsi="Times New Roman" w:cs="Times New Roman"/>
+          <w:sz w:val="28"/>
+          <w:szCs w:val="28"/>
+        </w:rPr>
+        <w:t>формула (25)</w:t>
+      </w:r>
+      <w:r>
+        <w:rPr>
+          <w:rFonts w:ascii="Times New Roman" w:hAnsi="Times New Roman" w:cs="Times New Roman"/>
+          <w:sz w:val="28"/>
+          <w:szCs w:val="28"/>
+        </w:rPr>
+        <w:t>]</w:t>
+      </w:r>
+      <w:r>
+        <w:rPr>
+          <w:rFonts w:ascii="Times New Roman" w:hAnsi="Times New Roman" w:cs="Times New Roman"/>
+          <w:sz w:val="28"/>
+          <w:szCs w:val="28"/>
+        </w:rPr>
+        <w:t>:</w:t>
+      </w:r>
+    </w:p>
+    <w:p>
+      <w:pPr>
+        <w:autoSpaceDE w:val="0"/>
+        <w:autoSpaceDN w:val="0"/>
+        <w:adjustRightInd w:val="0"/>
         <w:spacing w:before="120" w:after="120" w:line="240" w:lineRule="auto"/>
         <w:jc w:val="both"/>
         <w:rPr>
-          <w:rFonts w:ascii="Times New Roman" w:hAnsi="Times New Roman" w:cs="Times New Roman"/>
-          <w:b/>
+          <w:rFonts w:ascii="Times New Roman" w:eastAsiaTheme="minorEastAsia" w:hAnsi="Times New Roman" w:cs="Times New Roman"/>
+          <w:sz w:val="28"/>
+          <w:szCs w:val="28"/>
+        </w:rPr>
+      </w:pPr>
+      <m:oMathPara>
+        <m:oMath>
+          <m:sSub>
+            <m:sSubPr>
+              <m:ctrlPr>
+                <w:rPr>
+                  <w:rFonts w:ascii="Cambria Math" w:hAnsi="Cambria Math" w:cs="Times New Roman"/>
+                  <w:i/>
+                  <w:sz w:val="28"/>
+                  <w:szCs w:val="28"/>
+                </w:rPr>
+              </m:ctrlPr>
+            </m:sSubPr>
+            <m:e>
+              <m:r>
+                <w:rPr>
+                  <w:rFonts w:ascii="Cambria Math" w:hAnsi="Cambria Math" w:cs="Times New Roman"/>
+                  <w:sz w:val="28"/>
+                  <w:szCs w:val="28"/>
+                  <w:lang w:val="en-US"/>
+                </w:rPr>
+                <m:t>F</m:t>
+              </m:r>
+            </m:e>
+            <m:sub>
+              <m:r>
+                <w:rPr>
+                  <w:rFonts w:ascii="Cambria Math" w:hAnsi="Cambria Math" w:cs="Times New Roman"/>
+                  <w:sz w:val="28"/>
+                  <w:szCs w:val="28"/>
+                </w:rPr>
+                <m:t>v</m:t>
+              </m:r>
+            </m:sub>
+          </m:sSub>
+          <m:r>
+            <w:rPr>
+              <w:rFonts w:ascii="Cambria Math" w:hAnsi="Cambria Math" w:cs="Times New Roman"/>
+              <w:sz w:val="28"/>
+              <w:szCs w:val="28"/>
+            </w:rPr>
+            <m:t>=</m:t>
+          </m:r>
+          <m:sSub>
+            <m:sSubPr>
+              <m:ctrlPr>
+                <w:rPr>
+                  <w:rFonts w:ascii="Cambria Math" w:hAnsi="Cambria Math" w:cs="Times New Roman"/>
+                  <w:i/>
+                  <w:sz w:val="28"/>
+                  <w:szCs w:val="28"/>
+                </w:rPr>
+              </m:ctrlPr>
+            </m:sSubPr>
+            <m:e>
+              <m:r>
+                <w:rPr>
+                  <w:rFonts w:ascii="Cambria Math" w:hAnsi="Cambria Math" w:cs="Times New Roman"/>
+                  <w:sz w:val="28"/>
+                  <w:szCs w:val="28"/>
+                  <w:lang w:val="en-US"/>
+                </w:rPr>
+                <m:t>F</m:t>
+              </m:r>
+            </m:e>
+            <m:sub>
+              <m:r>
+                <w:rPr>
+                  <w:rFonts w:ascii="Cambria Math" w:hAnsi="Cambria Math" w:cs="Times New Roman"/>
+                  <w:sz w:val="28"/>
+                  <w:szCs w:val="28"/>
+                </w:rPr>
+                <m:t>sa</m:t>
+              </m:r>
+            </m:sub>
+          </m:sSub>
+          <m:r>
+            <w:rPr>
+              <w:rFonts w:ascii="Cambria Math" w:hAnsi="Cambria Math" w:cs="Times New Roman"/>
+              <w:sz w:val="28"/>
+              <w:szCs w:val="28"/>
+            </w:rPr>
+            <m:t>tg</m:t>
+          </m:r>
+          <m:d>
+            <m:dPr>
+              <m:ctrlPr>
+                <w:rPr>
+                  <w:rFonts w:ascii="Cambria Math" w:hAnsi="Cambria Math" w:cs="Times New Roman"/>
+                  <w:i/>
+                  <w:sz w:val="28"/>
+                  <w:szCs w:val="28"/>
+                </w:rPr>
+              </m:ctrlPr>
+            </m:dPr>
+            <m:e>
+              <m:r>
+                <w:rPr>
+                  <w:rFonts w:ascii="Cambria Math" w:hAnsi="Cambria Math" w:cs="Times New Roman"/>
+                  <w:sz w:val="28"/>
+                  <w:szCs w:val="28"/>
+                </w:rPr>
+                <m:t>ε+</m:t>
+              </m:r>
+              <m:sSubSup>
+                <m:sSubSupPr>
+                  <m:ctrlPr>
+                    <w:rPr>
+                      <w:rFonts w:ascii="Cambria Math" w:eastAsiaTheme="minorEastAsia" w:hAnsi="Cambria Math" w:cs="Times New Roman"/>
+                      <w:i/>
+                      <w:sz w:val="28"/>
+                      <w:szCs w:val="28"/>
+                    </w:rPr>
+                  </m:ctrlPr>
+                </m:sSubSupPr>
+                <m:e>
+                  <m:r>
+                    <w:rPr>
+                      <w:rFonts w:ascii="Cambria Math" w:eastAsiaTheme="minorEastAsia" w:hAnsi="Cambria Math" w:cs="Times New Roman"/>
+                      <w:sz w:val="28"/>
+                      <w:szCs w:val="28"/>
+                    </w:rPr>
+                    <m:t>φ</m:t>
+                  </m:r>
+                </m:e>
+                <m:sub>
+                  <m:r>
+                    <w:rPr>
+                      <w:rFonts w:ascii="Cambria Math" w:eastAsiaTheme="minorEastAsia" w:hAnsi="Cambria Math" w:cs="Times New Roman"/>
+                      <w:sz w:val="28"/>
+                      <w:szCs w:val="28"/>
+                      <w:lang w:val="en-US"/>
+                    </w:rPr>
+                    <m:t>I</m:t>
+                  </m:r>
+                </m:sub>
+                <m:sup>
+                  <m:r>
+                    <w:rPr>
+                      <w:rFonts w:ascii="Cambria Math" w:eastAsiaTheme="minorEastAsia" w:hAnsi="Cambria Math" w:cs="Times New Roman"/>
+                      <w:sz w:val="28"/>
+                      <w:szCs w:val="28"/>
+                    </w:rPr>
+                    <m:t>'</m:t>
+                  </m:r>
+                </m:sup>
+              </m:sSubSup>
+            </m:e>
+          </m:d>
+          <m:r>
+            <w:rPr>
+              <w:rFonts w:ascii="Cambria Math" w:hAnsi="Cambria Math" w:cs="Times New Roman"/>
+              <w:sz w:val="28"/>
+              <w:szCs w:val="28"/>
+            </w:rPr>
+            <m:t>+</m:t>
+          </m:r>
+          <m:sSub>
+            <m:sSubPr>
+              <m:ctrlPr>
+                <w:rPr>
+                  <w:rFonts w:ascii="Cambria Math" w:hAnsi="Cambria Math" w:cs="Times New Roman"/>
+                  <w:i/>
+                  <w:sz w:val="28"/>
+                  <w:szCs w:val="28"/>
+                </w:rPr>
+              </m:ctrlPr>
+            </m:sSubPr>
+            <m:e>
+              <m:r>
+                <w:rPr>
+                  <w:rFonts w:ascii="Cambria Math" w:hAnsi="Cambria Math" w:cs="Times New Roman"/>
+                  <w:sz w:val="28"/>
+                  <w:szCs w:val="28"/>
+                </w:rPr>
+                <m:t>γ</m:t>
+              </m:r>
+            </m:e>
+            <m:sub>
+              <m:r>
+                <w:rPr>
+                  <w:rFonts w:ascii="Cambria Math" w:hAnsi="Cambria Math" w:cs="Times New Roman"/>
+                  <w:sz w:val="28"/>
+                  <w:szCs w:val="28"/>
+                </w:rPr>
+                <m:t>f</m:t>
+              </m:r>
+            </m:sub>
+          </m:sSub>
+          <m:sSubSup>
+            <m:sSubSupPr>
+              <m:ctrlPr>
+                <w:rPr>
+                  <w:rFonts w:ascii="Cambria Math" w:eastAsiaTheme="minorEastAsia" w:hAnsi="Cambria Math" w:cs="Times New Roman"/>
+                  <w:i/>
+                  <w:sz w:val="28"/>
+                  <w:szCs w:val="28"/>
+                </w:rPr>
+              </m:ctrlPr>
+            </m:sSubSupPr>
+            <m:e>
+              <m:r>
+                <w:rPr>
+                  <w:rFonts w:ascii="Cambria Math" w:eastAsiaTheme="minorEastAsia" w:hAnsi="Cambria Math" w:cs="Times New Roman"/>
+                  <w:sz w:val="28"/>
+                  <w:szCs w:val="28"/>
+                </w:rPr>
+                <m:t>γ</m:t>
+              </m:r>
+            </m:e>
+            <m:sub>
+              <m:r>
+                <w:rPr>
+                  <w:rFonts w:ascii="Cambria Math" w:eastAsiaTheme="minorEastAsia" w:hAnsi="Cambria Math" w:cs="Times New Roman"/>
+                  <w:sz w:val="28"/>
+                  <w:szCs w:val="28"/>
+                  <w:lang w:val="en-US"/>
+                </w:rPr>
+                <m:t>I</m:t>
+              </m:r>
+            </m:sub>
+            <m:sup>
+              <m:r>
+                <w:rPr>
+                  <w:rFonts w:ascii="Cambria Math" w:eastAsiaTheme="minorEastAsia" w:hAnsi="Cambria Math" w:cs="Times New Roman"/>
+                  <w:sz w:val="28"/>
+                  <w:szCs w:val="28"/>
+                </w:rPr>
+                <m:t>'</m:t>
+              </m:r>
+            </m:sup>
+          </m:sSubSup>
+          <m:d>
+            <m:dPr>
+              <m:begChr m:val="["/>
+              <m:endChr m:val="]"/>
+              <m:ctrlPr>
+                <w:rPr>
+                  <w:rFonts w:ascii="Cambria Math" w:eastAsiaTheme="minorEastAsia" w:hAnsi="Cambria Math" w:cs="Times New Roman"/>
+                  <w:i/>
+                  <w:sz w:val="28"/>
+                  <w:szCs w:val="28"/>
+                </w:rPr>
+              </m:ctrlPr>
+            </m:dPr>
+            <m:e>
+              <m:f>
+                <m:fPr>
+                  <m:ctrlPr>
+                    <w:rPr>
+                      <w:rFonts w:ascii="Cambria Math" w:eastAsiaTheme="minorEastAsia" w:hAnsi="Cambria Math" w:cs="Times New Roman"/>
+                      <w:i/>
+                      <w:sz w:val="28"/>
+                      <w:szCs w:val="28"/>
+                    </w:rPr>
+                  </m:ctrlPr>
+                </m:fPr>
+                <m:num>
+                  <m:r>
+                    <w:rPr>
+                      <w:rFonts w:ascii="Cambria Math" w:eastAsiaTheme="minorEastAsia" w:hAnsi="Cambria Math" w:cs="Times New Roman"/>
+                      <w:sz w:val="28"/>
+                      <w:szCs w:val="28"/>
+                    </w:rPr>
+                    <m:t>h(b-t)</m:t>
+                  </m:r>
+                </m:num>
+                <m:den>
+                  <m:r>
+                    <w:rPr>
+                      <w:rFonts w:ascii="Cambria Math" w:eastAsiaTheme="minorEastAsia" w:hAnsi="Cambria Math" w:cs="Times New Roman"/>
+                      <w:sz w:val="28"/>
+                      <w:szCs w:val="28"/>
+                    </w:rPr>
+                    <m:t>2</m:t>
+                  </m:r>
+                </m:den>
+              </m:f>
+              <m:r>
+                <w:rPr>
+                  <w:rFonts w:ascii="Cambria Math" w:eastAsiaTheme="minorEastAsia" w:hAnsi="Cambria Math" w:cs="Times New Roman"/>
+                  <w:sz w:val="28"/>
+                  <w:szCs w:val="28"/>
+                </w:rPr>
+                <m:t>+td</m:t>
+              </m:r>
+            </m:e>
+          </m:d>
+          <m:r>
+            <w:rPr>
+              <w:rFonts w:ascii="Cambria Math" w:eastAsiaTheme="minorEastAsia" w:hAnsi="Cambria Math" w:cs="Times New Roman"/>
+              <w:sz w:val="28"/>
+              <w:szCs w:val="28"/>
+            </w:rPr>
+            <m:t>+</m:t>
+          </m:r>
+          <m:f>
+            <m:fPr>
+              <m:ctrlPr>
+                <w:rPr>
+                  <w:rFonts w:ascii="Cambria Math" w:eastAsiaTheme="minorEastAsia" w:hAnsi="Cambria Math" w:cs="Times New Roman"/>
+                  <w:i/>
+                  <w:sz w:val="28"/>
+                  <w:szCs w:val="28"/>
+                </w:rPr>
+              </m:ctrlPr>
+            </m:fPr>
+            <m:num>
+              <m:sSub>
+                <m:sSubPr>
+                  <m:ctrlPr>
+                    <w:rPr>
+                      <w:rFonts w:ascii="Cambria Math" w:eastAsiaTheme="minorEastAsia" w:hAnsi="Cambria Math" w:cs="Times New Roman"/>
+                      <w:i/>
+                      <w:sz w:val="28"/>
+                      <w:szCs w:val="28"/>
+                    </w:rPr>
+                  </m:ctrlPr>
+                </m:sSubPr>
+                <m:e>
+                  <m:r>
+                    <w:rPr>
+                      <w:rFonts w:ascii="Cambria Math" w:eastAsiaTheme="minorEastAsia" w:hAnsi="Cambria Math" w:cs="Times New Roman"/>
+                      <w:sz w:val="28"/>
+                      <w:szCs w:val="28"/>
+                    </w:rPr>
+                    <m:t>γ</m:t>
+                  </m:r>
+                </m:e>
+                <m:sub>
+                  <m:r>
+                    <w:rPr>
+                      <w:rFonts w:ascii="Cambria Math" w:eastAsiaTheme="minorEastAsia" w:hAnsi="Cambria Math" w:cs="Times New Roman"/>
+                      <w:sz w:val="28"/>
+                      <w:szCs w:val="28"/>
+                      <w:lang w:val="en-US"/>
+                    </w:rPr>
+                    <m:t>I</m:t>
+                  </m:r>
+                </m:sub>
+              </m:sSub>
+              <m:r>
+                <w:rPr>
+                  <w:rFonts w:ascii="Cambria Math" w:eastAsiaTheme="minorEastAsia" w:hAnsi="Cambria Math" w:cs="Times New Roman"/>
+                  <w:sz w:val="28"/>
+                  <w:szCs w:val="28"/>
+                </w:rPr>
+                <m:t>tgβ</m:t>
+              </m:r>
+              <m:sSup>
+                <m:sSupPr>
+                  <m:ctrlPr>
+                    <w:rPr>
+                      <w:rFonts w:ascii="Cambria Math" w:eastAsiaTheme="minorEastAsia" w:hAnsi="Cambria Math" w:cs="Times New Roman"/>
+                      <w:i/>
+                      <w:sz w:val="28"/>
+                      <w:szCs w:val="28"/>
+                    </w:rPr>
+                  </m:ctrlPr>
+                </m:sSupPr>
+                <m:e>
+                  <m:r>
+                    <w:rPr>
+                      <w:rFonts w:ascii="Cambria Math" w:eastAsiaTheme="minorEastAsia" w:hAnsi="Cambria Math" w:cs="Times New Roman"/>
+                      <w:sz w:val="28"/>
+                      <w:szCs w:val="28"/>
+                    </w:rPr>
+                    <m:t>b</m:t>
+                  </m:r>
+                </m:e>
+                <m:sup>
+                  <m:r>
+                    <w:rPr>
+                      <w:rFonts w:ascii="Cambria Math" w:eastAsiaTheme="minorEastAsia" w:hAnsi="Cambria Math" w:cs="Times New Roman"/>
+                      <w:sz w:val="28"/>
+                      <w:szCs w:val="28"/>
+                    </w:rPr>
+                    <m:t>2</m:t>
+                  </m:r>
+                </m:sup>
+              </m:sSup>
+            </m:num>
+            <m:den>
+              <m:r>
+                <w:rPr>
+                  <w:rFonts w:ascii="Cambria Math" w:eastAsiaTheme="minorEastAsia" w:hAnsi="Cambria Math" w:cs="Times New Roman"/>
+                  <w:sz w:val="28"/>
+                  <w:szCs w:val="28"/>
+                </w:rPr>
+                <m:t>2</m:t>
+              </m:r>
+            </m:den>
+          </m:f>
+          <m:r>
+            <w:rPr>
+              <w:rFonts w:ascii="Cambria Math" w:eastAsiaTheme="minorEastAsia" w:hAnsi="Cambria Math" w:cs="Times New Roman"/>
+              <w:sz w:val="28"/>
+              <w:szCs w:val="28"/>
+            </w:rPr>
+            <m:t>=160,582∙tg</m:t>
+          </m:r>
+          <m:d>
+            <m:dPr>
+              <m:ctrlPr>
+                <w:rPr>
+                  <w:rFonts w:ascii="Cambria Math" w:eastAsiaTheme="minorEastAsia" w:hAnsi="Cambria Math" w:cs="Times New Roman"/>
+                  <w:i/>
+                  <w:sz w:val="28"/>
+                  <w:szCs w:val="28"/>
+                </w:rPr>
+              </m:ctrlPr>
+            </m:dPr>
+            <m:e>
+              <m:r>
+                <w:rPr>
+                  <w:rFonts w:ascii="Cambria Math" w:eastAsiaTheme="minorEastAsia" w:hAnsi="Cambria Math" w:cs="Times New Roman"/>
+                  <w:sz w:val="28"/>
+                  <w:szCs w:val="28"/>
+                </w:rPr>
+                <m:t>26,6°+37,6°</m:t>
+              </m:r>
+            </m:e>
+          </m:d>
+          <m:r>
+            <w:rPr>
+              <w:rFonts w:ascii="Cambria Math" w:eastAsiaTheme="minorEastAsia" w:hAnsi="Cambria Math" w:cs="Times New Roman"/>
+              <w:sz w:val="28"/>
+              <w:szCs w:val="28"/>
+            </w:rPr>
+            <m:t>+1,2∙18,155∙</m:t>
+          </m:r>
+          <m:d>
+            <m:dPr>
+              <m:begChr m:val="["/>
+              <m:endChr m:val="]"/>
+              <m:ctrlPr>
+                <w:rPr>
+                  <w:rFonts w:ascii="Cambria Math" w:eastAsiaTheme="minorEastAsia" w:hAnsi="Cambria Math" w:cs="Times New Roman"/>
+                  <w:i/>
+                  <w:sz w:val="28"/>
+                  <w:szCs w:val="28"/>
+                </w:rPr>
+              </m:ctrlPr>
+            </m:dPr>
+            <m:e>
+              <m:f>
+                <m:fPr>
+                  <m:ctrlPr>
+                    <w:rPr>
+                      <w:rFonts w:ascii="Cambria Math" w:eastAsiaTheme="minorEastAsia" w:hAnsi="Cambria Math" w:cs="Times New Roman"/>
+                      <w:i/>
+                      <w:sz w:val="28"/>
+                      <w:szCs w:val="28"/>
+                    </w:rPr>
+                  </m:ctrlPr>
+                </m:fPr>
+                <m:num>
+                  <m:r>
+                    <w:rPr>
+                      <w:rFonts w:ascii="Cambria Math" w:eastAsiaTheme="minorEastAsia" w:hAnsi="Cambria Math" w:cs="Times New Roman"/>
+                      <w:sz w:val="28"/>
+                      <w:szCs w:val="28"/>
+                    </w:rPr>
+                    <m:t>6,7∙</m:t>
+                  </m:r>
+                  <m:d>
+                    <m:dPr>
+                      <m:ctrlPr>
+                        <w:rPr>
+                          <w:rFonts w:ascii="Cambria Math" w:eastAsiaTheme="minorEastAsia" w:hAnsi="Cambria Math" w:cs="Times New Roman"/>
+                          <w:i/>
+                          <w:sz w:val="28"/>
+                          <w:szCs w:val="28"/>
+                        </w:rPr>
+                      </m:ctrlPr>
+                    </m:dPr>
+                    <m:e>
+                      <m:r>
+                        <w:rPr>
+                          <w:rFonts w:ascii="Cambria Math" w:eastAsiaTheme="minorEastAsia" w:hAnsi="Cambria Math" w:cs="Times New Roman"/>
+                          <w:sz w:val="28"/>
+                          <w:szCs w:val="28"/>
+                        </w:rPr>
+                        <m:t>3,9-0,55</m:t>
+                      </m:r>
+                    </m:e>
+                  </m:d>
+                </m:num>
+                <m:den>
+                  <m:r>
+                    <w:rPr>
+                      <w:rFonts w:ascii="Cambria Math" w:eastAsiaTheme="minorEastAsia" w:hAnsi="Cambria Math" w:cs="Times New Roman"/>
+                      <w:sz w:val="28"/>
+                      <w:szCs w:val="28"/>
+                    </w:rPr>
+                    <m:t>2</m:t>
+                  </m:r>
+                </m:den>
+              </m:f>
+              <m:r>
+                <w:rPr>
+                  <w:rFonts w:ascii="Cambria Math" w:eastAsiaTheme="minorEastAsia" w:hAnsi="Cambria Math" w:cs="Times New Roman"/>
+                  <w:sz w:val="28"/>
+                  <w:szCs w:val="28"/>
+                </w:rPr>
+                <m:t>+0,55∙1,7</m:t>
+              </m:r>
+            </m:e>
+          </m:d>
+          <m:r>
+            <w:rPr>
+              <w:rFonts w:ascii="Cambria Math" w:eastAsiaTheme="minorEastAsia" w:hAnsi="Cambria Math" w:cs="Times New Roman"/>
+              <w:sz w:val="28"/>
+              <w:szCs w:val="28"/>
+            </w:rPr>
+            <m:t>+</m:t>
+          </m:r>
+          <m:f>
+            <m:fPr>
+              <m:ctrlPr>
+                <w:rPr>
+                  <w:rFonts w:ascii="Cambria Math" w:eastAsiaTheme="minorEastAsia" w:hAnsi="Cambria Math" w:cs="Times New Roman"/>
+                  <w:i/>
+                  <w:sz w:val="28"/>
+                  <w:szCs w:val="28"/>
+                </w:rPr>
+              </m:ctrlPr>
+            </m:fPr>
+            <m:num>
+              <m:r>
+                <w:rPr>
+                  <w:rFonts w:ascii="Cambria Math" w:eastAsiaTheme="minorEastAsia" w:hAnsi="Cambria Math" w:cs="Times New Roman"/>
+                  <w:sz w:val="28"/>
+                  <w:szCs w:val="28"/>
+                </w:rPr>
+                <m:t>17,85∙tg0°∙</m:t>
+              </m:r>
+              <m:sSup>
+                <m:sSupPr>
+                  <m:ctrlPr>
+                    <w:rPr>
+                      <w:rFonts w:ascii="Cambria Math" w:eastAsiaTheme="minorEastAsia" w:hAnsi="Cambria Math" w:cs="Times New Roman"/>
+                      <w:i/>
+                      <w:sz w:val="28"/>
+                      <w:szCs w:val="28"/>
+                    </w:rPr>
+                  </m:ctrlPr>
+                </m:sSupPr>
+                <m:e>
+                  <m:r>
+                    <w:rPr>
+                      <w:rFonts w:ascii="Cambria Math" w:eastAsiaTheme="minorEastAsia" w:hAnsi="Cambria Math" w:cs="Times New Roman"/>
+                      <w:sz w:val="28"/>
+                      <w:szCs w:val="28"/>
+                    </w:rPr>
+                    <m:t>3,9</m:t>
+                  </m:r>
+                </m:e>
+                <m:sup>
+                  <m:r>
+                    <w:rPr>
+                      <w:rFonts w:ascii="Cambria Math" w:eastAsiaTheme="minorEastAsia" w:hAnsi="Cambria Math" w:cs="Times New Roman"/>
+                      <w:sz w:val="28"/>
+                      <w:szCs w:val="28"/>
+                    </w:rPr>
+                    <m:t>2</m:t>
+                  </m:r>
+                </m:sup>
+              </m:sSup>
+            </m:num>
+            <m:den>
+              <m:r>
+                <w:rPr>
+                  <w:rFonts w:ascii="Cambria Math" w:eastAsiaTheme="minorEastAsia" w:hAnsi="Cambria Math" w:cs="Times New Roman"/>
+                  <w:sz w:val="28"/>
+                  <w:szCs w:val="28"/>
+                </w:rPr>
+                <m:t>2</m:t>
+              </m:r>
+            </m:den>
+          </m:f>
+          <m:r>
+            <w:rPr>
+              <w:rFonts w:ascii="Cambria Math" w:eastAsiaTheme="minorEastAsia" w:hAnsi="Cambria Math" w:cs="Times New Roman"/>
+              <w:sz w:val="28"/>
+              <w:szCs w:val="28"/>
+            </w:rPr>
+            <m:t>=597,</m:t>
+          </m:r>
+          <m:r>
+            <w:rPr>
+              <w:rFonts w:ascii="Cambria Math" w:eastAsiaTheme="minorEastAsia" w:hAnsi="Cambria Math" w:cs="Times New Roman"/>
+              <w:sz w:val="28"/>
+              <w:szCs w:val="28"/>
+            </w:rPr>
+            <m:t>0</m:t>
+          </m:r>
+          <m:r>
+            <w:rPr>
+              <w:rFonts w:ascii="Cambria Math" w:eastAsiaTheme="minorEastAsia" w:hAnsi="Cambria Math" w:cs="Times New Roman"/>
+              <w:sz w:val="28"/>
+              <w:szCs w:val="28"/>
+            </w:rPr>
+            <m:t>43</m:t>
+          </m:r>
+          <m:f>
+            <m:fPr>
+              <m:ctrlPr>
+                <w:rPr>
+                  <w:rFonts w:ascii="Cambria Math" w:eastAsiaTheme="minorEastAsia" w:hAnsi="Cambria Math" w:cs="Times New Roman"/>
+                  <w:i/>
+                  <w:sz w:val="28"/>
+                  <w:szCs w:val="28"/>
+                </w:rPr>
+              </m:ctrlPr>
+            </m:fPr>
+            <m:num>
+              <m:r>
+                <w:rPr>
+                  <w:rFonts w:ascii="Cambria Math" w:eastAsiaTheme="minorEastAsia" w:hAnsi="Cambria Math" w:cs="Times New Roman"/>
+                  <w:sz w:val="28"/>
+                  <w:szCs w:val="28"/>
+                </w:rPr>
+                <m:t>кН</m:t>
+              </m:r>
+            </m:num>
+            <m:den>
+              <m:r>
+                <w:rPr>
+                  <w:rFonts w:ascii="Cambria Math" w:eastAsiaTheme="minorEastAsia" w:hAnsi="Cambria Math" w:cs="Times New Roman"/>
+                  <w:sz w:val="28"/>
+                  <w:szCs w:val="28"/>
+                </w:rPr>
+                <m:t>м</m:t>
+              </m:r>
+            </m:den>
+          </m:f>
+          <m:r>
+            <w:rPr>
+              <w:rFonts w:ascii="Cambria Math" w:eastAsiaTheme="minorEastAsia" w:hAnsi="Cambria Math" w:cs="Times New Roman"/>
+              <w:sz w:val="28"/>
+              <w:szCs w:val="28"/>
+            </w:rPr>
+            <m:t>.</m:t>
+          </m:r>
+        </m:oMath>
+      </m:oMathPara>
+    </w:p>
+    <w:p>
+      <w:pPr>
+        <w:autoSpaceDE w:val="0"/>
+        <w:autoSpaceDN w:val="0"/>
+        <w:adjustRightInd w:val="0"/>
+        <w:spacing w:after="0" w:line="240" w:lineRule="auto"/>
+        <w:jc w:val="both"/>
+        <w:rPr>
+          <w:rFonts w:ascii="Times New Roman" w:hAnsi="Times New Roman" w:cs="Times New Roman"/>
+          <w:sz w:val="28"/>
+          <w:szCs w:val="28"/>
+        </w:rPr>
+      </w:pPr>
+      <w:r>
+        <w:rPr>
+          <w:rFonts w:ascii="Times New Roman" w:hAnsi="Times New Roman" w:cs="Times New Roman"/>
+          <w:sz w:val="28"/>
+          <w:szCs w:val="28"/>
+        </w:rPr>
+        <w:t xml:space="preserve">   </w:t>
+      </w:r>
+      <w:r>
+        <w:rPr>
+          <w:rFonts w:ascii="Times New Roman" w:hAnsi="Times New Roman" w:cs="Times New Roman"/>
+          <w:sz w:val="28"/>
+          <w:szCs w:val="28"/>
+        </w:rPr>
+        <w:t xml:space="preserve">Удерживающую силу </w:t>
+      </w:r>
+      <m:oMath>
+        <m:sSub>
+          <m:sSubPr>
+            <m:ctrlPr>
+              <w:rPr>
+                <w:rFonts w:ascii="Cambria Math" w:hAnsi="Cambria Math" w:cs="Times New Roman"/>
+                <w:i/>
+                <w:sz w:val="28"/>
+                <w:szCs w:val="28"/>
+              </w:rPr>
+            </m:ctrlPr>
+          </m:sSubPr>
+          <m:e>
+            <m:r>
+              <w:rPr>
+                <w:rFonts w:ascii="Cambria Math" w:hAnsi="Cambria Math" w:cs="Times New Roman"/>
+                <w:sz w:val="28"/>
+                <w:szCs w:val="28"/>
+                <w:lang w:val="en-US"/>
+              </w:rPr>
+              <m:t>F</m:t>
+            </m:r>
+          </m:e>
+          <m:sub>
+            <m:r>
+              <w:rPr>
+                <w:rFonts w:ascii="Cambria Math" w:hAnsi="Cambria Math" w:cs="Times New Roman"/>
+                <w:sz w:val="28"/>
+                <w:szCs w:val="28"/>
+                <w:lang w:val="en-US"/>
+              </w:rPr>
+              <m:t>sr</m:t>
+            </m:r>
+          </m:sub>
+        </m:sSub>
+      </m:oMath>
+      <w:r>
+        <w:rPr>
+          <w:rFonts w:ascii="Times New Roman" w:hAnsi="Times New Roman" w:cs="Times New Roman"/>
+          <w:i/>
+          <w:iCs/>
+          <w:sz w:val="28"/>
+          <w:szCs w:val="28"/>
+        </w:rPr>
+        <w:t xml:space="preserve"> </w:t>
+      </w:r>
+      <w:r>
+        <w:rPr>
+          <w:rFonts w:ascii="Times New Roman" w:hAnsi="Times New Roman" w:cs="Times New Roman"/>
+          <w:sz w:val="28"/>
+          <w:szCs w:val="28"/>
+        </w:rPr>
+        <w:t>находим</w:t>
+      </w:r>
+      <w:r>
+        <w:rPr>
+          <w:rFonts w:ascii="Times New Roman" w:hAnsi="Times New Roman" w:cs="Times New Roman"/>
+          <w:sz w:val="28"/>
+          <w:szCs w:val="28"/>
+        </w:rPr>
+        <w:t xml:space="preserve"> по </w:t>
+      </w:r>
+      <w:r>
+        <w:rPr>
+          <w:rFonts w:ascii="Times New Roman" w:hAnsi="Times New Roman" w:cs="Times New Roman"/>
+          <w:sz w:val="28"/>
+          <w:szCs w:val="28"/>
+        </w:rPr>
+        <w:t xml:space="preserve">[1, </w:t>
+      </w:r>
+      <w:r>
+        <w:rPr>
+          <w:rFonts w:ascii="Times New Roman" w:hAnsi="Times New Roman" w:cs="Times New Roman"/>
+          <w:sz w:val="28"/>
+          <w:szCs w:val="28"/>
+        </w:rPr>
+        <w:t>формула (2</w:t>
+      </w:r>
+      <w:r>
+        <w:rPr>
+          <w:rFonts w:ascii="Times New Roman" w:hAnsi="Times New Roman" w:cs="Times New Roman"/>
+          <w:sz w:val="28"/>
+          <w:szCs w:val="28"/>
+        </w:rPr>
+        <w:t>4</w:t>
+      </w:r>
+      <w:r>
+        <w:rPr>
+          <w:rFonts w:ascii="Times New Roman" w:hAnsi="Times New Roman" w:cs="Times New Roman"/>
+          <w:sz w:val="28"/>
+          <w:szCs w:val="28"/>
+        </w:rPr>
+        <w:t>)</w:t>
+      </w:r>
+      <w:r>
+        <w:rPr>
+          <w:rFonts w:ascii="Times New Roman" w:hAnsi="Times New Roman" w:cs="Times New Roman"/>
+          <w:sz w:val="28"/>
+          <w:szCs w:val="28"/>
+        </w:rPr>
+        <w:t>]</w:t>
+      </w:r>
+      <w:r>
+        <w:rPr>
+          <w:rFonts w:ascii="Times New Roman" w:hAnsi="Times New Roman" w:cs="Times New Roman"/>
+          <w:sz w:val="28"/>
+          <w:szCs w:val="28"/>
+        </w:rPr>
+        <w:t>:</w:t>
+      </w:r>
+    </w:p>
+    <w:p>
+      <w:pPr>
+        <w:autoSpaceDE w:val="0"/>
+        <w:autoSpaceDN w:val="0"/>
+        <w:adjustRightInd w:val="0"/>
+        <w:spacing w:before="120" w:after="120" w:line="240" w:lineRule="auto"/>
+        <w:rPr>
+          <w:rFonts w:ascii="Times New Roman" w:eastAsiaTheme="minorEastAsia" w:hAnsi="Times New Roman" w:cs="Times New Roman"/>
+          <w:sz w:val="28"/>
+          <w:szCs w:val="28"/>
+        </w:rPr>
+      </w:pPr>
+      <m:oMathPara>
+        <m:oMath>
+          <m:sSub>
+            <m:sSubPr>
+              <m:ctrlPr>
+                <w:rPr>
+                  <w:rFonts w:ascii="Cambria Math" w:hAnsi="Cambria Math" w:cs="Times New Roman"/>
+                  <w:i/>
+                  <w:sz w:val="28"/>
+                  <w:szCs w:val="28"/>
+                </w:rPr>
+              </m:ctrlPr>
+            </m:sSubPr>
+            <m:e>
+              <m:r>
+                <w:rPr>
+                  <w:rFonts w:ascii="Cambria Math" w:hAnsi="Cambria Math" w:cs="Times New Roman"/>
+                  <w:sz w:val="28"/>
+                  <w:szCs w:val="28"/>
+                  <w:lang w:val="en-US"/>
+                </w:rPr>
+                <m:t>F</m:t>
+              </m:r>
+            </m:e>
+            <m:sub>
+              <m:r>
+                <w:rPr>
+                  <w:rFonts w:ascii="Cambria Math" w:hAnsi="Cambria Math" w:cs="Times New Roman"/>
+                  <w:sz w:val="28"/>
+                  <w:szCs w:val="28"/>
+                  <w:lang w:val="en-US"/>
+                </w:rPr>
+                <m:t>sr</m:t>
+              </m:r>
+            </m:sub>
+          </m:sSub>
+          <m:r>
+            <w:rPr>
+              <w:rFonts w:ascii="Cambria Math" w:hAnsi="Cambria Math" w:cs="Times New Roman"/>
+              <w:sz w:val="28"/>
+              <w:szCs w:val="28"/>
+            </w:rPr>
+            <m:t>=</m:t>
+          </m:r>
+          <m:sSub>
+            <m:sSubPr>
+              <m:ctrlPr>
+                <w:rPr>
+                  <w:rFonts w:ascii="Cambria Math" w:hAnsi="Cambria Math" w:cs="Times New Roman"/>
+                  <w:i/>
+                  <w:sz w:val="28"/>
+                  <w:szCs w:val="28"/>
+                </w:rPr>
+              </m:ctrlPr>
+            </m:sSubPr>
+            <m:e>
+              <m:r>
+                <w:rPr>
+                  <w:rFonts w:ascii="Cambria Math" w:hAnsi="Cambria Math" w:cs="Times New Roman"/>
+                  <w:sz w:val="28"/>
+                  <w:szCs w:val="28"/>
+                  <w:lang w:val="en-US"/>
+                </w:rPr>
+                <m:t>F</m:t>
+              </m:r>
+            </m:e>
+            <m:sub>
+              <m:r>
+                <w:rPr>
+                  <w:rFonts w:ascii="Cambria Math" w:hAnsi="Cambria Math" w:cs="Times New Roman"/>
+                  <w:sz w:val="28"/>
+                  <w:szCs w:val="28"/>
+                </w:rPr>
+                <m:t>v</m:t>
+              </m:r>
+            </m:sub>
+          </m:sSub>
+          <m:r>
+            <w:rPr>
+              <w:rFonts w:ascii="Cambria Math" w:hAnsi="Cambria Math" w:cs="Times New Roman"/>
+              <w:sz w:val="28"/>
+              <w:szCs w:val="28"/>
+            </w:rPr>
+            <m:t>tg</m:t>
+          </m:r>
+          <m:d>
+            <m:dPr>
+              <m:ctrlPr>
+                <w:rPr>
+                  <w:rFonts w:ascii="Cambria Math" w:hAnsi="Cambria Math" w:cs="Times New Roman"/>
+                  <w:i/>
+                  <w:sz w:val="28"/>
+                  <w:szCs w:val="28"/>
+                </w:rPr>
+              </m:ctrlPr>
+            </m:dPr>
+            <m:e>
+              <m:sSub>
+                <m:sSubPr>
+                  <m:ctrlPr>
+                    <w:rPr>
+                      <w:rFonts w:ascii="Cambria Math" w:eastAsiaTheme="minorEastAsia" w:hAnsi="Cambria Math" w:cs="Times New Roman"/>
+                      <w:i/>
+                      <w:sz w:val="28"/>
+                      <w:szCs w:val="28"/>
+                    </w:rPr>
+                  </m:ctrlPr>
+                </m:sSubPr>
+                <m:e>
+                  <m:r>
+                    <w:rPr>
+                      <w:rFonts w:ascii="Cambria Math" w:eastAsiaTheme="minorEastAsia" w:hAnsi="Cambria Math" w:cs="Times New Roman"/>
+                      <w:sz w:val="28"/>
+                      <w:szCs w:val="28"/>
+                    </w:rPr>
+                    <m:t>φ</m:t>
+                  </m:r>
+                </m:e>
+                <m:sub>
+                  <m:r>
+                    <w:rPr>
+                      <w:rFonts w:ascii="Cambria Math" w:eastAsiaTheme="minorEastAsia" w:hAnsi="Cambria Math" w:cs="Times New Roman"/>
+                      <w:sz w:val="28"/>
+                      <w:szCs w:val="28"/>
+                      <w:lang w:val="en-US"/>
+                    </w:rPr>
+                    <m:t>I</m:t>
+                  </m:r>
+                </m:sub>
+              </m:sSub>
+              <m:r>
+                <w:rPr>
+                  <w:rFonts w:ascii="Cambria Math" w:hAnsi="Cambria Math" w:cs="Times New Roman"/>
+                  <w:sz w:val="28"/>
+                  <w:szCs w:val="28"/>
+                </w:rPr>
+                <m:t>-β</m:t>
+              </m:r>
+            </m:e>
+          </m:d>
+          <m:r>
+            <w:rPr>
+              <w:rFonts w:ascii="Cambria Math" w:hAnsi="Cambria Math" w:cs="Times New Roman"/>
+              <w:sz w:val="28"/>
+              <w:szCs w:val="28"/>
+            </w:rPr>
+            <m:t>+b</m:t>
+          </m:r>
+          <m:sSub>
+            <m:sSubPr>
+              <m:ctrlPr>
+                <w:rPr>
+                  <w:rFonts w:ascii="Cambria Math" w:eastAsiaTheme="minorEastAsia" w:hAnsi="Cambria Math" w:cs="Times New Roman"/>
+                  <w:i/>
+                  <w:sz w:val="28"/>
+                  <w:szCs w:val="28"/>
+                </w:rPr>
+              </m:ctrlPr>
+            </m:sSubPr>
+            <m:e>
+              <m:r>
+                <w:rPr>
+                  <w:rFonts w:ascii="Cambria Math" w:eastAsiaTheme="minorEastAsia" w:hAnsi="Cambria Math" w:cs="Times New Roman"/>
+                  <w:sz w:val="28"/>
+                  <w:szCs w:val="28"/>
+                </w:rPr>
+                <m:t>c</m:t>
+              </m:r>
+            </m:e>
+            <m:sub>
+              <m:r>
+                <w:rPr>
+                  <w:rFonts w:ascii="Cambria Math" w:eastAsiaTheme="minorEastAsia" w:hAnsi="Cambria Math" w:cs="Times New Roman"/>
+                  <w:sz w:val="28"/>
+                  <w:szCs w:val="28"/>
+                  <w:lang w:val="en-US"/>
+                </w:rPr>
+                <m:t>I</m:t>
+              </m:r>
+            </m:sub>
+          </m:sSub>
+          <m:r>
+            <w:rPr>
+              <w:rFonts w:ascii="Cambria Math" w:eastAsiaTheme="minorEastAsia" w:hAnsi="Cambria Math" w:cs="Times New Roman"/>
+              <w:sz w:val="28"/>
+              <w:szCs w:val="28"/>
+            </w:rPr>
+            <m:t>+</m:t>
+          </m:r>
+          <m:sSub>
+            <m:sSubPr>
+              <m:ctrlPr>
+                <w:rPr>
+                  <w:rFonts w:ascii="Cambria Math" w:eastAsiaTheme="minorEastAsia" w:hAnsi="Cambria Math" w:cs="Times New Roman"/>
+                  <w:i/>
+                  <w:sz w:val="28"/>
+                  <w:szCs w:val="28"/>
+                </w:rPr>
+              </m:ctrlPr>
+            </m:sSubPr>
+            <m:e>
+              <m:r>
+                <w:rPr>
+                  <w:rFonts w:ascii="Cambria Math" w:eastAsiaTheme="minorEastAsia" w:hAnsi="Cambria Math" w:cs="Times New Roman"/>
+                  <w:sz w:val="28"/>
+                  <w:szCs w:val="28"/>
+                  <w:lang w:val="en-US"/>
+                </w:rPr>
+                <m:t>E</m:t>
+              </m:r>
+            </m:e>
+            <m:sub>
+              <m:r>
+                <w:rPr>
+                  <w:rFonts w:ascii="Cambria Math" w:eastAsiaTheme="minorEastAsia" w:hAnsi="Cambria Math" w:cs="Times New Roman"/>
+                  <w:sz w:val="28"/>
+                  <w:szCs w:val="28"/>
+                </w:rPr>
+                <m:t>r</m:t>
+              </m:r>
+            </m:sub>
+          </m:sSub>
+          <m:r>
+            <w:rPr>
+              <w:rFonts w:ascii="Cambria Math" w:eastAsiaTheme="minorEastAsia" w:hAnsi="Cambria Math" w:cs="Times New Roman"/>
+              <w:sz w:val="28"/>
+              <w:szCs w:val="28"/>
+            </w:rPr>
+            <m:t>=597,12∙tg</m:t>
+          </m:r>
+          <m:d>
+            <m:dPr>
+              <m:ctrlPr>
+                <w:rPr>
+                  <w:rFonts w:ascii="Cambria Math" w:eastAsiaTheme="minorEastAsia" w:hAnsi="Cambria Math" w:cs="Times New Roman"/>
+                  <w:i/>
+                  <w:sz w:val="28"/>
+                  <w:szCs w:val="28"/>
+                </w:rPr>
+              </m:ctrlPr>
+            </m:dPr>
+            <m:e>
+              <m:r>
+                <w:rPr>
+                  <w:rFonts w:ascii="Cambria Math" w:eastAsiaTheme="minorEastAsia" w:hAnsi="Cambria Math" w:cs="Times New Roman"/>
+                  <w:sz w:val="28"/>
+                  <w:szCs w:val="28"/>
+                </w:rPr>
+                <m:t>22,4°-0°</m:t>
+              </m:r>
+            </m:e>
+          </m:d>
+          <m:r>
+            <w:rPr>
+              <w:rFonts w:ascii="Cambria Math" w:eastAsiaTheme="minorEastAsia" w:hAnsi="Cambria Math" w:cs="Times New Roman"/>
+              <w:sz w:val="28"/>
+              <w:szCs w:val="28"/>
+            </w:rPr>
+            <m:t>+3,9∙5+25,79=291,</m:t>
+          </m:r>
+          <m:r>
+            <w:rPr>
+              <w:rFonts w:ascii="Cambria Math" w:eastAsiaTheme="minorEastAsia" w:hAnsi="Cambria Math" w:cs="Times New Roman"/>
+              <w:sz w:val="28"/>
+              <w:szCs w:val="28"/>
+            </w:rPr>
+            <m:t>376</m:t>
+          </m:r>
+          <m:r>
+            <w:rPr>
+              <w:rFonts w:ascii="Cambria Math" w:eastAsiaTheme="minorEastAsia" w:hAnsi="Cambria Math" w:cs="Times New Roman"/>
+              <w:sz w:val="28"/>
+              <w:szCs w:val="28"/>
+            </w:rPr>
+            <m:t xml:space="preserve"> </m:t>
+          </m:r>
+          <m:f>
+            <m:fPr>
+              <m:ctrlPr>
+                <w:rPr>
+                  <w:rFonts w:ascii="Cambria Math" w:eastAsiaTheme="minorEastAsia" w:hAnsi="Cambria Math" w:cs="Times New Roman"/>
+                  <w:i/>
+                  <w:sz w:val="28"/>
+                  <w:szCs w:val="28"/>
+                  <w:lang w:val="en-US"/>
+                </w:rPr>
+              </m:ctrlPr>
+            </m:fPr>
+            <m:num>
+              <m:r>
+                <w:rPr>
+                  <w:rFonts w:ascii="Cambria Math" w:eastAsiaTheme="minorEastAsia" w:hAnsi="Cambria Math" w:cs="Times New Roman"/>
+                  <w:sz w:val="28"/>
+                  <w:szCs w:val="28"/>
+                </w:rPr>
+                <m:t>кН</m:t>
+              </m:r>
+              <m:ctrlPr>
+                <w:rPr>
+                  <w:rFonts w:ascii="Cambria Math" w:eastAsiaTheme="minorEastAsia" w:hAnsi="Cambria Math" w:cs="Times New Roman"/>
+                  <w:i/>
+                  <w:sz w:val="28"/>
+                  <w:szCs w:val="28"/>
+                </w:rPr>
+              </m:ctrlPr>
+            </m:num>
+            <m:den>
+              <m:r>
+                <w:rPr>
+                  <w:rFonts w:ascii="Cambria Math" w:eastAsiaTheme="minorEastAsia" w:hAnsi="Cambria Math" w:cs="Times New Roman"/>
+                  <w:sz w:val="28"/>
+                  <w:szCs w:val="28"/>
+                </w:rPr>
+                <m:t>м</m:t>
+              </m:r>
+            </m:den>
+          </m:f>
+          <m:r>
+            <w:rPr>
+              <w:rFonts w:ascii="Cambria Math" w:eastAsiaTheme="minorEastAsia" w:hAnsi="Cambria Math" w:cs="Times New Roman"/>
+              <w:sz w:val="28"/>
+              <w:szCs w:val="28"/>
+            </w:rPr>
+            <m:t>.</m:t>
+          </m:r>
+        </m:oMath>
+      </m:oMathPara>
+    </w:p>
+    <w:p>
+      <w:pPr>
+        <w:autoSpaceDE w:val="0"/>
+        <w:autoSpaceDN w:val="0"/>
+        <w:adjustRightInd w:val="0"/>
+        <w:spacing w:after="0" w:line="240" w:lineRule="auto"/>
+        <w:jc w:val="both"/>
+        <w:rPr>
+          <w:rFonts w:ascii="Times New Roman" w:hAnsi="Times New Roman" w:cs="Times New Roman"/>
+          <w:sz w:val="28"/>
+          <w:szCs w:val="28"/>
+        </w:rPr>
+      </w:pPr>
+      <w:r>
+        <w:rPr>
+          <w:rFonts w:ascii="Times New Roman" w:hAnsi="Times New Roman" w:cs="Times New Roman"/>
+          <w:sz w:val="28"/>
+          <w:szCs w:val="28"/>
+        </w:rPr>
+        <w:t xml:space="preserve">   </w:t>
+      </w:r>
+      <w:r>
+        <w:rPr>
+          <w:rFonts w:ascii="Times New Roman" w:hAnsi="Times New Roman" w:cs="Times New Roman"/>
+          <w:sz w:val="28"/>
+          <w:szCs w:val="28"/>
+        </w:rPr>
+        <w:t xml:space="preserve">Расчет устойчивости положения стены против сдвига производим по </w:t>
+      </w:r>
+      <w:r>
+        <w:rPr>
+          <w:rFonts w:ascii="Times New Roman" w:hAnsi="Times New Roman" w:cs="Times New Roman"/>
+          <w:sz w:val="28"/>
+          <w:szCs w:val="28"/>
+        </w:rPr>
+        <w:t xml:space="preserve">[1, </w:t>
+      </w:r>
+      <w:r>
+        <w:rPr>
+          <w:rFonts w:ascii="Times New Roman" w:hAnsi="Times New Roman" w:cs="Times New Roman"/>
+          <w:sz w:val="28"/>
+          <w:szCs w:val="28"/>
+        </w:rPr>
+        <w:t>условие (20)</w:t>
+      </w:r>
+      <w:r>
+        <w:rPr>
+          <w:rFonts w:ascii="Times New Roman" w:hAnsi="Times New Roman" w:cs="Times New Roman"/>
+          <w:sz w:val="28"/>
+          <w:szCs w:val="28"/>
+        </w:rPr>
+        <w:t>]</w:t>
+      </w:r>
+      <w:r>
+        <w:rPr>
+          <w:rFonts w:ascii="Times New Roman" w:hAnsi="Times New Roman" w:cs="Times New Roman"/>
+          <w:sz w:val="28"/>
+          <w:szCs w:val="28"/>
+        </w:rPr>
+        <w:t>:</w:t>
+      </w:r>
+    </w:p>
+    <w:p>
+      <w:pPr>
+        <w:autoSpaceDE w:val="0"/>
+        <w:autoSpaceDN w:val="0"/>
+        <w:adjustRightInd w:val="0"/>
+        <w:spacing w:before="120" w:after="120" w:line="240" w:lineRule="auto"/>
+        <w:jc w:val="both"/>
+        <w:rPr>
+          <w:rFonts w:ascii="Times New Roman" w:eastAsiaTheme="minorEastAsia" w:hAnsi="Times New Roman" w:cs="Times New Roman"/>
+          <w:sz w:val="28"/>
+          <w:szCs w:val="28"/>
+          <w:lang w:val="en-US"/>
+        </w:rPr>
+      </w:pPr>
+      <m:oMathPara>
+        <m:oMath>
+          <m:sSub>
+            <m:sSubPr>
+              <m:ctrlPr>
+                <w:rPr>
+                  <w:rFonts w:ascii="Cambria Math" w:hAnsi="Cambria Math" w:cs="Times New Roman"/>
+                  <w:i/>
+                  <w:sz w:val="28"/>
+                  <w:szCs w:val="28"/>
+                </w:rPr>
+              </m:ctrlPr>
+            </m:sSubPr>
+            <m:e>
+              <m:r>
+                <w:rPr>
+                  <w:rFonts w:ascii="Cambria Math" w:hAnsi="Cambria Math" w:cs="Times New Roman"/>
+                  <w:sz w:val="28"/>
+                  <w:szCs w:val="28"/>
+                  <w:lang w:val="en-US"/>
+                </w:rPr>
+                <m:t>F</m:t>
+              </m:r>
+            </m:e>
+            <m:sub>
+              <m:r>
+                <w:rPr>
+                  <w:rFonts w:ascii="Cambria Math" w:hAnsi="Cambria Math" w:cs="Times New Roman"/>
+                  <w:sz w:val="28"/>
+                  <w:szCs w:val="28"/>
+                </w:rPr>
+                <m:t>sa</m:t>
+              </m:r>
+            </m:sub>
+          </m:sSub>
+          <m:r>
+            <w:rPr>
+              <w:rFonts w:ascii="Cambria Math" w:hAnsi="Cambria Math" w:cs="Times New Roman"/>
+              <w:sz w:val="28"/>
+              <w:szCs w:val="28"/>
+            </w:rPr>
+            <m:t xml:space="preserve">=160,582 </m:t>
+          </m:r>
+          <m:f>
+            <m:fPr>
+              <m:ctrlPr>
+                <w:rPr>
+                  <w:rFonts w:ascii="Cambria Math" w:hAnsi="Cambria Math" w:cs="Times New Roman"/>
+                  <w:i/>
+                  <w:sz w:val="28"/>
+                  <w:szCs w:val="28"/>
+                  <w:lang w:val="en-US"/>
+                </w:rPr>
+              </m:ctrlPr>
+            </m:fPr>
+            <m:num>
+              <m:r>
+                <w:rPr>
+                  <w:rFonts w:ascii="Cambria Math" w:hAnsi="Cambria Math" w:cs="Times New Roman"/>
+                  <w:sz w:val="28"/>
+                  <w:szCs w:val="28"/>
+                </w:rPr>
+                <m:t>кН</m:t>
+              </m:r>
+              <m:ctrlPr>
+                <w:rPr>
+                  <w:rFonts w:ascii="Cambria Math" w:hAnsi="Cambria Math" w:cs="Times New Roman"/>
+                  <w:i/>
+                  <w:sz w:val="28"/>
+                  <w:szCs w:val="28"/>
+                </w:rPr>
+              </m:ctrlPr>
+            </m:num>
+            <m:den>
+              <m:r>
+                <w:rPr>
+                  <w:rFonts w:ascii="Cambria Math" w:hAnsi="Cambria Math" w:cs="Times New Roman"/>
+                  <w:sz w:val="28"/>
+                  <w:szCs w:val="28"/>
+                </w:rPr>
+                <m:t>м</m:t>
+              </m:r>
+            </m:den>
+          </m:f>
+          <m:r>
+            <w:rPr>
+              <w:rFonts w:ascii="Cambria Math" w:hAnsi="Cambria Math" w:cs="Times New Roman"/>
+              <w:sz w:val="28"/>
+              <w:szCs w:val="28"/>
+              <w:lang w:val="en-US"/>
+            </w:rPr>
+            <m:t>&lt;</m:t>
+          </m:r>
+          <m:f>
+            <m:fPr>
+              <m:ctrlPr>
+                <w:rPr>
+                  <w:rFonts w:ascii="Cambria Math" w:hAnsi="Cambria Math" w:cs="Times New Roman"/>
+                  <w:i/>
+                  <w:sz w:val="28"/>
+                  <w:szCs w:val="28"/>
+                  <w:lang w:val="en-US"/>
+                </w:rPr>
+              </m:ctrlPr>
+            </m:fPr>
+            <m:num>
+              <m:sSub>
+                <m:sSubPr>
+                  <m:ctrlPr>
+                    <w:rPr>
+                      <w:rFonts w:ascii="Cambria Math" w:hAnsi="Cambria Math" w:cs="Times New Roman"/>
+                      <w:i/>
+                      <w:sz w:val="28"/>
+                      <w:szCs w:val="28"/>
+                      <w:lang w:val="en-US"/>
+                    </w:rPr>
+                  </m:ctrlPr>
+                </m:sSubPr>
+                <m:e>
+                  <m:r>
+                    <w:rPr>
+                      <w:rFonts w:ascii="Cambria Math" w:hAnsi="Cambria Math" w:cs="Times New Roman"/>
+                      <w:sz w:val="28"/>
+                      <w:szCs w:val="28"/>
+                      <w:lang w:val="en-US"/>
+                    </w:rPr>
+                    <m:t>γ</m:t>
+                  </m:r>
+                </m:e>
+                <m:sub>
+                  <m:r>
+                    <w:rPr>
+                      <w:rFonts w:ascii="Cambria Math" w:hAnsi="Cambria Math" w:cs="Times New Roman"/>
+                      <w:sz w:val="28"/>
+                      <w:szCs w:val="28"/>
+                      <w:lang w:val="en-US"/>
+                    </w:rPr>
+                    <m:t>c</m:t>
+                  </m:r>
+                </m:sub>
+              </m:sSub>
+              <m:sSub>
+                <m:sSubPr>
+                  <m:ctrlPr>
+                    <w:rPr>
+                      <w:rFonts w:ascii="Cambria Math" w:hAnsi="Cambria Math" w:cs="Times New Roman"/>
+                      <w:i/>
+                      <w:sz w:val="28"/>
+                      <w:szCs w:val="28"/>
+                    </w:rPr>
+                  </m:ctrlPr>
+                </m:sSubPr>
+                <m:e>
+                  <m:r>
+                    <w:rPr>
+                      <w:rFonts w:ascii="Cambria Math" w:hAnsi="Cambria Math" w:cs="Times New Roman"/>
+                      <w:sz w:val="28"/>
+                      <w:szCs w:val="28"/>
+                      <w:lang w:val="en-US"/>
+                    </w:rPr>
+                    <m:t>F</m:t>
+                  </m:r>
+                </m:e>
+                <m:sub>
+                  <m:r>
+                    <w:rPr>
+                      <w:rFonts w:ascii="Cambria Math" w:hAnsi="Cambria Math" w:cs="Times New Roman"/>
+                      <w:sz w:val="28"/>
+                      <w:szCs w:val="28"/>
+                      <w:lang w:val="en-US"/>
+                    </w:rPr>
+                    <m:t>sr</m:t>
+                  </m:r>
+                </m:sub>
+              </m:sSub>
+            </m:num>
+            <m:den>
+              <m:sSub>
+                <m:sSubPr>
+                  <m:ctrlPr>
+                    <w:rPr>
+                      <w:rFonts w:ascii="Cambria Math" w:hAnsi="Cambria Math" w:cs="Times New Roman"/>
+                      <w:i/>
+                      <w:sz w:val="28"/>
+                      <w:szCs w:val="28"/>
+                      <w:lang w:val="en-US"/>
+                    </w:rPr>
+                  </m:ctrlPr>
+                </m:sSubPr>
+                <m:e>
+                  <m:r>
+                    <w:rPr>
+                      <w:rFonts w:ascii="Cambria Math" w:hAnsi="Cambria Math" w:cs="Times New Roman"/>
+                      <w:sz w:val="28"/>
+                      <w:szCs w:val="28"/>
+                      <w:lang w:val="en-US"/>
+                    </w:rPr>
+                    <m:t>γ</m:t>
+                  </m:r>
+                </m:e>
+                <m:sub>
+                  <m:r>
+                    <w:rPr>
+                      <w:rFonts w:ascii="Cambria Math" w:hAnsi="Cambria Math" w:cs="Times New Roman"/>
+                      <w:sz w:val="28"/>
+                      <w:szCs w:val="28"/>
+                      <w:lang w:val="en-US"/>
+                    </w:rPr>
+                    <m:t>n</m:t>
+                  </m:r>
+                </m:sub>
+              </m:sSub>
+            </m:den>
+          </m:f>
+          <m:r>
+            <w:rPr>
+              <w:rFonts w:ascii="Cambria Math" w:eastAsiaTheme="minorEastAsia" w:hAnsi="Cambria Math" w:cs="Times New Roman"/>
+              <w:sz w:val="28"/>
+              <w:szCs w:val="28"/>
+              <w:lang w:val="en-US"/>
+            </w:rPr>
+            <m:t>=</m:t>
+          </m:r>
+          <m:f>
+            <m:fPr>
+              <m:ctrlPr>
+                <w:rPr>
+                  <w:rFonts w:ascii="Cambria Math" w:eastAsiaTheme="minorEastAsia" w:hAnsi="Cambria Math" w:cs="Times New Roman"/>
+                  <w:i/>
+                  <w:sz w:val="28"/>
+                  <w:szCs w:val="28"/>
+                  <w:lang w:val="en-US"/>
+                </w:rPr>
+              </m:ctrlPr>
+            </m:fPr>
+            <m:num>
+              <m:r>
+                <w:rPr>
+                  <w:rFonts w:ascii="Cambria Math" w:eastAsiaTheme="minorEastAsia" w:hAnsi="Cambria Math" w:cs="Times New Roman"/>
+                  <w:sz w:val="28"/>
+                  <w:szCs w:val="28"/>
+                  <w:lang w:val="en-US"/>
+                </w:rPr>
+                <m:t>0,9∙291,</m:t>
+              </m:r>
+              <m:r>
+                <w:rPr>
+                  <w:rFonts w:ascii="Cambria Math" w:eastAsiaTheme="minorEastAsia" w:hAnsi="Cambria Math" w:cs="Times New Roman"/>
+                  <w:sz w:val="28"/>
+                  <w:szCs w:val="28"/>
+                  <w:lang w:val="en-US"/>
+                </w:rPr>
+                <m:t>376</m:t>
+              </m:r>
+              <w:bookmarkStart w:id="0" w:name="_GoBack"/>
+              <w:bookmarkEnd w:id="0"/>
+            </m:num>
+            <m:den>
+              <m:r>
+                <w:rPr>
+                  <w:rFonts w:ascii="Cambria Math" w:eastAsiaTheme="minorEastAsia" w:hAnsi="Cambria Math" w:cs="Times New Roman"/>
+                  <w:sz w:val="28"/>
+                  <w:szCs w:val="28"/>
+                  <w:lang w:val="en-US"/>
+                </w:rPr>
+                <m:t>1,15</m:t>
+              </m:r>
+            </m:den>
+          </m:f>
+          <m:r>
+            <w:rPr>
+              <w:rFonts w:ascii="Cambria Math" w:eastAsiaTheme="minorEastAsia" w:hAnsi="Cambria Math" w:cs="Times New Roman"/>
+              <w:sz w:val="28"/>
+              <w:szCs w:val="28"/>
+              <w:lang w:val="en-US"/>
+            </w:rPr>
+            <m:t xml:space="preserve">=228,06 </m:t>
+          </m:r>
+          <m:f>
+            <m:fPr>
+              <m:ctrlPr>
+                <w:rPr>
+                  <w:rFonts w:ascii="Cambria Math" w:eastAsiaTheme="minorEastAsia" w:hAnsi="Cambria Math" w:cs="Times New Roman"/>
+                  <w:i/>
+                  <w:sz w:val="28"/>
+                  <w:szCs w:val="28"/>
+                  <w:lang w:val="en-US"/>
+                </w:rPr>
+              </m:ctrlPr>
+            </m:fPr>
+            <m:num>
+              <m:r>
+                <w:rPr>
+                  <w:rFonts w:ascii="Cambria Math" w:eastAsiaTheme="minorEastAsia" w:hAnsi="Cambria Math" w:cs="Times New Roman"/>
+                  <w:sz w:val="28"/>
+                  <w:szCs w:val="28"/>
+                </w:rPr>
+                <m:t>кН</m:t>
+              </m:r>
+            </m:num>
+            <m:den>
+              <m:r>
+                <w:rPr>
+                  <w:rFonts w:ascii="Cambria Math" w:eastAsiaTheme="minorEastAsia" w:hAnsi="Cambria Math" w:cs="Times New Roman"/>
+                  <w:sz w:val="28"/>
+                  <w:szCs w:val="28"/>
+                  <w:lang w:val="en-US"/>
+                </w:rPr>
+                <m:t>м</m:t>
+              </m:r>
+            </m:den>
+          </m:f>
+          <m:r>
+            <w:rPr>
+              <w:rFonts w:ascii="Cambria Math" w:eastAsiaTheme="minorEastAsia" w:hAnsi="Cambria Math" w:cs="Times New Roman"/>
+              <w:sz w:val="28"/>
+              <w:szCs w:val="28"/>
+              <w:lang w:val="en-US"/>
+            </w:rPr>
+            <m:t>.</m:t>
+          </m:r>
+        </m:oMath>
+      </m:oMathPara>
+    </w:p>
+    <w:p>
+      <w:pPr>
+        <w:autoSpaceDE w:val="0"/>
+        <w:autoSpaceDN w:val="0"/>
+        <w:adjustRightInd w:val="0"/>
+        <w:spacing w:after="0" w:line="240" w:lineRule="auto"/>
+        <w:jc w:val="both"/>
+        <w:rPr>
+          <w:rFonts w:ascii="Times New Roman" w:hAnsi="Times New Roman" w:cs="Times New Roman"/>
+          <w:sz w:val="28"/>
+          <w:szCs w:val="28"/>
+        </w:rPr>
+      </w:pPr>
+      <w:r>
+        <w:rPr>
+          <w:rFonts w:ascii="Times New Roman" w:hAnsi="Times New Roman" w:cs="Times New Roman"/>
+          <w:sz w:val="28"/>
+          <w:szCs w:val="28"/>
+        </w:rPr>
+        <w:t xml:space="preserve">   </w:t>
+      </w:r>
+      <w:r>
+        <w:rPr>
+          <w:rFonts w:ascii="Times New Roman" w:hAnsi="Times New Roman" w:cs="Times New Roman"/>
+          <w:sz w:val="28"/>
+          <w:szCs w:val="28"/>
+        </w:rPr>
+        <w:t>Условие выполняется</w:t>
+      </w:r>
+      <w:r>
+        <w:rPr>
+          <w:rFonts w:ascii="Times New Roman" w:hAnsi="Times New Roman" w:cs="Times New Roman"/>
+          <w:sz w:val="28"/>
+          <w:szCs w:val="28"/>
+        </w:rPr>
+        <w:t>,</w:t>
+      </w:r>
+      <w:r>
+        <w:rPr>
+          <w:rFonts w:ascii="Times New Roman" w:hAnsi="Times New Roman" w:cs="Times New Roman"/>
+          <w:sz w:val="28"/>
+          <w:szCs w:val="28"/>
+        </w:rPr>
+        <w:t xml:space="preserve"> следовательно, устойчивость стены против сдвига (при </w:t>
+      </w:r>
+      <m:oMath>
+        <m:r>
+          <w:rPr>
+            <w:rFonts w:ascii="Cambria Math" w:hAnsi="Cambria Math" w:cs="Times New Roman"/>
+            <w:sz w:val="28"/>
+            <w:szCs w:val="28"/>
+          </w:rPr>
+          <m:t>β=0°</m:t>
+        </m:r>
+      </m:oMath>
+      <w:r>
+        <w:rPr>
+          <w:rFonts w:ascii="Times New Roman" w:hAnsi="Times New Roman" w:cs="Times New Roman"/>
+          <w:sz w:val="28"/>
+          <w:szCs w:val="28"/>
+        </w:rPr>
+        <w:t>) обеспечена.</w:t>
+      </w:r>
+    </w:p>
+    <w:p>
+      <w:pPr>
+        <w:autoSpaceDE w:val="0"/>
+        <w:autoSpaceDN w:val="0"/>
+        <w:adjustRightInd w:val="0"/>
+        <w:spacing w:after="0" w:line="240" w:lineRule="auto"/>
+        <w:jc w:val="both"/>
+        <w:rPr>
+          <w:rFonts w:ascii="Times New Roman" w:hAnsi="Times New Roman" w:cs="Times New Roman"/>
           <w:sz w:val="28"/>
           <w:szCs w:val="28"/>
         </w:rPr>
@@ -12527,7 +15275,7 @@
   <w:style w:type="paragraph" w:default="1" w:styleId="a">
     <w:name w:val="Normal"/>
     <w:qFormat/>
-    <w:rsid w:val="00A600ED"/>
+    <w:rsid w:val="00D114ED"/>
   </w:style>
   <w:style w:type="character" w:default="1" w:styleId="a0">
     <w:name w:val="Default Paragraph Font"/>
@@ -12869,7 +15617,7 @@
 </file>
 
 <file path=customXml/itemProps1.xml><?xml version="1.0" encoding="utf-8"?>
-<ds:datastoreItem xmlns:ds="http://schemas.openxmlformats.org/officeDocument/2006/customXml" ds:itemID="{77428AF3-E31B-42FA-B887-420FA862542E}">
+<ds:datastoreItem xmlns:ds="http://schemas.openxmlformats.org/officeDocument/2006/customXml" ds:itemID="{DE42EC25-7AD7-4A36-B1DA-6C70A3FADB9F}">
   <ds:schemaRefs>
     <ds:schemaRef ds:uri="http://schemas.openxmlformats.org/officeDocument/2006/bibliography"/>
   </ds:schemaRefs>

--- a/Textbooks, projects/Foundations, retaining walls, fencing of pits/cp.docx
+++ b/Textbooks, projects/Foundations, retaining walls, fencing of pits/cp.docx
@@ -8841,6 +8841,9 @@
         </w:rPr>
       </w:pPr>
       <m:oMathPara>
+        <m:oMathParaPr>
+          <m:jc m:val="center"/>
+        </m:oMathParaPr>
         <m:oMath>
           <m:sSub>
             <m:sSubPr>
@@ -9503,7 +9506,7 @@
               <w:sz w:val="28"/>
               <w:szCs w:val="28"/>
             </w:rPr>
-            <m:t>=</m:t>
+            <m:t>==</m:t>
           </m:r>
           <m:f>
             <m:fPr>
@@ -9749,7 +9752,7 @@
               <w:sz w:val="28"/>
               <w:szCs w:val="28"/>
             </w:rPr>
-            <m:t>×exp∙</m:t>
+            <m:t>×exp∙∙</m:t>
           </m:r>
           <m:d>
             <m:dPr>
@@ -12507,6 +12510,9 @@
         </w:rPr>
       </w:pPr>
       <m:oMathPara>
+        <m:oMathParaPr>
+          <m:jc m:val="center"/>
+        </m:oMathParaPr>
         <m:oMath>
           <m:sSub>
             <m:sSubPr>
@@ -12984,23 +12990,7 @@
               <w:sz w:val="28"/>
               <w:szCs w:val="28"/>
             </w:rPr>
-            <m:t>=25,79</m:t>
-          </m:r>
-          <m:r>
-            <w:rPr>
-              <w:rFonts w:ascii="Cambria Math" w:eastAsiaTheme="minorEastAsia" w:hAnsi="Cambria Math" w:cs="Times New Roman"/>
-              <w:sz w:val="28"/>
-              <w:szCs w:val="28"/>
-            </w:rPr>
-            <m:t>3</m:t>
-          </m:r>
-          <m:r>
-            <w:rPr>
-              <w:rFonts w:ascii="Cambria Math" w:eastAsiaTheme="minorEastAsia" w:hAnsi="Cambria Math" w:cs="Times New Roman"/>
-              <w:sz w:val="28"/>
-              <w:szCs w:val="28"/>
-            </w:rPr>
-            <m:t xml:space="preserve"> </m:t>
+            <m:t xml:space="preserve">==25,793 </m:t>
           </m:r>
           <m:f>
             <m:fPr>
@@ -13137,6 +13127,9 @@
         </w:rPr>
       </w:pPr>
       <m:oMathPara>
+        <m:oMathParaPr>
+          <m:jc m:val="center"/>
+        </m:oMathParaPr>
         <m:oMath>
           <m:sSub>
             <m:sSubPr>
@@ -13535,7 +13528,7 @@
               <w:sz w:val="28"/>
               <w:szCs w:val="28"/>
             </w:rPr>
-            <m:t>=160,582∙tg</m:t>
+            <m:t>==160,582∙tg</m:t>
           </m:r>
           <m:d>
             <m:dPr>
@@ -13565,7 +13558,7 @@
               <w:sz w:val="28"/>
               <w:szCs w:val="28"/>
             </w:rPr>
-            <m:t>+1,2∙18,155∙</m:t>
+            <m:t>+1,2∙18,155∙∙</m:t>
           </m:r>
           <m:d>
             <m:dPr>
@@ -13723,23 +13716,7 @@
               <w:sz w:val="28"/>
               <w:szCs w:val="28"/>
             </w:rPr>
-            <m:t>=597,</m:t>
-          </m:r>
-          <m:r>
-            <w:rPr>
-              <w:rFonts w:ascii="Cambria Math" w:eastAsiaTheme="minorEastAsia" w:hAnsi="Cambria Math" w:cs="Times New Roman"/>
-              <w:sz w:val="28"/>
-              <w:szCs w:val="28"/>
-            </w:rPr>
-            <m:t>0</m:t>
-          </m:r>
-          <m:r>
-            <w:rPr>
-              <w:rFonts w:ascii="Cambria Math" w:eastAsiaTheme="minorEastAsia" w:hAnsi="Cambria Math" w:cs="Times New Roman"/>
-              <w:sz w:val="28"/>
-              <w:szCs w:val="28"/>
-            </w:rPr>
-            <m:t>43</m:t>
+            <m:t>==597,043</m:t>
           </m:r>
           <m:f>
             <m:fPr>
@@ -13937,6 +13914,9 @@
         </w:rPr>
       </w:pPr>
       <m:oMathPara>
+        <m:oMathParaPr>
+          <m:jc m:val="center"/>
+        </m:oMathParaPr>
         <m:oMath>
           <m:sSub>
             <m:sSubPr>
@@ -14194,23 +14174,7 @@
               <w:sz w:val="28"/>
               <w:szCs w:val="28"/>
             </w:rPr>
-            <m:t>+3,9∙5+25,79=291,</m:t>
-          </m:r>
-          <m:r>
-            <w:rPr>
-              <w:rFonts w:ascii="Cambria Math" w:eastAsiaTheme="minorEastAsia" w:hAnsi="Cambria Math" w:cs="Times New Roman"/>
-              <w:sz w:val="28"/>
-              <w:szCs w:val="28"/>
-            </w:rPr>
-            <m:t>376</m:t>
-          </m:r>
-          <m:r>
-            <w:rPr>
-              <w:rFonts w:ascii="Cambria Math" w:eastAsiaTheme="minorEastAsia" w:hAnsi="Cambria Math" w:cs="Times New Roman"/>
-              <w:sz w:val="28"/>
-              <w:szCs w:val="28"/>
-            </w:rPr>
-            <m:t xml:space="preserve"> </m:t>
+            <m:t xml:space="preserve">+3,9∙5+25,79==291,376 </m:t>
           </m:r>
           <m:f>
             <m:fPr>
@@ -14583,19 +14547,8 @@
                   <w:szCs w:val="28"/>
                   <w:lang w:val="en-US"/>
                 </w:rPr>
-                <m:t>0,9∙291,</m:t>
-              </m:r>
-              <m:r>
-                <w:rPr>
-                  <w:rFonts w:ascii="Cambria Math" w:eastAsiaTheme="minorEastAsia" w:hAnsi="Cambria Math" w:cs="Times New Roman"/>
-                  <w:sz w:val="28"/>
-                  <w:szCs w:val="28"/>
-                  <w:lang w:val="en-US"/>
-                </w:rPr>
-                <m:t>376</m:t>
-              </m:r>
-              <w:bookmarkStart w:id="0" w:name="_GoBack"/>
-              <w:bookmarkEnd w:id="0"/>
+                <m:t>0,9∙291,376</m:t>
+              </m:r>
             </m:num>
             <m:den>
               <m:r>
@@ -14761,7 +14714,5456 @@
         <w:autoSpaceDE w:val="0"/>
         <w:autoSpaceDN w:val="0"/>
         <w:adjustRightInd w:val="0"/>
+        <w:spacing w:after="0" w:line="240" w:lineRule="auto"/>
+        <w:rPr>
+          <w:rFonts w:ascii="Times New Roman" w:hAnsi="Times New Roman" w:cs="Times New Roman"/>
+          <w:sz w:val="28"/>
+          <w:szCs w:val="28"/>
+        </w:rPr>
+      </w:pPr>
+      <w:r>
+        <w:rPr>
+          <w:rFonts w:ascii="Times New Roman" w:hAnsi="Times New Roman" w:cs="Times New Roman"/>
+          <w:sz w:val="28"/>
+          <w:szCs w:val="28"/>
+        </w:rPr>
+        <w:lastRenderedPageBreak/>
+        <w:t xml:space="preserve">   Рассмотрим второй вариант: </w:t>
+      </w:r>
+      <m:oMath>
+        <m:r>
+          <w:rPr>
+            <w:rFonts w:ascii="Cambria Math" w:hAnsi="Cambria Math" w:cs="Times New Roman"/>
+            <w:sz w:val="28"/>
+            <w:szCs w:val="28"/>
+          </w:rPr>
+          <m:t>β=0,5</m:t>
+        </m:r>
+        <m:sSub>
+          <m:sSubPr>
+            <m:ctrlPr>
+              <w:rPr>
+                <w:rFonts w:ascii="Cambria Math" w:hAnsi="Cambria Math" w:cs="Times New Roman"/>
+                <w:i/>
+                <w:sz w:val="28"/>
+                <w:szCs w:val="28"/>
+              </w:rPr>
+            </m:ctrlPr>
+          </m:sSubPr>
+          <m:e>
+            <m:r>
+              <w:rPr>
+                <w:rFonts w:ascii="Cambria Math" w:hAnsi="Cambria Math" w:cs="Times New Roman"/>
+                <w:sz w:val="28"/>
+                <w:szCs w:val="28"/>
+              </w:rPr>
+              <m:t>φ</m:t>
+            </m:r>
+          </m:e>
+          <m:sub>
+            <m:r>
+              <w:rPr>
+                <w:rFonts w:ascii="Cambria Math" w:hAnsi="Cambria Math" w:cs="Times New Roman"/>
+                <w:sz w:val="28"/>
+                <w:szCs w:val="28"/>
+              </w:rPr>
+              <m:t>I</m:t>
+            </m:r>
+          </m:sub>
+        </m:sSub>
+        <m:r>
+          <w:rPr>
+            <w:rFonts w:ascii="Cambria Math" w:eastAsiaTheme="minorEastAsia" w:hAnsi="Cambria Math" w:cs="Times New Roman"/>
+            <w:sz w:val="28"/>
+            <w:szCs w:val="28"/>
+          </w:rPr>
+          <m:t>=0,5∙22,4°=11,2°</m:t>
+        </m:r>
+      </m:oMath>
+      <w:r>
+        <w:rPr>
+          <w:rFonts w:ascii="Times New Roman" w:eastAsiaTheme="minorEastAsia" w:hAnsi="Times New Roman" w:cs="Times New Roman"/>
+          <w:sz w:val="28"/>
+          <w:szCs w:val="28"/>
+        </w:rPr>
+        <w:t>.</w:t>
+      </w:r>
+    </w:p>
+    <w:p>
+      <w:pPr>
+        <w:autoSpaceDE w:val="0"/>
+        <w:autoSpaceDN w:val="0"/>
+        <w:adjustRightInd w:val="0"/>
+        <w:spacing w:after="0" w:line="240" w:lineRule="auto"/>
+        <w:jc w:val="both"/>
+        <w:rPr>
+          <w:rFonts w:ascii="Times New Roman" w:eastAsiaTheme="minorEastAsia" w:hAnsi="Times New Roman" w:cs="Times New Roman"/>
+          <w:sz w:val="28"/>
+          <w:szCs w:val="28"/>
+        </w:rPr>
+      </w:pPr>
+      <w:r>
+        <w:rPr>
+          <w:rFonts w:ascii="Times New Roman" w:hAnsi="Times New Roman" w:cs="Times New Roman"/>
+          <w:sz w:val="28"/>
+          <w:szCs w:val="28"/>
+        </w:rPr>
+        <w:t xml:space="preserve">   </w:t>
+      </w:r>
+      <w:r>
+        <w:rPr>
+          <w:rFonts w:ascii="Times New Roman" w:hAnsi="Times New Roman" w:cs="Times New Roman"/>
+          <w:sz w:val="28"/>
+          <w:szCs w:val="28"/>
+        </w:rPr>
+        <w:t xml:space="preserve">Здесь указанные в случае </w:t>
+      </w:r>
+      <m:oMath>
+        <m:r>
+          <w:rPr>
+            <w:rFonts w:ascii="Cambria Math" w:hAnsi="Cambria Math" w:cs="Times New Roman"/>
+            <w:sz w:val="28"/>
+            <w:szCs w:val="28"/>
+          </w:rPr>
+          <m:t>β=0°</m:t>
+        </m:r>
+      </m:oMath>
+      <w:r>
+        <w:rPr>
+          <w:rFonts w:ascii="Times New Roman" w:eastAsiaTheme="minorEastAsia" w:hAnsi="Times New Roman" w:cs="Times New Roman"/>
+          <w:sz w:val="28"/>
+          <w:szCs w:val="28"/>
+        </w:rPr>
+        <w:t xml:space="preserve"> </w:t>
+      </w:r>
+      <w:r>
+        <w:rPr>
+          <w:rFonts w:ascii="Times New Roman" w:hAnsi="Times New Roman" w:cs="Times New Roman"/>
+          <w:sz w:val="28"/>
+          <w:szCs w:val="28"/>
+        </w:rPr>
+        <w:t>ограничения не учитываются.</w:t>
+      </w:r>
+      <w:r>
+        <w:rPr>
+          <w:rFonts w:ascii="Times New Roman" w:hAnsi="Times New Roman" w:cs="Times New Roman"/>
+          <w:sz w:val="28"/>
+          <w:szCs w:val="28"/>
+        </w:rPr>
+        <w:t xml:space="preserve"> </w:t>
+      </w:r>
+      <w:r>
+        <w:rPr>
+          <w:rFonts w:ascii="Times New Roman" w:hAnsi="Times New Roman" w:cs="Times New Roman"/>
+          <w:sz w:val="28"/>
+          <w:szCs w:val="28"/>
+        </w:rPr>
+        <w:t xml:space="preserve">Поэтому: удельное сцепление грунта </w:t>
+      </w:r>
+      <m:oMath>
+        <m:sSub>
+          <m:sSubPr>
+            <m:ctrlPr>
+              <w:rPr>
+                <w:rFonts w:ascii="Cambria Math" w:eastAsiaTheme="minorEastAsia" w:hAnsi="Cambria Math" w:cs="Times New Roman"/>
+                <w:i/>
+                <w:sz w:val="28"/>
+                <w:szCs w:val="28"/>
+              </w:rPr>
+            </m:ctrlPr>
+          </m:sSubPr>
+          <m:e>
+            <m:r>
+              <w:rPr>
+                <w:rFonts w:ascii="Cambria Math" w:eastAsiaTheme="minorEastAsia" w:hAnsi="Cambria Math" w:cs="Times New Roman"/>
+                <w:sz w:val="28"/>
+                <w:szCs w:val="28"/>
+              </w:rPr>
+              <m:t>c</m:t>
+            </m:r>
+          </m:e>
+          <m:sub>
+            <m:r>
+              <w:rPr>
+                <w:rFonts w:ascii="Cambria Math" w:eastAsiaTheme="minorEastAsia" w:hAnsi="Cambria Math" w:cs="Times New Roman"/>
+                <w:sz w:val="28"/>
+                <w:szCs w:val="28"/>
+                <w:lang w:val="en-US"/>
+              </w:rPr>
+              <m:t>I</m:t>
+            </m:r>
+          </m:sub>
+        </m:sSub>
+        <m:r>
+          <w:rPr>
+            <w:rFonts w:ascii="Cambria Math" w:hAnsi="Cambria Math" w:cs="Times New Roman"/>
+            <w:sz w:val="28"/>
+            <w:szCs w:val="28"/>
+          </w:rPr>
+          <m:t>=6,667 кПа</m:t>
+        </m:r>
+      </m:oMath>
+      <w:r>
+        <w:rPr>
+          <w:rFonts w:ascii="Times New Roman" w:hAnsi="Times New Roman" w:cs="Times New Roman"/>
+          <w:sz w:val="28"/>
+          <w:szCs w:val="28"/>
+        </w:rPr>
+        <w:t>; угол внутреннего</w:t>
+      </w:r>
+      <w:r>
+        <w:rPr>
+          <w:rFonts w:ascii="Times New Roman" w:hAnsi="Times New Roman" w:cs="Times New Roman"/>
+          <w:sz w:val="28"/>
+          <w:szCs w:val="28"/>
+        </w:rPr>
+        <w:t xml:space="preserve"> </w:t>
+      </w:r>
+      <w:r>
+        <w:rPr>
+          <w:rFonts w:ascii="Times New Roman" w:hAnsi="Times New Roman" w:cs="Times New Roman"/>
+          <w:sz w:val="28"/>
+          <w:szCs w:val="28"/>
+        </w:rPr>
+        <w:t xml:space="preserve">трения грунта </w:t>
+      </w:r>
+      <m:oMath>
+        <m:sSub>
+          <m:sSubPr>
+            <m:ctrlPr>
+              <w:rPr>
+                <w:rFonts w:ascii="Cambria Math" w:hAnsi="Cambria Math" w:cs="Times New Roman"/>
+                <w:i/>
+                <w:sz w:val="28"/>
+                <w:szCs w:val="28"/>
+              </w:rPr>
+            </m:ctrlPr>
+          </m:sSubPr>
+          <m:e>
+            <m:r>
+              <w:rPr>
+                <w:rFonts w:ascii="Cambria Math" w:hAnsi="Cambria Math" w:cs="Times New Roman"/>
+                <w:sz w:val="28"/>
+                <w:szCs w:val="28"/>
+              </w:rPr>
+              <m:t>φ</m:t>
+            </m:r>
+          </m:e>
+          <m:sub>
+            <m:r>
+              <w:rPr>
+                <w:rFonts w:ascii="Cambria Math" w:hAnsi="Cambria Math" w:cs="Times New Roman"/>
+                <w:sz w:val="28"/>
+                <w:szCs w:val="28"/>
+              </w:rPr>
+              <m:t>I</m:t>
+            </m:r>
+          </m:sub>
+        </m:sSub>
+        <m:r>
+          <w:rPr>
+            <w:rFonts w:ascii="Cambria Math" w:eastAsiaTheme="minorEastAsia" w:hAnsi="Cambria Math" w:cs="Times New Roman"/>
+            <w:sz w:val="28"/>
+            <w:szCs w:val="28"/>
+          </w:rPr>
+          <m:t>=22,4°</m:t>
+        </m:r>
+      </m:oMath>
+      <w:r>
+        <w:rPr>
+          <w:rFonts w:ascii="Times New Roman" w:hAnsi="Times New Roman" w:cs="Times New Roman"/>
+          <w:sz w:val="28"/>
+          <w:szCs w:val="28"/>
+        </w:rPr>
+        <w:t>; коэффициент пассивного сопротивления</w:t>
+      </w:r>
+      <w:r>
+        <w:rPr>
+          <w:rFonts w:ascii="Times New Roman" w:hAnsi="Times New Roman" w:cs="Times New Roman"/>
+          <w:sz w:val="28"/>
+          <w:szCs w:val="28"/>
+        </w:rPr>
+        <w:t xml:space="preserve"> </w:t>
+      </w:r>
+      <w:r>
+        <w:rPr>
+          <w:rFonts w:ascii="Times New Roman" w:hAnsi="Times New Roman" w:cs="Times New Roman"/>
+          <w:sz w:val="28"/>
+          <w:szCs w:val="28"/>
+        </w:rPr>
+        <w:t xml:space="preserve">грунта </w:t>
+      </w:r>
+      <m:oMath>
+        <m:sSub>
+          <m:sSubPr>
+            <m:ctrlPr>
+              <w:rPr>
+                <w:rFonts w:ascii="Cambria Math" w:hAnsi="Cambria Math" w:cs="Times New Roman"/>
+                <w:i/>
+                <w:sz w:val="28"/>
+                <w:szCs w:val="28"/>
+              </w:rPr>
+            </m:ctrlPr>
+          </m:sSubPr>
+          <m:e>
+            <m:r>
+              <w:rPr>
+                <w:rFonts w:ascii="Cambria Math" w:hAnsi="Cambria Math" w:cs="Times New Roman"/>
+                <w:sz w:val="28"/>
+                <w:szCs w:val="28"/>
+              </w:rPr>
+              <m:t>λ</m:t>
+            </m:r>
+          </m:e>
+          <m:sub>
+            <m:r>
+              <w:rPr>
+                <w:rFonts w:ascii="Cambria Math" w:hAnsi="Cambria Math" w:cs="Times New Roman"/>
+                <w:sz w:val="28"/>
+                <w:szCs w:val="28"/>
+              </w:rPr>
+              <m:t>pφ</m:t>
+            </m:r>
+          </m:sub>
+        </m:sSub>
+        <m:r>
+          <w:rPr>
+            <w:rFonts w:ascii="Cambria Math" w:hAnsi="Cambria Math" w:cs="Times New Roman"/>
+            <w:sz w:val="28"/>
+            <w:szCs w:val="28"/>
+          </w:rPr>
+          <m:t>=6,056</m:t>
+        </m:r>
+      </m:oMath>
+      <w:r>
+        <w:rPr>
+          <w:rFonts w:ascii="Times New Roman" w:hAnsi="Times New Roman" w:cs="Times New Roman"/>
+          <w:sz w:val="28"/>
+          <w:szCs w:val="28"/>
+        </w:rPr>
+        <w:t>;</w:t>
+      </w:r>
+      <w:r>
+        <w:rPr>
+          <w:rFonts w:ascii="Times New Roman" w:hAnsi="Times New Roman" w:cs="Times New Roman"/>
+          <w:sz w:val="28"/>
+          <w:szCs w:val="28"/>
+        </w:rPr>
+        <w:t xml:space="preserve"> </w:t>
+      </w:r>
+      <w:r>
+        <w:rPr>
+          <w:rFonts w:ascii="Times New Roman" w:hAnsi="Times New Roman" w:cs="Times New Roman"/>
+          <w:sz w:val="28"/>
+          <w:szCs w:val="28"/>
+        </w:rPr>
+        <w:t>коэффициент пассивного сопротивления грунта</w:t>
+      </w:r>
+      <w:r>
+        <w:rPr>
+          <w:rFonts w:ascii="Times New Roman" w:hAnsi="Times New Roman" w:cs="Times New Roman"/>
+          <w:sz w:val="28"/>
+          <w:szCs w:val="28"/>
+        </w:rPr>
+        <w:t xml:space="preserve"> </w:t>
+      </w:r>
+      <m:oMath>
+        <m:sSub>
+          <m:sSubPr>
+            <m:ctrlPr>
+              <w:rPr>
+                <w:rFonts w:ascii="Cambria Math" w:hAnsi="Cambria Math" w:cs="Times New Roman"/>
+                <w:i/>
+                <w:sz w:val="28"/>
+                <w:szCs w:val="28"/>
+              </w:rPr>
+            </m:ctrlPr>
+          </m:sSubPr>
+          <m:e>
+            <m:r>
+              <w:rPr>
+                <w:rFonts w:ascii="Cambria Math" w:hAnsi="Cambria Math" w:cs="Times New Roman"/>
+                <w:sz w:val="28"/>
+                <w:szCs w:val="28"/>
+              </w:rPr>
+              <m:t>λ</m:t>
+            </m:r>
+          </m:e>
+          <m:sub>
+            <m:r>
+              <w:rPr>
+                <w:rFonts w:ascii="Cambria Math" w:hAnsi="Cambria Math" w:cs="Times New Roman"/>
+                <w:sz w:val="28"/>
+                <w:szCs w:val="28"/>
+              </w:rPr>
+              <m:t>pc</m:t>
+            </m:r>
+          </m:sub>
+        </m:sSub>
+        <m:r>
+          <w:rPr>
+            <w:rFonts w:ascii="Cambria Math" w:eastAsiaTheme="minorEastAsia" w:hAnsi="Cambria Math" w:cs="Times New Roman"/>
+            <w:sz w:val="28"/>
+            <w:szCs w:val="28"/>
+          </w:rPr>
+          <m:t>=6,256</m:t>
+        </m:r>
+      </m:oMath>
+      <w:r>
+        <w:rPr>
+          <w:rFonts w:ascii="Times New Roman" w:eastAsiaTheme="minorEastAsia" w:hAnsi="Times New Roman" w:cs="Times New Roman"/>
+          <w:sz w:val="28"/>
+          <w:szCs w:val="28"/>
+        </w:rPr>
+        <w:t>.</w:t>
+      </w:r>
+    </w:p>
+    <w:p>
+      <w:pPr>
+        <w:autoSpaceDE w:val="0"/>
+        <w:autoSpaceDN w:val="0"/>
+        <w:adjustRightInd w:val="0"/>
+        <w:spacing w:after="0" w:line="240" w:lineRule="auto"/>
+        <w:rPr>
+          <w:rFonts w:ascii="Times New Roman" w:hAnsi="Times New Roman" w:cs="Times New Roman"/>
+          <w:sz w:val="28"/>
+          <w:szCs w:val="28"/>
+        </w:rPr>
+      </w:pPr>
+      <w:r>
+        <w:rPr>
+          <w:rFonts w:ascii="Times New Roman" w:hAnsi="Times New Roman" w:cs="Times New Roman"/>
+          <w:sz w:val="28"/>
+          <w:szCs w:val="28"/>
+        </w:rPr>
+        <w:t xml:space="preserve">   Расчет устойчивости положения стены против сдвига ведем аналогично.</w:t>
+      </w:r>
+    </w:p>
+    <w:p>
+      <w:pPr>
+        <w:autoSpaceDE w:val="0"/>
+        <w:autoSpaceDN w:val="0"/>
+        <w:adjustRightInd w:val="0"/>
+        <w:spacing w:after="0" w:line="240" w:lineRule="auto"/>
+        <w:jc w:val="both"/>
+        <w:rPr>
+          <w:rFonts w:ascii="Times New Roman" w:hAnsi="Times New Roman" w:cs="Times New Roman"/>
+          <w:sz w:val="28"/>
+          <w:szCs w:val="28"/>
+        </w:rPr>
+      </w:pPr>
+      <w:r>
+        <w:rPr>
+          <w:rFonts w:ascii="Times New Roman" w:hAnsi="Times New Roman" w:cs="Times New Roman"/>
+          <w:sz w:val="28"/>
+          <w:szCs w:val="28"/>
+        </w:rPr>
+        <w:t xml:space="preserve">   Высоту призмы выпора грунта находим по </w:t>
+      </w:r>
+      <w:r>
+        <w:rPr>
+          <w:rFonts w:ascii="Times New Roman" w:hAnsi="Times New Roman" w:cs="Times New Roman"/>
+          <w:sz w:val="28"/>
+          <w:szCs w:val="28"/>
+        </w:rPr>
+        <w:t xml:space="preserve">[1, </w:t>
+      </w:r>
+      <w:r>
+        <w:rPr>
+          <w:rFonts w:ascii="Times New Roman" w:hAnsi="Times New Roman" w:cs="Times New Roman"/>
+          <w:sz w:val="28"/>
+          <w:szCs w:val="28"/>
+        </w:rPr>
+        <w:t>формула (2</w:t>
+      </w:r>
+      <w:r>
+        <w:rPr>
+          <w:rFonts w:ascii="Times New Roman" w:hAnsi="Times New Roman" w:cs="Times New Roman"/>
+          <w:sz w:val="28"/>
+          <w:szCs w:val="28"/>
+        </w:rPr>
+        <w:t>7</w:t>
+      </w:r>
+      <w:r>
+        <w:rPr>
+          <w:rFonts w:ascii="Times New Roman" w:hAnsi="Times New Roman" w:cs="Times New Roman"/>
+          <w:sz w:val="28"/>
+          <w:szCs w:val="28"/>
+        </w:rPr>
+        <w:t>)</w:t>
+      </w:r>
+      <w:r>
+        <w:rPr>
+          <w:rFonts w:ascii="Times New Roman" w:hAnsi="Times New Roman" w:cs="Times New Roman"/>
+          <w:sz w:val="28"/>
+          <w:szCs w:val="28"/>
+        </w:rPr>
+        <w:t>]</w:t>
+      </w:r>
+      <w:r>
+        <w:rPr>
+          <w:rFonts w:ascii="Times New Roman" w:hAnsi="Times New Roman" w:cs="Times New Roman"/>
+          <w:sz w:val="28"/>
+          <w:szCs w:val="28"/>
+        </w:rPr>
+        <w:t>:</w:t>
+      </w:r>
+    </w:p>
+    <w:p>
+      <w:pPr>
+        <w:autoSpaceDE w:val="0"/>
+        <w:autoSpaceDN w:val="0"/>
+        <w:adjustRightInd w:val="0"/>
         <w:spacing w:before="120" w:after="120" w:line="240" w:lineRule="auto"/>
+        <w:jc w:val="center"/>
+        <w:rPr>
+          <w:rFonts w:ascii="Times New Roman" w:eastAsiaTheme="minorEastAsia" w:hAnsi="Times New Roman" w:cs="Times New Roman"/>
+          <w:i/>
+          <w:sz w:val="28"/>
+          <w:szCs w:val="28"/>
+        </w:rPr>
+      </w:pPr>
+      <m:oMath>
+        <m:sSub>
+          <m:sSubPr>
+            <m:ctrlPr>
+              <w:rPr>
+                <w:rFonts w:ascii="Cambria Math" w:eastAsiaTheme="minorEastAsia" w:hAnsi="Cambria Math" w:cs="Times New Roman"/>
+                <w:i/>
+                <w:sz w:val="28"/>
+                <w:szCs w:val="28"/>
+              </w:rPr>
+            </m:ctrlPr>
+          </m:sSubPr>
+          <m:e>
+            <m:r>
+              <w:rPr>
+                <w:rFonts w:ascii="Cambria Math" w:eastAsiaTheme="minorEastAsia" w:hAnsi="Cambria Math" w:cs="Times New Roman"/>
+                <w:sz w:val="28"/>
+                <w:szCs w:val="28"/>
+              </w:rPr>
+              <m:t>h</m:t>
+            </m:r>
+          </m:e>
+          <m:sub>
+            <m:r>
+              <w:rPr>
+                <w:rFonts w:ascii="Cambria Math" w:eastAsiaTheme="minorEastAsia" w:hAnsi="Cambria Math" w:cs="Times New Roman"/>
+                <w:sz w:val="28"/>
+                <w:szCs w:val="28"/>
+              </w:rPr>
+              <m:t>r</m:t>
+            </m:r>
+          </m:sub>
+        </m:sSub>
+        <m:r>
+          <w:rPr>
+            <w:rFonts w:ascii="Cambria Math" w:eastAsiaTheme="minorEastAsia" w:hAnsi="Cambria Math" w:cs="Times New Roman"/>
+            <w:sz w:val="28"/>
+            <w:szCs w:val="28"/>
+          </w:rPr>
+          <m:t>=d+btgβ=1,7+3,9∙tg11,2°=2,472 м</m:t>
+        </m:r>
+      </m:oMath>
+      <w:r>
+        <w:rPr>
+          <w:rFonts w:ascii="Times New Roman" w:eastAsiaTheme="minorEastAsia" w:hAnsi="Times New Roman" w:cs="Times New Roman"/>
+          <w:i/>
+          <w:sz w:val="28"/>
+          <w:szCs w:val="28"/>
+        </w:rPr>
+        <w:t>.</w:t>
+      </w:r>
+    </w:p>
+    <w:p>
+      <w:pPr>
+        <w:autoSpaceDE w:val="0"/>
+        <w:autoSpaceDN w:val="0"/>
+        <w:adjustRightInd w:val="0"/>
+        <w:spacing w:before="120" w:after="120" w:line="240" w:lineRule="auto"/>
+        <w:rPr>
+          <w:rFonts w:ascii="Times New Roman" w:hAnsi="Times New Roman" w:cs="Times New Roman"/>
+          <w:sz w:val="28"/>
+          <w:szCs w:val="28"/>
+        </w:rPr>
+      </w:pPr>
+      <w:r>
+        <w:rPr>
+          <w:rFonts w:ascii="Times New Roman" w:hAnsi="Times New Roman" w:cs="Times New Roman"/>
+          <w:sz w:val="28"/>
+          <w:szCs w:val="28"/>
+        </w:rPr>
+        <w:t xml:space="preserve">   </w:t>
+      </w:r>
+      <w:r>
+        <w:rPr>
+          <w:rFonts w:ascii="Times New Roman" w:hAnsi="Times New Roman" w:cs="Times New Roman"/>
+          <w:sz w:val="28"/>
+          <w:szCs w:val="28"/>
+        </w:rPr>
+        <w:t xml:space="preserve">Пассивное сопротивление грунта определяем по </w:t>
+      </w:r>
+      <w:r>
+        <w:rPr>
+          <w:rFonts w:ascii="Times New Roman" w:hAnsi="Times New Roman" w:cs="Times New Roman"/>
+          <w:sz w:val="28"/>
+          <w:szCs w:val="28"/>
+        </w:rPr>
+        <w:t xml:space="preserve">[1, </w:t>
+      </w:r>
+      <w:r>
+        <w:rPr>
+          <w:rFonts w:ascii="Times New Roman" w:hAnsi="Times New Roman" w:cs="Times New Roman"/>
+          <w:sz w:val="28"/>
+          <w:szCs w:val="28"/>
+        </w:rPr>
+        <w:t>формула (26)</w:t>
+      </w:r>
+      <w:r>
+        <w:rPr>
+          <w:rFonts w:ascii="Times New Roman" w:hAnsi="Times New Roman" w:cs="Times New Roman"/>
+          <w:sz w:val="28"/>
+          <w:szCs w:val="28"/>
+        </w:rPr>
+        <w:t>]</w:t>
+      </w:r>
+      <w:r>
+        <w:rPr>
+          <w:rFonts w:ascii="Times New Roman" w:hAnsi="Times New Roman" w:cs="Times New Roman"/>
+          <w:sz w:val="28"/>
+          <w:szCs w:val="28"/>
+        </w:rPr>
+        <w:t>:</w:t>
+      </w:r>
+    </w:p>
+    <w:p>
+      <w:pPr>
+        <w:autoSpaceDE w:val="0"/>
+        <w:autoSpaceDN w:val="0"/>
+        <w:adjustRightInd w:val="0"/>
+        <w:spacing w:before="120" w:after="120" w:line="240" w:lineRule="auto"/>
+        <w:rPr>
+          <w:rFonts w:ascii="Times New Roman" w:eastAsiaTheme="minorEastAsia" w:hAnsi="Times New Roman" w:cs="Times New Roman"/>
+          <w:sz w:val="28"/>
+          <w:szCs w:val="28"/>
+        </w:rPr>
+      </w:pPr>
+      <m:oMathPara>
+        <m:oMathParaPr>
+          <m:jc m:val="center"/>
+        </m:oMathParaPr>
+        <m:oMath>
+          <m:sSub>
+            <m:sSubPr>
+              <m:ctrlPr>
+                <w:rPr>
+                  <w:rFonts w:ascii="Cambria Math" w:eastAsiaTheme="minorEastAsia" w:hAnsi="Cambria Math" w:cs="Times New Roman"/>
+                  <w:i/>
+                  <w:sz w:val="28"/>
+                  <w:szCs w:val="28"/>
+                </w:rPr>
+              </m:ctrlPr>
+            </m:sSubPr>
+            <m:e>
+              <m:r>
+                <w:rPr>
+                  <w:rFonts w:ascii="Cambria Math" w:eastAsiaTheme="minorEastAsia" w:hAnsi="Cambria Math" w:cs="Times New Roman"/>
+                  <w:sz w:val="28"/>
+                  <w:szCs w:val="28"/>
+                  <w:lang w:val="en-US"/>
+                </w:rPr>
+                <m:t>E</m:t>
+              </m:r>
+            </m:e>
+            <m:sub>
+              <m:r>
+                <w:rPr>
+                  <w:rFonts w:ascii="Cambria Math" w:eastAsiaTheme="minorEastAsia" w:hAnsi="Cambria Math" w:cs="Times New Roman"/>
+                  <w:sz w:val="28"/>
+                  <w:szCs w:val="28"/>
+                </w:rPr>
+                <m:t>r</m:t>
+              </m:r>
+            </m:sub>
+          </m:sSub>
+          <m:r>
+            <w:rPr>
+              <w:rFonts w:ascii="Cambria Math" w:eastAsiaTheme="minorEastAsia" w:hAnsi="Cambria Math" w:cs="Times New Roman"/>
+              <w:sz w:val="28"/>
+              <w:szCs w:val="28"/>
+            </w:rPr>
+            <m:t>=</m:t>
+          </m:r>
+          <m:f>
+            <m:fPr>
+              <m:ctrlPr>
+                <w:rPr>
+                  <w:rFonts w:ascii="Cambria Math" w:eastAsiaTheme="minorEastAsia" w:hAnsi="Cambria Math" w:cs="Times New Roman"/>
+                  <w:i/>
+                  <w:sz w:val="28"/>
+                  <w:szCs w:val="28"/>
+                </w:rPr>
+              </m:ctrlPr>
+            </m:fPr>
+            <m:num>
+              <m:sSub>
+                <m:sSubPr>
+                  <m:ctrlPr>
+                    <w:rPr>
+                      <w:rFonts w:ascii="Cambria Math" w:eastAsiaTheme="minorEastAsia" w:hAnsi="Cambria Math" w:cs="Times New Roman"/>
+                      <w:i/>
+                      <w:sz w:val="28"/>
+                      <w:szCs w:val="28"/>
+                    </w:rPr>
+                  </m:ctrlPr>
+                </m:sSubPr>
+                <m:e>
+                  <m:r>
+                    <w:rPr>
+                      <w:rFonts w:ascii="Cambria Math" w:eastAsiaTheme="minorEastAsia" w:hAnsi="Cambria Math" w:cs="Times New Roman"/>
+                      <w:sz w:val="28"/>
+                      <w:szCs w:val="28"/>
+                    </w:rPr>
+                    <m:t>γ</m:t>
+                  </m:r>
+                </m:e>
+                <m:sub>
+                  <m:r>
+                    <w:rPr>
+                      <w:rFonts w:ascii="Cambria Math" w:eastAsiaTheme="minorEastAsia" w:hAnsi="Cambria Math" w:cs="Times New Roman"/>
+                      <w:sz w:val="28"/>
+                      <w:szCs w:val="28"/>
+                      <w:lang w:val="en-US"/>
+                    </w:rPr>
+                    <m:t>I</m:t>
+                  </m:r>
+                </m:sub>
+              </m:sSub>
+              <m:sSubSup>
+                <m:sSubSupPr>
+                  <m:ctrlPr>
+                    <w:rPr>
+                      <w:rFonts w:ascii="Cambria Math" w:eastAsiaTheme="minorEastAsia" w:hAnsi="Cambria Math" w:cs="Times New Roman"/>
+                      <w:i/>
+                      <w:sz w:val="28"/>
+                      <w:szCs w:val="28"/>
+                    </w:rPr>
+                  </m:ctrlPr>
+                </m:sSubSupPr>
+                <m:e>
+                  <m:r>
+                    <w:rPr>
+                      <w:rFonts w:ascii="Cambria Math" w:eastAsiaTheme="minorEastAsia" w:hAnsi="Cambria Math" w:cs="Times New Roman"/>
+                      <w:sz w:val="28"/>
+                      <w:szCs w:val="28"/>
+                    </w:rPr>
+                    <m:t>h</m:t>
+                  </m:r>
+                </m:e>
+                <m:sub>
+                  <m:r>
+                    <w:rPr>
+                      <w:rFonts w:ascii="Cambria Math" w:eastAsiaTheme="minorEastAsia" w:hAnsi="Cambria Math" w:cs="Times New Roman"/>
+                      <w:sz w:val="28"/>
+                      <w:szCs w:val="28"/>
+                    </w:rPr>
+                    <m:t>r</m:t>
+                  </m:r>
+                </m:sub>
+                <m:sup>
+                  <m:r>
+                    <w:rPr>
+                      <w:rFonts w:ascii="Cambria Math" w:eastAsiaTheme="minorEastAsia" w:hAnsi="Cambria Math" w:cs="Times New Roman"/>
+                      <w:sz w:val="28"/>
+                      <w:szCs w:val="28"/>
+                    </w:rPr>
+                    <m:t>2</m:t>
+                  </m:r>
+                </m:sup>
+              </m:sSubSup>
+              <m:sSub>
+                <m:sSubPr>
+                  <m:ctrlPr>
+                    <w:rPr>
+                      <w:rFonts w:ascii="Cambria Math" w:hAnsi="Cambria Math" w:cs="Times New Roman"/>
+                      <w:i/>
+                      <w:sz w:val="28"/>
+                      <w:szCs w:val="28"/>
+                    </w:rPr>
+                  </m:ctrlPr>
+                </m:sSubPr>
+                <m:e>
+                  <m:r>
+                    <w:rPr>
+                      <w:rFonts w:ascii="Cambria Math" w:hAnsi="Cambria Math" w:cs="Times New Roman"/>
+                      <w:sz w:val="28"/>
+                      <w:szCs w:val="28"/>
+                    </w:rPr>
+                    <m:t>λ</m:t>
+                  </m:r>
+                </m:e>
+                <m:sub>
+                  <m:r>
+                    <w:rPr>
+                      <w:rFonts w:ascii="Cambria Math" w:hAnsi="Cambria Math" w:cs="Times New Roman"/>
+                      <w:sz w:val="28"/>
+                      <w:szCs w:val="28"/>
+                    </w:rPr>
+                    <m:t>pφ</m:t>
+                  </m:r>
+                </m:sub>
+              </m:sSub>
+            </m:num>
+            <m:den>
+              <m:r>
+                <w:rPr>
+                  <w:rFonts w:ascii="Cambria Math" w:eastAsiaTheme="minorEastAsia" w:hAnsi="Cambria Math" w:cs="Times New Roman"/>
+                  <w:sz w:val="28"/>
+                  <w:szCs w:val="28"/>
+                </w:rPr>
+                <m:t>2</m:t>
+              </m:r>
+            </m:den>
+          </m:f>
+          <m:r>
+            <w:rPr>
+              <w:rFonts w:ascii="Cambria Math" w:eastAsiaTheme="minorEastAsia" w:hAnsi="Cambria Math" w:cs="Times New Roman"/>
+              <w:sz w:val="28"/>
+              <w:szCs w:val="28"/>
+            </w:rPr>
+            <m:t>+</m:t>
+          </m:r>
+          <m:f>
+            <m:fPr>
+              <m:ctrlPr>
+                <w:rPr>
+                  <w:rFonts w:ascii="Cambria Math" w:eastAsiaTheme="minorEastAsia" w:hAnsi="Cambria Math" w:cs="Times New Roman"/>
+                  <w:i/>
+                  <w:sz w:val="28"/>
+                  <w:szCs w:val="28"/>
+                </w:rPr>
+              </m:ctrlPr>
+            </m:fPr>
+            <m:num>
+              <m:sSub>
+                <m:sSubPr>
+                  <m:ctrlPr>
+                    <w:rPr>
+                      <w:rFonts w:ascii="Cambria Math" w:eastAsiaTheme="minorEastAsia" w:hAnsi="Cambria Math" w:cs="Times New Roman"/>
+                      <w:i/>
+                      <w:sz w:val="28"/>
+                      <w:szCs w:val="28"/>
+                    </w:rPr>
+                  </m:ctrlPr>
+                </m:sSubPr>
+                <m:e>
+                  <m:r>
+                    <w:rPr>
+                      <w:rFonts w:ascii="Cambria Math" w:eastAsiaTheme="minorEastAsia" w:hAnsi="Cambria Math" w:cs="Times New Roman"/>
+                      <w:sz w:val="28"/>
+                      <w:szCs w:val="28"/>
+                    </w:rPr>
+                    <m:t>c</m:t>
+                  </m:r>
+                </m:e>
+                <m:sub>
+                  <m:r>
+                    <w:rPr>
+                      <w:rFonts w:ascii="Cambria Math" w:eastAsiaTheme="minorEastAsia" w:hAnsi="Cambria Math" w:cs="Times New Roman"/>
+                      <w:sz w:val="28"/>
+                      <w:szCs w:val="28"/>
+                      <w:lang w:val="en-US"/>
+                    </w:rPr>
+                    <m:t>I</m:t>
+                  </m:r>
+                </m:sub>
+              </m:sSub>
+              <m:sSub>
+                <m:sSubPr>
+                  <m:ctrlPr>
+                    <w:rPr>
+                      <w:rFonts w:ascii="Cambria Math" w:eastAsiaTheme="minorEastAsia" w:hAnsi="Cambria Math" w:cs="Times New Roman"/>
+                      <w:i/>
+                      <w:sz w:val="28"/>
+                      <w:szCs w:val="28"/>
+                    </w:rPr>
+                  </m:ctrlPr>
+                </m:sSubPr>
+                <m:e>
+                  <m:r>
+                    <w:rPr>
+                      <w:rFonts w:ascii="Cambria Math" w:eastAsiaTheme="minorEastAsia" w:hAnsi="Cambria Math" w:cs="Times New Roman"/>
+                      <w:sz w:val="28"/>
+                      <w:szCs w:val="28"/>
+                    </w:rPr>
+                    <m:t>h</m:t>
+                  </m:r>
+                </m:e>
+                <m:sub>
+                  <m:r>
+                    <w:rPr>
+                      <w:rFonts w:ascii="Cambria Math" w:eastAsiaTheme="minorEastAsia" w:hAnsi="Cambria Math" w:cs="Times New Roman"/>
+                      <w:sz w:val="28"/>
+                      <w:szCs w:val="28"/>
+                    </w:rPr>
+                    <m:t>r</m:t>
+                  </m:r>
+                </m:sub>
+              </m:sSub>
+              <m:r>
+                <w:rPr>
+                  <w:rFonts w:ascii="Cambria Math" w:eastAsiaTheme="minorEastAsia" w:hAnsi="Cambria Math" w:cs="Times New Roman"/>
+                  <w:sz w:val="28"/>
+                  <w:szCs w:val="28"/>
+                </w:rPr>
+                <m:t>(</m:t>
+              </m:r>
+              <m:sSub>
+                <m:sSubPr>
+                  <m:ctrlPr>
+                    <w:rPr>
+                      <w:rFonts w:ascii="Cambria Math" w:hAnsi="Cambria Math" w:cs="Times New Roman"/>
+                      <w:i/>
+                      <w:sz w:val="28"/>
+                      <w:szCs w:val="28"/>
+                    </w:rPr>
+                  </m:ctrlPr>
+                </m:sSubPr>
+                <m:e>
+                  <m:r>
+                    <w:rPr>
+                      <w:rFonts w:ascii="Cambria Math" w:hAnsi="Cambria Math" w:cs="Times New Roman"/>
+                      <w:sz w:val="28"/>
+                      <w:szCs w:val="28"/>
+                    </w:rPr>
+                    <m:t>λ</m:t>
+                  </m:r>
+                </m:e>
+                <m:sub>
+                  <m:r>
+                    <w:rPr>
+                      <w:rFonts w:ascii="Cambria Math" w:hAnsi="Cambria Math" w:cs="Times New Roman"/>
+                      <w:sz w:val="28"/>
+                      <w:szCs w:val="28"/>
+                    </w:rPr>
+                    <m:t>pc</m:t>
+                  </m:r>
+                </m:sub>
+              </m:sSub>
+              <m:r>
+                <w:rPr>
+                  <w:rFonts w:ascii="Cambria Math" w:eastAsiaTheme="minorEastAsia" w:hAnsi="Cambria Math" w:cs="Times New Roman"/>
+                  <w:sz w:val="28"/>
+                  <w:szCs w:val="28"/>
+                </w:rPr>
+                <m:t>-1)</m:t>
+              </m:r>
+            </m:num>
+            <m:den>
+              <m:r>
+                <w:rPr>
+                  <w:rFonts w:ascii="Cambria Math" w:eastAsiaTheme="minorEastAsia" w:hAnsi="Cambria Math" w:cs="Times New Roman"/>
+                  <w:sz w:val="28"/>
+                  <w:szCs w:val="28"/>
+                </w:rPr>
+                <m:t>tg</m:t>
+              </m:r>
+              <m:sSub>
+                <m:sSubPr>
+                  <m:ctrlPr>
+                    <w:rPr>
+                      <w:rFonts w:ascii="Cambria Math" w:eastAsiaTheme="minorEastAsia" w:hAnsi="Cambria Math" w:cs="Times New Roman"/>
+                      <w:i/>
+                      <w:sz w:val="28"/>
+                      <w:szCs w:val="28"/>
+                    </w:rPr>
+                  </m:ctrlPr>
+                </m:sSubPr>
+                <m:e>
+                  <m:r>
+                    <w:rPr>
+                      <w:rFonts w:ascii="Cambria Math" w:eastAsiaTheme="minorEastAsia" w:hAnsi="Cambria Math" w:cs="Times New Roman"/>
+                      <w:sz w:val="28"/>
+                      <w:szCs w:val="28"/>
+                    </w:rPr>
+                    <m:t>φ</m:t>
+                  </m:r>
+                </m:e>
+                <m:sub>
+                  <m:r>
+                    <w:rPr>
+                      <w:rFonts w:ascii="Cambria Math" w:eastAsiaTheme="minorEastAsia" w:hAnsi="Cambria Math" w:cs="Times New Roman"/>
+                      <w:sz w:val="28"/>
+                      <w:szCs w:val="28"/>
+                      <w:lang w:val="en-US"/>
+                    </w:rPr>
+                    <m:t>I</m:t>
+                  </m:r>
+                </m:sub>
+              </m:sSub>
+            </m:den>
+          </m:f>
+          <m:r>
+            <w:rPr>
+              <w:rFonts w:ascii="Cambria Math" w:eastAsiaTheme="minorEastAsia" w:hAnsi="Cambria Math" w:cs="Times New Roman"/>
+              <w:sz w:val="28"/>
+              <w:szCs w:val="28"/>
+            </w:rPr>
+            <m:t>==</m:t>
+          </m:r>
+          <m:f>
+            <m:fPr>
+              <m:ctrlPr>
+                <w:rPr>
+                  <w:rFonts w:ascii="Cambria Math" w:eastAsiaTheme="minorEastAsia" w:hAnsi="Cambria Math" w:cs="Times New Roman"/>
+                  <w:i/>
+                  <w:sz w:val="28"/>
+                  <w:szCs w:val="28"/>
+                </w:rPr>
+              </m:ctrlPr>
+            </m:fPr>
+            <m:num>
+              <m:r>
+                <w:rPr>
+                  <w:rFonts w:ascii="Cambria Math" w:eastAsiaTheme="minorEastAsia" w:hAnsi="Cambria Math" w:cs="Times New Roman"/>
+                  <w:sz w:val="28"/>
+                  <w:szCs w:val="28"/>
+                </w:rPr>
+                <m:t>17,85∙</m:t>
+              </m:r>
+              <m:sSup>
+                <m:sSupPr>
+                  <m:ctrlPr>
+                    <w:rPr>
+                      <w:rFonts w:ascii="Cambria Math" w:eastAsiaTheme="minorEastAsia" w:hAnsi="Cambria Math" w:cs="Times New Roman"/>
+                      <w:i/>
+                      <w:sz w:val="28"/>
+                      <w:szCs w:val="28"/>
+                    </w:rPr>
+                  </m:ctrlPr>
+                </m:sSupPr>
+                <m:e>
+                  <m:r>
+                    <w:rPr>
+                      <w:rFonts w:ascii="Cambria Math" w:eastAsiaTheme="minorEastAsia" w:hAnsi="Cambria Math" w:cs="Times New Roman"/>
+                      <w:sz w:val="28"/>
+                      <w:szCs w:val="28"/>
+                    </w:rPr>
+                    <m:t>2,472</m:t>
+                  </m:r>
+                </m:e>
+                <m:sup>
+                  <m:r>
+                    <w:rPr>
+                      <w:rFonts w:ascii="Cambria Math" w:eastAsiaTheme="minorEastAsia" w:hAnsi="Cambria Math" w:cs="Times New Roman"/>
+                      <w:sz w:val="28"/>
+                      <w:szCs w:val="28"/>
+                    </w:rPr>
+                    <m:t>2</m:t>
+                  </m:r>
+                </m:sup>
+              </m:sSup>
+              <m:r>
+                <w:rPr>
+                  <w:rFonts w:ascii="Cambria Math" w:eastAsiaTheme="minorEastAsia" w:hAnsi="Cambria Math" w:cs="Times New Roman"/>
+                  <w:sz w:val="28"/>
+                  <w:szCs w:val="28"/>
+                </w:rPr>
+                <m:t>∙6,056</m:t>
+              </m:r>
+            </m:num>
+            <m:den>
+              <m:r>
+                <w:rPr>
+                  <w:rFonts w:ascii="Cambria Math" w:eastAsiaTheme="minorEastAsia" w:hAnsi="Cambria Math" w:cs="Times New Roman"/>
+                  <w:sz w:val="28"/>
+                  <w:szCs w:val="28"/>
+                </w:rPr>
+                <m:t>2</m:t>
+              </m:r>
+            </m:den>
+          </m:f>
+          <m:r>
+            <w:rPr>
+              <w:rFonts w:ascii="Cambria Math" w:eastAsiaTheme="minorEastAsia" w:hAnsi="Cambria Math" w:cs="Times New Roman"/>
+              <w:sz w:val="28"/>
+              <w:szCs w:val="28"/>
+            </w:rPr>
+            <m:t>+</m:t>
+          </m:r>
+          <m:f>
+            <m:fPr>
+              <m:ctrlPr>
+                <w:rPr>
+                  <w:rFonts w:ascii="Cambria Math" w:eastAsiaTheme="minorEastAsia" w:hAnsi="Cambria Math" w:cs="Times New Roman"/>
+                  <w:i/>
+                  <w:sz w:val="28"/>
+                  <w:szCs w:val="28"/>
+                </w:rPr>
+              </m:ctrlPr>
+            </m:fPr>
+            <m:num>
+              <m:r>
+                <w:rPr>
+                  <w:rFonts w:ascii="Cambria Math" w:eastAsiaTheme="minorEastAsia" w:hAnsi="Cambria Math" w:cs="Times New Roman"/>
+                  <w:sz w:val="28"/>
+                  <w:szCs w:val="28"/>
+                </w:rPr>
+                <m:t>6,667∙2,472∙(6,256-1)</m:t>
+              </m:r>
+            </m:num>
+            <m:den>
+              <m:r>
+                <w:rPr>
+                  <w:rFonts w:ascii="Cambria Math" w:eastAsiaTheme="minorEastAsia" w:hAnsi="Cambria Math" w:cs="Times New Roman"/>
+                  <w:sz w:val="28"/>
+                  <w:szCs w:val="28"/>
+                </w:rPr>
+                <m:t>tg22,4°</m:t>
+              </m:r>
+            </m:den>
+          </m:f>
+          <m:r>
+            <w:rPr>
+              <w:rFonts w:ascii="Cambria Math" w:eastAsiaTheme="minorEastAsia" w:hAnsi="Cambria Math" w:cs="Times New Roman"/>
+              <w:sz w:val="28"/>
+              <w:szCs w:val="28"/>
+            </w:rPr>
+            <m:t xml:space="preserve">==540,45 </m:t>
+          </m:r>
+          <m:f>
+            <m:fPr>
+              <m:ctrlPr>
+                <w:rPr>
+                  <w:rFonts w:ascii="Cambria Math" w:eastAsiaTheme="minorEastAsia" w:hAnsi="Cambria Math" w:cs="Times New Roman"/>
+                  <w:i/>
+                  <w:sz w:val="28"/>
+                  <w:szCs w:val="28"/>
+                </w:rPr>
+              </m:ctrlPr>
+            </m:fPr>
+            <m:num>
+              <m:r>
+                <w:rPr>
+                  <w:rFonts w:ascii="Cambria Math" w:eastAsiaTheme="minorEastAsia" w:hAnsi="Cambria Math" w:cs="Times New Roman"/>
+                  <w:sz w:val="28"/>
+                  <w:szCs w:val="28"/>
+                </w:rPr>
+                <m:t>кН</m:t>
+              </m:r>
+            </m:num>
+            <m:den>
+              <m:r>
+                <w:rPr>
+                  <w:rFonts w:ascii="Cambria Math" w:eastAsiaTheme="minorEastAsia" w:hAnsi="Cambria Math" w:cs="Times New Roman"/>
+                  <w:sz w:val="28"/>
+                  <w:szCs w:val="28"/>
+                </w:rPr>
+                <m:t>м</m:t>
+              </m:r>
+            </m:den>
+          </m:f>
+          <m:r>
+            <w:rPr>
+              <w:rFonts w:ascii="Cambria Math" w:eastAsiaTheme="minorEastAsia" w:hAnsi="Cambria Math" w:cs="Times New Roman"/>
+              <w:sz w:val="28"/>
+              <w:szCs w:val="28"/>
+            </w:rPr>
+            <m:t>.</m:t>
+          </m:r>
+        </m:oMath>
+      </m:oMathPara>
+    </w:p>
+    <w:p>
+      <w:pPr>
+        <w:autoSpaceDE w:val="0"/>
+        <w:autoSpaceDN w:val="0"/>
+        <w:adjustRightInd w:val="0"/>
+        <w:spacing w:after="0" w:line="240" w:lineRule="auto"/>
+        <w:jc w:val="both"/>
+        <w:rPr>
+          <w:rFonts w:ascii="Times New Roman" w:hAnsi="Times New Roman" w:cs="Times New Roman"/>
+          <w:sz w:val="28"/>
+          <w:szCs w:val="28"/>
+        </w:rPr>
+      </w:pPr>
+      <w:r>
+        <w:rPr>
+          <w:rFonts w:ascii="Times New Roman" w:hAnsi="Times New Roman" w:cs="Times New Roman"/>
+          <w:sz w:val="28"/>
+          <w:szCs w:val="28"/>
+        </w:rPr>
+        <w:t xml:space="preserve">   </w:t>
+      </w:r>
+      <w:r>
+        <w:rPr>
+          <w:rFonts w:ascii="Times New Roman" w:hAnsi="Times New Roman" w:cs="Times New Roman"/>
+          <w:sz w:val="28"/>
+          <w:szCs w:val="28"/>
+        </w:rPr>
+        <w:t>Сумму проекций всех сил на вертикальную плоскость</w:t>
+      </w:r>
+      <w:r>
+        <w:rPr>
+          <w:rFonts w:ascii="Times New Roman" w:hAnsi="Times New Roman" w:cs="Times New Roman"/>
+          <w:sz w:val="28"/>
+          <w:szCs w:val="28"/>
+        </w:rPr>
+        <w:t xml:space="preserve"> </w:t>
+      </w:r>
+      <w:r>
+        <w:rPr>
+          <w:rFonts w:ascii="Times New Roman" w:hAnsi="Times New Roman" w:cs="Times New Roman"/>
+          <w:sz w:val="28"/>
+          <w:szCs w:val="28"/>
+        </w:rPr>
+        <w:t xml:space="preserve">вычисляем по </w:t>
+      </w:r>
+      <w:r>
+        <w:rPr>
+          <w:rFonts w:ascii="Times New Roman" w:hAnsi="Times New Roman" w:cs="Times New Roman"/>
+          <w:sz w:val="28"/>
+          <w:szCs w:val="28"/>
+        </w:rPr>
+        <w:t xml:space="preserve">[1, </w:t>
+      </w:r>
+      <w:r>
+        <w:rPr>
+          <w:rFonts w:ascii="Times New Roman" w:hAnsi="Times New Roman" w:cs="Times New Roman"/>
+          <w:sz w:val="28"/>
+          <w:szCs w:val="28"/>
+        </w:rPr>
+        <w:t>формула (25)</w:t>
+      </w:r>
+      <w:r>
+        <w:rPr>
+          <w:rFonts w:ascii="Times New Roman" w:hAnsi="Times New Roman" w:cs="Times New Roman"/>
+          <w:sz w:val="28"/>
+          <w:szCs w:val="28"/>
+        </w:rPr>
+        <w:t>]</w:t>
+      </w:r>
+      <w:r>
+        <w:rPr>
+          <w:rFonts w:ascii="Times New Roman" w:hAnsi="Times New Roman" w:cs="Times New Roman"/>
+          <w:sz w:val="28"/>
+          <w:szCs w:val="28"/>
+        </w:rPr>
+        <w:t>:</w:t>
+      </w:r>
+    </w:p>
+    <w:p>
+      <w:pPr>
+        <w:autoSpaceDE w:val="0"/>
+        <w:autoSpaceDN w:val="0"/>
+        <w:adjustRightInd w:val="0"/>
+        <w:spacing w:before="120" w:after="120" w:line="240" w:lineRule="auto"/>
+        <w:jc w:val="both"/>
+        <w:rPr>
+          <w:rFonts w:ascii="Times New Roman" w:eastAsiaTheme="minorEastAsia" w:hAnsi="Times New Roman" w:cs="Times New Roman"/>
+          <w:sz w:val="28"/>
+          <w:szCs w:val="28"/>
+        </w:rPr>
+      </w:pPr>
+      <m:oMathPara>
+        <m:oMathParaPr>
+          <m:jc m:val="center"/>
+        </m:oMathParaPr>
+        <m:oMath>
+          <m:sSub>
+            <m:sSubPr>
+              <m:ctrlPr>
+                <w:rPr>
+                  <w:rFonts w:ascii="Cambria Math" w:hAnsi="Cambria Math" w:cs="Times New Roman"/>
+                  <w:i/>
+                  <w:sz w:val="28"/>
+                  <w:szCs w:val="28"/>
+                </w:rPr>
+              </m:ctrlPr>
+            </m:sSubPr>
+            <m:e>
+              <m:r>
+                <w:rPr>
+                  <w:rFonts w:ascii="Cambria Math" w:hAnsi="Cambria Math" w:cs="Times New Roman"/>
+                  <w:sz w:val="28"/>
+                  <w:szCs w:val="28"/>
+                  <w:lang w:val="en-US"/>
+                </w:rPr>
+                <m:t>F</m:t>
+              </m:r>
+            </m:e>
+            <m:sub>
+              <m:r>
+                <w:rPr>
+                  <w:rFonts w:ascii="Cambria Math" w:hAnsi="Cambria Math" w:cs="Times New Roman"/>
+                  <w:sz w:val="28"/>
+                  <w:szCs w:val="28"/>
+                </w:rPr>
+                <m:t>v</m:t>
+              </m:r>
+            </m:sub>
+          </m:sSub>
+          <m:r>
+            <w:rPr>
+              <w:rFonts w:ascii="Cambria Math" w:hAnsi="Cambria Math" w:cs="Times New Roman"/>
+              <w:sz w:val="28"/>
+              <w:szCs w:val="28"/>
+            </w:rPr>
+            <m:t>=</m:t>
+          </m:r>
+          <m:sSub>
+            <m:sSubPr>
+              <m:ctrlPr>
+                <w:rPr>
+                  <w:rFonts w:ascii="Cambria Math" w:hAnsi="Cambria Math" w:cs="Times New Roman"/>
+                  <w:i/>
+                  <w:sz w:val="28"/>
+                  <w:szCs w:val="28"/>
+                </w:rPr>
+              </m:ctrlPr>
+            </m:sSubPr>
+            <m:e>
+              <m:r>
+                <w:rPr>
+                  <w:rFonts w:ascii="Cambria Math" w:hAnsi="Cambria Math" w:cs="Times New Roman"/>
+                  <w:sz w:val="28"/>
+                  <w:szCs w:val="28"/>
+                  <w:lang w:val="en-US"/>
+                </w:rPr>
+                <m:t>F</m:t>
+              </m:r>
+            </m:e>
+            <m:sub>
+              <m:r>
+                <w:rPr>
+                  <w:rFonts w:ascii="Cambria Math" w:hAnsi="Cambria Math" w:cs="Times New Roman"/>
+                  <w:sz w:val="28"/>
+                  <w:szCs w:val="28"/>
+                </w:rPr>
+                <m:t>sa</m:t>
+              </m:r>
+            </m:sub>
+          </m:sSub>
+          <m:r>
+            <w:rPr>
+              <w:rFonts w:ascii="Cambria Math" w:hAnsi="Cambria Math" w:cs="Times New Roman"/>
+              <w:sz w:val="28"/>
+              <w:szCs w:val="28"/>
+            </w:rPr>
+            <m:t>tg</m:t>
+          </m:r>
+          <m:d>
+            <m:dPr>
+              <m:ctrlPr>
+                <w:rPr>
+                  <w:rFonts w:ascii="Cambria Math" w:hAnsi="Cambria Math" w:cs="Times New Roman"/>
+                  <w:i/>
+                  <w:sz w:val="28"/>
+                  <w:szCs w:val="28"/>
+                </w:rPr>
+              </m:ctrlPr>
+            </m:dPr>
+            <m:e>
+              <m:r>
+                <w:rPr>
+                  <w:rFonts w:ascii="Cambria Math" w:hAnsi="Cambria Math" w:cs="Times New Roman"/>
+                  <w:sz w:val="28"/>
+                  <w:szCs w:val="28"/>
+                </w:rPr>
+                <m:t>ε+</m:t>
+              </m:r>
+              <m:sSubSup>
+                <m:sSubSupPr>
+                  <m:ctrlPr>
+                    <w:rPr>
+                      <w:rFonts w:ascii="Cambria Math" w:eastAsiaTheme="minorEastAsia" w:hAnsi="Cambria Math" w:cs="Times New Roman"/>
+                      <w:i/>
+                      <w:sz w:val="28"/>
+                      <w:szCs w:val="28"/>
+                    </w:rPr>
+                  </m:ctrlPr>
+                </m:sSubSupPr>
+                <m:e>
+                  <m:r>
+                    <w:rPr>
+                      <w:rFonts w:ascii="Cambria Math" w:eastAsiaTheme="minorEastAsia" w:hAnsi="Cambria Math" w:cs="Times New Roman"/>
+                      <w:sz w:val="28"/>
+                      <w:szCs w:val="28"/>
+                    </w:rPr>
+                    <m:t>φ</m:t>
+                  </m:r>
+                </m:e>
+                <m:sub>
+                  <m:r>
+                    <w:rPr>
+                      <w:rFonts w:ascii="Cambria Math" w:eastAsiaTheme="minorEastAsia" w:hAnsi="Cambria Math" w:cs="Times New Roman"/>
+                      <w:sz w:val="28"/>
+                      <w:szCs w:val="28"/>
+                      <w:lang w:val="en-US"/>
+                    </w:rPr>
+                    <m:t>I</m:t>
+                  </m:r>
+                </m:sub>
+                <m:sup>
+                  <m:r>
+                    <w:rPr>
+                      <w:rFonts w:ascii="Cambria Math" w:eastAsiaTheme="minorEastAsia" w:hAnsi="Cambria Math" w:cs="Times New Roman"/>
+                      <w:sz w:val="28"/>
+                      <w:szCs w:val="28"/>
+                    </w:rPr>
+                    <m:t>'</m:t>
+                  </m:r>
+                </m:sup>
+              </m:sSubSup>
+            </m:e>
+          </m:d>
+          <m:r>
+            <w:rPr>
+              <w:rFonts w:ascii="Cambria Math" w:hAnsi="Cambria Math" w:cs="Times New Roman"/>
+              <w:sz w:val="28"/>
+              <w:szCs w:val="28"/>
+            </w:rPr>
+            <m:t>+</m:t>
+          </m:r>
+          <m:sSub>
+            <m:sSubPr>
+              <m:ctrlPr>
+                <w:rPr>
+                  <w:rFonts w:ascii="Cambria Math" w:hAnsi="Cambria Math" w:cs="Times New Roman"/>
+                  <w:i/>
+                  <w:sz w:val="28"/>
+                  <w:szCs w:val="28"/>
+                </w:rPr>
+              </m:ctrlPr>
+            </m:sSubPr>
+            <m:e>
+              <m:r>
+                <w:rPr>
+                  <w:rFonts w:ascii="Cambria Math" w:hAnsi="Cambria Math" w:cs="Times New Roman"/>
+                  <w:sz w:val="28"/>
+                  <w:szCs w:val="28"/>
+                </w:rPr>
+                <m:t>γ</m:t>
+              </m:r>
+            </m:e>
+            <m:sub>
+              <m:r>
+                <w:rPr>
+                  <w:rFonts w:ascii="Cambria Math" w:hAnsi="Cambria Math" w:cs="Times New Roman"/>
+                  <w:sz w:val="28"/>
+                  <w:szCs w:val="28"/>
+                </w:rPr>
+                <m:t>f</m:t>
+              </m:r>
+            </m:sub>
+          </m:sSub>
+          <m:sSubSup>
+            <m:sSubSupPr>
+              <m:ctrlPr>
+                <w:rPr>
+                  <w:rFonts w:ascii="Cambria Math" w:eastAsiaTheme="minorEastAsia" w:hAnsi="Cambria Math" w:cs="Times New Roman"/>
+                  <w:i/>
+                  <w:sz w:val="28"/>
+                  <w:szCs w:val="28"/>
+                </w:rPr>
+              </m:ctrlPr>
+            </m:sSubSupPr>
+            <m:e>
+              <m:r>
+                <w:rPr>
+                  <w:rFonts w:ascii="Cambria Math" w:eastAsiaTheme="minorEastAsia" w:hAnsi="Cambria Math" w:cs="Times New Roman"/>
+                  <w:sz w:val="28"/>
+                  <w:szCs w:val="28"/>
+                </w:rPr>
+                <m:t>γ</m:t>
+              </m:r>
+            </m:e>
+            <m:sub>
+              <m:r>
+                <w:rPr>
+                  <w:rFonts w:ascii="Cambria Math" w:eastAsiaTheme="minorEastAsia" w:hAnsi="Cambria Math" w:cs="Times New Roman"/>
+                  <w:sz w:val="28"/>
+                  <w:szCs w:val="28"/>
+                  <w:lang w:val="en-US"/>
+                </w:rPr>
+                <m:t>I</m:t>
+              </m:r>
+            </m:sub>
+            <m:sup>
+              <m:r>
+                <w:rPr>
+                  <w:rFonts w:ascii="Cambria Math" w:eastAsiaTheme="minorEastAsia" w:hAnsi="Cambria Math" w:cs="Times New Roman"/>
+                  <w:sz w:val="28"/>
+                  <w:szCs w:val="28"/>
+                </w:rPr>
+                <m:t>'</m:t>
+              </m:r>
+            </m:sup>
+          </m:sSubSup>
+          <m:d>
+            <m:dPr>
+              <m:begChr m:val="["/>
+              <m:endChr m:val="]"/>
+              <m:ctrlPr>
+                <w:rPr>
+                  <w:rFonts w:ascii="Cambria Math" w:eastAsiaTheme="minorEastAsia" w:hAnsi="Cambria Math" w:cs="Times New Roman"/>
+                  <w:i/>
+                  <w:sz w:val="28"/>
+                  <w:szCs w:val="28"/>
+                </w:rPr>
+              </m:ctrlPr>
+            </m:dPr>
+            <m:e>
+              <m:f>
+                <m:fPr>
+                  <m:ctrlPr>
+                    <w:rPr>
+                      <w:rFonts w:ascii="Cambria Math" w:eastAsiaTheme="minorEastAsia" w:hAnsi="Cambria Math" w:cs="Times New Roman"/>
+                      <w:i/>
+                      <w:sz w:val="28"/>
+                      <w:szCs w:val="28"/>
+                    </w:rPr>
+                  </m:ctrlPr>
+                </m:fPr>
+                <m:num>
+                  <m:r>
+                    <w:rPr>
+                      <w:rFonts w:ascii="Cambria Math" w:eastAsiaTheme="minorEastAsia" w:hAnsi="Cambria Math" w:cs="Times New Roman"/>
+                      <w:sz w:val="28"/>
+                      <w:szCs w:val="28"/>
+                    </w:rPr>
+                    <m:t>h(b-t)</m:t>
+                  </m:r>
+                </m:num>
+                <m:den>
+                  <m:r>
+                    <w:rPr>
+                      <w:rFonts w:ascii="Cambria Math" w:eastAsiaTheme="minorEastAsia" w:hAnsi="Cambria Math" w:cs="Times New Roman"/>
+                      <w:sz w:val="28"/>
+                      <w:szCs w:val="28"/>
+                    </w:rPr>
+                    <m:t>2</m:t>
+                  </m:r>
+                </m:den>
+              </m:f>
+              <m:r>
+                <w:rPr>
+                  <w:rFonts w:ascii="Cambria Math" w:eastAsiaTheme="minorEastAsia" w:hAnsi="Cambria Math" w:cs="Times New Roman"/>
+                  <w:sz w:val="28"/>
+                  <w:szCs w:val="28"/>
+                </w:rPr>
+                <m:t>+td</m:t>
+              </m:r>
+            </m:e>
+          </m:d>
+          <m:r>
+            <w:rPr>
+              <w:rFonts w:ascii="Cambria Math" w:eastAsiaTheme="minorEastAsia" w:hAnsi="Cambria Math" w:cs="Times New Roman"/>
+              <w:sz w:val="28"/>
+              <w:szCs w:val="28"/>
+            </w:rPr>
+            <m:t>+</m:t>
+          </m:r>
+          <m:f>
+            <m:fPr>
+              <m:ctrlPr>
+                <w:rPr>
+                  <w:rFonts w:ascii="Cambria Math" w:eastAsiaTheme="minorEastAsia" w:hAnsi="Cambria Math" w:cs="Times New Roman"/>
+                  <w:i/>
+                  <w:sz w:val="28"/>
+                  <w:szCs w:val="28"/>
+                </w:rPr>
+              </m:ctrlPr>
+            </m:fPr>
+            <m:num>
+              <m:sSub>
+                <m:sSubPr>
+                  <m:ctrlPr>
+                    <w:rPr>
+                      <w:rFonts w:ascii="Cambria Math" w:eastAsiaTheme="minorEastAsia" w:hAnsi="Cambria Math" w:cs="Times New Roman"/>
+                      <w:i/>
+                      <w:sz w:val="28"/>
+                      <w:szCs w:val="28"/>
+                    </w:rPr>
+                  </m:ctrlPr>
+                </m:sSubPr>
+                <m:e>
+                  <m:r>
+                    <w:rPr>
+                      <w:rFonts w:ascii="Cambria Math" w:eastAsiaTheme="minorEastAsia" w:hAnsi="Cambria Math" w:cs="Times New Roman"/>
+                      <w:sz w:val="28"/>
+                      <w:szCs w:val="28"/>
+                    </w:rPr>
+                    <m:t>γ</m:t>
+                  </m:r>
+                </m:e>
+                <m:sub>
+                  <m:r>
+                    <w:rPr>
+                      <w:rFonts w:ascii="Cambria Math" w:eastAsiaTheme="minorEastAsia" w:hAnsi="Cambria Math" w:cs="Times New Roman"/>
+                      <w:sz w:val="28"/>
+                      <w:szCs w:val="28"/>
+                      <w:lang w:val="en-US"/>
+                    </w:rPr>
+                    <m:t>I</m:t>
+                  </m:r>
+                </m:sub>
+              </m:sSub>
+              <m:r>
+                <w:rPr>
+                  <w:rFonts w:ascii="Cambria Math" w:eastAsiaTheme="minorEastAsia" w:hAnsi="Cambria Math" w:cs="Times New Roman"/>
+                  <w:sz w:val="28"/>
+                  <w:szCs w:val="28"/>
+                </w:rPr>
+                <m:t>tgβ</m:t>
+              </m:r>
+              <m:sSup>
+                <m:sSupPr>
+                  <m:ctrlPr>
+                    <w:rPr>
+                      <w:rFonts w:ascii="Cambria Math" w:eastAsiaTheme="minorEastAsia" w:hAnsi="Cambria Math" w:cs="Times New Roman"/>
+                      <w:i/>
+                      <w:sz w:val="28"/>
+                      <w:szCs w:val="28"/>
+                    </w:rPr>
+                  </m:ctrlPr>
+                </m:sSupPr>
+                <m:e>
+                  <m:r>
+                    <w:rPr>
+                      <w:rFonts w:ascii="Cambria Math" w:eastAsiaTheme="minorEastAsia" w:hAnsi="Cambria Math" w:cs="Times New Roman"/>
+                      <w:sz w:val="28"/>
+                      <w:szCs w:val="28"/>
+                    </w:rPr>
+                    <m:t>b</m:t>
+                  </m:r>
+                </m:e>
+                <m:sup>
+                  <m:r>
+                    <w:rPr>
+                      <w:rFonts w:ascii="Cambria Math" w:eastAsiaTheme="minorEastAsia" w:hAnsi="Cambria Math" w:cs="Times New Roman"/>
+                      <w:sz w:val="28"/>
+                      <w:szCs w:val="28"/>
+                    </w:rPr>
+                    <m:t>2</m:t>
+                  </m:r>
+                </m:sup>
+              </m:sSup>
+            </m:num>
+            <m:den>
+              <m:r>
+                <w:rPr>
+                  <w:rFonts w:ascii="Cambria Math" w:eastAsiaTheme="minorEastAsia" w:hAnsi="Cambria Math" w:cs="Times New Roman"/>
+                  <w:sz w:val="28"/>
+                  <w:szCs w:val="28"/>
+                </w:rPr>
+                <m:t>2</m:t>
+              </m:r>
+            </m:den>
+          </m:f>
+          <m:r>
+            <w:rPr>
+              <w:rFonts w:ascii="Cambria Math" w:eastAsiaTheme="minorEastAsia" w:hAnsi="Cambria Math" w:cs="Times New Roman"/>
+              <w:sz w:val="28"/>
+              <w:szCs w:val="28"/>
+            </w:rPr>
+            <m:t>==160,582∙tg</m:t>
+          </m:r>
+          <m:d>
+            <m:dPr>
+              <m:ctrlPr>
+                <w:rPr>
+                  <w:rFonts w:ascii="Cambria Math" w:eastAsiaTheme="minorEastAsia" w:hAnsi="Cambria Math" w:cs="Times New Roman"/>
+                  <w:i/>
+                  <w:sz w:val="28"/>
+                  <w:szCs w:val="28"/>
+                </w:rPr>
+              </m:ctrlPr>
+            </m:dPr>
+            <m:e>
+              <m:r>
+                <w:rPr>
+                  <w:rFonts w:ascii="Cambria Math" w:eastAsiaTheme="minorEastAsia" w:hAnsi="Cambria Math" w:cs="Times New Roman"/>
+                  <w:sz w:val="28"/>
+                  <w:szCs w:val="28"/>
+                </w:rPr>
+                <m:t>26,6°+37,6°</m:t>
+              </m:r>
+            </m:e>
+          </m:d>
+          <m:r>
+            <w:rPr>
+              <w:rFonts w:ascii="Cambria Math" w:eastAsiaTheme="minorEastAsia" w:hAnsi="Cambria Math" w:cs="Times New Roman"/>
+              <w:sz w:val="28"/>
+              <w:szCs w:val="28"/>
+            </w:rPr>
+            <m:t>+1,2∙18,155∙∙</m:t>
+          </m:r>
+          <m:d>
+            <m:dPr>
+              <m:begChr m:val="["/>
+              <m:endChr m:val="]"/>
+              <m:ctrlPr>
+                <w:rPr>
+                  <w:rFonts w:ascii="Cambria Math" w:eastAsiaTheme="minorEastAsia" w:hAnsi="Cambria Math" w:cs="Times New Roman"/>
+                  <w:i/>
+                  <w:sz w:val="28"/>
+                  <w:szCs w:val="28"/>
+                </w:rPr>
+              </m:ctrlPr>
+            </m:dPr>
+            <m:e>
+              <m:f>
+                <m:fPr>
+                  <m:ctrlPr>
+                    <w:rPr>
+                      <w:rFonts w:ascii="Cambria Math" w:eastAsiaTheme="minorEastAsia" w:hAnsi="Cambria Math" w:cs="Times New Roman"/>
+                      <w:i/>
+                      <w:sz w:val="28"/>
+                      <w:szCs w:val="28"/>
+                    </w:rPr>
+                  </m:ctrlPr>
+                </m:fPr>
+                <m:num>
+                  <m:r>
+                    <w:rPr>
+                      <w:rFonts w:ascii="Cambria Math" w:eastAsiaTheme="minorEastAsia" w:hAnsi="Cambria Math" w:cs="Times New Roman"/>
+                      <w:sz w:val="28"/>
+                      <w:szCs w:val="28"/>
+                    </w:rPr>
+                    <m:t>6,7∙</m:t>
+                  </m:r>
+                  <m:d>
+                    <m:dPr>
+                      <m:ctrlPr>
+                        <w:rPr>
+                          <w:rFonts w:ascii="Cambria Math" w:eastAsiaTheme="minorEastAsia" w:hAnsi="Cambria Math" w:cs="Times New Roman"/>
+                          <w:i/>
+                          <w:sz w:val="28"/>
+                          <w:szCs w:val="28"/>
+                        </w:rPr>
+                      </m:ctrlPr>
+                    </m:dPr>
+                    <m:e>
+                      <m:r>
+                        <w:rPr>
+                          <w:rFonts w:ascii="Cambria Math" w:eastAsiaTheme="minorEastAsia" w:hAnsi="Cambria Math" w:cs="Times New Roman"/>
+                          <w:sz w:val="28"/>
+                          <w:szCs w:val="28"/>
+                        </w:rPr>
+                        <m:t>3,9-0,55</m:t>
+                      </m:r>
+                    </m:e>
+                  </m:d>
+                </m:num>
+                <m:den>
+                  <m:r>
+                    <w:rPr>
+                      <w:rFonts w:ascii="Cambria Math" w:eastAsiaTheme="minorEastAsia" w:hAnsi="Cambria Math" w:cs="Times New Roman"/>
+                      <w:sz w:val="28"/>
+                      <w:szCs w:val="28"/>
+                    </w:rPr>
+                    <m:t>2</m:t>
+                  </m:r>
+                </m:den>
+              </m:f>
+              <m:r>
+                <w:rPr>
+                  <w:rFonts w:ascii="Cambria Math" w:eastAsiaTheme="minorEastAsia" w:hAnsi="Cambria Math" w:cs="Times New Roman"/>
+                  <w:sz w:val="28"/>
+                  <w:szCs w:val="28"/>
+                </w:rPr>
+                <m:t>+0,55∙1,7</m:t>
+              </m:r>
+            </m:e>
+          </m:d>
+          <m:r>
+            <w:rPr>
+              <w:rFonts w:ascii="Cambria Math" w:eastAsiaTheme="minorEastAsia" w:hAnsi="Cambria Math" w:cs="Times New Roman"/>
+              <w:sz w:val="28"/>
+              <w:szCs w:val="28"/>
+            </w:rPr>
+            <m:t>+</m:t>
+          </m:r>
+          <m:f>
+            <m:fPr>
+              <m:ctrlPr>
+                <w:rPr>
+                  <w:rFonts w:ascii="Cambria Math" w:eastAsiaTheme="minorEastAsia" w:hAnsi="Cambria Math" w:cs="Times New Roman"/>
+                  <w:i/>
+                  <w:sz w:val="28"/>
+                  <w:szCs w:val="28"/>
+                </w:rPr>
+              </m:ctrlPr>
+            </m:fPr>
+            <m:num>
+              <m:r>
+                <w:rPr>
+                  <w:rFonts w:ascii="Cambria Math" w:eastAsiaTheme="minorEastAsia" w:hAnsi="Cambria Math" w:cs="Times New Roman"/>
+                  <w:sz w:val="28"/>
+                  <w:szCs w:val="28"/>
+                </w:rPr>
+                <m:t>17,85∙tg11,2°∙</m:t>
+              </m:r>
+              <m:sSup>
+                <m:sSupPr>
+                  <m:ctrlPr>
+                    <w:rPr>
+                      <w:rFonts w:ascii="Cambria Math" w:eastAsiaTheme="minorEastAsia" w:hAnsi="Cambria Math" w:cs="Times New Roman"/>
+                      <w:i/>
+                      <w:sz w:val="28"/>
+                      <w:szCs w:val="28"/>
+                    </w:rPr>
+                  </m:ctrlPr>
+                </m:sSupPr>
+                <m:e>
+                  <m:r>
+                    <w:rPr>
+                      <w:rFonts w:ascii="Cambria Math" w:eastAsiaTheme="minorEastAsia" w:hAnsi="Cambria Math" w:cs="Times New Roman"/>
+                      <w:sz w:val="28"/>
+                      <w:szCs w:val="28"/>
+                    </w:rPr>
+                    <m:t>3,9</m:t>
+                  </m:r>
+                </m:e>
+                <m:sup>
+                  <m:r>
+                    <w:rPr>
+                      <w:rFonts w:ascii="Cambria Math" w:eastAsiaTheme="minorEastAsia" w:hAnsi="Cambria Math" w:cs="Times New Roman"/>
+                      <w:sz w:val="28"/>
+                      <w:szCs w:val="28"/>
+                    </w:rPr>
+                    <m:t>2</m:t>
+                  </m:r>
+                </m:sup>
+              </m:sSup>
+            </m:num>
+            <m:den>
+              <m:r>
+                <w:rPr>
+                  <w:rFonts w:ascii="Cambria Math" w:eastAsiaTheme="minorEastAsia" w:hAnsi="Cambria Math" w:cs="Times New Roman"/>
+                  <w:sz w:val="28"/>
+                  <w:szCs w:val="28"/>
+                </w:rPr>
+                <m:t>2</m:t>
+              </m:r>
+            </m:den>
+          </m:f>
+          <m:r>
+            <w:rPr>
+              <w:rFonts w:ascii="Cambria Math" w:eastAsiaTheme="minorEastAsia" w:hAnsi="Cambria Math" w:cs="Times New Roman"/>
+              <w:sz w:val="28"/>
+              <w:szCs w:val="28"/>
+            </w:rPr>
+            <m:t>==623,922</m:t>
+          </m:r>
+          <m:f>
+            <m:fPr>
+              <m:ctrlPr>
+                <w:rPr>
+                  <w:rFonts w:ascii="Cambria Math" w:eastAsiaTheme="minorEastAsia" w:hAnsi="Cambria Math" w:cs="Times New Roman"/>
+                  <w:i/>
+                  <w:sz w:val="28"/>
+                  <w:szCs w:val="28"/>
+                </w:rPr>
+              </m:ctrlPr>
+            </m:fPr>
+            <m:num>
+              <m:r>
+                <w:rPr>
+                  <w:rFonts w:ascii="Cambria Math" w:eastAsiaTheme="minorEastAsia" w:hAnsi="Cambria Math" w:cs="Times New Roman"/>
+                  <w:sz w:val="28"/>
+                  <w:szCs w:val="28"/>
+                </w:rPr>
+                <m:t>кН</m:t>
+              </m:r>
+            </m:num>
+            <m:den>
+              <m:r>
+                <w:rPr>
+                  <w:rFonts w:ascii="Cambria Math" w:eastAsiaTheme="minorEastAsia" w:hAnsi="Cambria Math" w:cs="Times New Roman"/>
+                  <w:sz w:val="28"/>
+                  <w:szCs w:val="28"/>
+                </w:rPr>
+                <m:t>м</m:t>
+              </m:r>
+            </m:den>
+          </m:f>
+          <m:r>
+            <w:rPr>
+              <w:rFonts w:ascii="Cambria Math" w:eastAsiaTheme="minorEastAsia" w:hAnsi="Cambria Math" w:cs="Times New Roman"/>
+              <w:sz w:val="28"/>
+              <w:szCs w:val="28"/>
+            </w:rPr>
+            <m:t>.</m:t>
+          </m:r>
+        </m:oMath>
+      </m:oMathPara>
+    </w:p>
+    <w:p>
+      <w:pPr>
+        <w:autoSpaceDE w:val="0"/>
+        <w:autoSpaceDN w:val="0"/>
+        <w:adjustRightInd w:val="0"/>
+        <w:spacing w:after="0" w:line="240" w:lineRule="auto"/>
+        <w:jc w:val="both"/>
+        <w:rPr>
+          <w:rFonts w:ascii="Times New Roman" w:hAnsi="Times New Roman" w:cs="Times New Roman"/>
+          <w:sz w:val="28"/>
+          <w:szCs w:val="28"/>
+        </w:rPr>
+      </w:pPr>
+      <w:r>
+        <w:rPr>
+          <w:rFonts w:ascii="Times New Roman" w:hAnsi="Times New Roman" w:cs="Times New Roman"/>
+          <w:sz w:val="28"/>
+          <w:szCs w:val="28"/>
+        </w:rPr>
+        <w:t xml:space="preserve">   </w:t>
+      </w:r>
+      <w:r>
+        <w:rPr>
+          <w:rFonts w:ascii="Times New Roman" w:hAnsi="Times New Roman" w:cs="Times New Roman"/>
+          <w:sz w:val="28"/>
+          <w:szCs w:val="28"/>
+        </w:rPr>
+        <w:t xml:space="preserve">Удерживающую силу </w:t>
+      </w:r>
+      <m:oMath>
+        <m:sSub>
+          <m:sSubPr>
+            <m:ctrlPr>
+              <w:rPr>
+                <w:rFonts w:ascii="Cambria Math" w:hAnsi="Cambria Math" w:cs="Times New Roman"/>
+                <w:i/>
+                <w:sz w:val="28"/>
+                <w:szCs w:val="28"/>
+              </w:rPr>
+            </m:ctrlPr>
+          </m:sSubPr>
+          <m:e>
+            <m:r>
+              <w:rPr>
+                <w:rFonts w:ascii="Cambria Math" w:hAnsi="Cambria Math" w:cs="Times New Roman"/>
+                <w:sz w:val="28"/>
+                <w:szCs w:val="28"/>
+                <w:lang w:val="en-US"/>
+              </w:rPr>
+              <m:t>F</m:t>
+            </m:r>
+          </m:e>
+          <m:sub>
+            <m:r>
+              <w:rPr>
+                <w:rFonts w:ascii="Cambria Math" w:hAnsi="Cambria Math" w:cs="Times New Roman"/>
+                <w:sz w:val="28"/>
+                <w:szCs w:val="28"/>
+                <w:lang w:val="en-US"/>
+              </w:rPr>
+              <m:t>sr</m:t>
+            </m:r>
+          </m:sub>
+        </m:sSub>
+      </m:oMath>
+      <w:r>
+        <w:rPr>
+          <w:rFonts w:ascii="Times New Roman" w:hAnsi="Times New Roman" w:cs="Times New Roman"/>
+          <w:i/>
+          <w:iCs/>
+          <w:sz w:val="28"/>
+          <w:szCs w:val="28"/>
+        </w:rPr>
+        <w:t xml:space="preserve"> </w:t>
+      </w:r>
+      <w:r>
+        <w:rPr>
+          <w:rFonts w:ascii="Times New Roman" w:hAnsi="Times New Roman" w:cs="Times New Roman"/>
+          <w:sz w:val="28"/>
+          <w:szCs w:val="28"/>
+        </w:rPr>
+        <w:t>находим</w:t>
+      </w:r>
+      <w:r>
+        <w:rPr>
+          <w:rFonts w:ascii="Times New Roman" w:hAnsi="Times New Roman" w:cs="Times New Roman"/>
+          <w:sz w:val="28"/>
+          <w:szCs w:val="28"/>
+        </w:rPr>
+        <w:t xml:space="preserve"> по </w:t>
+      </w:r>
+      <w:r>
+        <w:rPr>
+          <w:rFonts w:ascii="Times New Roman" w:hAnsi="Times New Roman" w:cs="Times New Roman"/>
+          <w:sz w:val="28"/>
+          <w:szCs w:val="28"/>
+        </w:rPr>
+        <w:t xml:space="preserve">[1, </w:t>
+      </w:r>
+      <w:r>
+        <w:rPr>
+          <w:rFonts w:ascii="Times New Roman" w:hAnsi="Times New Roman" w:cs="Times New Roman"/>
+          <w:sz w:val="28"/>
+          <w:szCs w:val="28"/>
+        </w:rPr>
+        <w:t>формула (2</w:t>
+      </w:r>
+      <w:r>
+        <w:rPr>
+          <w:rFonts w:ascii="Times New Roman" w:hAnsi="Times New Roman" w:cs="Times New Roman"/>
+          <w:sz w:val="28"/>
+          <w:szCs w:val="28"/>
+        </w:rPr>
+        <w:t>4</w:t>
+      </w:r>
+      <w:r>
+        <w:rPr>
+          <w:rFonts w:ascii="Times New Roman" w:hAnsi="Times New Roman" w:cs="Times New Roman"/>
+          <w:sz w:val="28"/>
+          <w:szCs w:val="28"/>
+        </w:rPr>
+        <w:t>)</w:t>
+      </w:r>
+      <w:r>
+        <w:rPr>
+          <w:rFonts w:ascii="Times New Roman" w:hAnsi="Times New Roman" w:cs="Times New Roman"/>
+          <w:sz w:val="28"/>
+          <w:szCs w:val="28"/>
+        </w:rPr>
+        <w:t>]</w:t>
+      </w:r>
+      <w:r>
+        <w:rPr>
+          <w:rFonts w:ascii="Times New Roman" w:hAnsi="Times New Roman" w:cs="Times New Roman"/>
+          <w:sz w:val="28"/>
+          <w:szCs w:val="28"/>
+        </w:rPr>
+        <w:t>:</w:t>
+      </w:r>
+    </w:p>
+    <w:p>
+      <w:pPr>
+        <w:autoSpaceDE w:val="0"/>
+        <w:autoSpaceDN w:val="0"/>
+        <w:adjustRightInd w:val="0"/>
+        <w:spacing w:before="120" w:after="120" w:line="240" w:lineRule="auto"/>
+        <w:rPr>
+          <w:rFonts w:ascii="Times New Roman" w:eastAsiaTheme="minorEastAsia" w:hAnsi="Times New Roman" w:cs="Times New Roman"/>
+          <w:sz w:val="28"/>
+          <w:szCs w:val="28"/>
+        </w:rPr>
+      </w:pPr>
+      <m:oMathPara>
+        <m:oMathParaPr>
+          <m:jc m:val="center"/>
+        </m:oMathParaPr>
+        <m:oMath>
+          <m:sSub>
+            <m:sSubPr>
+              <m:ctrlPr>
+                <w:rPr>
+                  <w:rFonts w:ascii="Cambria Math" w:hAnsi="Cambria Math" w:cs="Times New Roman"/>
+                  <w:i/>
+                  <w:sz w:val="28"/>
+                  <w:szCs w:val="28"/>
+                </w:rPr>
+              </m:ctrlPr>
+            </m:sSubPr>
+            <m:e>
+              <m:r>
+                <w:rPr>
+                  <w:rFonts w:ascii="Cambria Math" w:hAnsi="Cambria Math" w:cs="Times New Roman"/>
+                  <w:sz w:val="28"/>
+                  <w:szCs w:val="28"/>
+                  <w:lang w:val="en-US"/>
+                </w:rPr>
+                <m:t>F</m:t>
+              </m:r>
+            </m:e>
+            <m:sub>
+              <m:r>
+                <w:rPr>
+                  <w:rFonts w:ascii="Cambria Math" w:hAnsi="Cambria Math" w:cs="Times New Roman"/>
+                  <w:sz w:val="28"/>
+                  <w:szCs w:val="28"/>
+                  <w:lang w:val="en-US"/>
+                </w:rPr>
+                <m:t>sr</m:t>
+              </m:r>
+            </m:sub>
+          </m:sSub>
+          <m:r>
+            <w:rPr>
+              <w:rFonts w:ascii="Cambria Math" w:hAnsi="Cambria Math" w:cs="Times New Roman"/>
+              <w:sz w:val="28"/>
+              <w:szCs w:val="28"/>
+            </w:rPr>
+            <m:t>=</m:t>
+          </m:r>
+          <m:sSub>
+            <m:sSubPr>
+              <m:ctrlPr>
+                <w:rPr>
+                  <w:rFonts w:ascii="Cambria Math" w:hAnsi="Cambria Math" w:cs="Times New Roman"/>
+                  <w:i/>
+                  <w:sz w:val="28"/>
+                  <w:szCs w:val="28"/>
+                </w:rPr>
+              </m:ctrlPr>
+            </m:sSubPr>
+            <m:e>
+              <m:r>
+                <w:rPr>
+                  <w:rFonts w:ascii="Cambria Math" w:hAnsi="Cambria Math" w:cs="Times New Roman"/>
+                  <w:sz w:val="28"/>
+                  <w:szCs w:val="28"/>
+                  <w:lang w:val="en-US"/>
+                </w:rPr>
+                <m:t>F</m:t>
+              </m:r>
+            </m:e>
+            <m:sub>
+              <m:r>
+                <w:rPr>
+                  <w:rFonts w:ascii="Cambria Math" w:hAnsi="Cambria Math" w:cs="Times New Roman"/>
+                  <w:sz w:val="28"/>
+                  <w:szCs w:val="28"/>
+                </w:rPr>
+                <m:t>v</m:t>
+              </m:r>
+            </m:sub>
+          </m:sSub>
+          <m:r>
+            <w:rPr>
+              <w:rFonts w:ascii="Cambria Math" w:hAnsi="Cambria Math" w:cs="Times New Roman"/>
+              <w:sz w:val="28"/>
+              <w:szCs w:val="28"/>
+            </w:rPr>
+            <m:t>tg</m:t>
+          </m:r>
+          <m:d>
+            <m:dPr>
+              <m:ctrlPr>
+                <w:rPr>
+                  <w:rFonts w:ascii="Cambria Math" w:hAnsi="Cambria Math" w:cs="Times New Roman"/>
+                  <w:i/>
+                  <w:sz w:val="28"/>
+                  <w:szCs w:val="28"/>
+                </w:rPr>
+              </m:ctrlPr>
+            </m:dPr>
+            <m:e>
+              <m:sSub>
+                <m:sSubPr>
+                  <m:ctrlPr>
+                    <w:rPr>
+                      <w:rFonts w:ascii="Cambria Math" w:eastAsiaTheme="minorEastAsia" w:hAnsi="Cambria Math" w:cs="Times New Roman"/>
+                      <w:i/>
+                      <w:sz w:val="28"/>
+                      <w:szCs w:val="28"/>
+                    </w:rPr>
+                  </m:ctrlPr>
+                </m:sSubPr>
+                <m:e>
+                  <m:r>
+                    <w:rPr>
+                      <w:rFonts w:ascii="Cambria Math" w:eastAsiaTheme="minorEastAsia" w:hAnsi="Cambria Math" w:cs="Times New Roman"/>
+                      <w:sz w:val="28"/>
+                      <w:szCs w:val="28"/>
+                    </w:rPr>
+                    <m:t>φ</m:t>
+                  </m:r>
+                </m:e>
+                <m:sub>
+                  <m:r>
+                    <w:rPr>
+                      <w:rFonts w:ascii="Cambria Math" w:eastAsiaTheme="minorEastAsia" w:hAnsi="Cambria Math" w:cs="Times New Roman"/>
+                      <w:sz w:val="28"/>
+                      <w:szCs w:val="28"/>
+                      <w:lang w:val="en-US"/>
+                    </w:rPr>
+                    <m:t>I</m:t>
+                  </m:r>
+                </m:sub>
+              </m:sSub>
+              <m:r>
+                <w:rPr>
+                  <w:rFonts w:ascii="Cambria Math" w:hAnsi="Cambria Math" w:cs="Times New Roman"/>
+                  <w:sz w:val="28"/>
+                  <w:szCs w:val="28"/>
+                </w:rPr>
+                <m:t>-β</m:t>
+              </m:r>
+            </m:e>
+          </m:d>
+          <m:r>
+            <w:rPr>
+              <w:rFonts w:ascii="Cambria Math" w:hAnsi="Cambria Math" w:cs="Times New Roman"/>
+              <w:sz w:val="28"/>
+              <w:szCs w:val="28"/>
+            </w:rPr>
+            <m:t>+b</m:t>
+          </m:r>
+          <m:sSub>
+            <m:sSubPr>
+              <m:ctrlPr>
+                <w:rPr>
+                  <w:rFonts w:ascii="Cambria Math" w:eastAsiaTheme="minorEastAsia" w:hAnsi="Cambria Math" w:cs="Times New Roman"/>
+                  <w:i/>
+                  <w:sz w:val="28"/>
+                  <w:szCs w:val="28"/>
+                </w:rPr>
+              </m:ctrlPr>
+            </m:sSubPr>
+            <m:e>
+              <m:r>
+                <w:rPr>
+                  <w:rFonts w:ascii="Cambria Math" w:eastAsiaTheme="minorEastAsia" w:hAnsi="Cambria Math" w:cs="Times New Roman"/>
+                  <w:sz w:val="28"/>
+                  <w:szCs w:val="28"/>
+                </w:rPr>
+                <m:t>c</m:t>
+              </m:r>
+            </m:e>
+            <m:sub>
+              <m:r>
+                <w:rPr>
+                  <w:rFonts w:ascii="Cambria Math" w:eastAsiaTheme="minorEastAsia" w:hAnsi="Cambria Math" w:cs="Times New Roman"/>
+                  <w:sz w:val="28"/>
+                  <w:szCs w:val="28"/>
+                  <w:lang w:val="en-US"/>
+                </w:rPr>
+                <m:t>I</m:t>
+              </m:r>
+            </m:sub>
+          </m:sSub>
+          <m:r>
+            <w:rPr>
+              <w:rFonts w:ascii="Cambria Math" w:eastAsiaTheme="minorEastAsia" w:hAnsi="Cambria Math" w:cs="Times New Roman"/>
+              <w:sz w:val="28"/>
+              <w:szCs w:val="28"/>
+            </w:rPr>
+            <m:t>+</m:t>
+          </m:r>
+          <m:sSub>
+            <m:sSubPr>
+              <m:ctrlPr>
+                <w:rPr>
+                  <w:rFonts w:ascii="Cambria Math" w:eastAsiaTheme="minorEastAsia" w:hAnsi="Cambria Math" w:cs="Times New Roman"/>
+                  <w:i/>
+                  <w:sz w:val="28"/>
+                  <w:szCs w:val="28"/>
+                </w:rPr>
+              </m:ctrlPr>
+            </m:sSubPr>
+            <m:e>
+              <m:r>
+                <w:rPr>
+                  <w:rFonts w:ascii="Cambria Math" w:eastAsiaTheme="minorEastAsia" w:hAnsi="Cambria Math" w:cs="Times New Roman"/>
+                  <w:sz w:val="28"/>
+                  <w:szCs w:val="28"/>
+                  <w:lang w:val="en-US"/>
+                </w:rPr>
+                <m:t>E</m:t>
+              </m:r>
+            </m:e>
+            <m:sub>
+              <m:r>
+                <w:rPr>
+                  <w:rFonts w:ascii="Cambria Math" w:eastAsiaTheme="minorEastAsia" w:hAnsi="Cambria Math" w:cs="Times New Roman"/>
+                  <w:sz w:val="28"/>
+                  <w:szCs w:val="28"/>
+                </w:rPr>
+                <m:t>r</m:t>
+              </m:r>
+            </m:sub>
+          </m:sSub>
+          <m:r>
+            <w:rPr>
+              <w:rFonts w:ascii="Cambria Math" w:eastAsiaTheme="minorEastAsia" w:hAnsi="Cambria Math" w:cs="Times New Roman"/>
+              <w:sz w:val="28"/>
+              <w:szCs w:val="28"/>
+            </w:rPr>
+            <m:t>==623,922∙tg</m:t>
+          </m:r>
+          <m:d>
+            <m:dPr>
+              <m:ctrlPr>
+                <w:rPr>
+                  <w:rFonts w:ascii="Cambria Math" w:eastAsiaTheme="minorEastAsia" w:hAnsi="Cambria Math" w:cs="Times New Roman"/>
+                  <w:i/>
+                  <w:sz w:val="28"/>
+                  <w:szCs w:val="28"/>
+                </w:rPr>
+              </m:ctrlPr>
+            </m:dPr>
+            <m:e>
+              <m:r>
+                <w:rPr>
+                  <w:rFonts w:ascii="Cambria Math" w:eastAsiaTheme="minorEastAsia" w:hAnsi="Cambria Math" w:cs="Times New Roman"/>
+                  <w:sz w:val="28"/>
+                  <w:szCs w:val="28"/>
+                </w:rPr>
+                <m:t>22,4°-11,2°</m:t>
+              </m:r>
+            </m:e>
+          </m:d>
+          <m:r>
+            <w:rPr>
+              <w:rFonts w:ascii="Cambria Math" w:eastAsiaTheme="minorEastAsia" w:hAnsi="Cambria Math" w:cs="Times New Roman"/>
+              <w:sz w:val="28"/>
+              <w:szCs w:val="28"/>
+            </w:rPr>
+            <m:t xml:space="preserve">+3,9∙6,667+540,45==689,991 </m:t>
+          </m:r>
+          <m:f>
+            <m:fPr>
+              <m:ctrlPr>
+                <w:rPr>
+                  <w:rFonts w:ascii="Cambria Math" w:eastAsiaTheme="minorEastAsia" w:hAnsi="Cambria Math" w:cs="Times New Roman"/>
+                  <w:i/>
+                  <w:sz w:val="28"/>
+                  <w:szCs w:val="28"/>
+                  <w:lang w:val="en-US"/>
+                </w:rPr>
+              </m:ctrlPr>
+            </m:fPr>
+            <m:num>
+              <m:r>
+                <w:rPr>
+                  <w:rFonts w:ascii="Cambria Math" w:eastAsiaTheme="minorEastAsia" w:hAnsi="Cambria Math" w:cs="Times New Roman"/>
+                  <w:sz w:val="28"/>
+                  <w:szCs w:val="28"/>
+                </w:rPr>
+                <m:t>кН</m:t>
+              </m:r>
+              <m:ctrlPr>
+                <w:rPr>
+                  <w:rFonts w:ascii="Cambria Math" w:eastAsiaTheme="minorEastAsia" w:hAnsi="Cambria Math" w:cs="Times New Roman"/>
+                  <w:i/>
+                  <w:sz w:val="28"/>
+                  <w:szCs w:val="28"/>
+                </w:rPr>
+              </m:ctrlPr>
+            </m:num>
+            <m:den>
+              <m:r>
+                <w:rPr>
+                  <w:rFonts w:ascii="Cambria Math" w:eastAsiaTheme="minorEastAsia" w:hAnsi="Cambria Math" w:cs="Times New Roman"/>
+                  <w:sz w:val="28"/>
+                  <w:szCs w:val="28"/>
+                </w:rPr>
+                <m:t>м</m:t>
+              </m:r>
+            </m:den>
+          </m:f>
+          <m:r>
+            <w:rPr>
+              <w:rFonts w:ascii="Cambria Math" w:eastAsiaTheme="minorEastAsia" w:hAnsi="Cambria Math" w:cs="Times New Roman"/>
+              <w:sz w:val="28"/>
+              <w:szCs w:val="28"/>
+            </w:rPr>
+            <m:t>.</m:t>
+          </m:r>
+        </m:oMath>
+      </m:oMathPara>
+    </w:p>
+    <w:p>
+      <w:pPr>
+        <w:autoSpaceDE w:val="0"/>
+        <w:autoSpaceDN w:val="0"/>
+        <w:adjustRightInd w:val="0"/>
+        <w:spacing w:after="0" w:line="240" w:lineRule="auto"/>
+        <w:jc w:val="both"/>
+        <w:rPr>
+          <w:rFonts w:ascii="Times New Roman" w:hAnsi="Times New Roman" w:cs="Times New Roman"/>
+          <w:sz w:val="28"/>
+          <w:szCs w:val="28"/>
+        </w:rPr>
+      </w:pPr>
+      <w:r>
+        <w:rPr>
+          <w:rFonts w:ascii="Times New Roman" w:hAnsi="Times New Roman" w:cs="Times New Roman"/>
+          <w:sz w:val="28"/>
+          <w:szCs w:val="28"/>
+        </w:rPr>
+        <w:t xml:space="preserve">   </w:t>
+      </w:r>
+      <w:r>
+        <w:rPr>
+          <w:rFonts w:ascii="Times New Roman" w:hAnsi="Times New Roman" w:cs="Times New Roman"/>
+          <w:sz w:val="28"/>
+          <w:szCs w:val="28"/>
+        </w:rPr>
+        <w:t xml:space="preserve">Расчет устойчивости положения стены против сдвига производим по </w:t>
+      </w:r>
+      <w:r>
+        <w:rPr>
+          <w:rFonts w:ascii="Times New Roman" w:hAnsi="Times New Roman" w:cs="Times New Roman"/>
+          <w:sz w:val="28"/>
+          <w:szCs w:val="28"/>
+        </w:rPr>
+        <w:t xml:space="preserve">[1, </w:t>
+      </w:r>
+      <w:r>
+        <w:rPr>
+          <w:rFonts w:ascii="Times New Roman" w:hAnsi="Times New Roman" w:cs="Times New Roman"/>
+          <w:sz w:val="28"/>
+          <w:szCs w:val="28"/>
+        </w:rPr>
+        <w:t>условие (20)</w:t>
+      </w:r>
+      <w:r>
+        <w:rPr>
+          <w:rFonts w:ascii="Times New Roman" w:hAnsi="Times New Roman" w:cs="Times New Roman"/>
+          <w:sz w:val="28"/>
+          <w:szCs w:val="28"/>
+        </w:rPr>
+        <w:t>]</w:t>
+      </w:r>
+      <w:r>
+        <w:rPr>
+          <w:rFonts w:ascii="Times New Roman" w:hAnsi="Times New Roman" w:cs="Times New Roman"/>
+          <w:sz w:val="28"/>
+          <w:szCs w:val="28"/>
+        </w:rPr>
+        <w:t>:</w:t>
+      </w:r>
+    </w:p>
+    <w:p>
+      <w:pPr>
+        <w:autoSpaceDE w:val="0"/>
+        <w:autoSpaceDN w:val="0"/>
+        <w:adjustRightInd w:val="0"/>
+        <w:spacing w:before="120" w:after="120" w:line="240" w:lineRule="auto"/>
+        <w:jc w:val="both"/>
+        <w:rPr>
+          <w:rFonts w:ascii="Times New Roman" w:eastAsiaTheme="minorEastAsia" w:hAnsi="Times New Roman" w:cs="Times New Roman"/>
+          <w:sz w:val="28"/>
+          <w:szCs w:val="28"/>
+          <w:lang w:val="en-US"/>
+        </w:rPr>
+      </w:pPr>
+      <m:oMathPara>
+        <m:oMath>
+          <m:sSub>
+            <m:sSubPr>
+              <m:ctrlPr>
+                <w:rPr>
+                  <w:rFonts w:ascii="Cambria Math" w:hAnsi="Cambria Math" w:cs="Times New Roman"/>
+                  <w:i/>
+                  <w:sz w:val="28"/>
+                  <w:szCs w:val="28"/>
+                </w:rPr>
+              </m:ctrlPr>
+            </m:sSubPr>
+            <m:e>
+              <m:r>
+                <w:rPr>
+                  <w:rFonts w:ascii="Cambria Math" w:hAnsi="Cambria Math" w:cs="Times New Roman"/>
+                  <w:sz w:val="28"/>
+                  <w:szCs w:val="28"/>
+                  <w:lang w:val="en-US"/>
+                </w:rPr>
+                <m:t>F</m:t>
+              </m:r>
+            </m:e>
+            <m:sub>
+              <m:r>
+                <w:rPr>
+                  <w:rFonts w:ascii="Cambria Math" w:hAnsi="Cambria Math" w:cs="Times New Roman"/>
+                  <w:sz w:val="28"/>
+                  <w:szCs w:val="28"/>
+                </w:rPr>
+                <m:t>sa</m:t>
+              </m:r>
+            </m:sub>
+          </m:sSub>
+          <m:r>
+            <w:rPr>
+              <w:rFonts w:ascii="Cambria Math" w:hAnsi="Cambria Math" w:cs="Times New Roman"/>
+              <w:sz w:val="28"/>
+              <w:szCs w:val="28"/>
+            </w:rPr>
+            <m:t xml:space="preserve">=160,582 </m:t>
+          </m:r>
+          <m:f>
+            <m:fPr>
+              <m:ctrlPr>
+                <w:rPr>
+                  <w:rFonts w:ascii="Cambria Math" w:hAnsi="Cambria Math" w:cs="Times New Roman"/>
+                  <w:i/>
+                  <w:sz w:val="28"/>
+                  <w:szCs w:val="28"/>
+                  <w:lang w:val="en-US"/>
+                </w:rPr>
+              </m:ctrlPr>
+            </m:fPr>
+            <m:num>
+              <m:r>
+                <w:rPr>
+                  <w:rFonts w:ascii="Cambria Math" w:hAnsi="Cambria Math" w:cs="Times New Roman"/>
+                  <w:sz w:val="28"/>
+                  <w:szCs w:val="28"/>
+                </w:rPr>
+                <m:t>кН</m:t>
+              </m:r>
+              <m:ctrlPr>
+                <w:rPr>
+                  <w:rFonts w:ascii="Cambria Math" w:hAnsi="Cambria Math" w:cs="Times New Roman"/>
+                  <w:i/>
+                  <w:sz w:val="28"/>
+                  <w:szCs w:val="28"/>
+                </w:rPr>
+              </m:ctrlPr>
+            </m:num>
+            <m:den>
+              <m:r>
+                <w:rPr>
+                  <w:rFonts w:ascii="Cambria Math" w:hAnsi="Cambria Math" w:cs="Times New Roman"/>
+                  <w:sz w:val="28"/>
+                  <w:szCs w:val="28"/>
+                </w:rPr>
+                <m:t>м</m:t>
+              </m:r>
+            </m:den>
+          </m:f>
+          <m:r>
+            <w:rPr>
+              <w:rFonts w:ascii="Cambria Math" w:hAnsi="Cambria Math" w:cs="Times New Roman"/>
+              <w:sz w:val="28"/>
+              <w:szCs w:val="28"/>
+              <w:lang w:val="en-US"/>
+            </w:rPr>
+            <m:t>&lt;</m:t>
+          </m:r>
+          <m:f>
+            <m:fPr>
+              <m:ctrlPr>
+                <w:rPr>
+                  <w:rFonts w:ascii="Cambria Math" w:hAnsi="Cambria Math" w:cs="Times New Roman"/>
+                  <w:i/>
+                  <w:sz w:val="28"/>
+                  <w:szCs w:val="28"/>
+                  <w:lang w:val="en-US"/>
+                </w:rPr>
+              </m:ctrlPr>
+            </m:fPr>
+            <m:num>
+              <m:sSub>
+                <m:sSubPr>
+                  <m:ctrlPr>
+                    <w:rPr>
+                      <w:rFonts w:ascii="Cambria Math" w:hAnsi="Cambria Math" w:cs="Times New Roman"/>
+                      <w:i/>
+                      <w:sz w:val="28"/>
+                      <w:szCs w:val="28"/>
+                      <w:lang w:val="en-US"/>
+                    </w:rPr>
+                  </m:ctrlPr>
+                </m:sSubPr>
+                <m:e>
+                  <m:r>
+                    <w:rPr>
+                      <w:rFonts w:ascii="Cambria Math" w:hAnsi="Cambria Math" w:cs="Times New Roman"/>
+                      <w:sz w:val="28"/>
+                      <w:szCs w:val="28"/>
+                      <w:lang w:val="en-US"/>
+                    </w:rPr>
+                    <m:t>γ</m:t>
+                  </m:r>
+                </m:e>
+                <m:sub>
+                  <m:r>
+                    <w:rPr>
+                      <w:rFonts w:ascii="Cambria Math" w:hAnsi="Cambria Math" w:cs="Times New Roman"/>
+                      <w:sz w:val="28"/>
+                      <w:szCs w:val="28"/>
+                      <w:lang w:val="en-US"/>
+                    </w:rPr>
+                    <m:t>c</m:t>
+                  </m:r>
+                </m:sub>
+              </m:sSub>
+              <m:sSub>
+                <m:sSubPr>
+                  <m:ctrlPr>
+                    <w:rPr>
+                      <w:rFonts w:ascii="Cambria Math" w:hAnsi="Cambria Math" w:cs="Times New Roman"/>
+                      <w:i/>
+                      <w:sz w:val="28"/>
+                      <w:szCs w:val="28"/>
+                    </w:rPr>
+                  </m:ctrlPr>
+                </m:sSubPr>
+                <m:e>
+                  <m:r>
+                    <w:rPr>
+                      <w:rFonts w:ascii="Cambria Math" w:hAnsi="Cambria Math" w:cs="Times New Roman"/>
+                      <w:sz w:val="28"/>
+                      <w:szCs w:val="28"/>
+                      <w:lang w:val="en-US"/>
+                    </w:rPr>
+                    <m:t>F</m:t>
+                  </m:r>
+                </m:e>
+                <m:sub>
+                  <m:r>
+                    <w:rPr>
+                      <w:rFonts w:ascii="Cambria Math" w:hAnsi="Cambria Math" w:cs="Times New Roman"/>
+                      <w:sz w:val="28"/>
+                      <w:szCs w:val="28"/>
+                      <w:lang w:val="en-US"/>
+                    </w:rPr>
+                    <m:t>sr</m:t>
+                  </m:r>
+                </m:sub>
+              </m:sSub>
+            </m:num>
+            <m:den>
+              <m:sSub>
+                <m:sSubPr>
+                  <m:ctrlPr>
+                    <w:rPr>
+                      <w:rFonts w:ascii="Cambria Math" w:hAnsi="Cambria Math" w:cs="Times New Roman"/>
+                      <w:i/>
+                      <w:sz w:val="28"/>
+                      <w:szCs w:val="28"/>
+                      <w:lang w:val="en-US"/>
+                    </w:rPr>
+                  </m:ctrlPr>
+                </m:sSubPr>
+                <m:e>
+                  <m:r>
+                    <w:rPr>
+                      <w:rFonts w:ascii="Cambria Math" w:hAnsi="Cambria Math" w:cs="Times New Roman"/>
+                      <w:sz w:val="28"/>
+                      <w:szCs w:val="28"/>
+                      <w:lang w:val="en-US"/>
+                    </w:rPr>
+                    <m:t>γ</m:t>
+                  </m:r>
+                </m:e>
+                <m:sub>
+                  <m:r>
+                    <w:rPr>
+                      <w:rFonts w:ascii="Cambria Math" w:hAnsi="Cambria Math" w:cs="Times New Roman"/>
+                      <w:sz w:val="28"/>
+                      <w:szCs w:val="28"/>
+                      <w:lang w:val="en-US"/>
+                    </w:rPr>
+                    <m:t>n</m:t>
+                  </m:r>
+                </m:sub>
+              </m:sSub>
+            </m:den>
+          </m:f>
+          <m:r>
+            <w:rPr>
+              <w:rFonts w:ascii="Cambria Math" w:eastAsiaTheme="minorEastAsia" w:hAnsi="Cambria Math" w:cs="Times New Roman"/>
+              <w:sz w:val="28"/>
+              <w:szCs w:val="28"/>
+              <w:lang w:val="en-US"/>
+            </w:rPr>
+            <m:t>=</m:t>
+          </m:r>
+          <m:f>
+            <m:fPr>
+              <m:ctrlPr>
+                <w:rPr>
+                  <w:rFonts w:ascii="Cambria Math" w:eastAsiaTheme="minorEastAsia" w:hAnsi="Cambria Math" w:cs="Times New Roman"/>
+                  <w:i/>
+                  <w:sz w:val="28"/>
+                  <w:szCs w:val="28"/>
+                  <w:lang w:val="en-US"/>
+                </w:rPr>
+              </m:ctrlPr>
+            </m:fPr>
+            <m:num>
+              <m:r>
+                <w:rPr>
+                  <w:rFonts w:ascii="Cambria Math" w:eastAsiaTheme="minorEastAsia" w:hAnsi="Cambria Math" w:cs="Times New Roman"/>
+                  <w:sz w:val="28"/>
+                  <w:szCs w:val="28"/>
+                  <w:lang w:val="en-US"/>
+                </w:rPr>
+                <m:t>0,9∙689,991</m:t>
+              </m:r>
+            </m:num>
+            <m:den>
+              <m:r>
+                <w:rPr>
+                  <w:rFonts w:ascii="Cambria Math" w:eastAsiaTheme="minorEastAsia" w:hAnsi="Cambria Math" w:cs="Times New Roman"/>
+                  <w:sz w:val="28"/>
+                  <w:szCs w:val="28"/>
+                  <w:lang w:val="en-US"/>
+                </w:rPr>
+                <m:t>1,15</m:t>
+              </m:r>
+            </m:den>
+          </m:f>
+          <m:r>
+            <w:rPr>
+              <w:rFonts w:ascii="Cambria Math" w:eastAsiaTheme="minorEastAsia" w:hAnsi="Cambria Math" w:cs="Times New Roman"/>
+              <w:sz w:val="28"/>
+              <w:szCs w:val="28"/>
+              <w:lang w:val="en-US"/>
+            </w:rPr>
+            <m:t xml:space="preserve">=539,993 </m:t>
+          </m:r>
+          <m:f>
+            <m:fPr>
+              <m:ctrlPr>
+                <w:rPr>
+                  <w:rFonts w:ascii="Cambria Math" w:eastAsiaTheme="minorEastAsia" w:hAnsi="Cambria Math" w:cs="Times New Roman"/>
+                  <w:i/>
+                  <w:sz w:val="28"/>
+                  <w:szCs w:val="28"/>
+                  <w:lang w:val="en-US"/>
+                </w:rPr>
+              </m:ctrlPr>
+            </m:fPr>
+            <m:num>
+              <m:r>
+                <w:rPr>
+                  <w:rFonts w:ascii="Cambria Math" w:eastAsiaTheme="minorEastAsia" w:hAnsi="Cambria Math" w:cs="Times New Roman"/>
+                  <w:sz w:val="28"/>
+                  <w:szCs w:val="28"/>
+                </w:rPr>
+                <m:t>кН</m:t>
+              </m:r>
+            </m:num>
+            <m:den>
+              <m:r>
+                <w:rPr>
+                  <w:rFonts w:ascii="Cambria Math" w:eastAsiaTheme="minorEastAsia" w:hAnsi="Cambria Math" w:cs="Times New Roman"/>
+                  <w:sz w:val="28"/>
+                  <w:szCs w:val="28"/>
+                  <w:lang w:val="en-US"/>
+                </w:rPr>
+                <m:t>м</m:t>
+              </m:r>
+            </m:den>
+          </m:f>
+          <m:r>
+            <w:rPr>
+              <w:rFonts w:ascii="Cambria Math" w:eastAsiaTheme="minorEastAsia" w:hAnsi="Cambria Math" w:cs="Times New Roman"/>
+              <w:sz w:val="28"/>
+              <w:szCs w:val="28"/>
+              <w:lang w:val="en-US"/>
+            </w:rPr>
+            <m:t>.</m:t>
+          </m:r>
+        </m:oMath>
+      </m:oMathPara>
+    </w:p>
+    <w:p>
+      <w:pPr>
+        <w:autoSpaceDE w:val="0"/>
+        <w:autoSpaceDN w:val="0"/>
+        <w:adjustRightInd w:val="0"/>
+        <w:spacing w:after="0" w:line="240" w:lineRule="auto"/>
+        <w:jc w:val="both"/>
+        <w:rPr>
+          <w:rFonts w:ascii="Times New Roman" w:hAnsi="Times New Roman" w:cs="Times New Roman"/>
+          <w:sz w:val="28"/>
+          <w:szCs w:val="28"/>
+        </w:rPr>
+      </w:pPr>
+      <w:r>
+        <w:rPr>
+          <w:rFonts w:ascii="Times New Roman" w:hAnsi="Times New Roman" w:cs="Times New Roman"/>
+          <w:sz w:val="28"/>
+          <w:szCs w:val="28"/>
+        </w:rPr>
+        <w:t xml:space="preserve">   </w:t>
+      </w:r>
+      <w:r>
+        <w:rPr>
+          <w:rFonts w:ascii="Times New Roman" w:hAnsi="Times New Roman" w:cs="Times New Roman"/>
+          <w:sz w:val="28"/>
+          <w:szCs w:val="28"/>
+        </w:rPr>
+        <w:t>Условие выполняется</w:t>
+      </w:r>
+      <w:r>
+        <w:rPr>
+          <w:rFonts w:ascii="Times New Roman" w:hAnsi="Times New Roman" w:cs="Times New Roman"/>
+          <w:sz w:val="28"/>
+          <w:szCs w:val="28"/>
+        </w:rPr>
+        <w:t>,</w:t>
+      </w:r>
+      <w:r>
+        <w:rPr>
+          <w:rFonts w:ascii="Times New Roman" w:hAnsi="Times New Roman" w:cs="Times New Roman"/>
+          <w:sz w:val="28"/>
+          <w:szCs w:val="28"/>
+        </w:rPr>
+        <w:t xml:space="preserve"> следовательно, устойчивость стены против сдвига (при </w:t>
+      </w:r>
+      <m:oMath>
+        <m:r>
+          <w:rPr>
+            <w:rFonts w:ascii="Cambria Math" w:hAnsi="Cambria Math" w:cs="Times New Roman"/>
+            <w:sz w:val="28"/>
+            <w:szCs w:val="28"/>
+          </w:rPr>
+          <m:t>β=0,5</m:t>
+        </m:r>
+        <m:sSub>
+          <m:sSubPr>
+            <m:ctrlPr>
+              <w:rPr>
+                <w:rFonts w:ascii="Cambria Math" w:hAnsi="Cambria Math" w:cs="Times New Roman"/>
+                <w:i/>
+                <w:sz w:val="28"/>
+                <w:szCs w:val="28"/>
+              </w:rPr>
+            </m:ctrlPr>
+          </m:sSubPr>
+          <m:e>
+            <m:r>
+              <w:rPr>
+                <w:rFonts w:ascii="Cambria Math" w:hAnsi="Cambria Math" w:cs="Times New Roman"/>
+                <w:sz w:val="28"/>
+                <w:szCs w:val="28"/>
+              </w:rPr>
+              <m:t>φ</m:t>
+            </m:r>
+          </m:e>
+          <m:sub>
+            <m:r>
+              <w:rPr>
+                <w:rFonts w:ascii="Cambria Math" w:hAnsi="Cambria Math" w:cs="Times New Roman"/>
+                <w:sz w:val="28"/>
+                <w:szCs w:val="28"/>
+              </w:rPr>
+              <m:t>I</m:t>
+            </m:r>
+          </m:sub>
+        </m:sSub>
+        <m:r>
+          <w:rPr>
+            <w:rFonts w:ascii="Cambria Math" w:eastAsiaTheme="minorEastAsia" w:hAnsi="Cambria Math" w:cs="Times New Roman"/>
+            <w:sz w:val="28"/>
+            <w:szCs w:val="28"/>
+          </w:rPr>
+          <m:t>=0,5∙22,4°=11,2°</m:t>
+        </m:r>
+      </m:oMath>
+      <w:r>
+        <w:rPr>
+          <w:rFonts w:ascii="Times New Roman" w:hAnsi="Times New Roman" w:cs="Times New Roman"/>
+          <w:sz w:val="28"/>
+          <w:szCs w:val="28"/>
+        </w:rPr>
+        <w:t>) обеспечена.</w:t>
+      </w:r>
+    </w:p>
+    <w:p>
+      <w:pPr>
+        <w:autoSpaceDE w:val="0"/>
+        <w:autoSpaceDN w:val="0"/>
+        <w:adjustRightInd w:val="0"/>
+        <w:spacing w:after="0" w:line="240" w:lineRule="auto"/>
+        <w:rPr>
+          <w:rFonts w:ascii="Times New Roman" w:eastAsiaTheme="minorEastAsia" w:hAnsi="Times New Roman" w:cs="Times New Roman"/>
+          <w:sz w:val="28"/>
+          <w:szCs w:val="28"/>
+        </w:rPr>
+      </w:pPr>
+      <w:r>
+        <w:rPr>
+          <w:rFonts w:ascii="Times New Roman" w:hAnsi="Times New Roman" w:cs="Times New Roman"/>
+          <w:sz w:val="28"/>
+          <w:szCs w:val="28"/>
+        </w:rPr>
+        <w:t xml:space="preserve">   Рассмотрим </w:t>
+      </w:r>
+      <w:r>
+        <w:rPr>
+          <w:rFonts w:ascii="Times New Roman" w:hAnsi="Times New Roman" w:cs="Times New Roman"/>
+          <w:sz w:val="28"/>
+          <w:szCs w:val="28"/>
+        </w:rPr>
+        <w:t>третий</w:t>
+      </w:r>
+      <w:r>
+        <w:rPr>
+          <w:rFonts w:ascii="Times New Roman" w:hAnsi="Times New Roman" w:cs="Times New Roman"/>
+          <w:sz w:val="28"/>
+          <w:szCs w:val="28"/>
+        </w:rPr>
+        <w:t xml:space="preserve"> вариант: </w:t>
+      </w:r>
+      <m:oMath>
+        <m:r>
+          <w:rPr>
+            <w:rFonts w:ascii="Cambria Math" w:hAnsi="Cambria Math" w:cs="Times New Roman"/>
+            <w:sz w:val="28"/>
+            <w:szCs w:val="28"/>
+          </w:rPr>
+          <m:t>β=</m:t>
+        </m:r>
+        <m:sSub>
+          <m:sSubPr>
+            <m:ctrlPr>
+              <w:rPr>
+                <w:rFonts w:ascii="Cambria Math" w:hAnsi="Cambria Math" w:cs="Times New Roman"/>
+                <w:i/>
+                <w:sz w:val="28"/>
+                <w:szCs w:val="28"/>
+              </w:rPr>
+            </m:ctrlPr>
+          </m:sSubPr>
+          <m:e>
+            <m:r>
+              <w:rPr>
+                <w:rFonts w:ascii="Cambria Math" w:hAnsi="Cambria Math" w:cs="Times New Roman"/>
+                <w:sz w:val="28"/>
+                <w:szCs w:val="28"/>
+              </w:rPr>
+              <m:t>φ</m:t>
+            </m:r>
+          </m:e>
+          <m:sub>
+            <m:r>
+              <w:rPr>
+                <w:rFonts w:ascii="Cambria Math" w:hAnsi="Cambria Math" w:cs="Times New Roman"/>
+                <w:sz w:val="28"/>
+                <w:szCs w:val="28"/>
+              </w:rPr>
+              <m:t>I</m:t>
+            </m:r>
+          </m:sub>
+        </m:sSub>
+        <m:r>
+          <w:rPr>
+            <w:rFonts w:ascii="Cambria Math" w:eastAsiaTheme="minorEastAsia" w:hAnsi="Cambria Math" w:cs="Times New Roman"/>
+            <w:sz w:val="28"/>
+            <w:szCs w:val="28"/>
+          </w:rPr>
+          <m:t>=22,4°</m:t>
+        </m:r>
+      </m:oMath>
+      <w:r>
+        <w:rPr>
+          <w:rFonts w:ascii="Times New Roman" w:eastAsiaTheme="minorEastAsia" w:hAnsi="Times New Roman" w:cs="Times New Roman"/>
+          <w:sz w:val="28"/>
+          <w:szCs w:val="28"/>
+        </w:rPr>
+        <w:t>.</w:t>
+      </w:r>
+    </w:p>
+    <w:p>
+      <w:pPr>
+        <w:autoSpaceDE w:val="0"/>
+        <w:autoSpaceDN w:val="0"/>
+        <w:adjustRightInd w:val="0"/>
+        <w:spacing w:after="0" w:line="240" w:lineRule="auto"/>
+        <w:jc w:val="both"/>
+        <w:rPr>
+          <w:rFonts w:ascii="Times New Roman" w:hAnsi="Times New Roman" w:cs="Times New Roman"/>
+          <w:sz w:val="28"/>
+          <w:szCs w:val="28"/>
+        </w:rPr>
+      </w:pPr>
+      <w:r>
+        <w:rPr>
+          <w:rFonts w:ascii="Times New Roman" w:hAnsi="Times New Roman" w:cs="Times New Roman"/>
+          <w:sz w:val="28"/>
+          <w:szCs w:val="28"/>
+        </w:rPr>
+        <w:t xml:space="preserve">   Высоту призмы выпора грунта находим по </w:t>
+      </w:r>
+      <w:r>
+        <w:rPr>
+          <w:rFonts w:ascii="Times New Roman" w:hAnsi="Times New Roman" w:cs="Times New Roman"/>
+          <w:sz w:val="28"/>
+          <w:szCs w:val="28"/>
+        </w:rPr>
+        <w:t xml:space="preserve">[1, </w:t>
+      </w:r>
+      <w:r>
+        <w:rPr>
+          <w:rFonts w:ascii="Times New Roman" w:hAnsi="Times New Roman" w:cs="Times New Roman"/>
+          <w:sz w:val="28"/>
+          <w:szCs w:val="28"/>
+        </w:rPr>
+        <w:t>формула (2</w:t>
+      </w:r>
+      <w:r>
+        <w:rPr>
+          <w:rFonts w:ascii="Times New Roman" w:hAnsi="Times New Roman" w:cs="Times New Roman"/>
+          <w:sz w:val="28"/>
+          <w:szCs w:val="28"/>
+        </w:rPr>
+        <w:t>7</w:t>
+      </w:r>
+      <w:r>
+        <w:rPr>
+          <w:rFonts w:ascii="Times New Roman" w:hAnsi="Times New Roman" w:cs="Times New Roman"/>
+          <w:sz w:val="28"/>
+          <w:szCs w:val="28"/>
+        </w:rPr>
+        <w:t>)</w:t>
+      </w:r>
+      <w:r>
+        <w:rPr>
+          <w:rFonts w:ascii="Times New Roman" w:hAnsi="Times New Roman" w:cs="Times New Roman"/>
+          <w:sz w:val="28"/>
+          <w:szCs w:val="28"/>
+        </w:rPr>
+        <w:t>]</w:t>
+      </w:r>
+      <w:r>
+        <w:rPr>
+          <w:rFonts w:ascii="Times New Roman" w:hAnsi="Times New Roman" w:cs="Times New Roman"/>
+          <w:sz w:val="28"/>
+          <w:szCs w:val="28"/>
+        </w:rPr>
+        <w:t>:</w:t>
+      </w:r>
+    </w:p>
+    <w:p>
+      <w:pPr>
+        <w:autoSpaceDE w:val="0"/>
+        <w:autoSpaceDN w:val="0"/>
+        <w:adjustRightInd w:val="0"/>
+        <w:spacing w:before="120" w:after="120" w:line="240" w:lineRule="auto"/>
+        <w:jc w:val="center"/>
+        <w:rPr>
+          <w:rFonts w:ascii="Times New Roman" w:eastAsiaTheme="minorEastAsia" w:hAnsi="Times New Roman" w:cs="Times New Roman"/>
+          <w:i/>
+          <w:sz w:val="28"/>
+          <w:szCs w:val="28"/>
+        </w:rPr>
+      </w:pPr>
+      <m:oMath>
+        <m:sSub>
+          <m:sSubPr>
+            <m:ctrlPr>
+              <w:rPr>
+                <w:rFonts w:ascii="Cambria Math" w:eastAsiaTheme="minorEastAsia" w:hAnsi="Cambria Math" w:cs="Times New Roman"/>
+                <w:i/>
+                <w:sz w:val="28"/>
+                <w:szCs w:val="28"/>
+              </w:rPr>
+            </m:ctrlPr>
+          </m:sSubPr>
+          <m:e>
+            <m:r>
+              <w:rPr>
+                <w:rFonts w:ascii="Cambria Math" w:eastAsiaTheme="minorEastAsia" w:hAnsi="Cambria Math" w:cs="Times New Roman"/>
+                <w:sz w:val="28"/>
+                <w:szCs w:val="28"/>
+              </w:rPr>
+              <m:t>h</m:t>
+            </m:r>
+          </m:e>
+          <m:sub>
+            <m:r>
+              <w:rPr>
+                <w:rFonts w:ascii="Cambria Math" w:eastAsiaTheme="minorEastAsia" w:hAnsi="Cambria Math" w:cs="Times New Roman"/>
+                <w:sz w:val="28"/>
+                <w:szCs w:val="28"/>
+              </w:rPr>
+              <m:t>r</m:t>
+            </m:r>
+          </m:sub>
+        </m:sSub>
+        <m:r>
+          <w:rPr>
+            <w:rFonts w:ascii="Cambria Math" w:eastAsiaTheme="minorEastAsia" w:hAnsi="Cambria Math" w:cs="Times New Roman"/>
+            <w:sz w:val="28"/>
+            <w:szCs w:val="28"/>
+          </w:rPr>
+          <m:t>=d+btgβ=1,7+3,9∙tg22,4°=3,307 м</m:t>
+        </m:r>
+      </m:oMath>
+      <w:r>
+        <w:rPr>
+          <w:rFonts w:ascii="Times New Roman" w:eastAsiaTheme="minorEastAsia" w:hAnsi="Times New Roman" w:cs="Times New Roman"/>
+          <w:i/>
+          <w:sz w:val="28"/>
+          <w:szCs w:val="28"/>
+        </w:rPr>
+        <w:t>.</w:t>
+      </w:r>
+    </w:p>
+    <w:p>
+      <w:pPr>
+        <w:autoSpaceDE w:val="0"/>
+        <w:autoSpaceDN w:val="0"/>
+        <w:adjustRightInd w:val="0"/>
+        <w:spacing w:before="120" w:after="120" w:line="240" w:lineRule="auto"/>
+        <w:rPr>
+          <w:rFonts w:ascii="Times New Roman" w:hAnsi="Times New Roman" w:cs="Times New Roman"/>
+          <w:sz w:val="28"/>
+          <w:szCs w:val="28"/>
+        </w:rPr>
+      </w:pPr>
+      <w:r>
+        <w:rPr>
+          <w:rFonts w:ascii="Times New Roman" w:hAnsi="Times New Roman" w:cs="Times New Roman"/>
+          <w:sz w:val="28"/>
+          <w:szCs w:val="28"/>
+        </w:rPr>
+        <w:t xml:space="preserve">   </w:t>
+      </w:r>
+      <w:r>
+        <w:rPr>
+          <w:rFonts w:ascii="Times New Roman" w:hAnsi="Times New Roman" w:cs="Times New Roman"/>
+          <w:sz w:val="28"/>
+          <w:szCs w:val="28"/>
+        </w:rPr>
+        <w:t xml:space="preserve">Пассивное сопротивление грунта определяем по </w:t>
+      </w:r>
+      <w:r>
+        <w:rPr>
+          <w:rFonts w:ascii="Times New Roman" w:hAnsi="Times New Roman" w:cs="Times New Roman"/>
+          <w:sz w:val="28"/>
+          <w:szCs w:val="28"/>
+        </w:rPr>
+        <w:t xml:space="preserve">[1, </w:t>
+      </w:r>
+      <w:r>
+        <w:rPr>
+          <w:rFonts w:ascii="Times New Roman" w:hAnsi="Times New Roman" w:cs="Times New Roman"/>
+          <w:sz w:val="28"/>
+          <w:szCs w:val="28"/>
+        </w:rPr>
+        <w:t>формула (26)</w:t>
+      </w:r>
+      <w:r>
+        <w:rPr>
+          <w:rFonts w:ascii="Times New Roman" w:hAnsi="Times New Roman" w:cs="Times New Roman"/>
+          <w:sz w:val="28"/>
+          <w:szCs w:val="28"/>
+        </w:rPr>
+        <w:t>]</w:t>
+      </w:r>
+      <w:r>
+        <w:rPr>
+          <w:rFonts w:ascii="Times New Roman" w:hAnsi="Times New Roman" w:cs="Times New Roman"/>
+          <w:sz w:val="28"/>
+          <w:szCs w:val="28"/>
+        </w:rPr>
+        <w:t>:</w:t>
+      </w:r>
+    </w:p>
+    <w:p>
+      <w:pPr>
+        <w:autoSpaceDE w:val="0"/>
+        <w:autoSpaceDN w:val="0"/>
+        <w:adjustRightInd w:val="0"/>
+        <w:spacing w:before="120" w:after="120" w:line="240" w:lineRule="auto"/>
+        <w:rPr>
+          <w:rFonts w:ascii="Times New Roman" w:eastAsiaTheme="minorEastAsia" w:hAnsi="Times New Roman" w:cs="Times New Roman"/>
+          <w:sz w:val="28"/>
+          <w:szCs w:val="28"/>
+        </w:rPr>
+      </w:pPr>
+      <m:oMathPara>
+        <m:oMathParaPr>
+          <m:jc m:val="center"/>
+        </m:oMathParaPr>
+        <m:oMath>
+          <m:sSub>
+            <m:sSubPr>
+              <m:ctrlPr>
+                <w:rPr>
+                  <w:rFonts w:ascii="Cambria Math" w:eastAsiaTheme="minorEastAsia" w:hAnsi="Cambria Math" w:cs="Times New Roman"/>
+                  <w:i/>
+                  <w:sz w:val="28"/>
+                  <w:szCs w:val="28"/>
+                </w:rPr>
+              </m:ctrlPr>
+            </m:sSubPr>
+            <m:e>
+              <m:r>
+                <w:rPr>
+                  <w:rFonts w:ascii="Cambria Math" w:eastAsiaTheme="minorEastAsia" w:hAnsi="Cambria Math" w:cs="Times New Roman"/>
+                  <w:sz w:val="28"/>
+                  <w:szCs w:val="28"/>
+                  <w:lang w:val="en-US"/>
+                </w:rPr>
+                <m:t>E</m:t>
+              </m:r>
+            </m:e>
+            <m:sub>
+              <m:r>
+                <w:rPr>
+                  <w:rFonts w:ascii="Cambria Math" w:eastAsiaTheme="minorEastAsia" w:hAnsi="Cambria Math" w:cs="Times New Roman"/>
+                  <w:sz w:val="28"/>
+                  <w:szCs w:val="28"/>
+                </w:rPr>
+                <m:t>r</m:t>
+              </m:r>
+            </m:sub>
+          </m:sSub>
+          <m:r>
+            <w:rPr>
+              <w:rFonts w:ascii="Cambria Math" w:eastAsiaTheme="minorEastAsia" w:hAnsi="Cambria Math" w:cs="Times New Roman"/>
+              <w:sz w:val="28"/>
+              <w:szCs w:val="28"/>
+            </w:rPr>
+            <m:t>=</m:t>
+          </m:r>
+          <m:f>
+            <m:fPr>
+              <m:ctrlPr>
+                <w:rPr>
+                  <w:rFonts w:ascii="Cambria Math" w:eastAsiaTheme="minorEastAsia" w:hAnsi="Cambria Math" w:cs="Times New Roman"/>
+                  <w:i/>
+                  <w:sz w:val="28"/>
+                  <w:szCs w:val="28"/>
+                </w:rPr>
+              </m:ctrlPr>
+            </m:fPr>
+            <m:num>
+              <m:sSub>
+                <m:sSubPr>
+                  <m:ctrlPr>
+                    <w:rPr>
+                      <w:rFonts w:ascii="Cambria Math" w:eastAsiaTheme="minorEastAsia" w:hAnsi="Cambria Math" w:cs="Times New Roman"/>
+                      <w:i/>
+                      <w:sz w:val="28"/>
+                      <w:szCs w:val="28"/>
+                    </w:rPr>
+                  </m:ctrlPr>
+                </m:sSubPr>
+                <m:e>
+                  <m:r>
+                    <w:rPr>
+                      <w:rFonts w:ascii="Cambria Math" w:eastAsiaTheme="minorEastAsia" w:hAnsi="Cambria Math" w:cs="Times New Roman"/>
+                      <w:sz w:val="28"/>
+                      <w:szCs w:val="28"/>
+                    </w:rPr>
+                    <m:t>γ</m:t>
+                  </m:r>
+                </m:e>
+                <m:sub>
+                  <m:r>
+                    <w:rPr>
+                      <w:rFonts w:ascii="Cambria Math" w:eastAsiaTheme="minorEastAsia" w:hAnsi="Cambria Math" w:cs="Times New Roman"/>
+                      <w:sz w:val="28"/>
+                      <w:szCs w:val="28"/>
+                      <w:lang w:val="en-US"/>
+                    </w:rPr>
+                    <m:t>I</m:t>
+                  </m:r>
+                </m:sub>
+              </m:sSub>
+              <m:sSubSup>
+                <m:sSubSupPr>
+                  <m:ctrlPr>
+                    <w:rPr>
+                      <w:rFonts w:ascii="Cambria Math" w:eastAsiaTheme="minorEastAsia" w:hAnsi="Cambria Math" w:cs="Times New Roman"/>
+                      <w:i/>
+                      <w:sz w:val="28"/>
+                      <w:szCs w:val="28"/>
+                    </w:rPr>
+                  </m:ctrlPr>
+                </m:sSubSupPr>
+                <m:e>
+                  <m:r>
+                    <w:rPr>
+                      <w:rFonts w:ascii="Cambria Math" w:eastAsiaTheme="minorEastAsia" w:hAnsi="Cambria Math" w:cs="Times New Roman"/>
+                      <w:sz w:val="28"/>
+                      <w:szCs w:val="28"/>
+                    </w:rPr>
+                    <m:t>h</m:t>
+                  </m:r>
+                </m:e>
+                <m:sub>
+                  <m:r>
+                    <w:rPr>
+                      <w:rFonts w:ascii="Cambria Math" w:eastAsiaTheme="minorEastAsia" w:hAnsi="Cambria Math" w:cs="Times New Roman"/>
+                      <w:sz w:val="28"/>
+                      <w:szCs w:val="28"/>
+                    </w:rPr>
+                    <m:t>r</m:t>
+                  </m:r>
+                </m:sub>
+                <m:sup>
+                  <m:r>
+                    <w:rPr>
+                      <w:rFonts w:ascii="Cambria Math" w:eastAsiaTheme="minorEastAsia" w:hAnsi="Cambria Math" w:cs="Times New Roman"/>
+                      <w:sz w:val="28"/>
+                      <w:szCs w:val="28"/>
+                    </w:rPr>
+                    <m:t>2</m:t>
+                  </m:r>
+                </m:sup>
+              </m:sSubSup>
+              <m:sSub>
+                <m:sSubPr>
+                  <m:ctrlPr>
+                    <w:rPr>
+                      <w:rFonts w:ascii="Cambria Math" w:hAnsi="Cambria Math" w:cs="Times New Roman"/>
+                      <w:i/>
+                      <w:sz w:val="28"/>
+                      <w:szCs w:val="28"/>
+                    </w:rPr>
+                  </m:ctrlPr>
+                </m:sSubPr>
+                <m:e>
+                  <m:r>
+                    <w:rPr>
+                      <w:rFonts w:ascii="Cambria Math" w:hAnsi="Cambria Math" w:cs="Times New Roman"/>
+                      <w:sz w:val="28"/>
+                      <w:szCs w:val="28"/>
+                    </w:rPr>
+                    <m:t>λ</m:t>
+                  </m:r>
+                </m:e>
+                <m:sub>
+                  <m:r>
+                    <w:rPr>
+                      <w:rFonts w:ascii="Cambria Math" w:hAnsi="Cambria Math" w:cs="Times New Roman"/>
+                      <w:sz w:val="28"/>
+                      <w:szCs w:val="28"/>
+                    </w:rPr>
+                    <m:t>pφ</m:t>
+                  </m:r>
+                </m:sub>
+              </m:sSub>
+            </m:num>
+            <m:den>
+              <m:r>
+                <w:rPr>
+                  <w:rFonts w:ascii="Cambria Math" w:eastAsiaTheme="minorEastAsia" w:hAnsi="Cambria Math" w:cs="Times New Roman"/>
+                  <w:sz w:val="28"/>
+                  <w:szCs w:val="28"/>
+                </w:rPr>
+                <m:t>2</m:t>
+              </m:r>
+            </m:den>
+          </m:f>
+          <m:r>
+            <w:rPr>
+              <w:rFonts w:ascii="Cambria Math" w:eastAsiaTheme="minorEastAsia" w:hAnsi="Cambria Math" w:cs="Times New Roman"/>
+              <w:sz w:val="28"/>
+              <w:szCs w:val="28"/>
+            </w:rPr>
+            <m:t>+</m:t>
+          </m:r>
+          <m:f>
+            <m:fPr>
+              <m:ctrlPr>
+                <w:rPr>
+                  <w:rFonts w:ascii="Cambria Math" w:eastAsiaTheme="minorEastAsia" w:hAnsi="Cambria Math" w:cs="Times New Roman"/>
+                  <w:i/>
+                  <w:sz w:val="28"/>
+                  <w:szCs w:val="28"/>
+                </w:rPr>
+              </m:ctrlPr>
+            </m:fPr>
+            <m:num>
+              <m:sSub>
+                <m:sSubPr>
+                  <m:ctrlPr>
+                    <w:rPr>
+                      <w:rFonts w:ascii="Cambria Math" w:eastAsiaTheme="minorEastAsia" w:hAnsi="Cambria Math" w:cs="Times New Roman"/>
+                      <w:i/>
+                      <w:sz w:val="28"/>
+                      <w:szCs w:val="28"/>
+                    </w:rPr>
+                  </m:ctrlPr>
+                </m:sSubPr>
+                <m:e>
+                  <m:r>
+                    <w:rPr>
+                      <w:rFonts w:ascii="Cambria Math" w:eastAsiaTheme="minorEastAsia" w:hAnsi="Cambria Math" w:cs="Times New Roman"/>
+                      <w:sz w:val="28"/>
+                      <w:szCs w:val="28"/>
+                    </w:rPr>
+                    <m:t>c</m:t>
+                  </m:r>
+                </m:e>
+                <m:sub>
+                  <m:r>
+                    <w:rPr>
+                      <w:rFonts w:ascii="Cambria Math" w:eastAsiaTheme="minorEastAsia" w:hAnsi="Cambria Math" w:cs="Times New Roman"/>
+                      <w:sz w:val="28"/>
+                      <w:szCs w:val="28"/>
+                      <w:lang w:val="en-US"/>
+                    </w:rPr>
+                    <m:t>I</m:t>
+                  </m:r>
+                </m:sub>
+              </m:sSub>
+              <m:sSub>
+                <m:sSubPr>
+                  <m:ctrlPr>
+                    <w:rPr>
+                      <w:rFonts w:ascii="Cambria Math" w:eastAsiaTheme="minorEastAsia" w:hAnsi="Cambria Math" w:cs="Times New Roman"/>
+                      <w:i/>
+                      <w:sz w:val="28"/>
+                      <w:szCs w:val="28"/>
+                    </w:rPr>
+                  </m:ctrlPr>
+                </m:sSubPr>
+                <m:e>
+                  <m:r>
+                    <w:rPr>
+                      <w:rFonts w:ascii="Cambria Math" w:eastAsiaTheme="minorEastAsia" w:hAnsi="Cambria Math" w:cs="Times New Roman"/>
+                      <w:sz w:val="28"/>
+                      <w:szCs w:val="28"/>
+                    </w:rPr>
+                    <m:t>h</m:t>
+                  </m:r>
+                </m:e>
+                <m:sub>
+                  <m:r>
+                    <w:rPr>
+                      <w:rFonts w:ascii="Cambria Math" w:eastAsiaTheme="minorEastAsia" w:hAnsi="Cambria Math" w:cs="Times New Roman"/>
+                      <w:sz w:val="28"/>
+                      <w:szCs w:val="28"/>
+                    </w:rPr>
+                    <m:t>r</m:t>
+                  </m:r>
+                </m:sub>
+              </m:sSub>
+              <m:r>
+                <w:rPr>
+                  <w:rFonts w:ascii="Cambria Math" w:eastAsiaTheme="minorEastAsia" w:hAnsi="Cambria Math" w:cs="Times New Roman"/>
+                  <w:sz w:val="28"/>
+                  <w:szCs w:val="28"/>
+                </w:rPr>
+                <m:t>(</m:t>
+              </m:r>
+              <m:sSub>
+                <m:sSubPr>
+                  <m:ctrlPr>
+                    <w:rPr>
+                      <w:rFonts w:ascii="Cambria Math" w:hAnsi="Cambria Math" w:cs="Times New Roman"/>
+                      <w:i/>
+                      <w:sz w:val="28"/>
+                      <w:szCs w:val="28"/>
+                    </w:rPr>
+                  </m:ctrlPr>
+                </m:sSubPr>
+                <m:e>
+                  <m:r>
+                    <w:rPr>
+                      <w:rFonts w:ascii="Cambria Math" w:hAnsi="Cambria Math" w:cs="Times New Roman"/>
+                      <w:sz w:val="28"/>
+                      <w:szCs w:val="28"/>
+                    </w:rPr>
+                    <m:t>λ</m:t>
+                  </m:r>
+                </m:e>
+                <m:sub>
+                  <m:r>
+                    <w:rPr>
+                      <w:rFonts w:ascii="Cambria Math" w:hAnsi="Cambria Math" w:cs="Times New Roman"/>
+                      <w:sz w:val="28"/>
+                      <w:szCs w:val="28"/>
+                    </w:rPr>
+                    <m:t>pc</m:t>
+                  </m:r>
+                </m:sub>
+              </m:sSub>
+              <m:r>
+                <w:rPr>
+                  <w:rFonts w:ascii="Cambria Math" w:eastAsiaTheme="minorEastAsia" w:hAnsi="Cambria Math" w:cs="Times New Roman"/>
+                  <w:sz w:val="28"/>
+                  <w:szCs w:val="28"/>
+                </w:rPr>
+                <m:t>-1)</m:t>
+              </m:r>
+            </m:num>
+            <m:den>
+              <m:r>
+                <w:rPr>
+                  <w:rFonts w:ascii="Cambria Math" w:eastAsiaTheme="minorEastAsia" w:hAnsi="Cambria Math" w:cs="Times New Roman"/>
+                  <w:sz w:val="28"/>
+                  <w:szCs w:val="28"/>
+                </w:rPr>
+                <m:t>tg</m:t>
+              </m:r>
+              <m:sSub>
+                <m:sSubPr>
+                  <m:ctrlPr>
+                    <w:rPr>
+                      <w:rFonts w:ascii="Cambria Math" w:eastAsiaTheme="minorEastAsia" w:hAnsi="Cambria Math" w:cs="Times New Roman"/>
+                      <w:i/>
+                      <w:sz w:val="28"/>
+                      <w:szCs w:val="28"/>
+                    </w:rPr>
+                  </m:ctrlPr>
+                </m:sSubPr>
+                <m:e>
+                  <m:r>
+                    <w:rPr>
+                      <w:rFonts w:ascii="Cambria Math" w:eastAsiaTheme="minorEastAsia" w:hAnsi="Cambria Math" w:cs="Times New Roman"/>
+                      <w:sz w:val="28"/>
+                      <w:szCs w:val="28"/>
+                    </w:rPr>
+                    <m:t>φ</m:t>
+                  </m:r>
+                </m:e>
+                <m:sub>
+                  <m:r>
+                    <w:rPr>
+                      <w:rFonts w:ascii="Cambria Math" w:eastAsiaTheme="minorEastAsia" w:hAnsi="Cambria Math" w:cs="Times New Roman"/>
+                      <w:sz w:val="28"/>
+                      <w:szCs w:val="28"/>
+                      <w:lang w:val="en-US"/>
+                    </w:rPr>
+                    <m:t>I</m:t>
+                  </m:r>
+                </m:sub>
+              </m:sSub>
+            </m:den>
+          </m:f>
+          <m:r>
+            <w:rPr>
+              <w:rFonts w:ascii="Cambria Math" w:eastAsiaTheme="minorEastAsia" w:hAnsi="Cambria Math" w:cs="Times New Roman"/>
+              <w:sz w:val="28"/>
+              <w:szCs w:val="28"/>
+            </w:rPr>
+            <m:t>==</m:t>
+          </m:r>
+          <m:f>
+            <m:fPr>
+              <m:ctrlPr>
+                <w:rPr>
+                  <w:rFonts w:ascii="Cambria Math" w:eastAsiaTheme="minorEastAsia" w:hAnsi="Cambria Math" w:cs="Times New Roman"/>
+                  <w:i/>
+                  <w:sz w:val="28"/>
+                  <w:szCs w:val="28"/>
+                </w:rPr>
+              </m:ctrlPr>
+            </m:fPr>
+            <m:num>
+              <m:r>
+                <w:rPr>
+                  <w:rFonts w:ascii="Cambria Math" w:eastAsiaTheme="minorEastAsia" w:hAnsi="Cambria Math" w:cs="Times New Roman"/>
+                  <w:sz w:val="28"/>
+                  <w:szCs w:val="28"/>
+                </w:rPr>
+                <m:t>17,85∙</m:t>
+              </m:r>
+              <m:sSup>
+                <m:sSupPr>
+                  <m:ctrlPr>
+                    <w:rPr>
+                      <w:rFonts w:ascii="Cambria Math" w:eastAsiaTheme="minorEastAsia" w:hAnsi="Cambria Math" w:cs="Times New Roman"/>
+                      <w:i/>
+                      <w:sz w:val="28"/>
+                      <w:szCs w:val="28"/>
+                    </w:rPr>
+                  </m:ctrlPr>
+                </m:sSupPr>
+                <m:e>
+                  <m:r>
+                    <w:rPr>
+                      <w:rFonts w:ascii="Cambria Math" w:eastAsiaTheme="minorEastAsia" w:hAnsi="Cambria Math" w:cs="Times New Roman"/>
+                      <w:sz w:val="28"/>
+                      <w:szCs w:val="28"/>
+                    </w:rPr>
+                    <m:t>3,307</m:t>
+                  </m:r>
+                </m:e>
+                <m:sup>
+                  <m:r>
+                    <w:rPr>
+                      <w:rFonts w:ascii="Cambria Math" w:eastAsiaTheme="minorEastAsia" w:hAnsi="Cambria Math" w:cs="Times New Roman"/>
+                      <w:sz w:val="28"/>
+                      <w:szCs w:val="28"/>
+                    </w:rPr>
+                    <m:t>2</m:t>
+                  </m:r>
+                </m:sup>
+              </m:sSup>
+              <m:r>
+                <w:rPr>
+                  <w:rFonts w:ascii="Cambria Math" w:eastAsiaTheme="minorEastAsia" w:hAnsi="Cambria Math" w:cs="Times New Roman"/>
+                  <w:sz w:val="28"/>
+                  <w:szCs w:val="28"/>
+                </w:rPr>
+                <m:t>∙6,056</m:t>
+              </m:r>
+            </m:num>
+            <m:den>
+              <m:r>
+                <w:rPr>
+                  <w:rFonts w:ascii="Cambria Math" w:eastAsiaTheme="minorEastAsia" w:hAnsi="Cambria Math" w:cs="Times New Roman"/>
+                  <w:sz w:val="28"/>
+                  <w:szCs w:val="28"/>
+                </w:rPr>
+                <m:t>2</m:t>
+              </m:r>
+            </m:den>
+          </m:f>
+          <m:r>
+            <w:rPr>
+              <w:rFonts w:ascii="Cambria Math" w:eastAsiaTheme="minorEastAsia" w:hAnsi="Cambria Math" w:cs="Times New Roman"/>
+              <w:sz w:val="28"/>
+              <w:szCs w:val="28"/>
+            </w:rPr>
+            <m:t>+</m:t>
+          </m:r>
+          <m:f>
+            <m:fPr>
+              <m:ctrlPr>
+                <w:rPr>
+                  <w:rFonts w:ascii="Cambria Math" w:eastAsiaTheme="minorEastAsia" w:hAnsi="Cambria Math" w:cs="Times New Roman"/>
+                  <w:i/>
+                  <w:sz w:val="28"/>
+                  <w:szCs w:val="28"/>
+                </w:rPr>
+              </m:ctrlPr>
+            </m:fPr>
+            <m:num>
+              <m:r>
+                <w:rPr>
+                  <w:rFonts w:ascii="Cambria Math" w:eastAsiaTheme="minorEastAsia" w:hAnsi="Cambria Math" w:cs="Times New Roman"/>
+                  <w:sz w:val="28"/>
+                  <w:szCs w:val="28"/>
+                </w:rPr>
+                <m:t>6,667∙3,307∙(6,256-1)</m:t>
+              </m:r>
+            </m:num>
+            <m:den>
+              <m:r>
+                <w:rPr>
+                  <w:rFonts w:ascii="Cambria Math" w:eastAsiaTheme="minorEastAsia" w:hAnsi="Cambria Math" w:cs="Times New Roman"/>
+                  <w:sz w:val="28"/>
+                  <w:szCs w:val="28"/>
+                </w:rPr>
+                <m:t>tg22,4°</m:t>
+              </m:r>
+            </m:den>
+          </m:f>
+          <m:r>
+            <w:rPr>
+              <w:rFonts w:ascii="Cambria Math" w:eastAsiaTheme="minorEastAsia" w:hAnsi="Cambria Math" w:cs="Times New Roman"/>
+              <w:sz w:val="28"/>
+              <w:szCs w:val="28"/>
+            </w:rPr>
+            <m:t xml:space="preserve">==872,255 </m:t>
+          </m:r>
+          <m:f>
+            <m:fPr>
+              <m:ctrlPr>
+                <w:rPr>
+                  <w:rFonts w:ascii="Cambria Math" w:eastAsiaTheme="minorEastAsia" w:hAnsi="Cambria Math" w:cs="Times New Roman"/>
+                  <w:i/>
+                  <w:sz w:val="28"/>
+                  <w:szCs w:val="28"/>
+                </w:rPr>
+              </m:ctrlPr>
+            </m:fPr>
+            <m:num>
+              <m:r>
+                <w:rPr>
+                  <w:rFonts w:ascii="Cambria Math" w:eastAsiaTheme="minorEastAsia" w:hAnsi="Cambria Math" w:cs="Times New Roman"/>
+                  <w:sz w:val="28"/>
+                  <w:szCs w:val="28"/>
+                </w:rPr>
+                <m:t>кН</m:t>
+              </m:r>
+            </m:num>
+            <m:den>
+              <m:r>
+                <w:rPr>
+                  <w:rFonts w:ascii="Cambria Math" w:eastAsiaTheme="minorEastAsia" w:hAnsi="Cambria Math" w:cs="Times New Roman"/>
+                  <w:sz w:val="28"/>
+                  <w:szCs w:val="28"/>
+                </w:rPr>
+                <m:t>м</m:t>
+              </m:r>
+            </m:den>
+          </m:f>
+          <m:r>
+            <w:rPr>
+              <w:rFonts w:ascii="Cambria Math" w:eastAsiaTheme="minorEastAsia" w:hAnsi="Cambria Math" w:cs="Times New Roman"/>
+              <w:sz w:val="28"/>
+              <w:szCs w:val="28"/>
+            </w:rPr>
+            <m:t>.</m:t>
+          </m:r>
+        </m:oMath>
+      </m:oMathPara>
+    </w:p>
+    <w:p>
+      <w:pPr>
+        <w:autoSpaceDE w:val="0"/>
+        <w:autoSpaceDN w:val="0"/>
+        <w:adjustRightInd w:val="0"/>
+        <w:spacing w:after="0" w:line="240" w:lineRule="auto"/>
+        <w:jc w:val="both"/>
+        <w:rPr>
+          <w:rFonts w:ascii="Times New Roman" w:hAnsi="Times New Roman" w:cs="Times New Roman"/>
+          <w:sz w:val="28"/>
+          <w:szCs w:val="28"/>
+        </w:rPr>
+      </w:pPr>
+      <w:r>
+        <w:rPr>
+          <w:rFonts w:ascii="Times New Roman" w:hAnsi="Times New Roman" w:cs="Times New Roman"/>
+          <w:sz w:val="28"/>
+          <w:szCs w:val="28"/>
+        </w:rPr>
+        <w:t xml:space="preserve">   </w:t>
+      </w:r>
+      <w:r>
+        <w:rPr>
+          <w:rFonts w:ascii="Times New Roman" w:hAnsi="Times New Roman" w:cs="Times New Roman"/>
+          <w:sz w:val="28"/>
+          <w:szCs w:val="28"/>
+        </w:rPr>
+        <w:t>Сумму проекций всех сил на вертикальную плоскость</w:t>
+      </w:r>
+      <w:r>
+        <w:rPr>
+          <w:rFonts w:ascii="Times New Roman" w:hAnsi="Times New Roman" w:cs="Times New Roman"/>
+          <w:sz w:val="28"/>
+          <w:szCs w:val="28"/>
+        </w:rPr>
+        <w:t xml:space="preserve"> </w:t>
+      </w:r>
+      <w:r>
+        <w:rPr>
+          <w:rFonts w:ascii="Times New Roman" w:hAnsi="Times New Roman" w:cs="Times New Roman"/>
+          <w:sz w:val="28"/>
+          <w:szCs w:val="28"/>
+        </w:rPr>
+        <w:t xml:space="preserve">вычисляем по </w:t>
+      </w:r>
+      <w:r>
+        <w:rPr>
+          <w:rFonts w:ascii="Times New Roman" w:hAnsi="Times New Roman" w:cs="Times New Roman"/>
+          <w:sz w:val="28"/>
+          <w:szCs w:val="28"/>
+        </w:rPr>
+        <w:t xml:space="preserve">[1, </w:t>
+      </w:r>
+      <w:r>
+        <w:rPr>
+          <w:rFonts w:ascii="Times New Roman" w:hAnsi="Times New Roman" w:cs="Times New Roman"/>
+          <w:sz w:val="28"/>
+          <w:szCs w:val="28"/>
+        </w:rPr>
+        <w:t>формула (25)</w:t>
+      </w:r>
+      <w:r>
+        <w:rPr>
+          <w:rFonts w:ascii="Times New Roman" w:hAnsi="Times New Roman" w:cs="Times New Roman"/>
+          <w:sz w:val="28"/>
+          <w:szCs w:val="28"/>
+        </w:rPr>
+        <w:t>]</w:t>
+      </w:r>
+      <w:r>
+        <w:rPr>
+          <w:rFonts w:ascii="Times New Roman" w:hAnsi="Times New Roman" w:cs="Times New Roman"/>
+          <w:sz w:val="28"/>
+          <w:szCs w:val="28"/>
+        </w:rPr>
+        <w:t>:</w:t>
+      </w:r>
+    </w:p>
+    <w:p>
+      <w:pPr>
+        <w:autoSpaceDE w:val="0"/>
+        <w:autoSpaceDN w:val="0"/>
+        <w:adjustRightInd w:val="0"/>
+        <w:spacing w:before="120" w:after="120" w:line="240" w:lineRule="auto"/>
+        <w:jc w:val="both"/>
+        <w:rPr>
+          <w:rFonts w:ascii="Times New Roman" w:eastAsiaTheme="minorEastAsia" w:hAnsi="Times New Roman" w:cs="Times New Roman"/>
+          <w:sz w:val="28"/>
+          <w:szCs w:val="28"/>
+        </w:rPr>
+      </w:pPr>
+      <m:oMathPara>
+        <m:oMathParaPr>
+          <m:jc m:val="center"/>
+        </m:oMathParaPr>
+        <m:oMath>
+          <m:sSub>
+            <m:sSubPr>
+              <m:ctrlPr>
+                <w:rPr>
+                  <w:rFonts w:ascii="Cambria Math" w:hAnsi="Cambria Math" w:cs="Times New Roman"/>
+                  <w:i/>
+                  <w:sz w:val="28"/>
+                  <w:szCs w:val="28"/>
+                </w:rPr>
+              </m:ctrlPr>
+            </m:sSubPr>
+            <m:e>
+              <m:r>
+                <w:rPr>
+                  <w:rFonts w:ascii="Cambria Math" w:hAnsi="Cambria Math" w:cs="Times New Roman"/>
+                  <w:sz w:val="28"/>
+                  <w:szCs w:val="28"/>
+                  <w:lang w:val="en-US"/>
+                </w:rPr>
+                <m:t>F</m:t>
+              </m:r>
+            </m:e>
+            <m:sub>
+              <m:r>
+                <w:rPr>
+                  <w:rFonts w:ascii="Cambria Math" w:hAnsi="Cambria Math" w:cs="Times New Roman"/>
+                  <w:sz w:val="28"/>
+                  <w:szCs w:val="28"/>
+                </w:rPr>
+                <m:t>v</m:t>
+              </m:r>
+            </m:sub>
+          </m:sSub>
+          <m:r>
+            <w:rPr>
+              <w:rFonts w:ascii="Cambria Math" w:hAnsi="Cambria Math" w:cs="Times New Roman"/>
+              <w:sz w:val="28"/>
+              <w:szCs w:val="28"/>
+            </w:rPr>
+            <m:t>=</m:t>
+          </m:r>
+          <m:sSub>
+            <m:sSubPr>
+              <m:ctrlPr>
+                <w:rPr>
+                  <w:rFonts w:ascii="Cambria Math" w:hAnsi="Cambria Math" w:cs="Times New Roman"/>
+                  <w:i/>
+                  <w:sz w:val="28"/>
+                  <w:szCs w:val="28"/>
+                </w:rPr>
+              </m:ctrlPr>
+            </m:sSubPr>
+            <m:e>
+              <m:r>
+                <w:rPr>
+                  <w:rFonts w:ascii="Cambria Math" w:hAnsi="Cambria Math" w:cs="Times New Roman"/>
+                  <w:sz w:val="28"/>
+                  <w:szCs w:val="28"/>
+                  <w:lang w:val="en-US"/>
+                </w:rPr>
+                <m:t>F</m:t>
+              </m:r>
+            </m:e>
+            <m:sub>
+              <m:r>
+                <w:rPr>
+                  <w:rFonts w:ascii="Cambria Math" w:hAnsi="Cambria Math" w:cs="Times New Roman"/>
+                  <w:sz w:val="28"/>
+                  <w:szCs w:val="28"/>
+                </w:rPr>
+                <m:t>sa</m:t>
+              </m:r>
+            </m:sub>
+          </m:sSub>
+          <m:r>
+            <w:rPr>
+              <w:rFonts w:ascii="Cambria Math" w:hAnsi="Cambria Math" w:cs="Times New Roman"/>
+              <w:sz w:val="28"/>
+              <w:szCs w:val="28"/>
+            </w:rPr>
+            <m:t>tg</m:t>
+          </m:r>
+          <m:d>
+            <m:dPr>
+              <m:ctrlPr>
+                <w:rPr>
+                  <w:rFonts w:ascii="Cambria Math" w:hAnsi="Cambria Math" w:cs="Times New Roman"/>
+                  <w:i/>
+                  <w:sz w:val="28"/>
+                  <w:szCs w:val="28"/>
+                </w:rPr>
+              </m:ctrlPr>
+            </m:dPr>
+            <m:e>
+              <m:r>
+                <w:rPr>
+                  <w:rFonts w:ascii="Cambria Math" w:hAnsi="Cambria Math" w:cs="Times New Roman"/>
+                  <w:sz w:val="28"/>
+                  <w:szCs w:val="28"/>
+                </w:rPr>
+                <m:t>ε+</m:t>
+              </m:r>
+              <m:sSubSup>
+                <m:sSubSupPr>
+                  <m:ctrlPr>
+                    <w:rPr>
+                      <w:rFonts w:ascii="Cambria Math" w:eastAsiaTheme="minorEastAsia" w:hAnsi="Cambria Math" w:cs="Times New Roman"/>
+                      <w:i/>
+                      <w:sz w:val="28"/>
+                      <w:szCs w:val="28"/>
+                    </w:rPr>
+                  </m:ctrlPr>
+                </m:sSubSupPr>
+                <m:e>
+                  <m:r>
+                    <w:rPr>
+                      <w:rFonts w:ascii="Cambria Math" w:eastAsiaTheme="minorEastAsia" w:hAnsi="Cambria Math" w:cs="Times New Roman"/>
+                      <w:sz w:val="28"/>
+                      <w:szCs w:val="28"/>
+                    </w:rPr>
+                    <m:t>φ</m:t>
+                  </m:r>
+                </m:e>
+                <m:sub>
+                  <m:r>
+                    <w:rPr>
+                      <w:rFonts w:ascii="Cambria Math" w:eastAsiaTheme="minorEastAsia" w:hAnsi="Cambria Math" w:cs="Times New Roman"/>
+                      <w:sz w:val="28"/>
+                      <w:szCs w:val="28"/>
+                      <w:lang w:val="en-US"/>
+                    </w:rPr>
+                    <m:t>I</m:t>
+                  </m:r>
+                </m:sub>
+                <m:sup>
+                  <m:r>
+                    <w:rPr>
+                      <w:rFonts w:ascii="Cambria Math" w:eastAsiaTheme="minorEastAsia" w:hAnsi="Cambria Math" w:cs="Times New Roman"/>
+                      <w:sz w:val="28"/>
+                      <w:szCs w:val="28"/>
+                    </w:rPr>
+                    <m:t>'</m:t>
+                  </m:r>
+                </m:sup>
+              </m:sSubSup>
+            </m:e>
+          </m:d>
+          <m:r>
+            <w:rPr>
+              <w:rFonts w:ascii="Cambria Math" w:hAnsi="Cambria Math" w:cs="Times New Roman"/>
+              <w:sz w:val="28"/>
+              <w:szCs w:val="28"/>
+            </w:rPr>
+            <m:t>+</m:t>
+          </m:r>
+          <m:sSub>
+            <m:sSubPr>
+              <m:ctrlPr>
+                <w:rPr>
+                  <w:rFonts w:ascii="Cambria Math" w:hAnsi="Cambria Math" w:cs="Times New Roman"/>
+                  <w:i/>
+                  <w:sz w:val="28"/>
+                  <w:szCs w:val="28"/>
+                </w:rPr>
+              </m:ctrlPr>
+            </m:sSubPr>
+            <m:e>
+              <m:r>
+                <w:rPr>
+                  <w:rFonts w:ascii="Cambria Math" w:hAnsi="Cambria Math" w:cs="Times New Roman"/>
+                  <w:sz w:val="28"/>
+                  <w:szCs w:val="28"/>
+                </w:rPr>
+                <m:t>γ</m:t>
+              </m:r>
+            </m:e>
+            <m:sub>
+              <m:r>
+                <w:rPr>
+                  <w:rFonts w:ascii="Cambria Math" w:hAnsi="Cambria Math" w:cs="Times New Roman"/>
+                  <w:sz w:val="28"/>
+                  <w:szCs w:val="28"/>
+                </w:rPr>
+                <m:t>f</m:t>
+              </m:r>
+            </m:sub>
+          </m:sSub>
+          <m:sSubSup>
+            <m:sSubSupPr>
+              <m:ctrlPr>
+                <w:rPr>
+                  <w:rFonts w:ascii="Cambria Math" w:eastAsiaTheme="minorEastAsia" w:hAnsi="Cambria Math" w:cs="Times New Roman"/>
+                  <w:i/>
+                  <w:sz w:val="28"/>
+                  <w:szCs w:val="28"/>
+                </w:rPr>
+              </m:ctrlPr>
+            </m:sSubSupPr>
+            <m:e>
+              <m:r>
+                <w:rPr>
+                  <w:rFonts w:ascii="Cambria Math" w:eastAsiaTheme="minorEastAsia" w:hAnsi="Cambria Math" w:cs="Times New Roman"/>
+                  <w:sz w:val="28"/>
+                  <w:szCs w:val="28"/>
+                </w:rPr>
+                <m:t>γ</m:t>
+              </m:r>
+            </m:e>
+            <m:sub>
+              <m:r>
+                <w:rPr>
+                  <w:rFonts w:ascii="Cambria Math" w:eastAsiaTheme="minorEastAsia" w:hAnsi="Cambria Math" w:cs="Times New Roman"/>
+                  <w:sz w:val="28"/>
+                  <w:szCs w:val="28"/>
+                  <w:lang w:val="en-US"/>
+                </w:rPr>
+                <m:t>I</m:t>
+              </m:r>
+            </m:sub>
+            <m:sup>
+              <m:r>
+                <w:rPr>
+                  <w:rFonts w:ascii="Cambria Math" w:eastAsiaTheme="minorEastAsia" w:hAnsi="Cambria Math" w:cs="Times New Roman"/>
+                  <w:sz w:val="28"/>
+                  <w:szCs w:val="28"/>
+                </w:rPr>
+                <m:t>'</m:t>
+              </m:r>
+            </m:sup>
+          </m:sSubSup>
+          <m:d>
+            <m:dPr>
+              <m:begChr m:val="["/>
+              <m:endChr m:val="]"/>
+              <m:ctrlPr>
+                <w:rPr>
+                  <w:rFonts w:ascii="Cambria Math" w:eastAsiaTheme="minorEastAsia" w:hAnsi="Cambria Math" w:cs="Times New Roman"/>
+                  <w:i/>
+                  <w:sz w:val="28"/>
+                  <w:szCs w:val="28"/>
+                </w:rPr>
+              </m:ctrlPr>
+            </m:dPr>
+            <m:e>
+              <m:f>
+                <m:fPr>
+                  <m:ctrlPr>
+                    <w:rPr>
+                      <w:rFonts w:ascii="Cambria Math" w:eastAsiaTheme="minorEastAsia" w:hAnsi="Cambria Math" w:cs="Times New Roman"/>
+                      <w:i/>
+                      <w:sz w:val="28"/>
+                      <w:szCs w:val="28"/>
+                    </w:rPr>
+                  </m:ctrlPr>
+                </m:fPr>
+                <m:num>
+                  <m:r>
+                    <w:rPr>
+                      <w:rFonts w:ascii="Cambria Math" w:eastAsiaTheme="minorEastAsia" w:hAnsi="Cambria Math" w:cs="Times New Roman"/>
+                      <w:sz w:val="28"/>
+                      <w:szCs w:val="28"/>
+                    </w:rPr>
+                    <m:t>h(b-t)</m:t>
+                  </m:r>
+                </m:num>
+                <m:den>
+                  <m:r>
+                    <w:rPr>
+                      <w:rFonts w:ascii="Cambria Math" w:eastAsiaTheme="minorEastAsia" w:hAnsi="Cambria Math" w:cs="Times New Roman"/>
+                      <w:sz w:val="28"/>
+                      <w:szCs w:val="28"/>
+                    </w:rPr>
+                    <m:t>2</m:t>
+                  </m:r>
+                </m:den>
+              </m:f>
+              <m:r>
+                <w:rPr>
+                  <w:rFonts w:ascii="Cambria Math" w:eastAsiaTheme="minorEastAsia" w:hAnsi="Cambria Math" w:cs="Times New Roman"/>
+                  <w:sz w:val="28"/>
+                  <w:szCs w:val="28"/>
+                </w:rPr>
+                <m:t>+td</m:t>
+              </m:r>
+            </m:e>
+          </m:d>
+          <m:r>
+            <w:rPr>
+              <w:rFonts w:ascii="Cambria Math" w:eastAsiaTheme="minorEastAsia" w:hAnsi="Cambria Math" w:cs="Times New Roman"/>
+              <w:sz w:val="28"/>
+              <w:szCs w:val="28"/>
+            </w:rPr>
+            <m:t>+</m:t>
+          </m:r>
+          <m:f>
+            <m:fPr>
+              <m:ctrlPr>
+                <w:rPr>
+                  <w:rFonts w:ascii="Cambria Math" w:eastAsiaTheme="minorEastAsia" w:hAnsi="Cambria Math" w:cs="Times New Roman"/>
+                  <w:i/>
+                  <w:sz w:val="28"/>
+                  <w:szCs w:val="28"/>
+                </w:rPr>
+              </m:ctrlPr>
+            </m:fPr>
+            <m:num>
+              <m:sSub>
+                <m:sSubPr>
+                  <m:ctrlPr>
+                    <w:rPr>
+                      <w:rFonts w:ascii="Cambria Math" w:eastAsiaTheme="minorEastAsia" w:hAnsi="Cambria Math" w:cs="Times New Roman"/>
+                      <w:i/>
+                      <w:sz w:val="28"/>
+                      <w:szCs w:val="28"/>
+                    </w:rPr>
+                  </m:ctrlPr>
+                </m:sSubPr>
+                <m:e>
+                  <m:r>
+                    <w:rPr>
+                      <w:rFonts w:ascii="Cambria Math" w:eastAsiaTheme="minorEastAsia" w:hAnsi="Cambria Math" w:cs="Times New Roman"/>
+                      <w:sz w:val="28"/>
+                      <w:szCs w:val="28"/>
+                    </w:rPr>
+                    <m:t>γ</m:t>
+                  </m:r>
+                </m:e>
+                <m:sub>
+                  <m:r>
+                    <w:rPr>
+                      <w:rFonts w:ascii="Cambria Math" w:eastAsiaTheme="minorEastAsia" w:hAnsi="Cambria Math" w:cs="Times New Roman"/>
+                      <w:sz w:val="28"/>
+                      <w:szCs w:val="28"/>
+                      <w:lang w:val="en-US"/>
+                    </w:rPr>
+                    <m:t>I</m:t>
+                  </m:r>
+                </m:sub>
+              </m:sSub>
+              <m:r>
+                <w:rPr>
+                  <w:rFonts w:ascii="Cambria Math" w:eastAsiaTheme="minorEastAsia" w:hAnsi="Cambria Math" w:cs="Times New Roman"/>
+                  <w:sz w:val="28"/>
+                  <w:szCs w:val="28"/>
+                </w:rPr>
+                <m:t>tgβ</m:t>
+              </m:r>
+              <m:sSup>
+                <m:sSupPr>
+                  <m:ctrlPr>
+                    <w:rPr>
+                      <w:rFonts w:ascii="Cambria Math" w:eastAsiaTheme="minorEastAsia" w:hAnsi="Cambria Math" w:cs="Times New Roman"/>
+                      <w:i/>
+                      <w:sz w:val="28"/>
+                      <w:szCs w:val="28"/>
+                    </w:rPr>
+                  </m:ctrlPr>
+                </m:sSupPr>
+                <m:e>
+                  <m:r>
+                    <w:rPr>
+                      <w:rFonts w:ascii="Cambria Math" w:eastAsiaTheme="minorEastAsia" w:hAnsi="Cambria Math" w:cs="Times New Roman"/>
+                      <w:sz w:val="28"/>
+                      <w:szCs w:val="28"/>
+                    </w:rPr>
+                    <m:t>b</m:t>
+                  </m:r>
+                </m:e>
+                <m:sup>
+                  <m:r>
+                    <w:rPr>
+                      <w:rFonts w:ascii="Cambria Math" w:eastAsiaTheme="minorEastAsia" w:hAnsi="Cambria Math" w:cs="Times New Roman"/>
+                      <w:sz w:val="28"/>
+                      <w:szCs w:val="28"/>
+                    </w:rPr>
+                    <m:t>2</m:t>
+                  </m:r>
+                </m:sup>
+              </m:sSup>
+            </m:num>
+            <m:den>
+              <m:r>
+                <w:rPr>
+                  <w:rFonts w:ascii="Cambria Math" w:eastAsiaTheme="minorEastAsia" w:hAnsi="Cambria Math" w:cs="Times New Roman"/>
+                  <w:sz w:val="28"/>
+                  <w:szCs w:val="28"/>
+                </w:rPr>
+                <m:t>2</m:t>
+              </m:r>
+            </m:den>
+          </m:f>
+          <m:r>
+            <w:rPr>
+              <w:rFonts w:ascii="Cambria Math" w:eastAsiaTheme="minorEastAsia" w:hAnsi="Cambria Math" w:cs="Times New Roman"/>
+              <w:sz w:val="28"/>
+              <w:szCs w:val="28"/>
+            </w:rPr>
+            <m:t>==160,582∙tg</m:t>
+          </m:r>
+          <m:d>
+            <m:dPr>
+              <m:ctrlPr>
+                <w:rPr>
+                  <w:rFonts w:ascii="Cambria Math" w:eastAsiaTheme="minorEastAsia" w:hAnsi="Cambria Math" w:cs="Times New Roman"/>
+                  <w:i/>
+                  <w:sz w:val="28"/>
+                  <w:szCs w:val="28"/>
+                </w:rPr>
+              </m:ctrlPr>
+            </m:dPr>
+            <m:e>
+              <m:r>
+                <w:rPr>
+                  <w:rFonts w:ascii="Cambria Math" w:eastAsiaTheme="minorEastAsia" w:hAnsi="Cambria Math" w:cs="Times New Roman"/>
+                  <w:sz w:val="28"/>
+                  <w:szCs w:val="28"/>
+                </w:rPr>
+                <m:t>26,6°+37,6°</m:t>
+              </m:r>
+            </m:e>
+          </m:d>
+          <m:r>
+            <w:rPr>
+              <w:rFonts w:ascii="Cambria Math" w:eastAsiaTheme="minorEastAsia" w:hAnsi="Cambria Math" w:cs="Times New Roman"/>
+              <w:sz w:val="28"/>
+              <w:szCs w:val="28"/>
+            </w:rPr>
+            <m:t>+1,2∙18,155∙∙</m:t>
+          </m:r>
+          <m:d>
+            <m:dPr>
+              <m:begChr m:val="["/>
+              <m:endChr m:val="]"/>
+              <m:ctrlPr>
+                <w:rPr>
+                  <w:rFonts w:ascii="Cambria Math" w:eastAsiaTheme="minorEastAsia" w:hAnsi="Cambria Math" w:cs="Times New Roman"/>
+                  <w:i/>
+                  <w:sz w:val="28"/>
+                  <w:szCs w:val="28"/>
+                </w:rPr>
+              </m:ctrlPr>
+            </m:dPr>
+            <m:e>
+              <m:f>
+                <m:fPr>
+                  <m:ctrlPr>
+                    <w:rPr>
+                      <w:rFonts w:ascii="Cambria Math" w:eastAsiaTheme="minorEastAsia" w:hAnsi="Cambria Math" w:cs="Times New Roman"/>
+                      <w:i/>
+                      <w:sz w:val="28"/>
+                      <w:szCs w:val="28"/>
+                    </w:rPr>
+                  </m:ctrlPr>
+                </m:fPr>
+                <m:num>
+                  <m:r>
+                    <w:rPr>
+                      <w:rFonts w:ascii="Cambria Math" w:eastAsiaTheme="minorEastAsia" w:hAnsi="Cambria Math" w:cs="Times New Roman"/>
+                      <w:sz w:val="28"/>
+                      <w:szCs w:val="28"/>
+                    </w:rPr>
+                    <m:t>6,7∙</m:t>
+                  </m:r>
+                  <m:d>
+                    <m:dPr>
+                      <m:ctrlPr>
+                        <w:rPr>
+                          <w:rFonts w:ascii="Cambria Math" w:eastAsiaTheme="minorEastAsia" w:hAnsi="Cambria Math" w:cs="Times New Roman"/>
+                          <w:i/>
+                          <w:sz w:val="28"/>
+                          <w:szCs w:val="28"/>
+                        </w:rPr>
+                      </m:ctrlPr>
+                    </m:dPr>
+                    <m:e>
+                      <m:r>
+                        <w:rPr>
+                          <w:rFonts w:ascii="Cambria Math" w:eastAsiaTheme="minorEastAsia" w:hAnsi="Cambria Math" w:cs="Times New Roman"/>
+                          <w:sz w:val="28"/>
+                          <w:szCs w:val="28"/>
+                        </w:rPr>
+                        <m:t>3,9-0,55</m:t>
+                      </m:r>
+                    </m:e>
+                  </m:d>
+                </m:num>
+                <m:den>
+                  <m:r>
+                    <w:rPr>
+                      <w:rFonts w:ascii="Cambria Math" w:eastAsiaTheme="minorEastAsia" w:hAnsi="Cambria Math" w:cs="Times New Roman"/>
+                      <w:sz w:val="28"/>
+                      <w:szCs w:val="28"/>
+                    </w:rPr>
+                    <m:t>2</m:t>
+                  </m:r>
+                </m:den>
+              </m:f>
+              <m:r>
+                <w:rPr>
+                  <w:rFonts w:ascii="Cambria Math" w:eastAsiaTheme="minorEastAsia" w:hAnsi="Cambria Math" w:cs="Times New Roman"/>
+                  <w:sz w:val="28"/>
+                  <w:szCs w:val="28"/>
+                </w:rPr>
+                <m:t>+0,55∙1,7</m:t>
+              </m:r>
+            </m:e>
+          </m:d>
+          <m:r>
+            <w:rPr>
+              <w:rFonts w:ascii="Cambria Math" w:eastAsiaTheme="minorEastAsia" w:hAnsi="Cambria Math" w:cs="Times New Roman"/>
+              <w:sz w:val="28"/>
+              <w:szCs w:val="28"/>
+            </w:rPr>
+            <m:t>+</m:t>
+          </m:r>
+          <m:f>
+            <m:fPr>
+              <m:ctrlPr>
+                <w:rPr>
+                  <w:rFonts w:ascii="Cambria Math" w:eastAsiaTheme="minorEastAsia" w:hAnsi="Cambria Math" w:cs="Times New Roman"/>
+                  <w:i/>
+                  <w:sz w:val="28"/>
+                  <w:szCs w:val="28"/>
+                </w:rPr>
+              </m:ctrlPr>
+            </m:fPr>
+            <m:num>
+              <m:r>
+                <w:rPr>
+                  <w:rFonts w:ascii="Cambria Math" w:eastAsiaTheme="minorEastAsia" w:hAnsi="Cambria Math" w:cs="Times New Roman"/>
+                  <w:sz w:val="28"/>
+                  <w:szCs w:val="28"/>
+                </w:rPr>
+                <m:t>17,85∙tg22,4°∙</m:t>
+              </m:r>
+              <m:sSup>
+                <m:sSupPr>
+                  <m:ctrlPr>
+                    <w:rPr>
+                      <w:rFonts w:ascii="Cambria Math" w:eastAsiaTheme="minorEastAsia" w:hAnsi="Cambria Math" w:cs="Times New Roman"/>
+                      <w:i/>
+                      <w:sz w:val="28"/>
+                      <w:szCs w:val="28"/>
+                    </w:rPr>
+                  </m:ctrlPr>
+                </m:sSupPr>
+                <m:e>
+                  <m:r>
+                    <w:rPr>
+                      <w:rFonts w:ascii="Cambria Math" w:eastAsiaTheme="minorEastAsia" w:hAnsi="Cambria Math" w:cs="Times New Roman"/>
+                      <w:sz w:val="28"/>
+                      <w:szCs w:val="28"/>
+                    </w:rPr>
+                    <m:t>3,9</m:t>
+                  </m:r>
+                </m:e>
+                <m:sup>
+                  <m:r>
+                    <w:rPr>
+                      <w:rFonts w:ascii="Cambria Math" w:eastAsiaTheme="minorEastAsia" w:hAnsi="Cambria Math" w:cs="Times New Roman"/>
+                      <w:sz w:val="28"/>
+                      <w:szCs w:val="28"/>
+                    </w:rPr>
+                    <m:t>2</m:t>
+                  </m:r>
+                </m:sup>
+              </m:sSup>
+            </m:num>
+            <m:den>
+              <m:r>
+                <w:rPr>
+                  <w:rFonts w:ascii="Cambria Math" w:eastAsiaTheme="minorEastAsia" w:hAnsi="Cambria Math" w:cs="Times New Roman"/>
+                  <w:sz w:val="28"/>
+                  <w:szCs w:val="28"/>
+                </w:rPr>
+                <m:t>2</m:t>
+              </m:r>
+            </m:den>
+          </m:f>
+          <m:r>
+            <w:rPr>
+              <w:rFonts w:ascii="Cambria Math" w:eastAsiaTheme="minorEastAsia" w:hAnsi="Cambria Math" w:cs="Times New Roman"/>
+              <w:sz w:val="28"/>
+              <w:szCs w:val="28"/>
+            </w:rPr>
+            <m:t>==652,995</m:t>
+          </m:r>
+          <m:f>
+            <m:fPr>
+              <m:ctrlPr>
+                <w:rPr>
+                  <w:rFonts w:ascii="Cambria Math" w:eastAsiaTheme="minorEastAsia" w:hAnsi="Cambria Math" w:cs="Times New Roman"/>
+                  <w:i/>
+                  <w:sz w:val="28"/>
+                  <w:szCs w:val="28"/>
+                </w:rPr>
+              </m:ctrlPr>
+            </m:fPr>
+            <m:num>
+              <m:r>
+                <w:rPr>
+                  <w:rFonts w:ascii="Cambria Math" w:eastAsiaTheme="minorEastAsia" w:hAnsi="Cambria Math" w:cs="Times New Roman"/>
+                  <w:sz w:val="28"/>
+                  <w:szCs w:val="28"/>
+                </w:rPr>
+                <m:t>кН</m:t>
+              </m:r>
+            </m:num>
+            <m:den>
+              <m:r>
+                <w:rPr>
+                  <w:rFonts w:ascii="Cambria Math" w:eastAsiaTheme="minorEastAsia" w:hAnsi="Cambria Math" w:cs="Times New Roman"/>
+                  <w:sz w:val="28"/>
+                  <w:szCs w:val="28"/>
+                </w:rPr>
+                <m:t>м</m:t>
+              </m:r>
+            </m:den>
+          </m:f>
+          <m:r>
+            <w:rPr>
+              <w:rFonts w:ascii="Cambria Math" w:eastAsiaTheme="minorEastAsia" w:hAnsi="Cambria Math" w:cs="Times New Roman"/>
+              <w:sz w:val="28"/>
+              <w:szCs w:val="28"/>
+            </w:rPr>
+            <m:t>.</m:t>
+          </m:r>
+        </m:oMath>
+      </m:oMathPara>
+    </w:p>
+    <w:p>
+      <w:pPr>
+        <w:autoSpaceDE w:val="0"/>
+        <w:autoSpaceDN w:val="0"/>
+        <w:adjustRightInd w:val="0"/>
+        <w:spacing w:after="0" w:line="240" w:lineRule="auto"/>
+        <w:jc w:val="both"/>
+        <w:rPr>
+          <w:rFonts w:ascii="Times New Roman" w:hAnsi="Times New Roman" w:cs="Times New Roman"/>
+          <w:sz w:val="28"/>
+          <w:szCs w:val="28"/>
+        </w:rPr>
+      </w:pPr>
+      <w:r>
+        <w:rPr>
+          <w:rFonts w:ascii="Times New Roman" w:hAnsi="Times New Roman" w:cs="Times New Roman"/>
+          <w:sz w:val="28"/>
+          <w:szCs w:val="28"/>
+        </w:rPr>
+        <w:t xml:space="preserve">   </w:t>
+      </w:r>
+      <w:r>
+        <w:rPr>
+          <w:rFonts w:ascii="Times New Roman" w:hAnsi="Times New Roman" w:cs="Times New Roman"/>
+          <w:sz w:val="28"/>
+          <w:szCs w:val="28"/>
+        </w:rPr>
+        <w:t xml:space="preserve">Удерживающую силу </w:t>
+      </w:r>
+      <m:oMath>
+        <m:sSub>
+          <m:sSubPr>
+            <m:ctrlPr>
+              <w:rPr>
+                <w:rFonts w:ascii="Cambria Math" w:hAnsi="Cambria Math" w:cs="Times New Roman"/>
+                <w:i/>
+                <w:sz w:val="28"/>
+                <w:szCs w:val="28"/>
+              </w:rPr>
+            </m:ctrlPr>
+          </m:sSubPr>
+          <m:e>
+            <m:r>
+              <w:rPr>
+                <w:rFonts w:ascii="Cambria Math" w:hAnsi="Cambria Math" w:cs="Times New Roman"/>
+                <w:sz w:val="28"/>
+                <w:szCs w:val="28"/>
+                <w:lang w:val="en-US"/>
+              </w:rPr>
+              <m:t>F</m:t>
+            </m:r>
+          </m:e>
+          <m:sub>
+            <m:r>
+              <w:rPr>
+                <w:rFonts w:ascii="Cambria Math" w:hAnsi="Cambria Math" w:cs="Times New Roman"/>
+                <w:sz w:val="28"/>
+                <w:szCs w:val="28"/>
+                <w:lang w:val="en-US"/>
+              </w:rPr>
+              <m:t>sr</m:t>
+            </m:r>
+          </m:sub>
+        </m:sSub>
+      </m:oMath>
+      <w:r>
+        <w:rPr>
+          <w:rFonts w:ascii="Times New Roman" w:hAnsi="Times New Roman" w:cs="Times New Roman"/>
+          <w:i/>
+          <w:iCs/>
+          <w:sz w:val="28"/>
+          <w:szCs w:val="28"/>
+        </w:rPr>
+        <w:t xml:space="preserve"> </w:t>
+      </w:r>
+      <w:r>
+        <w:rPr>
+          <w:rFonts w:ascii="Times New Roman" w:hAnsi="Times New Roman" w:cs="Times New Roman"/>
+          <w:sz w:val="28"/>
+          <w:szCs w:val="28"/>
+        </w:rPr>
+        <w:t>находим</w:t>
+      </w:r>
+      <w:r>
+        <w:rPr>
+          <w:rFonts w:ascii="Times New Roman" w:hAnsi="Times New Roman" w:cs="Times New Roman"/>
+          <w:sz w:val="28"/>
+          <w:szCs w:val="28"/>
+        </w:rPr>
+        <w:t xml:space="preserve"> по </w:t>
+      </w:r>
+      <w:r>
+        <w:rPr>
+          <w:rFonts w:ascii="Times New Roman" w:hAnsi="Times New Roman" w:cs="Times New Roman"/>
+          <w:sz w:val="28"/>
+          <w:szCs w:val="28"/>
+        </w:rPr>
+        <w:t xml:space="preserve">[1, </w:t>
+      </w:r>
+      <w:r>
+        <w:rPr>
+          <w:rFonts w:ascii="Times New Roman" w:hAnsi="Times New Roman" w:cs="Times New Roman"/>
+          <w:sz w:val="28"/>
+          <w:szCs w:val="28"/>
+        </w:rPr>
+        <w:t>формула (2</w:t>
+      </w:r>
+      <w:r>
+        <w:rPr>
+          <w:rFonts w:ascii="Times New Roman" w:hAnsi="Times New Roman" w:cs="Times New Roman"/>
+          <w:sz w:val="28"/>
+          <w:szCs w:val="28"/>
+        </w:rPr>
+        <w:t>4</w:t>
+      </w:r>
+      <w:r>
+        <w:rPr>
+          <w:rFonts w:ascii="Times New Roman" w:hAnsi="Times New Roman" w:cs="Times New Roman"/>
+          <w:sz w:val="28"/>
+          <w:szCs w:val="28"/>
+        </w:rPr>
+        <w:t>)</w:t>
+      </w:r>
+      <w:r>
+        <w:rPr>
+          <w:rFonts w:ascii="Times New Roman" w:hAnsi="Times New Roman" w:cs="Times New Roman"/>
+          <w:sz w:val="28"/>
+          <w:szCs w:val="28"/>
+        </w:rPr>
+        <w:t>]</w:t>
+      </w:r>
+      <w:r>
+        <w:rPr>
+          <w:rFonts w:ascii="Times New Roman" w:hAnsi="Times New Roman" w:cs="Times New Roman"/>
+          <w:sz w:val="28"/>
+          <w:szCs w:val="28"/>
+        </w:rPr>
+        <w:t>:</w:t>
+      </w:r>
+    </w:p>
+    <w:p>
+      <w:pPr>
+        <w:autoSpaceDE w:val="0"/>
+        <w:autoSpaceDN w:val="0"/>
+        <w:adjustRightInd w:val="0"/>
+        <w:spacing w:before="120" w:after="120" w:line="240" w:lineRule="auto"/>
+        <w:rPr>
+          <w:rFonts w:ascii="Times New Roman" w:eastAsiaTheme="minorEastAsia" w:hAnsi="Times New Roman" w:cs="Times New Roman"/>
+          <w:sz w:val="28"/>
+          <w:szCs w:val="28"/>
+        </w:rPr>
+      </w:pPr>
+      <m:oMathPara>
+        <m:oMathParaPr>
+          <m:jc m:val="center"/>
+        </m:oMathParaPr>
+        <m:oMath>
+          <m:sSub>
+            <m:sSubPr>
+              <m:ctrlPr>
+                <w:rPr>
+                  <w:rFonts w:ascii="Cambria Math" w:hAnsi="Cambria Math" w:cs="Times New Roman"/>
+                  <w:i/>
+                  <w:sz w:val="28"/>
+                  <w:szCs w:val="28"/>
+                </w:rPr>
+              </m:ctrlPr>
+            </m:sSubPr>
+            <m:e>
+              <m:r>
+                <w:rPr>
+                  <w:rFonts w:ascii="Cambria Math" w:hAnsi="Cambria Math" w:cs="Times New Roman"/>
+                  <w:sz w:val="28"/>
+                  <w:szCs w:val="28"/>
+                  <w:lang w:val="en-US"/>
+                </w:rPr>
+                <m:t>F</m:t>
+              </m:r>
+            </m:e>
+            <m:sub>
+              <m:r>
+                <w:rPr>
+                  <w:rFonts w:ascii="Cambria Math" w:hAnsi="Cambria Math" w:cs="Times New Roman"/>
+                  <w:sz w:val="28"/>
+                  <w:szCs w:val="28"/>
+                  <w:lang w:val="en-US"/>
+                </w:rPr>
+                <m:t>sr</m:t>
+              </m:r>
+            </m:sub>
+          </m:sSub>
+          <m:r>
+            <w:rPr>
+              <w:rFonts w:ascii="Cambria Math" w:hAnsi="Cambria Math" w:cs="Times New Roman"/>
+              <w:sz w:val="28"/>
+              <w:szCs w:val="28"/>
+            </w:rPr>
+            <m:t>=</m:t>
+          </m:r>
+          <m:sSub>
+            <m:sSubPr>
+              <m:ctrlPr>
+                <w:rPr>
+                  <w:rFonts w:ascii="Cambria Math" w:hAnsi="Cambria Math" w:cs="Times New Roman"/>
+                  <w:i/>
+                  <w:sz w:val="28"/>
+                  <w:szCs w:val="28"/>
+                </w:rPr>
+              </m:ctrlPr>
+            </m:sSubPr>
+            <m:e>
+              <m:r>
+                <w:rPr>
+                  <w:rFonts w:ascii="Cambria Math" w:hAnsi="Cambria Math" w:cs="Times New Roman"/>
+                  <w:sz w:val="28"/>
+                  <w:szCs w:val="28"/>
+                  <w:lang w:val="en-US"/>
+                </w:rPr>
+                <m:t>F</m:t>
+              </m:r>
+            </m:e>
+            <m:sub>
+              <m:r>
+                <w:rPr>
+                  <w:rFonts w:ascii="Cambria Math" w:hAnsi="Cambria Math" w:cs="Times New Roman"/>
+                  <w:sz w:val="28"/>
+                  <w:szCs w:val="28"/>
+                </w:rPr>
+                <m:t>v</m:t>
+              </m:r>
+            </m:sub>
+          </m:sSub>
+          <m:r>
+            <w:rPr>
+              <w:rFonts w:ascii="Cambria Math" w:hAnsi="Cambria Math" w:cs="Times New Roman"/>
+              <w:sz w:val="28"/>
+              <w:szCs w:val="28"/>
+            </w:rPr>
+            <m:t>tg</m:t>
+          </m:r>
+          <m:d>
+            <m:dPr>
+              <m:ctrlPr>
+                <w:rPr>
+                  <w:rFonts w:ascii="Cambria Math" w:hAnsi="Cambria Math" w:cs="Times New Roman"/>
+                  <w:i/>
+                  <w:sz w:val="28"/>
+                  <w:szCs w:val="28"/>
+                </w:rPr>
+              </m:ctrlPr>
+            </m:dPr>
+            <m:e>
+              <m:sSub>
+                <m:sSubPr>
+                  <m:ctrlPr>
+                    <w:rPr>
+                      <w:rFonts w:ascii="Cambria Math" w:eastAsiaTheme="minorEastAsia" w:hAnsi="Cambria Math" w:cs="Times New Roman"/>
+                      <w:i/>
+                      <w:sz w:val="28"/>
+                      <w:szCs w:val="28"/>
+                    </w:rPr>
+                  </m:ctrlPr>
+                </m:sSubPr>
+                <m:e>
+                  <m:r>
+                    <w:rPr>
+                      <w:rFonts w:ascii="Cambria Math" w:eastAsiaTheme="minorEastAsia" w:hAnsi="Cambria Math" w:cs="Times New Roman"/>
+                      <w:sz w:val="28"/>
+                      <w:szCs w:val="28"/>
+                    </w:rPr>
+                    <m:t>φ</m:t>
+                  </m:r>
+                </m:e>
+                <m:sub>
+                  <m:r>
+                    <w:rPr>
+                      <w:rFonts w:ascii="Cambria Math" w:eastAsiaTheme="minorEastAsia" w:hAnsi="Cambria Math" w:cs="Times New Roman"/>
+                      <w:sz w:val="28"/>
+                      <w:szCs w:val="28"/>
+                      <w:lang w:val="en-US"/>
+                    </w:rPr>
+                    <m:t>I</m:t>
+                  </m:r>
+                </m:sub>
+              </m:sSub>
+              <m:r>
+                <w:rPr>
+                  <w:rFonts w:ascii="Cambria Math" w:hAnsi="Cambria Math" w:cs="Times New Roman"/>
+                  <w:sz w:val="28"/>
+                  <w:szCs w:val="28"/>
+                </w:rPr>
+                <m:t>-β</m:t>
+              </m:r>
+            </m:e>
+          </m:d>
+          <m:r>
+            <w:rPr>
+              <w:rFonts w:ascii="Cambria Math" w:hAnsi="Cambria Math" w:cs="Times New Roman"/>
+              <w:sz w:val="28"/>
+              <w:szCs w:val="28"/>
+            </w:rPr>
+            <m:t>+b</m:t>
+          </m:r>
+          <m:sSub>
+            <m:sSubPr>
+              <m:ctrlPr>
+                <w:rPr>
+                  <w:rFonts w:ascii="Cambria Math" w:eastAsiaTheme="minorEastAsia" w:hAnsi="Cambria Math" w:cs="Times New Roman"/>
+                  <w:i/>
+                  <w:sz w:val="28"/>
+                  <w:szCs w:val="28"/>
+                </w:rPr>
+              </m:ctrlPr>
+            </m:sSubPr>
+            <m:e>
+              <m:r>
+                <w:rPr>
+                  <w:rFonts w:ascii="Cambria Math" w:eastAsiaTheme="minorEastAsia" w:hAnsi="Cambria Math" w:cs="Times New Roman"/>
+                  <w:sz w:val="28"/>
+                  <w:szCs w:val="28"/>
+                </w:rPr>
+                <m:t>c</m:t>
+              </m:r>
+            </m:e>
+            <m:sub>
+              <m:r>
+                <w:rPr>
+                  <w:rFonts w:ascii="Cambria Math" w:eastAsiaTheme="minorEastAsia" w:hAnsi="Cambria Math" w:cs="Times New Roman"/>
+                  <w:sz w:val="28"/>
+                  <w:szCs w:val="28"/>
+                  <w:lang w:val="en-US"/>
+                </w:rPr>
+                <m:t>I</m:t>
+              </m:r>
+            </m:sub>
+          </m:sSub>
+          <m:r>
+            <w:rPr>
+              <w:rFonts w:ascii="Cambria Math" w:eastAsiaTheme="minorEastAsia" w:hAnsi="Cambria Math" w:cs="Times New Roman"/>
+              <w:sz w:val="28"/>
+              <w:szCs w:val="28"/>
+            </w:rPr>
+            <m:t>+</m:t>
+          </m:r>
+          <m:sSub>
+            <m:sSubPr>
+              <m:ctrlPr>
+                <w:rPr>
+                  <w:rFonts w:ascii="Cambria Math" w:eastAsiaTheme="minorEastAsia" w:hAnsi="Cambria Math" w:cs="Times New Roman"/>
+                  <w:i/>
+                  <w:sz w:val="28"/>
+                  <w:szCs w:val="28"/>
+                </w:rPr>
+              </m:ctrlPr>
+            </m:sSubPr>
+            <m:e>
+              <m:r>
+                <w:rPr>
+                  <w:rFonts w:ascii="Cambria Math" w:eastAsiaTheme="minorEastAsia" w:hAnsi="Cambria Math" w:cs="Times New Roman"/>
+                  <w:sz w:val="28"/>
+                  <w:szCs w:val="28"/>
+                  <w:lang w:val="en-US"/>
+                </w:rPr>
+                <m:t>E</m:t>
+              </m:r>
+            </m:e>
+            <m:sub>
+              <m:r>
+                <w:rPr>
+                  <w:rFonts w:ascii="Cambria Math" w:eastAsiaTheme="minorEastAsia" w:hAnsi="Cambria Math" w:cs="Times New Roman"/>
+                  <w:sz w:val="28"/>
+                  <w:szCs w:val="28"/>
+                </w:rPr>
+                <m:t>r</m:t>
+              </m:r>
+            </m:sub>
+          </m:sSub>
+          <m:r>
+            <w:rPr>
+              <w:rFonts w:ascii="Cambria Math" w:eastAsiaTheme="minorEastAsia" w:hAnsi="Cambria Math" w:cs="Times New Roman"/>
+              <w:sz w:val="28"/>
+              <w:szCs w:val="28"/>
+            </w:rPr>
+            <m:t>==652,995∙tg</m:t>
+          </m:r>
+          <m:d>
+            <m:dPr>
+              <m:ctrlPr>
+                <w:rPr>
+                  <w:rFonts w:ascii="Cambria Math" w:eastAsiaTheme="minorEastAsia" w:hAnsi="Cambria Math" w:cs="Times New Roman"/>
+                  <w:i/>
+                  <w:sz w:val="28"/>
+                  <w:szCs w:val="28"/>
+                </w:rPr>
+              </m:ctrlPr>
+            </m:dPr>
+            <m:e>
+              <m:r>
+                <w:rPr>
+                  <w:rFonts w:ascii="Cambria Math" w:eastAsiaTheme="minorEastAsia" w:hAnsi="Cambria Math" w:cs="Times New Roman"/>
+                  <w:sz w:val="28"/>
+                  <w:szCs w:val="28"/>
+                </w:rPr>
+                <m:t>22,4°-22,4°</m:t>
+              </m:r>
+            </m:e>
+          </m:d>
+          <m:r>
+            <w:rPr>
+              <w:rFonts w:ascii="Cambria Math" w:eastAsiaTheme="minorEastAsia" w:hAnsi="Cambria Math" w:cs="Times New Roman"/>
+              <w:sz w:val="28"/>
+              <w:szCs w:val="28"/>
+            </w:rPr>
+            <m:t xml:space="preserve">+3,9∙6,667+872,255==898,256 </m:t>
+          </m:r>
+          <m:f>
+            <m:fPr>
+              <m:ctrlPr>
+                <w:rPr>
+                  <w:rFonts w:ascii="Cambria Math" w:eastAsiaTheme="minorEastAsia" w:hAnsi="Cambria Math" w:cs="Times New Roman"/>
+                  <w:i/>
+                  <w:sz w:val="28"/>
+                  <w:szCs w:val="28"/>
+                  <w:lang w:val="en-US"/>
+                </w:rPr>
+              </m:ctrlPr>
+            </m:fPr>
+            <m:num>
+              <m:r>
+                <w:rPr>
+                  <w:rFonts w:ascii="Cambria Math" w:eastAsiaTheme="minorEastAsia" w:hAnsi="Cambria Math" w:cs="Times New Roman"/>
+                  <w:sz w:val="28"/>
+                  <w:szCs w:val="28"/>
+                </w:rPr>
+                <m:t>кН</m:t>
+              </m:r>
+              <m:ctrlPr>
+                <w:rPr>
+                  <w:rFonts w:ascii="Cambria Math" w:eastAsiaTheme="minorEastAsia" w:hAnsi="Cambria Math" w:cs="Times New Roman"/>
+                  <w:i/>
+                  <w:sz w:val="28"/>
+                  <w:szCs w:val="28"/>
+                </w:rPr>
+              </m:ctrlPr>
+            </m:num>
+            <m:den>
+              <m:r>
+                <w:rPr>
+                  <w:rFonts w:ascii="Cambria Math" w:eastAsiaTheme="minorEastAsia" w:hAnsi="Cambria Math" w:cs="Times New Roman"/>
+                  <w:sz w:val="28"/>
+                  <w:szCs w:val="28"/>
+                </w:rPr>
+                <m:t>м</m:t>
+              </m:r>
+            </m:den>
+          </m:f>
+          <m:r>
+            <w:rPr>
+              <w:rFonts w:ascii="Cambria Math" w:eastAsiaTheme="minorEastAsia" w:hAnsi="Cambria Math" w:cs="Times New Roman"/>
+              <w:sz w:val="28"/>
+              <w:szCs w:val="28"/>
+            </w:rPr>
+            <m:t>.</m:t>
+          </m:r>
+        </m:oMath>
+      </m:oMathPara>
+    </w:p>
+    <w:p>
+      <w:pPr>
+        <w:autoSpaceDE w:val="0"/>
+        <w:autoSpaceDN w:val="0"/>
+        <w:adjustRightInd w:val="0"/>
+        <w:spacing w:after="0" w:line="240" w:lineRule="auto"/>
+        <w:jc w:val="both"/>
+        <w:rPr>
+          <w:rFonts w:ascii="Times New Roman" w:hAnsi="Times New Roman" w:cs="Times New Roman"/>
+          <w:sz w:val="28"/>
+          <w:szCs w:val="28"/>
+        </w:rPr>
+      </w:pPr>
+      <w:r>
+        <w:rPr>
+          <w:rFonts w:ascii="Times New Roman" w:hAnsi="Times New Roman" w:cs="Times New Roman"/>
+          <w:sz w:val="28"/>
+          <w:szCs w:val="28"/>
+        </w:rPr>
+        <w:t xml:space="preserve">   </w:t>
+      </w:r>
+      <w:r>
+        <w:rPr>
+          <w:rFonts w:ascii="Times New Roman" w:hAnsi="Times New Roman" w:cs="Times New Roman"/>
+          <w:sz w:val="28"/>
+          <w:szCs w:val="28"/>
+        </w:rPr>
+        <w:t xml:space="preserve">Расчет устойчивости положения стены против сдвига производим по </w:t>
+      </w:r>
+      <w:r>
+        <w:rPr>
+          <w:rFonts w:ascii="Times New Roman" w:hAnsi="Times New Roman" w:cs="Times New Roman"/>
+          <w:sz w:val="28"/>
+          <w:szCs w:val="28"/>
+        </w:rPr>
+        <w:t xml:space="preserve">[1, </w:t>
+      </w:r>
+      <w:r>
+        <w:rPr>
+          <w:rFonts w:ascii="Times New Roman" w:hAnsi="Times New Roman" w:cs="Times New Roman"/>
+          <w:sz w:val="28"/>
+          <w:szCs w:val="28"/>
+        </w:rPr>
+        <w:t>условие (20)</w:t>
+      </w:r>
+      <w:r>
+        <w:rPr>
+          <w:rFonts w:ascii="Times New Roman" w:hAnsi="Times New Roman" w:cs="Times New Roman"/>
+          <w:sz w:val="28"/>
+          <w:szCs w:val="28"/>
+        </w:rPr>
+        <w:t>]</w:t>
+      </w:r>
+      <w:r>
+        <w:rPr>
+          <w:rFonts w:ascii="Times New Roman" w:hAnsi="Times New Roman" w:cs="Times New Roman"/>
+          <w:sz w:val="28"/>
+          <w:szCs w:val="28"/>
+        </w:rPr>
+        <w:t>:</w:t>
+      </w:r>
+    </w:p>
+    <w:p>
+      <w:pPr>
+        <w:autoSpaceDE w:val="0"/>
+        <w:autoSpaceDN w:val="0"/>
+        <w:adjustRightInd w:val="0"/>
+        <w:spacing w:before="120" w:after="120" w:line="240" w:lineRule="auto"/>
+        <w:jc w:val="both"/>
+        <w:rPr>
+          <w:rFonts w:ascii="Times New Roman" w:eastAsiaTheme="minorEastAsia" w:hAnsi="Times New Roman" w:cs="Times New Roman"/>
+          <w:sz w:val="28"/>
+          <w:szCs w:val="28"/>
+          <w:lang w:val="en-US"/>
+        </w:rPr>
+      </w:pPr>
+      <m:oMathPara>
+        <m:oMath>
+          <m:sSub>
+            <m:sSubPr>
+              <m:ctrlPr>
+                <w:rPr>
+                  <w:rFonts w:ascii="Cambria Math" w:hAnsi="Cambria Math" w:cs="Times New Roman"/>
+                  <w:i/>
+                  <w:sz w:val="28"/>
+                  <w:szCs w:val="28"/>
+                </w:rPr>
+              </m:ctrlPr>
+            </m:sSubPr>
+            <m:e>
+              <m:r>
+                <w:rPr>
+                  <w:rFonts w:ascii="Cambria Math" w:hAnsi="Cambria Math" w:cs="Times New Roman"/>
+                  <w:sz w:val="28"/>
+                  <w:szCs w:val="28"/>
+                  <w:lang w:val="en-US"/>
+                </w:rPr>
+                <m:t>F</m:t>
+              </m:r>
+            </m:e>
+            <m:sub>
+              <m:r>
+                <w:rPr>
+                  <w:rFonts w:ascii="Cambria Math" w:hAnsi="Cambria Math" w:cs="Times New Roman"/>
+                  <w:sz w:val="28"/>
+                  <w:szCs w:val="28"/>
+                </w:rPr>
+                <m:t>sa</m:t>
+              </m:r>
+            </m:sub>
+          </m:sSub>
+          <m:r>
+            <w:rPr>
+              <w:rFonts w:ascii="Cambria Math" w:hAnsi="Cambria Math" w:cs="Times New Roman"/>
+              <w:sz w:val="28"/>
+              <w:szCs w:val="28"/>
+            </w:rPr>
+            <m:t xml:space="preserve">=160,582 </m:t>
+          </m:r>
+          <m:f>
+            <m:fPr>
+              <m:ctrlPr>
+                <w:rPr>
+                  <w:rFonts w:ascii="Cambria Math" w:hAnsi="Cambria Math" w:cs="Times New Roman"/>
+                  <w:i/>
+                  <w:sz w:val="28"/>
+                  <w:szCs w:val="28"/>
+                  <w:lang w:val="en-US"/>
+                </w:rPr>
+              </m:ctrlPr>
+            </m:fPr>
+            <m:num>
+              <m:r>
+                <w:rPr>
+                  <w:rFonts w:ascii="Cambria Math" w:hAnsi="Cambria Math" w:cs="Times New Roman"/>
+                  <w:sz w:val="28"/>
+                  <w:szCs w:val="28"/>
+                </w:rPr>
+                <m:t>кН</m:t>
+              </m:r>
+              <m:ctrlPr>
+                <w:rPr>
+                  <w:rFonts w:ascii="Cambria Math" w:hAnsi="Cambria Math" w:cs="Times New Roman"/>
+                  <w:i/>
+                  <w:sz w:val="28"/>
+                  <w:szCs w:val="28"/>
+                </w:rPr>
+              </m:ctrlPr>
+            </m:num>
+            <m:den>
+              <m:r>
+                <w:rPr>
+                  <w:rFonts w:ascii="Cambria Math" w:hAnsi="Cambria Math" w:cs="Times New Roman"/>
+                  <w:sz w:val="28"/>
+                  <w:szCs w:val="28"/>
+                </w:rPr>
+                <m:t>м</m:t>
+              </m:r>
+            </m:den>
+          </m:f>
+          <m:r>
+            <w:rPr>
+              <w:rFonts w:ascii="Cambria Math" w:hAnsi="Cambria Math" w:cs="Times New Roman"/>
+              <w:sz w:val="28"/>
+              <w:szCs w:val="28"/>
+              <w:lang w:val="en-US"/>
+            </w:rPr>
+            <m:t>&lt;</m:t>
+          </m:r>
+          <m:f>
+            <m:fPr>
+              <m:ctrlPr>
+                <w:rPr>
+                  <w:rFonts w:ascii="Cambria Math" w:hAnsi="Cambria Math" w:cs="Times New Roman"/>
+                  <w:i/>
+                  <w:sz w:val="28"/>
+                  <w:szCs w:val="28"/>
+                  <w:lang w:val="en-US"/>
+                </w:rPr>
+              </m:ctrlPr>
+            </m:fPr>
+            <m:num>
+              <m:sSub>
+                <m:sSubPr>
+                  <m:ctrlPr>
+                    <w:rPr>
+                      <w:rFonts w:ascii="Cambria Math" w:hAnsi="Cambria Math" w:cs="Times New Roman"/>
+                      <w:i/>
+                      <w:sz w:val="28"/>
+                      <w:szCs w:val="28"/>
+                      <w:lang w:val="en-US"/>
+                    </w:rPr>
+                  </m:ctrlPr>
+                </m:sSubPr>
+                <m:e>
+                  <m:r>
+                    <w:rPr>
+                      <w:rFonts w:ascii="Cambria Math" w:hAnsi="Cambria Math" w:cs="Times New Roman"/>
+                      <w:sz w:val="28"/>
+                      <w:szCs w:val="28"/>
+                      <w:lang w:val="en-US"/>
+                    </w:rPr>
+                    <m:t>γ</m:t>
+                  </m:r>
+                </m:e>
+                <m:sub>
+                  <m:r>
+                    <w:rPr>
+                      <w:rFonts w:ascii="Cambria Math" w:hAnsi="Cambria Math" w:cs="Times New Roman"/>
+                      <w:sz w:val="28"/>
+                      <w:szCs w:val="28"/>
+                      <w:lang w:val="en-US"/>
+                    </w:rPr>
+                    <m:t>c</m:t>
+                  </m:r>
+                </m:sub>
+              </m:sSub>
+              <m:sSub>
+                <m:sSubPr>
+                  <m:ctrlPr>
+                    <w:rPr>
+                      <w:rFonts w:ascii="Cambria Math" w:hAnsi="Cambria Math" w:cs="Times New Roman"/>
+                      <w:i/>
+                      <w:sz w:val="28"/>
+                      <w:szCs w:val="28"/>
+                    </w:rPr>
+                  </m:ctrlPr>
+                </m:sSubPr>
+                <m:e>
+                  <m:r>
+                    <w:rPr>
+                      <w:rFonts w:ascii="Cambria Math" w:hAnsi="Cambria Math" w:cs="Times New Roman"/>
+                      <w:sz w:val="28"/>
+                      <w:szCs w:val="28"/>
+                      <w:lang w:val="en-US"/>
+                    </w:rPr>
+                    <m:t>F</m:t>
+                  </m:r>
+                </m:e>
+                <m:sub>
+                  <m:r>
+                    <w:rPr>
+                      <w:rFonts w:ascii="Cambria Math" w:hAnsi="Cambria Math" w:cs="Times New Roman"/>
+                      <w:sz w:val="28"/>
+                      <w:szCs w:val="28"/>
+                      <w:lang w:val="en-US"/>
+                    </w:rPr>
+                    <m:t>sr</m:t>
+                  </m:r>
+                </m:sub>
+              </m:sSub>
+            </m:num>
+            <m:den>
+              <m:sSub>
+                <m:sSubPr>
+                  <m:ctrlPr>
+                    <w:rPr>
+                      <w:rFonts w:ascii="Cambria Math" w:hAnsi="Cambria Math" w:cs="Times New Roman"/>
+                      <w:i/>
+                      <w:sz w:val="28"/>
+                      <w:szCs w:val="28"/>
+                      <w:lang w:val="en-US"/>
+                    </w:rPr>
+                  </m:ctrlPr>
+                </m:sSubPr>
+                <m:e>
+                  <m:r>
+                    <w:rPr>
+                      <w:rFonts w:ascii="Cambria Math" w:hAnsi="Cambria Math" w:cs="Times New Roman"/>
+                      <w:sz w:val="28"/>
+                      <w:szCs w:val="28"/>
+                      <w:lang w:val="en-US"/>
+                    </w:rPr>
+                    <m:t>γ</m:t>
+                  </m:r>
+                </m:e>
+                <m:sub>
+                  <m:r>
+                    <w:rPr>
+                      <w:rFonts w:ascii="Cambria Math" w:hAnsi="Cambria Math" w:cs="Times New Roman"/>
+                      <w:sz w:val="28"/>
+                      <w:szCs w:val="28"/>
+                      <w:lang w:val="en-US"/>
+                    </w:rPr>
+                    <m:t>n</m:t>
+                  </m:r>
+                </m:sub>
+              </m:sSub>
+            </m:den>
+          </m:f>
+          <m:r>
+            <w:rPr>
+              <w:rFonts w:ascii="Cambria Math" w:eastAsiaTheme="minorEastAsia" w:hAnsi="Cambria Math" w:cs="Times New Roman"/>
+              <w:sz w:val="28"/>
+              <w:szCs w:val="28"/>
+              <w:lang w:val="en-US"/>
+            </w:rPr>
+            <m:t>=</m:t>
+          </m:r>
+          <m:f>
+            <m:fPr>
+              <m:ctrlPr>
+                <w:rPr>
+                  <w:rFonts w:ascii="Cambria Math" w:eastAsiaTheme="minorEastAsia" w:hAnsi="Cambria Math" w:cs="Times New Roman"/>
+                  <w:i/>
+                  <w:sz w:val="28"/>
+                  <w:szCs w:val="28"/>
+                  <w:lang w:val="en-US"/>
+                </w:rPr>
+              </m:ctrlPr>
+            </m:fPr>
+            <m:num>
+              <m:r>
+                <w:rPr>
+                  <w:rFonts w:ascii="Cambria Math" w:eastAsiaTheme="minorEastAsia" w:hAnsi="Cambria Math" w:cs="Times New Roman"/>
+                  <w:sz w:val="28"/>
+                  <w:szCs w:val="28"/>
+                  <w:lang w:val="en-US"/>
+                </w:rPr>
+                <m:t>0,9∙898,256</m:t>
+              </m:r>
+            </m:num>
+            <m:den>
+              <m:r>
+                <w:rPr>
+                  <w:rFonts w:ascii="Cambria Math" w:eastAsiaTheme="minorEastAsia" w:hAnsi="Cambria Math" w:cs="Times New Roman"/>
+                  <w:sz w:val="28"/>
+                  <w:szCs w:val="28"/>
+                  <w:lang w:val="en-US"/>
+                </w:rPr>
+                <m:t>1,15</m:t>
+              </m:r>
+            </m:den>
+          </m:f>
+          <m:r>
+            <w:rPr>
+              <w:rFonts w:ascii="Cambria Math" w:eastAsiaTheme="minorEastAsia" w:hAnsi="Cambria Math" w:cs="Times New Roman"/>
+              <w:sz w:val="28"/>
+              <w:szCs w:val="28"/>
+              <w:lang w:val="en-US"/>
+            </w:rPr>
+            <m:t xml:space="preserve">=702,983 </m:t>
+          </m:r>
+          <m:f>
+            <m:fPr>
+              <m:ctrlPr>
+                <w:rPr>
+                  <w:rFonts w:ascii="Cambria Math" w:eastAsiaTheme="minorEastAsia" w:hAnsi="Cambria Math" w:cs="Times New Roman"/>
+                  <w:i/>
+                  <w:sz w:val="28"/>
+                  <w:szCs w:val="28"/>
+                  <w:lang w:val="en-US"/>
+                </w:rPr>
+              </m:ctrlPr>
+            </m:fPr>
+            <m:num>
+              <m:r>
+                <w:rPr>
+                  <w:rFonts w:ascii="Cambria Math" w:eastAsiaTheme="minorEastAsia" w:hAnsi="Cambria Math" w:cs="Times New Roman"/>
+                  <w:sz w:val="28"/>
+                  <w:szCs w:val="28"/>
+                </w:rPr>
+                <m:t>кН</m:t>
+              </m:r>
+            </m:num>
+            <m:den>
+              <m:r>
+                <w:rPr>
+                  <w:rFonts w:ascii="Cambria Math" w:eastAsiaTheme="minorEastAsia" w:hAnsi="Cambria Math" w:cs="Times New Roman"/>
+                  <w:sz w:val="28"/>
+                  <w:szCs w:val="28"/>
+                  <w:lang w:val="en-US"/>
+                </w:rPr>
+                <m:t>м</m:t>
+              </m:r>
+            </m:den>
+          </m:f>
+          <m:r>
+            <w:rPr>
+              <w:rFonts w:ascii="Cambria Math" w:eastAsiaTheme="minorEastAsia" w:hAnsi="Cambria Math" w:cs="Times New Roman"/>
+              <w:sz w:val="28"/>
+              <w:szCs w:val="28"/>
+              <w:lang w:val="en-US"/>
+            </w:rPr>
+            <m:t>.</m:t>
+          </m:r>
+        </m:oMath>
+      </m:oMathPara>
+    </w:p>
+    <w:p>
+      <w:pPr>
+        <w:autoSpaceDE w:val="0"/>
+        <w:autoSpaceDN w:val="0"/>
+        <w:adjustRightInd w:val="0"/>
+        <w:spacing w:after="0" w:line="240" w:lineRule="auto"/>
+        <w:jc w:val="both"/>
+        <w:rPr>
+          <w:rFonts w:ascii="Times New Roman" w:hAnsi="Times New Roman" w:cs="Times New Roman"/>
+          <w:sz w:val="28"/>
+          <w:szCs w:val="28"/>
+        </w:rPr>
+      </w:pPr>
+      <w:r>
+        <w:rPr>
+          <w:rFonts w:ascii="Times New Roman" w:hAnsi="Times New Roman" w:cs="Times New Roman"/>
+          <w:sz w:val="28"/>
+          <w:szCs w:val="28"/>
+        </w:rPr>
+        <w:t xml:space="preserve">   </w:t>
+      </w:r>
+      <w:r>
+        <w:rPr>
+          <w:rFonts w:ascii="Times New Roman" w:hAnsi="Times New Roman" w:cs="Times New Roman"/>
+          <w:sz w:val="28"/>
+          <w:szCs w:val="28"/>
+        </w:rPr>
+        <w:t>Условие выполняется</w:t>
+      </w:r>
+      <w:r>
+        <w:rPr>
+          <w:rFonts w:ascii="Times New Roman" w:hAnsi="Times New Roman" w:cs="Times New Roman"/>
+          <w:sz w:val="28"/>
+          <w:szCs w:val="28"/>
+        </w:rPr>
+        <w:t>,</w:t>
+      </w:r>
+      <w:r>
+        <w:rPr>
+          <w:rFonts w:ascii="Times New Roman" w:hAnsi="Times New Roman" w:cs="Times New Roman"/>
+          <w:sz w:val="28"/>
+          <w:szCs w:val="28"/>
+        </w:rPr>
+        <w:t xml:space="preserve"> следовательно, устойчивость стены против сдвига (при </w:t>
+      </w:r>
+      <m:oMath>
+        <m:r>
+          <w:rPr>
+            <w:rFonts w:ascii="Cambria Math" w:hAnsi="Cambria Math" w:cs="Times New Roman"/>
+            <w:sz w:val="28"/>
+            <w:szCs w:val="28"/>
+          </w:rPr>
+          <m:t>β=</m:t>
+        </m:r>
+        <m:sSub>
+          <m:sSubPr>
+            <m:ctrlPr>
+              <w:rPr>
+                <w:rFonts w:ascii="Cambria Math" w:hAnsi="Cambria Math" w:cs="Times New Roman"/>
+                <w:i/>
+                <w:sz w:val="28"/>
+                <w:szCs w:val="28"/>
+              </w:rPr>
+            </m:ctrlPr>
+          </m:sSubPr>
+          <m:e>
+            <m:r>
+              <w:rPr>
+                <w:rFonts w:ascii="Cambria Math" w:hAnsi="Cambria Math" w:cs="Times New Roman"/>
+                <w:sz w:val="28"/>
+                <w:szCs w:val="28"/>
+              </w:rPr>
+              <m:t>φ</m:t>
+            </m:r>
+          </m:e>
+          <m:sub>
+            <m:r>
+              <w:rPr>
+                <w:rFonts w:ascii="Cambria Math" w:hAnsi="Cambria Math" w:cs="Times New Roman"/>
+                <w:sz w:val="28"/>
+                <w:szCs w:val="28"/>
+              </w:rPr>
+              <m:t>I</m:t>
+            </m:r>
+          </m:sub>
+        </m:sSub>
+        <m:r>
+          <w:rPr>
+            <w:rFonts w:ascii="Cambria Math" w:eastAsiaTheme="minorEastAsia" w:hAnsi="Cambria Math" w:cs="Times New Roman"/>
+            <w:sz w:val="28"/>
+            <w:szCs w:val="28"/>
+          </w:rPr>
+          <m:t>=22,4°</m:t>
+        </m:r>
+      </m:oMath>
+      <w:r>
+        <w:rPr>
+          <w:rFonts w:ascii="Times New Roman" w:hAnsi="Times New Roman" w:cs="Times New Roman"/>
+          <w:sz w:val="28"/>
+          <w:szCs w:val="28"/>
+        </w:rPr>
+        <w:t>) обеспечена.</w:t>
+      </w:r>
+    </w:p>
+    <w:p>
+      <w:pPr>
+        <w:autoSpaceDE w:val="0"/>
+        <w:autoSpaceDN w:val="0"/>
+        <w:adjustRightInd w:val="0"/>
+        <w:spacing w:after="0" w:line="240" w:lineRule="auto"/>
+        <w:jc w:val="both"/>
+        <w:rPr>
+          <w:rFonts w:ascii="Times New Roman" w:hAnsi="Times New Roman" w:cs="Times New Roman"/>
+          <w:sz w:val="28"/>
+          <w:szCs w:val="28"/>
+        </w:rPr>
+      </w:pPr>
+      <w:r>
+        <w:rPr>
+          <w:rFonts w:ascii="Times New Roman" w:hAnsi="Times New Roman" w:cs="Times New Roman"/>
+          <w:sz w:val="28"/>
+          <w:szCs w:val="28"/>
+        </w:rPr>
+        <w:t xml:space="preserve">   Поскольку </w:t>
+      </w:r>
+      <w:r>
+        <w:rPr>
+          <w:rFonts w:ascii="Times New Roman" w:hAnsi="Times New Roman" w:cs="Times New Roman"/>
+          <w:sz w:val="28"/>
+          <w:szCs w:val="28"/>
+        </w:rPr>
+        <w:t xml:space="preserve">[1, </w:t>
+      </w:r>
+      <w:r>
+        <w:rPr>
+          <w:rFonts w:ascii="Times New Roman" w:hAnsi="Times New Roman" w:cs="Times New Roman"/>
+          <w:sz w:val="28"/>
+          <w:szCs w:val="28"/>
+        </w:rPr>
+        <w:t>условие (20)</w:t>
+      </w:r>
+      <w:r>
+        <w:rPr>
+          <w:rFonts w:ascii="Times New Roman" w:hAnsi="Times New Roman" w:cs="Times New Roman"/>
+          <w:sz w:val="28"/>
+          <w:szCs w:val="28"/>
+        </w:rPr>
+        <w:t>]</w:t>
+      </w:r>
+      <w:r>
+        <w:rPr>
+          <w:rFonts w:ascii="Times New Roman" w:hAnsi="Times New Roman" w:cs="Times New Roman"/>
+          <w:sz w:val="28"/>
+          <w:szCs w:val="28"/>
+        </w:rPr>
+        <w:t xml:space="preserve"> выполняется при всех трех вариантах, устойчивость стены против сдвига обеспечена.</w:t>
+      </w:r>
+      <w:bookmarkStart w:id="0" w:name="_GoBack"/>
+      <w:bookmarkEnd w:id="0"/>
+    </w:p>
+    <w:p>
+      <w:pPr>
+        <w:autoSpaceDE w:val="0"/>
+        <w:autoSpaceDN w:val="0"/>
+        <w:adjustRightInd w:val="0"/>
+        <w:spacing w:before="120" w:after="120" w:line="240" w:lineRule="auto"/>
+        <w:rPr>
+          <w:rFonts w:ascii="Times New Roman" w:eastAsiaTheme="minorEastAsia" w:hAnsi="Times New Roman" w:cs="Times New Roman"/>
+          <w:sz w:val="28"/>
+          <w:szCs w:val="28"/>
+        </w:rPr>
+      </w:pPr>
+    </w:p>
+    <w:p>
+      <w:pPr>
+        <w:autoSpaceDE w:val="0"/>
+        <w:autoSpaceDN w:val="0"/>
+        <w:adjustRightInd w:val="0"/>
+        <w:spacing w:after="0" w:line="240" w:lineRule="auto"/>
+        <w:rPr>
+          <w:rFonts w:ascii="Times New Roman" w:hAnsi="Times New Roman" w:cs="Times New Roman"/>
+          <w:sz w:val="28"/>
+          <w:szCs w:val="28"/>
+        </w:rPr>
+      </w:pPr>
+    </w:p>
+    <w:p>
+      <w:pPr>
+        <w:autoSpaceDE w:val="0"/>
+        <w:autoSpaceDN w:val="0"/>
+        <w:adjustRightInd w:val="0"/>
+        <w:spacing w:after="0" w:line="240" w:lineRule="auto"/>
         <w:jc w:val="both"/>
         <w:rPr>
           <w:rFonts w:ascii="Times New Roman" w:hAnsi="Times New Roman" w:cs="Times New Roman"/>
@@ -14776,7 +20178,19 @@
         <w:autoSpaceDN w:val="0"/>
         <w:adjustRightInd w:val="0"/>
         <w:spacing w:before="120" w:after="120" w:line="240" w:lineRule="auto"/>
-        <w:jc w:val="both"/>
+        <w:rPr>
+          <w:rFonts w:ascii="Times New Roman" w:eastAsiaTheme="minorEastAsia" w:hAnsi="Times New Roman" w:cs="Times New Roman"/>
+          <w:sz w:val="28"/>
+          <w:szCs w:val="28"/>
+        </w:rPr>
+      </w:pPr>
+    </w:p>
+    <w:p>
+      <w:pPr>
+        <w:autoSpaceDE w:val="0"/>
+        <w:autoSpaceDN w:val="0"/>
+        <w:adjustRightInd w:val="0"/>
+        <w:spacing w:after="0" w:line="240" w:lineRule="auto"/>
         <w:rPr>
           <w:rFonts w:ascii="Times New Roman" w:hAnsi="Times New Roman" w:cs="Times New Roman"/>
           <w:sz w:val="28"/>
@@ -15275,7 +20689,7 @@
   <w:style w:type="paragraph" w:default="1" w:styleId="a">
     <w:name w:val="Normal"/>
     <w:qFormat/>
-    <w:rsid w:val="00D114ED"/>
+    <w:rsid w:val="00C37DBB"/>
   </w:style>
   <w:style w:type="character" w:default="1" w:styleId="a0">
     <w:name w:val="Default Paragraph Font"/>
@@ -15617,7 +21031,7 @@
 </file>
 
 <file path=customXml/itemProps1.xml><?xml version="1.0" encoding="utf-8"?>
-<ds:datastoreItem xmlns:ds="http://schemas.openxmlformats.org/officeDocument/2006/customXml" ds:itemID="{DE42EC25-7AD7-4A36-B1DA-6C70A3FADB9F}">
+<ds:datastoreItem xmlns:ds="http://schemas.openxmlformats.org/officeDocument/2006/customXml" ds:itemID="{DF3D437E-1CF0-4985-9AFA-484C01A11B2E}">
   <ds:schemaRefs>
     <ds:schemaRef ds:uri="http://schemas.openxmlformats.org/officeDocument/2006/bibliography"/>
   </ds:schemaRefs>

--- a/Textbooks, projects/Foundations, retaining walls, fencing of pits/cp.docx
+++ b/Textbooks, projects/Foundations, retaining walls, fencing of pits/cp.docx
@@ -20129,8 +20129,6 @@
         </w:rPr>
         <w:t xml:space="preserve"> выполняется при всех трех вариантах, устойчивость стены против сдвига обеспечена.</w:t>
       </w:r>
-      <w:bookmarkStart w:id="0" w:name="_GoBack"/>
-      <w:bookmarkEnd w:id="0"/>
     </w:p>
     <w:p>
       <w:pPr>
@@ -20139,11 +20137,2397 @@
         <w:adjustRightInd w:val="0"/>
         <w:spacing w:before="120" w:after="120" w:line="240" w:lineRule="auto"/>
         <w:rPr>
+          <w:rFonts w:ascii="Times New Roman" w:hAnsi="Times New Roman" w:cs="Times New Roman"/>
+          <w:b/>
+          <w:sz w:val="28"/>
+          <w:szCs w:val="28"/>
+        </w:rPr>
+      </w:pPr>
+      <w:r>
+        <w:rPr>
+          <w:rFonts w:ascii="Times New Roman" w:hAnsi="Times New Roman" w:cs="Times New Roman"/>
+          <w:b/>
+          <w:sz w:val="28"/>
+          <w:szCs w:val="28"/>
+        </w:rPr>
+        <w:t xml:space="preserve">   5. Расчет прочности грунтового основания</w:t>
+      </w:r>
+      <w:r>
+        <w:rPr>
+          <w:rFonts w:ascii="Times New Roman" w:hAnsi="Times New Roman" w:cs="Times New Roman"/>
+          <w:b/>
+          <w:sz w:val="28"/>
+          <w:szCs w:val="28"/>
+        </w:rPr>
+        <w:t>.</w:t>
+      </w:r>
+    </w:p>
+    <w:p>
+      <w:pPr>
+        <w:autoSpaceDE w:val="0"/>
+        <w:autoSpaceDN w:val="0"/>
+        <w:adjustRightInd w:val="0"/>
+        <w:spacing w:after="0" w:line="240" w:lineRule="auto"/>
+        <w:jc w:val="both"/>
+        <w:rPr>
           <w:rFonts w:ascii="Times New Roman" w:eastAsiaTheme="minorEastAsia" w:hAnsi="Times New Roman" w:cs="Times New Roman"/>
           <w:sz w:val="28"/>
           <w:szCs w:val="28"/>
         </w:rPr>
       </w:pPr>
+      <w:r>
+        <w:rPr>
+          <w:rFonts w:ascii="Times New Roman" w:hAnsi="Times New Roman" w:cs="Times New Roman"/>
+          <w:sz w:val="28"/>
+          <w:szCs w:val="28"/>
+        </w:rPr>
+        <w:t xml:space="preserve">   </w:t>
+      </w:r>
+      <w:r>
+        <w:rPr>
+          <w:rFonts w:ascii="Times New Roman" w:hAnsi="Times New Roman" w:cs="Times New Roman"/>
+          <w:sz w:val="28"/>
+          <w:szCs w:val="28"/>
+        </w:rPr>
+        <w:t>Тангенс угла наклона к вертикали равнодействующей внешней</w:t>
+      </w:r>
+      <w:r>
+        <w:rPr>
+          <w:rFonts w:ascii="Times New Roman" w:hAnsi="Times New Roman" w:cs="Times New Roman"/>
+          <w:sz w:val="28"/>
+          <w:szCs w:val="28"/>
+        </w:rPr>
+        <w:t xml:space="preserve"> </w:t>
+      </w:r>
+      <w:r>
+        <w:rPr>
+          <w:rFonts w:ascii="Times New Roman" w:hAnsi="Times New Roman" w:cs="Times New Roman"/>
+          <w:sz w:val="28"/>
+          <w:szCs w:val="28"/>
+        </w:rPr>
+        <w:t xml:space="preserve">нагрузки на основание определяется из </w:t>
+      </w:r>
+      <w:r>
+        <w:rPr>
+          <w:rFonts w:ascii="Times New Roman" w:hAnsi="Times New Roman" w:cs="Times New Roman"/>
+          <w:sz w:val="28"/>
+          <w:szCs w:val="28"/>
+        </w:rPr>
+        <w:t xml:space="preserve">[1, </w:t>
+      </w:r>
+      <w:r>
+        <w:rPr>
+          <w:rFonts w:ascii="Times New Roman" w:hAnsi="Times New Roman" w:cs="Times New Roman"/>
+          <w:sz w:val="28"/>
+          <w:szCs w:val="28"/>
+        </w:rPr>
+        <w:t>условие (2</w:t>
+      </w:r>
+      <w:r>
+        <w:rPr>
+          <w:rFonts w:ascii="Times New Roman" w:hAnsi="Times New Roman" w:cs="Times New Roman"/>
+          <w:sz w:val="28"/>
+          <w:szCs w:val="28"/>
+        </w:rPr>
+        <w:t>8</w:t>
+      </w:r>
+      <w:r>
+        <w:rPr>
+          <w:rFonts w:ascii="Times New Roman" w:hAnsi="Times New Roman" w:cs="Times New Roman"/>
+          <w:sz w:val="28"/>
+          <w:szCs w:val="28"/>
+        </w:rPr>
+        <w:t>)</w:t>
+      </w:r>
+      <w:r>
+        <w:rPr>
+          <w:rFonts w:ascii="Times New Roman" w:hAnsi="Times New Roman" w:cs="Times New Roman"/>
+          <w:sz w:val="28"/>
+          <w:szCs w:val="28"/>
+        </w:rPr>
+        <w:t>]</w:t>
+      </w:r>
+      <w:r>
+        <w:rPr>
+          <w:rFonts w:ascii="Times New Roman" w:hAnsi="Times New Roman" w:cs="Times New Roman"/>
+          <w:sz w:val="28"/>
+          <w:szCs w:val="28"/>
+        </w:rPr>
+        <w:t>, при этом сумма проекций всех сил</w:t>
+      </w:r>
+      <w:r>
+        <w:rPr>
+          <w:rFonts w:ascii="Times New Roman" w:hAnsi="Times New Roman" w:cs="Times New Roman"/>
+          <w:sz w:val="28"/>
+          <w:szCs w:val="28"/>
+        </w:rPr>
+        <w:t xml:space="preserve"> </w:t>
+      </w:r>
+      <w:r>
+        <w:rPr>
+          <w:rFonts w:ascii="Times New Roman" w:hAnsi="Times New Roman" w:cs="Times New Roman"/>
+          <w:sz w:val="28"/>
+          <w:szCs w:val="28"/>
+        </w:rPr>
+        <w:t xml:space="preserve">на вертикальную плоскость </w:t>
+      </w:r>
+      <m:oMath>
+        <m:sSub>
+          <m:sSubPr>
+            <m:ctrlPr>
+              <w:rPr>
+                <w:rFonts w:ascii="Cambria Math" w:hAnsi="Cambria Math" w:cs="Times New Roman"/>
+                <w:i/>
+                <w:sz w:val="28"/>
+                <w:szCs w:val="28"/>
+              </w:rPr>
+            </m:ctrlPr>
+          </m:sSubPr>
+          <m:e>
+            <m:r>
+              <w:rPr>
+                <w:rFonts w:ascii="Cambria Math" w:hAnsi="Cambria Math" w:cs="Times New Roman"/>
+                <w:sz w:val="28"/>
+                <w:szCs w:val="28"/>
+                <w:lang w:val="en-US"/>
+              </w:rPr>
+              <m:t>F</m:t>
+            </m:r>
+          </m:e>
+          <m:sub>
+            <m:r>
+              <w:rPr>
+                <w:rFonts w:ascii="Cambria Math" w:hAnsi="Cambria Math" w:cs="Times New Roman"/>
+                <w:sz w:val="28"/>
+                <w:szCs w:val="28"/>
+              </w:rPr>
+              <m:t>v</m:t>
+            </m:r>
+          </m:sub>
+        </m:sSub>
+      </m:oMath>
+      <w:r>
+        <w:rPr>
+          <w:rFonts w:ascii="Times New Roman" w:hAnsi="Times New Roman" w:cs="Times New Roman"/>
+          <w:i/>
+          <w:iCs/>
+          <w:sz w:val="28"/>
+          <w:szCs w:val="28"/>
+        </w:rPr>
+        <w:t xml:space="preserve"> </w:t>
+      </w:r>
+      <w:r>
+        <w:rPr>
+          <w:rFonts w:ascii="Times New Roman" w:hAnsi="Times New Roman" w:cs="Times New Roman"/>
+          <w:sz w:val="28"/>
+          <w:szCs w:val="28"/>
+        </w:rPr>
+        <w:t>принимается</w:t>
+      </w:r>
+      <w:r>
+        <w:rPr>
+          <w:rFonts w:ascii="Times New Roman" w:hAnsi="Times New Roman" w:cs="Times New Roman"/>
+          <w:sz w:val="28"/>
+          <w:szCs w:val="28"/>
+        </w:rPr>
+        <w:t xml:space="preserve"> </w:t>
+      </w:r>
+      <w:r>
+        <w:rPr>
+          <w:rFonts w:ascii="Times New Roman" w:hAnsi="Times New Roman" w:cs="Times New Roman"/>
+          <w:sz w:val="28"/>
+          <w:szCs w:val="28"/>
+        </w:rPr>
+        <w:t xml:space="preserve">при значении угла </w:t>
+      </w:r>
+      <m:oMath>
+        <m:r>
+          <w:rPr>
+            <w:rFonts w:ascii="Cambria Math" w:hAnsi="Cambria Math" w:cs="Times New Roman"/>
+            <w:sz w:val="28"/>
+            <w:szCs w:val="28"/>
+          </w:rPr>
+          <m:t>β=0°</m:t>
+        </m:r>
+      </m:oMath>
+      <w:r>
+        <w:rPr>
+          <w:rFonts w:ascii="Times New Roman" w:eastAsiaTheme="minorEastAsia" w:hAnsi="Times New Roman" w:cs="Times New Roman"/>
+          <w:sz w:val="28"/>
+          <w:szCs w:val="28"/>
+        </w:rPr>
+        <w:t>:</w:t>
+      </w:r>
+    </w:p>
+    <w:p>
+      <w:pPr>
+        <w:autoSpaceDE w:val="0"/>
+        <w:autoSpaceDN w:val="0"/>
+        <w:adjustRightInd w:val="0"/>
+        <w:spacing w:before="120" w:after="120" w:line="240" w:lineRule="auto"/>
+        <w:jc w:val="both"/>
+        <w:rPr>
+          <w:rFonts w:ascii="Times New Roman" w:eastAsiaTheme="minorEastAsia" w:hAnsi="Times New Roman" w:cs="Times New Roman"/>
+          <w:sz w:val="28"/>
+          <w:szCs w:val="28"/>
+        </w:rPr>
+      </w:pPr>
+      <m:oMathPara>
+        <m:oMath>
+          <m:r>
+            <w:rPr>
+              <w:rFonts w:ascii="Cambria Math" w:hAnsi="Cambria Math" w:cs="Times New Roman"/>
+              <w:sz w:val="28"/>
+              <w:szCs w:val="28"/>
+            </w:rPr>
+            <m:t>tg</m:t>
+          </m:r>
+          <m:sSub>
+            <m:sSubPr>
+              <m:ctrlPr>
+                <w:rPr>
+                  <w:rFonts w:ascii="Cambria Math" w:hAnsi="Cambria Math" w:cs="Times New Roman"/>
+                  <w:i/>
+                  <w:sz w:val="28"/>
+                  <w:szCs w:val="28"/>
+                </w:rPr>
+              </m:ctrlPr>
+            </m:sSubPr>
+            <m:e>
+              <m:r>
+                <w:rPr>
+                  <w:rFonts w:ascii="Cambria Math" w:hAnsi="Cambria Math" w:cs="Times New Roman"/>
+                  <w:sz w:val="28"/>
+                  <w:szCs w:val="28"/>
+                </w:rPr>
+                <m:t>δ</m:t>
+              </m:r>
+            </m:e>
+            <m:sub>
+              <m:r>
+                <w:rPr>
+                  <w:rFonts w:ascii="Cambria Math" w:hAnsi="Cambria Math" w:cs="Times New Roman"/>
+                  <w:sz w:val="28"/>
+                  <w:szCs w:val="28"/>
+                </w:rPr>
+                <m:t>1</m:t>
+              </m:r>
+            </m:sub>
+          </m:sSub>
+          <m:r>
+            <w:rPr>
+              <w:rFonts w:ascii="Cambria Math" w:hAnsi="Cambria Math" w:cs="Times New Roman"/>
+              <w:sz w:val="28"/>
+              <w:szCs w:val="28"/>
+            </w:rPr>
+            <m:t>=</m:t>
+          </m:r>
+          <m:f>
+            <m:fPr>
+              <m:ctrlPr>
+                <w:rPr>
+                  <w:rFonts w:ascii="Cambria Math" w:hAnsi="Cambria Math" w:cs="Times New Roman"/>
+                  <w:i/>
+                  <w:sz w:val="28"/>
+                  <w:szCs w:val="28"/>
+                </w:rPr>
+              </m:ctrlPr>
+            </m:fPr>
+            <m:num>
+              <m:sSub>
+                <m:sSubPr>
+                  <m:ctrlPr>
+                    <w:rPr>
+                      <w:rFonts w:ascii="Cambria Math" w:hAnsi="Cambria Math" w:cs="Times New Roman"/>
+                      <w:i/>
+                      <w:sz w:val="28"/>
+                      <w:szCs w:val="28"/>
+                    </w:rPr>
+                  </m:ctrlPr>
+                </m:sSubPr>
+                <m:e>
+                  <m:r>
+                    <w:rPr>
+                      <w:rFonts w:ascii="Cambria Math" w:hAnsi="Cambria Math" w:cs="Times New Roman"/>
+                      <w:sz w:val="28"/>
+                      <w:szCs w:val="28"/>
+                    </w:rPr>
+                    <m:t>F</m:t>
+                  </m:r>
+                </m:e>
+                <m:sub>
+                  <m:r>
+                    <w:rPr>
+                      <w:rFonts w:ascii="Cambria Math" w:hAnsi="Cambria Math" w:cs="Times New Roman"/>
+                      <w:sz w:val="28"/>
+                      <w:szCs w:val="28"/>
+                    </w:rPr>
+                    <m:t>sa</m:t>
+                  </m:r>
+                </m:sub>
+              </m:sSub>
+            </m:num>
+            <m:den>
+              <m:sSub>
+                <m:sSubPr>
+                  <m:ctrlPr>
+                    <w:rPr>
+                      <w:rFonts w:ascii="Cambria Math" w:hAnsi="Cambria Math" w:cs="Times New Roman"/>
+                      <w:i/>
+                      <w:sz w:val="28"/>
+                      <w:szCs w:val="28"/>
+                    </w:rPr>
+                  </m:ctrlPr>
+                </m:sSubPr>
+                <m:e>
+                  <m:r>
+                    <w:rPr>
+                      <w:rFonts w:ascii="Cambria Math" w:hAnsi="Cambria Math" w:cs="Times New Roman"/>
+                      <w:sz w:val="28"/>
+                      <w:szCs w:val="28"/>
+                    </w:rPr>
+                    <m:t>F</m:t>
+                  </m:r>
+                </m:e>
+                <m:sub>
+                  <m:r>
+                    <w:rPr>
+                      <w:rFonts w:ascii="Cambria Math" w:hAnsi="Cambria Math" w:cs="Times New Roman"/>
+                      <w:sz w:val="28"/>
+                      <w:szCs w:val="28"/>
+                    </w:rPr>
+                    <m:t>v</m:t>
+                  </m:r>
+                </m:sub>
+              </m:sSub>
+            </m:den>
+          </m:f>
+          <m:r>
+            <w:rPr>
+              <w:rFonts w:ascii="Cambria Math" w:hAnsi="Cambria Math" w:cs="Times New Roman"/>
+              <w:sz w:val="28"/>
+              <w:szCs w:val="28"/>
+            </w:rPr>
+            <m:t>=</m:t>
+          </m:r>
+          <m:f>
+            <m:fPr>
+              <m:ctrlPr>
+                <w:rPr>
+                  <w:rFonts w:ascii="Cambria Math" w:hAnsi="Cambria Math" w:cs="Times New Roman"/>
+                  <w:i/>
+                  <w:sz w:val="28"/>
+                  <w:szCs w:val="28"/>
+                </w:rPr>
+              </m:ctrlPr>
+            </m:fPr>
+            <m:num>
+              <m:r>
+                <w:rPr>
+                  <w:rFonts w:ascii="Cambria Math" w:hAnsi="Cambria Math" w:cs="Times New Roman"/>
+                  <w:sz w:val="28"/>
+                  <w:szCs w:val="28"/>
+                </w:rPr>
+                <m:t>160,582</m:t>
+              </m:r>
+            </m:num>
+            <m:den>
+              <m:r>
+                <w:rPr>
+                  <w:rFonts w:ascii="Cambria Math" w:hAnsi="Cambria Math" w:cs="Times New Roman"/>
+                  <w:sz w:val="28"/>
+                  <w:szCs w:val="28"/>
+                </w:rPr>
+                <m:t>597,043</m:t>
+              </m:r>
+            </m:den>
+          </m:f>
+          <m:r>
+            <w:rPr>
+              <w:rFonts w:ascii="Cambria Math" w:hAnsi="Cambria Math" w:cs="Times New Roman"/>
+              <w:sz w:val="28"/>
+              <w:szCs w:val="28"/>
+            </w:rPr>
+            <m:t>=0,269</m:t>
+          </m:r>
+          <m:r>
+            <w:rPr>
+              <w:rFonts w:ascii="Cambria Math" w:hAnsi="Cambria Math" w:cs="Times New Roman"/>
+              <w:sz w:val="28"/>
+              <w:szCs w:val="28"/>
+            </w:rPr>
+            <m:t xml:space="preserve"> </m:t>
+          </m:r>
+          <m:d>
+            <m:dPr>
+              <m:ctrlPr>
+                <w:rPr>
+                  <w:rFonts w:ascii="Cambria Math" w:hAnsi="Cambria Math" w:cs="Times New Roman"/>
+                  <w:i/>
+                  <w:sz w:val="28"/>
+                  <w:szCs w:val="28"/>
+                </w:rPr>
+              </m:ctrlPr>
+            </m:dPr>
+            <m:e>
+              <m:sSub>
+                <m:sSubPr>
+                  <m:ctrlPr>
+                    <w:rPr>
+                      <w:rFonts w:ascii="Cambria Math" w:hAnsi="Cambria Math" w:cs="Times New Roman"/>
+                      <w:i/>
+                      <w:sz w:val="28"/>
+                      <w:szCs w:val="28"/>
+                    </w:rPr>
+                  </m:ctrlPr>
+                </m:sSubPr>
+                <m:e>
+                  <m:r>
+                    <w:rPr>
+                      <w:rFonts w:ascii="Cambria Math" w:hAnsi="Cambria Math" w:cs="Times New Roman"/>
+                      <w:sz w:val="28"/>
+                      <w:szCs w:val="28"/>
+                    </w:rPr>
+                    <m:t>δ</m:t>
+                  </m:r>
+                </m:e>
+                <m:sub>
+                  <m:r>
+                    <w:rPr>
+                      <w:rFonts w:ascii="Cambria Math" w:hAnsi="Cambria Math" w:cs="Times New Roman"/>
+                      <w:sz w:val="28"/>
+                      <w:szCs w:val="28"/>
+                    </w:rPr>
+                    <m:t>1</m:t>
+                  </m:r>
+                </m:sub>
+              </m:sSub>
+              <m:r>
+                <w:rPr>
+                  <w:rFonts w:ascii="Cambria Math" w:hAnsi="Cambria Math" w:cs="Times New Roman"/>
+                  <w:sz w:val="28"/>
+                  <w:szCs w:val="28"/>
+                </w:rPr>
+                <m:t>=arctg0,269=15,4°</m:t>
+              </m:r>
+            </m:e>
+          </m:d>
+          <m:r>
+            <w:rPr>
+              <w:rFonts w:ascii="Cambria Math" w:hAnsi="Cambria Math" w:cs="Times New Roman"/>
+              <w:sz w:val="28"/>
+              <w:szCs w:val="28"/>
+            </w:rPr>
+            <m:t>.</m:t>
+          </m:r>
+        </m:oMath>
+      </m:oMathPara>
+    </w:p>
+    <w:p>
+      <w:pPr>
+        <w:autoSpaceDE w:val="0"/>
+        <w:autoSpaceDN w:val="0"/>
+        <w:adjustRightInd w:val="0"/>
+        <w:spacing w:after="0" w:line="240" w:lineRule="auto"/>
+        <w:jc w:val="both"/>
+        <w:rPr>
+          <w:rFonts w:ascii="Times New Roman" w:hAnsi="Times New Roman" w:cs="Times New Roman"/>
+          <w:sz w:val="28"/>
+          <w:szCs w:val="28"/>
+        </w:rPr>
+      </w:pPr>
+      <w:r>
+        <w:rPr>
+          <w:rFonts w:ascii="Times New Roman" w:hAnsi="Times New Roman" w:cs="Times New Roman"/>
+          <w:sz w:val="28"/>
+          <w:szCs w:val="28"/>
+        </w:rPr>
+        <w:t xml:space="preserve">   </w:t>
+      </w:r>
+      <w:r>
+        <w:rPr>
+          <w:rFonts w:ascii="Times New Roman" w:hAnsi="Times New Roman" w:cs="Times New Roman"/>
+          <w:sz w:val="28"/>
+          <w:szCs w:val="28"/>
+        </w:rPr>
+        <w:t xml:space="preserve">Поскольку </w:t>
+      </w:r>
+      <m:oMath>
+        <m:r>
+          <w:rPr>
+            <w:rFonts w:ascii="Cambria Math" w:hAnsi="Cambria Math" w:cs="Times New Roman"/>
+            <w:sz w:val="28"/>
+            <w:szCs w:val="28"/>
+          </w:rPr>
+          <m:t>tg</m:t>
+        </m:r>
+        <m:sSub>
+          <m:sSubPr>
+            <m:ctrlPr>
+              <w:rPr>
+                <w:rFonts w:ascii="Cambria Math" w:hAnsi="Cambria Math" w:cs="Times New Roman"/>
+                <w:i/>
+                <w:sz w:val="28"/>
+                <w:szCs w:val="28"/>
+              </w:rPr>
+            </m:ctrlPr>
+          </m:sSubPr>
+          <m:e>
+            <m:r>
+              <w:rPr>
+                <w:rFonts w:ascii="Cambria Math" w:hAnsi="Cambria Math" w:cs="Times New Roman"/>
+                <w:sz w:val="28"/>
+                <w:szCs w:val="28"/>
+              </w:rPr>
+              <m:t>δ</m:t>
+            </m:r>
+          </m:e>
+          <m:sub>
+            <m:r>
+              <w:rPr>
+                <w:rFonts w:ascii="Cambria Math" w:hAnsi="Cambria Math" w:cs="Times New Roman"/>
+                <w:sz w:val="28"/>
+                <w:szCs w:val="28"/>
+              </w:rPr>
+              <m:t>1</m:t>
+            </m:r>
+          </m:sub>
+        </m:sSub>
+        <m:r>
+          <w:rPr>
+            <w:rFonts w:ascii="Cambria Math" w:hAnsi="Cambria Math" w:cs="Times New Roman"/>
+            <w:sz w:val="28"/>
+            <w:szCs w:val="28"/>
+          </w:rPr>
+          <m:t>=0,269</m:t>
+        </m:r>
+        <m:r>
+          <w:rPr>
+            <w:rFonts w:ascii="Cambria Math" w:hAnsi="Cambria Math" w:cs="Times New Roman"/>
+            <w:sz w:val="28"/>
+            <w:szCs w:val="28"/>
+          </w:rPr>
+          <m:t>&lt;</m:t>
+        </m:r>
+        <m:func>
+          <m:funcPr>
+            <m:ctrlPr>
+              <w:rPr>
+                <w:rFonts w:ascii="Cambria Math" w:hAnsi="Cambria Math" w:cs="Times New Roman"/>
+                <w:i/>
+                <w:sz w:val="28"/>
+                <w:szCs w:val="28"/>
+              </w:rPr>
+            </m:ctrlPr>
+          </m:funcPr>
+          <m:fName>
+            <m:r>
+              <m:rPr>
+                <m:sty m:val="p"/>
+              </m:rPr>
+              <w:rPr>
+                <w:rFonts w:ascii="Cambria Math" w:hAnsi="Cambria Math" w:cs="Times New Roman"/>
+                <w:sz w:val="28"/>
+                <w:szCs w:val="28"/>
+              </w:rPr>
+              <m:t>sin</m:t>
+            </m:r>
+          </m:fName>
+          <m:e>
+            <m:sSub>
+              <m:sSubPr>
+                <m:ctrlPr>
+                  <w:rPr>
+                    <w:rFonts w:ascii="Cambria Math" w:hAnsi="Cambria Math" w:cs="Times New Roman"/>
+                    <w:i/>
+                    <w:sz w:val="28"/>
+                    <w:szCs w:val="28"/>
+                  </w:rPr>
+                </m:ctrlPr>
+              </m:sSubPr>
+              <m:e>
+                <m:r>
+                  <w:rPr>
+                    <w:rFonts w:ascii="Cambria Math" w:hAnsi="Cambria Math" w:cs="Times New Roman"/>
+                    <w:sz w:val="28"/>
+                    <w:szCs w:val="28"/>
+                  </w:rPr>
+                  <m:t>φ</m:t>
+                </m:r>
+              </m:e>
+              <m:sub>
+                <m:r>
+                  <w:rPr>
+                    <w:rFonts w:ascii="Cambria Math" w:hAnsi="Cambria Math" w:cs="Times New Roman"/>
+                    <w:sz w:val="28"/>
+                    <w:szCs w:val="28"/>
+                  </w:rPr>
+                  <m:t>I</m:t>
+                </m:r>
+              </m:sub>
+            </m:sSub>
+          </m:e>
+        </m:func>
+        <m:r>
+          <w:rPr>
+            <w:rFonts w:ascii="Cambria Math" w:hAnsi="Cambria Math" w:cs="Times New Roman"/>
+            <w:sz w:val="28"/>
+            <w:szCs w:val="28"/>
+          </w:rPr>
+          <m:t>=</m:t>
+        </m:r>
+        <m:func>
+          <m:funcPr>
+            <m:ctrlPr>
+              <w:rPr>
+                <w:rFonts w:ascii="Cambria Math" w:hAnsi="Cambria Math" w:cs="Times New Roman"/>
+                <w:i/>
+                <w:sz w:val="28"/>
+                <w:szCs w:val="28"/>
+              </w:rPr>
+            </m:ctrlPr>
+          </m:funcPr>
+          <m:fName>
+            <m:r>
+              <m:rPr>
+                <m:sty m:val="p"/>
+              </m:rPr>
+              <w:rPr>
+                <w:rFonts w:ascii="Cambria Math" w:hAnsi="Cambria Math" w:cs="Times New Roman"/>
+                <w:sz w:val="28"/>
+                <w:szCs w:val="28"/>
+              </w:rPr>
+              <m:t>sin</m:t>
+            </m:r>
+          </m:fName>
+          <m:e>
+            <m:r>
+              <w:rPr>
+                <w:rFonts w:ascii="Cambria Math" w:hAnsi="Cambria Math" w:cs="Times New Roman"/>
+                <w:sz w:val="28"/>
+                <w:szCs w:val="28"/>
+              </w:rPr>
+              <m:t>22,4°</m:t>
+            </m:r>
+          </m:e>
+        </m:func>
+        <m:r>
+          <w:rPr>
+            <w:rFonts w:ascii="Cambria Math" w:hAnsi="Cambria Math" w:cs="Times New Roman"/>
+            <w:sz w:val="28"/>
+            <w:szCs w:val="28"/>
+          </w:rPr>
+          <m:t>=0,412</m:t>
+        </m:r>
+      </m:oMath>
+      <w:r>
+        <w:rPr>
+          <w:rFonts w:ascii="Times New Roman" w:hAnsi="Times New Roman" w:cs="Times New Roman"/>
+          <w:sz w:val="28"/>
+          <w:szCs w:val="28"/>
+        </w:rPr>
+        <w:t xml:space="preserve">, требуется произвести расчет прочности грунтового основания. Этот расчет выполняем по </w:t>
+      </w:r>
+      <w:r>
+        <w:rPr>
+          <w:rFonts w:ascii="Times New Roman" w:hAnsi="Times New Roman" w:cs="Times New Roman"/>
+          <w:sz w:val="28"/>
+          <w:szCs w:val="28"/>
+        </w:rPr>
+        <w:t xml:space="preserve">[1, </w:t>
+      </w:r>
+      <w:r>
+        <w:rPr>
+          <w:rFonts w:ascii="Times New Roman" w:hAnsi="Times New Roman" w:cs="Times New Roman"/>
+          <w:sz w:val="28"/>
+          <w:szCs w:val="28"/>
+        </w:rPr>
+        <w:t>условие (2</w:t>
+      </w:r>
+      <w:r>
+        <w:rPr>
+          <w:rFonts w:ascii="Times New Roman" w:hAnsi="Times New Roman" w:cs="Times New Roman"/>
+          <w:sz w:val="28"/>
+          <w:szCs w:val="28"/>
+        </w:rPr>
+        <w:t>9</w:t>
+      </w:r>
+      <w:r>
+        <w:rPr>
+          <w:rFonts w:ascii="Times New Roman" w:hAnsi="Times New Roman" w:cs="Times New Roman"/>
+          <w:sz w:val="28"/>
+          <w:szCs w:val="28"/>
+        </w:rPr>
+        <w:t>)</w:t>
+      </w:r>
+      <w:r>
+        <w:rPr>
+          <w:rFonts w:ascii="Times New Roman" w:hAnsi="Times New Roman" w:cs="Times New Roman"/>
+          <w:sz w:val="28"/>
+          <w:szCs w:val="28"/>
+        </w:rPr>
+        <w:t>]</w:t>
+      </w:r>
+      <w:r>
+        <w:rPr>
+          <w:rFonts w:ascii="Times New Roman" w:hAnsi="Times New Roman" w:cs="Times New Roman"/>
+          <w:sz w:val="28"/>
+          <w:szCs w:val="28"/>
+        </w:rPr>
+        <w:t>.</w:t>
+      </w:r>
+    </w:p>
+    <w:p>
+      <w:pPr>
+        <w:autoSpaceDE w:val="0"/>
+        <w:autoSpaceDN w:val="0"/>
+        <w:adjustRightInd w:val="0"/>
+        <w:spacing w:after="0" w:line="240" w:lineRule="auto"/>
+        <w:rPr>
+          <w:rFonts w:ascii="Times New Roman" w:hAnsi="Times New Roman" w:cs="Times New Roman"/>
+          <w:sz w:val="28"/>
+          <w:szCs w:val="28"/>
+        </w:rPr>
+      </w:pPr>
+      <w:r>
+        <w:rPr>
+          <w:rFonts w:ascii="Times New Roman" w:hAnsi="Times New Roman" w:cs="Times New Roman"/>
+          <w:sz w:val="28"/>
+          <w:szCs w:val="28"/>
+        </w:rPr>
+        <w:t xml:space="preserve">   </w:t>
+      </w:r>
+      <w:r>
+        <w:rPr>
+          <w:rFonts w:ascii="Times New Roman" w:hAnsi="Times New Roman" w:cs="Times New Roman"/>
+          <w:sz w:val="28"/>
+          <w:szCs w:val="28"/>
+        </w:rPr>
+        <w:t>Предварительно находим необходимые параметры.</w:t>
+      </w:r>
+    </w:p>
+    <w:p>
+      <w:pPr>
+        <w:autoSpaceDE w:val="0"/>
+        <w:autoSpaceDN w:val="0"/>
+        <w:adjustRightInd w:val="0"/>
+        <w:spacing w:after="0" w:line="240" w:lineRule="auto"/>
+        <w:jc w:val="both"/>
+        <w:rPr>
+          <w:rFonts w:ascii="Times New Roman" w:hAnsi="Times New Roman" w:cs="Times New Roman"/>
+          <w:sz w:val="28"/>
+          <w:szCs w:val="28"/>
+        </w:rPr>
+      </w:pPr>
+      <w:r>
+        <w:rPr>
+          <w:rFonts w:ascii="Times New Roman" w:hAnsi="Times New Roman" w:cs="Times New Roman"/>
+          <w:sz w:val="28"/>
+          <w:szCs w:val="28"/>
+        </w:rPr>
+        <w:lastRenderedPageBreak/>
+        <w:t xml:space="preserve">   </w:t>
+      </w:r>
+      <w:r>
+        <w:rPr>
+          <w:rFonts w:ascii="Times New Roman" w:hAnsi="Times New Roman" w:cs="Times New Roman"/>
+          <w:sz w:val="28"/>
+          <w:szCs w:val="28"/>
+        </w:rPr>
+        <w:t xml:space="preserve">Расстояние от равнодействующей сдвигающей силы до низа подошвы стены определяем по </w:t>
+      </w:r>
+      <w:r>
+        <w:rPr>
+          <w:rFonts w:ascii="Times New Roman" w:hAnsi="Times New Roman" w:cs="Times New Roman"/>
+          <w:sz w:val="28"/>
+          <w:szCs w:val="28"/>
+        </w:rPr>
+        <w:t xml:space="preserve">[1, </w:t>
+      </w:r>
+      <w:r>
+        <w:rPr>
+          <w:rFonts w:ascii="Times New Roman" w:hAnsi="Times New Roman" w:cs="Times New Roman"/>
+          <w:sz w:val="28"/>
+          <w:szCs w:val="28"/>
+        </w:rPr>
+        <w:t>формула (</w:t>
+      </w:r>
+      <w:r>
+        <w:rPr>
+          <w:rFonts w:ascii="Times New Roman" w:hAnsi="Times New Roman" w:cs="Times New Roman"/>
+          <w:sz w:val="28"/>
+          <w:szCs w:val="28"/>
+        </w:rPr>
+        <w:t>3</w:t>
+      </w:r>
+      <w:r>
+        <w:rPr>
+          <w:rFonts w:ascii="Times New Roman" w:hAnsi="Times New Roman" w:cs="Times New Roman"/>
+          <w:sz w:val="28"/>
+          <w:szCs w:val="28"/>
+        </w:rPr>
+        <w:t>4</w:t>
+      </w:r>
+      <w:r>
+        <w:rPr>
+          <w:rFonts w:ascii="Times New Roman" w:hAnsi="Times New Roman" w:cs="Times New Roman"/>
+          <w:sz w:val="28"/>
+          <w:szCs w:val="28"/>
+        </w:rPr>
+        <w:t>)</w:t>
+      </w:r>
+      <w:r>
+        <w:rPr>
+          <w:rFonts w:ascii="Times New Roman" w:hAnsi="Times New Roman" w:cs="Times New Roman"/>
+          <w:sz w:val="28"/>
+          <w:szCs w:val="28"/>
+        </w:rPr>
+        <w:t>]</w:t>
+      </w:r>
+      <w:r>
+        <w:rPr>
+          <w:rFonts w:ascii="Times New Roman" w:hAnsi="Times New Roman" w:cs="Times New Roman"/>
+          <w:sz w:val="28"/>
+          <w:szCs w:val="28"/>
+        </w:rPr>
+        <w:t>:</w:t>
+      </w:r>
+    </w:p>
+    <w:p>
+      <w:pPr>
+        <w:autoSpaceDE w:val="0"/>
+        <w:autoSpaceDN w:val="0"/>
+        <w:adjustRightInd w:val="0"/>
+        <w:spacing w:before="120" w:after="120" w:line="240" w:lineRule="auto"/>
+        <w:jc w:val="both"/>
+        <w:rPr>
+          <w:rFonts w:ascii="Times New Roman" w:eastAsiaTheme="minorEastAsia" w:hAnsi="Times New Roman" w:cs="Times New Roman"/>
+          <w:sz w:val="28"/>
+          <w:szCs w:val="28"/>
+        </w:rPr>
+      </w:pPr>
+      <m:oMathPara>
+        <m:oMathParaPr>
+          <m:jc m:val="center"/>
+        </m:oMathParaPr>
+        <m:oMath>
+          <m:sSup>
+            <m:sSupPr>
+              <m:ctrlPr>
+                <w:rPr>
+                  <w:rFonts w:ascii="Cambria Math" w:hAnsi="Cambria Math" w:cs="Times New Roman"/>
+                  <w:i/>
+                  <w:sz w:val="28"/>
+                  <w:szCs w:val="28"/>
+                </w:rPr>
+              </m:ctrlPr>
+            </m:sSupPr>
+            <m:e>
+              <m:r>
+                <w:rPr>
+                  <w:rFonts w:ascii="Cambria Math" w:hAnsi="Cambria Math" w:cs="Times New Roman"/>
+                  <w:sz w:val="28"/>
+                  <w:szCs w:val="28"/>
+                </w:rPr>
+                <m:t>h</m:t>
+              </m:r>
+            </m:e>
+            <m:sup>
+              <m:r>
+                <w:rPr>
+                  <w:rFonts w:ascii="Cambria Math" w:hAnsi="Cambria Math" w:cs="Times New Roman"/>
+                  <w:sz w:val="28"/>
+                  <w:szCs w:val="28"/>
+                </w:rPr>
+                <m:t>*</m:t>
+              </m:r>
+            </m:sup>
+          </m:sSup>
+          <m:r>
+            <w:rPr>
+              <w:rFonts w:ascii="Cambria Math" w:hAnsi="Cambria Math" w:cs="Times New Roman"/>
+              <w:sz w:val="28"/>
+              <w:szCs w:val="28"/>
+            </w:rPr>
+            <m:t>=</m:t>
+          </m:r>
+          <m:f>
+            <m:fPr>
+              <m:ctrlPr>
+                <w:rPr>
+                  <w:rFonts w:ascii="Cambria Math" w:hAnsi="Cambria Math" w:cs="Times New Roman"/>
+                  <w:i/>
+                  <w:sz w:val="28"/>
+                  <w:szCs w:val="28"/>
+                </w:rPr>
+              </m:ctrlPr>
+            </m:fPr>
+            <m:num>
+              <m:d>
+                <m:dPr>
+                  <m:begChr m:val="["/>
+                  <m:endChr m:val="]"/>
+                  <m:ctrlPr>
+                    <w:rPr>
+                      <w:rFonts w:ascii="Cambria Math" w:hAnsi="Cambria Math" w:cs="Times New Roman"/>
+                      <w:i/>
+                      <w:sz w:val="28"/>
+                      <w:szCs w:val="28"/>
+                    </w:rPr>
+                  </m:ctrlPr>
+                </m:dPr>
+                <m:e>
+                  <m:f>
+                    <m:fPr>
+                      <m:ctrlPr>
+                        <w:rPr>
+                          <w:rFonts w:ascii="Cambria Math" w:hAnsi="Cambria Math" w:cs="Times New Roman"/>
+                          <w:i/>
+                          <w:sz w:val="28"/>
+                          <w:szCs w:val="28"/>
+                        </w:rPr>
+                      </m:ctrlPr>
+                    </m:fPr>
+                    <m:num>
+                      <m:sSub>
+                        <m:sSubPr>
+                          <m:ctrlPr>
+                            <w:rPr>
+                              <w:rFonts w:ascii="Cambria Math" w:hAnsi="Cambria Math" w:cs="Times New Roman"/>
+                              <w:i/>
+                              <w:sz w:val="28"/>
+                              <w:szCs w:val="28"/>
+                            </w:rPr>
+                          </m:ctrlPr>
+                        </m:sSubPr>
+                        <m:e>
+                          <m:r>
+                            <w:rPr>
+                              <w:rFonts w:ascii="Cambria Math" w:hAnsi="Cambria Math" w:cs="Times New Roman"/>
+                              <w:sz w:val="28"/>
+                              <w:szCs w:val="28"/>
+                              <w:lang w:val="en-US"/>
+                            </w:rPr>
+                            <m:t>F</m:t>
+                          </m:r>
+                        </m:e>
+                        <m:sub>
+                          <m:r>
+                            <w:rPr>
+                              <w:rFonts w:ascii="Cambria Math" w:hAnsi="Cambria Math" w:cs="Times New Roman"/>
+                              <w:sz w:val="28"/>
+                              <w:szCs w:val="28"/>
+                            </w:rPr>
+                            <m:t>sa,γ</m:t>
+                          </m:r>
+                        </m:sub>
+                      </m:sSub>
+                      <m:r>
+                        <w:rPr>
+                          <w:rFonts w:ascii="Cambria Math" w:hAnsi="Cambria Math" w:cs="Times New Roman"/>
+                          <w:sz w:val="28"/>
+                          <w:szCs w:val="28"/>
+                        </w:rPr>
+                        <m:t>h</m:t>
+                      </m:r>
+                    </m:num>
+                    <m:den>
+                      <m:r>
+                        <w:rPr>
+                          <w:rFonts w:ascii="Cambria Math" w:hAnsi="Cambria Math" w:cs="Times New Roman"/>
+                          <w:sz w:val="28"/>
+                          <w:szCs w:val="28"/>
+                        </w:rPr>
+                        <m:t>3</m:t>
+                      </m:r>
+                    </m:den>
+                  </m:f>
+                  <m:r>
+                    <w:rPr>
+                      <w:rFonts w:ascii="Cambria Math" w:hAnsi="Cambria Math" w:cs="Times New Roman"/>
+                      <w:sz w:val="28"/>
+                      <w:szCs w:val="28"/>
+                    </w:rPr>
+                    <m:t>+</m:t>
+                  </m:r>
+                  <m:sSub>
+                    <m:sSubPr>
+                      <m:ctrlPr>
+                        <w:rPr>
+                          <w:rFonts w:ascii="Cambria Math" w:hAnsi="Cambria Math" w:cs="Times New Roman"/>
+                          <w:i/>
+                          <w:sz w:val="28"/>
+                          <w:szCs w:val="28"/>
+                        </w:rPr>
+                      </m:ctrlPr>
+                    </m:sSubPr>
+                    <m:e>
+                      <m:r>
+                        <w:rPr>
+                          <w:rFonts w:ascii="Cambria Math" w:hAnsi="Cambria Math" w:cs="Times New Roman"/>
+                          <w:sz w:val="28"/>
+                          <w:szCs w:val="28"/>
+                          <w:lang w:val="en-US"/>
+                        </w:rPr>
+                        <m:t>F</m:t>
+                      </m:r>
+                    </m:e>
+                    <m:sub>
+                      <m:r>
+                        <w:rPr>
+                          <w:rFonts w:ascii="Cambria Math" w:hAnsi="Cambria Math" w:cs="Times New Roman"/>
+                          <w:sz w:val="28"/>
+                          <w:szCs w:val="28"/>
+                        </w:rPr>
+                        <m:t>sa,q</m:t>
+                      </m:r>
+                    </m:sub>
+                  </m:sSub>
+                  <m:d>
+                    <m:dPr>
+                      <m:ctrlPr>
+                        <w:rPr>
+                          <w:rFonts w:ascii="Cambria Math" w:hAnsi="Cambria Math" w:cs="Times New Roman"/>
+                          <w:i/>
+                          <w:sz w:val="28"/>
+                          <w:szCs w:val="28"/>
+                        </w:rPr>
+                      </m:ctrlPr>
+                    </m:dPr>
+                    <m:e>
+                      <m:r>
+                        <w:rPr>
+                          <w:rFonts w:ascii="Cambria Math" w:hAnsi="Cambria Math" w:cs="Times New Roman"/>
+                          <w:sz w:val="28"/>
+                          <w:szCs w:val="28"/>
+                        </w:rPr>
+                        <m:t>h-</m:t>
+                      </m:r>
+                      <m:sSub>
+                        <m:sSubPr>
+                          <m:ctrlPr>
+                            <w:rPr>
+                              <w:rFonts w:ascii="Cambria Math" w:hAnsi="Cambria Math" w:cs="Times New Roman"/>
+                              <w:i/>
+                              <w:sz w:val="28"/>
+                              <w:szCs w:val="28"/>
+                            </w:rPr>
+                          </m:ctrlPr>
+                        </m:sSubPr>
+                        <m:e>
+                          <m:r>
+                            <w:rPr>
+                              <w:rFonts w:ascii="Cambria Math" w:hAnsi="Cambria Math" w:cs="Times New Roman"/>
+                              <w:sz w:val="28"/>
+                              <w:szCs w:val="28"/>
+                            </w:rPr>
+                            <m:t>y</m:t>
+                          </m:r>
+                        </m:e>
+                        <m:sub>
+                          <m:r>
+                            <w:rPr>
+                              <w:rFonts w:ascii="Cambria Math" w:hAnsi="Cambria Math" w:cs="Times New Roman"/>
+                              <w:sz w:val="28"/>
+                              <w:szCs w:val="28"/>
+                            </w:rPr>
+                            <m:t>a</m:t>
+                          </m:r>
+                        </m:sub>
+                      </m:sSub>
+                      <m:r>
+                        <w:rPr>
+                          <w:rFonts w:ascii="Cambria Math" w:hAnsi="Cambria Math" w:cs="Times New Roman"/>
+                          <w:sz w:val="28"/>
+                          <w:szCs w:val="28"/>
+                        </w:rPr>
+                        <m:t>-</m:t>
+                      </m:r>
+                      <m:f>
+                        <m:fPr>
+                          <m:ctrlPr>
+                            <w:rPr>
+                              <w:rFonts w:ascii="Cambria Math" w:hAnsi="Cambria Math" w:cs="Times New Roman"/>
+                              <w:i/>
+                              <w:sz w:val="28"/>
+                              <w:szCs w:val="28"/>
+                            </w:rPr>
+                          </m:ctrlPr>
+                        </m:fPr>
+                        <m:num>
+                          <m:sSub>
+                            <m:sSubPr>
+                              <m:ctrlPr>
+                                <w:rPr>
+                                  <w:rFonts w:ascii="Cambria Math" w:hAnsi="Cambria Math" w:cs="Times New Roman"/>
+                                  <w:i/>
+                                  <w:sz w:val="28"/>
+                                  <w:szCs w:val="28"/>
+                                </w:rPr>
+                              </m:ctrlPr>
+                            </m:sSubPr>
+                            <m:e>
+                              <m:r>
+                                <w:rPr>
+                                  <w:rFonts w:ascii="Cambria Math" w:hAnsi="Cambria Math" w:cs="Times New Roman"/>
+                                  <w:sz w:val="28"/>
+                                  <w:szCs w:val="28"/>
+                                </w:rPr>
+                                <m:t>y</m:t>
+                              </m:r>
+                            </m:e>
+                            <m:sub>
+                              <m:r>
+                                <w:rPr>
+                                  <w:rFonts w:ascii="Cambria Math" w:hAnsi="Cambria Math" w:cs="Times New Roman"/>
+                                  <w:sz w:val="28"/>
+                                  <w:szCs w:val="28"/>
+                                </w:rPr>
+                                <m:t>b</m:t>
+                              </m:r>
+                            </m:sub>
+                          </m:sSub>
+                        </m:num>
+                        <m:den>
+                          <m:r>
+                            <w:rPr>
+                              <w:rFonts w:ascii="Cambria Math" w:hAnsi="Cambria Math" w:cs="Times New Roman"/>
+                              <w:sz w:val="28"/>
+                              <w:szCs w:val="28"/>
+                            </w:rPr>
+                            <m:t>2</m:t>
+                          </m:r>
+                        </m:den>
+                      </m:f>
+                    </m:e>
+                  </m:d>
+                </m:e>
+              </m:d>
+            </m:num>
+            <m:den>
+              <m:sSub>
+                <m:sSubPr>
+                  <m:ctrlPr>
+                    <w:rPr>
+                      <w:rFonts w:ascii="Cambria Math" w:hAnsi="Cambria Math" w:cs="Times New Roman"/>
+                      <w:i/>
+                      <w:sz w:val="28"/>
+                      <w:szCs w:val="28"/>
+                    </w:rPr>
+                  </m:ctrlPr>
+                </m:sSubPr>
+                <m:e>
+                  <m:r>
+                    <w:rPr>
+                      <w:rFonts w:ascii="Cambria Math" w:hAnsi="Cambria Math" w:cs="Times New Roman"/>
+                      <w:sz w:val="28"/>
+                      <w:szCs w:val="28"/>
+                      <w:lang w:val="en-US"/>
+                    </w:rPr>
+                    <m:t>F</m:t>
+                  </m:r>
+                </m:e>
+                <m:sub>
+                  <m:r>
+                    <w:rPr>
+                      <w:rFonts w:ascii="Cambria Math" w:hAnsi="Cambria Math" w:cs="Times New Roman"/>
+                      <w:sz w:val="28"/>
+                      <w:szCs w:val="28"/>
+                    </w:rPr>
+                    <m:t>sa</m:t>
+                  </m:r>
+                </m:sub>
+              </m:sSub>
+            </m:den>
+          </m:f>
+          <m:r>
+            <w:rPr>
+              <w:rFonts w:ascii="Cambria Math" w:hAnsi="Cambria Math" w:cs="Times New Roman"/>
+              <w:sz w:val="28"/>
+              <w:szCs w:val="28"/>
+            </w:rPr>
+            <m:t>=</m:t>
+          </m:r>
+          <m:r>
+            <w:rPr>
+              <w:rFonts w:ascii="Cambria Math" w:hAnsi="Cambria Math" w:cs="Times New Roman"/>
+              <w:sz w:val="28"/>
+              <w:szCs w:val="28"/>
+            </w:rPr>
+            <m:t>=</m:t>
+          </m:r>
+          <m:f>
+            <m:fPr>
+              <m:ctrlPr>
+                <w:rPr>
+                  <w:rFonts w:ascii="Cambria Math" w:hAnsi="Cambria Math" w:cs="Times New Roman"/>
+                  <w:i/>
+                  <w:sz w:val="28"/>
+                  <w:szCs w:val="28"/>
+                </w:rPr>
+              </m:ctrlPr>
+            </m:fPr>
+            <m:num>
+              <m:d>
+                <m:dPr>
+                  <m:begChr m:val="["/>
+                  <m:endChr m:val="]"/>
+                  <m:ctrlPr>
+                    <w:rPr>
+                      <w:rFonts w:ascii="Cambria Math" w:hAnsi="Cambria Math" w:cs="Times New Roman"/>
+                      <w:i/>
+                      <w:sz w:val="28"/>
+                      <w:szCs w:val="28"/>
+                    </w:rPr>
+                  </m:ctrlPr>
+                </m:dPr>
+                <m:e>
+                  <m:f>
+                    <m:fPr>
+                      <m:ctrlPr>
+                        <w:rPr>
+                          <w:rFonts w:ascii="Cambria Math" w:hAnsi="Cambria Math" w:cs="Times New Roman"/>
+                          <w:i/>
+                          <w:sz w:val="28"/>
+                          <w:szCs w:val="28"/>
+                        </w:rPr>
+                      </m:ctrlPr>
+                    </m:fPr>
+                    <m:num>
+                      <m:r>
+                        <w:rPr>
+                          <w:rFonts w:ascii="Cambria Math" w:hAnsi="Cambria Math" w:cs="Times New Roman"/>
+                          <w:sz w:val="28"/>
+                          <w:szCs w:val="28"/>
+                        </w:rPr>
+                        <m:t>131,109∙6,7</m:t>
+                      </m:r>
+                    </m:num>
+                    <m:den>
+                      <m:r>
+                        <w:rPr>
+                          <w:rFonts w:ascii="Cambria Math" w:hAnsi="Cambria Math" w:cs="Times New Roman"/>
+                          <w:sz w:val="28"/>
+                          <w:szCs w:val="28"/>
+                        </w:rPr>
+                        <m:t>3</m:t>
+                      </m:r>
+                    </m:den>
+                  </m:f>
+                  <m:r>
+                    <w:rPr>
+                      <w:rFonts w:ascii="Cambria Math" w:hAnsi="Cambria Math" w:cs="Times New Roman"/>
+                      <w:sz w:val="28"/>
+                      <w:szCs w:val="28"/>
+                    </w:rPr>
+                    <m:t>+29,473∙</m:t>
+                  </m:r>
+                  <m:d>
+                    <m:dPr>
+                      <m:ctrlPr>
+                        <w:rPr>
+                          <w:rFonts w:ascii="Cambria Math" w:hAnsi="Cambria Math" w:cs="Times New Roman"/>
+                          <w:i/>
+                          <w:sz w:val="28"/>
+                          <w:szCs w:val="28"/>
+                        </w:rPr>
+                      </m:ctrlPr>
+                    </m:dPr>
+                    <m:e>
+                      <m:r>
+                        <w:rPr>
+                          <w:rFonts w:ascii="Cambria Math" w:hAnsi="Cambria Math" w:cs="Times New Roman"/>
+                          <w:sz w:val="28"/>
+                          <w:szCs w:val="28"/>
+                        </w:rPr>
+                        <m:t>6,7-0-</m:t>
+                      </m:r>
+                      <m:f>
+                        <m:fPr>
+                          <m:ctrlPr>
+                            <w:rPr>
+                              <w:rFonts w:ascii="Cambria Math" w:hAnsi="Cambria Math" w:cs="Times New Roman"/>
+                              <w:i/>
+                              <w:sz w:val="28"/>
+                              <w:szCs w:val="28"/>
+                            </w:rPr>
+                          </m:ctrlPr>
+                        </m:fPr>
+                        <m:num>
+                          <m:r>
+                            <w:rPr>
+                              <w:rFonts w:ascii="Cambria Math" w:hAnsi="Cambria Math" w:cs="Times New Roman"/>
+                              <w:sz w:val="28"/>
+                              <w:szCs w:val="28"/>
+                            </w:rPr>
+                            <m:t>6,7</m:t>
+                          </m:r>
+                        </m:num>
+                        <m:den>
+                          <m:r>
+                            <w:rPr>
+                              <w:rFonts w:ascii="Cambria Math" w:hAnsi="Cambria Math" w:cs="Times New Roman"/>
+                              <w:sz w:val="28"/>
+                              <w:szCs w:val="28"/>
+                            </w:rPr>
+                            <m:t>2</m:t>
+                          </m:r>
+                        </m:den>
+                      </m:f>
+                    </m:e>
+                  </m:d>
+                </m:e>
+              </m:d>
+            </m:num>
+            <m:den>
+              <m:r>
+                <w:rPr>
+                  <w:rFonts w:ascii="Cambria Math" w:hAnsi="Cambria Math" w:cs="Times New Roman"/>
+                  <w:sz w:val="28"/>
+                  <w:szCs w:val="28"/>
+                </w:rPr>
+                <m:t>160,582</m:t>
+              </m:r>
+            </m:den>
+          </m:f>
+          <m:r>
+            <w:rPr>
+              <w:rFonts w:ascii="Cambria Math" w:hAnsi="Cambria Math" w:cs="Times New Roman"/>
+              <w:sz w:val="28"/>
+              <w:szCs w:val="28"/>
+            </w:rPr>
+            <m:t>=2,438 м</m:t>
+          </m:r>
+          <m:r>
+            <w:rPr>
+              <w:rFonts w:ascii="Cambria Math" w:eastAsiaTheme="minorEastAsia" w:hAnsi="Cambria Math" w:cs="Times New Roman"/>
+              <w:sz w:val="28"/>
+              <w:szCs w:val="28"/>
+            </w:rPr>
+            <m:t>.</m:t>
+          </m:r>
+        </m:oMath>
+      </m:oMathPara>
+    </w:p>
+    <w:p>
+      <w:pPr>
+        <w:autoSpaceDE w:val="0"/>
+        <w:autoSpaceDN w:val="0"/>
+        <w:adjustRightInd w:val="0"/>
+        <w:spacing w:after="0" w:line="240" w:lineRule="auto"/>
+        <w:jc w:val="both"/>
+        <w:rPr>
+          <w:rFonts w:ascii="Times New Roman" w:hAnsi="Times New Roman" w:cs="Times New Roman"/>
+          <w:sz w:val="28"/>
+          <w:szCs w:val="28"/>
+        </w:rPr>
+      </w:pPr>
+      <w:r>
+        <w:rPr>
+          <w:rFonts w:ascii="Times New Roman" w:hAnsi="Times New Roman" w:cs="Times New Roman"/>
+          <w:sz w:val="28"/>
+          <w:szCs w:val="28"/>
+        </w:rPr>
+        <w:t xml:space="preserve">   </w:t>
+      </w:r>
+      <w:r>
+        <w:rPr>
+          <w:rFonts w:ascii="Times New Roman" w:hAnsi="Times New Roman" w:cs="Times New Roman"/>
+          <w:sz w:val="28"/>
+          <w:szCs w:val="28"/>
+        </w:rPr>
+        <w:t xml:space="preserve">По </w:t>
+      </w:r>
+      <w:r>
+        <w:rPr>
+          <w:rFonts w:ascii="Times New Roman" w:hAnsi="Times New Roman" w:cs="Times New Roman"/>
+          <w:sz w:val="28"/>
+          <w:szCs w:val="28"/>
+        </w:rPr>
+        <w:t xml:space="preserve">[1, </w:t>
+      </w:r>
+      <w:r>
+        <w:rPr>
+          <w:rFonts w:ascii="Times New Roman" w:hAnsi="Times New Roman" w:cs="Times New Roman"/>
+          <w:sz w:val="28"/>
+          <w:szCs w:val="28"/>
+        </w:rPr>
+        <w:t>формула (</w:t>
+      </w:r>
+      <w:r>
+        <w:rPr>
+          <w:rFonts w:ascii="Times New Roman" w:hAnsi="Times New Roman" w:cs="Times New Roman"/>
+          <w:sz w:val="28"/>
+          <w:szCs w:val="28"/>
+        </w:rPr>
+        <w:t>3</w:t>
+      </w:r>
+      <w:r>
+        <w:rPr>
+          <w:rFonts w:ascii="Times New Roman" w:hAnsi="Times New Roman" w:cs="Times New Roman"/>
+          <w:sz w:val="28"/>
+          <w:szCs w:val="28"/>
+        </w:rPr>
+        <w:t>3</w:t>
+      </w:r>
+      <w:r>
+        <w:rPr>
+          <w:rFonts w:ascii="Times New Roman" w:hAnsi="Times New Roman" w:cs="Times New Roman"/>
+          <w:sz w:val="28"/>
+          <w:szCs w:val="28"/>
+        </w:rPr>
+        <w:t>)</w:t>
+      </w:r>
+      <w:r>
+        <w:rPr>
+          <w:rFonts w:ascii="Times New Roman" w:hAnsi="Times New Roman" w:cs="Times New Roman"/>
+          <w:sz w:val="28"/>
+          <w:szCs w:val="28"/>
+        </w:rPr>
+        <w:t>]</w:t>
+      </w:r>
+      <w:r>
+        <w:rPr>
+          <w:rFonts w:ascii="Times New Roman" w:hAnsi="Times New Roman" w:cs="Times New Roman"/>
+          <w:sz w:val="28"/>
+          <w:szCs w:val="28"/>
+        </w:rPr>
+        <w:t xml:space="preserve"> вычисляем сумму моментов всех вертикальных</w:t>
+      </w:r>
+      <w:r>
+        <w:rPr>
+          <w:rFonts w:ascii="Times New Roman" w:hAnsi="Times New Roman" w:cs="Times New Roman"/>
+          <w:sz w:val="28"/>
+          <w:szCs w:val="28"/>
+        </w:rPr>
+        <w:t xml:space="preserve"> </w:t>
+      </w:r>
+      <w:r>
+        <w:rPr>
+          <w:rFonts w:ascii="Times New Roman" w:hAnsi="Times New Roman" w:cs="Times New Roman"/>
+          <w:sz w:val="28"/>
+          <w:szCs w:val="28"/>
+        </w:rPr>
+        <w:t>и горизонтальных сил относительно оси, проходящей через центр</w:t>
+      </w:r>
+      <w:r>
+        <w:rPr>
+          <w:rFonts w:ascii="Times New Roman" w:hAnsi="Times New Roman" w:cs="Times New Roman"/>
+          <w:sz w:val="28"/>
+          <w:szCs w:val="28"/>
+        </w:rPr>
+        <w:t xml:space="preserve"> </w:t>
+      </w:r>
+      <w:r>
+        <w:rPr>
+          <w:rFonts w:ascii="Times New Roman" w:hAnsi="Times New Roman" w:cs="Times New Roman"/>
+          <w:sz w:val="28"/>
+          <w:szCs w:val="28"/>
+        </w:rPr>
+        <w:t>тяжести подошвы</w:t>
+      </w:r>
+      <w:r>
+        <w:rPr>
+          <w:rFonts w:ascii="Times New Roman" w:hAnsi="Times New Roman" w:cs="Times New Roman"/>
+          <w:sz w:val="28"/>
+          <w:szCs w:val="28"/>
+        </w:rPr>
+        <w:t>:</w:t>
+      </w:r>
+    </w:p>
+    <w:p>
+      <w:pPr>
+        <w:autoSpaceDE w:val="0"/>
+        <w:autoSpaceDN w:val="0"/>
+        <w:adjustRightInd w:val="0"/>
+        <w:spacing w:before="120" w:after="120" w:line="240" w:lineRule="auto"/>
+        <w:jc w:val="both"/>
+        <w:rPr>
+          <w:rFonts w:ascii="Times New Roman" w:hAnsi="Times New Roman" w:cs="Times New Roman"/>
+          <w:sz w:val="28"/>
+          <w:szCs w:val="28"/>
+        </w:rPr>
+      </w:pPr>
+      <m:oMathPara>
+        <m:oMathParaPr>
+          <m:jc m:val="center"/>
+        </m:oMathParaPr>
+        <m:oMath>
+          <m:sSub>
+            <m:sSubPr>
+              <m:ctrlPr>
+                <w:rPr>
+                  <w:rFonts w:ascii="Cambria Math" w:hAnsi="Cambria Math" w:cs="Times New Roman"/>
+                  <w:i/>
+                  <w:sz w:val="28"/>
+                  <w:szCs w:val="28"/>
+                </w:rPr>
+              </m:ctrlPr>
+            </m:sSubPr>
+            <m:e>
+              <m:r>
+                <w:rPr>
+                  <w:rFonts w:ascii="Cambria Math" w:hAnsi="Cambria Math" w:cs="Times New Roman"/>
+                  <w:sz w:val="28"/>
+                  <w:szCs w:val="28"/>
+                </w:rPr>
+                <m:t>M</m:t>
+              </m:r>
+            </m:e>
+            <m:sub>
+              <m:r>
+                <w:rPr>
+                  <w:rFonts w:ascii="Cambria Math" w:hAnsi="Cambria Math" w:cs="Times New Roman"/>
+                  <w:sz w:val="28"/>
+                  <w:szCs w:val="28"/>
+                </w:rPr>
+                <m:t>0</m:t>
+              </m:r>
+            </m:sub>
+          </m:sSub>
+          <m:r>
+            <w:rPr>
+              <w:rFonts w:ascii="Cambria Math" w:hAnsi="Cambria Math" w:cs="Times New Roman"/>
+              <w:sz w:val="28"/>
+              <w:szCs w:val="28"/>
+            </w:rPr>
+            <m:t>=</m:t>
+          </m:r>
+          <m:sSub>
+            <m:sSubPr>
+              <m:ctrlPr>
+                <w:rPr>
+                  <w:rFonts w:ascii="Cambria Math" w:hAnsi="Cambria Math" w:cs="Times New Roman"/>
+                  <w:i/>
+                  <w:sz w:val="28"/>
+                  <w:szCs w:val="28"/>
+                </w:rPr>
+              </m:ctrlPr>
+            </m:sSubPr>
+            <m:e>
+              <m:r>
+                <w:rPr>
+                  <w:rFonts w:ascii="Cambria Math" w:hAnsi="Cambria Math" w:cs="Times New Roman"/>
+                  <w:sz w:val="28"/>
+                  <w:szCs w:val="28"/>
+                  <w:lang w:val="en-US"/>
+                </w:rPr>
+                <m:t>F</m:t>
+              </m:r>
+            </m:e>
+            <m:sub>
+              <m:r>
+                <w:rPr>
+                  <w:rFonts w:ascii="Cambria Math" w:hAnsi="Cambria Math" w:cs="Times New Roman"/>
+                  <w:sz w:val="28"/>
+                  <w:szCs w:val="28"/>
+                </w:rPr>
+                <m:t>sa</m:t>
+              </m:r>
+            </m:sub>
+          </m:sSub>
+          <m:d>
+            <m:dPr>
+              <m:begChr m:val="["/>
+              <m:endChr m:val="]"/>
+              <m:ctrlPr>
+                <w:rPr>
+                  <w:rFonts w:ascii="Cambria Math" w:hAnsi="Cambria Math" w:cs="Times New Roman"/>
+                  <w:i/>
+                  <w:sz w:val="28"/>
+                  <w:szCs w:val="28"/>
+                </w:rPr>
+              </m:ctrlPr>
+            </m:dPr>
+            <m:e>
+              <m:sSup>
+                <m:sSupPr>
+                  <m:ctrlPr>
+                    <w:rPr>
+                      <w:rFonts w:ascii="Cambria Math" w:hAnsi="Cambria Math" w:cs="Times New Roman"/>
+                      <w:i/>
+                      <w:sz w:val="28"/>
+                      <w:szCs w:val="28"/>
+                    </w:rPr>
+                  </m:ctrlPr>
+                </m:sSupPr>
+                <m:e>
+                  <m:r>
+                    <w:rPr>
+                      <w:rFonts w:ascii="Cambria Math" w:hAnsi="Cambria Math" w:cs="Times New Roman"/>
+                      <w:sz w:val="28"/>
+                      <w:szCs w:val="28"/>
+                    </w:rPr>
+                    <m:t>h</m:t>
+                  </m:r>
+                </m:e>
+                <m:sup>
+                  <m:r>
+                    <w:rPr>
+                      <w:rFonts w:ascii="Cambria Math" w:hAnsi="Cambria Math" w:cs="Times New Roman"/>
+                      <w:sz w:val="28"/>
+                      <w:szCs w:val="28"/>
+                    </w:rPr>
+                    <m:t>*</m:t>
+                  </m:r>
+                </m:sup>
+              </m:sSup>
+              <m:r>
+                <w:rPr>
+                  <w:rFonts w:ascii="Cambria Math" w:hAnsi="Cambria Math" w:cs="Times New Roman"/>
+                  <w:sz w:val="28"/>
+                  <w:szCs w:val="28"/>
+                </w:rPr>
+                <m:t>-tg</m:t>
+              </m:r>
+              <m:d>
+                <m:dPr>
+                  <m:ctrlPr>
+                    <w:rPr>
+                      <w:rFonts w:ascii="Cambria Math" w:hAnsi="Cambria Math" w:cs="Times New Roman"/>
+                      <w:i/>
+                      <w:sz w:val="28"/>
+                      <w:szCs w:val="28"/>
+                    </w:rPr>
+                  </m:ctrlPr>
+                </m:dPr>
+                <m:e>
+                  <m:r>
+                    <w:rPr>
+                      <w:rFonts w:ascii="Cambria Math" w:hAnsi="Cambria Math" w:cs="Times New Roman"/>
+                      <w:sz w:val="28"/>
+                      <w:szCs w:val="28"/>
+                    </w:rPr>
+                    <m:t>ε+</m:t>
+                  </m:r>
+                  <m:sSubSup>
+                    <m:sSubSupPr>
+                      <m:ctrlPr>
+                        <w:rPr>
+                          <w:rFonts w:ascii="Cambria Math" w:eastAsiaTheme="minorEastAsia" w:hAnsi="Cambria Math" w:cs="Times New Roman"/>
+                          <w:i/>
+                          <w:sz w:val="28"/>
+                          <w:szCs w:val="28"/>
+                        </w:rPr>
+                      </m:ctrlPr>
+                    </m:sSubSupPr>
+                    <m:e>
+                      <m:r>
+                        <w:rPr>
+                          <w:rFonts w:ascii="Cambria Math" w:eastAsiaTheme="minorEastAsia" w:hAnsi="Cambria Math" w:cs="Times New Roman"/>
+                          <w:sz w:val="28"/>
+                          <w:szCs w:val="28"/>
+                        </w:rPr>
+                        <m:t>φ</m:t>
+                      </m:r>
+                    </m:e>
+                    <m:sub>
+                      <m:r>
+                        <w:rPr>
+                          <w:rFonts w:ascii="Cambria Math" w:eastAsiaTheme="minorEastAsia" w:hAnsi="Cambria Math" w:cs="Times New Roman"/>
+                          <w:sz w:val="28"/>
+                          <w:szCs w:val="28"/>
+                          <w:lang w:val="en-US"/>
+                        </w:rPr>
+                        <m:t>I</m:t>
+                      </m:r>
+                    </m:sub>
+                    <m:sup>
+                      <m:r>
+                        <w:rPr>
+                          <w:rFonts w:ascii="Cambria Math" w:eastAsiaTheme="minorEastAsia" w:hAnsi="Cambria Math" w:cs="Times New Roman"/>
+                          <w:sz w:val="28"/>
+                          <w:szCs w:val="28"/>
+                        </w:rPr>
+                        <m:t>'</m:t>
+                      </m:r>
+                    </m:sup>
+                  </m:sSubSup>
+                  <m:ctrlPr>
+                    <w:rPr>
+                      <w:rFonts w:ascii="Cambria Math" w:eastAsiaTheme="minorEastAsia" w:hAnsi="Cambria Math" w:cs="Times New Roman"/>
+                      <w:i/>
+                      <w:sz w:val="28"/>
+                      <w:szCs w:val="28"/>
+                    </w:rPr>
+                  </m:ctrlPr>
+                </m:e>
+              </m:d>
+              <m:d>
+                <m:dPr>
+                  <m:ctrlPr>
+                    <w:rPr>
+                      <w:rFonts w:ascii="Cambria Math" w:eastAsiaTheme="minorEastAsia" w:hAnsi="Cambria Math" w:cs="Times New Roman"/>
+                      <w:i/>
+                      <w:sz w:val="28"/>
+                      <w:szCs w:val="28"/>
+                    </w:rPr>
+                  </m:ctrlPr>
+                </m:dPr>
+                <m:e>
+                  <m:f>
+                    <m:fPr>
+                      <m:ctrlPr>
+                        <w:rPr>
+                          <w:rFonts w:ascii="Cambria Math" w:eastAsiaTheme="minorEastAsia" w:hAnsi="Cambria Math" w:cs="Times New Roman"/>
+                          <w:i/>
+                          <w:sz w:val="28"/>
+                          <w:szCs w:val="28"/>
+                        </w:rPr>
+                      </m:ctrlPr>
+                    </m:fPr>
+                    <m:num>
+                      <m:r>
+                        <w:rPr>
+                          <w:rFonts w:ascii="Cambria Math" w:eastAsiaTheme="minorEastAsia" w:hAnsi="Cambria Math" w:cs="Times New Roman"/>
+                          <w:sz w:val="28"/>
+                          <w:szCs w:val="28"/>
+                        </w:rPr>
+                        <m:t>b</m:t>
+                      </m:r>
+                    </m:num>
+                    <m:den>
+                      <m:r>
+                        <w:rPr>
+                          <w:rFonts w:ascii="Cambria Math" w:eastAsiaTheme="minorEastAsia" w:hAnsi="Cambria Math" w:cs="Times New Roman"/>
+                          <w:sz w:val="28"/>
+                          <w:szCs w:val="28"/>
+                        </w:rPr>
+                        <m:t>2</m:t>
+                      </m:r>
+                    </m:den>
+                  </m:f>
+                  <m:r>
+                    <w:rPr>
+                      <w:rFonts w:ascii="Cambria Math" w:eastAsiaTheme="minorEastAsia" w:hAnsi="Cambria Math" w:cs="Times New Roman"/>
+                      <w:sz w:val="28"/>
+                      <w:szCs w:val="28"/>
+                    </w:rPr>
+                    <m:t>-</m:t>
+                  </m:r>
+                  <m:sSup>
+                    <m:sSupPr>
+                      <m:ctrlPr>
+                        <w:rPr>
+                          <w:rFonts w:ascii="Cambria Math" w:hAnsi="Cambria Math" w:cs="Times New Roman"/>
+                          <w:i/>
+                          <w:sz w:val="28"/>
+                          <w:szCs w:val="28"/>
+                        </w:rPr>
+                      </m:ctrlPr>
+                    </m:sSupPr>
+                    <m:e>
+                      <m:r>
+                        <w:rPr>
+                          <w:rFonts w:ascii="Cambria Math" w:hAnsi="Cambria Math" w:cs="Times New Roman"/>
+                          <w:sz w:val="28"/>
+                          <w:szCs w:val="28"/>
+                        </w:rPr>
+                        <m:t>h</m:t>
+                      </m:r>
+                    </m:e>
+                    <m:sup>
+                      <m:r>
+                        <w:rPr>
+                          <w:rFonts w:ascii="Cambria Math" w:hAnsi="Cambria Math" w:cs="Times New Roman"/>
+                          <w:sz w:val="28"/>
+                          <w:szCs w:val="28"/>
+                        </w:rPr>
+                        <m:t>*</m:t>
+                      </m:r>
+                    </m:sup>
+                  </m:sSup>
+                  <m:r>
+                    <w:rPr>
+                      <w:rFonts w:ascii="Cambria Math" w:hAnsi="Cambria Math" w:cs="Times New Roman"/>
+                      <w:sz w:val="28"/>
+                      <w:szCs w:val="28"/>
+                    </w:rPr>
+                    <m:t>tgε</m:t>
+                  </m:r>
+                </m:e>
+              </m:d>
+            </m:e>
+          </m:d>
+          <m:r>
+            <w:rPr>
+              <w:rFonts w:ascii="Cambria Math" w:hAnsi="Cambria Math" w:cs="Times New Roman"/>
+              <w:sz w:val="28"/>
+              <w:szCs w:val="28"/>
+            </w:rPr>
+            <m:t>+</m:t>
+          </m:r>
+          <m:f>
+            <m:fPr>
+              <m:ctrlPr>
+                <w:rPr>
+                  <w:rFonts w:ascii="Cambria Math" w:hAnsi="Cambria Math" w:cs="Times New Roman"/>
+                  <w:i/>
+                  <w:sz w:val="28"/>
+                  <w:szCs w:val="28"/>
+                </w:rPr>
+              </m:ctrlPr>
+            </m:fPr>
+            <m:num>
+              <m:sSub>
+                <m:sSubPr>
+                  <m:ctrlPr>
+                    <w:rPr>
+                      <w:rFonts w:ascii="Cambria Math" w:hAnsi="Cambria Math" w:cs="Times New Roman"/>
+                      <w:i/>
+                      <w:sz w:val="28"/>
+                      <w:szCs w:val="28"/>
+                    </w:rPr>
+                  </m:ctrlPr>
+                </m:sSubPr>
+                <m:e>
+                  <m:r>
+                    <w:rPr>
+                      <w:rFonts w:ascii="Cambria Math" w:hAnsi="Cambria Math" w:cs="Times New Roman"/>
+                      <w:sz w:val="28"/>
+                      <w:szCs w:val="28"/>
+                    </w:rPr>
+                    <m:t>γ</m:t>
+                  </m:r>
+                </m:e>
+                <m:sub>
+                  <m:r>
+                    <w:rPr>
+                      <w:rFonts w:ascii="Cambria Math" w:hAnsi="Cambria Math" w:cs="Times New Roman"/>
+                      <w:sz w:val="28"/>
+                      <w:szCs w:val="28"/>
+                    </w:rPr>
+                    <m:t>f</m:t>
+                  </m:r>
+                </m:sub>
+              </m:sSub>
+              <m:sSubSup>
+                <m:sSubSupPr>
+                  <m:ctrlPr>
+                    <w:rPr>
+                      <w:rFonts w:ascii="Cambria Math" w:eastAsiaTheme="minorEastAsia" w:hAnsi="Cambria Math" w:cs="Times New Roman"/>
+                      <w:i/>
+                      <w:sz w:val="28"/>
+                      <w:szCs w:val="28"/>
+                    </w:rPr>
+                  </m:ctrlPr>
+                </m:sSubSupPr>
+                <m:e>
+                  <m:r>
+                    <w:rPr>
+                      <w:rFonts w:ascii="Cambria Math" w:eastAsiaTheme="minorEastAsia" w:hAnsi="Cambria Math" w:cs="Times New Roman"/>
+                      <w:sz w:val="28"/>
+                      <w:szCs w:val="28"/>
+                    </w:rPr>
+                    <m:t>γ</m:t>
+                  </m:r>
+                </m:e>
+                <m:sub>
+                  <m:r>
+                    <w:rPr>
+                      <w:rFonts w:ascii="Cambria Math" w:eastAsiaTheme="minorEastAsia" w:hAnsi="Cambria Math" w:cs="Times New Roman"/>
+                      <w:sz w:val="28"/>
+                      <w:szCs w:val="28"/>
+                      <w:lang w:val="en-US"/>
+                    </w:rPr>
+                    <m:t>I</m:t>
+                  </m:r>
+                </m:sub>
+                <m:sup>
+                  <m:r>
+                    <w:rPr>
+                      <w:rFonts w:ascii="Cambria Math" w:eastAsiaTheme="minorEastAsia" w:hAnsi="Cambria Math" w:cs="Times New Roman"/>
+                      <w:sz w:val="28"/>
+                      <w:szCs w:val="28"/>
+                    </w:rPr>
+                    <m:t>'</m:t>
+                  </m:r>
+                </m:sup>
+              </m:sSubSup>
+              <m:r>
+                <w:rPr>
+                  <w:rFonts w:ascii="Cambria Math" w:eastAsiaTheme="minorEastAsia" w:hAnsi="Cambria Math" w:cs="Times New Roman"/>
+                  <w:sz w:val="28"/>
+                  <w:szCs w:val="28"/>
+                </w:rPr>
+                <m:t>(b-t)</m:t>
+              </m:r>
+              <m:d>
+                <m:dPr>
+                  <m:begChr m:val="["/>
+                  <m:endChr m:val="]"/>
+                  <m:ctrlPr>
+                    <w:rPr>
+                      <w:rFonts w:ascii="Cambria Math" w:eastAsiaTheme="minorEastAsia" w:hAnsi="Cambria Math" w:cs="Times New Roman"/>
+                      <w:i/>
+                      <w:sz w:val="28"/>
+                      <w:szCs w:val="28"/>
+                    </w:rPr>
+                  </m:ctrlPr>
+                </m:dPr>
+                <m:e>
+                  <m:r>
+                    <w:rPr>
+                      <w:rFonts w:ascii="Cambria Math" w:eastAsiaTheme="minorEastAsia" w:hAnsi="Cambria Math" w:cs="Times New Roman"/>
+                      <w:sz w:val="28"/>
+                      <w:szCs w:val="28"/>
+                    </w:rPr>
+                    <m:t>h(b-4t)</m:t>
+                  </m:r>
+                  <m:r>
+                    <w:rPr>
+                      <w:rFonts w:ascii="Cambria Math" w:eastAsiaTheme="minorEastAsia" w:hAnsi="Cambria Math" w:cs="Times New Roman"/>
+                      <w:sz w:val="28"/>
+                      <w:szCs w:val="28"/>
+                    </w:rPr>
+                    <m:t>+</m:t>
+                  </m:r>
+                  <m:r>
+                    <w:rPr>
+                      <w:rFonts w:ascii="Cambria Math" w:eastAsiaTheme="minorEastAsia" w:hAnsi="Cambria Math" w:cs="Times New Roman"/>
+                      <w:sz w:val="28"/>
+                      <w:szCs w:val="28"/>
+                    </w:rPr>
+                    <m:t>6</m:t>
+                  </m:r>
+                  <m:r>
+                    <w:rPr>
+                      <w:rFonts w:ascii="Cambria Math" w:eastAsiaTheme="minorEastAsia" w:hAnsi="Cambria Math" w:cs="Times New Roman"/>
+                      <w:sz w:val="28"/>
+                      <w:szCs w:val="28"/>
+                    </w:rPr>
+                    <m:t>td</m:t>
+                  </m:r>
+                </m:e>
+              </m:d>
+            </m:num>
+            <m:den>
+              <m:r>
+                <w:rPr>
+                  <w:rFonts w:ascii="Cambria Math" w:hAnsi="Cambria Math" w:cs="Times New Roman"/>
+                  <w:sz w:val="28"/>
+                  <w:szCs w:val="28"/>
+                </w:rPr>
+                <m:t>12</m:t>
+              </m:r>
+            </m:den>
+          </m:f>
+          <m:r>
+            <w:rPr>
+              <w:rFonts w:ascii="Cambria Math" w:hAnsi="Cambria Math" w:cs="Times New Roman"/>
+              <w:sz w:val="28"/>
+              <w:szCs w:val="28"/>
+            </w:rPr>
+            <m:t>=</m:t>
+          </m:r>
+          <m:r>
+            <w:rPr>
+              <w:rFonts w:ascii="Cambria Math" w:hAnsi="Cambria Math" w:cs="Times New Roman"/>
+              <w:sz w:val="28"/>
+              <w:szCs w:val="28"/>
+            </w:rPr>
+            <m:t>=</m:t>
+          </m:r>
+          <m:r>
+            <w:rPr>
+              <w:rFonts w:ascii="Cambria Math" w:hAnsi="Cambria Math" w:cs="Times New Roman"/>
+              <w:sz w:val="28"/>
+              <w:szCs w:val="28"/>
+            </w:rPr>
+            <m:t>160,582∙</m:t>
+          </m:r>
+          <m:d>
+            <m:dPr>
+              <m:begChr m:val="["/>
+              <m:endChr m:val="]"/>
+              <m:ctrlPr>
+                <w:rPr>
+                  <w:rFonts w:ascii="Cambria Math" w:hAnsi="Cambria Math" w:cs="Times New Roman"/>
+                  <w:i/>
+                  <w:sz w:val="28"/>
+                  <w:szCs w:val="28"/>
+                </w:rPr>
+              </m:ctrlPr>
+            </m:dPr>
+            <m:e>
+              <m:r>
+                <w:rPr>
+                  <w:rFonts w:ascii="Cambria Math" w:hAnsi="Cambria Math" w:cs="Times New Roman"/>
+                  <w:sz w:val="28"/>
+                  <w:szCs w:val="28"/>
+                </w:rPr>
+                <m:t>2,438-tg</m:t>
+              </m:r>
+              <m:d>
+                <m:dPr>
+                  <m:ctrlPr>
+                    <w:rPr>
+                      <w:rFonts w:ascii="Cambria Math" w:hAnsi="Cambria Math" w:cs="Times New Roman"/>
+                      <w:i/>
+                      <w:sz w:val="28"/>
+                      <w:szCs w:val="28"/>
+                    </w:rPr>
+                  </m:ctrlPr>
+                </m:dPr>
+                <m:e>
+                  <m:r>
+                    <w:rPr>
+                      <w:rFonts w:ascii="Cambria Math" w:hAnsi="Cambria Math" w:cs="Times New Roman"/>
+                      <w:sz w:val="28"/>
+                      <w:szCs w:val="28"/>
+                    </w:rPr>
+                    <m:t>26,6°+37,6°</m:t>
+                  </m:r>
+                </m:e>
+              </m:d>
+              <m:r>
+                <w:rPr>
+                  <w:rFonts w:ascii="Cambria Math" w:hAnsi="Cambria Math" w:cs="Times New Roman"/>
+                  <w:sz w:val="28"/>
+                  <w:szCs w:val="28"/>
+                </w:rPr>
+                <m:t>∙</m:t>
+              </m:r>
+              <m:d>
+                <m:dPr>
+                  <m:ctrlPr>
+                    <w:rPr>
+                      <w:rFonts w:ascii="Cambria Math" w:hAnsi="Cambria Math" w:cs="Times New Roman"/>
+                      <w:i/>
+                      <w:sz w:val="28"/>
+                      <w:szCs w:val="28"/>
+                    </w:rPr>
+                  </m:ctrlPr>
+                </m:dPr>
+                <m:e>
+                  <m:f>
+                    <m:fPr>
+                      <m:ctrlPr>
+                        <w:rPr>
+                          <w:rFonts w:ascii="Cambria Math" w:hAnsi="Cambria Math" w:cs="Times New Roman"/>
+                          <w:i/>
+                          <w:sz w:val="28"/>
+                          <w:szCs w:val="28"/>
+                        </w:rPr>
+                      </m:ctrlPr>
+                    </m:fPr>
+                    <m:num>
+                      <m:r>
+                        <w:rPr>
+                          <w:rFonts w:ascii="Cambria Math" w:hAnsi="Cambria Math" w:cs="Times New Roman"/>
+                          <w:sz w:val="28"/>
+                          <w:szCs w:val="28"/>
+                        </w:rPr>
+                        <m:t>3,9</m:t>
+                      </m:r>
+                    </m:num>
+                    <m:den>
+                      <m:r>
+                        <w:rPr>
+                          <w:rFonts w:ascii="Cambria Math" w:hAnsi="Cambria Math" w:cs="Times New Roman"/>
+                          <w:sz w:val="28"/>
+                          <w:szCs w:val="28"/>
+                        </w:rPr>
+                        <m:t>2</m:t>
+                      </m:r>
+                    </m:den>
+                  </m:f>
+                  <m:r>
+                    <w:rPr>
+                      <w:rFonts w:ascii="Cambria Math" w:hAnsi="Cambria Math" w:cs="Times New Roman"/>
+                      <w:sz w:val="28"/>
+                      <w:szCs w:val="28"/>
+                    </w:rPr>
+                    <m:t>-2,438∙tg26,6°</m:t>
+                  </m:r>
+                </m:e>
+              </m:d>
+            </m:e>
+          </m:d>
+          <m:r>
+            <w:rPr>
+              <w:rFonts w:ascii="Cambria Math" w:hAnsi="Cambria Math" w:cs="Times New Roman"/>
+              <w:sz w:val="28"/>
+              <w:szCs w:val="28"/>
+            </w:rPr>
+            <m:t>+</m:t>
+          </m:r>
+          <m:f>
+            <m:fPr>
+              <m:ctrlPr>
+                <w:rPr>
+                  <w:rFonts w:ascii="Cambria Math" w:hAnsi="Cambria Math" w:cs="Times New Roman"/>
+                  <w:i/>
+                  <w:sz w:val="28"/>
+                  <w:szCs w:val="28"/>
+                </w:rPr>
+              </m:ctrlPr>
+            </m:fPr>
+            <m:num>
+              <m:r>
+                <w:rPr>
+                  <w:rFonts w:ascii="Cambria Math" w:hAnsi="Cambria Math" w:cs="Times New Roman"/>
+                  <w:sz w:val="28"/>
+                  <w:szCs w:val="28"/>
+                </w:rPr>
+                <m:t>18,155∙1,2∙</m:t>
+              </m:r>
+              <m:d>
+                <m:dPr>
+                  <m:ctrlPr>
+                    <w:rPr>
+                      <w:rFonts w:ascii="Cambria Math" w:hAnsi="Cambria Math" w:cs="Times New Roman"/>
+                      <w:i/>
+                      <w:sz w:val="28"/>
+                      <w:szCs w:val="28"/>
+                    </w:rPr>
+                  </m:ctrlPr>
+                </m:dPr>
+                <m:e>
+                  <m:r>
+                    <w:rPr>
+                      <w:rFonts w:ascii="Cambria Math" w:hAnsi="Cambria Math" w:cs="Times New Roman"/>
+                      <w:sz w:val="28"/>
+                      <w:szCs w:val="28"/>
+                    </w:rPr>
+                    <m:t>3,9-0,55</m:t>
+                  </m:r>
+                </m:e>
+              </m:d>
+              <m:r>
+                <w:rPr>
+                  <w:rFonts w:ascii="Cambria Math" w:hAnsi="Cambria Math" w:cs="Times New Roman"/>
+                  <w:sz w:val="28"/>
+                  <w:szCs w:val="28"/>
+                </w:rPr>
+                <m:t>∙</m:t>
+              </m:r>
+              <m:d>
+                <m:dPr>
+                  <m:begChr m:val="["/>
+                  <m:endChr m:val="]"/>
+                  <m:ctrlPr>
+                    <w:rPr>
+                      <w:rFonts w:ascii="Cambria Math" w:hAnsi="Cambria Math" w:cs="Times New Roman"/>
+                      <w:i/>
+                      <w:sz w:val="28"/>
+                      <w:szCs w:val="28"/>
+                    </w:rPr>
+                  </m:ctrlPr>
+                </m:dPr>
+                <m:e>
+                  <m:r>
+                    <w:rPr>
+                      <w:rFonts w:ascii="Cambria Math" w:hAnsi="Cambria Math" w:cs="Times New Roman"/>
+                      <w:sz w:val="28"/>
+                      <w:szCs w:val="28"/>
+                    </w:rPr>
+                    <m:t>(6,7∙</m:t>
+                  </m:r>
+                  <m:d>
+                    <m:dPr>
+                      <m:ctrlPr>
+                        <w:rPr>
+                          <w:rFonts w:ascii="Cambria Math" w:hAnsi="Cambria Math" w:cs="Times New Roman"/>
+                          <w:i/>
+                          <w:sz w:val="28"/>
+                          <w:szCs w:val="28"/>
+                        </w:rPr>
+                      </m:ctrlPr>
+                    </m:dPr>
+                    <m:e>
+                      <m:r>
+                        <w:rPr>
+                          <w:rFonts w:ascii="Cambria Math" w:hAnsi="Cambria Math" w:cs="Times New Roman"/>
+                          <w:sz w:val="28"/>
+                          <w:szCs w:val="28"/>
+                        </w:rPr>
+                        <m:t>3,9-4∙0,55</m:t>
+                      </m:r>
+                    </m:e>
+                  </m:d>
+                  <m:r>
+                    <w:rPr>
+                      <w:rFonts w:ascii="Cambria Math" w:hAnsi="Cambria Math" w:cs="Times New Roman"/>
+                      <w:sz w:val="28"/>
+                      <w:szCs w:val="28"/>
+                    </w:rPr>
+                    <m:t>+6∙0,55∙1,7</m:t>
+                  </m:r>
+                </m:e>
+              </m:d>
+            </m:num>
+            <m:den>
+              <m:r>
+                <w:rPr>
+                  <w:rFonts w:ascii="Cambria Math" w:hAnsi="Cambria Math" w:cs="Times New Roman"/>
+                  <w:sz w:val="28"/>
+                  <w:szCs w:val="28"/>
+                </w:rPr>
+                <m:t>12</m:t>
+              </m:r>
+            </m:den>
+          </m:f>
+          <m:r>
+            <w:rPr>
+              <w:rFonts w:ascii="Cambria Math" w:hAnsi="Cambria Math" w:cs="Times New Roman"/>
+              <w:sz w:val="28"/>
+              <w:szCs w:val="28"/>
+            </w:rPr>
+            <m:t>=</m:t>
+          </m:r>
+          <m:r>
+            <w:rPr>
+              <w:rFonts w:ascii="Cambria Math" w:hAnsi="Cambria Math" w:cs="Times New Roman"/>
+              <w:sz w:val="28"/>
+              <w:szCs w:val="28"/>
+            </w:rPr>
+            <m:t>=252,686 кН∙м</m:t>
+          </m:r>
+          <m:r>
+            <w:rPr>
+              <w:rFonts w:ascii="Cambria Math" w:hAnsi="Cambria Math" w:cs="Times New Roman"/>
+              <w:sz w:val="28"/>
+              <w:szCs w:val="28"/>
+            </w:rPr>
+            <m:t>.</m:t>
+          </m:r>
+        </m:oMath>
+      </m:oMathPara>
+    </w:p>
+    <w:p>
+      <w:pPr>
+        <w:autoSpaceDE w:val="0"/>
+        <w:autoSpaceDN w:val="0"/>
+        <w:adjustRightInd w:val="0"/>
+        <w:spacing w:after="0" w:line="240" w:lineRule="auto"/>
+        <w:jc w:val="both"/>
+        <w:rPr>
+          <w:rFonts w:ascii="Times New Roman" w:hAnsi="Times New Roman" w:cs="Times New Roman"/>
+          <w:sz w:val="28"/>
+          <w:szCs w:val="28"/>
+        </w:rPr>
+      </w:pPr>
+      <w:r>
+        <w:rPr>
+          <w:rFonts w:ascii="Times New Roman" w:hAnsi="Times New Roman" w:cs="Times New Roman"/>
+          <w:sz w:val="28"/>
+          <w:szCs w:val="28"/>
+        </w:rPr>
+        <w:t xml:space="preserve">   </w:t>
+      </w:r>
+      <w:r>
+        <w:rPr>
+          <w:rFonts w:ascii="Times New Roman" w:hAnsi="Times New Roman" w:cs="Times New Roman"/>
+          <w:sz w:val="28"/>
+          <w:szCs w:val="28"/>
+        </w:rPr>
+        <w:t>Эксцентриситет приложения равнодействующей всех сил относительно</w:t>
+      </w:r>
+      <w:r>
+        <w:rPr>
+          <w:rFonts w:ascii="Times New Roman" w:hAnsi="Times New Roman" w:cs="Times New Roman"/>
+          <w:sz w:val="28"/>
+          <w:szCs w:val="28"/>
+        </w:rPr>
+        <w:t xml:space="preserve"> </w:t>
+      </w:r>
+      <w:r>
+        <w:rPr>
+          <w:rFonts w:ascii="Times New Roman" w:hAnsi="Times New Roman" w:cs="Times New Roman"/>
+          <w:sz w:val="28"/>
+          <w:szCs w:val="28"/>
+        </w:rPr>
+        <w:t>оси, проходящей через центр тяжести подошвы стены,</w:t>
+      </w:r>
+      <w:r>
+        <w:rPr>
+          <w:rFonts w:ascii="Times New Roman" w:hAnsi="Times New Roman" w:cs="Times New Roman"/>
+          <w:sz w:val="28"/>
+          <w:szCs w:val="28"/>
+        </w:rPr>
+        <w:t xml:space="preserve"> </w:t>
+      </w:r>
+      <w:r>
+        <w:rPr>
+          <w:rFonts w:ascii="Times New Roman" w:hAnsi="Times New Roman" w:cs="Times New Roman"/>
+          <w:sz w:val="28"/>
+          <w:szCs w:val="28"/>
+        </w:rPr>
+        <w:t xml:space="preserve">определяем по </w:t>
+      </w:r>
+      <w:r>
+        <w:rPr>
+          <w:rFonts w:ascii="Times New Roman" w:hAnsi="Times New Roman" w:cs="Times New Roman"/>
+          <w:sz w:val="28"/>
+          <w:szCs w:val="28"/>
+        </w:rPr>
+        <w:t xml:space="preserve">[1, </w:t>
+      </w:r>
+      <w:r>
+        <w:rPr>
+          <w:rFonts w:ascii="Times New Roman" w:hAnsi="Times New Roman" w:cs="Times New Roman"/>
+          <w:sz w:val="28"/>
+          <w:szCs w:val="28"/>
+        </w:rPr>
+        <w:t>формула (</w:t>
+      </w:r>
+      <w:r>
+        <w:rPr>
+          <w:rFonts w:ascii="Times New Roman" w:hAnsi="Times New Roman" w:cs="Times New Roman"/>
+          <w:sz w:val="28"/>
+          <w:szCs w:val="28"/>
+        </w:rPr>
+        <w:t>3</w:t>
+      </w:r>
+      <w:r>
+        <w:rPr>
+          <w:rFonts w:ascii="Times New Roman" w:hAnsi="Times New Roman" w:cs="Times New Roman"/>
+          <w:sz w:val="28"/>
+          <w:szCs w:val="28"/>
+        </w:rPr>
+        <w:t>2</w:t>
+      </w:r>
+      <w:r>
+        <w:rPr>
+          <w:rFonts w:ascii="Times New Roman" w:hAnsi="Times New Roman" w:cs="Times New Roman"/>
+          <w:sz w:val="28"/>
+          <w:szCs w:val="28"/>
+        </w:rPr>
+        <w:t>)</w:t>
+      </w:r>
+      <w:r>
+        <w:rPr>
+          <w:rFonts w:ascii="Times New Roman" w:hAnsi="Times New Roman" w:cs="Times New Roman"/>
+          <w:sz w:val="28"/>
+          <w:szCs w:val="28"/>
+        </w:rPr>
+        <w:t>]</w:t>
+      </w:r>
+      <w:r>
+        <w:rPr>
+          <w:rFonts w:ascii="Times New Roman" w:hAnsi="Times New Roman" w:cs="Times New Roman"/>
+          <w:sz w:val="28"/>
+          <w:szCs w:val="28"/>
+        </w:rPr>
+        <w:t>:</w:t>
+      </w:r>
+    </w:p>
+    <w:p>
+      <w:pPr>
+        <w:autoSpaceDE w:val="0"/>
+        <w:autoSpaceDN w:val="0"/>
+        <w:adjustRightInd w:val="0"/>
+        <w:spacing w:after="0" w:line="240" w:lineRule="auto"/>
+        <w:jc w:val="both"/>
+        <w:rPr>
+          <w:rFonts w:ascii="Times New Roman" w:hAnsi="Times New Roman" w:cs="Times New Roman"/>
+          <w:sz w:val="28"/>
+          <w:szCs w:val="28"/>
+        </w:rPr>
+      </w:pPr>
+      <w:bookmarkStart w:id="0" w:name="_GoBack"/>
+      <w:bookmarkEnd w:id="0"/>
     </w:p>
     <w:p>
       <w:pPr>
@@ -21031,7 +23415,7 @@
 </file>
 
 <file path=customXml/itemProps1.xml><?xml version="1.0" encoding="utf-8"?>
-<ds:datastoreItem xmlns:ds="http://schemas.openxmlformats.org/officeDocument/2006/customXml" ds:itemID="{DF3D437E-1CF0-4985-9AFA-484C01A11B2E}">
+<ds:datastoreItem xmlns:ds="http://schemas.openxmlformats.org/officeDocument/2006/customXml" ds:itemID="{0447A380-6525-4C7E-A558-FCBFDC578E6A}">
   <ds:schemaRefs>
     <ds:schemaRef ds:uri="http://schemas.openxmlformats.org/officeDocument/2006/bibliography"/>
   </ds:schemaRefs>

--- a/Textbooks, projects/Foundations, retaining walls, fencing of pits/cp.docx
+++ b/Textbooks, projects/Foundations, retaining walls, fencing of pits/cp.docx
@@ -20548,15 +20548,7 @@
               <w:sz w:val="28"/>
               <w:szCs w:val="28"/>
             </w:rPr>
-            <m:t>=0,269</m:t>
-          </m:r>
-          <m:r>
-            <w:rPr>
-              <w:rFonts w:ascii="Cambria Math" w:hAnsi="Cambria Math" w:cs="Times New Roman"/>
-              <w:sz w:val="28"/>
-              <w:szCs w:val="28"/>
-            </w:rPr>
-            <m:t xml:space="preserve"> </m:t>
+            <m:t xml:space="preserve">=0,269 </m:t>
           </m:r>
           <m:d>
             <m:dPr>
@@ -20642,15 +20634,7 @@
           <w:sz w:val="28"/>
           <w:szCs w:val="28"/>
         </w:rPr>
-        <w:t xml:space="preserve">   </w:t>
-      </w:r>
-      <w:r>
-        <w:rPr>
-          <w:rFonts w:ascii="Times New Roman" w:hAnsi="Times New Roman" w:cs="Times New Roman"/>
-          <w:sz w:val="28"/>
-          <w:szCs w:val="28"/>
-        </w:rPr>
-        <w:t xml:space="preserve">Поскольку </w:t>
+        <w:t xml:space="preserve">   Поскольку </w:t>
       </w:r>
       <m:oMath>
         <m:r>
@@ -20699,15 +20683,7 @@
             <w:sz w:val="28"/>
             <w:szCs w:val="28"/>
           </w:rPr>
-          <m:t>=0,269</m:t>
-        </m:r>
-        <m:r>
-          <w:rPr>
-            <w:rFonts w:ascii="Cambria Math" w:hAnsi="Cambria Math" w:cs="Times New Roman"/>
-            <w:sz w:val="28"/>
-            <w:szCs w:val="28"/>
-          </w:rPr>
-          <m:t>&lt;</m:t>
+          <m:t>=0,269&lt;</m:t>
         </m:r>
         <m:func>
           <m:funcPr>
@@ -21346,15 +21322,7 @@
               <w:sz w:val="28"/>
               <w:szCs w:val="28"/>
             </w:rPr>
-            <m:t>=</m:t>
-          </m:r>
-          <m:r>
-            <w:rPr>
-              <w:rFonts w:ascii="Cambria Math" w:hAnsi="Cambria Math" w:cs="Times New Roman"/>
-              <w:sz w:val="28"/>
-              <w:szCs w:val="28"/>
-            </w:rPr>
-            <m:t>=</m:t>
+            <m:t>==</m:t>
           </m:r>
           <m:f>
             <m:fPr>
@@ -21568,15 +21536,7 @@
           <w:sz w:val="28"/>
           <w:szCs w:val="28"/>
         </w:rPr>
-        <w:t>3</w:t>
-      </w:r>
-      <w:r>
-        <w:rPr>
-          <w:rFonts w:ascii="Times New Roman" w:hAnsi="Times New Roman" w:cs="Times New Roman"/>
-          <w:sz w:val="28"/>
-          <w:szCs w:val="28"/>
-        </w:rPr>
-        <w:t>)</w:t>
+        <w:t>3)</w:t>
       </w:r>
       <w:r>
         <w:rPr>
@@ -22072,31 +22032,7 @@
                       <w:sz w:val="28"/>
                       <w:szCs w:val="28"/>
                     </w:rPr>
-                    <m:t>h(b-4t)</m:t>
-                  </m:r>
-                  <m:r>
-                    <w:rPr>
-                      <w:rFonts w:ascii="Cambria Math" w:eastAsiaTheme="minorEastAsia" w:hAnsi="Cambria Math" w:cs="Times New Roman"/>
-                      <w:sz w:val="28"/>
-                      <w:szCs w:val="28"/>
-                    </w:rPr>
-                    <m:t>+</m:t>
-                  </m:r>
-                  <m:r>
-                    <w:rPr>
-                      <w:rFonts w:ascii="Cambria Math" w:eastAsiaTheme="minorEastAsia" w:hAnsi="Cambria Math" w:cs="Times New Roman"/>
-                      <w:sz w:val="28"/>
-                      <w:szCs w:val="28"/>
-                    </w:rPr>
-                    <m:t>6</m:t>
-                  </m:r>
-                  <m:r>
-                    <w:rPr>
-                      <w:rFonts w:ascii="Cambria Math" w:eastAsiaTheme="minorEastAsia" w:hAnsi="Cambria Math" w:cs="Times New Roman"/>
-                      <w:sz w:val="28"/>
-                      <w:szCs w:val="28"/>
-                    </w:rPr>
-                    <m:t>td</m:t>
+                    <m:t>h(b-4t)+6td</m:t>
                   </m:r>
                 </m:e>
               </m:d>
@@ -22118,23 +22054,7 @@
               <w:sz w:val="28"/>
               <w:szCs w:val="28"/>
             </w:rPr>
-            <m:t>=</m:t>
-          </m:r>
-          <m:r>
-            <w:rPr>
-              <w:rFonts w:ascii="Cambria Math" w:hAnsi="Cambria Math" w:cs="Times New Roman"/>
-              <w:sz w:val="28"/>
-              <w:szCs w:val="28"/>
-            </w:rPr>
-            <m:t>=</m:t>
-          </m:r>
-          <m:r>
-            <w:rPr>
-              <w:rFonts w:ascii="Cambria Math" w:hAnsi="Cambria Math" w:cs="Times New Roman"/>
-              <w:sz w:val="28"/>
-              <w:szCs w:val="28"/>
-            </w:rPr>
-            <m:t>160,582∙</m:t>
+            <m:t>==160,582∙</m:t>
           </m:r>
           <m:d>
             <m:dPr>
@@ -22374,23 +22294,7 @@
               <w:sz w:val="28"/>
               <w:szCs w:val="28"/>
             </w:rPr>
-            <m:t>=</m:t>
-          </m:r>
-          <m:r>
-            <w:rPr>
-              <w:rFonts w:ascii="Cambria Math" w:hAnsi="Cambria Math" w:cs="Times New Roman"/>
-              <w:sz w:val="28"/>
-              <w:szCs w:val="28"/>
-            </w:rPr>
-            <m:t>=252,686 кН∙м</m:t>
-          </m:r>
-          <m:r>
-            <w:rPr>
-              <w:rFonts w:ascii="Cambria Math" w:hAnsi="Cambria Math" w:cs="Times New Roman"/>
-              <w:sz w:val="28"/>
-              <w:szCs w:val="28"/>
-            </w:rPr>
-            <m:t>.</m:t>
+            <m:t>==252,686 кН∙м.</m:t>
           </m:r>
         </m:oMath>
       </m:oMathPara>
@@ -22486,15 +22390,7 @@
           <w:sz w:val="28"/>
           <w:szCs w:val="28"/>
         </w:rPr>
-        <w:t>2</w:t>
-      </w:r>
-      <w:r>
-        <w:rPr>
-          <w:rFonts w:ascii="Times New Roman" w:hAnsi="Times New Roman" w:cs="Times New Roman"/>
-          <w:sz w:val="28"/>
-          <w:szCs w:val="28"/>
-        </w:rPr>
-        <w:t>)</w:t>
+        <w:t>2)</w:t>
       </w:r>
       <w:r>
         <w:rPr>
@@ -22512,6 +22408,160 @@
         </w:rPr>
         <w:t>:</w:t>
       </w:r>
+    </w:p>
+    <w:p>
+      <w:pPr>
+        <w:autoSpaceDE w:val="0"/>
+        <w:autoSpaceDN w:val="0"/>
+        <w:adjustRightInd w:val="0"/>
+        <w:spacing w:before="120" w:after="120" w:line="240" w:lineRule="auto"/>
+        <w:jc w:val="both"/>
+        <w:rPr>
+          <w:rFonts w:ascii="Times New Roman" w:eastAsiaTheme="minorEastAsia" w:hAnsi="Times New Roman" w:cs="Times New Roman"/>
+          <w:sz w:val="28"/>
+          <w:szCs w:val="28"/>
+        </w:rPr>
+      </w:pPr>
+      <m:oMathPara>
+        <m:oMath>
+          <m:r>
+            <w:rPr>
+              <w:rFonts w:ascii="Cambria Math" w:hAnsi="Cambria Math" w:cs="Times New Roman"/>
+              <w:sz w:val="28"/>
+              <w:szCs w:val="28"/>
+            </w:rPr>
+            <m:t>e=</m:t>
+          </m:r>
+          <m:f>
+            <m:fPr>
+              <m:ctrlPr>
+                <w:rPr>
+                  <w:rFonts w:ascii="Cambria Math" w:hAnsi="Cambria Math" w:cs="Times New Roman"/>
+                  <w:i/>
+                  <w:sz w:val="28"/>
+                  <w:szCs w:val="28"/>
+                </w:rPr>
+              </m:ctrlPr>
+            </m:fPr>
+            <m:num>
+              <m:sSub>
+                <m:sSubPr>
+                  <m:ctrlPr>
+                    <w:rPr>
+                      <w:rFonts w:ascii="Cambria Math" w:hAnsi="Cambria Math" w:cs="Times New Roman"/>
+                      <w:i/>
+                      <w:sz w:val="28"/>
+                      <w:szCs w:val="28"/>
+                    </w:rPr>
+                  </m:ctrlPr>
+                </m:sSubPr>
+                <m:e>
+                  <m:r>
+                    <w:rPr>
+                      <w:rFonts w:ascii="Cambria Math" w:hAnsi="Cambria Math" w:cs="Times New Roman"/>
+                      <w:sz w:val="28"/>
+                      <w:szCs w:val="28"/>
+                    </w:rPr>
+                    <m:t>M</m:t>
+                  </m:r>
+                </m:e>
+                <m:sub>
+                  <m:r>
+                    <w:rPr>
+                      <w:rFonts w:ascii="Cambria Math" w:hAnsi="Cambria Math" w:cs="Times New Roman"/>
+                      <w:sz w:val="28"/>
+                      <w:szCs w:val="28"/>
+                    </w:rPr>
+                    <m:t>0</m:t>
+                  </m:r>
+                </m:sub>
+              </m:sSub>
+            </m:num>
+            <m:den>
+              <m:sSub>
+                <m:sSubPr>
+                  <m:ctrlPr>
+                    <w:rPr>
+                      <w:rFonts w:ascii="Cambria Math" w:hAnsi="Cambria Math" w:cs="Times New Roman"/>
+                      <w:i/>
+                      <w:sz w:val="28"/>
+                      <w:szCs w:val="28"/>
+                    </w:rPr>
+                  </m:ctrlPr>
+                </m:sSubPr>
+                <m:e>
+                  <m:r>
+                    <w:rPr>
+                      <w:rFonts w:ascii="Cambria Math" w:hAnsi="Cambria Math" w:cs="Times New Roman"/>
+                      <w:sz w:val="28"/>
+                      <w:szCs w:val="28"/>
+                    </w:rPr>
+                    <m:t>F</m:t>
+                  </m:r>
+                </m:e>
+                <m:sub>
+                  <m:r>
+                    <w:rPr>
+                      <w:rFonts w:ascii="Cambria Math" w:hAnsi="Cambria Math" w:cs="Times New Roman"/>
+                      <w:sz w:val="28"/>
+                      <w:szCs w:val="28"/>
+                    </w:rPr>
+                    <m:t>v</m:t>
+                  </m:r>
+                </m:sub>
+              </m:sSub>
+            </m:den>
+          </m:f>
+          <m:r>
+            <w:rPr>
+              <w:rFonts w:ascii="Cambria Math" w:hAnsi="Cambria Math" w:cs="Times New Roman"/>
+              <w:sz w:val="28"/>
+              <w:szCs w:val="28"/>
+            </w:rPr>
+            <m:t>=</m:t>
+          </m:r>
+          <m:f>
+            <m:fPr>
+              <m:ctrlPr>
+                <w:rPr>
+                  <w:rFonts w:ascii="Cambria Math" w:hAnsi="Cambria Math" w:cs="Times New Roman"/>
+                  <w:i/>
+                  <w:sz w:val="28"/>
+                  <w:szCs w:val="28"/>
+                </w:rPr>
+              </m:ctrlPr>
+            </m:fPr>
+            <m:num>
+              <m:r>
+                <w:rPr>
+                  <w:rFonts w:ascii="Cambria Math" w:hAnsi="Cambria Math" w:cs="Times New Roman"/>
+                  <w:sz w:val="28"/>
+                  <w:szCs w:val="28"/>
+                </w:rPr>
+                <m:t>252,685</m:t>
+              </m:r>
+            </m:num>
+            <m:den>
+              <m:r>
+                <w:rPr>
+                  <w:rFonts w:ascii="Cambria Math" w:hAnsi="Cambria Math" w:cs="Times New Roman"/>
+                  <w:sz w:val="28"/>
+                  <w:szCs w:val="28"/>
+                </w:rPr>
+                <m:t>597,043</m:t>
+              </m:r>
+            </m:den>
+          </m:f>
+          <m:r>
+            <w:rPr>
+              <w:rFonts w:ascii="Cambria Math" w:hAnsi="Cambria Math" w:cs="Times New Roman"/>
+              <w:sz w:val="28"/>
+              <w:szCs w:val="28"/>
+            </w:rPr>
+            <m:t>=0,423 м,</m:t>
+          </m:r>
+        </m:oMath>
+      </m:oMathPara>
     </w:p>
     <w:p>
       <w:pPr>
@@ -22526,8 +22576,891 @@
           <w:szCs w:val="28"/>
         </w:rPr>
       </w:pPr>
+      <w:r>
+        <w:rPr>
+          <w:rFonts w:ascii="Times New Roman" w:hAnsi="Times New Roman" w:cs="Times New Roman"/>
+          <w:sz w:val="28"/>
+          <w:szCs w:val="28"/>
+        </w:rPr>
+        <w:t xml:space="preserve">что не превышает </w:t>
+      </w:r>
+      <m:oMath>
+        <m:f>
+          <m:fPr>
+            <m:ctrlPr>
+              <w:rPr>
+                <w:rFonts w:ascii="Cambria Math" w:hAnsi="Cambria Math" w:cs="Times New Roman"/>
+                <w:i/>
+                <w:sz w:val="28"/>
+                <w:szCs w:val="28"/>
+              </w:rPr>
+            </m:ctrlPr>
+          </m:fPr>
+          <m:num>
+            <m:r>
+              <w:rPr>
+                <w:rFonts w:ascii="Cambria Math" w:hAnsi="Cambria Math" w:cs="Times New Roman"/>
+                <w:sz w:val="28"/>
+                <w:szCs w:val="28"/>
+              </w:rPr>
+              <m:t>b</m:t>
+            </m:r>
+          </m:num>
+          <m:den>
+            <m:r>
+              <w:rPr>
+                <w:rFonts w:ascii="Cambria Math" w:hAnsi="Cambria Math" w:cs="Times New Roman"/>
+                <w:sz w:val="28"/>
+                <w:szCs w:val="28"/>
+              </w:rPr>
+              <m:t>3</m:t>
+            </m:r>
+          </m:den>
+        </m:f>
+        <m:r>
+          <w:rPr>
+            <w:rFonts w:ascii="Cambria Math" w:hAnsi="Cambria Math" w:cs="Times New Roman"/>
+            <w:sz w:val="28"/>
+            <w:szCs w:val="28"/>
+          </w:rPr>
+          <m:t>=</m:t>
+        </m:r>
+        <m:f>
+          <m:fPr>
+            <m:ctrlPr>
+              <w:rPr>
+                <w:rFonts w:ascii="Cambria Math" w:hAnsi="Cambria Math" w:cs="Times New Roman"/>
+                <w:i/>
+                <w:sz w:val="28"/>
+                <w:szCs w:val="28"/>
+              </w:rPr>
+            </m:ctrlPr>
+          </m:fPr>
+          <m:num>
+            <m:r>
+              <w:rPr>
+                <w:rFonts w:ascii="Cambria Math" w:hAnsi="Cambria Math" w:cs="Times New Roman"/>
+                <w:sz w:val="28"/>
+                <w:szCs w:val="28"/>
+              </w:rPr>
+              <m:t>3,9</m:t>
+            </m:r>
+          </m:num>
+          <m:den>
+            <m:r>
+              <w:rPr>
+                <w:rFonts w:ascii="Cambria Math" w:hAnsi="Cambria Math" w:cs="Times New Roman"/>
+                <w:sz w:val="28"/>
+                <w:szCs w:val="28"/>
+              </w:rPr>
+              <m:t>3</m:t>
+            </m:r>
+          </m:den>
+        </m:f>
+        <m:r>
+          <w:rPr>
+            <w:rFonts w:ascii="Cambria Math" w:hAnsi="Cambria Math" w:cs="Times New Roman"/>
+            <w:sz w:val="28"/>
+            <w:szCs w:val="28"/>
+          </w:rPr>
+          <m:t>=1,3 м</m:t>
+        </m:r>
+      </m:oMath>
+      <w:r>
+        <w:rPr>
+          <w:rFonts w:ascii="Times New Roman" w:eastAsiaTheme="minorEastAsia" w:hAnsi="Times New Roman" w:cs="Times New Roman"/>
+          <w:sz w:val="28"/>
+          <w:szCs w:val="28"/>
+        </w:rPr>
+        <w:t>.</w:t>
+      </w:r>
+    </w:p>
+    <w:p>
+      <w:pPr>
+        <w:autoSpaceDE w:val="0"/>
+        <w:autoSpaceDN w:val="0"/>
+        <w:adjustRightInd w:val="0"/>
+        <w:spacing w:after="0" w:line="240" w:lineRule="auto"/>
+        <w:rPr>
+          <w:rFonts w:ascii="Times New Roman" w:hAnsi="Times New Roman" w:cs="Times New Roman"/>
+          <w:sz w:val="28"/>
+          <w:szCs w:val="28"/>
+        </w:rPr>
+      </w:pPr>
+      <w:r>
+        <w:rPr>
+          <w:rFonts w:ascii="Times New Roman" w:hAnsi="Times New Roman" w:cs="Times New Roman"/>
+          <w:sz w:val="28"/>
+          <w:szCs w:val="28"/>
+        </w:rPr>
+        <w:t xml:space="preserve">   </w:t>
+      </w:r>
+      <w:r>
+        <w:rPr>
+          <w:rFonts w:ascii="Times New Roman" w:hAnsi="Times New Roman" w:cs="Times New Roman"/>
+          <w:sz w:val="28"/>
+          <w:szCs w:val="28"/>
+        </w:rPr>
+        <w:t xml:space="preserve">Прицеленную ширину подошвы находим по </w:t>
+      </w:r>
+      <w:r>
+        <w:rPr>
+          <w:rFonts w:ascii="Times New Roman" w:hAnsi="Times New Roman" w:cs="Times New Roman"/>
+          <w:sz w:val="28"/>
+          <w:szCs w:val="28"/>
+        </w:rPr>
+        <w:t xml:space="preserve">[1, </w:t>
+      </w:r>
+      <w:r>
+        <w:rPr>
+          <w:rFonts w:ascii="Times New Roman" w:hAnsi="Times New Roman" w:cs="Times New Roman"/>
+          <w:sz w:val="28"/>
+          <w:szCs w:val="28"/>
+        </w:rPr>
+        <w:t>формула (</w:t>
+      </w:r>
+      <w:r>
+        <w:rPr>
+          <w:rFonts w:ascii="Times New Roman" w:hAnsi="Times New Roman" w:cs="Times New Roman"/>
+          <w:sz w:val="28"/>
+          <w:szCs w:val="28"/>
+        </w:rPr>
+        <w:t>3</w:t>
+      </w:r>
+      <w:r>
+        <w:rPr>
+          <w:rFonts w:ascii="Times New Roman" w:hAnsi="Times New Roman" w:cs="Times New Roman"/>
+          <w:sz w:val="28"/>
+          <w:szCs w:val="28"/>
+        </w:rPr>
+        <w:t>1</w:t>
+      </w:r>
+      <w:r>
+        <w:rPr>
+          <w:rFonts w:ascii="Times New Roman" w:hAnsi="Times New Roman" w:cs="Times New Roman"/>
+          <w:sz w:val="28"/>
+          <w:szCs w:val="28"/>
+        </w:rPr>
+        <w:t>)</w:t>
+      </w:r>
+      <w:r>
+        <w:rPr>
+          <w:rFonts w:ascii="Times New Roman" w:hAnsi="Times New Roman" w:cs="Times New Roman"/>
+          <w:sz w:val="28"/>
+          <w:szCs w:val="28"/>
+        </w:rPr>
+        <w:t>]</w:t>
+      </w:r>
+      <w:r>
+        <w:rPr>
+          <w:rFonts w:ascii="Times New Roman" w:hAnsi="Times New Roman" w:cs="Times New Roman"/>
+          <w:sz w:val="28"/>
+          <w:szCs w:val="28"/>
+        </w:rPr>
+        <w:t>:</w:t>
+      </w:r>
+    </w:p>
+    <w:p>
+      <w:pPr>
+        <w:autoSpaceDE w:val="0"/>
+        <w:autoSpaceDN w:val="0"/>
+        <w:adjustRightInd w:val="0"/>
+        <w:spacing w:before="120" w:after="120" w:line="240" w:lineRule="auto"/>
+        <w:jc w:val="center"/>
+        <w:rPr>
+          <w:rFonts w:ascii="Times New Roman" w:eastAsiaTheme="minorEastAsia" w:hAnsi="Times New Roman" w:cs="Times New Roman"/>
+          <w:i/>
+          <w:sz w:val="28"/>
+          <w:szCs w:val="28"/>
+        </w:rPr>
+      </w:pPr>
+      <m:oMath>
+        <m:sSup>
+          <m:sSupPr>
+            <m:ctrlPr>
+              <w:rPr>
+                <w:rFonts w:ascii="Cambria Math" w:hAnsi="Cambria Math" w:cs="Times New Roman"/>
+                <w:i/>
+                <w:sz w:val="28"/>
+                <w:szCs w:val="28"/>
+              </w:rPr>
+            </m:ctrlPr>
+          </m:sSupPr>
+          <m:e>
+            <m:r>
+              <w:rPr>
+                <w:rFonts w:ascii="Cambria Math" w:hAnsi="Cambria Math" w:cs="Times New Roman"/>
+                <w:sz w:val="28"/>
+                <w:szCs w:val="28"/>
+                <w:lang w:val="en-US"/>
+              </w:rPr>
+              <m:t>b</m:t>
+            </m:r>
+          </m:e>
+          <m:sup>
+            <m:r>
+              <w:rPr>
+                <w:rFonts w:ascii="Cambria Math" w:hAnsi="Cambria Math" w:cs="Times New Roman"/>
+                <w:sz w:val="28"/>
+                <w:szCs w:val="28"/>
+              </w:rPr>
+              <m:t>'</m:t>
+            </m:r>
+          </m:sup>
+        </m:sSup>
+        <m:r>
+          <w:rPr>
+            <w:rFonts w:ascii="Cambria Math" w:hAnsi="Cambria Math" w:cs="Times New Roman"/>
+            <w:sz w:val="28"/>
+            <w:szCs w:val="28"/>
+          </w:rPr>
+          <m:t>=h-2e=6,7-2∙0,423=5,854 м</m:t>
+        </m:r>
+      </m:oMath>
+      <w:r>
+        <w:rPr>
+          <w:rFonts w:ascii="Times New Roman" w:eastAsiaTheme="minorEastAsia" w:hAnsi="Times New Roman" w:cs="Times New Roman"/>
+          <w:i/>
+          <w:sz w:val="28"/>
+          <w:szCs w:val="28"/>
+        </w:rPr>
+        <w:t>.</w:t>
+      </w:r>
+    </w:p>
+    <w:p>
+      <w:pPr>
+        <w:autoSpaceDE w:val="0"/>
+        <w:autoSpaceDN w:val="0"/>
+        <w:adjustRightInd w:val="0"/>
+        <w:spacing w:after="0" w:line="240" w:lineRule="auto"/>
+        <w:jc w:val="both"/>
+        <w:rPr>
+          <w:rFonts w:ascii="Times New Roman" w:hAnsi="Times New Roman" w:cs="Times New Roman"/>
+          <w:sz w:val="28"/>
+          <w:szCs w:val="28"/>
+        </w:rPr>
+      </w:pPr>
+      <w:r>
+        <w:rPr>
+          <w:rFonts w:ascii="Times New Roman" w:hAnsi="Times New Roman" w:cs="Times New Roman"/>
+          <w:sz w:val="28"/>
+          <w:szCs w:val="28"/>
+        </w:rPr>
+        <w:t xml:space="preserve">   </w:t>
+      </w:r>
+      <w:r>
+        <w:rPr>
+          <w:rFonts w:ascii="Times New Roman" w:hAnsi="Times New Roman" w:cs="Times New Roman"/>
+          <w:sz w:val="28"/>
+          <w:szCs w:val="28"/>
+        </w:rPr>
+        <w:t>Безразмерные коэффициенты несущей способности определяем</w:t>
+      </w:r>
+      <w:r>
+        <w:rPr>
+          <w:rFonts w:ascii="Times New Roman" w:hAnsi="Times New Roman" w:cs="Times New Roman"/>
+          <w:sz w:val="28"/>
+          <w:szCs w:val="28"/>
+        </w:rPr>
+        <w:t xml:space="preserve"> </w:t>
+      </w:r>
+      <w:r>
+        <w:rPr>
+          <w:rFonts w:ascii="Times New Roman" w:hAnsi="Times New Roman" w:cs="Times New Roman"/>
+          <w:sz w:val="28"/>
+          <w:szCs w:val="28"/>
+        </w:rPr>
+        <w:t xml:space="preserve">по </w:t>
+      </w:r>
+      <w:r>
+        <w:rPr>
+          <w:rFonts w:ascii="Times New Roman" w:hAnsi="Times New Roman" w:cs="Times New Roman"/>
+          <w:sz w:val="28"/>
+          <w:szCs w:val="28"/>
+        </w:rPr>
+        <w:t xml:space="preserve">[1, </w:t>
+      </w:r>
+      <w:r>
+        <w:rPr>
+          <w:rFonts w:ascii="Times New Roman" w:hAnsi="Times New Roman" w:cs="Times New Roman"/>
+          <w:sz w:val="28"/>
+          <w:szCs w:val="28"/>
+        </w:rPr>
+        <w:t>прил.</w:t>
+      </w:r>
+      <w:r>
+        <w:rPr>
+          <w:rFonts w:ascii="Times New Roman" w:hAnsi="Times New Roman" w:cs="Times New Roman"/>
+          <w:sz w:val="28"/>
+          <w:szCs w:val="28"/>
+        </w:rPr>
+        <w:t xml:space="preserve"> 2</w:t>
+      </w:r>
+      <w:r>
+        <w:rPr>
+          <w:rFonts w:ascii="Times New Roman" w:hAnsi="Times New Roman" w:cs="Times New Roman"/>
+          <w:sz w:val="28"/>
+          <w:szCs w:val="28"/>
+        </w:rPr>
+        <w:t>]</w:t>
+      </w:r>
+      <w:r>
+        <w:rPr>
+          <w:rFonts w:ascii="Times New Roman" w:hAnsi="Times New Roman" w:cs="Times New Roman"/>
+          <w:sz w:val="28"/>
+          <w:szCs w:val="28"/>
+        </w:rPr>
+        <w:t xml:space="preserve"> в зависимости от расчетного значения угла внутреннего</w:t>
+      </w:r>
+      <w:r>
+        <w:rPr>
+          <w:rFonts w:ascii="Times New Roman" w:hAnsi="Times New Roman" w:cs="Times New Roman"/>
+          <w:sz w:val="28"/>
+          <w:szCs w:val="28"/>
+        </w:rPr>
+        <w:t xml:space="preserve"> </w:t>
+      </w:r>
+      <w:r>
+        <w:rPr>
+          <w:rFonts w:ascii="Times New Roman" w:hAnsi="Times New Roman" w:cs="Times New Roman"/>
+          <w:sz w:val="28"/>
+          <w:szCs w:val="28"/>
+        </w:rPr>
+        <w:t xml:space="preserve">трения грунта </w:t>
+      </w:r>
+      <w:r>
+        <w:rPr>
+          <w:rFonts w:ascii="Times New Roman" w:hAnsi="Times New Roman" w:cs="Times New Roman"/>
+          <w:sz w:val="28"/>
+          <w:szCs w:val="28"/>
+        </w:rPr>
+        <w:t>(</w:t>
+      </w:r>
+      <m:oMath>
+        <m:sSub>
+          <m:sSubPr>
+            <m:ctrlPr>
+              <w:rPr>
+                <w:rFonts w:ascii="Cambria Math" w:eastAsiaTheme="minorEastAsia" w:hAnsi="Cambria Math" w:cs="Times New Roman"/>
+                <w:i/>
+                <w:sz w:val="28"/>
+                <w:szCs w:val="28"/>
+              </w:rPr>
+            </m:ctrlPr>
+          </m:sSubPr>
+          <m:e>
+            <m:r>
+              <w:rPr>
+                <w:rFonts w:ascii="Cambria Math" w:eastAsiaTheme="minorEastAsia" w:hAnsi="Cambria Math" w:cs="Times New Roman"/>
+                <w:sz w:val="28"/>
+                <w:szCs w:val="28"/>
+              </w:rPr>
+              <m:t>φ</m:t>
+            </m:r>
+          </m:e>
+          <m:sub>
+            <m:r>
+              <w:rPr>
+                <w:rFonts w:ascii="Cambria Math" w:eastAsiaTheme="minorEastAsia" w:hAnsi="Cambria Math" w:cs="Times New Roman"/>
+                <w:sz w:val="28"/>
+                <w:szCs w:val="28"/>
+                <w:lang w:val="en-US"/>
+              </w:rPr>
+              <m:t>I</m:t>
+            </m:r>
+          </m:sub>
+        </m:sSub>
+        <m:r>
+          <w:rPr>
+            <w:rFonts w:ascii="Cambria Math" w:hAnsi="Cambria Math" w:cs="Times New Roman"/>
+            <w:sz w:val="28"/>
+            <w:szCs w:val="28"/>
+          </w:rPr>
+          <m:t>=22,4°</m:t>
+        </m:r>
+      </m:oMath>
+      <w:r>
+        <w:rPr>
+          <w:rFonts w:ascii="Times New Roman" w:hAnsi="Times New Roman" w:cs="Times New Roman"/>
+          <w:sz w:val="28"/>
+          <w:szCs w:val="28"/>
+        </w:rPr>
+        <w:t>) и угла наклона к вертикали (</w:t>
+      </w:r>
+      <m:oMath>
+        <m:sSub>
+          <m:sSubPr>
+            <m:ctrlPr>
+              <w:rPr>
+                <w:rFonts w:ascii="Cambria Math" w:hAnsi="Cambria Math" w:cs="Times New Roman"/>
+                <w:i/>
+                <w:sz w:val="28"/>
+                <w:szCs w:val="28"/>
+              </w:rPr>
+            </m:ctrlPr>
+          </m:sSubPr>
+          <m:e>
+            <m:r>
+              <w:rPr>
+                <w:rFonts w:ascii="Cambria Math" w:hAnsi="Cambria Math" w:cs="Times New Roman"/>
+                <w:sz w:val="28"/>
+                <w:szCs w:val="28"/>
+              </w:rPr>
+              <m:t>δ</m:t>
+            </m:r>
+          </m:e>
+          <m:sub>
+            <m:r>
+              <w:rPr>
+                <w:rFonts w:ascii="Cambria Math" w:hAnsi="Cambria Math" w:cs="Times New Roman"/>
+                <w:sz w:val="28"/>
+                <w:szCs w:val="28"/>
+              </w:rPr>
+              <m:t>1</m:t>
+            </m:r>
+          </m:sub>
+        </m:sSub>
+        <m:r>
+          <w:rPr>
+            <w:rFonts w:ascii="Cambria Math" w:hAnsi="Cambria Math" w:cs="Times New Roman"/>
+            <w:sz w:val="28"/>
+            <w:szCs w:val="28"/>
+          </w:rPr>
+          <m:t>=15,4°</m:t>
+        </m:r>
+      </m:oMath>
+      <w:r>
+        <w:rPr>
+          <w:rFonts w:ascii="Times New Roman" w:hAnsi="Times New Roman" w:cs="Times New Roman"/>
+          <w:sz w:val="28"/>
+          <w:szCs w:val="28"/>
+        </w:rPr>
+        <w:t>) равнодействующей</w:t>
+      </w:r>
+      <w:r>
+        <w:rPr>
+          <w:rFonts w:ascii="Times New Roman" w:hAnsi="Times New Roman" w:cs="Times New Roman"/>
+          <w:sz w:val="28"/>
+          <w:szCs w:val="28"/>
+        </w:rPr>
+        <w:t xml:space="preserve"> </w:t>
+      </w:r>
+      <w:r>
+        <w:rPr>
+          <w:rFonts w:ascii="Times New Roman" w:hAnsi="Times New Roman" w:cs="Times New Roman"/>
+          <w:sz w:val="28"/>
+          <w:szCs w:val="28"/>
+        </w:rPr>
+        <w:t>внешней нагрузки на основание в уровне подошвы</w:t>
+      </w:r>
+      <w:r>
+        <w:rPr>
+          <w:rFonts w:ascii="Times New Roman" w:eastAsiaTheme="minorEastAsia" w:hAnsi="Times New Roman" w:cs="Times New Roman"/>
+          <w:sz w:val="28"/>
+          <w:szCs w:val="28"/>
+        </w:rPr>
+        <w:t xml:space="preserve"> </w:t>
+      </w:r>
+      <w:r>
+        <w:rPr>
+          <w:rFonts w:ascii="Times New Roman" w:hAnsi="Times New Roman" w:cs="Times New Roman"/>
+          <w:sz w:val="28"/>
+          <w:szCs w:val="28"/>
+        </w:rPr>
+        <w:t>стены:</w:t>
+      </w:r>
+    </w:p>
+    <w:p>
+      <w:pPr>
+        <w:autoSpaceDE w:val="0"/>
+        <w:autoSpaceDN w:val="0"/>
+        <w:adjustRightInd w:val="0"/>
+        <w:spacing w:before="120" w:after="120" w:line="240" w:lineRule="auto"/>
+        <w:jc w:val="center"/>
+        <w:rPr>
+          <w:rFonts w:ascii="Times New Roman" w:eastAsiaTheme="minorEastAsia" w:hAnsi="Times New Roman" w:cs="Times New Roman"/>
+          <w:sz w:val="28"/>
+          <w:szCs w:val="28"/>
+          <w:lang w:val="en-US"/>
+        </w:rPr>
+      </w:pPr>
+      <m:oMath>
+        <m:sSub>
+          <m:sSubPr>
+            <m:ctrlPr>
+              <w:rPr>
+                <w:rFonts w:ascii="Cambria Math" w:eastAsiaTheme="minorEastAsia" w:hAnsi="Cambria Math" w:cs="Times New Roman"/>
+                <w:i/>
+                <w:sz w:val="28"/>
+                <w:szCs w:val="28"/>
+              </w:rPr>
+            </m:ctrlPr>
+          </m:sSubPr>
+          <m:e>
+            <m:r>
+              <w:rPr>
+                <w:rFonts w:ascii="Cambria Math" w:eastAsiaTheme="minorEastAsia" w:hAnsi="Cambria Math" w:cs="Times New Roman"/>
+                <w:sz w:val="28"/>
+                <w:szCs w:val="28"/>
+                <w:lang w:val="en-US"/>
+              </w:rPr>
+              <m:t>N</m:t>
+            </m:r>
+          </m:e>
+          <m:sub>
+            <m:r>
+              <w:rPr>
+                <w:rFonts w:ascii="Cambria Math" w:eastAsiaTheme="minorEastAsia" w:hAnsi="Cambria Math" w:cs="Times New Roman"/>
+                <w:sz w:val="28"/>
+                <w:szCs w:val="28"/>
+              </w:rPr>
+              <m:t>γ</m:t>
+            </m:r>
+          </m:sub>
+        </m:sSub>
+        <m:r>
+          <w:rPr>
+            <w:rFonts w:ascii="Cambria Math" w:eastAsiaTheme="minorEastAsia" w:hAnsi="Cambria Math" w:cs="Times New Roman"/>
+            <w:sz w:val="28"/>
+            <w:szCs w:val="28"/>
+          </w:rPr>
+          <m:t>=1,372;</m:t>
+        </m:r>
+      </m:oMath>
+      <w:r>
+        <w:rPr>
+          <w:rFonts w:ascii="Times New Roman" w:eastAsiaTheme="minorEastAsia" w:hAnsi="Times New Roman" w:cs="Times New Roman"/>
+          <w:i/>
+          <w:sz w:val="28"/>
+          <w:szCs w:val="28"/>
+          <w:lang w:val="en-US"/>
+        </w:rPr>
+        <w:t xml:space="preserve"> </w:t>
+      </w:r>
+      <m:oMath>
+        <m:sSub>
+          <m:sSubPr>
+            <m:ctrlPr>
+              <w:rPr>
+                <w:rFonts w:ascii="Cambria Math" w:eastAsiaTheme="minorEastAsia" w:hAnsi="Cambria Math" w:cs="Times New Roman"/>
+                <w:i/>
+                <w:sz w:val="28"/>
+                <w:szCs w:val="28"/>
+              </w:rPr>
+            </m:ctrlPr>
+          </m:sSubPr>
+          <m:e>
+            <m:r>
+              <w:rPr>
+                <w:rFonts w:ascii="Cambria Math" w:eastAsiaTheme="minorEastAsia" w:hAnsi="Cambria Math" w:cs="Times New Roman"/>
+                <w:sz w:val="28"/>
+                <w:szCs w:val="28"/>
+                <w:lang w:val="en-US"/>
+              </w:rPr>
+              <m:t>N</m:t>
+            </m:r>
+          </m:e>
+          <m:sub>
+            <m:r>
+              <w:rPr>
+                <w:rFonts w:ascii="Cambria Math" w:eastAsiaTheme="minorEastAsia" w:hAnsi="Cambria Math" w:cs="Times New Roman"/>
+                <w:sz w:val="28"/>
+                <w:szCs w:val="28"/>
+              </w:rPr>
+              <m:t>q</m:t>
+            </m:r>
+          </m:sub>
+        </m:sSub>
+        <m:r>
+          <w:rPr>
+            <w:rFonts w:ascii="Cambria Math" w:eastAsiaTheme="minorEastAsia" w:hAnsi="Cambria Math" w:cs="Times New Roman"/>
+            <w:sz w:val="28"/>
+            <w:szCs w:val="28"/>
+          </w:rPr>
+          <m:t>=</m:t>
+        </m:r>
+        <m:r>
+          <w:rPr>
+            <w:rFonts w:ascii="Cambria Math" w:eastAsiaTheme="minorEastAsia" w:hAnsi="Cambria Math" w:cs="Times New Roman"/>
+            <w:sz w:val="28"/>
+            <w:szCs w:val="28"/>
+          </w:rPr>
+          <m:t>4</m:t>
+        </m:r>
+        <m:r>
+          <w:rPr>
+            <w:rFonts w:ascii="Cambria Math" w:eastAsiaTheme="minorEastAsia" w:hAnsi="Cambria Math" w:cs="Times New Roman"/>
+            <w:sz w:val="28"/>
+            <w:szCs w:val="28"/>
+          </w:rPr>
+          <m:t>,</m:t>
+        </m:r>
+        <m:r>
+          <w:rPr>
+            <w:rFonts w:ascii="Cambria Math" w:eastAsiaTheme="minorEastAsia" w:hAnsi="Cambria Math" w:cs="Times New Roman"/>
+            <w:sz w:val="28"/>
+            <w:szCs w:val="28"/>
+          </w:rPr>
+          <m:t>811;</m:t>
+        </m:r>
+      </m:oMath>
+      <w:r>
+        <w:rPr>
+          <w:rFonts w:ascii="Times New Roman" w:eastAsiaTheme="minorEastAsia" w:hAnsi="Times New Roman" w:cs="Times New Roman"/>
+          <w:i/>
+          <w:sz w:val="28"/>
+          <w:szCs w:val="28"/>
+          <w:lang w:val="en-US"/>
+        </w:rPr>
+        <w:t xml:space="preserve"> </w:t>
+      </w:r>
+      <m:oMath>
+        <m:sSub>
+          <m:sSubPr>
+            <m:ctrlPr>
+              <w:rPr>
+                <w:rFonts w:ascii="Cambria Math" w:eastAsiaTheme="minorEastAsia" w:hAnsi="Cambria Math" w:cs="Times New Roman"/>
+                <w:i/>
+                <w:sz w:val="28"/>
+                <w:szCs w:val="28"/>
+              </w:rPr>
+            </m:ctrlPr>
+          </m:sSubPr>
+          <m:e>
+            <m:r>
+              <w:rPr>
+                <w:rFonts w:ascii="Cambria Math" w:eastAsiaTheme="minorEastAsia" w:hAnsi="Cambria Math" w:cs="Times New Roman"/>
+                <w:sz w:val="28"/>
+                <w:szCs w:val="28"/>
+                <w:lang w:val="en-US"/>
+              </w:rPr>
+              <m:t>N</m:t>
+            </m:r>
+          </m:e>
+          <m:sub>
+            <m:r>
+              <w:rPr>
+                <w:rFonts w:ascii="Cambria Math" w:eastAsiaTheme="minorEastAsia" w:hAnsi="Cambria Math" w:cs="Times New Roman"/>
+                <w:sz w:val="28"/>
+                <w:szCs w:val="28"/>
+              </w:rPr>
+              <m:t>c</m:t>
+            </m:r>
+          </m:sub>
+        </m:sSub>
+        <m:r>
+          <w:rPr>
+            <w:rFonts w:ascii="Cambria Math" w:eastAsiaTheme="minorEastAsia" w:hAnsi="Cambria Math" w:cs="Times New Roman"/>
+            <w:sz w:val="28"/>
+            <w:szCs w:val="28"/>
+          </w:rPr>
+          <m:t>=</m:t>
+        </m:r>
+        <m:r>
+          <w:rPr>
+            <w:rFonts w:ascii="Cambria Math" w:eastAsiaTheme="minorEastAsia" w:hAnsi="Cambria Math" w:cs="Times New Roman"/>
+            <w:sz w:val="28"/>
+            <w:szCs w:val="28"/>
+          </w:rPr>
+          <m:t>8</m:t>
+        </m:r>
+        <m:r>
+          <w:rPr>
+            <w:rFonts w:ascii="Cambria Math" w:eastAsiaTheme="minorEastAsia" w:hAnsi="Cambria Math" w:cs="Times New Roman"/>
+            <w:sz w:val="28"/>
+            <w:szCs w:val="28"/>
+          </w:rPr>
+          <m:t>,</m:t>
+        </m:r>
+        <m:r>
+          <w:rPr>
+            <w:rFonts w:ascii="Cambria Math" w:eastAsiaTheme="minorEastAsia" w:hAnsi="Cambria Math" w:cs="Times New Roman"/>
+            <w:sz w:val="28"/>
+            <w:szCs w:val="28"/>
+          </w:rPr>
+          <m:t>991</m:t>
+        </m:r>
+      </m:oMath>
+      <w:r>
+        <w:rPr>
+          <w:rFonts w:ascii="Times New Roman" w:eastAsiaTheme="minorEastAsia" w:hAnsi="Times New Roman" w:cs="Times New Roman"/>
+          <w:i/>
+          <w:sz w:val="28"/>
+          <w:szCs w:val="28"/>
+          <w:lang w:val="en-US"/>
+        </w:rPr>
+        <w:t>.</w:t>
+      </w:r>
+    </w:p>
+    <w:p>
+      <w:pPr>
+        <w:autoSpaceDE w:val="0"/>
+        <w:autoSpaceDN w:val="0"/>
+        <w:adjustRightInd w:val="0"/>
+        <w:spacing w:after="0" w:line="240" w:lineRule="auto"/>
+        <w:jc w:val="both"/>
+        <w:rPr>
+          <w:rFonts w:ascii="Times New Roman" w:hAnsi="Times New Roman" w:cs="Times New Roman"/>
+          <w:sz w:val="28"/>
+          <w:szCs w:val="28"/>
+        </w:rPr>
+      </w:pPr>
+      <w:r>
+        <w:rPr>
+          <w:rFonts w:ascii="Times New Roman" w:hAnsi="Times New Roman" w:cs="Times New Roman"/>
+          <w:sz w:val="28"/>
+          <w:szCs w:val="28"/>
+        </w:rPr>
+        <w:t xml:space="preserve">   </w:t>
+      </w:r>
+      <w:r>
+        <w:rPr>
+          <w:rFonts w:ascii="Times New Roman" w:hAnsi="Times New Roman" w:cs="Times New Roman"/>
+          <w:sz w:val="28"/>
+          <w:szCs w:val="28"/>
+        </w:rPr>
+        <w:t>Вертикальную составляющую силы предельного сопротивления</w:t>
+      </w:r>
+      <w:r>
+        <w:rPr>
+          <w:rFonts w:ascii="Times New Roman" w:hAnsi="Times New Roman" w:cs="Times New Roman"/>
+          <w:sz w:val="28"/>
+          <w:szCs w:val="28"/>
+        </w:rPr>
+        <w:t xml:space="preserve"> </w:t>
+      </w:r>
+      <w:r>
+        <w:rPr>
+          <w:rFonts w:ascii="Times New Roman" w:hAnsi="Times New Roman" w:cs="Times New Roman"/>
+          <w:sz w:val="28"/>
+          <w:szCs w:val="28"/>
+        </w:rPr>
+        <w:t xml:space="preserve">основания </w:t>
+      </w:r>
+      <m:oMath>
+        <m:sSub>
+          <m:sSubPr>
+            <m:ctrlPr>
+              <w:rPr>
+                <w:rFonts w:ascii="Cambria Math" w:eastAsiaTheme="minorEastAsia" w:hAnsi="Cambria Math" w:cs="Times New Roman"/>
+                <w:i/>
+                <w:sz w:val="28"/>
+                <w:szCs w:val="28"/>
+              </w:rPr>
+            </m:ctrlPr>
+          </m:sSubPr>
+          <m:e>
+            <m:r>
+              <w:rPr>
+                <w:rFonts w:ascii="Cambria Math" w:eastAsiaTheme="minorEastAsia" w:hAnsi="Cambria Math" w:cs="Times New Roman"/>
+                <w:sz w:val="28"/>
+                <w:szCs w:val="28"/>
+                <w:lang w:val="en-US"/>
+              </w:rPr>
+              <m:t>N</m:t>
+            </m:r>
+          </m:e>
+          <m:sub>
+            <m:r>
+              <w:rPr>
+                <w:rFonts w:ascii="Cambria Math" w:eastAsiaTheme="minorEastAsia" w:hAnsi="Cambria Math" w:cs="Times New Roman"/>
+                <w:sz w:val="28"/>
+                <w:szCs w:val="28"/>
+              </w:rPr>
+              <m:t>u</m:t>
+            </m:r>
+          </m:sub>
+        </m:sSub>
+      </m:oMath>
+      <w:r>
+        <w:rPr>
+          <w:rFonts w:ascii="Times New Roman" w:eastAsiaTheme="minorEastAsia" w:hAnsi="Times New Roman" w:cs="Times New Roman"/>
+          <w:sz w:val="28"/>
+          <w:szCs w:val="28"/>
+        </w:rPr>
+        <w:t>,</w:t>
+      </w:r>
+      <w:r>
+        <w:rPr>
+          <w:rFonts w:ascii="Times New Roman" w:hAnsi="Times New Roman" w:cs="Times New Roman"/>
+          <w:sz w:val="28"/>
+          <w:szCs w:val="28"/>
+        </w:rPr>
+        <w:t xml:space="preserve"> находим по </w:t>
+      </w:r>
+      <w:r>
+        <w:rPr>
+          <w:rFonts w:ascii="Times New Roman" w:hAnsi="Times New Roman" w:cs="Times New Roman"/>
+          <w:sz w:val="28"/>
+          <w:szCs w:val="28"/>
+        </w:rPr>
+        <w:t xml:space="preserve">[1, </w:t>
+      </w:r>
+      <w:r>
+        <w:rPr>
+          <w:rFonts w:ascii="Times New Roman" w:hAnsi="Times New Roman" w:cs="Times New Roman"/>
+          <w:sz w:val="28"/>
+          <w:szCs w:val="28"/>
+        </w:rPr>
+        <w:t>формула (</w:t>
+      </w:r>
+      <w:r>
+        <w:rPr>
+          <w:rFonts w:ascii="Times New Roman" w:hAnsi="Times New Roman" w:cs="Times New Roman"/>
+          <w:sz w:val="28"/>
+          <w:szCs w:val="28"/>
+        </w:rPr>
+        <w:t>3</w:t>
+      </w:r>
+      <w:r>
+        <w:rPr>
+          <w:rFonts w:ascii="Times New Roman" w:hAnsi="Times New Roman" w:cs="Times New Roman"/>
+          <w:sz w:val="28"/>
+          <w:szCs w:val="28"/>
+          <w:lang w:val="en-US"/>
+        </w:rPr>
+        <w:t>0</w:t>
+      </w:r>
       <w:bookmarkStart w:id="0" w:name="_GoBack"/>
       <w:bookmarkEnd w:id="0"/>
+      <w:r>
+        <w:rPr>
+          <w:rFonts w:ascii="Times New Roman" w:hAnsi="Times New Roman" w:cs="Times New Roman"/>
+          <w:sz w:val="28"/>
+          <w:szCs w:val="28"/>
+        </w:rPr>
+        <w:t>)</w:t>
+      </w:r>
+      <w:r>
+        <w:rPr>
+          <w:rFonts w:ascii="Times New Roman" w:hAnsi="Times New Roman" w:cs="Times New Roman"/>
+          <w:sz w:val="28"/>
+          <w:szCs w:val="28"/>
+        </w:rPr>
+        <w:t>]</w:t>
+      </w:r>
+      <w:r>
+        <w:rPr>
+          <w:rFonts w:ascii="Times New Roman" w:hAnsi="Times New Roman" w:cs="Times New Roman"/>
+          <w:sz w:val="28"/>
+          <w:szCs w:val="28"/>
+        </w:rPr>
+        <w:t>:</w:t>
+      </w:r>
+    </w:p>
+    <w:p>
+      <w:pPr>
+        <w:autoSpaceDE w:val="0"/>
+        <w:autoSpaceDN w:val="0"/>
+        <w:adjustRightInd w:val="0"/>
+        <w:spacing w:after="0" w:line="240" w:lineRule="auto"/>
+        <w:jc w:val="both"/>
+        <w:rPr>
+          <w:rFonts w:ascii="Times New Roman" w:hAnsi="Times New Roman" w:cs="Times New Roman"/>
+          <w:sz w:val="28"/>
+          <w:szCs w:val="28"/>
+        </w:rPr>
+      </w:pPr>
     </w:p>
     <w:p>
       <w:pPr>
@@ -23073,7 +24006,7 @@
   <w:style w:type="paragraph" w:default="1" w:styleId="a">
     <w:name w:val="Normal"/>
     <w:qFormat/>
-    <w:rsid w:val="00C37DBB"/>
+    <w:rsid w:val="008F6837"/>
   </w:style>
   <w:style w:type="character" w:default="1" w:styleId="a0">
     <w:name w:val="Default Paragraph Font"/>
@@ -23415,7 +24348,7 @@
 </file>
 
 <file path=customXml/itemProps1.xml><?xml version="1.0" encoding="utf-8"?>
-<ds:datastoreItem xmlns:ds="http://schemas.openxmlformats.org/officeDocument/2006/customXml" ds:itemID="{0447A380-6525-4C7E-A558-FCBFDC578E6A}">
+<ds:datastoreItem xmlns:ds="http://schemas.openxmlformats.org/officeDocument/2006/customXml" ds:itemID="{73C502C0-A93C-4501-AD4F-D170F7DB128C}">
   <ds:schemaRefs>
     <ds:schemaRef ds:uri="http://schemas.openxmlformats.org/officeDocument/2006/bibliography"/>
   </ds:schemaRefs>

--- a/Textbooks, projects/Foundations, retaining walls, fencing of pits/cp.docx
+++ b/Textbooks, projects/Foundations, retaining walls, fencing of pits/cp.docx
@@ -22733,15 +22733,7 @@
           <w:sz w:val="28"/>
           <w:szCs w:val="28"/>
         </w:rPr>
-        <w:t>1</w:t>
-      </w:r>
-      <w:r>
-        <w:rPr>
-          <w:rFonts w:ascii="Times New Roman" w:hAnsi="Times New Roman" w:cs="Times New Roman"/>
-          <w:sz w:val="28"/>
-          <w:szCs w:val="28"/>
-        </w:rPr>
-        <w:t>)</w:t>
+        <w:t>1)</w:t>
       </w:r>
       <w:r>
         <w:rPr>
@@ -22814,7 +22806,15 @@
             <w:sz w:val="28"/>
             <w:szCs w:val="28"/>
           </w:rPr>
-          <m:t>=h-2e=6,7-2∙0,423=5,854 м</m:t>
+          <m:t>=h-</m:t>
+        </m:r>
+        <m:r>
+          <w:rPr>
+            <w:rFonts w:ascii="Cambria Math" w:hAnsi="Cambria Math" w:cs="Times New Roman"/>
+            <w:sz w:val="28"/>
+            <w:szCs w:val="28"/>
+          </w:rPr>
+          <m:t>2e=6,7-2∙0,423=5,854 м</m:t>
         </m:r>
       </m:oMath>
       <w:r>
@@ -23177,31 +23177,7 @@
             <w:sz w:val="28"/>
             <w:szCs w:val="28"/>
           </w:rPr>
-          <m:t>=</m:t>
-        </m:r>
-        <m:r>
-          <w:rPr>
-            <w:rFonts w:ascii="Cambria Math" w:eastAsiaTheme="minorEastAsia" w:hAnsi="Cambria Math" w:cs="Times New Roman"/>
-            <w:sz w:val="28"/>
-            <w:szCs w:val="28"/>
-          </w:rPr>
-          <m:t>4</m:t>
-        </m:r>
-        <m:r>
-          <w:rPr>
-            <w:rFonts w:ascii="Cambria Math" w:eastAsiaTheme="minorEastAsia" w:hAnsi="Cambria Math" w:cs="Times New Roman"/>
-            <w:sz w:val="28"/>
-            <w:szCs w:val="28"/>
-          </w:rPr>
-          <m:t>,</m:t>
-        </m:r>
-        <m:r>
-          <w:rPr>
-            <w:rFonts w:ascii="Cambria Math" w:eastAsiaTheme="minorEastAsia" w:hAnsi="Cambria Math" w:cs="Times New Roman"/>
-            <w:sz w:val="28"/>
-            <w:szCs w:val="28"/>
-          </w:rPr>
-          <m:t>811;</m:t>
+          <m:t>=4,811;</m:t>
         </m:r>
       </m:oMath>
       <w:r>
@@ -23254,31 +23230,7 @@
             <w:sz w:val="28"/>
             <w:szCs w:val="28"/>
           </w:rPr>
-          <m:t>=</m:t>
-        </m:r>
-        <m:r>
-          <w:rPr>
-            <w:rFonts w:ascii="Cambria Math" w:eastAsiaTheme="minorEastAsia" w:hAnsi="Cambria Math" w:cs="Times New Roman"/>
-            <w:sz w:val="28"/>
-            <w:szCs w:val="28"/>
-          </w:rPr>
-          <m:t>8</m:t>
-        </m:r>
-        <m:r>
-          <w:rPr>
-            <w:rFonts w:ascii="Cambria Math" w:eastAsiaTheme="minorEastAsia" w:hAnsi="Cambria Math" w:cs="Times New Roman"/>
-            <w:sz w:val="28"/>
-            <w:szCs w:val="28"/>
-          </w:rPr>
-          <m:t>,</m:t>
-        </m:r>
-        <m:r>
-          <w:rPr>
-            <w:rFonts w:ascii="Cambria Math" w:eastAsiaTheme="minorEastAsia" w:hAnsi="Cambria Math" w:cs="Times New Roman"/>
-            <w:sz w:val="28"/>
-            <w:szCs w:val="28"/>
-          </w:rPr>
-          <m:t>991</m:t>
+          <m:t>=8,991</m:t>
         </m:r>
       </m:oMath>
       <w:r>
@@ -23311,31 +23263,7 @@
           <w:sz w:val="28"/>
           <w:szCs w:val="28"/>
         </w:rPr>
-        <w:t xml:space="preserve">   </w:t>
-      </w:r>
-      <w:r>
-        <w:rPr>
-          <w:rFonts w:ascii="Times New Roman" w:hAnsi="Times New Roman" w:cs="Times New Roman"/>
-          <w:sz w:val="28"/>
-          <w:szCs w:val="28"/>
-        </w:rPr>
-        <w:t>Вертикальную составляющую силы предельного сопротивления</w:t>
-      </w:r>
-      <w:r>
-        <w:rPr>
-          <w:rFonts w:ascii="Times New Roman" w:hAnsi="Times New Roman" w:cs="Times New Roman"/>
-          <w:sz w:val="28"/>
-          <w:szCs w:val="28"/>
-        </w:rPr>
-        <w:t xml:space="preserve"> </w:t>
-      </w:r>
-      <w:r>
-        <w:rPr>
-          <w:rFonts w:ascii="Times New Roman" w:hAnsi="Times New Roman" w:cs="Times New Roman"/>
-          <w:sz w:val="28"/>
-          <w:szCs w:val="28"/>
-        </w:rPr>
-        <w:t xml:space="preserve">основания </w:t>
+        <w:t xml:space="preserve">   Вертикальную составляющую силы предельного сопротивления основания </w:t>
       </w:r>
       <m:oMath>
         <m:sSub>
@@ -23417,36 +23345,1131 @@
           <w:rFonts w:ascii="Times New Roman" w:hAnsi="Times New Roman" w:cs="Times New Roman"/>
           <w:sz w:val="28"/>
           <w:szCs w:val="28"/>
+        </w:rPr>
+        <w:t>0</w:t>
+      </w:r>
+      <w:r>
+        <w:rPr>
+          <w:rFonts w:ascii="Times New Roman" w:hAnsi="Times New Roman" w:cs="Times New Roman"/>
+          <w:sz w:val="28"/>
+          <w:szCs w:val="28"/>
+        </w:rPr>
+        <w:t>)</w:t>
+      </w:r>
+      <w:r>
+        <w:rPr>
+          <w:rFonts w:ascii="Times New Roman" w:hAnsi="Times New Roman" w:cs="Times New Roman"/>
+          <w:sz w:val="28"/>
+          <w:szCs w:val="28"/>
+        </w:rPr>
+        <w:t>]</w:t>
+      </w:r>
+      <w:r>
+        <w:rPr>
+          <w:rFonts w:ascii="Times New Roman" w:hAnsi="Times New Roman" w:cs="Times New Roman"/>
+          <w:sz w:val="28"/>
+          <w:szCs w:val="28"/>
+        </w:rPr>
+        <w:t>:</w:t>
+      </w:r>
+    </w:p>
+    <w:p>
+      <w:pPr>
+        <w:autoSpaceDE w:val="0"/>
+        <w:autoSpaceDN w:val="0"/>
+        <w:adjustRightInd w:val="0"/>
+        <w:spacing w:before="120" w:after="0" w:line="240" w:lineRule="auto"/>
+        <w:jc w:val="both"/>
+        <w:rPr>
+          <w:rFonts w:ascii="Times New Roman" w:eastAsiaTheme="minorEastAsia" w:hAnsi="Times New Roman" w:cs="Times New Roman"/>
+          <w:sz w:val="28"/>
+          <w:szCs w:val="28"/>
+        </w:rPr>
+      </w:pPr>
+      <m:oMathPara>
+        <m:oMath>
+          <m:sSub>
+            <m:sSubPr>
+              <m:ctrlPr>
+                <w:rPr>
+                  <w:rFonts w:ascii="Cambria Math" w:eastAsiaTheme="minorEastAsia" w:hAnsi="Cambria Math" w:cs="Times New Roman"/>
+                  <w:i/>
+                  <w:sz w:val="28"/>
+                  <w:szCs w:val="28"/>
+                </w:rPr>
+              </m:ctrlPr>
+            </m:sSubPr>
+            <m:e>
+              <m:r>
+                <w:rPr>
+                  <w:rFonts w:ascii="Cambria Math" w:eastAsiaTheme="minorEastAsia" w:hAnsi="Cambria Math" w:cs="Times New Roman"/>
+                  <w:sz w:val="28"/>
+                  <w:szCs w:val="28"/>
+                  <w:lang w:val="en-US"/>
+                </w:rPr>
+                <m:t>N</m:t>
+              </m:r>
+            </m:e>
+            <m:sub>
+              <m:r>
+                <w:rPr>
+                  <w:rFonts w:ascii="Cambria Math" w:eastAsiaTheme="minorEastAsia" w:hAnsi="Cambria Math" w:cs="Times New Roman"/>
+                  <w:sz w:val="28"/>
+                  <w:szCs w:val="28"/>
+                </w:rPr>
+                <m:t>u</m:t>
+              </m:r>
+            </m:sub>
+          </m:sSub>
+          <m:r>
+            <w:rPr>
+              <w:rFonts w:ascii="Cambria Math" w:hAnsi="Cambria Math" w:cs="Times New Roman"/>
+              <w:sz w:val="28"/>
+              <w:szCs w:val="28"/>
+            </w:rPr>
+            <m:t>=</m:t>
+          </m:r>
+          <m:sSup>
+            <m:sSupPr>
+              <m:ctrlPr>
+                <w:rPr>
+                  <w:rFonts w:ascii="Cambria Math" w:hAnsi="Cambria Math" w:cs="Times New Roman"/>
+                  <w:i/>
+                  <w:sz w:val="28"/>
+                  <w:szCs w:val="28"/>
+                </w:rPr>
+              </m:ctrlPr>
+            </m:sSupPr>
+            <m:e>
+              <m:r>
+                <w:rPr>
+                  <w:rFonts w:ascii="Cambria Math" w:hAnsi="Cambria Math" w:cs="Times New Roman"/>
+                  <w:sz w:val="28"/>
+                  <w:szCs w:val="28"/>
+                  <w:lang w:val="en-US"/>
+                </w:rPr>
+                <m:t>b</m:t>
+              </m:r>
+            </m:e>
+            <m:sup>
+              <m:r>
+                <w:rPr>
+                  <w:rFonts w:ascii="Cambria Math" w:hAnsi="Cambria Math" w:cs="Times New Roman"/>
+                  <w:sz w:val="28"/>
+                  <w:szCs w:val="28"/>
+                </w:rPr>
+                <m:t>'</m:t>
+              </m:r>
+            </m:sup>
+          </m:sSup>
+          <m:d>
+            <m:dPr>
+              <m:ctrlPr>
+                <w:rPr>
+                  <w:rFonts w:ascii="Cambria Math" w:hAnsi="Cambria Math" w:cs="Times New Roman"/>
+                  <w:i/>
+                  <w:sz w:val="28"/>
+                  <w:szCs w:val="28"/>
+                </w:rPr>
+              </m:ctrlPr>
+            </m:dPr>
+            <m:e>
+              <m:sSub>
+                <m:sSubPr>
+                  <m:ctrlPr>
+                    <w:rPr>
+                      <w:rFonts w:ascii="Cambria Math" w:eastAsiaTheme="minorEastAsia" w:hAnsi="Cambria Math" w:cs="Times New Roman"/>
+                      <w:i/>
+                      <w:sz w:val="28"/>
+                      <w:szCs w:val="28"/>
+                    </w:rPr>
+                  </m:ctrlPr>
+                </m:sSubPr>
+                <m:e>
+                  <m:r>
+                    <w:rPr>
+                      <w:rFonts w:ascii="Cambria Math" w:eastAsiaTheme="minorEastAsia" w:hAnsi="Cambria Math" w:cs="Times New Roman"/>
+                      <w:sz w:val="28"/>
+                      <w:szCs w:val="28"/>
+                      <w:lang w:val="en-US"/>
+                    </w:rPr>
+                    <m:t>N</m:t>
+                  </m:r>
+                </m:e>
+                <m:sub>
+                  <m:r>
+                    <w:rPr>
+                      <w:rFonts w:ascii="Cambria Math" w:eastAsiaTheme="minorEastAsia" w:hAnsi="Cambria Math" w:cs="Times New Roman"/>
+                      <w:sz w:val="28"/>
+                      <w:szCs w:val="28"/>
+                    </w:rPr>
+                    <m:t>γ</m:t>
+                  </m:r>
+                </m:sub>
+              </m:sSub>
+              <m:sSup>
+                <m:sSupPr>
+                  <m:ctrlPr>
+                    <w:rPr>
+                      <w:rFonts w:ascii="Cambria Math" w:hAnsi="Cambria Math" w:cs="Times New Roman"/>
+                      <w:i/>
+                      <w:sz w:val="28"/>
+                      <w:szCs w:val="28"/>
+                    </w:rPr>
+                  </m:ctrlPr>
+                </m:sSupPr>
+                <m:e>
+                  <m:r>
+                    <w:rPr>
+                      <w:rFonts w:ascii="Cambria Math" w:hAnsi="Cambria Math" w:cs="Times New Roman"/>
+                      <w:sz w:val="28"/>
+                      <w:szCs w:val="28"/>
+                      <w:lang w:val="en-US"/>
+                    </w:rPr>
+                    <m:t>b</m:t>
+                  </m:r>
+                </m:e>
+                <m:sup>
+                  <m:r>
+                    <w:rPr>
+                      <w:rFonts w:ascii="Cambria Math" w:hAnsi="Cambria Math" w:cs="Times New Roman"/>
+                      <w:sz w:val="28"/>
+                      <w:szCs w:val="28"/>
+                    </w:rPr>
+                    <m:t>'</m:t>
+                  </m:r>
+                </m:sup>
+              </m:sSup>
+              <m:sSub>
+                <m:sSubPr>
+                  <m:ctrlPr>
+                    <w:rPr>
+                      <w:rFonts w:ascii="Cambria Math" w:eastAsiaTheme="minorEastAsia" w:hAnsi="Cambria Math" w:cs="Times New Roman"/>
+                      <w:i/>
+                      <w:sz w:val="28"/>
+                      <w:szCs w:val="28"/>
+                    </w:rPr>
+                  </m:ctrlPr>
+                </m:sSubPr>
+                <m:e>
+                  <m:r>
+                    <w:rPr>
+                      <w:rFonts w:ascii="Cambria Math" w:eastAsiaTheme="minorEastAsia" w:hAnsi="Cambria Math" w:cs="Times New Roman"/>
+                      <w:sz w:val="28"/>
+                      <w:szCs w:val="28"/>
+                    </w:rPr>
+                    <m:t>γ</m:t>
+                  </m:r>
+                </m:e>
+                <m:sub>
+                  <m:r>
+                    <w:rPr>
+                      <w:rFonts w:ascii="Cambria Math" w:eastAsiaTheme="minorEastAsia" w:hAnsi="Cambria Math" w:cs="Times New Roman"/>
+                      <w:sz w:val="28"/>
+                      <w:szCs w:val="28"/>
+                      <w:lang w:val="en-US"/>
+                    </w:rPr>
+                    <m:t>I</m:t>
+                  </m:r>
+                </m:sub>
+              </m:sSub>
+              <m:r>
+                <w:rPr>
+                  <w:rFonts w:ascii="Cambria Math" w:hAnsi="Cambria Math" w:cs="Times New Roman"/>
+                  <w:sz w:val="28"/>
+                  <w:szCs w:val="28"/>
+                </w:rPr>
+                <m:t>+</m:t>
+              </m:r>
+              <m:sSub>
+                <m:sSubPr>
+                  <m:ctrlPr>
+                    <w:rPr>
+                      <w:rFonts w:ascii="Cambria Math" w:eastAsiaTheme="minorEastAsia" w:hAnsi="Cambria Math" w:cs="Times New Roman"/>
+                      <w:i/>
+                      <w:sz w:val="28"/>
+                      <w:szCs w:val="28"/>
+                    </w:rPr>
+                  </m:ctrlPr>
+                </m:sSubPr>
+                <m:e>
+                  <m:r>
+                    <w:rPr>
+                      <w:rFonts w:ascii="Cambria Math" w:eastAsiaTheme="minorEastAsia" w:hAnsi="Cambria Math" w:cs="Times New Roman"/>
+                      <w:sz w:val="28"/>
+                      <w:szCs w:val="28"/>
+                      <w:lang w:val="en-US"/>
+                    </w:rPr>
+                    <m:t>N</m:t>
+                  </m:r>
+                </m:e>
+                <m:sub>
+                  <m:r>
+                    <w:rPr>
+                      <w:rFonts w:ascii="Cambria Math" w:eastAsiaTheme="minorEastAsia" w:hAnsi="Cambria Math" w:cs="Times New Roman"/>
+                      <w:sz w:val="28"/>
+                      <w:szCs w:val="28"/>
+                    </w:rPr>
+                    <m:t>q</m:t>
+                  </m:r>
+                </m:sub>
+              </m:sSub>
+              <m:sSubSup>
+                <m:sSubSupPr>
+                  <m:ctrlPr>
+                    <w:rPr>
+                      <w:rFonts w:ascii="Cambria Math" w:eastAsiaTheme="minorEastAsia" w:hAnsi="Cambria Math" w:cs="Times New Roman"/>
+                      <w:i/>
+                      <w:sz w:val="28"/>
+                      <w:szCs w:val="28"/>
+                    </w:rPr>
+                  </m:ctrlPr>
+                </m:sSubSupPr>
+                <m:e>
+                  <m:r>
+                    <w:rPr>
+                      <w:rFonts w:ascii="Cambria Math" w:eastAsiaTheme="minorEastAsia" w:hAnsi="Cambria Math" w:cs="Times New Roman"/>
+                      <w:sz w:val="28"/>
+                      <w:szCs w:val="28"/>
+                    </w:rPr>
+                    <m:t>γ</m:t>
+                  </m:r>
+                </m:e>
+                <m:sub>
+                  <m:r>
+                    <w:rPr>
+                      <w:rFonts w:ascii="Cambria Math" w:eastAsiaTheme="minorEastAsia" w:hAnsi="Cambria Math" w:cs="Times New Roman"/>
+                      <w:sz w:val="28"/>
+                      <w:szCs w:val="28"/>
+                      <w:lang w:val="en-US"/>
+                    </w:rPr>
+                    <m:t>I</m:t>
+                  </m:r>
+                </m:sub>
+                <m:sup>
+                  <m:r>
+                    <w:rPr>
+                      <w:rFonts w:ascii="Cambria Math" w:eastAsiaTheme="minorEastAsia" w:hAnsi="Cambria Math" w:cs="Times New Roman"/>
+                      <w:sz w:val="28"/>
+                      <w:szCs w:val="28"/>
+                    </w:rPr>
+                    <m:t>'</m:t>
+                  </m:r>
+                </m:sup>
+              </m:sSubSup>
+              <m:r>
+                <w:rPr>
+                  <w:rFonts w:ascii="Cambria Math" w:hAnsi="Cambria Math" w:cs="Times New Roman"/>
+                  <w:sz w:val="28"/>
+                  <w:szCs w:val="28"/>
+                  <w:lang w:val="en-US"/>
+                </w:rPr>
+                <m:t>d+</m:t>
+              </m:r>
+              <m:sSub>
+                <m:sSubPr>
+                  <m:ctrlPr>
+                    <w:rPr>
+                      <w:rFonts w:ascii="Cambria Math" w:eastAsiaTheme="minorEastAsia" w:hAnsi="Cambria Math" w:cs="Times New Roman"/>
+                      <w:i/>
+                      <w:sz w:val="28"/>
+                      <w:szCs w:val="28"/>
+                    </w:rPr>
+                  </m:ctrlPr>
+                </m:sSubPr>
+                <m:e>
+                  <m:r>
+                    <w:rPr>
+                      <w:rFonts w:ascii="Cambria Math" w:eastAsiaTheme="minorEastAsia" w:hAnsi="Cambria Math" w:cs="Times New Roman"/>
+                      <w:sz w:val="28"/>
+                      <w:szCs w:val="28"/>
+                      <w:lang w:val="en-US"/>
+                    </w:rPr>
+                    <m:t>N</m:t>
+                  </m:r>
+                </m:e>
+                <m:sub>
+                  <m:r>
+                    <w:rPr>
+                      <w:rFonts w:ascii="Cambria Math" w:eastAsiaTheme="minorEastAsia" w:hAnsi="Cambria Math" w:cs="Times New Roman"/>
+                      <w:sz w:val="28"/>
+                      <w:szCs w:val="28"/>
+                    </w:rPr>
+                    <m:t>c</m:t>
+                  </m:r>
+                </m:sub>
+              </m:sSub>
+              <m:sSub>
+                <m:sSubPr>
+                  <m:ctrlPr>
+                    <w:rPr>
+                      <w:rFonts w:ascii="Cambria Math" w:eastAsiaTheme="minorEastAsia" w:hAnsi="Cambria Math" w:cs="Times New Roman"/>
+                      <w:i/>
+                      <w:sz w:val="28"/>
+                      <w:szCs w:val="28"/>
+                    </w:rPr>
+                  </m:ctrlPr>
+                </m:sSubPr>
+                <m:e>
+                  <m:r>
+                    <w:rPr>
+                      <w:rFonts w:ascii="Cambria Math" w:eastAsiaTheme="minorEastAsia" w:hAnsi="Cambria Math" w:cs="Times New Roman"/>
+                      <w:sz w:val="28"/>
+                      <w:szCs w:val="28"/>
+                    </w:rPr>
+                    <m:t>c</m:t>
+                  </m:r>
+                </m:e>
+                <m:sub>
+                  <m:r>
+                    <w:rPr>
+                      <w:rFonts w:ascii="Cambria Math" w:eastAsiaTheme="minorEastAsia" w:hAnsi="Cambria Math" w:cs="Times New Roman"/>
+                      <w:sz w:val="28"/>
+                      <w:szCs w:val="28"/>
+                      <w:lang w:val="en-US"/>
+                    </w:rPr>
+                    <m:t>I</m:t>
+                  </m:r>
+                </m:sub>
+              </m:sSub>
+            </m:e>
+          </m:d>
+          <m:r>
+            <w:rPr>
+              <w:rFonts w:ascii="Cambria Math" w:hAnsi="Cambria Math" w:cs="Times New Roman"/>
+              <w:sz w:val="28"/>
+              <w:szCs w:val="28"/>
+            </w:rPr>
+            <m:t>=</m:t>
+          </m:r>
+          <m:r>
+            <w:rPr>
+              <w:rFonts w:ascii="Cambria Math" w:hAnsi="Cambria Math" w:cs="Times New Roman"/>
+              <w:sz w:val="28"/>
+              <w:szCs w:val="28"/>
+            </w:rPr>
+            <m:t>5,854</m:t>
+          </m:r>
+          <m:r>
+            <w:rPr>
+              <w:rFonts w:ascii="Cambria Math" w:hAnsi="Cambria Math" w:cs="Times New Roman"/>
+              <w:sz w:val="28"/>
+              <w:szCs w:val="28"/>
+            </w:rPr>
+            <m:t>∙</m:t>
+          </m:r>
+        </m:oMath>
+      </m:oMathPara>
+    </w:p>
+    <w:p>
+      <w:pPr>
+        <w:autoSpaceDE w:val="0"/>
+        <w:autoSpaceDN w:val="0"/>
+        <w:adjustRightInd w:val="0"/>
+        <w:spacing w:after="120" w:line="240" w:lineRule="auto"/>
+        <w:jc w:val="both"/>
+        <w:rPr>
+          <w:rFonts w:ascii="Times New Roman" w:eastAsiaTheme="minorEastAsia" w:hAnsi="Times New Roman" w:cs="Times New Roman"/>
+          <w:sz w:val="28"/>
+          <w:szCs w:val="28"/>
+        </w:rPr>
+      </w:pPr>
+      <m:oMathPara>
+        <m:oMath>
+          <m:r>
+            <w:rPr>
+              <w:rFonts w:ascii="Cambria Math" w:hAnsi="Cambria Math" w:cs="Times New Roman"/>
+              <w:sz w:val="28"/>
+              <w:szCs w:val="28"/>
+            </w:rPr>
+            <m:t>∙</m:t>
+          </m:r>
+          <m:d>
+            <m:dPr>
+              <m:ctrlPr>
+                <w:rPr>
+                  <w:rFonts w:ascii="Cambria Math" w:hAnsi="Cambria Math" w:cs="Times New Roman"/>
+                  <w:i/>
+                  <w:sz w:val="28"/>
+                  <w:szCs w:val="28"/>
+                </w:rPr>
+              </m:ctrlPr>
+            </m:dPr>
+            <m:e>
+              <m:r>
+                <w:rPr>
+                  <w:rFonts w:ascii="Cambria Math" w:hAnsi="Cambria Math" w:cs="Times New Roman"/>
+                  <w:sz w:val="28"/>
+                  <w:szCs w:val="28"/>
+                </w:rPr>
+                <m:t>1,372∙5,854∙17,85+4,811∙18,155∙1,7+8,991∙6,667</m:t>
+              </m:r>
+            </m:e>
+          </m:d>
+          <m:r>
+            <w:rPr>
+              <w:rFonts w:ascii="Cambria Math" w:hAnsi="Cambria Math" w:cs="Times New Roman"/>
+              <w:sz w:val="28"/>
+              <w:szCs w:val="28"/>
+            </w:rPr>
+            <m:t xml:space="preserve">=2059,303 </m:t>
+          </m:r>
+          <m:f>
+            <m:fPr>
+              <m:ctrlPr>
+                <w:rPr>
+                  <w:rFonts w:ascii="Cambria Math" w:hAnsi="Cambria Math" w:cs="Times New Roman"/>
+                  <w:i/>
+                  <w:sz w:val="28"/>
+                  <w:szCs w:val="28"/>
+                  <w:lang w:val="en-US"/>
+                </w:rPr>
+              </m:ctrlPr>
+            </m:fPr>
+            <m:num>
+              <m:r>
+                <w:rPr>
+                  <w:rFonts w:ascii="Cambria Math" w:hAnsi="Cambria Math" w:cs="Times New Roman"/>
+                  <w:sz w:val="28"/>
+                  <w:szCs w:val="28"/>
+                </w:rPr>
+                <m:t>кН</m:t>
+              </m:r>
+              <m:ctrlPr>
+                <w:rPr>
+                  <w:rFonts w:ascii="Cambria Math" w:hAnsi="Cambria Math" w:cs="Times New Roman"/>
+                  <w:i/>
+                  <w:sz w:val="28"/>
+                  <w:szCs w:val="28"/>
+                </w:rPr>
+              </m:ctrlPr>
+            </m:num>
+            <m:den>
+              <m:r>
+                <w:rPr>
+                  <w:rFonts w:ascii="Cambria Math" w:hAnsi="Cambria Math" w:cs="Times New Roman"/>
+                  <w:sz w:val="28"/>
+                  <w:szCs w:val="28"/>
+                </w:rPr>
+                <m:t>м</m:t>
+              </m:r>
+            </m:den>
+          </m:f>
+          <m:r>
+            <w:rPr>
+              <w:rFonts w:ascii="Cambria Math" w:eastAsiaTheme="minorEastAsia" w:hAnsi="Cambria Math" w:cs="Times New Roman"/>
+              <w:sz w:val="28"/>
+              <w:szCs w:val="28"/>
+            </w:rPr>
+            <m:t>.</m:t>
+          </m:r>
+        </m:oMath>
+      </m:oMathPara>
+    </w:p>
+    <w:p>
+      <w:pPr>
+        <w:autoSpaceDE w:val="0"/>
+        <w:autoSpaceDN w:val="0"/>
+        <w:adjustRightInd w:val="0"/>
+        <w:spacing w:after="120" w:line="240" w:lineRule="auto"/>
+        <w:jc w:val="both"/>
+        <w:rPr>
+          <w:rFonts w:ascii="Times New Roman" w:hAnsi="Times New Roman" w:cs="Times New Roman"/>
+          <w:sz w:val="28"/>
+          <w:szCs w:val="28"/>
+        </w:rPr>
+      </w:pPr>
+      <w:r>
+        <w:rPr>
+          <w:rFonts w:ascii="Times New Roman" w:hAnsi="Times New Roman" w:cs="Times New Roman"/>
+          <w:sz w:val="28"/>
+          <w:szCs w:val="28"/>
+        </w:rPr>
+        <w:t xml:space="preserve">   </w:t>
+      </w:r>
+      <w:r>
+        <w:rPr>
+          <w:rFonts w:ascii="Times New Roman" w:hAnsi="Times New Roman" w:cs="Times New Roman"/>
+          <w:sz w:val="28"/>
+          <w:szCs w:val="28"/>
+        </w:rPr>
+        <w:t xml:space="preserve">Производим расчет прочности основания по </w:t>
+      </w:r>
+      <w:r>
+        <w:rPr>
+          <w:rFonts w:ascii="Times New Roman" w:hAnsi="Times New Roman" w:cs="Times New Roman"/>
+          <w:sz w:val="28"/>
+          <w:szCs w:val="28"/>
+        </w:rPr>
+        <w:t xml:space="preserve">[1, </w:t>
+      </w:r>
+      <w:r>
+        <w:rPr>
+          <w:rFonts w:ascii="Times New Roman" w:hAnsi="Times New Roman" w:cs="Times New Roman"/>
+          <w:sz w:val="28"/>
+          <w:szCs w:val="28"/>
+        </w:rPr>
+        <w:t>условие (2</w:t>
+      </w:r>
+      <w:r>
+        <w:rPr>
+          <w:rFonts w:ascii="Times New Roman" w:hAnsi="Times New Roman" w:cs="Times New Roman"/>
+          <w:sz w:val="28"/>
+          <w:szCs w:val="28"/>
+        </w:rPr>
+        <w:t>9</w:t>
+      </w:r>
+      <w:r>
+        <w:rPr>
+          <w:rFonts w:ascii="Times New Roman" w:hAnsi="Times New Roman" w:cs="Times New Roman"/>
+          <w:sz w:val="28"/>
+          <w:szCs w:val="28"/>
+        </w:rPr>
+        <w:t>)</w:t>
+      </w:r>
+      <w:r>
+        <w:rPr>
+          <w:rFonts w:ascii="Times New Roman" w:hAnsi="Times New Roman" w:cs="Times New Roman"/>
+          <w:sz w:val="28"/>
+          <w:szCs w:val="28"/>
+        </w:rPr>
+        <w:t>]</w:t>
+      </w:r>
+      <w:r>
+        <w:rPr>
+          <w:rFonts w:ascii="Times New Roman" w:hAnsi="Times New Roman" w:cs="Times New Roman"/>
+          <w:sz w:val="28"/>
+          <w:szCs w:val="28"/>
+        </w:rPr>
+        <w:t>:</w:t>
+      </w:r>
+    </w:p>
+    <w:p>
+      <w:pPr>
+        <w:autoSpaceDE w:val="0"/>
+        <w:autoSpaceDN w:val="0"/>
+        <w:adjustRightInd w:val="0"/>
+        <w:spacing w:before="120" w:after="120" w:line="240" w:lineRule="auto"/>
+        <w:jc w:val="both"/>
+        <w:rPr>
+          <w:rFonts w:ascii="Times New Roman" w:eastAsiaTheme="minorEastAsia" w:hAnsi="Times New Roman" w:cs="Times New Roman"/>
+          <w:sz w:val="28"/>
+          <w:szCs w:val="28"/>
           <w:lang w:val="en-US"/>
         </w:rPr>
-        <w:t>0</w:t>
+      </w:pPr>
+      <m:oMathPara>
+        <m:oMath>
+          <m:sSub>
+            <m:sSubPr>
+              <m:ctrlPr>
+                <w:rPr>
+                  <w:rFonts w:ascii="Cambria Math" w:hAnsi="Cambria Math" w:cs="Times New Roman"/>
+                  <w:i/>
+                  <w:sz w:val="28"/>
+                  <w:szCs w:val="28"/>
+                </w:rPr>
+              </m:ctrlPr>
+            </m:sSubPr>
+            <m:e>
+              <m:r>
+                <w:rPr>
+                  <w:rFonts w:ascii="Cambria Math" w:hAnsi="Cambria Math" w:cs="Times New Roman"/>
+                  <w:sz w:val="28"/>
+                  <w:szCs w:val="28"/>
+                  <w:lang w:val="en-US"/>
+                </w:rPr>
+                <m:t>F</m:t>
+              </m:r>
+            </m:e>
+            <m:sub>
+              <m:r>
+                <w:rPr>
+                  <w:rFonts w:ascii="Cambria Math" w:hAnsi="Cambria Math" w:cs="Times New Roman"/>
+                  <w:sz w:val="28"/>
+                  <w:szCs w:val="28"/>
+                </w:rPr>
+                <m:t>v</m:t>
+              </m:r>
+            </m:sub>
+          </m:sSub>
+          <m:r>
+            <w:rPr>
+              <w:rFonts w:ascii="Cambria Math" w:hAnsi="Cambria Math" w:cs="Times New Roman"/>
+              <w:sz w:val="28"/>
+              <w:szCs w:val="28"/>
+            </w:rPr>
+            <m:t>=</m:t>
+          </m:r>
+          <m:r>
+            <w:rPr>
+              <w:rFonts w:ascii="Cambria Math" w:hAnsi="Cambria Math" w:cs="Times New Roman"/>
+              <w:sz w:val="28"/>
+              <w:szCs w:val="28"/>
+            </w:rPr>
+            <m:t>597</m:t>
+          </m:r>
+          <m:r>
+            <w:rPr>
+              <w:rFonts w:ascii="Cambria Math" w:hAnsi="Cambria Math" w:cs="Times New Roman"/>
+              <w:sz w:val="28"/>
+              <w:szCs w:val="28"/>
+            </w:rPr>
+            <m:t>,</m:t>
+          </m:r>
+          <m:r>
+            <w:rPr>
+              <w:rFonts w:ascii="Cambria Math" w:hAnsi="Cambria Math" w:cs="Times New Roman"/>
+              <w:sz w:val="28"/>
+              <w:szCs w:val="28"/>
+            </w:rPr>
+            <m:t>043</m:t>
+          </m:r>
+          <m:r>
+            <w:rPr>
+              <w:rFonts w:ascii="Cambria Math" w:hAnsi="Cambria Math" w:cs="Times New Roman"/>
+              <w:sz w:val="28"/>
+              <w:szCs w:val="28"/>
+            </w:rPr>
+            <m:t xml:space="preserve"> </m:t>
+          </m:r>
+          <m:f>
+            <m:fPr>
+              <m:ctrlPr>
+                <w:rPr>
+                  <w:rFonts w:ascii="Cambria Math" w:hAnsi="Cambria Math" w:cs="Times New Roman"/>
+                  <w:i/>
+                  <w:sz w:val="28"/>
+                  <w:szCs w:val="28"/>
+                  <w:lang w:val="en-US"/>
+                </w:rPr>
+              </m:ctrlPr>
+            </m:fPr>
+            <m:num>
+              <m:r>
+                <w:rPr>
+                  <w:rFonts w:ascii="Cambria Math" w:hAnsi="Cambria Math" w:cs="Times New Roman"/>
+                  <w:sz w:val="28"/>
+                  <w:szCs w:val="28"/>
+                </w:rPr>
+                <m:t>кН</m:t>
+              </m:r>
+              <m:ctrlPr>
+                <w:rPr>
+                  <w:rFonts w:ascii="Cambria Math" w:hAnsi="Cambria Math" w:cs="Times New Roman"/>
+                  <w:i/>
+                  <w:sz w:val="28"/>
+                  <w:szCs w:val="28"/>
+                </w:rPr>
+              </m:ctrlPr>
+            </m:num>
+            <m:den>
+              <m:r>
+                <w:rPr>
+                  <w:rFonts w:ascii="Cambria Math" w:hAnsi="Cambria Math" w:cs="Times New Roman"/>
+                  <w:sz w:val="28"/>
+                  <w:szCs w:val="28"/>
+                </w:rPr>
+                <m:t>м</m:t>
+              </m:r>
+            </m:den>
+          </m:f>
+          <m:r>
+            <w:rPr>
+              <w:rFonts w:ascii="Cambria Math" w:hAnsi="Cambria Math" w:cs="Times New Roman"/>
+              <w:sz w:val="28"/>
+              <w:szCs w:val="28"/>
+              <w:lang w:val="en-US"/>
+            </w:rPr>
+            <m:t>&lt;</m:t>
+          </m:r>
+          <m:f>
+            <m:fPr>
+              <m:ctrlPr>
+                <w:rPr>
+                  <w:rFonts w:ascii="Cambria Math" w:hAnsi="Cambria Math" w:cs="Times New Roman"/>
+                  <w:i/>
+                  <w:sz w:val="28"/>
+                  <w:szCs w:val="28"/>
+                  <w:lang w:val="en-US"/>
+                </w:rPr>
+              </m:ctrlPr>
+            </m:fPr>
+            <m:num>
+              <m:sSub>
+                <m:sSubPr>
+                  <m:ctrlPr>
+                    <w:rPr>
+                      <w:rFonts w:ascii="Cambria Math" w:hAnsi="Cambria Math" w:cs="Times New Roman"/>
+                      <w:i/>
+                      <w:sz w:val="28"/>
+                      <w:szCs w:val="28"/>
+                      <w:lang w:val="en-US"/>
+                    </w:rPr>
+                  </m:ctrlPr>
+                </m:sSubPr>
+                <m:e>
+                  <m:r>
+                    <w:rPr>
+                      <w:rFonts w:ascii="Cambria Math" w:hAnsi="Cambria Math" w:cs="Times New Roman"/>
+                      <w:sz w:val="28"/>
+                      <w:szCs w:val="28"/>
+                      <w:lang w:val="en-US"/>
+                    </w:rPr>
+                    <m:t>γ</m:t>
+                  </m:r>
+                </m:e>
+                <m:sub>
+                  <m:r>
+                    <w:rPr>
+                      <w:rFonts w:ascii="Cambria Math" w:hAnsi="Cambria Math" w:cs="Times New Roman"/>
+                      <w:sz w:val="28"/>
+                      <w:szCs w:val="28"/>
+                      <w:lang w:val="en-US"/>
+                    </w:rPr>
+                    <m:t>c</m:t>
+                  </m:r>
+                </m:sub>
+              </m:sSub>
+              <m:sSub>
+                <m:sSubPr>
+                  <m:ctrlPr>
+                    <w:rPr>
+                      <w:rFonts w:ascii="Cambria Math" w:hAnsi="Cambria Math" w:cs="Times New Roman"/>
+                      <w:i/>
+                      <w:sz w:val="28"/>
+                      <w:szCs w:val="28"/>
+                    </w:rPr>
+                  </m:ctrlPr>
+                </m:sSubPr>
+                <m:e>
+                  <m:r>
+                    <w:rPr>
+                      <w:rFonts w:ascii="Cambria Math" w:hAnsi="Cambria Math" w:cs="Times New Roman"/>
+                      <w:sz w:val="28"/>
+                      <w:szCs w:val="28"/>
+                      <w:lang w:val="en-US"/>
+                    </w:rPr>
+                    <m:t>N</m:t>
+                  </m:r>
+                </m:e>
+                <m:sub>
+                  <m:r>
+                    <w:rPr>
+                      <w:rFonts w:ascii="Cambria Math" w:hAnsi="Cambria Math" w:cs="Times New Roman"/>
+                      <w:sz w:val="28"/>
+                      <w:szCs w:val="28"/>
+                      <w:lang w:val="en-US"/>
+                    </w:rPr>
+                    <m:t>u</m:t>
+                  </m:r>
+                </m:sub>
+              </m:sSub>
+            </m:num>
+            <m:den>
+              <m:sSub>
+                <m:sSubPr>
+                  <m:ctrlPr>
+                    <w:rPr>
+                      <w:rFonts w:ascii="Cambria Math" w:hAnsi="Cambria Math" w:cs="Times New Roman"/>
+                      <w:i/>
+                      <w:sz w:val="28"/>
+                      <w:szCs w:val="28"/>
+                      <w:lang w:val="en-US"/>
+                    </w:rPr>
+                  </m:ctrlPr>
+                </m:sSubPr>
+                <m:e>
+                  <m:r>
+                    <w:rPr>
+                      <w:rFonts w:ascii="Cambria Math" w:hAnsi="Cambria Math" w:cs="Times New Roman"/>
+                      <w:sz w:val="28"/>
+                      <w:szCs w:val="28"/>
+                      <w:lang w:val="en-US"/>
+                    </w:rPr>
+                    <m:t>γ</m:t>
+                  </m:r>
+                </m:e>
+                <m:sub>
+                  <m:r>
+                    <w:rPr>
+                      <w:rFonts w:ascii="Cambria Math" w:hAnsi="Cambria Math" w:cs="Times New Roman"/>
+                      <w:sz w:val="28"/>
+                      <w:szCs w:val="28"/>
+                      <w:lang w:val="en-US"/>
+                    </w:rPr>
+                    <m:t>n</m:t>
+                  </m:r>
+                </m:sub>
+              </m:sSub>
+            </m:den>
+          </m:f>
+          <m:r>
+            <w:rPr>
+              <w:rFonts w:ascii="Cambria Math" w:eastAsiaTheme="minorEastAsia" w:hAnsi="Cambria Math" w:cs="Times New Roman"/>
+              <w:sz w:val="28"/>
+              <w:szCs w:val="28"/>
+              <w:lang w:val="en-US"/>
+            </w:rPr>
+            <m:t>=</m:t>
+          </m:r>
+          <m:f>
+            <m:fPr>
+              <m:ctrlPr>
+                <w:rPr>
+                  <w:rFonts w:ascii="Cambria Math" w:eastAsiaTheme="minorEastAsia" w:hAnsi="Cambria Math" w:cs="Times New Roman"/>
+                  <w:i/>
+                  <w:sz w:val="28"/>
+                  <w:szCs w:val="28"/>
+                  <w:lang w:val="en-US"/>
+                </w:rPr>
+              </m:ctrlPr>
+            </m:fPr>
+            <m:num>
+              <m:r>
+                <w:rPr>
+                  <w:rFonts w:ascii="Cambria Math" w:eastAsiaTheme="minorEastAsia" w:hAnsi="Cambria Math" w:cs="Times New Roman"/>
+                  <w:sz w:val="28"/>
+                  <w:szCs w:val="28"/>
+                  <w:lang w:val="en-US"/>
+                </w:rPr>
+                <m:t>0,9∙</m:t>
+              </m:r>
+              <m:r>
+                <w:rPr>
+                  <w:rFonts w:ascii="Cambria Math" w:eastAsiaTheme="minorEastAsia" w:hAnsi="Cambria Math" w:cs="Times New Roman"/>
+                  <w:sz w:val="28"/>
+                  <w:szCs w:val="28"/>
+                  <w:lang w:val="en-US"/>
+                </w:rPr>
+                <m:t>2059</m:t>
+              </m:r>
+              <m:r>
+                <w:rPr>
+                  <w:rFonts w:ascii="Cambria Math" w:eastAsiaTheme="minorEastAsia" w:hAnsi="Cambria Math" w:cs="Times New Roman"/>
+                  <w:sz w:val="28"/>
+                  <w:szCs w:val="28"/>
+                  <w:lang w:val="en-US"/>
+                </w:rPr>
+                <m:t>,</m:t>
+              </m:r>
+              <m:r>
+                <w:rPr>
+                  <w:rFonts w:ascii="Cambria Math" w:eastAsiaTheme="minorEastAsia" w:hAnsi="Cambria Math" w:cs="Times New Roman"/>
+                  <w:sz w:val="28"/>
+                  <w:szCs w:val="28"/>
+                  <w:lang w:val="en-US"/>
+                </w:rPr>
+                <m:t>303</m:t>
+              </m:r>
+            </m:num>
+            <m:den>
+              <m:r>
+                <w:rPr>
+                  <w:rFonts w:ascii="Cambria Math" w:eastAsiaTheme="minorEastAsia" w:hAnsi="Cambria Math" w:cs="Times New Roman"/>
+                  <w:sz w:val="28"/>
+                  <w:szCs w:val="28"/>
+                  <w:lang w:val="en-US"/>
+                </w:rPr>
+                <m:t>1,15</m:t>
+              </m:r>
+            </m:den>
+          </m:f>
+          <m:r>
+            <w:rPr>
+              <w:rFonts w:ascii="Cambria Math" w:eastAsiaTheme="minorEastAsia" w:hAnsi="Cambria Math" w:cs="Times New Roman"/>
+              <w:sz w:val="28"/>
+              <w:szCs w:val="28"/>
+              <w:lang w:val="en-US"/>
+            </w:rPr>
+            <m:t>=</m:t>
+          </m:r>
+          <m:r>
+            <w:rPr>
+              <w:rFonts w:ascii="Cambria Math" w:eastAsiaTheme="minorEastAsia" w:hAnsi="Cambria Math" w:cs="Times New Roman"/>
+              <w:sz w:val="28"/>
+              <w:szCs w:val="28"/>
+              <w:lang w:val="en-US"/>
+            </w:rPr>
+            <m:t>1611</m:t>
+          </m:r>
+          <m:r>
+            <w:rPr>
+              <w:rFonts w:ascii="Cambria Math" w:eastAsiaTheme="minorEastAsia" w:hAnsi="Cambria Math" w:cs="Times New Roman"/>
+              <w:sz w:val="28"/>
+              <w:szCs w:val="28"/>
+              <w:lang w:val="en-US"/>
+            </w:rPr>
+            <m:t>,</m:t>
+          </m:r>
+          <m:r>
+            <w:rPr>
+              <w:rFonts w:ascii="Cambria Math" w:eastAsiaTheme="minorEastAsia" w:hAnsi="Cambria Math" w:cs="Times New Roman"/>
+              <w:sz w:val="28"/>
+              <w:szCs w:val="28"/>
+              <w:lang w:val="en-US"/>
+            </w:rPr>
+            <m:t>629</m:t>
+          </m:r>
+          <m:r>
+            <w:rPr>
+              <w:rFonts w:ascii="Cambria Math" w:eastAsiaTheme="minorEastAsia" w:hAnsi="Cambria Math" w:cs="Times New Roman"/>
+              <w:sz w:val="28"/>
+              <w:szCs w:val="28"/>
+              <w:lang w:val="en-US"/>
+            </w:rPr>
+            <m:t xml:space="preserve"> </m:t>
+          </m:r>
+          <m:f>
+            <m:fPr>
+              <m:ctrlPr>
+                <w:rPr>
+                  <w:rFonts w:ascii="Cambria Math" w:eastAsiaTheme="minorEastAsia" w:hAnsi="Cambria Math" w:cs="Times New Roman"/>
+                  <w:i/>
+                  <w:sz w:val="28"/>
+                  <w:szCs w:val="28"/>
+                  <w:lang w:val="en-US"/>
+                </w:rPr>
+              </m:ctrlPr>
+            </m:fPr>
+            <m:num>
+              <m:r>
+                <w:rPr>
+                  <w:rFonts w:ascii="Cambria Math" w:eastAsiaTheme="minorEastAsia" w:hAnsi="Cambria Math" w:cs="Times New Roman"/>
+                  <w:sz w:val="28"/>
+                  <w:szCs w:val="28"/>
+                </w:rPr>
+                <m:t>кН</m:t>
+              </m:r>
+            </m:num>
+            <m:den>
+              <m:r>
+                <w:rPr>
+                  <w:rFonts w:ascii="Cambria Math" w:eastAsiaTheme="minorEastAsia" w:hAnsi="Cambria Math" w:cs="Times New Roman"/>
+                  <w:sz w:val="28"/>
+                  <w:szCs w:val="28"/>
+                  <w:lang w:val="en-US"/>
+                </w:rPr>
+                <m:t>м</m:t>
+              </m:r>
+            </m:den>
+          </m:f>
+          <m:r>
+            <w:rPr>
+              <w:rFonts w:ascii="Cambria Math" w:eastAsiaTheme="minorEastAsia" w:hAnsi="Cambria Math" w:cs="Times New Roman"/>
+              <w:sz w:val="28"/>
+              <w:szCs w:val="28"/>
+              <w:lang w:val="en-US"/>
+            </w:rPr>
+            <m:t>.</m:t>
+          </m:r>
+        </m:oMath>
+      </m:oMathPara>
+    </w:p>
+    <w:p>
+      <w:pPr>
+        <w:autoSpaceDE w:val="0"/>
+        <w:autoSpaceDN w:val="0"/>
+        <w:adjustRightInd w:val="0"/>
+        <w:spacing w:after="0" w:line="240" w:lineRule="auto"/>
+        <w:rPr>
+          <w:rFonts w:ascii="Times New Roman" w:hAnsi="Times New Roman" w:cs="Times New Roman"/>
+          <w:sz w:val="28"/>
+          <w:szCs w:val="28"/>
+        </w:rPr>
+      </w:pPr>
+      <w:r>
+        <w:rPr>
+          <w:rFonts w:ascii="Times New Roman" w:hAnsi="Times New Roman" w:cs="Times New Roman"/>
+          <w:sz w:val="28"/>
+          <w:szCs w:val="28"/>
+        </w:rPr>
+        <w:lastRenderedPageBreak/>
+        <w:t xml:space="preserve">   </w:t>
+      </w:r>
+      <w:r>
+        <w:rPr>
+          <w:rFonts w:ascii="Times New Roman" w:hAnsi="Times New Roman" w:cs="Times New Roman"/>
+          <w:sz w:val="28"/>
+          <w:szCs w:val="28"/>
+        </w:rPr>
+        <w:t>Поскольку условие выполняется, прочность основания обеспечена.</w:t>
+      </w:r>
+    </w:p>
+    <w:p>
+      <w:pPr>
+        <w:autoSpaceDE w:val="0"/>
+        <w:autoSpaceDN w:val="0"/>
+        <w:adjustRightInd w:val="0"/>
+        <w:spacing w:before="120" w:after="120" w:line="240" w:lineRule="auto"/>
+        <w:rPr>
+          <w:rFonts w:ascii="Times New Roman" w:hAnsi="Times New Roman" w:cs="Times New Roman"/>
+          <w:b/>
+          <w:sz w:val="28"/>
+          <w:szCs w:val="28"/>
+          <w:lang w:val="en-US"/>
+        </w:rPr>
+      </w:pPr>
+      <w:r>
+        <w:rPr>
+          <w:rFonts w:ascii="Times New Roman" w:hAnsi="Times New Roman" w:cs="Times New Roman"/>
+          <w:b/>
+          <w:sz w:val="28"/>
+          <w:szCs w:val="28"/>
+          <w:lang w:val="en-US"/>
+        </w:rPr>
+        <w:t xml:space="preserve">   </w:t>
+      </w:r>
+      <w:r>
+        <w:rPr>
+          <w:rFonts w:ascii="Times New Roman" w:hAnsi="Times New Roman" w:cs="Times New Roman"/>
+          <w:b/>
+          <w:sz w:val="28"/>
+          <w:szCs w:val="28"/>
+        </w:rPr>
+        <w:t>6. Расчет оснований по деформациям</w:t>
+      </w:r>
+      <w:r>
+        <w:rPr>
+          <w:rFonts w:ascii="Times New Roman" w:hAnsi="Times New Roman" w:cs="Times New Roman"/>
+          <w:b/>
+          <w:sz w:val="28"/>
+          <w:szCs w:val="28"/>
+          <w:lang w:val="en-US"/>
+        </w:rPr>
+        <w:t>.</w:t>
       </w:r>
       <w:bookmarkStart w:id="0" w:name="_GoBack"/>
       <w:bookmarkEnd w:id="0"/>
-      <w:r>
-        <w:rPr>
-          <w:rFonts w:ascii="Times New Roman" w:hAnsi="Times New Roman" w:cs="Times New Roman"/>
-          <w:sz w:val="28"/>
-          <w:szCs w:val="28"/>
-        </w:rPr>
-        <w:t>)</w:t>
-      </w:r>
-      <w:r>
-        <w:rPr>
-          <w:rFonts w:ascii="Times New Roman" w:hAnsi="Times New Roman" w:cs="Times New Roman"/>
-          <w:sz w:val="28"/>
-          <w:szCs w:val="28"/>
-        </w:rPr>
-        <w:t>]</w:t>
-      </w:r>
-      <w:r>
-        <w:rPr>
-          <w:rFonts w:ascii="Times New Roman" w:hAnsi="Times New Roman" w:cs="Times New Roman"/>
-          <w:sz w:val="28"/>
-          <w:szCs w:val="28"/>
-        </w:rPr>
-        <w:t>:</w:t>
-      </w:r>
+    </w:p>
+    <w:p>
+      <w:pPr>
+        <w:autoSpaceDE w:val="0"/>
+        <w:autoSpaceDN w:val="0"/>
+        <w:adjustRightInd w:val="0"/>
+        <w:spacing w:after="0" w:line="240" w:lineRule="auto"/>
+        <w:rPr>
+          <w:rFonts w:ascii="Times New Roman" w:hAnsi="Times New Roman" w:cs="Times New Roman"/>
+          <w:b/>
+          <w:sz w:val="28"/>
+          <w:szCs w:val="28"/>
+          <w:lang w:val="en-US"/>
+        </w:rPr>
+      </w:pPr>
+    </w:p>
+    <w:p>
+      <w:pPr>
+        <w:autoSpaceDE w:val="0"/>
+        <w:autoSpaceDN w:val="0"/>
+        <w:adjustRightInd w:val="0"/>
+        <w:spacing w:after="120" w:line="240" w:lineRule="auto"/>
+        <w:jc w:val="both"/>
+        <w:rPr>
+          <w:rFonts w:ascii="Times New Roman" w:hAnsi="Times New Roman" w:cs="Times New Roman"/>
+          <w:sz w:val="28"/>
+          <w:szCs w:val="28"/>
+        </w:rPr>
+      </w:pPr>
     </w:p>
     <w:p>
       <w:pPr>
@@ -24006,7 +25029,7 @@
   <w:style w:type="paragraph" w:default="1" w:styleId="a">
     <w:name w:val="Normal"/>
     <w:qFormat/>
-    <w:rsid w:val="008F6837"/>
+    <w:rsid w:val="004E5C12"/>
   </w:style>
   <w:style w:type="character" w:default="1" w:styleId="a0">
     <w:name w:val="Default Paragraph Font"/>
@@ -24348,7 +25371,7 @@
 </file>
 
 <file path=customXml/itemProps1.xml><?xml version="1.0" encoding="utf-8"?>
-<ds:datastoreItem xmlns:ds="http://schemas.openxmlformats.org/officeDocument/2006/customXml" ds:itemID="{73C502C0-A93C-4501-AD4F-D170F7DB128C}">
+<ds:datastoreItem xmlns:ds="http://schemas.openxmlformats.org/officeDocument/2006/customXml" ds:itemID="{8D6D5925-EA77-489B-97B7-570E274E8C76}">
   <ds:schemaRefs>
     <ds:schemaRef ds:uri="http://schemas.openxmlformats.org/officeDocument/2006/bibliography"/>
   </ds:schemaRefs>

--- a/Textbooks, projects/Foundations, retaining walls, fencing of pits/cp.docx
+++ b/Textbooks, projects/Foundations, retaining walls, fencing of pits/cp.docx
@@ -2083,7 +2083,15 @@
           <w:sz w:val="28"/>
           <w:szCs w:val="28"/>
         </w:rPr>
-        <w:t xml:space="preserve">   Расчётные параметры грунта основания</w:t>
+        <w:t xml:space="preserve">   Расчётные параметры грунта </w:t>
+      </w:r>
+      <w:r>
+        <w:rPr>
+          <w:rFonts w:ascii="Times New Roman" w:eastAsiaTheme="minorEastAsia" w:hAnsi="Times New Roman" w:cs="Times New Roman"/>
+          <w:sz w:val="28"/>
+          <w:szCs w:val="28"/>
+        </w:rPr>
+        <w:t>засыпки</w:t>
       </w:r>
       <w:r>
         <w:rPr>
@@ -23081,7 +23089,6 @@
           <w:rFonts w:ascii="Times New Roman" w:eastAsiaTheme="minorEastAsia" w:hAnsi="Times New Roman" w:cs="Times New Roman"/>
           <w:sz w:val="28"/>
           <w:szCs w:val="28"/>
-          <w:lang w:val="en-US"/>
         </w:rPr>
       </w:pPr>
       <m:oMath>
@@ -23133,7 +23140,6 @@
           <w:i/>
           <w:sz w:val="28"/>
           <w:szCs w:val="28"/>
-          <w:lang w:val="en-US"/>
         </w:rPr>
         <w:t xml:space="preserve"> </w:t>
       </w:r>
@@ -23186,7 +23192,6 @@
           <w:i/>
           <w:sz w:val="28"/>
           <w:szCs w:val="28"/>
-          <w:lang w:val="en-US"/>
         </w:rPr>
         <w:t xml:space="preserve"> </w:t>
       </w:r>
@@ -23239,7 +23244,6 @@
           <w:i/>
           <w:sz w:val="28"/>
           <w:szCs w:val="28"/>
-          <w:lang w:val="en-US"/>
         </w:rPr>
         <w:t>.</w:t>
       </w:r>
@@ -23740,23 +23744,7 @@
               <w:sz w:val="28"/>
               <w:szCs w:val="28"/>
             </w:rPr>
-            <m:t>=</m:t>
-          </m:r>
-          <m:r>
-            <w:rPr>
-              <w:rFonts w:ascii="Cambria Math" w:hAnsi="Cambria Math" w:cs="Times New Roman"/>
-              <w:sz w:val="28"/>
-              <w:szCs w:val="28"/>
-            </w:rPr>
-            <m:t>5,854</m:t>
-          </m:r>
-          <m:r>
-            <w:rPr>
-              <w:rFonts w:ascii="Cambria Math" w:hAnsi="Cambria Math" w:cs="Times New Roman"/>
-              <w:sz w:val="28"/>
-              <w:szCs w:val="28"/>
-            </w:rPr>
-            <m:t>∙</m:t>
+            <m:t>=5,854∙</m:t>
           </m:r>
         </m:oMath>
       </m:oMathPara>
@@ -23999,39 +23987,7 @@
               <w:sz w:val="28"/>
               <w:szCs w:val="28"/>
             </w:rPr>
-            <m:t>=</m:t>
-          </m:r>
-          <m:r>
-            <w:rPr>
-              <w:rFonts w:ascii="Cambria Math" w:hAnsi="Cambria Math" w:cs="Times New Roman"/>
-              <w:sz w:val="28"/>
-              <w:szCs w:val="28"/>
-            </w:rPr>
-            <m:t>597</m:t>
-          </m:r>
-          <m:r>
-            <w:rPr>
-              <w:rFonts w:ascii="Cambria Math" w:hAnsi="Cambria Math" w:cs="Times New Roman"/>
-              <w:sz w:val="28"/>
-              <w:szCs w:val="28"/>
-            </w:rPr>
-            <m:t>,</m:t>
-          </m:r>
-          <m:r>
-            <w:rPr>
-              <w:rFonts w:ascii="Cambria Math" w:hAnsi="Cambria Math" w:cs="Times New Roman"/>
-              <w:sz w:val="28"/>
-              <w:szCs w:val="28"/>
-            </w:rPr>
-            <m:t>043</m:t>
-          </m:r>
-          <m:r>
-            <w:rPr>
-              <w:rFonts w:ascii="Cambria Math" w:hAnsi="Cambria Math" w:cs="Times New Roman"/>
-              <w:sz w:val="28"/>
-              <w:szCs w:val="28"/>
-            </w:rPr>
-            <m:t xml:space="preserve"> </m:t>
+            <m:t xml:space="preserve">=597,043 </m:t>
           </m:r>
           <m:f>
             <m:fPr>
@@ -24233,34 +24189,7 @@
                   <w:szCs w:val="28"/>
                   <w:lang w:val="en-US"/>
                 </w:rPr>
-                <m:t>0,9∙</m:t>
-              </m:r>
-              <m:r>
-                <w:rPr>
-                  <w:rFonts w:ascii="Cambria Math" w:eastAsiaTheme="minorEastAsia" w:hAnsi="Cambria Math" w:cs="Times New Roman"/>
-                  <w:sz w:val="28"/>
-                  <w:szCs w:val="28"/>
-                  <w:lang w:val="en-US"/>
-                </w:rPr>
-                <m:t>2059</m:t>
-              </m:r>
-              <m:r>
-                <w:rPr>
-                  <w:rFonts w:ascii="Cambria Math" w:eastAsiaTheme="minorEastAsia" w:hAnsi="Cambria Math" w:cs="Times New Roman"/>
-                  <w:sz w:val="28"/>
-                  <w:szCs w:val="28"/>
-                  <w:lang w:val="en-US"/>
-                </w:rPr>
-                <m:t>,</m:t>
-              </m:r>
-              <m:r>
-                <w:rPr>
-                  <w:rFonts w:ascii="Cambria Math" w:eastAsiaTheme="minorEastAsia" w:hAnsi="Cambria Math" w:cs="Times New Roman"/>
-                  <w:sz w:val="28"/>
-                  <w:szCs w:val="28"/>
-                  <w:lang w:val="en-US"/>
-                </w:rPr>
-                <m:t>303</m:t>
+                <m:t>0,9∙2059,303</m:t>
               </m:r>
             </m:num>
             <m:den>
@@ -24282,43 +24211,7 @@
               <w:szCs w:val="28"/>
               <w:lang w:val="en-US"/>
             </w:rPr>
-            <m:t>=</m:t>
-          </m:r>
-          <m:r>
-            <w:rPr>
-              <w:rFonts w:ascii="Cambria Math" w:eastAsiaTheme="minorEastAsia" w:hAnsi="Cambria Math" w:cs="Times New Roman"/>
-              <w:sz w:val="28"/>
-              <w:szCs w:val="28"/>
-              <w:lang w:val="en-US"/>
-            </w:rPr>
-            <m:t>1611</m:t>
-          </m:r>
-          <m:r>
-            <w:rPr>
-              <w:rFonts w:ascii="Cambria Math" w:eastAsiaTheme="minorEastAsia" w:hAnsi="Cambria Math" w:cs="Times New Roman"/>
-              <w:sz w:val="28"/>
-              <w:szCs w:val="28"/>
-              <w:lang w:val="en-US"/>
-            </w:rPr>
-            <m:t>,</m:t>
-          </m:r>
-          <m:r>
-            <w:rPr>
-              <w:rFonts w:ascii="Cambria Math" w:eastAsiaTheme="minorEastAsia" w:hAnsi="Cambria Math" w:cs="Times New Roman"/>
-              <w:sz w:val="28"/>
-              <w:szCs w:val="28"/>
-              <w:lang w:val="en-US"/>
-            </w:rPr>
-            <m:t>629</m:t>
-          </m:r>
-          <m:r>
-            <w:rPr>
-              <w:rFonts w:ascii="Cambria Math" w:eastAsiaTheme="minorEastAsia" w:hAnsi="Cambria Math" w:cs="Times New Roman"/>
-              <w:sz w:val="28"/>
-              <w:szCs w:val="28"/>
-              <w:lang w:val="en-US"/>
-            </w:rPr>
-            <m:t xml:space="preserve"> </m:t>
+            <m:t xml:space="preserve">=1611,629 </m:t>
           </m:r>
           <m:f>
             <m:fPr>
@@ -24385,15 +24278,7 @@
           <w:szCs w:val="28"/>
         </w:rPr>
         <w:lastRenderedPageBreak/>
-        <w:t xml:space="preserve">   </w:t>
-      </w:r>
-      <w:r>
-        <w:rPr>
-          <w:rFonts w:ascii="Times New Roman" w:hAnsi="Times New Roman" w:cs="Times New Roman"/>
-          <w:sz w:val="28"/>
-          <w:szCs w:val="28"/>
-        </w:rPr>
-        <w:t>Поскольку условие выполняется, прочность основания обеспечена.</w:t>
+        <w:t xml:space="preserve">   Поскольку условие выполняется, прочность основания обеспечена.</w:t>
       </w:r>
     </w:p>
     <w:p>
@@ -24407,7 +24292,6 @@
           <w:b/>
           <w:sz w:val="28"/>
           <w:szCs w:val="28"/>
-          <w:lang w:val="en-US"/>
         </w:rPr>
       </w:pPr>
       <w:r>
@@ -24416,7 +24300,6 @@
           <w:b/>
           <w:sz w:val="28"/>
           <w:szCs w:val="28"/>
-          <w:lang w:val="en-US"/>
         </w:rPr>
         <w:t xml:space="preserve">   </w:t>
       </w:r>
@@ -24435,12 +24318,9 @@
           <w:b/>
           <w:sz w:val="28"/>
           <w:szCs w:val="28"/>
-          <w:lang w:val="en-US"/>
         </w:rPr>
         <w:t>.</w:t>
       </w:r>
-      <w:bookmarkStart w:id="0" w:name="_GoBack"/>
-      <w:bookmarkEnd w:id="0"/>
     </w:p>
     <w:p>
       <w:pPr>
@@ -24448,12 +24328,2625 @@
         <w:autoSpaceDN w:val="0"/>
         <w:adjustRightInd w:val="0"/>
         <w:spacing w:after="0" w:line="240" w:lineRule="auto"/>
+        <w:jc w:val="both"/>
+        <w:rPr>
+          <w:rFonts w:ascii="Times New Roman" w:hAnsi="Times New Roman" w:cs="Times New Roman"/>
+          <w:sz w:val="28"/>
+          <w:szCs w:val="28"/>
+        </w:rPr>
+      </w:pPr>
+      <w:r>
+        <w:rPr>
+          <w:rFonts w:ascii="Times New Roman" w:hAnsi="Times New Roman" w:cs="Times New Roman"/>
+          <w:sz w:val="28"/>
+          <w:szCs w:val="28"/>
+        </w:rPr>
+        <w:t xml:space="preserve">   Поскольку эксцентриситет приложения равнодействующей всех сил относительно оси, проходящей через центр тяжести подошвы стены, небольшой (</w:t>
+      </w:r>
+      <m:oMath>
+        <m:r>
+          <w:rPr>
+            <w:rFonts w:ascii="Cambria Math" w:hAnsi="Cambria Math" w:cs="Times New Roman"/>
+            <w:sz w:val="28"/>
+            <w:szCs w:val="28"/>
+          </w:rPr>
+          <m:t>e=0,423 м&lt;</m:t>
+        </m:r>
+        <m:f>
+          <m:fPr>
+            <m:ctrlPr>
+              <w:rPr>
+                <w:rFonts w:ascii="Cambria Math" w:hAnsi="Cambria Math" w:cs="Times New Roman"/>
+                <w:i/>
+                <w:sz w:val="28"/>
+                <w:szCs w:val="28"/>
+              </w:rPr>
+            </m:ctrlPr>
+          </m:fPr>
+          <m:num>
+            <m:r>
+              <w:rPr>
+                <w:rFonts w:ascii="Cambria Math" w:hAnsi="Cambria Math" w:cs="Times New Roman"/>
+                <w:sz w:val="28"/>
+                <w:szCs w:val="28"/>
+              </w:rPr>
+              <m:t>b</m:t>
+            </m:r>
+          </m:num>
+          <m:den>
+            <m:r>
+              <w:rPr>
+                <w:rFonts w:ascii="Cambria Math" w:hAnsi="Cambria Math" w:cs="Times New Roman"/>
+                <w:sz w:val="28"/>
+                <w:szCs w:val="28"/>
+              </w:rPr>
+              <m:t>6</m:t>
+            </m:r>
+          </m:den>
+        </m:f>
+        <m:r>
+          <w:rPr>
+            <w:rFonts w:ascii="Cambria Math" w:hAnsi="Cambria Math" w:cs="Times New Roman"/>
+            <w:sz w:val="28"/>
+            <w:szCs w:val="28"/>
+          </w:rPr>
+          <m:t>=</m:t>
+        </m:r>
+        <m:f>
+          <m:fPr>
+            <m:ctrlPr>
+              <w:rPr>
+                <w:rFonts w:ascii="Cambria Math" w:hAnsi="Cambria Math" w:cs="Times New Roman"/>
+                <w:i/>
+                <w:sz w:val="28"/>
+                <w:szCs w:val="28"/>
+              </w:rPr>
+            </m:ctrlPr>
+          </m:fPr>
+          <m:num>
+            <m:r>
+              <w:rPr>
+                <w:rFonts w:ascii="Cambria Math" w:hAnsi="Cambria Math" w:cs="Times New Roman"/>
+                <w:sz w:val="28"/>
+                <w:szCs w:val="28"/>
+              </w:rPr>
+              <m:t>3,9</m:t>
+            </m:r>
+          </m:num>
+          <m:den>
+            <m:r>
+              <w:rPr>
+                <w:rFonts w:ascii="Cambria Math" w:hAnsi="Cambria Math" w:cs="Times New Roman"/>
+                <w:sz w:val="28"/>
+                <w:szCs w:val="28"/>
+              </w:rPr>
+              <m:t>6</m:t>
+            </m:r>
+          </m:den>
+        </m:f>
+        <m:r>
+          <w:rPr>
+            <w:rFonts w:ascii="Cambria Math" w:hAnsi="Cambria Math" w:cs="Times New Roman"/>
+            <w:sz w:val="28"/>
+            <w:szCs w:val="28"/>
+          </w:rPr>
+          <m:t>=0,65 м</m:t>
+        </m:r>
+      </m:oMath>
+      <w:r>
+        <w:rPr>
+          <w:rFonts w:ascii="Times New Roman" w:hAnsi="Times New Roman" w:cs="Times New Roman"/>
+          <w:sz w:val="28"/>
+          <w:szCs w:val="28"/>
+        </w:rPr>
+        <w:t>), схема давле</w:t>
+      </w:r>
+      <w:proofErr w:type="spellStart"/>
+      <w:r>
+        <w:rPr>
+          <w:rFonts w:ascii="Times New Roman" w:hAnsi="Times New Roman" w:cs="Times New Roman"/>
+          <w:sz w:val="28"/>
+          <w:szCs w:val="28"/>
+        </w:rPr>
+        <w:t>ния</w:t>
+      </w:r>
+      <w:proofErr w:type="spellEnd"/>
+      <w:r>
+        <w:rPr>
+          <w:rFonts w:ascii="Times New Roman" w:hAnsi="Times New Roman" w:cs="Times New Roman"/>
+          <w:sz w:val="28"/>
+          <w:szCs w:val="28"/>
+        </w:rPr>
+        <w:t xml:space="preserve"> под подошвой фундамента принимается по рис.</w:t>
+      </w:r>
+      <w:r>
+        <w:rPr>
+          <w:rFonts w:ascii="Times New Roman" w:hAnsi="Times New Roman" w:cs="Times New Roman"/>
+          <w:sz w:val="28"/>
+          <w:szCs w:val="28"/>
+        </w:rPr>
+        <w:t xml:space="preserve"> </w:t>
+      </w:r>
+      <w:r>
+        <w:rPr>
+          <w:rFonts w:ascii="Times New Roman" w:hAnsi="Times New Roman" w:cs="Times New Roman"/>
+          <w:sz w:val="28"/>
+          <w:szCs w:val="28"/>
+        </w:rPr>
+        <w:t>3</w:t>
+      </w:r>
+      <w:r>
+        <w:rPr>
+          <w:rFonts w:ascii="Times New Roman" w:hAnsi="Times New Roman" w:cs="Times New Roman"/>
+          <w:sz w:val="28"/>
+          <w:szCs w:val="28"/>
+        </w:rPr>
+        <w:t>.</w:t>
+      </w:r>
+    </w:p>
+    <w:p>
+      <w:pPr>
+        <w:autoSpaceDE w:val="0"/>
+        <w:autoSpaceDN w:val="0"/>
+        <w:adjustRightInd w:val="0"/>
+        <w:spacing w:after="0" w:line="240" w:lineRule="auto"/>
+        <w:jc w:val="both"/>
+        <w:rPr>
+          <w:rFonts w:ascii="Times New Roman" w:hAnsi="Times New Roman" w:cs="Times New Roman"/>
+          <w:sz w:val="28"/>
+          <w:szCs w:val="28"/>
+        </w:rPr>
+      </w:pPr>
+      <w:r>
+        <w:rPr>
+          <w:rFonts w:ascii="Times New Roman" w:hAnsi="Times New Roman" w:cs="Times New Roman"/>
+          <w:sz w:val="28"/>
+          <w:szCs w:val="28"/>
+        </w:rPr>
+        <w:t xml:space="preserve">   </w:t>
+      </w:r>
+      <w:r>
+        <w:rPr>
+          <w:rFonts w:ascii="Times New Roman" w:hAnsi="Times New Roman" w:cs="Times New Roman"/>
+          <w:sz w:val="28"/>
+          <w:szCs w:val="28"/>
+        </w:rPr>
+        <w:t>Краевые давл</w:t>
+      </w:r>
+      <w:bookmarkStart w:id="0" w:name="_GoBack"/>
+      <w:bookmarkEnd w:id="0"/>
+      <w:r>
+        <w:rPr>
+          <w:rFonts w:ascii="Times New Roman" w:hAnsi="Times New Roman" w:cs="Times New Roman"/>
+          <w:sz w:val="28"/>
+          <w:szCs w:val="28"/>
+        </w:rPr>
+        <w:t>ения на грунт под подошвой стены</w:t>
+      </w:r>
+      <w:r>
+        <w:rPr>
+          <w:rFonts w:ascii="Times New Roman" w:hAnsi="Times New Roman" w:cs="Times New Roman"/>
+          <w:sz w:val="28"/>
+          <w:szCs w:val="28"/>
+        </w:rPr>
+        <w:t xml:space="preserve"> </w:t>
+      </w:r>
+      <m:oMath>
+        <m:sSub>
+          <m:sSubPr>
+            <m:ctrlPr>
+              <w:rPr>
+                <w:rFonts w:ascii="Cambria Math" w:hAnsi="Cambria Math" w:cs="Times New Roman"/>
+                <w:i/>
+                <w:sz w:val="28"/>
+                <w:szCs w:val="28"/>
+              </w:rPr>
+            </m:ctrlPr>
+          </m:sSubPr>
+          <m:e>
+            <m:r>
+              <w:rPr>
+                <w:rFonts w:ascii="Cambria Math" w:hAnsi="Cambria Math" w:cs="Times New Roman"/>
+                <w:sz w:val="28"/>
+                <w:szCs w:val="28"/>
+                <w:lang w:val="en-US"/>
+              </w:rPr>
+              <m:t>p</m:t>
+            </m:r>
+          </m:e>
+          <m:sub>
+            <m:r>
+              <w:rPr>
+                <w:rFonts w:ascii="Cambria Math" w:hAnsi="Cambria Math" w:cs="Times New Roman"/>
+                <w:sz w:val="28"/>
+                <w:szCs w:val="28"/>
+              </w:rPr>
+              <m:t>max</m:t>
+            </m:r>
+          </m:sub>
+        </m:sSub>
+      </m:oMath>
+      <w:r>
+        <w:rPr>
+          <w:rFonts w:ascii="Times New Roman" w:hAnsi="Times New Roman" w:cs="Times New Roman"/>
+          <w:sz w:val="28"/>
+          <w:szCs w:val="28"/>
+        </w:rPr>
+        <w:t xml:space="preserve"> и </w:t>
+      </w:r>
+      <m:oMath>
+        <m:sSub>
+          <m:sSubPr>
+            <m:ctrlPr>
+              <w:rPr>
+                <w:rFonts w:ascii="Cambria Math" w:hAnsi="Cambria Math" w:cs="Times New Roman"/>
+                <w:i/>
+                <w:sz w:val="28"/>
+                <w:szCs w:val="28"/>
+              </w:rPr>
+            </m:ctrlPr>
+          </m:sSubPr>
+          <m:e>
+            <m:r>
+              <w:rPr>
+                <w:rFonts w:ascii="Cambria Math" w:hAnsi="Cambria Math" w:cs="Times New Roman"/>
+                <w:sz w:val="28"/>
+                <w:szCs w:val="28"/>
+                <w:lang w:val="en-US"/>
+              </w:rPr>
+              <m:t>p</m:t>
+            </m:r>
+          </m:e>
+          <m:sub>
+            <m:r>
+              <w:rPr>
+                <w:rFonts w:ascii="Cambria Math" w:hAnsi="Cambria Math" w:cs="Times New Roman"/>
+                <w:sz w:val="28"/>
+                <w:szCs w:val="28"/>
+              </w:rPr>
+              <m:t>m</m:t>
+            </m:r>
+            <m:r>
+              <w:rPr>
+                <w:rFonts w:ascii="Cambria Math" w:hAnsi="Cambria Math" w:cs="Times New Roman"/>
+                <w:sz w:val="28"/>
+                <w:szCs w:val="28"/>
+              </w:rPr>
+              <m:t>in</m:t>
+            </m:r>
+          </m:sub>
+        </m:sSub>
+      </m:oMath>
+      <w:r>
+        <w:rPr>
+          <w:rFonts w:ascii="Times New Roman" w:hAnsi="Times New Roman" w:cs="Times New Roman"/>
+          <w:sz w:val="28"/>
+          <w:szCs w:val="28"/>
+        </w:rPr>
+        <w:t xml:space="preserve"> </w:t>
+      </w:r>
+      <w:r>
+        <w:rPr>
+          <w:rFonts w:ascii="Times New Roman" w:hAnsi="Times New Roman" w:cs="Times New Roman"/>
+          <w:sz w:val="28"/>
+          <w:szCs w:val="28"/>
+        </w:rPr>
+        <w:t xml:space="preserve">вычисляются по </w:t>
+      </w:r>
+      <w:r>
+        <w:rPr>
+          <w:rFonts w:ascii="Times New Roman" w:hAnsi="Times New Roman" w:cs="Times New Roman"/>
+          <w:sz w:val="28"/>
+          <w:szCs w:val="28"/>
+        </w:rPr>
+        <w:t xml:space="preserve">[1, </w:t>
+      </w:r>
+      <w:r>
+        <w:rPr>
+          <w:rFonts w:ascii="Times New Roman" w:hAnsi="Times New Roman" w:cs="Times New Roman"/>
+          <w:sz w:val="28"/>
+          <w:szCs w:val="28"/>
+        </w:rPr>
+        <w:t>формула (</w:t>
+      </w:r>
+      <w:r>
+        <w:rPr>
+          <w:rFonts w:ascii="Times New Roman" w:hAnsi="Times New Roman" w:cs="Times New Roman"/>
+          <w:sz w:val="28"/>
+          <w:szCs w:val="28"/>
+        </w:rPr>
+        <w:t>3</w:t>
+      </w:r>
+      <w:r>
+        <w:rPr>
+          <w:rFonts w:ascii="Times New Roman" w:hAnsi="Times New Roman" w:cs="Times New Roman"/>
+          <w:sz w:val="28"/>
+          <w:szCs w:val="28"/>
+        </w:rPr>
+        <w:t>6</w:t>
+      </w:r>
+      <w:r>
+        <w:rPr>
+          <w:rFonts w:ascii="Times New Roman" w:hAnsi="Times New Roman" w:cs="Times New Roman"/>
+          <w:sz w:val="28"/>
+          <w:szCs w:val="28"/>
+        </w:rPr>
+        <w:t>)</w:t>
+      </w:r>
+      <w:r>
+        <w:rPr>
+          <w:rFonts w:ascii="Times New Roman" w:hAnsi="Times New Roman" w:cs="Times New Roman"/>
+          <w:sz w:val="28"/>
+          <w:szCs w:val="28"/>
+        </w:rPr>
+        <w:t>]</w:t>
+      </w:r>
+      <w:r>
+        <w:rPr>
+          <w:rFonts w:ascii="Times New Roman" w:hAnsi="Times New Roman" w:cs="Times New Roman"/>
+          <w:sz w:val="28"/>
+          <w:szCs w:val="28"/>
+        </w:rPr>
+        <w:t>:</w:t>
+      </w:r>
+    </w:p>
+    <w:p>
+      <w:pPr>
+        <w:autoSpaceDE w:val="0"/>
+        <w:autoSpaceDN w:val="0"/>
+        <w:adjustRightInd w:val="0"/>
+        <w:spacing w:after="0" w:line="240" w:lineRule="auto"/>
+        <w:jc w:val="both"/>
+        <w:rPr>
+          <w:rFonts w:ascii="Times New Roman" w:eastAsiaTheme="minorEastAsia" w:hAnsi="Times New Roman" w:cs="Times New Roman"/>
+          <w:i/>
+          <w:sz w:val="28"/>
+          <w:szCs w:val="28"/>
+          <w:lang w:val="en-US"/>
+        </w:rPr>
+      </w:pPr>
+      <m:oMathPara>
+        <m:oMath>
+          <m:sSub>
+            <m:sSubPr>
+              <m:ctrlPr>
+                <w:rPr>
+                  <w:rFonts w:ascii="Cambria Math" w:hAnsi="Cambria Math" w:cs="Times New Roman"/>
+                  <w:i/>
+                  <w:sz w:val="28"/>
+                  <w:szCs w:val="28"/>
+                </w:rPr>
+              </m:ctrlPr>
+            </m:sSubPr>
+            <m:e>
+              <m:r>
+                <w:rPr>
+                  <w:rFonts w:ascii="Cambria Math" w:hAnsi="Cambria Math" w:cs="Times New Roman"/>
+                  <w:sz w:val="28"/>
+                  <w:szCs w:val="28"/>
+                  <w:lang w:val="en-US"/>
+                </w:rPr>
+                <m:t>p</m:t>
+              </m:r>
+            </m:e>
+            <m:sub>
+              <m:r>
+                <w:rPr>
+                  <w:rFonts w:ascii="Cambria Math" w:hAnsi="Cambria Math" w:cs="Times New Roman"/>
+                  <w:sz w:val="28"/>
+                  <w:szCs w:val="28"/>
+                </w:rPr>
+                <m:t>max</m:t>
+              </m:r>
+            </m:sub>
+          </m:sSub>
+          <m:r>
+            <w:rPr>
+              <w:rFonts w:ascii="Cambria Math" w:hAnsi="Cambria Math" w:cs="Times New Roman"/>
+              <w:sz w:val="28"/>
+              <w:szCs w:val="28"/>
+            </w:rPr>
+            <m:t>=</m:t>
+          </m:r>
+          <m:f>
+            <m:fPr>
+              <m:ctrlPr>
+                <w:rPr>
+                  <w:rFonts w:ascii="Cambria Math" w:hAnsi="Cambria Math" w:cs="Times New Roman"/>
+                  <w:i/>
+                  <w:sz w:val="28"/>
+                  <w:szCs w:val="28"/>
+                </w:rPr>
+              </m:ctrlPr>
+            </m:fPr>
+            <m:num>
+              <m:sSub>
+                <m:sSubPr>
+                  <m:ctrlPr>
+                    <w:rPr>
+                      <w:rFonts w:ascii="Cambria Math" w:hAnsi="Cambria Math" w:cs="Times New Roman"/>
+                      <w:i/>
+                      <w:sz w:val="28"/>
+                      <w:szCs w:val="28"/>
+                    </w:rPr>
+                  </m:ctrlPr>
+                </m:sSubPr>
+                <m:e>
+                  <m:r>
+                    <w:rPr>
+                      <w:rFonts w:ascii="Cambria Math" w:hAnsi="Cambria Math" w:cs="Times New Roman"/>
+                      <w:sz w:val="28"/>
+                      <w:szCs w:val="28"/>
+                    </w:rPr>
+                    <m:t>F</m:t>
+                  </m:r>
+                </m:e>
+                <m:sub>
+                  <m:r>
+                    <w:rPr>
+                      <w:rFonts w:ascii="Cambria Math" w:hAnsi="Cambria Math" w:cs="Times New Roman"/>
+                      <w:sz w:val="28"/>
+                      <w:szCs w:val="28"/>
+                    </w:rPr>
+                    <m:t>v</m:t>
+                  </m:r>
+                </m:sub>
+              </m:sSub>
+            </m:num>
+            <m:den>
+              <m:r>
+                <w:rPr>
+                  <w:rFonts w:ascii="Cambria Math" w:hAnsi="Cambria Math" w:cs="Times New Roman"/>
+                  <w:sz w:val="28"/>
+                  <w:szCs w:val="28"/>
+                </w:rPr>
+                <m:t>b</m:t>
+              </m:r>
+            </m:den>
+          </m:f>
+          <m:d>
+            <m:dPr>
+              <m:ctrlPr>
+                <w:rPr>
+                  <w:rFonts w:ascii="Cambria Math" w:hAnsi="Cambria Math" w:cs="Times New Roman"/>
+                  <w:i/>
+                  <w:sz w:val="28"/>
+                  <w:szCs w:val="28"/>
+                </w:rPr>
+              </m:ctrlPr>
+            </m:dPr>
+            <m:e>
+              <m:r>
+                <w:rPr>
+                  <w:rFonts w:ascii="Cambria Math" w:hAnsi="Cambria Math" w:cs="Times New Roman"/>
+                  <w:sz w:val="28"/>
+                  <w:szCs w:val="28"/>
+                </w:rPr>
+                <m:t>1+</m:t>
+              </m:r>
+              <m:f>
+                <m:fPr>
+                  <m:ctrlPr>
+                    <w:rPr>
+                      <w:rFonts w:ascii="Cambria Math" w:hAnsi="Cambria Math" w:cs="Times New Roman"/>
+                      <w:i/>
+                      <w:sz w:val="28"/>
+                      <w:szCs w:val="28"/>
+                    </w:rPr>
+                  </m:ctrlPr>
+                </m:fPr>
+                <m:num>
+                  <m:r>
+                    <w:rPr>
+                      <w:rFonts w:ascii="Cambria Math" w:hAnsi="Cambria Math" w:cs="Times New Roman"/>
+                      <w:sz w:val="28"/>
+                      <w:szCs w:val="28"/>
+                    </w:rPr>
+                    <m:t>6e</m:t>
+                  </m:r>
+                </m:num>
+                <m:den>
+                  <m:r>
+                    <w:rPr>
+                      <w:rFonts w:ascii="Cambria Math" w:hAnsi="Cambria Math" w:cs="Times New Roman"/>
+                      <w:sz w:val="28"/>
+                      <w:szCs w:val="28"/>
+                    </w:rPr>
+                    <m:t>b</m:t>
+                  </m:r>
+                </m:den>
+              </m:f>
+            </m:e>
+          </m:d>
+          <m:r>
+            <w:rPr>
+              <w:rFonts w:ascii="Cambria Math" w:hAnsi="Cambria Math" w:cs="Times New Roman"/>
+              <w:sz w:val="28"/>
+              <w:szCs w:val="28"/>
+            </w:rPr>
+            <m:t>=</m:t>
+          </m:r>
+          <m:f>
+            <m:fPr>
+              <m:ctrlPr>
+                <w:rPr>
+                  <w:rFonts w:ascii="Cambria Math" w:hAnsi="Cambria Math" w:cs="Times New Roman"/>
+                  <w:i/>
+                  <w:sz w:val="28"/>
+                  <w:szCs w:val="28"/>
+                </w:rPr>
+              </m:ctrlPr>
+            </m:fPr>
+            <m:num>
+              <m:r>
+                <w:rPr>
+                  <w:rFonts w:ascii="Cambria Math" w:hAnsi="Cambria Math" w:cs="Times New Roman"/>
+                  <w:sz w:val="28"/>
+                  <w:szCs w:val="28"/>
+                </w:rPr>
+                <m:t>597,043</m:t>
+              </m:r>
+            </m:num>
+            <m:den>
+              <m:r>
+                <w:rPr>
+                  <w:rFonts w:ascii="Cambria Math" w:hAnsi="Cambria Math" w:cs="Times New Roman"/>
+                  <w:sz w:val="28"/>
+                  <w:szCs w:val="28"/>
+                </w:rPr>
+                <m:t>3,9</m:t>
+              </m:r>
+            </m:den>
+          </m:f>
+          <m:r>
+            <w:rPr>
+              <w:rFonts w:ascii="Cambria Math" w:hAnsi="Cambria Math" w:cs="Times New Roman"/>
+              <w:sz w:val="28"/>
+              <w:szCs w:val="28"/>
+            </w:rPr>
+            <m:t>∙</m:t>
+          </m:r>
+          <m:d>
+            <m:dPr>
+              <m:ctrlPr>
+                <w:rPr>
+                  <w:rFonts w:ascii="Cambria Math" w:hAnsi="Cambria Math" w:cs="Times New Roman"/>
+                  <w:i/>
+                  <w:sz w:val="28"/>
+                  <w:szCs w:val="28"/>
+                </w:rPr>
+              </m:ctrlPr>
+            </m:dPr>
+            <m:e>
+              <m:r>
+                <w:rPr>
+                  <w:rFonts w:ascii="Cambria Math" w:hAnsi="Cambria Math" w:cs="Times New Roman"/>
+                  <w:sz w:val="28"/>
+                  <w:szCs w:val="28"/>
+                </w:rPr>
+                <m:t>1+</m:t>
+              </m:r>
+              <m:f>
+                <m:fPr>
+                  <m:ctrlPr>
+                    <w:rPr>
+                      <w:rFonts w:ascii="Cambria Math" w:hAnsi="Cambria Math" w:cs="Times New Roman"/>
+                      <w:i/>
+                      <w:sz w:val="28"/>
+                      <w:szCs w:val="28"/>
+                    </w:rPr>
+                  </m:ctrlPr>
+                </m:fPr>
+                <m:num>
+                  <m:r>
+                    <w:rPr>
+                      <w:rFonts w:ascii="Cambria Math" w:hAnsi="Cambria Math" w:cs="Times New Roman"/>
+                      <w:sz w:val="28"/>
+                      <w:szCs w:val="28"/>
+                    </w:rPr>
+                    <m:t>6∙0,423</m:t>
+                  </m:r>
+                </m:num>
+                <m:den>
+                  <m:r>
+                    <w:rPr>
+                      <w:rFonts w:ascii="Cambria Math" w:hAnsi="Cambria Math" w:cs="Times New Roman"/>
+                      <w:sz w:val="28"/>
+                      <w:szCs w:val="28"/>
+                    </w:rPr>
+                    <m:t>3,9</m:t>
+                  </m:r>
+                </m:den>
+              </m:f>
+            </m:e>
+          </m:d>
+          <m:r>
+            <w:rPr>
+              <w:rFonts w:ascii="Cambria Math" w:hAnsi="Cambria Math" w:cs="Times New Roman"/>
+              <w:sz w:val="28"/>
+              <w:szCs w:val="28"/>
+            </w:rPr>
+            <m:t>=</m:t>
+          </m:r>
+          <m:r>
+            <w:rPr>
+              <w:rFonts w:ascii="Cambria Math" w:hAnsi="Cambria Math" w:cs="Times New Roman"/>
+              <w:sz w:val="28"/>
+              <w:szCs w:val="28"/>
+            </w:rPr>
+            <m:t xml:space="preserve">252,713 </m:t>
+          </m:r>
+          <m:r>
+            <w:rPr>
+              <w:rFonts w:ascii="Cambria Math" w:hAnsi="Cambria Math" w:cs="Times New Roman"/>
+              <w:sz w:val="28"/>
+              <w:szCs w:val="28"/>
+            </w:rPr>
+            <m:t>кПа</m:t>
+          </m:r>
+          <m:r>
+            <w:rPr>
+              <w:rFonts w:ascii="Cambria Math" w:hAnsi="Cambria Math" w:cs="Times New Roman"/>
+              <w:sz w:val="28"/>
+              <w:szCs w:val="28"/>
+              <w:lang w:val="en-US"/>
+            </w:rPr>
+            <m:t>;</m:t>
+          </m:r>
+        </m:oMath>
+      </m:oMathPara>
+    </w:p>
+    <w:p>
+      <w:pPr>
+        <w:autoSpaceDE w:val="0"/>
+        <w:autoSpaceDN w:val="0"/>
+        <w:adjustRightInd w:val="0"/>
+        <w:spacing w:after="0" w:line="240" w:lineRule="auto"/>
+        <w:jc w:val="both"/>
+        <w:rPr>
+          <w:rFonts w:ascii="Times New Roman" w:hAnsi="Times New Roman" w:cs="Times New Roman"/>
+          <w:sz w:val="28"/>
+          <w:szCs w:val="28"/>
+        </w:rPr>
+      </w:pPr>
+    </w:p>
+    <w:p>
+      <w:pPr>
+        <w:autoSpaceDE w:val="0"/>
+        <w:autoSpaceDN w:val="0"/>
+        <w:adjustRightInd w:val="0"/>
+        <w:spacing w:before="120" w:after="120" w:line="240" w:lineRule="auto"/>
+        <w:jc w:val="both"/>
+        <w:rPr>
+          <w:rFonts w:ascii="Times New Roman" w:eastAsiaTheme="minorEastAsia" w:hAnsi="Times New Roman" w:cs="Times New Roman"/>
+          <w:sz w:val="28"/>
+          <w:szCs w:val="28"/>
+        </w:rPr>
+      </w:pPr>
+      <m:oMathPara>
+        <m:oMath>
+          <m:sSub>
+            <m:sSubPr>
+              <m:ctrlPr>
+                <w:rPr>
+                  <w:rFonts w:ascii="Cambria Math" w:hAnsi="Cambria Math" w:cs="Times New Roman"/>
+                  <w:i/>
+                  <w:sz w:val="28"/>
+                  <w:szCs w:val="28"/>
+                </w:rPr>
+              </m:ctrlPr>
+            </m:sSubPr>
+            <m:e>
+              <m:r>
+                <w:rPr>
+                  <w:rFonts w:ascii="Cambria Math" w:hAnsi="Cambria Math" w:cs="Times New Roman"/>
+                  <w:sz w:val="28"/>
+                  <w:szCs w:val="28"/>
+                  <w:lang w:val="en-US"/>
+                </w:rPr>
+                <m:t>p</m:t>
+              </m:r>
+            </m:e>
+            <m:sub>
+              <m:r>
+                <w:rPr>
+                  <w:rFonts w:ascii="Cambria Math" w:hAnsi="Cambria Math" w:cs="Times New Roman"/>
+                  <w:sz w:val="28"/>
+                  <w:szCs w:val="28"/>
+                </w:rPr>
+                <m:t>m</m:t>
+              </m:r>
+              <m:r>
+                <w:rPr>
+                  <w:rFonts w:ascii="Cambria Math" w:hAnsi="Cambria Math" w:cs="Times New Roman"/>
+                  <w:sz w:val="28"/>
+                  <w:szCs w:val="28"/>
+                </w:rPr>
+                <m:t>in</m:t>
+              </m:r>
+            </m:sub>
+          </m:sSub>
+          <m:r>
+            <w:rPr>
+              <w:rFonts w:ascii="Cambria Math" w:hAnsi="Cambria Math" w:cs="Times New Roman"/>
+              <w:sz w:val="28"/>
+              <w:szCs w:val="28"/>
+            </w:rPr>
+            <m:t>=</m:t>
+          </m:r>
+          <m:f>
+            <m:fPr>
+              <m:ctrlPr>
+                <w:rPr>
+                  <w:rFonts w:ascii="Cambria Math" w:hAnsi="Cambria Math" w:cs="Times New Roman"/>
+                  <w:i/>
+                  <w:sz w:val="28"/>
+                  <w:szCs w:val="28"/>
+                </w:rPr>
+              </m:ctrlPr>
+            </m:fPr>
+            <m:num>
+              <m:sSub>
+                <m:sSubPr>
+                  <m:ctrlPr>
+                    <w:rPr>
+                      <w:rFonts w:ascii="Cambria Math" w:hAnsi="Cambria Math" w:cs="Times New Roman"/>
+                      <w:i/>
+                      <w:sz w:val="28"/>
+                      <w:szCs w:val="28"/>
+                    </w:rPr>
+                  </m:ctrlPr>
+                </m:sSubPr>
+                <m:e>
+                  <m:r>
+                    <w:rPr>
+                      <w:rFonts w:ascii="Cambria Math" w:hAnsi="Cambria Math" w:cs="Times New Roman"/>
+                      <w:sz w:val="28"/>
+                      <w:szCs w:val="28"/>
+                    </w:rPr>
+                    <m:t>F</m:t>
+                  </m:r>
+                </m:e>
+                <m:sub>
+                  <m:r>
+                    <w:rPr>
+                      <w:rFonts w:ascii="Cambria Math" w:hAnsi="Cambria Math" w:cs="Times New Roman"/>
+                      <w:sz w:val="28"/>
+                      <w:szCs w:val="28"/>
+                    </w:rPr>
+                    <m:t>v</m:t>
+                  </m:r>
+                </m:sub>
+              </m:sSub>
+            </m:num>
+            <m:den>
+              <m:r>
+                <w:rPr>
+                  <w:rFonts w:ascii="Cambria Math" w:hAnsi="Cambria Math" w:cs="Times New Roman"/>
+                  <w:sz w:val="28"/>
+                  <w:szCs w:val="28"/>
+                </w:rPr>
+                <m:t>b</m:t>
+              </m:r>
+            </m:den>
+          </m:f>
+          <m:d>
+            <m:dPr>
+              <m:ctrlPr>
+                <w:rPr>
+                  <w:rFonts w:ascii="Cambria Math" w:hAnsi="Cambria Math" w:cs="Times New Roman"/>
+                  <w:i/>
+                  <w:sz w:val="28"/>
+                  <w:szCs w:val="28"/>
+                </w:rPr>
+              </m:ctrlPr>
+            </m:dPr>
+            <m:e>
+              <m:r>
+                <w:rPr>
+                  <w:rFonts w:ascii="Cambria Math" w:hAnsi="Cambria Math" w:cs="Times New Roman"/>
+                  <w:sz w:val="28"/>
+                  <w:szCs w:val="28"/>
+                </w:rPr>
+                <m:t>1</m:t>
+              </m:r>
+              <m:r>
+                <w:rPr>
+                  <w:rFonts w:ascii="Cambria Math" w:hAnsi="Cambria Math" w:cs="Times New Roman"/>
+                  <w:sz w:val="28"/>
+                  <w:szCs w:val="28"/>
+                </w:rPr>
+                <m:t>-</m:t>
+              </m:r>
+              <m:f>
+                <m:fPr>
+                  <m:ctrlPr>
+                    <w:rPr>
+                      <w:rFonts w:ascii="Cambria Math" w:hAnsi="Cambria Math" w:cs="Times New Roman"/>
+                      <w:i/>
+                      <w:sz w:val="28"/>
+                      <w:szCs w:val="28"/>
+                    </w:rPr>
+                  </m:ctrlPr>
+                </m:fPr>
+                <m:num>
+                  <m:r>
+                    <w:rPr>
+                      <w:rFonts w:ascii="Cambria Math" w:hAnsi="Cambria Math" w:cs="Times New Roman"/>
+                      <w:sz w:val="28"/>
+                      <w:szCs w:val="28"/>
+                    </w:rPr>
+                    <m:t>6e</m:t>
+                  </m:r>
+                </m:num>
+                <m:den>
+                  <m:r>
+                    <w:rPr>
+                      <w:rFonts w:ascii="Cambria Math" w:hAnsi="Cambria Math" w:cs="Times New Roman"/>
+                      <w:sz w:val="28"/>
+                      <w:szCs w:val="28"/>
+                    </w:rPr>
+                    <m:t>b</m:t>
+                  </m:r>
+                </m:den>
+              </m:f>
+            </m:e>
+          </m:d>
+          <m:r>
+            <w:rPr>
+              <w:rFonts w:ascii="Cambria Math" w:hAnsi="Cambria Math" w:cs="Times New Roman"/>
+              <w:sz w:val="28"/>
+              <w:szCs w:val="28"/>
+            </w:rPr>
+            <m:t>=</m:t>
+          </m:r>
+          <m:f>
+            <m:fPr>
+              <m:ctrlPr>
+                <w:rPr>
+                  <w:rFonts w:ascii="Cambria Math" w:hAnsi="Cambria Math" w:cs="Times New Roman"/>
+                  <w:i/>
+                  <w:sz w:val="28"/>
+                  <w:szCs w:val="28"/>
+                </w:rPr>
+              </m:ctrlPr>
+            </m:fPr>
+            <m:num>
+              <m:r>
+                <w:rPr>
+                  <w:rFonts w:ascii="Cambria Math" w:hAnsi="Cambria Math" w:cs="Times New Roman"/>
+                  <w:sz w:val="28"/>
+                  <w:szCs w:val="28"/>
+                </w:rPr>
+                <m:t>597,043</m:t>
+              </m:r>
+            </m:num>
+            <m:den>
+              <m:r>
+                <w:rPr>
+                  <w:rFonts w:ascii="Cambria Math" w:hAnsi="Cambria Math" w:cs="Times New Roman"/>
+                  <w:sz w:val="28"/>
+                  <w:szCs w:val="28"/>
+                </w:rPr>
+                <m:t>3,9</m:t>
+              </m:r>
+            </m:den>
+          </m:f>
+          <m:r>
+            <w:rPr>
+              <w:rFonts w:ascii="Cambria Math" w:hAnsi="Cambria Math" w:cs="Times New Roman"/>
+              <w:sz w:val="28"/>
+              <w:szCs w:val="28"/>
+            </w:rPr>
+            <m:t>∙</m:t>
+          </m:r>
+          <m:d>
+            <m:dPr>
+              <m:ctrlPr>
+                <w:rPr>
+                  <w:rFonts w:ascii="Cambria Math" w:hAnsi="Cambria Math" w:cs="Times New Roman"/>
+                  <w:i/>
+                  <w:sz w:val="28"/>
+                  <w:szCs w:val="28"/>
+                </w:rPr>
+              </m:ctrlPr>
+            </m:dPr>
+            <m:e>
+              <m:r>
+                <w:rPr>
+                  <w:rFonts w:ascii="Cambria Math" w:hAnsi="Cambria Math" w:cs="Times New Roman"/>
+                  <w:sz w:val="28"/>
+                  <w:szCs w:val="28"/>
+                </w:rPr>
+                <m:t>1</m:t>
+              </m:r>
+              <m:r>
+                <w:rPr>
+                  <w:rFonts w:ascii="Cambria Math" w:hAnsi="Cambria Math" w:cs="Times New Roman"/>
+                  <w:sz w:val="28"/>
+                  <w:szCs w:val="28"/>
+                </w:rPr>
+                <m:t>-</m:t>
+              </m:r>
+              <m:f>
+                <m:fPr>
+                  <m:ctrlPr>
+                    <w:rPr>
+                      <w:rFonts w:ascii="Cambria Math" w:hAnsi="Cambria Math" w:cs="Times New Roman"/>
+                      <w:i/>
+                      <w:sz w:val="28"/>
+                      <w:szCs w:val="28"/>
+                    </w:rPr>
+                  </m:ctrlPr>
+                </m:fPr>
+                <m:num>
+                  <m:r>
+                    <w:rPr>
+                      <w:rFonts w:ascii="Cambria Math" w:hAnsi="Cambria Math" w:cs="Times New Roman"/>
+                      <w:sz w:val="28"/>
+                      <w:szCs w:val="28"/>
+                    </w:rPr>
+                    <m:t>6∙0,423</m:t>
+                  </m:r>
+                </m:num>
+                <m:den>
+                  <m:r>
+                    <w:rPr>
+                      <w:rFonts w:ascii="Cambria Math" w:hAnsi="Cambria Math" w:cs="Times New Roman"/>
+                      <w:sz w:val="28"/>
+                      <w:szCs w:val="28"/>
+                    </w:rPr>
+                    <m:t>3,9</m:t>
+                  </m:r>
+                </m:den>
+              </m:f>
+            </m:e>
+          </m:d>
+          <m:r>
+            <w:rPr>
+              <w:rFonts w:ascii="Cambria Math" w:hAnsi="Cambria Math" w:cs="Times New Roman"/>
+              <w:sz w:val="28"/>
+              <w:szCs w:val="28"/>
+            </w:rPr>
+            <m:t>=</m:t>
+          </m:r>
+          <m:r>
+            <w:rPr>
+              <w:rFonts w:ascii="Cambria Math" w:hAnsi="Cambria Math" w:cs="Times New Roman"/>
+              <w:sz w:val="28"/>
+              <w:szCs w:val="28"/>
+            </w:rPr>
+            <m:t>53,463 кПа.</m:t>
+          </m:r>
+        </m:oMath>
+      </m:oMathPara>
+    </w:p>
+    <w:p>
+      <w:pPr>
+        <w:autoSpaceDE w:val="0"/>
+        <w:autoSpaceDN w:val="0"/>
+        <w:adjustRightInd w:val="0"/>
+        <w:spacing w:after="0" w:line="240" w:lineRule="auto"/>
+        <w:jc w:val="both"/>
+        <w:rPr>
+          <w:rFonts w:ascii="Times New Roman" w:hAnsi="Times New Roman" w:cs="Times New Roman"/>
+          <w:sz w:val="28"/>
+          <w:szCs w:val="28"/>
+        </w:rPr>
+      </w:pPr>
+      <w:r>
+        <w:rPr>
+          <w:rFonts w:ascii="Times New Roman" w:hAnsi="Times New Roman" w:cs="Times New Roman"/>
+          <w:sz w:val="28"/>
+          <w:szCs w:val="28"/>
+        </w:rPr>
+        <w:t xml:space="preserve">   </w:t>
+      </w:r>
+      <w:r>
+        <w:rPr>
+          <w:rFonts w:ascii="Times New Roman" w:hAnsi="Times New Roman" w:cs="Times New Roman"/>
+          <w:sz w:val="28"/>
+          <w:szCs w:val="28"/>
+        </w:rPr>
+        <w:t xml:space="preserve">Расчетное сопротивление грунта основания </w:t>
+      </w:r>
+      <w:r>
+        <w:rPr>
+          <w:rFonts w:ascii="Times New Roman" w:hAnsi="Times New Roman" w:cs="Times New Roman"/>
+          <w:i/>
+          <w:iCs/>
+          <w:sz w:val="28"/>
+          <w:szCs w:val="28"/>
+        </w:rPr>
+        <w:t xml:space="preserve">R </w:t>
+      </w:r>
+      <w:r>
+        <w:rPr>
+          <w:rFonts w:ascii="Times New Roman" w:hAnsi="Times New Roman" w:cs="Times New Roman"/>
+          <w:sz w:val="28"/>
+          <w:szCs w:val="28"/>
+        </w:rPr>
+        <w:t>определяется по</w:t>
+      </w:r>
+      <w:r>
+        <w:rPr>
+          <w:rFonts w:ascii="Times New Roman" w:hAnsi="Times New Roman" w:cs="Times New Roman"/>
+          <w:sz w:val="28"/>
+          <w:szCs w:val="28"/>
+        </w:rPr>
+        <w:t xml:space="preserve"> </w:t>
+      </w:r>
+      <w:r>
+        <w:rPr>
+          <w:rFonts w:ascii="Times New Roman" w:hAnsi="Times New Roman" w:cs="Times New Roman"/>
+          <w:sz w:val="28"/>
+          <w:szCs w:val="28"/>
+        </w:rPr>
+        <w:t xml:space="preserve">[1, </w:t>
+      </w:r>
+      <w:r>
+        <w:rPr>
+          <w:rFonts w:ascii="Times New Roman" w:hAnsi="Times New Roman" w:cs="Times New Roman"/>
+          <w:sz w:val="28"/>
+          <w:szCs w:val="28"/>
+        </w:rPr>
+        <w:t>формула (</w:t>
+      </w:r>
+      <w:r>
+        <w:rPr>
+          <w:rFonts w:ascii="Times New Roman" w:hAnsi="Times New Roman" w:cs="Times New Roman"/>
+          <w:sz w:val="28"/>
+          <w:szCs w:val="28"/>
+        </w:rPr>
+        <w:t>3</w:t>
+      </w:r>
+      <w:r>
+        <w:rPr>
+          <w:rFonts w:ascii="Times New Roman" w:hAnsi="Times New Roman" w:cs="Times New Roman"/>
+          <w:sz w:val="28"/>
+          <w:szCs w:val="28"/>
+        </w:rPr>
+        <w:t>9</w:t>
+      </w:r>
+      <w:r>
+        <w:rPr>
+          <w:rFonts w:ascii="Times New Roman" w:hAnsi="Times New Roman" w:cs="Times New Roman"/>
+          <w:sz w:val="28"/>
+          <w:szCs w:val="28"/>
+        </w:rPr>
+        <w:t>)</w:t>
+      </w:r>
+      <w:r>
+        <w:rPr>
+          <w:rFonts w:ascii="Times New Roman" w:hAnsi="Times New Roman" w:cs="Times New Roman"/>
+          <w:sz w:val="28"/>
+          <w:szCs w:val="28"/>
+        </w:rPr>
+        <w:t>]</w:t>
+      </w:r>
+      <w:r>
+        <w:rPr>
+          <w:rFonts w:ascii="Times New Roman" w:hAnsi="Times New Roman" w:cs="Times New Roman"/>
+          <w:sz w:val="28"/>
+          <w:szCs w:val="28"/>
+        </w:rPr>
+        <w:t xml:space="preserve">. Предварительно по </w:t>
+      </w:r>
+      <w:r>
+        <w:rPr>
+          <w:rFonts w:ascii="Times New Roman" w:hAnsi="Times New Roman" w:cs="Times New Roman"/>
+          <w:sz w:val="28"/>
+          <w:szCs w:val="28"/>
+        </w:rPr>
+        <w:t xml:space="preserve">[1, </w:t>
+      </w:r>
+      <w:r>
+        <w:rPr>
+          <w:rFonts w:ascii="Times New Roman" w:hAnsi="Times New Roman" w:cs="Times New Roman"/>
+          <w:sz w:val="28"/>
+          <w:szCs w:val="28"/>
+        </w:rPr>
+        <w:t>табл.</w:t>
+      </w:r>
+      <w:r>
+        <w:rPr>
+          <w:rFonts w:ascii="Times New Roman" w:hAnsi="Times New Roman" w:cs="Times New Roman"/>
+          <w:sz w:val="28"/>
+          <w:szCs w:val="28"/>
+        </w:rPr>
+        <w:t xml:space="preserve"> </w:t>
+      </w:r>
+      <w:r>
+        <w:rPr>
+          <w:rFonts w:ascii="Times New Roman" w:hAnsi="Times New Roman" w:cs="Times New Roman"/>
+          <w:sz w:val="28"/>
+          <w:szCs w:val="28"/>
+        </w:rPr>
+        <w:t>3</w:t>
+      </w:r>
+      <w:r>
+        <w:rPr>
+          <w:rFonts w:ascii="Times New Roman" w:hAnsi="Times New Roman" w:cs="Times New Roman"/>
+          <w:sz w:val="28"/>
+          <w:szCs w:val="28"/>
+        </w:rPr>
+        <w:t>]</w:t>
+      </w:r>
+      <w:r>
+        <w:rPr>
+          <w:rFonts w:ascii="Times New Roman" w:hAnsi="Times New Roman" w:cs="Times New Roman"/>
+          <w:sz w:val="28"/>
+          <w:szCs w:val="28"/>
+        </w:rPr>
+        <w:t xml:space="preserve"> находим коэффициент </w:t>
+      </w:r>
+      <m:oMath>
+        <m:sSub>
+          <m:sSubPr>
+            <m:ctrlPr>
+              <w:rPr>
+                <w:rFonts w:ascii="Cambria Math" w:eastAsiaTheme="minorEastAsia" w:hAnsi="Cambria Math" w:cs="Times New Roman"/>
+                <w:i/>
+                <w:sz w:val="28"/>
+                <w:szCs w:val="28"/>
+              </w:rPr>
+            </m:ctrlPr>
+          </m:sSubPr>
+          <m:e>
+            <m:r>
+              <w:rPr>
+                <w:rFonts w:ascii="Cambria Math" w:eastAsiaTheme="minorEastAsia" w:hAnsi="Cambria Math" w:cs="Times New Roman"/>
+                <w:sz w:val="28"/>
+                <w:szCs w:val="28"/>
+              </w:rPr>
+              <m:t>γ</m:t>
+            </m:r>
+          </m:e>
+          <m:sub>
+            <m:r>
+              <w:rPr>
+                <w:rFonts w:ascii="Cambria Math" w:eastAsiaTheme="minorEastAsia" w:hAnsi="Cambria Math" w:cs="Times New Roman"/>
+                <w:sz w:val="28"/>
+                <w:szCs w:val="28"/>
+                <w:lang w:val="en-US"/>
+              </w:rPr>
+              <m:t>c</m:t>
+            </m:r>
+            <m:r>
+              <w:rPr>
+                <w:rFonts w:ascii="Cambria Math" w:eastAsiaTheme="minorEastAsia" w:hAnsi="Cambria Math" w:cs="Times New Roman"/>
+                <w:sz w:val="28"/>
+                <w:szCs w:val="28"/>
+                <w:lang w:val="en-US"/>
+              </w:rPr>
+              <m:t>1</m:t>
+            </m:r>
+          </m:sub>
+        </m:sSub>
+      </m:oMath>
+      <w:r>
+        <w:rPr>
+          <w:rFonts w:ascii="Times New Roman" w:hAnsi="Times New Roman" w:cs="Times New Roman"/>
+          <w:sz w:val="28"/>
+          <w:szCs w:val="28"/>
+        </w:rPr>
+        <w:t>,</w:t>
+      </w:r>
+      <w:r>
+        <w:rPr>
+          <w:rFonts w:ascii="Times New Roman" w:hAnsi="Times New Roman" w:cs="Times New Roman"/>
+          <w:sz w:val="28"/>
+          <w:szCs w:val="28"/>
+        </w:rPr>
+        <w:t xml:space="preserve"> </w:t>
+      </w:r>
+      <w:r>
+        <w:rPr>
+          <w:rFonts w:ascii="Times New Roman" w:hAnsi="Times New Roman" w:cs="Times New Roman"/>
+          <w:sz w:val="28"/>
+          <w:szCs w:val="28"/>
+        </w:rPr>
+        <w:t xml:space="preserve">а по </w:t>
+      </w:r>
+      <w:r>
+        <w:rPr>
+          <w:rFonts w:ascii="Times New Roman" w:hAnsi="Times New Roman" w:cs="Times New Roman"/>
+          <w:sz w:val="28"/>
+          <w:szCs w:val="28"/>
+        </w:rPr>
+        <w:t xml:space="preserve">[1, </w:t>
+      </w:r>
+      <w:r>
+        <w:rPr>
+          <w:rFonts w:ascii="Times New Roman" w:hAnsi="Times New Roman" w:cs="Times New Roman"/>
+          <w:sz w:val="28"/>
+          <w:szCs w:val="28"/>
+        </w:rPr>
+        <w:t xml:space="preserve">табл. </w:t>
+      </w:r>
+      <w:r>
+        <w:rPr>
+          <w:rFonts w:ascii="Times New Roman" w:hAnsi="Times New Roman" w:cs="Times New Roman"/>
+          <w:sz w:val="28"/>
+          <w:szCs w:val="28"/>
+        </w:rPr>
+        <w:t>4</w:t>
+      </w:r>
+      <w:r>
+        <w:rPr>
+          <w:rFonts w:ascii="Times New Roman" w:hAnsi="Times New Roman" w:cs="Times New Roman"/>
+          <w:sz w:val="28"/>
+          <w:szCs w:val="28"/>
+        </w:rPr>
+        <w:t>]</w:t>
+      </w:r>
+      <w:r>
+        <w:rPr>
+          <w:rFonts w:ascii="Times New Roman" w:hAnsi="Times New Roman" w:cs="Times New Roman"/>
+          <w:sz w:val="28"/>
+          <w:szCs w:val="28"/>
+        </w:rPr>
+        <w:t xml:space="preserve"> </w:t>
+      </w:r>
+      <w:r>
+        <w:rPr>
+          <w:rFonts w:ascii="Times New Roman" w:hAnsi="Times New Roman" w:cs="Times New Roman"/>
+          <w:sz w:val="28"/>
+          <w:szCs w:val="28"/>
+        </w:rPr>
+        <w:t xml:space="preserve">‒ </w:t>
+      </w:r>
+      <w:r>
+        <w:rPr>
+          <w:rFonts w:ascii="Times New Roman" w:hAnsi="Times New Roman" w:cs="Times New Roman"/>
+          <w:sz w:val="28"/>
+          <w:szCs w:val="28"/>
+        </w:rPr>
+        <w:t xml:space="preserve">коэффициенты </w:t>
+      </w:r>
+      <m:oMath>
+        <m:sSub>
+          <m:sSubPr>
+            <m:ctrlPr>
+              <w:rPr>
+                <w:rFonts w:ascii="Cambria Math" w:eastAsiaTheme="minorEastAsia" w:hAnsi="Cambria Math" w:cs="Times New Roman"/>
+                <w:i/>
+                <w:sz w:val="28"/>
+                <w:szCs w:val="28"/>
+              </w:rPr>
+            </m:ctrlPr>
+          </m:sSubPr>
+          <m:e>
+            <m:r>
+              <w:rPr>
+                <w:rFonts w:ascii="Cambria Math" w:eastAsiaTheme="minorEastAsia" w:hAnsi="Cambria Math" w:cs="Times New Roman"/>
+                <w:sz w:val="28"/>
+                <w:szCs w:val="28"/>
+                <w:lang w:val="en-US"/>
+              </w:rPr>
+              <m:t>M</m:t>
+            </m:r>
+          </m:e>
+          <m:sub>
+            <m:r>
+              <w:rPr>
+                <w:rFonts w:ascii="Cambria Math" w:eastAsiaTheme="minorEastAsia" w:hAnsi="Cambria Math" w:cs="Times New Roman"/>
+                <w:sz w:val="28"/>
+                <w:szCs w:val="28"/>
+              </w:rPr>
+              <m:t>γ</m:t>
+            </m:r>
+          </m:sub>
+        </m:sSub>
+      </m:oMath>
+      <w:r>
+        <w:rPr>
+          <w:rFonts w:ascii="Times New Roman" w:hAnsi="Times New Roman" w:cs="Times New Roman"/>
+          <w:sz w:val="28"/>
+          <w:szCs w:val="28"/>
+        </w:rPr>
+        <w:t xml:space="preserve">, </w:t>
+      </w:r>
+      <m:oMath>
+        <m:sSub>
+          <m:sSubPr>
+            <m:ctrlPr>
+              <w:rPr>
+                <w:rFonts w:ascii="Cambria Math" w:eastAsiaTheme="minorEastAsia" w:hAnsi="Cambria Math" w:cs="Times New Roman"/>
+                <w:i/>
+                <w:sz w:val="28"/>
+                <w:szCs w:val="28"/>
+              </w:rPr>
+            </m:ctrlPr>
+          </m:sSubPr>
+          <m:e>
+            <m:r>
+              <w:rPr>
+                <w:rFonts w:ascii="Cambria Math" w:eastAsiaTheme="minorEastAsia" w:hAnsi="Cambria Math" w:cs="Times New Roman"/>
+                <w:sz w:val="28"/>
+                <w:szCs w:val="28"/>
+                <w:lang w:val="en-US"/>
+              </w:rPr>
+              <m:t>M</m:t>
+            </m:r>
+          </m:e>
+          <m:sub>
+            <m:r>
+              <w:rPr>
+                <w:rFonts w:ascii="Cambria Math" w:eastAsiaTheme="minorEastAsia" w:hAnsi="Cambria Math" w:cs="Times New Roman"/>
+                <w:sz w:val="28"/>
+                <w:szCs w:val="28"/>
+              </w:rPr>
+              <m:t>q</m:t>
+            </m:r>
+          </m:sub>
+        </m:sSub>
+      </m:oMath>
+      <w:r>
+        <w:rPr>
+          <w:rFonts w:ascii="Times New Roman" w:hAnsi="Times New Roman" w:cs="Times New Roman"/>
+          <w:sz w:val="28"/>
+          <w:szCs w:val="28"/>
+        </w:rPr>
+        <w:t xml:space="preserve">, </w:t>
+      </w:r>
+      <m:oMath>
+        <m:sSub>
+          <m:sSubPr>
+            <m:ctrlPr>
+              <w:rPr>
+                <w:rFonts w:ascii="Cambria Math" w:eastAsiaTheme="minorEastAsia" w:hAnsi="Cambria Math" w:cs="Times New Roman"/>
+                <w:i/>
+                <w:sz w:val="28"/>
+                <w:szCs w:val="28"/>
+              </w:rPr>
+            </m:ctrlPr>
+          </m:sSubPr>
+          <m:e>
+            <m:r>
+              <w:rPr>
+                <w:rFonts w:ascii="Cambria Math" w:eastAsiaTheme="minorEastAsia" w:hAnsi="Cambria Math" w:cs="Times New Roman"/>
+                <w:sz w:val="28"/>
+                <w:szCs w:val="28"/>
+                <w:lang w:val="en-US"/>
+              </w:rPr>
+              <m:t>M</m:t>
+            </m:r>
+          </m:e>
+          <m:sub>
+            <m:r>
+              <w:rPr>
+                <w:rFonts w:ascii="Cambria Math" w:eastAsiaTheme="minorEastAsia" w:hAnsi="Cambria Math" w:cs="Times New Roman"/>
+                <w:sz w:val="28"/>
+                <w:szCs w:val="28"/>
+              </w:rPr>
+              <m:t>c</m:t>
+            </m:r>
+          </m:sub>
+        </m:sSub>
+      </m:oMath>
+      <w:r>
+        <w:rPr>
+          <w:rFonts w:ascii="Times New Roman" w:hAnsi="Times New Roman" w:cs="Times New Roman"/>
+          <w:i/>
+          <w:iCs/>
+          <w:sz w:val="28"/>
+          <w:szCs w:val="28"/>
+        </w:rPr>
+        <w:t xml:space="preserve"> </w:t>
+      </w:r>
+      <w:r>
+        <w:rPr>
+          <w:rFonts w:ascii="Times New Roman" w:hAnsi="Times New Roman" w:cs="Times New Roman"/>
+          <w:sz w:val="28"/>
+          <w:szCs w:val="28"/>
+        </w:rPr>
+        <w:t>в зависимости от угла</w:t>
+      </w:r>
+      <w:r>
+        <w:rPr>
+          <w:rFonts w:ascii="Times New Roman" w:hAnsi="Times New Roman" w:cs="Times New Roman"/>
+          <w:sz w:val="28"/>
+          <w:szCs w:val="28"/>
+        </w:rPr>
+        <w:t xml:space="preserve"> </w:t>
+      </w:r>
+      <w:r>
+        <w:rPr>
+          <w:rFonts w:ascii="Times New Roman" w:hAnsi="Times New Roman" w:cs="Times New Roman"/>
+          <w:sz w:val="28"/>
+          <w:szCs w:val="28"/>
+        </w:rPr>
+        <w:t xml:space="preserve">внутреннего трения грунта основания </w:t>
+      </w:r>
+      <w:r>
+        <w:rPr>
+          <w:rFonts w:ascii="Times New Roman" w:eastAsiaTheme="minorEastAsia" w:hAnsi="Times New Roman" w:cs="Times New Roman"/>
+          <w:sz w:val="28"/>
+          <w:szCs w:val="28"/>
+        </w:rPr>
+        <w:t>(</w:t>
+      </w:r>
+      <m:oMath>
+        <m:sSub>
+          <m:sSubPr>
+            <m:ctrlPr>
+              <w:rPr>
+                <w:rFonts w:ascii="Cambria Math" w:eastAsiaTheme="minorEastAsia" w:hAnsi="Cambria Math" w:cs="Times New Roman"/>
+                <w:i/>
+                <w:sz w:val="28"/>
+                <w:szCs w:val="28"/>
+              </w:rPr>
+            </m:ctrlPr>
+          </m:sSubPr>
+          <m:e>
+            <m:r>
+              <w:rPr>
+                <w:rFonts w:ascii="Cambria Math" w:eastAsiaTheme="minorEastAsia" w:hAnsi="Cambria Math" w:cs="Times New Roman"/>
+                <w:sz w:val="28"/>
+                <w:szCs w:val="28"/>
+              </w:rPr>
+              <m:t>φ</m:t>
+            </m:r>
+          </m:e>
+          <m:sub>
+            <m:r>
+              <w:rPr>
+                <w:rFonts w:ascii="Cambria Math" w:eastAsiaTheme="minorEastAsia" w:hAnsi="Cambria Math" w:cs="Times New Roman"/>
+                <w:sz w:val="28"/>
+                <w:szCs w:val="28"/>
+                <w:lang w:val="en-US"/>
+              </w:rPr>
+              <m:t>II</m:t>
+            </m:r>
+          </m:sub>
+        </m:sSub>
+        <m:r>
+          <w:rPr>
+            <w:rFonts w:ascii="Cambria Math" w:hAnsi="Cambria Math" w:cs="Times New Roman"/>
+            <w:sz w:val="28"/>
+            <w:szCs w:val="28"/>
+          </w:rPr>
+          <m:t>=19,5°</m:t>
+        </m:r>
+      </m:oMath>
+      <w:r>
+        <w:rPr>
+          <w:rFonts w:ascii="Times New Roman" w:hAnsi="Times New Roman" w:cs="Times New Roman"/>
+          <w:sz w:val="28"/>
+          <w:szCs w:val="28"/>
+        </w:rPr>
+        <w:t>):</w:t>
+      </w:r>
+    </w:p>
+    <w:p>
+      <w:pPr>
+        <w:autoSpaceDE w:val="0"/>
+        <w:autoSpaceDN w:val="0"/>
+        <w:adjustRightInd w:val="0"/>
+        <w:spacing w:before="120" w:after="120" w:line="240" w:lineRule="auto"/>
+        <w:jc w:val="center"/>
+        <w:rPr>
+          <w:rFonts w:ascii="Times New Roman" w:eastAsiaTheme="minorEastAsia" w:hAnsi="Times New Roman" w:cs="Times New Roman"/>
+          <w:sz w:val="28"/>
+          <w:szCs w:val="28"/>
+          <w:lang w:val="en-US"/>
+        </w:rPr>
+      </w:pPr>
+      <m:oMath>
+        <m:sSub>
+          <m:sSubPr>
+            <m:ctrlPr>
+              <w:rPr>
+                <w:rFonts w:ascii="Cambria Math" w:eastAsiaTheme="minorEastAsia" w:hAnsi="Cambria Math" w:cs="Times New Roman"/>
+                <w:i/>
+                <w:sz w:val="28"/>
+                <w:szCs w:val="28"/>
+              </w:rPr>
+            </m:ctrlPr>
+          </m:sSubPr>
+          <m:e>
+            <m:r>
+              <w:rPr>
+                <w:rFonts w:ascii="Cambria Math" w:eastAsiaTheme="minorEastAsia" w:hAnsi="Cambria Math" w:cs="Times New Roman"/>
+                <w:sz w:val="28"/>
+                <w:szCs w:val="28"/>
+              </w:rPr>
+              <m:t>γ</m:t>
+            </m:r>
+          </m:e>
+          <m:sub>
+            <m:r>
+              <w:rPr>
+                <w:rFonts w:ascii="Cambria Math" w:eastAsiaTheme="minorEastAsia" w:hAnsi="Cambria Math" w:cs="Times New Roman"/>
+                <w:sz w:val="28"/>
+                <w:szCs w:val="28"/>
+                <w:lang w:val="en-US"/>
+              </w:rPr>
+              <m:t>c</m:t>
+            </m:r>
+            <m:r>
+              <w:rPr>
+                <w:rFonts w:ascii="Cambria Math" w:eastAsiaTheme="minorEastAsia" w:hAnsi="Cambria Math" w:cs="Times New Roman"/>
+                <w:sz w:val="28"/>
+                <w:szCs w:val="28"/>
+                <w:lang w:val="en-US"/>
+              </w:rPr>
+              <m:t>1</m:t>
+            </m:r>
+          </m:sub>
+        </m:sSub>
+        <m:r>
+          <w:rPr>
+            <w:rFonts w:ascii="Cambria Math" w:eastAsiaTheme="minorEastAsia" w:hAnsi="Cambria Math" w:cs="Times New Roman"/>
+            <w:sz w:val="28"/>
+            <w:szCs w:val="28"/>
+          </w:rPr>
+          <m:t>=1,1</m:t>
+        </m:r>
+        <m:r>
+          <w:rPr>
+            <w:rFonts w:ascii="Cambria Math" w:eastAsiaTheme="minorEastAsia" w:hAnsi="Cambria Math" w:cs="Times New Roman"/>
+            <w:sz w:val="28"/>
+            <w:szCs w:val="28"/>
+            <w:lang w:val="en-US"/>
+          </w:rPr>
+          <m:t>;</m:t>
+        </m:r>
+      </m:oMath>
+      <w:r>
+        <w:rPr>
+          <w:rFonts w:ascii="Times New Roman" w:eastAsiaTheme="minorEastAsia" w:hAnsi="Times New Roman" w:cs="Times New Roman"/>
+          <w:i/>
+          <w:sz w:val="28"/>
+          <w:szCs w:val="28"/>
+          <w:lang w:val="en-US"/>
+        </w:rPr>
+        <w:t xml:space="preserve"> </w:t>
+      </w:r>
+      <m:oMath>
+        <m:sSub>
+          <m:sSubPr>
+            <m:ctrlPr>
+              <w:rPr>
+                <w:rFonts w:ascii="Cambria Math" w:eastAsiaTheme="minorEastAsia" w:hAnsi="Cambria Math" w:cs="Times New Roman"/>
+                <w:i/>
+                <w:sz w:val="28"/>
+                <w:szCs w:val="28"/>
+              </w:rPr>
+            </m:ctrlPr>
+          </m:sSubPr>
+          <m:e>
+            <m:r>
+              <w:rPr>
+                <w:rFonts w:ascii="Cambria Math" w:eastAsiaTheme="minorEastAsia" w:hAnsi="Cambria Math" w:cs="Times New Roman"/>
+                <w:sz w:val="28"/>
+                <w:szCs w:val="28"/>
+                <w:lang w:val="en-US"/>
+              </w:rPr>
+              <m:t>M</m:t>
+            </m:r>
+          </m:e>
+          <m:sub>
+            <m:r>
+              <w:rPr>
+                <w:rFonts w:ascii="Cambria Math" w:eastAsiaTheme="minorEastAsia" w:hAnsi="Cambria Math" w:cs="Times New Roman"/>
+                <w:sz w:val="28"/>
+                <w:szCs w:val="28"/>
+              </w:rPr>
+              <m:t>γ</m:t>
+            </m:r>
+          </m:sub>
+        </m:sSub>
+        <m:r>
+          <w:rPr>
+            <w:rFonts w:ascii="Cambria Math" w:eastAsiaTheme="minorEastAsia" w:hAnsi="Cambria Math" w:cs="Times New Roman"/>
+            <w:sz w:val="28"/>
+            <w:szCs w:val="28"/>
+          </w:rPr>
+          <m:t>=0,49</m:t>
+        </m:r>
+      </m:oMath>
+      <w:r>
+        <w:rPr>
+          <w:rFonts w:ascii="Times New Roman" w:eastAsiaTheme="minorEastAsia" w:hAnsi="Times New Roman" w:cs="Times New Roman"/>
+          <w:sz w:val="28"/>
+          <w:szCs w:val="28"/>
+          <w:lang w:val="en-US"/>
+        </w:rPr>
+        <w:t xml:space="preserve">; </w:t>
+      </w:r>
+      <m:oMath>
+        <m:sSub>
+          <m:sSubPr>
+            <m:ctrlPr>
+              <w:rPr>
+                <w:rFonts w:ascii="Cambria Math" w:eastAsiaTheme="minorEastAsia" w:hAnsi="Cambria Math" w:cs="Times New Roman"/>
+                <w:i/>
+                <w:sz w:val="28"/>
+                <w:szCs w:val="28"/>
+              </w:rPr>
+            </m:ctrlPr>
+          </m:sSubPr>
+          <m:e>
+            <m:r>
+              <w:rPr>
+                <w:rFonts w:ascii="Cambria Math" w:eastAsiaTheme="minorEastAsia" w:hAnsi="Cambria Math" w:cs="Times New Roman"/>
+                <w:sz w:val="28"/>
+                <w:szCs w:val="28"/>
+                <w:lang w:val="en-US"/>
+              </w:rPr>
+              <m:t>M</m:t>
+            </m:r>
+          </m:e>
+          <m:sub>
+            <m:r>
+              <w:rPr>
+                <w:rFonts w:ascii="Cambria Math" w:eastAsiaTheme="minorEastAsia" w:hAnsi="Cambria Math" w:cs="Times New Roman"/>
+                <w:sz w:val="28"/>
+                <w:szCs w:val="28"/>
+              </w:rPr>
+              <m:t>q</m:t>
+            </m:r>
+          </m:sub>
+        </m:sSub>
+        <m:r>
+          <w:rPr>
+            <w:rFonts w:ascii="Cambria Math" w:eastAsiaTheme="minorEastAsia" w:hAnsi="Cambria Math" w:cs="Times New Roman"/>
+            <w:sz w:val="28"/>
+            <w:szCs w:val="28"/>
+          </w:rPr>
+          <m:t>=2,97;</m:t>
+        </m:r>
+      </m:oMath>
+      <w:r>
+        <w:rPr>
+          <w:rFonts w:ascii="Times New Roman" w:eastAsiaTheme="minorEastAsia" w:hAnsi="Times New Roman" w:cs="Times New Roman"/>
+          <w:sz w:val="28"/>
+          <w:szCs w:val="28"/>
+          <w:lang w:val="en-US"/>
+        </w:rPr>
+        <w:t xml:space="preserve"> </w:t>
+      </w:r>
+      <m:oMath>
+        <m:sSub>
+          <m:sSubPr>
+            <m:ctrlPr>
+              <w:rPr>
+                <w:rFonts w:ascii="Cambria Math" w:eastAsiaTheme="minorEastAsia" w:hAnsi="Cambria Math" w:cs="Times New Roman"/>
+                <w:i/>
+                <w:sz w:val="28"/>
+                <w:szCs w:val="28"/>
+              </w:rPr>
+            </m:ctrlPr>
+          </m:sSubPr>
+          <m:e>
+            <m:r>
+              <w:rPr>
+                <w:rFonts w:ascii="Cambria Math" w:eastAsiaTheme="minorEastAsia" w:hAnsi="Cambria Math" w:cs="Times New Roman"/>
+                <w:sz w:val="28"/>
+                <w:szCs w:val="28"/>
+                <w:lang w:val="en-US"/>
+              </w:rPr>
+              <m:t>M</m:t>
+            </m:r>
+          </m:e>
+          <m:sub>
+            <m:r>
+              <w:rPr>
+                <w:rFonts w:ascii="Cambria Math" w:eastAsiaTheme="minorEastAsia" w:hAnsi="Cambria Math" w:cs="Times New Roman"/>
+                <w:sz w:val="28"/>
+                <w:szCs w:val="28"/>
+              </w:rPr>
+              <m:t>c</m:t>
+            </m:r>
+          </m:sub>
+        </m:sSub>
+        <m:r>
+          <w:rPr>
+            <w:rFonts w:ascii="Cambria Math" w:eastAsiaTheme="minorEastAsia" w:hAnsi="Cambria Math" w:cs="Times New Roman"/>
+            <w:sz w:val="28"/>
+            <w:szCs w:val="28"/>
+          </w:rPr>
+          <m:t>=5,57</m:t>
+        </m:r>
+      </m:oMath>
+      <w:r>
+        <w:rPr>
+          <w:rFonts w:ascii="Times New Roman" w:eastAsiaTheme="minorEastAsia" w:hAnsi="Times New Roman" w:cs="Times New Roman"/>
+          <w:sz w:val="28"/>
+          <w:szCs w:val="28"/>
+          <w:lang w:val="en-US"/>
+        </w:rPr>
+        <w:t>.</w:t>
+      </w:r>
+    </w:p>
+    <w:p>
+      <w:pPr>
+        <w:autoSpaceDE w:val="0"/>
+        <w:autoSpaceDN w:val="0"/>
+        <w:adjustRightInd w:val="0"/>
+        <w:spacing w:before="120" w:after="120" w:line="240" w:lineRule="auto"/>
+        <w:jc w:val="center"/>
+        <w:rPr>
+          <w:rFonts w:ascii="Times New Roman" w:eastAsiaTheme="minorEastAsia" w:hAnsi="Times New Roman" w:cs="Times New Roman"/>
+          <w:sz w:val="28"/>
+          <w:szCs w:val="28"/>
+          <w:lang w:val="en-US"/>
+        </w:rPr>
+      </w:pPr>
+      <m:oMathPara>
+        <m:oMathParaPr>
+          <m:jc m:val="center"/>
+        </m:oMathParaPr>
+        <m:oMath>
+          <m:r>
+            <w:rPr>
+              <w:rFonts w:ascii="Cambria Math" w:eastAsiaTheme="minorEastAsia" w:hAnsi="Cambria Math" w:cs="Times New Roman"/>
+              <w:sz w:val="28"/>
+              <w:szCs w:val="28"/>
+              <w:lang w:val="en-US"/>
+            </w:rPr>
+            <m:t>R=</m:t>
+          </m:r>
+          <m:d>
+            <m:dPr>
+              <m:ctrlPr>
+                <w:rPr>
+                  <w:rFonts w:ascii="Cambria Math" w:eastAsiaTheme="minorEastAsia" w:hAnsi="Cambria Math" w:cs="Times New Roman"/>
+                  <w:i/>
+                  <w:sz w:val="28"/>
+                  <w:szCs w:val="28"/>
+                  <w:lang w:val="en-US"/>
+                </w:rPr>
+              </m:ctrlPr>
+            </m:dPr>
+            <m:e>
+              <m:f>
+                <m:fPr>
+                  <m:ctrlPr>
+                    <w:rPr>
+                      <w:rFonts w:ascii="Cambria Math" w:eastAsiaTheme="minorEastAsia" w:hAnsi="Cambria Math" w:cs="Times New Roman"/>
+                      <w:i/>
+                      <w:sz w:val="28"/>
+                      <w:szCs w:val="28"/>
+                      <w:lang w:val="en-US"/>
+                    </w:rPr>
+                  </m:ctrlPr>
+                </m:fPr>
+                <m:num>
+                  <m:sSub>
+                    <m:sSubPr>
+                      <m:ctrlPr>
+                        <w:rPr>
+                          <w:rFonts w:ascii="Cambria Math" w:eastAsiaTheme="minorEastAsia" w:hAnsi="Cambria Math" w:cs="Times New Roman"/>
+                          <w:i/>
+                          <w:sz w:val="28"/>
+                          <w:szCs w:val="28"/>
+                        </w:rPr>
+                      </m:ctrlPr>
+                    </m:sSubPr>
+                    <m:e>
+                      <m:r>
+                        <w:rPr>
+                          <w:rFonts w:ascii="Cambria Math" w:eastAsiaTheme="minorEastAsia" w:hAnsi="Cambria Math" w:cs="Times New Roman"/>
+                          <w:sz w:val="28"/>
+                          <w:szCs w:val="28"/>
+                        </w:rPr>
+                        <m:t>γ</m:t>
+                      </m:r>
+                    </m:e>
+                    <m:sub>
+                      <m:r>
+                        <w:rPr>
+                          <w:rFonts w:ascii="Cambria Math" w:eastAsiaTheme="minorEastAsia" w:hAnsi="Cambria Math" w:cs="Times New Roman"/>
+                          <w:sz w:val="28"/>
+                          <w:szCs w:val="28"/>
+                          <w:lang w:val="en-US"/>
+                        </w:rPr>
+                        <m:t>c</m:t>
+                      </m:r>
+                      <m:r>
+                        <w:rPr>
+                          <w:rFonts w:ascii="Cambria Math" w:eastAsiaTheme="minorEastAsia" w:hAnsi="Cambria Math" w:cs="Times New Roman"/>
+                          <w:sz w:val="28"/>
+                          <w:szCs w:val="28"/>
+                          <w:lang w:val="en-US"/>
+                        </w:rPr>
+                        <m:t>1</m:t>
+                      </m:r>
+                    </m:sub>
+                  </m:sSub>
+                  <m:sSub>
+                    <m:sSubPr>
+                      <m:ctrlPr>
+                        <w:rPr>
+                          <w:rFonts w:ascii="Cambria Math" w:eastAsiaTheme="minorEastAsia" w:hAnsi="Cambria Math" w:cs="Times New Roman"/>
+                          <w:i/>
+                          <w:sz w:val="28"/>
+                          <w:szCs w:val="28"/>
+                        </w:rPr>
+                      </m:ctrlPr>
+                    </m:sSubPr>
+                    <m:e>
+                      <m:r>
+                        <w:rPr>
+                          <w:rFonts w:ascii="Cambria Math" w:eastAsiaTheme="minorEastAsia" w:hAnsi="Cambria Math" w:cs="Times New Roman"/>
+                          <w:sz w:val="28"/>
+                          <w:szCs w:val="28"/>
+                        </w:rPr>
+                        <m:t>γ</m:t>
+                      </m:r>
+                    </m:e>
+                    <m:sub>
+                      <m:r>
+                        <w:rPr>
+                          <w:rFonts w:ascii="Cambria Math" w:eastAsiaTheme="minorEastAsia" w:hAnsi="Cambria Math" w:cs="Times New Roman"/>
+                          <w:sz w:val="28"/>
+                          <w:szCs w:val="28"/>
+                          <w:lang w:val="en-US"/>
+                        </w:rPr>
+                        <m:t>c</m:t>
+                      </m:r>
+                      <m:r>
+                        <w:rPr>
+                          <w:rFonts w:ascii="Cambria Math" w:eastAsiaTheme="minorEastAsia" w:hAnsi="Cambria Math" w:cs="Times New Roman"/>
+                          <w:sz w:val="28"/>
+                          <w:szCs w:val="28"/>
+                          <w:lang w:val="en-US"/>
+                        </w:rPr>
+                        <m:t>2</m:t>
+                      </m:r>
+                    </m:sub>
+                  </m:sSub>
+                </m:num>
+                <m:den>
+                  <m:r>
+                    <w:rPr>
+                      <w:rFonts w:ascii="Cambria Math" w:eastAsiaTheme="minorEastAsia" w:hAnsi="Cambria Math" w:cs="Times New Roman"/>
+                      <w:sz w:val="28"/>
+                      <w:szCs w:val="28"/>
+                      <w:lang w:val="en-US"/>
+                    </w:rPr>
+                    <m:t>k</m:t>
+                  </m:r>
+                </m:den>
+              </m:f>
+            </m:e>
+          </m:d>
+          <m:d>
+            <m:dPr>
+              <m:ctrlPr>
+                <w:rPr>
+                  <w:rFonts w:ascii="Cambria Math" w:eastAsiaTheme="minorEastAsia" w:hAnsi="Cambria Math" w:cs="Times New Roman"/>
+                  <w:i/>
+                  <w:sz w:val="28"/>
+                  <w:szCs w:val="28"/>
+                  <w:lang w:val="en-US"/>
+                </w:rPr>
+              </m:ctrlPr>
+            </m:dPr>
+            <m:e>
+              <m:sSub>
+                <m:sSubPr>
+                  <m:ctrlPr>
+                    <w:rPr>
+                      <w:rFonts w:ascii="Cambria Math" w:eastAsiaTheme="minorEastAsia" w:hAnsi="Cambria Math" w:cs="Times New Roman"/>
+                      <w:i/>
+                      <w:sz w:val="28"/>
+                      <w:szCs w:val="28"/>
+                    </w:rPr>
+                  </m:ctrlPr>
+                </m:sSubPr>
+                <m:e>
+                  <m:r>
+                    <w:rPr>
+                      <w:rFonts w:ascii="Cambria Math" w:eastAsiaTheme="minorEastAsia" w:hAnsi="Cambria Math" w:cs="Times New Roman"/>
+                      <w:sz w:val="28"/>
+                      <w:szCs w:val="28"/>
+                      <w:lang w:val="en-US"/>
+                    </w:rPr>
+                    <m:t>M</m:t>
+                  </m:r>
+                </m:e>
+                <m:sub>
+                  <m:r>
+                    <w:rPr>
+                      <w:rFonts w:ascii="Cambria Math" w:eastAsiaTheme="minorEastAsia" w:hAnsi="Cambria Math" w:cs="Times New Roman"/>
+                      <w:sz w:val="28"/>
+                      <w:szCs w:val="28"/>
+                    </w:rPr>
+                    <m:t>γ</m:t>
+                  </m:r>
+                </m:sub>
+              </m:sSub>
+              <m:r>
+                <w:rPr>
+                  <w:rFonts w:ascii="Cambria Math" w:eastAsiaTheme="minorEastAsia" w:hAnsi="Cambria Math" w:cs="Times New Roman"/>
+                  <w:sz w:val="28"/>
+                  <w:szCs w:val="28"/>
+                </w:rPr>
+                <m:t>b</m:t>
+              </m:r>
+              <m:sSub>
+                <m:sSubPr>
+                  <m:ctrlPr>
+                    <w:rPr>
+                      <w:rFonts w:ascii="Cambria Math" w:eastAsiaTheme="minorEastAsia" w:hAnsi="Cambria Math" w:cs="Times New Roman"/>
+                      <w:i/>
+                      <w:sz w:val="28"/>
+                      <w:szCs w:val="28"/>
+                    </w:rPr>
+                  </m:ctrlPr>
+                </m:sSubPr>
+                <m:e>
+                  <m:r>
+                    <w:rPr>
+                      <w:rFonts w:ascii="Cambria Math" w:eastAsiaTheme="minorEastAsia" w:hAnsi="Cambria Math" w:cs="Times New Roman"/>
+                      <w:sz w:val="28"/>
+                      <w:szCs w:val="28"/>
+                    </w:rPr>
+                    <m:t>γ</m:t>
+                  </m:r>
+                </m:e>
+                <m:sub>
+                  <m:r>
+                    <w:rPr>
+                      <w:rFonts w:ascii="Cambria Math" w:eastAsiaTheme="minorEastAsia" w:hAnsi="Cambria Math" w:cs="Times New Roman"/>
+                      <w:sz w:val="28"/>
+                      <w:szCs w:val="28"/>
+                      <w:lang w:val="en-US"/>
+                    </w:rPr>
+                    <m:t>II</m:t>
+                  </m:r>
+                </m:sub>
+              </m:sSub>
+              <m:r>
+                <w:rPr>
+                  <w:rFonts w:ascii="Cambria Math" w:eastAsiaTheme="minorEastAsia" w:hAnsi="Cambria Math" w:cs="Times New Roman"/>
+                  <w:sz w:val="28"/>
+                  <w:szCs w:val="28"/>
+                </w:rPr>
+                <m:t>+</m:t>
+              </m:r>
+              <m:sSub>
+                <m:sSubPr>
+                  <m:ctrlPr>
+                    <w:rPr>
+                      <w:rFonts w:ascii="Cambria Math" w:eastAsiaTheme="minorEastAsia" w:hAnsi="Cambria Math" w:cs="Times New Roman"/>
+                      <w:i/>
+                      <w:sz w:val="28"/>
+                      <w:szCs w:val="28"/>
+                    </w:rPr>
+                  </m:ctrlPr>
+                </m:sSubPr>
+                <m:e>
+                  <m:r>
+                    <w:rPr>
+                      <w:rFonts w:ascii="Cambria Math" w:eastAsiaTheme="minorEastAsia" w:hAnsi="Cambria Math" w:cs="Times New Roman"/>
+                      <w:sz w:val="28"/>
+                      <w:szCs w:val="28"/>
+                      <w:lang w:val="en-US"/>
+                    </w:rPr>
+                    <m:t>M</m:t>
+                  </m:r>
+                </m:e>
+                <m:sub>
+                  <m:r>
+                    <w:rPr>
+                      <w:rFonts w:ascii="Cambria Math" w:eastAsiaTheme="minorEastAsia" w:hAnsi="Cambria Math" w:cs="Times New Roman"/>
+                      <w:sz w:val="28"/>
+                      <w:szCs w:val="28"/>
+                    </w:rPr>
+                    <m:t>q</m:t>
+                  </m:r>
+                </m:sub>
+              </m:sSub>
+              <m:r>
+                <w:rPr>
+                  <w:rFonts w:ascii="Cambria Math" w:eastAsiaTheme="minorEastAsia" w:hAnsi="Cambria Math" w:cs="Times New Roman"/>
+                  <w:sz w:val="28"/>
+                  <w:szCs w:val="28"/>
+                </w:rPr>
+                <m:t>d</m:t>
+              </m:r>
+              <m:sSubSup>
+                <m:sSubSupPr>
+                  <m:ctrlPr>
+                    <w:rPr>
+                      <w:rFonts w:ascii="Cambria Math" w:eastAsiaTheme="minorEastAsia" w:hAnsi="Cambria Math" w:cs="Times New Roman"/>
+                      <w:i/>
+                      <w:sz w:val="28"/>
+                      <w:szCs w:val="28"/>
+                    </w:rPr>
+                  </m:ctrlPr>
+                </m:sSubSupPr>
+                <m:e>
+                  <m:r>
+                    <w:rPr>
+                      <w:rFonts w:ascii="Cambria Math" w:eastAsiaTheme="minorEastAsia" w:hAnsi="Cambria Math" w:cs="Times New Roman"/>
+                      <w:sz w:val="28"/>
+                      <w:szCs w:val="28"/>
+                    </w:rPr>
+                    <m:t>γ</m:t>
+                  </m:r>
+                </m:e>
+                <m:sub>
+                  <m:r>
+                    <w:rPr>
+                      <w:rFonts w:ascii="Cambria Math" w:eastAsiaTheme="minorEastAsia" w:hAnsi="Cambria Math" w:cs="Times New Roman"/>
+                      <w:sz w:val="28"/>
+                      <w:szCs w:val="28"/>
+                      <w:lang w:val="en-US"/>
+                    </w:rPr>
+                    <m:t>II</m:t>
+                  </m:r>
+                </m:sub>
+                <m:sup>
+                  <m:r>
+                    <w:rPr>
+                      <w:rFonts w:ascii="Cambria Math" w:eastAsiaTheme="minorEastAsia" w:hAnsi="Cambria Math" w:cs="Times New Roman"/>
+                      <w:sz w:val="28"/>
+                      <w:szCs w:val="28"/>
+                    </w:rPr>
+                    <m:t>'</m:t>
+                  </m:r>
+                </m:sup>
+              </m:sSubSup>
+              <m:r>
+                <w:rPr>
+                  <w:rFonts w:ascii="Cambria Math" w:eastAsiaTheme="minorEastAsia" w:hAnsi="Cambria Math" w:cs="Times New Roman"/>
+                  <w:sz w:val="28"/>
+                  <w:szCs w:val="28"/>
+                </w:rPr>
+                <m:t>+</m:t>
+              </m:r>
+              <m:sSub>
+                <m:sSubPr>
+                  <m:ctrlPr>
+                    <w:rPr>
+                      <w:rFonts w:ascii="Cambria Math" w:eastAsiaTheme="minorEastAsia" w:hAnsi="Cambria Math" w:cs="Times New Roman"/>
+                      <w:i/>
+                      <w:sz w:val="28"/>
+                      <w:szCs w:val="28"/>
+                    </w:rPr>
+                  </m:ctrlPr>
+                </m:sSubPr>
+                <m:e>
+                  <m:r>
+                    <w:rPr>
+                      <w:rFonts w:ascii="Cambria Math" w:eastAsiaTheme="minorEastAsia" w:hAnsi="Cambria Math" w:cs="Times New Roman"/>
+                      <w:sz w:val="28"/>
+                      <w:szCs w:val="28"/>
+                      <w:lang w:val="en-US"/>
+                    </w:rPr>
+                    <m:t>M</m:t>
+                  </m:r>
+                </m:e>
+                <m:sub>
+                  <m:r>
+                    <w:rPr>
+                      <w:rFonts w:ascii="Cambria Math" w:eastAsiaTheme="minorEastAsia" w:hAnsi="Cambria Math" w:cs="Times New Roman"/>
+                      <w:sz w:val="28"/>
+                      <w:szCs w:val="28"/>
+                    </w:rPr>
+                    <m:t>c</m:t>
+                  </m:r>
+                </m:sub>
+              </m:sSub>
+              <m:sSub>
+                <m:sSubPr>
+                  <m:ctrlPr>
+                    <w:rPr>
+                      <w:rFonts w:ascii="Cambria Math" w:eastAsiaTheme="minorEastAsia" w:hAnsi="Cambria Math" w:cs="Times New Roman"/>
+                      <w:i/>
+                      <w:sz w:val="28"/>
+                      <w:szCs w:val="28"/>
+                    </w:rPr>
+                  </m:ctrlPr>
+                </m:sSubPr>
+                <m:e>
+                  <m:r>
+                    <w:rPr>
+                      <w:rFonts w:ascii="Cambria Math" w:eastAsiaTheme="minorEastAsia" w:hAnsi="Cambria Math" w:cs="Times New Roman"/>
+                      <w:sz w:val="28"/>
+                      <w:szCs w:val="28"/>
+                    </w:rPr>
+                    <m:t>c</m:t>
+                  </m:r>
+                </m:e>
+                <m:sub>
+                  <m:r>
+                    <w:rPr>
+                      <w:rFonts w:ascii="Cambria Math" w:eastAsiaTheme="minorEastAsia" w:hAnsi="Cambria Math" w:cs="Times New Roman"/>
+                      <w:sz w:val="28"/>
+                      <w:szCs w:val="28"/>
+                      <w:lang w:val="en-US"/>
+                    </w:rPr>
+                    <m:t>II</m:t>
+                  </m:r>
+                </m:sub>
+              </m:sSub>
+            </m:e>
+          </m:d>
+          <m:r>
+            <w:rPr>
+              <w:rFonts w:ascii="Cambria Math" w:eastAsiaTheme="minorEastAsia" w:hAnsi="Cambria Math" w:cs="Times New Roman"/>
+              <w:sz w:val="28"/>
+              <w:szCs w:val="28"/>
+              <w:lang w:val="en-US"/>
+            </w:rPr>
+            <m:t>=</m:t>
+          </m:r>
+          <m:r>
+            <w:rPr>
+              <w:rFonts w:ascii="Cambria Math" w:eastAsiaTheme="minorEastAsia" w:hAnsi="Cambria Math" w:cs="Times New Roman"/>
+              <w:sz w:val="28"/>
+              <w:szCs w:val="28"/>
+              <w:lang w:val="en-US"/>
+            </w:rPr>
+            <m:t>=</m:t>
+          </m:r>
+          <m:d>
+            <m:dPr>
+              <m:ctrlPr>
+                <w:rPr>
+                  <w:rFonts w:ascii="Cambria Math" w:eastAsiaTheme="minorEastAsia" w:hAnsi="Cambria Math" w:cs="Times New Roman"/>
+                  <w:i/>
+                  <w:sz w:val="28"/>
+                  <w:szCs w:val="28"/>
+                  <w:lang w:val="en-US"/>
+                </w:rPr>
+              </m:ctrlPr>
+            </m:dPr>
+            <m:e>
+              <m:f>
+                <m:fPr>
+                  <m:ctrlPr>
+                    <w:rPr>
+                      <w:rFonts w:ascii="Cambria Math" w:eastAsiaTheme="minorEastAsia" w:hAnsi="Cambria Math" w:cs="Times New Roman"/>
+                      <w:i/>
+                      <w:sz w:val="28"/>
+                      <w:szCs w:val="28"/>
+                      <w:lang w:val="en-US"/>
+                    </w:rPr>
+                  </m:ctrlPr>
+                </m:fPr>
+                <m:num>
+                  <m:r>
+                    <w:rPr>
+                      <w:rFonts w:ascii="Cambria Math" w:eastAsiaTheme="minorEastAsia" w:hAnsi="Cambria Math" w:cs="Times New Roman"/>
+                      <w:sz w:val="28"/>
+                      <w:szCs w:val="28"/>
+                      <w:lang w:val="en-US"/>
+                    </w:rPr>
+                    <m:t>1,1∙1</m:t>
+                  </m:r>
+                </m:num>
+                <m:den>
+                  <m:r>
+                    <w:rPr>
+                      <w:rFonts w:ascii="Cambria Math" w:eastAsiaTheme="minorEastAsia" w:hAnsi="Cambria Math" w:cs="Times New Roman"/>
+                      <w:sz w:val="28"/>
+                      <w:szCs w:val="28"/>
+                      <w:lang w:val="en-US"/>
+                    </w:rPr>
+                    <m:t>1,1</m:t>
+                  </m:r>
+                </m:den>
+              </m:f>
+            </m:e>
+          </m:d>
+          <m:r>
+            <w:rPr>
+              <w:rFonts w:ascii="Cambria Math" w:eastAsiaTheme="minorEastAsia" w:hAnsi="Cambria Math" w:cs="Times New Roman"/>
+              <w:sz w:val="28"/>
+              <w:szCs w:val="28"/>
+              <w:lang w:val="en-US"/>
+            </w:rPr>
+            <m:t>∙</m:t>
+          </m:r>
+          <m:d>
+            <m:dPr>
+              <m:ctrlPr>
+                <w:rPr>
+                  <w:rFonts w:ascii="Cambria Math" w:eastAsiaTheme="minorEastAsia" w:hAnsi="Cambria Math" w:cs="Times New Roman"/>
+                  <w:i/>
+                  <w:sz w:val="28"/>
+                  <w:szCs w:val="28"/>
+                  <w:lang w:val="en-US"/>
+                </w:rPr>
+              </m:ctrlPr>
+            </m:dPr>
+            <m:e>
+              <m:r>
+                <w:rPr>
+                  <w:rFonts w:ascii="Cambria Math" w:eastAsiaTheme="minorEastAsia" w:hAnsi="Cambria Math" w:cs="Times New Roman"/>
+                  <w:sz w:val="28"/>
+                  <w:szCs w:val="28"/>
+                  <w:lang w:val="en-US"/>
+                </w:rPr>
+                <m:t>0,49∙3,9∙</m:t>
+              </m:r>
+              <m:r>
+                <w:rPr>
+                  <w:rFonts w:ascii="Cambria Math" w:eastAsiaTheme="minorEastAsia" w:hAnsi="Cambria Math" w:cs="Times New Roman"/>
+                  <w:sz w:val="28"/>
+                  <w:szCs w:val="28"/>
+                  <w:lang w:val="en-US"/>
+                </w:rPr>
+                <m:t>17+2,97∙1,7∙17,29+5,57∙10</m:t>
+              </m:r>
+            </m:e>
+          </m:d>
+          <m:r>
+            <w:rPr>
+              <w:rFonts w:ascii="Cambria Math" w:eastAsiaTheme="minorEastAsia" w:hAnsi="Cambria Math" w:cs="Times New Roman"/>
+              <w:sz w:val="28"/>
+              <w:szCs w:val="28"/>
+              <w:lang w:val="en-US"/>
+            </w:rPr>
+            <m:t>=</m:t>
+          </m:r>
+          <m:r>
+            <w:rPr>
+              <w:rFonts w:ascii="Cambria Math" w:eastAsiaTheme="minorEastAsia" w:hAnsi="Cambria Math" w:cs="Times New Roman"/>
+              <w:sz w:val="28"/>
+              <w:szCs w:val="28"/>
+              <w:lang w:val="en-US"/>
+            </w:rPr>
+            <m:t>=</m:t>
+          </m:r>
+          <m:r>
+            <w:rPr>
+              <w:rFonts w:ascii="Cambria Math" w:eastAsiaTheme="minorEastAsia" w:hAnsi="Cambria Math" w:cs="Times New Roman"/>
+              <w:sz w:val="28"/>
+              <w:szCs w:val="28"/>
+              <w:lang w:val="en-US"/>
+            </w:rPr>
+            <m:t xml:space="preserve">175,484 </m:t>
+          </m:r>
+          <m:r>
+            <w:rPr>
+              <w:rFonts w:ascii="Cambria Math" w:eastAsiaTheme="minorEastAsia" w:hAnsi="Cambria Math" w:cs="Times New Roman"/>
+              <w:sz w:val="28"/>
+              <w:szCs w:val="28"/>
+              <w:lang w:val="en-US"/>
+            </w:rPr>
+            <m:t>кПа</m:t>
+          </m:r>
+          <m:r>
+            <w:rPr>
+              <w:rFonts w:ascii="Cambria Math" w:eastAsiaTheme="minorEastAsia" w:hAnsi="Cambria Math" w:cs="Times New Roman"/>
+              <w:sz w:val="28"/>
+              <w:szCs w:val="28"/>
+              <w:lang w:val="en-US"/>
+            </w:rPr>
+            <m:t>.</m:t>
+          </m:r>
+        </m:oMath>
+      </m:oMathPara>
+    </w:p>
+    <w:p>
+      <w:pPr>
+        <w:autoSpaceDE w:val="0"/>
+        <w:autoSpaceDN w:val="0"/>
+        <w:adjustRightInd w:val="0"/>
+        <w:spacing w:before="120" w:after="120" w:line="240" w:lineRule="auto"/>
+        <w:rPr>
+          <w:rFonts w:ascii="Times New Roman" w:hAnsi="Times New Roman" w:cs="Times New Roman"/>
+          <w:sz w:val="28"/>
+          <w:szCs w:val="28"/>
+        </w:rPr>
+      </w:pPr>
+      <w:r>
+        <w:rPr>
+          <w:rFonts w:ascii="Times New Roman" w:hAnsi="Times New Roman" w:cs="Times New Roman"/>
+          <w:sz w:val="28"/>
+          <w:szCs w:val="28"/>
+          <w:lang w:val="en-US"/>
+        </w:rPr>
+        <w:t xml:space="preserve">   </w:t>
+      </w:r>
+      <w:r>
+        <w:rPr>
+          <w:rFonts w:ascii="Times New Roman" w:hAnsi="Times New Roman" w:cs="Times New Roman"/>
+          <w:sz w:val="28"/>
+          <w:szCs w:val="28"/>
+        </w:rPr>
+        <w:t xml:space="preserve">Проверяем </w:t>
+      </w:r>
+      <w:r>
+        <w:rPr>
+          <w:rFonts w:ascii="Times New Roman" w:hAnsi="Times New Roman" w:cs="Times New Roman"/>
+          <w:sz w:val="28"/>
+          <w:szCs w:val="28"/>
+        </w:rPr>
+        <w:t xml:space="preserve">[1, </w:t>
+      </w:r>
+      <w:proofErr w:type="spellStart"/>
+      <w:r>
+        <w:rPr>
+          <w:rFonts w:ascii="Times New Roman" w:hAnsi="Times New Roman" w:cs="Times New Roman"/>
+          <w:sz w:val="28"/>
+          <w:szCs w:val="28"/>
+        </w:rPr>
+        <w:t>усл</w:t>
+      </w:r>
+      <w:proofErr w:type="spellEnd"/>
+      <w:r>
+        <w:rPr>
+          <w:rFonts w:ascii="Times New Roman" w:hAnsi="Times New Roman" w:cs="Times New Roman"/>
+          <w:sz w:val="28"/>
+          <w:szCs w:val="28"/>
+        </w:rPr>
+        <w:t>.</w:t>
+      </w:r>
+      <w:r>
+        <w:rPr>
+          <w:rFonts w:ascii="Times New Roman" w:hAnsi="Times New Roman" w:cs="Times New Roman"/>
+          <w:sz w:val="28"/>
+          <w:szCs w:val="28"/>
+        </w:rPr>
+        <w:t xml:space="preserve"> (</w:t>
+      </w:r>
+      <w:r>
+        <w:rPr>
+          <w:rFonts w:ascii="Times New Roman" w:hAnsi="Times New Roman" w:cs="Times New Roman"/>
+          <w:sz w:val="28"/>
+          <w:szCs w:val="28"/>
+        </w:rPr>
+        <w:t>3</w:t>
+      </w:r>
+      <w:r>
+        <w:rPr>
+          <w:rFonts w:ascii="Times New Roman" w:hAnsi="Times New Roman" w:cs="Times New Roman"/>
+          <w:sz w:val="28"/>
+          <w:szCs w:val="28"/>
+          <w:lang w:val="en-US"/>
+        </w:rPr>
+        <w:t>5</w:t>
+      </w:r>
+      <w:r>
+        <w:rPr>
+          <w:rFonts w:ascii="Times New Roman" w:hAnsi="Times New Roman" w:cs="Times New Roman"/>
+          <w:sz w:val="28"/>
+          <w:szCs w:val="28"/>
+        </w:rPr>
+        <w:t>)</w:t>
+      </w:r>
+      <w:r>
+        <w:rPr>
+          <w:rFonts w:ascii="Times New Roman" w:hAnsi="Times New Roman" w:cs="Times New Roman"/>
+          <w:sz w:val="28"/>
+          <w:szCs w:val="28"/>
+        </w:rPr>
+        <w:t>]</w:t>
+      </w:r>
+      <w:r>
+        <w:rPr>
+          <w:rFonts w:ascii="Times New Roman" w:hAnsi="Times New Roman" w:cs="Times New Roman"/>
+          <w:sz w:val="28"/>
+          <w:szCs w:val="28"/>
+        </w:rPr>
+        <w:t>:</w:t>
+      </w:r>
+    </w:p>
+    <w:p>
+      <w:pPr>
+        <w:autoSpaceDE w:val="0"/>
+        <w:autoSpaceDN w:val="0"/>
+        <w:adjustRightInd w:val="0"/>
+        <w:spacing w:before="120" w:after="120" w:line="240" w:lineRule="auto"/>
+        <w:rPr>
+          <w:rFonts w:ascii="Times New Roman" w:eastAsiaTheme="minorEastAsia" w:hAnsi="Times New Roman" w:cs="Times New Roman"/>
+          <w:i/>
+          <w:sz w:val="28"/>
+          <w:szCs w:val="28"/>
+          <w:lang w:val="en-US"/>
+        </w:rPr>
+      </w:pPr>
+      <m:oMathPara>
+        <m:oMathParaPr>
+          <m:jc m:val="center"/>
+        </m:oMathParaPr>
+        <m:oMath>
+          <m:r>
+            <w:rPr>
+              <w:rFonts w:ascii="Cambria Math" w:eastAsiaTheme="minorEastAsia" w:hAnsi="Cambria Math" w:cs="Times New Roman"/>
+              <w:sz w:val="28"/>
+              <w:szCs w:val="28"/>
+              <w:lang w:val="en-US"/>
+            </w:rPr>
+            <m:t>p=0,5</m:t>
+          </m:r>
+          <m:d>
+            <m:dPr>
+              <m:ctrlPr>
+                <w:rPr>
+                  <w:rFonts w:ascii="Cambria Math" w:eastAsiaTheme="minorEastAsia" w:hAnsi="Cambria Math" w:cs="Times New Roman"/>
+                  <w:i/>
+                  <w:sz w:val="28"/>
+                  <w:szCs w:val="28"/>
+                  <w:lang w:val="en-US"/>
+                </w:rPr>
+              </m:ctrlPr>
+            </m:dPr>
+            <m:e>
+              <m:sSub>
+                <m:sSubPr>
+                  <m:ctrlPr>
+                    <w:rPr>
+                      <w:rFonts w:ascii="Cambria Math" w:hAnsi="Cambria Math" w:cs="Times New Roman"/>
+                      <w:i/>
+                      <w:sz w:val="28"/>
+                      <w:szCs w:val="28"/>
+                    </w:rPr>
+                  </m:ctrlPr>
+                </m:sSubPr>
+                <m:e>
+                  <m:r>
+                    <w:rPr>
+                      <w:rFonts w:ascii="Cambria Math" w:hAnsi="Cambria Math" w:cs="Times New Roman"/>
+                      <w:sz w:val="28"/>
+                      <w:szCs w:val="28"/>
+                      <w:lang w:val="en-US"/>
+                    </w:rPr>
+                    <m:t>p</m:t>
+                  </m:r>
+                </m:e>
+                <m:sub>
+                  <m:r>
+                    <w:rPr>
+                      <w:rFonts w:ascii="Cambria Math" w:hAnsi="Cambria Math" w:cs="Times New Roman"/>
+                      <w:sz w:val="28"/>
+                      <w:szCs w:val="28"/>
+                    </w:rPr>
+                    <m:t>max</m:t>
+                  </m:r>
+                </m:sub>
+              </m:sSub>
+              <m:r>
+                <w:rPr>
+                  <w:rFonts w:ascii="Cambria Math" w:hAnsi="Cambria Math" w:cs="Times New Roman"/>
+                  <w:sz w:val="28"/>
+                  <w:szCs w:val="28"/>
+                </w:rPr>
+                <m:t>+</m:t>
+              </m:r>
+              <m:sSub>
+                <m:sSubPr>
+                  <m:ctrlPr>
+                    <w:rPr>
+                      <w:rFonts w:ascii="Cambria Math" w:hAnsi="Cambria Math" w:cs="Times New Roman"/>
+                      <w:i/>
+                      <w:sz w:val="28"/>
+                      <w:szCs w:val="28"/>
+                    </w:rPr>
+                  </m:ctrlPr>
+                </m:sSubPr>
+                <m:e>
+                  <m:r>
+                    <w:rPr>
+                      <w:rFonts w:ascii="Cambria Math" w:hAnsi="Cambria Math" w:cs="Times New Roman"/>
+                      <w:sz w:val="28"/>
+                      <w:szCs w:val="28"/>
+                      <w:lang w:val="en-US"/>
+                    </w:rPr>
+                    <m:t>p</m:t>
+                  </m:r>
+                </m:e>
+                <m:sub>
+                  <m:r>
+                    <w:rPr>
+                      <w:rFonts w:ascii="Cambria Math" w:hAnsi="Cambria Math" w:cs="Times New Roman"/>
+                      <w:sz w:val="28"/>
+                      <w:szCs w:val="28"/>
+                    </w:rPr>
+                    <m:t>m</m:t>
+                  </m:r>
+                  <m:r>
+                    <w:rPr>
+                      <w:rFonts w:ascii="Cambria Math" w:hAnsi="Cambria Math" w:cs="Times New Roman"/>
+                      <w:sz w:val="28"/>
+                      <w:szCs w:val="28"/>
+                    </w:rPr>
+                    <m:t>in</m:t>
+                  </m:r>
+                </m:sub>
+              </m:sSub>
+              <m:ctrlPr>
+                <w:rPr>
+                  <w:rFonts w:ascii="Cambria Math" w:hAnsi="Cambria Math" w:cs="Times New Roman"/>
+                  <w:i/>
+                  <w:sz w:val="28"/>
+                  <w:szCs w:val="28"/>
+                </w:rPr>
+              </m:ctrlPr>
+            </m:e>
+          </m:d>
+          <m:r>
+            <w:rPr>
+              <w:rFonts w:ascii="Cambria Math" w:hAnsi="Cambria Math" w:cs="Times New Roman"/>
+              <w:sz w:val="28"/>
+              <w:szCs w:val="28"/>
+            </w:rPr>
+            <m:t>=0,5∙</m:t>
+          </m:r>
+          <m:d>
+            <m:dPr>
+              <m:ctrlPr>
+                <w:rPr>
+                  <w:rFonts w:ascii="Cambria Math" w:hAnsi="Cambria Math" w:cs="Times New Roman"/>
+                  <w:i/>
+                  <w:sz w:val="28"/>
+                  <w:szCs w:val="28"/>
+                </w:rPr>
+              </m:ctrlPr>
+            </m:dPr>
+            <m:e>
+              <m:r>
+                <w:rPr>
+                  <w:rFonts w:ascii="Cambria Math" w:hAnsi="Cambria Math" w:cs="Times New Roman"/>
+                  <w:sz w:val="28"/>
+                  <w:szCs w:val="28"/>
+                </w:rPr>
+                <m:t>252,713+53,463</m:t>
+              </m:r>
+            </m:e>
+          </m:d>
+          <m:r>
+            <w:rPr>
+              <w:rFonts w:ascii="Cambria Math" w:hAnsi="Cambria Math" w:cs="Times New Roman"/>
+              <w:sz w:val="28"/>
+              <w:szCs w:val="28"/>
+            </w:rPr>
+            <m:t>=</m:t>
+          </m:r>
+        </m:oMath>
+      </m:oMathPara>
+    </w:p>
+    <w:p>
+      <w:pPr>
+        <w:autoSpaceDE w:val="0"/>
+        <w:autoSpaceDN w:val="0"/>
+        <w:adjustRightInd w:val="0"/>
+        <w:spacing w:after="0" w:line="240" w:lineRule="auto"/>
+        <w:jc w:val="center"/>
+        <w:rPr>
+          <w:rFonts w:ascii="Times New Roman" w:hAnsi="Times New Roman" w:cs="Times New Roman"/>
+          <w:i/>
+          <w:sz w:val="28"/>
+          <w:szCs w:val="28"/>
+          <w:lang w:val="en-US"/>
+        </w:rPr>
+      </w:pPr>
+    </w:p>
+    <w:p>
+      <w:pPr>
+        <w:autoSpaceDE w:val="0"/>
+        <w:autoSpaceDN w:val="0"/>
+        <w:adjustRightInd w:val="0"/>
+        <w:spacing w:after="0" w:line="240" w:lineRule="auto"/>
+        <w:jc w:val="both"/>
+        <w:rPr>
+          <w:rFonts w:ascii="Times New Roman" w:hAnsi="Times New Roman" w:cs="Times New Roman"/>
+          <w:sz w:val="28"/>
+          <w:szCs w:val="28"/>
+        </w:rPr>
+      </w:pPr>
+    </w:p>
+    <w:p>
+      <w:pPr>
+        <w:autoSpaceDE w:val="0"/>
+        <w:autoSpaceDN w:val="0"/>
+        <w:adjustRightInd w:val="0"/>
+        <w:spacing w:after="0" w:line="240" w:lineRule="auto"/>
         <w:rPr>
           <w:rFonts w:ascii="Times New Roman" w:hAnsi="Times New Roman" w:cs="Times New Roman"/>
           <w:b/>
           <w:sz w:val="28"/>
           <w:szCs w:val="28"/>
-          <w:lang w:val="en-US"/>
         </w:rPr>
       </w:pPr>
     </w:p>
@@ -25029,7 +27522,7 @@
   <w:style w:type="paragraph" w:default="1" w:styleId="a">
     <w:name w:val="Normal"/>
     <w:qFormat/>
-    <w:rsid w:val="004E5C12"/>
+    <w:rsid w:val="00602FC8"/>
   </w:style>
   <w:style w:type="character" w:default="1" w:styleId="a0">
     <w:name w:val="Default Paragraph Font"/>
@@ -25371,7 +27864,7 @@
 </file>
 
 <file path=customXml/itemProps1.xml><?xml version="1.0" encoding="utf-8"?>
-<ds:datastoreItem xmlns:ds="http://schemas.openxmlformats.org/officeDocument/2006/customXml" ds:itemID="{8D6D5925-EA77-489B-97B7-570E274E8C76}">
+<ds:datastoreItem xmlns:ds="http://schemas.openxmlformats.org/officeDocument/2006/customXml" ds:itemID="{151CA665-CF6F-41AC-8D7D-26249410FDF4}">
   <ds:schemaRefs>
     <ds:schemaRef ds:uri="http://schemas.openxmlformats.org/officeDocument/2006/bibliography"/>
   </ds:schemaRefs>

--- a/Textbooks, projects/Foundations, retaining walls, fencing of pits/cp.docx
+++ b/Textbooks, projects/Foundations, retaining walls, fencing of pits/cp.docx
@@ -24439,25 +24439,7 @@
           <w:sz w:val="28"/>
           <w:szCs w:val="28"/>
         </w:rPr>
-        <w:t>), схема давле</w:t>
-      </w:r>
-      <w:proofErr w:type="spellStart"/>
-      <w:r>
-        <w:rPr>
-          <w:rFonts w:ascii="Times New Roman" w:hAnsi="Times New Roman" w:cs="Times New Roman"/>
-          <w:sz w:val="28"/>
-          <w:szCs w:val="28"/>
-        </w:rPr>
-        <w:t>ния</w:t>
-      </w:r>
-      <w:proofErr w:type="spellEnd"/>
-      <w:r>
-        <w:rPr>
-          <w:rFonts w:ascii="Times New Roman" w:hAnsi="Times New Roman" w:cs="Times New Roman"/>
-          <w:sz w:val="28"/>
-          <w:szCs w:val="28"/>
-        </w:rPr>
-        <w:t xml:space="preserve"> под подошвой фундамента принимается по рис.</w:t>
+        <w:t>), схема давления под подошвой фундамента принимается по рис.</w:t>
       </w:r>
       <w:r>
         <w:rPr>
@@ -24511,17 +24493,7 @@
           <w:sz w:val="28"/>
           <w:szCs w:val="28"/>
         </w:rPr>
-        <w:t>Краевые давл</w:t>
-      </w:r>
-      <w:bookmarkStart w:id="0" w:name="_GoBack"/>
-      <w:bookmarkEnd w:id="0"/>
-      <w:r>
-        <w:rPr>
-          <w:rFonts w:ascii="Times New Roman" w:hAnsi="Times New Roman" w:cs="Times New Roman"/>
-          <w:sz w:val="28"/>
-          <w:szCs w:val="28"/>
-        </w:rPr>
-        <w:t>ения на грунт под подошвой стены</w:t>
+        <w:t>Краевые давления на грунт под подошвой стены</w:t>
       </w:r>
       <w:r>
         <w:rPr>
@@ -24604,15 +24576,7 @@
                 <w:sz w:val="28"/>
                 <w:szCs w:val="28"/>
               </w:rPr>
-              <m:t>m</m:t>
-            </m:r>
-            <m:r>
-              <w:rPr>
-                <w:rFonts w:ascii="Cambria Math" w:hAnsi="Cambria Math" w:cs="Times New Roman"/>
-                <w:sz w:val="28"/>
-                <w:szCs w:val="28"/>
-              </w:rPr>
-              <m:t>in</m:t>
+              <m:t>min</m:t>
             </m:r>
           </m:sub>
         </m:sSub>
@@ -24663,15 +24627,7 @@
           <w:sz w:val="28"/>
           <w:szCs w:val="28"/>
         </w:rPr>
-        <w:t>6</w:t>
-      </w:r>
-      <w:r>
-        <w:rPr>
-          <w:rFonts w:ascii="Times New Roman" w:hAnsi="Times New Roman" w:cs="Times New Roman"/>
-          <w:sz w:val="28"/>
-          <w:szCs w:val="28"/>
-        </w:rPr>
-        <w:t>)</w:t>
+        <w:t>6)</w:t>
       </w:r>
       <w:r>
         <w:rPr>
@@ -24966,23 +24922,7 @@
               <w:sz w:val="28"/>
               <w:szCs w:val="28"/>
             </w:rPr>
-            <m:t>=</m:t>
-          </m:r>
-          <m:r>
-            <w:rPr>
-              <w:rFonts w:ascii="Cambria Math" w:hAnsi="Cambria Math" w:cs="Times New Roman"/>
-              <w:sz w:val="28"/>
-              <w:szCs w:val="28"/>
-            </w:rPr>
-            <m:t xml:space="preserve">252,713 </m:t>
-          </m:r>
-          <m:r>
-            <w:rPr>
-              <w:rFonts w:ascii="Cambria Math" w:hAnsi="Cambria Math" w:cs="Times New Roman"/>
-              <w:sz w:val="28"/>
-              <w:szCs w:val="28"/>
-            </w:rPr>
-            <m:t>кПа</m:t>
+            <m:t>=252,713 кПа</m:t>
           </m:r>
           <m:r>
             <w:rPr>
@@ -25054,15 +24994,7 @@
                   <w:sz w:val="28"/>
                   <w:szCs w:val="28"/>
                 </w:rPr>
-                <m:t>m</m:t>
-              </m:r>
-              <m:r>
-                <w:rPr>
-                  <w:rFonts w:ascii="Cambria Math" w:hAnsi="Cambria Math" w:cs="Times New Roman"/>
-                  <w:sz w:val="28"/>
-                  <w:szCs w:val="28"/>
-                </w:rPr>
-                <m:t>in</m:t>
+                <m:t>min</m:t>
               </m:r>
             </m:sub>
           </m:sSub>
@@ -25148,15 +25080,7 @@
                   <w:sz w:val="28"/>
                   <w:szCs w:val="28"/>
                 </w:rPr>
-                <m:t>1</m:t>
-              </m:r>
-              <m:r>
-                <w:rPr>
-                  <w:rFonts w:ascii="Cambria Math" w:hAnsi="Cambria Math" w:cs="Times New Roman"/>
-                  <w:sz w:val="28"/>
-                  <w:szCs w:val="28"/>
-                </w:rPr>
-                <m:t>-</m:t>
+                <m:t>1-</m:t>
               </m:r>
               <m:f>
                 <m:fPr>
@@ -25258,15 +25182,7 @@
                   <w:sz w:val="28"/>
                   <w:szCs w:val="28"/>
                 </w:rPr>
-                <m:t>1</m:t>
-              </m:r>
-              <m:r>
-                <w:rPr>
-                  <w:rFonts w:ascii="Cambria Math" w:hAnsi="Cambria Math" w:cs="Times New Roman"/>
-                  <w:sz w:val="28"/>
-                  <w:szCs w:val="28"/>
-                </w:rPr>
-                <m:t>-</m:t>
+                <m:t>1-</m:t>
               </m:r>
               <m:f>
                 <m:fPr>
@@ -25308,15 +25224,7 @@
               <w:sz w:val="28"/>
               <w:szCs w:val="28"/>
             </w:rPr>
-            <m:t>=</m:t>
-          </m:r>
-          <m:r>
-            <w:rPr>
-              <w:rFonts w:ascii="Cambria Math" w:hAnsi="Cambria Math" w:cs="Times New Roman"/>
-              <w:sz w:val="28"/>
-              <w:szCs w:val="28"/>
-            </w:rPr>
-            <m:t>53,463 кПа.</m:t>
+            <m:t>=53,463 кПа.</m:t>
           </m:r>
         </m:oMath>
       </m:oMathPara>
@@ -25406,15 +25314,7 @@
           <w:sz w:val="28"/>
           <w:szCs w:val="28"/>
         </w:rPr>
-        <w:t>9</w:t>
-      </w:r>
-      <w:r>
-        <w:rPr>
-          <w:rFonts w:ascii="Times New Roman" w:hAnsi="Times New Roman" w:cs="Times New Roman"/>
-          <w:sz w:val="28"/>
-          <w:szCs w:val="28"/>
-        </w:rPr>
-        <w:t>)</w:t>
+        <w:t>9)</w:t>
       </w:r>
       <w:r>
         <w:rPr>
@@ -25446,23 +25346,7 @@
           <w:sz w:val="28"/>
           <w:szCs w:val="28"/>
         </w:rPr>
-        <w:t>табл.</w:t>
-      </w:r>
-      <w:r>
-        <w:rPr>
-          <w:rFonts w:ascii="Times New Roman" w:hAnsi="Times New Roman" w:cs="Times New Roman"/>
-          <w:sz w:val="28"/>
-          <w:szCs w:val="28"/>
-        </w:rPr>
-        <w:t xml:space="preserve"> </w:t>
-      </w:r>
-      <w:r>
-        <w:rPr>
-          <w:rFonts w:ascii="Times New Roman" w:hAnsi="Times New Roman" w:cs="Times New Roman"/>
-          <w:sz w:val="28"/>
-          <w:szCs w:val="28"/>
-        </w:rPr>
-        <w:t>3</w:t>
+        <w:t>табл. 3</w:t>
       </w:r>
       <w:r>
         <w:rPr>
@@ -25517,7 +25401,6 @@
                 <w:rFonts w:ascii="Cambria Math" w:eastAsiaTheme="minorEastAsia" w:hAnsi="Cambria Math" w:cs="Times New Roman"/>
                 <w:sz w:val="28"/>
                 <w:szCs w:val="28"/>
-                <w:lang w:val="en-US"/>
               </w:rPr>
               <m:t>1</m:t>
             </m:r>
@@ -25562,15 +25445,7 @@
           <w:sz w:val="28"/>
           <w:szCs w:val="28"/>
         </w:rPr>
-        <w:t xml:space="preserve">табл. </w:t>
-      </w:r>
-      <w:r>
-        <w:rPr>
-          <w:rFonts w:ascii="Times New Roman" w:hAnsi="Times New Roman" w:cs="Times New Roman"/>
-          <w:sz w:val="28"/>
-          <w:szCs w:val="28"/>
-        </w:rPr>
-        <w:t>4</w:t>
+        <w:t>табл. 4</w:t>
       </w:r>
       <w:r>
         <w:rPr>
@@ -25863,16 +25738,7 @@
                 <w:szCs w:val="28"/>
                 <w:lang w:val="en-US"/>
               </w:rPr>
-              <m:t>c</m:t>
-            </m:r>
-            <m:r>
-              <w:rPr>
-                <w:rFonts w:ascii="Cambria Math" w:eastAsiaTheme="minorEastAsia" w:hAnsi="Cambria Math" w:cs="Times New Roman"/>
-                <w:sz w:val="28"/>
-                <w:szCs w:val="28"/>
-                <w:lang w:val="en-US"/>
-              </w:rPr>
-              <m:t>1</m:t>
+              <m:t>c1</m:t>
             </m:r>
           </m:sub>
         </m:sSub>
@@ -26144,16 +26010,7 @@
                           <w:szCs w:val="28"/>
                           <w:lang w:val="en-US"/>
                         </w:rPr>
-                        <m:t>c</m:t>
-                      </m:r>
-                      <m:r>
-                        <w:rPr>
-                          <w:rFonts w:ascii="Cambria Math" w:eastAsiaTheme="minorEastAsia" w:hAnsi="Cambria Math" w:cs="Times New Roman"/>
-                          <w:sz w:val="28"/>
-                          <w:szCs w:val="28"/>
-                          <w:lang w:val="en-US"/>
-                        </w:rPr>
-                        <m:t>1</m:t>
+                        <m:t>c1</m:t>
                       </m:r>
                     </m:sub>
                   </m:sSub>
@@ -26186,16 +26043,7 @@
                           <w:szCs w:val="28"/>
                           <w:lang w:val="en-US"/>
                         </w:rPr>
-                        <m:t>c</m:t>
-                      </m:r>
-                      <m:r>
-                        <w:rPr>
-                          <w:rFonts w:ascii="Cambria Math" w:eastAsiaTheme="minorEastAsia" w:hAnsi="Cambria Math" w:cs="Times New Roman"/>
-                          <w:sz w:val="28"/>
-                          <w:szCs w:val="28"/>
-                          <w:lang w:val="en-US"/>
-                        </w:rPr>
-                        <m:t>2</m:t>
+                        <m:t>c2</m:t>
                       </m:r>
                     </m:sub>
                   </m:sSub>
@@ -26476,16 +26324,7 @@
               <w:szCs w:val="28"/>
               <w:lang w:val="en-US"/>
             </w:rPr>
-            <m:t>=</m:t>
-          </m:r>
-          <m:r>
-            <w:rPr>
-              <w:rFonts w:ascii="Cambria Math" w:eastAsiaTheme="minorEastAsia" w:hAnsi="Cambria Math" w:cs="Times New Roman"/>
-              <w:sz w:val="28"/>
-              <w:szCs w:val="28"/>
-              <w:lang w:val="en-US"/>
-            </w:rPr>
-            <m:t>=</m:t>
+            <m:t>==</m:t>
           </m:r>
           <m:d>
             <m:dPr>
@@ -26566,16 +26405,7 @@
                   <w:szCs w:val="28"/>
                   <w:lang w:val="en-US"/>
                 </w:rPr>
-                <m:t>0,49∙3,9∙</m:t>
-              </m:r>
-              <m:r>
-                <w:rPr>
-                  <w:rFonts w:ascii="Cambria Math" w:eastAsiaTheme="minorEastAsia" w:hAnsi="Cambria Math" w:cs="Times New Roman"/>
-                  <w:sz w:val="28"/>
-                  <w:szCs w:val="28"/>
-                  <w:lang w:val="en-US"/>
-                </w:rPr>
-                <m:t>17+2,97∙1,7∙17,29+5,57∙10</m:t>
+                <m:t>0,49∙3,9∙17+2,97∙1,7∙17,29+5,57∙10</m:t>
               </m:r>
             </m:e>
           </m:d>
@@ -26586,7 +26416,800 @@
               <w:szCs w:val="28"/>
               <w:lang w:val="en-US"/>
             </w:rPr>
+            <m:t>==175,484 кПа.</m:t>
+          </m:r>
+        </m:oMath>
+      </m:oMathPara>
+    </w:p>
+    <w:p>
+      <w:pPr>
+        <w:autoSpaceDE w:val="0"/>
+        <w:autoSpaceDN w:val="0"/>
+        <w:adjustRightInd w:val="0"/>
+        <w:spacing w:before="120" w:after="120" w:line="240" w:lineRule="auto"/>
+        <w:rPr>
+          <w:rFonts w:ascii="Times New Roman" w:hAnsi="Times New Roman" w:cs="Times New Roman"/>
+          <w:sz w:val="28"/>
+          <w:szCs w:val="28"/>
+        </w:rPr>
+      </w:pPr>
+      <w:r>
+        <w:rPr>
+          <w:rFonts w:ascii="Times New Roman" w:hAnsi="Times New Roman" w:cs="Times New Roman"/>
+          <w:sz w:val="28"/>
+          <w:szCs w:val="28"/>
+          <w:lang w:val="en-US"/>
+        </w:rPr>
+        <w:t xml:space="preserve">   </w:t>
+      </w:r>
+      <w:r>
+        <w:rPr>
+          <w:rFonts w:ascii="Times New Roman" w:hAnsi="Times New Roman" w:cs="Times New Roman"/>
+          <w:sz w:val="28"/>
+          <w:szCs w:val="28"/>
+        </w:rPr>
+        <w:t xml:space="preserve">Проверяем </w:t>
+      </w:r>
+      <w:r>
+        <w:rPr>
+          <w:rFonts w:ascii="Times New Roman" w:hAnsi="Times New Roman" w:cs="Times New Roman"/>
+          <w:sz w:val="28"/>
+          <w:szCs w:val="28"/>
+        </w:rPr>
+        <w:t xml:space="preserve">[1, </w:t>
+      </w:r>
+      <w:proofErr w:type="spellStart"/>
+      <w:r>
+        <w:rPr>
+          <w:rFonts w:ascii="Times New Roman" w:hAnsi="Times New Roman" w:cs="Times New Roman"/>
+          <w:sz w:val="28"/>
+          <w:szCs w:val="28"/>
+        </w:rPr>
+        <w:t>усл</w:t>
+      </w:r>
+      <w:proofErr w:type="spellEnd"/>
+      <w:r>
+        <w:rPr>
+          <w:rFonts w:ascii="Times New Roman" w:hAnsi="Times New Roman" w:cs="Times New Roman"/>
+          <w:sz w:val="28"/>
+          <w:szCs w:val="28"/>
+        </w:rPr>
+        <w:t>.</w:t>
+      </w:r>
+      <w:r>
+        <w:rPr>
+          <w:rFonts w:ascii="Times New Roman" w:hAnsi="Times New Roman" w:cs="Times New Roman"/>
+          <w:sz w:val="28"/>
+          <w:szCs w:val="28"/>
+        </w:rPr>
+        <w:t xml:space="preserve"> (</w:t>
+      </w:r>
+      <w:r>
+        <w:rPr>
+          <w:rFonts w:ascii="Times New Roman" w:hAnsi="Times New Roman" w:cs="Times New Roman"/>
+          <w:sz w:val="28"/>
+          <w:szCs w:val="28"/>
+        </w:rPr>
+        <w:t>3</w:t>
+      </w:r>
+      <w:r>
+        <w:rPr>
+          <w:rFonts w:ascii="Times New Roman" w:hAnsi="Times New Roman" w:cs="Times New Roman"/>
+          <w:sz w:val="28"/>
+          <w:szCs w:val="28"/>
+          <w:lang w:val="en-US"/>
+        </w:rPr>
+        <w:t>5</w:t>
+      </w:r>
+      <w:r>
+        <w:rPr>
+          <w:rFonts w:ascii="Times New Roman" w:hAnsi="Times New Roman" w:cs="Times New Roman"/>
+          <w:sz w:val="28"/>
+          <w:szCs w:val="28"/>
+        </w:rPr>
+        <w:t>)</w:t>
+      </w:r>
+      <w:r>
+        <w:rPr>
+          <w:rFonts w:ascii="Times New Roman" w:hAnsi="Times New Roman" w:cs="Times New Roman"/>
+          <w:sz w:val="28"/>
+          <w:szCs w:val="28"/>
+        </w:rPr>
+        <w:t>]</w:t>
+      </w:r>
+      <w:r>
+        <w:rPr>
+          <w:rFonts w:ascii="Times New Roman" w:hAnsi="Times New Roman" w:cs="Times New Roman"/>
+          <w:sz w:val="28"/>
+          <w:szCs w:val="28"/>
+        </w:rPr>
+        <w:t>:</w:t>
+      </w:r>
+    </w:p>
+    <w:p>
+      <w:pPr>
+        <w:autoSpaceDE w:val="0"/>
+        <w:autoSpaceDN w:val="0"/>
+        <w:adjustRightInd w:val="0"/>
+        <w:spacing w:before="120" w:after="120" w:line="240" w:lineRule="auto"/>
+        <w:rPr>
+          <w:rFonts w:ascii="Times New Roman" w:eastAsiaTheme="minorEastAsia" w:hAnsi="Times New Roman" w:cs="Times New Roman"/>
+          <w:sz w:val="28"/>
+          <w:szCs w:val="28"/>
+          <w:lang w:val="en-US"/>
+        </w:rPr>
+      </w:pPr>
+      <m:oMathPara>
+        <m:oMathParaPr>
+          <m:jc m:val="center"/>
+        </m:oMathParaPr>
+        <m:oMath>
+          <m:r>
+            <w:rPr>
+              <w:rFonts w:ascii="Cambria Math" w:eastAsiaTheme="minorEastAsia" w:hAnsi="Cambria Math" w:cs="Times New Roman"/>
+              <w:sz w:val="28"/>
+              <w:szCs w:val="28"/>
+              <w:lang w:val="en-US"/>
+            </w:rPr>
+            <m:t>p=0,5</m:t>
+          </m:r>
+          <m:d>
+            <m:dPr>
+              <m:ctrlPr>
+                <w:rPr>
+                  <w:rFonts w:ascii="Cambria Math" w:eastAsiaTheme="minorEastAsia" w:hAnsi="Cambria Math" w:cs="Times New Roman"/>
+                  <w:i/>
+                  <w:sz w:val="28"/>
+                  <w:szCs w:val="28"/>
+                  <w:lang w:val="en-US"/>
+                </w:rPr>
+              </m:ctrlPr>
+            </m:dPr>
+            <m:e>
+              <m:sSub>
+                <m:sSubPr>
+                  <m:ctrlPr>
+                    <w:rPr>
+                      <w:rFonts w:ascii="Cambria Math" w:hAnsi="Cambria Math" w:cs="Times New Roman"/>
+                      <w:i/>
+                      <w:sz w:val="28"/>
+                      <w:szCs w:val="28"/>
+                    </w:rPr>
+                  </m:ctrlPr>
+                </m:sSubPr>
+                <m:e>
+                  <m:r>
+                    <w:rPr>
+                      <w:rFonts w:ascii="Cambria Math" w:hAnsi="Cambria Math" w:cs="Times New Roman"/>
+                      <w:sz w:val="28"/>
+                      <w:szCs w:val="28"/>
+                      <w:lang w:val="en-US"/>
+                    </w:rPr>
+                    <m:t>p</m:t>
+                  </m:r>
+                </m:e>
+                <m:sub>
+                  <m:r>
+                    <w:rPr>
+                      <w:rFonts w:ascii="Cambria Math" w:hAnsi="Cambria Math" w:cs="Times New Roman"/>
+                      <w:sz w:val="28"/>
+                      <w:szCs w:val="28"/>
+                    </w:rPr>
+                    <m:t>max</m:t>
+                  </m:r>
+                </m:sub>
+              </m:sSub>
+              <m:r>
+                <w:rPr>
+                  <w:rFonts w:ascii="Cambria Math" w:hAnsi="Cambria Math" w:cs="Times New Roman"/>
+                  <w:sz w:val="28"/>
+                  <w:szCs w:val="28"/>
+                </w:rPr>
+                <m:t>+</m:t>
+              </m:r>
+              <m:sSub>
+                <m:sSubPr>
+                  <m:ctrlPr>
+                    <w:rPr>
+                      <w:rFonts w:ascii="Cambria Math" w:hAnsi="Cambria Math" w:cs="Times New Roman"/>
+                      <w:i/>
+                      <w:sz w:val="28"/>
+                      <w:szCs w:val="28"/>
+                    </w:rPr>
+                  </m:ctrlPr>
+                </m:sSubPr>
+                <m:e>
+                  <m:r>
+                    <w:rPr>
+                      <w:rFonts w:ascii="Cambria Math" w:hAnsi="Cambria Math" w:cs="Times New Roman"/>
+                      <w:sz w:val="28"/>
+                      <w:szCs w:val="28"/>
+                      <w:lang w:val="en-US"/>
+                    </w:rPr>
+                    <m:t>p</m:t>
+                  </m:r>
+                </m:e>
+                <m:sub>
+                  <m:r>
+                    <w:rPr>
+                      <w:rFonts w:ascii="Cambria Math" w:hAnsi="Cambria Math" w:cs="Times New Roman"/>
+                      <w:sz w:val="28"/>
+                      <w:szCs w:val="28"/>
+                    </w:rPr>
+                    <m:t>min</m:t>
+                  </m:r>
+                </m:sub>
+              </m:sSub>
+              <m:ctrlPr>
+                <w:rPr>
+                  <w:rFonts w:ascii="Cambria Math" w:hAnsi="Cambria Math" w:cs="Times New Roman"/>
+                  <w:i/>
+                  <w:sz w:val="28"/>
+                  <w:szCs w:val="28"/>
+                </w:rPr>
+              </m:ctrlPr>
+            </m:e>
+          </m:d>
+          <m:r>
+            <w:rPr>
+              <w:rFonts w:ascii="Cambria Math" w:hAnsi="Cambria Math" w:cs="Times New Roman"/>
+              <w:sz w:val="28"/>
+              <w:szCs w:val="28"/>
+            </w:rPr>
+            <m:t>=0,5∙</m:t>
+          </m:r>
+          <m:d>
+            <m:dPr>
+              <m:ctrlPr>
+                <w:rPr>
+                  <w:rFonts w:ascii="Cambria Math" w:hAnsi="Cambria Math" w:cs="Times New Roman"/>
+                  <w:i/>
+                  <w:sz w:val="28"/>
+                  <w:szCs w:val="28"/>
+                </w:rPr>
+              </m:ctrlPr>
+            </m:dPr>
+            <m:e>
+              <m:r>
+                <w:rPr>
+                  <w:rFonts w:ascii="Cambria Math" w:hAnsi="Cambria Math" w:cs="Times New Roman"/>
+                  <w:sz w:val="28"/>
+                  <w:szCs w:val="28"/>
+                </w:rPr>
+                <m:t>252,713+53,463</m:t>
+              </m:r>
+            </m:e>
+          </m:d>
+          <m:r>
+            <w:rPr>
+              <w:rFonts w:ascii="Cambria Math" w:hAnsi="Cambria Math" w:cs="Times New Roman"/>
+              <w:sz w:val="28"/>
+              <w:szCs w:val="28"/>
+            </w:rPr>
             <m:t>=</m:t>
+          </m:r>
+          <m:r>
+            <w:rPr>
+              <w:rFonts w:ascii="Cambria Math" w:hAnsi="Cambria Math" w:cs="Times New Roman"/>
+              <w:sz w:val="28"/>
+              <w:szCs w:val="28"/>
+            </w:rPr>
+            <m:t>153,088 кПа</m:t>
+          </m:r>
+          <m:r>
+            <w:rPr>
+              <w:rFonts w:ascii="Cambria Math" w:hAnsi="Cambria Math" w:cs="Times New Roman"/>
+              <w:sz w:val="28"/>
+              <w:szCs w:val="28"/>
+              <w:lang w:val="en-US"/>
+            </w:rPr>
+            <m:t>&lt;R</m:t>
+          </m:r>
+          <m:r>
+            <w:rPr>
+              <w:rFonts w:ascii="Cambria Math" w:hAnsi="Cambria Math" w:cs="Times New Roman"/>
+              <w:sz w:val="28"/>
+              <w:szCs w:val="28"/>
+              <w:lang w:val="en-US"/>
+            </w:rPr>
+            <m:t>=</m:t>
+          </m:r>
+          <m:r>
+            <w:rPr>
+              <w:rFonts w:ascii="Cambria Math" w:hAnsi="Cambria Math" w:cs="Times New Roman"/>
+              <w:sz w:val="28"/>
+              <w:szCs w:val="28"/>
+              <w:lang w:val="en-US"/>
+            </w:rPr>
+            <m:t xml:space="preserve">=175,484 </m:t>
+          </m:r>
+          <m:r>
+            <w:rPr>
+              <w:rFonts w:ascii="Cambria Math" w:hAnsi="Cambria Math" w:cs="Times New Roman"/>
+              <w:sz w:val="28"/>
+              <w:szCs w:val="28"/>
+            </w:rPr>
+            <m:t>кПа</m:t>
+          </m:r>
+          <m:r>
+            <w:rPr>
+              <w:rFonts w:ascii="Cambria Math" w:hAnsi="Cambria Math" w:cs="Times New Roman"/>
+              <w:sz w:val="28"/>
+              <w:szCs w:val="28"/>
+              <w:lang w:val="en-US"/>
+            </w:rPr>
+            <m:t>;</m:t>
+          </m:r>
+        </m:oMath>
+      </m:oMathPara>
+    </w:p>
+    <w:p>
+      <w:pPr>
+        <w:autoSpaceDE w:val="0"/>
+        <w:autoSpaceDN w:val="0"/>
+        <w:adjustRightInd w:val="0"/>
+        <w:spacing w:before="120" w:after="120" w:line="240" w:lineRule="auto"/>
+        <w:rPr>
+          <w:rFonts w:ascii="Times New Roman" w:eastAsiaTheme="minorEastAsia" w:hAnsi="Times New Roman" w:cs="Times New Roman"/>
+          <w:sz w:val="28"/>
+          <w:szCs w:val="28"/>
+        </w:rPr>
+      </w:pPr>
+      <m:oMathPara>
+        <m:oMathParaPr>
+          <m:jc m:val="center"/>
+        </m:oMathParaPr>
+        <m:oMath>
+          <m:sSub>
+            <m:sSubPr>
+              <m:ctrlPr>
+                <w:rPr>
+                  <w:rFonts w:ascii="Cambria Math" w:hAnsi="Cambria Math" w:cs="Times New Roman"/>
+                  <w:i/>
+                  <w:sz w:val="28"/>
+                  <w:szCs w:val="28"/>
+                </w:rPr>
+              </m:ctrlPr>
+            </m:sSubPr>
+            <m:e>
+              <m:r>
+                <w:rPr>
+                  <w:rFonts w:ascii="Cambria Math" w:hAnsi="Cambria Math" w:cs="Times New Roman"/>
+                  <w:sz w:val="28"/>
+                  <w:szCs w:val="28"/>
+                  <w:lang w:val="en-US"/>
+                </w:rPr>
+                <m:t>p</m:t>
+              </m:r>
+            </m:e>
+            <m:sub>
+              <m:r>
+                <w:rPr>
+                  <w:rFonts w:ascii="Cambria Math" w:hAnsi="Cambria Math" w:cs="Times New Roman"/>
+                  <w:sz w:val="28"/>
+                  <w:szCs w:val="28"/>
+                </w:rPr>
+                <m:t>max</m:t>
+              </m:r>
+            </m:sub>
+          </m:sSub>
+          <m:r>
+            <w:rPr>
+              <w:rFonts w:ascii="Cambria Math" w:hAnsi="Cambria Math" w:cs="Times New Roman"/>
+              <w:sz w:val="28"/>
+              <w:szCs w:val="28"/>
+            </w:rPr>
+            <m:t>=252,713 кПа</m:t>
+          </m:r>
+          <m:r>
+            <w:rPr>
+              <w:rFonts w:ascii="Cambria Math" w:hAnsi="Cambria Math" w:cs="Times New Roman"/>
+              <w:sz w:val="28"/>
+              <w:szCs w:val="28"/>
+              <w:lang w:val="en-US"/>
+            </w:rPr>
+            <m:t xml:space="preserve">&gt;1,2∙R=1,2∙175,484=210,581 </m:t>
+          </m:r>
+          <m:r>
+            <w:rPr>
+              <w:rFonts w:ascii="Cambria Math" w:hAnsi="Cambria Math" w:cs="Times New Roman"/>
+              <w:sz w:val="28"/>
+              <w:szCs w:val="28"/>
+            </w:rPr>
+            <m:t>кПа.</m:t>
+          </m:r>
+        </m:oMath>
+      </m:oMathPara>
+    </w:p>
+    <w:p>
+      <w:pPr>
+        <w:autoSpaceDE w:val="0"/>
+        <w:autoSpaceDN w:val="0"/>
+        <w:adjustRightInd w:val="0"/>
+        <w:spacing w:before="120" w:after="120" w:line="240" w:lineRule="auto"/>
+        <w:jc w:val="both"/>
+        <w:rPr>
+          <w:rFonts w:ascii="Times New Roman" w:eastAsiaTheme="minorEastAsia" w:hAnsi="Times New Roman" w:cs="Times New Roman"/>
+          <w:sz w:val="28"/>
+          <w:szCs w:val="28"/>
+        </w:rPr>
+      </w:pPr>
+      <w:r>
+        <w:rPr>
+          <w:rFonts w:ascii="Times New Roman" w:eastAsiaTheme="minorEastAsia" w:hAnsi="Times New Roman" w:cs="Times New Roman"/>
+          <w:sz w:val="28"/>
+          <w:szCs w:val="28"/>
+        </w:rPr>
+        <w:t xml:space="preserve">   </w:t>
+      </w:r>
+      <w:r>
+        <w:rPr>
+          <w:rFonts w:ascii="Times New Roman" w:eastAsiaTheme="minorEastAsia" w:hAnsi="Times New Roman" w:cs="Times New Roman"/>
+          <w:sz w:val="28"/>
+          <w:szCs w:val="28"/>
+        </w:rPr>
+        <w:t>Последнее условие не выполняется, требуется увелич</w:t>
+      </w:r>
+      <w:r>
+        <w:rPr>
+          <w:rFonts w:ascii="Times New Roman" w:eastAsiaTheme="minorEastAsia" w:hAnsi="Times New Roman" w:cs="Times New Roman"/>
+          <w:sz w:val="28"/>
+          <w:szCs w:val="28"/>
+        </w:rPr>
+        <w:t>и</w:t>
+      </w:r>
+      <w:r>
+        <w:rPr>
+          <w:rFonts w:ascii="Times New Roman" w:eastAsiaTheme="minorEastAsia" w:hAnsi="Times New Roman" w:cs="Times New Roman"/>
+          <w:sz w:val="28"/>
+          <w:szCs w:val="28"/>
+        </w:rPr>
+        <w:t xml:space="preserve">ть </w:t>
+      </w:r>
+      <w:r>
+        <w:rPr>
+          <w:rFonts w:ascii="Times New Roman" w:eastAsiaTheme="minorEastAsia" w:hAnsi="Times New Roman" w:cs="Times New Roman"/>
+          <w:sz w:val="28"/>
+          <w:szCs w:val="28"/>
+        </w:rPr>
+        <w:t xml:space="preserve">ширину подошвы фундамента </w:t>
+      </w:r>
+      <m:oMath>
+        <m:r>
+          <w:rPr>
+            <w:rFonts w:ascii="Cambria Math" w:eastAsiaTheme="minorEastAsia" w:hAnsi="Cambria Math" w:cs="Times New Roman"/>
+            <w:sz w:val="28"/>
+            <w:szCs w:val="28"/>
+          </w:rPr>
+          <m:t>b</m:t>
+        </m:r>
+      </m:oMath>
+      <w:r>
+        <w:rPr>
+          <w:rFonts w:ascii="Times New Roman" w:eastAsiaTheme="minorEastAsia" w:hAnsi="Times New Roman" w:cs="Times New Roman"/>
+          <w:sz w:val="28"/>
+          <w:szCs w:val="28"/>
+        </w:rPr>
+        <w:t>.</w:t>
+      </w:r>
+    </w:p>
+    <w:p>
+      <w:pPr>
+        <w:autoSpaceDE w:val="0"/>
+        <w:autoSpaceDN w:val="0"/>
+        <w:adjustRightInd w:val="0"/>
+        <w:spacing w:before="120" w:after="120" w:line="240" w:lineRule="auto"/>
+        <w:jc w:val="both"/>
+        <w:rPr>
+          <w:rFonts w:ascii="Times New Roman" w:hAnsi="Times New Roman" w:cs="Times New Roman"/>
+          <w:b/>
+          <w:sz w:val="28"/>
+          <w:szCs w:val="28"/>
+        </w:rPr>
+      </w:pPr>
+      <w:r>
+        <w:rPr>
+          <w:rFonts w:ascii="Times New Roman" w:hAnsi="Times New Roman" w:cs="Times New Roman"/>
+          <w:b/>
+          <w:sz w:val="28"/>
+          <w:szCs w:val="28"/>
+        </w:rPr>
+        <w:t xml:space="preserve">   </w:t>
+      </w:r>
+      <w:r>
+        <w:rPr>
+          <w:rFonts w:ascii="Times New Roman" w:hAnsi="Times New Roman" w:cs="Times New Roman"/>
+          <w:b/>
+          <w:sz w:val="28"/>
+          <w:szCs w:val="28"/>
+        </w:rPr>
+        <w:t>7. Определение нагрузок,</w:t>
+      </w:r>
+      <w:r>
+        <w:rPr>
+          <w:rFonts w:ascii="Times New Roman" w:hAnsi="Times New Roman" w:cs="Times New Roman"/>
+          <w:b/>
+          <w:sz w:val="28"/>
+          <w:szCs w:val="28"/>
+        </w:rPr>
+        <w:t xml:space="preserve"> </w:t>
+      </w:r>
+      <w:r>
+        <w:rPr>
+          <w:rFonts w:ascii="Times New Roman" w:hAnsi="Times New Roman" w:cs="Times New Roman"/>
+          <w:b/>
+          <w:sz w:val="28"/>
+          <w:szCs w:val="28"/>
+        </w:rPr>
+        <w:t>действующих на тонкостенную подпорную стену</w:t>
+      </w:r>
+      <w:r>
+        <w:rPr>
+          <w:rFonts w:ascii="Times New Roman" w:hAnsi="Times New Roman" w:cs="Times New Roman"/>
+          <w:b/>
+          <w:sz w:val="28"/>
+          <w:szCs w:val="28"/>
+        </w:rPr>
+        <w:t>.</w:t>
+      </w:r>
+    </w:p>
+    <w:p>
+      <w:pPr>
+        <w:autoSpaceDE w:val="0"/>
+        <w:autoSpaceDN w:val="0"/>
+        <w:adjustRightInd w:val="0"/>
+        <w:spacing w:after="0" w:line="240" w:lineRule="auto"/>
+        <w:jc w:val="both"/>
+        <w:rPr>
+          <w:rFonts w:ascii="Times New Roman" w:hAnsi="Times New Roman" w:cs="Times New Roman"/>
+          <w:sz w:val="28"/>
+          <w:szCs w:val="28"/>
+        </w:rPr>
+      </w:pPr>
+      <w:r>
+        <w:rPr>
+          <w:rFonts w:ascii="Times New Roman" w:hAnsi="Times New Roman" w:cs="Times New Roman"/>
+          <w:sz w:val="28"/>
+          <w:szCs w:val="28"/>
+        </w:rPr>
+        <w:t xml:space="preserve">   </w:t>
+      </w:r>
+      <w:r>
+        <w:rPr>
+          <w:rFonts w:ascii="Times New Roman" w:hAnsi="Times New Roman" w:cs="Times New Roman"/>
+          <w:sz w:val="28"/>
+          <w:szCs w:val="28"/>
+        </w:rPr>
+        <w:t>Схема приложения нагрузок к тонкостенной подпорной стене</w:t>
+      </w:r>
+      <w:r>
+        <w:rPr>
+          <w:rFonts w:ascii="Times New Roman" w:hAnsi="Times New Roman" w:cs="Times New Roman"/>
+          <w:sz w:val="28"/>
+          <w:szCs w:val="28"/>
+        </w:rPr>
+        <w:t xml:space="preserve"> </w:t>
+      </w:r>
+      <w:r>
+        <w:rPr>
+          <w:rFonts w:ascii="Times New Roman" w:hAnsi="Times New Roman" w:cs="Times New Roman"/>
+          <w:sz w:val="28"/>
+          <w:szCs w:val="28"/>
+        </w:rPr>
+        <w:t xml:space="preserve">приведена на рис. </w:t>
+      </w:r>
+      <w:r>
+        <w:rPr>
+          <w:rFonts w:ascii="Times New Roman" w:hAnsi="Times New Roman" w:cs="Times New Roman"/>
+          <w:sz w:val="28"/>
+          <w:szCs w:val="28"/>
+        </w:rPr>
+        <w:t>5</w:t>
+      </w:r>
+      <w:r>
+        <w:rPr>
+          <w:rFonts w:ascii="Times New Roman" w:hAnsi="Times New Roman" w:cs="Times New Roman"/>
+          <w:sz w:val="28"/>
+          <w:szCs w:val="28"/>
+        </w:rPr>
+        <w:t>.</w:t>
+      </w:r>
+    </w:p>
+    <w:p>
+      <w:pPr>
+        <w:autoSpaceDE w:val="0"/>
+        <w:autoSpaceDN w:val="0"/>
+        <w:adjustRightInd w:val="0"/>
+        <w:spacing w:after="0" w:line="240" w:lineRule="auto"/>
+        <w:jc w:val="both"/>
+        <w:rPr>
+          <w:rFonts w:ascii="Times New Roman" w:hAnsi="Times New Roman" w:cs="Times New Roman"/>
+          <w:sz w:val="28"/>
+          <w:szCs w:val="28"/>
+        </w:rPr>
+      </w:pPr>
+      <w:r>
+        <w:rPr>
+          <w:rFonts w:ascii="Times New Roman" w:hAnsi="Times New Roman" w:cs="Times New Roman"/>
+          <w:sz w:val="28"/>
+          <w:szCs w:val="28"/>
+        </w:rPr>
+        <w:t xml:space="preserve">   </w:t>
+      </w:r>
+      <w:r>
+        <w:rPr>
+          <w:rFonts w:ascii="Times New Roman" w:hAnsi="Times New Roman" w:cs="Times New Roman"/>
+          <w:sz w:val="28"/>
+          <w:szCs w:val="28"/>
+        </w:rPr>
+        <w:t xml:space="preserve">Интенсивности горизонтального давления </w:t>
+      </w:r>
+      <m:oMath>
+        <m:sSub>
+          <m:sSubPr>
+            <m:ctrlPr>
+              <w:rPr>
+                <w:rFonts w:ascii="Cambria Math" w:hAnsi="Cambria Math" w:cs="Times New Roman"/>
+                <w:i/>
+                <w:sz w:val="28"/>
+                <w:szCs w:val="28"/>
+              </w:rPr>
+            </m:ctrlPr>
+          </m:sSubPr>
+          <m:e>
+            <m:r>
+              <w:rPr>
+                <w:rFonts w:ascii="Cambria Math" w:hAnsi="Cambria Math" w:cs="Times New Roman"/>
+                <w:sz w:val="28"/>
+                <w:szCs w:val="28"/>
+              </w:rPr>
+              <m:t>p</m:t>
+            </m:r>
+          </m:e>
+          <m:sub>
+            <m:r>
+              <w:rPr>
+                <w:rFonts w:ascii="Cambria Math" w:hAnsi="Cambria Math" w:cs="Times New Roman"/>
+                <w:sz w:val="28"/>
+                <w:szCs w:val="28"/>
+              </w:rPr>
+              <m:t>γ</m:t>
+            </m:r>
+          </m:sub>
+        </m:sSub>
+      </m:oMath>
+      <w:r>
+        <w:rPr>
+          <w:rFonts w:ascii="Times New Roman" w:hAnsi="Times New Roman" w:cs="Times New Roman"/>
+          <w:sz w:val="28"/>
+          <w:szCs w:val="28"/>
+        </w:rPr>
+        <w:t xml:space="preserve"> и </w:t>
+      </w:r>
+      <m:oMath>
+        <m:sSub>
+          <m:sSubPr>
+            <m:ctrlPr>
+              <w:rPr>
+                <w:rFonts w:ascii="Cambria Math" w:hAnsi="Cambria Math" w:cs="Times New Roman"/>
+                <w:i/>
+                <w:sz w:val="28"/>
+                <w:szCs w:val="28"/>
+              </w:rPr>
+            </m:ctrlPr>
+          </m:sSubPr>
+          <m:e>
+            <m:r>
+              <w:rPr>
+                <w:rFonts w:ascii="Cambria Math" w:hAnsi="Cambria Math" w:cs="Times New Roman"/>
+                <w:sz w:val="28"/>
+                <w:szCs w:val="28"/>
+              </w:rPr>
+              <m:t>p</m:t>
+            </m:r>
+          </m:e>
+          <m:sub>
+            <m:r>
+              <w:rPr>
+                <w:rFonts w:ascii="Cambria Math" w:hAnsi="Cambria Math" w:cs="Times New Roman"/>
+                <w:sz w:val="28"/>
+                <w:szCs w:val="28"/>
+              </w:rPr>
+              <m:t>q</m:t>
+            </m:r>
+          </m:sub>
+        </m:sSub>
+      </m:oMath>
+      <w:r>
+        <w:rPr>
+          <w:rFonts w:ascii="Times New Roman" w:hAnsi="Times New Roman" w:cs="Times New Roman"/>
+          <w:i/>
+          <w:iCs/>
+          <w:sz w:val="28"/>
+          <w:szCs w:val="28"/>
+        </w:rPr>
+        <w:t xml:space="preserve"> </w:t>
+      </w:r>
+      <w:r>
+        <w:rPr>
+          <w:rFonts w:ascii="Times New Roman" w:hAnsi="Times New Roman" w:cs="Times New Roman"/>
+          <w:sz w:val="28"/>
+          <w:szCs w:val="28"/>
+        </w:rPr>
+        <w:t>были вычислены ранее (см. разд</w:t>
+      </w:r>
+      <w:r>
+        <w:rPr>
+          <w:rFonts w:ascii="Times New Roman" w:hAnsi="Times New Roman" w:cs="Times New Roman"/>
+          <w:sz w:val="28"/>
+          <w:szCs w:val="28"/>
+        </w:rPr>
+        <w:t>ел</w:t>
+      </w:r>
+      <w:r>
+        <w:rPr>
+          <w:rFonts w:ascii="Times New Roman" w:hAnsi="Times New Roman" w:cs="Times New Roman"/>
+          <w:sz w:val="28"/>
+          <w:szCs w:val="28"/>
+        </w:rPr>
+        <w:t xml:space="preserve"> 3):</w:t>
+      </w:r>
+    </w:p>
+    <w:p>
+      <w:pPr>
+        <w:autoSpaceDE w:val="0"/>
+        <w:autoSpaceDN w:val="0"/>
+        <w:adjustRightInd w:val="0"/>
+        <w:spacing w:before="120" w:after="120" w:line="240" w:lineRule="auto"/>
+        <w:jc w:val="both"/>
+        <w:rPr>
+          <w:rFonts w:ascii="Times New Roman" w:eastAsiaTheme="minorEastAsia" w:hAnsi="Times New Roman" w:cs="Times New Roman"/>
+          <w:sz w:val="28"/>
+          <w:szCs w:val="28"/>
+          <w:lang w:val="en-US"/>
+        </w:rPr>
+      </w:pPr>
+      <m:oMathPara>
+        <m:oMath>
+          <m:sSub>
+            <m:sSubPr>
+              <m:ctrlPr>
+                <w:rPr>
+                  <w:rFonts w:ascii="Cambria Math" w:hAnsi="Cambria Math" w:cs="Times New Roman"/>
+                  <w:i/>
+                  <w:sz w:val="28"/>
+                  <w:szCs w:val="28"/>
+                </w:rPr>
+              </m:ctrlPr>
+            </m:sSubPr>
+            <m:e>
+              <m:r>
+                <w:rPr>
+                  <w:rFonts w:ascii="Cambria Math" w:hAnsi="Cambria Math" w:cs="Times New Roman"/>
+                  <w:sz w:val="28"/>
+                  <w:szCs w:val="28"/>
+                </w:rPr>
+                <m:t>p</m:t>
+              </m:r>
+            </m:e>
+            <m:sub>
+              <m:r>
+                <w:rPr>
+                  <w:rFonts w:ascii="Cambria Math" w:hAnsi="Cambria Math" w:cs="Times New Roman"/>
+                  <w:sz w:val="28"/>
+                  <w:szCs w:val="28"/>
+                </w:rPr>
+                <m:t>γ</m:t>
+              </m:r>
+            </m:sub>
+          </m:sSub>
+          <m:r>
+            <w:rPr>
+              <w:rFonts w:ascii="Cambria Math" w:hAnsi="Cambria Math" w:cs="Times New Roman"/>
+              <w:sz w:val="28"/>
+              <w:szCs w:val="28"/>
+            </w:rPr>
+            <m:t>=39,137 кПа</m:t>
           </m:r>
           <m:r>
             <w:rPr>
@@ -26595,25 +27218,66 @@
               <w:szCs w:val="28"/>
               <w:lang w:val="en-US"/>
             </w:rPr>
-            <m:t>=</m:t>
+            <m:t>;</m:t>
           </m:r>
+        </m:oMath>
+      </m:oMathPara>
+    </w:p>
+    <w:p>
+      <w:pPr>
+        <w:autoSpaceDE w:val="0"/>
+        <w:autoSpaceDN w:val="0"/>
+        <w:adjustRightInd w:val="0"/>
+        <w:spacing w:before="120" w:after="120" w:line="240" w:lineRule="auto"/>
+        <w:jc w:val="both"/>
+        <w:rPr>
+          <w:rFonts w:ascii="Times New Roman" w:eastAsiaTheme="minorEastAsia" w:hAnsi="Times New Roman" w:cs="Times New Roman"/>
+          <w:sz w:val="28"/>
+          <w:szCs w:val="28"/>
+          <w:lang w:val="en-US"/>
+        </w:rPr>
+      </w:pPr>
+      <m:oMathPara>
+        <m:oMath>
+          <m:sSub>
+            <m:sSubPr>
+              <m:ctrlPr>
+                <w:rPr>
+                  <w:rFonts w:ascii="Cambria Math" w:hAnsi="Cambria Math" w:cs="Times New Roman"/>
+                  <w:i/>
+                  <w:sz w:val="28"/>
+                  <w:szCs w:val="28"/>
+                </w:rPr>
+              </m:ctrlPr>
+            </m:sSubPr>
+            <m:e>
+              <m:r>
+                <w:rPr>
+                  <w:rFonts w:ascii="Cambria Math" w:hAnsi="Cambria Math" w:cs="Times New Roman"/>
+                  <w:sz w:val="28"/>
+                  <w:szCs w:val="28"/>
+                </w:rPr>
+                <m:t>p</m:t>
+              </m:r>
+            </m:e>
+            <m:sub>
+              <m:r>
+                <w:rPr>
+                  <w:rFonts w:ascii="Cambria Math" w:hAnsi="Cambria Math" w:cs="Times New Roman"/>
+                  <w:sz w:val="28"/>
+                  <w:szCs w:val="28"/>
+                </w:rPr>
+                <m:t>q</m:t>
+              </m:r>
+            </m:sub>
+          </m:sSub>
           <m:r>
             <w:rPr>
-              <w:rFonts w:ascii="Cambria Math" w:eastAsiaTheme="minorEastAsia" w:hAnsi="Cambria Math" w:cs="Times New Roman"/>
+              <w:rFonts w:ascii="Cambria Math" w:hAnsi="Cambria Math" w:cs="Times New Roman"/>
               <w:sz w:val="28"/>
               <w:szCs w:val="28"/>
-              <w:lang w:val="en-US"/>
             </w:rPr>
-            <m:t xml:space="preserve">175,484 </m:t>
-          </m:r>
-          <m:r>
-            <w:rPr>
-              <w:rFonts w:ascii="Cambria Math" w:eastAsiaTheme="minorEastAsia" w:hAnsi="Cambria Math" w:cs="Times New Roman"/>
-              <w:sz w:val="28"/>
-              <w:szCs w:val="28"/>
-              <w:lang w:val="en-US"/>
-            </w:rPr>
-            <m:t>кПа</m:t>
+            <m:t>=4,399 кПа</m:t>
           </m:r>
           <m:r>
             <w:rPr>
@@ -26632,7 +27296,8 @@
         <w:autoSpaceDE w:val="0"/>
         <w:autoSpaceDN w:val="0"/>
         <w:adjustRightInd w:val="0"/>
-        <w:spacing w:before="120" w:after="120" w:line="240" w:lineRule="auto"/>
+        <w:spacing w:after="0" w:line="240" w:lineRule="auto"/>
+        <w:jc w:val="both"/>
         <w:rPr>
           <w:rFonts w:ascii="Times New Roman" w:hAnsi="Times New Roman" w:cs="Times New Roman"/>
           <w:sz w:val="28"/>
@@ -26644,8 +27309,8 @@
           <w:rFonts w:ascii="Times New Roman" w:hAnsi="Times New Roman" w:cs="Times New Roman"/>
           <w:sz w:val="28"/>
           <w:szCs w:val="28"/>
-          <w:lang w:val="en-US"/>
-        </w:rPr>
+        </w:rPr>
+        <w:lastRenderedPageBreak/>
         <w:t xml:space="preserve">   </w:t>
       </w:r>
       <w:r>
@@ -26654,7 +27319,142 @@
           <w:sz w:val="28"/>
           <w:szCs w:val="28"/>
         </w:rPr>
-        <w:t xml:space="preserve">Проверяем </w:t>
+        <w:t>Интенсивности вертикального давления от собственного веса</w:t>
+      </w:r>
+      <w:r>
+        <w:rPr>
+          <w:rFonts w:ascii="Times New Roman" w:hAnsi="Times New Roman" w:cs="Times New Roman"/>
+          <w:sz w:val="28"/>
+          <w:szCs w:val="28"/>
+        </w:rPr>
+        <w:t xml:space="preserve"> </w:t>
+      </w:r>
+      <w:r>
+        <w:rPr>
+          <w:rFonts w:ascii="Times New Roman" w:hAnsi="Times New Roman" w:cs="Times New Roman"/>
+          <w:sz w:val="28"/>
+          <w:szCs w:val="28"/>
+        </w:rPr>
+        <w:t>грунта в</w:t>
+      </w:r>
+      <w:r>
+        <w:rPr>
+          <w:rFonts w:ascii="Times New Roman" w:hAnsi="Times New Roman" w:cs="Times New Roman"/>
+          <w:sz w:val="28"/>
+          <w:szCs w:val="28"/>
+        </w:rPr>
+        <w:t xml:space="preserve"> </w:t>
+      </w:r>
+      <w:r>
+        <w:rPr>
+          <w:rFonts w:ascii="Times New Roman" w:hAnsi="Times New Roman" w:cs="Times New Roman"/>
+          <w:sz w:val="28"/>
+          <w:szCs w:val="28"/>
+        </w:rPr>
+        <w:t xml:space="preserve">призме обрушения </w:t>
+      </w:r>
+      <m:oMath>
+        <m:sSub>
+          <m:sSubPr>
+            <m:ctrlPr>
+              <w:rPr>
+                <w:rFonts w:ascii="Cambria Math" w:hAnsi="Cambria Math" w:cs="Times New Roman"/>
+                <w:i/>
+                <w:sz w:val="28"/>
+                <w:szCs w:val="28"/>
+              </w:rPr>
+            </m:ctrlPr>
+          </m:sSubPr>
+          <m:e>
+            <m:r>
+              <w:rPr>
+                <w:rFonts w:ascii="Cambria Math" w:hAnsi="Cambria Math" w:cs="Times New Roman"/>
+                <w:sz w:val="28"/>
+                <w:szCs w:val="28"/>
+              </w:rPr>
+              <m:t>p</m:t>
+            </m:r>
+          </m:e>
+          <m:sub>
+            <m:r>
+              <w:rPr>
+                <w:rFonts w:ascii="Cambria Math" w:hAnsi="Cambria Math" w:cs="Times New Roman"/>
+                <w:sz w:val="28"/>
+                <w:szCs w:val="28"/>
+                <w:lang w:val="en-US"/>
+              </w:rPr>
+              <m:t>v</m:t>
+            </m:r>
+            <m:r>
+              <w:rPr>
+                <w:rFonts w:ascii="Cambria Math" w:hAnsi="Cambria Math" w:cs="Times New Roman"/>
+                <w:sz w:val="28"/>
+                <w:szCs w:val="28"/>
+              </w:rPr>
+              <m:t>γ</m:t>
+            </m:r>
+          </m:sub>
+        </m:sSub>
+      </m:oMath>
+      <w:r>
+        <w:rPr>
+          <w:rFonts w:ascii="Times New Roman" w:hAnsi="Times New Roman" w:cs="Times New Roman"/>
+          <w:sz w:val="28"/>
+          <w:szCs w:val="28"/>
+        </w:rPr>
+        <w:t xml:space="preserve"> и от временной нагрузки </w:t>
+      </w:r>
+      <m:oMath>
+        <m:sSub>
+          <m:sSubPr>
+            <m:ctrlPr>
+              <w:rPr>
+                <w:rFonts w:ascii="Cambria Math" w:hAnsi="Cambria Math" w:cs="Times New Roman"/>
+                <w:i/>
+                <w:sz w:val="28"/>
+                <w:szCs w:val="28"/>
+              </w:rPr>
+            </m:ctrlPr>
+          </m:sSubPr>
+          <m:e>
+            <m:r>
+              <w:rPr>
+                <w:rFonts w:ascii="Cambria Math" w:hAnsi="Cambria Math" w:cs="Times New Roman"/>
+                <w:sz w:val="28"/>
+                <w:szCs w:val="28"/>
+              </w:rPr>
+              <m:t>p</m:t>
+            </m:r>
+          </m:e>
+          <m:sub>
+            <m:r>
+              <w:rPr>
+                <w:rFonts w:ascii="Cambria Math" w:hAnsi="Cambria Math" w:cs="Times New Roman"/>
+                <w:sz w:val="28"/>
+                <w:szCs w:val="28"/>
+              </w:rPr>
+              <m:t>vq</m:t>
+            </m:r>
+          </m:sub>
+        </m:sSub>
+      </m:oMath>
+      <w:r>
+        <w:rPr>
+          <w:rFonts w:ascii="Times New Roman" w:hAnsi="Times New Roman" w:cs="Times New Roman"/>
+          <w:i/>
+          <w:iCs/>
+          <w:sz w:val="28"/>
+          <w:szCs w:val="28"/>
+        </w:rPr>
+        <w:t xml:space="preserve"> </w:t>
+      </w:r>
+      <w:r>
+        <w:rPr>
+          <w:rFonts w:ascii="Times New Roman" w:hAnsi="Times New Roman" w:cs="Times New Roman"/>
+          <w:sz w:val="28"/>
+          <w:szCs w:val="28"/>
+        </w:rPr>
+        <w:t xml:space="preserve">определяются по </w:t>
       </w:r>
       <w:r>
         <w:rPr>
@@ -26664,23 +27464,21 @@
         </w:rPr>
         <w:t xml:space="preserve">[1, </w:t>
       </w:r>
-      <w:proofErr w:type="spellStart"/>
-      <w:r>
-        <w:rPr>
-          <w:rFonts w:ascii="Times New Roman" w:hAnsi="Times New Roman" w:cs="Times New Roman"/>
-          <w:sz w:val="28"/>
-          <w:szCs w:val="28"/>
-        </w:rPr>
-        <w:t>усл</w:t>
-      </w:r>
-      <w:proofErr w:type="spellEnd"/>
-      <w:r>
-        <w:rPr>
-          <w:rFonts w:ascii="Times New Roman" w:hAnsi="Times New Roman" w:cs="Times New Roman"/>
-          <w:sz w:val="28"/>
-          <w:szCs w:val="28"/>
-        </w:rPr>
-        <w:t>.</w:t>
+      <w:r>
+        <w:rPr>
+          <w:rFonts w:ascii="Times New Roman" w:hAnsi="Times New Roman" w:cs="Times New Roman"/>
+          <w:sz w:val="28"/>
+          <w:szCs w:val="28"/>
+        </w:rPr>
+        <w:t>формул</w:t>
+      </w:r>
+      <w:r>
+        <w:rPr>
+          <w:rFonts w:ascii="Times New Roman" w:hAnsi="Times New Roman" w:cs="Times New Roman"/>
+          <w:sz w:val="28"/>
+          <w:szCs w:val="28"/>
+        </w:rPr>
+        <w:t>ы</w:t>
       </w:r>
       <w:r>
         <w:rPr>
@@ -26696,16 +27494,7 @@
           <w:sz w:val="28"/>
           <w:szCs w:val="28"/>
         </w:rPr>
-        <w:t>3</w:t>
-      </w:r>
-      <w:r>
-        <w:rPr>
-          <w:rFonts w:ascii="Times New Roman" w:hAnsi="Times New Roman" w:cs="Times New Roman"/>
-          <w:sz w:val="28"/>
-          <w:szCs w:val="28"/>
-          <w:lang w:val="en-US"/>
-        </w:rPr>
-        <w:t>5</w:t>
+        <w:t>40</w:t>
       </w:r>
       <w:r>
         <w:rPr>
@@ -26714,6 +27503,14 @@
           <w:szCs w:val="28"/>
         </w:rPr>
         <w:t>)</w:t>
+      </w:r>
+      <w:r>
+        <w:rPr>
+          <w:rFonts w:ascii="Times New Roman" w:hAnsi="Times New Roman" w:cs="Times New Roman"/>
+          <w:sz w:val="28"/>
+          <w:szCs w:val="28"/>
+        </w:rPr>
+        <w:t>, (41)</w:t>
       </w:r>
       <w:r>
         <w:rPr>
@@ -26738,163 +27535,57 @@
         <w:autoSpaceDN w:val="0"/>
         <w:adjustRightInd w:val="0"/>
         <w:spacing w:before="120" w:after="120" w:line="240" w:lineRule="auto"/>
+        <w:jc w:val="both"/>
         <w:rPr>
           <w:rFonts w:ascii="Times New Roman" w:eastAsiaTheme="minorEastAsia" w:hAnsi="Times New Roman" w:cs="Times New Roman"/>
-          <w:i/>
           <w:sz w:val="28"/>
           <w:szCs w:val="28"/>
           <w:lang w:val="en-US"/>
         </w:rPr>
       </w:pPr>
       <m:oMathPara>
-        <m:oMathParaPr>
-          <m:jc m:val="center"/>
-        </m:oMathParaPr>
         <m:oMath>
-          <m:r>
-            <w:rPr>
-              <w:rFonts w:ascii="Cambria Math" w:eastAsiaTheme="minorEastAsia" w:hAnsi="Cambria Math" w:cs="Times New Roman"/>
-              <w:sz w:val="28"/>
-              <w:szCs w:val="28"/>
-              <w:lang w:val="en-US"/>
-            </w:rPr>
-            <m:t>p=0,5</m:t>
-          </m:r>
-          <m:d>
-            <m:dPr>
+          <m:sSub>
+            <m:sSubPr>
               <m:ctrlPr>
                 <w:rPr>
-                  <w:rFonts w:ascii="Cambria Math" w:eastAsiaTheme="minorEastAsia" w:hAnsi="Cambria Math" w:cs="Times New Roman"/>
+                  <w:rFonts w:ascii="Cambria Math" w:hAnsi="Cambria Math" w:cs="Times New Roman"/>
                   <w:i/>
                   <w:sz w:val="28"/>
                   <w:szCs w:val="28"/>
+                </w:rPr>
+              </m:ctrlPr>
+            </m:sSubPr>
+            <m:e>
+              <m:r>
+                <w:rPr>
+                  <w:rFonts w:ascii="Cambria Math" w:hAnsi="Cambria Math" w:cs="Times New Roman"/>
+                  <w:sz w:val="28"/>
+                  <w:szCs w:val="28"/>
+                </w:rPr>
+                <m:t>p</m:t>
+              </m:r>
+            </m:e>
+            <m:sub>
+              <m:r>
+                <w:rPr>
+                  <w:rFonts w:ascii="Cambria Math" w:hAnsi="Cambria Math" w:cs="Times New Roman"/>
+                  <w:sz w:val="28"/>
+                  <w:szCs w:val="28"/>
                   <w:lang w:val="en-US"/>
                 </w:rPr>
-              </m:ctrlPr>
-            </m:dPr>
-            <m:e>
-              <m:sSub>
-                <m:sSubPr>
-                  <m:ctrlPr>
-                    <w:rPr>
-                      <w:rFonts w:ascii="Cambria Math" w:hAnsi="Cambria Math" w:cs="Times New Roman"/>
-                      <w:i/>
-                      <w:sz w:val="28"/>
-                      <w:szCs w:val="28"/>
-                    </w:rPr>
-                  </m:ctrlPr>
-                </m:sSubPr>
-                <m:e>
-                  <m:r>
-                    <w:rPr>
-                      <w:rFonts w:ascii="Cambria Math" w:hAnsi="Cambria Math" w:cs="Times New Roman"/>
-                      <w:sz w:val="28"/>
-                      <w:szCs w:val="28"/>
-                      <w:lang w:val="en-US"/>
-                    </w:rPr>
-                    <m:t>p</m:t>
-                  </m:r>
-                </m:e>
-                <m:sub>
-                  <m:r>
-                    <w:rPr>
-                      <w:rFonts w:ascii="Cambria Math" w:hAnsi="Cambria Math" w:cs="Times New Roman"/>
-                      <w:sz w:val="28"/>
-                      <w:szCs w:val="28"/>
-                    </w:rPr>
-                    <m:t>max</m:t>
-                  </m:r>
-                </m:sub>
-              </m:sSub>
-              <m:r>
-                <w:rPr>
-                  <w:rFonts w:ascii="Cambria Math" w:hAnsi="Cambria Math" w:cs="Times New Roman"/>
-                  <w:sz w:val="28"/>
-                  <w:szCs w:val="28"/>
-                </w:rPr>
-                <m:t>+</m:t>
-              </m:r>
-              <m:sSub>
-                <m:sSubPr>
-                  <m:ctrlPr>
-                    <w:rPr>
-                      <w:rFonts w:ascii="Cambria Math" w:hAnsi="Cambria Math" w:cs="Times New Roman"/>
-                      <w:i/>
-                      <w:sz w:val="28"/>
-                      <w:szCs w:val="28"/>
-                    </w:rPr>
-                  </m:ctrlPr>
-                </m:sSubPr>
-                <m:e>
-                  <m:r>
-                    <w:rPr>
-                      <w:rFonts w:ascii="Cambria Math" w:hAnsi="Cambria Math" w:cs="Times New Roman"/>
-                      <w:sz w:val="28"/>
-                      <w:szCs w:val="28"/>
-                      <w:lang w:val="en-US"/>
-                    </w:rPr>
-                    <m:t>p</m:t>
-                  </m:r>
-                </m:e>
-                <m:sub>
-                  <m:r>
-                    <w:rPr>
-                      <w:rFonts w:ascii="Cambria Math" w:hAnsi="Cambria Math" w:cs="Times New Roman"/>
-                      <w:sz w:val="28"/>
-                      <w:szCs w:val="28"/>
-                    </w:rPr>
-                    <m:t>m</m:t>
-                  </m:r>
-                  <m:r>
-                    <w:rPr>
-                      <w:rFonts w:ascii="Cambria Math" w:hAnsi="Cambria Math" w:cs="Times New Roman"/>
-                      <w:sz w:val="28"/>
-                      <w:szCs w:val="28"/>
-                    </w:rPr>
-                    <m:t>in</m:t>
-                  </m:r>
-                </m:sub>
-              </m:sSub>
-              <m:ctrlPr>
-                <w:rPr>
-                  <w:rFonts w:ascii="Cambria Math" w:hAnsi="Cambria Math" w:cs="Times New Roman"/>
-                  <w:i/>
-                  <w:sz w:val="28"/>
-                  <w:szCs w:val="28"/>
-                </w:rPr>
-              </m:ctrlPr>
-            </m:e>
-          </m:d>
-          <m:r>
-            <w:rPr>
-              <w:rFonts w:ascii="Cambria Math" w:hAnsi="Cambria Math" w:cs="Times New Roman"/>
-              <w:sz w:val="28"/>
-              <w:szCs w:val="28"/>
-            </w:rPr>
-            <m:t>=0,5∙</m:t>
-          </m:r>
-          <m:d>
-            <m:dPr>
-              <m:ctrlPr>
-                <w:rPr>
-                  <w:rFonts w:ascii="Cambria Math" w:hAnsi="Cambria Math" w:cs="Times New Roman"/>
-                  <w:i/>
-                  <w:sz w:val="28"/>
-                  <w:szCs w:val="28"/>
-                </w:rPr>
-              </m:ctrlPr>
-            </m:dPr>
-            <m:e>
-              <m:r>
-                <w:rPr>
-                  <w:rFonts w:ascii="Cambria Math" w:hAnsi="Cambria Math" w:cs="Times New Roman"/>
-                  <w:sz w:val="28"/>
-                  <w:szCs w:val="28"/>
-                </w:rPr>
-                <m:t>252,713+53,463</m:t>
-              </m:r>
-            </m:e>
-          </m:d>
+                <m:t>v</m:t>
+              </m:r>
+              <m:r>
+                <w:rPr>
+                  <w:rFonts w:ascii="Cambria Math" w:hAnsi="Cambria Math" w:cs="Times New Roman"/>
+                  <w:sz w:val="28"/>
+                  <w:szCs w:val="28"/>
+                </w:rPr>
+                <m:t>γ</m:t>
+              </m:r>
+            </m:sub>
+          </m:sSub>
           <m:r>
             <w:rPr>
               <w:rFonts w:ascii="Cambria Math" w:hAnsi="Cambria Math" w:cs="Times New Roman"/>
@@ -26902,6 +27593,492 @@
               <w:szCs w:val="28"/>
             </w:rPr>
             <m:t>=</m:t>
+          </m:r>
+          <m:f>
+            <m:fPr>
+              <m:ctrlPr>
+                <w:rPr>
+                  <w:rFonts w:ascii="Cambria Math" w:hAnsi="Cambria Math" w:cs="Times New Roman"/>
+                  <w:i/>
+                  <w:sz w:val="28"/>
+                  <w:szCs w:val="28"/>
+                </w:rPr>
+              </m:ctrlPr>
+            </m:fPr>
+            <m:num>
+              <m:sSub>
+                <m:sSubPr>
+                  <m:ctrlPr>
+                    <w:rPr>
+                      <w:rFonts w:ascii="Cambria Math" w:hAnsi="Cambria Math" w:cs="Times New Roman"/>
+                      <w:i/>
+                      <w:sz w:val="28"/>
+                      <w:szCs w:val="28"/>
+                    </w:rPr>
+                  </m:ctrlPr>
+                </m:sSubPr>
+                <m:e>
+                  <m:r>
+                    <w:rPr>
+                      <w:rFonts w:ascii="Cambria Math" w:hAnsi="Cambria Math" w:cs="Times New Roman"/>
+                      <w:sz w:val="28"/>
+                      <w:szCs w:val="28"/>
+                    </w:rPr>
+                    <m:t>p</m:t>
+                  </m:r>
+                </m:e>
+                <m:sub>
+                  <m:r>
+                    <w:rPr>
+                      <w:rFonts w:ascii="Cambria Math" w:hAnsi="Cambria Math" w:cs="Times New Roman"/>
+                      <w:sz w:val="28"/>
+                      <w:szCs w:val="28"/>
+                    </w:rPr>
+                    <m:t>γ</m:t>
+                  </m:r>
+                </m:sub>
+              </m:sSub>
+              <m:r>
+                <w:rPr>
+                  <w:rFonts w:ascii="Cambria Math" w:hAnsi="Cambria Math" w:cs="Times New Roman"/>
+                  <w:sz w:val="28"/>
+                  <w:szCs w:val="28"/>
+                </w:rPr>
+                <m:t>tg(ε+</m:t>
+              </m:r>
+              <m:sSubSup>
+                <m:sSubSupPr>
+                  <m:ctrlPr>
+                    <w:rPr>
+                      <w:rFonts w:ascii="Cambria Math" w:eastAsiaTheme="minorEastAsia" w:hAnsi="Cambria Math" w:cs="Times New Roman"/>
+                      <w:i/>
+                      <w:sz w:val="28"/>
+                      <w:szCs w:val="28"/>
+                    </w:rPr>
+                  </m:ctrlPr>
+                </m:sSubSupPr>
+                <m:e>
+                  <m:r>
+                    <w:rPr>
+                      <w:rFonts w:ascii="Cambria Math" w:eastAsiaTheme="minorEastAsia" w:hAnsi="Cambria Math" w:cs="Times New Roman"/>
+                      <w:sz w:val="28"/>
+                      <w:szCs w:val="28"/>
+                    </w:rPr>
+                    <m:t>φ</m:t>
+                  </m:r>
+                </m:e>
+                <m:sub>
+                  <m:r>
+                    <w:rPr>
+                      <w:rFonts w:ascii="Cambria Math" w:eastAsiaTheme="minorEastAsia" w:hAnsi="Cambria Math" w:cs="Times New Roman"/>
+                      <w:sz w:val="28"/>
+                      <w:szCs w:val="28"/>
+                      <w:lang w:val="en-US"/>
+                    </w:rPr>
+                    <m:t>I</m:t>
+                  </m:r>
+                </m:sub>
+                <m:sup>
+                  <m:r>
+                    <w:rPr>
+                      <w:rFonts w:ascii="Cambria Math" w:eastAsiaTheme="minorEastAsia" w:hAnsi="Cambria Math" w:cs="Times New Roman"/>
+                      <w:sz w:val="28"/>
+                      <w:szCs w:val="28"/>
+                    </w:rPr>
+                    <m:t>'</m:t>
+                  </m:r>
+                </m:sup>
+              </m:sSubSup>
+              <m:r>
+                <w:rPr>
+                  <w:rFonts w:ascii="Cambria Math" w:eastAsiaTheme="minorEastAsia" w:hAnsi="Cambria Math" w:cs="Times New Roman"/>
+                  <w:sz w:val="28"/>
+                  <w:szCs w:val="28"/>
+                </w:rPr>
+                <m:t>)</m:t>
+              </m:r>
+            </m:num>
+            <m:den>
+              <m:r>
+                <w:rPr>
+                  <w:rFonts w:ascii="Cambria Math" w:hAnsi="Cambria Math" w:cs="Times New Roman"/>
+                  <w:sz w:val="28"/>
+                  <w:szCs w:val="28"/>
+                </w:rPr>
+                <m:t>tgε</m:t>
+              </m:r>
+            </m:den>
+          </m:f>
+          <m:r>
+            <w:rPr>
+              <w:rFonts w:ascii="Cambria Math" w:hAnsi="Cambria Math" w:cs="Times New Roman"/>
+              <w:sz w:val="28"/>
+              <w:szCs w:val="28"/>
+            </w:rPr>
+            <m:t>=</m:t>
+          </m:r>
+          <m:f>
+            <m:fPr>
+              <m:ctrlPr>
+                <w:rPr>
+                  <w:rFonts w:ascii="Cambria Math" w:hAnsi="Cambria Math" w:cs="Times New Roman"/>
+                  <w:i/>
+                  <w:sz w:val="28"/>
+                  <w:szCs w:val="28"/>
+                </w:rPr>
+              </m:ctrlPr>
+            </m:fPr>
+            <m:num>
+              <m:r>
+                <w:rPr>
+                  <w:rFonts w:ascii="Cambria Math" w:hAnsi="Cambria Math" w:cs="Times New Roman"/>
+                  <w:sz w:val="28"/>
+                  <w:szCs w:val="28"/>
+                </w:rPr>
+                <m:t>39,137∙tg(26,6°+37,6°)</m:t>
+              </m:r>
+            </m:num>
+            <m:den>
+              <m:r>
+                <w:rPr>
+                  <w:rFonts w:ascii="Cambria Math" w:hAnsi="Cambria Math" w:cs="Times New Roman"/>
+                  <w:sz w:val="28"/>
+                  <w:szCs w:val="28"/>
+                </w:rPr>
+                <m:t>tg26,6°</m:t>
+              </m:r>
+            </m:den>
+          </m:f>
+          <m:r>
+            <w:rPr>
+              <w:rFonts w:ascii="Cambria Math" w:hAnsi="Cambria Math" w:cs="Times New Roman"/>
+              <w:sz w:val="28"/>
+              <w:szCs w:val="28"/>
+            </w:rPr>
+            <m:t>=</m:t>
+          </m:r>
+          <m:r>
+            <w:rPr>
+              <w:rFonts w:ascii="Cambria Math" w:hAnsi="Cambria Math" w:cs="Times New Roman"/>
+              <w:sz w:val="28"/>
+              <w:szCs w:val="28"/>
+            </w:rPr>
+            <m:t>161,</m:t>
+          </m:r>
+          <m:r>
+            <w:rPr>
+              <w:rFonts w:ascii="Cambria Math" w:hAnsi="Cambria Math" w:cs="Times New Roman"/>
+              <w:sz w:val="28"/>
+              <w:szCs w:val="28"/>
+            </w:rPr>
+            <m:t>671 кПа</m:t>
+          </m:r>
+          <m:r>
+            <w:rPr>
+              <w:rFonts w:ascii="Cambria Math" w:hAnsi="Cambria Math" w:cs="Times New Roman"/>
+              <w:sz w:val="28"/>
+              <w:szCs w:val="28"/>
+              <w:lang w:val="en-US"/>
+            </w:rPr>
+            <m:t>;</m:t>
+          </m:r>
+        </m:oMath>
+      </m:oMathPara>
+    </w:p>
+    <w:p>
+      <w:pPr>
+        <w:autoSpaceDE w:val="0"/>
+        <w:autoSpaceDN w:val="0"/>
+        <w:adjustRightInd w:val="0"/>
+        <w:spacing w:before="120" w:after="120" w:line="240" w:lineRule="auto"/>
+        <w:jc w:val="both"/>
+        <w:rPr>
+          <w:rFonts w:ascii="Times New Roman" w:hAnsi="Times New Roman" w:cs="Times New Roman"/>
+          <w:sz w:val="28"/>
+          <w:szCs w:val="28"/>
+          <w:lang w:val="en-US"/>
+        </w:rPr>
+      </w:pPr>
+      <m:oMathPara>
+        <m:oMath>
+          <m:sSub>
+            <m:sSubPr>
+              <m:ctrlPr>
+                <w:rPr>
+                  <w:rFonts w:ascii="Cambria Math" w:hAnsi="Cambria Math" w:cs="Times New Roman"/>
+                  <w:i/>
+                  <w:sz w:val="28"/>
+                  <w:szCs w:val="28"/>
+                </w:rPr>
+              </m:ctrlPr>
+            </m:sSubPr>
+            <m:e>
+              <m:r>
+                <w:rPr>
+                  <w:rFonts w:ascii="Cambria Math" w:hAnsi="Cambria Math" w:cs="Times New Roman"/>
+                  <w:sz w:val="28"/>
+                  <w:szCs w:val="28"/>
+                </w:rPr>
+                <m:t>p</m:t>
+              </m:r>
+            </m:e>
+            <m:sub>
+              <m:r>
+                <w:rPr>
+                  <w:rFonts w:ascii="Cambria Math" w:hAnsi="Cambria Math" w:cs="Times New Roman"/>
+                  <w:sz w:val="28"/>
+                  <w:szCs w:val="28"/>
+                  <w:lang w:val="en-US"/>
+                </w:rPr>
+                <m:t>v</m:t>
+              </m:r>
+              <m:r>
+                <w:rPr>
+                  <w:rFonts w:ascii="Cambria Math" w:hAnsi="Cambria Math" w:cs="Times New Roman"/>
+                  <w:sz w:val="28"/>
+                  <w:szCs w:val="28"/>
+                </w:rPr>
+                <m:t>q</m:t>
+              </m:r>
+            </m:sub>
+          </m:sSub>
+          <m:r>
+            <w:rPr>
+              <w:rFonts w:ascii="Cambria Math" w:hAnsi="Cambria Math" w:cs="Times New Roman"/>
+              <w:sz w:val="28"/>
+              <w:szCs w:val="28"/>
+            </w:rPr>
+            <m:t>=</m:t>
+          </m:r>
+          <m:f>
+            <m:fPr>
+              <m:ctrlPr>
+                <w:rPr>
+                  <w:rFonts w:ascii="Cambria Math" w:hAnsi="Cambria Math" w:cs="Times New Roman"/>
+                  <w:i/>
+                  <w:sz w:val="28"/>
+                  <w:szCs w:val="28"/>
+                </w:rPr>
+              </m:ctrlPr>
+            </m:fPr>
+            <m:num>
+              <m:sSub>
+                <m:sSubPr>
+                  <m:ctrlPr>
+                    <w:rPr>
+                      <w:rFonts w:ascii="Cambria Math" w:hAnsi="Cambria Math" w:cs="Times New Roman"/>
+                      <w:i/>
+                      <w:sz w:val="28"/>
+                      <w:szCs w:val="28"/>
+                    </w:rPr>
+                  </m:ctrlPr>
+                </m:sSubPr>
+                <m:e>
+                  <m:r>
+                    <w:rPr>
+                      <w:rFonts w:ascii="Cambria Math" w:hAnsi="Cambria Math" w:cs="Times New Roman"/>
+                      <w:sz w:val="28"/>
+                      <w:szCs w:val="28"/>
+                    </w:rPr>
+                    <m:t>p</m:t>
+                  </m:r>
+                </m:e>
+                <m:sub>
+                  <m:r>
+                    <w:rPr>
+                      <w:rFonts w:ascii="Cambria Math" w:hAnsi="Cambria Math" w:cs="Times New Roman"/>
+                      <w:sz w:val="28"/>
+                      <w:szCs w:val="28"/>
+                    </w:rPr>
+                    <m:t>q</m:t>
+                  </m:r>
+                </m:sub>
+              </m:sSub>
+              <m:r>
+                <w:rPr>
+                  <w:rFonts w:ascii="Cambria Math" w:hAnsi="Cambria Math" w:cs="Times New Roman"/>
+                  <w:sz w:val="28"/>
+                  <w:szCs w:val="28"/>
+                </w:rPr>
+                <m:t>tg(ε+</m:t>
+              </m:r>
+              <m:sSubSup>
+                <m:sSubSupPr>
+                  <m:ctrlPr>
+                    <w:rPr>
+                      <w:rFonts w:ascii="Cambria Math" w:eastAsiaTheme="minorEastAsia" w:hAnsi="Cambria Math" w:cs="Times New Roman"/>
+                      <w:i/>
+                      <w:sz w:val="28"/>
+                      <w:szCs w:val="28"/>
+                    </w:rPr>
+                  </m:ctrlPr>
+                </m:sSubSupPr>
+                <m:e>
+                  <m:r>
+                    <w:rPr>
+                      <w:rFonts w:ascii="Cambria Math" w:eastAsiaTheme="minorEastAsia" w:hAnsi="Cambria Math" w:cs="Times New Roman"/>
+                      <w:sz w:val="28"/>
+                      <w:szCs w:val="28"/>
+                    </w:rPr>
+                    <m:t>φ</m:t>
+                  </m:r>
+                </m:e>
+                <m:sub>
+                  <m:r>
+                    <w:rPr>
+                      <w:rFonts w:ascii="Cambria Math" w:eastAsiaTheme="minorEastAsia" w:hAnsi="Cambria Math" w:cs="Times New Roman"/>
+                      <w:sz w:val="28"/>
+                      <w:szCs w:val="28"/>
+                      <w:lang w:val="en-US"/>
+                    </w:rPr>
+                    <m:t>I</m:t>
+                  </m:r>
+                </m:sub>
+                <m:sup>
+                  <m:r>
+                    <w:rPr>
+                      <w:rFonts w:ascii="Cambria Math" w:eastAsiaTheme="minorEastAsia" w:hAnsi="Cambria Math" w:cs="Times New Roman"/>
+                      <w:sz w:val="28"/>
+                      <w:szCs w:val="28"/>
+                    </w:rPr>
+                    <m:t>'</m:t>
+                  </m:r>
+                </m:sup>
+              </m:sSubSup>
+              <m:r>
+                <w:rPr>
+                  <w:rFonts w:ascii="Cambria Math" w:eastAsiaTheme="minorEastAsia" w:hAnsi="Cambria Math" w:cs="Times New Roman"/>
+                  <w:sz w:val="28"/>
+                  <w:szCs w:val="28"/>
+                </w:rPr>
+                <m:t>)</m:t>
+              </m:r>
+            </m:num>
+            <m:den>
+              <m:r>
+                <w:rPr>
+                  <w:rFonts w:ascii="Cambria Math" w:hAnsi="Cambria Math" w:cs="Times New Roman"/>
+                  <w:sz w:val="28"/>
+                  <w:szCs w:val="28"/>
+                </w:rPr>
+                <m:t>tgε</m:t>
+              </m:r>
+            </m:den>
+          </m:f>
+          <m:r>
+            <w:rPr>
+              <w:rFonts w:ascii="Cambria Math" w:hAnsi="Cambria Math" w:cs="Times New Roman"/>
+              <w:sz w:val="28"/>
+              <w:szCs w:val="28"/>
+            </w:rPr>
+            <m:t>=</m:t>
+          </m:r>
+          <m:f>
+            <m:fPr>
+              <m:ctrlPr>
+                <w:rPr>
+                  <w:rFonts w:ascii="Cambria Math" w:hAnsi="Cambria Math" w:cs="Times New Roman"/>
+                  <w:i/>
+                  <w:sz w:val="28"/>
+                  <w:szCs w:val="28"/>
+                </w:rPr>
+              </m:ctrlPr>
+            </m:fPr>
+            <m:num>
+              <m:r>
+                <w:rPr>
+                  <w:rFonts w:ascii="Cambria Math" w:hAnsi="Cambria Math" w:cs="Times New Roman"/>
+                  <w:sz w:val="28"/>
+                  <w:szCs w:val="28"/>
+                </w:rPr>
+                <m:t>4</m:t>
+              </m:r>
+              <m:r>
+                <w:rPr>
+                  <w:rFonts w:ascii="Cambria Math" w:hAnsi="Cambria Math" w:cs="Times New Roman"/>
+                  <w:sz w:val="28"/>
+                  <w:szCs w:val="28"/>
+                </w:rPr>
+                <m:t>,</m:t>
+              </m:r>
+              <m:r>
+                <w:rPr>
+                  <w:rFonts w:ascii="Cambria Math" w:hAnsi="Cambria Math" w:cs="Times New Roman"/>
+                  <w:sz w:val="28"/>
+                  <w:szCs w:val="28"/>
+                </w:rPr>
+                <m:t>399</m:t>
+              </m:r>
+              <m:r>
+                <w:rPr>
+                  <w:rFonts w:ascii="Cambria Math" w:hAnsi="Cambria Math" w:cs="Times New Roman"/>
+                  <w:sz w:val="28"/>
+                  <w:szCs w:val="28"/>
+                </w:rPr>
+                <m:t>∙tg(26,6°+37,6°)</m:t>
+              </m:r>
+            </m:num>
+            <m:den>
+              <m:r>
+                <w:rPr>
+                  <w:rFonts w:ascii="Cambria Math" w:hAnsi="Cambria Math" w:cs="Times New Roman"/>
+                  <w:sz w:val="28"/>
+                  <w:szCs w:val="28"/>
+                </w:rPr>
+                <m:t>tg26,6°</m:t>
+              </m:r>
+            </m:den>
+          </m:f>
+          <m:r>
+            <w:rPr>
+              <w:rFonts w:ascii="Cambria Math" w:hAnsi="Cambria Math" w:cs="Times New Roman"/>
+              <w:sz w:val="28"/>
+              <w:szCs w:val="28"/>
+            </w:rPr>
+            <m:t>=1</m:t>
+          </m:r>
+          <m:r>
+            <w:rPr>
+              <w:rFonts w:ascii="Cambria Math" w:hAnsi="Cambria Math" w:cs="Times New Roman"/>
+              <w:sz w:val="28"/>
+              <w:szCs w:val="28"/>
+            </w:rPr>
+            <m:t>8</m:t>
+          </m:r>
+          <m:r>
+            <w:rPr>
+              <w:rFonts w:ascii="Cambria Math" w:hAnsi="Cambria Math" w:cs="Times New Roman"/>
+              <w:sz w:val="28"/>
+              <w:szCs w:val="28"/>
+            </w:rPr>
+            <m:t>,</m:t>
+          </m:r>
+          <m:r>
+            <w:rPr>
+              <w:rFonts w:ascii="Cambria Math" w:hAnsi="Cambria Math" w:cs="Times New Roman"/>
+              <w:sz w:val="28"/>
+              <w:szCs w:val="28"/>
+            </w:rPr>
+            <m:t>172</m:t>
+          </m:r>
+          <w:bookmarkStart w:id="0" w:name="_GoBack"/>
+          <w:bookmarkEnd w:id="0"/>
+          <m:r>
+            <w:rPr>
+              <w:rFonts w:ascii="Cambria Math" w:hAnsi="Cambria Math" w:cs="Times New Roman"/>
+              <w:sz w:val="28"/>
+              <w:szCs w:val="28"/>
+            </w:rPr>
+            <m:t xml:space="preserve"> кПа</m:t>
+          </m:r>
+          <m:r>
+            <w:rPr>
+              <w:rFonts w:ascii="Cambria Math" w:hAnsi="Cambria Math" w:cs="Times New Roman"/>
+              <w:sz w:val="28"/>
+              <w:szCs w:val="28"/>
+              <w:lang w:val="en-US"/>
+            </w:rPr>
+            <m:t>;</m:t>
           </m:r>
         </m:oMath>
       </m:oMathPara>
@@ -26912,13 +28089,85 @@
         <w:autoSpaceDN w:val="0"/>
         <w:adjustRightInd w:val="0"/>
         <w:spacing w:after="0" w:line="240" w:lineRule="auto"/>
+        <w:jc w:val="both"/>
+        <w:rPr>
+          <w:rFonts w:ascii="Times New Roman" w:hAnsi="Times New Roman" w:cs="Times New Roman"/>
+          <w:i/>
+          <w:sz w:val="28"/>
+          <w:szCs w:val="28"/>
+          <w:lang w:val="en-US"/>
+        </w:rPr>
+      </w:pPr>
+    </w:p>
+    <w:p>
+      <w:pPr>
+        <w:autoSpaceDE w:val="0"/>
+        <w:autoSpaceDN w:val="0"/>
+        <w:adjustRightInd w:val="0"/>
+        <w:spacing w:before="120" w:after="120" w:line="240" w:lineRule="auto"/>
+        <w:jc w:val="both"/>
+        <w:rPr>
+          <w:rFonts w:ascii="Times New Roman" w:eastAsiaTheme="minorEastAsia" w:hAnsi="Times New Roman" w:cs="Times New Roman"/>
+          <w:sz w:val="28"/>
+          <w:szCs w:val="28"/>
+        </w:rPr>
+      </w:pPr>
+    </w:p>
+    <w:p>
+      <w:pPr>
+        <w:autoSpaceDE w:val="0"/>
+        <w:autoSpaceDN w:val="0"/>
+        <w:adjustRightInd w:val="0"/>
+        <w:spacing w:after="0" w:line="240" w:lineRule="auto"/>
+        <w:jc w:val="both"/>
+        <w:rPr>
+          <w:rFonts w:ascii="Times New Roman" w:hAnsi="Times New Roman" w:cs="Times New Roman"/>
+          <w:sz w:val="28"/>
+          <w:szCs w:val="28"/>
+        </w:rPr>
+      </w:pPr>
+    </w:p>
+    <w:p>
+      <w:pPr>
+        <w:autoSpaceDE w:val="0"/>
+        <w:autoSpaceDN w:val="0"/>
+        <w:adjustRightInd w:val="0"/>
+        <w:spacing w:after="0" w:line="240" w:lineRule="auto"/>
+        <w:jc w:val="both"/>
+        <w:rPr>
+          <w:rFonts w:ascii="Times New Roman" w:hAnsi="Times New Roman" w:cs="Times New Roman"/>
+          <w:sz w:val="28"/>
+          <w:szCs w:val="28"/>
+        </w:rPr>
+      </w:pPr>
+    </w:p>
+    <w:p>
+      <w:pPr>
+        <w:autoSpaceDE w:val="0"/>
+        <w:autoSpaceDN w:val="0"/>
+        <w:adjustRightInd w:val="0"/>
+        <w:spacing w:before="120" w:after="120" w:line="240" w:lineRule="auto"/>
+        <w:jc w:val="both"/>
+        <w:rPr>
+          <w:rFonts w:ascii="Times New Roman" w:hAnsi="Times New Roman" w:cs="Times New Roman"/>
+          <w:b/>
+          <w:sz w:val="28"/>
+          <w:szCs w:val="28"/>
+        </w:rPr>
+      </w:pPr>
+    </w:p>
+    <w:p>
+      <w:pPr>
+        <w:autoSpaceDE w:val="0"/>
+        <w:autoSpaceDN w:val="0"/>
+        <w:adjustRightInd w:val="0"/>
+        <w:spacing w:after="0" w:line="240" w:lineRule="auto"/>
         <w:jc w:val="center"/>
         <w:rPr>
           <w:rFonts w:ascii="Times New Roman" w:hAnsi="Times New Roman" w:cs="Times New Roman"/>
           <w:i/>
           <w:sz w:val="28"/>
           <w:szCs w:val="28"/>
-          <w:lang w:val="en-US"/>
         </w:rPr>
       </w:pPr>
     </w:p>
@@ -27522,7 +28771,7 @@
   <w:style w:type="paragraph" w:default="1" w:styleId="a">
     <w:name w:val="Normal"/>
     <w:qFormat/>
-    <w:rsid w:val="00602FC8"/>
+    <w:rsid w:val="00A84A8A"/>
   </w:style>
   <w:style w:type="character" w:default="1" w:styleId="a0">
     <w:name w:val="Default Paragraph Font"/>
@@ -27864,7 +29113,7 @@
 </file>
 
 <file path=customXml/itemProps1.xml><?xml version="1.0" encoding="utf-8"?>
-<ds:datastoreItem xmlns:ds="http://schemas.openxmlformats.org/officeDocument/2006/customXml" ds:itemID="{151CA665-CF6F-41AC-8D7D-26249410FDF4}">
+<ds:datastoreItem xmlns:ds="http://schemas.openxmlformats.org/officeDocument/2006/customXml" ds:itemID="{6F14B50E-DC75-44B7-9E96-D6695F916E1E}">
   <ds:schemaRefs>
     <ds:schemaRef ds:uri="http://schemas.openxmlformats.org/officeDocument/2006/bibliography"/>
   </ds:schemaRefs>

--- a/Textbooks, projects/Foundations, retaining walls, fencing of pits/cp.docx
+++ b/Textbooks, projects/Foundations, retaining walls, fencing of pits/cp.docx
@@ -26686,15 +26686,7 @@
               <w:sz w:val="28"/>
               <w:szCs w:val="28"/>
             </w:rPr>
-            <m:t>=</m:t>
-          </m:r>
-          <m:r>
-            <w:rPr>
-              <w:rFonts w:ascii="Cambria Math" w:hAnsi="Cambria Math" w:cs="Times New Roman"/>
-              <w:sz w:val="28"/>
-              <w:szCs w:val="28"/>
-            </w:rPr>
-            <m:t>153,088 кПа</m:t>
+            <m:t>=153,088 кПа</m:t>
           </m:r>
           <m:r>
             <w:rPr>
@@ -26703,25 +26695,7 @@
               <w:szCs w:val="28"/>
               <w:lang w:val="en-US"/>
             </w:rPr>
-            <m:t>&lt;R</m:t>
-          </m:r>
-          <m:r>
-            <w:rPr>
-              <w:rFonts w:ascii="Cambria Math" w:hAnsi="Cambria Math" w:cs="Times New Roman"/>
-              <w:sz w:val="28"/>
-              <w:szCs w:val="28"/>
-              <w:lang w:val="en-US"/>
-            </w:rPr>
-            <m:t>=</m:t>
-          </m:r>
-          <m:r>
-            <w:rPr>
-              <w:rFonts w:ascii="Cambria Math" w:hAnsi="Cambria Math" w:cs="Times New Roman"/>
-              <w:sz w:val="28"/>
-              <w:szCs w:val="28"/>
-              <w:lang w:val="en-US"/>
-            </w:rPr>
-            <m:t xml:space="preserve">=175,484 </m:t>
+            <m:t xml:space="preserve">&lt;R==175,484 </m:t>
           </m:r>
           <m:r>
             <w:rPr>
@@ -26923,34 +26897,7 @@
           <w:sz w:val="28"/>
           <w:szCs w:val="28"/>
         </w:rPr>
-        <w:t>7. Определение нагрузок,</w:t>
-      </w:r>
-      <w:r>
-        <w:rPr>
-          <w:rFonts w:ascii="Times New Roman" w:hAnsi="Times New Roman" w:cs="Times New Roman"/>
-          <w:b/>
-          <w:sz w:val="28"/>
-          <w:szCs w:val="28"/>
-        </w:rPr>
-        <w:t xml:space="preserve"> </w:t>
-      </w:r>
-      <w:r>
-        <w:rPr>
-          <w:rFonts w:ascii="Times New Roman" w:hAnsi="Times New Roman" w:cs="Times New Roman"/>
-          <w:b/>
-          <w:sz w:val="28"/>
-          <w:szCs w:val="28"/>
-        </w:rPr>
-        <w:t>действующих на тонкостенную подпорную стену</w:t>
-      </w:r>
-      <w:r>
-        <w:rPr>
-          <w:rFonts w:ascii="Times New Roman" w:hAnsi="Times New Roman" w:cs="Times New Roman"/>
-          <w:b/>
-          <w:sz w:val="28"/>
-          <w:szCs w:val="28"/>
-        </w:rPr>
-        <w:t>.</w:t>
+        <w:t>7. Определение нагрузок, действующих на тонкостенную подпорную стену.</w:t>
       </w:r>
     </w:p>
     <w:p>
@@ -27311,47 +27258,7 @@
           <w:szCs w:val="28"/>
         </w:rPr>
         <w:lastRenderedPageBreak/>
-        <w:t xml:space="preserve">   </w:t>
-      </w:r>
-      <w:r>
-        <w:rPr>
-          <w:rFonts w:ascii="Times New Roman" w:hAnsi="Times New Roman" w:cs="Times New Roman"/>
-          <w:sz w:val="28"/>
-          <w:szCs w:val="28"/>
-        </w:rPr>
-        <w:t>Интенсивности вертикального давления от собственного веса</w:t>
-      </w:r>
-      <w:r>
-        <w:rPr>
-          <w:rFonts w:ascii="Times New Roman" w:hAnsi="Times New Roman" w:cs="Times New Roman"/>
-          <w:sz w:val="28"/>
-          <w:szCs w:val="28"/>
-        </w:rPr>
-        <w:t xml:space="preserve"> </w:t>
-      </w:r>
-      <w:r>
-        <w:rPr>
-          <w:rFonts w:ascii="Times New Roman" w:hAnsi="Times New Roman" w:cs="Times New Roman"/>
-          <w:sz w:val="28"/>
-          <w:szCs w:val="28"/>
-        </w:rPr>
-        <w:t>грунта в</w:t>
-      </w:r>
-      <w:r>
-        <w:rPr>
-          <w:rFonts w:ascii="Times New Roman" w:hAnsi="Times New Roman" w:cs="Times New Roman"/>
-          <w:sz w:val="28"/>
-          <w:szCs w:val="28"/>
-        </w:rPr>
-        <w:t xml:space="preserve"> </w:t>
-      </w:r>
-      <w:r>
-        <w:rPr>
-          <w:rFonts w:ascii="Times New Roman" w:hAnsi="Times New Roman" w:cs="Times New Roman"/>
-          <w:sz w:val="28"/>
-          <w:szCs w:val="28"/>
-        </w:rPr>
-        <w:t xml:space="preserve">призме обрушения </w:t>
+        <w:t xml:space="preserve">   Интенсивности вертикального давления от собственного веса грунта в призме обрушения </w:t>
       </w:r>
       <m:oMath>
         <m:sSub>
@@ -27470,47 +27377,7 @@
           <w:sz w:val="28"/>
           <w:szCs w:val="28"/>
         </w:rPr>
-        <w:t>формул</w:t>
-      </w:r>
-      <w:r>
-        <w:rPr>
-          <w:rFonts w:ascii="Times New Roman" w:hAnsi="Times New Roman" w:cs="Times New Roman"/>
-          <w:sz w:val="28"/>
-          <w:szCs w:val="28"/>
-        </w:rPr>
-        <w:t>ы</w:t>
-      </w:r>
-      <w:r>
-        <w:rPr>
-          <w:rFonts w:ascii="Times New Roman" w:hAnsi="Times New Roman" w:cs="Times New Roman"/>
-          <w:sz w:val="28"/>
-          <w:szCs w:val="28"/>
-        </w:rPr>
-        <w:t xml:space="preserve"> (</w:t>
-      </w:r>
-      <w:r>
-        <w:rPr>
-          <w:rFonts w:ascii="Times New Roman" w:hAnsi="Times New Roman" w:cs="Times New Roman"/>
-          <w:sz w:val="28"/>
-          <w:szCs w:val="28"/>
-        </w:rPr>
-        <w:t>40</w:t>
-      </w:r>
-      <w:r>
-        <w:rPr>
-          <w:rFonts w:ascii="Times New Roman" w:hAnsi="Times New Roman" w:cs="Times New Roman"/>
-          <w:sz w:val="28"/>
-          <w:szCs w:val="28"/>
-        </w:rPr>
-        <w:t>)</w:t>
-      </w:r>
-      <w:r>
-        <w:rPr>
-          <w:rFonts w:ascii="Times New Roman" w:hAnsi="Times New Roman" w:cs="Times New Roman"/>
-          <w:sz w:val="28"/>
-          <w:szCs w:val="28"/>
-        </w:rPr>
-        <w:t>, (41)</w:t>
+        <w:t>формулы (40), (41)</w:t>
       </w:r>
       <w:r>
         <w:rPr>
@@ -27755,23 +27622,7 @@
               <w:sz w:val="28"/>
               <w:szCs w:val="28"/>
             </w:rPr>
-            <m:t>=</m:t>
-          </m:r>
-          <m:r>
-            <w:rPr>
-              <w:rFonts w:ascii="Cambria Math" w:hAnsi="Cambria Math" w:cs="Times New Roman"/>
-              <w:sz w:val="28"/>
-              <w:szCs w:val="28"/>
-            </w:rPr>
-            <m:t>161,</m:t>
-          </m:r>
-          <m:r>
-            <w:rPr>
-              <w:rFonts w:ascii="Cambria Math" w:hAnsi="Cambria Math" w:cs="Times New Roman"/>
-              <w:sz w:val="28"/>
-              <w:szCs w:val="28"/>
-            </w:rPr>
-            <m:t>671 кПа</m:t>
+            <m:t>=161,671 кПа</m:t>
           </m:r>
           <m:r>
             <w:rPr>
@@ -27793,7 +27644,7 @@
         <w:spacing w:before="120" w:after="120" w:line="240" w:lineRule="auto"/>
         <w:jc w:val="both"/>
         <w:rPr>
-          <w:rFonts w:ascii="Times New Roman" w:hAnsi="Times New Roman" w:cs="Times New Roman"/>
+          <w:rFonts w:ascii="Times New Roman" w:eastAsiaTheme="minorEastAsia" w:hAnsi="Times New Roman" w:cs="Times New Roman"/>
           <w:sz w:val="28"/>
           <w:szCs w:val="28"/>
           <w:lang w:val="en-US"/>
@@ -27991,31 +27842,7 @@
                   <w:sz w:val="28"/>
                   <w:szCs w:val="28"/>
                 </w:rPr>
-                <m:t>4</m:t>
-              </m:r>
-              <m:r>
-                <w:rPr>
-                  <w:rFonts w:ascii="Cambria Math" w:hAnsi="Cambria Math" w:cs="Times New Roman"/>
-                  <w:sz w:val="28"/>
-                  <w:szCs w:val="28"/>
-                </w:rPr>
-                <m:t>,</m:t>
-              </m:r>
-              <m:r>
-                <w:rPr>
-                  <w:rFonts w:ascii="Cambria Math" w:hAnsi="Cambria Math" w:cs="Times New Roman"/>
-                  <w:sz w:val="28"/>
-                  <w:szCs w:val="28"/>
-                </w:rPr>
-                <m:t>399</m:t>
-              </m:r>
-              <m:r>
-                <w:rPr>
-                  <w:rFonts w:ascii="Cambria Math" w:hAnsi="Cambria Math" w:cs="Times New Roman"/>
-                  <w:sz w:val="28"/>
-                  <w:szCs w:val="28"/>
-                </w:rPr>
-                <m:t>∙tg(26,6°+37,6°)</m:t>
+                <m:t>4,399∙tg(26,6°+37,6°)</m:t>
               </m:r>
             </m:num>
             <m:den>
@@ -28035,41 +27862,7 @@
               <w:sz w:val="28"/>
               <w:szCs w:val="28"/>
             </w:rPr>
-            <m:t>=1</m:t>
-          </m:r>
-          <m:r>
-            <w:rPr>
-              <w:rFonts w:ascii="Cambria Math" w:hAnsi="Cambria Math" w:cs="Times New Roman"/>
-              <w:sz w:val="28"/>
-              <w:szCs w:val="28"/>
-            </w:rPr>
-            <m:t>8</m:t>
-          </m:r>
-          <m:r>
-            <w:rPr>
-              <w:rFonts w:ascii="Cambria Math" w:hAnsi="Cambria Math" w:cs="Times New Roman"/>
-              <w:sz w:val="28"/>
-              <w:szCs w:val="28"/>
-            </w:rPr>
-            <m:t>,</m:t>
-          </m:r>
-          <m:r>
-            <w:rPr>
-              <w:rFonts w:ascii="Cambria Math" w:hAnsi="Cambria Math" w:cs="Times New Roman"/>
-              <w:sz w:val="28"/>
-              <w:szCs w:val="28"/>
-            </w:rPr>
-            <m:t>172</m:t>
-          </m:r>
-          <w:bookmarkStart w:id="0" w:name="_GoBack"/>
-          <w:bookmarkEnd w:id="0"/>
-          <m:r>
-            <w:rPr>
-              <w:rFonts w:ascii="Cambria Math" w:hAnsi="Cambria Math" w:cs="Times New Roman"/>
-              <w:sz w:val="28"/>
-              <w:szCs w:val="28"/>
-            </w:rPr>
-            <m:t xml:space="preserve"> кПа</m:t>
+            <m:t>=18,172 кПа</m:t>
           </m:r>
           <m:r>
             <w:rPr>
@@ -28092,10 +27885,3646 @@
         <w:jc w:val="both"/>
         <w:rPr>
           <w:rFonts w:ascii="Times New Roman" w:hAnsi="Times New Roman" w:cs="Times New Roman"/>
+          <w:sz w:val="28"/>
+          <w:szCs w:val="28"/>
+        </w:rPr>
+      </w:pPr>
+      <w:r>
+        <w:rPr>
+          <w:rFonts w:ascii="Times New Roman" w:hAnsi="Times New Roman" w:cs="Times New Roman"/>
+          <w:sz w:val="28"/>
+          <w:szCs w:val="28"/>
+        </w:rPr>
+        <w:t>интенсивности вертикального давления от собственного веса грунта в</w:t>
+      </w:r>
+      <w:r>
+        <w:rPr>
+          <w:rFonts w:ascii="Times New Roman" w:hAnsi="Times New Roman" w:cs="Times New Roman"/>
+          <w:sz w:val="28"/>
+          <w:szCs w:val="28"/>
+        </w:rPr>
+        <w:t xml:space="preserve"> </w:t>
+      </w:r>
+      <w:r>
+        <w:rPr>
+          <w:rFonts w:ascii="Times New Roman" w:hAnsi="Times New Roman" w:cs="Times New Roman"/>
+          <w:sz w:val="28"/>
+          <w:szCs w:val="28"/>
+        </w:rPr>
+        <w:t xml:space="preserve">контуре </w:t>
+      </w:r>
+      <m:oMath>
+        <m:r>
+          <w:rPr>
+            <w:rFonts w:ascii="Cambria Math" w:hAnsi="Cambria Math" w:cs="Times New Roman"/>
+            <w:sz w:val="28"/>
+            <w:szCs w:val="28"/>
+          </w:rPr>
+          <m:t>abc</m:t>
+        </m:r>
+      </m:oMath>
+      <w:r>
+        <w:rPr>
+          <w:rFonts w:ascii="Times New Roman" w:eastAsiaTheme="minorEastAsia" w:hAnsi="Times New Roman" w:cs="Times New Roman"/>
+          <w:sz w:val="28"/>
+          <w:szCs w:val="28"/>
+        </w:rPr>
+        <w:t xml:space="preserve"> </w:t>
+      </w:r>
+      <m:oMath>
+        <m:sSubSup>
+          <m:sSubSupPr>
+            <m:ctrlPr>
+              <w:rPr>
+                <w:rFonts w:ascii="Cambria Math" w:eastAsiaTheme="minorEastAsia" w:hAnsi="Cambria Math" w:cs="Times New Roman"/>
+                <w:i/>
+                <w:sz w:val="28"/>
+                <w:szCs w:val="28"/>
+              </w:rPr>
+            </m:ctrlPr>
+          </m:sSubSupPr>
+          <m:e>
+            <m:r>
+              <w:rPr>
+                <w:rFonts w:ascii="Cambria Math" w:eastAsiaTheme="minorEastAsia" w:hAnsi="Cambria Math" w:cs="Times New Roman"/>
+                <w:sz w:val="28"/>
+                <w:szCs w:val="28"/>
+              </w:rPr>
+              <m:t>p</m:t>
+            </m:r>
+          </m:e>
+          <m:sub>
+            <m:r>
+              <w:rPr>
+                <w:rFonts w:ascii="Cambria Math" w:eastAsiaTheme="minorEastAsia" w:hAnsi="Cambria Math" w:cs="Times New Roman"/>
+                <w:sz w:val="28"/>
+                <w:szCs w:val="28"/>
+              </w:rPr>
+              <m:t>vγ</m:t>
+            </m:r>
+          </m:sub>
+          <m:sup>
+            <m:r>
+              <w:rPr>
+                <w:rFonts w:ascii="Cambria Math" w:eastAsiaTheme="minorEastAsia" w:hAnsi="Cambria Math" w:cs="Times New Roman"/>
+                <w:sz w:val="28"/>
+                <w:szCs w:val="28"/>
+              </w:rPr>
+              <m:t>'</m:t>
+            </m:r>
+          </m:sup>
+        </m:sSubSup>
+      </m:oMath>
+      <w:r>
+        <w:rPr>
+          <w:rFonts w:ascii="Times New Roman" w:hAnsi="Times New Roman" w:cs="Times New Roman"/>
           <w:i/>
+          <w:iCs/>
+          <w:sz w:val="28"/>
+          <w:szCs w:val="28"/>
+        </w:rPr>
+        <w:t xml:space="preserve"> </w:t>
+      </w:r>
+      <w:r>
+        <w:rPr>
+          <w:rFonts w:ascii="Times New Roman" w:hAnsi="Times New Roman" w:cs="Times New Roman"/>
+          <w:sz w:val="28"/>
+          <w:szCs w:val="28"/>
+        </w:rPr>
+        <w:t>и</w:t>
+      </w:r>
+      <w:r>
+        <w:rPr>
+          <w:rFonts w:ascii="Times New Roman" w:hAnsi="Times New Roman" w:cs="Times New Roman"/>
+          <w:sz w:val="28"/>
+          <w:szCs w:val="28"/>
+        </w:rPr>
+        <w:t xml:space="preserve"> </w:t>
+      </w:r>
+      <w:r>
+        <w:rPr>
+          <w:rFonts w:ascii="Times New Roman" w:hAnsi="Times New Roman" w:cs="Times New Roman"/>
+          <w:sz w:val="28"/>
+          <w:szCs w:val="28"/>
+        </w:rPr>
+        <w:t xml:space="preserve">над передней консолью </w:t>
+      </w:r>
+      <m:oMath>
+        <m:sSubSup>
+          <m:sSubSupPr>
+            <m:ctrlPr>
+              <w:rPr>
+                <w:rFonts w:ascii="Cambria Math" w:eastAsiaTheme="minorEastAsia" w:hAnsi="Cambria Math" w:cs="Times New Roman"/>
+                <w:i/>
+                <w:sz w:val="28"/>
+                <w:szCs w:val="28"/>
+              </w:rPr>
+            </m:ctrlPr>
+          </m:sSubSupPr>
+          <m:e>
+            <m:r>
+              <w:rPr>
+                <w:rFonts w:ascii="Cambria Math" w:eastAsiaTheme="minorEastAsia" w:hAnsi="Cambria Math" w:cs="Times New Roman"/>
+                <w:sz w:val="28"/>
+                <w:szCs w:val="28"/>
+              </w:rPr>
+              <m:t>p</m:t>
+            </m:r>
+          </m:e>
+          <m:sub>
+            <m:r>
+              <w:rPr>
+                <w:rFonts w:ascii="Cambria Math" w:eastAsiaTheme="minorEastAsia" w:hAnsi="Cambria Math" w:cs="Times New Roman"/>
+                <w:sz w:val="28"/>
+                <w:szCs w:val="28"/>
+              </w:rPr>
+              <m:t>vγ</m:t>
+            </m:r>
+          </m:sub>
+          <m:sup>
+            <m:r>
+              <w:rPr>
+                <w:rFonts w:ascii="Cambria Math" w:eastAsiaTheme="minorEastAsia" w:hAnsi="Cambria Math" w:cs="Times New Roman"/>
+                <w:sz w:val="28"/>
+                <w:szCs w:val="28"/>
+              </w:rPr>
+              <m:t>''</m:t>
+            </m:r>
+          </m:sup>
+        </m:sSubSup>
+      </m:oMath>
+      <w:r>
+        <w:rPr>
+          <w:rFonts w:ascii="Times New Roman" w:hAnsi="Times New Roman" w:cs="Times New Roman"/>
+          <w:sz w:val="28"/>
+          <w:szCs w:val="28"/>
+        </w:rPr>
+        <w:t xml:space="preserve"> – по </w:t>
+      </w:r>
+      <w:r>
+        <w:rPr>
+          <w:rFonts w:ascii="Times New Roman" w:hAnsi="Times New Roman" w:cs="Times New Roman"/>
+          <w:sz w:val="28"/>
+          <w:szCs w:val="28"/>
+        </w:rPr>
+        <w:t xml:space="preserve">[1, </w:t>
+      </w:r>
+      <w:r>
+        <w:rPr>
+          <w:rFonts w:ascii="Times New Roman" w:hAnsi="Times New Roman" w:cs="Times New Roman"/>
+          <w:sz w:val="28"/>
+          <w:szCs w:val="28"/>
+        </w:rPr>
+        <w:t>формулы (4</w:t>
+      </w:r>
+      <w:r>
+        <w:rPr>
+          <w:rFonts w:ascii="Times New Roman" w:hAnsi="Times New Roman" w:cs="Times New Roman"/>
+          <w:sz w:val="28"/>
+          <w:szCs w:val="28"/>
+        </w:rPr>
+        <w:t>2</w:t>
+      </w:r>
+      <w:r>
+        <w:rPr>
+          <w:rFonts w:ascii="Times New Roman" w:hAnsi="Times New Roman" w:cs="Times New Roman"/>
+          <w:sz w:val="28"/>
+          <w:szCs w:val="28"/>
+        </w:rPr>
+        <w:t>), (4</w:t>
+      </w:r>
+      <w:r>
+        <w:rPr>
+          <w:rFonts w:ascii="Times New Roman" w:hAnsi="Times New Roman" w:cs="Times New Roman"/>
+          <w:sz w:val="28"/>
+          <w:szCs w:val="28"/>
+        </w:rPr>
+        <w:t>3</w:t>
+      </w:r>
+      <w:r>
+        <w:rPr>
+          <w:rFonts w:ascii="Times New Roman" w:hAnsi="Times New Roman" w:cs="Times New Roman"/>
+          <w:sz w:val="28"/>
+          <w:szCs w:val="28"/>
+        </w:rPr>
+        <w:t>)</w:t>
+      </w:r>
+      <w:r>
+        <w:rPr>
+          <w:rFonts w:ascii="Times New Roman" w:hAnsi="Times New Roman" w:cs="Times New Roman"/>
+          <w:sz w:val="28"/>
+          <w:szCs w:val="28"/>
+        </w:rPr>
+        <w:t>]</w:t>
+      </w:r>
+      <w:r>
+        <w:rPr>
+          <w:rFonts w:ascii="Times New Roman" w:hAnsi="Times New Roman" w:cs="Times New Roman"/>
+          <w:sz w:val="28"/>
+          <w:szCs w:val="28"/>
+        </w:rPr>
+        <w:t>:</w:t>
+      </w:r>
+    </w:p>
+    <w:p>
+      <w:pPr>
+        <w:autoSpaceDE w:val="0"/>
+        <w:autoSpaceDN w:val="0"/>
+        <w:adjustRightInd w:val="0"/>
+        <w:spacing w:before="120" w:after="120" w:line="240" w:lineRule="auto"/>
+        <w:jc w:val="center"/>
+        <w:rPr>
+          <w:rFonts w:ascii="Times New Roman" w:eastAsiaTheme="minorEastAsia" w:hAnsi="Times New Roman" w:cs="Times New Roman"/>
+          <w:sz w:val="28"/>
+          <w:szCs w:val="28"/>
+        </w:rPr>
+      </w:pPr>
+      <m:oMath>
+        <m:sSubSup>
+          <m:sSubSupPr>
+            <m:ctrlPr>
+              <w:rPr>
+                <w:rFonts w:ascii="Cambria Math" w:eastAsiaTheme="minorEastAsia" w:hAnsi="Cambria Math" w:cs="Times New Roman"/>
+                <w:i/>
+                <w:sz w:val="28"/>
+                <w:szCs w:val="28"/>
+              </w:rPr>
+            </m:ctrlPr>
+          </m:sSubSupPr>
+          <m:e>
+            <m:r>
+              <w:rPr>
+                <w:rFonts w:ascii="Cambria Math" w:eastAsiaTheme="minorEastAsia" w:hAnsi="Cambria Math" w:cs="Times New Roman"/>
+                <w:sz w:val="28"/>
+                <w:szCs w:val="28"/>
+              </w:rPr>
+              <m:t>p</m:t>
+            </m:r>
+          </m:e>
+          <m:sub>
+            <m:r>
+              <w:rPr>
+                <w:rFonts w:ascii="Cambria Math" w:eastAsiaTheme="minorEastAsia" w:hAnsi="Cambria Math" w:cs="Times New Roman"/>
+                <w:sz w:val="28"/>
+                <w:szCs w:val="28"/>
+              </w:rPr>
+              <m:t>vγ</m:t>
+            </m:r>
+          </m:sub>
+          <m:sup>
+            <m:r>
+              <w:rPr>
+                <w:rFonts w:ascii="Cambria Math" w:eastAsiaTheme="minorEastAsia" w:hAnsi="Cambria Math" w:cs="Times New Roman"/>
+                <w:sz w:val="28"/>
+                <w:szCs w:val="28"/>
+              </w:rPr>
+              <m:t>'</m:t>
+            </m:r>
+          </m:sup>
+        </m:sSubSup>
+        <m:r>
+          <w:rPr>
+            <w:rFonts w:ascii="Cambria Math" w:eastAsiaTheme="minorEastAsia" w:hAnsi="Cambria Math" w:cs="Times New Roman"/>
+            <w:sz w:val="28"/>
+            <w:szCs w:val="28"/>
+          </w:rPr>
+          <m:t>=</m:t>
+        </m:r>
+        <m:sSubSup>
+          <m:sSubSupPr>
+            <m:ctrlPr>
+              <w:rPr>
+                <w:rFonts w:ascii="Cambria Math" w:eastAsiaTheme="minorEastAsia" w:hAnsi="Cambria Math" w:cs="Times New Roman"/>
+                <w:i/>
+                <w:sz w:val="28"/>
+                <w:szCs w:val="28"/>
+              </w:rPr>
+            </m:ctrlPr>
+          </m:sSubSupPr>
+          <m:e>
+            <m:r>
+              <w:rPr>
+                <w:rFonts w:ascii="Cambria Math" w:eastAsiaTheme="minorEastAsia" w:hAnsi="Cambria Math" w:cs="Times New Roman"/>
+                <w:sz w:val="28"/>
+                <w:szCs w:val="28"/>
+              </w:rPr>
+              <m:t>γ</m:t>
+            </m:r>
+          </m:e>
+          <m:sub>
+            <m:r>
+              <w:rPr>
+                <w:rFonts w:ascii="Cambria Math" w:eastAsiaTheme="minorEastAsia" w:hAnsi="Cambria Math" w:cs="Times New Roman"/>
+                <w:sz w:val="28"/>
+                <w:szCs w:val="28"/>
+                <w:lang w:val="en-US"/>
+              </w:rPr>
+              <m:t>I</m:t>
+            </m:r>
+          </m:sub>
+          <m:sup>
+            <m:r>
+              <w:rPr>
+                <w:rFonts w:ascii="Cambria Math" w:eastAsiaTheme="minorEastAsia" w:hAnsi="Cambria Math" w:cs="Times New Roman"/>
+                <w:sz w:val="28"/>
+                <w:szCs w:val="28"/>
+              </w:rPr>
+              <m:t>'</m:t>
+            </m:r>
+          </m:sup>
+        </m:sSubSup>
+        <m:sSub>
+          <m:sSubPr>
+            <m:ctrlPr>
+              <w:rPr>
+                <w:rFonts w:ascii="Cambria Math" w:eastAsiaTheme="minorEastAsia" w:hAnsi="Cambria Math" w:cs="Times New Roman"/>
+                <w:i/>
+                <w:sz w:val="28"/>
+                <w:szCs w:val="28"/>
+              </w:rPr>
+            </m:ctrlPr>
+          </m:sSubPr>
+          <m:e>
+            <m:r>
+              <w:rPr>
+                <w:rFonts w:ascii="Cambria Math" w:eastAsiaTheme="minorEastAsia" w:hAnsi="Cambria Math" w:cs="Times New Roman"/>
+                <w:sz w:val="28"/>
+                <w:szCs w:val="28"/>
+              </w:rPr>
+              <m:t>γ</m:t>
+            </m:r>
+          </m:e>
+          <m:sub>
+            <m:r>
+              <w:rPr>
+                <w:rFonts w:ascii="Cambria Math" w:eastAsiaTheme="minorEastAsia" w:hAnsi="Cambria Math" w:cs="Times New Roman"/>
+                <w:sz w:val="28"/>
+                <w:szCs w:val="28"/>
+              </w:rPr>
+              <m:t>f</m:t>
+            </m:r>
+          </m:sub>
+        </m:sSub>
+        <m:r>
+          <w:rPr>
+            <w:rFonts w:ascii="Cambria Math" w:eastAsiaTheme="minorEastAsia" w:hAnsi="Cambria Math" w:cs="Times New Roman"/>
+            <w:sz w:val="28"/>
+            <w:szCs w:val="28"/>
+          </w:rPr>
+          <m:t>h=18,155∙1,2∙6,7=145,966 кПа</m:t>
+        </m:r>
+      </m:oMath>
+      <w:r>
+        <w:rPr>
+          <w:rFonts w:ascii="Times New Roman" w:eastAsiaTheme="minorEastAsia" w:hAnsi="Times New Roman" w:cs="Times New Roman"/>
+          <w:sz w:val="28"/>
+          <w:szCs w:val="28"/>
+        </w:rPr>
+        <w:t>;</w:t>
+      </w:r>
+    </w:p>
+    <w:p>
+      <w:pPr>
+        <w:autoSpaceDE w:val="0"/>
+        <w:autoSpaceDN w:val="0"/>
+        <w:adjustRightInd w:val="0"/>
+        <w:spacing w:before="120" w:after="120" w:line="240" w:lineRule="auto"/>
+        <w:jc w:val="center"/>
+        <w:rPr>
+          <w:rFonts w:ascii="Times New Roman" w:eastAsiaTheme="minorEastAsia" w:hAnsi="Times New Roman" w:cs="Times New Roman"/>
+          <w:sz w:val="28"/>
+          <w:szCs w:val="28"/>
+        </w:rPr>
+      </w:pPr>
+      <m:oMath>
+        <m:sSubSup>
+          <m:sSubSupPr>
+            <m:ctrlPr>
+              <w:rPr>
+                <w:rFonts w:ascii="Cambria Math" w:eastAsiaTheme="minorEastAsia" w:hAnsi="Cambria Math" w:cs="Times New Roman"/>
+                <w:i/>
+                <w:sz w:val="28"/>
+                <w:szCs w:val="28"/>
+              </w:rPr>
+            </m:ctrlPr>
+          </m:sSubSupPr>
+          <m:e>
+            <m:r>
+              <w:rPr>
+                <w:rFonts w:ascii="Cambria Math" w:eastAsiaTheme="minorEastAsia" w:hAnsi="Cambria Math" w:cs="Times New Roman"/>
+                <w:sz w:val="28"/>
+                <w:szCs w:val="28"/>
+              </w:rPr>
+              <m:t>p</m:t>
+            </m:r>
+          </m:e>
+          <m:sub>
+            <m:r>
+              <w:rPr>
+                <w:rFonts w:ascii="Cambria Math" w:eastAsiaTheme="minorEastAsia" w:hAnsi="Cambria Math" w:cs="Times New Roman"/>
+                <w:sz w:val="28"/>
+                <w:szCs w:val="28"/>
+              </w:rPr>
+              <m:t>vγ</m:t>
+            </m:r>
+          </m:sub>
+          <m:sup>
+            <m:r>
+              <w:rPr>
+                <w:rFonts w:ascii="Cambria Math" w:eastAsiaTheme="minorEastAsia" w:hAnsi="Cambria Math" w:cs="Times New Roman"/>
+                <w:sz w:val="28"/>
+                <w:szCs w:val="28"/>
+              </w:rPr>
+              <m:t>''</m:t>
+            </m:r>
+          </m:sup>
+        </m:sSubSup>
+        <m:r>
+          <w:rPr>
+            <w:rFonts w:ascii="Cambria Math" w:eastAsiaTheme="minorEastAsia" w:hAnsi="Cambria Math" w:cs="Times New Roman"/>
+            <w:sz w:val="28"/>
+            <w:szCs w:val="28"/>
+          </w:rPr>
+          <m:t>=</m:t>
+        </m:r>
+        <m:sSubSup>
+          <m:sSubSupPr>
+            <m:ctrlPr>
+              <w:rPr>
+                <w:rFonts w:ascii="Cambria Math" w:eastAsiaTheme="minorEastAsia" w:hAnsi="Cambria Math" w:cs="Times New Roman"/>
+                <w:i/>
+                <w:sz w:val="28"/>
+                <w:szCs w:val="28"/>
+              </w:rPr>
+            </m:ctrlPr>
+          </m:sSubSupPr>
+          <m:e>
+            <m:r>
+              <w:rPr>
+                <w:rFonts w:ascii="Cambria Math" w:eastAsiaTheme="minorEastAsia" w:hAnsi="Cambria Math" w:cs="Times New Roman"/>
+                <w:sz w:val="28"/>
+                <w:szCs w:val="28"/>
+              </w:rPr>
+              <m:t>γ</m:t>
+            </m:r>
+          </m:e>
+          <m:sub>
+            <m:r>
+              <w:rPr>
+                <w:rFonts w:ascii="Cambria Math" w:eastAsiaTheme="minorEastAsia" w:hAnsi="Cambria Math" w:cs="Times New Roman"/>
+                <w:sz w:val="28"/>
+                <w:szCs w:val="28"/>
+                <w:lang w:val="en-US"/>
+              </w:rPr>
+              <m:t>I</m:t>
+            </m:r>
+          </m:sub>
+          <m:sup>
+            <m:r>
+              <w:rPr>
+                <w:rFonts w:ascii="Cambria Math" w:eastAsiaTheme="minorEastAsia" w:hAnsi="Cambria Math" w:cs="Times New Roman"/>
+                <w:sz w:val="28"/>
+                <w:szCs w:val="28"/>
+              </w:rPr>
+              <m:t>''</m:t>
+            </m:r>
+          </m:sup>
+        </m:sSubSup>
+        <m:sSub>
+          <m:sSubPr>
+            <m:ctrlPr>
+              <w:rPr>
+                <w:rFonts w:ascii="Cambria Math" w:eastAsiaTheme="minorEastAsia" w:hAnsi="Cambria Math" w:cs="Times New Roman"/>
+                <w:i/>
+                <w:sz w:val="28"/>
+                <w:szCs w:val="28"/>
+              </w:rPr>
+            </m:ctrlPr>
+          </m:sSubPr>
+          <m:e>
+            <m:r>
+              <w:rPr>
+                <w:rFonts w:ascii="Cambria Math" w:eastAsiaTheme="minorEastAsia" w:hAnsi="Cambria Math" w:cs="Times New Roman"/>
+                <w:sz w:val="28"/>
+                <w:szCs w:val="28"/>
+              </w:rPr>
+              <m:t>γ</m:t>
+            </m:r>
+          </m:e>
+          <m:sub>
+            <m:r>
+              <w:rPr>
+                <w:rFonts w:ascii="Cambria Math" w:eastAsiaTheme="minorEastAsia" w:hAnsi="Cambria Math" w:cs="Times New Roman"/>
+                <w:sz w:val="28"/>
+                <w:szCs w:val="28"/>
+              </w:rPr>
+              <m:t>f</m:t>
+            </m:r>
+          </m:sub>
+        </m:sSub>
+        <m:r>
+          <w:rPr>
+            <w:rFonts w:ascii="Cambria Math" w:eastAsiaTheme="minorEastAsia" w:hAnsi="Cambria Math" w:cs="Times New Roman"/>
+            <w:sz w:val="28"/>
+            <w:szCs w:val="28"/>
+          </w:rPr>
+          <m:t>d=18,155∙1,2∙1,7=37,036 кПа</m:t>
+        </m:r>
+      </m:oMath>
+      <w:r>
+        <w:rPr>
+          <w:rFonts w:ascii="Times New Roman" w:eastAsiaTheme="minorEastAsia" w:hAnsi="Times New Roman" w:cs="Times New Roman"/>
+          <w:sz w:val="28"/>
+          <w:szCs w:val="28"/>
+        </w:rPr>
+        <w:t>.</w:t>
+      </w:r>
+    </w:p>
+    <w:p>
+      <w:pPr>
+        <w:autoSpaceDE w:val="0"/>
+        <w:autoSpaceDN w:val="0"/>
+        <w:adjustRightInd w:val="0"/>
+        <w:spacing w:after="0" w:line="240" w:lineRule="auto"/>
+        <w:jc w:val="both"/>
+        <w:rPr>
+          <w:rFonts w:ascii="Times New Roman" w:hAnsi="Times New Roman" w:cs="Times New Roman"/>
+          <w:sz w:val="28"/>
+          <w:szCs w:val="28"/>
+        </w:rPr>
+      </w:pPr>
+      <w:r>
+        <w:rPr>
+          <w:rFonts w:ascii="Times New Roman" w:hAnsi="Times New Roman" w:cs="Times New Roman"/>
+          <w:sz w:val="28"/>
+          <w:szCs w:val="28"/>
+        </w:rPr>
+        <w:t xml:space="preserve">   </w:t>
+      </w:r>
+      <w:r>
+        <w:rPr>
+          <w:rFonts w:ascii="Times New Roman" w:hAnsi="Times New Roman" w:cs="Times New Roman"/>
+          <w:sz w:val="28"/>
+          <w:szCs w:val="28"/>
+        </w:rPr>
+        <w:t>При приложении временной нагрузки ко всей поверхности (на</w:t>
+      </w:r>
+      <w:r>
+        <w:rPr>
+          <w:rFonts w:ascii="Times New Roman" w:hAnsi="Times New Roman" w:cs="Times New Roman"/>
+          <w:sz w:val="28"/>
+          <w:szCs w:val="28"/>
+        </w:rPr>
+        <w:t xml:space="preserve"> </w:t>
+      </w:r>
+      <w:r>
+        <w:rPr>
+          <w:rFonts w:ascii="Times New Roman" w:hAnsi="Times New Roman" w:cs="Times New Roman"/>
+          <w:sz w:val="28"/>
+          <w:szCs w:val="28"/>
+        </w:rPr>
+        <w:t xml:space="preserve">рис. </w:t>
+      </w:r>
+      <w:r>
+        <w:rPr>
+          <w:rFonts w:ascii="Times New Roman" w:hAnsi="Times New Roman" w:cs="Times New Roman"/>
+          <w:sz w:val="28"/>
+          <w:szCs w:val="28"/>
+        </w:rPr>
+        <w:t>6</w:t>
+      </w:r>
+      <w:r>
+        <w:rPr>
+          <w:rFonts w:ascii="Times New Roman" w:hAnsi="Times New Roman" w:cs="Times New Roman"/>
+          <w:sz w:val="28"/>
+          <w:szCs w:val="28"/>
+        </w:rPr>
+        <w:t>:</w:t>
+      </w:r>
+      <w:r>
+        <w:rPr>
+          <w:rFonts w:ascii="Times New Roman" w:hAnsi="Times New Roman" w:cs="Times New Roman"/>
+          <w:i/>
+          <w:iCs/>
+          <w:sz w:val="28"/>
+          <w:szCs w:val="28"/>
+        </w:rPr>
+        <w:t xml:space="preserve"> </w:t>
+      </w:r>
+      <m:oMath>
+        <m:r>
+          <w:rPr>
+            <w:rFonts w:ascii="Cambria Math" w:hAnsi="Cambria Math" w:cs="Times New Roman"/>
+            <w:sz w:val="28"/>
+            <w:szCs w:val="28"/>
+          </w:rPr>
+          <m:t>a=</m:t>
+        </m:r>
+        <m:r>
+          <w:rPr>
+            <w:rFonts w:ascii="Cambria Math" w:eastAsiaTheme="minorEastAsia" w:hAnsi="Cambria Math" w:cs="Times New Roman"/>
+            <w:sz w:val="28"/>
+            <w:szCs w:val="28"/>
+          </w:rPr>
+          <m:t>0</m:t>
+        </m:r>
+      </m:oMath>
+      <w:r>
+        <w:rPr>
+          <w:rFonts w:ascii="Times New Roman" w:hAnsi="Times New Roman" w:cs="Times New Roman"/>
+          <w:sz w:val="28"/>
+          <w:szCs w:val="28"/>
+        </w:rPr>
+        <w:t xml:space="preserve">; </w:t>
+      </w:r>
+      <m:oMath>
+        <m:sSub>
+          <m:sSubPr>
+            <m:ctrlPr>
+              <w:rPr>
+                <w:rFonts w:ascii="Cambria Math" w:hAnsi="Cambria Math" w:cs="Times New Roman"/>
+                <w:i/>
+                <w:sz w:val="28"/>
+                <w:szCs w:val="28"/>
+              </w:rPr>
+            </m:ctrlPr>
+          </m:sSubPr>
+          <m:e>
+            <m:r>
+              <w:rPr>
+                <w:rFonts w:ascii="Cambria Math" w:hAnsi="Cambria Math" w:cs="Times New Roman"/>
+                <w:sz w:val="28"/>
+                <w:szCs w:val="28"/>
+              </w:rPr>
+              <m:t>b</m:t>
+            </m:r>
+          </m:e>
+          <m:sub>
+            <m:r>
+              <w:rPr>
+                <w:rFonts w:ascii="Cambria Math" w:hAnsi="Cambria Math" w:cs="Times New Roman"/>
+                <w:sz w:val="28"/>
+                <w:szCs w:val="28"/>
+              </w:rPr>
+              <m:t>0</m:t>
+            </m:r>
+          </m:sub>
+        </m:sSub>
+      </m:oMath>
+      <w:r>
+        <w:rPr>
+          <w:rFonts w:ascii="Times New Roman" w:hAnsi="Times New Roman" w:cs="Times New Roman"/>
+          <w:i/>
+          <w:iCs/>
+          <w:sz w:val="28"/>
+          <w:szCs w:val="28"/>
+        </w:rPr>
+        <w:t xml:space="preserve"> </w:t>
+      </w:r>
+      <w:r>
+        <w:rPr>
+          <w:rFonts w:ascii="Times New Roman" w:hAnsi="Times New Roman" w:cs="Times New Roman"/>
+          <w:sz w:val="28"/>
+          <w:szCs w:val="28"/>
+        </w:rPr>
+        <w:t>– не ограничено) равнодействующая всех усилий</w:t>
+      </w:r>
+      <w:r>
+        <w:rPr>
+          <w:rFonts w:ascii="Times New Roman" w:hAnsi="Times New Roman" w:cs="Times New Roman"/>
+          <w:sz w:val="28"/>
+          <w:szCs w:val="28"/>
+        </w:rPr>
+        <w:t xml:space="preserve"> </w:t>
+      </w:r>
+      <w:r>
+        <w:rPr>
+          <w:rFonts w:ascii="Times New Roman" w:hAnsi="Times New Roman" w:cs="Times New Roman"/>
+          <w:sz w:val="28"/>
+          <w:szCs w:val="28"/>
+        </w:rPr>
+        <w:t>определяется по формуле:</w:t>
+      </w:r>
+    </w:p>
+    <w:p>
+      <w:pPr>
+        <w:autoSpaceDE w:val="0"/>
+        <w:autoSpaceDN w:val="0"/>
+        <w:adjustRightInd w:val="0"/>
+        <w:spacing w:before="120" w:after="120" w:line="240" w:lineRule="auto"/>
+        <w:rPr>
+          <w:rFonts w:ascii="Times New Roman" w:eastAsiaTheme="minorEastAsia" w:hAnsi="Times New Roman" w:cs="Times New Roman"/>
+          <w:sz w:val="28"/>
+          <w:szCs w:val="28"/>
+        </w:rPr>
+      </w:pPr>
+      <m:oMathPara>
+        <m:oMathParaPr>
+          <m:jc m:val="center"/>
+        </m:oMathParaPr>
+        <m:oMath>
+          <m:r>
+            <w:rPr>
+              <w:rFonts w:ascii="Cambria Math" w:eastAsiaTheme="minorEastAsia" w:hAnsi="Cambria Math" w:cs="Times New Roman"/>
+              <w:sz w:val="28"/>
+              <w:szCs w:val="28"/>
+            </w:rPr>
+            <m:t>N=</m:t>
+          </m:r>
+          <m:sSub>
+            <m:sSubPr>
+              <m:ctrlPr>
+                <w:rPr>
+                  <w:rFonts w:ascii="Cambria Math" w:hAnsi="Cambria Math" w:cs="Times New Roman"/>
+                  <w:i/>
+                  <w:sz w:val="28"/>
+                  <w:szCs w:val="28"/>
+                </w:rPr>
+              </m:ctrlPr>
+            </m:sSubPr>
+            <m:e>
+              <m:r>
+                <w:rPr>
+                  <w:rFonts w:ascii="Cambria Math" w:hAnsi="Cambria Math" w:cs="Times New Roman"/>
+                  <w:sz w:val="28"/>
+                  <w:szCs w:val="28"/>
+                </w:rPr>
+                <m:t>p</m:t>
+              </m:r>
+            </m:e>
+            <m:sub>
+              <m:r>
+                <w:rPr>
+                  <w:rFonts w:ascii="Cambria Math" w:hAnsi="Cambria Math" w:cs="Times New Roman"/>
+                  <w:sz w:val="28"/>
+                  <w:szCs w:val="28"/>
+                  <w:lang w:val="en-US"/>
+                </w:rPr>
+                <m:t>v</m:t>
+              </m:r>
+              <m:r>
+                <w:rPr>
+                  <w:rFonts w:ascii="Cambria Math" w:hAnsi="Cambria Math" w:cs="Times New Roman"/>
+                  <w:sz w:val="28"/>
+                  <w:szCs w:val="28"/>
+                </w:rPr>
+                <m:t>q</m:t>
+              </m:r>
+            </m:sub>
+          </m:sSub>
+          <m:d>
+            <m:dPr>
+              <m:ctrlPr>
+                <w:rPr>
+                  <w:rFonts w:ascii="Cambria Math" w:hAnsi="Cambria Math" w:cs="Times New Roman"/>
+                  <w:i/>
+                  <w:sz w:val="28"/>
+                  <w:szCs w:val="28"/>
+                </w:rPr>
+              </m:ctrlPr>
+            </m:dPr>
+            <m:e>
+              <m:r>
+                <w:rPr>
+                  <w:rFonts w:ascii="Cambria Math" w:hAnsi="Cambria Math" w:cs="Times New Roman"/>
+                  <w:sz w:val="28"/>
+                  <w:szCs w:val="28"/>
+                </w:rPr>
+                <m:t>b-t</m:t>
+              </m:r>
+            </m:e>
+          </m:d>
+          <m:r>
+            <w:rPr>
+              <w:rFonts w:ascii="Cambria Math" w:hAnsi="Cambria Math" w:cs="Times New Roman"/>
+              <w:sz w:val="28"/>
+              <w:szCs w:val="28"/>
+            </w:rPr>
+            <m:t>+0,5</m:t>
+          </m:r>
+          <m:d>
+            <m:dPr>
+              <m:ctrlPr>
+                <w:rPr>
+                  <w:rFonts w:ascii="Cambria Math" w:hAnsi="Cambria Math" w:cs="Times New Roman"/>
+                  <w:i/>
+                  <w:sz w:val="28"/>
+                  <w:szCs w:val="28"/>
+                </w:rPr>
+              </m:ctrlPr>
+            </m:dPr>
+            <m:e>
+              <m:sSub>
+                <m:sSubPr>
+                  <m:ctrlPr>
+                    <w:rPr>
+                      <w:rFonts w:ascii="Cambria Math" w:hAnsi="Cambria Math" w:cs="Times New Roman"/>
+                      <w:i/>
+                      <w:sz w:val="28"/>
+                      <w:szCs w:val="28"/>
+                    </w:rPr>
+                  </m:ctrlPr>
+                </m:sSubPr>
+                <m:e>
+                  <m:r>
+                    <w:rPr>
+                      <w:rFonts w:ascii="Cambria Math" w:hAnsi="Cambria Math" w:cs="Times New Roman"/>
+                      <w:sz w:val="28"/>
+                      <w:szCs w:val="28"/>
+                    </w:rPr>
+                    <m:t>p</m:t>
+                  </m:r>
+                </m:e>
+                <m:sub>
+                  <m:r>
+                    <w:rPr>
+                      <w:rFonts w:ascii="Cambria Math" w:hAnsi="Cambria Math" w:cs="Times New Roman"/>
+                      <w:sz w:val="28"/>
+                      <w:szCs w:val="28"/>
+                      <w:lang w:val="en-US"/>
+                    </w:rPr>
+                    <m:t>v</m:t>
+                  </m:r>
+                  <m:r>
+                    <w:rPr>
+                      <w:rFonts w:ascii="Cambria Math" w:hAnsi="Cambria Math" w:cs="Times New Roman"/>
+                      <w:sz w:val="28"/>
+                      <w:szCs w:val="28"/>
+                    </w:rPr>
+                    <m:t>γ</m:t>
+                  </m:r>
+                </m:sub>
+              </m:sSub>
+              <m:r>
+                <w:rPr>
+                  <w:rFonts w:ascii="Cambria Math" w:hAnsi="Cambria Math" w:cs="Times New Roman"/>
+                  <w:sz w:val="28"/>
+                  <w:szCs w:val="28"/>
+                </w:rPr>
+                <m:t>+</m:t>
+              </m:r>
+              <m:sSubSup>
+                <m:sSubSupPr>
+                  <m:ctrlPr>
+                    <w:rPr>
+                      <w:rFonts w:ascii="Cambria Math" w:eastAsiaTheme="minorEastAsia" w:hAnsi="Cambria Math" w:cs="Times New Roman"/>
+                      <w:i/>
+                      <w:sz w:val="28"/>
+                      <w:szCs w:val="28"/>
+                    </w:rPr>
+                  </m:ctrlPr>
+                </m:sSubSupPr>
+                <m:e>
+                  <m:r>
+                    <w:rPr>
+                      <w:rFonts w:ascii="Cambria Math" w:eastAsiaTheme="minorEastAsia" w:hAnsi="Cambria Math" w:cs="Times New Roman"/>
+                      <w:sz w:val="28"/>
+                      <w:szCs w:val="28"/>
+                    </w:rPr>
+                    <m:t>p</m:t>
+                  </m:r>
+                </m:e>
+                <m:sub>
+                  <m:r>
+                    <w:rPr>
+                      <w:rFonts w:ascii="Cambria Math" w:eastAsiaTheme="minorEastAsia" w:hAnsi="Cambria Math" w:cs="Times New Roman"/>
+                      <w:sz w:val="28"/>
+                      <w:szCs w:val="28"/>
+                    </w:rPr>
+                    <m:t>vγ</m:t>
+                  </m:r>
+                </m:sub>
+                <m:sup>
+                  <m:r>
+                    <w:rPr>
+                      <w:rFonts w:ascii="Cambria Math" w:eastAsiaTheme="minorEastAsia" w:hAnsi="Cambria Math" w:cs="Times New Roman"/>
+                      <w:sz w:val="28"/>
+                      <w:szCs w:val="28"/>
+                    </w:rPr>
+                    <m:t>'</m:t>
+                  </m:r>
+                </m:sup>
+              </m:sSubSup>
+            </m:e>
+          </m:d>
+          <m:d>
+            <m:dPr>
+              <m:ctrlPr>
+                <w:rPr>
+                  <w:rFonts w:ascii="Cambria Math" w:hAnsi="Cambria Math" w:cs="Times New Roman"/>
+                  <w:i/>
+                  <w:sz w:val="28"/>
+                  <w:szCs w:val="28"/>
+                </w:rPr>
+              </m:ctrlPr>
+            </m:dPr>
+            <m:e>
+              <m:r>
+                <w:rPr>
+                  <w:rFonts w:ascii="Cambria Math" w:hAnsi="Cambria Math" w:cs="Times New Roman"/>
+                  <w:sz w:val="28"/>
+                  <w:szCs w:val="28"/>
+                </w:rPr>
+                <m:t>b-t</m:t>
+              </m:r>
+            </m:e>
+          </m:d>
+          <m:r>
+            <w:rPr>
+              <w:rFonts w:ascii="Cambria Math" w:hAnsi="Cambria Math" w:cs="Times New Roman"/>
+              <w:sz w:val="28"/>
+              <w:szCs w:val="28"/>
+            </w:rPr>
+            <m:t>+</m:t>
+          </m:r>
+          <m:sSubSup>
+            <m:sSubSupPr>
+              <m:ctrlPr>
+                <w:rPr>
+                  <w:rFonts w:ascii="Cambria Math" w:eastAsiaTheme="minorEastAsia" w:hAnsi="Cambria Math" w:cs="Times New Roman"/>
+                  <w:i/>
+                  <w:sz w:val="28"/>
+                  <w:szCs w:val="28"/>
+                </w:rPr>
+              </m:ctrlPr>
+            </m:sSubSupPr>
+            <m:e>
+              <m:r>
+                <w:rPr>
+                  <w:rFonts w:ascii="Cambria Math" w:eastAsiaTheme="minorEastAsia" w:hAnsi="Cambria Math" w:cs="Times New Roman"/>
+                  <w:sz w:val="28"/>
+                  <w:szCs w:val="28"/>
+                </w:rPr>
+                <m:t>p</m:t>
+              </m:r>
+            </m:e>
+            <m:sub>
+              <m:r>
+                <w:rPr>
+                  <w:rFonts w:ascii="Cambria Math" w:eastAsiaTheme="minorEastAsia" w:hAnsi="Cambria Math" w:cs="Times New Roman"/>
+                  <w:sz w:val="28"/>
+                  <w:szCs w:val="28"/>
+                </w:rPr>
+                <m:t>vγ</m:t>
+              </m:r>
+            </m:sub>
+            <m:sup>
+              <m:r>
+                <w:rPr>
+                  <w:rFonts w:ascii="Cambria Math" w:eastAsiaTheme="minorEastAsia" w:hAnsi="Cambria Math" w:cs="Times New Roman"/>
+                  <w:sz w:val="28"/>
+                  <w:szCs w:val="28"/>
+                </w:rPr>
+                <m:t>''</m:t>
+              </m:r>
+            </m:sup>
+          </m:sSubSup>
+          <m:r>
+            <w:rPr>
+              <w:rFonts w:ascii="Cambria Math" w:eastAsiaTheme="minorEastAsia" w:hAnsi="Cambria Math" w:cs="Times New Roman"/>
+              <w:sz w:val="28"/>
+              <w:szCs w:val="28"/>
+            </w:rPr>
+            <m:t>t</m:t>
+          </m:r>
+          <m:r>
+            <w:rPr>
+              <w:rFonts w:ascii="Cambria Math" w:eastAsiaTheme="minorEastAsia" w:hAnsi="Cambria Math" w:cs="Times New Roman"/>
+              <w:sz w:val="28"/>
+              <w:szCs w:val="28"/>
+            </w:rPr>
+            <m:t>=</m:t>
+          </m:r>
+          <m:r>
+            <w:rPr>
+              <w:rFonts w:ascii="Cambria Math" w:eastAsiaTheme="minorEastAsia" w:hAnsi="Cambria Math" w:cs="Times New Roman"/>
+              <w:sz w:val="28"/>
+              <w:szCs w:val="28"/>
+            </w:rPr>
+            <m:t>=18,172</m:t>
+          </m:r>
+          <m:r>
+            <w:rPr>
+              <w:rFonts w:ascii="Cambria Math" w:eastAsiaTheme="minorEastAsia" w:hAnsi="Cambria Math" w:cs="Times New Roman"/>
+              <w:sz w:val="28"/>
+              <w:szCs w:val="28"/>
+            </w:rPr>
+            <m:t>∙</m:t>
+          </m:r>
+          <m:d>
+            <m:dPr>
+              <m:ctrlPr>
+                <w:rPr>
+                  <w:rFonts w:ascii="Cambria Math" w:eastAsiaTheme="minorEastAsia" w:hAnsi="Cambria Math" w:cs="Times New Roman"/>
+                  <w:i/>
+                  <w:sz w:val="28"/>
+                  <w:szCs w:val="28"/>
+                </w:rPr>
+              </m:ctrlPr>
+            </m:dPr>
+            <m:e>
+              <m:r>
+                <w:rPr>
+                  <w:rFonts w:ascii="Cambria Math" w:eastAsiaTheme="minorEastAsia" w:hAnsi="Cambria Math" w:cs="Times New Roman"/>
+                  <w:sz w:val="28"/>
+                  <w:szCs w:val="28"/>
+                </w:rPr>
+                <m:t>3,9-0,55</m:t>
+              </m:r>
+            </m:e>
+          </m:d>
+          <m:r>
+            <w:rPr>
+              <w:rFonts w:ascii="Cambria Math" w:eastAsiaTheme="minorEastAsia" w:hAnsi="Cambria Math" w:cs="Times New Roman"/>
+              <w:sz w:val="28"/>
+              <w:szCs w:val="28"/>
+            </w:rPr>
+            <m:t>+0,5∙</m:t>
+          </m:r>
+          <m:d>
+            <m:dPr>
+              <m:ctrlPr>
+                <w:rPr>
+                  <w:rFonts w:ascii="Cambria Math" w:eastAsiaTheme="minorEastAsia" w:hAnsi="Cambria Math" w:cs="Times New Roman"/>
+                  <w:i/>
+                  <w:sz w:val="28"/>
+                  <w:szCs w:val="28"/>
+                </w:rPr>
+              </m:ctrlPr>
+            </m:dPr>
+            <m:e>
+              <m:r>
+                <w:rPr>
+                  <w:rFonts w:ascii="Cambria Math" w:eastAsiaTheme="minorEastAsia" w:hAnsi="Cambria Math" w:cs="Times New Roman"/>
+                  <w:sz w:val="28"/>
+                  <w:szCs w:val="28"/>
+                </w:rPr>
+                <m:t>161,671+145,966</m:t>
+              </m:r>
+            </m:e>
+          </m:d>
+          <m:r>
+            <w:rPr>
+              <w:rFonts w:ascii="Cambria Math" w:eastAsiaTheme="minorEastAsia" w:hAnsi="Cambria Math" w:cs="Times New Roman"/>
+              <w:sz w:val="28"/>
+              <w:szCs w:val="28"/>
+            </w:rPr>
+            <m:t>∙</m:t>
+          </m:r>
+          <m:d>
+            <m:dPr>
+              <m:ctrlPr>
+                <w:rPr>
+                  <w:rFonts w:ascii="Cambria Math" w:eastAsiaTheme="minorEastAsia" w:hAnsi="Cambria Math" w:cs="Times New Roman"/>
+                  <w:i/>
+                  <w:sz w:val="28"/>
+                  <w:szCs w:val="28"/>
+                </w:rPr>
+              </m:ctrlPr>
+            </m:dPr>
+            <m:e>
+              <m:r>
+                <w:rPr>
+                  <w:rFonts w:ascii="Cambria Math" w:eastAsiaTheme="minorEastAsia" w:hAnsi="Cambria Math" w:cs="Times New Roman"/>
+                  <w:sz w:val="28"/>
+                  <w:szCs w:val="28"/>
+                </w:rPr>
+                <m:t>3,9-0,55</m:t>
+              </m:r>
+            </m:e>
+          </m:d>
+          <m:r>
+            <w:rPr>
+              <w:rFonts w:ascii="Cambria Math" w:eastAsiaTheme="minorEastAsia" w:hAnsi="Cambria Math" w:cs="Times New Roman"/>
+              <w:sz w:val="28"/>
+              <w:szCs w:val="28"/>
+            </w:rPr>
+            <m:t xml:space="preserve">+37,036∙0,55=596,538 </m:t>
+          </m:r>
+          <m:f>
+            <m:fPr>
+              <m:ctrlPr>
+                <w:rPr>
+                  <w:rFonts w:ascii="Cambria Math" w:eastAsiaTheme="minorEastAsia" w:hAnsi="Cambria Math" w:cs="Times New Roman"/>
+                  <w:i/>
+                  <w:sz w:val="28"/>
+                  <w:szCs w:val="28"/>
+                </w:rPr>
+              </m:ctrlPr>
+            </m:fPr>
+            <m:num>
+              <m:r>
+                <w:rPr>
+                  <w:rFonts w:ascii="Cambria Math" w:eastAsiaTheme="minorEastAsia" w:hAnsi="Cambria Math" w:cs="Times New Roman"/>
+                  <w:sz w:val="28"/>
+                  <w:szCs w:val="28"/>
+                </w:rPr>
+                <m:t>кН</m:t>
+              </m:r>
+            </m:num>
+            <m:den>
+              <m:r>
+                <w:rPr>
+                  <w:rFonts w:ascii="Cambria Math" w:eastAsiaTheme="minorEastAsia" w:hAnsi="Cambria Math" w:cs="Times New Roman"/>
+                  <w:sz w:val="28"/>
+                  <w:szCs w:val="28"/>
+                </w:rPr>
+                <m:t>м</m:t>
+              </m:r>
+            </m:den>
+          </m:f>
+          <m:r>
+            <w:rPr>
+              <w:rFonts w:ascii="Cambria Math" w:eastAsiaTheme="minorEastAsia" w:hAnsi="Cambria Math" w:cs="Times New Roman"/>
+              <w:sz w:val="28"/>
+              <w:szCs w:val="28"/>
+            </w:rPr>
+            <m:t>.</m:t>
+          </m:r>
+        </m:oMath>
+      </m:oMathPara>
+    </w:p>
+    <w:p>
+      <w:pPr>
+        <w:autoSpaceDE w:val="0"/>
+        <w:autoSpaceDN w:val="0"/>
+        <w:adjustRightInd w:val="0"/>
+        <w:spacing w:after="0" w:line="240" w:lineRule="auto"/>
+        <w:jc w:val="both"/>
+        <w:rPr>
+          <w:rFonts w:ascii="Times New Roman" w:hAnsi="Times New Roman" w:cs="Times New Roman"/>
+          <w:sz w:val="28"/>
+          <w:szCs w:val="28"/>
+        </w:rPr>
+      </w:pPr>
+      <w:r>
+        <w:rPr>
+          <w:rFonts w:ascii="Times New Roman" w:hAnsi="Times New Roman" w:cs="Times New Roman"/>
+          <w:sz w:val="28"/>
+          <w:szCs w:val="28"/>
+        </w:rPr>
+        <w:t xml:space="preserve">   </w:t>
+      </w:r>
+      <w:r>
+        <w:rPr>
+          <w:rFonts w:ascii="Times New Roman" w:hAnsi="Times New Roman" w:cs="Times New Roman"/>
+          <w:sz w:val="28"/>
+          <w:szCs w:val="28"/>
+        </w:rPr>
+        <w:t>Изгибающий момент, действующий по подошве фундаментной</w:t>
+      </w:r>
+      <w:r>
+        <w:rPr>
+          <w:rFonts w:ascii="Times New Roman" w:hAnsi="Times New Roman" w:cs="Times New Roman"/>
+          <w:sz w:val="28"/>
+          <w:szCs w:val="28"/>
+        </w:rPr>
+        <w:t xml:space="preserve"> </w:t>
+      </w:r>
+      <w:r>
+        <w:rPr>
+          <w:rFonts w:ascii="Times New Roman" w:hAnsi="Times New Roman" w:cs="Times New Roman"/>
+          <w:sz w:val="28"/>
+          <w:szCs w:val="28"/>
+        </w:rPr>
+        <w:t>плиты подпорной стены:</w:t>
+      </w:r>
+    </w:p>
+    <w:p>
+      <w:pPr>
+        <w:autoSpaceDE w:val="0"/>
+        <w:autoSpaceDN w:val="0"/>
+        <w:adjustRightInd w:val="0"/>
+        <w:spacing w:after="0" w:line="240" w:lineRule="auto"/>
+        <w:jc w:val="both"/>
+        <w:rPr>
+          <w:rFonts w:ascii="Times New Roman" w:eastAsiaTheme="minorEastAsia" w:hAnsi="Times New Roman" w:cs="Times New Roman"/>
+          <w:sz w:val="28"/>
+          <w:szCs w:val="28"/>
+        </w:rPr>
+      </w:pPr>
+      <m:oMathPara>
+        <m:oMath>
+          <m:r>
+            <w:rPr>
+              <w:rFonts w:ascii="Cambria Math" w:hAnsi="Cambria Math" w:cs="Times New Roman"/>
+              <w:sz w:val="28"/>
+              <w:szCs w:val="28"/>
+            </w:rPr>
+            <m:t>M=</m:t>
+          </m:r>
+          <m:f>
+            <m:fPr>
+              <m:ctrlPr>
+                <w:rPr>
+                  <w:rFonts w:ascii="Cambria Math" w:hAnsi="Cambria Math" w:cs="Times New Roman"/>
+                  <w:i/>
+                  <w:sz w:val="28"/>
+                  <w:szCs w:val="28"/>
+                </w:rPr>
+              </m:ctrlPr>
+            </m:fPr>
+            <m:num>
+              <m:sSub>
+                <m:sSubPr>
+                  <m:ctrlPr>
+                    <w:rPr>
+                      <w:rFonts w:ascii="Cambria Math" w:hAnsi="Cambria Math" w:cs="Times New Roman"/>
+                      <w:i/>
+                      <w:sz w:val="28"/>
+                      <w:szCs w:val="28"/>
+                    </w:rPr>
+                  </m:ctrlPr>
+                </m:sSubPr>
+                <m:e>
+                  <m:r>
+                    <w:rPr>
+                      <w:rFonts w:ascii="Cambria Math" w:hAnsi="Cambria Math" w:cs="Times New Roman"/>
+                      <w:sz w:val="28"/>
+                      <w:szCs w:val="28"/>
+                    </w:rPr>
+                    <m:t>p</m:t>
+                  </m:r>
+                </m:e>
+                <m:sub>
+                  <m:r>
+                    <w:rPr>
+                      <w:rFonts w:ascii="Cambria Math" w:hAnsi="Cambria Math" w:cs="Times New Roman"/>
+                      <w:sz w:val="28"/>
+                      <w:szCs w:val="28"/>
+                    </w:rPr>
+                    <m:t>q</m:t>
+                  </m:r>
+                </m:sub>
+              </m:sSub>
+              <m:sSup>
+                <m:sSupPr>
+                  <m:ctrlPr>
+                    <w:rPr>
+                      <w:rFonts w:ascii="Cambria Math" w:hAnsi="Cambria Math" w:cs="Times New Roman"/>
+                      <w:i/>
+                      <w:sz w:val="28"/>
+                      <w:szCs w:val="28"/>
+                    </w:rPr>
+                  </m:ctrlPr>
+                </m:sSupPr>
+                <m:e>
+                  <m:r>
+                    <w:rPr>
+                      <w:rFonts w:ascii="Cambria Math" w:hAnsi="Cambria Math" w:cs="Times New Roman"/>
+                      <w:sz w:val="28"/>
+                      <w:szCs w:val="28"/>
+                    </w:rPr>
+                    <m:t>h</m:t>
+                  </m:r>
+                </m:e>
+                <m:sup>
+                  <m:r>
+                    <w:rPr>
+                      <w:rFonts w:ascii="Cambria Math" w:hAnsi="Cambria Math" w:cs="Times New Roman"/>
+                      <w:sz w:val="28"/>
+                      <w:szCs w:val="28"/>
+                    </w:rPr>
+                    <m:t>2</m:t>
+                  </m:r>
+                </m:sup>
+              </m:sSup>
+            </m:num>
+            <m:den>
+              <m:r>
+                <w:rPr>
+                  <w:rFonts w:ascii="Cambria Math" w:hAnsi="Cambria Math" w:cs="Times New Roman"/>
+                  <w:sz w:val="28"/>
+                  <w:szCs w:val="28"/>
+                </w:rPr>
+                <m:t>2</m:t>
+              </m:r>
+            </m:den>
+          </m:f>
+          <m:r>
+            <w:rPr>
+              <w:rFonts w:ascii="Cambria Math" w:hAnsi="Cambria Math" w:cs="Times New Roman"/>
+              <w:sz w:val="28"/>
+              <w:szCs w:val="28"/>
+            </w:rPr>
+            <m:t>+</m:t>
+          </m:r>
+          <m:f>
+            <m:fPr>
+              <m:ctrlPr>
+                <w:rPr>
+                  <w:rFonts w:ascii="Cambria Math" w:hAnsi="Cambria Math" w:cs="Times New Roman"/>
+                  <w:i/>
+                  <w:sz w:val="28"/>
+                  <w:szCs w:val="28"/>
+                </w:rPr>
+              </m:ctrlPr>
+            </m:fPr>
+            <m:num>
+              <m:sSub>
+                <m:sSubPr>
+                  <m:ctrlPr>
+                    <w:rPr>
+                      <w:rFonts w:ascii="Cambria Math" w:hAnsi="Cambria Math" w:cs="Times New Roman"/>
+                      <w:i/>
+                      <w:sz w:val="28"/>
+                      <w:szCs w:val="28"/>
+                    </w:rPr>
+                  </m:ctrlPr>
+                </m:sSubPr>
+                <m:e>
+                  <m:r>
+                    <w:rPr>
+                      <w:rFonts w:ascii="Cambria Math" w:hAnsi="Cambria Math" w:cs="Times New Roman"/>
+                      <w:sz w:val="28"/>
+                      <w:szCs w:val="28"/>
+                    </w:rPr>
+                    <m:t>p</m:t>
+                  </m:r>
+                </m:e>
+                <m:sub>
+                  <m:r>
+                    <w:rPr>
+                      <w:rFonts w:ascii="Cambria Math" w:hAnsi="Cambria Math" w:cs="Times New Roman"/>
+                      <w:sz w:val="28"/>
+                      <w:szCs w:val="28"/>
+                    </w:rPr>
+                    <m:t>γ</m:t>
+                  </m:r>
+                </m:sub>
+              </m:sSub>
+              <m:sSup>
+                <m:sSupPr>
+                  <m:ctrlPr>
+                    <w:rPr>
+                      <w:rFonts w:ascii="Cambria Math" w:hAnsi="Cambria Math" w:cs="Times New Roman"/>
+                      <w:i/>
+                      <w:sz w:val="28"/>
+                      <w:szCs w:val="28"/>
+                    </w:rPr>
+                  </m:ctrlPr>
+                </m:sSupPr>
+                <m:e>
+                  <m:r>
+                    <w:rPr>
+                      <w:rFonts w:ascii="Cambria Math" w:hAnsi="Cambria Math" w:cs="Times New Roman"/>
+                      <w:sz w:val="28"/>
+                      <w:szCs w:val="28"/>
+                    </w:rPr>
+                    <m:t>h</m:t>
+                  </m:r>
+                </m:e>
+                <m:sup>
+                  <m:r>
+                    <w:rPr>
+                      <w:rFonts w:ascii="Cambria Math" w:hAnsi="Cambria Math" w:cs="Times New Roman"/>
+                      <w:sz w:val="28"/>
+                      <w:szCs w:val="28"/>
+                    </w:rPr>
+                    <m:t>2</m:t>
+                  </m:r>
+                </m:sup>
+              </m:sSup>
+            </m:num>
+            <m:den>
+              <m:r>
+                <w:rPr>
+                  <w:rFonts w:ascii="Cambria Math" w:hAnsi="Cambria Math" w:cs="Times New Roman"/>
+                  <w:sz w:val="28"/>
+                  <w:szCs w:val="28"/>
+                </w:rPr>
+                <m:t>6</m:t>
+              </m:r>
+            </m:den>
+          </m:f>
+          <m:r>
+            <w:rPr>
+              <w:rFonts w:ascii="Cambria Math" w:eastAsiaTheme="minorEastAsia" w:hAnsi="Cambria Math" w:cs="Times New Roman"/>
+              <w:sz w:val="28"/>
+              <w:szCs w:val="28"/>
+            </w:rPr>
+            <m:t>-</m:t>
+          </m:r>
+          <m:f>
+            <m:fPr>
+              <m:ctrlPr>
+                <w:rPr>
+                  <w:rFonts w:ascii="Cambria Math" w:eastAsiaTheme="minorEastAsia" w:hAnsi="Cambria Math" w:cs="Times New Roman"/>
+                  <w:i/>
+                  <w:sz w:val="28"/>
+                  <w:szCs w:val="28"/>
+                </w:rPr>
+              </m:ctrlPr>
+            </m:fPr>
+            <m:num>
+              <m:sSub>
+                <m:sSubPr>
+                  <m:ctrlPr>
+                    <w:rPr>
+                      <w:rFonts w:ascii="Cambria Math" w:hAnsi="Cambria Math" w:cs="Times New Roman"/>
+                      <w:i/>
+                      <w:sz w:val="28"/>
+                      <w:szCs w:val="28"/>
+                    </w:rPr>
+                  </m:ctrlPr>
+                </m:sSubPr>
+                <m:e>
+                  <m:r>
+                    <w:rPr>
+                      <w:rFonts w:ascii="Cambria Math" w:hAnsi="Cambria Math" w:cs="Times New Roman"/>
+                      <w:sz w:val="28"/>
+                      <w:szCs w:val="28"/>
+                    </w:rPr>
+                    <m:t>p</m:t>
+                  </m:r>
+                </m:e>
+                <m:sub>
+                  <m:r>
+                    <w:rPr>
+                      <w:rFonts w:ascii="Cambria Math" w:hAnsi="Cambria Math" w:cs="Times New Roman"/>
+                      <w:sz w:val="28"/>
+                      <w:szCs w:val="28"/>
+                      <w:lang w:val="en-US"/>
+                    </w:rPr>
+                    <m:t>v</m:t>
+                  </m:r>
+                  <m:r>
+                    <w:rPr>
+                      <w:rFonts w:ascii="Cambria Math" w:hAnsi="Cambria Math" w:cs="Times New Roman"/>
+                      <w:sz w:val="28"/>
+                      <w:szCs w:val="28"/>
+                    </w:rPr>
+                    <m:t>q</m:t>
+                  </m:r>
+                </m:sub>
+              </m:sSub>
+              <m:r>
+                <w:rPr>
+                  <w:rFonts w:ascii="Cambria Math" w:hAnsi="Cambria Math" w:cs="Times New Roman"/>
+                  <w:sz w:val="28"/>
+                  <w:szCs w:val="28"/>
+                </w:rPr>
+                <m:t>t</m:t>
+              </m:r>
+              <m:d>
+                <m:dPr>
+                  <m:ctrlPr>
+                    <w:rPr>
+                      <w:rFonts w:ascii="Cambria Math" w:hAnsi="Cambria Math" w:cs="Times New Roman"/>
+                      <w:i/>
+                      <w:sz w:val="28"/>
+                      <w:szCs w:val="28"/>
+                    </w:rPr>
+                  </m:ctrlPr>
+                </m:dPr>
+                <m:e>
+                  <m:r>
+                    <w:rPr>
+                      <w:rFonts w:ascii="Cambria Math" w:hAnsi="Cambria Math" w:cs="Times New Roman"/>
+                      <w:sz w:val="28"/>
+                      <w:szCs w:val="28"/>
+                    </w:rPr>
+                    <m:t>b-t</m:t>
+                  </m:r>
+                </m:e>
+              </m:d>
+            </m:num>
+            <m:den>
+              <m:r>
+                <w:rPr>
+                  <w:rFonts w:ascii="Cambria Math" w:eastAsiaTheme="minorEastAsia" w:hAnsi="Cambria Math" w:cs="Times New Roman"/>
+                  <w:sz w:val="28"/>
+                  <w:szCs w:val="28"/>
+                </w:rPr>
+                <m:t>2</m:t>
+              </m:r>
+            </m:den>
+          </m:f>
+          <m:r>
+            <w:rPr>
+              <w:rFonts w:ascii="Cambria Math" w:eastAsiaTheme="minorEastAsia" w:hAnsi="Cambria Math" w:cs="Times New Roman"/>
+              <w:sz w:val="28"/>
+              <w:szCs w:val="28"/>
+            </w:rPr>
+            <m:t>-</m:t>
+          </m:r>
+          <m:f>
+            <m:fPr>
+              <m:ctrlPr>
+                <w:rPr>
+                  <w:rFonts w:ascii="Cambria Math" w:eastAsiaTheme="minorEastAsia" w:hAnsi="Cambria Math" w:cs="Times New Roman"/>
+                  <w:i/>
+                  <w:sz w:val="28"/>
+                  <w:szCs w:val="28"/>
+                </w:rPr>
+              </m:ctrlPr>
+            </m:fPr>
+            <m:num>
+              <m:sSub>
+                <m:sSubPr>
+                  <m:ctrlPr>
+                    <w:rPr>
+                      <w:rFonts w:ascii="Cambria Math" w:hAnsi="Cambria Math" w:cs="Times New Roman"/>
+                      <w:i/>
+                      <w:sz w:val="28"/>
+                      <w:szCs w:val="28"/>
+                    </w:rPr>
+                  </m:ctrlPr>
+                </m:sSubPr>
+                <m:e>
+                  <m:r>
+                    <w:rPr>
+                      <w:rFonts w:ascii="Cambria Math" w:hAnsi="Cambria Math" w:cs="Times New Roman"/>
+                      <w:sz w:val="28"/>
+                      <w:szCs w:val="28"/>
+                    </w:rPr>
+                    <m:t>p</m:t>
+                  </m:r>
+                </m:e>
+                <m:sub>
+                  <m:r>
+                    <w:rPr>
+                      <w:rFonts w:ascii="Cambria Math" w:hAnsi="Cambria Math" w:cs="Times New Roman"/>
+                      <w:sz w:val="28"/>
+                      <w:szCs w:val="28"/>
+                      <w:lang w:val="en-US"/>
+                    </w:rPr>
+                    <m:t>v</m:t>
+                  </m:r>
+                  <m:r>
+                    <w:rPr>
+                      <w:rFonts w:ascii="Cambria Math" w:hAnsi="Cambria Math" w:cs="Times New Roman"/>
+                      <w:sz w:val="28"/>
+                      <w:szCs w:val="28"/>
+                    </w:rPr>
+                    <m:t>γ</m:t>
+                  </m:r>
+                </m:sub>
+              </m:sSub>
+              <m:d>
+                <m:dPr>
+                  <m:ctrlPr>
+                    <w:rPr>
+                      <w:rFonts w:ascii="Cambria Math" w:hAnsi="Cambria Math" w:cs="Times New Roman"/>
+                      <w:i/>
+                      <w:sz w:val="28"/>
+                      <w:szCs w:val="28"/>
+                    </w:rPr>
+                  </m:ctrlPr>
+                </m:dPr>
+                <m:e>
+                  <m:r>
+                    <w:rPr>
+                      <w:rFonts w:ascii="Cambria Math" w:hAnsi="Cambria Math" w:cs="Times New Roman"/>
+                      <w:sz w:val="28"/>
+                      <w:szCs w:val="28"/>
+                    </w:rPr>
+                    <m:t>b-t</m:t>
+                  </m:r>
+                </m:e>
+              </m:d>
+              <m:d>
+                <m:dPr>
+                  <m:ctrlPr>
+                    <w:rPr>
+                      <w:rFonts w:ascii="Cambria Math" w:hAnsi="Cambria Math" w:cs="Times New Roman"/>
+                      <w:i/>
+                      <w:sz w:val="28"/>
+                      <w:szCs w:val="28"/>
+                    </w:rPr>
+                  </m:ctrlPr>
+                </m:dPr>
+                <m:e>
+                  <m:r>
+                    <w:rPr>
+                      <w:rFonts w:ascii="Cambria Math" w:hAnsi="Cambria Math" w:cs="Times New Roman"/>
+                      <w:sz w:val="28"/>
+                      <w:szCs w:val="28"/>
+                    </w:rPr>
+                    <m:t>b+2t</m:t>
+                  </m:r>
+                </m:e>
+              </m:d>
+            </m:num>
+            <m:den>
+              <m:r>
+                <w:rPr>
+                  <w:rFonts w:ascii="Cambria Math" w:eastAsiaTheme="minorEastAsia" w:hAnsi="Cambria Math" w:cs="Times New Roman"/>
+                  <w:sz w:val="28"/>
+                  <w:szCs w:val="28"/>
+                </w:rPr>
+                <m:t>12</m:t>
+              </m:r>
+            </m:den>
+          </m:f>
+          <m:r>
+            <w:rPr>
+              <w:rFonts w:ascii="Cambria Math" w:eastAsiaTheme="minorEastAsia" w:hAnsi="Cambria Math" w:cs="Times New Roman"/>
+              <w:sz w:val="28"/>
+              <w:szCs w:val="28"/>
+            </w:rPr>
+            <m:t>+</m:t>
+          </m:r>
+          <m:f>
+            <m:fPr>
+              <m:ctrlPr>
+                <w:rPr>
+                  <w:rFonts w:ascii="Cambria Math" w:eastAsiaTheme="minorEastAsia" w:hAnsi="Cambria Math" w:cs="Times New Roman"/>
+                  <w:i/>
+                  <w:sz w:val="28"/>
+                  <w:szCs w:val="28"/>
+                </w:rPr>
+              </m:ctrlPr>
+            </m:fPr>
+            <m:num>
+              <m:sSubSup>
+                <m:sSubSupPr>
+                  <m:ctrlPr>
+                    <w:rPr>
+                      <w:rFonts w:ascii="Cambria Math" w:eastAsiaTheme="minorEastAsia" w:hAnsi="Cambria Math" w:cs="Times New Roman"/>
+                      <w:i/>
+                      <w:sz w:val="28"/>
+                      <w:szCs w:val="28"/>
+                    </w:rPr>
+                  </m:ctrlPr>
+                </m:sSubSupPr>
+                <m:e>
+                  <m:r>
+                    <w:rPr>
+                      <w:rFonts w:ascii="Cambria Math" w:eastAsiaTheme="minorEastAsia" w:hAnsi="Cambria Math" w:cs="Times New Roman"/>
+                      <w:sz w:val="28"/>
+                      <w:szCs w:val="28"/>
+                    </w:rPr>
+                    <m:t>p</m:t>
+                  </m:r>
+                </m:e>
+                <m:sub>
+                  <m:r>
+                    <w:rPr>
+                      <w:rFonts w:ascii="Cambria Math" w:eastAsiaTheme="minorEastAsia" w:hAnsi="Cambria Math" w:cs="Times New Roman"/>
+                      <w:sz w:val="28"/>
+                      <w:szCs w:val="28"/>
+                    </w:rPr>
+                    <m:t>vγ</m:t>
+                  </m:r>
+                </m:sub>
+                <m:sup>
+                  <m:r>
+                    <w:rPr>
+                      <w:rFonts w:ascii="Cambria Math" w:eastAsiaTheme="minorEastAsia" w:hAnsi="Cambria Math" w:cs="Times New Roman"/>
+                      <w:sz w:val="28"/>
+                      <w:szCs w:val="28"/>
+                    </w:rPr>
+                    <m:t>'</m:t>
+                  </m:r>
+                </m:sup>
+              </m:sSubSup>
+              <m:d>
+                <m:dPr>
+                  <m:ctrlPr>
+                    <w:rPr>
+                      <w:rFonts w:ascii="Cambria Math" w:eastAsiaTheme="minorEastAsia" w:hAnsi="Cambria Math" w:cs="Times New Roman"/>
+                      <w:i/>
+                      <w:sz w:val="28"/>
+                      <w:szCs w:val="28"/>
+                    </w:rPr>
+                  </m:ctrlPr>
+                </m:dPr>
+                <m:e>
+                  <m:r>
+                    <w:rPr>
+                      <w:rFonts w:ascii="Cambria Math" w:eastAsiaTheme="minorEastAsia" w:hAnsi="Cambria Math" w:cs="Times New Roman"/>
+                      <w:sz w:val="28"/>
+                      <w:szCs w:val="28"/>
+                    </w:rPr>
+                    <m:t>b-t</m:t>
+                  </m:r>
+                </m:e>
+              </m:d>
+              <m:d>
+                <m:dPr>
+                  <m:ctrlPr>
+                    <w:rPr>
+                      <w:rFonts w:ascii="Cambria Math" w:eastAsiaTheme="minorEastAsia" w:hAnsi="Cambria Math" w:cs="Times New Roman"/>
+                      <w:i/>
+                      <w:sz w:val="28"/>
+                      <w:szCs w:val="28"/>
+                    </w:rPr>
+                  </m:ctrlPr>
+                </m:dPr>
+                <m:e>
+                  <m:r>
+                    <w:rPr>
+                      <w:rFonts w:ascii="Cambria Math" w:eastAsiaTheme="minorEastAsia" w:hAnsi="Cambria Math" w:cs="Times New Roman"/>
+                      <w:sz w:val="28"/>
+                      <w:szCs w:val="28"/>
+                    </w:rPr>
+                    <m:t>b-4t</m:t>
+                  </m:r>
+                </m:e>
+              </m:d>
+            </m:num>
+            <m:den>
+              <m:r>
+                <w:rPr>
+                  <w:rFonts w:ascii="Cambria Math" w:eastAsiaTheme="minorEastAsia" w:hAnsi="Cambria Math" w:cs="Times New Roman"/>
+                  <w:sz w:val="28"/>
+                  <w:szCs w:val="28"/>
+                </w:rPr>
+                <m:t>12</m:t>
+              </m:r>
+            </m:den>
+          </m:f>
+          <m:r>
+            <w:rPr>
+              <w:rFonts w:ascii="Cambria Math" w:eastAsiaTheme="minorEastAsia" w:hAnsi="Cambria Math" w:cs="Times New Roman"/>
+              <w:sz w:val="28"/>
+              <w:szCs w:val="28"/>
+            </w:rPr>
+            <m:t>+</m:t>
+          </m:r>
+          <m:f>
+            <m:fPr>
+              <m:ctrlPr>
+                <w:rPr>
+                  <w:rFonts w:ascii="Cambria Math" w:eastAsiaTheme="minorEastAsia" w:hAnsi="Cambria Math" w:cs="Times New Roman"/>
+                  <w:i/>
+                  <w:sz w:val="28"/>
+                  <w:szCs w:val="28"/>
+                </w:rPr>
+              </m:ctrlPr>
+            </m:fPr>
+            <m:num>
+              <m:sSubSup>
+                <m:sSubSupPr>
+                  <m:ctrlPr>
+                    <w:rPr>
+                      <w:rFonts w:ascii="Cambria Math" w:eastAsiaTheme="minorEastAsia" w:hAnsi="Cambria Math" w:cs="Times New Roman"/>
+                      <w:i/>
+                      <w:sz w:val="28"/>
+                      <w:szCs w:val="28"/>
+                    </w:rPr>
+                  </m:ctrlPr>
+                </m:sSubSupPr>
+                <m:e>
+                  <m:r>
+                    <w:rPr>
+                      <w:rFonts w:ascii="Cambria Math" w:eastAsiaTheme="minorEastAsia" w:hAnsi="Cambria Math" w:cs="Times New Roman"/>
+                      <w:sz w:val="28"/>
+                      <w:szCs w:val="28"/>
+                    </w:rPr>
+                    <m:t>p</m:t>
+                  </m:r>
+                </m:e>
+                <m:sub>
+                  <m:r>
+                    <w:rPr>
+                      <w:rFonts w:ascii="Cambria Math" w:eastAsiaTheme="minorEastAsia" w:hAnsi="Cambria Math" w:cs="Times New Roman"/>
+                      <w:sz w:val="28"/>
+                      <w:szCs w:val="28"/>
+                    </w:rPr>
+                    <m:t>vγ</m:t>
+                  </m:r>
+                </m:sub>
+                <m:sup>
+                  <m:r>
+                    <w:rPr>
+                      <w:rFonts w:ascii="Cambria Math" w:eastAsiaTheme="minorEastAsia" w:hAnsi="Cambria Math" w:cs="Times New Roman"/>
+                      <w:sz w:val="28"/>
+                      <w:szCs w:val="28"/>
+                    </w:rPr>
+                    <m:t>''</m:t>
+                  </m:r>
+                </m:sup>
+              </m:sSubSup>
+              <m:r>
+                <w:rPr>
+                  <w:rFonts w:ascii="Cambria Math" w:eastAsiaTheme="minorEastAsia" w:hAnsi="Cambria Math" w:cs="Times New Roman"/>
+                  <w:sz w:val="28"/>
+                  <w:szCs w:val="28"/>
+                </w:rPr>
+                <m:t>t</m:t>
+              </m:r>
+              <m:d>
+                <m:dPr>
+                  <m:ctrlPr>
+                    <w:rPr>
+                      <w:rFonts w:ascii="Cambria Math" w:eastAsiaTheme="minorEastAsia" w:hAnsi="Cambria Math" w:cs="Times New Roman"/>
+                      <w:i/>
+                      <w:sz w:val="28"/>
+                      <w:szCs w:val="28"/>
+                    </w:rPr>
+                  </m:ctrlPr>
+                </m:dPr>
+                <m:e>
+                  <m:r>
+                    <w:rPr>
+                      <w:rFonts w:ascii="Cambria Math" w:eastAsiaTheme="minorEastAsia" w:hAnsi="Cambria Math" w:cs="Times New Roman"/>
+                      <w:sz w:val="28"/>
+                      <w:szCs w:val="28"/>
+                    </w:rPr>
+                    <m:t>b-t</m:t>
+                  </m:r>
+                </m:e>
+              </m:d>
+            </m:num>
+            <m:den>
+              <m:r>
+                <w:rPr>
+                  <w:rFonts w:ascii="Cambria Math" w:eastAsiaTheme="minorEastAsia" w:hAnsi="Cambria Math" w:cs="Times New Roman"/>
+                  <w:sz w:val="28"/>
+                  <w:szCs w:val="28"/>
+                </w:rPr>
+                <m:t>2</m:t>
+              </m:r>
+            </m:den>
+          </m:f>
+          <m:r>
+            <w:rPr>
+              <w:rFonts w:ascii="Cambria Math" w:eastAsiaTheme="minorEastAsia" w:hAnsi="Cambria Math" w:cs="Times New Roman"/>
+              <w:sz w:val="28"/>
+              <w:szCs w:val="28"/>
+            </w:rPr>
+            <m:t>=</m:t>
+          </m:r>
+          <m:f>
+            <m:fPr>
+              <m:ctrlPr>
+                <w:rPr>
+                  <w:rFonts w:ascii="Cambria Math" w:eastAsiaTheme="minorEastAsia" w:hAnsi="Cambria Math" w:cs="Times New Roman"/>
+                  <w:i/>
+                  <w:sz w:val="28"/>
+                  <w:szCs w:val="28"/>
+                </w:rPr>
+              </m:ctrlPr>
+            </m:fPr>
+            <m:num>
+              <m:r>
+                <w:rPr>
+                  <w:rFonts w:ascii="Cambria Math" w:eastAsiaTheme="minorEastAsia" w:hAnsi="Cambria Math" w:cs="Times New Roman"/>
+                  <w:sz w:val="28"/>
+                  <w:szCs w:val="28"/>
+                </w:rPr>
+                <m:t>4,399∙</m:t>
+              </m:r>
+              <m:sSup>
+                <m:sSupPr>
+                  <m:ctrlPr>
+                    <w:rPr>
+                      <w:rFonts w:ascii="Cambria Math" w:eastAsiaTheme="minorEastAsia" w:hAnsi="Cambria Math" w:cs="Times New Roman"/>
+                      <w:i/>
+                      <w:sz w:val="28"/>
+                      <w:szCs w:val="28"/>
+                    </w:rPr>
+                  </m:ctrlPr>
+                </m:sSupPr>
+                <m:e>
+                  <m:r>
+                    <w:rPr>
+                      <w:rFonts w:ascii="Cambria Math" w:eastAsiaTheme="minorEastAsia" w:hAnsi="Cambria Math" w:cs="Times New Roman"/>
+                      <w:sz w:val="28"/>
+                      <w:szCs w:val="28"/>
+                    </w:rPr>
+                    <m:t>6,7</m:t>
+                  </m:r>
+                </m:e>
+                <m:sup>
+                  <m:r>
+                    <w:rPr>
+                      <w:rFonts w:ascii="Cambria Math" w:eastAsiaTheme="minorEastAsia" w:hAnsi="Cambria Math" w:cs="Times New Roman"/>
+                      <w:sz w:val="28"/>
+                      <w:szCs w:val="28"/>
+                    </w:rPr>
+                    <m:t>2</m:t>
+                  </m:r>
+                </m:sup>
+              </m:sSup>
+            </m:num>
+            <m:den>
+              <m:r>
+                <w:rPr>
+                  <w:rFonts w:ascii="Cambria Math" w:eastAsiaTheme="minorEastAsia" w:hAnsi="Cambria Math" w:cs="Times New Roman"/>
+                  <w:sz w:val="28"/>
+                  <w:szCs w:val="28"/>
+                </w:rPr>
+                <m:t>2</m:t>
+              </m:r>
+            </m:den>
+          </m:f>
+          <m:r>
+            <w:rPr>
+              <w:rFonts w:ascii="Cambria Math" w:eastAsiaTheme="minorEastAsia" w:hAnsi="Cambria Math" w:cs="Times New Roman"/>
+              <w:sz w:val="28"/>
+              <w:szCs w:val="28"/>
+            </w:rPr>
+            <m:t>+</m:t>
+          </m:r>
+          <m:f>
+            <m:fPr>
+              <m:ctrlPr>
+                <w:rPr>
+                  <w:rFonts w:ascii="Cambria Math" w:eastAsiaTheme="minorEastAsia" w:hAnsi="Cambria Math" w:cs="Times New Roman"/>
+                  <w:i/>
+                  <w:sz w:val="28"/>
+                  <w:szCs w:val="28"/>
+                </w:rPr>
+              </m:ctrlPr>
+            </m:fPr>
+            <m:num>
+              <m:r>
+                <w:rPr>
+                  <w:rFonts w:ascii="Cambria Math" w:eastAsiaTheme="minorEastAsia" w:hAnsi="Cambria Math" w:cs="Times New Roman"/>
+                  <w:sz w:val="28"/>
+                  <w:szCs w:val="28"/>
+                </w:rPr>
+                <m:t>39,137∙</m:t>
+              </m:r>
+              <m:sSup>
+                <m:sSupPr>
+                  <m:ctrlPr>
+                    <w:rPr>
+                      <w:rFonts w:ascii="Cambria Math" w:eastAsiaTheme="minorEastAsia" w:hAnsi="Cambria Math" w:cs="Times New Roman"/>
+                      <w:i/>
+                      <w:sz w:val="28"/>
+                      <w:szCs w:val="28"/>
+                    </w:rPr>
+                  </m:ctrlPr>
+                </m:sSupPr>
+                <m:e>
+                  <m:r>
+                    <w:rPr>
+                      <w:rFonts w:ascii="Cambria Math" w:eastAsiaTheme="minorEastAsia" w:hAnsi="Cambria Math" w:cs="Times New Roman"/>
+                      <w:sz w:val="28"/>
+                      <w:szCs w:val="28"/>
+                    </w:rPr>
+                    <m:t>6,7</m:t>
+                  </m:r>
+                </m:e>
+                <m:sup>
+                  <m:r>
+                    <w:rPr>
+                      <w:rFonts w:ascii="Cambria Math" w:eastAsiaTheme="minorEastAsia" w:hAnsi="Cambria Math" w:cs="Times New Roman"/>
+                      <w:sz w:val="28"/>
+                      <w:szCs w:val="28"/>
+                    </w:rPr>
+                    <m:t>2</m:t>
+                  </m:r>
+                </m:sup>
+              </m:sSup>
+            </m:num>
+            <m:den>
+              <m:r>
+                <w:rPr>
+                  <w:rFonts w:ascii="Cambria Math" w:eastAsiaTheme="minorEastAsia" w:hAnsi="Cambria Math" w:cs="Times New Roman"/>
+                  <w:sz w:val="28"/>
+                  <w:szCs w:val="28"/>
+                </w:rPr>
+                <m:t>6</m:t>
+              </m:r>
+            </m:den>
+          </m:f>
+          <m:r>
+            <w:rPr>
+              <w:rFonts w:ascii="Cambria Math" w:eastAsiaTheme="minorEastAsia" w:hAnsi="Cambria Math" w:cs="Times New Roman"/>
+              <w:sz w:val="28"/>
+              <w:szCs w:val="28"/>
+            </w:rPr>
+            <m:t>-</m:t>
+          </m:r>
+        </m:oMath>
+      </m:oMathPara>
+    </w:p>
+    <w:p>
+      <w:pPr>
+        <w:autoSpaceDE w:val="0"/>
+        <w:autoSpaceDN w:val="0"/>
+        <w:adjustRightInd w:val="0"/>
+        <w:spacing w:after="0" w:line="240" w:lineRule="auto"/>
+        <w:jc w:val="both"/>
+        <w:rPr>
+          <w:rFonts w:ascii="Times New Roman" w:eastAsiaTheme="minorEastAsia" w:hAnsi="Times New Roman" w:cs="Times New Roman"/>
+          <w:sz w:val="28"/>
+          <w:szCs w:val="28"/>
+        </w:rPr>
+      </w:pPr>
+      <m:oMathPara>
+        <m:oMath>
+          <m:r>
+            <w:rPr>
+              <w:rFonts w:ascii="Cambria Math" w:eastAsiaTheme="minorEastAsia" w:hAnsi="Cambria Math" w:cs="Times New Roman"/>
+              <w:sz w:val="28"/>
+              <w:szCs w:val="28"/>
+            </w:rPr>
+            <m:t>-</m:t>
+          </m:r>
+          <m:f>
+            <m:fPr>
+              <m:ctrlPr>
+                <w:rPr>
+                  <w:rFonts w:ascii="Cambria Math" w:eastAsiaTheme="minorEastAsia" w:hAnsi="Cambria Math" w:cs="Times New Roman"/>
+                  <w:i/>
+                  <w:sz w:val="28"/>
+                  <w:szCs w:val="28"/>
+                </w:rPr>
+              </m:ctrlPr>
+            </m:fPr>
+            <m:num>
+              <m:r>
+                <w:rPr>
+                  <w:rFonts w:ascii="Cambria Math" w:eastAsiaTheme="minorEastAsia" w:hAnsi="Cambria Math" w:cs="Times New Roman"/>
+                  <w:sz w:val="28"/>
+                  <w:szCs w:val="28"/>
+                </w:rPr>
+                <m:t>18,172∙0,55∙</m:t>
+              </m:r>
+              <m:d>
+                <m:dPr>
+                  <m:ctrlPr>
+                    <w:rPr>
+                      <w:rFonts w:ascii="Cambria Math" w:eastAsiaTheme="minorEastAsia" w:hAnsi="Cambria Math" w:cs="Times New Roman"/>
+                      <w:i/>
+                      <w:sz w:val="28"/>
+                      <w:szCs w:val="28"/>
+                    </w:rPr>
+                  </m:ctrlPr>
+                </m:dPr>
+                <m:e>
+                  <m:r>
+                    <w:rPr>
+                      <w:rFonts w:ascii="Cambria Math" w:eastAsiaTheme="minorEastAsia" w:hAnsi="Cambria Math" w:cs="Times New Roman"/>
+                      <w:sz w:val="28"/>
+                      <w:szCs w:val="28"/>
+                    </w:rPr>
+                    <m:t>3,9-0,55</m:t>
+                  </m:r>
+                </m:e>
+              </m:d>
+            </m:num>
+            <m:den>
+              <m:r>
+                <w:rPr>
+                  <w:rFonts w:ascii="Cambria Math" w:eastAsiaTheme="minorEastAsia" w:hAnsi="Cambria Math" w:cs="Times New Roman"/>
+                  <w:sz w:val="28"/>
+                  <w:szCs w:val="28"/>
+                </w:rPr>
+                <m:t>2</m:t>
+              </m:r>
+            </m:den>
+          </m:f>
+          <m:r>
+            <w:rPr>
+              <w:rFonts w:ascii="Cambria Math" w:eastAsiaTheme="minorEastAsia" w:hAnsi="Cambria Math" w:cs="Times New Roman"/>
+              <w:sz w:val="28"/>
+              <w:szCs w:val="28"/>
+            </w:rPr>
+            <m:t>-</m:t>
+          </m:r>
+          <m:f>
+            <m:fPr>
+              <m:ctrlPr>
+                <w:rPr>
+                  <w:rFonts w:ascii="Cambria Math" w:eastAsiaTheme="minorEastAsia" w:hAnsi="Cambria Math" w:cs="Times New Roman"/>
+                  <w:i/>
+                  <w:sz w:val="28"/>
+                  <w:szCs w:val="28"/>
+                </w:rPr>
+              </m:ctrlPr>
+            </m:fPr>
+            <m:num>
+              <m:r>
+                <w:rPr>
+                  <w:rFonts w:ascii="Cambria Math" w:eastAsiaTheme="minorEastAsia" w:hAnsi="Cambria Math" w:cs="Times New Roman"/>
+                  <w:sz w:val="28"/>
+                  <w:szCs w:val="28"/>
+                </w:rPr>
+                <m:t>39,137∙</m:t>
+              </m:r>
+              <m:d>
+                <m:dPr>
+                  <m:ctrlPr>
+                    <w:rPr>
+                      <w:rFonts w:ascii="Cambria Math" w:eastAsiaTheme="minorEastAsia" w:hAnsi="Cambria Math" w:cs="Times New Roman"/>
+                      <w:i/>
+                      <w:sz w:val="28"/>
+                      <w:szCs w:val="28"/>
+                    </w:rPr>
+                  </m:ctrlPr>
+                </m:dPr>
+                <m:e>
+                  <m:r>
+                    <w:rPr>
+                      <w:rFonts w:ascii="Cambria Math" w:eastAsiaTheme="minorEastAsia" w:hAnsi="Cambria Math" w:cs="Times New Roman"/>
+                      <w:sz w:val="28"/>
+                      <w:szCs w:val="28"/>
+                    </w:rPr>
+                    <m:t>3,9-0,55</m:t>
+                  </m:r>
+                </m:e>
+              </m:d>
+              <m:r>
+                <w:rPr>
+                  <w:rFonts w:ascii="Cambria Math" w:eastAsiaTheme="minorEastAsia" w:hAnsi="Cambria Math" w:cs="Times New Roman"/>
+                  <w:sz w:val="28"/>
+                  <w:szCs w:val="28"/>
+                </w:rPr>
+                <m:t>∙</m:t>
+              </m:r>
+              <m:d>
+                <m:dPr>
+                  <m:ctrlPr>
+                    <w:rPr>
+                      <w:rFonts w:ascii="Cambria Math" w:eastAsiaTheme="minorEastAsia" w:hAnsi="Cambria Math" w:cs="Times New Roman"/>
+                      <w:i/>
+                      <w:sz w:val="28"/>
+                      <w:szCs w:val="28"/>
+                    </w:rPr>
+                  </m:ctrlPr>
+                </m:dPr>
+                <m:e>
+                  <m:r>
+                    <w:rPr>
+                      <w:rFonts w:ascii="Cambria Math" w:eastAsiaTheme="minorEastAsia" w:hAnsi="Cambria Math" w:cs="Times New Roman"/>
+                      <w:sz w:val="28"/>
+                      <w:szCs w:val="28"/>
+                    </w:rPr>
+                    <m:t>3,9+2∙0,55</m:t>
+                  </m:r>
+                </m:e>
+              </m:d>
+            </m:num>
+            <m:den>
+              <m:r>
+                <w:rPr>
+                  <w:rFonts w:ascii="Cambria Math" w:eastAsiaTheme="minorEastAsia" w:hAnsi="Cambria Math" w:cs="Times New Roman"/>
+                  <w:sz w:val="28"/>
+                  <w:szCs w:val="28"/>
+                </w:rPr>
+                <m:t>12</m:t>
+              </m:r>
+            </m:den>
+          </m:f>
+          <m:r>
+            <w:rPr>
+              <w:rFonts w:ascii="Cambria Math" w:eastAsiaTheme="minorEastAsia" w:hAnsi="Cambria Math" w:cs="Times New Roman"/>
+              <w:sz w:val="28"/>
+              <w:szCs w:val="28"/>
+            </w:rPr>
+            <m:t>+</m:t>
+          </m:r>
+        </m:oMath>
+      </m:oMathPara>
+    </w:p>
+    <w:p>
+      <w:pPr>
+        <w:autoSpaceDE w:val="0"/>
+        <w:autoSpaceDN w:val="0"/>
+        <w:adjustRightInd w:val="0"/>
+        <w:spacing w:after="0" w:line="240" w:lineRule="auto"/>
+        <w:jc w:val="both"/>
+        <w:rPr>
+          <w:rFonts w:ascii="Times New Roman" w:eastAsiaTheme="minorEastAsia" w:hAnsi="Times New Roman" w:cs="Times New Roman"/>
+          <w:sz w:val="28"/>
+          <w:szCs w:val="28"/>
+        </w:rPr>
+      </w:pPr>
+      <m:oMathPara>
+        <m:oMath>
+          <m:r>
+            <w:rPr>
+              <w:rFonts w:ascii="Cambria Math" w:eastAsiaTheme="minorEastAsia" w:hAnsi="Cambria Math" w:cs="Times New Roman"/>
+              <w:sz w:val="28"/>
+              <w:szCs w:val="28"/>
+            </w:rPr>
+            <m:t>+</m:t>
+          </m:r>
+          <m:f>
+            <m:fPr>
+              <m:ctrlPr>
+                <w:rPr>
+                  <w:rFonts w:ascii="Cambria Math" w:eastAsiaTheme="minorEastAsia" w:hAnsi="Cambria Math" w:cs="Times New Roman"/>
+                  <w:i/>
+                  <w:sz w:val="28"/>
+                  <w:szCs w:val="28"/>
+                </w:rPr>
+              </m:ctrlPr>
+            </m:fPr>
+            <m:num>
+              <m:r>
+                <w:rPr>
+                  <w:rFonts w:ascii="Cambria Math" w:eastAsiaTheme="minorEastAsia" w:hAnsi="Cambria Math" w:cs="Times New Roman"/>
+                  <w:sz w:val="28"/>
+                  <w:szCs w:val="28"/>
+                </w:rPr>
+                <m:t>145,966∙</m:t>
+              </m:r>
+              <m:d>
+                <m:dPr>
+                  <m:ctrlPr>
+                    <w:rPr>
+                      <w:rFonts w:ascii="Cambria Math" w:eastAsiaTheme="minorEastAsia" w:hAnsi="Cambria Math" w:cs="Times New Roman"/>
+                      <w:i/>
+                      <w:sz w:val="28"/>
+                      <w:szCs w:val="28"/>
+                    </w:rPr>
+                  </m:ctrlPr>
+                </m:dPr>
+                <m:e>
+                  <m:r>
+                    <w:rPr>
+                      <w:rFonts w:ascii="Cambria Math" w:eastAsiaTheme="minorEastAsia" w:hAnsi="Cambria Math" w:cs="Times New Roman"/>
+                      <w:sz w:val="28"/>
+                      <w:szCs w:val="28"/>
+                    </w:rPr>
+                    <m:t>3,9-0,55</m:t>
+                  </m:r>
+                </m:e>
+              </m:d>
+              <m:r>
+                <w:rPr>
+                  <w:rFonts w:ascii="Cambria Math" w:eastAsiaTheme="minorEastAsia" w:hAnsi="Cambria Math" w:cs="Times New Roman"/>
+                  <w:sz w:val="28"/>
+                  <w:szCs w:val="28"/>
+                </w:rPr>
+                <m:t>∙</m:t>
+              </m:r>
+              <m:d>
+                <m:dPr>
+                  <m:ctrlPr>
+                    <w:rPr>
+                      <w:rFonts w:ascii="Cambria Math" w:eastAsiaTheme="minorEastAsia" w:hAnsi="Cambria Math" w:cs="Times New Roman"/>
+                      <w:i/>
+                      <w:sz w:val="28"/>
+                      <w:szCs w:val="28"/>
+                    </w:rPr>
+                  </m:ctrlPr>
+                </m:dPr>
+                <m:e>
+                  <m:r>
+                    <w:rPr>
+                      <w:rFonts w:ascii="Cambria Math" w:eastAsiaTheme="minorEastAsia" w:hAnsi="Cambria Math" w:cs="Times New Roman"/>
+                      <w:sz w:val="28"/>
+                      <w:szCs w:val="28"/>
+                    </w:rPr>
+                    <m:t>3,9-4∙0,55</m:t>
+                  </m:r>
+                </m:e>
+              </m:d>
+            </m:num>
+            <m:den>
+              <m:r>
+                <w:rPr>
+                  <w:rFonts w:ascii="Cambria Math" w:eastAsiaTheme="minorEastAsia" w:hAnsi="Cambria Math" w:cs="Times New Roman"/>
+                  <w:sz w:val="28"/>
+                  <w:szCs w:val="28"/>
+                </w:rPr>
+                <m:t>12</m:t>
+              </m:r>
+            </m:den>
+          </m:f>
+          <m:r>
+            <w:rPr>
+              <w:rFonts w:ascii="Cambria Math" w:eastAsiaTheme="minorEastAsia" w:hAnsi="Cambria Math" w:cs="Times New Roman"/>
+              <w:sz w:val="28"/>
+              <w:szCs w:val="28"/>
+            </w:rPr>
+            <m:t>+</m:t>
+          </m:r>
+          <m:f>
+            <m:fPr>
+              <m:ctrlPr>
+                <w:rPr>
+                  <w:rFonts w:ascii="Cambria Math" w:eastAsiaTheme="minorEastAsia" w:hAnsi="Cambria Math" w:cs="Times New Roman"/>
+                  <w:i/>
+                  <w:sz w:val="28"/>
+                  <w:szCs w:val="28"/>
+                </w:rPr>
+              </m:ctrlPr>
+            </m:fPr>
+            <m:num>
+              <m:r>
+                <w:rPr>
+                  <w:rFonts w:ascii="Cambria Math" w:eastAsiaTheme="minorEastAsia" w:hAnsi="Cambria Math" w:cs="Times New Roman"/>
+                  <w:sz w:val="28"/>
+                  <w:szCs w:val="28"/>
+                </w:rPr>
+                <m:t>37,036∙0,55∙</m:t>
+              </m:r>
+              <m:d>
+                <m:dPr>
+                  <m:ctrlPr>
+                    <w:rPr>
+                      <w:rFonts w:ascii="Cambria Math" w:eastAsiaTheme="minorEastAsia" w:hAnsi="Cambria Math" w:cs="Times New Roman"/>
+                      <w:i/>
+                      <w:sz w:val="28"/>
+                      <w:szCs w:val="28"/>
+                    </w:rPr>
+                  </m:ctrlPr>
+                </m:dPr>
+                <m:e>
+                  <m:r>
+                    <w:rPr>
+                      <w:rFonts w:ascii="Cambria Math" w:eastAsiaTheme="minorEastAsia" w:hAnsi="Cambria Math" w:cs="Times New Roman"/>
+                      <w:sz w:val="28"/>
+                      <w:szCs w:val="28"/>
+                    </w:rPr>
+                    <m:t>3,9-0,55</m:t>
+                  </m:r>
+                </m:e>
+              </m:d>
+            </m:num>
+            <m:den>
+              <m:r>
+                <w:rPr>
+                  <w:rFonts w:ascii="Cambria Math" w:eastAsiaTheme="minorEastAsia" w:hAnsi="Cambria Math" w:cs="Times New Roman"/>
+                  <w:sz w:val="28"/>
+                  <w:szCs w:val="28"/>
+                </w:rPr>
+                <m:t>2</m:t>
+              </m:r>
+            </m:den>
+          </m:f>
+          <m:r>
+            <w:rPr>
+              <w:rFonts w:ascii="Cambria Math" w:eastAsiaTheme="minorEastAsia" w:hAnsi="Cambria Math" w:cs="Times New Roman"/>
+              <w:sz w:val="28"/>
+              <w:szCs w:val="28"/>
+            </w:rPr>
+            <m:t>=</m:t>
+          </m:r>
+          <m:r>
+            <w:rPr>
+              <w:rFonts w:ascii="Cambria Math" w:eastAsiaTheme="minorEastAsia" w:hAnsi="Cambria Math" w:cs="Times New Roman"/>
+              <w:sz w:val="28"/>
+              <w:szCs w:val="28"/>
+            </w:rPr>
+            <m:t>=252,532</m:t>
+          </m:r>
+          <m:r>
+            <w:rPr>
+              <w:rFonts w:ascii="Cambria Math" w:eastAsiaTheme="minorEastAsia" w:hAnsi="Cambria Math" w:cs="Times New Roman"/>
+              <w:sz w:val="28"/>
+              <w:szCs w:val="28"/>
+            </w:rPr>
+            <m:t xml:space="preserve"> </m:t>
+          </m:r>
+          <m:f>
+            <m:fPr>
+              <m:ctrlPr>
+                <w:rPr>
+                  <w:rFonts w:ascii="Cambria Math" w:eastAsiaTheme="minorEastAsia" w:hAnsi="Cambria Math" w:cs="Times New Roman"/>
+                  <w:i/>
+                  <w:sz w:val="28"/>
+                  <w:szCs w:val="28"/>
+                  <w:lang w:val="en-US"/>
+                </w:rPr>
+              </m:ctrlPr>
+            </m:fPr>
+            <m:num>
+              <m:r>
+                <w:rPr>
+                  <w:rFonts w:ascii="Cambria Math" w:eastAsiaTheme="minorEastAsia" w:hAnsi="Cambria Math" w:cs="Times New Roman"/>
+                  <w:sz w:val="28"/>
+                  <w:szCs w:val="28"/>
+                  <w:lang w:val="en-US"/>
+                </w:rPr>
+                <m:t>кН</m:t>
+              </m:r>
+              <m:r>
+                <w:rPr>
+                  <w:rFonts w:ascii="Cambria Math" w:eastAsiaTheme="minorEastAsia" w:hAnsi="Cambria Math" w:cs="Times New Roman"/>
+                  <w:sz w:val="28"/>
+                  <w:szCs w:val="28"/>
+                  <w:lang w:val="en-US"/>
+                </w:rPr>
+                <m:t>∙</m:t>
+              </m:r>
+              <m:r>
+                <w:rPr>
+                  <w:rFonts w:ascii="Cambria Math" w:eastAsiaTheme="minorEastAsia" w:hAnsi="Cambria Math" w:cs="Times New Roman"/>
+                  <w:sz w:val="28"/>
+                  <w:szCs w:val="28"/>
+                  <w:lang w:val="en-US"/>
+                </w:rPr>
+                <m:t>м</m:t>
+              </m:r>
+              <m:ctrlPr>
+                <w:rPr>
+                  <w:rFonts w:ascii="Cambria Math" w:eastAsiaTheme="minorEastAsia" w:hAnsi="Cambria Math" w:cs="Times New Roman"/>
+                  <w:i/>
+                  <w:sz w:val="28"/>
+                  <w:szCs w:val="28"/>
+                </w:rPr>
+              </m:ctrlPr>
+            </m:num>
+            <m:den>
+              <m:r>
+                <w:rPr>
+                  <w:rFonts w:ascii="Cambria Math" w:eastAsiaTheme="minorEastAsia" w:hAnsi="Cambria Math" w:cs="Times New Roman"/>
+                  <w:sz w:val="28"/>
+                  <w:szCs w:val="28"/>
+                </w:rPr>
+                <m:t>м</m:t>
+              </m:r>
+            </m:den>
+          </m:f>
+          <m:r>
+            <w:rPr>
+              <w:rFonts w:ascii="Cambria Math" w:eastAsiaTheme="minorEastAsia" w:hAnsi="Cambria Math" w:cs="Times New Roman"/>
+              <w:sz w:val="28"/>
+              <w:szCs w:val="28"/>
+            </w:rPr>
+            <m:t>.</m:t>
+          </m:r>
+        </m:oMath>
+      </m:oMathPara>
+    </w:p>
+    <w:p>
+      <w:pPr>
+        <w:autoSpaceDE w:val="0"/>
+        <w:autoSpaceDN w:val="0"/>
+        <w:adjustRightInd w:val="0"/>
+        <w:spacing w:after="0" w:line="240" w:lineRule="auto"/>
+        <w:jc w:val="both"/>
+        <w:rPr>
+          <w:rFonts w:ascii="Times New Roman" w:hAnsi="Times New Roman" w:cs="Times New Roman"/>
+          <w:sz w:val="28"/>
+          <w:szCs w:val="28"/>
+        </w:rPr>
+      </w:pPr>
+      <w:r>
+        <w:rPr>
+          <w:rFonts w:ascii="Times New Roman" w:hAnsi="Times New Roman" w:cs="Times New Roman"/>
+          <w:sz w:val="28"/>
+          <w:szCs w:val="28"/>
+        </w:rPr>
+        <w:t xml:space="preserve">   </w:t>
+      </w:r>
+      <w:r>
+        <w:rPr>
+          <w:rFonts w:ascii="Times New Roman" w:hAnsi="Times New Roman" w:cs="Times New Roman"/>
+          <w:sz w:val="28"/>
+          <w:szCs w:val="28"/>
+        </w:rPr>
+        <w:t>Эксцентриситет приложения равнодействующей относительно</w:t>
+      </w:r>
+      <w:r>
+        <w:rPr>
+          <w:rFonts w:ascii="Times New Roman" w:hAnsi="Times New Roman" w:cs="Times New Roman"/>
+          <w:sz w:val="28"/>
+          <w:szCs w:val="28"/>
+        </w:rPr>
+        <w:t xml:space="preserve"> </w:t>
+      </w:r>
+      <w:r>
+        <w:rPr>
+          <w:rFonts w:ascii="Times New Roman" w:hAnsi="Times New Roman" w:cs="Times New Roman"/>
+          <w:sz w:val="28"/>
+          <w:szCs w:val="28"/>
+        </w:rPr>
+        <w:t>центра подошвы фундаментной плиты</w:t>
+      </w:r>
+      <w:r>
+        <w:rPr>
+          <w:rFonts w:ascii="Times New Roman" w:hAnsi="Times New Roman" w:cs="Times New Roman"/>
+          <w:sz w:val="28"/>
+          <w:szCs w:val="28"/>
+        </w:rPr>
+        <w:t>:</w:t>
+      </w:r>
+    </w:p>
+    <w:p>
+      <w:pPr>
+        <w:autoSpaceDE w:val="0"/>
+        <w:autoSpaceDN w:val="0"/>
+        <w:adjustRightInd w:val="0"/>
+        <w:spacing w:before="120" w:after="120" w:line="240" w:lineRule="auto"/>
+        <w:jc w:val="both"/>
+        <w:rPr>
+          <w:rFonts w:ascii="Times New Roman" w:eastAsiaTheme="minorEastAsia" w:hAnsi="Times New Roman" w:cs="Times New Roman"/>
+          <w:sz w:val="28"/>
+          <w:szCs w:val="28"/>
+        </w:rPr>
+      </w:pPr>
+      <m:oMathPara>
+        <m:oMath>
+          <m:r>
+            <w:rPr>
+              <w:rFonts w:ascii="Cambria Math" w:hAnsi="Cambria Math" w:cs="Times New Roman"/>
+              <w:sz w:val="28"/>
+              <w:szCs w:val="28"/>
+            </w:rPr>
+            <m:t>e=</m:t>
+          </m:r>
+          <m:f>
+            <m:fPr>
+              <m:ctrlPr>
+                <w:rPr>
+                  <w:rFonts w:ascii="Cambria Math" w:hAnsi="Cambria Math" w:cs="Times New Roman"/>
+                  <w:i/>
+                  <w:sz w:val="28"/>
+                  <w:szCs w:val="28"/>
+                </w:rPr>
+              </m:ctrlPr>
+            </m:fPr>
+            <m:num>
+              <m:r>
+                <w:rPr>
+                  <w:rFonts w:ascii="Cambria Math" w:hAnsi="Cambria Math" w:cs="Times New Roman"/>
+                  <w:sz w:val="28"/>
+                  <w:szCs w:val="28"/>
+                </w:rPr>
+                <m:t>M</m:t>
+              </m:r>
+            </m:num>
+            <m:den>
+              <m:r>
+                <w:rPr>
+                  <w:rFonts w:ascii="Cambria Math" w:hAnsi="Cambria Math" w:cs="Times New Roman"/>
+                  <w:sz w:val="28"/>
+                  <w:szCs w:val="28"/>
+                </w:rPr>
+                <m:t>N</m:t>
+              </m:r>
+            </m:den>
+          </m:f>
+          <m:r>
+            <w:rPr>
+              <w:rFonts w:ascii="Cambria Math" w:hAnsi="Cambria Math" w:cs="Times New Roman"/>
+              <w:sz w:val="28"/>
+              <w:szCs w:val="28"/>
+            </w:rPr>
+            <m:t>=</m:t>
+          </m:r>
+          <m:f>
+            <m:fPr>
+              <m:ctrlPr>
+                <w:rPr>
+                  <w:rFonts w:ascii="Cambria Math" w:hAnsi="Cambria Math" w:cs="Times New Roman"/>
+                  <w:i/>
+                  <w:sz w:val="28"/>
+                  <w:szCs w:val="28"/>
+                </w:rPr>
+              </m:ctrlPr>
+            </m:fPr>
+            <m:num>
+              <m:r>
+                <w:rPr>
+                  <w:rFonts w:ascii="Cambria Math" w:hAnsi="Cambria Math" w:cs="Times New Roman"/>
+                  <w:sz w:val="28"/>
+                  <w:szCs w:val="28"/>
+                </w:rPr>
+                <m:t>252</m:t>
+              </m:r>
+              <m:r>
+                <w:rPr>
+                  <w:rFonts w:ascii="Cambria Math" w:hAnsi="Cambria Math" w:cs="Times New Roman"/>
+                  <w:sz w:val="28"/>
+                  <w:szCs w:val="28"/>
+                </w:rPr>
+                <m:t>,532</m:t>
+              </m:r>
+            </m:num>
+            <m:den>
+              <m:r>
+                <w:rPr>
+                  <w:rFonts w:ascii="Cambria Math" w:hAnsi="Cambria Math" w:cs="Times New Roman"/>
+                  <w:sz w:val="28"/>
+                  <w:szCs w:val="28"/>
+                </w:rPr>
+                <m:t>596,538</m:t>
+              </m:r>
+            </m:den>
+          </m:f>
+          <m:r>
+            <w:rPr>
+              <w:rFonts w:ascii="Cambria Math" w:hAnsi="Cambria Math" w:cs="Times New Roman"/>
+              <w:sz w:val="28"/>
+              <w:szCs w:val="28"/>
+            </w:rPr>
+            <m:t>=</m:t>
+          </m:r>
+          <m:r>
+            <w:rPr>
+              <w:rFonts w:ascii="Cambria Math" w:hAnsi="Cambria Math" w:cs="Times New Roman"/>
+              <w:sz w:val="28"/>
+              <w:szCs w:val="28"/>
+            </w:rPr>
+            <m:t>0,423 м.</m:t>
+          </m:r>
+        </m:oMath>
+      </m:oMathPara>
+    </w:p>
+    <w:p>
+      <w:pPr>
+        <w:autoSpaceDE w:val="0"/>
+        <w:autoSpaceDN w:val="0"/>
+        <w:adjustRightInd w:val="0"/>
+        <w:spacing w:after="0" w:line="240" w:lineRule="auto"/>
+        <w:jc w:val="both"/>
+        <w:rPr>
+          <w:rFonts w:ascii="Times New Roman" w:hAnsi="Times New Roman" w:cs="Times New Roman"/>
+          <w:sz w:val="28"/>
+          <w:szCs w:val="28"/>
+        </w:rPr>
+      </w:pPr>
+      <w:r>
+        <w:rPr>
+          <w:rFonts w:ascii="Times New Roman" w:hAnsi="Times New Roman" w:cs="Times New Roman"/>
+          <w:sz w:val="28"/>
+          <w:szCs w:val="28"/>
+        </w:rPr>
+        <w:t xml:space="preserve">   </w:t>
+      </w:r>
+      <w:r>
+        <w:rPr>
+          <w:rFonts w:ascii="Times New Roman" w:hAnsi="Times New Roman" w:cs="Times New Roman"/>
+          <w:sz w:val="28"/>
+          <w:szCs w:val="28"/>
+        </w:rPr>
+        <w:t>Поскольку эксцентриситет приложения равнодействующей всех</w:t>
+      </w:r>
+      <w:r>
+        <w:rPr>
+          <w:rFonts w:ascii="Times New Roman" w:hAnsi="Times New Roman" w:cs="Times New Roman"/>
+          <w:sz w:val="28"/>
+          <w:szCs w:val="28"/>
+        </w:rPr>
+        <w:t xml:space="preserve"> </w:t>
+      </w:r>
+      <w:r>
+        <w:rPr>
+          <w:rFonts w:ascii="Times New Roman" w:hAnsi="Times New Roman" w:cs="Times New Roman"/>
+          <w:sz w:val="28"/>
+          <w:szCs w:val="28"/>
+        </w:rPr>
+        <w:t>сил относительно оси, проходящей через центр тяжести подошвы</w:t>
+      </w:r>
+      <w:r>
+        <w:rPr>
+          <w:rFonts w:ascii="Times New Roman" w:hAnsi="Times New Roman" w:cs="Times New Roman"/>
+          <w:sz w:val="28"/>
+          <w:szCs w:val="28"/>
+        </w:rPr>
+        <w:t xml:space="preserve"> </w:t>
+      </w:r>
+      <w:r>
+        <w:rPr>
+          <w:rFonts w:ascii="Times New Roman" w:hAnsi="Times New Roman" w:cs="Times New Roman"/>
+          <w:sz w:val="28"/>
+          <w:szCs w:val="28"/>
+        </w:rPr>
+        <w:t>стены, небольшой (</w:t>
+      </w:r>
+      <m:oMath>
+        <m:r>
+          <w:rPr>
+            <w:rFonts w:ascii="Cambria Math" w:hAnsi="Cambria Math" w:cs="Times New Roman"/>
+            <w:sz w:val="28"/>
+            <w:szCs w:val="28"/>
+          </w:rPr>
+          <m:t>e=</m:t>
+        </m:r>
+        <m:r>
+          <w:rPr>
+            <w:rFonts w:ascii="Cambria Math" w:hAnsi="Cambria Math" w:cs="Times New Roman"/>
+            <w:sz w:val="28"/>
+            <w:szCs w:val="28"/>
+          </w:rPr>
+          <m:t>0,423 м</m:t>
+        </m:r>
+        <m:r>
+          <w:rPr>
+            <w:rFonts w:ascii="Cambria Math" w:eastAsiaTheme="minorEastAsia" w:hAnsi="Cambria Math" w:cs="Times New Roman"/>
+            <w:sz w:val="28"/>
+            <w:szCs w:val="28"/>
+          </w:rPr>
+          <m:t>&lt;</m:t>
+        </m:r>
+        <m:f>
+          <m:fPr>
+            <m:ctrlPr>
+              <w:rPr>
+                <w:rFonts w:ascii="Cambria Math" w:eastAsiaTheme="minorEastAsia" w:hAnsi="Cambria Math" w:cs="Times New Roman"/>
+                <w:i/>
+                <w:sz w:val="28"/>
+                <w:szCs w:val="28"/>
+              </w:rPr>
+            </m:ctrlPr>
+          </m:fPr>
+          <m:num>
+            <m:r>
+              <w:rPr>
+                <w:rFonts w:ascii="Cambria Math" w:eastAsiaTheme="minorEastAsia" w:hAnsi="Cambria Math" w:cs="Times New Roman"/>
+                <w:sz w:val="28"/>
+                <w:szCs w:val="28"/>
+              </w:rPr>
+              <m:t>b</m:t>
+            </m:r>
+          </m:num>
+          <m:den>
+            <m:r>
+              <w:rPr>
+                <w:rFonts w:ascii="Cambria Math" w:eastAsiaTheme="minorEastAsia" w:hAnsi="Cambria Math" w:cs="Times New Roman"/>
+                <w:sz w:val="28"/>
+                <w:szCs w:val="28"/>
+              </w:rPr>
+              <m:t>6</m:t>
+            </m:r>
+          </m:den>
+        </m:f>
+        <m:r>
+          <w:rPr>
+            <w:rFonts w:ascii="Cambria Math" w:eastAsiaTheme="minorEastAsia" w:hAnsi="Cambria Math" w:cs="Times New Roman"/>
+            <w:sz w:val="28"/>
+            <w:szCs w:val="28"/>
+          </w:rPr>
+          <m:t>=</m:t>
+        </m:r>
+        <m:f>
+          <m:fPr>
+            <m:ctrlPr>
+              <w:rPr>
+                <w:rFonts w:ascii="Cambria Math" w:eastAsiaTheme="minorEastAsia" w:hAnsi="Cambria Math" w:cs="Times New Roman"/>
+                <w:i/>
+                <w:sz w:val="28"/>
+                <w:szCs w:val="28"/>
+              </w:rPr>
+            </m:ctrlPr>
+          </m:fPr>
+          <m:num>
+            <m:r>
+              <w:rPr>
+                <w:rFonts w:ascii="Cambria Math" w:eastAsiaTheme="minorEastAsia" w:hAnsi="Cambria Math" w:cs="Times New Roman"/>
+                <w:sz w:val="28"/>
+                <w:szCs w:val="28"/>
+              </w:rPr>
+              <m:t>3,9</m:t>
+            </m:r>
+          </m:num>
+          <m:den>
+            <m:r>
+              <w:rPr>
+                <w:rFonts w:ascii="Cambria Math" w:eastAsiaTheme="minorEastAsia" w:hAnsi="Cambria Math" w:cs="Times New Roman"/>
+                <w:sz w:val="28"/>
+                <w:szCs w:val="28"/>
+              </w:rPr>
+              <m:t>6</m:t>
+            </m:r>
+          </m:den>
+        </m:f>
+        <m:r>
+          <w:rPr>
+            <w:rFonts w:ascii="Cambria Math" w:eastAsiaTheme="minorEastAsia" w:hAnsi="Cambria Math" w:cs="Times New Roman"/>
+            <w:sz w:val="28"/>
+            <w:szCs w:val="28"/>
+          </w:rPr>
+          <m:t>=0,65 м</m:t>
+        </m:r>
+      </m:oMath>
+      <w:r>
+        <w:rPr>
+          <w:rFonts w:ascii="Times New Roman" w:hAnsi="Times New Roman" w:cs="Times New Roman"/>
+          <w:sz w:val="28"/>
+          <w:szCs w:val="28"/>
+        </w:rPr>
+        <w:t>), схема</w:t>
+      </w:r>
+      <w:r>
+        <w:rPr>
+          <w:rFonts w:ascii="Times New Roman" w:hAnsi="Times New Roman" w:cs="Times New Roman"/>
+          <w:sz w:val="28"/>
+          <w:szCs w:val="28"/>
+        </w:rPr>
+        <w:t xml:space="preserve"> </w:t>
+      </w:r>
+      <w:r>
+        <w:rPr>
+          <w:rFonts w:ascii="Times New Roman" w:hAnsi="Times New Roman" w:cs="Times New Roman"/>
+          <w:sz w:val="28"/>
+          <w:szCs w:val="28"/>
+        </w:rPr>
+        <w:t>давления под подошвой фундамента принимается по рис. 7,</w:t>
+      </w:r>
+      <w:r>
+        <w:rPr>
+          <w:rFonts w:ascii="Times New Roman" w:hAnsi="Times New Roman" w:cs="Times New Roman"/>
+          <w:sz w:val="28"/>
+          <w:szCs w:val="28"/>
+        </w:rPr>
+        <w:t xml:space="preserve"> </w:t>
+      </w:r>
+      <w:r>
+        <w:rPr>
+          <w:rFonts w:ascii="Times New Roman" w:hAnsi="Times New Roman" w:cs="Times New Roman"/>
+          <w:sz w:val="28"/>
+          <w:szCs w:val="28"/>
+        </w:rPr>
+        <w:t>а.</w:t>
+      </w:r>
+    </w:p>
+    <w:p>
+      <w:pPr>
+        <w:autoSpaceDE w:val="0"/>
+        <w:autoSpaceDN w:val="0"/>
+        <w:adjustRightInd w:val="0"/>
+        <w:spacing w:after="0" w:line="240" w:lineRule="auto"/>
+        <w:jc w:val="both"/>
+        <w:rPr>
+          <w:rFonts w:ascii="Times New Roman" w:hAnsi="Times New Roman" w:cs="Times New Roman"/>
+          <w:sz w:val="28"/>
+          <w:szCs w:val="28"/>
+        </w:rPr>
+      </w:pPr>
+      <w:r>
+        <w:rPr>
+          <w:rFonts w:ascii="Times New Roman" w:hAnsi="Times New Roman" w:cs="Times New Roman"/>
+          <w:sz w:val="28"/>
+          <w:szCs w:val="28"/>
+        </w:rPr>
+        <w:t xml:space="preserve">   </w:t>
+      </w:r>
+      <w:r>
+        <w:rPr>
+          <w:rFonts w:ascii="Times New Roman" w:hAnsi="Times New Roman" w:cs="Times New Roman"/>
+          <w:sz w:val="28"/>
+          <w:szCs w:val="28"/>
+        </w:rPr>
+        <w:t xml:space="preserve">Краевые давления на грунт под подошвой стены </w:t>
+      </w:r>
+      <m:oMath>
+        <m:sSub>
+          <m:sSubPr>
+            <m:ctrlPr>
+              <w:rPr>
+                <w:rFonts w:ascii="Cambria Math" w:hAnsi="Cambria Math" w:cs="Times New Roman"/>
+                <w:i/>
+                <w:sz w:val="28"/>
+                <w:szCs w:val="28"/>
+              </w:rPr>
+            </m:ctrlPr>
+          </m:sSubPr>
+          <m:e>
+            <m:r>
+              <w:rPr>
+                <w:rFonts w:ascii="Cambria Math" w:hAnsi="Cambria Math" w:cs="Times New Roman"/>
+                <w:sz w:val="28"/>
+                <w:szCs w:val="28"/>
+                <w:lang w:val="en-US"/>
+              </w:rPr>
+              <m:t>p</m:t>
+            </m:r>
+          </m:e>
+          <m:sub>
+            <m:r>
+              <w:rPr>
+                <w:rFonts w:ascii="Cambria Math" w:hAnsi="Cambria Math" w:cs="Times New Roman"/>
+                <w:sz w:val="28"/>
+                <w:szCs w:val="28"/>
+              </w:rPr>
+              <m:t>max</m:t>
+            </m:r>
+          </m:sub>
+        </m:sSub>
+      </m:oMath>
+      <w:r>
+        <w:rPr>
+          <w:rFonts w:ascii="Times New Roman" w:hAnsi="Times New Roman" w:cs="Times New Roman"/>
+          <w:sz w:val="28"/>
+          <w:szCs w:val="28"/>
+        </w:rPr>
+        <w:t xml:space="preserve"> и </w:t>
+      </w:r>
+      <m:oMath>
+        <m:sSub>
+          <m:sSubPr>
+            <m:ctrlPr>
+              <w:rPr>
+                <w:rFonts w:ascii="Cambria Math" w:hAnsi="Cambria Math" w:cs="Times New Roman"/>
+                <w:i/>
+                <w:sz w:val="28"/>
+                <w:szCs w:val="28"/>
+              </w:rPr>
+            </m:ctrlPr>
+          </m:sSubPr>
+          <m:e>
+            <m:r>
+              <w:rPr>
+                <w:rFonts w:ascii="Cambria Math" w:hAnsi="Cambria Math" w:cs="Times New Roman"/>
+                <w:sz w:val="28"/>
+                <w:szCs w:val="28"/>
+                <w:lang w:val="en-US"/>
+              </w:rPr>
+              <m:t>p</m:t>
+            </m:r>
+          </m:e>
+          <m:sub>
+            <m:r>
+              <w:rPr>
+                <w:rFonts w:ascii="Cambria Math" w:hAnsi="Cambria Math" w:cs="Times New Roman"/>
+                <w:sz w:val="28"/>
+                <w:szCs w:val="28"/>
+              </w:rPr>
+              <m:t>m</m:t>
+            </m:r>
+            <m:r>
+              <w:rPr>
+                <w:rFonts w:ascii="Cambria Math" w:hAnsi="Cambria Math" w:cs="Times New Roman"/>
+                <w:sz w:val="28"/>
+                <w:szCs w:val="28"/>
+              </w:rPr>
+              <m:t>in</m:t>
+            </m:r>
+          </m:sub>
+        </m:sSub>
+      </m:oMath>
+      <w:r>
+        <w:rPr>
+          <w:rFonts w:ascii="Times New Roman" w:hAnsi="Times New Roman" w:cs="Times New Roman"/>
+          <w:sz w:val="28"/>
+          <w:szCs w:val="28"/>
+        </w:rPr>
+        <w:t xml:space="preserve"> </w:t>
+      </w:r>
+      <w:r>
+        <w:rPr>
+          <w:rFonts w:ascii="Times New Roman" w:hAnsi="Times New Roman" w:cs="Times New Roman"/>
+          <w:sz w:val="28"/>
+          <w:szCs w:val="28"/>
+        </w:rPr>
+        <w:t xml:space="preserve">определяются по </w:t>
+      </w:r>
+      <w:r>
+        <w:rPr>
+          <w:rFonts w:ascii="Times New Roman" w:hAnsi="Times New Roman" w:cs="Times New Roman"/>
+          <w:sz w:val="28"/>
+          <w:szCs w:val="28"/>
+        </w:rPr>
+        <w:t xml:space="preserve">[1, </w:t>
+      </w:r>
+      <w:r>
+        <w:rPr>
+          <w:rFonts w:ascii="Times New Roman" w:hAnsi="Times New Roman" w:cs="Times New Roman"/>
+          <w:sz w:val="28"/>
+          <w:szCs w:val="28"/>
+        </w:rPr>
+        <w:t>формула (</w:t>
+      </w:r>
+      <w:r>
+        <w:rPr>
+          <w:rFonts w:ascii="Times New Roman" w:hAnsi="Times New Roman" w:cs="Times New Roman"/>
+          <w:sz w:val="28"/>
+          <w:szCs w:val="28"/>
+        </w:rPr>
+        <w:t>3</w:t>
+      </w:r>
+      <w:r>
+        <w:rPr>
+          <w:rFonts w:ascii="Times New Roman" w:hAnsi="Times New Roman" w:cs="Times New Roman"/>
+          <w:sz w:val="28"/>
+          <w:szCs w:val="28"/>
+        </w:rPr>
+        <w:t>6</w:t>
+      </w:r>
+      <w:r>
+        <w:rPr>
+          <w:rFonts w:ascii="Times New Roman" w:hAnsi="Times New Roman" w:cs="Times New Roman"/>
+          <w:sz w:val="28"/>
+          <w:szCs w:val="28"/>
+        </w:rPr>
+        <w:t>)</w:t>
+      </w:r>
+      <w:r>
+        <w:rPr>
+          <w:rFonts w:ascii="Times New Roman" w:hAnsi="Times New Roman" w:cs="Times New Roman"/>
+          <w:sz w:val="28"/>
+          <w:szCs w:val="28"/>
+        </w:rPr>
+        <w:t>]</w:t>
+      </w:r>
+      <w:r>
+        <w:rPr>
+          <w:rFonts w:ascii="Times New Roman" w:hAnsi="Times New Roman" w:cs="Times New Roman"/>
+          <w:sz w:val="28"/>
+          <w:szCs w:val="28"/>
+        </w:rPr>
+        <w:t>:</w:t>
+      </w:r>
+    </w:p>
+    <w:p>
+      <w:pPr>
+        <w:autoSpaceDE w:val="0"/>
+        <w:autoSpaceDN w:val="0"/>
+        <w:adjustRightInd w:val="0"/>
+        <w:spacing w:after="0" w:line="240" w:lineRule="auto"/>
+        <w:jc w:val="both"/>
+        <w:rPr>
+          <w:rFonts w:ascii="Times New Roman" w:eastAsiaTheme="minorEastAsia" w:hAnsi="Times New Roman" w:cs="Times New Roman"/>
           <w:sz w:val="28"/>
           <w:szCs w:val="28"/>
           <w:lang w:val="en-US"/>
+        </w:rPr>
+      </w:pPr>
+      <m:oMathPara>
+        <m:oMath>
+          <m:sSub>
+            <m:sSubPr>
+              <m:ctrlPr>
+                <w:rPr>
+                  <w:rFonts w:ascii="Cambria Math" w:hAnsi="Cambria Math" w:cs="Times New Roman"/>
+                  <w:i/>
+                  <w:sz w:val="28"/>
+                  <w:szCs w:val="28"/>
+                </w:rPr>
+              </m:ctrlPr>
+            </m:sSubPr>
+            <m:e>
+              <m:r>
+                <w:rPr>
+                  <w:rFonts w:ascii="Cambria Math" w:hAnsi="Cambria Math" w:cs="Times New Roman"/>
+                  <w:sz w:val="28"/>
+                  <w:szCs w:val="28"/>
+                  <w:lang w:val="en-US"/>
+                </w:rPr>
+                <m:t>p</m:t>
+              </m:r>
+            </m:e>
+            <m:sub>
+              <m:r>
+                <w:rPr>
+                  <w:rFonts w:ascii="Cambria Math" w:hAnsi="Cambria Math" w:cs="Times New Roman"/>
+                  <w:sz w:val="28"/>
+                  <w:szCs w:val="28"/>
+                </w:rPr>
+                <m:t>max</m:t>
+              </m:r>
+            </m:sub>
+          </m:sSub>
+          <m:r>
+            <w:rPr>
+              <w:rFonts w:ascii="Cambria Math" w:hAnsi="Cambria Math" w:cs="Times New Roman"/>
+              <w:sz w:val="28"/>
+              <w:szCs w:val="28"/>
+            </w:rPr>
+            <m:t>=</m:t>
+          </m:r>
+          <m:f>
+            <m:fPr>
+              <m:ctrlPr>
+                <w:rPr>
+                  <w:rFonts w:ascii="Cambria Math" w:hAnsi="Cambria Math" w:cs="Times New Roman"/>
+                  <w:i/>
+                  <w:sz w:val="28"/>
+                  <w:szCs w:val="28"/>
+                </w:rPr>
+              </m:ctrlPr>
+            </m:fPr>
+            <m:num>
+              <m:r>
+                <w:rPr>
+                  <w:rFonts w:ascii="Cambria Math" w:hAnsi="Cambria Math" w:cs="Times New Roman"/>
+                  <w:sz w:val="28"/>
+                  <w:szCs w:val="28"/>
+                </w:rPr>
+                <m:t>N</m:t>
+              </m:r>
+            </m:num>
+            <m:den>
+              <m:r>
+                <w:rPr>
+                  <w:rFonts w:ascii="Cambria Math" w:hAnsi="Cambria Math" w:cs="Times New Roman"/>
+                  <w:sz w:val="28"/>
+                  <w:szCs w:val="28"/>
+                </w:rPr>
+                <m:t>b</m:t>
+              </m:r>
+            </m:den>
+          </m:f>
+          <m:d>
+            <m:dPr>
+              <m:ctrlPr>
+                <w:rPr>
+                  <w:rFonts w:ascii="Cambria Math" w:hAnsi="Cambria Math" w:cs="Times New Roman"/>
+                  <w:i/>
+                  <w:sz w:val="28"/>
+                  <w:szCs w:val="28"/>
+                </w:rPr>
+              </m:ctrlPr>
+            </m:dPr>
+            <m:e>
+              <m:r>
+                <w:rPr>
+                  <w:rFonts w:ascii="Cambria Math" w:hAnsi="Cambria Math" w:cs="Times New Roman"/>
+                  <w:sz w:val="28"/>
+                  <w:szCs w:val="28"/>
+                </w:rPr>
+                <m:t>1+</m:t>
+              </m:r>
+              <m:f>
+                <m:fPr>
+                  <m:ctrlPr>
+                    <w:rPr>
+                      <w:rFonts w:ascii="Cambria Math" w:hAnsi="Cambria Math" w:cs="Times New Roman"/>
+                      <w:i/>
+                      <w:sz w:val="28"/>
+                      <w:szCs w:val="28"/>
+                    </w:rPr>
+                  </m:ctrlPr>
+                </m:fPr>
+                <m:num>
+                  <m:r>
+                    <w:rPr>
+                      <w:rFonts w:ascii="Cambria Math" w:hAnsi="Cambria Math" w:cs="Times New Roman"/>
+                      <w:sz w:val="28"/>
+                      <w:szCs w:val="28"/>
+                    </w:rPr>
+                    <m:t>6e</m:t>
+                  </m:r>
+                </m:num>
+                <m:den>
+                  <m:r>
+                    <w:rPr>
+                      <w:rFonts w:ascii="Cambria Math" w:hAnsi="Cambria Math" w:cs="Times New Roman"/>
+                      <w:sz w:val="28"/>
+                      <w:szCs w:val="28"/>
+                    </w:rPr>
+                    <m:t>b</m:t>
+                  </m:r>
+                </m:den>
+              </m:f>
+            </m:e>
+          </m:d>
+          <m:r>
+            <w:rPr>
+              <w:rFonts w:ascii="Cambria Math" w:hAnsi="Cambria Math" w:cs="Times New Roman"/>
+              <w:sz w:val="28"/>
+              <w:szCs w:val="28"/>
+            </w:rPr>
+            <m:t>=</m:t>
+          </m:r>
+          <m:f>
+            <m:fPr>
+              <m:ctrlPr>
+                <w:rPr>
+                  <w:rFonts w:ascii="Cambria Math" w:hAnsi="Cambria Math" w:cs="Times New Roman"/>
+                  <w:i/>
+                  <w:sz w:val="28"/>
+                  <w:szCs w:val="28"/>
+                </w:rPr>
+              </m:ctrlPr>
+            </m:fPr>
+            <m:num>
+              <m:r>
+                <w:rPr>
+                  <w:rFonts w:ascii="Cambria Math" w:hAnsi="Cambria Math" w:cs="Times New Roman"/>
+                  <w:sz w:val="28"/>
+                  <w:szCs w:val="28"/>
+                </w:rPr>
+                <m:t>596,538</m:t>
+              </m:r>
+            </m:num>
+            <m:den>
+              <m:r>
+                <w:rPr>
+                  <w:rFonts w:ascii="Cambria Math" w:hAnsi="Cambria Math" w:cs="Times New Roman"/>
+                  <w:sz w:val="28"/>
+                  <w:szCs w:val="28"/>
+                </w:rPr>
+                <m:t>3,9</m:t>
+              </m:r>
+            </m:den>
+          </m:f>
+          <m:r>
+            <w:rPr>
+              <w:rFonts w:ascii="Cambria Math" w:hAnsi="Cambria Math" w:cs="Times New Roman"/>
+              <w:sz w:val="28"/>
+              <w:szCs w:val="28"/>
+            </w:rPr>
+            <m:t>∙</m:t>
+          </m:r>
+          <m:d>
+            <m:dPr>
+              <m:ctrlPr>
+                <w:rPr>
+                  <w:rFonts w:ascii="Cambria Math" w:hAnsi="Cambria Math" w:cs="Times New Roman"/>
+                  <w:i/>
+                  <w:sz w:val="28"/>
+                  <w:szCs w:val="28"/>
+                </w:rPr>
+              </m:ctrlPr>
+            </m:dPr>
+            <m:e>
+              <m:r>
+                <w:rPr>
+                  <w:rFonts w:ascii="Cambria Math" w:hAnsi="Cambria Math" w:cs="Times New Roman"/>
+                  <w:sz w:val="28"/>
+                  <w:szCs w:val="28"/>
+                </w:rPr>
+                <m:t>1+</m:t>
+              </m:r>
+              <m:f>
+                <m:fPr>
+                  <m:ctrlPr>
+                    <w:rPr>
+                      <w:rFonts w:ascii="Cambria Math" w:hAnsi="Cambria Math" w:cs="Times New Roman"/>
+                      <w:i/>
+                      <w:sz w:val="28"/>
+                      <w:szCs w:val="28"/>
+                    </w:rPr>
+                  </m:ctrlPr>
+                </m:fPr>
+                <m:num>
+                  <m:r>
+                    <w:rPr>
+                      <w:rFonts w:ascii="Cambria Math" w:hAnsi="Cambria Math" w:cs="Times New Roman"/>
+                      <w:sz w:val="28"/>
+                      <w:szCs w:val="28"/>
+                    </w:rPr>
+                    <m:t>6∙0,423</m:t>
+                  </m:r>
+                </m:num>
+                <m:den>
+                  <m:r>
+                    <w:rPr>
+                      <w:rFonts w:ascii="Cambria Math" w:hAnsi="Cambria Math" w:cs="Times New Roman"/>
+                      <w:sz w:val="28"/>
+                      <w:szCs w:val="28"/>
+                    </w:rPr>
+                    <m:t>3,9</m:t>
+                  </m:r>
+                </m:den>
+              </m:f>
+            </m:e>
+          </m:d>
+          <m:r>
+            <w:rPr>
+              <w:rFonts w:ascii="Cambria Math" w:hAnsi="Cambria Math" w:cs="Times New Roman"/>
+              <w:sz w:val="28"/>
+              <w:szCs w:val="28"/>
+            </w:rPr>
+            <m:t>=252,576 кПа</m:t>
+          </m:r>
+          <m:r>
+            <w:rPr>
+              <w:rFonts w:ascii="Cambria Math" w:hAnsi="Cambria Math" w:cs="Times New Roman"/>
+              <w:sz w:val="28"/>
+              <w:szCs w:val="28"/>
+              <w:lang w:val="en-US"/>
+            </w:rPr>
+            <m:t>;</m:t>
+          </m:r>
+        </m:oMath>
+      </m:oMathPara>
+    </w:p>
+    <w:p>
+      <w:pPr>
+        <w:autoSpaceDE w:val="0"/>
+        <w:autoSpaceDN w:val="0"/>
+        <w:adjustRightInd w:val="0"/>
+        <w:spacing w:after="0" w:line="240" w:lineRule="auto"/>
+        <w:jc w:val="both"/>
+        <w:rPr>
+          <w:rFonts w:ascii="Times New Roman" w:hAnsi="Times New Roman" w:cs="Times New Roman"/>
+          <w:sz w:val="28"/>
+          <w:szCs w:val="28"/>
+          <w:lang w:val="en-US"/>
+        </w:rPr>
+      </w:pPr>
+      <m:oMathPara>
+        <m:oMath>
+          <m:sSub>
+            <m:sSubPr>
+              <m:ctrlPr>
+                <w:rPr>
+                  <w:rFonts w:ascii="Cambria Math" w:hAnsi="Cambria Math" w:cs="Times New Roman"/>
+                  <w:i/>
+                  <w:sz w:val="28"/>
+                  <w:szCs w:val="28"/>
+                </w:rPr>
+              </m:ctrlPr>
+            </m:sSubPr>
+            <m:e>
+              <m:r>
+                <w:rPr>
+                  <w:rFonts w:ascii="Cambria Math" w:hAnsi="Cambria Math" w:cs="Times New Roman"/>
+                  <w:sz w:val="28"/>
+                  <w:szCs w:val="28"/>
+                  <w:lang w:val="en-US"/>
+                </w:rPr>
+                <m:t>p</m:t>
+              </m:r>
+            </m:e>
+            <m:sub>
+              <m:r>
+                <w:rPr>
+                  <w:rFonts w:ascii="Cambria Math" w:hAnsi="Cambria Math" w:cs="Times New Roman"/>
+                  <w:sz w:val="28"/>
+                  <w:szCs w:val="28"/>
+                </w:rPr>
+                <m:t>m</m:t>
+              </m:r>
+              <m:r>
+                <w:rPr>
+                  <w:rFonts w:ascii="Cambria Math" w:hAnsi="Cambria Math" w:cs="Times New Roman"/>
+                  <w:sz w:val="28"/>
+                  <w:szCs w:val="28"/>
+                  <w:lang w:val="en-US"/>
+                </w:rPr>
+                <m:t>in</m:t>
+              </m:r>
+            </m:sub>
+          </m:sSub>
+          <m:r>
+            <w:rPr>
+              <w:rFonts w:ascii="Cambria Math" w:hAnsi="Cambria Math" w:cs="Times New Roman"/>
+              <w:sz w:val="28"/>
+              <w:szCs w:val="28"/>
+            </w:rPr>
+            <m:t>=</m:t>
+          </m:r>
+          <m:f>
+            <m:fPr>
+              <m:ctrlPr>
+                <w:rPr>
+                  <w:rFonts w:ascii="Cambria Math" w:hAnsi="Cambria Math" w:cs="Times New Roman"/>
+                  <w:i/>
+                  <w:sz w:val="28"/>
+                  <w:szCs w:val="28"/>
+                </w:rPr>
+              </m:ctrlPr>
+            </m:fPr>
+            <m:num>
+              <m:r>
+                <w:rPr>
+                  <w:rFonts w:ascii="Cambria Math" w:hAnsi="Cambria Math" w:cs="Times New Roman"/>
+                  <w:sz w:val="28"/>
+                  <w:szCs w:val="28"/>
+                </w:rPr>
+                <m:t>N</m:t>
+              </m:r>
+            </m:num>
+            <m:den>
+              <m:r>
+                <w:rPr>
+                  <w:rFonts w:ascii="Cambria Math" w:hAnsi="Cambria Math" w:cs="Times New Roman"/>
+                  <w:sz w:val="28"/>
+                  <w:szCs w:val="28"/>
+                </w:rPr>
+                <m:t>b</m:t>
+              </m:r>
+            </m:den>
+          </m:f>
+          <m:d>
+            <m:dPr>
+              <m:ctrlPr>
+                <w:rPr>
+                  <w:rFonts w:ascii="Cambria Math" w:hAnsi="Cambria Math" w:cs="Times New Roman"/>
+                  <w:i/>
+                  <w:sz w:val="28"/>
+                  <w:szCs w:val="28"/>
+                </w:rPr>
+              </m:ctrlPr>
+            </m:dPr>
+            <m:e>
+              <m:r>
+                <w:rPr>
+                  <w:rFonts w:ascii="Cambria Math" w:hAnsi="Cambria Math" w:cs="Times New Roman"/>
+                  <w:sz w:val="28"/>
+                  <w:szCs w:val="28"/>
+                </w:rPr>
+                <m:t>1</m:t>
+              </m:r>
+              <m:r>
+                <w:rPr>
+                  <w:rFonts w:ascii="Cambria Math" w:hAnsi="Cambria Math" w:cs="Times New Roman"/>
+                  <w:sz w:val="28"/>
+                  <w:szCs w:val="28"/>
+                </w:rPr>
+                <m:t>-</m:t>
+              </m:r>
+              <m:f>
+                <m:fPr>
+                  <m:ctrlPr>
+                    <w:rPr>
+                      <w:rFonts w:ascii="Cambria Math" w:hAnsi="Cambria Math" w:cs="Times New Roman"/>
+                      <w:i/>
+                      <w:sz w:val="28"/>
+                      <w:szCs w:val="28"/>
+                    </w:rPr>
+                  </m:ctrlPr>
+                </m:fPr>
+                <m:num>
+                  <m:r>
+                    <w:rPr>
+                      <w:rFonts w:ascii="Cambria Math" w:hAnsi="Cambria Math" w:cs="Times New Roman"/>
+                      <w:sz w:val="28"/>
+                      <w:szCs w:val="28"/>
+                    </w:rPr>
+                    <m:t>6e</m:t>
+                  </m:r>
+                </m:num>
+                <m:den>
+                  <m:r>
+                    <w:rPr>
+                      <w:rFonts w:ascii="Cambria Math" w:hAnsi="Cambria Math" w:cs="Times New Roman"/>
+                      <w:sz w:val="28"/>
+                      <w:szCs w:val="28"/>
+                    </w:rPr>
+                    <m:t>b</m:t>
+                  </m:r>
+                </m:den>
+              </m:f>
+            </m:e>
+          </m:d>
+          <m:r>
+            <w:rPr>
+              <w:rFonts w:ascii="Cambria Math" w:hAnsi="Cambria Math" w:cs="Times New Roman"/>
+              <w:sz w:val="28"/>
+              <w:szCs w:val="28"/>
+            </w:rPr>
+            <m:t>=</m:t>
+          </m:r>
+          <m:f>
+            <m:fPr>
+              <m:ctrlPr>
+                <w:rPr>
+                  <w:rFonts w:ascii="Cambria Math" w:hAnsi="Cambria Math" w:cs="Times New Roman"/>
+                  <w:i/>
+                  <w:sz w:val="28"/>
+                  <w:szCs w:val="28"/>
+                </w:rPr>
+              </m:ctrlPr>
+            </m:fPr>
+            <m:num>
+              <m:r>
+                <w:rPr>
+                  <w:rFonts w:ascii="Cambria Math" w:hAnsi="Cambria Math" w:cs="Times New Roman"/>
+                  <w:sz w:val="28"/>
+                  <w:szCs w:val="28"/>
+                </w:rPr>
+                <m:t>596,538</m:t>
+              </m:r>
+            </m:num>
+            <m:den>
+              <m:r>
+                <w:rPr>
+                  <w:rFonts w:ascii="Cambria Math" w:hAnsi="Cambria Math" w:cs="Times New Roman"/>
+                  <w:sz w:val="28"/>
+                  <w:szCs w:val="28"/>
+                </w:rPr>
+                <m:t>3,9</m:t>
+              </m:r>
+            </m:den>
+          </m:f>
+          <m:r>
+            <w:rPr>
+              <w:rFonts w:ascii="Cambria Math" w:hAnsi="Cambria Math" w:cs="Times New Roman"/>
+              <w:sz w:val="28"/>
+              <w:szCs w:val="28"/>
+            </w:rPr>
+            <m:t>∙</m:t>
+          </m:r>
+          <m:d>
+            <m:dPr>
+              <m:ctrlPr>
+                <w:rPr>
+                  <w:rFonts w:ascii="Cambria Math" w:hAnsi="Cambria Math" w:cs="Times New Roman"/>
+                  <w:i/>
+                  <w:sz w:val="28"/>
+                  <w:szCs w:val="28"/>
+                </w:rPr>
+              </m:ctrlPr>
+            </m:dPr>
+            <m:e>
+              <m:r>
+                <w:rPr>
+                  <w:rFonts w:ascii="Cambria Math" w:hAnsi="Cambria Math" w:cs="Times New Roman"/>
+                  <w:sz w:val="28"/>
+                  <w:szCs w:val="28"/>
+                </w:rPr>
+                <m:t>1</m:t>
+              </m:r>
+              <m:r>
+                <w:rPr>
+                  <w:rFonts w:ascii="Cambria Math" w:hAnsi="Cambria Math" w:cs="Times New Roman"/>
+                  <w:sz w:val="28"/>
+                  <w:szCs w:val="28"/>
+                </w:rPr>
+                <m:t>-</m:t>
+              </m:r>
+              <m:f>
+                <m:fPr>
+                  <m:ctrlPr>
+                    <w:rPr>
+                      <w:rFonts w:ascii="Cambria Math" w:hAnsi="Cambria Math" w:cs="Times New Roman"/>
+                      <w:i/>
+                      <w:sz w:val="28"/>
+                      <w:szCs w:val="28"/>
+                    </w:rPr>
+                  </m:ctrlPr>
+                </m:fPr>
+                <m:num>
+                  <m:r>
+                    <w:rPr>
+                      <w:rFonts w:ascii="Cambria Math" w:hAnsi="Cambria Math" w:cs="Times New Roman"/>
+                      <w:sz w:val="28"/>
+                      <w:szCs w:val="28"/>
+                    </w:rPr>
+                    <m:t>6∙0,423</m:t>
+                  </m:r>
+                </m:num>
+                <m:den>
+                  <m:r>
+                    <w:rPr>
+                      <w:rFonts w:ascii="Cambria Math" w:hAnsi="Cambria Math" w:cs="Times New Roman"/>
+                      <w:sz w:val="28"/>
+                      <w:szCs w:val="28"/>
+                    </w:rPr>
+                    <m:t>3,9</m:t>
+                  </m:r>
+                </m:den>
+              </m:f>
+            </m:e>
+          </m:d>
+          <m:r>
+            <w:rPr>
+              <w:rFonts w:ascii="Cambria Math" w:hAnsi="Cambria Math" w:cs="Times New Roman"/>
+              <w:sz w:val="28"/>
+              <w:szCs w:val="28"/>
+            </w:rPr>
+            <m:t>=</m:t>
+          </m:r>
+          <m:r>
+            <w:rPr>
+              <w:rFonts w:ascii="Cambria Math" w:hAnsi="Cambria Math" w:cs="Times New Roman"/>
+              <w:sz w:val="28"/>
+              <w:szCs w:val="28"/>
+            </w:rPr>
+            <m:t>53</m:t>
+          </m:r>
+          <m:r>
+            <w:rPr>
+              <w:rFonts w:ascii="Cambria Math" w:hAnsi="Cambria Math" w:cs="Times New Roman"/>
+              <w:sz w:val="28"/>
+              <w:szCs w:val="28"/>
+            </w:rPr>
+            <m:t>,</m:t>
+          </m:r>
+          <m:r>
+            <w:rPr>
+              <w:rFonts w:ascii="Cambria Math" w:hAnsi="Cambria Math" w:cs="Times New Roman"/>
+              <w:sz w:val="28"/>
+              <w:szCs w:val="28"/>
+            </w:rPr>
+            <m:t>34</m:t>
+          </m:r>
+          <m:r>
+            <w:rPr>
+              <w:rFonts w:ascii="Cambria Math" w:hAnsi="Cambria Math" w:cs="Times New Roman"/>
+              <w:sz w:val="28"/>
+              <w:szCs w:val="28"/>
+            </w:rPr>
+            <m:t xml:space="preserve"> кПа</m:t>
+          </m:r>
+          <m:r>
+            <w:rPr>
+              <w:rFonts w:ascii="Cambria Math" w:hAnsi="Cambria Math" w:cs="Times New Roman"/>
+              <w:sz w:val="28"/>
+              <w:szCs w:val="28"/>
+              <w:lang w:val="en-US"/>
+            </w:rPr>
+            <m:t>.</m:t>
+          </m:r>
+        </m:oMath>
+      </m:oMathPara>
+      <w:bookmarkStart w:id="0" w:name="_GoBack"/>
+      <w:bookmarkEnd w:id="0"/>
+    </w:p>
+    <w:p>
+      <w:pPr>
+        <w:autoSpaceDE w:val="0"/>
+        <w:autoSpaceDN w:val="0"/>
+        <w:adjustRightInd w:val="0"/>
+        <w:spacing w:after="0" w:line="240" w:lineRule="auto"/>
+        <w:jc w:val="both"/>
+        <w:rPr>
+          <w:rFonts w:ascii="Times New Roman" w:hAnsi="Times New Roman" w:cs="Times New Roman"/>
+          <w:sz w:val="28"/>
+          <w:szCs w:val="28"/>
+          <w:lang w:val="en-US"/>
+        </w:rPr>
+      </w:pPr>
+    </w:p>
+    <w:p>
+      <w:pPr>
+        <w:autoSpaceDE w:val="0"/>
+        <w:autoSpaceDN w:val="0"/>
+        <w:adjustRightInd w:val="0"/>
+        <w:spacing w:after="0" w:line="240" w:lineRule="auto"/>
+        <w:jc w:val="center"/>
+        <w:rPr>
+          <w:rFonts w:ascii="Times New Roman" w:hAnsi="Times New Roman" w:cs="Times New Roman"/>
+          <w:sz w:val="28"/>
+          <w:szCs w:val="28"/>
         </w:rPr>
       </w:pPr>
     </w:p>
@@ -29113,7 +32542,7 @@
 </file>
 
 <file path=customXml/itemProps1.xml><?xml version="1.0" encoding="utf-8"?>
-<ds:datastoreItem xmlns:ds="http://schemas.openxmlformats.org/officeDocument/2006/customXml" ds:itemID="{6F14B50E-DC75-44B7-9E96-D6695F916E1E}">
+<ds:datastoreItem xmlns:ds="http://schemas.openxmlformats.org/officeDocument/2006/customXml" ds:itemID="{7E6C0A3F-0FAB-40AE-B9D6-60B4DC66693D}">
   <ds:schemaRefs>
     <ds:schemaRef ds:uri="http://schemas.openxmlformats.org/officeDocument/2006/bibliography"/>
   </ds:schemaRefs>

--- a/Textbooks, projects/Foundations, retaining walls, fencing of pits/cp.docx
+++ b/Textbooks, projects/Foundations, retaining walls, fencing of pits/cp.docx
@@ -3168,7 +3168,7 @@
             <w:sz w:val="28"/>
             <w:szCs w:val="28"/>
           </w:rPr>
-          <m:t>h=1,7 м</m:t>
+          <m:t>d=1,7 м</m:t>
         </m:r>
       </m:oMath>
       <w:r>
@@ -3367,6 +3367,105 @@
         <w:autoSpaceDN w:val="0"/>
         <w:adjustRightInd w:val="0"/>
         <w:spacing w:after="0" w:line="240" w:lineRule="auto"/>
+        <w:jc w:val="center"/>
+        <w:rPr>
+          <w:rFonts w:ascii="Times New Roman" w:eastAsiaTheme="minorEastAsia" w:hAnsi="Times New Roman" w:cs="Times New Roman"/>
+          <w:iCs/>
+          <w:sz w:val="28"/>
+          <w:szCs w:val="28"/>
+        </w:rPr>
+      </w:pPr>
+      <w:r>
+        <w:rPr>
+          <w:rFonts w:ascii="Times New Roman" w:eastAsiaTheme="minorEastAsia" w:hAnsi="Times New Roman" w:cs="Times New Roman"/>
+          <w:iCs/>
+          <w:noProof/>
+          <w:sz w:val="28"/>
+          <w:szCs w:val="28"/>
+        </w:rPr>
+        <w:lastRenderedPageBreak/>
+        <w:drawing>
+          <wp:inline distT="0" distB="0" distL="0" distR="0" wp14:anchorId="30248EA5" wp14:editId="7A9425EF">
+            <wp:extent cx="2619375" cy="3661639"/>
+            <wp:effectExtent l="0" t="0" r="0" b="0"/>
+            <wp:docPr id="1" name="Рисунок 1"/>
+            <wp:cNvGraphicFramePr>
+              <a:graphicFrameLocks xmlns:a="http://schemas.openxmlformats.org/drawingml/2006/main" noChangeAspect="1"/>
+            </wp:cNvGraphicFramePr>
+            <a:graphic xmlns:a="http://schemas.openxmlformats.org/drawingml/2006/main">
+              <a:graphicData uri="http://schemas.openxmlformats.org/drawingml/2006/picture">
+                <pic:pic xmlns:pic="http://schemas.openxmlformats.org/drawingml/2006/picture">
+                  <pic:nvPicPr>
+                    <pic:cNvPr id="1" name="размеры изнач.png"/>
+                    <pic:cNvPicPr/>
+                  </pic:nvPicPr>
+                  <pic:blipFill>
+                    <a:blip r:embed="rId5">
+                      <a:extLst>
+                        <a:ext uri="{28A0092B-C50C-407E-A947-70E740481C1C}">
+                          <a14:useLocalDpi xmlns:a14="http://schemas.microsoft.com/office/drawing/2010/main" val="0"/>
+                        </a:ext>
+                      </a:extLst>
+                    </a:blip>
+                    <a:stretch>
+                      <a:fillRect/>
+                    </a:stretch>
+                  </pic:blipFill>
+                  <pic:spPr>
+                    <a:xfrm>
+                      <a:off x="0" y="0"/>
+                      <a:ext cx="2628360" cy="3674200"/>
+                    </a:xfrm>
+                    <a:prstGeom prst="rect">
+                      <a:avLst/>
+                    </a:prstGeom>
+                  </pic:spPr>
+                </pic:pic>
+              </a:graphicData>
+            </a:graphic>
+          </wp:inline>
+        </w:drawing>
+      </w:r>
+    </w:p>
+    <w:p>
+      <w:pPr>
+        <w:autoSpaceDE w:val="0"/>
+        <w:autoSpaceDN w:val="0"/>
+        <w:adjustRightInd w:val="0"/>
+        <w:spacing w:after="120" w:line="240" w:lineRule="auto"/>
+        <w:jc w:val="center"/>
+        <w:rPr>
+          <w:rFonts w:ascii="Times New Roman" w:eastAsiaTheme="minorEastAsia" w:hAnsi="Times New Roman" w:cs="Times New Roman"/>
+          <w:iCs/>
+          <w:sz w:val="28"/>
+          <w:szCs w:val="28"/>
+        </w:rPr>
+      </w:pPr>
+      <w:r>
+        <w:rPr>
+          <w:rFonts w:ascii="Times New Roman" w:eastAsiaTheme="minorEastAsia" w:hAnsi="Times New Roman" w:cs="Times New Roman"/>
+          <w:iCs/>
+          <w:sz w:val="28"/>
+          <w:szCs w:val="28"/>
+        </w:rPr>
+        <w:t>Рис. 1.</w:t>
+      </w:r>
+      <w:r>
+        <w:rPr>
+          <w:rFonts w:ascii="Times New Roman" w:eastAsiaTheme="minorEastAsia" w:hAnsi="Times New Roman" w:cs="Times New Roman"/>
+          <w:iCs/>
+          <w:sz w:val="28"/>
+          <w:szCs w:val="28"/>
+        </w:rPr>
+        <w:t xml:space="preserve"> Габаритные параметры подпорной стены.</w:t>
+      </w:r>
+    </w:p>
+    <w:p>
+      <w:pPr>
+        <w:autoSpaceDE w:val="0"/>
+        <w:autoSpaceDN w:val="0"/>
+        <w:adjustRightInd w:val="0"/>
+        <w:spacing w:after="0" w:line="240" w:lineRule="auto"/>
         <w:jc w:val="both"/>
         <w:rPr>
           <w:rFonts w:ascii="Times New Roman" w:hAnsi="Times New Roman" w:cs="Times New Roman"/>
@@ -3380,7 +3479,6 @@
           <w:sz w:val="28"/>
           <w:szCs w:val="28"/>
         </w:rPr>
-        <w:lastRenderedPageBreak/>
         <w:t xml:space="preserve">   Величину выступа передней консоли подошвы подпорной стены</w:t>
       </w:r>
       <w:r>
@@ -4432,6 +4530,92 @@
           <w:szCs w:val="28"/>
         </w:rPr>
         <w:t xml:space="preserve"> находим коэффициенты:</w:t>
+      </w:r>
+    </w:p>
+    <w:p>
+      <w:pPr>
+        <w:autoSpaceDE w:val="0"/>
+        <w:autoSpaceDN w:val="0"/>
+        <w:adjustRightInd w:val="0"/>
+        <w:spacing w:after="0" w:line="240" w:lineRule="auto"/>
+        <w:jc w:val="center"/>
+        <w:rPr>
+          <w:rFonts w:ascii="Times New Roman" w:hAnsi="Times New Roman" w:cs="Times New Roman"/>
+          <w:sz w:val="28"/>
+          <w:szCs w:val="28"/>
+        </w:rPr>
+      </w:pPr>
+      <w:r>
+        <w:rPr>
+          <w:rFonts w:ascii="Times New Roman" w:hAnsi="Times New Roman" w:cs="Times New Roman"/>
+          <w:noProof/>
+          <w:sz w:val="28"/>
+          <w:szCs w:val="28"/>
+        </w:rPr>
+        <w:lastRenderedPageBreak/>
+        <w:drawing>
+          <wp:inline distT="0" distB="0" distL="0" distR="0" wp14:anchorId="629F80DE" wp14:editId="6ADCED2B">
+            <wp:extent cx="6076950" cy="3640324"/>
+            <wp:effectExtent l="0" t="0" r="0" b="0"/>
+            <wp:docPr id="3" name="Рисунок 3"/>
+            <wp:cNvGraphicFramePr>
+              <a:graphicFrameLocks xmlns:a="http://schemas.openxmlformats.org/drawingml/2006/main" noChangeAspect="1"/>
+            </wp:cNvGraphicFramePr>
+            <a:graphic xmlns:a="http://schemas.openxmlformats.org/drawingml/2006/main">
+              <a:graphicData uri="http://schemas.openxmlformats.org/drawingml/2006/picture">
+                <pic:pic xmlns:pic="http://schemas.openxmlformats.org/drawingml/2006/picture">
+                  <pic:nvPicPr>
+                    <pic:cNvPr id="3" name="расч схе.png"/>
+                    <pic:cNvPicPr/>
+                  </pic:nvPicPr>
+                  <pic:blipFill>
+                    <a:blip r:embed="rId6">
+                      <a:extLst>
+                        <a:ext uri="{28A0092B-C50C-407E-A947-70E740481C1C}">
+                          <a14:useLocalDpi xmlns:a14="http://schemas.microsoft.com/office/drawing/2010/main" val="0"/>
+                        </a:ext>
+                      </a:extLst>
+                    </a:blip>
+                    <a:stretch>
+                      <a:fillRect/>
+                    </a:stretch>
+                  </pic:blipFill>
+                  <pic:spPr>
+                    <a:xfrm>
+                      <a:off x="0" y="0"/>
+                      <a:ext cx="6083276" cy="3644114"/>
+                    </a:xfrm>
+                    <a:prstGeom prst="rect">
+                      <a:avLst/>
+                    </a:prstGeom>
+                  </pic:spPr>
+                </pic:pic>
+              </a:graphicData>
+            </a:graphic>
+          </wp:inline>
+        </w:drawing>
+      </w:r>
+    </w:p>
+    <w:p>
+      <w:pPr>
+        <w:autoSpaceDE w:val="0"/>
+        <w:autoSpaceDN w:val="0"/>
+        <w:adjustRightInd w:val="0"/>
+        <w:spacing w:after="120" w:line="240" w:lineRule="auto"/>
+        <w:jc w:val="center"/>
+        <w:rPr>
+          <w:rFonts w:ascii="Times New Roman" w:hAnsi="Times New Roman" w:cs="Times New Roman"/>
+          <w:sz w:val="28"/>
+          <w:szCs w:val="28"/>
+        </w:rPr>
+      </w:pPr>
+      <w:r>
+        <w:rPr>
+          <w:rFonts w:ascii="Times New Roman" w:hAnsi="Times New Roman" w:cs="Times New Roman"/>
+          <w:sz w:val="28"/>
+          <w:szCs w:val="28"/>
+        </w:rPr>
+        <w:t>Рис. 2. Расчётная схема подпорной стены.</w:t>
       </w:r>
     </w:p>
     <w:p>
@@ -7671,7 +7855,6 @@
           <w:sz w:val="28"/>
           <w:szCs w:val="28"/>
         </w:rPr>
-        <w:lastRenderedPageBreak/>
         <w:t xml:space="preserve">   </w:t>
       </w:r>
       <w:r>
@@ -11751,7 +11934,7 @@
           <w:sz w:val="28"/>
           <w:szCs w:val="28"/>
         </w:rPr>
-        <w:t>1</w:t>
+        <w:t>2</w:t>
       </w:r>
       <w:r>
         <w:rPr>
@@ -11827,6 +12010,7 @@
           <w:sz w:val="28"/>
           <w:szCs w:val="28"/>
         </w:rPr>
+        <w:lastRenderedPageBreak/>
         <w:t xml:space="preserve">   </w:t>
       </w:r>
       <w:r>
@@ -14695,47 +14879,18 @@
         <w:autoSpaceDN w:val="0"/>
         <w:adjustRightInd w:val="0"/>
         <w:spacing w:after="0" w:line="240" w:lineRule="auto"/>
-        <w:jc w:val="both"/>
         <w:rPr>
           <w:rFonts w:ascii="Times New Roman" w:hAnsi="Times New Roman" w:cs="Times New Roman"/>
           <w:sz w:val="28"/>
           <w:szCs w:val="28"/>
         </w:rPr>
       </w:pPr>
-    </w:p>
-    <w:p>
-      <w:pPr>
-        <w:autoSpaceDE w:val="0"/>
-        <w:autoSpaceDN w:val="0"/>
-        <w:adjustRightInd w:val="0"/>
-        <w:spacing w:after="0" w:line="240" w:lineRule="auto"/>
-        <w:jc w:val="both"/>
-        <w:rPr>
-          <w:rFonts w:ascii="Times New Roman" w:hAnsi="Times New Roman" w:cs="Times New Roman"/>
-          <w:sz w:val="28"/>
-          <w:szCs w:val="28"/>
-        </w:rPr>
-      </w:pPr>
-    </w:p>
-    <w:p>
-      <w:pPr>
-        <w:autoSpaceDE w:val="0"/>
-        <w:autoSpaceDN w:val="0"/>
-        <w:adjustRightInd w:val="0"/>
-        <w:spacing w:after="0" w:line="240" w:lineRule="auto"/>
-        <w:rPr>
-          <w:rFonts w:ascii="Times New Roman" w:hAnsi="Times New Roman" w:cs="Times New Roman"/>
-          <w:sz w:val="28"/>
-          <w:szCs w:val="28"/>
-        </w:rPr>
-      </w:pPr>
-      <w:r>
-        <w:rPr>
-          <w:rFonts w:ascii="Times New Roman" w:hAnsi="Times New Roman" w:cs="Times New Roman"/>
-          <w:sz w:val="28"/>
-          <w:szCs w:val="28"/>
-        </w:rPr>
-        <w:lastRenderedPageBreak/>
+      <w:r>
+        <w:rPr>
+          <w:rFonts w:ascii="Times New Roman" w:hAnsi="Times New Roman" w:cs="Times New Roman"/>
+          <w:sz w:val="28"/>
+          <w:szCs w:val="28"/>
+        </w:rPr>
         <w:t xml:space="preserve">   Рассмотрим второй вариант: </w:t>
       </w:r>
       <m:oMath>
@@ -18417,6 +18572,7 @@
           <w:sz w:val="28"/>
           <w:szCs w:val="28"/>
         </w:rPr>
+        <w:lastRenderedPageBreak/>
         <w:t xml:space="preserve">   </w:t>
       </w:r>
       <w:r>
@@ -20909,7 +21065,6 @@
           <w:sz w:val="28"/>
           <w:szCs w:val="28"/>
         </w:rPr>
-        <w:lastRenderedPageBreak/>
         <w:t xml:space="preserve">   </w:t>
       </w:r>
       <w:r>
@@ -21504,6 +21659,7 @@
           <w:sz w:val="28"/>
           <w:szCs w:val="28"/>
         </w:rPr>
+        <w:lastRenderedPageBreak/>
         <w:t xml:space="preserve">   </w:t>
       </w:r>
       <w:r>
@@ -24277,7 +24433,6 @@
           <w:sz w:val="28"/>
           <w:szCs w:val="28"/>
         </w:rPr>
-        <w:lastRenderedPageBreak/>
         <w:t xml:space="preserve">   Поскольку условие выполняется, прочность основания обеспечена.</w:t>
       </w:r>
     </w:p>
@@ -24464,6 +24619,100 @@
           <w:szCs w:val="28"/>
         </w:rPr>
         <w:t>.</w:t>
+      </w:r>
+    </w:p>
+    <w:p>
+      <w:pPr>
+        <w:autoSpaceDE w:val="0"/>
+        <w:autoSpaceDN w:val="0"/>
+        <w:adjustRightInd w:val="0"/>
+        <w:spacing w:after="0" w:line="240" w:lineRule="auto"/>
+        <w:jc w:val="center"/>
+        <w:rPr>
+          <w:rFonts w:ascii="Times New Roman" w:hAnsi="Times New Roman" w:cs="Times New Roman"/>
+          <w:sz w:val="28"/>
+          <w:szCs w:val="28"/>
+        </w:rPr>
+      </w:pPr>
+      <w:r>
+        <w:rPr>
+          <w:rFonts w:ascii="Times New Roman" w:hAnsi="Times New Roman" w:cs="Times New Roman"/>
+          <w:noProof/>
+          <w:sz w:val="28"/>
+          <w:szCs w:val="28"/>
+        </w:rPr>
+        <w:lastRenderedPageBreak/>
+        <w:drawing>
+          <wp:inline distT="0" distB="0" distL="0" distR="0" wp14:anchorId="221F754B" wp14:editId="69149FCD">
+            <wp:extent cx="5591175" cy="3290013"/>
+            <wp:effectExtent l="0" t="0" r="0" b="5715"/>
+            <wp:docPr id="4" name="Рисунок 4"/>
+            <wp:cNvGraphicFramePr>
+              <a:graphicFrameLocks xmlns:a="http://schemas.openxmlformats.org/drawingml/2006/main" noChangeAspect="1"/>
+            </wp:cNvGraphicFramePr>
+            <a:graphic xmlns:a="http://schemas.openxmlformats.org/drawingml/2006/main">
+              <a:graphicData uri="http://schemas.openxmlformats.org/drawingml/2006/picture">
+                <pic:pic xmlns:pic="http://schemas.openxmlformats.org/drawingml/2006/picture">
+                  <pic:nvPicPr>
+                    <pic:cNvPr id="4" name="р макс мин.png"/>
+                    <pic:cNvPicPr/>
+                  </pic:nvPicPr>
+                  <pic:blipFill>
+                    <a:blip r:embed="rId7">
+                      <a:extLst>
+                        <a:ext uri="{28A0092B-C50C-407E-A947-70E740481C1C}">
+                          <a14:useLocalDpi xmlns:a14="http://schemas.microsoft.com/office/drawing/2010/main" val="0"/>
+                        </a:ext>
+                      </a:extLst>
+                    </a:blip>
+                    <a:stretch>
+                      <a:fillRect/>
+                    </a:stretch>
+                  </pic:blipFill>
+                  <pic:spPr>
+                    <a:xfrm>
+                      <a:off x="0" y="0"/>
+                      <a:ext cx="5608153" cy="3300003"/>
+                    </a:xfrm>
+                    <a:prstGeom prst="rect">
+                      <a:avLst/>
+                    </a:prstGeom>
+                  </pic:spPr>
+                </pic:pic>
+              </a:graphicData>
+            </a:graphic>
+          </wp:inline>
+        </w:drawing>
+      </w:r>
+    </w:p>
+    <w:p>
+      <w:pPr>
+        <w:autoSpaceDE w:val="0"/>
+        <w:autoSpaceDN w:val="0"/>
+        <w:adjustRightInd w:val="0"/>
+        <w:spacing w:after="120" w:line="240" w:lineRule="auto"/>
+        <w:jc w:val="center"/>
+        <w:rPr>
+          <w:rFonts w:ascii="Times New Roman" w:hAnsi="Times New Roman" w:cs="Times New Roman"/>
+          <w:sz w:val="28"/>
+          <w:szCs w:val="28"/>
+        </w:rPr>
+      </w:pPr>
+      <w:r>
+        <w:rPr>
+          <w:rFonts w:ascii="Times New Roman" w:hAnsi="Times New Roman" w:cs="Times New Roman"/>
+          <w:sz w:val="28"/>
+          <w:szCs w:val="28"/>
+        </w:rPr>
+        <w:t xml:space="preserve">Рис. 3. Схема для определения </w:t>
+      </w:r>
+      <w:r>
+        <w:rPr>
+          <w:rFonts w:ascii="Times New Roman" w:hAnsi="Times New Roman" w:cs="Times New Roman"/>
+          <w:sz w:val="28"/>
+          <w:szCs w:val="28"/>
+        </w:rPr>
+        <w:t>давлений под подошвой стены.</w:t>
       </w:r>
     </w:p>
     <w:p>
@@ -26888,6 +27137,7 @@
           <w:sz w:val="28"/>
           <w:szCs w:val="28"/>
         </w:rPr>
+        <w:lastRenderedPageBreak/>
         <w:t xml:space="preserve">   </w:t>
       </w:r>
       <w:r>
@@ -26951,7 +27201,7 @@
           <w:sz w:val="28"/>
           <w:szCs w:val="28"/>
         </w:rPr>
-        <w:t>5</w:t>
+        <w:t>4</w:t>
       </w:r>
       <w:r>
         <w:rPr>
@@ -27257,7 +27507,6 @@
           <w:sz w:val="28"/>
           <w:szCs w:val="28"/>
         </w:rPr>
-        <w:lastRenderedPageBreak/>
         <w:t xml:space="preserve">   Интенсивности вертикального давления от собственного веса грунта в призме обрушения </w:t>
       </w:r>
       <m:oMath>
@@ -28491,8 +28740,10 @@
           <w:sz w:val="28"/>
           <w:szCs w:val="28"/>
         </w:rPr>
-        <w:t>6</w:t>
-      </w:r>
+        <w:t>4</w:t>
+      </w:r>
+      <w:bookmarkStart w:id="0" w:name="_GoBack"/>
+      <w:bookmarkEnd w:id="0"/>
       <w:r>
         <w:rPr>
           <w:rFonts w:ascii="Times New Roman" w:hAnsi="Times New Roman" w:cs="Times New Roman"/>
@@ -28885,31 +29136,7 @@
               <w:sz w:val="28"/>
               <w:szCs w:val="28"/>
             </w:rPr>
-            <m:t>t</m:t>
-          </m:r>
-          <m:r>
-            <w:rPr>
-              <w:rFonts w:ascii="Cambria Math" w:eastAsiaTheme="minorEastAsia" w:hAnsi="Cambria Math" w:cs="Times New Roman"/>
-              <w:sz w:val="28"/>
-              <w:szCs w:val="28"/>
-            </w:rPr>
-            <m:t>=</m:t>
-          </m:r>
-          <m:r>
-            <w:rPr>
-              <w:rFonts w:ascii="Cambria Math" w:eastAsiaTheme="minorEastAsia" w:hAnsi="Cambria Math" w:cs="Times New Roman"/>
-              <w:sz w:val="28"/>
-              <w:szCs w:val="28"/>
-            </w:rPr>
-            <m:t>=18,172</m:t>
-          </m:r>
-          <m:r>
-            <w:rPr>
-              <w:rFonts w:ascii="Cambria Math" w:eastAsiaTheme="minorEastAsia" w:hAnsi="Cambria Math" w:cs="Times New Roman"/>
-              <w:sz w:val="28"/>
-              <w:szCs w:val="28"/>
-            </w:rPr>
-            <m:t>∙</m:t>
+            <m:t>t==18,172∙</m:t>
           </m:r>
           <m:d>
             <m:dPr>
@@ -30249,23 +30476,7 @@
               <w:sz w:val="28"/>
               <w:szCs w:val="28"/>
             </w:rPr>
-            <m:t>=</m:t>
-          </m:r>
-          <m:r>
-            <w:rPr>
-              <w:rFonts w:ascii="Cambria Math" w:eastAsiaTheme="minorEastAsia" w:hAnsi="Cambria Math" w:cs="Times New Roman"/>
-              <w:sz w:val="28"/>
-              <w:szCs w:val="28"/>
-            </w:rPr>
-            <m:t>=252,532</m:t>
-          </m:r>
-          <m:r>
-            <w:rPr>
-              <w:rFonts w:ascii="Cambria Math" w:eastAsiaTheme="minorEastAsia" w:hAnsi="Cambria Math" w:cs="Times New Roman"/>
-              <w:sz w:val="28"/>
-              <w:szCs w:val="28"/>
-            </w:rPr>
-            <m:t xml:space="preserve"> </m:t>
+            <m:t xml:space="preserve">==252,532 </m:t>
           </m:r>
           <m:f>
             <m:fPr>
@@ -30287,25 +30498,7 @@
                   <w:szCs w:val="28"/>
                   <w:lang w:val="en-US"/>
                 </w:rPr>
-                <m:t>кН</m:t>
-              </m:r>
-              <m:r>
-                <w:rPr>
-                  <w:rFonts w:ascii="Cambria Math" w:eastAsiaTheme="minorEastAsia" w:hAnsi="Cambria Math" w:cs="Times New Roman"/>
-                  <w:sz w:val="28"/>
-                  <w:szCs w:val="28"/>
-                  <w:lang w:val="en-US"/>
-                </w:rPr>
-                <m:t>∙</m:t>
-              </m:r>
-              <m:r>
-                <w:rPr>
-                  <w:rFonts w:ascii="Cambria Math" w:eastAsiaTheme="minorEastAsia" w:hAnsi="Cambria Math" w:cs="Times New Roman"/>
-                  <w:sz w:val="28"/>
-                  <w:szCs w:val="28"/>
-                  <w:lang w:val="en-US"/>
-                </w:rPr>
-                <m:t>м</m:t>
+                <m:t>кН∙м</m:t>
               </m:r>
               <m:ctrlPr>
                 <w:rPr>
@@ -30413,6 +30606,7 @@
               <w:sz w:val="28"/>
               <w:szCs w:val="28"/>
             </w:rPr>
+            <w:lastRenderedPageBreak/>
             <m:t>e=</m:t>
           </m:r>
           <m:f>
@@ -30473,15 +30667,7 @@
                   <w:sz w:val="28"/>
                   <w:szCs w:val="28"/>
                 </w:rPr>
-                <m:t>252</m:t>
-              </m:r>
-              <m:r>
-                <w:rPr>
-                  <w:rFonts w:ascii="Cambria Math" w:hAnsi="Cambria Math" w:cs="Times New Roman"/>
-                  <w:sz w:val="28"/>
-                  <w:szCs w:val="28"/>
-                </w:rPr>
-                <m:t>,532</m:t>
+                <m:t>252,532</m:t>
               </m:r>
             </m:num>
             <m:den>
@@ -30501,15 +30687,7 @@
               <w:sz w:val="28"/>
               <w:szCs w:val="28"/>
             </w:rPr>
-            <m:t>=</m:t>
-          </m:r>
-          <m:r>
-            <w:rPr>
-              <w:rFonts w:ascii="Cambria Math" w:hAnsi="Cambria Math" w:cs="Times New Roman"/>
-              <w:sz w:val="28"/>
-              <w:szCs w:val="28"/>
-            </w:rPr>
-            <m:t>0,423 м.</m:t>
+            <m:t>=0,423 м.</m:t>
           </m:r>
         </m:oMath>
       </m:oMathPara>
@@ -30582,15 +30760,7 @@
             <w:sz w:val="28"/>
             <w:szCs w:val="28"/>
           </w:rPr>
-          <m:t>e=</m:t>
-        </m:r>
-        <m:r>
-          <w:rPr>
-            <w:rFonts w:ascii="Cambria Math" w:hAnsi="Cambria Math" w:cs="Times New Roman"/>
-            <w:sz w:val="28"/>
-            <w:szCs w:val="28"/>
-          </w:rPr>
-          <m:t>0,423 м</m:t>
+          <m:t>e=0,423 м</m:t>
         </m:r>
         <m:r>
           <w:rPr>
@@ -30703,23 +30873,23 @@
           <w:sz w:val="28"/>
           <w:szCs w:val="28"/>
         </w:rPr>
-        <w:t>давления под подошвой фундамента принимается по рис. 7,</w:t>
-      </w:r>
-      <w:r>
-        <w:rPr>
-          <w:rFonts w:ascii="Times New Roman" w:hAnsi="Times New Roman" w:cs="Times New Roman"/>
-          <w:sz w:val="28"/>
-          <w:szCs w:val="28"/>
-        </w:rPr>
-        <w:t xml:space="preserve"> </w:t>
-      </w:r>
-      <w:r>
-        <w:rPr>
-          <w:rFonts w:ascii="Times New Roman" w:hAnsi="Times New Roman" w:cs="Times New Roman"/>
-          <w:sz w:val="28"/>
-          <w:szCs w:val="28"/>
-        </w:rPr>
-        <w:t>а.</w:t>
+        <w:t xml:space="preserve">давления под подошвой фундамента принимается по рис. </w:t>
+      </w:r>
+      <w:r>
+        <w:rPr>
+          <w:rFonts w:ascii="Times New Roman" w:hAnsi="Times New Roman" w:cs="Times New Roman"/>
+          <w:sz w:val="28"/>
+          <w:szCs w:val="28"/>
+        </w:rPr>
+        <w:t>3</w:t>
+      </w:r>
+      <w:r>
+        <w:rPr>
+          <w:rFonts w:ascii="Times New Roman" w:hAnsi="Times New Roman" w:cs="Times New Roman"/>
+          <w:sz w:val="28"/>
+          <w:szCs w:val="28"/>
+        </w:rPr>
+        <w:t>.</w:t>
       </w:r>
     </w:p>
     <w:p>
@@ -30824,15 +30994,7 @@
                 <w:sz w:val="28"/>
                 <w:szCs w:val="28"/>
               </w:rPr>
-              <m:t>m</m:t>
-            </m:r>
-            <m:r>
-              <w:rPr>
-                <w:rFonts w:ascii="Cambria Math" w:hAnsi="Cambria Math" w:cs="Times New Roman"/>
-                <w:sz w:val="28"/>
-                <w:szCs w:val="28"/>
-              </w:rPr>
-              <m:t>in</m:t>
+              <m:t>min</m:t>
             </m:r>
           </m:sub>
         </m:sSub>
@@ -30883,15 +31045,7 @@
           <w:sz w:val="28"/>
           <w:szCs w:val="28"/>
         </w:rPr>
-        <w:t>6</w:t>
-      </w:r>
-      <w:r>
-        <w:rPr>
-          <w:rFonts w:ascii="Times New Roman" w:hAnsi="Times New Roman" w:cs="Times New Roman"/>
-          <w:sz w:val="28"/>
-          <w:szCs w:val="28"/>
-        </w:rPr>
-        <w:t>)</w:t>
+        <w:t>6)</w:t>
       </w:r>
       <w:r>
         <w:rPr>
@@ -31291,15 +31445,7 @@
                   <w:sz w:val="28"/>
                   <w:szCs w:val="28"/>
                 </w:rPr>
-                <m:t>1</m:t>
-              </m:r>
-              <m:r>
-                <w:rPr>
-                  <w:rFonts w:ascii="Cambria Math" w:hAnsi="Cambria Math" w:cs="Times New Roman"/>
-                  <w:sz w:val="28"/>
-                  <w:szCs w:val="28"/>
-                </w:rPr>
-                <m:t>-</m:t>
+                <m:t>1-</m:t>
               </m:r>
               <m:f>
                 <m:fPr>
@@ -31401,15 +31547,7 @@
                   <w:sz w:val="28"/>
                   <w:szCs w:val="28"/>
                 </w:rPr>
-                <m:t>1</m:t>
-              </m:r>
-              <m:r>
-                <w:rPr>
-                  <w:rFonts w:ascii="Cambria Math" w:hAnsi="Cambria Math" w:cs="Times New Roman"/>
-                  <w:sz w:val="28"/>
-                  <w:szCs w:val="28"/>
-                </w:rPr>
-                <m:t>-</m:t>
+                <m:t>1-</m:t>
               </m:r>
               <m:f>
                 <m:fPr>
@@ -31451,39 +31589,7 @@
               <w:sz w:val="28"/>
               <w:szCs w:val="28"/>
             </w:rPr>
-            <m:t>=</m:t>
-          </m:r>
-          <m:r>
-            <w:rPr>
-              <w:rFonts w:ascii="Cambria Math" w:hAnsi="Cambria Math" w:cs="Times New Roman"/>
-              <w:sz w:val="28"/>
-              <w:szCs w:val="28"/>
-            </w:rPr>
-            <m:t>53</m:t>
-          </m:r>
-          <m:r>
-            <w:rPr>
-              <w:rFonts w:ascii="Cambria Math" w:hAnsi="Cambria Math" w:cs="Times New Roman"/>
-              <w:sz w:val="28"/>
-              <w:szCs w:val="28"/>
-            </w:rPr>
-            <m:t>,</m:t>
-          </m:r>
-          <m:r>
-            <w:rPr>
-              <w:rFonts w:ascii="Cambria Math" w:hAnsi="Cambria Math" w:cs="Times New Roman"/>
-              <w:sz w:val="28"/>
-              <w:szCs w:val="28"/>
-            </w:rPr>
-            <m:t>34</m:t>
-          </m:r>
-          <m:r>
-            <w:rPr>
-              <w:rFonts w:ascii="Cambria Math" w:hAnsi="Cambria Math" w:cs="Times New Roman"/>
-              <w:sz w:val="28"/>
-              <w:szCs w:val="28"/>
-            </w:rPr>
-            <m:t xml:space="preserve"> кПа</m:t>
+            <m:t>=53,34 кПа</m:t>
           </m:r>
           <m:r>
             <w:rPr>
@@ -31496,8 +31602,6 @@
           </m:r>
         </m:oMath>
       </m:oMathPara>
-      <w:bookmarkStart w:id="0" w:name="_GoBack"/>
-      <w:bookmarkEnd w:id="0"/>
     </w:p>
     <w:p>
       <w:pPr>
@@ -32542,7 +32646,7 @@
 </file>
 
 <file path=customXml/itemProps1.xml><?xml version="1.0" encoding="utf-8"?>
-<ds:datastoreItem xmlns:ds="http://schemas.openxmlformats.org/officeDocument/2006/customXml" ds:itemID="{7E6C0A3F-0FAB-40AE-B9D6-60B4DC66693D}">
+<ds:datastoreItem xmlns:ds="http://schemas.openxmlformats.org/officeDocument/2006/customXml" ds:itemID="{6DBEC11F-D85D-4667-A04C-49E28D90E343}">
   <ds:schemaRefs>
     <ds:schemaRef ds:uri="http://schemas.openxmlformats.org/officeDocument/2006/bibliography"/>
   </ds:schemaRefs>

--- a/Textbooks, projects/Foundations, retaining walls, fencing of pits/cp.docx
+++ b/Textbooks, projects/Foundations, retaining walls, fencing of pits/cp.docx
@@ -4554,10 +4554,10 @@
         </w:rPr>
         <w:lastRenderedPageBreak/>
         <w:drawing>
-          <wp:inline distT="0" distB="0" distL="0" distR="0" wp14:anchorId="629F80DE" wp14:editId="6ADCED2B">
-            <wp:extent cx="6076950" cy="3640324"/>
-            <wp:effectExtent l="0" t="0" r="0" b="0"/>
-            <wp:docPr id="3" name="Рисунок 3"/>
+          <wp:inline distT="0" distB="0" distL="0" distR="0" wp14:anchorId="740E6BCD" wp14:editId="7B51A33B">
+            <wp:extent cx="5940425" cy="3523615"/>
+            <wp:effectExtent l="0" t="0" r="3175" b="635"/>
+            <wp:docPr id="2" name="Рисунок 2"/>
             <wp:cNvGraphicFramePr>
               <a:graphicFrameLocks xmlns:a="http://schemas.openxmlformats.org/drawingml/2006/main" noChangeAspect="1"/>
             </wp:cNvGraphicFramePr>
@@ -4565,7 +4565,7 @@
               <a:graphicData uri="http://schemas.openxmlformats.org/drawingml/2006/picture">
                 <pic:pic xmlns:pic="http://schemas.openxmlformats.org/drawingml/2006/picture">
                   <pic:nvPicPr>
-                    <pic:cNvPr id="3" name="расч схе.png"/>
+                    <pic:cNvPr id="2" name="рис 2.png"/>
                     <pic:cNvPicPr/>
                   </pic:nvPicPr>
                   <pic:blipFill>
@@ -4583,7 +4583,7 @@
                   <pic:spPr>
                     <a:xfrm>
                       <a:off x="0" y="0"/>
-                      <a:ext cx="6083276" cy="3644114"/>
+                      <a:ext cx="5940425" cy="3523615"/>
                     </a:xfrm>
                     <a:prstGeom prst="rect">
                       <a:avLst/>
@@ -27218,6 +27218,131 @@
         <w:autoSpaceDN w:val="0"/>
         <w:adjustRightInd w:val="0"/>
         <w:spacing w:after="0" w:line="240" w:lineRule="auto"/>
+        <w:jc w:val="center"/>
+        <w:rPr>
+          <w:rFonts w:ascii="Times New Roman" w:hAnsi="Times New Roman" w:cs="Times New Roman"/>
+          <w:sz w:val="28"/>
+          <w:szCs w:val="28"/>
+        </w:rPr>
+      </w:pPr>
+      <w:r>
+        <w:rPr>
+          <w:rFonts w:ascii="Times New Roman" w:hAnsi="Times New Roman" w:cs="Times New Roman"/>
+          <w:noProof/>
+          <w:sz w:val="28"/>
+          <w:szCs w:val="28"/>
+        </w:rPr>
+        <w:drawing>
+          <wp:inline distT="0" distB="0" distL="0" distR="0" wp14:anchorId="46C7E32A" wp14:editId="2C63A8A4">
+            <wp:extent cx="5940425" cy="4916805"/>
+            <wp:effectExtent l="0" t="0" r="3175" b="0"/>
+            <wp:docPr id="6" name="Рисунок 6"/>
+            <wp:cNvGraphicFramePr>
+              <a:graphicFrameLocks xmlns:a="http://schemas.openxmlformats.org/drawingml/2006/main" noChangeAspect="1"/>
+            </wp:cNvGraphicFramePr>
+            <a:graphic xmlns:a="http://schemas.openxmlformats.org/drawingml/2006/main">
+              <a:graphicData uri="http://schemas.openxmlformats.org/drawingml/2006/picture">
+                <pic:pic xmlns:pic="http://schemas.openxmlformats.org/drawingml/2006/picture">
+                  <pic:nvPicPr>
+                    <pic:cNvPr id="6" name="рис 4.png"/>
+                    <pic:cNvPicPr/>
+                  </pic:nvPicPr>
+                  <pic:blipFill>
+                    <a:blip r:embed="rId8">
+                      <a:extLst>
+                        <a:ext uri="{28A0092B-C50C-407E-A947-70E740481C1C}">
+                          <a14:useLocalDpi xmlns:a14="http://schemas.microsoft.com/office/drawing/2010/main" val="0"/>
+                        </a:ext>
+                      </a:extLst>
+                    </a:blip>
+                    <a:stretch>
+                      <a:fillRect/>
+                    </a:stretch>
+                  </pic:blipFill>
+                  <pic:spPr>
+                    <a:xfrm>
+                      <a:off x="0" y="0"/>
+                      <a:ext cx="5940425" cy="4916805"/>
+                    </a:xfrm>
+                    <a:prstGeom prst="rect">
+                      <a:avLst/>
+                    </a:prstGeom>
+                  </pic:spPr>
+                </pic:pic>
+              </a:graphicData>
+            </a:graphic>
+          </wp:inline>
+        </w:drawing>
+      </w:r>
+    </w:p>
+    <w:p>
+      <w:pPr>
+        <w:autoSpaceDE w:val="0"/>
+        <w:autoSpaceDN w:val="0"/>
+        <w:adjustRightInd w:val="0"/>
+        <w:spacing w:after="120" w:line="240" w:lineRule="auto"/>
+        <w:jc w:val="center"/>
+        <w:rPr>
+          <w:rFonts w:ascii="Times New Roman" w:hAnsi="Times New Roman" w:cs="Times New Roman"/>
+          <w:sz w:val="28"/>
+          <w:szCs w:val="28"/>
+        </w:rPr>
+      </w:pPr>
+      <w:r>
+        <w:rPr>
+          <w:rFonts w:ascii="Times New Roman" w:hAnsi="Times New Roman" w:cs="Times New Roman"/>
+          <w:sz w:val="28"/>
+          <w:szCs w:val="28"/>
+        </w:rPr>
+        <w:t>Рис. 4</w:t>
+      </w:r>
+      <w:r>
+        <w:rPr>
+          <w:rFonts w:ascii="Times New Roman" w:hAnsi="Times New Roman" w:cs="Times New Roman"/>
+          <w:sz w:val="28"/>
+          <w:szCs w:val="28"/>
+        </w:rPr>
+        <w:t xml:space="preserve">. </w:t>
+      </w:r>
+      <w:r>
+        <w:rPr>
+          <w:rFonts w:ascii="Times New Roman" w:hAnsi="Times New Roman" w:cs="Times New Roman"/>
+          <w:sz w:val="28"/>
+          <w:szCs w:val="28"/>
+        </w:rPr>
+        <w:t>Схема воздействия нагрузок на тонкостенную подпорную стену</w:t>
+      </w:r>
+      <w:r>
+        <w:rPr>
+          <w:rFonts w:ascii="Times New Roman" w:hAnsi="Times New Roman" w:cs="Times New Roman"/>
+          <w:sz w:val="28"/>
+          <w:szCs w:val="28"/>
+        </w:rPr>
+        <w:t xml:space="preserve"> </w:t>
+      </w:r>
+      <w:r>
+        <w:rPr>
+          <w:rFonts w:ascii="Times New Roman" w:hAnsi="Times New Roman" w:cs="Times New Roman"/>
+          <w:sz w:val="28"/>
+          <w:szCs w:val="28"/>
+        </w:rPr>
+        <w:t>при расчете ее на прочность</w:t>
+      </w:r>
+      <w:r>
+        <w:rPr>
+          <w:rFonts w:ascii="Times New Roman" w:hAnsi="Times New Roman" w:cs="Times New Roman"/>
+          <w:sz w:val="28"/>
+          <w:szCs w:val="28"/>
+        </w:rPr>
+        <w:t>.</w:t>
+      </w:r>
+    </w:p>
+    <w:p>
+      <w:pPr>
+        <w:autoSpaceDE w:val="0"/>
+        <w:autoSpaceDN w:val="0"/>
+        <w:adjustRightInd w:val="0"/>
+        <w:spacing w:after="0" w:line="240" w:lineRule="auto"/>
         <w:jc w:val="both"/>
         <w:rPr>
           <w:rFonts w:ascii="Times New Roman" w:hAnsi="Times New Roman" w:cs="Times New Roman"/>
@@ -28144,6 +28269,7 @@
           <w:sz w:val="28"/>
           <w:szCs w:val="28"/>
         </w:rPr>
+        <w:lastRenderedPageBreak/>
         <w:t>интенсивности вертикального давления от собственного веса грунта в</w:t>
       </w:r>
       <w:r>
@@ -28742,8 +28868,6 @@
         </w:rPr>
         <w:t>4</w:t>
       </w:r>
-      <w:bookmarkStart w:id="0" w:name="_GoBack"/>
-      <w:bookmarkEnd w:id="0"/>
       <w:r>
         <w:rPr>
           <w:rFonts w:ascii="Times New Roman" w:hAnsi="Times New Roman" w:cs="Times New Roman"/>
@@ -30606,7 +30730,6 @@
               <w:sz w:val="28"/>
               <w:szCs w:val="28"/>
             </w:rPr>
-            <w:lastRenderedPageBreak/>
             <m:t>e=</m:t>
           </m:r>
           <m:f>
@@ -31337,7 +31460,7 @@
         <w:spacing w:after="0" w:line="240" w:lineRule="auto"/>
         <w:jc w:val="both"/>
         <w:rPr>
-          <w:rFonts w:ascii="Times New Roman" w:hAnsi="Times New Roman" w:cs="Times New Roman"/>
+          <w:rFonts w:ascii="Times New Roman" w:eastAsiaTheme="minorEastAsia" w:hAnsi="Times New Roman" w:cs="Times New Roman"/>
           <w:sz w:val="28"/>
           <w:szCs w:val="28"/>
           <w:lang w:val="en-US"/>
@@ -31608,13 +31731,83 @@
         <w:autoSpaceDE w:val="0"/>
         <w:autoSpaceDN w:val="0"/>
         <w:adjustRightInd w:val="0"/>
+        <w:spacing w:before="120" w:after="120" w:line="240" w:lineRule="auto"/>
+        <w:jc w:val="both"/>
+        <w:rPr>
+          <w:rFonts w:ascii="Times New Roman" w:eastAsiaTheme="minorEastAsia" w:hAnsi="Times New Roman" w:cs="Times New Roman"/>
+          <w:b/>
+          <w:sz w:val="28"/>
+          <w:szCs w:val="28"/>
+        </w:rPr>
+      </w:pPr>
+      <w:r>
+        <w:rPr>
+          <w:rFonts w:ascii="Times New Roman" w:hAnsi="Times New Roman" w:cs="Times New Roman"/>
+          <w:b/>
+          <w:sz w:val="28"/>
+          <w:szCs w:val="28"/>
+        </w:rPr>
+        <w:t xml:space="preserve">   </w:t>
+      </w:r>
+      <w:r>
+        <w:rPr>
+          <w:rFonts w:ascii="Times New Roman" w:hAnsi="Times New Roman" w:cs="Times New Roman"/>
+          <w:b/>
+          <w:sz w:val="28"/>
+          <w:szCs w:val="28"/>
+        </w:rPr>
+        <w:t>8. Проектирование монолитной уголковой консольной</w:t>
+      </w:r>
+      <w:r>
+        <w:rPr>
+          <w:rFonts w:ascii="Times New Roman" w:eastAsiaTheme="minorEastAsia" w:hAnsi="Times New Roman" w:cs="Times New Roman"/>
+          <w:b/>
+          <w:sz w:val="28"/>
+          <w:szCs w:val="28"/>
+        </w:rPr>
+        <w:t xml:space="preserve"> </w:t>
+      </w:r>
+      <w:r>
+        <w:rPr>
+          <w:rFonts w:ascii="Times New Roman" w:hAnsi="Times New Roman" w:cs="Times New Roman"/>
+          <w:b/>
+          <w:sz w:val="28"/>
+          <w:szCs w:val="28"/>
+        </w:rPr>
+        <w:t xml:space="preserve">подпорной </w:t>
+      </w:r>
+      <w:bookmarkStart w:id="0" w:name="_GoBack"/>
+      <w:bookmarkEnd w:id="0"/>
+      <w:r>
+        <w:rPr>
+          <w:rFonts w:ascii="Times New Roman" w:hAnsi="Times New Roman" w:cs="Times New Roman"/>
+          <w:b/>
+          <w:sz w:val="28"/>
+          <w:szCs w:val="28"/>
+        </w:rPr>
+        <w:t>стены</w:t>
+      </w:r>
+      <w:r>
+        <w:rPr>
+          <w:rFonts w:ascii="Times New Roman" w:hAnsi="Times New Roman" w:cs="Times New Roman"/>
+          <w:b/>
+          <w:sz w:val="28"/>
+          <w:szCs w:val="28"/>
+        </w:rPr>
+        <w:t>.</w:t>
+      </w:r>
+    </w:p>
+    <w:p>
+      <w:pPr>
+        <w:autoSpaceDE w:val="0"/>
+        <w:autoSpaceDN w:val="0"/>
+        <w:adjustRightInd w:val="0"/>
         <w:spacing w:after="0" w:line="240" w:lineRule="auto"/>
         <w:jc w:val="both"/>
         <w:rPr>
           <w:rFonts w:ascii="Times New Roman" w:hAnsi="Times New Roman" w:cs="Times New Roman"/>
           <w:sz w:val="28"/>
           <w:szCs w:val="28"/>
-          <w:lang w:val="en-US"/>
         </w:rPr>
       </w:pPr>
     </w:p>
@@ -32646,7 +32839,7 @@
 </file>
 
 <file path=customXml/itemProps1.xml><?xml version="1.0" encoding="utf-8"?>
-<ds:datastoreItem xmlns:ds="http://schemas.openxmlformats.org/officeDocument/2006/customXml" ds:itemID="{6DBEC11F-D85D-4667-A04C-49E28D90E343}">
+<ds:datastoreItem xmlns:ds="http://schemas.openxmlformats.org/officeDocument/2006/customXml" ds:itemID="{EB2AC498-C053-4CCE-A613-56BE9409A1AE}">
   <ds:schemaRefs>
     <ds:schemaRef ds:uri="http://schemas.openxmlformats.org/officeDocument/2006/bibliography"/>
   </ds:schemaRefs>

--- a/Textbooks, projects/Foundations, retaining walls, fencing of pits/cp.docx
+++ b/Textbooks, projects/Foundations, retaining walls, fencing of pits/cp.docx
@@ -31734,12 +31734,30 @@
         <w:spacing w:before="120" w:after="120" w:line="240" w:lineRule="auto"/>
         <w:jc w:val="both"/>
         <w:rPr>
+          <w:rFonts w:ascii="Times New Roman" w:hAnsi="Times New Roman" w:cs="Times New Roman"/>
+          <w:b/>
+          <w:sz w:val="28"/>
+          <w:szCs w:val="28"/>
+        </w:rPr>
+      </w:pPr>
+      <w:r>
+        <w:rPr>
+          <w:rFonts w:ascii="Times New Roman" w:hAnsi="Times New Roman" w:cs="Times New Roman"/>
+          <w:b/>
+          <w:sz w:val="28"/>
+          <w:szCs w:val="28"/>
+        </w:rPr>
+        <w:t xml:space="preserve">   8. Проектирование монолитной уголковой консольной</w:t>
+      </w:r>
+      <w:r>
+        <w:rPr>
           <w:rFonts w:ascii="Times New Roman" w:eastAsiaTheme="minorEastAsia" w:hAnsi="Times New Roman" w:cs="Times New Roman"/>
           <w:b/>
           <w:sz w:val="28"/>
           <w:szCs w:val="28"/>
         </w:rPr>
-      </w:pPr>
+        <w:t xml:space="preserve"> </w:t>
+      </w:r>
       <w:r>
         <w:rPr>
           <w:rFonts w:ascii="Times New Roman" w:hAnsi="Times New Roman" w:cs="Times New Roman"/>
@@ -31747,26 +31765,23 @@
           <w:sz w:val="28"/>
           <w:szCs w:val="28"/>
         </w:rPr>
-        <w:t xml:space="preserve">   </w:t>
-      </w:r>
-      <w:r>
-        <w:rPr>
-          <w:rFonts w:ascii="Times New Roman" w:hAnsi="Times New Roman" w:cs="Times New Roman"/>
-          <w:b/>
-          <w:sz w:val="28"/>
-          <w:szCs w:val="28"/>
-        </w:rPr>
-        <w:t>8. Проектирование монолитной уголковой консольной</w:t>
-      </w:r>
-      <w:r>
+        <w:t>подпорной стены.</w:t>
+      </w:r>
+    </w:p>
+    <w:p>
+      <w:pPr>
+        <w:autoSpaceDE w:val="0"/>
+        <w:autoSpaceDN w:val="0"/>
+        <w:adjustRightInd w:val="0"/>
+        <w:spacing w:before="120" w:after="120" w:line="240" w:lineRule="auto"/>
+        <w:jc w:val="both"/>
         <w:rPr>
           <w:rFonts w:ascii="Times New Roman" w:eastAsiaTheme="minorEastAsia" w:hAnsi="Times New Roman" w:cs="Times New Roman"/>
           <w:b/>
           <w:sz w:val="28"/>
           <w:szCs w:val="28"/>
         </w:rPr>
-        <w:t xml:space="preserve"> </w:t>
-      </w:r>
+      </w:pPr>
       <w:r>
         <w:rPr>
           <w:rFonts w:ascii="Times New Roman" w:hAnsi="Times New Roman" w:cs="Times New Roman"/>
@@ -31774,10 +31789,8 @@
           <w:sz w:val="28"/>
           <w:szCs w:val="28"/>
         </w:rPr>
-        <w:t xml:space="preserve">подпорной </w:t>
-      </w:r>
-      <w:bookmarkStart w:id="0" w:name="_GoBack"/>
-      <w:bookmarkEnd w:id="0"/>
+        <w:t xml:space="preserve">   </w:t>
+      </w:r>
       <w:r>
         <w:rPr>
           <w:rFonts w:ascii="Times New Roman" w:hAnsi="Times New Roman" w:cs="Times New Roman"/>
@@ -31785,7 +31798,7 @@
           <w:sz w:val="28"/>
           <w:szCs w:val="28"/>
         </w:rPr>
-        <w:t>стены</w:t>
+        <w:t>8.1. Определение внутренних усилий в элементах подпорной стены</w:t>
       </w:r>
       <w:r>
         <w:rPr>
@@ -31795,6 +31808,36 @@
           <w:szCs w:val="28"/>
         </w:rPr>
         <w:t>.</w:t>
+      </w:r>
+    </w:p>
+    <w:p>
+      <w:pPr>
+        <w:autoSpaceDE w:val="0"/>
+        <w:autoSpaceDN w:val="0"/>
+        <w:adjustRightInd w:val="0"/>
+        <w:spacing w:after="0" w:line="240" w:lineRule="auto"/>
+        <w:rPr>
+          <w:rFonts w:ascii="Times New Roman" w:hAnsi="Times New Roman" w:cs="Times New Roman"/>
+          <w:sz w:val="28"/>
+          <w:szCs w:val="28"/>
+        </w:rPr>
+      </w:pPr>
+      <w:r>
+        <w:rPr>
+          <w:rFonts w:ascii="Times New Roman" w:hAnsi="Times New Roman" w:cs="Times New Roman"/>
+          <w:sz w:val="28"/>
+          <w:szCs w:val="28"/>
+        </w:rPr>
+        <w:lastRenderedPageBreak/>
+        <w:t xml:space="preserve">   </w:t>
+      </w:r>
+      <w:r>
+        <w:rPr>
+          <w:rFonts w:ascii="Times New Roman" w:hAnsi="Times New Roman" w:cs="Times New Roman"/>
+          <w:sz w:val="28"/>
+          <w:szCs w:val="28"/>
+        </w:rPr>
+        <w:t>Определяем внутренние усилия:</w:t>
       </w:r>
     </w:p>
     <w:p>
@@ -31810,6 +31853,769 @@
           <w:szCs w:val="28"/>
         </w:rPr>
       </w:pPr>
+      <w:r>
+        <w:rPr>
+          <w:rFonts w:ascii="Times New Roman" w:hAnsi="Times New Roman" w:cs="Times New Roman"/>
+          <w:sz w:val="28"/>
+          <w:szCs w:val="28"/>
+        </w:rPr>
+        <w:t xml:space="preserve">   ‒ </w:t>
+      </w:r>
+      <w:r>
+        <w:rPr>
+          <w:rFonts w:ascii="Times New Roman" w:hAnsi="Times New Roman" w:cs="Times New Roman"/>
+          <w:sz w:val="28"/>
+          <w:szCs w:val="28"/>
+        </w:rPr>
+        <w:t xml:space="preserve">в сечении </w:t>
+      </w:r>
+      <m:oMath>
+        <m:r>
+          <w:rPr>
+            <w:rFonts w:ascii="Cambria Math" w:hAnsi="Cambria Math" w:cs="Times New Roman"/>
+            <w:sz w:val="28"/>
+            <w:szCs w:val="28"/>
+          </w:rPr>
+          <m:t>1-1</m:t>
+        </m:r>
+      </m:oMath>
+      <w:r>
+        <w:rPr>
+          <w:rFonts w:ascii="Times New Roman" w:hAnsi="Times New Roman" w:cs="Times New Roman"/>
+          <w:sz w:val="28"/>
+          <w:szCs w:val="28"/>
+        </w:rPr>
+        <w:t xml:space="preserve"> – по </w:t>
+      </w:r>
+      <w:r>
+        <w:rPr>
+          <w:rFonts w:ascii="Times New Roman" w:hAnsi="Times New Roman" w:cs="Times New Roman"/>
+          <w:sz w:val="28"/>
+          <w:szCs w:val="28"/>
+        </w:rPr>
+        <w:t xml:space="preserve">[1, </w:t>
+      </w:r>
+      <w:r>
+        <w:rPr>
+          <w:rFonts w:ascii="Times New Roman" w:hAnsi="Times New Roman" w:cs="Times New Roman"/>
+          <w:sz w:val="28"/>
+          <w:szCs w:val="28"/>
+        </w:rPr>
+        <w:t>формулы (44), (45)</w:t>
+      </w:r>
+      <w:r>
+        <w:rPr>
+          <w:rFonts w:ascii="Times New Roman" w:hAnsi="Times New Roman" w:cs="Times New Roman"/>
+          <w:sz w:val="28"/>
+          <w:szCs w:val="28"/>
+        </w:rPr>
+        <w:t>]</w:t>
+      </w:r>
+      <w:r>
+        <w:rPr>
+          <w:rFonts w:ascii="Times New Roman" w:hAnsi="Times New Roman" w:cs="Times New Roman"/>
+          <w:sz w:val="28"/>
+          <w:szCs w:val="28"/>
+        </w:rPr>
+        <w:t>:</w:t>
+      </w:r>
+    </w:p>
+    <w:p>
+      <w:pPr>
+        <w:autoSpaceDE w:val="0"/>
+        <w:autoSpaceDN w:val="0"/>
+        <w:adjustRightInd w:val="0"/>
+        <w:spacing w:before="120" w:after="120" w:line="240" w:lineRule="auto"/>
+        <w:jc w:val="both"/>
+        <w:rPr>
+          <w:rFonts w:ascii="Times New Roman" w:eastAsiaTheme="minorEastAsia" w:hAnsi="Times New Roman" w:cs="Times New Roman"/>
+          <w:sz w:val="28"/>
+          <w:szCs w:val="28"/>
+          <w:lang w:val="en-US"/>
+        </w:rPr>
+      </w:pPr>
+      <m:oMathPara>
+        <m:oMath>
+          <m:sSub>
+            <m:sSubPr>
+              <m:ctrlPr>
+                <w:rPr>
+                  <w:rFonts w:ascii="Cambria Math" w:hAnsi="Cambria Math" w:cs="Times New Roman"/>
+                  <w:i/>
+                  <w:sz w:val="28"/>
+                  <w:szCs w:val="28"/>
+                </w:rPr>
+              </m:ctrlPr>
+            </m:sSubPr>
+            <m:e>
+              <m:r>
+                <w:rPr>
+                  <w:rFonts w:ascii="Cambria Math" w:hAnsi="Cambria Math" w:cs="Times New Roman"/>
+                  <w:sz w:val="28"/>
+                  <w:szCs w:val="28"/>
+                  <w:lang w:val="en-US"/>
+                </w:rPr>
+                <m:t>M</m:t>
+              </m:r>
+            </m:e>
+            <m:sub>
+              <m:r>
+                <w:rPr>
+                  <w:rFonts w:ascii="Cambria Math" w:hAnsi="Cambria Math" w:cs="Times New Roman"/>
+                  <w:sz w:val="28"/>
+                  <w:szCs w:val="28"/>
+                </w:rPr>
+                <m:t>1</m:t>
+              </m:r>
+            </m:sub>
+          </m:sSub>
+          <m:r>
+            <w:rPr>
+              <w:rFonts w:ascii="Cambria Math" w:hAnsi="Cambria Math" w:cs="Times New Roman"/>
+              <w:sz w:val="28"/>
+              <w:szCs w:val="28"/>
+            </w:rPr>
+            <m:t>=</m:t>
+          </m:r>
+          <m:sSub>
+            <m:sSubPr>
+              <m:ctrlPr>
+                <w:rPr>
+                  <w:rFonts w:ascii="Cambria Math" w:hAnsi="Cambria Math" w:cs="Times New Roman"/>
+                  <w:i/>
+                  <w:sz w:val="28"/>
+                  <w:szCs w:val="28"/>
+                </w:rPr>
+              </m:ctrlPr>
+            </m:sSubPr>
+            <m:e>
+              <m:r>
+                <w:rPr>
+                  <w:rFonts w:ascii="Cambria Math" w:hAnsi="Cambria Math" w:cs="Times New Roman"/>
+                  <w:sz w:val="28"/>
+                  <w:szCs w:val="28"/>
+                </w:rPr>
+                <m:t>p</m:t>
+              </m:r>
+            </m:e>
+            <m:sub>
+              <m:r>
+                <w:rPr>
+                  <w:rFonts w:ascii="Cambria Math" w:hAnsi="Cambria Math" w:cs="Times New Roman"/>
+                  <w:sz w:val="28"/>
+                  <w:szCs w:val="28"/>
+                </w:rPr>
+                <m:t>γ</m:t>
+              </m:r>
+            </m:sub>
+          </m:sSub>
+          <m:f>
+            <m:fPr>
+              <m:ctrlPr>
+                <w:rPr>
+                  <w:rFonts w:ascii="Cambria Math" w:hAnsi="Cambria Math" w:cs="Times New Roman"/>
+                  <w:i/>
+                  <w:sz w:val="28"/>
+                  <w:szCs w:val="28"/>
+                </w:rPr>
+              </m:ctrlPr>
+            </m:fPr>
+            <m:num>
+              <m:sSup>
+                <m:sSupPr>
+                  <m:ctrlPr>
+                    <w:rPr>
+                      <w:rFonts w:ascii="Cambria Math" w:hAnsi="Cambria Math" w:cs="Times New Roman"/>
+                      <w:i/>
+                      <w:sz w:val="28"/>
+                      <w:szCs w:val="28"/>
+                    </w:rPr>
+                  </m:ctrlPr>
+                </m:sSupPr>
+                <m:e>
+                  <m:r>
+                    <w:rPr>
+                      <w:rFonts w:ascii="Cambria Math" w:hAnsi="Cambria Math" w:cs="Times New Roman"/>
+                      <w:sz w:val="28"/>
+                      <w:szCs w:val="28"/>
+                    </w:rPr>
+                    <m:t>h</m:t>
+                  </m:r>
+                </m:e>
+                <m:sup>
+                  <m:r>
+                    <w:rPr>
+                      <w:rFonts w:ascii="Cambria Math" w:hAnsi="Cambria Math" w:cs="Times New Roman"/>
+                      <w:sz w:val="28"/>
+                      <w:szCs w:val="28"/>
+                    </w:rPr>
+                    <m:t>2</m:t>
+                  </m:r>
+                </m:sup>
+              </m:sSup>
+            </m:num>
+            <m:den>
+              <m:r>
+                <w:rPr>
+                  <w:rFonts w:ascii="Cambria Math" w:hAnsi="Cambria Math" w:cs="Times New Roman"/>
+                  <w:sz w:val="28"/>
+                  <w:szCs w:val="28"/>
+                </w:rPr>
+                <m:t>48</m:t>
+              </m:r>
+            </m:den>
+          </m:f>
+          <m:r>
+            <w:rPr>
+              <w:rFonts w:ascii="Cambria Math" w:hAnsi="Cambria Math" w:cs="Times New Roman"/>
+              <w:sz w:val="28"/>
+              <w:szCs w:val="28"/>
+            </w:rPr>
+            <m:t>+</m:t>
+          </m:r>
+          <m:sSub>
+            <m:sSubPr>
+              <m:ctrlPr>
+                <w:rPr>
+                  <w:rFonts w:ascii="Cambria Math" w:hAnsi="Cambria Math" w:cs="Times New Roman"/>
+                  <w:i/>
+                  <w:sz w:val="28"/>
+                  <w:szCs w:val="28"/>
+                </w:rPr>
+              </m:ctrlPr>
+            </m:sSubPr>
+            <m:e>
+              <m:r>
+                <w:rPr>
+                  <w:rFonts w:ascii="Cambria Math" w:hAnsi="Cambria Math" w:cs="Times New Roman"/>
+                  <w:sz w:val="28"/>
+                  <w:szCs w:val="28"/>
+                </w:rPr>
+                <m:t>p</m:t>
+              </m:r>
+            </m:e>
+            <m:sub>
+              <m:r>
+                <w:rPr>
+                  <w:rFonts w:ascii="Cambria Math" w:hAnsi="Cambria Math" w:cs="Times New Roman"/>
+                  <w:sz w:val="28"/>
+                  <w:szCs w:val="28"/>
+                </w:rPr>
+                <m:t>q</m:t>
+              </m:r>
+            </m:sub>
+          </m:sSub>
+          <m:f>
+            <m:fPr>
+              <m:ctrlPr>
+                <w:rPr>
+                  <w:rFonts w:ascii="Cambria Math" w:hAnsi="Cambria Math" w:cs="Times New Roman"/>
+                  <w:i/>
+                  <w:sz w:val="28"/>
+                  <w:szCs w:val="28"/>
+                </w:rPr>
+              </m:ctrlPr>
+            </m:fPr>
+            <m:num>
+              <m:sSup>
+                <m:sSupPr>
+                  <m:ctrlPr>
+                    <w:rPr>
+                      <w:rFonts w:ascii="Cambria Math" w:hAnsi="Cambria Math" w:cs="Times New Roman"/>
+                      <w:i/>
+                      <w:sz w:val="28"/>
+                      <w:szCs w:val="28"/>
+                    </w:rPr>
+                  </m:ctrlPr>
+                </m:sSupPr>
+                <m:e>
+                  <m:r>
+                    <w:rPr>
+                      <w:rFonts w:ascii="Cambria Math" w:hAnsi="Cambria Math" w:cs="Times New Roman"/>
+                      <w:sz w:val="28"/>
+                      <w:szCs w:val="28"/>
+                    </w:rPr>
+                    <m:t>h</m:t>
+                  </m:r>
+                </m:e>
+                <m:sup>
+                  <m:r>
+                    <w:rPr>
+                      <w:rFonts w:ascii="Cambria Math" w:hAnsi="Cambria Math" w:cs="Times New Roman"/>
+                      <w:sz w:val="28"/>
+                      <w:szCs w:val="28"/>
+                    </w:rPr>
+                    <m:t>2</m:t>
+                  </m:r>
+                </m:sup>
+              </m:sSup>
+            </m:num>
+            <m:den>
+              <m:r>
+                <w:rPr>
+                  <w:rFonts w:ascii="Cambria Math" w:hAnsi="Cambria Math" w:cs="Times New Roman"/>
+                  <w:sz w:val="28"/>
+                  <w:szCs w:val="28"/>
+                </w:rPr>
+                <m:t>8</m:t>
+              </m:r>
+            </m:den>
+          </m:f>
+          <m:r>
+            <w:rPr>
+              <w:rFonts w:ascii="Cambria Math" w:hAnsi="Cambria Math" w:cs="Times New Roman"/>
+              <w:sz w:val="28"/>
+              <w:szCs w:val="28"/>
+            </w:rPr>
+            <m:t>=39,137∙</m:t>
+          </m:r>
+          <m:f>
+            <m:fPr>
+              <m:ctrlPr>
+                <w:rPr>
+                  <w:rFonts w:ascii="Cambria Math" w:hAnsi="Cambria Math" w:cs="Times New Roman"/>
+                  <w:i/>
+                  <w:sz w:val="28"/>
+                  <w:szCs w:val="28"/>
+                </w:rPr>
+              </m:ctrlPr>
+            </m:fPr>
+            <m:num>
+              <m:sSup>
+                <m:sSupPr>
+                  <m:ctrlPr>
+                    <w:rPr>
+                      <w:rFonts w:ascii="Cambria Math" w:hAnsi="Cambria Math" w:cs="Times New Roman"/>
+                      <w:i/>
+                      <w:sz w:val="28"/>
+                      <w:szCs w:val="28"/>
+                    </w:rPr>
+                  </m:ctrlPr>
+                </m:sSupPr>
+                <m:e>
+                  <m:r>
+                    <w:rPr>
+                      <w:rFonts w:ascii="Cambria Math" w:hAnsi="Cambria Math" w:cs="Times New Roman"/>
+                      <w:sz w:val="28"/>
+                      <w:szCs w:val="28"/>
+                    </w:rPr>
+                    <m:t>6,7</m:t>
+                  </m:r>
+                </m:e>
+                <m:sup>
+                  <m:r>
+                    <w:rPr>
+                      <w:rFonts w:ascii="Cambria Math" w:hAnsi="Cambria Math" w:cs="Times New Roman"/>
+                      <w:sz w:val="28"/>
+                      <w:szCs w:val="28"/>
+                    </w:rPr>
+                    <m:t>2</m:t>
+                  </m:r>
+                </m:sup>
+              </m:sSup>
+            </m:num>
+            <m:den>
+              <m:r>
+                <w:rPr>
+                  <w:rFonts w:ascii="Cambria Math" w:hAnsi="Cambria Math" w:cs="Times New Roman"/>
+                  <w:sz w:val="28"/>
+                  <w:szCs w:val="28"/>
+                </w:rPr>
+                <m:t>48</m:t>
+              </m:r>
+            </m:den>
+          </m:f>
+          <m:r>
+            <w:rPr>
+              <w:rFonts w:ascii="Cambria Math" w:hAnsi="Cambria Math" w:cs="Times New Roman"/>
+              <w:sz w:val="28"/>
+              <w:szCs w:val="28"/>
+            </w:rPr>
+            <m:t>+4,399∙</m:t>
+          </m:r>
+          <m:f>
+            <m:fPr>
+              <m:ctrlPr>
+                <w:rPr>
+                  <w:rFonts w:ascii="Cambria Math" w:hAnsi="Cambria Math" w:cs="Times New Roman"/>
+                  <w:i/>
+                  <w:sz w:val="28"/>
+                  <w:szCs w:val="28"/>
+                </w:rPr>
+              </m:ctrlPr>
+            </m:fPr>
+            <m:num>
+              <m:sSup>
+                <m:sSupPr>
+                  <m:ctrlPr>
+                    <w:rPr>
+                      <w:rFonts w:ascii="Cambria Math" w:hAnsi="Cambria Math" w:cs="Times New Roman"/>
+                      <w:i/>
+                      <w:sz w:val="28"/>
+                      <w:szCs w:val="28"/>
+                    </w:rPr>
+                  </m:ctrlPr>
+                </m:sSupPr>
+                <m:e>
+                  <m:r>
+                    <w:rPr>
+                      <w:rFonts w:ascii="Cambria Math" w:hAnsi="Cambria Math" w:cs="Times New Roman"/>
+                      <w:sz w:val="28"/>
+                      <w:szCs w:val="28"/>
+                    </w:rPr>
+                    <m:t>6,7</m:t>
+                  </m:r>
+                </m:e>
+                <m:sup>
+                  <m:r>
+                    <w:rPr>
+                      <w:rFonts w:ascii="Cambria Math" w:hAnsi="Cambria Math" w:cs="Times New Roman"/>
+                      <w:sz w:val="28"/>
+                      <w:szCs w:val="28"/>
+                    </w:rPr>
+                    <m:t>2</m:t>
+                  </m:r>
+                </m:sup>
+              </m:sSup>
+            </m:num>
+            <m:den>
+              <m:r>
+                <w:rPr>
+                  <w:rFonts w:ascii="Cambria Math" w:hAnsi="Cambria Math" w:cs="Times New Roman"/>
+                  <w:sz w:val="28"/>
+                  <w:szCs w:val="28"/>
+                </w:rPr>
+                <m:t>8</m:t>
+              </m:r>
+            </m:den>
+          </m:f>
+          <m:r>
+            <w:rPr>
+              <w:rFonts w:ascii="Cambria Math" w:hAnsi="Cambria Math" w:cs="Times New Roman"/>
+              <w:sz w:val="28"/>
+              <w:szCs w:val="28"/>
+            </w:rPr>
+            <m:t>=</m:t>
+          </m:r>
+          <m:r>
+            <w:rPr>
+              <w:rFonts w:ascii="Cambria Math" w:hAnsi="Cambria Math" w:cs="Times New Roman"/>
+              <w:sz w:val="28"/>
+              <w:szCs w:val="28"/>
+            </w:rPr>
+            <m:t>61,</m:t>
+          </m:r>
+          <m:r>
+            <w:rPr>
+              <w:rFonts w:ascii="Cambria Math" w:hAnsi="Cambria Math" w:cs="Times New Roman"/>
+              <w:sz w:val="28"/>
+              <w:szCs w:val="28"/>
+            </w:rPr>
+            <m:t xml:space="preserve">825 </m:t>
+          </m:r>
+          <m:f>
+            <m:fPr>
+              <m:ctrlPr>
+                <w:rPr>
+                  <w:rFonts w:ascii="Cambria Math" w:hAnsi="Cambria Math" w:cs="Times New Roman"/>
+                  <w:i/>
+                  <w:sz w:val="28"/>
+                  <w:szCs w:val="28"/>
+                  <w:lang w:val="en-US"/>
+                </w:rPr>
+              </m:ctrlPr>
+            </m:fPr>
+            <m:num>
+              <m:r>
+                <w:rPr>
+                  <w:rFonts w:ascii="Cambria Math" w:hAnsi="Cambria Math" w:cs="Times New Roman"/>
+                  <w:sz w:val="28"/>
+                  <w:szCs w:val="28"/>
+                </w:rPr>
+                <m:t>кН∙м</m:t>
+              </m:r>
+              <m:ctrlPr>
+                <w:rPr>
+                  <w:rFonts w:ascii="Cambria Math" w:hAnsi="Cambria Math" w:cs="Times New Roman"/>
+                  <w:i/>
+                  <w:sz w:val="28"/>
+                  <w:szCs w:val="28"/>
+                </w:rPr>
+              </m:ctrlPr>
+            </m:num>
+            <m:den>
+              <m:r>
+                <w:rPr>
+                  <w:rFonts w:ascii="Cambria Math" w:hAnsi="Cambria Math" w:cs="Times New Roman"/>
+                  <w:sz w:val="28"/>
+                  <w:szCs w:val="28"/>
+                </w:rPr>
+                <m:t>м</m:t>
+              </m:r>
+            </m:den>
+          </m:f>
+          <m:r>
+            <w:rPr>
+              <w:rFonts w:ascii="Cambria Math" w:eastAsiaTheme="minorEastAsia" w:hAnsi="Cambria Math" w:cs="Times New Roman"/>
+              <w:sz w:val="28"/>
+              <w:szCs w:val="28"/>
+              <w:lang w:val="en-US"/>
+            </w:rPr>
+            <m:t>;</m:t>
+          </m:r>
+        </m:oMath>
+      </m:oMathPara>
+    </w:p>
+    <w:p>
+      <w:pPr>
+        <w:autoSpaceDE w:val="0"/>
+        <w:autoSpaceDN w:val="0"/>
+        <w:adjustRightInd w:val="0"/>
+        <w:spacing w:before="120" w:after="120" w:line="240" w:lineRule="auto"/>
+        <w:jc w:val="both"/>
+        <w:rPr>
+          <w:rFonts w:ascii="Times New Roman" w:eastAsiaTheme="minorEastAsia" w:hAnsi="Times New Roman" w:cs="Times New Roman"/>
+          <w:sz w:val="28"/>
+          <w:szCs w:val="28"/>
+        </w:rPr>
+      </w:pPr>
+      <m:oMathPara>
+        <m:oMath>
+          <m:sSub>
+            <m:sSubPr>
+              <m:ctrlPr>
+                <w:rPr>
+                  <w:rFonts w:ascii="Cambria Math" w:hAnsi="Cambria Math" w:cs="Times New Roman"/>
+                  <w:i/>
+                  <w:sz w:val="28"/>
+                  <w:szCs w:val="28"/>
+                </w:rPr>
+              </m:ctrlPr>
+            </m:sSubPr>
+            <m:e>
+              <m:r>
+                <w:rPr>
+                  <w:rFonts w:ascii="Cambria Math" w:hAnsi="Cambria Math" w:cs="Times New Roman"/>
+                  <w:sz w:val="28"/>
+                  <w:szCs w:val="28"/>
+                  <w:lang w:val="en-US"/>
+                </w:rPr>
+                <m:t>Q</m:t>
+              </m:r>
+            </m:e>
+            <m:sub>
+              <m:r>
+                <w:rPr>
+                  <w:rFonts w:ascii="Cambria Math" w:hAnsi="Cambria Math" w:cs="Times New Roman"/>
+                  <w:sz w:val="28"/>
+                  <w:szCs w:val="28"/>
+                </w:rPr>
+                <m:t>1</m:t>
+              </m:r>
+            </m:sub>
+          </m:sSub>
+          <m:r>
+            <w:rPr>
+              <w:rFonts w:ascii="Cambria Math" w:hAnsi="Cambria Math" w:cs="Times New Roman"/>
+              <w:sz w:val="28"/>
+              <w:szCs w:val="28"/>
+            </w:rPr>
+            <m:t>=</m:t>
+          </m:r>
+          <m:r>
+            <w:rPr>
+              <w:rFonts w:ascii="Cambria Math" w:hAnsi="Cambria Math" w:cs="Times New Roman"/>
+              <w:sz w:val="28"/>
+              <w:szCs w:val="28"/>
+            </w:rPr>
+            <m:t>0,125</m:t>
+          </m:r>
+          <m:sSub>
+            <m:sSubPr>
+              <m:ctrlPr>
+                <w:rPr>
+                  <w:rFonts w:ascii="Cambria Math" w:hAnsi="Cambria Math" w:cs="Times New Roman"/>
+                  <w:i/>
+                  <w:sz w:val="28"/>
+                  <w:szCs w:val="28"/>
+                </w:rPr>
+              </m:ctrlPr>
+            </m:sSubPr>
+            <m:e>
+              <m:r>
+                <w:rPr>
+                  <w:rFonts w:ascii="Cambria Math" w:hAnsi="Cambria Math" w:cs="Times New Roman"/>
+                  <w:sz w:val="28"/>
+                  <w:szCs w:val="28"/>
+                </w:rPr>
+                <m:t>p</m:t>
+              </m:r>
+            </m:e>
+            <m:sub>
+              <m:r>
+                <w:rPr>
+                  <w:rFonts w:ascii="Cambria Math" w:hAnsi="Cambria Math" w:cs="Times New Roman"/>
+                  <w:sz w:val="28"/>
+                  <w:szCs w:val="28"/>
+                </w:rPr>
+                <m:t>γ</m:t>
+              </m:r>
+            </m:sub>
+          </m:sSub>
+          <m:r>
+            <w:rPr>
+              <w:rFonts w:ascii="Cambria Math" w:hAnsi="Cambria Math" w:cs="Times New Roman"/>
+              <w:sz w:val="28"/>
+              <w:szCs w:val="28"/>
+            </w:rPr>
+            <m:t>h+0,5</m:t>
+          </m:r>
+          <m:sSub>
+            <m:sSubPr>
+              <m:ctrlPr>
+                <w:rPr>
+                  <w:rFonts w:ascii="Cambria Math" w:hAnsi="Cambria Math" w:cs="Times New Roman"/>
+                  <w:i/>
+                  <w:sz w:val="28"/>
+                  <w:szCs w:val="28"/>
+                </w:rPr>
+              </m:ctrlPr>
+            </m:sSubPr>
+            <m:e>
+              <m:r>
+                <w:rPr>
+                  <w:rFonts w:ascii="Cambria Math" w:hAnsi="Cambria Math" w:cs="Times New Roman"/>
+                  <w:sz w:val="28"/>
+                  <w:szCs w:val="28"/>
+                </w:rPr>
+                <m:t>p</m:t>
+              </m:r>
+            </m:e>
+            <m:sub>
+              <m:r>
+                <w:rPr>
+                  <w:rFonts w:ascii="Cambria Math" w:hAnsi="Cambria Math" w:cs="Times New Roman"/>
+                  <w:sz w:val="28"/>
+                  <w:szCs w:val="28"/>
+                </w:rPr>
+                <m:t>q</m:t>
+              </m:r>
+            </m:sub>
+          </m:sSub>
+          <m:r>
+            <w:rPr>
+              <w:rFonts w:ascii="Cambria Math" w:hAnsi="Cambria Math" w:cs="Times New Roman"/>
+              <w:sz w:val="28"/>
+              <w:szCs w:val="28"/>
+            </w:rPr>
+            <m:t>h=0,125</m:t>
+          </m:r>
+          <m:r>
+            <w:rPr>
+              <w:rFonts w:ascii="Cambria Math" w:hAnsi="Cambria Math" w:cs="Times New Roman"/>
+              <w:sz w:val="28"/>
+              <w:szCs w:val="28"/>
+            </w:rPr>
+            <m:t>∙39,137∙6,7+0,5∙4,399∙6,7</m:t>
+          </m:r>
+          <m:r>
+            <w:rPr>
+              <w:rFonts w:ascii="Cambria Math" w:hAnsi="Cambria Math" w:cs="Times New Roman"/>
+              <w:sz w:val="28"/>
+              <w:szCs w:val="28"/>
+            </w:rPr>
+            <m:t>=</m:t>
+          </m:r>
+        </m:oMath>
+      </m:oMathPara>
+    </w:p>
+    <w:p>
+      <w:pPr>
+        <w:autoSpaceDE w:val="0"/>
+        <w:autoSpaceDN w:val="0"/>
+        <w:adjustRightInd w:val="0"/>
+        <w:spacing w:before="120" w:after="120" w:line="240" w:lineRule="auto"/>
+        <w:jc w:val="both"/>
+        <w:rPr>
+          <w:rFonts w:ascii="Times New Roman" w:eastAsiaTheme="minorEastAsia" w:hAnsi="Times New Roman" w:cs="Times New Roman"/>
+          <w:sz w:val="28"/>
+          <w:szCs w:val="28"/>
+          <w:lang w:val="en-US"/>
+        </w:rPr>
+      </w:pPr>
+      <m:oMathPara>
+        <m:oMathParaPr>
+          <m:jc m:val="left"/>
+        </m:oMathParaPr>
+        <m:oMath>
+          <m:r>
+            <w:rPr>
+              <w:rFonts w:ascii="Cambria Math" w:hAnsi="Cambria Math" w:cs="Times New Roman"/>
+              <w:sz w:val="28"/>
+              <w:szCs w:val="28"/>
+            </w:rPr>
+            <m:t>=47,514</m:t>
+          </m:r>
+          <m:r>
+            <w:rPr>
+              <w:rFonts w:ascii="Cambria Math" w:hAnsi="Cambria Math" w:cs="Times New Roman"/>
+              <w:sz w:val="28"/>
+              <w:szCs w:val="28"/>
+            </w:rPr>
+            <m:t xml:space="preserve"> </m:t>
+          </m:r>
+          <m:f>
+            <m:fPr>
+              <m:ctrlPr>
+                <w:rPr>
+                  <w:rFonts w:ascii="Cambria Math" w:hAnsi="Cambria Math" w:cs="Times New Roman"/>
+                  <w:i/>
+                  <w:sz w:val="28"/>
+                  <w:szCs w:val="28"/>
+                  <w:lang w:val="en-US"/>
+                </w:rPr>
+              </m:ctrlPr>
+            </m:fPr>
+            <m:num>
+              <m:r>
+                <w:rPr>
+                  <w:rFonts w:ascii="Cambria Math" w:hAnsi="Cambria Math" w:cs="Times New Roman"/>
+                  <w:sz w:val="28"/>
+                  <w:szCs w:val="28"/>
+                </w:rPr>
+                <m:t>кН</m:t>
+              </m:r>
+              <m:ctrlPr>
+                <w:rPr>
+                  <w:rFonts w:ascii="Cambria Math" w:hAnsi="Cambria Math" w:cs="Times New Roman"/>
+                  <w:i/>
+                  <w:sz w:val="28"/>
+                  <w:szCs w:val="28"/>
+                </w:rPr>
+              </m:ctrlPr>
+            </m:num>
+            <m:den>
+              <m:r>
+                <w:rPr>
+                  <w:rFonts w:ascii="Cambria Math" w:hAnsi="Cambria Math" w:cs="Times New Roman"/>
+                  <w:sz w:val="28"/>
+                  <w:szCs w:val="28"/>
+                </w:rPr>
+                <m:t>м</m:t>
+              </m:r>
+            </m:den>
+          </m:f>
+          <m:r>
+            <w:rPr>
+              <w:rFonts w:ascii="Cambria Math" w:hAnsi="Cambria Math" w:cs="Times New Roman"/>
+              <w:sz w:val="28"/>
+              <w:szCs w:val="28"/>
+              <w:lang w:val="en-US"/>
+            </w:rPr>
+            <m:t>;</m:t>
+          </m:r>
+        </m:oMath>
+      </m:oMathPara>
     </w:p>
     <w:p>
       <w:pPr>
@@ -31817,7 +32623,3674 @@
         <w:autoSpaceDN w:val="0"/>
         <w:adjustRightInd w:val="0"/>
         <w:spacing w:after="0" w:line="240" w:lineRule="auto"/>
-        <w:jc w:val="center"/>
+        <w:jc w:val="both"/>
+        <w:rPr>
+          <w:rFonts w:ascii="Times New Roman" w:hAnsi="Times New Roman" w:cs="Times New Roman"/>
+          <w:sz w:val="28"/>
+          <w:szCs w:val="28"/>
+        </w:rPr>
+      </w:pPr>
+      <w:r>
+        <w:rPr>
+          <w:rFonts w:ascii="Times New Roman" w:hAnsi="Times New Roman" w:cs="Times New Roman"/>
+          <w:sz w:val="28"/>
+          <w:szCs w:val="28"/>
+        </w:rPr>
+        <w:t xml:space="preserve">   ‒ </w:t>
+      </w:r>
+      <w:r>
+        <w:rPr>
+          <w:rFonts w:ascii="Times New Roman" w:hAnsi="Times New Roman" w:cs="Times New Roman"/>
+          <w:sz w:val="28"/>
+          <w:szCs w:val="28"/>
+        </w:rPr>
+        <w:t xml:space="preserve">в сечении </w:t>
+      </w:r>
+      <m:oMath>
+        <m:r>
+          <w:rPr>
+            <w:rFonts w:ascii="Cambria Math" w:hAnsi="Cambria Math" w:cs="Times New Roman"/>
+            <w:sz w:val="28"/>
+            <w:szCs w:val="28"/>
+          </w:rPr>
+          <m:t>2</m:t>
+        </m:r>
+        <m:r>
+          <w:rPr>
+            <w:rFonts w:ascii="Cambria Math" w:hAnsi="Cambria Math" w:cs="Times New Roman"/>
+            <w:sz w:val="28"/>
+            <w:szCs w:val="28"/>
+          </w:rPr>
+          <m:t>-</m:t>
+        </m:r>
+        <m:r>
+          <w:rPr>
+            <w:rFonts w:ascii="Cambria Math" w:hAnsi="Cambria Math" w:cs="Times New Roman"/>
+            <w:sz w:val="28"/>
+            <w:szCs w:val="28"/>
+          </w:rPr>
+          <m:t>2</m:t>
+        </m:r>
+      </m:oMath>
+      <w:r>
+        <w:rPr>
+          <w:rFonts w:ascii="Times New Roman" w:hAnsi="Times New Roman" w:cs="Times New Roman"/>
+          <w:sz w:val="28"/>
+          <w:szCs w:val="28"/>
+        </w:rPr>
+        <w:t xml:space="preserve"> – по </w:t>
+      </w:r>
+      <w:r>
+        <w:rPr>
+          <w:rFonts w:ascii="Times New Roman" w:hAnsi="Times New Roman" w:cs="Times New Roman"/>
+          <w:sz w:val="28"/>
+          <w:szCs w:val="28"/>
+        </w:rPr>
+        <w:t xml:space="preserve">[1, </w:t>
+      </w:r>
+      <w:r>
+        <w:rPr>
+          <w:rFonts w:ascii="Times New Roman" w:hAnsi="Times New Roman" w:cs="Times New Roman"/>
+          <w:sz w:val="28"/>
+          <w:szCs w:val="28"/>
+        </w:rPr>
+        <w:t>формулы (4</w:t>
+      </w:r>
+      <w:r>
+        <w:rPr>
+          <w:rFonts w:ascii="Times New Roman" w:hAnsi="Times New Roman" w:cs="Times New Roman"/>
+          <w:sz w:val="28"/>
+          <w:szCs w:val="28"/>
+          <w:lang w:val="en-US"/>
+        </w:rPr>
+        <w:t>6</w:t>
+      </w:r>
+      <w:r>
+        <w:rPr>
+          <w:rFonts w:ascii="Times New Roman" w:hAnsi="Times New Roman" w:cs="Times New Roman"/>
+          <w:sz w:val="28"/>
+          <w:szCs w:val="28"/>
+        </w:rPr>
+        <w:t>), (4</w:t>
+      </w:r>
+      <w:r>
+        <w:rPr>
+          <w:rFonts w:ascii="Times New Roman" w:hAnsi="Times New Roman" w:cs="Times New Roman"/>
+          <w:sz w:val="28"/>
+          <w:szCs w:val="28"/>
+          <w:lang w:val="en-US"/>
+        </w:rPr>
+        <w:t>7</w:t>
+      </w:r>
+      <w:r>
+        <w:rPr>
+          <w:rFonts w:ascii="Times New Roman" w:hAnsi="Times New Roman" w:cs="Times New Roman"/>
+          <w:sz w:val="28"/>
+          <w:szCs w:val="28"/>
+        </w:rPr>
+        <w:t>)</w:t>
+      </w:r>
+      <w:r>
+        <w:rPr>
+          <w:rFonts w:ascii="Times New Roman" w:hAnsi="Times New Roman" w:cs="Times New Roman"/>
+          <w:sz w:val="28"/>
+          <w:szCs w:val="28"/>
+        </w:rPr>
+        <w:t>]</w:t>
+      </w:r>
+      <w:r>
+        <w:rPr>
+          <w:rFonts w:ascii="Times New Roman" w:hAnsi="Times New Roman" w:cs="Times New Roman"/>
+          <w:sz w:val="28"/>
+          <w:szCs w:val="28"/>
+        </w:rPr>
+        <w:t>:</w:t>
+      </w:r>
+    </w:p>
+    <w:p>
+      <w:pPr>
+        <w:autoSpaceDE w:val="0"/>
+        <w:autoSpaceDN w:val="0"/>
+        <w:adjustRightInd w:val="0"/>
+        <w:spacing w:before="120" w:after="120" w:line="240" w:lineRule="auto"/>
+        <w:jc w:val="both"/>
+        <w:rPr>
+          <w:rFonts w:ascii="Times New Roman" w:eastAsiaTheme="minorEastAsia" w:hAnsi="Times New Roman" w:cs="Times New Roman"/>
+          <w:sz w:val="28"/>
+          <w:szCs w:val="28"/>
+          <w:lang w:val="en-US"/>
+        </w:rPr>
+      </w:pPr>
+      <m:oMathPara>
+        <m:oMath>
+          <m:sSub>
+            <m:sSubPr>
+              <m:ctrlPr>
+                <w:rPr>
+                  <w:rFonts w:ascii="Cambria Math" w:hAnsi="Cambria Math" w:cs="Times New Roman"/>
+                  <w:i/>
+                  <w:sz w:val="28"/>
+                  <w:szCs w:val="28"/>
+                </w:rPr>
+              </m:ctrlPr>
+            </m:sSubPr>
+            <m:e>
+              <m:r>
+                <w:rPr>
+                  <w:rFonts w:ascii="Cambria Math" w:hAnsi="Cambria Math" w:cs="Times New Roman"/>
+                  <w:sz w:val="28"/>
+                  <w:szCs w:val="28"/>
+                  <w:lang w:val="en-US"/>
+                </w:rPr>
+                <m:t>M</m:t>
+              </m:r>
+            </m:e>
+            <m:sub>
+              <m:r>
+                <w:rPr>
+                  <w:rFonts w:ascii="Cambria Math" w:hAnsi="Cambria Math" w:cs="Times New Roman"/>
+                  <w:sz w:val="28"/>
+                  <w:szCs w:val="28"/>
+                </w:rPr>
+                <m:t>2</m:t>
+              </m:r>
+            </m:sub>
+          </m:sSub>
+          <m:r>
+            <w:rPr>
+              <w:rFonts w:ascii="Cambria Math" w:hAnsi="Cambria Math" w:cs="Times New Roman"/>
+              <w:sz w:val="28"/>
+              <w:szCs w:val="28"/>
+            </w:rPr>
+            <m:t>=</m:t>
+          </m:r>
+          <m:sSub>
+            <m:sSubPr>
+              <m:ctrlPr>
+                <w:rPr>
+                  <w:rFonts w:ascii="Cambria Math" w:hAnsi="Cambria Math" w:cs="Times New Roman"/>
+                  <w:i/>
+                  <w:sz w:val="28"/>
+                  <w:szCs w:val="28"/>
+                </w:rPr>
+              </m:ctrlPr>
+            </m:sSubPr>
+            <m:e>
+              <m:r>
+                <w:rPr>
+                  <w:rFonts w:ascii="Cambria Math" w:hAnsi="Cambria Math" w:cs="Times New Roman"/>
+                  <w:sz w:val="28"/>
+                  <w:szCs w:val="28"/>
+                </w:rPr>
+                <m:t>p</m:t>
+              </m:r>
+            </m:e>
+            <m:sub>
+              <m:r>
+                <w:rPr>
+                  <w:rFonts w:ascii="Cambria Math" w:hAnsi="Cambria Math" w:cs="Times New Roman"/>
+                  <w:sz w:val="28"/>
+                  <w:szCs w:val="28"/>
+                </w:rPr>
+                <m:t>γ</m:t>
+              </m:r>
+            </m:sub>
+          </m:sSub>
+          <m:f>
+            <m:fPr>
+              <m:ctrlPr>
+                <w:rPr>
+                  <w:rFonts w:ascii="Cambria Math" w:hAnsi="Cambria Math" w:cs="Times New Roman"/>
+                  <w:i/>
+                  <w:sz w:val="28"/>
+                  <w:szCs w:val="28"/>
+                </w:rPr>
+              </m:ctrlPr>
+            </m:fPr>
+            <m:num>
+              <m:sSup>
+                <m:sSupPr>
+                  <m:ctrlPr>
+                    <w:rPr>
+                      <w:rFonts w:ascii="Cambria Math" w:hAnsi="Cambria Math" w:cs="Times New Roman"/>
+                      <w:i/>
+                      <w:sz w:val="28"/>
+                      <w:szCs w:val="28"/>
+                    </w:rPr>
+                  </m:ctrlPr>
+                </m:sSupPr>
+                <m:e>
+                  <m:r>
+                    <w:rPr>
+                      <w:rFonts w:ascii="Cambria Math" w:hAnsi="Cambria Math" w:cs="Times New Roman"/>
+                      <w:sz w:val="28"/>
+                      <w:szCs w:val="28"/>
+                    </w:rPr>
+                    <m:t>h</m:t>
+                  </m:r>
+                </m:e>
+                <m:sup>
+                  <m:r>
+                    <w:rPr>
+                      <w:rFonts w:ascii="Cambria Math" w:hAnsi="Cambria Math" w:cs="Times New Roman"/>
+                      <w:sz w:val="28"/>
+                      <w:szCs w:val="28"/>
+                    </w:rPr>
+                    <m:t>2</m:t>
+                  </m:r>
+                </m:sup>
+              </m:sSup>
+            </m:num>
+            <m:den>
+              <m:r>
+                <w:rPr>
+                  <w:rFonts w:ascii="Cambria Math" w:hAnsi="Cambria Math" w:cs="Times New Roman"/>
+                  <w:sz w:val="28"/>
+                  <w:szCs w:val="28"/>
+                </w:rPr>
+                <m:t>6</m:t>
+              </m:r>
+            </m:den>
+          </m:f>
+          <m:r>
+            <w:rPr>
+              <w:rFonts w:ascii="Cambria Math" w:hAnsi="Cambria Math" w:cs="Times New Roman"/>
+              <w:sz w:val="28"/>
+              <w:szCs w:val="28"/>
+            </w:rPr>
+            <m:t>+</m:t>
+          </m:r>
+          <m:sSub>
+            <m:sSubPr>
+              <m:ctrlPr>
+                <w:rPr>
+                  <w:rFonts w:ascii="Cambria Math" w:hAnsi="Cambria Math" w:cs="Times New Roman"/>
+                  <w:i/>
+                  <w:sz w:val="28"/>
+                  <w:szCs w:val="28"/>
+                </w:rPr>
+              </m:ctrlPr>
+            </m:sSubPr>
+            <m:e>
+              <m:r>
+                <w:rPr>
+                  <w:rFonts w:ascii="Cambria Math" w:hAnsi="Cambria Math" w:cs="Times New Roman"/>
+                  <w:sz w:val="28"/>
+                  <w:szCs w:val="28"/>
+                </w:rPr>
+                <m:t>p</m:t>
+              </m:r>
+            </m:e>
+            <m:sub>
+              <m:r>
+                <w:rPr>
+                  <w:rFonts w:ascii="Cambria Math" w:hAnsi="Cambria Math" w:cs="Times New Roman"/>
+                  <w:sz w:val="28"/>
+                  <w:szCs w:val="28"/>
+                </w:rPr>
+                <m:t>q</m:t>
+              </m:r>
+            </m:sub>
+          </m:sSub>
+          <m:f>
+            <m:fPr>
+              <m:ctrlPr>
+                <w:rPr>
+                  <w:rFonts w:ascii="Cambria Math" w:hAnsi="Cambria Math" w:cs="Times New Roman"/>
+                  <w:i/>
+                  <w:sz w:val="28"/>
+                  <w:szCs w:val="28"/>
+                </w:rPr>
+              </m:ctrlPr>
+            </m:fPr>
+            <m:num>
+              <m:sSup>
+                <m:sSupPr>
+                  <m:ctrlPr>
+                    <w:rPr>
+                      <w:rFonts w:ascii="Cambria Math" w:hAnsi="Cambria Math" w:cs="Times New Roman"/>
+                      <w:i/>
+                      <w:sz w:val="28"/>
+                      <w:szCs w:val="28"/>
+                    </w:rPr>
+                  </m:ctrlPr>
+                </m:sSupPr>
+                <m:e>
+                  <m:r>
+                    <w:rPr>
+                      <w:rFonts w:ascii="Cambria Math" w:hAnsi="Cambria Math" w:cs="Times New Roman"/>
+                      <w:sz w:val="28"/>
+                      <w:szCs w:val="28"/>
+                    </w:rPr>
+                    <m:t>h</m:t>
+                  </m:r>
+                </m:e>
+                <m:sup>
+                  <m:r>
+                    <w:rPr>
+                      <w:rFonts w:ascii="Cambria Math" w:hAnsi="Cambria Math" w:cs="Times New Roman"/>
+                      <w:sz w:val="28"/>
+                      <w:szCs w:val="28"/>
+                    </w:rPr>
+                    <m:t>2</m:t>
+                  </m:r>
+                </m:sup>
+              </m:sSup>
+            </m:num>
+            <m:den>
+              <m:r>
+                <w:rPr>
+                  <w:rFonts w:ascii="Cambria Math" w:hAnsi="Cambria Math" w:cs="Times New Roman"/>
+                  <w:sz w:val="28"/>
+                  <w:szCs w:val="28"/>
+                </w:rPr>
+                <m:t>2</m:t>
+              </m:r>
+            </m:den>
+          </m:f>
+          <m:r>
+            <w:rPr>
+              <w:rFonts w:ascii="Cambria Math" w:hAnsi="Cambria Math" w:cs="Times New Roman"/>
+              <w:sz w:val="28"/>
+              <w:szCs w:val="28"/>
+            </w:rPr>
+            <m:t>=39,137∙</m:t>
+          </m:r>
+          <m:f>
+            <m:fPr>
+              <m:ctrlPr>
+                <w:rPr>
+                  <w:rFonts w:ascii="Cambria Math" w:hAnsi="Cambria Math" w:cs="Times New Roman"/>
+                  <w:i/>
+                  <w:sz w:val="28"/>
+                  <w:szCs w:val="28"/>
+                </w:rPr>
+              </m:ctrlPr>
+            </m:fPr>
+            <m:num>
+              <m:sSup>
+                <m:sSupPr>
+                  <m:ctrlPr>
+                    <w:rPr>
+                      <w:rFonts w:ascii="Cambria Math" w:hAnsi="Cambria Math" w:cs="Times New Roman"/>
+                      <w:i/>
+                      <w:sz w:val="28"/>
+                      <w:szCs w:val="28"/>
+                    </w:rPr>
+                  </m:ctrlPr>
+                </m:sSupPr>
+                <m:e>
+                  <m:r>
+                    <w:rPr>
+                      <w:rFonts w:ascii="Cambria Math" w:hAnsi="Cambria Math" w:cs="Times New Roman"/>
+                      <w:sz w:val="28"/>
+                      <w:szCs w:val="28"/>
+                    </w:rPr>
+                    <m:t>6,7</m:t>
+                  </m:r>
+                </m:e>
+                <m:sup>
+                  <m:r>
+                    <w:rPr>
+                      <w:rFonts w:ascii="Cambria Math" w:hAnsi="Cambria Math" w:cs="Times New Roman"/>
+                      <w:sz w:val="28"/>
+                      <w:szCs w:val="28"/>
+                    </w:rPr>
+                    <m:t>2</m:t>
+                  </m:r>
+                </m:sup>
+              </m:sSup>
+            </m:num>
+            <m:den>
+              <m:r>
+                <w:rPr>
+                  <w:rFonts w:ascii="Cambria Math" w:hAnsi="Cambria Math" w:cs="Times New Roman"/>
+                  <w:sz w:val="28"/>
+                  <w:szCs w:val="28"/>
+                </w:rPr>
+                <m:t>6</m:t>
+              </m:r>
+            </m:den>
+          </m:f>
+          <m:r>
+            <w:rPr>
+              <w:rFonts w:ascii="Cambria Math" w:hAnsi="Cambria Math" w:cs="Times New Roman"/>
+              <w:sz w:val="28"/>
+              <w:szCs w:val="28"/>
+            </w:rPr>
+            <m:t>+4,399∙</m:t>
+          </m:r>
+          <m:f>
+            <m:fPr>
+              <m:ctrlPr>
+                <w:rPr>
+                  <w:rFonts w:ascii="Cambria Math" w:hAnsi="Cambria Math" w:cs="Times New Roman"/>
+                  <w:i/>
+                  <w:sz w:val="28"/>
+                  <w:szCs w:val="28"/>
+                </w:rPr>
+              </m:ctrlPr>
+            </m:fPr>
+            <m:num>
+              <m:sSup>
+                <m:sSupPr>
+                  <m:ctrlPr>
+                    <w:rPr>
+                      <w:rFonts w:ascii="Cambria Math" w:hAnsi="Cambria Math" w:cs="Times New Roman"/>
+                      <w:i/>
+                      <w:sz w:val="28"/>
+                      <w:szCs w:val="28"/>
+                    </w:rPr>
+                  </m:ctrlPr>
+                </m:sSupPr>
+                <m:e>
+                  <m:r>
+                    <w:rPr>
+                      <w:rFonts w:ascii="Cambria Math" w:hAnsi="Cambria Math" w:cs="Times New Roman"/>
+                      <w:sz w:val="28"/>
+                      <w:szCs w:val="28"/>
+                    </w:rPr>
+                    <m:t>6,7</m:t>
+                  </m:r>
+                </m:e>
+                <m:sup>
+                  <m:r>
+                    <w:rPr>
+                      <w:rFonts w:ascii="Cambria Math" w:hAnsi="Cambria Math" w:cs="Times New Roman"/>
+                      <w:sz w:val="28"/>
+                      <w:szCs w:val="28"/>
+                    </w:rPr>
+                    <m:t>2</m:t>
+                  </m:r>
+                </m:sup>
+              </m:sSup>
+            </m:num>
+            <m:den>
+              <m:r>
+                <w:rPr>
+                  <w:rFonts w:ascii="Cambria Math" w:hAnsi="Cambria Math" w:cs="Times New Roman"/>
+                  <w:sz w:val="28"/>
+                  <w:szCs w:val="28"/>
+                </w:rPr>
+                <m:t>2</m:t>
+              </m:r>
+            </m:den>
+          </m:f>
+          <m:r>
+            <w:rPr>
+              <w:rFonts w:ascii="Cambria Math" w:hAnsi="Cambria Math" w:cs="Times New Roman"/>
+              <w:sz w:val="28"/>
+              <w:szCs w:val="28"/>
+            </w:rPr>
+            <m:t>=</m:t>
+          </m:r>
+          <m:r>
+            <w:rPr>
+              <w:rFonts w:ascii="Cambria Math" w:hAnsi="Cambria Math" w:cs="Times New Roman"/>
+              <w:sz w:val="28"/>
+              <w:szCs w:val="28"/>
+            </w:rPr>
+            <m:t>391</m:t>
+          </m:r>
+          <m:r>
+            <w:rPr>
+              <w:rFonts w:ascii="Cambria Math" w:hAnsi="Cambria Math" w:cs="Times New Roman"/>
+              <w:sz w:val="28"/>
+              <w:szCs w:val="28"/>
+            </w:rPr>
+            <m:t>,</m:t>
+          </m:r>
+          <m:r>
+            <w:rPr>
+              <w:rFonts w:ascii="Cambria Math" w:hAnsi="Cambria Math" w:cs="Times New Roman"/>
+              <w:sz w:val="28"/>
+              <w:szCs w:val="28"/>
+            </w:rPr>
+            <m:t>546</m:t>
+          </m:r>
+          <m:r>
+            <w:rPr>
+              <w:rFonts w:ascii="Cambria Math" w:hAnsi="Cambria Math" w:cs="Times New Roman"/>
+              <w:sz w:val="28"/>
+              <w:szCs w:val="28"/>
+            </w:rPr>
+            <m:t xml:space="preserve"> </m:t>
+          </m:r>
+          <m:f>
+            <m:fPr>
+              <m:ctrlPr>
+                <w:rPr>
+                  <w:rFonts w:ascii="Cambria Math" w:hAnsi="Cambria Math" w:cs="Times New Roman"/>
+                  <w:i/>
+                  <w:sz w:val="28"/>
+                  <w:szCs w:val="28"/>
+                  <w:lang w:val="en-US"/>
+                </w:rPr>
+              </m:ctrlPr>
+            </m:fPr>
+            <m:num>
+              <m:r>
+                <w:rPr>
+                  <w:rFonts w:ascii="Cambria Math" w:hAnsi="Cambria Math" w:cs="Times New Roman"/>
+                  <w:sz w:val="28"/>
+                  <w:szCs w:val="28"/>
+                </w:rPr>
+                <m:t>кН∙м</m:t>
+              </m:r>
+              <m:ctrlPr>
+                <w:rPr>
+                  <w:rFonts w:ascii="Cambria Math" w:hAnsi="Cambria Math" w:cs="Times New Roman"/>
+                  <w:i/>
+                  <w:sz w:val="28"/>
+                  <w:szCs w:val="28"/>
+                </w:rPr>
+              </m:ctrlPr>
+            </m:num>
+            <m:den>
+              <m:r>
+                <w:rPr>
+                  <w:rFonts w:ascii="Cambria Math" w:hAnsi="Cambria Math" w:cs="Times New Roman"/>
+                  <w:sz w:val="28"/>
+                  <w:szCs w:val="28"/>
+                </w:rPr>
+                <m:t>м</m:t>
+              </m:r>
+            </m:den>
+          </m:f>
+          <m:r>
+            <w:rPr>
+              <w:rFonts w:ascii="Cambria Math" w:eastAsiaTheme="minorEastAsia" w:hAnsi="Cambria Math" w:cs="Times New Roman"/>
+              <w:sz w:val="28"/>
+              <w:szCs w:val="28"/>
+              <w:lang w:val="en-US"/>
+            </w:rPr>
+            <m:t>;</m:t>
+          </m:r>
+        </m:oMath>
+      </m:oMathPara>
+    </w:p>
+    <w:p>
+      <w:pPr>
+        <w:autoSpaceDE w:val="0"/>
+        <w:autoSpaceDN w:val="0"/>
+        <w:adjustRightInd w:val="0"/>
+        <w:spacing w:before="120" w:after="120" w:line="240" w:lineRule="auto"/>
+        <w:jc w:val="both"/>
+        <w:rPr>
+          <w:rFonts w:ascii="Times New Roman" w:eastAsiaTheme="minorEastAsia" w:hAnsi="Times New Roman" w:cs="Times New Roman"/>
+          <w:sz w:val="28"/>
+          <w:szCs w:val="28"/>
+        </w:rPr>
+      </w:pPr>
+      <m:oMathPara>
+        <m:oMath>
+          <m:sSub>
+            <m:sSubPr>
+              <m:ctrlPr>
+                <w:rPr>
+                  <w:rFonts w:ascii="Cambria Math" w:hAnsi="Cambria Math" w:cs="Times New Roman"/>
+                  <w:i/>
+                  <w:sz w:val="28"/>
+                  <w:szCs w:val="28"/>
+                </w:rPr>
+              </m:ctrlPr>
+            </m:sSubPr>
+            <m:e>
+              <m:r>
+                <w:rPr>
+                  <w:rFonts w:ascii="Cambria Math" w:hAnsi="Cambria Math" w:cs="Times New Roman"/>
+                  <w:sz w:val="28"/>
+                  <w:szCs w:val="28"/>
+                  <w:lang w:val="en-US"/>
+                </w:rPr>
+                <m:t>Q</m:t>
+              </m:r>
+            </m:e>
+            <m:sub>
+              <m:r>
+                <w:rPr>
+                  <w:rFonts w:ascii="Cambria Math" w:hAnsi="Cambria Math" w:cs="Times New Roman"/>
+                  <w:sz w:val="28"/>
+                  <w:szCs w:val="28"/>
+                </w:rPr>
+                <m:t>2</m:t>
+              </m:r>
+            </m:sub>
+          </m:sSub>
+          <m:r>
+            <w:rPr>
+              <w:rFonts w:ascii="Cambria Math" w:hAnsi="Cambria Math" w:cs="Times New Roman"/>
+              <w:sz w:val="28"/>
+              <w:szCs w:val="28"/>
+            </w:rPr>
+            <m:t>=0,5</m:t>
+          </m:r>
+          <m:sSub>
+            <m:sSubPr>
+              <m:ctrlPr>
+                <w:rPr>
+                  <w:rFonts w:ascii="Cambria Math" w:hAnsi="Cambria Math" w:cs="Times New Roman"/>
+                  <w:i/>
+                  <w:sz w:val="28"/>
+                  <w:szCs w:val="28"/>
+                </w:rPr>
+              </m:ctrlPr>
+            </m:sSubPr>
+            <m:e>
+              <m:r>
+                <w:rPr>
+                  <w:rFonts w:ascii="Cambria Math" w:hAnsi="Cambria Math" w:cs="Times New Roman"/>
+                  <w:sz w:val="28"/>
+                  <w:szCs w:val="28"/>
+                </w:rPr>
+                <m:t>p</m:t>
+              </m:r>
+            </m:e>
+            <m:sub>
+              <m:r>
+                <w:rPr>
+                  <w:rFonts w:ascii="Cambria Math" w:hAnsi="Cambria Math" w:cs="Times New Roman"/>
+                  <w:sz w:val="28"/>
+                  <w:szCs w:val="28"/>
+                </w:rPr>
+                <m:t>γ</m:t>
+              </m:r>
+            </m:sub>
+          </m:sSub>
+          <m:r>
+            <w:rPr>
+              <w:rFonts w:ascii="Cambria Math" w:hAnsi="Cambria Math" w:cs="Times New Roman"/>
+              <w:sz w:val="28"/>
+              <w:szCs w:val="28"/>
+            </w:rPr>
+            <m:t>h+</m:t>
+          </m:r>
+          <m:sSub>
+            <m:sSubPr>
+              <m:ctrlPr>
+                <w:rPr>
+                  <w:rFonts w:ascii="Cambria Math" w:hAnsi="Cambria Math" w:cs="Times New Roman"/>
+                  <w:i/>
+                  <w:sz w:val="28"/>
+                  <w:szCs w:val="28"/>
+                </w:rPr>
+              </m:ctrlPr>
+            </m:sSubPr>
+            <m:e>
+              <m:r>
+                <w:rPr>
+                  <w:rFonts w:ascii="Cambria Math" w:hAnsi="Cambria Math" w:cs="Times New Roman"/>
+                  <w:sz w:val="28"/>
+                  <w:szCs w:val="28"/>
+                </w:rPr>
+                <m:t>p</m:t>
+              </m:r>
+            </m:e>
+            <m:sub>
+              <m:r>
+                <w:rPr>
+                  <w:rFonts w:ascii="Cambria Math" w:hAnsi="Cambria Math" w:cs="Times New Roman"/>
+                  <w:sz w:val="28"/>
+                  <w:szCs w:val="28"/>
+                </w:rPr>
+                <m:t>q</m:t>
+              </m:r>
+            </m:sub>
+          </m:sSub>
+          <m:r>
+            <w:rPr>
+              <w:rFonts w:ascii="Cambria Math" w:hAnsi="Cambria Math" w:cs="Times New Roman"/>
+              <w:sz w:val="28"/>
+              <w:szCs w:val="28"/>
+            </w:rPr>
+            <m:t>h=0,5∙39,137∙6,7+4,399∙6,7=</m:t>
+          </m:r>
+          <m:r>
+            <w:rPr>
+              <w:rFonts w:ascii="Cambria Math" w:hAnsi="Cambria Math" w:cs="Times New Roman"/>
+              <w:sz w:val="28"/>
+              <w:szCs w:val="28"/>
+            </w:rPr>
+            <m:t xml:space="preserve">160,582 </m:t>
+          </m:r>
+          <m:f>
+            <m:fPr>
+              <m:ctrlPr>
+                <w:rPr>
+                  <w:rFonts w:ascii="Cambria Math" w:hAnsi="Cambria Math" w:cs="Times New Roman"/>
+                  <w:i/>
+                  <w:sz w:val="28"/>
+                  <w:szCs w:val="28"/>
+                  <w:lang w:val="en-US"/>
+                </w:rPr>
+              </m:ctrlPr>
+            </m:fPr>
+            <m:num>
+              <m:r>
+                <w:rPr>
+                  <w:rFonts w:ascii="Cambria Math" w:hAnsi="Cambria Math" w:cs="Times New Roman"/>
+                  <w:sz w:val="28"/>
+                  <w:szCs w:val="28"/>
+                </w:rPr>
+                <m:t>кН</m:t>
+              </m:r>
+              <m:ctrlPr>
+                <w:rPr>
+                  <w:rFonts w:ascii="Cambria Math" w:hAnsi="Cambria Math" w:cs="Times New Roman"/>
+                  <w:i/>
+                  <w:sz w:val="28"/>
+                  <w:szCs w:val="28"/>
+                </w:rPr>
+              </m:ctrlPr>
+            </m:num>
+            <m:den>
+              <m:r>
+                <w:rPr>
+                  <w:rFonts w:ascii="Cambria Math" w:hAnsi="Cambria Math" w:cs="Times New Roman"/>
+                  <w:sz w:val="28"/>
+                  <w:szCs w:val="28"/>
+                </w:rPr>
+                <m:t>м</m:t>
+              </m:r>
+            </m:den>
+          </m:f>
+          <m:r>
+            <w:rPr>
+              <w:rFonts w:ascii="Cambria Math" w:hAnsi="Cambria Math" w:cs="Times New Roman"/>
+              <w:sz w:val="28"/>
+              <w:szCs w:val="28"/>
+              <w:lang w:val="en-US"/>
+            </w:rPr>
+            <m:t>;</m:t>
+          </m:r>
+        </m:oMath>
+      </m:oMathPara>
+    </w:p>
+    <w:p>
+      <w:pPr>
+        <w:autoSpaceDE w:val="0"/>
+        <w:autoSpaceDN w:val="0"/>
+        <w:adjustRightInd w:val="0"/>
+        <w:spacing w:after="0" w:line="240" w:lineRule="auto"/>
+        <w:jc w:val="both"/>
+        <w:rPr>
+          <w:rFonts w:ascii="Times New Roman" w:hAnsi="Times New Roman" w:cs="Times New Roman"/>
+          <w:sz w:val="28"/>
+          <w:szCs w:val="28"/>
+        </w:rPr>
+      </w:pPr>
+      <w:r>
+        <w:rPr>
+          <w:rFonts w:ascii="Times New Roman" w:hAnsi="Times New Roman" w:cs="Times New Roman"/>
+          <w:sz w:val="28"/>
+          <w:szCs w:val="28"/>
+        </w:rPr>
+        <w:t xml:space="preserve">   </w:t>
+      </w:r>
+      <w:r>
+        <w:rPr>
+          <w:rFonts w:ascii="Times New Roman" w:hAnsi="Times New Roman" w:cs="Times New Roman"/>
+          <w:sz w:val="28"/>
+          <w:szCs w:val="28"/>
+        </w:rPr>
+        <w:t xml:space="preserve">‒ </w:t>
+      </w:r>
+      <w:r>
+        <w:rPr>
+          <w:rFonts w:ascii="Times New Roman" w:hAnsi="Times New Roman" w:cs="Times New Roman"/>
+          <w:sz w:val="28"/>
+          <w:szCs w:val="28"/>
+        </w:rPr>
+        <w:t xml:space="preserve">в сечении </w:t>
+      </w:r>
+      <m:oMath>
+        <m:r>
+          <w:rPr>
+            <w:rFonts w:ascii="Cambria Math" w:hAnsi="Cambria Math" w:cs="Times New Roman"/>
+            <w:sz w:val="28"/>
+            <w:szCs w:val="28"/>
+          </w:rPr>
+          <m:t>3</m:t>
+        </m:r>
+        <m:r>
+          <w:rPr>
+            <w:rFonts w:ascii="Cambria Math" w:hAnsi="Cambria Math" w:cs="Times New Roman"/>
+            <w:sz w:val="28"/>
+            <w:szCs w:val="28"/>
+          </w:rPr>
+          <m:t>-</m:t>
+        </m:r>
+        <m:r>
+          <w:rPr>
+            <w:rFonts w:ascii="Cambria Math" w:hAnsi="Cambria Math" w:cs="Times New Roman"/>
+            <w:sz w:val="28"/>
+            <w:szCs w:val="28"/>
+          </w:rPr>
+          <m:t>3</m:t>
+        </m:r>
+      </m:oMath>
+      <w:r>
+        <w:rPr>
+          <w:rFonts w:ascii="Times New Roman" w:hAnsi="Times New Roman" w:cs="Times New Roman"/>
+          <w:sz w:val="28"/>
+          <w:szCs w:val="28"/>
+        </w:rPr>
+        <w:t xml:space="preserve"> </w:t>
+      </w:r>
+      <w:r>
+        <w:rPr>
+          <w:rFonts w:ascii="Times New Roman" w:hAnsi="Times New Roman" w:cs="Times New Roman"/>
+          <w:sz w:val="28"/>
+          <w:szCs w:val="28"/>
+        </w:rPr>
+        <w:t xml:space="preserve">– по </w:t>
+      </w:r>
+      <w:r>
+        <w:rPr>
+          <w:rFonts w:ascii="Times New Roman" w:hAnsi="Times New Roman" w:cs="Times New Roman"/>
+          <w:sz w:val="28"/>
+          <w:szCs w:val="28"/>
+        </w:rPr>
+        <w:t xml:space="preserve">[1, </w:t>
+      </w:r>
+      <w:r>
+        <w:rPr>
+          <w:rFonts w:ascii="Times New Roman" w:hAnsi="Times New Roman" w:cs="Times New Roman"/>
+          <w:sz w:val="28"/>
+          <w:szCs w:val="28"/>
+        </w:rPr>
+        <w:t>формулы (4</w:t>
+      </w:r>
+      <w:r>
+        <w:rPr>
+          <w:rFonts w:ascii="Times New Roman" w:hAnsi="Times New Roman" w:cs="Times New Roman"/>
+          <w:sz w:val="28"/>
+          <w:szCs w:val="28"/>
+        </w:rPr>
+        <w:t>8</w:t>
+      </w:r>
+      <w:r>
+        <w:rPr>
+          <w:rFonts w:ascii="Times New Roman" w:hAnsi="Times New Roman" w:cs="Times New Roman"/>
+          <w:sz w:val="28"/>
+          <w:szCs w:val="28"/>
+        </w:rPr>
+        <w:t>), (4</w:t>
+      </w:r>
+      <w:r>
+        <w:rPr>
+          <w:rFonts w:ascii="Times New Roman" w:hAnsi="Times New Roman" w:cs="Times New Roman"/>
+          <w:sz w:val="28"/>
+          <w:szCs w:val="28"/>
+        </w:rPr>
+        <w:t>9</w:t>
+      </w:r>
+      <w:r>
+        <w:rPr>
+          <w:rFonts w:ascii="Times New Roman" w:hAnsi="Times New Roman" w:cs="Times New Roman"/>
+          <w:sz w:val="28"/>
+          <w:szCs w:val="28"/>
+        </w:rPr>
+        <w:t>)</w:t>
+      </w:r>
+      <w:r>
+        <w:rPr>
+          <w:rFonts w:ascii="Times New Roman" w:hAnsi="Times New Roman" w:cs="Times New Roman"/>
+          <w:sz w:val="28"/>
+          <w:szCs w:val="28"/>
+        </w:rPr>
+        <w:t>]</w:t>
+      </w:r>
+      <w:r>
+        <w:rPr>
+          <w:rFonts w:ascii="Times New Roman" w:hAnsi="Times New Roman" w:cs="Times New Roman"/>
+          <w:sz w:val="28"/>
+          <w:szCs w:val="28"/>
+        </w:rPr>
+        <w:t>; предварительно</w:t>
+      </w:r>
+      <w:r>
+        <w:rPr>
+          <w:rFonts w:ascii="Times New Roman" w:hAnsi="Times New Roman" w:cs="Times New Roman"/>
+          <w:sz w:val="28"/>
+          <w:szCs w:val="28"/>
+        </w:rPr>
+        <w:t xml:space="preserve"> </w:t>
+      </w:r>
+      <w:r>
+        <w:rPr>
+          <w:rFonts w:ascii="Times New Roman" w:hAnsi="Times New Roman" w:cs="Times New Roman"/>
+          <w:sz w:val="28"/>
+          <w:szCs w:val="28"/>
+        </w:rPr>
+        <w:t xml:space="preserve">находим по </w:t>
+      </w:r>
+      <w:r>
+        <w:rPr>
+          <w:rFonts w:ascii="Times New Roman" w:hAnsi="Times New Roman" w:cs="Times New Roman"/>
+          <w:sz w:val="28"/>
+          <w:szCs w:val="28"/>
+        </w:rPr>
+        <w:t xml:space="preserve">[1, </w:t>
+      </w:r>
+      <w:r>
+        <w:rPr>
+          <w:rFonts w:ascii="Times New Roman" w:hAnsi="Times New Roman" w:cs="Times New Roman"/>
+          <w:sz w:val="28"/>
+          <w:szCs w:val="28"/>
+        </w:rPr>
+        <w:t>формул</w:t>
+      </w:r>
+      <w:r>
+        <w:rPr>
+          <w:rFonts w:ascii="Times New Roman" w:hAnsi="Times New Roman" w:cs="Times New Roman"/>
+          <w:sz w:val="28"/>
+          <w:szCs w:val="28"/>
+        </w:rPr>
+        <w:t>а</w:t>
+      </w:r>
+      <w:r>
+        <w:rPr>
+          <w:rFonts w:ascii="Times New Roman" w:hAnsi="Times New Roman" w:cs="Times New Roman"/>
+          <w:sz w:val="28"/>
+          <w:szCs w:val="28"/>
+        </w:rPr>
+        <w:t xml:space="preserve"> (</w:t>
+      </w:r>
+      <w:r>
+        <w:rPr>
+          <w:rFonts w:ascii="Times New Roman" w:hAnsi="Times New Roman" w:cs="Times New Roman"/>
+          <w:sz w:val="28"/>
+          <w:szCs w:val="28"/>
+        </w:rPr>
+        <w:t>50</w:t>
+      </w:r>
+      <w:r>
+        <w:rPr>
+          <w:rFonts w:ascii="Times New Roman" w:hAnsi="Times New Roman" w:cs="Times New Roman"/>
+          <w:sz w:val="28"/>
+          <w:szCs w:val="28"/>
+        </w:rPr>
+        <w:t>)</w:t>
+      </w:r>
+      <w:r>
+        <w:rPr>
+          <w:rFonts w:ascii="Times New Roman" w:hAnsi="Times New Roman" w:cs="Times New Roman"/>
+          <w:sz w:val="28"/>
+          <w:szCs w:val="28"/>
+        </w:rPr>
+        <w:t>]</w:t>
+      </w:r>
+      <w:r>
+        <w:rPr>
+          <w:rFonts w:ascii="Times New Roman" w:hAnsi="Times New Roman" w:cs="Times New Roman"/>
+          <w:sz w:val="28"/>
+          <w:szCs w:val="28"/>
+        </w:rPr>
+        <w:t xml:space="preserve"> давление на грунт под лицевой панелью:</w:t>
+      </w:r>
+    </w:p>
+    <w:p>
+      <w:pPr>
+        <w:autoSpaceDE w:val="0"/>
+        <w:autoSpaceDN w:val="0"/>
+        <w:adjustRightInd w:val="0"/>
+        <w:spacing w:after="0" w:line="240" w:lineRule="auto"/>
+        <w:jc w:val="both"/>
+        <w:rPr>
+          <w:rFonts w:ascii="Times New Roman" w:eastAsiaTheme="minorEastAsia" w:hAnsi="Times New Roman" w:cs="Times New Roman"/>
+          <w:sz w:val="28"/>
+          <w:szCs w:val="28"/>
+        </w:rPr>
+      </w:pPr>
+      <m:oMathPara>
+        <m:oMath>
+          <m:sSub>
+            <m:sSubPr>
+              <m:ctrlPr>
+                <w:rPr>
+                  <w:rFonts w:ascii="Cambria Math" w:hAnsi="Cambria Math" w:cs="Times New Roman"/>
+                  <w:i/>
+                  <w:sz w:val="28"/>
+                  <w:szCs w:val="28"/>
+                </w:rPr>
+              </m:ctrlPr>
+            </m:sSubPr>
+            <m:e>
+              <m:r>
+                <w:rPr>
+                  <w:rFonts w:ascii="Cambria Math" w:hAnsi="Cambria Math" w:cs="Times New Roman"/>
+                  <w:sz w:val="28"/>
+                  <w:szCs w:val="28"/>
+                  <w:lang w:val="en-US"/>
+                </w:rPr>
+                <m:t>p</m:t>
+              </m:r>
+            </m:e>
+            <m:sub>
+              <m:r>
+                <w:rPr>
+                  <w:rFonts w:ascii="Cambria Math" w:hAnsi="Cambria Math" w:cs="Times New Roman"/>
+                  <w:sz w:val="28"/>
+                  <w:szCs w:val="28"/>
+                </w:rPr>
+                <m:t>t</m:t>
+              </m:r>
+            </m:sub>
+          </m:sSub>
+          <m:r>
+            <w:rPr>
+              <w:rFonts w:ascii="Cambria Math" w:hAnsi="Cambria Math" w:cs="Times New Roman"/>
+              <w:sz w:val="28"/>
+              <w:szCs w:val="28"/>
+            </w:rPr>
+            <m:t>=</m:t>
+          </m:r>
+          <m:sSub>
+            <m:sSubPr>
+              <m:ctrlPr>
+                <w:rPr>
+                  <w:rFonts w:ascii="Cambria Math" w:hAnsi="Cambria Math" w:cs="Times New Roman"/>
+                  <w:i/>
+                  <w:sz w:val="28"/>
+                  <w:szCs w:val="28"/>
+                </w:rPr>
+              </m:ctrlPr>
+            </m:sSubPr>
+            <m:e>
+              <m:r>
+                <w:rPr>
+                  <w:rFonts w:ascii="Cambria Math" w:hAnsi="Cambria Math" w:cs="Times New Roman"/>
+                  <w:sz w:val="28"/>
+                  <w:szCs w:val="28"/>
+                </w:rPr>
+                <m:t>p</m:t>
+              </m:r>
+            </m:e>
+            <m:sub>
+              <m:r>
+                <w:rPr>
+                  <w:rFonts w:ascii="Cambria Math" w:hAnsi="Cambria Math" w:cs="Times New Roman"/>
+                  <w:sz w:val="28"/>
+                  <w:szCs w:val="28"/>
+                </w:rPr>
+                <m:t>min</m:t>
+              </m:r>
+            </m:sub>
+          </m:sSub>
+          <m:r>
+            <w:rPr>
+              <w:rFonts w:ascii="Cambria Math" w:hAnsi="Cambria Math" w:cs="Times New Roman"/>
+              <w:sz w:val="28"/>
+              <w:szCs w:val="28"/>
+            </w:rPr>
+            <m:t>+</m:t>
+          </m:r>
+          <m:d>
+            <m:dPr>
+              <m:ctrlPr>
+                <w:rPr>
+                  <w:rFonts w:ascii="Cambria Math" w:hAnsi="Cambria Math" w:cs="Times New Roman"/>
+                  <w:i/>
+                  <w:sz w:val="28"/>
+                  <w:szCs w:val="28"/>
+                </w:rPr>
+              </m:ctrlPr>
+            </m:dPr>
+            <m:e>
+              <m:sSub>
+                <m:sSubPr>
+                  <m:ctrlPr>
+                    <w:rPr>
+                      <w:rFonts w:ascii="Cambria Math" w:hAnsi="Cambria Math" w:cs="Times New Roman"/>
+                      <w:i/>
+                      <w:sz w:val="28"/>
+                      <w:szCs w:val="28"/>
+                    </w:rPr>
+                  </m:ctrlPr>
+                </m:sSubPr>
+                <m:e>
+                  <m:r>
+                    <w:rPr>
+                      <w:rFonts w:ascii="Cambria Math" w:hAnsi="Cambria Math" w:cs="Times New Roman"/>
+                      <w:sz w:val="28"/>
+                      <w:szCs w:val="28"/>
+                    </w:rPr>
+                    <m:t>p</m:t>
+                  </m:r>
+                </m:e>
+                <m:sub>
+                  <m:r>
+                    <w:rPr>
+                      <w:rFonts w:ascii="Cambria Math" w:hAnsi="Cambria Math" w:cs="Times New Roman"/>
+                      <w:sz w:val="28"/>
+                      <w:szCs w:val="28"/>
+                    </w:rPr>
+                    <m:t>m</m:t>
+                  </m:r>
+                  <m:r>
+                    <w:rPr>
+                      <w:rFonts w:ascii="Cambria Math" w:hAnsi="Cambria Math" w:cs="Times New Roman"/>
+                      <w:sz w:val="28"/>
+                      <w:szCs w:val="28"/>
+                    </w:rPr>
+                    <m:t>ax</m:t>
+                  </m:r>
+                </m:sub>
+              </m:sSub>
+              <m:r>
+                <w:rPr>
+                  <w:rFonts w:ascii="Cambria Math" w:hAnsi="Cambria Math" w:cs="Times New Roman"/>
+                  <w:sz w:val="28"/>
+                  <w:szCs w:val="28"/>
+                </w:rPr>
+                <m:t>-</m:t>
+              </m:r>
+              <m:sSub>
+                <m:sSubPr>
+                  <m:ctrlPr>
+                    <w:rPr>
+                      <w:rFonts w:ascii="Cambria Math" w:hAnsi="Cambria Math" w:cs="Times New Roman"/>
+                      <w:i/>
+                      <w:sz w:val="28"/>
+                      <w:szCs w:val="28"/>
+                    </w:rPr>
+                  </m:ctrlPr>
+                </m:sSubPr>
+                <m:e>
+                  <m:r>
+                    <w:rPr>
+                      <w:rFonts w:ascii="Cambria Math" w:hAnsi="Cambria Math" w:cs="Times New Roman"/>
+                      <w:sz w:val="28"/>
+                      <w:szCs w:val="28"/>
+                    </w:rPr>
+                    <m:t>p</m:t>
+                  </m:r>
+                </m:e>
+                <m:sub>
+                  <m:r>
+                    <w:rPr>
+                      <w:rFonts w:ascii="Cambria Math" w:hAnsi="Cambria Math" w:cs="Times New Roman"/>
+                      <w:sz w:val="28"/>
+                      <w:szCs w:val="28"/>
+                    </w:rPr>
+                    <m:t>min</m:t>
+                  </m:r>
+                </m:sub>
+              </m:sSub>
+            </m:e>
+          </m:d>
+          <m:f>
+            <m:fPr>
+              <m:ctrlPr>
+                <w:rPr>
+                  <w:rFonts w:ascii="Cambria Math" w:hAnsi="Cambria Math" w:cs="Times New Roman"/>
+                  <w:i/>
+                  <w:sz w:val="28"/>
+                  <w:szCs w:val="28"/>
+                </w:rPr>
+              </m:ctrlPr>
+            </m:fPr>
+            <m:num>
+              <m:r>
+                <w:rPr>
+                  <w:rFonts w:ascii="Cambria Math" w:hAnsi="Cambria Math" w:cs="Times New Roman"/>
+                  <w:sz w:val="28"/>
+                  <w:szCs w:val="28"/>
+                </w:rPr>
+                <m:t>b-t</m:t>
+              </m:r>
+            </m:num>
+            <m:den>
+              <m:r>
+                <w:rPr>
+                  <w:rFonts w:ascii="Cambria Math" w:hAnsi="Cambria Math" w:cs="Times New Roman"/>
+                  <w:sz w:val="28"/>
+                  <w:szCs w:val="28"/>
+                </w:rPr>
+                <m:t>b</m:t>
+              </m:r>
+            </m:den>
+          </m:f>
+          <m:r>
+            <w:rPr>
+              <w:rFonts w:ascii="Cambria Math" w:hAnsi="Cambria Math" w:cs="Times New Roman"/>
+              <w:sz w:val="28"/>
+              <w:szCs w:val="28"/>
+            </w:rPr>
+            <m:t>=53,34+</m:t>
+          </m:r>
+          <m:d>
+            <m:dPr>
+              <m:ctrlPr>
+                <w:rPr>
+                  <w:rFonts w:ascii="Cambria Math" w:hAnsi="Cambria Math" w:cs="Times New Roman"/>
+                  <w:i/>
+                  <w:sz w:val="28"/>
+                  <w:szCs w:val="28"/>
+                </w:rPr>
+              </m:ctrlPr>
+            </m:dPr>
+            <m:e>
+              <m:r>
+                <w:rPr>
+                  <w:rFonts w:ascii="Cambria Math" w:hAnsi="Cambria Math" w:cs="Times New Roman"/>
+                  <w:sz w:val="28"/>
+                  <w:szCs w:val="28"/>
+                </w:rPr>
+                <m:t>252,576-53,34</m:t>
+              </m:r>
+            </m:e>
+          </m:d>
+          <m:r>
+            <w:rPr>
+              <w:rFonts w:ascii="Cambria Math" w:hAnsi="Cambria Math" w:cs="Times New Roman"/>
+              <w:sz w:val="28"/>
+              <w:szCs w:val="28"/>
+            </w:rPr>
+            <m:t>∙</m:t>
+          </m:r>
+          <m:f>
+            <m:fPr>
+              <m:ctrlPr>
+                <w:rPr>
+                  <w:rFonts w:ascii="Cambria Math" w:hAnsi="Cambria Math" w:cs="Times New Roman"/>
+                  <w:i/>
+                  <w:sz w:val="28"/>
+                  <w:szCs w:val="28"/>
+                </w:rPr>
+              </m:ctrlPr>
+            </m:fPr>
+            <m:num>
+              <m:r>
+                <w:rPr>
+                  <w:rFonts w:ascii="Cambria Math" w:hAnsi="Cambria Math" w:cs="Times New Roman"/>
+                  <w:sz w:val="28"/>
+                  <w:szCs w:val="28"/>
+                </w:rPr>
+                <m:t>3,9-0,55</m:t>
+              </m:r>
+            </m:num>
+            <m:den>
+              <m:r>
+                <w:rPr>
+                  <w:rFonts w:ascii="Cambria Math" w:hAnsi="Cambria Math" w:cs="Times New Roman"/>
+                  <w:sz w:val="28"/>
+                  <w:szCs w:val="28"/>
+                </w:rPr>
+                <m:t>3,9</m:t>
+              </m:r>
+            </m:den>
+          </m:f>
+          <m:r>
+            <w:rPr>
+              <w:rFonts w:ascii="Cambria Math" w:hAnsi="Cambria Math" w:cs="Times New Roman"/>
+              <w:sz w:val="28"/>
+              <w:szCs w:val="28"/>
+            </w:rPr>
+            <m:t>=</m:t>
+          </m:r>
+        </m:oMath>
+      </m:oMathPara>
+    </w:p>
+    <w:p>
+      <w:pPr>
+        <w:autoSpaceDE w:val="0"/>
+        <w:autoSpaceDN w:val="0"/>
+        <w:adjustRightInd w:val="0"/>
+        <w:spacing w:after="0" w:line="240" w:lineRule="auto"/>
+        <w:jc w:val="both"/>
+        <w:rPr>
+          <w:rFonts w:ascii="Times New Roman" w:eastAsiaTheme="minorEastAsia" w:hAnsi="Times New Roman" w:cs="Times New Roman"/>
+          <w:sz w:val="28"/>
+          <w:szCs w:val="28"/>
+          <w:lang w:val="en-US"/>
+        </w:rPr>
+      </w:pPr>
+      <m:oMathPara>
+        <m:oMathParaPr>
+          <m:jc m:val="left"/>
+        </m:oMathParaPr>
+        <m:oMath>
+          <m:r>
+            <w:rPr>
+              <w:rFonts w:ascii="Cambria Math" w:hAnsi="Cambria Math" w:cs="Times New Roman"/>
+              <w:sz w:val="28"/>
+              <w:szCs w:val="28"/>
+            </w:rPr>
+            <m:t>=</m:t>
+          </m:r>
+          <m:r>
+            <w:rPr>
+              <w:rFonts w:ascii="Cambria Math" w:hAnsi="Cambria Math" w:cs="Times New Roman"/>
+              <w:sz w:val="28"/>
+              <w:szCs w:val="28"/>
+            </w:rPr>
+            <m:t>224,479 кПа</m:t>
+          </m:r>
+          <m:r>
+            <w:rPr>
+              <w:rFonts w:ascii="Cambria Math" w:hAnsi="Cambria Math" w:cs="Times New Roman"/>
+              <w:sz w:val="28"/>
+              <w:szCs w:val="28"/>
+              <w:lang w:val="en-US"/>
+            </w:rPr>
+            <m:t>;</m:t>
+          </m:r>
+        </m:oMath>
+      </m:oMathPara>
+    </w:p>
+    <w:p>
+      <w:pPr>
+        <w:autoSpaceDE w:val="0"/>
+        <w:autoSpaceDN w:val="0"/>
+        <w:adjustRightInd w:val="0"/>
+        <w:spacing w:after="0" w:line="240" w:lineRule="auto"/>
+        <w:jc w:val="both"/>
+        <w:rPr>
+          <w:rFonts w:ascii="Times New Roman" w:eastAsiaTheme="minorEastAsia" w:hAnsi="Times New Roman" w:cs="Times New Roman"/>
+          <w:sz w:val="28"/>
+          <w:szCs w:val="28"/>
+          <w:lang w:val="en-US"/>
+        </w:rPr>
+      </w:pPr>
+      <m:oMathPara>
+        <m:oMath>
+          <m:sSub>
+            <m:sSubPr>
+              <m:ctrlPr>
+                <w:rPr>
+                  <w:rFonts w:ascii="Cambria Math" w:hAnsi="Cambria Math" w:cs="Times New Roman"/>
+                  <w:i/>
+                  <w:sz w:val="28"/>
+                  <w:szCs w:val="28"/>
+                </w:rPr>
+              </m:ctrlPr>
+            </m:sSubPr>
+            <m:e>
+              <m:r>
+                <w:rPr>
+                  <w:rFonts w:ascii="Cambria Math" w:hAnsi="Cambria Math" w:cs="Times New Roman"/>
+                  <w:sz w:val="28"/>
+                  <w:szCs w:val="28"/>
+                  <w:lang w:val="en-US"/>
+                </w:rPr>
+                <m:t>M</m:t>
+              </m:r>
+            </m:e>
+            <m:sub>
+              <m:r>
+                <w:rPr>
+                  <w:rFonts w:ascii="Cambria Math" w:hAnsi="Cambria Math" w:cs="Times New Roman"/>
+                  <w:sz w:val="28"/>
+                  <w:szCs w:val="28"/>
+                  <w:lang w:val="en-US"/>
+                </w:rPr>
+                <m:t>3</m:t>
+              </m:r>
+            </m:sub>
+          </m:sSub>
+          <m:r>
+            <w:rPr>
+              <w:rFonts w:ascii="Cambria Math" w:hAnsi="Cambria Math" w:cs="Times New Roman"/>
+              <w:sz w:val="28"/>
+              <w:szCs w:val="28"/>
+              <w:lang w:val="en-US"/>
+            </w:rPr>
+            <m:t>=</m:t>
+          </m:r>
+          <m:d>
+            <m:dPr>
+              <m:ctrlPr>
+                <w:rPr>
+                  <w:rFonts w:ascii="Cambria Math" w:hAnsi="Cambria Math" w:cs="Times New Roman"/>
+                  <w:i/>
+                  <w:sz w:val="28"/>
+                  <w:szCs w:val="28"/>
+                </w:rPr>
+              </m:ctrlPr>
+            </m:dPr>
+            <m:e>
+              <m:r>
+                <w:rPr>
+                  <w:rFonts w:ascii="Cambria Math" w:hAnsi="Cambria Math" w:cs="Times New Roman"/>
+                  <w:sz w:val="28"/>
+                  <w:szCs w:val="28"/>
+                  <w:lang w:val="en-US"/>
+                </w:rPr>
+                <m:t>2</m:t>
+              </m:r>
+              <m:sSub>
+                <m:sSubPr>
+                  <m:ctrlPr>
+                    <w:rPr>
+                      <w:rFonts w:ascii="Cambria Math" w:hAnsi="Cambria Math" w:cs="Times New Roman"/>
+                      <w:i/>
+                      <w:sz w:val="28"/>
+                      <w:szCs w:val="28"/>
+                    </w:rPr>
+                  </m:ctrlPr>
+                </m:sSubPr>
+                <m:e>
+                  <m:r>
+                    <w:rPr>
+                      <w:rFonts w:ascii="Cambria Math" w:hAnsi="Cambria Math" w:cs="Times New Roman"/>
+                      <w:sz w:val="28"/>
+                      <w:szCs w:val="28"/>
+                    </w:rPr>
+                    <m:t>p</m:t>
+                  </m:r>
+                </m:e>
+                <m:sub>
+                  <m:r>
+                    <w:rPr>
+                      <w:rFonts w:ascii="Cambria Math" w:hAnsi="Cambria Math" w:cs="Times New Roman"/>
+                      <w:sz w:val="28"/>
+                      <w:szCs w:val="28"/>
+                    </w:rPr>
+                    <m:t>min</m:t>
+                  </m:r>
+                </m:sub>
+              </m:sSub>
+              <m:r>
+                <w:rPr>
+                  <w:rFonts w:ascii="Cambria Math" w:hAnsi="Cambria Math" w:cs="Times New Roman"/>
+                  <w:sz w:val="28"/>
+                  <w:szCs w:val="28"/>
+                  <w:lang w:val="en-US"/>
+                </w:rPr>
+                <m:t>+</m:t>
+              </m:r>
+              <m:sSub>
+                <m:sSubPr>
+                  <m:ctrlPr>
+                    <w:rPr>
+                      <w:rFonts w:ascii="Cambria Math" w:hAnsi="Cambria Math" w:cs="Times New Roman"/>
+                      <w:i/>
+                      <w:sz w:val="28"/>
+                      <w:szCs w:val="28"/>
+                    </w:rPr>
+                  </m:ctrlPr>
+                </m:sSubPr>
+                <m:e>
+                  <m:r>
+                    <w:rPr>
+                      <w:rFonts w:ascii="Cambria Math" w:hAnsi="Cambria Math" w:cs="Times New Roman"/>
+                      <w:sz w:val="28"/>
+                      <w:szCs w:val="28"/>
+                      <w:lang w:val="en-US"/>
+                    </w:rPr>
+                    <m:t>p</m:t>
+                  </m:r>
+                </m:e>
+                <m:sub>
+                  <m:r>
+                    <w:rPr>
+                      <w:rFonts w:ascii="Cambria Math" w:hAnsi="Cambria Math" w:cs="Times New Roman"/>
+                      <w:sz w:val="28"/>
+                      <w:szCs w:val="28"/>
+                    </w:rPr>
+                    <m:t>t</m:t>
+                  </m:r>
+                </m:sub>
+              </m:sSub>
+              <m:r>
+                <w:rPr>
+                  <w:rFonts w:ascii="Cambria Math" w:hAnsi="Cambria Math" w:cs="Times New Roman"/>
+                  <w:sz w:val="28"/>
+                  <w:szCs w:val="28"/>
+                  <w:lang w:val="en-US"/>
+                </w:rPr>
+                <m:t>-3</m:t>
+              </m:r>
+              <m:sSub>
+                <m:sSubPr>
+                  <m:ctrlPr>
+                    <w:rPr>
+                      <w:rFonts w:ascii="Cambria Math" w:hAnsi="Cambria Math" w:cs="Times New Roman"/>
+                      <w:i/>
+                      <w:sz w:val="28"/>
+                      <w:szCs w:val="28"/>
+                    </w:rPr>
+                  </m:ctrlPr>
+                </m:sSubPr>
+                <m:e>
+                  <m:r>
+                    <w:rPr>
+                      <w:rFonts w:ascii="Cambria Math" w:hAnsi="Cambria Math" w:cs="Times New Roman"/>
+                      <w:sz w:val="28"/>
+                      <w:szCs w:val="28"/>
+                    </w:rPr>
+                    <m:t>p</m:t>
+                  </m:r>
+                </m:e>
+                <m:sub>
+                  <m:r>
+                    <w:rPr>
+                      <w:rFonts w:ascii="Cambria Math" w:hAnsi="Cambria Math" w:cs="Times New Roman"/>
+                      <w:sz w:val="28"/>
+                      <w:szCs w:val="28"/>
+                      <w:lang w:val="en-US"/>
+                    </w:rPr>
+                    <m:t>v</m:t>
+                  </m:r>
+                  <m:r>
+                    <w:rPr>
+                      <w:rFonts w:ascii="Cambria Math" w:hAnsi="Cambria Math" w:cs="Times New Roman"/>
+                      <w:sz w:val="28"/>
+                      <w:szCs w:val="28"/>
+                    </w:rPr>
+                    <m:t>q</m:t>
+                  </m:r>
+                </m:sub>
+              </m:sSub>
+              <m:r>
+                <w:rPr>
+                  <w:rFonts w:ascii="Cambria Math" w:hAnsi="Cambria Math" w:cs="Times New Roman"/>
+                  <w:sz w:val="28"/>
+                  <w:szCs w:val="28"/>
+                  <w:lang w:val="en-US"/>
+                </w:rPr>
+                <m:t>-2</m:t>
+              </m:r>
+              <m:sSub>
+                <m:sSubPr>
+                  <m:ctrlPr>
+                    <w:rPr>
+                      <w:rFonts w:ascii="Cambria Math" w:hAnsi="Cambria Math" w:cs="Times New Roman"/>
+                      <w:i/>
+                      <w:sz w:val="28"/>
+                      <w:szCs w:val="28"/>
+                    </w:rPr>
+                  </m:ctrlPr>
+                </m:sSubPr>
+                <m:e>
+                  <m:r>
+                    <w:rPr>
+                      <w:rFonts w:ascii="Cambria Math" w:hAnsi="Cambria Math" w:cs="Times New Roman"/>
+                      <w:sz w:val="28"/>
+                      <w:szCs w:val="28"/>
+                    </w:rPr>
+                    <m:t>p</m:t>
+                  </m:r>
+                </m:e>
+                <m:sub>
+                  <m:r>
+                    <w:rPr>
+                      <w:rFonts w:ascii="Cambria Math" w:hAnsi="Cambria Math" w:cs="Times New Roman"/>
+                      <w:sz w:val="28"/>
+                      <w:szCs w:val="28"/>
+                      <w:lang w:val="en-US"/>
+                    </w:rPr>
+                    <m:t>v</m:t>
+                  </m:r>
+                  <m:r>
+                    <w:rPr>
+                      <w:rFonts w:ascii="Cambria Math" w:hAnsi="Cambria Math" w:cs="Times New Roman"/>
+                      <w:sz w:val="28"/>
+                      <w:szCs w:val="28"/>
+                    </w:rPr>
+                    <m:t>γ</m:t>
+                  </m:r>
+                </m:sub>
+              </m:sSub>
+              <m:r>
+                <w:rPr>
+                  <w:rFonts w:ascii="Cambria Math" w:hAnsi="Cambria Math" w:cs="Times New Roman"/>
+                  <w:sz w:val="28"/>
+                  <w:szCs w:val="28"/>
+                  <w:lang w:val="en-US"/>
+                </w:rPr>
+                <m:t>-</m:t>
+              </m:r>
+              <m:sSubSup>
+                <m:sSubSupPr>
+                  <m:ctrlPr>
+                    <w:rPr>
+                      <w:rFonts w:ascii="Cambria Math" w:eastAsiaTheme="minorEastAsia" w:hAnsi="Cambria Math" w:cs="Times New Roman"/>
+                      <w:i/>
+                      <w:sz w:val="28"/>
+                      <w:szCs w:val="28"/>
+                    </w:rPr>
+                  </m:ctrlPr>
+                </m:sSubSupPr>
+                <m:e>
+                  <m:r>
+                    <w:rPr>
+                      <w:rFonts w:ascii="Cambria Math" w:eastAsiaTheme="minorEastAsia" w:hAnsi="Cambria Math" w:cs="Times New Roman"/>
+                      <w:sz w:val="28"/>
+                      <w:szCs w:val="28"/>
+                    </w:rPr>
+                    <m:t>p</m:t>
+                  </m:r>
+                </m:e>
+                <m:sub>
+                  <m:r>
+                    <w:rPr>
+                      <w:rFonts w:ascii="Cambria Math" w:eastAsiaTheme="minorEastAsia" w:hAnsi="Cambria Math" w:cs="Times New Roman"/>
+                      <w:sz w:val="28"/>
+                      <w:szCs w:val="28"/>
+                    </w:rPr>
+                    <m:t>vγ</m:t>
+                  </m:r>
+                </m:sub>
+                <m:sup>
+                  <m:r>
+                    <w:rPr>
+                      <w:rFonts w:ascii="Cambria Math" w:eastAsiaTheme="minorEastAsia" w:hAnsi="Cambria Math" w:cs="Times New Roman"/>
+                      <w:sz w:val="28"/>
+                      <w:szCs w:val="28"/>
+                      <w:lang w:val="en-US"/>
+                    </w:rPr>
+                    <m:t>'</m:t>
+                  </m:r>
+                </m:sup>
+              </m:sSubSup>
+              <m:ctrlPr>
+                <w:rPr>
+                  <w:rFonts w:ascii="Cambria Math" w:eastAsiaTheme="minorEastAsia" w:hAnsi="Cambria Math" w:cs="Times New Roman"/>
+                  <w:i/>
+                  <w:sz w:val="28"/>
+                  <w:szCs w:val="28"/>
+                </w:rPr>
+              </m:ctrlPr>
+            </m:e>
+          </m:d>
+          <m:f>
+            <m:fPr>
+              <m:ctrlPr>
+                <w:rPr>
+                  <w:rFonts w:ascii="Cambria Math" w:eastAsiaTheme="minorEastAsia" w:hAnsi="Cambria Math" w:cs="Times New Roman"/>
+                  <w:i/>
+                  <w:sz w:val="28"/>
+                  <w:szCs w:val="28"/>
+                </w:rPr>
+              </m:ctrlPr>
+            </m:fPr>
+            <m:num>
+              <m:sSup>
+                <m:sSupPr>
+                  <m:ctrlPr>
+                    <w:rPr>
+                      <w:rFonts w:ascii="Cambria Math" w:eastAsiaTheme="minorEastAsia" w:hAnsi="Cambria Math" w:cs="Times New Roman"/>
+                      <w:i/>
+                      <w:sz w:val="28"/>
+                      <w:szCs w:val="28"/>
+                    </w:rPr>
+                  </m:ctrlPr>
+                </m:sSupPr>
+                <m:e>
+                  <m:d>
+                    <m:dPr>
+                      <m:ctrlPr>
+                        <w:rPr>
+                          <w:rFonts w:ascii="Cambria Math" w:eastAsiaTheme="minorEastAsia" w:hAnsi="Cambria Math" w:cs="Times New Roman"/>
+                          <w:i/>
+                          <w:sz w:val="28"/>
+                          <w:szCs w:val="28"/>
+                        </w:rPr>
+                      </m:ctrlPr>
+                    </m:dPr>
+                    <m:e>
+                      <m:r>
+                        <w:rPr>
+                          <w:rFonts w:ascii="Cambria Math" w:eastAsiaTheme="minorEastAsia" w:hAnsi="Cambria Math" w:cs="Times New Roman"/>
+                          <w:sz w:val="28"/>
+                          <w:szCs w:val="28"/>
+                        </w:rPr>
+                        <m:t>b</m:t>
+                      </m:r>
+                      <m:r>
+                        <w:rPr>
+                          <w:rFonts w:ascii="Cambria Math" w:eastAsiaTheme="minorEastAsia" w:hAnsi="Cambria Math" w:cs="Times New Roman"/>
+                          <w:sz w:val="28"/>
+                          <w:szCs w:val="28"/>
+                          <w:lang w:val="en-US"/>
+                        </w:rPr>
+                        <m:t>-</m:t>
+                      </m:r>
+                      <m:r>
+                        <w:rPr>
+                          <w:rFonts w:ascii="Cambria Math" w:eastAsiaTheme="minorEastAsia" w:hAnsi="Cambria Math" w:cs="Times New Roman"/>
+                          <w:sz w:val="28"/>
+                          <w:szCs w:val="28"/>
+                        </w:rPr>
+                        <m:t>t</m:t>
+                      </m:r>
+                    </m:e>
+                  </m:d>
+                </m:e>
+                <m:sup>
+                  <m:r>
+                    <w:rPr>
+                      <w:rFonts w:ascii="Cambria Math" w:eastAsiaTheme="minorEastAsia" w:hAnsi="Cambria Math" w:cs="Times New Roman"/>
+                      <w:sz w:val="28"/>
+                      <w:szCs w:val="28"/>
+                      <w:lang w:val="en-US"/>
+                    </w:rPr>
+                    <m:t>2</m:t>
+                  </m:r>
+                </m:sup>
+              </m:sSup>
+            </m:num>
+            <m:den>
+              <m:r>
+                <w:rPr>
+                  <w:rFonts w:ascii="Cambria Math" w:eastAsiaTheme="minorEastAsia" w:hAnsi="Cambria Math" w:cs="Times New Roman"/>
+                  <w:sz w:val="28"/>
+                  <w:szCs w:val="28"/>
+                  <w:lang w:val="en-US"/>
+                </w:rPr>
+                <m:t>6</m:t>
+              </m:r>
+            </m:den>
+          </m:f>
+          <m:r>
+            <w:rPr>
+              <w:rFonts w:ascii="Cambria Math" w:eastAsiaTheme="minorEastAsia" w:hAnsi="Cambria Math" w:cs="Times New Roman"/>
+              <w:sz w:val="28"/>
+              <w:szCs w:val="28"/>
+            </w:rPr>
+            <m:t>=</m:t>
+          </m:r>
+        </m:oMath>
+      </m:oMathPara>
+    </w:p>
+    <w:p>
+      <w:pPr>
+        <w:autoSpaceDE w:val="0"/>
+        <w:autoSpaceDN w:val="0"/>
+        <w:adjustRightInd w:val="0"/>
+        <w:spacing w:after="0" w:line="240" w:lineRule="auto"/>
+        <w:jc w:val="both"/>
+        <w:rPr>
+          <w:rFonts w:ascii="Times New Roman" w:eastAsiaTheme="minorEastAsia" w:hAnsi="Times New Roman" w:cs="Times New Roman"/>
+          <w:i/>
+          <w:sz w:val="28"/>
+          <w:szCs w:val="28"/>
+          <w:lang w:val="en-US"/>
+        </w:rPr>
+      </w:pPr>
+      <m:oMathPara>
+        <m:oMath>
+          <m:r>
+            <w:rPr>
+              <w:rFonts w:ascii="Cambria Math" w:eastAsiaTheme="minorEastAsia" w:hAnsi="Cambria Math" w:cs="Times New Roman"/>
+              <w:sz w:val="28"/>
+              <w:szCs w:val="28"/>
+              <w:lang w:val="en-US"/>
+            </w:rPr>
+            <m:t>=</m:t>
+          </m:r>
+          <m:d>
+            <m:dPr>
+              <m:ctrlPr>
+                <w:rPr>
+                  <w:rFonts w:ascii="Cambria Math" w:eastAsiaTheme="minorEastAsia" w:hAnsi="Cambria Math" w:cs="Times New Roman"/>
+                  <w:i/>
+                  <w:sz w:val="28"/>
+                  <w:szCs w:val="28"/>
+                </w:rPr>
+              </m:ctrlPr>
+            </m:dPr>
+            <m:e>
+              <m:r>
+                <w:rPr>
+                  <w:rFonts w:ascii="Cambria Math" w:eastAsiaTheme="minorEastAsia" w:hAnsi="Cambria Math" w:cs="Times New Roman"/>
+                  <w:sz w:val="28"/>
+                  <w:szCs w:val="28"/>
+                  <w:lang w:val="en-US"/>
+                </w:rPr>
+                <m:t>2∙53,34+224,479-3∙18,172-2∙161,671-145,966</m:t>
+              </m:r>
+            </m:e>
+          </m:d>
+          <m:r>
+            <w:rPr>
+              <w:rFonts w:ascii="Cambria Math" w:eastAsiaTheme="minorEastAsia" w:hAnsi="Cambria Math" w:cs="Times New Roman"/>
+              <w:sz w:val="28"/>
+              <w:szCs w:val="28"/>
+              <w:lang w:val="en-US"/>
+            </w:rPr>
+            <m:t>∙</m:t>
+          </m:r>
+          <m:f>
+            <m:fPr>
+              <m:ctrlPr>
+                <w:rPr>
+                  <w:rFonts w:ascii="Cambria Math" w:eastAsiaTheme="minorEastAsia" w:hAnsi="Cambria Math" w:cs="Times New Roman"/>
+                  <w:i/>
+                  <w:sz w:val="28"/>
+                  <w:szCs w:val="28"/>
+                </w:rPr>
+              </m:ctrlPr>
+            </m:fPr>
+            <m:num>
+              <m:sSup>
+                <m:sSupPr>
+                  <m:ctrlPr>
+                    <w:rPr>
+                      <w:rFonts w:ascii="Cambria Math" w:eastAsiaTheme="minorEastAsia" w:hAnsi="Cambria Math" w:cs="Times New Roman"/>
+                      <w:i/>
+                      <w:sz w:val="28"/>
+                      <w:szCs w:val="28"/>
+                    </w:rPr>
+                  </m:ctrlPr>
+                </m:sSupPr>
+                <m:e>
+                  <m:d>
+                    <m:dPr>
+                      <m:ctrlPr>
+                        <w:rPr>
+                          <w:rFonts w:ascii="Cambria Math" w:eastAsiaTheme="minorEastAsia" w:hAnsi="Cambria Math" w:cs="Times New Roman"/>
+                          <w:i/>
+                          <w:sz w:val="28"/>
+                          <w:szCs w:val="28"/>
+                        </w:rPr>
+                      </m:ctrlPr>
+                    </m:dPr>
+                    <m:e>
+                      <m:r>
+                        <w:rPr>
+                          <w:rFonts w:ascii="Cambria Math" w:eastAsiaTheme="minorEastAsia" w:hAnsi="Cambria Math" w:cs="Times New Roman"/>
+                          <w:sz w:val="28"/>
+                          <w:szCs w:val="28"/>
+                          <w:lang w:val="en-US"/>
+                        </w:rPr>
+                        <m:t>3,9-0,55</m:t>
+                      </m:r>
+                    </m:e>
+                  </m:d>
+                </m:e>
+                <m:sup>
+                  <m:r>
+                    <w:rPr>
+                      <w:rFonts w:ascii="Cambria Math" w:eastAsiaTheme="minorEastAsia" w:hAnsi="Cambria Math" w:cs="Times New Roman"/>
+                      <w:sz w:val="28"/>
+                      <w:szCs w:val="28"/>
+                      <w:lang w:val="en-US"/>
+                    </w:rPr>
+                    <m:t>2</m:t>
+                  </m:r>
+                </m:sup>
+              </m:sSup>
+            </m:num>
+            <m:den>
+              <m:r>
+                <w:rPr>
+                  <w:rFonts w:ascii="Cambria Math" w:eastAsiaTheme="minorEastAsia" w:hAnsi="Cambria Math" w:cs="Times New Roman"/>
+                  <w:sz w:val="28"/>
+                  <w:szCs w:val="28"/>
+                  <w:lang w:val="en-US"/>
+                </w:rPr>
+                <m:t>6</m:t>
+              </m:r>
+            </m:den>
+          </m:f>
+        </m:oMath>
+      </m:oMathPara>
+    </w:p>
+    <w:p>
+      <w:pPr>
+        <w:autoSpaceDE w:val="0"/>
+        <w:autoSpaceDN w:val="0"/>
+        <w:adjustRightInd w:val="0"/>
+        <w:spacing w:after="0" w:line="240" w:lineRule="auto"/>
+        <w:jc w:val="both"/>
+        <w:rPr>
+          <w:rFonts w:ascii="Times New Roman" w:eastAsiaTheme="minorEastAsia" w:hAnsi="Times New Roman" w:cs="Times New Roman"/>
+          <w:sz w:val="28"/>
+          <w:szCs w:val="28"/>
+          <w:lang w:val="en-US"/>
+        </w:rPr>
+      </w:pPr>
+      <m:oMathPara>
+        <m:oMathParaPr>
+          <m:jc m:val="left"/>
+        </m:oMathParaPr>
+        <m:oMath>
+          <m:r>
+            <w:rPr>
+              <w:rFonts w:ascii="Cambria Math" w:eastAsiaTheme="minorEastAsia" w:hAnsi="Cambria Math" w:cs="Times New Roman"/>
+              <w:sz w:val="28"/>
+              <w:szCs w:val="28"/>
+              <w:lang w:val="en-US"/>
+            </w:rPr>
+            <m:t>=</m:t>
+          </m:r>
+          <m:r>
+            <w:rPr>
+              <w:rFonts w:ascii="Cambria Math" w:eastAsiaTheme="minorEastAsia" w:hAnsi="Cambria Math" w:cs="Times New Roman"/>
+              <w:sz w:val="28"/>
+              <w:szCs w:val="28"/>
+              <w:lang w:val="en-US"/>
+            </w:rPr>
+            <m:t xml:space="preserve">-360,365 </m:t>
+          </m:r>
+          <m:f>
+            <m:fPr>
+              <m:ctrlPr>
+                <w:rPr>
+                  <w:rFonts w:ascii="Cambria Math" w:hAnsi="Cambria Math" w:cs="Times New Roman"/>
+                  <w:i/>
+                  <w:sz w:val="28"/>
+                  <w:szCs w:val="28"/>
+                  <w:lang w:val="en-US"/>
+                </w:rPr>
+              </m:ctrlPr>
+            </m:fPr>
+            <m:num>
+              <m:r>
+                <w:rPr>
+                  <w:rFonts w:ascii="Cambria Math" w:hAnsi="Cambria Math" w:cs="Times New Roman"/>
+                  <w:sz w:val="28"/>
+                  <w:szCs w:val="28"/>
+                </w:rPr>
+                <m:t>кН∙м</m:t>
+              </m:r>
+              <m:ctrlPr>
+                <w:rPr>
+                  <w:rFonts w:ascii="Cambria Math" w:hAnsi="Cambria Math" w:cs="Times New Roman"/>
+                  <w:i/>
+                  <w:sz w:val="28"/>
+                  <w:szCs w:val="28"/>
+                </w:rPr>
+              </m:ctrlPr>
+            </m:num>
+            <m:den>
+              <m:r>
+                <w:rPr>
+                  <w:rFonts w:ascii="Cambria Math" w:hAnsi="Cambria Math" w:cs="Times New Roman"/>
+                  <w:sz w:val="28"/>
+                  <w:szCs w:val="28"/>
+                </w:rPr>
+                <m:t>м</m:t>
+              </m:r>
+            </m:den>
+          </m:f>
+          <m:r>
+            <w:rPr>
+              <w:rFonts w:ascii="Cambria Math" w:hAnsi="Cambria Math" w:cs="Times New Roman"/>
+              <w:sz w:val="28"/>
+              <w:szCs w:val="28"/>
+              <w:lang w:val="en-US"/>
+            </w:rPr>
+            <m:t>;</m:t>
+          </m:r>
+        </m:oMath>
+      </m:oMathPara>
+    </w:p>
+    <w:p>
+      <w:pPr>
+        <w:autoSpaceDE w:val="0"/>
+        <w:autoSpaceDN w:val="0"/>
+        <w:adjustRightInd w:val="0"/>
+        <w:spacing w:before="120" w:after="0" w:line="240" w:lineRule="auto"/>
+        <w:jc w:val="both"/>
+        <w:rPr>
+          <w:rFonts w:ascii="Times New Roman" w:eastAsiaTheme="minorEastAsia" w:hAnsi="Times New Roman" w:cs="Times New Roman"/>
+          <w:sz w:val="28"/>
+          <w:szCs w:val="28"/>
+        </w:rPr>
+      </w:pPr>
+      <m:oMathPara>
+        <m:oMath>
+          <m:sSub>
+            <m:sSubPr>
+              <m:ctrlPr>
+                <w:rPr>
+                  <w:rFonts w:ascii="Cambria Math" w:hAnsi="Cambria Math" w:cs="Times New Roman"/>
+                  <w:i/>
+                  <w:sz w:val="28"/>
+                  <w:szCs w:val="28"/>
+                </w:rPr>
+              </m:ctrlPr>
+            </m:sSubPr>
+            <m:e>
+              <m:r>
+                <w:rPr>
+                  <w:rFonts w:ascii="Cambria Math" w:hAnsi="Cambria Math" w:cs="Times New Roman"/>
+                  <w:sz w:val="28"/>
+                  <w:szCs w:val="28"/>
+                  <w:lang w:val="en-US"/>
+                </w:rPr>
+                <m:t>Q</m:t>
+              </m:r>
+            </m:e>
+            <m:sub>
+              <m:r>
+                <w:rPr>
+                  <w:rFonts w:ascii="Cambria Math" w:hAnsi="Cambria Math" w:cs="Times New Roman"/>
+                  <w:sz w:val="28"/>
+                  <w:szCs w:val="28"/>
+                </w:rPr>
+                <m:t>3</m:t>
+              </m:r>
+            </m:sub>
+          </m:sSub>
+          <m:r>
+            <w:rPr>
+              <w:rFonts w:ascii="Cambria Math" w:hAnsi="Cambria Math" w:cs="Times New Roman"/>
+              <w:sz w:val="28"/>
+              <w:szCs w:val="28"/>
+            </w:rPr>
+            <m:t>=</m:t>
+          </m:r>
+          <m:r>
+            <w:rPr>
+              <w:rFonts w:ascii="Cambria Math" w:hAnsi="Cambria Math" w:cs="Times New Roman"/>
+              <w:sz w:val="28"/>
+              <w:szCs w:val="28"/>
+            </w:rPr>
+            <m:t>0,5</m:t>
+          </m:r>
+          <m:d>
+            <m:dPr>
+              <m:ctrlPr>
+                <w:rPr>
+                  <w:rFonts w:ascii="Cambria Math" w:hAnsi="Cambria Math" w:cs="Times New Roman"/>
+                  <w:i/>
+                  <w:sz w:val="28"/>
+                  <w:szCs w:val="28"/>
+                </w:rPr>
+              </m:ctrlPr>
+            </m:dPr>
+            <m:e>
+              <m:sSub>
+                <m:sSubPr>
+                  <m:ctrlPr>
+                    <w:rPr>
+                      <w:rFonts w:ascii="Cambria Math" w:hAnsi="Cambria Math" w:cs="Times New Roman"/>
+                      <w:i/>
+                      <w:sz w:val="28"/>
+                      <w:szCs w:val="28"/>
+                    </w:rPr>
+                  </m:ctrlPr>
+                </m:sSubPr>
+                <m:e>
+                  <m:r>
+                    <w:rPr>
+                      <w:rFonts w:ascii="Cambria Math" w:hAnsi="Cambria Math" w:cs="Times New Roman"/>
+                      <w:sz w:val="28"/>
+                      <w:szCs w:val="28"/>
+                    </w:rPr>
+                    <m:t>p</m:t>
+                  </m:r>
+                </m:e>
+                <m:sub>
+                  <m:r>
+                    <w:rPr>
+                      <w:rFonts w:ascii="Cambria Math" w:hAnsi="Cambria Math" w:cs="Times New Roman"/>
+                      <w:sz w:val="28"/>
+                      <w:szCs w:val="28"/>
+                    </w:rPr>
+                    <m:t>min</m:t>
+                  </m:r>
+                </m:sub>
+              </m:sSub>
+              <m:r>
+                <w:rPr>
+                  <w:rFonts w:ascii="Cambria Math" w:hAnsi="Cambria Math" w:cs="Times New Roman"/>
+                  <w:sz w:val="28"/>
+                  <w:szCs w:val="28"/>
+                </w:rPr>
+                <m:t>+</m:t>
+              </m:r>
+              <m:sSub>
+                <m:sSubPr>
+                  <m:ctrlPr>
+                    <w:rPr>
+                      <w:rFonts w:ascii="Cambria Math" w:hAnsi="Cambria Math" w:cs="Times New Roman"/>
+                      <w:i/>
+                      <w:sz w:val="28"/>
+                      <w:szCs w:val="28"/>
+                    </w:rPr>
+                  </m:ctrlPr>
+                </m:sSubPr>
+                <m:e>
+                  <m:r>
+                    <w:rPr>
+                      <w:rFonts w:ascii="Cambria Math" w:hAnsi="Cambria Math" w:cs="Times New Roman"/>
+                      <w:sz w:val="28"/>
+                      <w:szCs w:val="28"/>
+                      <w:lang w:val="en-US"/>
+                    </w:rPr>
+                    <m:t>p</m:t>
+                  </m:r>
+                </m:e>
+                <m:sub>
+                  <m:r>
+                    <w:rPr>
+                      <w:rFonts w:ascii="Cambria Math" w:hAnsi="Cambria Math" w:cs="Times New Roman"/>
+                      <w:sz w:val="28"/>
+                      <w:szCs w:val="28"/>
+                    </w:rPr>
+                    <m:t>t</m:t>
+                  </m:r>
+                </m:sub>
+              </m:sSub>
+              <m:r>
+                <w:rPr>
+                  <w:rFonts w:ascii="Cambria Math" w:hAnsi="Cambria Math" w:cs="Times New Roman"/>
+                  <w:sz w:val="28"/>
+                  <w:szCs w:val="28"/>
+                </w:rPr>
+                <m:t>-</m:t>
+              </m:r>
+              <m:r>
+                <w:rPr>
+                  <w:rFonts w:ascii="Cambria Math" w:hAnsi="Cambria Math" w:cs="Times New Roman"/>
+                  <w:sz w:val="28"/>
+                  <w:szCs w:val="28"/>
+                </w:rPr>
+                <m:t>2</m:t>
+              </m:r>
+              <m:sSub>
+                <m:sSubPr>
+                  <m:ctrlPr>
+                    <w:rPr>
+                      <w:rFonts w:ascii="Cambria Math" w:hAnsi="Cambria Math" w:cs="Times New Roman"/>
+                      <w:i/>
+                      <w:sz w:val="28"/>
+                      <w:szCs w:val="28"/>
+                    </w:rPr>
+                  </m:ctrlPr>
+                </m:sSubPr>
+                <m:e>
+                  <m:r>
+                    <w:rPr>
+                      <w:rFonts w:ascii="Cambria Math" w:hAnsi="Cambria Math" w:cs="Times New Roman"/>
+                      <w:sz w:val="28"/>
+                      <w:szCs w:val="28"/>
+                    </w:rPr>
+                    <m:t>p</m:t>
+                  </m:r>
+                </m:e>
+                <m:sub>
+                  <m:r>
+                    <w:rPr>
+                      <w:rFonts w:ascii="Cambria Math" w:hAnsi="Cambria Math" w:cs="Times New Roman"/>
+                      <w:sz w:val="28"/>
+                      <w:szCs w:val="28"/>
+                      <w:lang w:val="en-US"/>
+                    </w:rPr>
+                    <m:t>v</m:t>
+                  </m:r>
+                  <m:r>
+                    <w:rPr>
+                      <w:rFonts w:ascii="Cambria Math" w:hAnsi="Cambria Math" w:cs="Times New Roman"/>
+                      <w:sz w:val="28"/>
+                      <w:szCs w:val="28"/>
+                    </w:rPr>
+                    <m:t>q</m:t>
+                  </m:r>
+                </m:sub>
+              </m:sSub>
+              <m:r>
+                <w:rPr>
+                  <w:rFonts w:ascii="Cambria Math" w:hAnsi="Cambria Math" w:cs="Times New Roman"/>
+                  <w:sz w:val="28"/>
+                  <w:szCs w:val="28"/>
+                </w:rPr>
+                <m:t>-</m:t>
+              </m:r>
+              <m:sSub>
+                <m:sSubPr>
+                  <m:ctrlPr>
+                    <w:rPr>
+                      <w:rFonts w:ascii="Cambria Math" w:hAnsi="Cambria Math" w:cs="Times New Roman"/>
+                      <w:i/>
+                      <w:sz w:val="28"/>
+                      <w:szCs w:val="28"/>
+                    </w:rPr>
+                  </m:ctrlPr>
+                </m:sSubPr>
+                <m:e>
+                  <m:r>
+                    <w:rPr>
+                      <w:rFonts w:ascii="Cambria Math" w:hAnsi="Cambria Math" w:cs="Times New Roman"/>
+                      <w:sz w:val="28"/>
+                      <w:szCs w:val="28"/>
+                    </w:rPr>
+                    <m:t>p</m:t>
+                  </m:r>
+                </m:e>
+                <m:sub>
+                  <m:r>
+                    <w:rPr>
+                      <w:rFonts w:ascii="Cambria Math" w:hAnsi="Cambria Math" w:cs="Times New Roman"/>
+                      <w:sz w:val="28"/>
+                      <w:szCs w:val="28"/>
+                      <w:lang w:val="en-US"/>
+                    </w:rPr>
+                    <m:t>v</m:t>
+                  </m:r>
+                  <m:r>
+                    <w:rPr>
+                      <w:rFonts w:ascii="Cambria Math" w:hAnsi="Cambria Math" w:cs="Times New Roman"/>
+                      <w:sz w:val="28"/>
+                      <w:szCs w:val="28"/>
+                    </w:rPr>
+                    <m:t>γ</m:t>
+                  </m:r>
+                </m:sub>
+              </m:sSub>
+              <m:r>
+                <w:rPr>
+                  <w:rFonts w:ascii="Cambria Math" w:hAnsi="Cambria Math" w:cs="Times New Roman"/>
+                  <w:sz w:val="28"/>
+                  <w:szCs w:val="28"/>
+                </w:rPr>
+                <m:t>-</m:t>
+              </m:r>
+              <m:sSubSup>
+                <m:sSubSupPr>
+                  <m:ctrlPr>
+                    <w:rPr>
+                      <w:rFonts w:ascii="Cambria Math" w:eastAsiaTheme="minorEastAsia" w:hAnsi="Cambria Math" w:cs="Times New Roman"/>
+                      <w:i/>
+                      <w:sz w:val="28"/>
+                      <w:szCs w:val="28"/>
+                    </w:rPr>
+                  </m:ctrlPr>
+                </m:sSubSupPr>
+                <m:e>
+                  <m:r>
+                    <w:rPr>
+                      <w:rFonts w:ascii="Cambria Math" w:eastAsiaTheme="minorEastAsia" w:hAnsi="Cambria Math" w:cs="Times New Roman"/>
+                      <w:sz w:val="28"/>
+                      <w:szCs w:val="28"/>
+                    </w:rPr>
+                    <m:t>p</m:t>
+                  </m:r>
+                </m:e>
+                <m:sub>
+                  <m:r>
+                    <w:rPr>
+                      <w:rFonts w:ascii="Cambria Math" w:eastAsiaTheme="minorEastAsia" w:hAnsi="Cambria Math" w:cs="Times New Roman"/>
+                      <w:sz w:val="28"/>
+                      <w:szCs w:val="28"/>
+                    </w:rPr>
+                    <m:t>vγ</m:t>
+                  </m:r>
+                </m:sub>
+                <m:sup>
+                  <m:r>
+                    <w:rPr>
+                      <w:rFonts w:ascii="Cambria Math" w:eastAsiaTheme="minorEastAsia" w:hAnsi="Cambria Math" w:cs="Times New Roman"/>
+                      <w:sz w:val="28"/>
+                      <w:szCs w:val="28"/>
+                    </w:rPr>
+                    <m:t>'</m:t>
+                  </m:r>
+                </m:sup>
+              </m:sSubSup>
+              <m:ctrlPr>
+                <w:rPr>
+                  <w:rFonts w:ascii="Cambria Math" w:eastAsiaTheme="minorEastAsia" w:hAnsi="Cambria Math" w:cs="Times New Roman"/>
+                  <w:i/>
+                  <w:sz w:val="28"/>
+                  <w:szCs w:val="28"/>
+                </w:rPr>
+              </m:ctrlPr>
+            </m:e>
+          </m:d>
+          <m:d>
+            <m:dPr>
+              <m:ctrlPr>
+                <w:rPr>
+                  <w:rFonts w:ascii="Cambria Math" w:eastAsiaTheme="minorEastAsia" w:hAnsi="Cambria Math" w:cs="Times New Roman"/>
+                  <w:i/>
+                  <w:sz w:val="28"/>
+                  <w:szCs w:val="28"/>
+                </w:rPr>
+              </m:ctrlPr>
+            </m:dPr>
+            <m:e>
+              <m:r>
+                <w:rPr>
+                  <w:rFonts w:ascii="Cambria Math" w:eastAsiaTheme="minorEastAsia" w:hAnsi="Cambria Math" w:cs="Times New Roman"/>
+                  <w:sz w:val="28"/>
+                  <w:szCs w:val="28"/>
+                </w:rPr>
+                <m:t>b-t</m:t>
+              </m:r>
+            </m:e>
+          </m:d>
+          <m:r>
+            <w:rPr>
+              <w:rFonts w:ascii="Cambria Math" w:eastAsiaTheme="minorEastAsia" w:hAnsi="Cambria Math" w:cs="Times New Roman"/>
+              <w:sz w:val="28"/>
+              <w:szCs w:val="28"/>
+            </w:rPr>
+            <m:t>=</m:t>
+          </m:r>
+        </m:oMath>
+      </m:oMathPara>
+    </w:p>
+    <w:p>
+      <w:pPr>
+        <w:autoSpaceDE w:val="0"/>
+        <w:autoSpaceDN w:val="0"/>
+        <w:adjustRightInd w:val="0"/>
+        <w:spacing w:after="0" w:line="240" w:lineRule="auto"/>
+        <w:jc w:val="both"/>
+        <w:rPr>
+          <w:rFonts w:ascii="Times New Roman" w:eastAsiaTheme="minorEastAsia" w:hAnsi="Times New Roman" w:cs="Times New Roman"/>
+          <w:sz w:val="28"/>
+          <w:szCs w:val="28"/>
+        </w:rPr>
+      </w:pPr>
+      <m:oMathPara>
+        <m:oMath>
+          <m:r>
+            <w:rPr>
+              <w:rFonts w:ascii="Cambria Math" w:eastAsiaTheme="minorEastAsia" w:hAnsi="Cambria Math" w:cs="Times New Roman"/>
+              <w:sz w:val="28"/>
+              <w:szCs w:val="28"/>
+            </w:rPr>
+            <m:t>=</m:t>
+          </m:r>
+          <m:r>
+            <w:rPr>
+              <w:rFonts w:ascii="Cambria Math" w:eastAsiaTheme="minorEastAsia" w:hAnsi="Cambria Math" w:cs="Times New Roman"/>
+              <w:sz w:val="28"/>
+              <w:szCs w:val="28"/>
+            </w:rPr>
+            <m:t>0,5∙</m:t>
+          </m:r>
+          <m:d>
+            <m:dPr>
+              <m:ctrlPr>
+                <w:rPr>
+                  <w:rFonts w:ascii="Cambria Math" w:eastAsiaTheme="minorEastAsia" w:hAnsi="Cambria Math" w:cs="Times New Roman"/>
+                  <w:i/>
+                  <w:sz w:val="28"/>
+                  <w:szCs w:val="28"/>
+                </w:rPr>
+              </m:ctrlPr>
+            </m:dPr>
+            <m:e>
+              <m:r>
+                <w:rPr>
+                  <w:rFonts w:ascii="Cambria Math" w:eastAsiaTheme="minorEastAsia" w:hAnsi="Cambria Math" w:cs="Times New Roman"/>
+                  <w:sz w:val="28"/>
+                  <w:szCs w:val="28"/>
+                </w:rPr>
+                <m:t>53,34+224,479-</m:t>
+              </m:r>
+              <m:r>
+                <w:rPr>
+                  <w:rFonts w:ascii="Cambria Math" w:eastAsiaTheme="minorEastAsia" w:hAnsi="Cambria Math" w:cs="Times New Roman"/>
+                  <w:sz w:val="28"/>
+                  <w:szCs w:val="28"/>
+                </w:rPr>
+                <m:t>2</m:t>
+              </m:r>
+              <m:r>
+                <w:rPr>
+                  <w:rFonts w:ascii="Cambria Math" w:eastAsiaTheme="minorEastAsia" w:hAnsi="Cambria Math" w:cs="Times New Roman"/>
+                  <w:sz w:val="28"/>
+                  <w:szCs w:val="28"/>
+                </w:rPr>
+                <m:t>∙18,172-161,671-145,966</m:t>
+              </m:r>
+            </m:e>
+          </m:d>
+          <m:r>
+            <w:rPr>
+              <w:rFonts w:ascii="Cambria Math" w:eastAsiaTheme="minorEastAsia" w:hAnsi="Cambria Math" w:cs="Times New Roman"/>
+              <w:sz w:val="28"/>
+              <w:szCs w:val="28"/>
+            </w:rPr>
+            <m:t>∙</m:t>
+          </m:r>
+          <m:d>
+            <m:dPr>
+              <m:ctrlPr>
+                <w:rPr>
+                  <w:rFonts w:ascii="Cambria Math" w:eastAsiaTheme="minorEastAsia" w:hAnsi="Cambria Math" w:cs="Times New Roman"/>
+                  <w:i/>
+                  <w:sz w:val="28"/>
+                  <w:szCs w:val="28"/>
+                </w:rPr>
+              </m:ctrlPr>
+            </m:dPr>
+            <m:e>
+              <m:r>
+                <w:rPr>
+                  <w:rFonts w:ascii="Cambria Math" w:eastAsiaTheme="minorEastAsia" w:hAnsi="Cambria Math" w:cs="Times New Roman"/>
+                  <w:sz w:val="28"/>
+                  <w:szCs w:val="28"/>
+                </w:rPr>
+                <m:t>3,9-0,55</m:t>
+              </m:r>
+            </m:e>
+          </m:d>
+          <m:r>
+            <w:rPr>
+              <w:rFonts w:ascii="Cambria Math" w:eastAsiaTheme="minorEastAsia" w:hAnsi="Cambria Math" w:cs="Times New Roman"/>
+              <w:sz w:val="28"/>
+              <w:szCs w:val="28"/>
+            </w:rPr>
+            <m:t>=</m:t>
+          </m:r>
+        </m:oMath>
+      </m:oMathPara>
+    </w:p>
+    <w:p>
+      <w:pPr>
+        <w:autoSpaceDE w:val="0"/>
+        <w:autoSpaceDN w:val="0"/>
+        <w:adjustRightInd w:val="0"/>
+        <w:spacing w:after="0" w:line="240" w:lineRule="auto"/>
+        <w:jc w:val="both"/>
+        <w:rPr>
+          <w:rFonts w:ascii="Times New Roman" w:eastAsiaTheme="minorEastAsia" w:hAnsi="Times New Roman" w:cs="Times New Roman"/>
+          <w:sz w:val="28"/>
+          <w:szCs w:val="28"/>
+          <w:lang w:val="en-US"/>
+        </w:rPr>
+      </w:pPr>
+      <m:oMathPara>
+        <m:oMathParaPr>
+          <m:jc m:val="left"/>
+        </m:oMathParaPr>
+        <m:oMath>
+          <m:r>
+            <w:rPr>
+              <w:rFonts w:ascii="Cambria Math" w:eastAsiaTheme="minorEastAsia" w:hAnsi="Cambria Math" w:cs="Times New Roman"/>
+              <w:sz w:val="28"/>
+              <w:szCs w:val="28"/>
+            </w:rPr>
+            <m:t>=</m:t>
+          </m:r>
+          <m:r>
+            <w:rPr>
+              <w:rFonts w:ascii="Cambria Math" w:eastAsiaTheme="minorEastAsia" w:hAnsi="Cambria Math" w:cs="Times New Roman"/>
+              <w:sz w:val="28"/>
+              <w:szCs w:val="28"/>
+            </w:rPr>
+            <m:t xml:space="preserve">-110,822 </m:t>
+          </m:r>
+          <m:f>
+            <m:fPr>
+              <m:ctrlPr>
+                <w:rPr>
+                  <w:rFonts w:ascii="Cambria Math" w:hAnsi="Cambria Math" w:cs="Times New Roman"/>
+                  <w:i/>
+                  <w:sz w:val="28"/>
+                  <w:szCs w:val="28"/>
+                  <w:lang w:val="en-US"/>
+                </w:rPr>
+              </m:ctrlPr>
+            </m:fPr>
+            <m:num>
+              <m:r>
+                <w:rPr>
+                  <w:rFonts w:ascii="Cambria Math" w:hAnsi="Cambria Math" w:cs="Times New Roman"/>
+                  <w:sz w:val="28"/>
+                  <w:szCs w:val="28"/>
+                </w:rPr>
+                <m:t>кН</m:t>
+              </m:r>
+              <m:ctrlPr>
+                <w:rPr>
+                  <w:rFonts w:ascii="Cambria Math" w:hAnsi="Cambria Math" w:cs="Times New Roman"/>
+                  <w:i/>
+                  <w:sz w:val="28"/>
+                  <w:szCs w:val="28"/>
+                </w:rPr>
+              </m:ctrlPr>
+            </m:num>
+            <m:den>
+              <m:r>
+                <w:rPr>
+                  <w:rFonts w:ascii="Cambria Math" w:hAnsi="Cambria Math" w:cs="Times New Roman"/>
+                  <w:sz w:val="28"/>
+                  <w:szCs w:val="28"/>
+                </w:rPr>
+                <m:t>м</m:t>
+              </m:r>
+            </m:den>
+          </m:f>
+          <m:r>
+            <w:rPr>
+              <w:rFonts w:ascii="Cambria Math" w:eastAsiaTheme="minorEastAsia" w:hAnsi="Cambria Math" w:cs="Times New Roman"/>
+              <w:sz w:val="28"/>
+              <w:szCs w:val="28"/>
+              <w:lang w:val="en-US"/>
+            </w:rPr>
+            <m:t>;</m:t>
+          </m:r>
+        </m:oMath>
+      </m:oMathPara>
+    </w:p>
+    <w:p>
+      <w:pPr>
+        <w:autoSpaceDE w:val="0"/>
+        <w:autoSpaceDN w:val="0"/>
+        <w:adjustRightInd w:val="0"/>
+        <w:spacing w:before="120" w:after="120" w:line="240" w:lineRule="auto"/>
+        <w:jc w:val="both"/>
+        <w:rPr>
+          <w:rFonts w:ascii="Times New Roman" w:hAnsi="Times New Roman" w:cs="Times New Roman"/>
+          <w:sz w:val="28"/>
+          <w:szCs w:val="28"/>
+        </w:rPr>
+      </w:pPr>
+      <w:r>
+        <w:rPr>
+          <w:rFonts w:ascii="Times New Roman" w:hAnsi="Times New Roman" w:cs="Times New Roman"/>
+          <w:sz w:val="28"/>
+          <w:szCs w:val="28"/>
+        </w:rPr>
+        <w:t xml:space="preserve">   ‒ </w:t>
+      </w:r>
+      <w:r>
+        <w:rPr>
+          <w:rFonts w:ascii="Times New Roman" w:hAnsi="Times New Roman" w:cs="Times New Roman"/>
+          <w:sz w:val="28"/>
+          <w:szCs w:val="28"/>
+        </w:rPr>
+        <w:t xml:space="preserve">в сечении </w:t>
+      </w:r>
+      <m:oMath>
+        <m:r>
+          <w:rPr>
+            <w:rFonts w:ascii="Cambria Math" w:hAnsi="Cambria Math" w:cs="Times New Roman"/>
+            <w:sz w:val="28"/>
+            <w:szCs w:val="28"/>
+          </w:rPr>
+          <m:t>4</m:t>
+        </m:r>
+        <m:r>
+          <w:rPr>
+            <w:rFonts w:ascii="Cambria Math" w:hAnsi="Cambria Math" w:cs="Times New Roman"/>
+            <w:sz w:val="28"/>
+            <w:szCs w:val="28"/>
+          </w:rPr>
+          <m:t>-</m:t>
+        </m:r>
+        <m:r>
+          <w:rPr>
+            <w:rFonts w:ascii="Cambria Math" w:hAnsi="Cambria Math" w:cs="Times New Roman"/>
+            <w:sz w:val="28"/>
+            <w:szCs w:val="28"/>
+          </w:rPr>
+          <m:t>4</m:t>
+        </m:r>
+      </m:oMath>
+      <w:r>
+        <w:rPr>
+          <w:rFonts w:ascii="Times New Roman" w:hAnsi="Times New Roman" w:cs="Times New Roman"/>
+          <w:sz w:val="28"/>
+          <w:szCs w:val="28"/>
+        </w:rPr>
+        <w:t xml:space="preserve"> – по </w:t>
+      </w:r>
+      <w:r>
+        <w:rPr>
+          <w:rFonts w:ascii="Times New Roman" w:hAnsi="Times New Roman" w:cs="Times New Roman"/>
+          <w:sz w:val="28"/>
+          <w:szCs w:val="28"/>
+        </w:rPr>
+        <w:t xml:space="preserve">[1, </w:t>
+      </w:r>
+      <w:r>
+        <w:rPr>
+          <w:rFonts w:ascii="Times New Roman" w:hAnsi="Times New Roman" w:cs="Times New Roman"/>
+          <w:sz w:val="28"/>
+          <w:szCs w:val="28"/>
+        </w:rPr>
+        <w:t>формулы (</w:t>
+      </w:r>
+      <w:r>
+        <w:rPr>
+          <w:rFonts w:ascii="Times New Roman" w:hAnsi="Times New Roman" w:cs="Times New Roman"/>
+          <w:sz w:val="28"/>
+          <w:szCs w:val="28"/>
+          <w:lang w:val="en-US"/>
+        </w:rPr>
+        <w:t>54</w:t>
+      </w:r>
+      <w:r>
+        <w:rPr>
+          <w:rFonts w:ascii="Times New Roman" w:hAnsi="Times New Roman" w:cs="Times New Roman"/>
+          <w:sz w:val="28"/>
+          <w:szCs w:val="28"/>
+        </w:rPr>
+        <w:t>), (</w:t>
+      </w:r>
+      <w:r>
+        <w:rPr>
+          <w:rFonts w:ascii="Times New Roman" w:hAnsi="Times New Roman" w:cs="Times New Roman"/>
+          <w:sz w:val="28"/>
+          <w:szCs w:val="28"/>
+          <w:lang w:val="en-US"/>
+        </w:rPr>
+        <w:t>55</w:t>
+      </w:r>
+      <w:r>
+        <w:rPr>
+          <w:rFonts w:ascii="Times New Roman" w:hAnsi="Times New Roman" w:cs="Times New Roman"/>
+          <w:sz w:val="28"/>
+          <w:szCs w:val="28"/>
+        </w:rPr>
+        <w:t>)</w:t>
+      </w:r>
+      <w:r>
+        <w:rPr>
+          <w:rFonts w:ascii="Times New Roman" w:hAnsi="Times New Roman" w:cs="Times New Roman"/>
+          <w:sz w:val="28"/>
+          <w:szCs w:val="28"/>
+        </w:rPr>
+        <w:t>]</w:t>
+      </w:r>
+      <w:r>
+        <w:rPr>
+          <w:rFonts w:ascii="Times New Roman" w:hAnsi="Times New Roman" w:cs="Times New Roman"/>
+          <w:sz w:val="28"/>
+          <w:szCs w:val="28"/>
+        </w:rPr>
+        <w:t>:</w:t>
+      </w:r>
+    </w:p>
+    <w:p>
+      <w:pPr>
+        <w:autoSpaceDE w:val="0"/>
+        <w:autoSpaceDN w:val="0"/>
+        <w:adjustRightInd w:val="0"/>
+        <w:spacing w:before="120" w:after="120" w:line="240" w:lineRule="auto"/>
+        <w:jc w:val="both"/>
+        <w:rPr>
+          <w:rFonts w:ascii="Times New Roman" w:eastAsiaTheme="minorEastAsia" w:hAnsi="Times New Roman" w:cs="Times New Roman"/>
+          <w:sz w:val="28"/>
+          <w:szCs w:val="28"/>
+        </w:rPr>
+      </w:pPr>
+      <m:oMathPara>
+        <m:oMath>
+          <m:sSub>
+            <m:sSubPr>
+              <m:ctrlPr>
+                <w:rPr>
+                  <w:rFonts w:ascii="Cambria Math" w:hAnsi="Cambria Math" w:cs="Times New Roman"/>
+                  <w:i/>
+                  <w:sz w:val="28"/>
+                  <w:szCs w:val="28"/>
+                </w:rPr>
+              </m:ctrlPr>
+            </m:sSubPr>
+            <m:e>
+              <m:r>
+                <w:rPr>
+                  <w:rFonts w:ascii="Cambria Math" w:hAnsi="Cambria Math" w:cs="Times New Roman"/>
+                  <w:sz w:val="28"/>
+                  <w:szCs w:val="28"/>
+                  <w:lang w:val="en-US"/>
+                </w:rPr>
+                <m:t>M</m:t>
+              </m:r>
+            </m:e>
+            <m:sub>
+              <m:r>
+                <w:rPr>
+                  <w:rFonts w:ascii="Cambria Math" w:hAnsi="Cambria Math" w:cs="Times New Roman"/>
+                  <w:sz w:val="28"/>
+                  <w:szCs w:val="28"/>
+                  <w:lang w:val="en-US"/>
+                </w:rPr>
+                <m:t>4</m:t>
+              </m:r>
+            </m:sub>
+          </m:sSub>
+          <m:r>
+            <w:rPr>
+              <w:rFonts w:ascii="Cambria Math" w:hAnsi="Cambria Math" w:cs="Times New Roman"/>
+              <w:sz w:val="28"/>
+              <w:szCs w:val="28"/>
+              <w:lang w:val="en-US"/>
+            </w:rPr>
+            <m:t>=</m:t>
+          </m:r>
+          <m:d>
+            <m:dPr>
+              <m:ctrlPr>
+                <w:rPr>
+                  <w:rFonts w:ascii="Cambria Math" w:hAnsi="Cambria Math" w:cs="Times New Roman"/>
+                  <w:i/>
+                  <w:sz w:val="28"/>
+                  <w:szCs w:val="28"/>
+                </w:rPr>
+              </m:ctrlPr>
+            </m:dPr>
+            <m:e>
+              <m:r>
+                <w:rPr>
+                  <w:rFonts w:ascii="Cambria Math" w:hAnsi="Cambria Math" w:cs="Times New Roman"/>
+                  <w:sz w:val="28"/>
+                  <w:szCs w:val="28"/>
+                  <w:lang w:val="en-US"/>
+                </w:rPr>
+                <m:t>2</m:t>
+              </m:r>
+              <m:sSub>
+                <m:sSubPr>
+                  <m:ctrlPr>
+                    <w:rPr>
+                      <w:rFonts w:ascii="Cambria Math" w:hAnsi="Cambria Math" w:cs="Times New Roman"/>
+                      <w:i/>
+                      <w:sz w:val="28"/>
+                      <w:szCs w:val="28"/>
+                    </w:rPr>
+                  </m:ctrlPr>
+                </m:sSubPr>
+                <m:e>
+                  <m:r>
+                    <w:rPr>
+                      <w:rFonts w:ascii="Cambria Math" w:hAnsi="Cambria Math" w:cs="Times New Roman"/>
+                      <w:sz w:val="28"/>
+                      <w:szCs w:val="28"/>
+                    </w:rPr>
+                    <m:t>p</m:t>
+                  </m:r>
+                </m:e>
+                <m:sub>
+                  <m:r>
+                    <w:rPr>
+                      <w:rFonts w:ascii="Cambria Math" w:hAnsi="Cambria Math" w:cs="Times New Roman"/>
+                      <w:sz w:val="28"/>
+                      <w:szCs w:val="28"/>
+                    </w:rPr>
+                    <m:t>m</m:t>
+                  </m:r>
+                  <m:r>
+                    <w:rPr>
+                      <w:rFonts w:ascii="Cambria Math" w:hAnsi="Cambria Math" w:cs="Times New Roman"/>
+                      <w:sz w:val="28"/>
+                      <w:szCs w:val="28"/>
+                    </w:rPr>
+                    <m:t>ax</m:t>
+                  </m:r>
+                </m:sub>
+              </m:sSub>
+              <m:r>
+                <w:rPr>
+                  <w:rFonts w:ascii="Cambria Math" w:hAnsi="Cambria Math" w:cs="Times New Roman"/>
+                  <w:sz w:val="28"/>
+                  <w:szCs w:val="28"/>
+                  <w:lang w:val="en-US"/>
+                </w:rPr>
+                <m:t>+</m:t>
+              </m:r>
+              <m:sSub>
+                <m:sSubPr>
+                  <m:ctrlPr>
+                    <w:rPr>
+                      <w:rFonts w:ascii="Cambria Math" w:hAnsi="Cambria Math" w:cs="Times New Roman"/>
+                      <w:i/>
+                      <w:sz w:val="28"/>
+                      <w:szCs w:val="28"/>
+                    </w:rPr>
+                  </m:ctrlPr>
+                </m:sSubPr>
+                <m:e>
+                  <m:r>
+                    <w:rPr>
+                      <w:rFonts w:ascii="Cambria Math" w:hAnsi="Cambria Math" w:cs="Times New Roman"/>
+                      <w:sz w:val="28"/>
+                      <w:szCs w:val="28"/>
+                      <w:lang w:val="en-US"/>
+                    </w:rPr>
+                    <m:t>p</m:t>
+                  </m:r>
+                </m:e>
+                <m:sub>
+                  <m:r>
+                    <w:rPr>
+                      <w:rFonts w:ascii="Cambria Math" w:hAnsi="Cambria Math" w:cs="Times New Roman"/>
+                      <w:sz w:val="28"/>
+                      <w:szCs w:val="28"/>
+                    </w:rPr>
+                    <m:t>t</m:t>
+                  </m:r>
+                </m:sub>
+              </m:sSub>
+              <m:r>
+                <w:rPr>
+                  <w:rFonts w:ascii="Cambria Math" w:hAnsi="Cambria Math" w:cs="Times New Roman"/>
+                  <w:sz w:val="28"/>
+                  <w:szCs w:val="28"/>
+                  <w:lang w:val="en-US"/>
+                </w:rPr>
+                <m:t>-</m:t>
+              </m:r>
+              <m:r>
+                <w:rPr>
+                  <w:rFonts w:ascii="Cambria Math" w:hAnsi="Cambria Math" w:cs="Times New Roman"/>
+                  <w:sz w:val="28"/>
+                  <w:szCs w:val="28"/>
+                  <w:lang w:val="en-US"/>
+                </w:rPr>
+                <m:t>3</m:t>
+              </m:r>
+              <m:sSubSup>
+                <m:sSubSupPr>
+                  <m:ctrlPr>
+                    <w:rPr>
+                      <w:rFonts w:ascii="Cambria Math" w:eastAsiaTheme="minorEastAsia" w:hAnsi="Cambria Math" w:cs="Times New Roman"/>
+                      <w:i/>
+                      <w:sz w:val="28"/>
+                      <w:szCs w:val="28"/>
+                    </w:rPr>
+                  </m:ctrlPr>
+                </m:sSubSupPr>
+                <m:e>
+                  <m:r>
+                    <w:rPr>
+                      <w:rFonts w:ascii="Cambria Math" w:eastAsiaTheme="minorEastAsia" w:hAnsi="Cambria Math" w:cs="Times New Roman"/>
+                      <w:sz w:val="28"/>
+                      <w:szCs w:val="28"/>
+                    </w:rPr>
+                    <m:t>p</m:t>
+                  </m:r>
+                </m:e>
+                <m:sub>
+                  <m:r>
+                    <w:rPr>
+                      <w:rFonts w:ascii="Cambria Math" w:eastAsiaTheme="minorEastAsia" w:hAnsi="Cambria Math" w:cs="Times New Roman"/>
+                      <w:sz w:val="28"/>
+                      <w:szCs w:val="28"/>
+                    </w:rPr>
+                    <m:t>vγ</m:t>
+                  </m:r>
+                </m:sub>
+                <m:sup>
+                  <m:r>
+                    <w:rPr>
+                      <w:rFonts w:ascii="Cambria Math" w:eastAsiaTheme="minorEastAsia" w:hAnsi="Cambria Math" w:cs="Times New Roman"/>
+                      <w:sz w:val="28"/>
+                      <w:szCs w:val="28"/>
+                      <w:lang w:val="en-US"/>
+                    </w:rPr>
+                    <m:t>'</m:t>
+                  </m:r>
+                  <m:r>
+                    <w:rPr>
+                      <w:rFonts w:ascii="Cambria Math" w:eastAsiaTheme="minorEastAsia" w:hAnsi="Cambria Math" w:cs="Times New Roman"/>
+                      <w:sz w:val="28"/>
+                      <w:szCs w:val="28"/>
+                      <w:lang w:val="en-US"/>
+                    </w:rPr>
+                    <m:t>'</m:t>
+                  </m:r>
+                </m:sup>
+              </m:sSubSup>
+              <m:ctrlPr>
+                <w:rPr>
+                  <w:rFonts w:ascii="Cambria Math" w:eastAsiaTheme="minorEastAsia" w:hAnsi="Cambria Math" w:cs="Times New Roman"/>
+                  <w:i/>
+                  <w:sz w:val="28"/>
+                  <w:szCs w:val="28"/>
+                </w:rPr>
+              </m:ctrlPr>
+            </m:e>
+          </m:d>
+          <m:f>
+            <m:fPr>
+              <m:ctrlPr>
+                <w:rPr>
+                  <w:rFonts w:ascii="Cambria Math" w:eastAsiaTheme="minorEastAsia" w:hAnsi="Cambria Math" w:cs="Times New Roman"/>
+                  <w:i/>
+                  <w:sz w:val="28"/>
+                  <w:szCs w:val="28"/>
+                </w:rPr>
+              </m:ctrlPr>
+            </m:fPr>
+            <m:num>
+              <m:sSup>
+                <m:sSupPr>
+                  <m:ctrlPr>
+                    <w:rPr>
+                      <w:rFonts w:ascii="Cambria Math" w:eastAsiaTheme="minorEastAsia" w:hAnsi="Cambria Math" w:cs="Times New Roman"/>
+                      <w:i/>
+                      <w:sz w:val="28"/>
+                      <w:szCs w:val="28"/>
+                    </w:rPr>
+                  </m:ctrlPr>
+                </m:sSupPr>
+                <m:e>
+                  <m:r>
+                    <w:rPr>
+                      <w:rFonts w:ascii="Cambria Math" w:eastAsiaTheme="minorEastAsia" w:hAnsi="Cambria Math" w:cs="Times New Roman"/>
+                      <w:sz w:val="28"/>
+                      <w:szCs w:val="28"/>
+                    </w:rPr>
+                    <m:t>t</m:t>
+                  </m:r>
+                </m:e>
+                <m:sup>
+                  <m:r>
+                    <w:rPr>
+                      <w:rFonts w:ascii="Cambria Math" w:eastAsiaTheme="minorEastAsia" w:hAnsi="Cambria Math" w:cs="Times New Roman"/>
+                      <w:sz w:val="28"/>
+                      <w:szCs w:val="28"/>
+                      <w:lang w:val="en-US"/>
+                    </w:rPr>
+                    <m:t>2</m:t>
+                  </m:r>
+                </m:sup>
+              </m:sSup>
+            </m:num>
+            <m:den>
+              <m:r>
+                <w:rPr>
+                  <w:rFonts w:ascii="Cambria Math" w:eastAsiaTheme="minorEastAsia" w:hAnsi="Cambria Math" w:cs="Times New Roman"/>
+                  <w:sz w:val="28"/>
+                  <w:szCs w:val="28"/>
+                  <w:lang w:val="en-US"/>
+                </w:rPr>
+                <m:t>6</m:t>
+              </m:r>
+            </m:den>
+          </m:f>
+          <m:r>
+            <w:rPr>
+              <w:rFonts w:ascii="Cambria Math" w:eastAsiaTheme="minorEastAsia" w:hAnsi="Cambria Math" w:cs="Times New Roman"/>
+              <w:sz w:val="28"/>
+              <w:szCs w:val="28"/>
+            </w:rPr>
+            <m:t>=</m:t>
+          </m:r>
+          <m:d>
+            <m:dPr>
+              <m:ctrlPr>
+                <w:rPr>
+                  <w:rFonts w:ascii="Cambria Math" w:eastAsiaTheme="minorEastAsia" w:hAnsi="Cambria Math" w:cs="Times New Roman"/>
+                  <w:i/>
+                  <w:sz w:val="28"/>
+                  <w:szCs w:val="28"/>
+                </w:rPr>
+              </m:ctrlPr>
+            </m:dPr>
+            <m:e>
+              <m:r>
+                <w:rPr>
+                  <w:rFonts w:ascii="Cambria Math" w:eastAsiaTheme="minorEastAsia" w:hAnsi="Cambria Math" w:cs="Times New Roman"/>
+                  <w:sz w:val="28"/>
+                  <w:szCs w:val="28"/>
+                </w:rPr>
+                <m:t>2∙252,576+224,479-3∙37,036</m:t>
+              </m:r>
+            </m:e>
+          </m:d>
+          <m:r>
+            <w:rPr>
+              <w:rFonts w:ascii="Cambria Math" w:eastAsiaTheme="minorEastAsia" w:hAnsi="Cambria Math" w:cs="Times New Roman"/>
+              <w:sz w:val="28"/>
+              <w:szCs w:val="28"/>
+            </w:rPr>
+            <m:t>∙</m:t>
+          </m:r>
+          <m:f>
+            <m:fPr>
+              <m:ctrlPr>
+                <w:rPr>
+                  <w:rFonts w:ascii="Cambria Math" w:eastAsiaTheme="minorEastAsia" w:hAnsi="Cambria Math" w:cs="Times New Roman"/>
+                  <w:i/>
+                  <w:sz w:val="28"/>
+                  <w:szCs w:val="28"/>
+                </w:rPr>
+              </m:ctrlPr>
+            </m:fPr>
+            <m:num>
+              <m:sSup>
+                <m:sSupPr>
+                  <m:ctrlPr>
+                    <w:rPr>
+                      <w:rFonts w:ascii="Cambria Math" w:eastAsiaTheme="minorEastAsia" w:hAnsi="Cambria Math" w:cs="Times New Roman"/>
+                      <w:i/>
+                      <w:sz w:val="28"/>
+                      <w:szCs w:val="28"/>
+                    </w:rPr>
+                  </m:ctrlPr>
+                </m:sSupPr>
+                <m:e>
+                  <m:r>
+                    <w:rPr>
+                      <w:rFonts w:ascii="Cambria Math" w:eastAsiaTheme="minorEastAsia" w:hAnsi="Cambria Math" w:cs="Times New Roman"/>
+                      <w:sz w:val="28"/>
+                      <w:szCs w:val="28"/>
+                    </w:rPr>
+                    <m:t>0,55</m:t>
+                  </m:r>
+                </m:e>
+                <m:sup>
+                  <m:r>
+                    <w:rPr>
+                      <w:rFonts w:ascii="Cambria Math" w:eastAsiaTheme="minorEastAsia" w:hAnsi="Cambria Math" w:cs="Times New Roman"/>
+                      <w:sz w:val="28"/>
+                      <w:szCs w:val="28"/>
+                    </w:rPr>
+                    <m:t>2</m:t>
+                  </m:r>
+                </m:sup>
+              </m:sSup>
+            </m:num>
+            <m:den>
+              <m:r>
+                <w:rPr>
+                  <w:rFonts w:ascii="Cambria Math" w:eastAsiaTheme="minorEastAsia" w:hAnsi="Cambria Math" w:cs="Times New Roman"/>
+                  <w:sz w:val="28"/>
+                  <w:szCs w:val="28"/>
+                </w:rPr>
+                <m:t>6</m:t>
+              </m:r>
+            </m:den>
+          </m:f>
+        </m:oMath>
+      </m:oMathPara>
+    </w:p>
+    <w:p>
+      <w:pPr>
+        <w:autoSpaceDE w:val="0"/>
+        <w:autoSpaceDN w:val="0"/>
+        <w:adjustRightInd w:val="0"/>
+        <w:spacing w:before="120" w:after="120" w:line="240" w:lineRule="auto"/>
+        <w:jc w:val="both"/>
+        <w:rPr>
+          <w:rFonts w:ascii="Times New Roman" w:eastAsiaTheme="minorEastAsia" w:hAnsi="Times New Roman" w:cs="Times New Roman"/>
+          <w:sz w:val="28"/>
+          <w:szCs w:val="28"/>
+        </w:rPr>
+      </w:pPr>
+      <m:oMathPara>
+        <m:oMathParaPr>
+          <m:jc m:val="left"/>
+        </m:oMathParaPr>
+        <m:oMath>
+          <m:r>
+            <w:rPr>
+              <w:rFonts w:ascii="Cambria Math" w:eastAsiaTheme="minorEastAsia" w:hAnsi="Cambria Math" w:cs="Times New Roman"/>
+              <w:sz w:val="28"/>
+              <w:szCs w:val="28"/>
+            </w:rPr>
+            <m:t>=</m:t>
+          </m:r>
+          <m:r>
+            <w:rPr>
+              <w:rFonts w:ascii="Cambria Math" w:eastAsiaTheme="minorEastAsia" w:hAnsi="Cambria Math" w:cs="Times New Roman"/>
+              <w:sz w:val="28"/>
+              <w:szCs w:val="28"/>
+            </w:rPr>
+            <m:t xml:space="preserve">31,184 </m:t>
+          </m:r>
+          <m:f>
+            <m:fPr>
+              <m:ctrlPr>
+                <w:rPr>
+                  <w:rFonts w:ascii="Cambria Math" w:hAnsi="Cambria Math" w:cs="Times New Roman"/>
+                  <w:i/>
+                  <w:sz w:val="28"/>
+                  <w:szCs w:val="28"/>
+                  <w:lang w:val="en-US"/>
+                </w:rPr>
+              </m:ctrlPr>
+            </m:fPr>
+            <m:num>
+              <m:r>
+                <w:rPr>
+                  <w:rFonts w:ascii="Cambria Math" w:hAnsi="Cambria Math" w:cs="Times New Roman"/>
+                  <w:sz w:val="28"/>
+                  <w:szCs w:val="28"/>
+                </w:rPr>
+                <m:t>кН∙м</m:t>
+              </m:r>
+              <m:ctrlPr>
+                <w:rPr>
+                  <w:rFonts w:ascii="Cambria Math" w:hAnsi="Cambria Math" w:cs="Times New Roman"/>
+                  <w:i/>
+                  <w:sz w:val="28"/>
+                  <w:szCs w:val="28"/>
+                </w:rPr>
+              </m:ctrlPr>
+            </m:num>
+            <m:den>
+              <m:r>
+                <w:rPr>
+                  <w:rFonts w:ascii="Cambria Math" w:hAnsi="Cambria Math" w:cs="Times New Roman"/>
+                  <w:sz w:val="28"/>
+                  <w:szCs w:val="28"/>
+                </w:rPr>
+                <m:t>м</m:t>
+              </m:r>
+            </m:den>
+          </m:f>
+          <m:r>
+            <w:rPr>
+              <w:rFonts w:ascii="Cambria Math" w:hAnsi="Cambria Math" w:cs="Times New Roman"/>
+              <w:sz w:val="28"/>
+              <w:szCs w:val="28"/>
+              <w:lang w:val="en-US"/>
+            </w:rPr>
+            <m:t>;</m:t>
+          </m:r>
+        </m:oMath>
+      </m:oMathPara>
+    </w:p>
+    <w:p>
+      <w:pPr>
+        <w:autoSpaceDE w:val="0"/>
+        <w:autoSpaceDN w:val="0"/>
+        <w:adjustRightInd w:val="0"/>
+        <w:spacing w:before="120" w:after="120" w:line="240" w:lineRule="auto"/>
+        <w:jc w:val="both"/>
+        <w:rPr>
+          <w:rFonts w:ascii="Times New Roman" w:eastAsiaTheme="minorEastAsia" w:hAnsi="Times New Roman" w:cs="Times New Roman"/>
+          <w:sz w:val="28"/>
+          <w:szCs w:val="28"/>
+        </w:rPr>
+      </w:pPr>
+      <m:oMathPara>
+        <m:oMath>
+          <m:sSub>
+            <m:sSubPr>
+              <m:ctrlPr>
+                <w:rPr>
+                  <w:rFonts w:ascii="Cambria Math" w:hAnsi="Cambria Math" w:cs="Times New Roman"/>
+                  <w:i/>
+                  <w:sz w:val="28"/>
+                  <w:szCs w:val="28"/>
+                </w:rPr>
+              </m:ctrlPr>
+            </m:sSubPr>
+            <m:e>
+              <m:r>
+                <w:rPr>
+                  <w:rFonts w:ascii="Cambria Math" w:hAnsi="Cambria Math" w:cs="Times New Roman"/>
+                  <w:sz w:val="28"/>
+                  <w:szCs w:val="28"/>
+                  <w:lang w:val="en-US"/>
+                </w:rPr>
+                <m:t>Q</m:t>
+              </m:r>
+            </m:e>
+            <m:sub>
+              <m:r>
+                <w:rPr>
+                  <w:rFonts w:ascii="Cambria Math" w:hAnsi="Cambria Math" w:cs="Times New Roman"/>
+                  <w:sz w:val="28"/>
+                  <w:szCs w:val="28"/>
+                  <w:lang w:val="en-US"/>
+                </w:rPr>
+                <m:t>4</m:t>
+              </m:r>
+            </m:sub>
+          </m:sSub>
+          <m:r>
+            <w:rPr>
+              <w:rFonts w:ascii="Cambria Math" w:hAnsi="Cambria Math" w:cs="Times New Roman"/>
+              <w:sz w:val="28"/>
+              <w:szCs w:val="28"/>
+              <w:lang w:val="en-US"/>
+            </w:rPr>
+            <m:t>=</m:t>
+          </m:r>
+          <m:r>
+            <w:rPr>
+              <w:rFonts w:ascii="Cambria Math" w:hAnsi="Cambria Math" w:cs="Times New Roman"/>
+              <w:sz w:val="28"/>
+              <w:szCs w:val="28"/>
+              <w:lang w:val="en-US"/>
+            </w:rPr>
+            <m:t>0,5</m:t>
+          </m:r>
+          <m:d>
+            <m:dPr>
+              <m:ctrlPr>
+                <w:rPr>
+                  <w:rFonts w:ascii="Cambria Math" w:hAnsi="Cambria Math" w:cs="Times New Roman"/>
+                  <w:i/>
+                  <w:sz w:val="28"/>
+                  <w:szCs w:val="28"/>
+                </w:rPr>
+              </m:ctrlPr>
+            </m:dPr>
+            <m:e>
+              <m:sSub>
+                <m:sSubPr>
+                  <m:ctrlPr>
+                    <w:rPr>
+                      <w:rFonts w:ascii="Cambria Math" w:hAnsi="Cambria Math" w:cs="Times New Roman"/>
+                      <w:i/>
+                      <w:sz w:val="28"/>
+                      <w:szCs w:val="28"/>
+                    </w:rPr>
+                  </m:ctrlPr>
+                </m:sSubPr>
+                <m:e>
+                  <m:r>
+                    <w:rPr>
+                      <w:rFonts w:ascii="Cambria Math" w:hAnsi="Cambria Math" w:cs="Times New Roman"/>
+                      <w:sz w:val="28"/>
+                      <w:szCs w:val="28"/>
+                    </w:rPr>
+                    <m:t>p</m:t>
+                  </m:r>
+                </m:e>
+                <m:sub>
+                  <m:r>
+                    <w:rPr>
+                      <w:rFonts w:ascii="Cambria Math" w:hAnsi="Cambria Math" w:cs="Times New Roman"/>
+                      <w:sz w:val="28"/>
+                      <w:szCs w:val="28"/>
+                    </w:rPr>
+                    <m:t>max</m:t>
+                  </m:r>
+                </m:sub>
+              </m:sSub>
+              <m:r>
+                <w:rPr>
+                  <w:rFonts w:ascii="Cambria Math" w:hAnsi="Cambria Math" w:cs="Times New Roman"/>
+                  <w:sz w:val="28"/>
+                  <w:szCs w:val="28"/>
+                  <w:lang w:val="en-US"/>
+                </w:rPr>
+                <m:t>+</m:t>
+              </m:r>
+              <m:sSub>
+                <m:sSubPr>
+                  <m:ctrlPr>
+                    <w:rPr>
+                      <w:rFonts w:ascii="Cambria Math" w:hAnsi="Cambria Math" w:cs="Times New Roman"/>
+                      <w:i/>
+                      <w:sz w:val="28"/>
+                      <w:szCs w:val="28"/>
+                    </w:rPr>
+                  </m:ctrlPr>
+                </m:sSubPr>
+                <m:e>
+                  <m:r>
+                    <w:rPr>
+                      <w:rFonts w:ascii="Cambria Math" w:hAnsi="Cambria Math" w:cs="Times New Roman"/>
+                      <w:sz w:val="28"/>
+                      <w:szCs w:val="28"/>
+                      <w:lang w:val="en-US"/>
+                    </w:rPr>
+                    <m:t>p</m:t>
+                  </m:r>
+                </m:e>
+                <m:sub>
+                  <m:r>
+                    <w:rPr>
+                      <w:rFonts w:ascii="Cambria Math" w:hAnsi="Cambria Math" w:cs="Times New Roman"/>
+                      <w:sz w:val="28"/>
+                      <w:szCs w:val="28"/>
+                    </w:rPr>
+                    <m:t>t</m:t>
+                  </m:r>
+                </m:sub>
+              </m:sSub>
+              <m:r>
+                <w:rPr>
+                  <w:rFonts w:ascii="Cambria Math" w:hAnsi="Cambria Math" w:cs="Times New Roman"/>
+                  <w:sz w:val="28"/>
+                  <w:szCs w:val="28"/>
+                  <w:lang w:val="en-US"/>
+                </w:rPr>
+                <m:t>-</m:t>
+              </m:r>
+              <m:r>
+                <w:rPr>
+                  <w:rFonts w:ascii="Cambria Math" w:hAnsi="Cambria Math" w:cs="Times New Roman"/>
+                  <w:sz w:val="28"/>
+                  <w:szCs w:val="28"/>
+                  <w:lang w:val="en-US"/>
+                </w:rPr>
+                <m:t>2</m:t>
+              </m:r>
+              <m:sSubSup>
+                <m:sSubSupPr>
+                  <m:ctrlPr>
+                    <w:rPr>
+                      <w:rFonts w:ascii="Cambria Math" w:eastAsiaTheme="minorEastAsia" w:hAnsi="Cambria Math" w:cs="Times New Roman"/>
+                      <w:i/>
+                      <w:sz w:val="28"/>
+                      <w:szCs w:val="28"/>
+                    </w:rPr>
+                  </m:ctrlPr>
+                </m:sSubSupPr>
+                <m:e>
+                  <m:r>
+                    <w:rPr>
+                      <w:rFonts w:ascii="Cambria Math" w:eastAsiaTheme="minorEastAsia" w:hAnsi="Cambria Math" w:cs="Times New Roman"/>
+                      <w:sz w:val="28"/>
+                      <w:szCs w:val="28"/>
+                    </w:rPr>
+                    <m:t>p</m:t>
+                  </m:r>
+                </m:e>
+                <m:sub>
+                  <m:r>
+                    <w:rPr>
+                      <w:rFonts w:ascii="Cambria Math" w:eastAsiaTheme="minorEastAsia" w:hAnsi="Cambria Math" w:cs="Times New Roman"/>
+                      <w:sz w:val="28"/>
+                      <w:szCs w:val="28"/>
+                    </w:rPr>
+                    <m:t>vγ</m:t>
+                  </m:r>
+                </m:sub>
+                <m:sup>
+                  <m:r>
+                    <w:rPr>
+                      <w:rFonts w:ascii="Cambria Math" w:eastAsiaTheme="minorEastAsia" w:hAnsi="Cambria Math" w:cs="Times New Roman"/>
+                      <w:sz w:val="28"/>
+                      <w:szCs w:val="28"/>
+                      <w:lang w:val="en-US"/>
+                    </w:rPr>
+                    <m:t>'</m:t>
+                  </m:r>
+                  <m:r>
+                    <w:rPr>
+                      <w:rFonts w:ascii="Cambria Math" w:eastAsiaTheme="minorEastAsia" w:hAnsi="Cambria Math" w:cs="Times New Roman"/>
+                      <w:sz w:val="28"/>
+                      <w:szCs w:val="28"/>
+                      <w:lang w:val="en-US"/>
+                    </w:rPr>
+                    <m:t>'</m:t>
+                  </m:r>
+                </m:sup>
+              </m:sSubSup>
+              <m:ctrlPr>
+                <w:rPr>
+                  <w:rFonts w:ascii="Cambria Math" w:eastAsiaTheme="minorEastAsia" w:hAnsi="Cambria Math" w:cs="Times New Roman"/>
+                  <w:i/>
+                  <w:sz w:val="28"/>
+                  <w:szCs w:val="28"/>
+                </w:rPr>
+              </m:ctrlPr>
+            </m:e>
+          </m:d>
+          <m:r>
+            <w:rPr>
+              <w:rFonts w:ascii="Cambria Math" w:eastAsiaTheme="minorEastAsia" w:hAnsi="Cambria Math" w:cs="Times New Roman"/>
+              <w:sz w:val="28"/>
+              <w:szCs w:val="28"/>
+            </w:rPr>
+            <m:t>t</m:t>
+          </m:r>
+          <m:r>
+            <w:rPr>
+              <w:rFonts w:ascii="Cambria Math" w:eastAsiaTheme="minorEastAsia" w:hAnsi="Cambria Math" w:cs="Times New Roman"/>
+              <w:sz w:val="28"/>
+              <w:szCs w:val="28"/>
+            </w:rPr>
+            <m:t>=</m:t>
+          </m:r>
+          <m:r>
+            <w:rPr>
+              <w:rFonts w:ascii="Cambria Math" w:eastAsiaTheme="minorEastAsia" w:hAnsi="Cambria Math" w:cs="Times New Roman"/>
+              <w:sz w:val="28"/>
+              <w:szCs w:val="28"/>
+            </w:rPr>
+            <m:t>0,5∙</m:t>
+          </m:r>
+          <m:d>
+            <m:dPr>
+              <m:ctrlPr>
+                <w:rPr>
+                  <w:rFonts w:ascii="Cambria Math" w:eastAsiaTheme="minorEastAsia" w:hAnsi="Cambria Math" w:cs="Times New Roman"/>
+                  <w:i/>
+                  <w:sz w:val="28"/>
+                  <w:szCs w:val="28"/>
+                </w:rPr>
+              </m:ctrlPr>
+            </m:dPr>
+            <m:e>
+              <m:r>
+                <w:rPr>
+                  <w:rFonts w:ascii="Cambria Math" w:eastAsiaTheme="minorEastAsia" w:hAnsi="Cambria Math" w:cs="Times New Roman"/>
+                  <w:sz w:val="28"/>
+                  <w:szCs w:val="28"/>
+                </w:rPr>
+                <m:t>252,576+224,479-</m:t>
+              </m:r>
+              <m:r>
+                <w:rPr>
+                  <w:rFonts w:ascii="Cambria Math" w:eastAsiaTheme="minorEastAsia" w:hAnsi="Cambria Math" w:cs="Times New Roman"/>
+                  <w:sz w:val="28"/>
+                  <w:szCs w:val="28"/>
+                </w:rPr>
+                <m:t>2</m:t>
+              </m:r>
+              <m:r>
+                <w:rPr>
+                  <w:rFonts w:ascii="Cambria Math" w:eastAsiaTheme="minorEastAsia" w:hAnsi="Cambria Math" w:cs="Times New Roman"/>
+                  <w:sz w:val="28"/>
+                  <w:szCs w:val="28"/>
+                </w:rPr>
+                <m:t>∙37,036</m:t>
+              </m:r>
+            </m:e>
+          </m:d>
+          <m:r>
+            <w:rPr>
+              <w:rFonts w:ascii="Cambria Math" w:eastAsiaTheme="minorEastAsia" w:hAnsi="Cambria Math" w:cs="Times New Roman"/>
+              <w:sz w:val="28"/>
+              <w:szCs w:val="28"/>
+            </w:rPr>
+            <m:t>∙</m:t>
+          </m:r>
+          <m:r>
+            <w:rPr>
+              <w:rFonts w:ascii="Cambria Math" w:eastAsiaTheme="minorEastAsia" w:hAnsi="Cambria Math" w:cs="Times New Roman"/>
+              <w:sz w:val="28"/>
+              <w:szCs w:val="28"/>
+            </w:rPr>
+            <m:t>0,55</m:t>
+          </m:r>
+        </m:oMath>
+      </m:oMathPara>
+    </w:p>
+    <w:p>
+      <w:pPr>
+        <w:autoSpaceDE w:val="0"/>
+        <w:autoSpaceDN w:val="0"/>
+        <w:adjustRightInd w:val="0"/>
+        <w:spacing w:before="120" w:after="120" w:line="240" w:lineRule="auto"/>
+        <w:jc w:val="both"/>
+        <w:rPr>
+          <w:rFonts w:ascii="Times New Roman" w:eastAsiaTheme="minorEastAsia" w:hAnsi="Times New Roman" w:cs="Times New Roman"/>
+          <w:sz w:val="28"/>
+          <w:szCs w:val="28"/>
+          <w:lang w:val="en-US"/>
+        </w:rPr>
+      </w:pPr>
+      <m:oMathPara>
+        <m:oMathParaPr>
+          <m:jc m:val="left"/>
+        </m:oMathParaPr>
+        <m:oMath>
+          <m:r>
+            <w:rPr>
+              <w:rFonts w:ascii="Cambria Math" w:eastAsiaTheme="minorEastAsia" w:hAnsi="Cambria Math" w:cs="Times New Roman"/>
+              <w:sz w:val="28"/>
+              <w:szCs w:val="28"/>
+            </w:rPr>
+            <m:t>=</m:t>
+          </m:r>
+          <m:r>
+            <w:rPr>
+              <w:rFonts w:ascii="Cambria Math" w:eastAsiaTheme="minorEastAsia" w:hAnsi="Cambria Math" w:cs="Times New Roman"/>
+              <w:sz w:val="28"/>
+              <w:szCs w:val="28"/>
+            </w:rPr>
+            <m:t xml:space="preserve">110,82 </m:t>
+          </m:r>
+          <m:f>
+            <m:fPr>
+              <m:ctrlPr>
+                <w:rPr>
+                  <w:rFonts w:ascii="Cambria Math" w:hAnsi="Cambria Math" w:cs="Times New Roman"/>
+                  <w:i/>
+                  <w:sz w:val="28"/>
+                  <w:szCs w:val="28"/>
+                  <w:lang w:val="en-US"/>
+                </w:rPr>
+              </m:ctrlPr>
+            </m:fPr>
+            <m:num>
+              <m:r>
+                <w:rPr>
+                  <w:rFonts w:ascii="Cambria Math" w:hAnsi="Cambria Math" w:cs="Times New Roman"/>
+                  <w:sz w:val="28"/>
+                  <w:szCs w:val="28"/>
+                </w:rPr>
+                <m:t>кН</m:t>
+              </m:r>
+              <m:ctrlPr>
+                <w:rPr>
+                  <w:rFonts w:ascii="Cambria Math" w:hAnsi="Cambria Math" w:cs="Times New Roman"/>
+                  <w:i/>
+                  <w:sz w:val="28"/>
+                  <w:szCs w:val="28"/>
+                </w:rPr>
+              </m:ctrlPr>
+            </m:num>
+            <m:den>
+              <m:r>
+                <w:rPr>
+                  <w:rFonts w:ascii="Cambria Math" w:hAnsi="Cambria Math" w:cs="Times New Roman"/>
+                  <w:sz w:val="28"/>
+                  <w:szCs w:val="28"/>
+                </w:rPr>
+                <m:t>м</m:t>
+              </m:r>
+            </m:den>
+          </m:f>
+          <m:r>
+            <w:rPr>
+              <w:rFonts w:ascii="Cambria Math" w:eastAsiaTheme="minorEastAsia" w:hAnsi="Cambria Math" w:cs="Times New Roman"/>
+              <w:sz w:val="28"/>
+              <w:szCs w:val="28"/>
+              <w:lang w:val="en-US"/>
+            </w:rPr>
+            <m:t>.</m:t>
+          </m:r>
+        </m:oMath>
+      </m:oMathPara>
+    </w:p>
+    <w:p>
+      <w:pPr>
+        <w:autoSpaceDE w:val="0"/>
+        <w:autoSpaceDN w:val="0"/>
+        <w:adjustRightInd w:val="0"/>
+        <w:spacing w:before="120" w:after="120" w:line="240" w:lineRule="auto"/>
+        <w:jc w:val="both"/>
+        <w:rPr>
+          <w:rFonts w:ascii="Times New Roman" w:hAnsi="Times New Roman" w:cs="Times New Roman"/>
+          <w:sz w:val="28"/>
+          <w:szCs w:val="28"/>
+        </w:rPr>
+      </w:pPr>
+      <w:bookmarkStart w:id="0" w:name="_GoBack"/>
+      <w:bookmarkEnd w:id="0"/>
+    </w:p>
+    <w:p>
+      <w:pPr>
+        <w:autoSpaceDE w:val="0"/>
+        <w:autoSpaceDN w:val="0"/>
+        <w:adjustRightInd w:val="0"/>
+        <w:spacing w:before="120" w:after="120" w:line="240" w:lineRule="auto"/>
+        <w:jc w:val="both"/>
+        <w:rPr>
+          <w:rFonts w:ascii="Times New Roman" w:hAnsi="Times New Roman" w:cs="Times New Roman"/>
+          <w:i/>
+          <w:sz w:val="28"/>
+          <w:szCs w:val="28"/>
+        </w:rPr>
+      </w:pPr>
+    </w:p>
+    <w:p>
+      <w:pPr>
+        <w:autoSpaceDE w:val="0"/>
+        <w:autoSpaceDN w:val="0"/>
+        <w:adjustRightInd w:val="0"/>
+        <w:spacing w:after="0" w:line="240" w:lineRule="auto"/>
+        <w:jc w:val="both"/>
+        <w:rPr>
+          <w:rFonts w:ascii="Times New Roman" w:hAnsi="Times New Roman" w:cs="Times New Roman"/>
+          <w:sz w:val="28"/>
+          <w:szCs w:val="28"/>
+        </w:rPr>
+      </w:pPr>
+    </w:p>
+    <w:p>
+      <w:pPr>
+        <w:autoSpaceDE w:val="0"/>
+        <w:autoSpaceDN w:val="0"/>
+        <w:adjustRightInd w:val="0"/>
+        <w:spacing w:after="0" w:line="240" w:lineRule="auto"/>
+        <w:jc w:val="both"/>
+        <w:rPr>
+          <w:rFonts w:ascii="Times New Roman" w:eastAsiaTheme="minorEastAsia" w:hAnsi="Times New Roman" w:cs="Times New Roman"/>
+          <w:sz w:val="28"/>
+          <w:szCs w:val="28"/>
+          <w:lang w:val="en-US"/>
+        </w:rPr>
+      </w:pPr>
+    </w:p>
+    <w:p>
+      <w:pPr>
+        <w:autoSpaceDE w:val="0"/>
+        <w:autoSpaceDN w:val="0"/>
+        <w:adjustRightInd w:val="0"/>
+        <w:spacing w:after="0" w:line="240" w:lineRule="auto"/>
+        <w:jc w:val="both"/>
+        <w:rPr>
+          <w:rFonts w:ascii="Times New Roman" w:hAnsi="Times New Roman" w:cs="Times New Roman"/>
+          <w:sz w:val="28"/>
+          <w:szCs w:val="28"/>
+        </w:rPr>
+      </w:pPr>
+    </w:p>
+    <w:p>
+      <w:pPr>
+        <w:autoSpaceDE w:val="0"/>
+        <w:autoSpaceDN w:val="0"/>
+        <w:adjustRightInd w:val="0"/>
+        <w:spacing w:after="0" w:line="240" w:lineRule="auto"/>
+        <w:jc w:val="both"/>
+        <w:rPr>
+          <w:rFonts w:ascii="Times New Roman" w:hAnsi="Times New Roman" w:cs="Times New Roman"/>
+          <w:i/>
+          <w:sz w:val="28"/>
+          <w:szCs w:val="28"/>
+        </w:rPr>
+      </w:pPr>
+    </w:p>
+    <w:p>
+      <w:pPr>
+        <w:autoSpaceDE w:val="0"/>
+        <w:autoSpaceDN w:val="0"/>
+        <w:adjustRightInd w:val="0"/>
+        <w:spacing w:after="0" w:line="240" w:lineRule="auto"/>
+        <w:jc w:val="both"/>
+        <w:rPr>
+          <w:rFonts w:ascii="Times New Roman" w:hAnsi="Times New Roman" w:cs="Times New Roman"/>
+          <w:sz w:val="28"/>
+          <w:szCs w:val="28"/>
+        </w:rPr>
+      </w:pPr>
+    </w:p>
+    <w:p>
+      <w:pPr>
+        <w:autoSpaceDE w:val="0"/>
+        <w:autoSpaceDN w:val="0"/>
+        <w:adjustRightInd w:val="0"/>
+        <w:spacing w:before="120" w:after="120" w:line="240" w:lineRule="auto"/>
+        <w:jc w:val="both"/>
         <w:rPr>
           <w:rFonts w:ascii="Times New Roman" w:hAnsi="Times New Roman" w:cs="Times New Roman"/>
           <w:sz w:val="28"/>
@@ -32497,7 +36970,7 @@
   <w:style w:type="paragraph" w:default="1" w:styleId="a">
     <w:name w:val="Normal"/>
     <w:qFormat/>
-    <w:rsid w:val="00A84A8A"/>
+    <w:rsid w:val="00035CF0"/>
   </w:style>
   <w:style w:type="character" w:default="1" w:styleId="a0">
     <w:name w:val="Default Paragraph Font"/>
@@ -32839,7 +37312,7 @@
 </file>
 
 <file path=customXml/itemProps1.xml><?xml version="1.0" encoding="utf-8"?>
-<ds:datastoreItem xmlns:ds="http://schemas.openxmlformats.org/officeDocument/2006/customXml" ds:itemID="{EB2AC498-C053-4CCE-A613-56BE9409A1AE}">
+<ds:datastoreItem xmlns:ds="http://schemas.openxmlformats.org/officeDocument/2006/customXml" ds:itemID="{BFD3D016-2094-4B25-9D6A-A233A0281916}">
   <ds:schemaRefs>
     <ds:schemaRef ds:uri="http://schemas.openxmlformats.org/officeDocument/2006/bibliography"/>
   </ds:schemaRefs>

--- a/Textbooks, projects/Foundations, retaining walls, fencing of pits/cp.docx
+++ b/Textbooks, projects/Foundations, retaining walls, fencing of pits/cp.docx
@@ -32295,23 +32295,7 @@
               <w:sz w:val="28"/>
               <w:szCs w:val="28"/>
             </w:rPr>
-            <m:t>=</m:t>
-          </m:r>
-          <m:r>
-            <w:rPr>
-              <w:rFonts w:ascii="Cambria Math" w:hAnsi="Cambria Math" w:cs="Times New Roman"/>
-              <w:sz w:val="28"/>
-              <w:szCs w:val="28"/>
-            </w:rPr>
-            <m:t>61,</m:t>
-          </m:r>
-          <m:r>
-            <w:rPr>
-              <w:rFonts w:ascii="Cambria Math" w:hAnsi="Cambria Math" w:cs="Times New Roman"/>
-              <w:sz w:val="28"/>
-              <w:szCs w:val="28"/>
-            </w:rPr>
-            <m:t xml:space="preserve">825 </m:t>
+            <m:t xml:space="preserve">=61,825 </m:t>
           </m:r>
           <m:f>
             <m:fPr>
@@ -32420,15 +32404,7 @@
               <w:sz w:val="28"/>
               <w:szCs w:val="28"/>
             </w:rPr>
-            <m:t>=</m:t>
-          </m:r>
-          <m:r>
-            <w:rPr>
-              <w:rFonts w:ascii="Cambria Math" w:hAnsi="Cambria Math" w:cs="Times New Roman"/>
-              <w:sz w:val="28"/>
-              <w:szCs w:val="28"/>
-            </w:rPr>
-            <m:t>0,125</m:t>
+            <m:t>=0,125</m:t>
           </m:r>
           <m:sSub>
             <m:sSubPr>
@@ -32508,23 +32484,7 @@
               <w:sz w:val="28"/>
               <w:szCs w:val="28"/>
             </w:rPr>
-            <m:t>h=0,125</m:t>
-          </m:r>
-          <m:r>
-            <w:rPr>
-              <w:rFonts w:ascii="Cambria Math" w:hAnsi="Cambria Math" w:cs="Times New Roman"/>
-              <w:sz w:val="28"/>
-              <w:szCs w:val="28"/>
-            </w:rPr>
-            <m:t>∙39,137∙6,7+0,5∙4,399∙6,7</m:t>
-          </m:r>
-          <m:r>
-            <w:rPr>
-              <w:rFonts w:ascii="Cambria Math" w:hAnsi="Cambria Math" w:cs="Times New Roman"/>
-              <w:sz w:val="28"/>
-              <w:szCs w:val="28"/>
-            </w:rPr>
-            <m:t>=</m:t>
+            <m:t>h=0,125∙39,137∙6,7+0,5∙4,399∙6,7=</m:t>
           </m:r>
         </m:oMath>
       </m:oMathPara>
@@ -32554,15 +32514,7 @@
               <w:sz w:val="28"/>
               <w:szCs w:val="28"/>
             </w:rPr>
-            <m:t>=47,514</m:t>
-          </m:r>
-          <m:r>
-            <w:rPr>
-              <w:rFonts w:ascii="Cambria Math" w:hAnsi="Cambria Math" w:cs="Times New Roman"/>
-              <w:sz w:val="28"/>
-              <w:szCs w:val="28"/>
-            </w:rPr>
-            <m:t xml:space="preserve"> </m:t>
+            <m:t xml:space="preserve">=47,514 </m:t>
           </m:r>
           <m:f>
             <m:fPr>
@@ -32653,23 +32605,7 @@
             <w:sz w:val="28"/>
             <w:szCs w:val="28"/>
           </w:rPr>
-          <m:t>2</m:t>
-        </m:r>
-        <m:r>
-          <w:rPr>
-            <w:rFonts w:ascii="Cambria Math" w:hAnsi="Cambria Math" w:cs="Times New Roman"/>
-            <w:sz w:val="28"/>
-            <w:szCs w:val="28"/>
-          </w:rPr>
-          <m:t>-</m:t>
-        </m:r>
-        <m:r>
-          <w:rPr>
-            <w:rFonts w:ascii="Cambria Math" w:hAnsi="Cambria Math" w:cs="Times New Roman"/>
-            <w:sz w:val="28"/>
-            <w:szCs w:val="28"/>
-          </w:rPr>
-          <m:t>2</m:t>
+          <m:t>2-2</m:t>
         </m:r>
       </m:oMath>
       <w:r>
@@ -33122,39 +33058,7 @@
               <w:sz w:val="28"/>
               <w:szCs w:val="28"/>
             </w:rPr>
-            <m:t>=</m:t>
-          </m:r>
-          <m:r>
-            <w:rPr>
-              <w:rFonts w:ascii="Cambria Math" w:hAnsi="Cambria Math" w:cs="Times New Roman"/>
-              <w:sz w:val="28"/>
-              <w:szCs w:val="28"/>
-            </w:rPr>
-            <m:t>391</m:t>
-          </m:r>
-          <m:r>
-            <w:rPr>
-              <w:rFonts w:ascii="Cambria Math" w:hAnsi="Cambria Math" w:cs="Times New Roman"/>
-              <w:sz w:val="28"/>
-              <w:szCs w:val="28"/>
-            </w:rPr>
-            <m:t>,</m:t>
-          </m:r>
-          <m:r>
-            <w:rPr>
-              <w:rFonts w:ascii="Cambria Math" w:hAnsi="Cambria Math" w:cs="Times New Roman"/>
-              <w:sz w:val="28"/>
-              <w:szCs w:val="28"/>
-            </w:rPr>
-            <m:t>546</m:t>
-          </m:r>
-          <m:r>
-            <w:rPr>
-              <w:rFonts w:ascii="Cambria Math" w:hAnsi="Cambria Math" w:cs="Times New Roman"/>
-              <w:sz w:val="28"/>
-              <w:szCs w:val="28"/>
-            </w:rPr>
-            <m:t xml:space="preserve"> </m:t>
+            <m:t xml:space="preserve">=391,546 </m:t>
           </m:r>
           <m:f>
             <m:fPr>
@@ -33343,15 +33247,7 @@
               <w:sz w:val="28"/>
               <w:szCs w:val="28"/>
             </w:rPr>
-            <m:t>h=0,5∙39,137∙6,7+4,399∙6,7=</m:t>
-          </m:r>
-          <m:r>
-            <w:rPr>
-              <w:rFonts w:ascii="Cambria Math" w:hAnsi="Cambria Math" w:cs="Times New Roman"/>
-              <w:sz w:val="28"/>
-              <w:szCs w:val="28"/>
-            </w:rPr>
-            <m:t xml:space="preserve">160,582 </m:t>
+            <m:t xml:space="preserve">h=0,5∙39,137∙6,7+4,399∙6,7=160,582 </m:t>
           </m:r>
           <m:f>
             <m:fPr>
@@ -33450,23 +33346,7 @@
             <w:sz w:val="28"/>
             <w:szCs w:val="28"/>
           </w:rPr>
-          <m:t>3</m:t>
-        </m:r>
-        <m:r>
-          <w:rPr>
-            <w:rFonts w:ascii="Cambria Math" w:hAnsi="Cambria Math" w:cs="Times New Roman"/>
-            <w:sz w:val="28"/>
-            <w:szCs w:val="28"/>
-          </w:rPr>
-          <m:t>-</m:t>
-        </m:r>
-        <m:r>
-          <w:rPr>
-            <w:rFonts w:ascii="Cambria Math" w:hAnsi="Cambria Math" w:cs="Times New Roman"/>
-            <w:sz w:val="28"/>
-            <w:szCs w:val="28"/>
-          </w:rPr>
-          <m:t>3</m:t>
+          <m:t>3-3</m:t>
         </m:r>
       </m:oMath>
       <w:r>
@@ -33579,39 +33459,7 @@
           <w:sz w:val="28"/>
           <w:szCs w:val="28"/>
         </w:rPr>
-        <w:t>формул</w:t>
-      </w:r>
-      <w:r>
-        <w:rPr>
-          <w:rFonts w:ascii="Times New Roman" w:hAnsi="Times New Roman" w:cs="Times New Roman"/>
-          <w:sz w:val="28"/>
-          <w:szCs w:val="28"/>
-        </w:rPr>
-        <w:t>а</w:t>
-      </w:r>
-      <w:r>
-        <w:rPr>
-          <w:rFonts w:ascii="Times New Roman" w:hAnsi="Times New Roman" w:cs="Times New Roman"/>
-          <w:sz w:val="28"/>
-          <w:szCs w:val="28"/>
-        </w:rPr>
-        <w:t xml:space="preserve"> (</w:t>
-      </w:r>
-      <w:r>
-        <w:rPr>
-          <w:rFonts w:ascii="Times New Roman" w:hAnsi="Times New Roman" w:cs="Times New Roman"/>
-          <w:sz w:val="28"/>
-          <w:szCs w:val="28"/>
-        </w:rPr>
-        <w:t>50</w:t>
-      </w:r>
-      <w:r>
-        <w:rPr>
-          <w:rFonts w:ascii="Times New Roman" w:hAnsi="Times New Roman" w:cs="Times New Roman"/>
-          <w:sz w:val="28"/>
-          <w:szCs w:val="28"/>
-        </w:rPr>
-        <w:t>)</w:t>
+        <w:t>формула (50)</w:t>
       </w:r>
       <w:r>
         <w:rPr>
@@ -33766,15 +33614,7 @@
                       <w:sz w:val="28"/>
                       <w:szCs w:val="28"/>
                     </w:rPr>
-                    <m:t>m</m:t>
-                  </m:r>
-                  <m:r>
-                    <w:rPr>
-                      <w:rFonts w:ascii="Cambria Math" w:hAnsi="Cambria Math" w:cs="Times New Roman"/>
-                      <w:sz w:val="28"/>
-                      <w:szCs w:val="28"/>
-                    </w:rPr>
-                    <m:t>ax</m:t>
+                    <m:t>max</m:t>
                   </m:r>
                 </m:sub>
               </m:sSub>
@@ -33958,15 +33798,7 @@
               <w:sz w:val="28"/>
               <w:szCs w:val="28"/>
             </w:rPr>
-            <m:t>=</m:t>
-          </m:r>
-          <m:r>
-            <w:rPr>
-              <w:rFonts w:ascii="Cambria Math" w:hAnsi="Cambria Math" w:cs="Times New Roman"/>
-              <w:sz w:val="28"/>
-              <w:szCs w:val="28"/>
-            </w:rPr>
-            <m:t>224,479 кПа</m:t>
+            <m:t>=224,479 кПа</m:t>
           </m:r>
           <m:r>
             <w:rPr>
@@ -34556,16 +34388,7 @@
               <w:szCs w:val="28"/>
               <w:lang w:val="en-US"/>
             </w:rPr>
-            <m:t>=</m:t>
-          </m:r>
-          <m:r>
-            <w:rPr>
-              <w:rFonts w:ascii="Cambria Math" w:eastAsiaTheme="minorEastAsia" w:hAnsi="Cambria Math" w:cs="Times New Roman"/>
-              <w:sz w:val="28"/>
-              <w:szCs w:val="28"/>
-              <w:lang w:val="en-US"/>
-            </w:rPr>
-            <m:t xml:space="preserve">-360,365 </m:t>
+            <m:t xml:space="preserve">=-360,365 </m:t>
           </m:r>
           <m:f>
             <m:fPr>
@@ -34674,15 +34497,7 @@
               <w:sz w:val="28"/>
               <w:szCs w:val="28"/>
             </w:rPr>
-            <m:t>=</m:t>
-          </m:r>
-          <m:r>
-            <w:rPr>
-              <w:rFonts w:ascii="Cambria Math" w:hAnsi="Cambria Math" w:cs="Times New Roman"/>
-              <w:sz w:val="28"/>
-              <w:szCs w:val="28"/>
-            </w:rPr>
-            <m:t>0,5</m:t>
+            <m:t>=0,5</m:t>
           </m:r>
           <m:d>
             <m:dPr>
@@ -34775,15 +34590,7 @@
                   <w:sz w:val="28"/>
                   <w:szCs w:val="28"/>
                 </w:rPr>
-                <m:t>-</m:t>
-              </m:r>
-              <m:r>
-                <w:rPr>
-                  <w:rFonts w:ascii="Cambria Math" w:hAnsi="Cambria Math" w:cs="Times New Roman"/>
-                  <w:sz w:val="28"/>
-                  <w:szCs w:val="28"/>
-                </w:rPr>
-                <m:t>2</m:t>
+                <m:t>-2</m:t>
               </m:r>
               <m:sSub>
                 <m:sSubPr>
@@ -34989,15 +34796,7 @@
               <w:sz w:val="28"/>
               <w:szCs w:val="28"/>
             </w:rPr>
-            <m:t>=</m:t>
-          </m:r>
-          <m:r>
-            <w:rPr>
-              <w:rFonts w:ascii="Cambria Math" w:eastAsiaTheme="minorEastAsia" w:hAnsi="Cambria Math" w:cs="Times New Roman"/>
-              <w:sz w:val="28"/>
-              <w:szCs w:val="28"/>
-            </w:rPr>
-            <m:t>0,5∙</m:t>
+            <m:t>=0,5∙</m:t>
           </m:r>
           <m:d>
             <m:dPr>
@@ -35017,23 +34816,7 @@
                   <w:sz w:val="28"/>
                   <w:szCs w:val="28"/>
                 </w:rPr>
-                <m:t>53,34+224,479-</m:t>
-              </m:r>
-              <m:r>
-                <w:rPr>
-                  <w:rFonts w:ascii="Cambria Math" w:eastAsiaTheme="minorEastAsia" w:hAnsi="Cambria Math" w:cs="Times New Roman"/>
-                  <w:sz w:val="28"/>
-                  <w:szCs w:val="28"/>
-                </w:rPr>
-                <m:t>2</m:t>
-              </m:r>
-              <m:r>
-                <w:rPr>
-                  <w:rFonts w:ascii="Cambria Math" w:eastAsiaTheme="minorEastAsia" w:hAnsi="Cambria Math" w:cs="Times New Roman"/>
-                  <w:sz w:val="28"/>
-                  <w:szCs w:val="28"/>
-                </w:rPr>
-                <m:t>∙18,172-161,671-145,966</m:t>
+                <m:t>53,34+224,479-2∙18,172-161,671-145,966</m:t>
               </m:r>
             </m:e>
           </m:d>
@@ -35103,15 +34886,7 @@
               <w:sz w:val="28"/>
               <w:szCs w:val="28"/>
             </w:rPr>
-            <m:t>=</m:t>
-          </m:r>
-          <m:r>
-            <w:rPr>
-              <w:rFonts w:ascii="Cambria Math" w:eastAsiaTheme="minorEastAsia" w:hAnsi="Cambria Math" w:cs="Times New Roman"/>
-              <w:sz w:val="28"/>
-              <w:szCs w:val="28"/>
-            </w:rPr>
-            <m:t xml:space="preserve">-110,822 </m:t>
+            <m:t xml:space="preserve">=-110,822 </m:t>
           </m:r>
           <m:f>
             <m:fPr>
@@ -35202,23 +34977,7 @@
             <w:sz w:val="28"/>
             <w:szCs w:val="28"/>
           </w:rPr>
-          <m:t>4</m:t>
-        </m:r>
-        <m:r>
-          <w:rPr>
-            <w:rFonts w:ascii="Cambria Math" w:hAnsi="Cambria Math" w:cs="Times New Roman"/>
-            <w:sz w:val="28"/>
-            <w:szCs w:val="28"/>
-          </w:rPr>
-          <m:t>-</m:t>
-        </m:r>
-        <m:r>
-          <w:rPr>
-            <w:rFonts w:ascii="Cambria Math" w:hAnsi="Cambria Math" w:cs="Times New Roman"/>
-            <w:sz w:val="28"/>
-            <w:szCs w:val="28"/>
-          </w:rPr>
-          <m:t>4</m:t>
+          <m:t>4-4</m:t>
         </m:r>
       </m:oMath>
       <w:r>
@@ -35403,15 +35162,7 @@
                       <w:sz w:val="28"/>
                       <w:szCs w:val="28"/>
                     </w:rPr>
-                    <m:t>m</m:t>
-                  </m:r>
-                  <m:r>
-                    <w:rPr>
-                      <w:rFonts w:ascii="Cambria Math" w:hAnsi="Cambria Math" w:cs="Times New Roman"/>
-                      <w:sz w:val="28"/>
-                      <w:szCs w:val="28"/>
-                    </w:rPr>
-                    <m:t>ax</m:t>
+                    <m:t>max</m:t>
                   </m:r>
                 </m:sub>
               </m:sSub>
@@ -35464,16 +35215,7 @@
                   <w:szCs w:val="28"/>
                   <w:lang w:val="en-US"/>
                 </w:rPr>
-                <m:t>-</m:t>
-              </m:r>
-              <m:r>
-                <w:rPr>
-                  <w:rFonts w:ascii="Cambria Math" w:hAnsi="Cambria Math" w:cs="Times New Roman"/>
-                  <w:sz w:val="28"/>
-                  <w:szCs w:val="28"/>
-                  <w:lang w:val="en-US"/>
-                </w:rPr>
-                <m:t>3</m:t>
+                <m:t>-3</m:t>
               </m:r>
               <m:sSubSup>
                 <m:sSubSupPr>
@@ -35514,16 +35256,7 @@
                       <w:szCs w:val="28"/>
                       <w:lang w:val="en-US"/>
                     </w:rPr>
-                    <m:t>'</m:t>
-                  </m:r>
-                  <m:r>
-                    <w:rPr>
-                      <w:rFonts w:ascii="Cambria Math" w:eastAsiaTheme="minorEastAsia" w:hAnsi="Cambria Math" w:cs="Times New Roman"/>
-                      <w:sz w:val="28"/>
-                      <w:szCs w:val="28"/>
-                      <w:lang w:val="en-US"/>
-                    </w:rPr>
-                    <m:t>'</m:t>
+                    <m:t>''</m:t>
                   </m:r>
                 </m:sup>
               </m:sSubSup>
@@ -35716,15 +35449,7 @@
               <w:sz w:val="28"/>
               <w:szCs w:val="28"/>
             </w:rPr>
-            <m:t>=</m:t>
-          </m:r>
-          <m:r>
-            <w:rPr>
-              <w:rFonts w:ascii="Cambria Math" w:eastAsiaTheme="minorEastAsia" w:hAnsi="Cambria Math" w:cs="Times New Roman"/>
-              <w:sz w:val="28"/>
-              <w:szCs w:val="28"/>
-            </w:rPr>
-            <m:t xml:space="preserve">31,184 </m:t>
+            <m:t xml:space="preserve">=31,184 </m:t>
           </m:r>
           <m:f>
             <m:fPr>
@@ -35835,16 +35560,7 @@
               <w:szCs w:val="28"/>
               <w:lang w:val="en-US"/>
             </w:rPr>
-            <m:t>=</m:t>
-          </m:r>
-          <m:r>
-            <w:rPr>
-              <w:rFonts w:ascii="Cambria Math" w:hAnsi="Cambria Math" w:cs="Times New Roman"/>
-              <w:sz w:val="28"/>
-              <w:szCs w:val="28"/>
-              <w:lang w:val="en-US"/>
-            </w:rPr>
-            <m:t>0,5</m:t>
+            <m:t>=0,5</m:t>
           </m:r>
           <m:d>
             <m:dPr>
@@ -35939,16 +35655,7 @@
                   <w:szCs w:val="28"/>
                   <w:lang w:val="en-US"/>
                 </w:rPr>
-                <m:t>-</m:t>
-              </m:r>
-              <m:r>
-                <w:rPr>
-                  <w:rFonts w:ascii="Cambria Math" w:hAnsi="Cambria Math" w:cs="Times New Roman"/>
-                  <w:sz w:val="28"/>
-                  <w:szCs w:val="28"/>
-                  <w:lang w:val="en-US"/>
-                </w:rPr>
-                <m:t>2</m:t>
+                <m:t>-2</m:t>
               </m:r>
               <m:sSubSup>
                 <m:sSubSupPr>
@@ -35989,16 +35696,7 @@
                       <w:szCs w:val="28"/>
                       <w:lang w:val="en-US"/>
                     </w:rPr>
-                    <m:t>'</m:t>
-                  </m:r>
-                  <m:r>
-                    <w:rPr>
-                      <w:rFonts w:ascii="Cambria Math" w:eastAsiaTheme="minorEastAsia" w:hAnsi="Cambria Math" w:cs="Times New Roman"/>
-                      <w:sz w:val="28"/>
-                      <w:szCs w:val="28"/>
-                      <w:lang w:val="en-US"/>
-                    </w:rPr>
-                    <m:t>'</m:t>
+                    <m:t>''</m:t>
                   </m:r>
                 </m:sup>
               </m:sSubSup>
@@ -36018,23 +35716,7 @@
               <w:sz w:val="28"/>
               <w:szCs w:val="28"/>
             </w:rPr>
-            <m:t>t</m:t>
-          </m:r>
-          <m:r>
-            <w:rPr>
-              <w:rFonts w:ascii="Cambria Math" w:eastAsiaTheme="minorEastAsia" w:hAnsi="Cambria Math" w:cs="Times New Roman"/>
-              <w:sz w:val="28"/>
-              <w:szCs w:val="28"/>
-            </w:rPr>
-            <m:t>=</m:t>
-          </m:r>
-          <m:r>
-            <w:rPr>
-              <w:rFonts w:ascii="Cambria Math" w:eastAsiaTheme="minorEastAsia" w:hAnsi="Cambria Math" w:cs="Times New Roman"/>
-              <w:sz w:val="28"/>
-              <w:szCs w:val="28"/>
-            </w:rPr>
-            <m:t>0,5∙</m:t>
+            <m:t>t=0,5∙</m:t>
           </m:r>
           <m:d>
             <m:dPr>
@@ -36054,23 +35736,7 @@
                   <w:sz w:val="28"/>
                   <w:szCs w:val="28"/>
                 </w:rPr>
-                <m:t>252,576+224,479-</m:t>
-              </m:r>
-              <m:r>
-                <w:rPr>
-                  <w:rFonts w:ascii="Cambria Math" w:eastAsiaTheme="minorEastAsia" w:hAnsi="Cambria Math" w:cs="Times New Roman"/>
-                  <w:sz w:val="28"/>
-                  <w:szCs w:val="28"/>
-                </w:rPr>
-                <m:t>2</m:t>
-              </m:r>
-              <m:r>
-                <w:rPr>
-                  <w:rFonts w:ascii="Cambria Math" w:eastAsiaTheme="minorEastAsia" w:hAnsi="Cambria Math" w:cs="Times New Roman"/>
-                  <w:sz w:val="28"/>
-                  <w:szCs w:val="28"/>
-                </w:rPr>
-                <m:t>∙37,036</m:t>
+                <m:t>252,576+224,479-2∙37,036</m:t>
               </m:r>
             </m:e>
           </m:d>
@@ -36080,15 +35746,7 @@
               <w:sz w:val="28"/>
               <w:szCs w:val="28"/>
             </w:rPr>
-            <m:t>∙</m:t>
-          </m:r>
-          <m:r>
-            <w:rPr>
-              <w:rFonts w:ascii="Cambria Math" w:eastAsiaTheme="minorEastAsia" w:hAnsi="Cambria Math" w:cs="Times New Roman"/>
-              <w:sz w:val="28"/>
-              <w:szCs w:val="28"/>
-            </w:rPr>
-            <m:t>0,55</m:t>
+            <m:t>∙0,55</m:t>
           </m:r>
         </m:oMath>
       </m:oMathPara>
@@ -36118,15 +35776,7 @@
               <w:sz w:val="28"/>
               <w:szCs w:val="28"/>
             </w:rPr>
-            <m:t>=</m:t>
-          </m:r>
-          <m:r>
-            <w:rPr>
-              <w:rFonts w:ascii="Cambria Math" w:eastAsiaTheme="minorEastAsia" w:hAnsi="Cambria Math" w:cs="Times New Roman"/>
-              <w:sz w:val="28"/>
-              <w:szCs w:val="28"/>
-            </w:rPr>
-            <m:t xml:space="preserve">110,82 </m:t>
+            <m:t xml:space="preserve">=110,82 </m:t>
           </m:r>
           <m:f>
             <m:fPr>
@@ -36187,6 +35837,4005 @@
         <w:autoSpaceDN w:val="0"/>
         <w:adjustRightInd w:val="0"/>
         <w:spacing w:before="120" w:after="120" w:line="240" w:lineRule="auto"/>
+        <w:rPr>
+          <w:rFonts w:ascii="Times New Roman" w:hAnsi="Times New Roman" w:cs="Times New Roman"/>
+          <w:b/>
+          <w:sz w:val="28"/>
+          <w:szCs w:val="28"/>
+        </w:rPr>
+      </w:pPr>
+      <w:r>
+        <w:rPr>
+          <w:rFonts w:ascii="Times New Roman" w:hAnsi="Times New Roman" w:cs="Times New Roman"/>
+          <w:b/>
+          <w:sz w:val="28"/>
+          <w:szCs w:val="28"/>
+        </w:rPr>
+        <w:t xml:space="preserve">   8.2. Подбор арматуры в элементах подпорной стены</w:t>
+      </w:r>
+      <w:r>
+        <w:rPr>
+          <w:rFonts w:ascii="Times New Roman" w:hAnsi="Times New Roman" w:cs="Times New Roman"/>
+          <w:b/>
+          <w:sz w:val="28"/>
+          <w:szCs w:val="28"/>
+        </w:rPr>
+        <w:t>.</w:t>
+      </w:r>
+    </w:p>
+    <w:p>
+      <w:pPr>
+        <w:autoSpaceDE w:val="0"/>
+        <w:autoSpaceDN w:val="0"/>
+        <w:adjustRightInd w:val="0"/>
+        <w:spacing w:after="0" w:line="240" w:lineRule="auto"/>
+        <w:jc w:val="both"/>
+        <w:rPr>
+          <w:rFonts w:ascii="Times New Roman" w:hAnsi="Times New Roman" w:cs="Times New Roman"/>
+          <w:sz w:val="29"/>
+          <w:szCs w:val="29"/>
+        </w:rPr>
+      </w:pPr>
+      <w:r>
+        <w:rPr>
+          <w:rFonts w:ascii="Times New Roman" w:hAnsi="Times New Roman" w:cs="Times New Roman"/>
+          <w:sz w:val="29"/>
+          <w:szCs w:val="29"/>
+        </w:rPr>
+        <w:t xml:space="preserve">   </w:t>
+      </w:r>
+      <w:r>
+        <w:rPr>
+          <w:rFonts w:ascii="Times New Roman" w:hAnsi="Times New Roman" w:cs="Times New Roman"/>
+          <w:sz w:val="29"/>
+          <w:szCs w:val="29"/>
+        </w:rPr>
+        <w:t>Эпюры внутренних усилий в элементах подпорной стенки приведены на рис.</w:t>
+      </w:r>
+      <w:r>
+        <w:rPr>
+          <w:rFonts w:ascii="Times New Roman" w:hAnsi="Times New Roman" w:cs="Times New Roman"/>
+          <w:sz w:val="29"/>
+          <w:szCs w:val="29"/>
+        </w:rPr>
+        <w:t xml:space="preserve"> 5.</w:t>
+      </w:r>
+    </w:p>
+    <w:p>
+      <w:pPr>
+        <w:autoSpaceDE w:val="0"/>
+        <w:autoSpaceDN w:val="0"/>
+        <w:adjustRightInd w:val="0"/>
+        <w:spacing w:after="0" w:line="240" w:lineRule="auto"/>
+        <w:jc w:val="both"/>
+        <w:rPr>
+          <w:rFonts w:ascii="Times New Roman" w:hAnsi="Times New Roman" w:cs="Times New Roman"/>
+          <w:sz w:val="28"/>
+          <w:szCs w:val="28"/>
+        </w:rPr>
+      </w:pPr>
+      <w:r>
+        <w:rPr>
+          <w:rFonts w:ascii="Times New Roman" w:hAnsi="Times New Roman" w:cs="Times New Roman"/>
+          <w:sz w:val="28"/>
+          <w:szCs w:val="28"/>
+        </w:rPr>
+        <w:lastRenderedPageBreak/>
+        <w:t xml:space="preserve">   </w:t>
+      </w:r>
+      <w:r>
+        <w:rPr>
+          <w:rFonts w:ascii="Times New Roman" w:hAnsi="Times New Roman" w:cs="Times New Roman"/>
+          <w:sz w:val="28"/>
+          <w:szCs w:val="28"/>
+        </w:rPr>
+        <w:t>Принимаем: толщину стены в месте примыкания к фундаментной плите не менее</w:t>
+      </w:r>
+      <w:r>
+        <w:rPr>
+          <w:rFonts w:ascii="Times New Roman" w:hAnsi="Times New Roman" w:cs="Times New Roman"/>
+          <w:sz w:val="28"/>
+          <w:szCs w:val="28"/>
+        </w:rPr>
+        <w:t xml:space="preserve"> </w:t>
+      </w:r>
+      <m:oMath>
+        <m:f>
+          <m:fPr>
+            <m:ctrlPr>
+              <w:rPr>
+                <w:rFonts w:ascii="Cambria Math" w:hAnsi="Cambria Math" w:cs="Times New Roman"/>
+                <w:i/>
+                <w:sz w:val="28"/>
+                <w:szCs w:val="28"/>
+              </w:rPr>
+            </m:ctrlPr>
+          </m:fPr>
+          <m:num>
+            <m:r>
+              <w:rPr>
+                <w:rFonts w:ascii="Cambria Math" w:hAnsi="Cambria Math" w:cs="Times New Roman"/>
+                <w:sz w:val="28"/>
+                <w:szCs w:val="28"/>
+              </w:rPr>
+              <m:t>h</m:t>
+            </m:r>
+          </m:num>
+          <m:den>
+            <m:r>
+              <w:rPr>
+                <w:rFonts w:ascii="Cambria Math" w:hAnsi="Cambria Math" w:cs="Times New Roman"/>
+                <w:sz w:val="28"/>
+                <w:szCs w:val="28"/>
+              </w:rPr>
+              <m:t>15</m:t>
+            </m:r>
+          </m:den>
+        </m:f>
+        <m:r>
+          <w:rPr>
+            <w:rFonts w:ascii="Cambria Math" w:hAnsi="Cambria Math" w:cs="Times New Roman"/>
+            <w:sz w:val="28"/>
+            <w:szCs w:val="28"/>
+          </w:rPr>
+          <m:t>=</m:t>
+        </m:r>
+        <m:f>
+          <m:fPr>
+            <m:ctrlPr>
+              <w:rPr>
+                <w:rFonts w:ascii="Cambria Math" w:hAnsi="Cambria Math" w:cs="Times New Roman"/>
+                <w:i/>
+                <w:sz w:val="28"/>
+                <w:szCs w:val="28"/>
+              </w:rPr>
+            </m:ctrlPr>
+          </m:fPr>
+          <m:num>
+            <m:r>
+              <w:rPr>
+                <w:rFonts w:ascii="Cambria Math" w:hAnsi="Cambria Math" w:cs="Times New Roman"/>
+                <w:sz w:val="28"/>
+                <w:szCs w:val="28"/>
+              </w:rPr>
+              <m:t>6700</m:t>
+            </m:r>
+          </m:num>
+          <m:den>
+            <m:r>
+              <w:rPr>
+                <w:rFonts w:ascii="Cambria Math" w:hAnsi="Cambria Math" w:cs="Times New Roman"/>
+                <w:sz w:val="28"/>
+                <w:szCs w:val="28"/>
+              </w:rPr>
+              <m:t>15</m:t>
+            </m:r>
+          </m:den>
+        </m:f>
+        <m:r>
+          <w:rPr>
+            <w:rFonts w:ascii="Cambria Math" w:hAnsi="Cambria Math" w:cs="Times New Roman"/>
+            <w:sz w:val="28"/>
+            <w:szCs w:val="28"/>
+          </w:rPr>
+          <m:t>=447 мм</m:t>
+        </m:r>
+      </m:oMath>
+      <w:r>
+        <w:rPr>
+          <w:rFonts w:ascii="Times New Roman" w:hAnsi="Times New Roman" w:cs="Times New Roman"/>
+          <w:sz w:val="28"/>
+          <w:szCs w:val="28"/>
+        </w:rPr>
+        <w:t>, толщину стены</w:t>
+      </w:r>
+      <w:r>
+        <w:rPr>
+          <w:rFonts w:ascii="Times New Roman" w:hAnsi="Times New Roman" w:cs="Times New Roman"/>
+          <w:sz w:val="28"/>
+          <w:szCs w:val="28"/>
+        </w:rPr>
+        <w:t xml:space="preserve"> </w:t>
+      </w:r>
+      <w:r>
+        <w:rPr>
+          <w:rFonts w:ascii="Times New Roman" w:hAnsi="Times New Roman" w:cs="Times New Roman"/>
+          <w:sz w:val="28"/>
+          <w:szCs w:val="28"/>
+        </w:rPr>
+        <w:t>450 мм, толщины всех элементов по краям 200 мм. Опалубочные</w:t>
+      </w:r>
+      <w:r>
+        <w:rPr>
+          <w:rFonts w:ascii="Times New Roman" w:hAnsi="Times New Roman" w:cs="Times New Roman"/>
+          <w:sz w:val="28"/>
+          <w:szCs w:val="28"/>
+        </w:rPr>
+        <w:t xml:space="preserve"> </w:t>
+      </w:r>
+      <w:r>
+        <w:rPr>
+          <w:rFonts w:ascii="Times New Roman" w:hAnsi="Times New Roman" w:cs="Times New Roman"/>
+          <w:sz w:val="28"/>
+          <w:szCs w:val="28"/>
+        </w:rPr>
+        <w:t xml:space="preserve">размеры подпорной стены приведены на рис. </w:t>
+      </w:r>
+      <w:r>
+        <w:rPr>
+          <w:rFonts w:ascii="Times New Roman" w:hAnsi="Times New Roman" w:cs="Times New Roman"/>
+          <w:sz w:val="28"/>
+          <w:szCs w:val="28"/>
+        </w:rPr>
+        <w:t>6</w:t>
+      </w:r>
+      <w:r>
+        <w:rPr>
+          <w:rFonts w:ascii="Times New Roman" w:hAnsi="Times New Roman" w:cs="Times New Roman"/>
+          <w:sz w:val="28"/>
+          <w:szCs w:val="28"/>
+        </w:rPr>
+        <w:t>.</w:t>
+      </w:r>
+    </w:p>
+    <w:p>
+      <w:pPr>
+        <w:autoSpaceDE w:val="0"/>
+        <w:autoSpaceDN w:val="0"/>
+        <w:adjustRightInd w:val="0"/>
+        <w:spacing w:after="0" w:line="240" w:lineRule="auto"/>
+        <w:jc w:val="both"/>
+        <w:rPr>
+          <w:rFonts w:ascii="Times New Roman" w:hAnsi="Times New Roman" w:cs="Times New Roman"/>
+          <w:sz w:val="28"/>
+          <w:szCs w:val="28"/>
+        </w:rPr>
+      </w:pPr>
+      <w:r>
+        <w:rPr>
+          <w:rFonts w:ascii="Times New Roman" w:hAnsi="Times New Roman" w:cs="Times New Roman"/>
+          <w:sz w:val="28"/>
+          <w:szCs w:val="28"/>
+        </w:rPr>
+        <w:t xml:space="preserve">   </w:t>
+      </w:r>
+      <w:r>
+        <w:rPr>
+          <w:rFonts w:ascii="Times New Roman" w:hAnsi="Times New Roman" w:cs="Times New Roman"/>
+          <w:sz w:val="28"/>
+          <w:szCs w:val="28"/>
+        </w:rPr>
+        <w:t>В соответствии с эпюрой моментов (см. рис. 4) в лицевой части</w:t>
+      </w:r>
+      <w:r>
+        <w:rPr>
+          <w:rFonts w:ascii="Times New Roman" w:hAnsi="Times New Roman" w:cs="Times New Roman"/>
+          <w:sz w:val="28"/>
+          <w:szCs w:val="28"/>
+        </w:rPr>
+        <w:t xml:space="preserve"> </w:t>
+      </w:r>
+      <w:r>
+        <w:rPr>
+          <w:rFonts w:ascii="Times New Roman" w:hAnsi="Times New Roman" w:cs="Times New Roman"/>
+          <w:sz w:val="28"/>
+          <w:szCs w:val="28"/>
+        </w:rPr>
+        <w:t>подпорной стены растянутая зона находится с левой стороны. В связи с этим</w:t>
+      </w:r>
+      <w:r>
+        <w:rPr>
+          <w:rFonts w:ascii="Times New Roman" w:hAnsi="Times New Roman" w:cs="Times New Roman"/>
+          <w:sz w:val="28"/>
+          <w:szCs w:val="28"/>
+        </w:rPr>
+        <w:t xml:space="preserve"> </w:t>
+      </w:r>
+      <w:r>
+        <w:rPr>
+          <w:rFonts w:ascii="Times New Roman" w:hAnsi="Times New Roman" w:cs="Times New Roman"/>
+          <w:sz w:val="28"/>
+          <w:szCs w:val="28"/>
+        </w:rPr>
+        <w:t>здесь будет располагаться продольная рабочая арматура. С правой</w:t>
+      </w:r>
+      <w:r>
+        <w:rPr>
+          <w:rFonts w:ascii="Times New Roman" w:hAnsi="Times New Roman" w:cs="Times New Roman"/>
+          <w:sz w:val="28"/>
+          <w:szCs w:val="28"/>
+        </w:rPr>
+        <w:t xml:space="preserve"> </w:t>
+      </w:r>
+      <w:r>
+        <w:rPr>
+          <w:rFonts w:ascii="Times New Roman" w:hAnsi="Times New Roman" w:cs="Times New Roman"/>
+          <w:sz w:val="28"/>
+          <w:szCs w:val="28"/>
+        </w:rPr>
+        <w:t>стороны арматура будет монтажная.</w:t>
+      </w:r>
+    </w:p>
+    <w:p>
+      <w:pPr>
+        <w:autoSpaceDE w:val="0"/>
+        <w:autoSpaceDN w:val="0"/>
+        <w:adjustRightInd w:val="0"/>
+        <w:spacing w:after="0" w:line="240" w:lineRule="auto"/>
+        <w:jc w:val="both"/>
+        <w:rPr>
+          <w:rFonts w:ascii="Times New Roman" w:eastAsiaTheme="minorEastAsia" w:hAnsi="Times New Roman" w:cs="Times New Roman"/>
+          <w:sz w:val="28"/>
+          <w:szCs w:val="28"/>
+        </w:rPr>
+      </w:pPr>
+      <w:r>
+        <w:rPr>
+          <w:rFonts w:ascii="Times New Roman" w:hAnsi="Times New Roman" w:cs="Times New Roman"/>
+          <w:sz w:val="28"/>
+          <w:szCs w:val="28"/>
+        </w:rPr>
+        <w:t xml:space="preserve">   </w:t>
+      </w:r>
+      <w:r>
+        <w:rPr>
+          <w:rFonts w:ascii="Times New Roman" w:hAnsi="Times New Roman" w:cs="Times New Roman"/>
+          <w:sz w:val="28"/>
+          <w:szCs w:val="28"/>
+        </w:rPr>
+        <w:t>Для расчета выделяем участок стены длиной 1 м. Расчетное</w:t>
+      </w:r>
+      <w:r>
+        <w:rPr>
+          <w:rFonts w:ascii="Times New Roman" w:hAnsi="Times New Roman" w:cs="Times New Roman"/>
+          <w:sz w:val="28"/>
+          <w:szCs w:val="28"/>
+        </w:rPr>
+        <w:t xml:space="preserve"> </w:t>
+      </w:r>
+      <w:r>
+        <w:rPr>
+          <w:rFonts w:ascii="Times New Roman" w:hAnsi="Times New Roman" w:cs="Times New Roman"/>
+          <w:sz w:val="28"/>
+          <w:szCs w:val="28"/>
+        </w:rPr>
+        <w:t xml:space="preserve">сечение получается прямоугольным (см. рис. </w:t>
+      </w:r>
+      <w:r>
+        <w:rPr>
+          <w:rFonts w:ascii="Times New Roman" w:hAnsi="Times New Roman" w:cs="Times New Roman"/>
+          <w:sz w:val="28"/>
+          <w:szCs w:val="28"/>
+        </w:rPr>
+        <w:t>6</w:t>
+      </w:r>
+      <w:r>
+        <w:rPr>
+          <w:rFonts w:ascii="Times New Roman" w:hAnsi="Times New Roman" w:cs="Times New Roman"/>
+          <w:sz w:val="28"/>
+          <w:szCs w:val="28"/>
+        </w:rPr>
+        <w:t xml:space="preserve">) с шириной </w:t>
+      </w:r>
+      <m:oMath>
+        <m:r>
+          <w:rPr>
+            <w:rFonts w:ascii="Cambria Math" w:hAnsi="Cambria Math" w:cs="Times New Roman"/>
+            <w:sz w:val="28"/>
+            <w:szCs w:val="28"/>
+          </w:rPr>
+          <m:t>b=1 м</m:t>
+        </m:r>
+      </m:oMath>
+      <w:r>
+        <w:rPr>
+          <w:rFonts w:ascii="Times New Roman" w:hAnsi="Times New Roman" w:cs="Times New Roman"/>
+          <w:sz w:val="28"/>
+          <w:szCs w:val="28"/>
+        </w:rPr>
+        <w:t>.</w:t>
+      </w:r>
+      <w:r>
+        <w:rPr>
+          <w:rFonts w:ascii="Times New Roman" w:hAnsi="Times New Roman" w:cs="Times New Roman"/>
+          <w:sz w:val="28"/>
+          <w:szCs w:val="28"/>
+        </w:rPr>
+        <w:t xml:space="preserve"> </w:t>
+      </w:r>
+      <w:r>
+        <w:rPr>
+          <w:rFonts w:ascii="Times New Roman" w:hAnsi="Times New Roman" w:cs="Times New Roman"/>
+          <w:sz w:val="28"/>
+          <w:szCs w:val="28"/>
+        </w:rPr>
+        <w:t xml:space="preserve">Максимальный изгибающий момент в лицевой части в сечении </w:t>
+      </w:r>
+      <m:oMath>
+        <m:r>
+          <w:rPr>
+            <w:rFonts w:ascii="Cambria Math" w:hAnsi="Cambria Math" w:cs="Times New Roman"/>
+            <w:sz w:val="28"/>
+            <w:szCs w:val="28"/>
+          </w:rPr>
+          <m:t>2</m:t>
+        </m:r>
+        <m:r>
+          <w:rPr>
+            <w:rFonts w:ascii="Cambria Math" w:hAnsi="Cambria Math" w:cs="Times New Roman"/>
+            <w:sz w:val="28"/>
+            <w:szCs w:val="28"/>
+          </w:rPr>
+          <m:t>-</m:t>
+        </m:r>
+        <m:r>
+          <w:rPr>
+            <w:rFonts w:ascii="Cambria Math" w:hAnsi="Cambria Math" w:cs="Times New Roman"/>
+            <w:sz w:val="28"/>
+            <w:szCs w:val="28"/>
+          </w:rPr>
+          <m:t>2</m:t>
+        </m:r>
+      </m:oMath>
+      <w:r>
+        <w:rPr>
+          <w:rFonts w:ascii="Times New Roman" w:hAnsi="Times New Roman" w:cs="Times New Roman"/>
+          <w:sz w:val="28"/>
+          <w:szCs w:val="28"/>
+        </w:rPr>
+        <w:t>.</w:t>
+      </w:r>
+      <w:r>
+        <w:rPr>
+          <w:rFonts w:ascii="Times New Roman" w:hAnsi="Times New Roman" w:cs="Times New Roman"/>
+          <w:sz w:val="28"/>
+          <w:szCs w:val="28"/>
+        </w:rPr>
+        <w:t xml:space="preserve"> </w:t>
+      </w:r>
+      <w:r>
+        <w:rPr>
+          <w:rFonts w:ascii="Times New Roman" w:hAnsi="Times New Roman" w:cs="Times New Roman"/>
+          <w:sz w:val="28"/>
+          <w:szCs w:val="28"/>
+        </w:rPr>
+        <w:t xml:space="preserve">Высота сечения здесь </w:t>
+      </w:r>
+      <m:oMath>
+        <m:r>
+          <w:rPr>
+            <w:rFonts w:ascii="Cambria Math" w:hAnsi="Cambria Math" w:cs="Times New Roman"/>
+            <w:sz w:val="28"/>
+            <w:szCs w:val="28"/>
+          </w:rPr>
+          <m:t>h</m:t>
+        </m:r>
+        <m:r>
+          <w:rPr>
+            <w:rFonts w:ascii="Cambria Math" w:hAnsi="Cambria Math" w:cs="Times New Roman"/>
+            <w:sz w:val="28"/>
+            <w:szCs w:val="28"/>
+          </w:rPr>
+          <m:t>=</m:t>
+        </m:r>
+        <m:r>
+          <w:rPr>
+            <w:rFonts w:ascii="Cambria Math" w:hAnsi="Cambria Math" w:cs="Times New Roman"/>
+            <w:sz w:val="28"/>
+            <w:szCs w:val="28"/>
+          </w:rPr>
+          <m:t>450</m:t>
+        </m:r>
+        <m:r>
+          <w:rPr>
+            <w:rFonts w:ascii="Cambria Math" w:hAnsi="Cambria Math" w:cs="Times New Roman"/>
+            <w:sz w:val="28"/>
+            <w:szCs w:val="28"/>
+          </w:rPr>
+          <m:t xml:space="preserve"> </m:t>
+        </m:r>
+        <m:r>
+          <w:rPr>
+            <w:rFonts w:ascii="Cambria Math" w:hAnsi="Cambria Math" w:cs="Times New Roman"/>
+            <w:sz w:val="28"/>
+            <w:szCs w:val="28"/>
+          </w:rPr>
+          <m:t>м</m:t>
+        </m:r>
+        <m:r>
+          <w:rPr>
+            <w:rFonts w:ascii="Cambria Math" w:hAnsi="Cambria Math" w:cs="Times New Roman"/>
+            <w:sz w:val="28"/>
+            <w:szCs w:val="28"/>
+          </w:rPr>
+          <m:t>м</m:t>
+        </m:r>
+      </m:oMath>
+      <w:r>
+        <w:rPr>
+          <w:rFonts w:ascii="Times New Roman" w:hAnsi="Times New Roman" w:cs="Times New Roman"/>
+          <w:sz w:val="28"/>
+          <w:szCs w:val="28"/>
+        </w:rPr>
+        <w:t>. Принимаем расстояние от рабочей</w:t>
+      </w:r>
+      <w:r>
+        <w:rPr>
+          <w:rFonts w:ascii="Times New Roman" w:hAnsi="Times New Roman" w:cs="Times New Roman"/>
+          <w:sz w:val="28"/>
+          <w:szCs w:val="28"/>
+        </w:rPr>
+        <w:t xml:space="preserve"> </w:t>
+      </w:r>
+      <w:r>
+        <w:rPr>
+          <w:rFonts w:ascii="Times New Roman" w:hAnsi="Times New Roman" w:cs="Times New Roman"/>
+          <w:sz w:val="28"/>
+          <w:szCs w:val="28"/>
+        </w:rPr>
+        <w:t xml:space="preserve">продольной арматуры до растянутой грани </w:t>
+      </w:r>
+      <m:oMath>
+        <m:r>
+          <w:rPr>
+            <w:rFonts w:ascii="Cambria Math" w:hAnsi="Cambria Math" w:cs="Times New Roman"/>
+            <w:sz w:val="28"/>
+            <w:szCs w:val="28"/>
+            <w:lang w:val="en-US"/>
+          </w:rPr>
+          <m:t>a</m:t>
+        </m:r>
+        <m:r>
+          <w:rPr>
+            <w:rFonts w:ascii="Cambria Math" w:hAnsi="Cambria Math" w:cs="Times New Roman"/>
+            <w:sz w:val="28"/>
+            <w:szCs w:val="28"/>
+          </w:rPr>
+          <m:t>=</m:t>
+        </m:r>
+        <m:r>
+          <w:rPr>
+            <w:rFonts w:ascii="Cambria Math" w:hAnsi="Cambria Math" w:cs="Times New Roman"/>
+            <w:sz w:val="28"/>
+            <w:szCs w:val="28"/>
+          </w:rPr>
+          <m:t>50</m:t>
+        </m:r>
+        <m:r>
+          <w:rPr>
+            <w:rFonts w:ascii="Cambria Math" w:hAnsi="Cambria Math" w:cs="Times New Roman"/>
+            <w:sz w:val="28"/>
+            <w:szCs w:val="28"/>
+          </w:rPr>
+          <m:t xml:space="preserve"> </m:t>
+        </m:r>
+        <m:r>
+          <w:rPr>
+            <w:rFonts w:ascii="Cambria Math" w:hAnsi="Cambria Math" w:cs="Times New Roman"/>
+            <w:sz w:val="28"/>
+            <w:szCs w:val="28"/>
+          </w:rPr>
+          <m:t>м</m:t>
+        </m:r>
+        <m:r>
+          <w:rPr>
+            <w:rFonts w:ascii="Cambria Math" w:hAnsi="Cambria Math" w:cs="Times New Roman"/>
+            <w:sz w:val="28"/>
+            <w:szCs w:val="28"/>
+          </w:rPr>
+          <m:t>м</m:t>
+        </m:r>
+      </m:oMath>
+      <w:r>
+        <w:rPr>
+          <w:rFonts w:ascii="Times New Roman" w:eastAsiaTheme="minorEastAsia" w:hAnsi="Times New Roman" w:cs="Times New Roman"/>
+          <w:sz w:val="28"/>
+          <w:szCs w:val="28"/>
+        </w:rPr>
+        <w:t>.</w:t>
+      </w:r>
+      <w:r>
+        <w:rPr>
+          <w:rFonts w:ascii="Times New Roman" w:hAnsi="Times New Roman" w:cs="Times New Roman"/>
+          <w:sz w:val="28"/>
+          <w:szCs w:val="28"/>
+        </w:rPr>
+        <w:t xml:space="preserve"> В этом случае</w:t>
+      </w:r>
+      <w:r>
+        <w:rPr>
+          <w:rFonts w:ascii="Times New Roman" w:hAnsi="Times New Roman" w:cs="Times New Roman"/>
+          <w:sz w:val="28"/>
+          <w:szCs w:val="28"/>
+        </w:rPr>
+        <w:t xml:space="preserve"> </w:t>
+      </w:r>
+      <m:oMath>
+        <m:sSub>
+          <m:sSubPr>
+            <m:ctrlPr>
+              <w:rPr>
+                <w:rFonts w:ascii="Cambria Math" w:hAnsi="Cambria Math" w:cs="Times New Roman"/>
+                <w:i/>
+                <w:sz w:val="28"/>
+                <w:szCs w:val="28"/>
+              </w:rPr>
+            </m:ctrlPr>
+          </m:sSubPr>
+          <m:e>
+            <m:r>
+              <w:rPr>
+                <w:rFonts w:ascii="Cambria Math" w:hAnsi="Cambria Math" w:cs="Times New Roman"/>
+                <w:sz w:val="28"/>
+                <w:szCs w:val="28"/>
+              </w:rPr>
+              <m:t>h</m:t>
+            </m:r>
+          </m:e>
+          <m:sub>
+            <m:r>
+              <w:rPr>
+                <w:rFonts w:ascii="Cambria Math" w:hAnsi="Cambria Math" w:cs="Times New Roman"/>
+                <w:sz w:val="28"/>
+                <w:szCs w:val="28"/>
+              </w:rPr>
+              <m:t>0</m:t>
+            </m:r>
+          </m:sub>
+        </m:sSub>
+        <m:r>
+          <w:rPr>
+            <w:rFonts w:ascii="Cambria Math" w:hAnsi="Cambria Math" w:cs="Times New Roman"/>
+            <w:sz w:val="28"/>
+            <w:szCs w:val="28"/>
+          </w:rPr>
+          <m:t>=h-a=450-50=400 мм</m:t>
+        </m:r>
+      </m:oMath>
+      <w:r>
+        <w:rPr>
+          <w:rFonts w:ascii="Times New Roman" w:eastAsiaTheme="minorEastAsia" w:hAnsi="Times New Roman" w:cs="Times New Roman"/>
+          <w:sz w:val="28"/>
+          <w:szCs w:val="28"/>
+        </w:rPr>
+        <w:t>.</w:t>
+      </w:r>
+      <w:r>
+        <w:rPr>
+          <w:rFonts w:ascii="Times New Roman" w:hAnsi="Times New Roman" w:cs="Times New Roman"/>
+          <w:sz w:val="28"/>
+          <w:szCs w:val="28"/>
+        </w:rPr>
+        <w:t xml:space="preserve"> Подбор арматуры проводим по формулам, </w:t>
+      </w:r>
+      <w:r>
+        <w:rPr>
+          <w:rFonts w:ascii="Times New Roman" w:hAnsi="Times New Roman" w:cs="Times New Roman"/>
+          <w:sz w:val="28"/>
+          <w:szCs w:val="28"/>
+        </w:rPr>
+        <w:t>согласно</w:t>
+      </w:r>
+      <w:r>
+        <w:rPr>
+          <w:rFonts w:ascii="Times New Roman" w:hAnsi="Times New Roman" w:cs="Times New Roman"/>
+          <w:sz w:val="28"/>
+          <w:szCs w:val="28"/>
+        </w:rPr>
+        <w:t xml:space="preserve"> </w:t>
+      </w:r>
+      <w:r>
+        <w:rPr>
+          <w:rFonts w:ascii="Times New Roman" w:hAnsi="Times New Roman" w:cs="Times New Roman"/>
+          <w:sz w:val="28"/>
+          <w:szCs w:val="28"/>
+        </w:rPr>
+        <w:t>[1</w:t>
+      </w:r>
+      <w:r>
+        <w:rPr>
+          <w:rFonts w:ascii="Times New Roman" w:hAnsi="Times New Roman" w:cs="Times New Roman"/>
+          <w:sz w:val="28"/>
+          <w:szCs w:val="28"/>
+        </w:rPr>
+        <w:t>]</w:t>
+      </w:r>
+      <w:r>
+        <w:rPr>
+          <w:rFonts w:ascii="Times New Roman" w:hAnsi="Times New Roman" w:cs="Times New Roman"/>
+          <w:sz w:val="28"/>
+          <w:szCs w:val="28"/>
+        </w:rPr>
+        <w:t>. По заданию, класс бетона монолитной подпорной стены В</w:t>
+      </w:r>
+      <w:r>
+        <w:rPr>
+          <w:rFonts w:ascii="Times New Roman" w:hAnsi="Times New Roman" w:cs="Times New Roman"/>
+          <w:sz w:val="28"/>
+          <w:szCs w:val="28"/>
+        </w:rPr>
+        <w:t>3</w:t>
+      </w:r>
+      <w:r>
+        <w:rPr>
+          <w:rFonts w:ascii="Times New Roman" w:hAnsi="Times New Roman" w:cs="Times New Roman"/>
+          <w:sz w:val="28"/>
+          <w:szCs w:val="28"/>
+        </w:rPr>
+        <w:t>0, класс рабочей арматуры А</w:t>
+      </w:r>
+      <w:r>
+        <w:rPr>
+          <w:rFonts w:ascii="Times New Roman" w:hAnsi="Times New Roman" w:cs="Times New Roman"/>
+          <w:sz w:val="28"/>
+          <w:szCs w:val="28"/>
+        </w:rPr>
+        <w:t>500</w:t>
+      </w:r>
+      <w:r>
+        <w:rPr>
+          <w:rFonts w:ascii="Times New Roman" w:hAnsi="Times New Roman" w:cs="Times New Roman"/>
+          <w:sz w:val="28"/>
+          <w:szCs w:val="28"/>
+        </w:rPr>
+        <w:t>. Расчетные</w:t>
+      </w:r>
+      <w:r>
+        <w:rPr>
+          <w:rFonts w:ascii="Times New Roman" w:hAnsi="Times New Roman" w:cs="Times New Roman"/>
+          <w:sz w:val="28"/>
+          <w:szCs w:val="28"/>
+        </w:rPr>
+        <w:t xml:space="preserve"> </w:t>
+      </w:r>
+      <w:r>
+        <w:rPr>
+          <w:rFonts w:ascii="Times New Roman" w:hAnsi="Times New Roman" w:cs="Times New Roman"/>
+          <w:sz w:val="28"/>
+          <w:szCs w:val="28"/>
+        </w:rPr>
+        <w:t>характеристики бетона и арматуры принимаем по</w:t>
+      </w:r>
+      <w:r>
+        <w:rPr>
+          <w:rFonts w:ascii="Times New Roman" w:hAnsi="Times New Roman" w:cs="Times New Roman"/>
+          <w:sz w:val="28"/>
+          <w:szCs w:val="28"/>
+        </w:rPr>
+        <w:t xml:space="preserve"> </w:t>
+      </w:r>
+      <w:r>
+        <w:rPr>
+          <w:rFonts w:ascii="Times New Roman" w:hAnsi="Times New Roman" w:cs="Times New Roman"/>
+          <w:sz w:val="28"/>
+          <w:szCs w:val="28"/>
+        </w:rPr>
+        <w:t>[2]</w:t>
+      </w:r>
+      <w:r>
+        <w:rPr>
+          <w:rFonts w:ascii="Times New Roman" w:hAnsi="Times New Roman" w:cs="Times New Roman"/>
+          <w:sz w:val="28"/>
+          <w:szCs w:val="28"/>
+        </w:rPr>
+        <w:t>:</w:t>
+      </w:r>
+      <w:r>
+        <w:rPr>
+          <w:rFonts w:ascii="Times New Roman" w:hAnsi="Times New Roman" w:cs="Times New Roman"/>
+          <w:sz w:val="28"/>
+          <w:szCs w:val="28"/>
+        </w:rPr>
+        <w:t xml:space="preserve"> </w:t>
+      </w:r>
+      <m:oMath>
+        <m:sSub>
+          <m:sSubPr>
+            <m:ctrlPr>
+              <w:rPr>
+                <w:rFonts w:ascii="Cambria Math" w:hAnsi="Cambria Math" w:cs="Times New Roman"/>
+                <w:i/>
+                <w:sz w:val="28"/>
+                <w:szCs w:val="28"/>
+              </w:rPr>
+            </m:ctrlPr>
+          </m:sSubPr>
+          <m:e>
+            <m:r>
+              <w:rPr>
+                <w:rFonts w:ascii="Cambria Math" w:hAnsi="Cambria Math" w:cs="Times New Roman"/>
+                <w:sz w:val="28"/>
+                <w:szCs w:val="28"/>
+              </w:rPr>
+              <m:t>R</m:t>
+            </m:r>
+          </m:e>
+          <m:sub>
+            <m:r>
+              <w:rPr>
+                <w:rFonts w:ascii="Cambria Math" w:hAnsi="Cambria Math" w:cs="Times New Roman"/>
+                <w:sz w:val="28"/>
+                <w:szCs w:val="28"/>
+              </w:rPr>
+              <m:t>b</m:t>
+            </m:r>
+          </m:sub>
+        </m:sSub>
+        <m:r>
+          <w:rPr>
+            <w:rFonts w:ascii="Cambria Math" w:hAnsi="Cambria Math" w:cs="Times New Roman"/>
+            <w:sz w:val="28"/>
+            <w:szCs w:val="28"/>
+          </w:rPr>
+          <m:t>=</m:t>
+        </m:r>
+        <m:r>
+          <w:rPr>
+            <w:rFonts w:ascii="Cambria Math" w:hAnsi="Cambria Math" w:cs="Times New Roman"/>
+            <w:sz w:val="28"/>
+            <w:szCs w:val="28"/>
+          </w:rPr>
+          <m:t>17 МПа</m:t>
+        </m:r>
+      </m:oMath>
+      <w:r>
+        <w:rPr>
+          <w:rFonts w:ascii="Times New Roman" w:eastAsiaTheme="minorEastAsia" w:hAnsi="Times New Roman" w:cs="Times New Roman"/>
+          <w:sz w:val="28"/>
+          <w:szCs w:val="28"/>
+        </w:rPr>
+        <w:t>,</w:t>
+      </w:r>
+      <w:r>
+        <w:rPr>
+          <w:rFonts w:ascii="Times New Roman" w:eastAsiaTheme="minorEastAsia" w:hAnsi="Times New Roman" w:cs="Times New Roman"/>
+          <w:sz w:val="28"/>
+          <w:szCs w:val="28"/>
+        </w:rPr>
+        <w:t xml:space="preserve"> </w:t>
+      </w:r>
+      <m:oMath>
+        <m:sSub>
+          <m:sSubPr>
+            <m:ctrlPr>
+              <w:rPr>
+                <w:rFonts w:ascii="Cambria Math" w:hAnsi="Cambria Math" w:cs="Times New Roman"/>
+                <w:i/>
+                <w:sz w:val="28"/>
+                <w:szCs w:val="28"/>
+              </w:rPr>
+            </m:ctrlPr>
+          </m:sSubPr>
+          <m:e>
+            <m:r>
+              <w:rPr>
+                <w:rFonts w:ascii="Cambria Math" w:hAnsi="Cambria Math" w:cs="Times New Roman"/>
+                <w:sz w:val="28"/>
+                <w:szCs w:val="28"/>
+              </w:rPr>
+              <m:t>R</m:t>
+            </m:r>
+          </m:e>
+          <m:sub>
+            <m:r>
+              <w:rPr>
+                <w:rFonts w:ascii="Cambria Math" w:hAnsi="Cambria Math" w:cs="Times New Roman"/>
+                <w:sz w:val="28"/>
+                <w:szCs w:val="28"/>
+                <w:lang w:val="en-US"/>
+              </w:rPr>
+              <m:t>s</m:t>
+            </m:r>
+          </m:sub>
+        </m:sSub>
+        <m:r>
+          <w:rPr>
+            <w:rFonts w:ascii="Cambria Math" w:hAnsi="Cambria Math" w:cs="Times New Roman"/>
+            <w:sz w:val="28"/>
+            <w:szCs w:val="28"/>
+          </w:rPr>
+          <m:t>=</m:t>
+        </m:r>
+        <m:r>
+          <w:rPr>
+            <w:rFonts w:ascii="Cambria Math" w:hAnsi="Cambria Math" w:cs="Times New Roman"/>
+            <w:sz w:val="28"/>
+            <w:szCs w:val="28"/>
+          </w:rPr>
+          <m:t>435</m:t>
+        </m:r>
+        <m:r>
+          <w:rPr>
+            <w:rFonts w:ascii="Cambria Math" w:hAnsi="Cambria Math" w:cs="Times New Roman"/>
+            <w:sz w:val="28"/>
+            <w:szCs w:val="28"/>
+          </w:rPr>
+          <m:t xml:space="preserve"> М</m:t>
+        </m:r>
+        <m:r>
+          <w:rPr>
+            <w:rFonts w:ascii="Cambria Math" w:hAnsi="Cambria Math" w:cs="Times New Roman"/>
+            <w:sz w:val="28"/>
+            <w:szCs w:val="28"/>
+          </w:rPr>
+          <m:t>П</m:t>
+        </m:r>
+        <m:r>
+          <w:rPr>
+            <w:rFonts w:ascii="Cambria Math" w:hAnsi="Cambria Math" w:cs="Times New Roman"/>
+            <w:sz w:val="28"/>
+            <w:szCs w:val="28"/>
+          </w:rPr>
+          <m:t>а</m:t>
+        </m:r>
+      </m:oMath>
+      <w:r>
+        <w:rPr>
+          <w:rFonts w:ascii="Times New Roman" w:eastAsiaTheme="minorEastAsia" w:hAnsi="Times New Roman" w:cs="Times New Roman"/>
+          <w:sz w:val="28"/>
+          <w:szCs w:val="28"/>
+        </w:rPr>
+        <w:t>.</w:t>
+      </w:r>
+    </w:p>
+    <w:p>
+      <w:pPr>
+        <w:autoSpaceDE w:val="0"/>
+        <w:autoSpaceDN w:val="0"/>
+        <w:adjustRightInd w:val="0"/>
+        <w:spacing w:after="0" w:line="240" w:lineRule="auto"/>
+        <w:jc w:val="both"/>
+        <w:rPr>
+          <w:rFonts w:ascii="Times New Roman" w:hAnsi="Times New Roman" w:cs="Times New Roman"/>
+          <w:sz w:val="28"/>
+          <w:szCs w:val="28"/>
+        </w:rPr>
+      </w:pPr>
+      <w:r>
+        <w:rPr>
+          <w:rFonts w:ascii="Times New Roman" w:hAnsi="Times New Roman" w:cs="Times New Roman"/>
+          <w:sz w:val="28"/>
+          <w:szCs w:val="28"/>
+        </w:rPr>
+        <w:t xml:space="preserve">   </w:t>
+      </w:r>
+      <w:r>
+        <w:rPr>
+          <w:rFonts w:ascii="Times New Roman" w:hAnsi="Times New Roman" w:cs="Times New Roman"/>
+          <w:sz w:val="28"/>
+          <w:szCs w:val="28"/>
+        </w:rPr>
+        <w:t xml:space="preserve">По </w:t>
+      </w:r>
+      <w:r>
+        <w:rPr>
+          <w:rFonts w:ascii="Times New Roman" w:hAnsi="Times New Roman" w:cs="Times New Roman"/>
+          <w:sz w:val="28"/>
+          <w:szCs w:val="28"/>
+        </w:rPr>
+        <w:t xml:space="preserve">[1, </w:t>
+      </w:r>
+      <w:r>
+        <w:rPr>
+          <w:rFonts w:ascii="Times New Roman" w:hAnsi="Times New Roman" w:cs="Times New Roman"/>
+          <w:sz w:val="28"/>
+          <w:szCs w:val="28"/>
+        </w:rPr>
+        <w:t>формула (</w:t>
+      </w:r>
+      <w:r>
+        <w:rPr>
+          <w:rFonts w:ascii="Times New Roman" w:hAnsi="Times New Roman" w:cs="Times New Roman"/>
+          <w:sz w:val="28"/>
+          <w:szCs w:val="28"/>
+        </w:rPr>
+        <w:t>97</w:t>
+      </w:r>
+      <w:r>
+        <w:rPr>
+          <w:rFonts w:ascii="Times New Roman" w:hAnsi="Times New Roman" w:cs="Times New Roman"/>
+          <w:sz w:val="28"/>
+          <w:szCs w:val="28"/>
+        </w:rPr>
+        <w:t>)</w:t>
+      </w:r>
+      <w:r>
+        <w:rPr>
+          <w:rFonts w:ascii="Times New Roman" w:hAnsi="Times New Roman" w:cs="Times New Roman"/>
+          <w:sz w:val="28"/>
+          <w:szCs w:val="28"/>
+        </w:rPr>
+        <w:t>]</w:t>
+      </w:r>
+      <w:r>
+        <w:rPr>
+          <w:rFonts w:ascii="Times New Roman" w:hAnsi="Times New Roman" w:cs="Times New Roman"/>
+          <w:sz w:val="28"/>
+          <w:szCs w:val="28"/>
+        </w:rPr>
+        <w:t xml:space="preserve"> определяем коэффициент </w:t>
+      </w:r>
+      <m:oMath>
+        <m:sSub>
+          <m:sSubPr>
+            <m:ctrlPr>
+              <w:rPr>
+                <w:rFonts w:ascii="Cambria Math" w:eastAsia="TimesNewRomanPSMT" w:hAnsi="Cambria Math" w:cs="Times New Roman"/>
+                <w:i/>
+                <w:sz w:val="28"/>
+                <w:szCs w:val="28"/>
+              </w:rPr>
+            </m:ctrlPr>
+          </m:sSubPr>
+          <m:e>
+            <m:r>
+              <w:rPr>
+                <w:rFonts w:ascii="Cambria Math" w:eastAsia="TimesNewRomanPSMT" w:hAnsi="Cambria Math" w:cs="Times New Roman"/>
+                <w:sz w:val="28"/>
+                <w:szCs w:val="28"/>
+              </w:rPr>
+              <m:t>a</m:t>
+            </m:r>
+          </m:e>
+          <m:sub>
+            <m:r>
+              <w:rPr>
+                <w:rFonts w:ascii="Cambria Math" w:eastAsia="TimesNewRomanPSMT" w:hAnsi="Cambria Math" w:cs="Times New Roman"/>
+                <w:sz w:val="28"/>
+                <w:szCs w:val="28"/>
+              </w:rPr>
+              <m:t>m</m:t>
+            </m:r>
+          </m:sub>
+        </m:sSub>
+      </m:oMath>
+      <w:r>
+        <w:rPr>
+          <w:rFonts w:ascii="Times New Roman" w:hAnsi="Times New Roman" w:cs="Times New Roman"/>
+          <w:sz w:val="28"/>
+          <w:szCs w:val="28"/>
+        </w:rPr>
+        <w:t>:</w:t>
+      </w:r>
+    </w:p>
+    <w:p>
+      <w:pPr>
+        <w:autoSpaceDE w:val="0"/>
+        <w:autoSpaceDN w:val="0"/>
+        <w:adjustRightInd w:val="0"/>
+        <w:spacing w:before="60" w:after="60" w:line="240" w:lineRule="auto"/>
+        <w:jc w:val="center"/>
+        <w:rPr>
+          <w:rFonts w:ascii="Times New Roman" w:eastAsia="TimesNewRomanPSMT" w:hAnsi="Times New Roman" w:cs="Times New Roman"/>
+          <w:sz w:val="28"/>
+          <w:szCs w:val="28"/>
+          <w:lang w:val="en-US"/>
+        </w:rPr>
+      </w:pPr>
+      <m:oMathPara>
+        <m:oMath>
+          <m:sSub>
+            <m:sSubPr>
+              <m:ctrlPr>
+                <w:rPr>
+                  <w:rFonts w:ascii="Cambria Math" w:eastAsia="TimesNewRomanPSMT" w:hAnsi="Cambria Math" w:cs="Times New Roman"/>
+                  <w:i/>
+                  <w:sz w:val="28"/>
+                  <w:szCs w:val="28"/>
+                </w:rPr>
+              </m:ctrlPr>
+            </m:sSubPr>
+            <m:e>
+              <m:r>
+                <w:rPr>
+                  <w:rFonts w:ascii="Cambria Math" w:eastAsia="TimesNewRomanPSMT" w:hAnsi="Cambria Math" w:cs="Times New Roman"/>
+                  <w:sz w:val="28"/>
+                  <w:szCs w:val="28"/>
+                </w:rPr>
+                <m:t>a</m:t>
+              </m:r>
+            </m:e>
+            <m:sub>
+              <m:r>
+                <w:rPr>
+                  <w:rFonts w:ascii="Cambria Math" w:eastAsia="TimesNewRomanPSMT" w:hAnsi="Cambria Math" w:cs="Times New Roman"/>
+                  <w:sz w:val="28"/>
+                  <w:szCs w:val="28"/>
+                </w:rPr>
+                <m:t>m</m:t>
+              </m:r>
+            </m:sub>
+          </m:sSub>
+          <m:r>
+            <w:rPr>
+              <w:rFonts w:ascii="Cambria Math" w:eastAsia="TimesNewRomanPSMT" w:hAnsi="Cambria Math" w:cs="Times New Roman"/>
+              <w:sz w:val="28"/>
+              <w:szCs w:val="28"/>
+              <w:lang w:val="en-US"/>
+            </w:rPr>
+            <m:t>=</m:t>
+          </m:r>
+          <m:f>
+            <m:fPr>
+              <m:ctrlPr>
+                <w:rPr>
+                  <w:rFonts w:ascii="Cambria Math" w:eastAsia="TimesNewRomanPSMT" w:hAnsi="Cambria Math" w:cs="Times New Roman"/>
+                  <w:i/>
+                  <w:sz w:val="28"/>
+                  <w:szCs w:val="28"/>
+                </w:rPr>
+              </m:ctrlPr>
+            </m:fPr>
+            <m:num>
+              <m:sSub>
+                <m:sSubPr>
+                  <m:ctrlPr>
+                    <w:rPr>
+                      <w:rFonts w:ascii="Cambria Math" w:eastAsia="TimesNewRomanPSMT" w:hAnsi="Cambria Math" w:cs="Times New Roman"/>
+                      <w:i/>
+                      <w:sz w:val="28"/>
+                      <w:szCs w:val="28"/>
+                    </w:rPr>
+                  </m:ctrlPr>
+                </m:sSubPr>
+                <m:e>
+                  <m:r>
+                    <w:rPr>
+                      <w:rFonts w:ascii="Cambria Math" w:eastAsia="TimesNewRomanPSMT" w:hAnsi="Cambria Math" w:cs="Times New Roman"/>
+                      <w:sz w:val="28"/>
+                      <w:szCs w:val="28"/>
+                    </w:rPr>
+                    <m:t>γ</m:t>
+                  </m:r>
+                </m:e>
+                <m:sub>
+                  <m:r>
+                    <w:rPr>
+                      <w:rFonts w:ascii="Cambria Math" w:eastAsia="TimesNewRomanPSMT" w:hAnsi="Cambria Math" w:cs="Times New Roman"/>
+                      <w:sz w:val="28"/>
+                      <w:szCs w:val="28"/>
+                      <w:lang w:val="en-US"/>
+                    </w:rPr>
+                    <m:t>lc</m:t>
+                  </m:r>
+                </m:sub>
+              </m:sSub>
+              <m:sSub>
+                <m:sSubPr>
+                  <m:ctrlPr>
+                    <w:rPr>
+                      <w:rFonts w:ascii="Cambria Math" w:eastAsia="TimesNewRomanPSMT" w:hAnsi="Cambria Math" w:cs="Times New Roman"/>
+                      <w:i/>
+                      <w:sz w:val="28"/>
+                      <w:szCs w:val="28"/>
+                    </w:rPr>
+                  </m:ctrlPr>
+                </m:sSubPr>
+                <m:e>
+                  <m:r>
+                    <w:rPr>
+                      <w:rFonts w:ascii="Cambria Math" w:eastAsia="TimesNewRomanPSMT" w:hAnsi="Cambria Math" w:cs="Times New Roman"/>
+                      <w:sz w:val="28"/>
+                      <w:szCs w:val="28"/>
+                    </w:rPr>
+                    <m:t>γ</m:t>
+                  </m:r>
+                </m:e>
+                <m:sub>
+                  <m:r>
+                    <w:rPr>
+                      <w:rFonts w:ascii="Cambria Math" w:eastAsia="TimesNewRomanPSMT" w:hAnsi="Cambria Math" w:cs="Times New Roman"/>
+                      <w:sz w:val="28"/>
+                      <w:szCs w:val="28"/>
+                    </w:rPr>
+                    <m:t>n</m:t>
+                  </m:r>
+                </m:sub>
+              </m:sSub>
+              <m:r>
+                <w:rPr>
+                  <w:rFonts w:ascii="Cambria Math" w:eastAsia="TimesNewRomanPSMT" w:hAnsi="Cambria Math" w:cs="Times New Roman"/>
+                  <w:sz w:val="28"/>
+                  <w:szCs w:val="28"/>
+                </w:rPr>
+                <m:t>M</m:t>
+              </m:r>
+            </m:num>
+            <m:den>
+              <m:sSub>
+                <m:sSubPr>
+                  <m:ctrlPr>
+                    <w:rPr>
+                      <w:rFonts w:ascii="Cambria Math" w:eastAsia="TimesNewRomanPSMT" w:hAnsi="Cambria Math" w:cs="Times New Roman"/>
+                      <w:i/>
+                      <w:sz w:val="28"/>
+                      <w:szCs w:val="28"/>
+                    </w:rPr>
+                  </m:ctrlPr>
+                </m:sSubPr>
+                <m:e>
+                  <m:sSub>
+                    <m:sSubPr>
+                      <m:ctrlPr>
+                        <w:rPr>
+                          <w:rFonts w:ascii="Cambria Math" w:eastAsia="TimesNewRomanPSMT" w:hAnsi="Cambria Math" w:cs="Times New Roman"/>
+                          <w:i/>
+                          <w:sz w:val="28"/>
+                          <w:szCs w:val="28"/>
+                        </w:rPr>
+                      </m:ctrlPr>
+                    </m:sSubPr>
+                    <m:e>
+                      <m:r>
+                        <w:rPr>
+                          <w:rFonts w:ascii="Cambria Math" w:eastAsia="TimesNewRomanPSMT" w:hAnsi="Cambria Math" w:cs="Times New Roman"/>
+                          <w:sz w:val="28"/>
+                          <w:szCs w:val="28"/>
+                        </w:rPr>
+                        <m:t>γ</m:t>
+                      </m:r>
+                    </m:e>
+                    <m:sub>
+                      <m:r>
+                        <w:rPr>
+                          <w:rFonts w:ascii="Cambria Math" w:eastAsia="TimesNewRomanPSMT" w:hAnsi="Cambria Math" w:cs="Times New Roman"/>
+                          <w:sz w:val="28"/>
+                          <w:szCs w:val="28"/>
+                        </w:rPr>
+                        <m:t>c</m:t>
+                      </m:r>
+                    </m:sub>
+                  </m:sSub>
+                  <m:sSub>
+                    <m:sSubPr>
+                      <m:ctrlPr>
+                        <w:rPr>
+                          <w:rFonts w:ascii="Cambria Math" w:eastAsia="TimesNewRomanPSMT" w:hAnsi="Cambria Math" w:cs="Times New Roman"/>
+                          <w:i/>
+                          <w:sz w:val="28"/>
+                          <w:szCs w:val="28"/>
+                        </w:rPr>
+                      </m:ctrlPr>
+                    </m:sSubPr>
+                    <m:e>
+                      <m:r>
+                        <w:rPr>
+                          <w:rFonts w:ascii="Cambria Math" w:eastAsia="TimesNewRomanPSMT" w:hAnsi="Cambria Math" w:cs="Times New Roman"/>
+                          <w:sz w:val="28"/>
+                          <w:szCs w:val="28"/>
+                        </w:rPr>
+                        <m:t>γ</m:t>
+                      </m:r>
+                    </m:e>
+                    <m:sub>
+                      <m:r>
+                        <w:rPr>
+                          <w:rFonts w:ascii="Cambria Math" w:eastAsia="TimesNewRomanPSMT" w:hAnsi="Cambria Math" w:cs="Times New Roman"/>
+                          <w:sz w:val="28"/>
+                          <w:szCs w:val="28"/>
+                        </w:rPr>
+                        <m:t>b</m:t>
+                      </m:r>
+                    </m:sub>
+                  </m:sSub>
+                  <m:r>
+                    <w:rPr>
+                      <w:rFonts w:ascii="Cambria Math" w:eastAsia="TimesNewRomanPSMT" w:hAnsi="Cambria Math" w:cs="Times New Roman"/>
+                      <w:sz w:val="28"/>
+                      <w:szCs w:val="28"/>
+                    </w:rPr>
+                    <m:t>R</m:t>
+                  </m:r>
+                </m:e>
+                <m:sub>
+                  <m:r>
+                    <w:rPr>
+                      <w:rFonts w:ascii="Cambria Math" w:eastAsia="TimesNewRomanPSMT" w:hAnsi="Cambria Math" w:cs="Times New Roman"/>
+                      <w:sz w:val="28"/>
+                      <w:szCs w:val="28"/>
+                    </w:rPr>
+                    <m:t>b</m:t>
+                  </m:r>
+                </m:sub>
+              </m:sSub>
+              <m:r>
+                <w:rPr>
+                  <w:rFonts w:ascii="Cambria Math" w:eastAsia="TimesNewRomanPSMT" w:hAnsi="Cambria Math" w:cs="Times New Roman"/>
+                  <w:sz w:val="28"/>
+                  <w:szCs w:val="28"/>
+                </w:rPr>
+                <m:t>b</m:t>
+              </m:r>
+              <m:sSubSup>
+                <m:sSubSupPr>
+                  <m:ctrlPr>
+                    <w:rPr>
+                      <w:rFonts w:ascii="Cambria Math" w:eastAsia="TimesNewRomanPSMT" w:hAnsi="Cambria Math" w:cs="Times New Roman"/>
+                      <w:i/>
+                      <w:sz w:val="28"/>
+                      <w:szCs w:val="28"/>
+                    </w:rPr>
+                  </m:ctrlPr>
+                </m:sSubSupPr>
+                <m:e>
+                  <m:r>
+                    <w:rPr>
+                      <w:rFonts w:ascii="Cambria Math" w:eastAsia="TimesNewRomanPSMT" w:hAnsi="Cambria Math" w:cs="Times New Roman"/>
+                      <w:sz w:val="28"/>
+                      <w:szCs w:val="28"/>
+                      <w:lang w:val="en-US"/>
+                    </w:rPr>
+                    <m:t>h</m:t>
+                  </m:r>
+                </m:e>
+                <m:sub>
+                  <m:r>
+                    <w:rPr>
+                      <w:rFonts w:ascii="Cambria Math" w:eastAsia="TimesNewRomanPSMT" w:hAnsi="Cambria Math" w:cs="Times New Roman"/>
+                      <w:sz w:val="28"/>
+                      <w:szCs w:val="28"/>
+                      <w:lang w:val="en-US"/>
+                    </w:rPr>
+                    <m:t>0</m:t>
+                  </m:r>
+                </m:sub>
+                <m:sup>
+                  <m:r>
+                    <w:rPr>
+                      <w:rFonts w:ascii="Cambria Math" w:eastAsia="TimesNewRomanPSMT" w:hAnsi="Cambria Math" w:cs="Times New Roman"/>
+                      <w:sz w:val="28"/>
+                      <w:szCs w:val="28"/>
+                      <w:lang w:val="en-US"/>
+                    </w:rPr>
+                    <m:t>2</m:t>
+                  </m:r>
+                </m:sup>
+              </m:sSubSup>
+            </m:den>
+          </m:f>
+          <m:r>
+            <w:rPr>
+              <w:rFonts w:ascii="Cambria Math" w:eastAsia="TimesNewRomanPSMT" w:hAnsi="Cambria Math" w:cs="Times New Roman"/>
+              <w:sz w:val="28"/>
+              <w:szCs w:val="28"/>
+              <w:lang w:val="en-US"/>
+            </w:rPr>
+            <m:t>=</m:t>
+          </m:r>
+          <m:f>
+            <m:fPr>
+              <m:ctrlPr>
+                <w:rPr>
+                  <w:rFonts w:ascii="Cambria Math" w:eastAsia="TimesNewRomanPSMT" w:hAnsi="Cambria Math" w:cs="Times New Roman"/>
+                  <w:i/>
+                  <w:sz w:val="28"/>
+                  <w:szCs w:val="28"/>
+                </w:rPr>
+              </m:ctrlPr>
+            </m:fPr>
+            <m:num>
+              <m:r>
+                <w:rPr>
+                  <w:rFonts w:ascii="Cambria Math" w:eastAsia="TimesNewRomanPSMT" w:hAnsi="Cambria Math" w:cs="Times New Roman"/>
+                  <w:sz w:val="28"/>
+                  <w:szCs w:val="28"/>
+                  <w:lang w:val="en-US"/>
+                </w:rPr>
+                <m:t>1∙1,2∙391</m:t>
+              </m:r>
+              <m:r>
+                <w:rPr>
+                  <w:rFonts w:ascii="Cambria Math" w:eastAsia="TimesNewRomanPSMT" w:hAnsi="Cambria Math" w:cs="Times New Roman"/>
+                  <w:sz w:val="28"/>
+                  <w:szCs w:val="28"/>
+                  <w:lang w:val="en-US"/>
+                </w:rPr>
+                <m:t>,</m:t>
+              </m:r>
+              <m:r>
+                <w:rPr>
+                  <w:rFonts w:ascii="Cambria Math" w:eastAsia="TimesNewRomanPSMT" w:hAnsi="Cambria Math" w:cs="Times New Roman"/>
+                  <w:sz w:val="28"/>
+                  <w:szCs w:val="28"/>
+                  <w:lang w:val="en-US"/>
+                </w:rPr>
+                <m:t>546</m:t>
+              </m:r>
+              <m:r>
+                <w:rPr>
+                  <w:rFonts w:ascii="Cambria Math" w:eastAsia="TimesNewRomanPSMT" w:hAnsi="Cambria Math" w:cs="Times New Roman"/>
+                  <w:sz w:val="28"/>
+                  <w:szCs w:val="28"/>
+                  <w:lang w:val="en-US"/>
+                </w:rPr>
+                <m:t>∙</m:t>
+              </m:r>
+              <m:sSup>
+                <m:sSupPr>
+                  <m:ctrlPr>
+                    <w:rPr>
+                      <w:rFonts w:ascii="Cambria Math" w:eastAsia="TimesNewRomanPSMT" w:hAnsi="Cambria Math" w:cs="Times New Roman"/>
+                      <w:i/>
+                      <w:sz w:val="28"/>
+                      <w:szCs w:val="28"/>
+                    </w:rPr>
+                  </m:ctrlPr>
+                </m:sSupPr>
+                <m:e>
+                  <m:r>
+                    <w:rPr>
+                      <w:rFonts w:ascii="Cambria Math" w:eastAsia="TimesNewRomanPSMT" w:hAnsi="Cambria Math" w:cs="Times New Roman"/>
+                      <w:sz w:val="28"/>
+                      <w:szCs w:val="28"/>
+                      <w:lang w:val="en-US"/>
+                    </w:rPr>
+                    <m:t>10</m:t>
+                  </m:r>
+                </m:e>
+                <m:sup>
+                  <m:r>
+                    <w:rPr>
+                      <w:rFonts w:ascii="Cambria Math" w:eastAsia="TimesNewRomanPSMT" w:hAnsi="Cambria Math" w:cs="Times New Roman"/>
+                      <w:sz w:val="28"/>
+                      <w:szCs w:val="28"/>
+                      <w:lang w:val="en-US"/>
+                    </w:rPr>
+                    <m:t>6</m:t>
+                  </m:r>
+                </m:sup>
+              </m:sSup>
+            </m:num>
+            <m:den>
+              <m:r>
+                <w:rPr>
+                  <w:rFonts w:ascii="Cambria Math" w:eastAsia="TimesNewRomanPSMT" w:hAnsi="Cambria Math" w:cs="Times New Roman"/>
+                  <w:sz w:val="28"/>
+                  <w:szCs w:val="28"/>
+                  <w:lang w:val="en-US"/>
+                </w:rPr>
+                <m:t>1∙1,1∙</m:t>
+              </m:r>
+              <m:r>
+                <w:rPr>
+                  <w:rFonts w:ascii="Cambria Math" w:eastAsia="TimesNewRomanPSMT" w:hAnsi="Cambria Math" w:cs="Times New Roman"/>
+                  <w:sz w:val="28"/>
+                  <w:szCs w:val="28"/>
+                  <w:lang w:val="en-US"/>
+                </w:rPr>
+                <m:t>1</m:t>
+              </m:r>
+              <m:r>
+                <w:rPr>
+                  <w:rFonts w:ascii="Cambria Math" w:eastAsia="TimesNewRomanPSMT" w:hAnsi="Cambria Math" w:cs="Times New Roman"/>
+                  <w:sz w:val="28"/>
+                  <w:szCs w:val="28"/>
+                  <w:lang w:val="en-US"/>
+                </w:rPr>
+                <m:t>7</m:t>
+              </m:r>
+              <m:r>
+                <w:rPr>
+                  <w:rFonts w:ascii="Cambria Math" w:eastAsia="TimesNewRomanPSMT" w:hAnsi="Cambria Math" w:cs="Times New Roman"/>
+                  <w:sz w:val="28"/>
+                  <w:szCs w:val="28"/>
+                  <w:lang w:val="en-US"/>
+                </w:rPr>
+                <m:t>∙1000∙</m:t>
+              </m:r>
+              <m:sSup>
+                <m:sSupPr>
+                  <m:ctrlPr>
+                    <w:rPr>
+                      <w:rFonts w:ascii="Cambria Math" w:eastAsia="TimesNewRomanPSMT" w:hAnsi="Cambria Math" w:cs="Times New Roman"/>
+                      <w:i/>
+                      <w:sz w:val="28"/>
+                      <w:szCs w:val="28"/>
+                    </w:rPr>
+                  </m:ctrlPr>
+                </m:sSupPr>
+                <m:e>
+                  <m:r>
+                    <w:rPr>
+                      <w:rFonts w:ascii="Cambria Math" w:eastAsia="TimesNewRomanPSMT" w:hAnsi="Cambria Math" w:cs="Times New Roman"/>
+                      <w:sz w:val="28"/>
+                      <w:szCs w:val="28"/>
+                      <w:lang w:val="en-US"/>
+                    </w:rPr>
+                    <m:t>4</m:t>
+                  </m:r>
+                  <m:r>
+                    <w:rPr>
+                      <w:rFonts w:ascii="Cambria Math" w:eastAsia="TimesNewRomanPSMT" w:hAnsi="Cambria Math" w:cs="Times New Roman"/>
+                      <w:sz w:val="28"/>
+                      <w:szCs w:val="28"/>
+                      <w:lang w:val="en-US"/>
+                    </w:rPr>
+                    <m:t>00</m:t>
+                  </m:r>
+                </m:e>
+                <m:sup>
+                  <m:r>
+                    <w:rPr>
+                      <w:rFonts w:ascii="Cambria Math" w:eastAsia="TimesNewRomanPSMT" w:hAnsi="Cambria Math" w:cs="Times New Roman"/>
+                      <w:sz w:val="28"/>
+                      <w:szCs w:val="28"/>
+                      <w:lang w:val="en-US"/>
+                    </w:rPr>
+                    <m:t>2</m:t>
+                  </m:r>
+                </m:sup>
+              </m:sSup>
+            </m:den>
+          </m:f>
+          <m:r>
+            <w:rPr>
+              <w:rFonts w:ascii="Cambria Math" w:eastAsia="TimesNewRomanPSMT" w:hAnsi="Cambria Math" w:cs="Times New Roman"/>
+              <w:sz w:val="28"/>
+              <w:szCs w:val="28"/>
+              <w:lang w:val="en-US"/>
+            </w:rPr>
+            <m:t>=0,</m:t>
+          </m:r>
+          <m:r>
+            <w:rPr>
+              <w:rFonts w:ascii="Cambria Math" w:eastAsia="TimesNewRomanPSMT" w:hAnsi="Cambria Math" w:cs="Times New Roman"/>
+              <w:sz w:val="28"/>
+              <w:szCs w:val="28"/>
+              <w:lang w:val="en-US"/>
+            </w:rPr>
+            <m:t>157</m:t>
+          </m:r>
+          <m:r>
+            <w:rPr>
+              <w:rFonts w:ascii="Cambria Math" w:eastAsia="TimesNewRomanPSMT" w:hAnsi="Cambria Math" w:cs="Times New Roman"/>
+              <w:sz w:val="28"/>
+              <w:szCs w:val="28"/>
+              <w:lang w:val="en-US"/>
+            </w:rPr>
+            <m:t>.</m:t>
+          </m:r>
+        </m:oMath>
+      </m:oMathPara>
+    </w:p>
+    <w:p>
+      <w:pPr>
+        <w:autoSpaceDE w:val="0"/>
+        <w:autoSpaceDN w:val="0"/>
+        <w:adjustRightInd w:val="0"/>
+        <w:spacing w:before="120" w:after="120" w:line="240" w:lineRule="auto"/>
+        <w:rPr>
+          <w:rFonts w:ascii="Times New Roman" w:eastAsia="TimesNewRomanPSMT" w:hAnsi="Times New Roman" w:cs="Times New Roman"/>
+          <w:sz w:val="28"/>
+          <w:szCs w:val="28"/>
+        </w:rPr>
+      </w:pPr>
+      <w:r>
+        <w:rPr>
+          <w:rFonts w:ascii="Times New Roman" w:eastAsia="TimesNewRomanPSMT" w:hAnsi="Times New Roman" w:cs="Times New Roman"/>
+          <w:sz w:val="28"/>
+          <w:szCs w:val="28"/>
+        </w:rPr>
+        <w:t xml:space="preserve">   </w:t>
+      </w:r>
+      <w:r>
+        <w:rPr>
+          <w:rFonts w:ascii="Times New Roman" w:eastAsia="TimesNewRomanPSMT" w:hAnsi="Times New Roman" w:cs="Times New Roman"/>
+          <w:sz w:val="28"/>
+          <w:szCs w:val="28"/>
+        </w:rPr>
+        <w:t>Определяем требуемую площадь сечения рабочей арматуры</w:t>
+      </w:r>
+      <w:r>
+        <w:rPr>
+          <w:rFonts w:ascii="Times New Roman" w:eastAsia="TimesNewRomanPSMT" w:hAnsi="Times New Roman" w:cs="Times New Roman"/>
+          <w:sz w:val="28"/>
+          <w:szCs w:val="28"/>
+        </w:rPr>
+        <w:t>:</w:t>
+      </w:r>
+    </w:p>
+    <w:p>
+      <w:pPr>
+        <w:autoSpaceDE w:val="0"/>
+        <w:autoSpaceDN w:val="0"/>
+        <w:adjustRightInd w:val="0"/>
+        <w:spacing w:before="60" w:after="60" w:line="240" w:lineRule="auto"/>
+        <w:jc w:val="center"/>
+        <w:rPr>
+          <w:rFonts w:ascii="Times New Roman" w:eastAsia="TimesNewRomanPSMT" w:hAnsi="Times New Roman" w:cs="Times New Roman"/>
+          <w:sz w:val="28"/>
+          <w:szCs w:val="28"/>
+        </w:rPr>
+      </w:pPr>
+      <m:oMathPara>
+        <m:oMath>
+          <m:sSub>
+            <m:sSubPr>
+              <m:ctrlPr>
+                <w:rPr>
+                  <w:rFonts w:ascii="Cambria Math" w:eastAsia="TimesNewRomanPSMT" w:hAnsi="Cambria Math" w:cs="Times New Roman"/>
+                  <w:i/>
+                  <w:sz w:val="28"/>
+                  <w:szCs w:val="28"/>
+                  <w:lang w:val="en-US"/>
+                </w:rPr>
+              </m:ctrlPr>
+            </m:sSubPr>
+            <m:e>
+              <m:r>
+                <w:rPr>
+                  <w:rFonts w:ascii="Cambria Math" w:eastAsia="TimesNewRomanPSMT" w:hAnsi="Cambria Math" w:cs="Times New Roman"/>
+                  <w:sz w:val="28"/>
+                  <w:szCs w:val="28"/>
+                  <w:lang w:val="en-US"/>
+                </w:rPr>
+                <m:t>A</m:t>
+              </m:r>
+            </m:e>
+            <m:sub>
+              <m:r>
+                <w:rPr>
+                  <w:rFonts w:ascii="Cambria Math" w:eastAsia="TimesNewRomanPSMT" w:hAnsi="Cambria Math" w:cs="Times New Roman"/>
+                  <w:sz w:val="28"/>
+                  <w:szCs w:val="28"/>
+                  <w:lang w:val="en-US"/>
+                </w:rPr>
+                <m:t>s</m:t>
+              </m:r>
+            </m:sub>
+          </m:sSub>
+          <m:r>
+            <w:rPr>
+              <w:rFonts w:ascii="Cambria Math" w:eastAsia="TimesNewRomanPSMT" w:hAnsi="Cambria Math" w:cs="Times New Roman"/>
+              <w:sz w:val="28"/>
+              <w:szCs w:val="28"/>
+            </w:rPr>
+            <m:t>=</m:t>
+          </m:r>
+          <m:f>
+            <m:fPr>
+              <m:ctrlPr>
+                <w:rPr>
+                  <w:rFonts w:ascii="Cambria Math" w:eastAsia="TimesNewRomanPSMT" w:hAnsi="Cambria Math" w:cs="Times New Roman"/>
+                  <w:i/>
+                  <w:sz w:val="28"/>
+                  <w:szCs w:val="28"/>
+                  <w:lang w:val="en-US"/>
+                </w:rPr>
+              </m:ctrlPr>
+            </m:fPr>
+            <m:num>
+              <m:sSub>
+                <m:sSubPr>
+                  <m:ctrlPr>
+                    <w:rPr>
+                      <w:rFonts w:ascii="Cambria Math" w:eastAsia="TimesNewRomanPSMT" w:hAnsi="Cambria Math" w:cs="Times New Roman"/>
+                      <w:i/>
+                      <w:sz w:val="28"/>
+                      <w:szCs w:val="28"/>
+                      <w:lang w:val="en-US"/>
+                    </w:rPr>
+                  </m:ctrlPr>
+                </m:sSubPr>
+                <m:e>
+                  <m:r>
+                    <w:rPr>
+                      <w:rFonts w:ascii="Cambria Math" w:eastAsia="TimesNewRomanPSMT" w:hAnsi="Cambria Math" w:cs="Times New Roman"/>
+                      <w:sz w:val="28"/>
+                      <w:szCs w:val="28"/>
+                      <w:lang w:val="en-US"/>
+                    </w:rPr>
+                    <m:t>R</m:t>
+                  </m:r>
+                </m:e>
+                <m:sub>
+                  <m:r>
+                    <w:rPr>
+                      <w:rFonts w:ascii="Cambria Math" w:eastAsia="TimesNewRomanPSMT" w:hAnsi="Cambria Math" w:cs="Times New Roman"/>
+                      <w:sz w:val="28"/>
+                      <w:szCs w:val="28"/>
+                      <w:lang w:val="en-US"/>
+                    </w:rPr>
+                    <m:t>b</m:t>
+                  </m:r>
+                </m:sub>
+              </m:sSub>
+              <m:r>
+                <w:rPr>
+                  <w:rFonts w:ascii="Cambria Math" w:eastAsia="TimesNewRomanPSMT" w:hAnsi="Cambria Math" w:cs="Times New Roman"/>
+                  <w:sz w:val="28"/>
+                  <w:szCs w:val="28"/>
+                  <w:lang w:val="en-US"/>
+                </w:rPr>
+                <m:t>b</m:t>
+              </m:r>
+              <m:sSub>
+                <m:sSubPr>
+                  <m:ctrlPr>
+                    <w:rPr>
+                      <w:rFonts w:ascii="Cambria Math" w:eastAsia="TimesNewRomanPSMT" w:hAnsi="Cambria Math" w:cs="Times New Roman"/>
+                      <w:i/>
+                      <w:sz w:val="28"/>
+                      <w:szCs w:val="28"/>
+                      <w:lang w:val="en-US"/>
+                    </w:rPr>
+                  </m:ctrlPr>
+                </m:sSubPr>
+                <m:e>
+                  <m:r>
+                    <w:rPr>
+                      <w:rFonts w:ascii="Cambria Math" w:eastAsia="TimesNewRomanPSMT" w:hAnsi="Cambria Math" w:cs="Times New Roman"/>
+                      <w:sz w:val="28"/>
+                      <w:szCs w:val="28"/>
+                    </w:rPr>
+                    <m:t>h</m:t>
+                  </m:r>
+                </m:e>
+                <m:sub>
+                  <m:r>
+                    <w:rPr>
+                      <w:rFonts w:ascii="Cambria Math" w:eastAsia="TimesNewRomanPSMT" w:hAnsi="Cambria Math" w:cs="Times New Roman"/>
+                      <w:sz w:val="28"/>
+                      <w:szCs w:val="28"/>
+                    </w:rPr>
+                    <m:t>0</m:t>
+                  </m:r>
+                </m:sub>
+              </m:sSub>
+              <m:d>
+                <m:dPr>
+                  <m:ctrlPr>
+                    <w:rPr>
+                      <w:rFonts w:ascii="Cambria Math" w:eastAsia="TimesNewRomanPSMT" w:hAnsi="Cambria Math" w:cs="Times New Roman"/>
+                      <w:i/>
+                      <w:sz w:val="28"/>
+                      <w:szCs w:val="28"/>
+                    </w:rPr>
+                  </m:ctrlPr>
+                </m:dPr>
+                <m:e>
+                  <m:r>
+                    <w:rPr>
+                      <w:rFonts w:ascii="Cambria Math" w:eastAsia="TimesNewRomanPSMT" w:hAnsi="Cambria Math" w:cs="Times New Roman"/>
+                      <w:sz w:val="28"/>
+                      <w:szCs w:val="28"/>
+                    </w:rPr>
+                    <m:t>1-</m:t>
+                  </m:r>
+                  <m:rad>
+                    <m:radPr>
+                      <m:degHide m:val="1"/>
+                      <m:ctrlPr>
+                        <w:rPr>
+                          <w:rFonts w:ascii="Cambria Math" w:eastAsia="TimesNewRomanPSMT" w:hAnsi="Cambria Math" w:cs="Times New Roman"/>
+                          <w:i/>
+                          <w:sz w:val="28"/>
+                          <w:szCs w:val="28"/>
+                          <w:lang w:val="en-US"/>
+                        </w:rPr>
+                      </m:ctrlPr>
+                    </m:radPr>
+                    <m:deg/>
+                    <m:e>
+                      <m:r>
+                        <w:rPr>
+                          <w:rFonts w:ascii="Cambria Math" w:eastAsia="TimesNewRomanPSMT" w:hAnsi="Cambria Math" w:cs="Times New Roman"/>
+                          <w:sz w:val="28"/>
+                          <w:szCs w:val="28"/>
+                        </w:rPr>
+                        <m:t>1-2</m:t>
+                      </m:r>
+                      <m:sSub>
+                        <m:sSubPr>
+                          <m:ctrlPr>
+                            <w:rPr>
+                              <w:rFonts w:ascii="Cambria Math" w:eastAsia="TimesNewRomanPSMT" w:hAnsi="Cambria Math" w:cs="Times New Roman"/>
+                              <w:i/>
+                              <w:sz w:val="28"/>
+                              <w:szCs w:val="28"/>
+                              <w:lang w:val="en-US"/>
+                            </w:rPr>
+                          </m:ctrlPr>
+                        </m:sSubPr>
+                        <m:e>
+                          <m:r>
+                            <w:rPr>
+                              <w:rFonts w:ascii="Cambria Math" w:eastAsia="TimesNewRomanPSMT" w:hAnsi="Cambria Math" w:cs="Times New Roman"/>
+                              <w:sz w:val="28"/>
+                              <w:szCs w:val="28"/>
+                              <w:lang w:val="en-US"/>
+                            </w:rPr>
+                            <m:t>α</m:t>
+                          </m:r>
+                        </m:e>
+                        <m:sub>
+                          <m:r>
+                            <w:rPr>
+                              <w:rFonts w:ascii="Cambria Math" w:eastAsia="TimesNewRomanPSMT" w:hAnsi="Cambria Math" w:cs="Times New Roman"/>
+                              <w:sz w:val="28"/>
+                              <w:szCs w:val="28"/>
+                              <w:lang w:val="en-US"/>
+                            </w:rPr>
+                            <m:t>m</m:t>
+                          </m:r>
+                        </m:sub>
+                      </m:sSub>
+                    </m:e>
+                  </m:rad>
+                </m:e>
+              </m:d>
+            </m:num>
+            <m:den>
+              <m:sSub>
+                <m:sSubPr>
+                  <m:ctrlPr>
+                    <w:rPr>
+                      <w:rFonts w:ascii="Cambria Math" w:eastAsia="TimesNewRomanPSMT" w:hAnsi="Cambria Math" w:cs="Times New Roman"/>
+                      <w:i/>
+                      <w:sz w:val="28"/>
+                      <w:szCs w:val="28"/>
+                      <w:lang w:val="en-US"/>
+                    </w:rPr>
+                  </m:ctrlPr>
+                </m:sSubPr>
+                <m:e>
+                  <m:r>
+                    <w:rPr>
+                      <w:rFonts w:ascii="Cambria Math" w:eastAsia="TimesNewRomanPSMT" w:hAnsi="Cambria Math" w:cs="Times New Roman"/>
+                      <w:sz w:val="28"/>
+                      <w:szCs w:val="28"/>
+                      <w:lang w:val="en-US"/>
+                    </w:rPr>
+                    <m:t>R</m:t>
+                  </m:r>
+                </m:e>
+                <m:sub>
+                  <m:r>
+                    <w:rPr>
+                      <w:rFonts w:ascii="Cambria Math" w:eastAsia="TimesNewRomanPSMT" w:hAnsi="Cambria Math" w:cs="Times New Roman"/>
+                      <w:sz w:val="28"/>
+                      <w:szCs w:val="28"/>
+                      <w:lang w:val="en-US"/>
+                    </w:rPr>
+                    <m:t>s</m:t>
+                  </m:r>
+                </m:sub>
+              </m:sSub>
+            </m:den>
+          </m:f>
+          <m:r>
+            <w:rPr>
+              <w:rFonts w:ascii="Cambria Math" w:eastAsia="TimesNewRomanPSMT" w:hAnsi="Cambria Math" w:cs="Times New Roman"/>
+              <w:sz w:val="28"/>
+              <w:szCs w:val="28"/>
+            </w:rPr>
+            <m:t>=</m:t>
+          </m:r>
+          <m:f>
+            <m:fPr>
+              <m:ctrlPr>
+                <w:rPr>
+                  <w:rFonts w:ascii="Cambria Math" w:eastAsia="TimesNewRomanPSMT" w:hAnsi="Cambria Math" w:cs="Times New Roman"/>
+                  <w:i/>
+                  <w:sz w:val="28"/>
+                  <w:szCs w:val="28"/>
+                </w:rPr>
+              </m:ctrlPr>
+            </m:fPr>
+            <m:num>
+              <m:r>
+                <w:rPr>
+                  <w:rFonts w:ascii="Cambria Math" w:eastAsia="TimesNewRomanPSMT" w:hAnsi="Cambria Math" w:cs="Times New Roman"/>
+                  <w:sz w:val="28"/>
+                  <w:szCs w:val="28"/>
+                </w:rPr>
+                <m:t>17∙1000∙400∙</m:t>
+              </m:r>
+              <m:d>
+                <m:dPr>
+                  <m:ctrlPr>
+                    <w:rPr>
+                      <w:rFonts w:ascii="Cambria Math" w:eastAsia="TimesNewRomanPSMT" w:hAnsi="Cambria Math" w:cs="Times New Roman"/>
+                      <w:i/>
+                      <w:sz w:val="28"/>
+                      <w:szCs w:val="28"/>
+                    </w:rPr>
+                  </m:ctrlPr>
+                </m:dPr>
+                <m:e>
+                  <m:r>
+                    <w:rPr>
+                      <w:rFonts w:ascii="Cambria Math" w:eastAsia="TimesNewRomanPSMT" w:hAnsi="Cambria Math" w:cs="Times New Roman"/>
+                      <w:sz w:val="28"/>
+                      <w:szCs w:val="28"/>
+                    </w:rPr>
+                    <m:t>1-</m:t>
+                  </m:r>
+                  <m:rad>
+                    <m:radPr>
+                      <m:degHide m:val="1"/>
+                      <m:ctrlPr>
+                        <w:rPr>
+                          <w:rFonts w:ascii="Cambria Math" w:eastAsia="TimesNewRomanPSMT" w:hAnsi="Cambria Math" w:cs="Times New Roman"/>
+                          <w:i/>
+                          <w:sz w:val="28"/>
+                          <w:szCs w:val="28"/>
+                        </w:rPr>
+                      </m:ctrlPr>
+                    </m:radPr>
+                    <m:deg/>
+                    <m:e>
+                      <m:r>
+                        <w:rPr>
+                          <w:rFonts w:ascii="Cambria Math" w:eastAsia="TimesNewRomanPSMT" w:hAnsi="Cambria Math" w:cs="Times New Roman"/>
+                          <w:sz w:val="28"/>
+                          <w:szCs w:val="28"/>
+                        </w:rPr>
+                        <m:t>1-2∙0,157</m:t>
+                      </m:r>
+                    </m:e>
+                  </m:rad>
+                </m:e>
+              </m:d>
+            </m:num>
+            <m:den>
+              <m:r>
+                <w:rPr>
+                  <w:rFonts w:ascii="Cambria Math" w:eastAsia="TimesNewRomanPSMT" w:hAnsi="Cambria Math" w:cs="Times New Roman"/>
+                  <w:sz w:val="28"/>
+                  <w:szCs w:val="28"/>
+                </w:rPr>
+                <m:t>435</m:t>
+              </m:r>
+            </m:den>
+          </m:f>
+          <m:r>
+            <w:rPr>
+              <w:rFonts w:ascii="Cambria Math" w:eastAsia="TimesNewRomanPSMT" w:hAnsi="Cambria Math" w:cs="Times New Roman"/>
+              <w:sz w:val="28"/>
+              <w:szCs w:val="28"/>
+            </w:rPr>
+            <m:t>=</m:t>
+          </m:r>
+        </m:oMath>
+      </m:oMathPara>
+    </w:p>
+    <w:p>
+      <w:pPr>
+        <w:autoSpaceDE w:val="0"/>
+        <w:autoSpaceDN w:val="0"/>
+        <w:adjustRightInd w:val="0"/>
+        <w:spacing w:before="60" w:after="60" w:line="240" w:lineRule="auto"/>
+        <w:jc w:val="center"/>
+        <w:rPr>
+          <w:rFonts w:ascii="Times New Roman" w:eastAsia="TimesNewRomanPSMT" w:hAnsi="Times New Roman" w:cs="Times New Roman"/>
+          <w:sz w:val="28"/>
+          <w:szCs w:val="28"/>
+        </w:rPr>
+      </w:pPr>
+      <m:oMathPara>
+        <m:oMathParaPr>
+          <m:jc m:val="left"/>
+        </m:oMathParaPr>
+        <m:oMath>
+          <m:r>
+            <w:rPr>
+              <w:rFonts w:ascii="Cambria Math" w:eastAsia="TimesNewRomanPSMT" w:hAnsi="Cambria Math" w:cs="Times New Roman"/>
+              <w:sz w:val="28"/>
+              <w:szCs w:val="28"/>
+            </w:rPr>
+            <m:t>=</m:t>
+          </m:r>
+          <m:r>
+            <w:rPr>
+              <w:rFonts w:ascii="Cambria Math" w:eastAsia="TimesNewRomanPSMT" w:hAnsi="Cambria Math" w:cs="Times New Roman"/>
+              <w:sz w:val="28"/>
+              <w:szCs w:val="28"/>
+            </w:rPr>
+            <m:t xml:space="preserve">2685 </m:t>
+          </m:r>
+          <m:sSup>
+            <m:sSupPr>
+              <m:ctrlPr>
+                <w:rPr>
+                  <w:rFonts w:ascii="Cambria Math" w:eastAsia="TimesNewRomanPSMT" w:hAnsi="Cambria Math" w:cs="Times New Roman"/>
+                  <w:i/>
+                  <w:sz w:val="28"/>
+                  <w:szCs w:val="28"/>
+                </w:rPr>
+              </m:ctrlPr>
+            </m:sSupPr>
+            <m:e>
+              <m:r>
+                <w:rPr>
+                  <w:rFonts w:ascii="Cambria Math" w:eastAsia="TimesNewRomanPSMT" w:hAnsi="Cambria Math" w:cs="Times New Roman"/>
+                  <w:sz w:val="28"/>
+                  <w:szCs w:val="28"/>
+                </w:rPr>
+                <m:t>мм</m:t>
+              </m:r>
+            </m:e>
+            <m:sup>
+              <m:r>
+                <w:rPr>
+                  <w:rFonts w:ascii="Cambria Math" w:eastAsia="TimesNewRomanPSMT" w:hAnsi="Cambria Math" w:cs="Times New Roman"/>
+                  <w:sz w:val="28"/>
+                  <w:szCs w:val="28"/>
+                </w:rPr>
+                <m:t>2</m:t>
+              </m:r>
+            </m:sup>
+          </m:sSup>
+          <m:r>
+            <w:rPr>
+              <w:rFonts w:ascii="Cambria Math" w:eastAsia="TimesNewRomanPSMT" w:hAnsi="Cambria Math" w:cs="Times New Roman"/>
+              <w:sz w:val="28"/>
+              <w:szCs w:val="28"/>
+            </w:rPr>
+            <m:t>.</m:t>
+          </m:r>
+        </m:oMath>
+      </m:oMathPara>
+    </w:p>
+    <w:p>
+      <w:pPr>
+        <w:autoSpaceDE w:val="0"/>
+        <w:autoSpaceDN w:val="0"/>
+        <w:adjustRightInd w:val="0"/>
+        <w:spacing w:after="0" w:line="240" w:lineRule="auto"/>
+        <w:jc w:val="both"/>
+        <w:rPr>
+          <w:rFonts w:ascii="Times New Roman" w:hAnsi="Times New Roman" w:cs="Times New Roman"/>
+          <w:sz w:val="28"/>
+          <w:szCs w:val="28"/>
+        </w:rPr>
+      </w:pPr>
+      <w:r>
+        <w:rPr>
+          <w:rFonts w:ascii="Times New Roman" w:hAnsi="Times New Roman" w:cs="Times New Roman"/>
+          <w:sz w:val="28"/>
+          <w:szCs w:val="28"/>
+        </w:rPr>
+        <w:t xml:space="preserve">   </w:t>
+      </w:r>
+      <w:r>
+        <w:rPr>
+          <w:rFonts w:ascii="Times New Roman" w:hAnsi="Times New Roman" w:cs="Times New Roman"/>
+          <w:sz w:val="28"/>
+          <w:szCs w:val="28"/>
+        </w:rPr>
+        <w:t xml:space="preserve">По </w:t>
+      </w:r>
+      <w:r>
+        <w:rPr>
+          <w:rFonts w:ascii="Times New Roman" w:hAnsi="Times New Roman" w:cs="Times New Roman"/>
+          <w:sz w:val="28"/>
+          <w:szCs w:val="28"/>
+        </w:rPr>
+        <w:t>[</w:t>
+      </w:r>
+      <w:r>
+        <w:rPr>
+          <w:rFonts w:ascii="Times New Roman" w:hAnsi="Times New Roman" w:cs="Times New Roman"/>
+          <w:sz w:val="28"/>
+          <w:szCs w:val="28"/>
+        </w:rPr>
+        <w:t>3</w:t>
+      </w:r>
+      <w:r>
+        <w:rPr>
+          <w:rFonts w:ascii="Times New Roman" w:hAnsi="Times New Roman" w:cs="Times New Roman"/>
+          <w:sz w:val="28"/>
+          <w:szCs w:val="28"/>
+        </w:rPr>
+        <w:t>]</w:t>
+      </w:r>
+      <w:r>
+        <w:rPr>
+          <w:rFonts w:ascii="Times New Roman" w:hAnsi="Times New Roman" w:cs="Times New Roman"/>
+          <w:sz w:val="28"/>
+          <w:szCs w:val="28"/>
+        </w:rPr>
+        <w:t xml:space="preserve"> </w:t>
+      </w:r>
+      <w:r>
+        <w:rPr>
+          <w:rFonts w:ascii="Times New Roman" w:hAnsi="Times New Roman" w:cs="Times New Roman"/>
+          <w:sz w:val="28"/>
+          <w:szCs w:val="28"/>
+        </w:rPr>
+        <w:t>принимаем диаметр стержней 2</w:t>
+      </w:r>
+      <w:r>
+        <w:rPr>
+          <w:rFonts w:ascii="Times New Roman" w:hAnsi="Times New Roman" w:cs="Times New Roman"/>
+          <w:sz w:val="28"/>
+          <w:szCs w:val="28"/>
+        </w:rPr>
+        <w:t>0</w:t>
+      </w:r>
+      <w:r>
+        <w:rPr>
+          <w:rFonts w:ascii="Times New Roman" w:hAnsi="Times New Roman" w:cs="Times New Roman"/>
+          <w:sz w:val="28"/>
+          <w:szCs w:val="28"/>
+        </w:rPr>
+        <w:t xml:space="preserve"> мм, шаг стержней</w:t>
+      </w:r>
+      <w:r>
+        <w:rPr>
+          <w:rFonts w:ascii="Times New Roman" w:hAnsi="Times New Roman" w:cs="Times New Roman"/>
+          <w:sz w:val="28"/>
+          <w:szCs w:val="28"/>
+        </w:rPr>
+        <w:t xml:space="preserve"> </w:t>
+      </w:r>
+      <w:r>
+        <w:rPr>
+          <w:rFonts w:ascii="Times New Roman" w:hAnsi="Times New Roman" w:cs="Times New Roman"/>
+          <w:sz w:val="28"/>
+          <w:szCs w:val="28"/>
+        </w:rPr>
+        <w:t xml:space="preserve">100 мм (всего на 1 </w:t>
+      </w:r>
+      <w:proofErr w:type="spellStart"/>
+      <w:r>
+        <w:rPr>
+          <w:rFonts w:ascii="Times New Roman" w:hAnsi="Times New Roman" w:cs="Times New Roman"/>
+          <w:sz w:val="28"/>
+          <w:szCs w:val="28"/>
+        </w:rPr>
+        <w:t>п.м</w:t>
+      </w:r>
+      <w:proofErr w:type="spellEnd"/>
+      <w:r>
+        <w:rPr>
+          <w:rFonts w:ascii="Times New Roman" w:hAnsi="Times New Roman" w:cs="Times New Roman"/>
+          <w:sz w:val="28"/>
+          <w:szCs w:val="28"/>
+        </w:rPr>
+        <w:t>. укладывается 10 стержней общей площадью</w:t>
+      </w:r>
+      <w:r>
+        <w:rPr>
+          <w:rFonts w:ascii="Times New Roman" w:hAnsi="Times New Roman" w:cs="Times New Roman"/>
+          <w:sz w:val="28"/>
+          <w:szCs w:val="28"/>
+        </w:rPr>
+        <w:t xml:space="preserve"> </w:t>
+      </w:r>
+      <w:r>
+        <w:rPr>
+          <w:rFonts w:ascii="Times New Roman" w:hAnsi="Times New Roman" w:cs="Times New Roman"/>
+          <w:sz w:val="28"/>
+          <w:szCs w:val="28"/>
+        </w:rPr>
+        <w:t xml:space="preserve">сечения </w:t>
+      </w:r>
+      <m:oMath>
+        <m:r>
+          <w:rPr>
+            <w:rFonts w:ascii="Cambria Math" w:hAnsi="Cambria Math" w:cs="Times New Roman"/>
+            <w:sz w:val="28"/>
+            <w:szCs w:val="28"/>
+          </w:rPr>
+          <m:t xml:space="preserve">3142 </m:t>
+        </m:r>
+        <m:sSup>
+          <m:sSupPr>
+            <m:ctrlPr>
+              <w:rPr>
+                <w:rFonts w:ascii="Cambria Math" w:hAnsi="Cambria Math" w:cs="Times New Roman"/>
+                <w:i/>
+                <w:sz w:val="28"/>
+                <w:szCs w:val="28"/>
+              </w:rPr>
+            </m:ctrlPr>
+          </m:sSupPr>
+          <m:e>
+            <m:r>
+              <w:rPr>
+                <w:rFonts w:ascii="Cambria Math" w:hAnsi="Cambria Math" w:cs="Times New Roman"/>
+                <w:sz w:val="28"/>
+                <w:szCs w:val="28"/>
+              </w:rPr>
+              <m:t>мм</m:t>
+            </m:r>
+          </m:e>
+          <m:sup>
+            <m:r>
+              <w:rPr>
+                <w:rFonts w:ascii="Cambria Math" w:hAnsi="Cambria Math" w:cs="Times New Roman"/>
+                <w:sz w:val="28"/>
+                <w:szCs w:val="28"/>
+              </w:rPr>
+              <m:t>2</m:t>
+            </m:r>
+          </m:sup>
+        </m:sSup>
+      </m:oMath>
+      <w:r>
+        <w:rPr>
+          <w:rFonts w:ascii="Times New Roman" w:hAnsi="Times New Roman" w:cs="Times New Roman"/>
+          <w:sz w:val="28"/>
+          <w:szCs w:val="28"/>
+        </w:rPr>
+        <w:t>).</w:t>
+      </w:r>
+    </w:p>
+    <w:p>
+      <w:pPr>
+        <w:autoSpaceDE w:val="0"/>
+        <w:autoSpaceDN w:val="0"/>
+        <w:adjustRightInd w:val="0"/>
+        <w:spacing w:after="0" w:line="240" w:lineRule="auto"/>
+        <w:jc w:val="both"/>
+        <w:rPr>
+          <w:rFonts w:ascii="Times New Roman" w:hAnsi="Times New Roman" w:cs="Times New Roman"/>
+          <w:sz w:val="28"/>
+          <w:szCs w:val="28"/>
+        </w:rPr>
+      </w:pPr>
+      <w:r>
+        <w:rPr>
+          <w:rFonts w:ascii="Times New Roman" w:hAnsi="Times New Roman" w:cs="Times New Roman"/>
+          <w:sz w:val="28"/>
+          <w:szCs w:val="28"/>
+        </w:rPr>
+        <w:t xml:space="preserve">   </w:t>
+      </w:r>
+      <w:r>
+        <w:rPr>
+          <w:rFonts w:ascii="Times New Roman" w:hAnsi="Times New Roman" w:cs="Times New Roman"/>
+          <w:sz w:val="28"/>
+          <w:szCs w:val="28"/>
+        </w:rPr>
+        <w:t>Учитывая, что изгибающие моменты в верхней части стены</w:t>
+      </w:r>
+      <w:r>
+        <w:rPr>
+          <w:rFonts w:ascii="Times New Roman" w:hAnsi="Times New Roman" w:cs="Times New Roman"/>
+          <w:sz w:val="28"/>
+          <w:szCs w:val="28"/>
+        </w:rPr>
+        <w:t xml:space="preserve"> </w:t>
+      </w:r>
+      <w:r>
+        <w:rPr>
+          <w:rFonts w:ascii="Times New Roman" w:hAnsi="Times New Roman" w:cs="Times New Roman"/>
+          <w:sz w:val="28"/>
+          <w:szCs w:val="28"/>
+        </w:rPr>
+        <w:t>значительно меньшие, обрываем часть стержней (через один). Таким</w:t>
+      </w:r>
+      <w:r>
+        <w:rPr>
+          <w:rFonts w:ascii="Times New Roman" w:hAnsi="Times New Roman" w:cs="Times New Roman"/>
+          <w:sz w:val="28"/>
+          <w:szCs w:val="28"/>
+        </w:rPr>
+        <w:t xml:space="preserve"> </w:t>
+      </w:r>
+      <w:r>
+        <w:rPr>
+          <w:rFonts w:ascii="Times New Roman" w:hAnsi="Times New Roman" w:cs="Times New Roman"/>
+          <w:sz w:val="28"/>
+          <w:szCs w:val="28"/>
+        </w:rPr>
+        <w:t>образом, на одном</w:t>
+      </w:r>
+      <w:r>
+        <w:rPr>
+          <w:rFonts w:ascii="Times New Roman" w:hAnsi="Times New Roman" w:cs="Times New Roman"/>
+          <w:sz w:val="28"/>
+          <w:szCs w:val="28"/>
+        </w:rPr>
+        <w:t xml:space="preserve"> </w:t>
+      </w:r>
+      <w:r>
+        <w:rPr>
+          <w:rFonts w:ascii="Times New Roman" w:hAnsi="Times New Roman" w:cs="Times New Roman"/>
+          <w:sz w:val="28"/>
+          <w:szCs w:val="28"/>
+        </w:rPr>
+        <w:t>метре укладывается 5 стержней (с шагом 200 мм)</w:t>
+      </w:r>
+      <w:r>
+        <w:rPr>
+          <w:rFonts w:ascii="Times New Roman" w:hAnsi="Times New Roman" w:cs="Times New Roman"/>
+          <w:sz w:val="28"/>
+          <w:szCs w:val="28"/>
+        </w:rPr>
+        <w:t xml:space="preserve"> </w:t>
+      </w:r>
+      <w:r>
+        <w:rPr>
+          <w:rFonts w:ascii="Times New Roman" w:hAnsi="Times New Roman" w:cs="Times New Roman"/>
+          <w:sz w:val="28"/>
+          <w:szCs w:val="28"/>
+        </w:rPr>
+        <w:t>общей площадью</w:t>
+      </w:r>
+      <w:r>
+        <w:rPr>
+          <w:rFonts w:ascii="Times New Roman" w:hAnsi="Times New Roman" w:cs="Times New Roman"/>
+          <w:sz w:val="28"/>
+          <w:szCs w:val="28"/>
+        </w:rPr>
+        <w:t xml:space="preserve"> </w:t>
+      </w:r>
+      <m:oMath>
+        <m:r>
+          <w:rPr>
+            <w:rFonts w:ascii="Cambria Math" w:hAnsi="Cambria Math" w:cs="Times New Roman"/>
+            <w:sz w:val="28"/>
+            <w:szCs w:val="28"/>
+          </w:rPr>
+          <m:t>1571</m:t>
+        </m:r>
+        <m:r>
+          <w:rPr>
+            <w:rFonts w:ascii="Cambria Math" w:hAnsi="Cambria Math" w:cs="Times New Roman"/>
+            <w:sz w:val="28"/>
+            <w:szCs w:val="28"/>
+          </w:rPr>
+          <m:t xml:space="preserve"> </m:t>
+        </m:r>
+        <m:sSup>
+          <m:sSupPr>
+            <m:ctrlPr>
+              <w:rPr>
+                <w:rFonts w:ascii="Cambria Math" w:hAnsi="Cambria Math" w:cs="Times New Roman"/>
+                <w:i/>
+                <w:sz w:val="28"/>
+                <w:szCs w:val="28"/>
+              </w:rPr>
+            </m:ctrlPr>
+          </m:sSupPr>
+          <m:e>
+            <m:r>
+              <w:rPr>
+                <w:rFonts w:ascii="Cambria Math" w:hAnsi="Cambria Math" w:cs="Times New Roman"/>
+                <w:sz w:val="28"/>
+                <w:szCs w:val="28"/>
+              </w:rPr>
+              <m:t>мм</m:t>
+            </m:r>
+          </m:e>
+          <m:sup>
+            <m:r>
+              <w:rPr>
+                <w:rFonts w:ascii="Cambria Math" w:hAnsi="Cambria Math" w:cs="Times New Roman"/>
+                <w:sz w:val="28"/>
+                <w:szCs w:val="28"/>
+              </w:rPr>
+              <m:t>2</m:t>
+            </m:r>
+          </m:sup>
+        </m:sSup>
+      </m:oMath>
+      <w:r>
+        <w:rPr>
+          <w:rFonts w:ascii="Times New Roman" w:hAnsi="Times New Roman" w:cs="Times New Roman"/>
+          <w:sz w:val="28"/>
+          <w:szCs w:val="28"/>
+        </w:rPr>
+        <w:t xml:space="preserve">. В сечении </w:t>
+      </w:r>
+      <m:oMath>
+        <m:r>
+          <w:rPr>
+            <w:rFonts w:ascii="Cambria Math" w:hAnsi="Cambria Math" w:cs="Times New Roman"/>
+            <w:sz w:val="28"/>
+            <w:szCs w:val="28"/>
+          </w:rPr>
+          <m:t>1</m:t>
+        </m:r>
+        <m:r>
+          <w:rPr>
+            <w:rFonts w:ascii="Cambria Math" w:hAnsi="Cambria Math" w:cs="Times New Roman"/>
+            <w:sz w:val="28"/>
+            <w:szCs w:val="28"/>
+          </w:rPr>
+          <m:t>-</m:t>
+        </m:r>
+        <m:r>
+          <w:rPr>
+            <w:rFonts w:ascii="Cambria Math" w:hAnsi="Cambria Math" w:cs="Times New Roman"/>
+            <w:sz w:val="28"/>
+            <w:szCs w:val="28"/>
+          </w:rPr>
+          <m:t>1</m:t>
+        </m:r>
+      </m:oMath>
+      <w:r>
+        <w:rPr>
+          <w:rFonts w:ascii="Times New Roman" w:hAnsi="Times New Roman" w:cs="Times New Roman"/>
+          <w:sz w:val="28"/>
+          <w:szCs w:val="28"/>
+        </w:rPr>
+        <w:t xml:space="preserve"> изгибающий момент</w:t>
+      </w:r>
+      <w:r>
+        <w:rPr>
+          <w:rFonts w:ascii="Times New Roman" w:hAnsi="Times New Roman" w:cs="Times New Roman"/>
+          <w:sz w:val="28"/>
+          <w:szCs w:val="28"/>
+        </w:rPr>
+        <w:t xml:space="preserve"> </w:t>
+      </w:r>
+      <m:oMath>
+        <m:sSub>
+          <m:sSubPr>
+            <m:ctrlPr>
+              <w:rPr>
+                <w:rFonts w:ascii="Cambria Math" w:hAnsi="Cambria Math" w:cs="Times New Roman"/>
+                <w:i/>
+                <w:sz w:val="28"/>
+                <w:szCs w:val="28"/>
+              </w:rPr>
+            </m:ctrlPr>
+          </m:sSubPr>
+          <m:e>
+            <m:r>
+              <w:rPr>
+                <w:rFonts w:ascii="Cambria Math" w:hAnsi="Cambria Math" w:cs="Times New Roman"/>
+                <w:sz w:val="28"/>
+                <w:szCs w:val="28"/>
+                <w:lang w:val="en-US"/>
+              </w:rPr>
+              <m:t>M</m:t>
+            </m:r>
+          </m:e>
+          <m:sub>
+            <m:r>
+              <w:rPr>
+                <w:rFonts w:ascii="Cambria Math" w:hAnsi="Cambria Math" w:cs="Times New Roman"/>
+                <w:sz w:val="28"/>
+                <w:szCs w:val="28"/>
+              </w:rPr>
+              <m:t>1</m:t>
+            </m:r>
+          </m:sub>
+        </m:sSub>
+        <m:r>
+          <w:rPr>
+            <w:rFonts w:ascii="Cambria Math" w:hAnsi="Cambria Math" w:cs="Times New Roman"/>
+            <w:sz w:val="28"/>
+            <w:szCs w:val="28"/>
+          </w:rPr>
+          <m:t xml:space="preserve">=61,825 </m:t>
+        </m:r>
+        <m:f>
+          <m:fPr>
+            <m:ctrlPr>
+              <w:rPr>
+                <w:rFonts w:ascii="Cambria Math" w:hAnsi="Cambria Math" w:cs="Times New Roman"/>
+                <w:i/>
+                <w:sz w:val="28"/>
+                <w:szCs w:val="28"/>
+                <w:lang w:val="en-US"/>
+              </w:rPr>
+            </m:ctrlPr>
+          </m:fPr>
+          <m:num>
+            <m:r>
+              <w:rPr>
+                <w:rFonts w:ascii="Cambria Math" w:hAnsi="Cambria Math" w:cs="Times New Roman"/>
+                <w:sz w:val="28"/>
+                <w:szCs w:val="28"/>
+              </w:rPr>
+              <m:t>кН∙м</m:t>
+            </m:r>
+            <m:ctrlPr>
+              <w:rPr>
+                <w:rFonts w:ascii="Cambria Math" w:hAnsi="Cambria Math" w:cs="Times New Roman"/>
+                <w:i/>
+                <w:sz w:val="28"/>
+                <w:szCs w:val="28"/>
+              </w:rPr>
+            </m:ctrlPr>
+          </m:num>
+          <m:den>
+            <m:r>
+              <w:rPr>
+                <w:rFonts w:ascii="Cambria Math" w:hAnsi="Cambria Math" w:cs="Times New Roman"/>
+                <w:sz w:val="28"/>
+                <w:szCs w:val="28"/>
+              </w:rPr>
+              <m:t>м</m:t>
+            </m:r>
+          </m:den>
+        </m:f>
+      </m:oMath>
+      <w:r>
+        <w:rPr>
+          <w:rFonts w:ascii="Times New Roman" w:hAnsi="Times New Roman" w:cs="Times New Roman"/>
+          <w:sz w:val="28"/>
+          <w:szCs w:val="28"/>
+        </w:rPr>
+        <w:t>. Высота сечения здесь</w:t>
+      </w:r>
+      <w:r>
+        <w:rPr>
+          <w:rFonts w:ascii="Times New Roman" w:hAnsi="Times New Roman" w:cs="Times New Roman"/>
+          <w:sz w:val="28"/>
+          <w:szCs w:val="28"/>
+        </w:rPr>
+        <w:t xml:space="preserve"> </w:t>
+      </w:r>
+      <m:oMath>
+        <m:r>
+          <w:rPr>
+            <w:rFonts w:ascii="Cambria Math" w:hAnsi="Cambria Math" w:cs="Times New Roman"/>
+            <w:sz w:val="28"/>
+            <w:szCs w:val="28"/>
+          </w:rPr>
+          <m:t>h</m:t>
+        </m:r>
+        <m:r>
+          <w:rPr>
+            <w:rFonts w:ascii="Cambria Math" w:hAnsi="Cambria Math" w:cs="Times New Roman"/>
+            <w:sz w:val="28"/>
+            <w:szCs w:val="28"/>
+          </w:rPr>
+          <m:t>=</m:t>
+        </m:r>
+        <m:r>
+          <w:rPr>
+            <w:rFonts w:ascii="Cambria Math" w:hAnsi="Cambria Math" w:cs="Times New Roman"/>
+            <w:sz w:val="28"/>
+            <w:szCs w:val="28"/>
+          </w:rPr>
+          <m:t>0,5∙</m:t>
+        </m:r>
+        <m:d>
+          <m:dPr>
+            <m:ctrlPr>
+              <w:rPr>
+                <w:rFonts w:ascii="Cambria Math" w:hAnsi="Cambria Math" w:cs="Times New Roman"/>
+                <w:i/>
+                <w:sz w:val="28"/>
+                <w:szCs w:val="28"/>
+              </w:rPr>
+            </m:ctrlPr>
+          </m:dPr>
+          <m:e>
+            <m:r>
+              <w:rPr>
+                <w:rFonts w:ascii="Cambria Math" w:hAnsi="Cambria Math" w:cs="Times New Roman"/>
+                <w:sz w:val="28"/>
+                <w:szCs w:val="28"/>
+              </w:rPr>
+              <m:t>450</m:t>
+            </m:r>
+            <m:r>
+              <w:rPr>
+                <w:rFonts w:ascii="Cambria Math" w:hAnsi="Cambria Math" w:cs="Times New Roman"/>
+                <w:sz w:val="28"/>
+                <w:szCs w:val="28"/>
+              </w:rPr>
+              <m:t>+200</m:t>
+            </m:r>
+          </m:e>
+        </m:d>
+        <m:r>
+          <w:rPr>
+            <w:rFonts w:ascii="Cambria Math" w:hAnsi="Cambria Math" w:cs="Times New Roman"/>
+            <w:sz w:val="28"/>
+            <w:szCs w:val="28"/>
+          </w:rPr>
+          <m:t>=325</m:t>
+        </m:r>
+        <m:r>
+          <w:rPr>
+            <w:rFonts w:ascii="Cambria Math" w:hAnsi="Cambria Math" w:cs="Times New Roman"/>
+            <w:sz w:val="28"/>
+            <w:szCs w:val="28"/>
+          </w:rPr>
+          <m:t xml:space="preserve"> мм</m:t>
+        </m:r>
+      </m:oMath>
+      <w:r>
+        <w:rPr>
+          <w:rFonts w:ascii="Times New Roman" w:hAnsi="Times New Roman" w:cs="Times New Roman"/>
+          <w:sz w:val="28"/>
+          <w:szCs w:val="28"/>
+        </w:rPr>
+        <w:t>.</w:t>
+      </w:r>
+      <w:r>
+        <w:rPr>
+          <w:rFonts w:ascii="Times New Roman" w:hAnsi="Times New Roman" w:cs="Times New Roman"/>
+          <w:sz w:val="28"/>
+          <w:szCs w:val="28"/>
+        </w:rPr>
+        <w:t xml:space="preserve"> </w:t>
+      </w:r>
+      <w:r>
+        <w:rPr>
+          <w:rFonts w:ascii="Times New Roman" w:hAnsi="Times New Roman" w:cs="Times New Roman"/>
+          <w:sz w:val="28"/>
+          <w:szCs w:val="28"/>
+        </w:rPr>
+        <w:t>В этом случае</w:t>
+      </w:r>
+      <w:r>
+        <w:rPr>
+          <w:rFonts w:ascii="Times New Roman" w:hAnsi="Times New Roman" w:cs="Times New Roman"/>
+          <w:sz w:val="28"/>
+          <w:szCs w:val="28"/>
+        </w:rPr>
+        <w:t xml:space="preserve"> </w:t>
+      </w:r>
+      <m:oMath>
+        <m:sSub>
+          <m:sSubPr>
+            <m:ctrlPr>
+              <w:rPr>
+                <w:rFonts w:ascii="Cambria Math" w:hAnsi="Cambria Math" w:cs="Times New Roman"/>
+                <w:i/>
+                <w:sz w:val="28"/>
+                <w:szCs w:val="28"/>
+              </w:rPr>
+            </m:ctrlPr>
+          </m:sSubPr>
+          <m:e>
+            <m:r>
+              <w:rPr>
+                <w:rFonts w:ascii="Cambria Math" w:hAnsi="Cambria Math" w:cs="Times New Roman"/>
+                <w:sz w:val="28"/>
+                <w:szCs w:val="28"/>
+              </w:rPr>
+              <m:t>h</m:t>
+            </m:r>
+          </m:e>
+          <m:sub>
+            <m:r>
+              <w:rPr>
+                <w:rFonts w:ascii="Cambria Math" w:hAnsi="Cambria Math" w:cs="Times New Roman"/>
+                <w:sz w:val="28"/>
+                <w:szCs w:val="28"/>
+              </w:rPr>
+              <m:t>0</m:t>
+            </m:r>
+          </m:sub>
+        </m:sSub>
+        <m:r>
+          <w:rPr>
+            <w:rFonts w:ascii="Cambria Math" w:hAnsi="Cambria Math" w:cs="Times New Roman"/>
+            <w:sz w:val="28"/>
+            <w:szCs w:val="28"/>
+          </w:rPr>
+          <m:t>=h-a=</m:t>
+        </m:r>
+        <m:r>
+          <w:rPr>
+            <w:rFonts w:ascii="Cambria Math" w:hAnsi="Cambria Math" w:cs="Times New Roman"/>
+            <w:sz w:val="28"/>
+            <w:szCs w:val="28"/>
+          </w:rPr>
+          <m:t>325</m:t>
+        </m:r>
+        <m:r>
+          <w:rPr>
+            <w:rFonts w:ascii="Cambria Math" w:hAnsi="Cambria Math" w:cs="Times New Roman"/>
+            <w:sz w:val="28"/>
+            <w:szCs w:val="28"/>
+          </w:rPr>
+          <m:t>-50=</m:t>
+        </m:r>
+        <m:r>
+          <w:rPr>
+            <w:rFonts w:ascii="Cambria Math" w:hAnsi="Cambria Math" w:cs="Times New Roman"/>
+            <w:sz w:val="28"/>
+            <w:szCs w:val="28"/>
+          </w:rPr>
+          <m:t>275</m:t>
+        </m:r>
+        <m:r>
+          <w:rPr>
+            <w:rFonts w:ascii="Cambria Math" w:hAnsi="Cambria Math" w:cs="Times New Roman"/>
+            <w:sz w:val="28"/>
+            <w:szCs w:val="28"/>
+          </w:rPr>
+          <m:t xml:space="preserve"> мм</m:t>
+        </m:r>
+      </m:oMath>
+      <w:r>
+        <w:rPr>
+          <w:rFonts w:ascii="Times New Roman" w:hAnsi="Times New Roman" w:cs="Times New Roman"/>
+          <w:sz w:val="28"/>
+          <w:szCs w:val="28"/>
+        </w:rPr>
+        <w:t xml:space="preserve">. По </w:t>
+      </w:r>
+      <w:r>
+        <w:rPr>
+          <w:rFonts w:ascii="Times New Roman" w:hAnsi="Times New Roman" w:cs="Times New Roman"/>
+          <w:sz w:val="28"/>
+          <w:szCs w:val="28"/>
+        </w:rPr>
+        <w:t xml:space="preserve">[1, </w:t>
+      </w:r>
+      <w:r>
+        <w:rPr>
+          <w:rFonts w:ascii="Times New Roman" w:hAnsi="Times New Roman" w:cs="Times New Roman"/>
+          <w:sz w:val="28"/>
+          <w:szCs w:val="28"/>
+        </w:rPr>
+        <w:t>формула (9</w:t>
+      </w:r>
+      <w:r>
+        <w:rPr>
+          <w:rFonts w:ascii="Times New Roman" w:hAnsi="Times New Roman" w:cs="Times New Roman"/>
+          <w:sz w:val="28"/>
+          <w:szCs w:val="28"/>
+        </w:rPr>
+        <w:t>1</w:t>
+      </w:r>
+      <w:r>
+        <w:rPr>
+          <w:rFonts w:ascii="Times New Roman" w:hAnsi="Times New Roman" w:cs="Times New Roman"/>
+          <w:sz w:val="28"/>
+          <w:szCs w:val="28"/>
+        </w:rPr>
+        <w:t>)</w:t>
+      </w:r>
+      <w:r>
+        <w:rPr>
+          <w:rFonts w:ascii="Times New Roman" w:hAnsi="Times New Roman" w:cs="Times New Roman"/>
+          <w:sz w:val="28"/>
+          <w:szCs w:val="28"/>
+        </w:rPr>
+        <w:t>]</w:t>
+      </w:r>
+      <w:r>
+        <w:rPr>
+          <w:rFonts w:ascii="Times New Roman" w:hAnsi="Times New Roman" w:cs="Times New Roman"/>
+          <w:sz w:val="28"/>
+          <w:szCs w:val="28"/>
+        </w:rPr>
+        <w:t xml:space="preserve"> определяем высоту сжатой зоны:</w:t>
+      </w:r>
+    </w:p>
+    <w:p>
+      <w:pPr>
+        <w:autoSpaceDE w:val="0"/>
+        <w:autoSpaceDN w:val="0"/>
+        <w:adjustRightInd w:val="0"/>
+        <w:spacing w:before="120" w:after="120" w:line="240" w:lineRule="auto"/>
+        <w:jc w:val="both"/>
+        <w:rPr>
+          <w:rFonts w:ascii="Times New Roman" w:eastAsiaTheme="minorEastAsia" w:hAnsi="Times New Roman" w:cs="Times New Roman"/>
+          <w:sz w:val="28"/>
+          <w:szCs w:val="28"/>
+        </w:rPr>
+      </w:pPr>
+      <m:oMathPara>
+        <m:oMath>
+          <m:r>
+            <w:rPr>
+              <w:rFonts w:ascii="Cambria Math" w:hAnsi="Cambria Math" w:cs="Times New Roman"/>
+              <w:sz w:val="28"/>
+              <w:szCs w:val="28"/>
+            </w:rPr>
+            <m:t>x=</m:t>
+          </m:r>
+          <m:f>
+            <m:fPr>
+              <m:ctrlPr>
+                <w:rPr>
+                  <w:rFonts w:ascii="Cambria Math" w:hAnsi="Cambria Math" w:cs="Times New Roman"/>
+                  <w:i/>
+                  <w:sz w:val="28"/>
+                  <w:szCs w:val="28"/>
+                </w:rPr>
+              </m:ctrlPr>
+            </m:fPr>
+            <m:num>
+              <m:sSub>
+                <m:sSubPr>
+                  <m:ctrlPr>
+                    <w:rPr>
+                      <w:rFonts w:ascii="Cambria Math" w:eastAsia="TimesNewRomanPSMT" w:hAnsi="Cambria Math" w:cs="Times New Roman"/>
+                      <w:i/>
+                      <w:sz w:val="28"/>
+                      <w:szCs w:val="28"/>
+                    </w:rPr>
+                  </m:ctrlPr>
+                </m:sSubPr>
+                <m:e>
+                  <m:r>
+                    <w:rPr>
+                      <w:rFonts w:ascii="Cambria Math" w:eastAsia="TimesNewRomanPSMT" w:hAnsi="Cambria Math" w:cs="Times New Roman"/>
+                      <w:sz w:val="28"/>
+                      <w:szCs w:val="28"/>
+                    </w:rPr>
+                    <m:t>γ</m:t>
+                  </m:r>
+                </m:e>
+                <m:sub>
+                  <m:r>
+                    <w:rPr>
+                      <w:rFonts w:ascii="Cambria Math" w:eastAsia="TimesNewRomanPSMT" w:hAnsi="Cambria Math" w:cs="Times New Roman"/>
+                      <w:sz w:val="28"/>
+                      <w:szCs w:val="28"/>
+                    </w:rPr>
+                    <m:t>s</m:t>
+                  </m:r>
+                </m:sub>
+              </m:sSub>
+              <m:sSub>
+                <m:sSubPr>
+                  <m:ctrlPr>
+                    <w:rPr>
+                      <w:rFonts w:ascii="Cambria Math" w:eastAsia="TimesNewRomanPSMT" w:hAnsi="Cambria Math" w:cs="Times New Roman"/>
+                      <w:i/>
+                      <w:sz w:val="28"/>
+                      <w:szCs w:val="28"/>
+                      <w:lang w:val="en-US"/>
+                    </w:rPr>
+                  </m:ctrlPr>
+                </m:sSubPr>
+                <m:e>
+                  <m:r>
+                    <w:rPr>
+                      <w:rFonts w:ascii="Cambria Math" w:eastAsia="TimesNewRomanPSMT" w:hAnsi="Cambria Math" w:cs="Times New Roman"/>
+                      <w:sz w:val="28"/>
+                      <w:szCs w:val="28"/>
+                      <w:lang w:val="en-US"/>
+                    </w:rPr>
+                    <m:t>R</m:t>
+                  </m:r>
+                </m:e>
+                <m:sub>
+                  <m:r>
+                    <w:rPr>
+                      <w:rFonts w:ascii="Cambria Math" w:eastAsia="TimesNewRomanPSMT" w:hAnsi="Cambria Math" w:cs="Times New Roman"/>
+                      <w:sz w:val="28"/>
+                      <w:szCs w:val="28"/>
+                      <w:lang w:val="en-US"/>
+                    </w:rPr>
+                    <m:t>s</m:t>
+                  </m:r>
+                </m:sub>
+              </m:sSub>
+              <m:sSub>
+                <m:sSubPr>
+                  <m:ctrlPr>
+                    <w:rPr>
+                      <w:rFonts w:ascii="Cambria Math" w:eastAsia="TimesNewRomanPSMT" w:hAnsi="Cambria Math" w:cs="Times New Roman"/>
+                      <w:i/>
+                      <w:sz w:val="28"/>
+                      <w:szCs w:val="28"/>
+                      <w:lang w:val="en-US"/>
+                    </w:rPr>
+                  </m:ctrlPr>
+                </m:sSubPr>
+                <m:e>
+                  <m:r>
+                    <w:rPr>
+                      <w:rFonts w:ascii="Cambria Math" w:eastAsia="TimesNewRomanPSMT" w:hAnsi="Cambria Math" w:cs="Times New Roman"/>
+                      <w:sz w:val="28"/>
+                      <w:szCs w:val="28"/>
+                      <w:lang w:val="en-US"/>
+                    </w:rPr>
+                    <m:t>A</m:t>
+                  </m:r>
+                </m:e>
+                <m:sub>
+                  <m:r>
+                    <w:rPr>
+                      <w:rFonts w:ascii="Cambria Math" w:eastAsia="TimesNewRomanPSMT" w:hAnsi="Cambria Math" w:cs="Times New Roman"/>
+                      <w:sz w:val="28"/>
+                      <w:szCs w:val="28"/>
+                      <w:lang w:val="en-US"/>
+                    </w:rPr>
+                    <m:t>s</m:t>
+                  </m:r>
+                </m:sub>
+              </m:sSub>
+            </m:num>
+            <m:den>
+              <m:sSub>
+                <m:sSubPr>
+                  <m:ctrlPr>
+                    <w:rPr>
+                      <w:rFonts w:ascii="Cambria Math" w:eastAsia="TimesNewRomanPSMT" w:hAnsi="Cambria Math" w:cs="Times New Roman"/>
+                      <w:i/>
+                      <w:sz w:val="28"/>
+                      <w:szCs w:val="28"/>
+                    </w:rPr>
+                  </m:ctrlPr>
+                </m:sSubPr>
+                <m:e>
+                  <m:sSub>
+                    <m:sSubPr>
+                      <m:ctrlPr>
+                        <w:rPr>
+                          <w:rFonts w:ascii="Cambria Math" w:eastAsia="TimesNewRomanPSMT" w:hAnsi="Cambria Math" w:cs="Times New Roman"/>
+                          <w:i/>
+                          <w:sz w:val="28"/>
+                          <w:szCs w:val="28"/>
+                        </w:rPr>
+                      </m:ctrlPr>
+                    </m:sSubPr>
+                    <m:e>
+                      <m:r>
+                        <w:rPr>
+                          <w:rFonts w:ascii="Cambria Math" w:eastAsia="TimesNewRomanPSMT" w:hAnsi="Cambria Math" w:cs="Times New Roman"/>
+                          <w:sz w:val="28"/>
+                          <w:szCs w:val="28"/>
+                        </w:rPr>
+                        <m:t>γ</m:t>
+                      </m:r>
+                    </m:e>
+                    <m:sub>
+                      <m:r>
+                        <w:rPr>
+                          <w:rFonts w:ascii="Cambria Math" w:eastAsia="TimesNewRomanPSMT" w:hAnsi="Cambria Math" w:cs="Times New Roman"/>
+                          <w:sz w:val="28"/>
+                          <w:szCs w:val="28"/>
+                        </w:rPr>
+                        <m:t>b</m:t>
+                      </m:r>
+                    </m:sub>
+                  </m:sSub>
+                  <m:r>
+                    <w:rPr>
+                      <w:rFonts w:ascii="Cambria Math" w:eastAsia="TimesNewRomanPSMT" w:hAnsi="Cambria Math" w:cs="Times New Roman"/>
+                      <w:sz w:val="28"/>
+                      <w:szCs w:val="28"/>
+                    </w:rPr>
+                    <m:t>R</m:t>
+                  </m:r>
+                </m:e>
+                <m:sub>
+                  <m:r>
+                    <w:rPr>
+                      <w:rFonts w:ascii="Cambria Math" w:eastAsia="TimesNewRomanPSMT" w:hAnsi="Cambria Math" w:cs="Times New Roman"/>
+                      <w:sz w:val="28"/>
+                      <w:szCs w:val="28"/>
+                    </w:rPr>
+                    <m:t>b</m:t>
+                  </m:r>
+                </m:sub>
+              </m:sSub>
+              <m:r>
+                <w:rPr>
+                  <w:rFonts w:ascii="Cambria Math" w:eastAsia="TimesNewRomanPSMT" w:hAnsi="Cambria Math" w:cs="Times New Roman"/>
+                  <w:sz w:val="28"/>
+                  <w:szCs w:val="28"/>
+                </w:rPr>
+                <m:t>b</m:t>
+              </m:r>
+            </m:den>
+          </m:f>
+          <m:r>
+            <w:rPr>
+              <w:rFonts w:ascii="Cambria Math" w:hAnsi="Cambria Math" w:cs="Times New Roman"/>
+              <w:sz w:val="28"/>
+              <w:szCs w:val="28"/>
+            </w:rPr>
+            <m:t>=</m:t>
+          </m:r>
+          <m:f>
+            <m:fPr>
+              <m:ctrlPr>
+                <w:rPr>
+                  <w:rFonts w:ascii="Cambria Math" w:hAnsi="Cambria Math" w:cs="Times New Roman"/>
+                  <w:i/>
+                  <w:sz w:val="28"/>
+                  <w:szCs w:val="28"/>
+                </w:rPr>
+              </m:ctrlPr>
+            </m:fPr>
+            <m:num>
+              <m:r>
+                <w:rPr>
+                  <w:rFonts w:ascii="Cambria Math" w:hAnsi="Cambria Math" w:cs="Times New Roman"/>
+                  <w:sz w:val="28"/>
+                  <w:szCs w:val="28"/>
+                </w:rPr>
+                <m:t>1,1∙435∙</m:t>
+              </m:r>
+              <m:r>
+                <w:rPr>
+                  <w:rFonts w:ascii="Cambria Math" w:hAnsi="Cambria Math" w:cs="Times New Roman"/>
+                  <w:sz w:val="28"/>
+                  <w:szCs w:val="28"/>
+                </w:rPr>
+                <m:t>2685</m:t>
+              </m:r>
+            </m:num>
+            <m:den>
+              <m:r>
+                <w:rPr>
+                  <w:rFonts w:ascii="Cambria Math" w:hAnsi="Cambria Math" w:cs="Times New Roman"/>
+                  <w:sz w:val="28"/>
+                  <w:szCs w:val="28"/>
+                </w:rPr>
+                <m:t>1,1∙17∙1000</m:t>
+              </m:r>
+            </m:den>
+          </m:f>
+          <m:r>
+            <w:rPr>
+              <w:rFonts w:ascii="Cambria Math" w:hAnsi="Cambria Math" w:cs="Times New Roman"/>
+              <w:sz w:val="28"/>
+              <w:szCs w:val="28"/>
+            </w:rPr>
+            <m:t>=</m:t>
+          </m:r>
+          <m:r>
+            <w:rPr>
+              <w:rFonts w:ascii="Cambria Math" w:eastAsiaTheme="minorEastAsia" w:hAnsi="Cambria Math" w:cs="Times New Roman"/>
+              <w:sz w:val="28"/>
+              <w:szCs w:val="28"/>
+            </w:rPr>
+            <m:t>68,72 мм.</m:t>
+          </m:r>
+        </m:oMath>
+      </m:oMathPara>
+    </w:p>
+    <w:p>
+      <w:pPr>
+        <w:autoSpaceDE w:val="0"/>
+        <w:autoSpaceDN w:val="0"/>
+        <w:adjustRightInd w:val="0"/>
+        <w:spacing w:before="120" w:after="120" w:line="240" w:lineRule="auto"/>
+        <w:jc w:val="both"/>
+        <w:rPr>
+          <w:rFonts w:ascii="Times New Roman" w:hAnsi="Times New Roman" w:cs="Times New Roman"/>
+          <w:sz w:val="28"/>
+          <w:szCs w:val="28"/>
+          <w:lang w:val="en-US"/>
+        </w:rPr>
+      </w:pPr>
+      <w:r>
+        <w:rPr>
+          <w:rFonts w:ascii="Times New Roman" w:hAnsi="Times New Roman" w:cs="Times New Roman"/>
+          <w:sz w:val="28"/>
+          <w:szCs w:val="28"/>
+        </w:rPr>
+        <w:t xml:space="preserve">   </w:t>
+      </w:r>
+      <w:r>
+        <w:rPr>
+          <w:rFonts w:ascii="Times New Roman" w:hAnsi="Times New Roman" w:cs="Times New Roman"/>
+          <w:sz w:val="28"/>
+          <w:szCs w:val="28"/>
+        </w:rPr>
+        <w:t>Относительная высота сжатой зоны</w:t>
+      </w:r>
+      <w:r>
+        <w:rPr>
+          <w:rFonts w:ascii="Times New Roman" w:hAnsi="Times New Roman" w:cs="Times New Roman"/>
+          <w:sz w:val="28"/>
+          <w:szCs w:val="28"/>
+          <w:lang w:val="en-US"/>
+        </w:rPr>
+        <w:t>:</w:t>
+      </w:r>
+    </w:p>
+    <w:p>
+      <w:pPr>
+        <w:autoSpaceDE w:val="0"/>
+        <w:autoSpaceDN w:val="0"/>
+        <w:adjustRightInd w:val="0"/>
+        <w:spacing w:before="120" w:after="120" w:line="240" w:lineRule="auto"/>
+        <w:jc w:val="both"/>
+        <w:rPr>
+          <w:rFonts w:ascii="Times New Roman" w:eastAsiaTheme="minorEastAsia" w:hAnsi="Times New Roman" w:cs="Times New Roman"/>
+          <w:sz w:val="28"/>
+          <w:szCs w:val="28"/>
+          <w:lang w:val="en-US"/>
+        </w:rPr>
+      </w:pPr>
+      <m:oMathPara>
+        <m:oMath>
+          <m:r>
+            <w:rPr>
+              <w:rFonts w:ascii="Cambria Math" w:eastAsiaTheme="minorEastAsia" w:hAnsi="Cambria Math" w:cs="Times New Roman"/>
+              <w:sz w:val="28"/>
+              <w:szCs w:val="28"/>
+              <w:lang w:val="en-US"/>
+            </w:rPr>
+            <m:t>ξ=</m:t>
+          </m:r>
+          <m:f>
+            <m:fPr>
+              <m:ctrlPr>
+                <w:rPr>
+                  <w:rFonts w:ascii="Cambria Math" w:eastAsiaTheme="minorEastAsia" w:hAnsi="Cambria Math" w:cs="Times New Roman"/>
+                  <w:i/>
+                  <w:sz w:val="28"/>
+                  <w:szCs w:val="28"/>
+                  <w:lang w:val="en-US"/>
+                </w:rPr>
+              </m:ctrlPr>
+            </m:fPr>
+            <m:num>
+              <m:r>
+                <w:rPr>
+                  <w:rFonts w:ascii="Cambria Math" w:eastAsiaTheme="minorEastAsia" w:hAnsi="Cambria Math" w:cs="Times New Roman"/>
+                  <w:sz w:val="28"/>
+                  <w:szCs w:val="28"/>
+                  <w:lang w:val="en-US"/>
+                </w:rPr>
+                <m:t>x</m:t>
+              </m:r>
+            </m:num>
+            <m:den>
+              <m:sSub>
+                <m:sSubPr>
+                  <m:ctrlPr>
+                    <w:rPr>
+                      <w:rFonts w:ascii="Cambria Math" w:hAnsi="Cambria Math" w:cs="Times New Roman"/>
+                      <w:i/>
+                      <w:sz w:val="28"/>
+                      <w:szCs w:val="28"/>
+                    </w:rPr>
+                  </m:ctrlPr>
+                </m:sSubPr>
+                <m:e>
+                  <m:r>
+                    <w:rPr>
+                      <w:rFonts w:ascii="Cambria Math" w:hAnsi="Cambria Math" w:cs="Times New Roman"/>
+                      <w:sz w:val="28"/>
+                      <w:szCs w:val="28"/>
+                    </w:rPr>
+                    <m:t>h</m:t>
+                  </m:r>
+                </m:e>
+                <m:sub>
+                  <m:r>
+                    <w:rPr>
+                      <w:rFonts w:ascii="Cambria Math" w:hAnsi="Cambria Math" w:cs="Times New Roman"/>
+                      <w:sz w:val="28"/>
+                      <w:szCs w:val="28"/>
+                    </w:rPr>
+                    <m:t>0</m:t>
+                  </m:r>
+                </m:sub>
+              </m:sSub>
+            </m:den>
+          </m:f>
+          <m:r>
+            <w:rPr>
+              <w:rFonts w:ascii="Cambria Math" w:eastAsiaTheme="minorEastAsia" w:hAnsi="Cambria Math" w:cs="Times New Roman"/>
+              <w:sz w:val="28"/>
+              <w:szCs w:val="28"/>
+              <w:lang w:val="en-US"/>
+            </w:rPr>
+            <m:t>=</m:t>
+          </m:r>
+          <m:f>
+            <m:fPr>
+              <m:ctrlPr>
+                <w:rPr>
+                  <w:rFonts w:ascii="Cambria Math" w:eastAsiaTheme="minorEastAsia" w:hAnsi="Cambria Math" w:cs="Times New Roman"/>
+                  <w:i/>
+                  <w:sz w:val="28"/>
+                  <w:szCs w:val="28"/>
+                  <w:lang w:val="en-US"/>
+                </w:rPr>
+              </m:ctrlPr>
+            </m:fPr>
+            <m:num>
+              <m:r>
+                <w:rPr>
+                  <w:rFonts w:ascii="Cambria Math" w:eastAsiaTheme="minorEastAsia" w:hAnsi="Cambria Math" w:cs="Times New Roman"/>
+                  <w:sz w:val="28"/>
+                  <w:szCs w:val="28"/>
+                  <w:lang w:val="en-US"/>
+                </w:rPr>
+                <m:t>68,72</m:t>
+              </m:r>
+            </m:num>
+            <m:den>
+              <m:r>
+                <w:rPr>
+                  <w:rFonts w:ascii="Cambria Math" w:eastAsiaTheme="minorEastAsia" w:hAnsi="Cambria Math" w:cs="Times New Roman"/>
+                  <w:sz w:val="28"/>
+                  <w:szCs w:val="28"/>
+                  <w:lang w:val="en-US"/>
+                </w:rPr>
+                <m:t>275</m:t>
+              </m:r>
+            </m:den>
+          </m:f>
+          <m:r>
+            <w:rPr>
+              <w:rFonts w:ascii="Cambria Math" w:eastAsiaTheme="minorEastAsia" w:hAnsi="Cambria Math" w:cs="Times New Roman"/>
+              <w:sz w:val="28"/>
+              <w:szCs w:val="28"/>
+              <w:lang w:val="en-US"/>
+            </w:rPr>
+            <m:t>=0,172&lt;</m:t>
+          </m:r>
+          <m:sSub>
+            <m:sSubPr>
+              <m:ctrlPr>
+                <w:rPr>
+                  <w:rFonts w:ascii="Cambria Math" w:eastAsiaTheme="minorEastAsia" w:hAnsi="Cambria Math" w:cs="Times New Roman"/>
+                  <w:i/>
+                  <w:sz w:val="28"/>
+                  <w:szCs w:val="28"/>
+                  <w:lang w:val="en-US"/>
+                </w:rPr>
+              </m:ctrlPr>
+            </m:sSubPr>
+            <m:e>
+              <m:r>
+                <w:rPr>
+                  <w:rFonts w:ascii="Cambria Math" w:eastAsiaTheme="minorEastAsia" w:hAnsi="Cambria Math" w:cs="Times New Roman"/>
+                  <w:sz w:val="28"/>
+                  <w:szCs w:val="28"/>
+                  <w:lang w:val="en-US"/>
+                </w:rPr>
+                <m:t>ξ</m:t>
+              </m:r>
+            </m:e>
+            <m:sub>
+              <m:r>
+                <w:rPr>
+                  <w:rFonts w:ascii="Cambria Math" w:eastAsiaTheme="minorEastAsia" w:hAnsi="Cambria Math" w:cs="Times New Roman"/>
+                  <w:sz w:val="28"/>
+                  <w:szCs w:val="28"/>
+                  <w:lang w:val="en-US"/>
+                </w:rPr>
+                <m:t>R</m:t>
+              </m:r>
+            </m:sub>
+          </m:sSub>
+          <m:r>
+            <w:rPr>
+              <w:rFonts w:ascii="Cambria Math" w:eastAsiaTheme="minorEastAsia" w:hAnsi="Cambria Math" w:cs="Times New Roman"/>
+              <w:sz w:val="28"/>
+              <w:szCs w:val="28"/>
+              <w:lang w:val="en-US"/>
+            </w:rPr>
+            <m:t>=</m:t>
+          </m:r>
+          <m:r>
+            <w:rPr>
+              <w:rFonts w:ascii="Cambria Math" w:eastAsiaTheme="minorEastAsia" w:hAnsi="Cambria Math" w:cs="Times New Roman"/>
+              <w:sz w:val="28"/>
+              <w:szCs w:val="28"/>
+              <w:lang w:val="en-US"/>
+            </w:rPr>
+            <m:t>0,6.</m:t>
+          </m:r>
+        </m:oMath>
+      </m:oMathPara>
+    </w:p>
+    <w:p>
+      <w:pPr>
+        <w:autoSpaceDE w:val="0"/>
+        <w:autoSpaceDN w:val="0"/>
+        <w:adjustRightInd w:val="0"/>
+        <w:spacing w:before="120" w:after="120" w:line="240" w:lineRule="auto"/>
+        <w:jc w:val="both"/>
+        <w:rPr>
+          <w:rFonts w:ascii="Times New Roman" w:hAnsi="Times New Roman" w:cs="Times New Roman"/>
+          <w:sz w:val="29"/>
+          <w:szCs w:val="29"/>
+        </w:rPr>
+      </w:pPr>
+      <w:r>
+        <w:rPr>
+          <w:rFonts w:ascii="Times New Roman" w:hAnsi="Times New Roman" w:cs="Times New Roman"/>
+          <w:sz w:val="29"/>
+          <w:szCs w:val="29"/>
+        </w:rPr>
+        <w:t xml:space="preserve">   </w:t>
+      </w:r>
+      <w:r>
+        <w:rPr>
+          <w:rFonts w:ascii="Times New Roman" w:hAnsi="Times New Roman" w:cs="Times New Roman"/>
+          <w:sz w:val="29"/>
+          <w:szCs w:val="29"/>
+        </w:rPr>
+        <w:t>Проверяем условие прочности</w:t>
+      </w:r>
+      <w:r>
+        <w:rPr>
+          <w:rFonts w:ascii="Times New Roman" w:hAnsi="Times New Roman" w:cs="Times New Roman"/>
+          <w:sz w:val="29"/>
+          <w:szCs w:val="29"/>
+        </w:rPr>
+        <w:t xml:space="preserve"> </w:t>
+      </w:r>
+      <w:r>
+        <w:rPr>
+          <w:rFonts w:ascii="Times New Roman" w:hAnsi="Times New Roman" w:cs="Times New Roman"/>
+          <w:sz w:val="29"/>
+          <w:szCs w:val="29"/>
+        </w:rPr>
+        <w:t xml:space="preserve">по </w:t>
+      </w:r>
+      <w:r>
+        <w:rPr>
+          <w:rFonts w:ascii="Times New Roman" w:hAnsi="Times New Roman" w:cs="Times New Roman"/>
+          <w:sz w:val="28"/>
+          <w:szCs w:val="28"/>
+        </w:rPr>
+        <w:t xml:space="preserve">[1, </w:t>
+      </w:r>
+      <w:proofErr w:type="spellStart"/>
+      <w:r>
+        <w:rPr>
+          <w:rFonts w:ascii="Times New Roman" w:hAnsi="Times New Roman" w:cs="Times New Roman"/>
+          <w:sz w:val="28"/>
+          <w:szCs w:val="28"/>
+        </w:rPr>
+        <w:t>усл</w:t>
+      </w:r>
+      <w:proofErr w:type="spellEnd"/>
+      <w:r>
+        <w:rPr>
+          <w:rFonts w:ascii="Times New Roman" w:hAnsi="Times New Roman" w:cs="Times New Roman"/>
+          <w:sz w:val="28"/>
+          <w:szCs w:val="28"/>
+        </w:rPr>
+        <w:t>.</w:t>
+      </w:r>
+      <w:r>
+        <w:rPr>
+          <w:rFonts w:ascii="Times New Roman" w:hAnsi="Times New Roman" w:cs="Times New Roman"/>
+          <w:sz w:val="28"/>
+          <w:szCs w:val="28"/>
+        </w:rPr>
+        <w:t xml:space="preserve"> (9</w:t>
+      </w:r>
+      <w:r>
+        <w:rPr>
+          <w:rFonts w:ascii="Times New Roman" w:hAnsi="Times New Roman" w:cs="Times New Roman"/>
+          <w:sz w:val="28"/>
+          <w:szCs w:val="28"/>
+        </w:rPr>
+        <w:t>0</w:t>
+      </w:r>
+      <w:r>
+        <w:rPr>
+          <w:rFonts w:ascii="Times New Roman" w:hAnsi="Times New Roman" w:cs="Times New Roman"/>
+          <w:sz w:val="28"/>
+          <w:szCs w:val="28"/>
+        </w:rPr>
+        <w:t>)</w:t>
+      </w:r>
+      <w:r>
+        <w:rPr>
+          <w:rFonts w:ascii="Times New Roman" w:hAnsi="Times New Roman" w:cs="Times New Roman"/>
+          <w:sz w:val="28"/>
+          <w:szCs w:val="28"/>
+        </w:rPr>
+        <w:t>]</w:t>
+      </w:r>
+      <w:r>
+        <w:rPr>
+          <w:rFonts w:ascii="Times New Roman" w:hAnsi="Times New Roman" w:cs="Times New Roman"/>
+          <w:sz w:val="29"/>
+          <w:szCs w:val="29"/>
+        </w:rPr>
+        <w:t>:</w:t>
+      </w:r>
+    </w:p>
+    <w:p>
+      <w:pPr>
+        <w:autoSpaceDE w:val="0"/>
+        <w:autoSpaceDN w:val="0"/>
+        <w:adjustRightInd w:val="0"/>
+        <w:spacing w:before="120" w:after="120" w:line="240" w:lineRule="auto"/>
+        <w:jc w:val="both"/>
+        <w:rPr>
+          <w:rFonts w:ascii="Times New Roman" w:eastAsiaTheme="minorEastAsia" w:hAnsi="Times New Roman" w:cs="Times New Roman"/>
+          <w:sz w:val="28"/>
+          <w:szCs w:val="28"/>
+        </w:rPr>
+      </w:pPr>
+      <m:oMathPara>
+        <m:oMath>
+          <m:sSub>
+            <m:sSubPr>
+              <m:ctrlPr>
+                <w:rPr>
+                  <w:rFonts w:ascii="Cambria Math" w:eastAsia="TimesNewRomanPSMT" w:hAnsi="Cambria Math" w:cs="Times New Roman"/>
+                  <w:i/>
+                  <w:sz w:val="28"/>
+                  <w:szCs w:val="28"/>
+                </w:rPr>
+              </m:ctrlPr>
+            </m:sSubPr>
+            <m:e>
+              <m:r>
+                <w:rPr>
+                  <w:rFonts w:ascii="Cambria Math" w:eastAsia="TimesNewRomanPSMT" w:hAnsi="Cambria Math" w:cs="Times New Roman"/>
+                  <w:sz w:val="28"/>
+                  <w:szCs w:val="28"/>
+                </w:rPr>
+                <m:t>γ</m:t>
+              </m:r>
+            </m:e>
+            <m:sub>
+              <m:r>
+                <w:rPr>
+                  <w:rFonts w:ascii="Cambria Math" w:eastAsia="TimesNewRomanPSMT" w:hAnsi="Cambria Math" w:cs="Times New Roman"/>
+                  <w:sz w:val="28"/>
+                  <w:szCs w:val="28"/>
+                  <w:lang w:val="en-US"/>
+                </w:rPr>
+                <m:t>k</m:t>
+              </m:r>
+            </m:sub>
+          </m:sSub>
+          <m:sSub>
+            <m:sSubPr>
+              <m:ctrlPr>
+                <w:rPr>
+                  <w:rFonts w:ascii="Cambria Math" w:eastAsia="TimesNewRomanPSMT" w:hAnsi="Cambria Math" w:cs="Times New Roman"/>
+                  <w:i/>
+                  <w:sz w:val="28"/>
+                  <w:szCs w:val="28"/>
+                </w:rPr>
+              </m:ctrlPr>
+            </m:sSubPr>
+            <m:e>
+              <m:r>
+                <w:rPr>
+                  <w:rFonts w:ascii="Cambria Math" w:eastAsia="TimesNewRomanPSMT" w:hAnsi="Cambria Math" w:cs="Times New Roman"/>
+                  <w:sz w:val="28"/>
+                  <w:szCs w:val="28"/>
+                </w:rPr>
+                <m:t>γ</m:t>
+              </m:r>
+            </m:e>
+            <m:sub>
+              <m:r>
+                <w:rPr>
+                  <w:rFonts w:ascii="Cambria Math" w:eastAsia="TimesNewRomanPSMT" w:hAnsi="Cambria Math" w:cs="Times New Roman"/>
+                  <w:sz w:val="28"/>
+                  <w:szCs w:val="28"/>
+                </w:rPr>
+                <m:t>n</m:t>
+              </m:r>
+            </m:sub>
+          </m:sSub>
+          <m:r>
+            <w:rPr>
+              <w:rFonts w:ascii="Cambria Math" w:eastAsia="TimesNewRomanPSMT" w:hAnsi="Cambria Math" w:cs="Times New Roman"/>
+              <w:sz w:val="28"/>
+              <w:szCs w:val="28"/>
+            </w:rPr>
+            <m:t>M</m:t>
+          </m:r>
+          <m:r>
+            <w:rPr>
+              <w:rFonts w:ascii="Cambria Math" w:eastAsia="TimesNewRomanPSMT" w:hAnsi="Cambria Math" w:cs="Times New Roman"/>
+              <w:sz w:val="28"/>
+              <w:szCs w:val="28"/>
+            </w:rPr>
+            <m:t>=1</m:t>
+          </m:r>
+          <m:r>
+            <w:rPr>
+              <w:rFonts w:ascii="Cambria Math" w:eastAsia="TimesNewRomanPSMT" w:hAnsi="Cambria Math" w:cs="Times New Roman"/>
+              <w:sz w:val="28"/>
+              <w:szCs w:val="28"/>
+            </w:rPr>
+            <m:t xml:space="preserve">∙1,2∙61,825=74,19 </m:t>
+          </m:r>
+          <m:f>
+            <m:fPr>
+              <m:ctrlPr>
+                <w:rPr>
+                  <w:rFonts w:ascii="Cambria Math" w:hAnsi="Cambria Math" w:cs="Times New Roman"/>
+                  <w:i/>
+                  <w:sz w:val="28"/>
+                  <w:szCs w:val="28"/>
+                  <w:lang w:val="en-US"/>
+                </w:rPr>
+              </m:ctrlPr>
+            </m:fPr>
+            <m:num>
+              <m:r>
+                <w:rPr>
+                  <w:rFonts w:ascii="Cambria Math" w:hAnsi="Cambria Math" w:cs="Times New Roman"/>
+                  <w:sz w:val="28"/>
+                  <w:szCs w:val="28"/>
+                </w:rPr>
+                <m:t>кН∙м</m:t>
+              </m:r>
+              <m:ctrlPr>
+                <w:rPr>
+                  <w:rFonts w:ascii="Cambria Math" w:hAnsi="Cambria Math" w:cs="Times New Roman"/>
+                  <w:i/>
+                  <w:sz w:val="28"/>
+                  <w:szCs w:val="28"/>
+                </w:rPr>
+              </m:ctrlPr>
+            </m:num>
+            <m:den>
+              <m:r>
+                <w:rPr>
+                  <w:rFonts w:ascii="Cambria Math" w:hAnsi="Cambria Math" w:cs="Times New Roman"/>
+                  <w:sz w:val="28"/>
+                  <w:szCs w:val="28"/>
+                </w:rPr>
+                <m:t>м</m:t>
+              </m:r>
+            </m:den>
+          </m:f>
+          <m:r>
+            <w:rPr>
+              <w:rFonts w:ascii="Cambria Math" w:hAnsi="Cambria Math" w:cs="Times New Roman"/>
+              <w:sz w:val="28"/>
+              <w:szCs w:val="28"/>
+              <w:lang w:val="en-US"/>
+            </w:rPr>
+            <m:t>&lt;</m:t>
+          </m:r>
+          <m:sSub>
+            <m:sSubPr>
+              <m:ctrlPr>
+                <w:rPr>
+                  <w:rFonts w:ascii="Cambria Math" w:eastAsia="TimesNewRomanPSMT" w:hAnsi="Cambria Math" w:cs="Times New Roman"/>
+                  <w:i/>
+                  <w:sz w:val="28"/>
+                  <w:szCs w:val="28"/>
+                </w:rPr>
+              </m:ctrlPr>
+            </m:sSubPr>
+            <m:e>
+              <m:sSub>
+                <m:sSubPr>
+                  <m:ctrlPr>
+                    <w:rPr>
+                      <w:rFonts w:ascii="Cambria Math" w:eastAsia="TimesNewRomanPSMT" w:hAnsi="Cambria Math" w:cs="Times New Roman"/>
+                      <w:i/>
+                      <w:sz w:val="28"/>
+                      <w:szCs w:val="28"/>
+                    </w:rPr>
+                  </m:ctrlPr>
+                </m:sSubPr>
+                <m:e>
+                  <m:r>
+                    <w:rPr>
+                      <w:rFonts w:ascii="Cambria Math" w:eastAsia="TimesNewRomanPSMT" w:hAnsi="Cambria Math" w:cs="Times New Roman"/>
+                      <w:sz w:val="28"/>
+                      <w:szCs w:val="28"/>
+                    </w:rPr>
+                    <m:t>γ</m:t>
+                  </m:r>
+                </m:e>
+                <m:sub>
+                  <m:r>
+                    <w:rPr>
+                      <w:rFonts w:ascii="Cambria Math" w:eastAsia="TimesNewRomanPSMT" w:hAnsi="Cambria Math" w:cs="Times New Roman"/>
+                      <w:sz w:val="28"/>
+                      <w:szCs w:val="28"/>
+                    </w:rPr>
+                    <m:t>c</m:t>
+                  </m:r>
+                </m:sub>
+              </m:sSub>
+              <m:sSub>
+                <m:sSubPr>
+                  <m:ctrlPr>
+                    <w:rPr>
+                      <w:rFonts w:ascii="Cambria Math" w:eastAsia="TimesNewRomanPSMT" w:hAnsi="Cambria Math" w:cs="Times New Roman"/>
+                      <w:i/>
+                      <w:sz w:val="28"/>
+                      <w:szCs w:val="28"/>
+                    </w:rPr>
+                  </m:ctrlPr>
+                </m:sSubPr>
+                <m:e>
+                  <m:r>
+                    <w:rPr>
+                      <w:rFonts w:ascii="Cambria Math" w:eastAsia="TimesNewRomanPSMT" w:hAnsi="Cambria Math" w:cs="Times New Roman"/>
+                      <w:sz w:val="28"/>
+                      <w:szCs w:val="28"/>
+                    </w:rPr>
+                    <m:t>γ</m:t>
+                  </m:r>
+                </m:e>
+                <m:sub>
+                  <m:r>
+                    <w:rPr>
+                      <w:rFonts w:ascii="Cambria Math" w:eastAsia="TimesNewRomanPSMT" w:hAnsi="Cambria Math" w:cs="Times New Roman"/>
+                      <w:sz w:val="28"/>
+                      <w:szCs w:val="28"/>
+                    </w:rPr>
+                    <m:t>b</m:t>
+                  </m:r>
+                </m:sub>
+              </m:sSub>
+              <m:r>
+                <w:rPr>
+                  <w:rFonts w:ascii="Cambria Math" w:eastAsia="TimesNewRomanPSMT" w:hAnsi="Cambria Math" w:cs="Times New Roman"/>
+                  <w:sz w:val="28"/>
+                  <w:szCs w:val="28"/>
+                </w:rPr>
+                <m:t>R</m:t>
+              </m:r>
+            </m:e>
+            <m:sub>
+              <m:r>
+                <w:rPr>
+                  <w:rFonts w:ascii="Cambria Math" w:eastAsia="TimesNewRomanPSMT" w:hAnsi="Cambria Math" w:cs="Times New Roman"/>
+                  <w:sz w:val="28"/>
+                  <w:szCs w:val="28"/>
+                </w:rPr>
+                <m:t>b</m:t>
+              </m:r>
+            </m:sub>
+          </m:sSub>
+          <m:r>
+            <w:rPr>
+              <w:rFonts w:ascii="Cambria Math" w:eastAsia="TimesNewRomanPSMT" w:hAnsi="Cambria Math" w:cs="Times New Roman"/>
+              <w:sz w:val="28"/>
+              <w:szCs w:val="28"/>
+            </w:rPr>
+            <m:t>b</m:t>
+          </m:r>
+          <m:r>
+            <w:rPr>
+              <w:rFonts w:ascii="Cambria Math" w:eastAsia="TimesNewRomanPSMT" w:hAnsi="Cambria Math" w:cs="Times New Roman"/>
+              <w:sz w:val="28"/>
+              <w:szCs w:val="28"/>
+            </w:rPr>
+            <m:t>x</m:t>
+          </m:r>
+          <m:d>
+            <m:dPr>
+              <m:ctrlPr>
+                <w:rPr>
+                  <w:rFonts w:ascii="Cambria Math" w:eastAsia="TimesNewRomanPSMT" w:hAnsi="Cambria Math" w:cs="Times New Roman"/>
+                  <w:i/>
+                  <w:sz w:val="28"/>
+                  <w:szCs w:val="28"/>
+                </w:rPr>
+              </m:ctrlPr>
+            </m:dPr>
+            <m:e>
+              <m:sSub>
+                <m:sSubPr>
+                  <m:ctrlPr>
+                    <w:rPr>
+                      <w:rFonts w:ascii="Cambria Math" w:hAnsi="Cambria Math" w:cs="Times New Roman"/>
+                      <w:i/>
+                      <w:sz w:val="28"/>
+                      <w:szCs w:val="28"/>
+                    </w:rPr>
+                  </m:ctrlPr>
+                </m:sSubPr>
+                <m:e>
+                  <m:r>
+                    <w:rPr>
+                      <w:rFonts w:ascii="Cambria Math" w:hAnsi="Cambria Math" w:cs="Times New Roman"/>
+                      <w:sz w:val="28"/>
+                      <w:szCs w:val="28"/>
+                    </w:rPr>
+                    <m:t>h</m:t>
+                  </m:r>
+                </m:e>
+                <m:sub>
+                  <m:r>
+                    <w:rPr>
+                      <w:rFonts w:ascii="Cambria Math" w:hAnsi="Cambria Math" w:cs="Times New Roman"/>
+                      <w:sz w:val="28"/>
+                      <w:szCs w:val="28"/>
+                    </w:rPr>
+                    <m:t>0</m:t>
+                  </m:r>
+                </m:sub>
+              </m:sSub>
+              <m:r>
+                <w:rPr>
+                  <w:rFonts w:ascii="Cambria Math" w:hAnsi="Cambria Math" w:cs="Times New Roman"/>
+                  <w:sz w:val="28"/>
+                  <w:szCs w:val="28"/>
+                </w:rPr>
+                <m:t>-0,5x</m:t>
+              </m:r>
+              <m:ctrlPr>
+                <w:rPr>
+                  <w:rFonts w:ascii="Cambria Math" w:hAnsi="Cambria Math" w:cs="Times New Roman"/>
+                  <w:i/>
+                  <w:sz w:val="28"/>
+                  <w:szCs w:val="28"/>
+                </w:rPr>
+              </m:ctrlPr>
+            </m:e>
+          </m:d>
+          <m:r>
+            <w:rPr>
+              <w:rFonts w:ascii="Cambria Math" w:hAnsi="Cambria Math" w:cs="Times New Roman"/>
+              <w:sz w:val="28"/>
+              <w:szCs w:val="28"/>
+            </w:rPr>
+            <m:t>=</m:t>
+          </m:r>
+        </m:oMath>
+      </m:oMathPara>
+    </w:p>
+    <w:p>
+      <w:pPr>
+        <w:autoSpaceDE w:val="0"/>
+        <w:autoSpaceDN w:val="0"/>
+        <w:adjustRightInd w:val="0"/>
+        <w:spacing w:before="120" w:after="120" w:line="240" w:lineRule="auto"/>
+        <w:jc w:val="both"/>
+        <w:rPr>
+          <w:rFonts w:ascii="Times New Roman" w:eastAsiaTheme="minorEastAsia" w:hAnsi="Times New Roman" w:cs="Times New Roman"/>
+          <w:i/>
+          <w:sz w:val="28"/>
+          <w:szCs w:val="28"/>
+          <w:lang w:val="en-US"/>
+        </w:rPr>
+      </w:pPr>
+      <m:oMathPara>
+        <m:oMathParaPr>
+          <m:jc m:val="left"/>
+        </m:oMathParaPr>
+        <m:oMath>
+          <m:r>
+            <w:rPr>
+              <w:rFonts w:ascii="Cambria Math" w:hAnsi="Cambria Math" w:cs="Times New Roman"/>
+              <w:sz w:val="28"/>
+              <w:szCs w:val="28"/>
+            </w:rPr>
+            <w:lastRenderedPageBreak/>
+            <m:t>=1∙1,1∙17∙1000∙68,72∙</m:t>
+          </m:r>
+          <m:d>
+            <m:dPr>
+              <m:ctrlPr>
+                <w:rPr>
+                  <w:rFonts w:ascii="Cambria Math" w:hAnsi="Cambria Math" w:cs="Times New Roman"/>
+                  <w:i/>
+                  <w:sz w:val="28"/>
+                  <w:szCs w:val="28"/>
+                </w:rPr>
+              </m:ctrlPr>
+            </m:dPr>
+            <m:e>
+              <m:r>
+                <w:rPr>
+                  <w:rFonts w:ascii="Cambria Math" w:hAnsi="Cambria Math" w:cs="Times New Roman"/>
+                  <w:sz w:val="28"/>
+                  <w:szCs w:val="28"/>
+                </w:rPr>
+                <m:t>275-0,5∙68,72</m:t>
+              </m:r>
+            </m:e>
+          </m:d>
+          <m:r>
+            <w:rPr>
+              <w:rFonts w:ascii="Cambria Math" w:hAnsi="Cambria Math" w:cs="Times New Roman"/>
+              <w:sz w:val="28"/>
+              <w:szCs w:val="28"/>
+            </w:rPr>
+            <m:t>=</m:t>
+          </m:r>
+          <m:r>
+            <w:rPr>
+              <w:rFonts w:ascii="Cambria Math" w:hAnsi="Cambria Math" w:cs="Times New Roman"/>
+              <w:sz w:val="28"/>
+              <w:szCs w:val="28"/>
+            </w:rPr>
+            <m:t>309237 Н∙м</m:t>
+          </m:r>
+          <m:r>
+            <w:rPr>
+              <w:rFonts w:ascii="Cambria Math" w:hAnsi="Cambria Math" w:cs="Times New Roman"/>
+              <w:sz w:val="28"/>
+              <w:szCs w:val="28"/>
+            </w:rPr>
+            <m:t>=</m:t>
+          </m:r>
+          <m:r>
+            <w:rPr>
+              <w:rFonts w:ascii="Cambria Math" w:hAnsi="Cambria Math" w:cs="Times New Roman"/>
+              <w:sz w:val="28"/>
+              <w:szCs w:val="28"/>
+            </w:rPr>
+            <m:t>309 кН∙м</m:t>
+          </m:r>
+          <m:r>
+            <w:rPr>
+              <w:rFonts w:ascii="Cambria Math" w:eastAsiaTheme="minorEastAsia" w:hAnsi="Cambria Math" w:cs="Times New Roman"/>
+              <w:sz w:val="28"/>
+              <w:szCs w:val="28"/>
+            </w:rPr>
+            <m:t>.</m:t>
+          </m:r>
+        </m:oMath>
+      </m:oMathPara>
+    </w:p>
+    <w:p>
+      <w:pPr>
+        <w:autoSpaceDE w:val="0"/>
+        <w:autoSpaceDN w:val="0"/>
+        <w:adjustRightInd w:val="0"/>
+        <w:spacing w:after="0" w:line="240" w:lineRule="auto"/>
+        <w:jc w:val="both"/>
+        <w:rPr>
+          <w:rFonts w:ascii="Times New Roman" w:hAnsi="Times New Roman" w:cs="Times New Roman"/>
+          <w:sz w:val="28"/>
+          <w:szCs w:val="28"/>
+        </w:rPr>
+      </w:pPr>
+      <w:r>
+        <w:rPr>
+          <w:rFonts w:ascii="Times New Roman" w:hAnsi="Times New Roman" w:cs="Times New Roman"/>
+          <w:sz w:val="28"/>
+          <w:szCs w:val="28"/>
+        </w:rPr>
+        <w:t xml:space="preserve">   </w:t>
+      </w:r>
+      <w:r>
+        <w:rPr>
+          <w:rFonts w:ascii="Times New Roman" w:hAnsi="Times New Roman" w:cs="Times New Roman"/>
+          <w:sz w:val="28"/>
+          <w:szCs w:val="28"/>
+        </w:rPr>
+        <w:t>Условие выполняется. Следовательно, прочность сечения (</w:t>
+      </w:r>
+      <m:oMath>
+        <m:r>
+          <w:rPr>
+            <w:rFonts w:ascii="Cambria Math" w:hAnsi="Cambria Math" w:cs="Times New Roman"/>
+            <w:sz w:val="28"/>
+            <w:szCs w:val="28"/>
+          </w:rPr>
+          <m:t>1-1</m:t>
+        </m:r>
+      </m:oMath>
+      <w:r>
+        <w:rPr>
+          <w:rFonts w:ascii="Times New Roman" w:hAnsi="Times New Roman" w:cs="Times New Roman"/>
+          <w:sz w:val="28"/>
+          <w:szCs w:val="28"/>
+        </w:rPr>
+        <w:t>)</w:t>
+      </w:r>
+      <w:r>
+        <w:rPr>
+          <w:rFonts w:ascii="Times New Roman" w:hAnsi="Times New Roman" w:cs="Times New Roman"/>
+          <w:sz w:val="28"/>
+          <w:szCs w:val="28"/>
+        </w:rPr>
+        <w:t xml:space="preserve"> </w:t>
+      </w:r>
+      <w:r>
+        <w:rPr>
+          <w:rFonts w:ascii="Times New Roman" w:hAnsi="Times New Roman" w:cs="Times New Roman"/>
+          <w:sz w:val="28"/>
+          <w:szCs w:val="28"/>
+        </w:rPr>
+        <w:t>обеспечена.</w:t>
+      </w:r>
+    </w:p>
+    <w:p>
+      <w:pPr>
+        <w:autoSpaceDE w:val="0"/>
+        <w:autoSpaceDN w:val="0"/>
+        <w:adjustRightInd w:val="0"/>
+        <w:spacing w:after="0" w:line="240" w:lineRule="auto"/>
+        <w:jc w:val="both"/>
+        <w:rPr>
+          <w:rFonts w:ascii="Times New Roman" w:hAnsi="Times New Roman" w:cs="Times New Roman"/>
+          <w:sz w:val="28"/>
+          <w:szCs w:val="28"/>
+        </w:rPr>
+      </w:pPr>
+      <w:r>
+        <w:rPr>
+          <w:rFonts w:ascii="Times New Roman" w:hAnsi="Times New Roman" w:cs="Times New Roman"/>
+          <w:sz w:val="28"/>
+          <w:szCs w:val="28"/>
+        </w:rPr>
+        <w:t xml:space="preserve">   </w:t>
+      </w:r>
+      <w:r>
+        <w:rPr>
+          <w:rFonts w:ascii="Times New Roman" w:hAnsi="Times New Roman" w:cs="Times New Roman"/>
+          <w:sz w:val="28"/>
+          <w:szCs w:val="28"/>
+        </w:rPr>
+        <w:t>Фундаментная плита в соответствии с эпюрой моментов имеет</w:t>
+      </w:r>
+      <w:r>
+        <w:rPr>
+          <w:rFonts w:ascii="Times New Roman" w:hAnsi="Times New Roman" w:cs="Times New Roman"/>
+          <w:sz w:val="28"/>
+          <w:szCs w:val="28"/>
+        </w:rPr>
+        <w:t xml:space="preserve"> </w:t>
+      </w:r>
+      <w:r>
+        <w:rPr>
+          <w:rFonts w:ascii="Times New Roman" w:hAnsi="Times New Roman" w:cs="Times New Roman"/>
+          <w:sz w:val="28"/>
+          <w:szCs w:val="28"/>
+        </w:rPr>
+        <w:t>растянутые зоны и сверху, и снизу. Следовательно, продольная</w:t>
+      </w:r>
+      <w:r>
+        <w:rPr>
+          <w:rFonts w:ascii="Times New Roman" w:hAnsi="Times New Roman" w:cs="Times New Roman"/>
+          <w:sz w:val="28"/>
+          <w:szCs w:val="28"/>
+        </w:rPr>
+        <w:t xml:space="preserve"> </w:t>
+      </w:r>
+      <w:r>
+        <w:rPr>
+          <w:rFonts w:ascii="Times New Roman" w:hAnsi="Times New Roman" w:cs="Times New Roman"/>
+          <w:sz w:val="28"/>
+          <w:szCs w:val="28"/>
+        </w:rPr>
+        <w:t>рабочая арматура должна подбираться и для верхней, и для нижней</w:t>
+      </w:r>
+      <w:r>
+        <w:rPr>
+          <w:rFonts w:ascii="Times New Roman" w:hAnsi="Times New Roman" w:cs="Times New Roman"/>
+          <w:sz w:val="28"/>
+          <w:szCs w:val="28"/>
+        </w:rPr>
+        <w:t xml:space="preserve"> </w:t>
+      </w:r>
+      <w:r>
+        <w:rPr>
+          <w:rFonts w:ascii="Times New Roman" w:hAnsi="Times New Roman" w:cs="Times New Roman"/>
+          <w:sz w:val="28"/>
+          <w:szCs w:val="28"/>
+        </w:rPr>
+        <w:t>зоны. Подбор продольной рабочей</w:t>
+      </w:r>
+      <w:r>
+        <w:rPr>
+          <w:rFonts w:ascii="Times New Roman" w:hAnsi="Times New Roman" w:cs="Times New Roman"/>
+          <w:sz w:val="28"/>
+          <w:szCs w:val="28"/>
+        </w:rPr>
+        <w:t xml:space="preserve"> </w:t>
+      </w:r>
+      <w:r>
+        <w:rPr>
+          <w:rFonts w:ascii="Times New Roman" w:hAnsi="Times New Roman" w:cs="Times New Roman"/>
+          <w:sz w:val="28"/>
+          <w:szCs w:val="28"/>
+        </w:rPr>
+        <w:t>арматуры проводим аналогично</w:t>
+      </w:r>
+      <w:r>
+        <w:rPr>
+          <w:rFonts w:ascii="Times New Roman" w:hAnsi="Times New Roman" w:cs="Times New Roman"/>
+          <w:sz w:val="28"/>
+          <w:szCs w:val="28"/>
+        </w:rPr>
+        <w:t xml:space="preserve"> </w:t>
+      </w:r>
+      <w:r>
+        <w:rPr>
+          <w:rFonts w:ascii="Times New Roman" w:hAnsi="Times New Roman" w:cs="Times New Roman"/>
+          <w:sz w:val="28"/>
+          <w:szCs w:val="28"/>
+        </w:rPr>
+        <w:t>подбору арматуры стены.</w:t>
+      </w:r>
+    </w:p>
+    <w:p>
+      <w:pPr>
+        <w:autoSpaceDE w:val="0"/>
+        <w:autoSpaceDN w:val="0"/>
+        <w:adjustRightInd w:val="0"/>
+        <w:spacing w:after="0" w:line="240" w:lineRule="auto"/>
         <w:jc w:val="both"/>
         <w:rPr>
           <w:rFonts w:ascii="Times New Roman" w:hAnsi="Times New Roman" w:cs="Times New Roman"/>
@@ -36206,7 +39855,6 @@
         <w:jc w:val="both"/>
         <w:rPr>
           <w:rFonts w:ascii="Times New Roman" w:hAnsi="Times New Roman" w:cs="Times New Roman"/>
-          <w:i/>
           <w:sz w:val="28"/>
           <w:szCs w:val="28"/>
         </w:rPr>
@@ -36237,7 +39885,77 @@
           <w:rFonts w:ascii="Times New Roman" w:eastAsiaTheme="minorEastAsia" w:hAnsi="Times New Roman" w:cs="Times New Roman"/>
           <w:sz w:val="28"/>
           <w:szCs w:val="28"/>
-          <w:lang w:val="en-US"/>
+        </w:rPr>
+      </w:pPr>
+    </w:p>
+    <w:p>
+      <w:pPr>
+        <w:autoSpaceDE w:val="0"/>
+        <w:autoSpaceDN w:val="0"/>
+        <w:adjustRightInd w:val="0"/>
+        <w:spacing w:after="0" w:line="240" w:lineRule="auto"/>
+        <w:jc w:val="both"/>
+        <w:rPr>
+          <w:rFonts w:ascii="Times New Roman" w:hAnsi="Times New Roman" w:cs="Times New Roman"/>
+          <w:sz w:val="28"/>
+          <w:szCs w:val="28"/>
+        </w:rPr>
+      </w:pPr>
+    </w:p>
+    <w:p>
+      <w:pPr>
+        <w:autoSpaceDE w:val="0"/>
+        <w:autoSpaceDN w:val="0"/>
+        <w:adjustRightInd w:val="0"/>
+        <w:spacing w:before="120" w:after="120" w:line="240" w:lineRule="auto"/>
+        <w:jc w:val="both"/>
+        <w:rPr>
+          <w:rFonts w:ascii="Times New Roman" w:hAnsi="Times New Roman" w:cs="Times New Roman"/>
+          <w:sz w:val="28"/>
+          <w:szCs w:val="28"/>
+        </w:rPr>
+      </w:pPr>
+    </w:p>
+    <w:p>
+      <w:pPr>
+        <w:autoSpaceDE w:val="0"/>
+        <w:autoSpaceDN w:val="0"/>
+        <w:adjustRightInd w:val="0"/>
+        <w:spacing w:before="120" w:after="120" w:line="240" w:lineRule="auto"/>
+        <w:jc w:val="both"/>
+        <w:rPr>
+          <w:rFonts w:ascii="Times New Roman" w:hAnsi="Times New Roman" w:cs="Times New Roman"/>
+          <w:i/>
+          <w:sz w:val="28"/>
+          <w:szCs w:val="28"/>
+        </w:rPr>
+      </w:pPr>
+    </w:p>
+    <w:p>
+      <w:pPr>
+        <w:autoSpaceDE w:val="0"/>
+        <w:autoSpaceDN w:val="0"/>
+        <w:adjustRightInd w:val="0"/>
+        <w:spacing w:after="0" w:line="240" w:lineRule="auto"/>
+        <w:jc w:val="both"/>
+        <w:rPr>
+          <w:rFonts w:ascii="Times New Roman" w:hAnsi="Times New Roman" w:cs="Times New Roman"/>
+          <w:sz w:val="28"/>
+          <w:szCs w:val="28"/>
+        </w:rPr>
+      </w:pPr>
+    </w:p>
+    <w:p>
+      <w:pPr>
+        <w:autoSpaceDE w:val="0"/>
+        <w:autoSpaceDN w:val="0"/>
+        <w:adjustRightInd w:val="0"/>
+        <w:spacing w:after="0" w:line="240" w:lineRule="auto"/>
+        <w:jc w:val="both"/>
+        <w:rPr>
+          <w:rFonts w:ascii="Times New Roman" w:eastAsiaTheme="minorEastAsia" w:hAnsi="Times New Roman" w:cs="Times New Roman"/>
+          <w:sz w:val="28"/>
+          <w:szCs w:val="28"/>
         </w:rPr>
       </w:pPr>
     </w:p>
@@ -37312,7 +41030,7 @@
 </file>
 
 <file path=customXml/itemProps1.xml><?xml version="1.0" encoding="utf-8"?>
-<ds:datastoreItem xmlns:ds="http://schemas.openxmlformats.org/officeDocument/2006/customXml" ds:itemID="{BFD3D016-2094-4B25-9D6A-A233A0281916}">
+<ds:datastoreItem xmlns:ds="http://schemas.openxmlformats.org/officeDocument/2006/customXml" ds:itemID="{850B64B1-765A-44B8-A39A-7543B4E60B53}">
   <ds:schemaRefs>
     <ds:schemaRef ds:uri="http://schemas.openxmlformats.org/officeDocument/2006/bibliography"/>
   </ds:schemaRefs>

--- a/Textbooks, projects/Foundations, retaining walls, fencing of pits/cp.docx
+++ b/Textbooks, projects/Foundations, retaining walls, fencing of pits/cp.docx
@@ -31773,11 +31773,10 @@
         <w:autoSpaceDE w:val="0"/>
         <w:autoSpaceDN w:val="0"/>
         <w:adjustRightInd w:val="0"/>
-        <w:spacing w:before="120" w:after="120" w:line="240" w:lineRule="auto"/>
+        <w:spacing w:after="0" w:line="240" w:lineRule="auto"/>
         <w:jc w:val="both"/>
         <w:rPr>
-          <w:rFonts w:ascii="Times New Roman" w:eastAsiaTheme="minorEastAsia" w:hAnsi="Times New Roman" w:cs="Times New Roman"/>
-          <w:b/>
+          <w:rFonts w:ascii="Times New Roman" w:hAnsi="Times New Roman" w:cs="Times New Roman"/>
           <w:sz w:val="28"/>
           <w:szCs w:val="28"/>
         </w:rPr>
@@ -31785,7 +31784,6 @@
       <w:r>
         <w:rPr>
           <w:rFonts w:ascii="Times New Roman" w:hAnsi="Times New Roman" w:cs="Times New Roman"/>
-          <w:b/>
           <w:sz w:val="28"/>
           <w:szCs w:val="28"/>
         </w:rPr>
@@ -31794,16 +31792,70 @@
       <w:r>
         <w:rPr>
           <w:rFonts w:ascii="Times New Roman" w:hAnsi="Times New Roman" w:cs="Times New Roman"/>
-          <w:b/>
-          <w:sz w:val="28"/>
-          <w:szCs w:val="28"/>
-        </w:rPr>
-        <w:t>8.1. Определение внутренних усилий в элементах подпорной стены</w:t>
-      </w:r>
-      <w:r>
-        <w:rPr>
-          <w:rFonts w:ascii="Times New Roman" w:hAnsi="Times New Roman" w:cs="Times New Roman"/>
-          <w:b/>
+          <w:sz w:val="28"/>
+          <w:szCs w:val="28"/>
+        </w:rPr>
+        <w:t>Расчетная схема</w:t>
+      </w:r>
+      <w:r>
+        <w:rPr>
+          <w:rFonts w:ascii="Times New Roman" w:hAnsi="Times New Roman" w:cs="Times New Roman"/>
+          <w:sz w:val="28"/>
+          <w:szCs w:val="28"/>
+        </w:rPr>
+        <w:t xml:space="preserve"> и </w:t>
+      </w:r>
+      <w:r>
+        <w:rPr>
+          <w:rFonts w:ascii="Times New Roman" w:hAnsi="Times New Roman" w:cs="Times New Roman"/>
+          <w:sz w:val="28"/>
+          <w:szCs w:val="28"/>
+        </w:rPr>
+        <w:t>схема приложения нагрузок к подпорной</w:t>
+      </w:r>
+      <w:r>
+        <w:rPr>
+          <w:rFonts w:ascii="Times New Roman" w:hAnsi="Times New Roman" w:cs="Times New Roman"/>
+          <w:sz w:val="28"/>
+          <w:szCs w:val="28"/>
+        </w:rPr>
+        <w:t xml:space="preserve"> </w:t>
+      </w:r>
+      <w:r>
+        <w:rPr>
+          <w:rFonts w:ascii="Times New Roman" w:hAnsi="Times New Roman" w:cs="Times New Roman"/>
+          <w:sz w:val="28"/>
+          <w:szCs w:val="28"/>
+        </w:rPr>
+        <w:t>стене</w:t>
+      </w:r>
+      <w:r>
+        <w:rPr>
+          <w:rFonts w:ascii="Times New Roman" w:hAnsi="Times New Roman" w:cs="Times New Roman"/>
+          <w:sz w:val="28"/>
+          <w:szCs w:val="28"/>
+        </w:rPr>
+        <w:t xml:space="preserve"> </w:t>
+      </w:r>
+      <w:r>
+        <w:rPr>
+          <w:rFonts w:ascii="Times New Roman" w:hAnsi="Times New Roman" w:cs="Times New Roman"/>
+          <w:sz w:val="28"/>
+          <w:szCs w:val="28"/>
+        </w:rPr>
+        <w:t xml:space="preserve">приведены на рис. </w:t>
+      </w:r>
+      <w:r>
+        <w:rPr>
+          <w:rFonts w:ascii="Times New Roman" w:hAnsi="Times New Roman" w:cs="Times New Roman"/>
+          <w:sz w:val="28"/>
+          <w:szCs w:val="28"/>
+        </w:rPr>
+        <w:t>5</w:t>
+      </w:r>
+      <w:r>
+        <w:rPr>
+          <w:rFonts w:ascii="Times New Roman" w:hAnsi="Times New Roman" w:cs="Times New Roman"/>
           <w:sz w:val="28"/>
           <w:szCs w:val="28"/>
         </w:rPr>
@@ -31816,6 +31868,7 @@
         <w:autoSpaceDN w:val="0"/>
         <w:adjustRightInd w:val="0"/>
         <w:spacing w:after="0" w:line="240" w:lineRule="auto"/>
+        <w:jc w:val="both"/>
         <w:rPr>
           <w:rFonts w:ascii="Times New Roman" w:hAnsi="Times New Roman" w:cs="Times New Roman"/>
           <w:sz w:val="28"/>
@@ -31825,10 +31878,136 @@
       <w:r>
         <w:rPr>
           <w:rFonts w:ascii="Times New Roman" w:hAnsi="Times New Roman" w:cs="Times New Roman"/>
+          <w:noProof/>
           <w:sz w:val="28"/>
           <w:szCs w:val="28"/>
         </w:rPr>
         <w:lastRenderedPageBreak/>
+        <w:drawing>
+          <wp:inline distT="0" distB="0" distL="0" distR="0" wp14:anchorId="66C72C7F" wp14:editId="5B0750D6">
+            <wp:extent cx="5940425" cy="4648200"/>
+            <wp:effectExtent l="0" t="0" r="3175" b="0"/>
+            <wp:docPr id="5" name="Рисунок 5"/>
+            <wp:cNvGraphicFramePr>
+              <a:graphicFrameLocks xmlns:a="http://schemas.openxmlformats.org/drawingml/2006/main" noChangeAspect="1"/>
+            </wp:cNvGraphicFramePr>
+            <a:graphic xmlns:a="http://schemas.openxmlformats.org/drawingml/2006/main">
+              <a:graphicData uri="http://schemas.openxmlformats.org/drawingml/2006/picture">
+                <pic:pic xmlns:pic="http://schemas.openxmlformats.org/drawingml/2006/picture">
+                  <pic:nvPicPr>
+                    <pic:cNvPr id="5" name="рис 5.png"/>
+                    <pic:cNvPicPr/>
+                  </pic:nvPicPr>
+                  <pic:blipFill>
+                    <a:blip r:embed="rId9">
+                      <a:extLst>
+                        <a:ext uri="{28A0092B-C50C-407E-A947-70E740481C1C}">
+                          <a14:useLocalDpi xmlns:a14="http://schemas.microsoft.com/office/drawing/2010/main" val="0"/>
+                        </a:ext>
+                      </a:extLst>
+                    </a:blip>
+                    <a:stretch>
+                      <a:fillRect/>
+                    </a:stretch>
+                  </pic:blipFill>
+                  <pic:spPr>
+                    <a:xfrm>
+                      <a:off x="0" y="0"/>
+                      <a:ext cx="5940425" cy="4648200"/>
+                    </a:xfrm>
+                    <a:prstGeom prst="rect">
+                      <a:avLst/>
+                    </a:prstGeom>
+                  </pic:spPr>
+                </pic:pic>
+              </a:graphicData>
+            </a:graphic>
+          </wp:inline>
+        </w:drawing>
+      </w:r>
+    </w:p>
+    <w:p>
+      <w:pPr>
+        <w:autoSpaceDE w:val="0"/>
+        <w:autoSpaceDN w:val="0"/>
+        <w:adjustRightInd w:val="0"/>
+        <w:spacing w:after="0" w:line="240" w:lineRule="auto"/>
+        <w:jc w:val="center"/>
+        <w:rPr>
+          <w:rFonts w:ascii="Times New Roman" w:hAnsi="Times New Roman" w:cs="Times New Roman"/>
+          <w:sz w:val="28"/>
+          <w:szCs w:val="28"/>
+        </w:rPr>
+      </w:pPr>
+      <w:r>
+        <w:rPr>
+          <w:rFonts w:ascii="Times New Roman" w:hAnsi="Times New Roman" w:cs="Times New Roman"/>
+          <w:sz w:val="28"/>
+          <w:szCs w:val="28"/>
+        </w:rPr>
+        <w:t>Рис. 5. Расчётная схема и схема приложения нагрузок к подпорной стене.</w:t>
+      </w:r>
+    </w:p>
+    <w:p>
+      <w:pPr>
+        <w:autoSpaceDE w:val="0"/>
+        <w:autoSpaceDN w:val="0"/>
+        <w:adjustRightInd w:val="0"/>
+        <w:spacing w:before="120" w:after="120" w:line="240" w:lineRule="auto"/>
+        <w:jc w:val="both"/>
+        <w:rPr>
+          <w:rFonts w:ascii="Times New Roman" w:eastAsiaTheme="minorEastAsia" w:hAnsi="Times New Roman" w:cs="Times New Roman"/>
+          <w:b/>
+          <w:sz w:val="28"/>
+          <w:szCs w:val="28"/>
+        </w:rPr>
+      </w:pPr>
+      <w:r>
+        <w:rPr>
+          <w:rFonts w:ascii="Times New Roman" w:hAnsi="Times New Roman" w:cs="Times New Roman"/>
+          <w:b/>
+          <w:sz w:val="28"/>
+          <w:szCs w:val="28"/>
+        </w:rPr>
+        <w:t xml:space="preserve">   </w:t>
+      </w:r>
+      <w:r>
+        <w:rPr>
+          <w:rFonts w:ascii="Times New Roman" w:hAnsi="Times New Roman" w:cs="Times New Roman"/>
+          <w:b/>
+          <w:sz w:val="28"/>
+          <w:szCs w:val="28"/>
+        </w:rPr>
+        <w:t>8.1. Определение внутренних усилий в элементах подпорной стены</w:t>
+      </w:r>
+      <w:r>
+        <w:rPr>
+          <w:rFonts w:ascii="Times New Roman" w:hAnsi="Times New Roman" w:cs="Times New Roman"/>
+          <w:b/>
+          <w:sz w:val="28"/>
+          <w:szCs w:val="28"/>
+        </w:rPr>
+        <w:t>.</w:t>
+      </w:r>
+    </w:p>
+    <w:p>
+      <w:pPr>
+        <w:autoSpaceDE w:val="0"/>
+        <w:autoSpaceDN w:val="0"/>
+        <w:adjustRightInd w:val="0"/>
+        <w:spacing w:after="0" w:line="240" w:lineRule="auto"/>
+        <w:rPr>
+          <w:rFonts w:ascii="Times New Roman" w:hAnsi="Times New Roman" w:cs="Times New Roman"/>
+          <w:sz w:val="28"/>
+          <w:szCs w:val="28"/>
+        </w:rPr>
+      </w:pPr>
+      <w:r>
+        <w:rPr>
+          <w:rFonts w:ascii="Times New Roman" w:hAnsi="Times New Roman" w:cs="Times New Roman"/>
+          <w:sz w:val="28"/>
+          <w:szCs w:val="28"/>
+        </w:rPr>
         <w:t xml:space="preserve">   </w:t>
       </w:r>
       <w:r>
@@ -33798,6 +33977,7 @@
               <w:sz w:val="28"/>
               <w:szCs w:val="28"/>
             </w:rPr>
+            <w:lastRenderedPageBreak/>
             <m:t>=224,479 кПа</m:t>
           </m:r>
           <m:r>
@@ -35898,7 +36078,239 @@
           <w:sz w:val="29"/>
           <w:szCs w:val="29"/>
         </w:rPr>
-        <w:t xml:space="preserve"> 5.</w:t>
+        <w:t xml:space="preserve"> </w:t>
+      </w:r>
+      <w:r>
+        <w:rPr>
+          <w:rFonts w:ascii="Times New Roman" w:hAnsi="Times New Roman" w:cs="Times New Roman"/>
+          <w:sz w:val="29"/>
+          <w:szCs w:val="29"/>
+        </w:rPr>
+        <w:t>6</w:t>
+      </w:r>
+      <w:r>
+        <w:rPr>
+          <w:rFonts w:ascii="Times New Roman" w:hAnsi="Times New Roman" w:cs="Times New Roman"/>
+          <w:sz w:val="29"/>
+          <w:szCs w:val="29"/>
+        </w:rPr>
+        <w:t>.</w:t>
+      </w:r>
+    </w:p>
+    <w:p>
+      <w:pPr>
+        <w:autoSpaceDE w:val="0"/>
+        <w:autoSpaceDN w:val="0"/>
+        <w:adjustRightInd w:val="0"/>
+        <w:spacing w:after="0" w:line="240" w:lineRule="auto"/>
+        <w:jc w:val="center"/>
+        <w:rPr>
+          <w:rFonts w:ascii="Times New Roman" w:hAnsi="Times New Roman" w:cs="Times New Roman"/>
+          <w:sz w:val="29"/>
+          <w:szCs w:val="29"/>
+        </w:rPr>
+      </w:pPr>
+      <w:r>
+        <w:rPr>
+          <w:rFonts w:ascii="Times New Roman" w:hAnsi="Times New Roman" w:cs="Times New Roman"/>
+          <w:noProof/>
+          <w:sz w:val="29"/>
+          <w:szCs w:val="29"/>
+        </w:rPr>
+        <w:drawing>
+          <wp:inline distT="0" distB="0" distL="0" distR="0" wp14:anchorId="0B632173" wp14:editId="09839C67">
+            <wp:extent cx="4762500" cy="3455167"/>
+            <wp:effectExtent l="0" t="0" r="0" b="0"/>
+            <wp:docPr id="7" name="Рисунок 7"/>
+            <wp:cNvGraphicFramePr>
+              <a:graphicFrameLocks xmlns:a="http://schemas.openxmlformats.org/drawingml/2006/main" noChangeAspect="1"/>
+            </wp:cNvGraphicFramePr>
+            <a:graphic xmlns:a="http://schemas.openxmlformats.org/drawingml/2006/main">
+              <a:graphicData uri="http://schemas.openxmlformats.org/drawingml/2006/picture">
+                <pic:pic xmlns:pic="http://schemas.openxmlformats.org/drawingml/2006/picture">
+                  <pic:nvPicPr>
+                    <pic:cNvPr id="7" name="эпюры.png"/>
+                    <pic:cNvPicPr/>
+                  </pic:nvPicPr>
+                  <pic:blipFill>
+                    <a:blip r:embed="rId10">
+                      <a:extLst>
+                        <a:ext uri="{28A0092B-C50C-407E-A947-70E740481C1C}">
+                          <a14:useLocalDpi xmlns:a14="http://schemas.microsoft.com/office/drawing/2010/main" val="0"/>
+                        </a:ext>
+                      </a:extLst>
+                    </a:blip>
+                    <a:stretch>
+                      <a:fillRect/>
+                    </a:stretch>
+                  </pic:blipFill>
+                  <pic:spPr>
+                    <a:xfrm>
+                      <a:off x="0" y="0"/>
+                      <a:ext cx="4780676" cy="3468354"/>
+                    </a:xfrm>
+                    <a:prstGeom prst="rect">
+                      <a:avLst/>
+                    </a:prstGeom>
+                  </pic:spPr>
+                </pic:pic>
+              </a:graphicData>
+            </a:graphic>
+          </wp:inline>
+        </w:drawing>
+      </w:r>
+    </w:p>
+    <w:p>
+      <w:pPr>
+        <w:autoSpaceDE w:val="0"/>
+        <w:autoSpaceDN w:val="0"/>
+        <w:adjustRightInd w:val="0"/>
+        <w:spacing w:after="0" w:line="240" w:lineRule="auto"/>
+        <w:rPr>
+          <w:rFonts w:ascii="Times New Roman" w:hAnsi="Times New Roman" w:cs="Times New Roman"/>
+          <w:sz w:val="28"/>
+          <w:szCs w:val="28"/>
+        </w:rPr>
+      </w:pPr>
+      <w:r>
+        <w:rPr>
+          <w:rFonts w:ascii="Times New Roman" w:hAnsi="Times New Roman" w:cs="Times New Roman"/>
+          <w:sz w:val="29"/>
+          <w:szCs w:val="29"/>
+        </w:rPr>
+        <w:t xml:space="preserve">Рис. 6. </w:t>
+      </w:r>
+      <w:r>
+        <w:rPr>
+          <w:rFonts w:ascii="Times New Roman" w:hAnsi="Times New Roman" w:cs="Times New Roman"/>
+          <w:sz w:val="28"/>
+          <w:szCs w:val="28"/>
+        </w:rPr>
+        <w:t>Эпюры внутренних усилий в элементах уголковой подпорной стены:</w:t>
+      </w:r>
+    </w:p>
+    <w:p>
+      <w:pPr>
+        <w:autoSpaceDE w:val="0"/>
+        <w:autoSpaceDN w:val="0"/>
+        <w:adjustRightInd w:val="0"/>
+        <w:spacing w:after="0" w:line="240" w:lineRule="auto"/>
+        <w:jc w:val="center"/>
+        <w:rPr>
+          <w:rFonts w:ascii="Times New Roman" w:hAnsi="Times New Roman" w:cs="Times New Roman"/>
+          <w:sz w:val="28"/>
+          <w:szCs w:val="28"/>
+        </w:rPr>
+      </w:pPr>
+      <w:r>
+        <w:rPr>
+          <w:rFonts w:ascii="Times New Roman" w:hAnsi="Times New Roman" w:cs="Times New Roman"/>
+          <w:sz w:val="28"/>
+          <w:szCs w:val="28"/>
+        </w:rPr>
+        <w:t xml:space="preserve">а – эпюра моментов, </w:t>
+      </w:r>
+      <m:oMath>
+        <m:f>
+          <m:fPr>
+            <m:ctrlPr>
+              <w:rPr>
+                <w:rFonts w:ascii="Cambria Math" w:hAnsi="Cambria Math" w:cs="Times New Roman"/>
+                <w:i/>
+                <w:sz w:val="28"/>
+                <w:szCs w:val="28"/>
+                <w:lang w:val="en-US"/>
+              </w:rPr>
+            </m:ctrlPr>
+          </m:fPr>
+          <m:num>
+            <m:r>
+              <w:rPr>
+                <w:rFonts w:ascii="Cambria Math" w:hAnsi="Cambria Math" w:cs="Times New Roman"/>
+                <w:sz w:val="28"/>
+                <w:szCs w:val="28"/>
+              </w:rPr>
+              <m:t>кН∙м</m:t>
+            </m:r>
+            <m:ctrlPr>
+              <w:rPr>
+                <w:rFonts w:ascii="Cambria Math" w:hAnsi="Cambria Math" w:cs="Times New Roman"/>
+                <w:i/>
+                <w:sz w:val="28"/>
+                <w:szCs w:val="28"/>
+              </w:rPr>
+            </m:ctrlPr>
+          </m:num>
+          <m:den>
+            <m:r>
+              <w:rPr>
+                <w:rFonts w:ascii="Cambria Math" w:hAnsi="Cambria Math" w:cs="Times New Roman"/>
+                <w:sz w:val="28"/>
+                <w:szCs w:val="28"/>
+              </w:rPr>
+              <m:t>м</m:t>
+            </m:r>
+          </m:den>
+        </m:f>
+      </m:oMath>
+      <w:r>
+        <w:rPr>
+          <w:rFonts w:ascii="Times New Roman" w:hAnsi="Times New Roman" w:cs="Times New Roman"/>
+          <w:sz w:val="28"/>
+          <w:szCs w:val="28"/>
+        </w:rPr>
+        <w:t xml:space="preserve">; б – эпюра поперечных сил, </w:t>
+      </w:r>
+      <m:oMath>
+        <m:f>
+          <m:fPr>
+            <m:ctrlPr>
+              <w:rPr>
+                <w:rFonts w:ascii="Cambria Math" w:hAnsi="Cambria Math" w:cs="Times New Roman"/>
+                <w:i/>
+                <w:sz w:val="28"/>
+                <w:szCs w:val="28"/>
+                <w:lang w:val="en-US"/>
+              </w:rPr>
+            </m:ctrlPr>
+          </m:fPr>
+          <m:num>
+            <m:r>
+              <w:rPr>
+                <w:rFonts w:ascii="Cambria Math" w:hAnsi="Cambria Math" w:cs="Times New Roman"/>
+                <w:sz w:val="28"/>
+                <w:szCs w:val="28"/>
+              </w:rPr>
+              <m:t>кН</m:t>
+            </m:r>
+            <m:ctrlPr>
+              <w:rPr>
+                <w:rFonts w:ascii="Cambria Math" w:hAnsi="Cambria Math" w:cs="Times New Roman"/>
+                <w:i/>
+                <w:sz w:val="28"/>
+                <w:szCs w:val="28"/>
+              </w:rPr>
+            </m:ctrlPr>
+          </m:num>
+          <m:den>
+            <m:r>
+              <w:rPr>
+                <w:rFonts w:ascii="Cambria Math" w:hAnsi="Cambria Math" w:cs="Times New Roman"/>
+                <w:sz w:val="28"/>
+                <w:szCs w:val="28"/>
+              </w:rPr>
+              <m:t>м</m:t>
+            </m:r>
+          </m:den>
+        </m:f>
+      </m:oMath>
+      <w:r>
+        <w:rPr>
+          <w:rFonts w:ascii="Times New Roman" w:eastAsiaTheme="minorEastAsia" w:hAnsi="Times New Roman" w:cs="Times New Roman"/>
+          <w:sz w:val="28"/>
+          <w:szCs w:val="28"/>
+        </w:rPr>
+        <w:t>.</w:t>
       </w:r>
     </w:p>
     <w:p>
@@ -36067,7 +36479,7 @@
           <w:sz w:val="28"/>
           <w:szCs w:val="28"/>
         </w:rPr>
-        <w:t>6</w:t>
+        <w:t>7</w:t>
       </w:r>
       <w:r>
         <w:rPr>
@@ -36105,7 +36517,23 @@
           <w:sz w:val="28"/>
           <w:szCs w:val="28"/>
         </w:rPr>
-        <w:t>В соответствии с эпюрой моментов (см. рис. 4) в лицевой части</w:t>
+        <w:t xml:space="preserve">В соответствии с эпюрой моментов (см. рис. </w:t>
+      </w:r>
+      <w:r>
+        <w:rPr>
+          <w:rFonts w:ascii="Times New Roman" w:hAnsi="Times New Roman" w:cs="Times New Roman"/>
+          <w:sz w:val="28"/>
+          <w:szCs w:val="28"/>
+        </w:rPr>
+        <w:t>6</w:t>
+      </w:r>
+      <w:r>
+        <w:rPr>
+          <w:rFonts w:ascii="Times New Roman" w:hAnsi="Times New Roman" w:cs="Times New Roman"/>
+          <w:sz w:val="28"/>
+          <w:szCs w:val="28"/>
+        </w:rPr>
+        <w:t>) в лицевой части</w:t>
       </w:r>
       <w:r>
         <w:rPr>
@@ -36207,7 +36635,7 @@
           <w:sz w:val="28"/>
           <w:szCs w:val="28"/>
         </w:rPr>
-        <w:t>6</w:t>
+        <w:t>8</w:t>
       </w:r>
       <w:r>
         <w:rPr>
@@ -36258,23 +36686,7 @@
             <w:sz w:val="28"/>
             <w:szCs w:val="28"/>
           </w:rPr>
-          <m:t>2</m:t>
-        </m:r>
-        <m:r>
-          <w:rPr>
-            <w:rFonts w:ascii="Cambria Math" w:hAnsi="Cambria Math" w:cs="Times New Roman"/>
-            <w:sz w:val="28"/>
-            <w:szCs w:val="28"/>
-          </w:rPr>
-          <m:t>-</m:t>
-        </m:r>
-        <m:r>
-          <w:rPr>
-            <w:rFonts w:ascii="Cambria Math" w:hAnsi="Cambria Math" w:cs="Times New Roman"/>
-            <w:sz w:val="28"/>
-            <w:szCs w:val="28"/>
-          </w:rPr>
-          <m:t>2</m:t>
+          <m:t>2-2</m:t>
         </m:r>
       </m:oMath>
       <w:r>
@@ -36308,47 +36720,7 @@
             <w:sz w:val="28"/>
             <w:szCs w:val="28"/>
           </w:rPr>
-          <m:t>h</m:t>
-        </m:r>
-        <m:r>
-          <w:rPr>
-            <w:rFonts w:ascii="Cambria Math" w:hAnsi="Cambria Math" w:cs="Times New Roman"/>
-            <w:sz w:val="28"/>
-            <w:szCs w:val="28"/>
-          </w:rPr>
-          <m:t>=</m:t>
-        </m:r>
-        <m:r>
-          <w:rPr>
-            <w:rFonts w:ascii="Cambria Math" w:hAnsi="Cambria Math" w:cs="Times New Roman"/>
-            <w:sz w:val="28"/>
-            <w:szCs w:val="28"/>
-          </w:rPr>
-          <m:t>450</m:t>
-        </m:r>
-        <m:r>
-          <w:rPr>
-            <w:rFonts w:ascii="Cambria Math" w:hAnsi="Cambria Math" w:cs="Times New Roman"/>
-            <w:sz w:val="28"/>
-            <w:szCs w:val="28"/>
-          </w:rPr>
-          <m:t xml:space="preserve"> </m:t>
-        </m:r>
-        <m:r>
-          <w:rPr>
-            <w:rFonts w:ascii="Cambria Math" w:hAnsi="Cambria Math" w:cs="Times New Roman"/>
-            <w:sz w:val="28"/>
-            <w:szCs w:val="28"/>
-          </w:rPr>
-          <m:t>м</m:t>
-        </m:r>
-        <m:r>
-          <w:rPr>
-            <w:rFonts w:ascii="Cambria Math" w:hAnsi="Cambria Math" w:cs="Times New Roman"/>
-            <w:sz w:val="28"/>
-            <w:szCs w:val="28"/>
-          </w:rPr>
-          <m:t>м</m:t>
+          <m:t>h=450 мм</m:t>
         </m:r>
       </m:oMath>
       <w:r>
@@ -36391,39 +36763,7 @@
             <w:sz w:val="28"/>
             <w:szCs w:val="28"/>
           </w:rPr>
-          <m:t>=</m:t>
-        </m:r>
-        <m:r>
-          <w:rPr>
-            <w:rFonts w:ascii="Cambria Math" w:hAnsi="Cambria Math" w:cs="Times New Roman"/>
-            <w:sz w:val="28"/>
-            <w:szCs w:val="28"/>
-          </w:rPr>
-          <m:t>50</m:t>
-        </m:r>
-        <m:r>
-          <w:rPr>
-            <w:rFonts w:ascii="Cambria Math" w:hAnsi="Cambria Math" w:cs="Times New Roman"/>
-            <w:sz w:val="28"/>
-            <w:szCs w:val="28"/>
-          </w:rPr>
-          <m:t xml:space="preserve"> </m:t>
-        </m:r>
-        <m:r>
-          <w:rPr>
-            <w:rFonts w:ascii="Cambria Math" w:hAnsi="Cambria Math" w:cs="Times New Roman"/>
-            <w:sz w:val="28"/>
-            <w:szCs w:val="28"/>
-          </w:rPr>
-          <m:t>м</m:t>
-        </m:r>
-        <m:r>
-          <w:rPr>
-            <w:rFonts w:ascii="Cambria Math" w:hAnsi="Cambria Math" w:cs="Times New Roman"/>
-            <w:sz w:val="28"/>
-            <w:szCs w:val="28"/>
-          </w:rPr>
-          <m:t>м</m:t>
+          <m:t>=50 мм</m:t>
         </m:r>
       </m:oMath>
       <w:r>
@@ -36667,15 +37007,7 @@
             <w:sz w:val="28"/>
             <w:szCs w:val="28"/>
           </w:rPr>
-          <m:t>=</m:t>
-        </m:r>
-        <m:r>
-          <w:rPr>
-            <w:rFonts w:ascii="Cambria Math" w:hAnsi="Cambria Math" w:cs="Times New Roman"/>
-            <w:sz w:val="28"/>
-            <w:szCs w:val="28"/>
-          </w:rPr>
-          <m:t>17 МПа</m:t>
+          <m:t>=17 МПа</m:t>
         </m:r>
       </m:oMath>
       <w:r>
@@ -36734,39 +37066,7 @@
             <w:sz w:val="28"/>
             <w:szCs w:val="28"/>
           </w:rPr>
-          <m:t>=</m:t>
-        </m:r>
-        <m:r>
-          <w:rPr>
-            <w:rFonts w:ascii="Cambria Math" w:hAnsi="Cambria Math" w:cs="Times New Roman"/>
-            <w:sz w:val="28"/>
-            <w:szCs w:val="28"/>
-          </w:rPr>
-          <m:t>435</m:t>
-        </m:r>
-        <m:r>
-          <w:rPr>
-            <w:rFonts w:ascii="Cambria Math" w:hAnsi="Cambria Math" w:cs="Times New Roman"/>
-            <w:sz w:val="28"/>
-            <w:szCs w:val="28"/>
-          </w:rPr>
-          <m:t xml:space="preserve"> М</m:t>
-        </m:r>
-        <m:r>
-          <w:rPr>
-            <w:rFonts w:ascii="Cambria Math" w:hAnsi="Cambria Math" w:cs="Times New Roman"/>
-            <w:sz w:val="28"/>
-            <w:szCs w:val="28"/>
-          </w:rPr>
-          <m:t>П</m:t>
-        </m:r>
-        <m:r>
-          <w:rPr>
-            <w:rFonts w:ascii="Cambria Math" w:hAnsi="Cambria Math" w:cs="Times New Roman"/>
-            <w:sz w:val="28"/>
-            <w:szCs w:val="28"/>
-          </w:rPr>
-          <m:t>а</m:t>
+          <m:t>=435 МПа</m:t>
         </m:r>
       </m:oMath>
       <w:r>
@@ -36821,23 +37121,7 @@
           <w:sz w:val="28"/>
           <w:szCs w:val="28"/>
         </w:rPr>
-        <w:t>формула (</w:t>
-      </w:r>
-      <w:r>
-        <w:rPr>
-          <w:rFonts w:ascii="Times New Roman" w:hAnsi="Times New Roman" w:cs="Times New Roman"/>
-          <w:sz w:val="28"/>
-          <w:szCs w:val="28"/>
-        </w:rPr>
-        <w:t>97</w:t>
-      </w:r>
-      <w:r>
-        <w:rPr>
-          <w:rFonts w:ascii="Times New Roman" w:hAnsi="Times New Roman" w:cs="Times New Roman"/>
-          <w:sz w:val="28"/>
-          <w:szCs w:val="28"/>
-        </w:rPr>
-        <w:t>)</w:t>
+        <w:t>формула (97)</w:t>
       </w:r>
       <w:r>
         <w:rPr>
@@ -36909,7 +37193,6 @@
           <w:rFonts w:ascii="Times New Roman" w:eastAsia="TimesNewRomanPSMT" w:hAnsi="Times New Roman" w:cs="Times New Roman"/>
           <w:sz w:val="28"/>
           <w:szCs w:val="28"/>
-          <w:lang w:val="en-US"/>
         </w:rPr>
       </w:pPr>
       <m:oMathPara>
@@ -37221,34 +37504,7 @@
                   <w:szCs w:val="28"/>
                   <w:lang w:val="en-US"/>
                 </w:rPr>
-                <m:t>1∙1,2∙391</m:t>
-              </m:r>
-              <m:r>
-                <w:rPr>
-                  <w:rFonts w:ascii="Cambria Math" w:eastAsia="TimesNewRomanPSMT" w:hAnsi="Cambria Math" w:cs="Times New Roman"/>
-                  <w:sz w:val="28"/>
-                  <w:szCs w:val="28"/>
-                  <w:lang w:val="en-US"/>
-                </w:rPr>
-                <m:t>,</m:t>
-              </m:r>
-              <m:r>
-                <w:rPr>
-                  <w:rFonts w:ascii="Cambria Math" w:eastAsia="TimesNewRomanPSMT" w:hAnsi="Cambria Math" w:cs="Times New Roman"/>
-                  <w:sz w:val="28"/>
-                  <w:szCs w:val="28"/>
-                  <w:lang w:val="en-US"/>
-                </w:rPr>
-                <m:t>546</m:t>
-              </m:r>
-              <m:r>
-                <w:rPr>
-                  <w:rFonts w:ascii="Cambria Math" w:eastAsia="TimesNewRomanPSMT" w:hAnsi="Cambria Math" w:cs="Times New Roman"/>
-                  <w:sz w:val="28"/>
-                  <w:szCs w:val="28"/>
-                  <w:lang w:val="en-US"/>
-                </w:rPr>
-                <m:t>∙</m:t>
+                <m:t>1∙1,2∙391,546∙</m:t>
               </m:r>
               <m:sSup>
                 <m:sSupPr>
@@ -37293,34 +37549,7 @@
                   <w:szCs w:val="28"/>
                   <w:lang w:val="en-US"/>
                 </w:rPr>
-                <m:t>1∙1,1∙</m:t>
-              </m:r>
-              <m:r>
-                <w:rPr>
-                  <w:rFonts w:ascii="Cambria Math" w:eastAsia="TimesNewRomanPSMT" w:hAnsi="Cambria Math" w:cs="Times New Roman"/>
-                  <w:sz w:val="28"/>
-                  <w:szCs w:val="28"/>
-                  <w:lang w:val="en-US"/>
-                </w:rPr>
-                <m:t>1</m:t>
-              </m:r>
-              <m:r>
-                <w:rPr>
-                  <w:rFonts w:ascii="Cambria Math" w:eastAsia="TimesNewRomanPSMT" w:hAnsi="Cambria Math" w:cs="Times New Roman"/>
-                  <w:sz w:val="28"/>
-                  <w:szCs w:val="28"/>
-                  <w:lang w:val="en-US"/>
-                </w:rPr>
-                <m:t>7</m:t>
-              </m:r>
-              <m:r>
-                <w:rPr>
-                  <w:rFonts w:ascii="Cambria Math" w:eastAsia="TimesNewRomanPSMT" w:hAnsi="Cambria Math" w:cs="Times New Roman"/>
-                  <w:sz w:val="28"/>
-                  <w:szCs w:val="28"/>
-                  <w:lang w:val="en-US"/>
-                </w:rPr>
-                <m:t>∙1000∙</m:t>
+                <m:t>1∙1,1∙17∙1000∙</m:t>
               </m:r>
               <m:sSup>
                 <m:sSupPr>
@@ -37341,16 +37570,7 @@
                       <w:szCs w:val="28"/>
                       <w:lang w:val="en-US"/>
                     </w:rPr>
-                    <m:t>4</m:t>
-                  </m:r>
-                  <m:r>
-                    <w:rPr>
-                      <w:rFonts w:ascii="Cambria Math" w:eastAsia="TimesNewRomanPSMT" w:hAnsi="Cambria Math" w:cs="Times New Roman"/>
-                      <w:sz w:val="28"/>
-                      <w:szCs w:val="28"/>
-                      <w:lang w:val="en-US"/>
-                    </w:rPr>
-                    <m:t>00</m:t>
+                    <m:t>400</m:t>
                   </m:r>
                 </m:e>
                 <m:sup>
@@ -37374,25 +37594,7 @@
               <w:szCs w:val="28"/>
               <w:lang w:val="en-US"/>
             </w:rPr>
-            <m:t>=0,</m:t>
-          </m:r>
-          <m:r>
-            <w:rPr>
-              <w:rFonts w:ascii="Cambria Math" w:eastAsia="TimesNewRomanPSMT" w:hAnsi="Cambria Math" w:cs="Times New Roman"/>
-              <w:sz w:val="28"/>
-              <w:szCs w:val="28"/>
-              <w:lang w:val="en-US"/>
-            </w:rPr>
-            <m:t>157</m:t>
-          </m:r>
-          <m:r>
-            <w:rPr>
-              <w:rFonts w:ascii="Cambria Math" w:eastAsia="TimesNewRomanPSMT" w:hAnsi="Cambria Math" w:cs="Times New Roman"/>
-              <w:sz w:val="28"/>
-              <w:szCs w:val="28"/>
-              <w:lang w:val="en-US"/>
-            </w:rPr>
-            <m:t>.</m:t>
+            <m:t>=0,157.</m:t>
           </m:r>
         </m:oMath>
       </m:oMathPara>
@@ -37824,15 +38026,7 @@
               <w:sz w:val="28"/>
               <w:szCs w:val="28"/>
             </w:rPr>
-            <m:t>=</m:t>
-          </m:r>
-          <m:r>
-            <w:rPr>
-              <w:rFonts w:ascii="Cambria Math" w:eastAsia="TimesNewRomanPSMT" w:hAnsi="Cambria Math" w:cs="Times New Roman"/>
-              <w:sz w:val="28"/>
-              <w:szCs w:val="28"/>
-            </w:rPr>
-            <m:t xml:space="preserve">2685 </m:t>
+            <m:t xml:space="preserve">=2685 </m:t>
           </m:r>
           <m:sSup>
             <m:sSupPr>
@@ -38171,15 +38365,7 @@
             <w:sz w:val="28"/>
             <w:szCs w:val="28"/>
           </w:rPr>
-          <m:t>1571</m:t>
-        </m:r>
-        <m:r>
-          <w:rPr>
-            <w:rFonts w:ascii="Cambria Math" w:hAnsi="Cambria Math" w:cs="Times New Roman"/>
-            <w:sz w:val="28"/>
-            <w:szCs w:val="28"/>
-          </w:rPr>
-          <m:t xml:space="preserve"> </m:t>
+          <m:t xml:space="preserve">1571 </m:t>
         </m:r>
         <m:sSup>
           <m:sSupPr>
@@ -38229,23 +38415,7 @@
             <w:sz w:val="28"/>
             <w:szCs w:val="28"/>
           </w:rPr>
-          <m:t>1</m:t>
-        </m:r>
-        <m:r>
-          <w:rPr>
-            <w:rFonts w:ascii="Cambria Math" w:hAnsi="Cambria Math" w:cs="Times New Roman"/>
-            <w:sz w:val="28"/>
-            <w:szCs w:val="28"/>
-          </w:rPr>
-          <m:t>-</m:t>
-        </m:r>
-        <m:r>
-          <w:rPr>
-            <w:rFonts w:ascii="Cambria Math" w:hAnsi="Cambria Math" w:cs="Times New Roman"/>
-            <w:sz w:val="28"/>
-            <w:szCs w:val="28"/>
-          </w:rPr>
-          <m:t>1</m:t>
+          <m:t>1-1</m:t>
         </m:r>
       </m:oMath>
       <w:r>
@@ -38371,23 +38541,7 @@
             <w:sz w:val="28"/>
             <w:szCs w:val="28"/>
           </w:rPr>
-          <m:t>h</m:t>
-        </m:r>
-        <m:r>
-          <w:rPr>
-            <w:rFonts w:ascii="Cambria Math" w:hAnsi="Cambria Math" w:cs="Times New Roman"/>
-            <w:sz w:val="28"/>
-            <w:szCs w:val="28"/>
-          </w:rPr>
-          <m:t>=</m:t>
-        </m:r>
-        <m:r>
-          <w:rPr>
-            <w:rFonts w:ascii="Cambria Math" w:hAnsi="Cambria Math" w:cs="Times New Roman"/>
-            <w:sz w:val="28"/>
-            <w:szCs w:val="28"/>
-          </w:rPr>
-          <m:t>0,5∙</m:t>
+          <m:t>h=0,5∙</m:t>
         </m:r>
         <m:d>
           <m:dPr>
@@ -38407,15 +38561,7 @@
                 <w:sz w:val="28"/>
                 <w:szCs w:val="28"/>
               </w:rPr>
-              <m:t>450</m:t>
-            </m:r>
-            <m:r>
-              <w:rPr>
-                <w:rFonts w:ascii="Cambria Math" w:hAnsi="Cambria Math" w:cs="Times New Roman"/>
-                <w:sz w:val="28"/>
-                <w:szCs w:val="28"/>
-              </w:rPr>
-              <m:t>+200</m:t>
+              <m:t>450+200</m:t>
             </m:r>
           </m:e>
         </m:d>
@@ -38425,15 +38571,7 @@
             <w:sz w:val="28"/>
             <w:szCs w:val="28"/>
           </w:rPr>
-          <m:t>=325</m:t>
-        </m:r>
-        <m:r>
-          <w:rPr>
-            <w:rFonts w:ascii="Cambria Math" w:hAnsi="Cambria Math" w:cs="Times New Roman"/>
-            <w:sz w:val="28"/>
-            <w:szCs w:val="28"/>
-          </w:rPr>
-          <m:t xml:space="preserve"> мм</m:t>
+          <m:t>=325 мм</m:t>
         </m:r>
       </m:oMath>
       <w:r>
@@ -38507,39 +38645,7 @@
             <w:sz w:val="28"/>
             <w:szCs w:val="28"/>
           </w:rPr>
-          <m:t>=h-a=</m:t>
-        </m:r>
-        <m:r>
-          <w:rPr>
-            <w:rFonts w:ascii="Cambria Math" w:hAnsi="Cambria Math" w:cs="Times New Roman"/>
-            <w:sz w:val="28"/>
-            <w:szCs w:val="28"/>
-          </w:rPr>
-          <m:t>325</m:t>
-        </m:r>
-        <m:r>
-          <w:rPr>
-            <w:rFonts w:ascii="Cambria Math" w:hAnsi="Cambria Math" w:cs="Times New Roman"/>
-            <w:sz w:val="28"/>
-            <w:szCs w:val="28"/>
-          </w:rPr>
-          <m:t>-50=</m:t>
-        </m:r>
-        <m:r>
-          <w:rPr>
-            <w:rFonts w:ascii="Cambria Math" w:hAnsi="Cambria Math" w:cs="Times New Roman"/>
-            <w:sz w:val="28"/>
-            <w:szCs w:val="28"/>
-          </w:rPr>
-          <m:t>275</m:t>
-        </m:r>
-        <m:r>
-          <w:rPr>
-            <w:rFonts w:ascii="Cambria Math" w:hAnsi="Cambria Math" w:cs="Times New Roman"/>
-            <w:sz w:val="28"/>
-            <w:szCs w:val="28"/>
-          </w:rPr>
-          <m:t xml:space="preserve"> мм</m:t>
+          <m:t>=h-a=325-50=275 мм</m:t>
         </m:r>
       </m:oMath>
       <w:r>
@@ -38564,23 +38670,7 @@
           <w:sz w:val="28"/>
           <w:szCs w:val="28"/>
         </w:rPr>
-        <w:t>формула (9</w:t>
-      </w:r>
-      <w:r>
-        <w:rPr>
-          <w:rFonts w:ascii="Times New Roman" w:hAnsi="Times New Roman" w:cs="Times New Roman"/>
-          <w:sz w:val="28"/>
-          <w:szCs w:val="28"/>
-        </w:rPr>
-        <w:t>1</w:t>
-      </w:r>
-      <w:r>
-        <w:rPr>
-          <w:rFonts w:ascii="Times New Roman" w:hAnsi="Times New Roman" w:cs="Times New Roman"/>
-          <w:sz w:val="28"/>
-          <w:szCs w:val="28"/>
-        </w:rPr>
-        <w:t>)</w:t>
+        <w:t>формула (91)</w:t>
       </w:r>
       <w:r>
         <w:rPr>
@@ -38838,15 +38928,7 @@
                   <w:sz w:val="28"/>
                   <w:szCs w:val="28"/>
                 </w:rPr>
-                <m:t>1,1∙435∙</m:t>
-              </m:r>
-              <m:r>
-                <w:rPr>
-                  <w:rFonts w:ascii="Cambria Math" w:hAnsi="Cambria Math" w:cs="Times New Roman"/>
-                  <w:sz w:val="28"/>
-                  <w:szCs w:val="28"/>
-                </w:rPr>
-                <m:t>2685</m:t>
+                <m:t>1,1∙435∙2685</m:t>
               </m:r>
             </m:num>
             <m:den>
@@ -39053,7 +39135,7 @@
               <w:szCs w:val="28"/>
               <w:lang w:val="en-US"/>
             </w:rPr>
-            <m:t>=0,172&lt;</m:t>
+            <m:t>=0,25&lt;</m:t>
           </m:r>
           <m:sSub>
             <m:sSubPr>
@@ -39097,16 +39179,7 @@
               <w:szCs w:val="28"/>
               <w:lang w:val="en-US"/>
             </w:rPr>
-            <m:t>=</m:t>
-          </m:r>
-          <m:r>
-            <w:rPr>
-              <w:rFonts w:ascii="Cambria Math" w:eastAsiaTheme="minorEastAsia" w:hAnsi="Cambria Math" w:cs="Times New Roman"/>
-              <w:sz w:val="28"/>
-              <w:szCs w:val="28"/>
-              <w:lang w:val="en-US"/>
-            </w:rPr>
-            <m:t>0,6.</m:t>
+            <m:t>=0,6.</m:t>
           </m:r>
         </m:oMath>
       </m:oMathPara>
@@ -39180,31 +39253,7 @@
           <w:sz w:val="28"/>
           <w:szCs w:val="28"/>
         </w:rPr>
-        <w:t>.</w:t>
-      </w:r>
-      <w:r>
-        <w:rPr>
-          <w:rFonts w:ascii="Times New Roman" w:hAnsi="Times New Roman" w:cs="Times New Roman"/>
-          <w:sz w:val="28"/>
-          <w:szCs w:val="28"/>
-        </w:rPr>
-        <w:t xml:space="preserve"> (9</w:t>
-      </w:r>
-      <w:r>
-        <w:rPr>
-          <w:rFonts w:ascii="Times New Roman" w:hAnsi="Times New Roman" w:cs="Times New Roman"/>
-          <w:sz w:val="28"/>
-          <w:szCs w:val="28"/>
-        </w:rPr>
-        <w:t>0</w:t>
-      </w:r>
-      <w:r>
-        <w:rPr>
-          <w:rFonts w:ascii="Times New Roman" w:hAnsi="Times New Roman" w:cs="Times New Roman"/>
-          <w:sz w:val="28"/>
-          <w:szCs w:val="28"/>
-        </w:rPr>
-        <w:t>)</w:t>
+        <w:t>. (90)</w:t>
       </w:r>
       <w:r>
         <w:rPr>
@@ -39309,23 +39358,7 @@
               <w:sz w:val="28"/>
               <w:szCs w:val="28"/>
             </w:rPr>
-            <m:t>M</m:t>
-          </m:r>
-          <m:r>
-            <w:rPr>
-              <w:rFonts w:ascii="Cambria Math" w:eastAsia="TimesNewRomanPSMT" w:hAnsi="Cambria Math" w:cs="Times New Roman"/>
-              <w:sz w:val="28"/>
-              <w:szCs w:val="28"/>
-            </w:rPr>
-            <m:t>=1</m:t>
-          </m:r>
-          <m:r>
-            <w:rPr>
-              <w:rFonts w:ascii="Cambria Math" w:eastAsia="TimesNewRomanPSMT" w:hAnsi="Cambria Math" w:cs="Times New Roman"/>
-              <w:sz w:val="28"/>
-              <w:szCs w:val="28"/>
-            </w:rPr>
-            <m:t xml:space="preserve">∙1,2∙61,825=74,19 </m:t>
+            <m:t xml:space="preserve">M=1∙1,2∙61,825=74,19 </m:t>
           </m:r>
           <m:f>
             <m:fPr>
@@ -39479,15 +39512,7 @@
               <w:sz w:val="28"/>
               <w:szCs w:val="28"/>
             </w:rPr>
-            <m:t>b</m:t>
-          </m:r>
-          <m:r>
-            <w:rPr>
-              <w:rFonts w:ascii="Cambria Math" w:eastAsia="TimesNewRomanPSMT" w:hAnsi="Cambria Math" w:cs="Times New Roman"/>
-              <w:sz w:val="28"/>
-              <w:szCs w:val="28"/>
-            </w:rPr>
-            <m:t>x</m:t>
+            <m:t>bx</m:t>
           </m:r>
           <m:d>
             <m:dPr>
@@ -39619,31 +39644,7 @@
               <w:sz w:val="28"/>
               <w:szCs w:val="28"/>
             </w:rPr>
-            <m:t>=</m:t>
-          </m:r>
-          <m:r>
-            <w:rPr>
-              <w:rFonts w:ascii="Cambria Math" w:hAnsi="Cambria Math" w:cs="Times New Roman"/>
-              <w:sz w:val="28"/>
-              <w:szCs w:val="28"/>
-            </w:rPr>
-            <m:t>309237 Н∙м</m:t>
-          </m:r>
-          <m:r>
-            <w:rPr>
-              <w:rFonts w:ascii="Cambria Math" w:hAnsi="Cambria Math" w:cs="Times New Roman"/>
-              <w:sz w:val="28"/>
-              <w:szCs w:val="28"/>
-            </w:rPr>
-            <m:t>=</m:t>
-          </m:r>
-          <m:r>
-            <w:rPr>
-              <w:rFonts w:ascii="Cambria Math" w:hAnsi="Cambria Math" w:cs="Times New Roman"/>
-              <w:sz w:val="28"/>
-              <w:szCs w:val="28"/>
-            </w:rPr>
-            <m:t>309 кН∙м</m:t>
+            <m:t>=309237 Н∙м=309 кН∙м</m:t>
           </m:r>
           <m:r>
             <w:rPr>
@@ -39843,8 +39844,3269 @@
           <w:szCs w:val="28"/>
         </w:rPr>
       </w:pPr>
+      <w:r>
+        <w:rPr>
+          <w:rFonts w:ascii="Times New Roman" w:hAnsi="Times New Roman" w:cs="Times New Roman"/>
+          <w:sz w:val="28"/>
+          <w:szCs w:val="28"/>
+        </w:rPr>
+        <w:t xml:space="preserve">   </w:t>
+      </w:r>
+      <w:r>
+        <w:rPr>
+          <w:rFonts w:ascii="Times New Roman" w:hAnsi="Times New Roman" w:cs="Times New Roman"/>
+          <w:sz w:val="28"/>
+          <w:szCs w:val="28"/>
+        </w:rPr>
+        <w:t xml:space="preserve">Для верхней арматуры в сечении </w:t>
+      </w:r>
+      <m:oMath>
+        <m:r>
+          <w:rPr>
+            <w:rFonts w:ascii="Cambria Math" w:hAnsi="Cambria Math" w:cs="Times New Roman"/>
+            <w:sz w:val="28"/>
+            <w:szCs w:val="28"/>
+          </w:rPr>
+          <m:t>3-3</m:t>
+        </m:r>
+      </m:oMath>
+      <w:r>
+        <w:rPr>
+          <w:rFonts w:ascii="Times New Roman" w:hAnsi="Times New Roman" w:cs="Times New Roman"/>
+          <w:sz w:val="28"/>
+          <w:szCs w:val="28"/>
+        </w:rPr>
+        <w:t xml:space="preserve"> </w:t>
+      </w:r>
+      <w:r>
+        <w:rPr>
+          <w:rFonts w:ascii="Times New Roman" w:hAnsi="Times New Roman" w:cs="Times New Roman"/>
+          <w:sz w:val="28"/>
+          <w:szCs w:val="28"/>
+        </w:rPr>
+        <w:t xml:space="preserve"> </w:t>
+      </w:r>
+      <m:oMath>
+        <m:sSub>
+          <m:sSubPr>
+            <m:ctrlPr>
+              <w:rPr>
+                <w:rFonts w:ascii="Cambria Math" w:hAnsi="Cambria Math" w:cs="Times New Roman"/>
+                <w:i/>
+                <w:sz w:val="28"/>
+                <w:szCs w:val="28"/>
+              </w:rPr>
+            </m:ctrlPr>
+          </m:sSubPr>
+          <m:e>
+            <m:r>
+              <w:rPr>
+                <w:rFonts w:ascii="Cambria Math" w:hAnsi="Cambria Math" w:cs="Times New Roman"/>
+                <w:sz w:val="28"/>
+                <w:szCs w:val="28"/>
+                <w:lang w:val="en-US"/>
+              </w:rPr>
+              <m:t>M</m:t>
+            </m:r>
+          </m:e>
+          <m:sub>
+            <m:r>
+              <w:rPr>
+                <w:rFonts w:ascii="Cambria Math" w:hAnsi="Cambria Math" w:cs="Times New Roman"/>
+                <w:sz w:val="28"/>
+                <w:szCs w:val="28"/>
+              </w:rPr>
+              <m:t>3</m:t>
+            </m:r>
+          </m:sub>
+        </m:sSub>
+        <m:r>
+          <w:rPr>
+            <w:rFonts w:ascii="Cambria Math" w:hAnsi="Cambria Math" w:cs="Times New Roman"/>
+            <w:sz w:val="28"/>
+            <w:szCs w:val="28"/>
+          </w:rPr>
+          <m:t xml:space="preserve">=360,365 </m:t>
+        </m:r>
+        <m:f>
+          <m:fPr>
+            <m:ctrlPr>
+              <w:rPr>
+                <w:rFonts w:ascii="Cambria Math" w:hAnsi="Cambria Math" w:cs="Times New Roman"/>
+                <w:i/>
+                <w:sz w:val="28"/>
+                <w:szCs w:val="28"/>
+                <w:lang w:val="en-US"/>
+              </w:rPr>
+            </m:ctrlPr>
+          </m:fPr>
+          <m:num>
+            <m:r>
+              <w:rPr>
+                <w:rFonts w:ascii="Cambria Math" w:hAnsi="Cambria Math" w:cs="Times New Roman"/>
+                <w:sz w:val="28"/>
+                <w:szCs w:val="28"/>
+              </w:rPr>
+              <m:t>кН∙м</m:t>
+            </m:r>
+            <m:ctrlPr>
+              <w:rPr>
+                <w:rFonts w:ascii="Cambria Math" w:hAnsi="Cambria Math" w:cs="Times New Roman"/>
+                <w:i/>
+                <w:sz w:val="28"/>
+                <w:szCs w:val="28"/>
+              </w:rPr>
+            </m:ctrlPr>
+          </m:num>
+          <m:den>
+            <m:r>
+              <w:rPr>
+                <w:rFonts w:ascii="Cambria Math" w:hAnsi="Cambria Math" w:cs="Times New Roman"/>
+                <w:sz w:val="28"/>
+                <w:szCs w:val="28"/>
+              </w:rPr>
+              <m:t>м</m:t>
+            </m:r>
+          </m:den>
+        </m:f>
+      </m:oMath>
+      <w:r>
+        <w:rPr>
+          <w:rFonts w:ascii="Times New Roman" w:hAnsi="Times New Roman" w:cs="Times New Roman"/>
+          <w:sz w:val="28"/>
+          <w:szCs w:val="28"/>
+        </w:rPr>
+        <w:t>; высота сечения</w:t>
+      </w:r>
+      <w:r>
+        <w:rPr>
+          <w:rFonts w:ascii="Times New Roman" w:hAnsi="Times New Roman" w:cs="Times New Roman"/>
+          <w:sz w:val="28"/>
+          <w:szCs w:val="28"/>
+        </w:rPr>
+        <w:t xml:space="preserve"> </w:t>
+      </w:r>
+      <m:oMath>
+        <m:r>
+          <w:rPr>
+            <w:rFonts w:ascii="Cambria Math" w:hAnsi="Cambria Math" w:cs="Times New Roman"/>
+            <w:sz w:val="28"/>
+            <w:szCs w:val="28"/>
+          </w:rPr>
+          <m:t>h=450 мм</m:t>
+        </m:r>
+      </m:oMath>
+      <w:r>
+        <w:rPr>
+          <w:rFonts w:ascii="Times New Roman" w:hAnsi="Times New Roman" w:cs="Times New Roman"/>
+          <w:sz w:val="28"/>
+          <w:szCs w:val="28"/>
+        </w:rPr>
+        <w:t>. Принимаем расстояние от рабочей продольной арматуры</w:t>
+      </w:r>
+      <w:r>
+        <w:rPr>
+          <w:rFonts w:ascii="Times New Roman" w:hAnsi="Times New Roman" w:cs="Times New Roman"/>
+          <w:sz w:val="28"/>
+          <w:szCs w:val="28"/>
+        </w:rPr>
+        <w:t xml:space="preserve"> </w:t>
+      </w:r>
+      <w:r>
+        <w:rPr>
+          <w:rFonts w:ascii="Times New Roman" w:hAnsi="Times New Roman" w:cs="Times New Roman"/>
+          <w:sz w:val="28"/>
+          <w:szCs w:val="28"/>
+        </w:rPr>
+        <w:t xml:space="preserve">до верхней грани </w:t>
+      </w:r>
+      <m:oMath>
+        <m:r>
+          <w:rPr>
+            <w:rFonts w:ascii="Cambria Math" w:hAnsi="Cambria Math" w:cs="Times New Roman"/>
+            <w:sz w:val="28"/>
+            <w:szCs w:val="28"/>
+            <w:lang w:val="en-US"/>
+          </w:rPr>
+          <m:t>a</m:t>
+        </m:r>
+        <m:r>
+          <w:rPr>
+            <w:rFonts w:ascii="Cambria Math" w:hAnsi="Cambria Math" w:cs="Times New Roman"/>
+            <w:sz w:val="28"/>
+            <w:szCs w:val="28"/>
+          </w:rPr>
+          <m:t>=50 мм</m:t>
+        </m:r>
+      </m:oMath>
+      <w:r>
+        <w:rPr>
+          <w:rFonts w:ascii="Times New Roman" w:hAnsi="Times New Roman" w:cs="Times New Roman"/>
+          <w:sz w:val="28"/>
+          <w:szCs w:val="28"/>
+        </w:rPr>
+        <w:t xml:space="preserve">. В этом случае </w:t>
+      </w:r>
+      <m:oMath>
+        <m:sSub>
+          <m:sSubPr>
+            <m:ctrlPr>
+              <w:rPr>
+                <w:rFonts w:ascii="Cambria Math" w:hAnsi="Cambria Math" w:cs="Times New Roman"/>
+                <w:i/>
+                <w:sz w:val="28"/>
+                <w:szCs w:val="28"/>
+              </w:rPr>
+            </m:ctrlPr>
+          </m:sSubPr>
+          <m:e>
+            <m:r>
+              <w:rPr>
+                <w:rFonts w:ascii="Cambria Math" w:hAnsi="Cambria Math" w:cs="Times New Roman"/>
+                <w:sz w:val="28"/>
+                <w:szCs w:val="28"/>
+              </w:rPr>
+              <m:t>h</m:t>
+            </m:r>
+          </m:e>
+          <m:sub>
+            <m:r>
+              <w:rPr>
+                <w:rFonts w:ascii="Cambria Math" w:hAnsi="Cambria Math" w:cs="Times New Roman"/>
+                <w:sz w:val="28"/>
+                <w:szCs w:val="28"/>
+              </w:rPr>
+              <m:t>0</m:t>
+            </m:r>
+          </m:sub>
+        </m:sSub>
+        <m:r>
+          <w:rPr>
+            <w:rFonts w:ascii="Cambria Math" w:hAnsi="Cambria Math" w:cs="Times New Roman"/>
+            <w:sz w:val="28"/>
+            <w:szCs w:val="28"/>
+          </w:rPr>
+          <m:t>=h-a=450-50=400 мм</m:t>
+        </m:r>
+      </m:oMath>
+      <w:r>
+        <w:rPr>
+          <w:rFonts w:ascii="Times New Roman" w:hAnsi="Times New Roman" w:cs="Times New Roman"/>
+          <w:sz w:val="28"/>
+          <w:szCs w:val="28"/>
+        </w:rPr>
+        <w:t>.</w:t>
+      </w:r>
+      <w:r>
+        <w:rPr>
+          <w:rFonts w:ascii="Times New Roman" w:hAnsi="Times New Roman" w:cs="Times New Roman"/>
+          <w:sz w:val="28"/>
+          <w:szCs w:val="28"/>
+        </w:rPr>
+        <w:t xml:space="preserve"> </w:t>
+      </w:r>
+      <w:r>
+        <w:rPr>
+          <w:rFonts w:ascii="Times New Roman" w:hAnsi="Times New Roman" w:cs="Times New Roman"/>
+          <w:sz w:val="28"/>
+          <w:szCs w:val="28"/>
+        </w:rPr>
+        <w:t xml:space="preserve">Подбор арматуры проводим по формулам, </w:t>
+      </w:r>
+      <w:r>
+        <w:rPr>
+          <w:rFonts w:ascii="Times New Roman" w:hAnsi="Times New Roman" w:cs="Times New Roman"/>
+          <w:sz w:val="28"/>
+          <w:szCs w:val="28"/>
+        </w:rPr>
+        <w:t>согласно</w:t>
+      </w:r>
+      <w:r>
+        <w:rPr>
+          <w:rFonts w:ascii="Times New Roman" w:hAnsi="Times New Roman" w:cs="Times New Roman"/>
+          <w:sz w:val="28"/>
+          <w:szCs w:val="28"/>
+        </w:rPr>
+        <w:t xml:space="preserve"> </w:t>
+      </w:r>
+      <w:r>
+        <w:rPr>
+          <w:rFonts w:ascii="Times New Roman" w:hAnsi="Times New Roman" w:cs="Times New Roman"/>
+          <w:sz w:val="28"/>
+          <w:szCs w:val="28"/>
+        </w:rPr>
+        <w:t>[1</w:t>
+      </w:r>
+      <w:r>
+        <w:rPr>
+          <w:rFonts w:ascii="Times New Roman" w:hAnsi="Times New Roman" w:cs="Times New Roman"/>
+          <w:sz w:val="28"/>
+          <w:szCs w:val="28"/>
+        </w:rPr>
+        <w:t>]</w:t>
+      </w:r>
+      <w:r>
+        <w:rPr>
+          <w:rFonts w:ascii="Times New Roman" w:hAnsi="Times New Roman" w:cs="Times New Roman"/>
+          <w:sz w:val="28"/>
+          <w:szCs w:val="28"/>
+        </w:rPr>
+        <w:t>. По заданию, класс бетона монолитной подпорной стены В</w:t>
+      </w:r>
+      <w:r>
+        <w:rPr>
+          <w:rFonts w:ascii="Times New Roman" w:hAnsi="Times New Roman" w:cs="Times New Roman"/>
+          <w:sz w:val="28"/>
+          <w:szCs w:val="28"/>
+        </w:rPr>
+        <w:t>3</w:t>
+      </w:r>
+      <w:r>
+        <w:rPr>
+          <w:rFonts w:ascii="Times New Roman" w:hAnsi="Times New Roman" w:cs="Times New Roman"/>
+          <w:sz w:val="28"/>
+          <w:szCs w:val="28"/>
+        </w:rPr>
+        <w:t>0, класс рабочей арматуры А</w:t>
+      </w:r>
+      <w:r>
+        <w:rPr>
+          <w:rFonts w:ascii="Times New Roman" w:hAnsi="Times New Roman" w:cs="Times New Roman"/>
+          <w:sz w:val="28"/>
+          <w:szCs w:val="28"/>
+        </w:rPr>
+        <w:t>500</w:t>
+      </w:r>
+      <w:r>
+        <w:rPr>
+          <w:rFonts w:ascii="Times New Roman" w:hAnsi="Times New Roman" w:cs="Times New Roman"/>
+          <w:sz w:val="28"/>
+          <w:szCs w:val="28"/>
+        </w:rPr>
+        <w:t>.</w:t>
+      </w:r>
+    </w:p>
+    <w:p>
+      <w:pPr>
+        <w:autoSpaceDE w:val="0"/>
+        <w:autoSpaceDN w:val="0"/>
+        <w:adjustRightInd w:val="0"/>
+        <w:spacing w:after="0" w:line="240" w:lineRule="auto"/>
+        <w:jc w:val="both"/>
+        <w:rPr>
+          <w:rFonts w:ascii="Times New Roman" w:hAnsi="Times New Roman" w:cs="Times New Roman"/>
+          <w:sz w:val="28"/>
+          <w:szCs w:val="28"/>
+        </w:rPr>
+      </w:pPr>
+      <w:r>
+        <w:rPr>
+          <w:rFonts w:ascii="Times New Roman" w:hAnsi="Times New Roman" w:cs="Times New Roman"/>
+          <w:sz w:val="28"/>
+          <w:szCs w:val="28"/>
+        </w:rPr>
+        <w:t xml:space="preserve">   </w:t>
+      </w:r>
+      <w:r>
+        <w:rPr>
+          <w:rFonts w:ascii="Times New Roman" w:hAnsi="Times New Roman" w:cs="Times New Roman"/>
+          <w:sz w:val="28"/>
+          <w:szCs w:val="28"/>
+        </w:rPr>
+        <w:t xml:space="preserve">По </w:t>
+      </w:r>
+      <w:r>
+        <w:rPr>
+          <w:rFonts w:ascii="Times New Roman" w:hAnsi="Times New Roman" w:cs="Times New Roman"/>
+          <w:sz w:val="28"/>
+          <w:szCs w:val="28"/>
+        </w:rPr>
+        <w:t xml:space="preserve">[1, </w:t>
+      </w:r>
+      <w:r>
+        <w:rPr>
+          <w:rFonts w:ascii="Times New Roman" w:hAnsi="Times New Roman" w:cs="Times New Roman"/>
+          <w:sz w:val="28"/>
+          <w:szCs w:val="28"/>
+        </w:rPr>
+        <w:t>формула (97)</w:t>
+      </w:r>
+      <w:r>
+        <w:rPr>
+          <w:rFonts w:ascii="Times New Roman" w:hAnsi="Times New Roman" w:cs="Times New Roman"/>
+          <w:sz w:val="28"/>
+          <w:szCs w:val="28"/>
+        </w:rPr>
+        <w:t>]</w:t>
+      </w:r>
+      <w:r>
+        <w:rPr>
+          <w:rFonts w:ascii="Times New Roman" w:hAnsi="Times New Roman" w:cs="Times New Roman"/>
+          <w:sz w:val="28"/>
+          <w:szCs w:val="28"/>
+        </w:rPr>
+        <w:t xml:space="preserve"> определяем коэффициент </w:t>
+      </w:r>
+      <m:oMath>
+        <m:sSub>
+          <m:sSubPr>
+            <m:ctrlPr>
+              <w:rPr>
+                <w:rFonts w:ascii="Cambria Math" w:eastAsia="TimesNewRomanPSMT" w:hAnsi="Cambria Math" w:cs="Times New Roman"/>
+                <w:i/>
+                <w:sz w:val="28"/>
+                <w:szCs w:val="28"/>
+              </w:rPr>
+            </m:ctrlPr>
+          </m:sSubPr>
+          <m:e>
+            <m:r>
+              <w:rPr>
+                <w:rFonts w:ascii="Cambria Math" w:eastAsia="TimesNewRomanPSMT" w:hAnsi="Cambria Math" w:cs="Times New Roman"/>
+                <w:sz w:val="28"/>
+                <w:szCs w:val="28"/>
+              </w:rPr>
+              <m:t>a</m:t>
+            </m:r>
+          </m:e>
+          <m:sub>
+            <m:r>
+              <w:rPr>
+                <w:rFonts w:ascii="Cambria Math" w:eastAsia="TimesNewRomanPSMT" w:hAnsi="Cambria Math" w:cs="Times New Roman"/>
+                <w:sz w:val="28"/>
+                <w:szCs w:val="28"/>
+              </w:rPr>
+              <m:t>m</m:t>
+            </m:r>
+          </m:sub>
+        </m:sSub>
+      </m:oMath>
+      <w:r>
+        <w:rPr>
+          <w:rFonts w:ascii="Times New Roman" w:hAnsi="Times New Roman" w:cs="Times New Roman"/>
+          <w:sz w:val="28"/>
+          <w:szCs w:val="28"/>
+        </w:rPr>
+        <w:t>:</w:t>
+      </w:r>
+    </w:p>
+    <w:p>
+      <w:pPr>
+        <w:autoSpaceDE w:val="0"/>
+        <w:autoSpaceDN w:val="0"/>
+        <w:adjustRightInd w:val="0"/>
+        <w:spacing w:before="60" w:after="60" w:line="240" w:lineRule="auto"/>
+        <w:jc w:val="center"/>
+        <w:rPr>
+          <w:rFonts w:ascii="Times New Roman" w:eastAsia="TimesNewRomanPSMT" w:hAnsi="Times New Roman" w:cs="Times New Roman"/>
+          <w:sz w:val="28"/>
+          <w:szCs w:val="28"/>
+          <w:lang w:val="en-US"/>
+        </w:rPr>
+      </w:pPr>
+      <m:oMathPara>
+        <m:oMath>
+          <m:sSub>
+            <m:sSubPr>
+              <m:ctrlPr>
+                <w:rPr>
+                  <w:rFonts w:ascii="Cambria Math" w:eastAsia="TimesNewRomanPSMT" w:hAnsi="Cambria Math" w:cs="Times New Roman"/>
+                  <w:i/>
+                  <w:sz w:val="28"/>
+                  <w:szCs w:val="28"/>
+                </w:rPr>
+              </m:ctrlPr>
+            </m:sSubPr>
+            <m:e>
+              <m:r>
+                <w:rPr>
+                  <w:rFonts w:ascii="Cambria Math" w:eastAsia="TimesNewRomanPSMT" w:hAnsi="Cambria Math" w:cs="Times New Roman"/>
+                  <w:sz w:val="28"/>
+                  <w:szCs w:val="28"/>
+                </w:rPr>
+                <m:t>a</m:t>
+              </m:r>
+            </m:e>
+            <m:sub>
+              <m:r>
+                <w:rPr>
+                  <w:rFonts w:ascii="Cambria Math" w:eastAsia="TimesNewRomanPSMT" w:hAnsi="Cambria Math" w:cs="Times New Roman"/>
+                  <w:sz w:val="28"/>
+                  <w:szCs w:val="28"/>
+                </w:rPr>
+                <m:t>m</m:t>
+              </m:r>
+            </m:sub>
+          </m:sSub>
+          <m:r>
+            <w:rPr>
+              <w:rFonts w:ascii="Cambria Math" w:eastAsia="TimesNewRomanPSMT" w:hAnsi="Cambria Math" w:cs="Times New Roman"/>
+              <w:sz w:val="28"/>
+              <w:szCs w:val="28"/>
+              <w:lang w:val="en-US"/>
+            </w:rPr>
+            <m:t>=</m:t>
+          </m:r>
+          <m:f>
+            <m:fPr>
+              <m:ctrlPr>
+                <w:rPr>
+                  <w:rFonts w:ascii="Cambria Math" w:eastAsia="TimesNewRomanPSMT" w:hAnsi="Cambria Math" w:cs="Times New Roman"/>
+                  <w:i/>
+                  <w:sz w:val="28"/>
+                  <w:szCs w:val="28"/>
+                </w:rPr>
+              </m:ctrlPr>
+            </m:fPr>
+            <m:num>
+              <m:sSub>
+                <m:sSubPr>
+                  <m:ctrlPr>
+                    <w:rPr>
+                      <w:rFonts w:ascii="Cambria Math" w:eastAsia="TimesNewRomanPSMT" w:hAnsi="Cambria Math" w:cs="Times New Roman"/>
+                      <w:i/>
+                      <w:sz w:val="28"/>
+                      <w:szCs w:val="28"/>
+                    </w:rPr>
+                  </m:ctrlPr>
+                </m:sSubPr>
+                <m:e>
+                  <m:r>
+                    <w:rPr>
+                      <w:rFonts w:ascii="Cambria Math" w:eastAsia="TimesNewRomanPSMT" w:hAnsi="Cambria Math" w:cs="Times New Roman"/>
+                      <w:sz w:val="28"/>
+                      <w:szCs w:val="28"/>
+                    </w:rPr>
+                    <m:t>γ</m:t>
+                  </m:r>
+                </m:e>
+                <m:sub>
+                  <m:r>
+                    <w:rPr>
+                      <w:rFonts w:ascii="Cambria Math" w:eastAsia="TimesNewRomanPSMT" w:hAnsi="Cambria Math" w:cs="Times New Roman"/>
+                      <w:sz w:val="28"/>
+                      <w:szCs w:val="28"/>
+                      <w:lang w:val="en-US"/>
+                    </w:rPr>
+                    <m:t>lc</m:t>
+                  </m:r>
+                </m:sub>
+              </m:sSub>
+              <m:sSub>
+                <m:sSubPr>
+                  <m:ctrlPr>
+                    <w:rPr>
+                      <w:rFonts w:ascii="Cambria Math" w:eastAsia="TimesNewRomanPSMT" w:hAnsi="Cambria Math" w:cs="Times New Roman"/>
+                      <w:i/>
+                      <w:sz w:val="28"/>
+                      <w:szCs w:val="28"/>
+                    </w:rPr>
+                  </m:ctrlPr>
+                </m:sSubPr>
+                <m:e>
+                  <m:r>
+                    <w:rPr>
+                      <w:rFonts w:ascii="Cambria Math" w:eastAsia="TimesNewRomanPSMT" w:hAnsi="Cambria Math" w:cs="Times New Roman"/>
+                      <w:sz w:val="28"/>
+                      <w:szCs w:val="28"/>
+                    </w:rPr>
+                    <m:t>γ</m:t>
+                  </m:r>
+                </m:e>
+                <m:sub>
+                  <m:r>
+                    <w:rPr>
+                      <w:rFonts w:ascii="Cambria Math" w:eastAsia="TimesNewRomanPSMT" w:hAnsi="Cambria Math" w:cs="Times New Roman"/>
+                      <w:sz w:val="28"/>
+                      <w:szCs w:val="28"/>
+                    </w:rPr>
+                    <m:t>n</m:t>
+                  </m:r>
+                </m:sub>
+              </m:sSub>
+              <m:r>
+                <w:rPr>
+                  <w:rFonts w:ascii="Cambria Math" w:eastAsia="TimesNewRomanPSMT" w:hAnsi="Cambria Math" w:cs="Times New Roman"/>
+                  <w:sz w:val="28"/>
+                  <w:szCs w:val="28"/>
+                </w:rPr>
+                <m:t>M</m:t>
+              </m:r>
+            </m:num>
+            <m:den>
+              <m:sSub>
+                <m:sSubPr>
+                  <m:ctrlPr>
+                    <w:rPr>
+                      <w:rFonts w:ascii="Cambria Math" w:eastAsia="TimesNewRomanPSMT" w:hAnsi="Cambria Math" w:cs="Times New Roman"/>
+                      <w:i/>
+                      <w:sz w:val="28"/>
+                      <w:szCs w:val="28"/>
+                    </w:rPr>
+                  </m:ctrlPr>
+                </m:sSubPr>
+                <m:e>
+                  <m:sSub>
+                    <m:sSubPr>
+                      <m:ctrlPr>
+                        <w:rPr>
+                          <w:rFonts w:ascii="Cambria Math" w:eastAsia="TimesNewRomanPSMT" w:hAnsi="Cambria Math" w:cs="Times New Roman"/>
+                          <w:i/>
+                          <w:sz w:val="28"/>
+                          <w:szCs w:val="28"/>
+                        </w:rPr>
+                      </m:ctrlPr>
+                    </m:sSubPr>
+                    <m:e>
+                      <m:r>
+                        <w:rPr>
+                          <w:rFonts w:ascii="Cambria Math" w:eastAsia="TimesNewRomanPSMT" w:hAnsi="Cambria Math" w:cs="Times New Roman"/>
+                          <w:sz w:val="28"/>
+                          <w:szCs w:val="28"/>
+                        </w:rPr>
+                        <m:t>γ</m:t>
+                      </m:r>
+                    </m:e>
+                    <m:sub>
+                      <m:r>
+                        <w:rPr>
+                          <w:rFonts w:ascii="Cambria Math" w:eastAsia="TimesNewRomanPSMT" w:hAnsi="Cambria Math" w:cs="Times New Roman"/>
+                          <w:sz w:val="28"/>
+                          <w:szCs w:val="28"/>
+                        </w:rPr>
+                        <m:t>c</m:t>
+                      </m:r>
+                    </m:sub>
+                  </m:sSub>
+                  <m:sSub>
+                    <m:sSubPr>
+                      <m:ctrlPr>
+                        <w:rPr>
+                          <w:rFonts w:ascii="Cambria Math" w:eastAsia="TimesNewRomanPSMT" w:hAnsi="Cambria Math" w:cs="Times New Roman"/>
+                          <w:i/>
+                          <w:sz w:val="28"/>
+                          <w:szCs w:val="28"/>
+                        </w:rPr>
+                      </m:ctrlPr>
+                    </m:sSubPr>
+                    <m:e>
+                      <m:r>
+                        <w:rPr>
+                          <w:rFonts w:ascii="Cambria Math" w:eastAsia="TimesNewRomanPSMT" w:hAnsi="Cambria Math" w:cs="Times New Roman"/>
+                          <w:sz w:val="28"/>
+                          <w:szCs w:val="28"/>
+                        </w:rPr>
+                        <m:t>γ</m:t>
+                      </m:r>
+                    </m:e>
+                    <m:sub>
+                      <m:r>
+                        <w:rPr>
+                          <w:rFonts w:ascii="Cambria Math" w:eastAsia="TimesNewRomanPSMT" w:hAnsi="Cambria Math" w:cs="Times New Roman"/>
+                          <w:sz w:val="28"/>
+                          <w:szCs w:val="28"/>
+                        </w:rPr>
+                        <m:t>b</m:t>
+                      </m:r>
+                    </m:sub>
+                  </m:sSub>
+                  <m:r>
+                    <w:rPr>
+                      <w:rFonts w:ascii="Cambria Math" w:eastAsia="TimesNewRomanPSMT" w:hAnsi="Cambria Math" w:cs="Times New Roman"/>
+                      <w:sz w:val="28"/>
+                      <w:szCs w:val="28"/>
+                    </w:rPr>
+                    <m:t>R</m:t>
+                  </m:r>
+                </m:e>
+                <m:sub>
+                  <m:r>
+                    <w:rPr>
+                      <w:rFonts w:ascii="Cambria Math" w:eastAsia="TimesNewRomanPSMT" w:hAnsi="Cambria Math" w:cs="Times New Roman"/>
+                      <w:sz w:val="28"/>
+                      <w:szCs w:val="28"/>
+                    </w:rPr>
+                    <m:t>b</m:t>
+                  </m:r>
+                </m:sub>
+              </m:sSub>
+              <m:r>
+                <w:rPr>
+                  <w:rFonts w:ascii="Cambria Math" w:eastAsia="TimesNewRomanPSMT" w:hAnsi="Cambria Math" w:cs="Times New Roman"/>
+                  <w:sz w:val="28"/>
+                  <w:szCs w:val="28"/>
+                </w:rPr>
+                <m:t>b</m:t>
+              </m:r>
+              <m:sSubSup>
+                <m:sSubSupPr>
+                  <m:ctrlPr>
+                    <w:rPr>
+                      <w:rFonts w:ascii="Cambria Math" w:eastAsia="TimesNewRomanPSMT" w:hAnsi="Cambria Math" w:cs="Times New Roman"/>
+                      <w:i/>
+                      <w:sz w:val="28"/>
+                      <w:szCs w:val="28"/>
+                    </w:rPr>
+                  </m:ctrlPr>
+                </m:sSubSupPr>
+                <m:e>
+                  <m:r>
+                    <w:rPr>
+                      <w:rFonts w:ascii="Cambria Math" w:eastAsia="TimesNewRomanPSMT" w:hAnsi="Cambria Math" w:cs="Times New Roman"/>
+                      <w:sz w:val="28"/>
+                      <w:szCs w:val="28"/>
+                      <w:lang w:val="en-US"/>
+                    </w:rPr>
+                    <m:t>h</m:t>
+                  </m:r>
+                </m:e>
+                <m:sub>
+                  <m:r>
+                    <w:rPr>
+                      <w:rFonts w:ascii="Cambria Math" w:eastAsia="TimesNewRomanPSMT" w:hAnsi="Cambria Math" w:cs="Times New Roman"/>
+                      <w:sz w:val="28"/>
+                      <w:szCs w:val="28"/>
+                      <w:lang w:val="en-US"/>
+                    </w:rPr>
+                    <m:t>0</m:t>
+                  </m:r>
+                </m:sub>
+                <m:sup>
+                  <m:r>
+                    <w:rPr>
+                      <w:rFonts w:ascii="Cambria Math" w:eastAsia="TimesNewRomanPSMT" w:hAnsi="Cambria Math" w:cs="Times New Roman"/>
+                      <w:sz w:val="28"/>
+                      <w:szCs w:val="28"/>
+                      <w:lang w:val="en-US"/>
+                    </w:rPr>
+                    <m:t>2</m:t>
+                  </m:r>
+                </m:sup>
+              </m:sSubSup>
+            </m:den>
+          </m:f>
+          <m:r>
+            <w:rPr>
+              <w:rFonts w:ascii="Cambria Math" w:eastAsia="TimesNewRomanPSMT" w:hAnsi="Cambria Math" w:cs="Times New Roman"/>
+              <w:sz w:val="28"/>
+              <w:szCs w:val="28"/>
+              <w:lang w:val="en-US"/>
+            </w:rPr>
+            <m:t>=</m:t>
+          </m:r>
+          <m:f>
+            <m:fPr>
+              <m:ctrlPr>
+                <w:rPr>
+                  <w:rFonts w:ascii="Cambria Math" w:eastAsia="TimesNewRomanPSMT" w:hAnsi="Cambria Math" w:cs="Times New Roman"/>
+                  <w:i/>
+                  <w:sz w:val="28"/>
+                  <w:szCs w:val="28"/>
+                </w:rPr>
+              </m:ctrlPr>
+            </m:fPr>
+            <m:num>
+              <m:r>
+                <w:rPr>
+                  <w:rFonts w:ascii="Cambria Math" w:eastAsia="TimesNewRomanPSMT" w:hAnsi="Cambria Math" w:cs="Times New Roman"/>
+                  <w:sz w:val="28"/>
+                  <w:szCs w:val="28"/>
+                  <w:lang w:val="en-US"/>
+                </w:rPr>
+                <m:t>1∙1,2∙360,365∙</m:t>
+              </m:r>
+              <m:sSup>
+                <m:sSupPr>
+                  <m:ctrlPr>
+                    <w:rPr>
+                      <w:rFonts w:ascii="Cambria Math" w:eastAsia="TimesNewRomanPSMT" w:hAnsi="Cambria Math" w:cs="Times New Roman"/>
+                      <w:i/>
+                      <w:sz w:val="28"/>
+                      <w:szCs w:val="28"/>
+                    </w:rPr>
+                  </m:ctrlPr>
+                </m:sSupPr>
+                <m:e>
+                  <m:r>
+                    <w:rPr>
+                      <w:rFonts w:ascii="Cambria Math" w:eastAsia="TimesNewRomanPSMT" w:hAnsi="Cambria Math" w:cs="Times New Roman"/>
+                      <w:sz w:val="28"/>
+                      <w:szCs w:val="28"/>
+                      <w:lang w:val="en-US"/>
+                    </w:rPr>
+                    <m:t>10</m:t>
+                  </m:r>
+                </m:e>
+                <m:sup>
+                  <m:r>
+                    <w:rPr>
+                      <w:rFonts w:ascii="Cambria Math" w:eastAsia="TimesNewRomanPSMT" w:hAnsi="Cambria Math" w:cs="Times New Roman"/>
+                      <w:sz w:val="28"/>
+                      <w:szCs w:val="28"/>
+                      <w:lang w:val="en-US"/>
+                    </w:rPr>
+                    <m:t>6</m:t>
+                  </m:r>
+                </m:sup>
+              </m:sSup>
+            </m:num>
+            <m:den>
+              <m:r>
+                <w:rPr>
+                  <w:rFonts w:ascii="Cambria Math" w:eastAsia="TimesNewRomanPSMT" w:hAnsi="Cambria Math" w:cs="Times New Roman"/>
+                  <w:sz w:val="28"/>
+                  <w:szCs w:val="28"/>
+                  <w:lang w:val="en-US"/>
+                </w:rPr>
+                <m:t>1∙1,1∙17∙1000∙</m:t>
+              </m:r>
+              <m:sSup>
+                <m:sSupPr>
+                  <m:ctrlPr>
+                    <w:rPr>
+                      <w:rFonts w:ascii="Cambria Math" w:eastAsia="TimesNewRomanPSMT" w:hAnsi="Cambria Math" w:cs="Times New Roman"/>
+                      <w:i/>
+                      <w:sz w:val="28"/>
+                      <w:szCs w:val="28"/>
+                    </w:rPr>
+                  </m:ctrlPr>
+                </m:sSupPr>
+                <m:e>
+                  <m:r>
+                    <w:rPr>
+                      <w:rFonts w:ascii="Cambria Math" w:eastAsia="TimesNewRomanPSMT" w:hAnsi="Cambria Math" w:cs="Times New Roman"/>
+                      <w:sz w:val="28"/>
+                      <w:szCs w:val="28"/>
+                      <w:lang w:val="en-US"/>
+                    </w:rPr>
+                    <m:t>400</m:t>
+                  </m:r>
+                </m:e>
+                <m:sup>
+                  <m:r>
+                    <w:rPr>
+                      <w:rFonts w:ascii="Cambria Math" w:eastAsia="TimesNewRomanPSMT" w:hAnsi="Cambria Math" w:cs="Times New Roman"/>
+                      <w:sz w:val="28"/>
+                      <w:szCs w:val="28"/>
+                      <w:lang w:val="en-US"/>
+                    </w:rPr>
+                    <m:t>2</m:t>
+                  </m:r>
+                </m:sup>
+              </m:sSup>
+            </m:den>
+          </m:f>
+          <m:r>
+            <w:rPr>
+              <w:rFonts w:ascii="Cambria Math" w:eastAsia="TimesNewRomanPSMT" w:hAnsi="Cambria Math" w:cs="Times New Roman"/>
+              <w:sz w:val="28"/>
+              <w:szCs w:val="28"/>
+              <w:lang w:val="en-US"/>
+            </w:rPr>
+            <m:t>=0,145.</m:t>
+          </m:r>
+        </m:oMath>
+      </m:oMathPara>
+    </w:p>
+    <w:p>
+      <w:pPr>
+        <w:autoSpaceDE w:val="0"/>
+        <w:autoSpaceDN w:val="0"/>
+        <w:adjustRightInd w:val="0"/>
+        <w:spacing w:before="120" w:after="120" w:line="240" w:lineRule="auto"/>
+        <w:rPr>
+          <w:rFonts w:ascii="Times New Roman" w:eastAsia="TimesNewRomanPSMT" w:hAnsi="Times New Roman" w:cs="Times New Roman"/>
+          <w:sz w:val="28"/>
+          <w:szCs w:val="28"/>
+        </w:rPr>
+      </w:pPr>
+      <w:r>
+        <w:rPr>
+          <w:rFonts w:ascii="Times New Roman" w:eastAsia="TimesNewRomanPSMT" w:hAnsi="Times New Roman" w:cs="Times New Roman"/>
+          <w:sz w:val="28"/>
+          <w:szCs w:val="28"/>
+        </w:rPr>
+        <w:t xml:space="preserve">   </w:t>
+      </w:r>
+      <w:r>
+        <w:rPr>
+          <w:rFonts w:ascii="Times New Roman" w:eastAsia="TimesNewRomanPSMT" w:hAnsi="Times New Roman" w:cs="Times New Roman"/>
+          <w:sz w:val="28"/>
+          <w:szCs w:val="28"/>
+        </w:rPr>
+        <w:t>Определяем требуемую площадь сечения рабочей арматуры</w:t>
+      </w:r>
+      <w:r>
+        <w:rPr>
+          <w:rFonts w:ascii="Times New Roman" w:eastAsia="TimesNewRomanPSMT" w:hAnsi="Times New Roman" w:cs="Times New Roman"/>
+          <w:sz w:val="28"/>
+          <w:szCs w:val="28"/>
+        </w:rPr>
+        <w:t>:</w:t>
+      </w:r>
+    </w:p>
+    <w:p>
+      <w:pPr>
+        <w:autoSpaceDE w:val="0"/>
+        <w:autoSpaceDN w:val="0"/>
+        <w:adjustRightInd w:val="0"/>
+        <w:spacing w:before="60" w:after="60" w:line="240" w:lineRule="auto"/>
+        <w:jc w:val="center"/>
+        <w:rPr>
+          <w:rFonts w:ascii="Times New Roman" w:eastAsia="TimesNewRomanPSMT" w:hAnsi="Times New Roman" w:cs="Times New Roman"/>
+          <w:sz w:val="28"/>
+          <w:szCs w:val="28"/>
+        </w:rPr>
+      </w:pPr>
+      <m:oMathPara>
+        <m:oMath>
+          <m:sSub>
+            <m:sSubPr>
+              <m:ctrlPr>
+                <w:rPr>
+                  <w:rFonts w:ascii="Cambria Math" w:eastAsia="TimesNewRomanPSMT" w:hAnsi="Cambria Math" w:cs="Times New Roman"/>
+                  <w:i/>
+                  <w:sz w:val="28"/>
+                  <w:szCs w:val="28"/>
+                  <w:lang w:val="en-US"/>
+                </w:rPr>
+              </m:ctrlPr>
+            </m:sSubPr>
+            <m:e>
+              <m:r>
+                <w:rPr>
+                  <w:rFonts w:ascii="Cambria Math" w:eastAsia="TimesNewRomanPSMT" w:hAnsi="Cambria Math" w:cs="Times New Roman"/>
+                  <w:sz w:val="28"/>
+                  <w:szCs w:val="28"/>
+                  <w:lang w:val="en-US"/>
+                </w:rPr>
+                <m:t>A</m:t>
+              </m:r>
+            </m:e>
+            <m:sub>
+              <m:r>
+                <w:rPr>
+                  <w:rFonts w:ascii="Cambria Math" w:eastAsia="TimesNewRomanPSMT" w:hAnsi="Cambria Math" w:cs="Times New Roman"/>
+                  <w:sz w:val="28"/>
+                  <w:szCs w:val="28"/>
+                  <w:lang w:val="en-US"/>
+                </w:rPr>
+                <m:t>s</m:t>
+              </m:r>
+            </m:sub>
+          </m:sSub>
+          <m:r>
+            <w:rPr>
+              <w:rFonts w:ascii="Cambria Math" w:eastAsia="TimesNewRomanPSMT" w:hAnsi="Cambria Math" w:cs="Times New Roman"/>
+              <w:sz w:val="28"/>
+              <w:szCs w:val="28"/>
+            </w:rPr>
+            <m:t>=</m:t>
+          </m:r>
+          <m:f>
+            <m:fPr>
+              <m:ctrlPr>
+                <w:rPr>
+                  <w:rFonts w:ascii="Cambria Math" w:eastAsia="TimesNewRomanPSMT" w:hAnsi="Cambria Math" w:cs="Times New Roman"/>
+                  <w:i/>
+                  <w:sz w:val="28"/>
+                  <w:szCs w:val="28"/>
+                  <w:lang w:val="en-US"/>
+                </w:rPr>
+              </m:ctrlPr>
+            </m:fPr>
+            <m:num>
+              <m:sSub>
+                <m:sSubPr>
+                  <m:ctrlPr>
+                    <w:rPr>
+                      <w:rFonts w:ascii="Cambria Math" w:eastAsia="TimesNewRomanPSMT" w:hAnsi="Cambria Math" w:cs="Times New Roman"/>
+                      <w:i/>
+                      <w:sz w:val="28"/>
+                      <w:szCs w:val="28"/>
+                      <w:lang w:val="en-US"/>
+                    </w:rPr>
+                  </m:ctrlPr>
+                </m:sSubPr>
+                <m:e>
+                  <m:r>
+                    <w:rPr>
+                      <w:rFonts w:ascii="Cambria Math" w:eastAsia="TimesNewRomanPSMT" w:hAnsi="Cambria Math" w:cs="Times New Roman"/>
+                      <w:sz w:val="28"/>
+                      <w:szCs w:val="28"/>
+                      <w:lang w:val="en-US"/>
+                    </w:rPr>
+                    <m:t>R</m:t>
+                  </m:r>
+                </m:e>
+                <m:sub>
+                  <m:r>
+                    <w:rPr>
+                      <w:rFonts w:ascii="Cambria Math" w:eastAsia="TimesNewRomanPSMT" w:hAnsi="Cambria Math" w:cs="Times New Roman"/>
+                      <w:sz w:val="28"/>
+                      <w:szCs w:val="28"/>
+                      <w:lang w:val="en-US"/>
+                    </w:rPr>
+                    <m:t>b</m:t>
+                  </m:r>
+                </m:sub>
+              </m:sSub>
+              <m:r>
+                <w:rPr>
+                  <w:rFonts w:ascii="Cambria Math" w:eastAsia="TimesNewRomanPSMT" w:hAnsi="Cambria Math" w:cs="Times New Roman"/>
+                  <w:sz w:val="28"/>
+                  <w:szCs w:val="28"/>
+                  <w:lang w:val="en-US"/>
+                </w:rPr>
+                <m:t>b</m:t>
+              </m:r>
+              <m:sSub>
+                <m:sSubPr>
+                  <m:ctrlPr>
+                    <w:rPr>
+                      <w:rFonts w:ascii="Cambria Math" w:eastAsia="TimesNewRomanPSMT" w:hAnsi="Cambria Math" w:cs="Times New Roman"/>
+                      <w:i/>
+                      <w:sz w:val="28"/>
+                      <w:szCs w:val="28"/>
+                      <w:lang w:val="en-US"/>
+                    </w:rPr>
+                  </m:ctrlPr>
+                </m:sSubPr>
+                <m:e>
+                  <m:r>
+                    <w:rPr>
+                      <w:rFonts w:ascii="Cambria Math" w:eastAsia="TimesNewRomanPSMT" w:hAnsi="Cambria Math" w:cs="Times New Roman"/>
+                      <w:sz w:val="28"/>
+                      <w:szCs w:val="28"/>
+                    </w:rPr>
+                    <m:t>h</m:t>
+                  </m:r>
+                </m:e>
+                <m:sub>
+                  <m:r>
+                    <w:rPr>
+                      <w:rFonts w:ascii="Cambria Math" w:eastAsia="TimesNewRomanPSMT" w:hAnsi="Cambria Math" w:cs="Times New Roman"/>
+                      <w:sz w:val="28"/>
+                      <w:szCs w:val="28"/>
+                    </w:rPr>
+                    <m:t>0</m:t>
+                  </m:r>
+                </m:sub>
+              </m:sSub>
+              <m:d>
+                <m:dPr>
+                  <m:ctrlPr>
+                    <w:rPr>
+                      <w:rFonts w:ascii="Cambria Math" w:eastAsia="TimesNewRomanPSMT" w:hAnsi="Cambria Math" w:cs="Times New Roman"/>
+                      <w:i/>
+                      <w:sz w:val="28"/>
+                      <w:szCs w:val="28"/>
+                    </w:rPr>
+                  </m:ctrlPr>
+                </m:dPr>
+                <m:e>
+                  <m:r>
+                    <w:rPr>
+                      <w:rFonts w:ascii="Cambria Math" w:eastAsia="TimesNewRomanPSMT" w:hAnsi="Cambria Math" w:cs="Times New Roman"/>
+                      <w:sz w:val="28"/>
+                      <w:szCs w:val="28"/>
+                    </w:rPr>
+                    <m:t>1-</m:t>
+                  </m:r>
+                  <m:rad>
+                    <m:radPr>
+                      <m:degHide m:val="1"/>
+                      <m:ctrlPr>
+                        <w:rPr>
+                          <w:rFonts w:ascii="Cambria Math" w:eastAsia="TimesNewRomanPSMT" w:hAnsi="Cambria Math" w:cs="Times New Roman"/>
+                          <w:i/>
+                          <w:sz w:val="28"/>
+                          <w:szCs w:val="28"/>
+                          <w:lang w:val="en-US"/>
+                        </w:rPr>
+                      </m:ctrlPr>
+                    </m:radPr>
+                    <m:deg/>
+                    <m:e>
+                      <m:r>
+                        <w:rPr>
+                          <w:rFonts w:ascii="Cambria Math" w:eastAsia="TimesNewRomanPSMT" w:hAnsi="Cambria Math" w:cs="Times New Roman"/>
+                          <w:sz w:val="28"/>
+                          <w:szCs w:val="28"/>
+                        </w:rPr>
+                        <m:t>1-2</m:t>
+                      </m:r>
+                      <m:sSub>
+                        <m:sSubPr>
+                          <m:ctrlPr>
+                            <w:rPr>
+                              <w:rFonts w:ascii="Cambria Math" w:eastAsia="TimesNewRomanPSMT" w:hAnsi="Cambria Math" w:cs="Times New Roman"/>
+                              <w:i/>
+                              <w:sz w:val="28"/>
+                              <w:szCs w:val="28"/>
+                              <w:lang w:val="en-US"/>
+                            </w:rPr>
+                          </m:ctrlPr>
+                        </m:sSubPr>
+                        <m:e>
+                          <m:r>
+                            <w:rPr>
+                              <w:rFonts w:ascii="Cambria Math" w:eastAsia="TimesNewRomanPSMT" w:hAnsi="Cambria Math" w:cs="Times New Roman"/>
+                              <w:sz w:val="28"/>
+                              <w:szCs w:val="28"/>
+                              <w:lang w:val="en-US"/>
+                            </w:rPr>
+                            <m:t>α</m:t>
+                          </m:r>
+                        </m:e>
+                        <m:sub>
+                          <m:r>
+                            <w:rPr>
+                              <w:rFonts w:ascii="Cambria Math" w:eastAsia="TimesNewRomanPSMT" w:hAnsi="Cambria Math" w:cs="Times New Roman"/>
+                              <w:sz w:val="28"/>
+                              <w:szCs w:val="28"/>
+                              <w:lang w:val="en-US"/>
+                            </w:rPr>
+                            <m:t>m</m:t>
+                          </m:r>
+                        </m:sub>
+                      </m:sSub>
+                    </m:e>
+                  </m:rad>
+                </m:e>
+              </m:d>
+            </m:num>
+            <m:den>
+              <m:sSub>
+                <m:sSubPr>
+                  <m:ctrlPr>
+                    <w:rPr>
+                      <w:rFonts w:ascii="Cambria Math" w:eastAsia="TimesNewRomanPSMT" w:hAnsi="Cambria Math" w:cs="Times New Roman"/>
+                      <w:i/>
+                      <w:sz w:val="28"/>
+                      <w:szCs w:val="28"/>
+                      <w:lang w:val="en-US"/>
+                    </w:rPr>
+                  </m:ctrlPr>
+                </m:sSubPr>
+                <m:e>
+                  <m:r>
+                    <w:rPr>
+                      <w:rFonts w:ascii="Cambria Math" w:eastAsia="TimesNewRomanPSMT" w:hAnsi="Cambria Math" w:cs="Times New Roman"/>
+                      <w:sz w:val="28"/>
+                      <w:szCs w:val="28"/>
+                      <w:lang w:val="en-US"/>
+                    </w:rPr>
+                    <m:t>R</m:t>
+                  </m:r>
+                </m:e>
+                <m:sub>
+                  <m:r>
+                    <w:rPr>
+                      <w:rFonts w:ascii="Cambria Math" w:eastAsia="TimesNewRomanPSMT" w:hAnsi="Cambria Math" w:cs="Times New Roman"/>
+                      <w:sz w:val="28"/>
+                      <w:szCs w:val="28"/>
+                      <w:lang w:val="en-US"/>
+                    </w:rPr>
+                    <m:t>s</m:t>
+                  </m:r>
+                </m:sub>
+              </m:sSub>
+            </m:den>
+          </m:f>
+          <m:r>
+            <w:rPr>
+              <w:rFonts w:ascii="Cambria Math" w:eastAsia="TimesNewRomanPSMT" w:hAnsi="Cambria Math" w:cs="Times New Roman"/>
+              <w:sz w:val="28"/>
+              <w:szCs w:val="28"/>
+            </w:rPr>
+            <m:t>=</m:t>
+          </m:r>
+          <m:f>
+            <m:fPr>
+              <m:ctrlPr>
+                <w:rPr>
+                  <w:rFonts w:ascii="Cambria Math" w:eastAsia="TimesNewRomanPSMT" w:hAnsi="Cambria Math" w:cs="Times New Roman"/>
+                  <w:i/>
+                  <w:sz w:val="28"/>
+                  <w:szCs w:val="28"/>
+                </w:rPr>
+              </m:ctrlPr>
+            </m:fPr>
+            <m:num>
+              <m:r>
+                <w:rPr>
+                  <w:rFonts w:ascii="Cambria Math" w:eastAsia="TimesNewRomanPSMT" w:hAnsi="Cambria Math" w:cs="Times New Roman"/>
+                  <w:sz w:val="28"/>
+                  <w:szCs w:val="28"/>
+                </w:rPr>
+                <m:t>17∙1000∙400∙</m:t>
+              </m:r>
+              <m:d>
+                <m:dPr>
+                  <m:ctrlPr>
+                    <w:rPr>
+                      <w:rFonts w:ascii="Cambria Math" w:eastAsia="TimesNewRomanPSMT" w:hAnsi="Cambria Math" w:cs="Times New Roman"/>
+                      <w:i/>
+                      <w:sz w:val="28"/>
+                      <w:szCs w:val="28"/>
+                    </w:rPr>
+                  </m:ctrlPr>
+                </m:dPr>
+                <m:e>
+                  <m:r>
+                    <w:rPr>
+                      <w:rFonts w:ascii="Cambria Math" w:eastAsia="TimesNewRomanPSMT" w:hAnsi="Cambria Math" w:cs="Times New Roman"/>
+                      <w:sz w:val="28"/>
+                      <w:szCs w:val="28"/>
+                    </w:rPr>
+                    <m:t>1-</m:t>
+                  </m:r>
+                  <m:rad>
+                    <m:radPr>
+                      <m:degHide m:val="1"/>
+                      <m:ctrlPr>
+                        <w:rPr>
+                          <w:rFonts w:ascii="Cambria Math" w:eastAsia="TimesNewRomanPSMT" w:hAnsi="Cambria Math" w:cs="Times New Roman"/>
+                          <w:i/>
+                          <w:sz w:val="28"/>
+                          <w:szCs w:val="28"/>
+                        </w:rPr>
+                      </m:ctrlPr>
+                    </m:radPr>
+                    <m:deg/>
+                    <m:e>
+                      <m:r>
+                        <w:rPr>
+                          <w:rFonts w:ascii="Cambria Math" w:eastAsia="TimesNewRomanPSMT" w:hAnsi="Cambria Math" w:cs="Times New Roman"/>
+                          <w:sz w:val="28"/>
+                          <w:szCs w:val="28"/>
+                        </w:rPr>
+                        <m:t>1-2∙0,145</m:t>
+                      </m:r>
+                    </m:e>
+                  </m:rad>
+                </m:e>
+              </m:d>
+            </m:num>
+            <m:den>
+              <m:r>
+                <w:rPr>
+                  <w:rFonts w:ascii="Cambria Math" w:eastAsia="TimesNewRomanPSMT" w:hAnsi="Cambria Math" w:cs="Times New Roman"/>
+                  <w:sz w:val="28"/>
+                  <w:szCs w:val="28"/>
+                </w:rPr>
+                <m:t>435</m:t>
+              </m:r>
+            </m:den>
+          </m:f>
+          <m:r>
+            <w:rPr>
+              <w:rFonts w:ascii="Cambria Math" w:eastAsia="TimesNewRomanPSMT" w:hAnsi="Cambria Math" w:cs="Times New Roman"/>
+              <w:sz w:val="28"/>
+              <w:szCs w:val="28"/>
+            </w:rPr>
+            <m:t>=</m:t>
+          </m:r>
+        </m:oMath>
+      </m:oMathPara>
+    </w:p>
+    <w:p>
+      <w:pPr>
+        <w:autoSpaceDE w:val="0"/>
+        <w:autoSpaceDN w:val="0"/>
+        <w:adjustRightInd w:val="0"/>
+        <w:spacing w:before="60" w:after="60" w:line="240" w:lineRule="auto"/>
+        <w:jc w:val="center"/>
+        <w:rPr>
+          <w:rFonts w:ascii="Times New Roman" w:eastAsia="TimesNewRomanPSMT" w:hAnsi="Times New Roman" w:cs="Times New Roman"/>
+          <w:sz w:val="28"/>
+          <w:szCs w:val="28"/>
+        </w:rPr>
+      </w:pPr>
+      <m:oMathPara>
+        <m:oMathParaPr>
+          <m:jc m:val="left"/>
+        </m:oMathParaPr>
+        <m:oMath>
+          <m:r>
+            <w:rPr>
+              <w:rFonts w:ascii="Cambria Math" w:eastAsia="TimesNewRomanPSMT" w:hAnsi="Cambria Math" w:cs="Times New Roman"/>
+              <w:sz w:val="28"/>
+              <w:szCs w:val="28"/>
+            </w:rPr>
+            <m:t xml:space="preserve">=2452 </m:t>
+          </m:r>
+          <m:sSup>
+            <m:sSupPr>
+              <m:ctrlPr>
+                <w:rPr>
+                  <w:rFonts w:ascii="Cambria Math" w:eastAsia="TimesNewRomanPSMT" w:hAnsi="Cambria Math" w:cs="Times New Roman"/>
+                  <w:i/>
+                  <w:sz w:val="28"/>
+                  <w:szCs w:val="28"/>
+                </w:rPr>
+              </m:ctrlPr>
+            </m:sSupPr>
+            <m:e>
+              <m:r>
+                <w:rPr>
+                  <w:rFonts w:ascii="Cambria Math" w:eastAsia="TimesNewRomanPSMT" w:hAnsi="Cambria Math" w:cs="Times New Roman"/>
+                  <w:sz w:val="28"/>
+                  <w:szCs w:val="28"/>
+                </w:rPr>
+                <m:t>мм</m:t>
+              </m:r>
+            </m:e>
+            <m:sup>
+              <m:r>
+                <w:rPr>
+                  <w:rFonts w:ascii="Cambria Math" w:eastAsia="TimesNewRomanPSMT" w:hAnsi="Cambria Math" w:cs="Times New Roman"/>
+                  <w:sz w:val="28"/>
+                  <w:szCs w:val="28"/>
+                </w:rPr>
+                <m:t>2</m:t>
+              </m:r>
+            </m:sup>
+          </m:sSup>
+          <m:r>
+            <w:rPr>
+              <w:rFonts w:ascii="Cambria Math" w:eastAsia="TimesNewRomanPSMT" w:hAnsi="Cambria Math" w:cs="Times New Roman"/>
+              <w:sz w:val="28"/>
+              <w:szCs w:val="28"/>
+            </w:rPr>
+            <m:t>.</m:t>
+          </m:r>
+        </m:oMath>
+      </m:oMathPara>
+    </w:p>
+    <w:p>
+      <w:pPr>
+        <w:autoSpaceDE w:val="0"/>
+        <w:autoSpaceDN w:val="0"/>
+        <w:adjustRightInd w:val="0"/>
+        <w:spacing w:after="120" w:line="240" w:lineRule="auto"/>
+        <w:jc w:val="both"/>
+        <w:rPr>
+          <w:rFonts w:ascii="Times New Roman" w:hAnsi="Times New Roman" w:cs="Times New Roman"/>
+          <w:sz w:val="28"/>
+          <w:szCs w:val="28"/>
+        </w:rPr>
+      </w:pPr>
+      <w:r>
+        <w:rPr>
+          <w:rFonts w:ascii="Times New Roman" w:hAnsi="Times New Roman" w:cs="Times New Roman"/>
+          <w:sz w:val="28"/>
+          <w:szCs w:val="28"/>
+        </w:rPr>
+        <w:t xml:space="preserve">   </w:t>
+      </w:r>
+      <w:r>
+        <w:rPr>
+          <w:rFonts w:ascii="Times New Roman" w:hAnsi="Times New Roman" w:cs="Times New Roman"/>
+          <w:sz w:val="28"/>
+          <w:szCs w:val="28"/>
+        </w:rPr>
+        <w:t xml:space="preserve">По </w:t>
+      </w:r>
+      <w:r>
+        <w:rPr>
+          <w:rFonts w:ascii="Times New Roman" w:hAnsi="Times New Roman" w:cs="Times New Roman"/>
+          <w:sz w:val="28"/>
+          <w:szCs w:val="28"/>
+        </w:rPr>
+        <w:t>[</w:t>
+      </w:r>
+      <w:r>
+        <w:rPr>
+          <w:rFonts w:ascii="Times New Roman" w:hAnsi="Times New Roman" w:cs="Times New Roman"/>
+          <w:sz w:val="28"/>
+          <w:szCs w:val="28"/>
+        </w:rPr>
+        <w:t>3</w:t>
+      </w:r>
+      <w:r>
+        <w:rPr>
+          <w:rFonts w:ascii="Times New Roman" w:hAnsi="Times New Roman" w:cs="Times New Roman"/>
+          <w:sz w:val="28"/>
+          <w:szCs w:val="28"/>
+        </w:rPr>
+        <w:t>]</w:t>
+      </w:r>
+      <w:r>
+        <w:rPr>
+          <w:rFonts w:ascii="Times New Roman" w:hAnsi="Times New Roman" w:cs="Times New Roman"/>
+          <w:sz w:val="28"/>
+          <w:szCs w:val="28"/>
+        </w:rPr>
+        <w:t xml:space="preserve"> </w:t>
+      </w:r>
+      <w:r>
+        <w:rPr>
+          <w:rFonts w:ascii="Times New Roman" w:hAnsi="Times New Roman" w:cs="Times New Roman"/>
+          <w:sz w:val="28"/>
+          <w:szCs w:val="28"/>
+        </w:rPr>
+        <w:t>принимаем диаметр стержней 2</w:t>
+      </w:r>
+      <w:r>
+        <w:rPr>
+          <w:rFonts w:ascii="Times New Roman" w:hAnsi="Times New Roman" w:cs="Times New Roman"/>
+          <w:sz w:val="28"/>
+          <w:szCs w:val="28"/>
+        </w:rPr>
+        <w:t>0</w:t>
+      </w:r>
+      <w:r>
+        <w:rPr>
+          <w:rFonts w:ascii="Times New Roman" w:hAnsi="Times New Roman" w:cs="Times New Roman"/>
+          <w:sz w:val="28"/>
+          <w:szCs w:val="28"/>
+        </w:rPr>
+        <w:t xml:space="preserve"> мм, шаг стержней</w:t>
+      </w:r>
+      <w:r>
+        <w:rPr>
+          <w:rFonts w:ascii="Times New Roman" w:hAnsi="Times New Roman" w:cs="Times New Roman"/>
+          <w:sz w:val="28"/>
+          <w:szCs w:val="28"/>
+        </w:rPr>
+        <w:t xml:space="preserve"> </w:t>
+      </w:r>
+      <w:r>
+        <w:rPr>
+          <w:rFonts w:ascii="Times New Roman" w:hAnsi="Times New Roman" w:cs="Times New Roman"/>
+          <w:sz w:val="28"/>
+          <w:szCs w:val="28"/>
+        </w:rPr>
+        <w:t xml:space="preserve">100 мм (всего на 1 </w:t>
+      </w:r>
+      <w:proofErr w:type="spellStart"/>
+      <w:r>
+        <w:rPr>
+          <w:rFonts w:ascii="Times New Roman" w:hAnsi="Times New Roman" w:cs="Times New Roman"/>
+          <w:sz w:val="28"/>
+          <w:szCs w:val="28"/>
+        </w:rPr>
+        <w:t>п.м</w:t>
+      </w:r>
+      <w:proofErr w:type="spellEnd"/>
+      <w:r>
+        <w:rPr>
+          <w:rFonts w:ascii="Times New Roman" w:hAnsi="Times New Roman" w:cs="Times New Roman"/>
+          <w:sz w:val="28"/>
+          <w:szCs w:val="28"/>
+        </w:rPr>
+        <w:t>. укладывается 10 стержней общей площадью</w:t>
+      </w:r>
+      <w:r>
+        <w:rPr>
+          <w:rFonts w:ascii="Times New Roman" w:hAnsi="Times New Roman" w:cs="Times New Roman"/>
+          <w:sz w:val="28"/>
+          <w:szCs w:val="28"/>
+        </w:rPr>
+        <w:t xml:space="preserve"> </w:t>
+      </w:r>
+      <w:r>
+        <w:rPr>
+          <w:rFonts w:ascii="Times New Roman" w:hAnsi="Times New Roman" w:cs="Times New Roman"/>
+          <w:sz w:val="28"/>
+          <w:szCs w:val="28"/>
+        </w:rPr>
+        <w:t xml:space="preserve">сечения </w:t>
+      </w:r>
+      <m:oMath>
+        <m:r>
+          <w:rPr>
+            <w:rFonts w:ascii="Cambria Math" w:hAnsi="Cambria Math" w:cs="Times New Roman"/>
+            <w:sz w:val="28"/>
+            <w:szCs w:val="28"/>
+          </w:rPr>
+          <m:t xml:space="preserve">3142 </m:t>
+        </m:r>
+        <m:sSup>
+          <m:sSupPr>
+            <m:ctrlPr>
+              <w:rPr>
+                <w:rFonts w:ascii="Cambria Math" w:hAnsi="Cambria Math" w:cs="Times New Roman"/>
+                <w:i/>
+                <w:sz w:val="28"/>
+                <w:szCs w:val="28"/>
+              </w:rPr>
+            </m:ctrlPr>
+          </m:sSupPr>
+          <m:e>
+            <m:r>
+              <w:rPr>
+                <w:rFonts w:ascii="Cambria Math" w:hAnsi="Cambria Math" w:cs="Times New Roman"/>
+                <w:sz w:val="28"/>
+                <w:szCs w:val="28"/>
+              </w:rPr>
+              <m:t>мм</m:t>
+            </m:r>
+          </m:e>
+          <m:sup>
+            <m:r>
+              <w:rPr>
+                <w:rFonts w:ascii="Cambria Math" w:hAnsi="Cambria Math" w:cs="Times New Roman"/>
+                <w:sz w:val="28"/>
+                <w:szCs w:val="28"/>
+              </w:rPr>
+              <m:t>2</m:t>
+            </m:r>
+          </m:sup>
+        </m:sSup>
+      </m:oMath>
+      <w:r>
+        <w:rPr>
+          <w:rFonts w:ascii="Times New Roman" w:hAnsi="Times New Roman" w:cs="Times New Roman"/>
+          <w:sz w:val="28"/>
+          <w:szCs w:val="28"/>
+        </w:rPr>
+        <w:t>).</w:t>
+      </w:r>
+    </w:p>
+    <w:p>
+      <w:pPr>
+        <w:autoSpaceDE w:val="0"/>
+        <w:autoSpaceDN w:val="0"/>
+        <w:adjustRightInd w:val="0"/>
+        <w:spacing w:after="0" w:line="240" w:lineRule="auto"/>
+        <w:jc w:val="both"/>
+        <w:rPr>
+          <w:rFonts w:ascii="Times New Roman" w:hAnsi="Times New Roman" w:cs="Times New Roman"/>
+          <w:sz w:val="28"/>
+          <w:szCs w:val="28"/>
+        </w:rPr>
+      </w:pPr>
+      <w:r>
+        <w:rPr>
+          <w:rFonts w:ascii="Times New Roman" w:hAnsi="Times New Roman" w:cs="Times New Roman"/>
+          <w:sz w:val="28"/>
+          <w:szCs w:val="28"/>
+        </w:rPr>
+        <w:t xml:space="preserve">   </w:t>
+      </w:r>
+      <w:r>
+        <w:rPr>
+          <w:rFonts w:ascii="Times New Roman" w:hAnsi="Times New Roman" w:cs="Times New Roman"/>
+          <w:sz w:val="28"/>
+          <w:szCs w:val="28"/>
+        </w:rPr>
+        <w:t xml:space="preserve">Для </w:t>
+      </w:r>
+      <w:r>
+        <w:rPr>
+          <w:rFonts w:ascii="Times New Roman" w:hAnsi="Times New Roman" w:cs="Times New Roman"/>
+          <w:sz w:val="28"/>
+          <w:szCs w:val="28"/>
+        </w:rPr>
+        <w:t>ниж</w:t>
+      </w:r>
+      <w:r>
+        <w:rPr>
+          <w:rFonts w:ascii="Times New Roman" w:hAnsi="Times New Roman" w:cs="Times New Roman"/>
+          <w:sz w:val="28"/>
+          <w:szCs w:val="28"/>
+        </w:rPr>
+        <w:t xml:space="preserve">ней арматуры в сечении </w:t>
+      </w:r>
+      <m:oMath>
+        <m:r>
+          <w:rPr>
+            <w:rFonts w:ascii="Cambria Math" w:hAnsi="Cambria Math" w:cs="Times New Roman"/>
+            <w:sz w:val="28"/>
+            <w:szCs w:val="28"/>
+          </w:rPr>
+          <m:t>4-4</m:t>
+        </m:r>
+      </m:oMath>
+      <w:r>
+        <w:rPr>
+          <w:rFonts w:ascii="Times New Roman" w:hAnsi="Times New Roman" w:cs="Times New Roman"/>
+          <w:sz w:val="28"/>
+          <w:szCs w:val="28"/>
+        </w:rPr>
+        <w:t xml:space="preserve"> </w:t>
+      </w:r>
+      <w:r>
+        <w:rPr>
+          <w:rFonts w:ascii="Times New Roman" w:hAnsi="Times New Roman" w:cs="Times New Roman"/>
+          <w:sz w:val="28"/>
+          <w:szCs w:val="28"/>
+        </w:rPr>
+        <w:t xml:space="preserve"> </w:t>
+      </w:r>
+      <m:oMath>
+        <m:sSub>
+          <m:sSubPr>
+            <m:ctrlPr>
+              <w:rPr>
+                <w:rFonts w:ascii="Cambria Math" w:hAnsi="Cambria Math" w:cs="Times New Roman"/>
+                <w:i/>
+                <w:sz w:val="28"/>
+                <w:szCs w:val="28"/>
+              </w:rPr>
+            </m:ctrlPr>
+          </m:sSubPr>
+          <m:e>
+            <m:r>
+              <w:rPr>
+                <w:rFonts w:ascii="Cambria Math" w:hAnsi="Cambria Math" w:cs="Times New Roman"/>
+                <w:sz w:val="28"/>
+                <w:szCs w:val="28"/>
+                <w:lang w:val="en-US"/>
+              </w:rPr>
+              <m:t>M</m:t>
+            </m:r>
+          </m:e>
+          <m:sub>
+            <m:r>
+              <w:rPr>
+                <w:rFonts w:ascii="Cambria Math" w:hAnsi="Cambria Math" w:cs="Times New Roman"/>
+                <w:sz w:val="28"/>
+                <w:szCs w:val="28"/>
+              </w:rPr>
+              <m:t>4</m:t>
+            </m:r>
+          </m:sub>
+        </m:sSub>
+        <m:r>
+          <w:rPr>
+            <w:rFonts w:ascii="Cambria Math" w:hAnsi="Cambria Math" w:cs="Times New Roman"/>
+            <w:sz w:val="28"/>
+            <w:szCs w:val="28"/>
+          </w:rPr>
+          <m:t xml:space="preserve">=31,184 </m:t>
+        </m:r>
+        <m:f>
+          <m:fPr>
+            <m:ctrlPr>
+              <w:rPr>
+                <w:rFonts w:ascii="Cambria Math" w:hAnsi="Cambria Math" w:cs="Times New Roman"/>
+                <w:i/>
+                <w:sz w:val="28"/>
+                <w:szCs w:val="28"/>
+                <w:lang w:val="en-US"/>
+              </w:rPr>
+            </m:ctrlPr>
+          </m:fPr>
+          <m:num>
+            <m:r>
+              <w:rPr>
+                <w:rFonts w:ascii="Cambria Math" w:hAnsi="Cambria Math" w:cs="Times New Roman"/>
+                <w:sz w:val="28"/>
+                <w:szCs w:val="28"/>
+              </w:rPr>
+              <m:t>кН∙м</m:t>
+            </m:r>
+            <m:ctrlPr>
+              <w:rPr>
+                <w:rFonts w:ascii="Cambria Math" w:hAnsi="Cambria Math" w:cs="Times New Roman"/>
+                <w:i/>
+                <w:sz w:val="28"/>
+                <w:szCs w:val="28"/>
+              </w:rPr>
+            </m:ctrlPr>
+          </m:num>
+          <m:den>
+            <m:r>
+              <w:rPr>
+                <w:rFonts w:ascii="Cambria Math" w:hAnsi="Cambria Math" w:cs="Times New Roman"/>
+                <w:sz w:val="28"/>
+                <w:szCs w:val="28"/>
+              </w:rPr>
+              <m:t>м</m:t>
+            </m:r>
+          </m:den>
+        </m:f>
+      </m:oMath>
+      <w:r>
+        <w:rPr>
+          <w:rFonts w:ascii="Times New Roman" w:hAnsi="Times New Roman" w:cs="Times New Roman"/>
+          <w:sz w:val="28"/>
+          <w:szCs w:val="28"/>
+        </w:rPr>
+        <w:t>; высота сечения</w:t>
+      </w:r>
+      <w:r>
+        <w:rPr>
+          <w:rFonts w:ascii="Times New Roman" w:hAnsi="Times New Roman" w:cs="Times New Roman"/>
+          <w:sz w:val="28"/>
+          <w:szCs w:val="28"/>
+        </w:rPr>
+        <w:t xml:space="preserve"> </w:t>
+      </w:r>
+      <m:oMath>
+        <m:r>
+          <w:rPr>
+            <w:rFonts w:ascii="Cambria Math" w:hAnsi="Cambria Math" w:cs="Times New Roman"/>
+            <w:sz w:val="28"/>
+            <w:szCs w:val="28"/>
+          </w:rPr>
+          <m:t>h=450 мм</m:t>
+        </m:r>
+      </m:oMath>
+      <w:r>
+        <w:rPr>
+          <w:rFonts w:ascii="Times New Roman" w:hAnsi="Times New Roman" w:cs="Times New Roman"/>
+          <w:sz w:val="28"/>
+          <w:szCs w:val="28"/>
+        </w:rPr>
+        <w:t>. Принимаем расстояние от рабочей продольной арматуры</w:t>
+      </w:r>
+      <w:r>
+        <w:rPr>
+          <w:rFonts w:ascii="Times New Roman" w:hAnsi="Times New Roman" w:cs="Times New Roman"/>
+          <w:sz w:val="28"/>
+          <w:szCs w:val="28"/>
+        </w:rPr>
+        <w:t xml:space="preserve"> </w:t>
+      </w:r>
+      <w:r>
+        <w:rPr>
+          <w:rFonts w:ascii="Times New Roman" w:hAnsi="Times New Roman" w:cs="Times New Roman"/>
+          <w:sz w:val="28"/>
+          <w:szCs w:val="28"/>
+        </w:rPr>
+        <w:t xml:space="preserve">до верхней грани </w:t>
+      </w:r>
+      <m:oMath>
+        <m:r>
+          <w:rPr>
+            <w:rFonts w:ascii="Cambria Math" w:hAnsi="Cambria Math" w:cs="Times New Roman"/>
+            <w:sz w:val="28"/>
+            <w:szCs w:val="28"/>
+            <w:lang w:val="en-US"/>
+          </w:rPr>
+          <m:t>a</m:t>
+        </m:r>
+        <m:r>
+          <w:rPr>
+            <w:rFonts w:ascii="Cambria Math" w:hAnsi="Cambria Math" w:cs="Times New Roman"/>
+            <w:sz w:val="28"/>
+            <w:szCs w:val="28"/>
+          </w:rPr>
+          <m:t>=100 мм</m:t>
+        </m:r>
+      </m:oMath>
+      <w:r>
+        <w:rPr>
+          <w:rFonts w:ascii="Times New Roman" w:hAnsi="Times New Roman" w:cs="Times New Roman"/>
+          <w:sz w:val="28"/>
+          <w:szCs w:val="28"/>
+        </w:rPr>
+        <w:t xml:space="preserve">. В этом случае </w:t>
+      </w:r>
+      <m:oMath>
+        <m:sSub>
+          <m:sSubPr>
+            <m:ctrlPr>
+              <w:rPr>
+                <w:rFonts w:ascii="Cambria Math" w:hAnsi="Cambria Math" w:cs="Times New Roman"/>
+                <w:i/>
+                <w:sz w:val="28"/>
+                <w:szCs w:val="28"/>
+              </w:rPr>
+            </m:ctrlPr>
+          </m:sSubPr>
+          <m:e>
+            <m:r>
+              <w:rPr>
+                <w:rFonts w:ascii="Cambria Math" w:hAnsi="Cambria Math" w:cs="Times New Roman"/>
+                <w:sz w:val="28"/>
+                <w:szCs w:val="28"/>
+              </w:rPr>
+              <m:t>h</m:t>
+            </m:r>
+          </m:e>
+          <m:sub>
+            <m:r>
+              <w:rPr>
+                <w:rFonts w:ascii="Cambria Math" w:hAnsi="Cambria Math" w:cs="Times New Roman"/>
+                <w:sz w:val="28"/>
+                <w:szCs w:val="28"/>
+              </w:rPr>
+              <m:t>0</m:t>
+            </m:r>
+          </m:sub>
+        </m:sSub>
+        <m:r>
+          <w:rPr>
+            <w:rFonts w:ascii="Cambria Math" w:hAnsi="Cambria Math" w:cs="Times New Roman"/>
+            <w:sz w:val="28"/>
+            <w:szCs w:val="28"/>
+          </w:rPr>
+          <m:t>=h-a=450-100=350 мм</m:t>
+        </m:r>
+      </m:oMath>
+      <w:r>
+        <w:rPr>
+          <w:rFonts w:ascii="Times New Roman" w:hAnsi="Times New Roman" w:cs="Times New Roman"/>
+          <w:sz w:val="28"/>
+          <w:szCs w:val="28"/>
+        </w:rPr>
+        <w:t>.</w:t>
+      </w:r>
+      <w:r>
+        <w:rPr>
+          <w:rFonts w:ascii="Times New Roman" w:hAnsi="Times New Roman" w:cs="Times New Roman"/>
+          <w:sz w:val="28"/>
+          <w:szCs w:val="28"/>
+        </w:rPr>
+        <w:t xml:space="preserve"> </w:t>
+      </w:r>
+      <w:r>
+        <w:rPr>
+          <w:rFonts w:ascii="Times New Roman" w:hAnsi="Times New Roman" w:cs="Times New Roman"/>
+          <w:sz w:val="28"/>
+          <w:szCs w:val="28"/>
+        </w:rPr>
+        <w:t xml:space="preserve">Подбор арматуры проводим по формулам, </w:t>
+      </w:r>
+      <w:r>
+        <w:rPr>
+          <w:rFonts w:ascii="Times New Roman" w:hAnsi="Times New Roman" w:cs="Times New Roman"/>
+          <w:sz w:val="28"/>
+          <w:szCs w:val="28"/>
+        </w:rPr>
+        <w:t>согласно</w:t>
+      </w:r>
+      <w:r>
+        <w:rPr>
+          <w:rFonts w:ascii="Times New Roman" w:hAnsi="Times New Roman" w:cs="Times New Roman"/>
+          <w:sz w:val="28"/>
+          <w:szCs w:val="28"/>
+        </w:rPr>
+        <w:t xml:space="preserve"> </w:t>
+      </w:r>
+      <w:r>
+        <w:rPr>
+          <w:rFonts w:ascii="Times New Roman" w:hAnsi="Times New Roman" w:cs="Times New Roman"/>
+          <w:sz w:val="28"/>
+          <w:szCs w:val="28"/>
+        </w:rPr>
+        <w:t>[1</w:t>
+      </w:r>
+      <w:r>
+        <w:rPr>
+          <w:rFonts w:ascii="Times New Roman" w:hAnsi="Times New Roman" w:cs="Times New Roman"/>
+          <w:sz w:val="28"/>
+          <w:szCs w:val="28"/>
+        </w:rPr>
+        <w:t>]</w:t>
+      </w:r>
+      <w:r>
+        <w:rPr>
+          <w:rFonts w:ascii="Times New Roman" w:hAnsi="Times New Roman" w:cs="Times New Roman"/>
+          <w:sz w:val="28"/>
+          <w:szCs w:val="28"/>
+        </w:rPr>
+        <w:t>. По заданию, класс бетона монолитной подпорной стены В</w:t>
+      </w:r>
+      <w:r>
+        <w:rPr>
+          <w:rFonts w:ascii="Times New Roman" w:hAnsi="Times New Roman" w:cs="Times New Roman"/>
+          <w:sz w:val="28"/>
+          <w:szCs w:val="28"/>
+        </w:rPr>
+        <w:t>3</w:t>
+      </w:r>
+      <w:r>
+        <w:rPr>
+          <w:rFonts w:ascii="Times New Roman" w:hAnsi="Times New Roman" w:cs="Times New Roman"/>
+          <w:sz w:val="28"/>
+          <w:szCs w:val="28"/>
+        </w:rPr>
+        <w:t>0, класс рабочей арматуры А</w:t>
+      </w:r>
+      <w:r>
+        <w:rPr>
+          <w:rFonts w:ascii="Times New Roman" w:hAnsi="Times New Roman" w:cs="Times New Roman"/>
+          <w:sz w:val="28"/>
+          <w:szCs w:val="28"/>
+        </w:rPr>
+        <w:t>500</w:t>
+      </w:r>
+      <w:r>
+        <w:rPr>
+          <w:rFonts w:ascii="Times New Roman" w:hAnsi="Times New Roman" w:cs="Times New Roman"/>
+          <w:sz w:val="28"/>
+          <w:szCs w:val="28"/>
+        </w:rPr>
+        <w:t>.</w:t>
+      </w:r>
+    </w:p>
+    <w:p>
+      <w:pPr>
+        <w:autoSpaceDE w:val="0"/>
+        <w:autoSpaceDN w:val="0"/>
+        <w:adjustRightInd w:val="0"/>
+        <w:spacing w:after="0" w:line="240" w:lineRule="auto"/>
+        <w:jc w:val="both"/>
+        <w:rPr>
+          <w:rFonts w:ascii="Times New Roman" w:hAnsi="Times New Roman" w:cs="Times New Roman"/>
+          <w:sz w:val="28"/>
+          <w:szCs w:val="28"/>
+        </w:rPr>
+      </w:pPr>
+      <w:r>
+        <w:rPr>
+          <w:rFonts w:ascii="Times New Roman" w:hAnsi="Times New Roman" w:cs="Times New Roman"/>
+          <w:sz w:val="28"/>
+          <w:szCs w:val="28"/>
+        </w:rPr>
+        <w:t xml:space="preserve">   </w:t>
+      </w:r>
+      <w:r>
+        <w:rPr>
+          <w:rFonts w:ascii="Times New Roman" w:hAnsi="Times New Roman" w:cs="Times New Roman"/>
+          <w:sz w:val="28"/>
+          <w:szCs w:val="28"/>
+        </w:rPr>
+        <w:t xml:space="preserve">По </w:t>
+      </w:r>
+      <w:r>
+        <w:rPr>
+          <w:rFonts w:ascii="Times New Roman" w:hAnsi="Times New Roman" w:cs="Times New Roman"/>
+          <w:sz w:val="28"/>
+          <w:szCs w:val="28"/>
+        </w:rPr>
+        <w:t xml:space="preserve">[1, </w:t>
+      </w:r>
+      <w:r>
+        <w:rPr>
+          <w:rFonts w:ascii="Times New Roman" w:hAnsi="Times New Roman" w:cs="Times New Roman"/>
+          <w:sz w:val="28"/>
+          <w:szCs w:val="28"/>
+        </w:rPr>
+        <w:t>формула (97)</w:t>
+      </w:r>
+      <w:r>
+        <w:rPr>
+          <w:rFonts w:ascii="Times New Roman" w:hAnsi="Times New Roman" w:cs="Times New Roman"/>
+          <w:sz w:val="28"/>
+          <w:szCs w:val="28"/>
+        </w:rPr>
+        <w:t>]</w:t>
+      </w:r>
+      <w:r>
+        <w:rPr>
+          <w:rFonts w:ascii="Times New Roman" w:hAnsi="Times New Roman" w:cs="Times New Roman"/>
+          <w:sz w:val="28"/>
+          <w:szCs w:val="28"/>
+        </w:rPr>
+        <w:t xml:space="preserve"> определяем коэффициент </w:t>
+      </w:r>
+      <m:oMath>
+        <m:sSub>
+          <m:sSubPr>
+            <m:ctrlPr>
+              <w:rPr>
+                <w:rFonts w:ascii="Cambria Math" w:eastAsia="TimesNewRomanPSMT" w:hAnsi="Cambria Math" w:cs="Times New Roman"/>
+                <w:i/>
+                <w:sz w:val="28"/>
+                <w:szCs w:val="28"/>
+              </w:rPr>
+            </m:ctrlPr>
+          </m:sSubPr>
+          <m:e>
+            <m:r>
+              <w:rPr>
+                <w:rFonts w:ascii="Cambria Math" w:eastAsia="TimesNewRomanPSMT" w:hAnsi="Cambria Math" w:cs="Times New Roman"/>
+                <w:sz w:val="28"/>
+                <w:szCs w:val="28"/>
+              </w:rPr>
+              <m:t>a</m:t>
+            </m:r>
+          </m:e>
+          <m:sub>
+            <m:r>
+              <w:rPr>
+                <w:rFonts w:ascii="Cambria Math" w:eastAsia="TimesNewRomanPSMT" w:hAnsi="Cambria Math" w:cs="Times New Roman"/>
+                <w:sz w:val="28"/>
+                <w:szCs w:val="28"/>
+              </w:rPr>
+              <m:t>m</m:t>
+            </m:r>
+          </m:sub>
+        </m:sSub>
+      </m:oMath>
+      <w:r>
+        <w:rPr>
+          <w:rFonts w:ascii="Times New Roman" w:hAnsi="Times New Roman" w:cs="Times New Roman"/>
+          <w:sz w:val="28"/>
+          <w:szCs w:val="28"/>
+        </w:rPr>
+        <w:t>:</w:t>
+      </w:r>
+    </w:p>
+    <w:p>
+      <w:pPr>
+        <w:autoSpaceDE w:val="0"/>
+        <w:autoSpaceDN w:val="0"/>
+        <w:adjustRightInd w:val="0"/>
+        <w:spacing w:before="60" w:after="60" w:line="240" w:lineRule="auto"/>
+        <w:jc w:val="center"/>
+        <w:rPr>
+          <w:rFonts w:ascii="Times New Roman" w:eastAsia="TimesNewRomanPSMT" w:hAnsi="Times New Roman" w:cs="Times New Roman"/>
+          <w:sz w:val="28"/>
+          <w:szCs w:val="28"/>
+          <w:lang w:val="en-US"/>
+        </w:rPr>
+      </w:pPr>
+      <m:oMathPara>
+        <m:oMath>
+          <m:sSub>
+            <m:sSubPr>
+              <m:ctrlPr>
+                <w:rPr>
+                  <w:rFonts w:ascii="Cambria Math" w:eastAsia="TimesNewRomanPSMT" w:hAnsi="Cambria Math" w:cs="Times New Roman"/>
+                  <w:i/>
+                  <w:sz w:val="28"/>
+                  <w:szCs w:val="28"/>
+                </w:rPr>
+              </m:ctrlPr>
+            </m:sSubPr>
+            <m:e>
+              <m:r>
+                <w:rPr>
+                  <w:rFonts w:ascii="Cambria Math" w:eastAsia="TimesNewRomanPSMT" w:hAnsi="Cambria Math" w:cs="Times New Roman"/>
+                  <w:sz w:val="28"/>
+                  <w:szCs w:val="28"/>
+                </w:rPr>
+                <m:t>a</m:t>
+              </m:r>
+            </m:e>
+            <m:sub>
+              <m:r>
+                <w:rPr>
+                  <w:rFonts w:ascii="Cambria Math" w:eastAsia="TimesNewRomanPSMT" w:hAnsi="Cambria Math" w:cs="Times New Roman"/>
+                  <w:sz w:val="28"/>
+                  <w:szCs w:val="28"/>
+                </w:rPr>
+                <m:t>m</m:t>
+              </m:r>
+            </m:sub>
+          </m:sSub>
+          <m:r>
+            <w:rPr>
+              <w:rFonts w:ascii="Cambria Math" w:eastAsia="TimesNewRomanPSMT" w:hAnsi="Cambria Math" w:cs="Times New Roman"/>
+              <w:sz w:val="28"/>
+              <w:szCs w:val="28"/>
+              <w:lang w:val="en-US"/>
+            </w:rPr>
+            <m:t>=</m:t>
+          </m:r>
+          <m:f>
+            <m:fPr>
+              <m:ctrlPr>
+                <w:rPr>
+                  <w:rFonts w:ascii="Cambria Math" w:eastAsia="TimesNewRomanPSMT" w:hAnsi="Cambria Math" w:cs="Times New Roman"/>
+                  <w:i/>
+                  <w:sz w:val="28"/>
+                  <w:szCs w:val="28"/>
+                </w:rPr>
+              </m:ctrlPr>
+            </m:fPr>
+            <m:num>
+              <m:sSub>
+                <m:sSubPr>
+                  <m:ctrlPr>
+                    <w:rPr>
+                      <w:rFonts w:ascii="Cambria Math" w:eastAsia="TimesNewRomanPSMT" w:hAnsi="Cambria Math" w:cs="Times New Roman"/>
+                      <w:i/>
+                      <w:sz w:val="28"/>
+                      <w:szCs w:val="28"/>
+                    </w:rPr>
+                  </m:ctrlPr>
+                </m:sSubPr>
+                <m:e>
+                  <m:r>
+                    <w:rPr>
+                      <w:rFonts w:ascii="Cambria Math" w:eastAsia="TimesNewRomanPSMT" w:hAnsi="Cambria Math" w:cs="Times New Roman"/>
+                      <w:sz w:val="28"/>
+                      <w:szCs w:val="28"/>
+                    </w:rPr>
+                    <m:t>γ</m:t>
+                  </m:r>
+                </m:e>
+                <m:sub>
+                  <m:r>
+                    <w:rPr>
+                      <w:rFonts w:ascii="Cambria Math" w:eastAsia="TimesNewRomanPSMT" w:hAnsi="Cambria Math" w:cs="Times New Roman"/>
+                      <w:sz w:val="28"/>
+                      <w:szCs w:val="28"/>
+                      <w:lang w:val="en-US"/>
+                    </w:rPr>
+                    <m:t>lc</m:t>
+                  </m:r>
+                </m:sub>
+              </m:sSub>
+              <m:sSub>
+                <m:sSubPr>
+                  <m:ctrlPr>
+                    <w:rPr>
+                      <w:rFonts w:ascii="Cambria Math" w:eastAsia="TimesNewRomanPSMT" w:hAnsi="Cambria Math" w:cs="Times New Roman"/>
+                      <w:i/>
+                      <w:sz w:val="28"/>
+                      <w:szCs w:val="28"/>
+                    </w:rPr>
+                  </m:ctrlPr>
+                </m:sSubPr>
+                <m:e>
+                  <m:r>
+                    <w:rPr>
+                      <w:rFonts w:ascii="Cambria Math" w:eastAsia="TimesNewRomanPSMT" w:hAnsi="Cambria Math" w:cs="Times New Roman"/>
+                      <w:sz w:val="28"/>
+                      <w:szCs w:val="28"/>
+                    </w:rPr>
+                    <m:t>γ</m:t>
+                  </m:r>
+                </m:e>
+                <m:sub>
+                  <m:r>
+                    <w:rPr>
+                      <w:rFonts w:ascii="Cambria Math" w:eastAsia="TimesNewRomanPSMT" w:hAnsi="Cambria Math" w:cs="Times New Roman"/>
+                      <w:sz w:val="28"/>
+                      <w:szCs w:val="28"/>
+                    </w:rPr>
+                    <m:t>n</m:t>
+                  </m:r>
+                </m:sub>
+              </m:sSub>
+              <m:r>
+                <w:rPr>
+                  <w:rFonts w:ascii="Cambria Math" w:eastAsia="TimesNewRomanPSMT" w:hAnsi="Cambria Math" w:cs="Times New Roman"/>
+                  <w:sz w:val="28"/>
+                  <w:szCs w:val="28"/>
+                </w:rPr>
+                <m:t>M</m:t>
+              </m:r>
+            </m:num>
+            <m:den>
+              <m:sSub>
+                <m:sSubPr>
+                  <m:ctrlPr>
+                    <w:rPr>
+                      <w:rFonts w:ascii="Cambria Math" w:eastAsia="TimesNewRomanPSMT" w:hAnsi="Cambria Math" w:cs="Times New Roman"/>
+                      <w:i/>
+                      <w:sz w:val="28"/>
+                      <w:szCs w:val="28"/>
+                    </w:rPr>
+                  </m:ctrlPr>
+                </m:sSubPr>
+                <m:e>
+                  <m:sSub>
+                    <m:sSubPr>
+                      <m:ctrlPr>
+                        <w:rPr>
+                          <w:rFonts w:ascii="Cambria Math" w:eastAsia="TimesNewRomanPSMT" w:hAnsi="Cambria Math" w:cs="Times New Roman"/>
+                          <w:i/>
+                          <w:sz w:val="28"/>
+                          <w:szCs w:val="28"/>
+                        </w:rPr>
+                      </m:ctrlPr>
+                    </m:sSubPr>
+                    <m:e>
+                      <m:r>
+                        <w:rPr>
+                          <w:rFonts w:ascii="Cambria Math" w:eastAsia="TimesNewRomanPSMT" w:hAnsi="Cambria Math" w:cs="Times New Roman"/>
+                          <w:sz w:val="28"/>
+                          <w:szCs w:val="28"/>
+                        </w:rPr>
+                        <m:t>γ</m:t>
+                      </m:r>
+                    </m:e>
+                    <m:sub>
+                      <m:r>
+                        <w:rPr>
+                          <w:rFonts w:ascii="Cambria Math" w:eastAsia="TimesNewRomanPSMT" w:hAnsi="Cambria Math" w:cs="Times New Roman"/>
+                          <w:sz w:val="28"/>
+                          <w:szCs w:val="28"/>
+                        </w:rPr>
+                        <m:t>c</m:t>
+                      </m:r>
+                    </m:sub>
+                  </m:sSub>
+                  <m:sSub>
+                    <m:sSubPr>
+                      <m:ctrlPr>
+                        <w:rPr>
+                          <w:rFonts w:ascii="Cambria Math" w:eastAsia="TimesNewRomanPSMT" w:hAnsi="Cambria Math" w:cs="Times New Roman"/>
+                          <w:i/>
+                          <w:sz w:val="28"/>
+                          <w:szCs w:val="28"/>
+                        </w:rPr>
+                      </m:ctrlPr>
+                    </m:sSubPr>
+                    <m:e>
+                      <m:r>
+                        <w:rPr>
+                          <w:rFonts w:ascii="Cambria Math" w:eastAsia="TimesNewRomanPSMT" w:hAnsi="Cambria Math" w:cs="Times New Roman"/>
+                          <w:sz w:val="28"/>
+                          <w:szCs w:val="28"/>
+                        </w:rPr>
+                        <m:t>γ</m:t>
+                      </m:r>
+                    </m:e>
+                    <m:sub>
+                      <m:r>
+                        <w:rPr>
+                          <w:rFonts w:ascii="Cambria Math" w:eastAsia="TimesNewRomanPSMT" w:hAnsi="Cambria Math" w:cs="Times New Roman"/>
+                          <w:sz w:val="28"/>
+                          <w:szCs w:val="28"/>
+                        </w:rPr>
+                        <m:t>b</m:t>
+                      </m:r>
+                    </m:sub>
+                  </m:sSub>
+                  <m:r>
+                    <w:rPr>
+                      <w:rFonts w:ascii="Cambria Math" w:eastAsia="TimesNewRomanPSMT" w:hAnsi="Cambria Math" w:cs="Times New Roman"/>
+                      <w:sz w:val="28"/>
+                      <w:szCs w:val="28"/>
+                    </w:rPr>
+                    <m:t>R</m:t>
+                  </m:r>
+                </m:e>
+                <m:sub>
+                  <m:r>
+                    <w:rPr>
+                      <w:rFonts w:ascii="Cambria Math" w:eastAsia="TimesNewRomanPSMT" w:hAnsi="Cambria Math" w:cs="Times New Roman"/>
+                      <w:sz w:val="28"/>
+                      <w:szCs w:val="28"/>
+                    </w:rPr>
+                    <m:t>b</m:t>
+                  </m:r>
+                </m:sub>
+              </m:sSub>
+              <m:r>
+                <w:rPr>
+                  <w:rFonts w:ascii="Cambria Math" w:eastAsia="TimesNewRomanPSMT" w:hAnsi="Cambria Math" w:cs="Times New Roman"/>
+                  <w:sz w:val="28"/>
+                  <w:szCs w:val="28"/>
+                </w:rPr>
+                <m:t>b</m:t>
+              </m:r>
+              <m:sSubSup>
+                <m:sSubSupPr>
+                  <m:ctrlPr>
+                    <w:rPr>
+                      <w:rFonts w:ascii="Cambria Math" w:eastAsia="TimesNewRomanPSMT" w:hAnsi="Cambria Math" w:cs="Times New Roman"/>
+                      <w:i/>
+                      <w:sz w:val="28"/>
+                      <w:szCs w:val="28"/>
+                    </w:rPr>
+                  </m:ctrlPr>
+                </m:sSubSupPr>
+                <m:e>
+                  <m:r>
+                    <w:rPr>
+                      <w:rFonts w:ascii="Cambria Math" w:eastAsia="TimesNewRomanPSMT" w:hAnsi="Cambria Math" w:cs="Times New Roman"/>
+                      <w:sz w:val="28"/>
+                      <w:szCs w:val="28"/>
+                      <w:lang w:val="en-US"/>
+                    </w:rPr>
+                    <m:t>h</m:t>
+                  </m:r>
+                </m:e>
+                <m:sub>
+                  <m:r>
+                    <w:rPr>
+                      <w:rFonts w:ascii="Cambria Math" w:eastAsia="TimesNewRomanPSMT" w:hAnsi="Cambria Math" w:cs="Times New Roman"/>
+                      <w:sz w:val="28"/>
+                      <w:szCs w:val="28"/>
+                      <w:lang w:val="en-US"/>
+                    </w:rPr>
+                    <m:t>0</m:t>
+                  </m:r>
+                </m:sub>
+                <m:sup>
+                  <m:r>
+                    <w:rPr>
+                      <w:rFonts w:ascii="Cambria Math" w:eastAsia="TimesNewRomanPSMT" w:hAnsi="Cambria Math" w:cs="Times New Roman"/>
+                      <w:sz w:val="28"/>
+                      <w:szCs w:val="28"/>
+                      <w:lang w:val="en-US"/>
+                    </w:rPr>
+                    <m:t>2</m:t>
+                  </m:r>
+                </m:sup>
+              </m:sSubSup>
+            </m:den>
+          </m:f>
+          <m:r>
+            <w:rPr>
+              <w:rFonts w:ascii="Cambria Math" w:eastAsia="TimesNewRomanPSMT" w:hAnsi="Cambria Math" w:cs="Times New Roman"/>
+              <w:sz w:val="28"/>
+              <w:szCs w:val="28"/>
+              <w:lang w:val="en-US"/>
+            </w:rPr>
+            <m:t>=</m:t>
+          </m:r>
+          <m:f>
+            <m:fPr>
+              <m:ctrlPr>
+                <w:rPr>
+                  <w:rFonts w:ascii="Cambria Math" w:eastAsia="TimesNewRomanPSMT" w:hAnsi="Cambria Math" w:cs="Times New Roman"/>
+                  <w:i/>
+                  <w:sz w:val="28"/>
+                  <w:szCs w:val="28"/>
+                </w:rPr>
+              </m:ctrlPr>
+            </m:fPr>
+            <m:num>
+              <m:r>
+                <w:rPr>
+                  <w:rFonts w:ascii="Cambria Math" w:eastAsia="TimesNewRomanPSMT" w:hAnsi="Cambria Math" w:cs="Times New Roman"/>
+                  <w:sz w:val="28"/>
+                  <w:szCs w:val="28"/>
+                  <w:lang w:val="en-US"/>
+                </w:rPr>
+                <m:t>1∙1,2∙31,184∙</m:t>
+              </m:r>
+              <m:sSup>
+                <m:sSupPr>
+                  <m:ctrlPr>
+                    <w:rPr>
+                      <w:rFonts w:ascii="Cambria Math" w:eastAsia="TimesNewRomanPSMT" w:hAnsi="Cambria Math" w:cs="Times New Roman"/>
+                      <w:i/>
+                      <w:sz w:val="28"/>
+                      <w:szCs w:val="28"/>
+                    </w:rPr>
+                  </m:ctrlPr>
+                </m:sSupPr>
+                <m:e>
+                  <m:r>
+                    <w:rPr>
+                      <w:rFonts w:ascii="Cambria Math" w:eastAsia="TimesNewRomanPSMT" w:hAnsi="Cambria Math" w:cs="Times New Roman"/>
+                      <w:sz w:val="28"/>
+                      <w:szCs w:val="28"/>
+                      <w:lang w:val="en-US"/>
+                    </w:rPr>
+                    <m:t>10</m:t>
+                  </m:r>
+                </m:e>
+                <m:sup>
+                  <m:r>
+                    <w:rPr>
+                      <w:rFonts w:ascii="Cambria Math" w:eastAsia="TimesNewRomanPSMT" w:hAnsi="Cambria Math" w:cs="Times New Roman"/>
+                      <w:sz w:val="28"/>
+                      <w:szCs w:val="28"/>
+                      <w:lang w:val="en-US"/>
+                    </w:rPr>
+                    <m:t>6</m:t>
+                  </m:r>
+                </m:sup>
+              </m:sSup>
+            </m:num>
+            <m:den>
+              <m:r>
+                <w:rPr>
+                  <w:rFonts w:ascii="Cambria Math" w:eastAsia="TimesNewRomanPSMT" w:hAnsi="Cambria Math" w:cs="Times New Roman"/>
+                  <w:sz w:val="28"/>
+                  <w:szCs w:val="28"/>
+                  <w:lang w:val="en-US"/>
+                </w:rPr>
+                <m:t>1∙1,1∙17∙1000∙</m:t>
+              </m:r>
+              <m:sSup>
+                <m:sSupPr>
+                  <m:ctrlPr>
+                    <w:rPr>
+                      <w:rFonts w:ascii="Cambria Math" w:eastAsia="TimesNewRomanPSMT" w:hAnsi="Cambria Math" w:cs="Times New Roman"/>
+                      <w:i/>
+                      <w:sz w:val="28"/>
+                      <w:szCs w:val="28"/>
+                    </w:rPr>
+                  </m:ctrlPr>
+                </m:sSupPr>
+                <m:e>
+                  <m:r>
+                    <w:rPr>
+                      <w:rFonts w:ascii="Cambria Math" w:eastAsia="TimesNewRomanPSMT" w:hAnsi="Cambria Math" w:cs="Times New Roman"/>
+                      <w:sz w:val="28"/>
+                      <w:szCs w:val="28"/>
+                      <w:lang w:val="en-US"/>
+                    </w:rPr>
+                    <m:t>350</m:t>
+                  </m:r>
+                </m:e>
+                <m:sup>
+                  <m:r>
+                    <w:rPr>
+                      <w:rFonts w:ascii="Cambria Math" w:eastAsia="TimesNewRomanPSMT" w:hAnsi="Cambria Math" w:cs="Times New Roman"/>
+                      <w:sz w:val="28"/>
+                      <w:szCs w:val="28"/>
+                      <w:lang w:val="en-US"/>
+                    </w:rPr>
+                    <m:t>2</m:t>
+                  </m:r>
+                </m:sup>
+              </m:sSup>
+            </m:den>
+          </m:f>
+          <m:r>
+            <w:rPr>
+              <w:rFonts w:ascii="Cambria Math" w:eastAsia="TimesNewRomanPSMT" w:hAnsi="Cambria Math" w:cs="Times New Roman"/>
+              <w:sz w:val="28"/>
+              <w:szCs w:val="28"/>
+              <w:lang w:val="en-US"/>
+            </w:rPr>
+            <m:t>=0,016.</m:t>
+          </m:r>
+        </m:oMath>
+      </m:oMathPara>
+    </w:p>
+    <w:p>
+      <w:pPr>
+        <w:autoSpaceDE w:val="0"/>
+        <w:autoSpaceDN w:val="0"/>
+        <w:adjustRightInd w:val="0"/>
+        <w:spacing w:before="120" w:after="120" w:line="240" w:lineRule="auto"/>
+        <w:rPr>
+          <w:rFonts w:ascii="Times New Roman" w:eastAsia="TimesNewRomanPSMT" w:hAnsi="Times New Roman" w:cs="Times New Roman"/>
+          <w:sz w:val="28"/>
+          <w:szCs w:val="28"/>
+        </w:rPr>
+      </w:pPr>
+      <w:r>
+        <w:rPr>
+          <w:rFonts w:ascii="Times New Roman" w:eastAsia="TimesNewRomanPSMT" w:hAnsi="Times New Roman" w:cs="Times New Roman"/>
+          <w:sz w:val="28"/>
+          <w:szCs w:val="28"/>
+        </w:rPr>
+        <w:t xml:space="preserve">   </w:t>
+      </w:r>
+      <w:r>
+        <w:rPr>
+          <w:rFonts w:ascii="Times New Roman" w:eastAsia="TimesNewRomanPSMT" w:hAnsi="Times New Roman" w:cs="Times New Roman"/>
+          <w:sz w:val="28"/>
+          <w:szCs w:val="28"/>
+        </w:rPr>
+        <w:t>Определяем требуемую площадь сечения рабочей арматуры</w:t>
+      </w:r>
+      <w:r>
+        <w:rPr>
+          <w:rFonts w:ascii="Times New Roman" w:eastAsia="TimesNewRomanPSMT" w:hAnsi="Times New Roman" w:cs="Times New Roman"/>
+          <w:sz w:val="28"/>
+          <w:szCs w:val="28"/>
+        </w:rPr>
+        <w:t>:</w:t>
+      </w:r>
+    </w:p>
+    <w:p>
+      <w:pPr>
+        <w:autoSpaceDE w:val="0"/>
+        <w:autoSpaceDN w:val="0"/>
+        <w:adjustRightInd w:val="0"/>
+        <w:spacing w:before="60" w:after="60" w:line="240" w:lineRule="auto"/>
+        <w:jc w:val="center"/>
+        <w:rPr>
+          <w:rFonts w:ascii="Times New Roman" w:eastAsia="TimesNewRomanPSMT" w:hAnsi="Times New Roman" w:cs="Times New Roman"/>
+          <w:sz w:val="28"/>
+          <w:szCs w:val="28"/>
+        </w:rPr>
+      </w:pPr>
+      <m:oMathPara>
+        <m:oMath>
+          <m:sSub>
+            <m:sSubPr>
+              <m:ctrlPr>
+                <w:rPr>
+                  <w:rFonts w:ascii="Cambria Math" w:eastAsia="TimesNewRomanPSMT" w:hAnsi="Cambria Math" w:cs="Times New Roman"/>
+                  <w:i/>
+                  <w:sz w:val="28"/>
+                  <w:szCs w:val="28"/>
+                  <w:lang w:val="en-US"/>
+                </w:rPr>
+              </m:ctrlPr>
+            </m:sSubPr>
+            <m:e>
+              <m:r>
+                <w:rPr>
+                  <w:rFonts w:ascii="Cambria Math" w:eastAsia="TimesNewRomanPSMT" w:hAnsi="Cambria Math" w:cs="Times New Roman"/>
+                  <w:sz w:val="28"/>
+                  <w:szCs w:val="28"/>
+                  <w:lang w:val="en-US"/>
+                </w:rPr>
+                <m:t>A</m:t>
+              </m:r>
+            </m:e>
+            <m:sub>
+              <m:r>
+                <w:rPr>
+                  <w:rFonts w:ascii="Cambria Math" w:eastAsia="TimesNewRomanPSMT" w:hAnsi="Cambria Math" w:cs="Times New Roman"/>
+                  <w:sz w:val="28"/>
+                  <w:szCs w:val="28"/>
+                  <w:lang w:val="en-US"/>
+                </w:rPr>
+                <m:t>s</m:t>
+              </m:r>
+            </m:sub>
+          </m:sSub>
+          <m:r>
+            <w:rPr>
+              <w:rFonts w:ascii="Cambria Math" w:eastAsia="TimesNewRomanPSMT" w:hAnsi="Cambria Math" w:cs="Times New Roman"/>
+              <w:sz w:val="28"/>
+              <w:szCs w:val="28"/>
+            </w:rPr>
+            <m:t>=</m:t>
+          </m:r>
+          <m:f>
+            <m:fPr>
+              <m:ctrlPr>
+                <w:rPr>
+                  <w:rFonts w:ascii="Cambria Math" w:eastAsia="TimesNewRomanPSMT" w:hAnsi="Cambria Math" w:cs="Times New Roman"/>
+                  <w:i/>
+                  <w:sz w:val="28"/>
+                  <w:szCs w:val="28"/>
+                  <w:lang w:val="en-US"/>
+                </w:rPr>
+              </m:ctrlPr>
+            </m:fPr>
+            <m:num>
+              <m:sSub>
+                <m:sSubPr>
+                  <m:ctrlPr>
+                    <w:rPr>
+                      <w:rFonts w:ascii="Cambria Math" w:eastAsia="TimesNewRomanPSMT" w:hAnsi="Cambria Math" w:cs="Times New Roman"/>
+                      <w:i/>
+                      <w:sz w:val="28"/>
+                      <w:szCs w:val="28"/>
+                      <w:lang w:val="en-US"/>
+                    </w:rPr>
+                  </m:ctrlPr>
+                </m:sSubPr>
+                <m:e>
+                  <m:r>
+                    <w:rPr>
+                      <w:rFonts w:ascii="Cambria Math" w:eastAsia="TimesNewRomanPSMT" w:hAnsi="Cambria Math" w:cs="Times New Roman"/>
+                      <w:sz w:val="28"/>
+                      <w:szCs w:val="28"/>
+                      <w:lang w:val="en-US"/>
+                    </w:rPr>
+                    <m:t>R</m:t>
+                  </m:r>
+                </m:e>
+                <m:sub>
+                  <m:r>
+                    <w:rPr>
+                      <w:rFonts w:ascii="Cambria Math" w:eastAsia="TimesNewRomanPSMT" w:hAnsi="Cambria Math" w:cs="Times New Roman"/>
+                      <w:sz w:val="28"/>
+                      <w:szCs w:val="28"/>
+                      <w:lang w:val="en-US"/>
+                    </w:rPr>
+                    <m:t>b</m:t>
+                  </m:r>
+                </m:sub>
+              </m:sSub>
+              <m:r>
+                <w:rPr>
+                  <w:rFonts w:ascii="Cambria Math" w:eastAsia="TimesNewRomanPSMT" w:hAnsi="Cambria Math" w:cs="Times New Roman"/>
+                  <w:sz w:val="28"/>
+                  <w:szCs w:val="28"/>
+                  <w:lang w:val="en-US"/>
+                </w:rPr>
+                <m:t>b</m:t>
+              </m:r>
+              <m:sSub>
+                <m:sSubPr>
+                  <m:ctrlPr>
+                    <w:rPr>
+                      <w:rFonts w:ascii="Cambria Math" w:eastAsia="TimesNewRomanPSMT" w:hAnsi="Cambria Math" w:cs="Times New Roman"/>
+                      <w:i/>
+                      <w:sz w:val="28"/>
+                      <w:szCs w:val="28"/>
+                      <w:lang w:val="en-US"/>
+                    </w:rPr>
+                  </m:ctrlPr>
+                </m:sSubPr>
+                <m:e>
+                  <m:r>
+                    <w:rPr>
+                      <w:rFonts w:ascii="Cambria Math" w:eastAsia="TimesNewRomanPSMT" w:hAnsi="Cambria Math" w:cs="Times New Roman"/>
+                      <w:sz w:val="28"/>
+                      <w:szCs w:val="28"/>
+                    </w:rPr>
+                    <m:t>h</m:t>
+                  </m:r>
+                </m:e>
+                <m:sub>
+                  <m:r>
+                    <w:rPr>
+                      <w:rFonts w:ascii="Cambria Math" w:eastAsia="TimesNewRomanPSMT" w:hAnsi="Cambria Math" w:cs="Times New Roman"/>
+                      <w:sz w:val="28"/>
+                      <w:szCs w:val="28"/>
+                    </w:rPr>
+                    <m:t>0</m:t>
+                  </m:r>
+                </m:sub>
+              </m:sSub>
+              <m:d>
+                <m:dPr>
+                  <m:ctrlPr>
+                    <w:rPr>
+                      <w:rFonts w:ascii="Cambria Math" w:eastAsia="TimesNewRomanPSMT" w:hAnsi="Cambria Math" w:cs="Times New Roman"/>
+                      <w:i/>
+                      <w:sz w:val="28"/>
+                      <w:szCs w:val="28"/>
+                    </w:rPr>
+                  </m:ctrlPr>
+                </m:dPr>
+                <m:e>
+                  <m:r>
+                    <w:rPr>
+                      <w:rFonts w:ascii="Cambria Math" w:eastAsia="TimesNewRomanPSMT" w:hAnsi="Cambria Math" w:cs="Times New Roman"/>
+                      <w:sz w:val="28"/>
+                      <w:szCs w:val="28"/>
+                    </w:rPr>
+                    <m:t>1-</m:t>
+                  </m:r>
+                  <m:rad>
+                    <m:radPr>
+                      <m:degHide m:val="1"/>
+                      <m:ctrlPr>
+                        <w:rPr>
+                          <w:rFonts w:ascii="Cambria Math" w:eastAsia="TimesNewRomanPSMT" w:hAnsi="Cambria Math" w:cs="Times New Roman"/>
+                          <w:i/>
+                          <w:sz w:val="28"/>
+                          <w:szCs w:val="28"/>
+                          <w:lang w:val="en-US"/>
+                        </w:rPr>
+                      </m:ctrlPr>
+                    </m:radPr>
+                    <m:deg/>
+                    <m:e>
+                      <m:r>
+                        <w:rPr>
+                          <w:rFonts w:ascii="Cambria Math" w:eastAsia="TimesNewRomanPSMT" w:hAnsi="Cambria Math" w:cs="Times New Roman"/>
+                          <w:sz w:val="28"/>
+                          <w:szCs w:val="28"/>
+                        </w:rPr>
+                        <m:t>1-2</m:t>
+                      </m:r>
+                      <m:sSub>
+                        <m:sSubPr>
+                          <m:ctrlPr>
+                            <w:rPr>
+                              <w:rFonts w:ascii="Cambria Math" w:eastAsia="TimesNewRomanPSMT" w:hAnsi="Cambria Math" w:cs="Times New Roman"/>
+                              <w:i/>
+                              <w:sz w:val="28"/>
+                              <w:szCs w:val="28"/>
+                              <w:lang w:val="en-US"/>
+                            </w:rPr>
+                          </m:ctrlPr>
+                        </m:sSubPr>
+                        <m:e>
+                          <m:r>
+                            <w:rPr>
+                              <w:rFonts w:ascii="Cambria Math" w:eastAsia="TimesNewRomanPSMT" w:hAnsi="Cambria Math" w:cs="Times New Roman"/>
+                              <w:sz w:val="28"/>
+                              <w:szCs w:val="28"/>
+                              <w:lang w:val="en-US"/>
+                            </w:rPr>
+                            <m:t>α</m:t>
+                          </m:r>
+                        </m:e>
+                        <m:sub>
+                          <m:r>
+                            <w:rPr>
+                              <w:rFonts w:ascii="Cambria Math" w:eastAsia="TimesNewRomanPSMT" w:hAnsi="Cambria Math" w:cs="Times New Roman"/>
+                              <w:sz w:val="28"/>
+                              <w:szCs w:val="28"/>
+                              <w:lang w:val="en-US"/>
+                            </w:rPr>
+                            <m:t>m</m:t>
+                          </m:r>
+                        </m:sub>
+                      </m:sSub>
+                    </m:e>
+                  </m:rad>
+                </m:e>
+              </m:d>
+            </m:num>
+            <m:den>
+              <m:sSub>
+                <m:sSubPr>
+                  <m:ctrlPr>
+                    <w:rPr>
+                      <w:rFonts w:ascii="Cambria Math" w:eastAsia="TimesNewRomanPSMT" w:hAnsi="Cambria Math" w:cs="Times New Roman"/>
+                      <w:i/>
+                      <w:sz w:val="28"/>
+                      <w:szCs w:val="28"/>
+                      <w:lang w:val="en-US"/>
+                    </w:rPr>
+                  </m:ctrlPr>
+                </m:sSubPr>
+                <m:e>
+                  <m:r>
+                    <w:rPr>
+                      <w:rFonts w:ascii="Cambria Math" w:eastAsia="TimesNewRomanPSMT" w:hAnsi="Cambria Math" w:cs="Times New Roman"/>
+                      <w:sz w:val="28"/>
+                      <w:szCs w:val="28"/>
+                      <w:lang w:val="en-US"/>
+                    </w:rPr>
+                    <m:t>R</m:t>
+                  </m:r>
+                </m:e>
+                <m:sub>
+                  <m:r>
+                    <w:rPr>
+                      <w:rFonts w:ascii="Cambria Math" w:eastAsia="TimesNewRomanPSMT" w:hAnsi="Cambria Math" w:cs="Times New Roman"/>
+                      <w:sz w:val="28"/>
+                      <w:szCs w:val="28"/>
+                      <w:lang w:val="en-US"/>
+                    </w:rPr>
+                    <m:t>s</m:t>
+                  </m:r>
+                </m:sub>
+              </m:sSub>
+            </m:den>
+          </m:f>
+          <m:r>
+            <w:rPr>
+              <w:rFonts w:ascii="Cambria Math" w:eastAsia="TimesNewRomanPSMT" w:hAnsi="Cambria Math" w:cs="Times New Roman"/>
+              <w:sz w:val="28"/>
+              <w:szCs w:val="28"/>
+            </w:rPr>
+            <m:t>=</m:t>
+          </m:r>
+          <m:f>
+            <m:fPr>
+              <m:ctrlPr>
+                <w:rPr>
+                  <w:rFonts w:ascii="Cambria Math" w:eastAsia="TimesNewRomanPSMT" w:hAnsi="Cambria Math" w:cs="Times New Roman"/>
+                  <w:i/>
+                  <w:sz w:val="28"/>
+                  <w:szCs w:val="28"/>
+                </w:rPr>
+              </m:ctrlPr>
+            </m:fPr>
+            <m:num>
+              <m:r>
+                <w:rPr>
+                  <w:rFonts w:ascii="Cambria Math" w:eastAsia="TimesNewRomanPSMT" w:hAnsi="Cambria Math" w:cs="Times New Roman"/>
+                  <w:sz w:val="28"/>
+                  <w:szCs w:val="28"/>
+                </w:rPr>
+                <m:t>17∙1000∙350∙</m:t>
+              </m:r>
+              <m:d>
+                <m:dPr>
+                  <m:ctrlPr>
+                    <w:rPr>
+                      <w:rFonts w:ascii="Cambria Math" w:eastAsia="TimesNewRomanPSMT" w:hAnsi="Cambria Math" w:cs="Times New Roman"/>
+                      <w:i/>
+                      <w:sz w:val="28"/>
+                      <w:szCs w:val="28"/>
+                    </w:rPr>
+                  </m:ctrlPr>
+                </m:dPr>
+                <m:e>
+                  <m:r>
+                    <w:rPr>
+                      <w:rFonts w:ascii="Cambria Math" w:eastAsia="TimesNewRomanPSMT" w:hAnsi="Cambria Math" w:cs="Times New Roman"/>
+                      <w:sz w:val="28"/>
+                      <w:szCs w:val="28"/>
+                    </w:rPr>
+                    <m:t>1-</m:t>
+                  </m:r>
+                  <m:rad>
+                    <m:radPr>
+                      <m:degHide m:val="1"/>
+                      <m:ctrlPr>
+                        <w:rPr>
+                          <w:rFonts w:ascii="Cambria Math" w:eastAsia="TimesNewRomanPSMT" w:hAnsi="Cambria Math" w:cs="Times New Roman"/>
+                          <w:i/>
+                          <w:sz w:val="28"/>
+                          <w:szCs w:val="28"/>
+                        </w:rPr>
+                      </m:ctrlPr>
+                    </m:radPr>
+                    <m:deg/>
+                    <m:e>
+                      <m:r>
+                        <w:rPr>
+                          <w:rFonts w:ascii="Cambria Math" w:eastAsia="TimesNewRomanPSMT" w:hAnsi="Cambria Math" w:cs="Times New Roman"/>
+                          <w:sz w:val="28"/>
+                          <w:szCs w:val="28"/>
+                        </w:rPr>
+                        <m:t>1-2∙0,016</m:t>
+                      </m:r>
+                    </m:e>
+                  </m:rad>
+                </m:e>
+              </m:d>
+            </m:num>
+            <m:den>
+              <m:r>
+                <w:rPr>
+                  <w:rFonts w:ascii="Cambria Math" w:eastAsia="TimesNewRomanPSMT" w:hAnsi="Cambria Math" w:cs="Times New Roman"/>
+                  <w:sz w:val="28"/>
+                  <w:szCs w:val="28"/>
+                </w:rPr>
+                <m:t>435</m:t>
+              </m:r>
+            </m:den>
+          </m:f>
+          <m:r>
+            <w:rPr>
+              <w:rFonts w:ascii="Cambria Math" w:eastAsia="TimesNewRomanPSMT" w:hAnsi="Cambria Math" w:cs="Times New Roman"/>
+              <w:sz w:val="28"/>
+              <w:szCs w:val="28"/>
+            </w:rPr>
+            <m:t>=</m:t>
+          </m:r>
+        </m:oMath>
+      </m:oMathPara>
+    </w:p>
+    <w:p>
+      <w:pPr>
+        <w:autoSpaceDE w:val="0"/>
+        <w:autoSpaceDN w:val="0"/>
+        <w:adjustRightInd w:val="0"/>
+        <w:spacing w:before="60" w:after="60" w:line="240" w:lineRule="auto"/>
+        <w:jc w:val="center"/>
+        <w:rPr>
+          <w:rFonts w:ascii="Times New Roman" w:eastAsia="TimesNewRomanPSMT" w:hAnsi="Times New Roman" w:cs="Times New Roman"/>
+          <w:sz w:val="28"/>
+          <w:szCs w:val="28"/>
+        </w:rPr>
+      </w:pPr>
+      <m:oMathPara>
+        <m:oMathParaPr>
+          <m:jc m:val="left"/>
+        </m:oMathParaPr>
+        <m:oMath>
+          <m:r>
+            <w:rPr>
+              <w:rFonts w:ascii="Cambria Math" w:eastAsia="TimesNewRomanPSMT" w:hAnsi="Cambria Math" w:cs="Times New Roman"/>
+              <w:sz w:val="28"/>
+              <w:szCs w:val="28"/>
+            </w:rPr>
+            <m:t xml:space="preserve">=225 </m:t>
+          </m:r>
+          <m:sSup>
+            <m:sSupPr>
+              <m:ctrlPr>
+                <w:rPr>
+                  <w:rFonts w:ascii="Cambria Math" w:eastAsia="TimesNewRomanPSMT" w:hAnsi="Cambria Math" w:cs="Times New Roman"/>
+                  <w:i/>
+                  <w:sz w:val="28"/>
+                  <w:szCs w:val="28"/>
+                </w:rPr>
+              </m:ctrlPr>
+            </m:sSupPr>
+            <m:e>
+              <m:r>
+                <w:rPr>
+                  <w:rFonts w:ascii="Cambria Math" w:eastAsia="TimesNewRomanPSMT" w:hAnsi="Cambria Math" w:cs="Times New Roman"/>
+                  <w:sz w:val="28"/>
+                  <w:szCs w:val="28"/>
+                </w:rPr>
+                <m:t>мм</m:t>
+              </m:r>
+            </m:e>
+            <m:sup>
+              <m:r>
+                <w:rPr>
+                  <w:rFonts w:ascii="Cambria Math" w:eastAsia="TimesNewRomanPSMT" w:hAnsi="Cambria Math" w:cs="Times New Roman"/>
+                  <w:sz w:val="28"/>
+                  <w:szCs w:val="28"/>
+                </w:rPr>
+                <m:t>2</m:t>
+              </m:r>
+            </m:sup>
+          </m:sSup>
+          <m:r>
+            <w:rPr>
+              <w:rFonts w:ascii="Cambria Math" w:eastAsia="TimesNewRomanPSMT" w:hAnsi="Cambria Math" w:cs="Times New Roman"/>
+              <w:sz w:val="28"/>
+              <w:szCs w:val="28"/>
+            </w:rPr>
+            <m:t>.</m:t>
+          </m:r>
+        </m:oMath>
+      </m:oMathPara>
+    </w:p>
+    <w:p>
+      <w:pPr>
+        <w:autoSpaceDE w:val="0"/>
+        <w:autoSpaceDN w:val="0"/>
+        <w:adjustRightInd w:val="0"/>
+        <w:spacing w:after="0" w:line="240" w:lineRule="auto"/>
+        <w:jc w:val="both"/>
+        <w:rPr>
+          <w:rFonts w:ascii="Times New Roman" w:hAnsi="Times New Roman" w:cs="Times New Roman"/>
+          <w:sz w:val="28"/>
+          <w:szCs w:val="28"/>
+        </w:rPr>
+      </w:pPr>
+      <w:r>
+        <w:rPr>
+          <w:rFonts w:ascii="Times New Roman" w:hAnsi="Times New Roman" w:cs="Times New Roman"/>
+          <w:sz w:val="28"/>
+          <w:szCs w:val="28"/>
+        </w:rPr>
+        <w:t xml:space="preserve">   </w:t>
+      </w:r>
+      <w:r>
+        <w:rPr>
+          <w:rFonts w:ascii="Times New Roman" w:hAnsi="Times New Roman" w:cs="Times New Roman"/>
+          <w:sz w:val="28"/>
+          <w:szCs w:val="28"/>
+        </w:rPr>
+        <w:t xml:space="preserve">По </w:t>
+      </w:r>
+      <w:r>
+        <w:rPr>
+          <w:rFonts w:ascii="Times New Roman" w:hAnsi="Times New Roman" w:cs="Times New Roman"/>
+          <w:sz w:val="28"/>
+          <w:szCs w:val="28"/>
+        </w:rPr>
+        <w:t>[</w:t>
+      </w:r>
+      <w:r>
+        <w:rPr>
+          <w:rFonts w:ascii="Times New Roman" w:hAnsi="Times New Roman" w:cs="Times New Roman"/>
+          <w:sz w:val="28"/>
+          <w:szCs w:val="28"/>
+        </w:rPr>
+        <w:t>3</w:t>
+      </w:r>
+      <w:r>
+        <w:rPr>
+          <w:rFonts w:ascii="Times New Roman" w:hAnsi="Times New Roman" w:cs="Times New Roman"/>
+          <w:sz w:val="28"/>
+          <w:szCs w:val="28"/>
+        </w:rPr>
+        <w:t>]</w:t>
+      </w:r>
+      <w:r>
+        <w:rPr>
+          <w:rFonts w:ascii="Times New Roman" w:hAnsi="Times New Roman" w:cs="Times New Roman"/>
+          <w:sz w:val="28"/>
+          <w:szCs w:val="28"/>
+        </w:rPr>
+        <w:t xml:space="preserve"> </w:t>
+      </w:r>
+      <w:r>
+        <w:rPr>
+          <w:rFonts w:ascii="Times New Roman" w:hAnsi="Times New Roman" w:cs="Times New Roman"/>
+          <w:sz w:val="28"/>
+          <w:szCs w:val="28"/>
+        </w:rPr>
+        <w:t xml:space="preserve">принимаем диаметр стержней </w:t>
+      </w:r>
+      <w:r>
+        <w:rPr>
+          <w:rFonts w:ascii="Times New Roman" w:hAnsi="Times New Roman" w:cs="Times New Roman"/>
+          <w:sz w:val="28"/>
+          <w:szCs w:val="28"/>
+        </w:rPr>
+        <w:t>8</w:t>
+      </w:r>
+      <w:r>
+        <w:rPr>
+          <w:rFonts w:ascii="Times New Roman" w:hAnsi="Times New Roman" w:cs="Times New Roman"/>
+          <w:sz w:val="28"/>
+          <w:szCs w:val="28"/>
+        </w:rPr>
+        <w:t xml:space="preserve"> мм, шаг стержней</w:t>
+      </w:r>
+      <w:r>
+        <w:rPr>
+          <w:rFonts w:ascii="Times New Roman" w:hAnsi="Times New Roman" w:cs="Times New Roman"/>
+          <w:sz w:val="28"/>
+          <w:szCs w:val="28"/>
+        </w:rPr>
+        <w:t xml:space="preserve"> </w:t>
+      </w:r>
+      <w:r>
+        <w:rPr>
+          <w:rFonts w:ascii="Times New Roman" w:hAnsi="Times New Roman" w:cs="Times New Roman"/>
+          <w:sz w:val="28"/>
+          <w:szCs w:val="28"/>
+        </w:rPr>
+        <w:t xml:space="preserve">200 мм. Всего на 1 </w:t>
+      </w:r>
+      <w:proofErr w:type="spellStart"/>
+      <w:r>
+        <w:rPr>
+          <w:rFonts w:ascii="Times New Roman" w:hAnsi="Times New Roman" w:cs="Times New Roman"/>
+          <w:sz w:val="28"/>
+          <w:szCs w:val="28"/>
+        </w:rPr>
+        <w:t>п.м</w:t>
+      </w:r>
+      <w:proofErr w:type="spellEnd"/>
+      <w:r>
+        <w:rPr>
+          <w:rFonts w:ascii="Times New Roman" w:hAnsi="Times New Roman" w:cs="Times New Roman"/>
+          <w:sz w:val="28"/>
+          <w:szCs w:val="28"/>
+        </w:rPr>
+        <w:t>. укладывается 5 стержней общей площадью</w:t>
+      </w:r>
+      <w:r>
+        <w:rPr>
+          <w:rFonts w:ascii="Times New Roman" w:hAnsi="Times New Roman" w:cs="Times New Roman"/>
+          <w:sz w:val="28"/>
+          <w:szCs w:val="28"/>
+        </w:rPr>
+        <w:t xml:space="preserve"> </w:t>
+      </w:r>
+      <w:r>
+        <w:rPr>
+          <w:rFonts w:ascii="Times New Roman" w:hAnsi="Times New Roman" w:cs="Times New Roman"/>
+          <w:sz w:val="28"/>
+          <w:szCs w:val="28"/>
+        </w:rPr>
+        <w:t xml:space="preserve">сечения </w:t>
+      </w:r>
+      <m:oMath>
+        <m:r>
+          <w:rPr>
+            <w:rFonts w:ascii="Cambria Math" w:hAnsi="Cambria Math" w:cs="Times New Roman"/>
+            <w:sz w:val="28"/>
+            <w:szCs w:val="28"/>
+          </w:rPr>
+          <m:t xml:space="preserve">252 </m:t>
+        </m:r>
+        <m:sSup>
+          <m:sSupPr>
+            <m:ctrlPr>
+              <w:rPr>
+                <w:rFonts w:ascii="Cambria Math" w:hAnsi="Cambria Math" w:cs="Times New Roman"/>
+                <w:i/>
+                <w:sz w:val="28"/>
+                <w:szCs w:val="28"/>
+              </w:rPr>
+            </m:ctrlPr>
+          </m:sSupPr>
+          <m:e>
+            <m:r>
+              <w:rPr>
+                <w:rFonts w:ascii="Cambria Math" w:hAnsi="Cambria Math" w:cs="Times New Roman"/>
+                <w:sz w:val="28"/>
+                <w:szCs w:val="28"/>
+              </w:rPr>
+              <m:t>мм</m:t>
+            </m:r>
+          </m:e>
+          <m:sup>
+            <m:r>
+              <w:rPr>
+                <w:rFonts w:ascii="Cambria Math" w:hAnsi="Cambria Math" w:cs="Times New Roman"/>
+                <w:sz w:val="28"/>
+                <w:szCs w:val="28"/>
+              </w:rPr>
+              <m:t>2</m:t>
+            </m:r>
+          </m:sup>
+        </m:sSup>
+      </m:oMath>
+      <w:r>
+        <w:rPr>
+          <w:rFonts w:ascii="Times New Roman" w:hAnsi="Times New Roman" w:cs="Times New Roman"/>
+          <w:sz w:val="28"/>
+          <w:szCs w:val="28"/>
+        </w:rPr>
+        <w:t>. Схема</w:t>
+      </w:r>
+      <w:r>
+        <w:rPr>
+          <w:rFonts w:ascii="Times New Roman" w:hAnsi="Times New Roman" w:cs="Times New Roman"/>
+          <w:sz w:val="28"/>
+          <w:szCs w:val="28"/>
+        </w:rPr>
+        <w:t xml:space="preserve"> </w:t>
+      </w:r>
+      <w:r>
+        <w:rPr>
+          <w:rFonts w:ascii="Times New Roman" w:hAnsi="Times New Roman" w:cs="Times New Roman"/>
+          <w:sz w:val="28"/>
+          <w:szCs w:val="28"/>
+        </w:rPr>
+        <w:t>расположения рабочей продольной арматуры в</w:t>
+      </w:r>
+      <w:r>
+        <w:rPr>
+          <w:rFonts w:ascii="Times New Roman" w:hAnsi="Times New Roman" w:cs="Times New Roman"/>
+          <w:sz w:val="28"/>
+          <w:szCs w:val="28"/>
+        </w:rPr>
+        <w:t xml:space="preserve"> </w:t>
+      </w:r>
+      <w:r>
+        <w:rPr>
+          <w:rFonts w:ascii="Times New Roman" w:hAnsi="Times New Roman" w:cs="Times New Roman"/>
+          <w:sz w:val="28"/>
+          <w:szCs w:val="28"/>
+        </w:rPr>
+        <w:t xml:space="preserve">монолитной подпорной стене приведена на рис. </w:t>
+      </w:r>
+      <w:r>
+        <w:rPr>
+          <w:rFonts w:ascii="Times New Roman" w:hAnsi="Times New Roman" w:cs="Times New Roman"/>
+          <w:sz w:val="28"/>
+          <w:szCs w:val="28"/>
+        </w:rPr>
+        <w:t>9</w:t>
+      </w:r>
+      <w:r>
+        <w:rPr>
+          <w:rFonts w:ascii="Times New Roman" w:hAnsi="Times New Roman" w:cs="Times New Roman"/>
+          <w:sz w:val="28"/>
+          <w:szCs w:val="28"/>
+        </w:rPr>
+        <w:t>.</w:t>
+      </w:r>
       <w:bookmarkStart w:id="0" w:name="_GoBack"/>
       <w:bookmarkEnd w:id="0"/>
+    </w:p>
+    <w:p>
+      <w:pPr>
+        <w:autoSpaceDE w:val="0"/>
+        <w:autoSpaceDN w:val="0"/>
+        <w:adjustRightInd w:val="0"/>
+        <w:spacing w:before="120" w:after="120" w:line="240" w:lineRule="auto"/>
+        <w:jc w:val="both"/>
+        <w:rPr>
+          <w:rFonts w:ascii="Times New Roman" w:hAnsi="Times New Roman" w:cs="Times New Roman"/>
+          <w:b/>
+          <w:sz w:val="28"/>
+          <w:szCs w:val="28"/>
+        </w:rPr>
+      </w:pPr>
+      <w:r>
+        <w:rPr>
+          <w:rFonts w:ascii="Times New Roman" w:hAnsi="Times New Roman" w:cs="Times New Roman"/>
+          <w:b/>
+          <w:sz w:val="28"/>
+          <w:szCs w:val="28"/>
+        </w:rPr>
+        <w:t xml:space="preserve">   </w:t>
+      </w:r>
+      <w:r>
+        <w:rPr>
+          <w:rFonts w:ascii="Times New Roman" w:hAnsi="Times New Roman" w:cs="Times New Roman"/>
+          <w:b/>
+          <w:sz w:val="28"/>
+          <w:szCs w:val="28"/>
+        </w:rPr>
+        <w:t>8.3. Расчет подпорной стены по деформациям</w:t>
+      </w:r>
+      <w:r>
+        <w:rPr>
+          <w:rFonts w:ascii="Times New Roman" w:hAnsi="Times New Roman" w:cs="Times New Roman"/>
+          <w:b/>
+          <w:sz w:val="28"/>
+          <w:szCs w:val="28"/>
+        </w:rPr>
+        <w:t>.</w:t>
+      </w:r>
+    </w:p>
+    <w:p>
+      <w:pPr>
+        <w:autoSpaceDE w:val="0"/>
+        <w:autoSpaceDN w:val="0"/>
+        <w:adjustRightInd w:val="0"/>
+        <w:spacing w:before="120" w:after="120" w:line="240" w:lineRule="auto"/>
+        <w:jc w:val="both"/>
+        <w:rPr>
+          <w:rFonts w:ascii="Times New Roman" w:hAnsi="Times New Roman" w:cs="Times New Roman"/>
+          <w:b/>
+          <w:sz w:val="28"/>
+          <w:szCs w:val="28"/>
+        </w:rPr>
+      </w:pPr>
+    </w:p>
+    <w:p>
+      <w:pPr>
+        <w:autoSpaceDE w:val="0"/>
+        <w:autoSpaceDN w:val="0"/>
+        <w:adjustRightInd w:val="0"/>
+        <w:spacing w:after="0" w:line="240" w:lineRule="auto"/>
+        <w:jc w:val="both"/>
+        <w:rPr>
+          <w:rFonts w:ascii="Times New Roman" w:hAnsi="Times New Roman" w:cs="Times New Roman"/>
+          <w:sz w:val="28"/>
+          <w:szCs w:val="28"/>
+        </w:rPr>
+      </w:pPr>
+    </w:p>
+    <w:p>
+      <w:pPr>
+        <w:autoSpaceDE w:val="0"/>
+        <w:autoSpaceDN w:val="0"/>
+        <w:adjustRightInd w:val="0"/>
+        <w:spacing w:after="0" w:line="240" w:lineRule="auto"/>
+        <w:jc w:val="both"/>
+        <w:rPr>
+          <w:rFonts w:ascii="Times New Roman" w:hAnsi="Times New Roman" w:cs="Times New Roman"/>
+          <w:sz w:val="28"/>
+          <w:szCs w:val="28"/>
+        </w:rPr>
+      </w:pPr>
+    </w:p>
+    <w:p>
+      <w:pPr>
+        <w:autoSpaceDE w:val="0"/>
+        <w:autoSpaceDN w:val="0"/>
+        <w:adjustRightInd w:val="0"/>
+        <w:spacing w:before="60" w:after="60" w:line="240" w:lineRule="auto"/>
+        <w:jc w:val="center"/>
+        <w:rPr>
+          <w:rFonts w:ascii="Times New Roman" w:eastAsia="TimesNewRomanPSMT" w:hAnsi="Times New Roman" w:cs="Times New Roman"/>
+          <w:sz w:val="28"/>
+          <w:szCs w:val="28"/>
+        </w:rPr>
+      </w:pPr>
+    </w:p>
+    <w:p>
+      <w:pPr>
+        <w:autoSpaceDE w:val="0"/>
+        <w:autoSpaceDN w:val="0"/>
+        <w:adjustRightInd w:val="0"/>
+        <w:spacing w:before="60" w:after="60" w:line="240" w:lineRule="auto"/>
+        <w:jc w:val="center"/>
+        <w:rPr>
+          <w:rFonts w:ascii="Times New Roman" w:eastAsia="TimesNewRomanPSMT" w:hAnsi="Times New Roman" w:cs="Times New Roman"/>
+          <w:sz w:val="28"/>
+          <w:szCs w:val="28"/>
+        </w:rPr>
+      </w:pPr>
+    </w:p>
+    <w:p>
+      <w:pPr>
+        <w:autoSpaceDE w:val="0"/>
+        <w:autoSpaceDN w:val="0"/>
+        <w:adjustRightInd w:val="0"/>
+        <w:spacing w:after="0" w:line="240" w:lineRule="auto"/>
+        <w:jc w:val="both"/>
+        <w:rPr>
+          <w:rFonts w:ascii="Times New Roman" w:hAnsi="Times New Roman" w:cs="Times New Roman"/>
+          <w:sz w:val="28"/>
+          <w:szCs w:val="28"/>
+        </w:rPr>
+      </w:pPr>
+    </w:p>
+    <w:p>
+      <w:pPr>
+        <w:autoSpaceDE w:val="0"/>
+        <w:autoSpaceDN w:val="0"/>
+        <w:adjustRightInd w:val="0"/>
+        <w:spacing w:after="0" w:line="240" w:lineRule="auto"/>
+        <w:jc w:val="both"/>
+        <w:rPr>
+          <w:rFonts w:ascii="Times New Roman" w:hAnsi="Times New Roman" w:cs="Times New Roman"/>
+          <w:sz w:val="28"/>
+          <w:szCs w:val="28"/>
+        </w:rPr>
+      </w:pPr>
     </w:p>
     <w:p>
       <w:pPr>
@@ -40688,7 +43950,7 @@
   <w:style w:type="paragraph" w:default="1" w:styleId="a">
     <w:name w:val="Normal"/>
     <w:qFormat/>
-    <w:rsid w:val="00035CF0"/>
+    <w:rsid w:val="002E21FE"/>
   </w:style>
   <w:style w:type="character" w:default="1" w:styleId="a0">
     <w:name w:val="Default Paragraph Font"/>
@@ -41030,7 +44292,7 @@
 </file>
 
 <file path=customXml/itemProps1.xml><?xml version="1.0" encoding="utf-8"?>
-<ds:datastoreItem xmlns:ds="http://schemas.openxmlformats.org/officeDocument/2006/customXml" ds:itemID="{850B64B1-765A-44B8-A39A-7543B4E60B53}">
+<ds:datastoreItem xmlns:ds="http://schemas.openxmlformats.org/officeDocument/2006/customXml" ds:itemID="{F47FFFA6-93F9-4994-BEC3-29072EFA8DCE}">
   <ds:schemaRefs>
     <ds:schemaRef ds:uri="http://schemas.openxmlformats.org/officeDocument/2006/bibliography"/>
   </ds:schemaRefs>

--- a/Textbooks, projects/Foundations, retaining walls, fencing of pits/cp.docx
+++ b/Textbooks, projects/Foundations, retaining walls, fencing of pits/cp.docx
@@ -36496,6 +36496,99 @@
         <w:autoSpaceDN w:val="0"/>
         <w:adjustRightInd w:val="0"/>
         <w:spacing w:after="0" w:line="240" w:lineRule="auto"/>
+        <w:jc w:val="center"/>
+        <w:rPr>
+          <w:rFonts w:ascii="Times New Roman" w:hAnsi="Times New Roman" w:cs="Times New Roman"/>
+          <w:sz w:val="28"/>
+          <w:szCs w:val="28"/>
+        </w:rPr>
+      </w:pPr>
+      <w:r>
+        <w:rPr>
+          <w:rFonts w:ascii="Times New Roman" w:hAnsi="Times New Roman" w:cs="Times New Roman"/>
+          <w:noProof/>
+          <w:sz w:val="28"/>
+          <w:szCs w:val="28"/>
+        </w:rPr>
+        <w:drawing>
+          <wp:inline distT="0" distB="0" distL="0" distR="0" wp14:anchorId="1AB1F8A6" wp14:editId="2CB762A4">
+            <wp:extent cx="2752725" cy="3129354"/>
+            <wp:effectExtent l="0" t="0" r="0" b="0"/>
+            <wp:docPr id="3" name="Рисунок 3"/>
+            <wp:cNvGraphicFramePr>
+              <a:graphicFrameLocks xmlns:a="http://schemas.openxmlformats.org/drawingml/2006/main" noChangeAspect="1"/>
+            </wp:cNvGraphicFramePr>
+            <a:graphic xmlns:a="http://schemas.openxmlformats.org/drawingml/2006/main">
+              <a:graphicData uri="http://schemas.openxmlformats.org/drawingml/2006/picture">
+                <pic:pic xmlns:pic="http://schemas.openxmlformats.org/drawingml/2006/picture">
+                  <pic:nvPicPr>
+                    <pic:cNvPr id="3" name="рси 7.png"/>
+                    <pic:cNvPicPr/>
+                  </pic:nvPicPr>
+                  <pic:blipFill>
+                    <a:blip r:embed="rId11">
+                      <a:extLst>
+                        <a:ext uri="{28A0092B-C50C-407E-A947-70E740481C1C}">
+                          <a14:useLocalDpi xmlns:a14="http://schemas.microsoft.com/office/drawing/2010/main" val="0"/>
+                        </a:ext>
+                      </a:extLst>
+                    </a:blip>
+                    <a:stretch>
+                      <a:fillRect/>
+                    </a:stretch>
+                  </pic:blipFill>
+                  <pic:spPr>
+                    <a:xfrm>
+                      <a:off x="0" y="0"/>
+                      <a:ext cx="2771913" cy="3151168"/>
+                    </a:xfrm>
+                    <a:prstGeom prst="rect">
+                      <a:avLst/>
+                    </a:prstGeom>
+                  </pic:spPr>
+                </pic:pic>
+              </a:graphicData>
+            </a:graphic>
+          </wp:inline>
+        </w:drawing>
+      </w:r>
+    </w:p>
+    <w:p>
+      <w:pPr>
+        <w:autoSpaceDE w:val="0"/>
+        <w:autoSpaceDN w:val="0"/>
+        <w:adjustRightInd w:val="0"/>
+        <w:spacing w:after="120" w:line="240" w:lineRule="auto"/>
+        <w:jc w:val="center"/>
+        <w:rPr>
+          <w:rFonts w:ascii="Times New Roman" w:hAnsi="Times New Roman" w:cs="Times New Roman"/>
+          <w:sz w:val="28"/>
+          <w:szCs w:val="28"/>
+        </w:rPr>
+      </w:pPr>
+      <w:r>
+        <w:rPr>
+          <w:rFonts w:ascii="Times New Roman" w:hAnsi="Times New Roman" w:cs="Times New Roman"/>
+          <w:sz w:val="28"/>
+          <w:szCs w:val="28"/>
+        </w:rPr>
+        <w:t xml:space="preserve">Рис. 7. </w:t>
+      </w:r>
+      <w:r>
+        <w:rPr>
+          <w:rFonts w:ascii="Times New Roman" w:hAnsi="Times New Roman" w:cs="Times New Roman"/>
+          <w:sz w:val="28"/>
+          <w:szCs w:val="28"/>
+        </w:rPr>
+        <w:t>Опалубочные размеры подпорной стены.</w:t>
+      </w:r>
+    </w:p>
+    <w:p>
+      <w:pPr>
+        <w:autoSpaceDE w:val="0"/>
+        <w:autoSpaceDN w:val="0"/>
+        <w:adjustRightInd w:val="0"/>
+        <w:spacing w:after="0" w:line="240" w:lineRule="auto"/>
         <w:jc w:val="both"/>
         <w:rPr>
           <w:rFonts w:ascii="Times New Roman" w:hAnsi="Times New Roman" w:cs="Times New Roman"/>
@@ -37084,6 +37177,123 @@
         <w:autoSpaceDN w:val="0"/>
         <w:adjustRightInd w:val="0"/>
         <w:spacing w:after="0" w:line="240" w:lineRule="auto"/>
+        <w:jc w:val="center"/>
+        <w:rPr>
+          <w:rFonts w:ascii="Times New Roman" w:eastAsiaTheme="minorEastAsia" w:hAnsi="Times New Roman" w:cs="Times New Roman"/>
+          <w:sz w:val="28"/>
+          <w:szCs w:val="28"/>
+        </w:rPr>
+      </w:pPr>
+      <w:r>
+        <w:rPr>
+          <w:rFonts w:ascii="Times New Roman" w:eastAsiaTheme="minorEastAsia" w:hAnsi="Times New Roman" w:cs="Times New Roman"/>
+          <w:noProof/>
+          <w:sz w:val="28"/>
+          <w:szCs w:val="28"/>
+        </w:rPr>
+        <w:drawing>
+          <wp:inline distT="0" distB="0" distL="0" distR="0" wp14:anchorId="36065CF8" wp14:editId="0D9A9908">
+            <wp:extent cx="2009775" cy="1934643"/>
+            <wp:effectExtent l="0" t="0" r="0" b="8890"/>
+            <wp:docPr id="8" name="Рисунок 8"/>
+            <wp:cNvGraphicFramePr>
+              <a:graphicFrameLocks xmlns:a="http://schemas.openxmlformats.org/drawingml/2006/main" noChangeAspect="1"/>
+            </wp:cNvGraphicFramePr>
+            <a:graphic xmlns:a="http://schemas.openxmlformats.org/drawingml/2006/main">
+              <a:graphicData uri="http://schemas.openxmlformats.org/drawingml/2006/picture">
+                <pic:pic xmlns:pic="http://schemas.openxmlformats.org/drawingml/2006/picture">
+                  <pic:nvPicPr>
+                    <pic:cNvPr id="8" name="сеч.png"/>
+                    <pic:cNvPicPr/>
+                  </pic:nvPicPr>
+                  <pic:blipFill>
+                    <a:blip r:embed="rId12">
+                      <a:extLst>
+                        <a:ext uri="{28A0092B-C50C-407E-A947-70E740481C1C}">
+                          <a14:useLocalDpi xmlns:a14="http://schemas.microsoft.com/office/drawing/2010/main" val="0"/>
+                        </a:ext>
+                      </a:extLst>
+                    </a:blip>
+                    <a:stretch>
+                      <a:fillRect/>
+                    </a:stretch>
+                  </pic:blipFill>
+                  <pic:spPr>
+                    <a:xfrm>
+                      <a:off x="0" y="0"/>
+                      <a:ext cx="2024232" cy="1948559"/>
+                    </a:xfrm>
+                    <a:prstGeom prst="rect">
+                      <a:avLst/>
+                    </a:prstGeom>
+                  </pic:spPr>
+                </pic:pic>
+              </a:graphicData>
+            </a:graphic>
+          </wp:inline>
+        </w:drawing>
+      </w:r>
+    </w:p>
+    <w:p>
+      <w:pPr>
+        <w:autoSpaceDE w:val="0"/>
+        <w:autoSpaceDN w:val="0"/>
+        <w:adjustRightInd w:val="0"/>
+        <w:spacing w:after="120" w:line="240" w:lineRule="auto"/>
+        <w:jc w:val="center"/>
+        <w:rPr>
+          <w:rFonts w:ascii="Times New Roman" w:hAnsi="Times New Roman" w:cs="Times New Roman"/>
+          <w:sz w:val="28"/>
+          <w:szCs w:val="28"/>
+        </w:rPr>
+      </w:pPr>
+      <w:r>
+        <w:rPr>
+          <w:rFonts w:ascii="Times New Roman" w:eastAsiaTheme="minorEastAsia" w:hAnsi="Times New Roman" w:cs="Times New Roman"/>
+          <w:sz w:val="28"/>
+          <w:szCs w:val="28"/>
+        </w:rPr>
+        <w:t xml:space="preserve">Рис. 8. </w:t>
+      </w:r>
+      <w:r>
+        <w:rPr>
+          <w:rFonts w:ascii="Times New Roman" w:hAnsi="Times New Roman" w:cs="Times New Roman"/>
+          <w:sz w:val="28"/>
+          <w:szCs w:val="28"/>
+        </w:rPr>
+        <w:t>Расчетное поперечное сечение изгибаемого железобетонного</w:t>
+      </w:r>
+      <w:r>
+        <w:rPr>
+          <w:rFonts w:ascii="Times New Roman" w:hAnsi="Times New Roman" w:cs="Times New Roman"/>
+          <w:sz w:val="28"/>
+          <w:szCs w:val="28"/>
+        </w:rPr>
+        <w:t xml:space="preserve"> </w:t>
+      </w:r>
+      <w:r>
+        <w:rPr>
+          <w:rFonts w:ascii="Times New Roman" w:hAnsi="Times New Roman" w:cs="Times New Roman"/>
+          <w:sz w:val="28"/>
+          <w:szCs w:val="28"/>
+        </w:rPr>
+        <w:t>элемента прямоугольного профиля с одиночным армированием</w:t>
+      </w:r>
+      <w:r>
+        <w:rPr>
+          <w:rFonts w:ascii="Times New Roman" w:hAnsi="Times New Roman" w:cs="Times New Roman"/>
+          <w:sz w:val="28"/>
+          <w:szCs w:val="28"/>
+        </w:rPr>
+        <w:t>.</w:t>
+      </w:r>
+    </w:p>
+    <w:p>
+      <w:pPr>
+        <w:autoSpaceDE w:val="0"/>
+        <w:autoSpaceDN w:val="0"/>
+        <w:adjustRightInd w:val="0"/>
+        <w:spacing w:after="0" w:line="240" w:lineRule="auto"/>
         <w:jc w:val="both"/>
         <w:rPr>
           <w:rFonts w:ascii="Times New Roman" w:hAnsi="Times New Roman" w:cs="Times New Roman"/>
@@ -37097,6 +37307,7 @@
           <w:sz w:val="28"/>
           <w:szCs w:val="28"/>
         </w:rPr>
+        <w:lastRenderedPageBreak/>
         <w:t xml:space="preserve">   </w:t>
       </w:r>
       <w:r>
@@ -39613,7 +39824,6 @@
               <w:sz w:val="28"/>
               <w:szCs w:val="28"/>
             </w:rPr>
-            <w:lastRenderedPageBreak/>
             <m:t>=1∙1,1∙17∙1000∙68,72∙</m:t>
           </m:r>
           <m:d>
@@ -40726,6 +40936,7 @@
           <w:sz w:val="28"/>
           <w:szCs w:val="28"/>
         </w:rPr>
+        <w:lastRenderedPageBreak/>
         <w:t xml:space="preserve">   </w:t>
       </w:r>
       <w:r>
@@ -42964,6 +43175,2302 @@
         </w:rPr>
         <w:t>.</w:t>
       </w:r>
+    </w:p>
+    <w:p>
+      <w:pPr>
+        <w:autoSpaceDE w:val="0"/>
+        <w:autoSpaceDN w:val="0"/>
+        <w:adjustRightInd w:val="0"/>
+        <w:spacing w:after="0" w:line="240" w:lineRule="auto"/>
+        <w:jc w:val="center"/>
+        <w:rPr>
+          <w:rFonts w:ascii="Times New Roman" w:hAnsi="Times New Roman" w:cs="Times New Roman"/>
+          <w:sz w:val="28"/>
+          <w:szCs w:val="28"/>
+        </w:rPr>
+      </w:pPr>
+      <w:r>
+        <w:rPr>
+          <w:rFonts w:ascii="Times New Roman" w:hAnsi="Times New Roman" w:cs="Times New Roman"/>
+          <w:noProof/>
+          <w:sz w:val="28"/>
+          <w:szCs w:val="28"/>
+        </w:rPr>
+        <w:drawing>
+          <wp:inline distT="0" distB="0" distL="0" distR="0" wp14:anchorId="437FA6B8" wp14:editId="071D1C87">
+            <wp:extent cx="2949534" cy="3409950"/>
+            <wp:effectExtent l="0" t="0" r="3810" b="0"/>
+            <wp:docPr id="10" name="Рисунок 10"/>
+            <wp:cNvGraphicFramePr>
+              <a:graphicFrameLocks xmlns:a="http://schemas.openxmlformats.org/drawingml/2006/main" noChangeAspect="1"/>
+            </wp:cNvGraphicFramePr>
+            <a:graphic xmlns:a="http://schemas.openxmlformats.org/drawingml/2006/main">
+              <a:graphicData uri="http://schemas.openxmlformats.org/drawingml/2006/picture">
+                <pic:pic xmlns:pic="http://schemas.openxmlformats.org/drawingml/2006/picture">
+                  <pic:nvPicPr>
+                    <pic:cNvPr id="10" name="арм.png"/>
+                    <pic:cNvPicPr/>
+                  </pic:nvPicPr>
+                  <pic:blipFill>
+                    <a:blip r:embed="rId13">
+                      <a:extLst>
+                        <a:ext uri="{28A0092B-C50C-407E-A947-70E740481C1C}">
+                          <a14:useLocalDpi xmlns:a14="http://schemas.microsoft.com/office/drawing/2010/main" val="0"/>
+                        </a:ext>
+                      </a:extLst>
+                    </a:blip>
+                    <a:stretch>
+                      <a:fillRect/>
+                    </a:stretch>
+                  </pic:blipFill>
+                  <pic:spPr>
+                    <a:xfrm>
+                      <a:off x="0" y="0"/>
+                      <a:ext cx="2991407" cy="3458360"/>
+                    </a:xfrm>
+                    <a:prstGeom prst="rect">
+                      <a:avLst/>
+                    </a:prstGeom>
+                  </pic:spPr>
+                </pic:pic>
+              </a:graphicData>
+            </a:graphic>
+          </wp:inline>
+        </w:drawing>
+      </w:r>
+    </w:p>
+    <w:p>
+      <w:pPr>
+        <w:autoSpaceDE w:val="0"/>
+        <w:autoSpaceDN w:val="0"/>
+        <w:adjustRightInd w:val="0"/>
+        <w:spacing w:after="0" w:line="240" w:lineRule="auto"/>
+        <w:jc w:val="center"/>
+        <w:rPr>
+          <w:rFonts w:ascii="Times New Roman" w:hAnsi="Times New Roman" w:cs="Times New Roman"/>
+          <w:sz w:val="28"/>
+          <w:szCs w:val="28"/>
+        </w:rPr>
+      </w:pPr>
+      <w:r>
+        <w:rPr>
+          <w:rFonts w:ascii="Times New Roman" w:hAnsi="Times New Roman" w:cs="Times New Roman"/>
+          <w:sz w:val="28"/>
+          <w:szCs w:val="28"/>
+        </w:rPr>
+        <w:t xml:space="preserve">Рис. 9. </w:t>
+      </w:r>
+      <w:r>
+        <w:rPr>
+          <w:rFonts w:ascii="Times New Roman" w:hAnsi="Times New Roman" w:cs="Times New Roman"/>
+          <w:sz w:val="28"/>
+          <w:szCs w:val="28"/>
+        </w:rPr>
+        <w:t>Схема армирования монолитной подпорной стены</w:t>
+      </w:r>
+      <w:r>
+        <w:rPr>
+          <w:rFonts w:ascii="Times New Roman" w:hAnsi="Times New Roman" w:cs="Times New Roman"/>
+          <w:sz w:val="28"/>
+          <w:szCs w:val="28"/>
+        </w:rPr>
+        <w:t xml:space="preserve"> </w:t>
+      </w:r>
+      <w:r>
+        <w:rPr>
+          <w:rFonts w:ascii="Times New Roman" w:hAnsi="Times New Roman" w:cs="Times New Roman"/>
+          <w:sz w:val="28"/>
+          <w:szCs w:val="28"/>
+        </w:rPr>
+        <w:t>продольной рабочей арматурой</w:t>
+      </w:r>
+      <w:r>
+        <w:rPr>
+          <w:rFonts w:ascii="Times New Roman" w:hAnsi="Times New Roman" w:cs="Times New Roman"/>
+          <w:sz w:val="28"/>
+          <w:szCs w:val="28"/>
+        </w:rPr>
+        <w:t>.</w:t>
+      </w:r>
+    </w:p>
+    <w:p>
+      <w:pPr>
+        <w:autoSpaceDE w:val="0"/>
+        <w:autoSpaceDN w:val="0"/>
+        <w:adjustRightInd w:val="0"/>
+        <w:spacing w:before="120" w:after="120" w:line="240" w:lineRule="auto"/>
+        <w:jc w:val="both"/>
+        <w:rPr>
+          <w:rFonts w:ascii="Times New Roman" w:hAnsi="Times New Roman" w:cs="Times New Roman"/>
+          <w:b/>
+          <w:sz w:val="28"/>
+          <w:szCs w:val="28"/>
+        </w:rPr>
+      </w:pPr>
+      <w:r>
+        <w:rPr>
+          <w:rFonts w:ascii="Times New Roman" w:hAnsi="Times New Roman" w:cs="Times New Roman"/>
+          <w:b/>
+          <w:sz w:val="28"/>
+          <w:szCs w:val="28"/>
+        </w:rPr>
+        <w:lastRenderedPageBreak/>
+        <w:t xml:space="preserve">   </w:t>
+      </w:r>
+      <w:r>
+        <w:rPr>
+          <w:rFonts w:ascii="Times New Roman" w:hAnsi="Times New Roman" w:cs="Times New Roman"/>
+          <w:b/>
+          <w:sz w:val="28"/>
+          <w:szCs w:val="28"/>
+        </w:rPr>
+        <w:t>8.3. Расчет подпорной стены по деформациям</w:t>
+      </w:r>
+      <w:r>
+        <w:rPr>
+          <w:rFonts w:ascii="Times New Roman" w:hAnsi="Times New Roman" w:cs="Times New Roman"/>
+          <w:b/>
+          <w:sz w:val="28"/>
+          <w:szCs w:val="28"/>
+        </w:rPr>
+        <w:t>.</w:t>
+      </w:r>
+    </w:p>
+    <w:p>
+      <w:pPr>
+        <w:autoSpaceDE w:val="0"/>
+        <w:autoSpaceDN w:val="0"/>
+        <w:adjustRightInd w:val="0"/>
+        <w:spacing w:after="0" w:line="240" w:lineRule="auto"/>
+        <w:jc w:val="both"/>
+        <w:rPr>
+          <w:rFonts w:ascii="Times New Roman" w:hAnsi="Times New Roman" w:cs="Times New Roman"/>
+          <w:sz w:val="28"/>
+          <w:szCs w:val="28"/>
+        </w:rPr>
+      </w:pPr>
+      <w:r>
+        <w:rPr>
+          <w:rFonts w:ascii="Times New Roman" w:hAnsi="Times New Roman" w:cs="Times New Roman"/>
+          <w:sz w:val="28"/>
+          <w:szCs w:val="28"/>
+        </w:rPr>
+        <w:t xml:space="preserve">   Нормативная величина интенсивности горизонтального активного давления грунта от собственного веса на глубине </w:t>
+      </w:r>
+      <m:oMath>
+        <m:r>
+          <w:rPr>
+            <w:rFonts w:ascii="Cambria Math" w:hAnsi="Cambria Math" w:cs="Times New Roman"/>
+            <w:sz w:val="28"/>
+            <w:szCs w:val="28"/>
+          </w:rPr>
+          <m:t>y=h</m:t>
+        </m:r>
+      </m:oMath>
+      <w:r>
+        <w:rPr>
+          <w:rFonts w:ascii="Times New Roman" w:hAnsi="Times New Roman" w:cs="Times New Roman"/>
+          <w:i/>
+          <w:iCs/>
+          <w:sz w:val="28"/>
+          <w:szCs w:val="28"/>
+        </w:rPr>
+        <w:t xml:space="preserve"> </w:t>
+      </w:r>
+      <w:r>
+        <w:rPr>
+          <w:rFonts w:ascii="Times New Roman" w:hAnsi="Times New Roman" w:cs="Times New Roman"/>
+          <w:sz w:val="28"/>
+          <w:szCs w:val="28"/>
+        </w:rPr>
+        <w:t>вычисляется по формуле</w:t>
+      </w:r>
+      <w:r>
+        <w:rPr>
+          <w:rFonts w:ascii="Times New Roman" w:hAnsi="Times New Roman" w:cs="Times New Roman"/>
+          <w:sz w:val="28"/>
+          <w:szCs w:val="28"/>
+        </w:rPr>
+        <w:t>:</w:t>
+      </w:r>
+    </w:p>
+    <w:p>
+      <w:pPr>
+        <w:autoSpaceDE w:val="0"/>
+        <w:autoSpaceDN w:val="0"/>
+        <w:adjustRightInd w:val="0"/>
+        <w:spacing w:before="120" w:after="120" w:line="240" w:lineRule="auto"/>
+        <w:jc w:val="both"/>
+        <w:rPr>
+          <w:rFonts w:ascii="Times New Roman" w:eastAsiaTheme="minorEastAsia" w:hAnsi="Times New Roman" w:cs="Times New Roman"/>
+          <w:sz w:val="28"/>
+          <w:szCs w:val="28"/>
+        </w:rPr>
+      </w:pPr>
+      <m:oMathPara>
+        <m:oMath>
+          <m:sSubSup>
+            <m:sSubSupPr>
+              <m:ctrlPr>
+                <w:rPr>
+                  <w:rFonts w:ascii="Cambria Math" w:hAnsi="Cambria Math" w:cs="Times New Roman"/>
+                  <w:i/>
+                  <w:sz w:val="28"/>
+                  <w:szCs w:val="28"/>
+                </w:rPr>
+              </m:ctrlPr>
+            </m:sSubSupPr>
+            <m:e>
+              <m:r>
+                <w:rPr>
+                  <w:rFonts w:ascii="Cambria Math" w:hAnsi="Cambria Math" w:cs="Times New Roman"/>
+                  <w:sz w:val="28"/>
+                  <w:szCs w:val="28"/>
+                </w:rPr>
+                <m:t>p</m:t>
+              </m:r>
+            </m:e>
+            <m:sub>
+              <m:r>
+                <w:rPr>
+                  <w:rFonts w:ascii="Cambria Math" w:hAnsi="Cambria Math" w:cs="Times New Roman"/>
+                  <w:sz w:val="28"/>
+                  <w:szCs w:val="28"/>
+                </w:rPr>
+                <m:t>γ</m:t>
+              </m:r>
+            </m:sub>
+            <m:sup>
+              <m:r>
+                <w:rPr>
+                  <w:rFonts w:ascii="Cambria Math" w:hAnsi="Cambria Math" w:cs="Times New Roman"/>
+                  <w:sz w:val="28"/>
+                  <w:szCs w:val="28"/>
+                </w:rPr>
+                <m:t>n</m:t>
+              </m:r>
+            </m:sup>
+          </m:sSubSup>
+          <m:r>
+            <w:rPr>
+              <w:rFonts w:ascii="Cambria Math" w:hAnsi="Cambria Math" w:cs="Times New Roman"/>
+              <w:sz w:val="28"/>
+              <w:szCs w:val="28"/>
+            </w:rPr>
+            <m:t>=</m:t>
+          </m:r>
+          <m:f>
+            <m:fPr>
+              <m:ctrlPr>
+                <w:rPr>
+                  <w:rFonts w:ascii="Cambria Math" w:hAnsi="Cambria Math" w:cs="Times New Roman"/>
+                  <w:i/>
+                  <w:sz w:val="28"/>
+                  <w:szCs w:val="28"/>
+                </w:rPr>
+              </m:ctrlPr>
+            </m:fPr>
+            <m:num>
+              <m:sSub>
+                <m:sSubPr>
+                  <m:ctrlPr>
+                    <w:rPr>
+                      <w:rFonts w:ascii="Cambria Math" w:hAnsi="Cambria Math" w:cs="Times New Roman"/>
+                      <w:i/>
+                      <w:sz w:val="28"/>
+                      <w:szCs w:val="28"/>
+                    </w:rPr>
+                  </m:ctrlPr>
+                </m:sSubPr>
+                <m:e>
+                  <m:r>
+                    <w:rPr>
+                      <w:rFonts w:ascii="Cambria Math" w:hAnsi="Cambria Math" w:cs="Times New Roman"/>
+                      <w:sz w:val="28"/>
+                      <w:szCs w:val="28"/>
+                    </w:rPr>
+                    <m:t>p</m:t>
+                  </m:r>
+                </m:e>
+                <m:sub>
+                  <m:r>
+                    <w:rPr>
+                      <w:rFonts w:ascii="Cambria Math" w:hAnsi="Cambria Math" w:cs="Times New Roman"/>
+                      <w:sz w:val="28"/>
+                      <w:szCs w:val="28"/>
+                    </w:rPr>
+                    <m:t>γ</m:t>
+                  </m:r>
+                </m:sub>
+              </m:sSub>
+            </m:num>
+            <m:den>
+              <m:sSub>
+                <m:sSubPr>
+                  <m:ctrlPr>
+                    <w:rPr>
+                      <w:rFonts w:ascii="Cambria Math" w:hAnsi="Cambria Math" w:cs="Times New Roman"/>
+                      <w:i/>
+                      <w:sz w:val="28"/>
+                      <w:szCs w:val="28"/>
+                    </w:rPr>
+                  </m:ctrlPr>
+                </m:sSubPr>
+                <m:e>
+                  <m:r>
+                    <w:rPr>
+                      <w:rFonts w:ascii="Cambria Math" w:hAnsi="Cambria Math" w:cs="Times New Roman"/>
+                      <w:sz w:val="28"/>
+                      <w:szCs w:val="28"/>
+                    </w:rPr>
+                    <m:t>γ</m:t>
+                  </m:r>
+                </m:e>
+                <m:sub>
+                  <m:r>
+                    <w:rPr>
+                      <w:rFonts w:ascii="Cambria Math" w:hAnsi="Cambria Math" w:cs="Times New Roman"/>
+                      <w:sz w:val="28"/>
+                      <w:szCs w:val="28"/>
+                    </w:rPr>
+                    <m:t>n</m:t>
+                  </m:r>
+                </m:sub>
+              </m:sSub>
+            </m:den>
+          </m:f>
+          <m:r>
+            <w:rPr>
+              <w:rFonts w:ascii="Cambria Math" w:hAnsi="Cambria Math" w:cs="Times New Roman"/>
+              <w:sz w:val="28"/>
+              <w:szCs w:val="28"/>
+            </w:rPr>
+            <m:t>=</m:t>
+          </m:r>
+          <m:f>
+            <m:fPr>
+              <m:ctrlPr>
+                <w:rPr>
+                  <w:rFonts w:ascii="Cambria Math" w:hAnsi="Cambria Math" w:cs="Times New Roman"/>
+                  <w:i/>
+                  <w:sz w:val="28"/>
+                  <w:szCs w:val="28"/>
+                </w:rPr>
+              </m:ctrlPr>
+            </m:fPr>
+            <m:num>
+              <m:r>
+                <w:rPr>
+                  <w:rFonts w:ascii="Cambria Math" w:hAnsi="Cambria Math" w:cs="Times New Roman"/>
+                  <w:sz w:val="28"/>
+                  <w:szCs w:val="28"/>
+                </w:rPr>
+                <m:t>39,137</m:t>
+              </m:r>
+            </m:num>
+            <m:den>
+              <m:r>
+                <w:rPr>
+                  <w:rFonts w:ascii="Cambria Math" w:hAnsi="Cambria Math" w:cs="Times New Roman"/>
+                  <w:sz w:val="28"/>
+                  <w:szCs w:val="28"/>
+                </w:rPr>
+                <m:t>1,15</m:t>
+              </m:r>
+            </m:den>
+          </m:f>
+          <m:r>
+            <w:rPr>
+              <w:rFonts w:ascii="Cambria Math" w:hAnsi="Cambria Math" w:cs="Times New Roman"/>
+              <w:sz w:val="28"/>
+              <w:szCs w:val="28"/>
+            </w:rPr>
+            <m:t>=34,032 кПа.</m:t>
+          </m:r>
+        </m:oMath>
+      </m:oMathPara>
+    </w:p>
+    <w:p>
+      <w:pPr>
+        <w:autoSpaceDE w:val="0"/>
+        <w:autoSpaceDN w:val="0"/>
+        <w:adjustRightInd w:val="0"/>
+        <w:spacing w:after="0" w:line="240" w:lineRule="auto"/>
+        <w:jc w:val="both"/>
+        <w:rPr>
+          <w:rFonts w:ascii="Times New Roman" w:hAnsi="Times New Roman" w:cs="Times New Roman"/>
+          <w:sz w:val="28"/>
+          <w:szCs w:val="28"/>
+        </w:rPr>
+      </w:pPr>
+      <w:r>
+        <w:rPr>
+          <w:rFonts w:ascii="Times New Roman" w:hAnsi="Times New Roman" w:cs="Times New Roman"/>
+          <w:sz w:val="28"/>
+          <w:szCs w:val="28"/>
+        </w:rPr>
+        <w:t xml:space="preserve">   </w:t>
+      </w:r>
+      <w:r>
+        <w:rPr>
+          <w:rFonts w:ascii="Times New Roman" w:hAnsi="Times New Roman" w:cs="Times New Roman"/>
+          <w:sz w:val="28"/>
+          <w:szCs w:val="28"/>
+        </w:rPr>
+        <w:t xml:space="preserve">Нормативная величина интенсивности горизонтального давления грунта от равномерно распределенной нагрузки </w:t>
+      </w:r>
+      <m:oMath>
+        <m:r>
+          <w:rPr>
+            <w:rFonts w:ascii="Cambria Math" w:hAnsi="Cambria Math" w:cs="Times New Roman"/>
+            <w:sz w:val="28"/>
+            <w:szCs w:val="28"/>
+          </w:rPr>
+          <m:t>q</m:t>
+        </m:r>
+      </m:oMath>
+      <w:r>
+        <w:rPr>
+          <w:rFonts w:ascii="Times New Roman" w:hAnsi="Times New Roman" w:cs="Times New Roman"/>
+          <w:sz w:val="28"/>
+          <w:szCs w:val="28"/>
+        </w:rPr>
+        <w:t>, расположенной на поверхности призмы обрушения, определяется по формуле:</w:t>
+      </w:r>
+    </w:p>
+    <w:p>
+      <w:pPr>
+        <w:autoSpaceDE w:val="0"/>
+        <w:autoSpaceDN w:val="0"/>
+        <w:adjustRightInd w:val="0"/>
+        <w:spacing w:before="120" w:after="120" w:line="240" w:lineRule="auto"/>
+        <w:jc w:val="both"/>
+        <w:rPr>
+          <w:rFonts w:ascii="Times New Roman" w:eastAsiaTheme="minorEastAsia" w:hAnsi="Times New Roman" w:cs="Times New Roman"/>
+          <w:sz w:val="28"/>
+          <w:szCs w:val="28"/>
+        </w:rPr>
+      </w:pPr>
+      <m:oMathPara>
+        <m:oMath>
+          <m:sSubSup>
+            <m:sSubSupPr>
+              <m:ctrlPr>
+                <w:rPr>
+                  <w:rFonts w:ascii="Cambria Math" w:hAnsi="Cambria Math" w:cs="Times New Roman"/>
+                  <w:i/>
+                  <w:sz w:val="28"/>
+                  <w:szCs w:val="28"/>
+                </w:rPr>
+              </m:ctrlPr>
+            </m:sSubSupPr>
+            <m:e>
+              <m:r>
+                <w:rPr>
+                  <w:rFonts w:ascii="Cambria Math" w:hAnsi="Cambria Math" w:cs="Times New Roman"/>
+                  <w:sz w:val="28"/>
+                  <w:szCs w:val="28"/>
+                </w:rPr>
+                <m:t>p</m:t>
+              </m:r>
+            </m:e>
+            <m:sub>
+              <m:r>
+                <w:rPr>
+                  <w:rFonts w:ascii="Cambria Math" w:hAnsi="Cambria Math" w:cs="Times New Roman"/>
+                  <w:sz w:val="28"/>
+                  <w:szCs w:val="28"/>
+                </w:rPr>
+                <m:t>q</m:t>
+              </m:r>
+            </m:sub>
+            <m:sup>
+              <m:r>
+                <w:rPr>
+                  <w:rFonts w:ascii="Cambria Math" w:hAnsi="Cambria Math" w:cs="Times New Roman"/>
+                  <w:sz w:val="28"/>
+                  <w:szCs w:val="28"/>
+                </w:rPr>
+                <m:t>n</m:t>
+              </m:r>
+            </m:sup>
+          </m:sSubSup>
+          <m:r>
+            <w:rPr>
+              <w:rFonts w:ascii="Cambria Math" w:hAnsi="Cambria Math" w:cs="Times New Roman"/>
+              <w:sz w:val="28"/>
+              <w:szCs w:val="28"/>
+            </w:rPr>
+            <m:t>=</m:t>
+          </m:r>
+          <m:f>
+            <m:fPr>
+              <m:ctrlPr>
+                <w:rPr>
+                  <w:rFonts w:ascii="Cambria Math" w:hAnsi="Cambria Math" w:cs="Times New Roman"/>
+                  <w:i/>
+                  <w:sz w:val="28"/>
+                  <w:szCs w:val="28"/>
+                </w:rPr>
+              </m:ctrlPr>
+            </m:fPr>
+            <m:num>
+              <m:sSub>
+                <m:sSubPr>
+                  <m:ctrlPr>
+                    <w:rPr>
+                      <w:rFonts w:ascii="Cambria Math" w:hAnsi="Cambria Math" w:cs="Times New Roman"/>
+                      <w:i/>
+                      <w:sz w:val="28"/>
+                      <w:szCs w:val="28"/>
+                    </w:rPr>
+                  </m:ctrlPr>
+                </m:sSubPr>
+                <m:e>
+                  <m:r>
+                    <w:rPr>
+                      <w:rFonts w:ascii="Cambria Math" w:hAnsi="Cambria Math" w:cs="Times New Roman"/>
+                      <w:sz w:val="28"/>
+                      <w:szCs w:val="28"/>
+                    </w:rPr>
+                    <m:t>p</m:t>
+                  </m:r>
+                </m:e>
+                <m:sub>
+                  <m:r>
+                    <w:rPr>
+                      <w:rFonts w:ascii="Cambria Math" w:hAnsi="Cambria Math" w:cs="Times New Roman"/>
+                      <w:sz w:val="28"/>
+                      <w:szCs w:val="28"/>
+                    </w:rPr>
+                    <m:t>q</m:t>
+                  </m:r>
+                </m:sub>
+              </m:sSub>
+            </m:num>
+            <m:den>
+              <m:sSub>
+                <m:sSubPr>
+                  <m:ctrlPr>
+                    <w:rPr>
+                      <w:rFonts w:ascii="Cambria Math" w:hAnsi="Cambria Math" w:cs="Times New Roman"/>
+                      <w:i/>
+                      <w:sz w:val="28"/>
+                      <w:szCs w:val="28"/>
+                    </w:rPr>
+                  </m:ctrlPr>
+                </m:sSubPr>
+                <m:e>
+                  <m:r>
+                    <w:rPr>
+                      <w:rFonts w:ascii="Cambria Math" w:hAnsi="Cambria Math" w:cs="Times New Roman"/>
+                      <w:sz w:val="28"/>
+                      <w:szCs w:val="28"/>
+                    </w:rPr>
+                    <m:t>γ</m:t>
+                  </m:r>
+                </m:e>
+                <m:sub>
+                  <m:r>
+                    <w:rPr>
+                      <w:rFonts w:ascii="Cambria Math" w:hAnsi="Cambria Math" w:cs="Times New Roman"/>
+                      <w:sz w:val="28"/>
+                      <w:szCs w:val="28"/>
+                    </w:rPr>
+                    <m:t>n</m:t>
+                  </m:r>
+                </m:sub>
+              </m:sSub>
+            </m:den>
+          </m:f>
+          <m:r>
+            <w:rPr>
+              <w:rFonts w:ascii="Cambria Math" w:hAnsi="Cambria Math" w:cs="Times New Roman"/>
+              <w:sz w:val="28"/>
+              <w:szCs w:val="28"/>
+            </w:rPr>
+            <m:t>=</m:t>
+          </m:r>
+          <m:f>
+            <m:fPr>
+              <m:ctrlPr>
+                <w:rPr>
+                  <w:rFonts w:ascii="Cambria Math" w:hAnsi="Cambria Math" w:cs="Times New Roman"/>
+                  <w:i/>
+                  <w:sz w:val="28"/>
+                  <w:szCs w:val="28"/>
+                </w:rPr>
+              </m:ctrlPr>
+            </m:fPr>
+            <m:num>
+              <m:r>
+                <w:rPr>
+                  <w:rFonts w:ascii="Cambria Math" w:hAnsi="Cambria Math" w:cs="Times New Roman"/>
+                  <w:sz w:val="28"/>
+                  <w:szCs w:val="28"/>
+                </w:rPr>
+                <m:t>4,399</m:t>
+              </m:r>
+            </m:num>
+            <m:den>
+              <m:r>
+                <w:rPr>
+                  <w:rFonts w:ascii="Cambria Math" w:hAnsi="Cambria Math" w:cs="Times New Roman"/>
+                  <w:sz w:val="28"/>
+                  <w:szCs w:val="28"/>
+                </w:rPr>
+                <m:t>1,15</m:t>
+              </m:r>
+            </m:den>
+          </m:f>
+          <m:r>
+            <w:rPr>
+              <w:rFonts w:ascii="Cambria Math" w:hAnsi="Cambria Math" w:cs="Times New Roman"/>
+              <w:sz w:val="28"/>
+              <w:szCs w:val="28"/>
+            </w:rPr>
+            <m:t>=3,</m:t>
+          </m:r>
+          <m:r>
+            <w:rPr>
+              <w:rFonts w:ascii="Cambria Math" w:hAnsi="Cambria Math" w:cs="Times New Roman"/>
+              <w:sz w:val="28"/>
+              <w:szCs w:val="28"/>
+            </w:rPr>
+            <m:t>825</m:t>
+          </m:r>
+          <m:r>
+            <w:rPr>
+              <w:rFonts w:ascii="Cambria Math" w:hAnsi="Cambria Math" w:cs="Times New Roman"/>
+              <w:sz w:val="28"/>
+              <w:szCs w:val="28"/>
+            </w:rPr>
+            <m:t xml:space="preserve"> кПа.</m:t>
+          </m:r>
+        </m:oMath>
+      </m:oMathPara>
+    </w:p>
+    <w:p>
+      <w:pPr>
+        <w:autoSpaceDE w:val="0"/>
+        <w:autoSpaceDN w:val="0"/>
+        <w:adjustRightInd w:val="0"/>
+        <w:spacing w:before="120" w:after="120" w:line="240" w:lineRule="auto"/>
+        <w:jc w:val="both"/>
+        <w:rPr>
+          <w:rFonts w:ascii="Times New Roman" w:hAnsi="Times New Roman" w:cs="Times New Roman"/>
+          <w:sz w:val="28"/>
+          <w:szCs w:val="28"/>
+        </w:rPr>
+      </w:pPr>
+      <w:r>
+        <w:rPr>
+          <w:rFonts w:ascii="Times New Roman" w:hAnsi="Times New Roman" w:cs="Times New Roman"/>
+          <w:sz w:val="28"/>
+          <w:szCs w:val="28"/>
+        </w:rPr>
+        <w:t xml:space="preserve">   Изгибающий момент от постоянных нагрузок</w:t>
+      </w:r>
+    </w:p>
+    <w:p>
+      <w:pPr>
+        <w:autoSpaceDE w:val="0"/>
+        <w:autoSpaceDN w:val="0"/>
+        <w:adjustRightInd w:val="0"/>
+        <w:spacing w:before="120" w:after="120" w:line="240" w:lineRule="auto"/>
+        <w:jc w:val="both"/>
+        <w:rPr>
+          <w:rFonts w:ascii="Times New Roman" w:eastAsiaTheme="minorEastAsia" w:hAnsi="Times New Roman" w:cs="Times New Roman"/>
+          <w:sz w:val="28"/>
+          <w:szCs w:val="28"/>
+        </w:rPr>
+      </w:pPr>
+      <m:oMathPara>
+        <m:oMath>
+          <m:r>
+            <w:rPr>
+              <w:rFonts w:ascii="Cambria Math" w:eastAsiaTheme="minorEastAsia" w:hAnsi="Cambria Math" w:cs="Times New Roman"/>
+              <w:sz w:val="28"/>
+              <w:szCs w:val="28"/>
+            </w:rPr>
+            <m:t>C=</m:t>
+          </m:r>
+          <m:sSubSup>
+            <m:sSubSupPr>
+              <m:ctrlPr>
+                <w:rPr>
+                  <w:rFonts w:ascii="Cambria Math" w:hAnsi="Cambria Math" w:cs="Times New Roman"/>
+                  <w:i/>
+                  <w:sz w:val="28"/>
+                  <w:szCs w:val="28"/>
+                </w:rPr>
+              </m:ctrlPr>
+            </m:sSubSupPr>
+            <m:e>
+              <m:r>
+                <w:rPr>
+                  <w:rFonts w:ascii="Cambria Math" w:hAnsi="Cambria Math" w:cs="Times New Roman"/>
+                  <w:sz w:val="28"/>
+                  <w:szCs w:val="28"/>
+                </w:rPr>
+                <m:t>p</m:t>
+              </m:r>
+            </m:e>
+            <m:sub>
+              <m:r>
+                <w:rPr>
+                  <w:rFonts w:ascii="Cambria Math" w:hAnsi="Cambria Math" w:cs="Times New Roman"/>
+                  <w:sz w:val="28"/>
+                  <w:szCs w:val="28"/>
+                </w:rPr>
+                <m:t>γ</m:t>
+              </m:r>
+            </m:sub>
+            <m:sup>
+              <m:r>
+                <w:rPr>
+                  <w:rFonts w:ascii="Cambria Math" w:hAnsi="Cambria Math" w:cs="Times New Roman"/>
+                  <w:sz w:val="28"/>
+                  <w:szCs w:val="28"/>
+                </w:rPr>
+                <m:t>n</m:t>
+              </m:r>
+            </m:sup>
+          </m:sSubSup>
+          <m:f>
+            <m:fPr>
+              <m:ctrlPr>
+                <w:rPr>
+                  <w:rFonts w:ascii="Cambria Math" w:hAnsi="Cambria Math" w:cs="Times New Roman"/>
+                  <w:i/>
+                  <w:sz w:val="28"/>
+                  <w:szCs w:val="28"/>
+                </w:rPr>
+              </m:ctrlPr>
+            </m:fPr>
+            <m:num>
+              <m:sSup>
+                <m:sSupPr>
+                  <m:ctrlPr>
+                    <w:rPr>
+                      <w:rFonts w:ascii="Cambria Math" w:hAnsi="Cambria Math" w:cs="Times New Roman"/>
+                      <w:i/>
+                      <w:sz w:val="28"/>
+                      <w:szCs w:val="28"/>
+                    </w:rPr>
+                  </m:ctrlPr>
+                </m:sSupPr>
+                <m:e>
+                  <m:r>
+                    <w:rPr>
+                      <w:rFonts w:ascii="Cambria Math" w:hAnsi="Cambria Math" w:cs="Times New Roman"/>
+                      <w:sz w:val="28"/>
+                      <w:szCs w:val="28"/>
+                    </w:rPr>
+                    <m:t>h</m:t>
+                  </m:r>
+                </m:e>
+                <m:sup>
+                  <m:r>
+                    <w:rPr>
+                      <w:rFonts w:ascii="Cambria Math" w:hAnsi="Cambria Math" w:cs="Times New Roman"/>
+                      <w:sz w:val="28"/>
+                      <w:szCs w:val="28"/>
+                    </w:rPr>
+                    <m:t>2</m:t>
+                  </m:r>
+                </m:sup>
+              </m:sSup>
+            </m:num>
+            <m:den>
+              <m:r>
+                <w:rPr>
+                  <w:rFonts w:ascii="Cambria Math" w:hAnsi="Cambria Math" w:cs="Times New Roman"/>
+                  <w:sz w:val="28"/>
+                  <w:szCs w:val="28"/>
+                </w:rPr>
+                <m:t>6</m:t>
+              </m:r>
+            </m:den>
+          </m:f>
+          <m:r>
+            <w:rPr>
+              <w:rFonts w:ascii="Cambria Math" w:hAnsi="Cambria Math" w:cs="Times New Roman"/>
+              <w:sz w:val="28"/>
+              <w:szCs w:val="28"/>
+            </w:rPr>
+            <m:t>=34,032∙</m:t>
+          </m:r>
+          <m:f>
+            <m:fPr>
+              <m:ctrlPr>
+                <w:rPr>
+                  <w:rFonts w:ascii="Cambria Math" w:hAnsi="Cambria Math" w:cs="Times New Roman"/>
+                  <w:i/>
+                  <w:sz w:val="28"/>
+                  <w:szCs w:val="28"/>
+                </w:rPr>
+              </m:ctrlPr>
+            </m:fPr>
+            <m:num>
+              <m:sSup>
+                <m:sSupPr>
+                  <m:ctrlPr>
+                    <w:rPr>
+                      <w:rFonts w:ascii="Cambria Math" w:hAnsi="Cambria Math" w:cs="Times New Roman"/>
+                      <w:i/>
+                      <w:sz w:val="28"/>
+                      <w:szCs w:val="28"/>
+                    </w:rPr>
+                  </m:ctrlPr>
+                </m:sSupPr>
+                <m:e>
+                  <m:r>
+                    <w:rPr>
+                      <w:rFonts w:ascii="Cambria Math" w:hAnsi="Cambria Math" w:cs="Times New Roman"/>
+                      <w:sz w:val="28"/>
+                      <w:szCs w:val="28"/>
+                    </w:rPr>
+                    <m:t>6,7</m:t>
+                  </m:r>
+                </m:e>
+                <m:sup>
+                  <m:r>
+                    <w:rPr>
+                      <w:rFonts w:ascii="Cambria Math" w:hAnsi="Cambria Math" w:cs="Times New Roman"/>
+                      <w:sz w:val="28"/>
+                      <w:szCs w:val="28"/>
+                    </w:rPr>
+                    <m:t>2</m:t>
+                  </m:r>
+                </m:sup>
+              </m:sSup>
+            </m:num>
+            <m:den>
+              <m:r>
+                <w:rPr>
+                  <w:rFonts w:ascii="Cambria Math" w:hAnsi="Cambria Math" w:cs="Times New Roman"/>
+                  <w:sz w:val="28"/>
+                  <w:szCs w:val="28"/>
+                </w:rPr>
+                <m:t>6</m:t>
+              </m:r>
+            </m:den>
+          </m:f>
+          <m:r>
+            <w:rPr>
+              <w:rFonts w:ascii="Cambria Math" w:hAnsi="Cambria Math" w:cs="Times New Roman"/>
+              <w:sz w:val="28"/>
+              <w:szCs w:val="28"/>
+            </w:rPr>
+            <m:t>=</m:t>
+          </m:r>
+          <m:r>
+            <w:rPr>
+              <w:rFonts w:ascii="Cambria Math" w:hAnsi="Cambria Math" w:cs="Times New Roman"/>
+              <w:sz w:val="28"/>
+              <w:szCs w:val="28"/>
+            </w:rPr>
+            <m:t>292,81</m:t>
+          </m:r>
+          <m:r>
+            <w:rPr>
+              <w:rFonts w:ascii="Cambria Math" w:hAnsi="Cambria Math" w:cs="Times New Roman"/>
+              <w:sz w:val="28"/>
+              <w:szCs w:val="28"/>
+            </w:rPr>
+            <m:t xml:space="preserve"> </m:t>
+          </m:r>
+          <m:f>
+            <m:fPr>
+              <m:ctrlPr>
+                <w:rPr>
+                  <w:rFonts w:ascii="Cambria Math" w:hAnsi="Cambria Math" w:cs="Times New Roman"/>
+                  <w:i/>
+                  <w:sz w:val="28"/>
+                  <w:szCs w:val="28"/>
+                  <w:lang w:val="en-US"/>
+                </w:rPr>
+              </m:ctrlPr>
+            </m:fPr>
+            <m:num>
+              <m:r>
+                <w:rPr>
+                  <w:rFonts w:ascii="Cambria Math" w:hAnsi="Cambria Math" w:cs="Times New Roman"/>
+                  <w:sz w:val="28"/>
+                  <w:szCs w:val="28"/>
+                </w:rPr>
+                <m:t>кН∙м</m:t>
+              </m:r>
+              <m:ctrlPr>
+                <w:rPr>
+                  <w:rFonts w:ascii="Cambria Math" w:hAnsi="Cambria Math" w:cs="Times New Roman"/>
+                  <w:i/>
+                  <w:sz w:val="28"/>
+                  <w:szCs w:val="28"/>
+                </w:rPr>
+              </m:ctrlPr>
+            </m:num>
+            <m:den>
+              <m:r>
+                <w:rPr>
+                  <w:rFonts w:ascii="Cambria Math" w:hAnsi="Cambria Math" w:cs="Times New Roman"/>
+                  <w:sz w:val="28"/>
+                  <w:szCs w:val="28"/>
+                </w:rPr>
+                <m:t>м</m:t>
+              </m:r>
+            </m:den>
+          </m:f>
+          <m:r>
+            <w:rPr>
+              <w:rFonts w:ascii="Cambria Math" w:hAnsi="Cambria Math" w:cs="Times New Roman"/>
+              <w:sz w:val="28"/>
+              <w:szCs w:val="28"/>
+              <w:lang w:val="en-US"/>
+            </w:rPr>
+            <m:t>.</m:t>
+          </m:r>
+        </m:oMath>
+      </m:oMathPara>
+    </w:p>
+    <w:p>
+      <w:pPr>
+        <w:autoSpaceDE w:val="0"/>
+        <w:autoSpaceDN w:val="0"/>
+        <w:adjustRightInd w:val="0"/>
+        <w:spacing w:before="120" w:after="120" w:line="240" w:lineRule="auto"/>
+        <w:jc w:val="both"/>
+        <w:rPr>
+          <w:rFonts w:ascii="Times New Roman" w:hAnsi="Times New Roman" w:cs="Times New Roman"/>
+          <w:sz w:val="28"/>
+          <w:szCs w:val="28"/>
+        </w:rPr>
+      </w:pPr>
+      <w:r>
+        <w:rPr>
+          <w:rFonts w:ascii="Times New Roman" w:hAnsi="Times New Roman" w:cs="Times New Roman"/>
+          <w:sz w:val="28"/>
+          <w:szCs w:val="28"/>
+        </w:rPr>
+        <w:t xml:space="preserve">   </w:t>
+      </w:r>
+      <w:r>
+        <w:rPr>
+          <w:rFonts w:ascii="Times New Roman" w:hAnsi="Times New Roman" w:cs="Times New Roman"/>
+          <w:sz w:val="28"/>
+          <w:szCs w:val="28"/>
+        </w:rPr>
+        <w:t>Изгибающий момент от временных нагрузок</w:t>
+      </w:r>
+    </w:p>
+    <w:p>
+      <w:pPr>
+        <w:autoSpaceDE w:val="0"/>
+        <w:autoSpaceDN w:val="0"/>
+        <w:adjustRightInd w:val="0"/>
+        <w:spacing w:before="120" w:after="120" w:line="240" w:lineRule="auto"/>
+        <w:jc w:val="both"/>
+        <w:rPr>
+          <w:rFonts w:ascii="Times New Roman" w:eastAsiaTheme="minorEastAsia" w:hAnsi="Times New Roman" w:cs="Times New Roman"/>
+          <w:sz w:val="28"/>
+          <w:szCs w:val="28"/>
+          <w:lang w:val="en-US"/>
+        </w:rPr>
+      </w:pPr>
+      <m:oMathPara>
+        <m:oMath>
+          <m:r>
+            <w:rPr>
+              <w:rFonts w:ascii="Cambria Math" w:eastAsiaTheme="minorEastAsia" w:hAnsi="Cambria Math" w:cs="Times New Roman"/>
+              <w:sz w:val="28"/>
+              <w:szCs w:val="28"/>
+            </w:rPr>
+            <m:t>V</m:t>
+          </m:r>
+          <m:r>
+            <w:rPr>
+              <w:rFonts w:ascii="Cambria Math" w:eastAsiaTheme="minorEastAsia" w:hAnsi="Cambria Math" w:cs="Times New Roman"/>
+              <w:sz w:val="28"/>
+              <w:szCs w:val="28"/>
+            </w:rPr>
+            <m:t>=</m:t>
+          </m:r>
+          <m:sSubSup>
+            <m:sSubSupPr>
+              <m:ctrlPr>
+                <w:rPr>
+                  <w:rFonts w:ascii="Cambria Math" w:hAnsi="Cambria Math" w:cs="Times New Roman"/>
+                  <w:i/>
+                  <w:sz w:val="28"/>
+                  <w:szCs w:val="28"/>
+                </w:rPr>
+              </m:ctrlPr>
+            </m:sSubSupPr>
+            <m:e>
+              <m:r>
+                <w:rPr>
+                  <w:rFonts w:ascii="Cambria Math" w:hAnsi="Cambria Math" w:cs="Times New Roman"/>
+                  <w:sz w:val="28"/>
+                  <w:szCs w:val="28"/>
+                </w:rPr>
+                <m:t>p</m:t>
+              </m:r>
+            </m:e>
+            <m:sub>
+              <m:r>
+                <w:rPr>
+                  <w:rFonts w:ascii="Cambria Math" w:hAnsi="Cambria Math" w:cs="Times New Roman"/>
+                  <w:sz w:val="28"/>
+                  <w:szCs w:val="28"/>
+                </w:rPr>
+                <m:t>q</m:t>
+              </m:r>
+            </m:sub>
+            <m:sup>
+              <m:r>
+                <w:rPr>
+                  <w:rFonts w:ascii="Cambria Math" w:hAnsi="Cambria Math" w:cs="Times New Roman"/>
+                  <w:sz w:val="28"/>
+                  <w:szCs w:val="28"/>
+                </w:rPr>
+                <m:t>n</m:t>
+              </m:r>
+            </m:sup>
+          </m:sSubSup>
+          <m:f>
+            <m:fPr>
+              <m:ctrlPr>
+                <w:rPr>
+                  <w:rFonts w:ascii="Cambria Math" w:hAnsi="Cambria Math" w:cs="Times New Roman"/>
+                  <w:i/>
+                  <w:sz w:val="28"/>
+                  <w:szCs w:val="28"/>
+                </w:rPr>
+              </m:ctrlPr>
+            </m:fPr>
+            <m:num>
+              <m:sSup>
+                <m:sSupPr>
+                  <m:ctrlPr>
+                    <w:rPr>
+                      <w:rFonts w:ascii="Cambria Math" w:hAnsi="Cambria Math" w:cs="Times New Roman"/>
+                      <w:i/>
+                      <w:sz w:val="28"/>
+                      <w:szCs w:val="28"/>
+                    </w:rPr>
+                  </m:ctrlPr>
+                </m:sSupPr>
+                <m:e>
+                  <m:r>
+                    <w:rPr>
+                      <w:rFonts w:ascii="Cambria Math" w:hAnsi="Cambria Math" w:cs="Times New Roman"/>
+                      <w:sz w:val="28"/>
+                      <w:szCs w:val="28"/>
+                    </w:rPr>
+                    <m:t>h</m:t>
+                  </m:r>
+                </m:e>
+                <m:sup>
+                  <m:r>
+                    <w:rPr>
+                      <w:rFonts w:ascii="Cambria Math" w:hAnsi="Cambria Math" w:cs="Times New Roman"/>
+                      <w:sz w:val="28"/>
+                      <w:szCs w:val="28"/>
+                    </w:rPr>
+                    <m:t>2</m:t>
+                  </m:r>
+                </m:sup>
+              </m:sSup>
+            </m:num>
+            <m:den>
+              <m:r>
+                <w:rPr>
+                  <w:rFonts w:ascii="Cambria Math" w:hAnsi="Cambria Math" w:cs="Times New Roman"/>
+                  <w:sz w:val="28"/>
+                  <w:szCs w:val="28"/>
+                </w:rPr>
+                <m:t>2</m:t>
+              </m:r>
+            </m:den>
+          </m:f>
+          <m:r>
+            <w:rPr>
+              <w:rFonts w:ascii="Cambria Math" w:hAnsi="Cambria Math" w:cs="Times New Roman"/>
+              <w:sz w:val="28"/>
+              <w:szCs w:val="28"/>
+            </w:rPr>
+            <m:t>=3,</m:t>
+          </m:r>
+          <m:r>
+            <w:rPr>
+              <w:rFonts w:ascii="Cambria Math" w:hAnsi="Cambria Math" w:cs="Times New Roman"/>
+              <w:sz w:val="28"/>
+              <w:szCs w:val="28"/>
+            </w:rPr>
+            <m:t>825</m:t>
+          </m:r>
+          <m:r>
+            <w:rPr>
+              <w:rFonts w:ascii="Cambria Math" w:hAnsi="Cambria Math" w:cs="Times New Roman"/>
+              <w:sz w:val="28"/>
+              <w:szCs w:val="28"/>
+            </w:rPr>
+            <m:t>∙</m:t>
+          </m:r>
+          <m:f>
+            <m:fPr>
+              <m:ctrlPr>
+                <w:rPr>
+                  <w:rFonts w:ascii="Cambria Math" w:hAnsi="Cambria Math" w:cs="Times New Roman"/>
+                  <w:i/>
+                  <w:sz w:val="28"/>
+                  <w:szCs w:val="28"/>
+                </w:rPr>
+              </m:ctrlPr>
+            </m:fPr>
+            <m:num>
+              <m:sSup>
+                <m:sSupPr>
+                  <m:ctrlPr>
+                    <w:rPr>
+                      <w:rFonts w:ascii="Cambria Math" w:hAnsi="Cambria Math" w:cs="Times New Roman"/>
+                      <w:i/>
+                      <w:sz w:val="28"/>
+                      <w:szCs w:val="28"/>
+                    </w:rPr>
+                  </m:ctrlPr>
+                </m:sSupPr>
+                <m:e>
+                  <m:r>
+                    <w:rPr>
+                      <w:rFonts w:ascii="Cambria Math" w:hAnsi="Cambria Math" w:cs="Times New Roman"/>
+                      <w:sz w:val="28"/>
+                      <w:szCs w:val="28"/>
+                    </w:rPr>
+                    <m:t>6,7</m:t>
+                  </m:r>
+                </m:e>
+                <m:sup>
+                  <m:r>
+                    <w:rPr>
+                      <w:rFonts w:ascii="Cambria Math" w:hAnsi="Cambria Math" w:cs="Times New Roman"/>
+                      <w:sz w:val="28"/>
+                      <w:szCs w:val="28"/>
+                    </w:rPr>
+                    <m:t>2</m:t>
+                  </m:r>
+                </m:sup>
+              </m:sSup>
+            </m:num>
+            <m:den>
+              <m:r>
+                <w:rPr>
+                  <w:rFonts w:ascii="Cambria Math" w:hAnsi="Cambria Math" w:cs="Times New Roman"/>
+                  <w:sz w:val="28"/>
+                  <w:szCs w:val="28"/>
+                </w:rPr>
+                <m:t>2</m:t>
+              </m:r>
+            </m:den>
+          </m:f>
+          <m:r>
+            <w:rPr>
+              <w:rFonts w:ascii="Cambria Math" w:hAnsi="Cambria Math" w:cs="Times New Roman"/>
+              <w:sz w:val="28"/>
+              <w:szCs w:val="28"/>
+            </w:rPr>
+            <m:t>=</m:t>
+          </m:r>
+          <m:r>
+            <w:rPr>
+              <w:rFonts w:ascii="Cambria Math" w:hAnsi="Cambria Math" w:cs="Times New Roman"/>
+              <w:sz w:val="28"/>
+              <w:szCs w:val="28"/>
+            </w:rPr>
+            <m:t xml:space="preserve">98,736 </m:t>
+          </m:r>
+          <m:r>
+            <w:rPr>
+              <w:rFonts w:ascii="Cambria Math" w:hAnsi="Cambria Math" w:cs="Times New Roman"/>
+              <w:sz w:val="28"/>
+              <w:szCs w:val="28"/>
+            </w:rPr>
+            <m:t xml:space="preserve"> </m:t>
+          </m:r>
+          <m:f>
+            <m:fPr>
+              <m:ctrlPr>
+                <w:rPr>
+                  <w:rFonts w:ascii="Cambria Math" w:hAnsi="Cambria Math" w:cs="Times New Roman"/>
+                  <w:i/>
+                  <w:sz w:val="28"/>
+                  <w:szCs w:val="28"/>
+                  <w:lang w:val="en-US"/>
+                </w:rPr>
+              </m:ctrlPr>
+            </m:fPr>
+            <m:num>
+              <m:r>
+                <w:rPr>
+                  <w:rFonts w:ascii="Cambria Math" w:hAnsi="Cambria Math" w:cs="Times New Roman"/>
+                  <w:sz w:val="28"/>
+                  <w:szCs w:val="28"/>
+                </w:rPr>
+                <m:t>кН∙м</m:t>
+              </m:r>
+              <m:ctrlPr>
+                <w:rPr>
+                  <w:rFonts w:ascii="Cambria Math" w:hAnsi="Cambria Math" w:cs="Times New Roman"/>
+                  <w:i/>
+                  <w:sz w:val="28"/>
+                  <w:szCs w:val="28"/>
+                </w:rPr>
+              </m:ctrlPr>
+            </m:num>
+            <m:den>
+              <m:r>
+                <w:rPr>
+                  <w:rFonts w:ascii="Cambria Math" w:hAnsi="Cambria Math" w:cs="Times New Roman"/>
+                  <w:sz w:val="28"/>
+                  <w:szCs w:val="28"/>
+                </w:rPr>
+                <m:t>м</m:t>
+              </m:r>
+            </m:den>
+          </m:f>
+          <m:r>
+            <w:rPr>
+              <w:rFonts w:ascii="Cambria Math" w:eastAsiaTheme="minorEastAsia" w:hAnsi="Cambria Math" w:cs="Times New Roman"/>
+              <w:sz w:val="28"/>
+              <w:szCs w:val="28"/>
+              <w:lang w:val="en-US"/>
+            </w:rPr>
+            <m:t>.</m:t>
+          </m:r>
+        </m:oMath>
+      </m:oMathPara>
+    </w:p>
+    <w:p>
+      <w:pPr>
+        <w:autoSpaceDE w:val="0"/>
+        <w:autoSpaceDN w:val="0"/>
+        <w:adjustRightInd w:val="0"/>
+        <w:spacing w:before="120" w:after="120" w:line="240" w:lineRule="auto"/>
+        <w:jc w:val="both"/>
+        <w:rPr>
+          <w:rFonts w:ascii="Times New Roman" w:hAnsi="Times New Roman" w:cs="Times New Roman"/>
+          <w:sz w:val="28"/>
+          <w:szCs w:val="28"/>
+        </w:rPr>
+      </w:pPr>
+      <w:r>
+        <w:rPr>
+          <w:rFonts w:ascii="Times New Roman" w:hAnsi="Times New Roman" w:cs="Times New Roman"/>
+          <w:sz w:val="28"/>
+          <w:szCs w:val="28"/>
+        </w:rPr>
+        <w:t xml:space="preserve">   </w:t>
+      </w:r>
+      <w:r>
+        <w:rPr>
+          <w:rFonts w:ascii="Times New Roman" w:hAnsi="Times New Roman" w:cs="Times New Roman"/>
+          <w:sz w:val="28"/>
+          <w:szCs w:val="28"/>
+        </w:rPr>
+        <w:t>Изгибающий момент от постоянных и временных нагрузок</w:t>
+      </w:r>
+    </w:p>
+    <w:p>
+      <w:pPr>
+        <w:autoSpaceDE w:val="0"/>
+        <w:autoSpaceDN w:val="0"/>
+        <w:adjustRightInd w:val="0"/>
+        <w:spacing w:before="120" w:after="120" w:line="240" w:lineRule="auto"/>
+        <w:jc w:val="both"/>
+        <w:rPr>
+          <w:rFonts w:ascii="Times New Roman" w:eastAsiaTheme="minorEastAsia" w:hAnsi="Times New Roman" w:cs="Times New Roman"/>
+          <w:sz w:val="28"/>
+          <w:szCs w:val="28"/>
+          <w:lang w:val="en-US"/>
+        </w:rPr>
+      </w:pPr>
+      <m:oMathPara>
+        <m:oMath>
+          <m:r>
+            <w:rPr>
+              <w:rFonts w:ascii="Cambria Math" w:eastAsiaTheme="minorEastAsia" w:hAnsi="Cambria Math" w:cs="Times New Roman"/>
+              <w:sz w:val="28"/>
+              <w:szCs w:val="28"/>
+            </w:rPr>
+            <m:t>M=C+V=</m:t>
+          </m:r>
+          <m:r>
+            <w:rPr>
+              <w:rFonts w:ascii="Cambria Math" w:hAnsi="Cambria Math" w:cs="Times New Roman"/>
+              <w:sz w:val="28"/>
+              <w:szCs w:val="28"/>
+            </w:rPr>
+            <m:t>292,81</m:t>
+          </m:r>
+          <m:r>
+            <w:rPr>
+              <w:rFonts w:ascii="Cambria Math" w:hAnsi="Cambria Math" w:cs="Times New Roman"/>
+              <w:sz w:val="28"/>
+              <w:szCs w:val="28"/>
+            </w:rPr>
+            <m:t>+</m:t>
+          </m:r>
+          <m:r>
+            <w:rPr>
+              <w:rFonts w:ascii="Cambria Math" w:hAnsi="Cambria Math" w:cs="Times New Roman"/>
+              <w:sz w:val="28"/>
+              <w:szCs w:val="28"/>
+            </w:rPr>
+            <m:t>98,736</m:t>
+          </m:r>
+          <m:r>
+            <w:rPr>
+              <w:rFonts w:ascii="Cambria Math" w:hAnsi="Cambria Math" w:cs="Times New Roman"/>
+              <w:sz w:val="28"/>
+              <w:szCs w:val="28"/>
+            </w:rPr>
+            <m:t>=</m:t>
+          </m:r>
+          <m:r>
+            <w:rPr>
+              <w:rFonts w:ascii="Cambria Math" w:hAnsi="Cambria Math" w:cs="Times New Roman"/>
+              <w:sz w:val="28"/>
+              <w:szCs w:val="28"/>
+            </w:rPr>
+            <m:t>391,546</m:t>
+          </m:r>
+          <m:r>
+            <w:rPr>
+              <w:rFonts w:ascii="Cambria Math" w:hAnsi="Cambria Math" w:cs="Times New Roman"/>
+              <w:sz w:val="28"/>
+              <w:szCs w:val="28"/>
+            </w:rPr>
+            <m:t xml:space="preserve"> </m:t>
+          </m:r>
+          <m:f>
+            <m:fPr>
+              <m:ctrlPr>
+                <w:rPr>
+                  <w:rFonts w:ascii="Cambria Math" w:hAnsi="Cambria Math" w:cs="Times New Roman"/>
+                  <w:i/>
+                  <w:sz w:val="28"/>
+                  <w:szCs w:val="28"/>
+                  <w:lang w:val="en-US"/>
+                </w:rPr>
+              </m:ctrlPr>
+            </m:fPr>
+            <m:num>
+              <m:r>
+                <w:rPr>
+                  <w:rFonts w:ascii="Cambria Math" w:hAnsi="Cambria Math" w:cs="Times New Roman"/>
+                  <w:sz w:val="28"/>
+                  <w:szCs w:val="28"/>
+                </w:rPr>
+                <m:t>кН∙м</m:t>
+              </m:r>
+              <m:ctrlPr>
+                <w:rPr>
+                  <w:rFonts w:ascii="Cambria Math" w:hAnsi="Cambria Math" w:cs="Times New Roman"/>
+                  <w:i/>
+                  <w:sz w:val="28"/>
+                  <w:szCs w:val="28"/>
+                </w:rPr>
+              </m:ctrlPr>
+            </m:num>
+            <m:den>
+              <m:r>
+                <w:rPr>
+                  <w:rFonts w:ascii="Cambria Math" w:hAnsi="Cambria Math" w:cs="Times New Roman"/>
+                  <w:sz w:val="28"/>
+                  <w:szCs w:val="28"/>
+                </w:rPr>
+                <m:t>м</m:t>
+              </m:r>
+            </m:den>
+          </m:f>
+          <m:r>
+            <w:rPr>
+              <w:rFonts w:ascii="Cambria Math" w:hAnsi="Cambria Math" w:cs="Times New Roman"/>
+              <w:sz w:val="28"/>
+              <w:szCs w:val="28"/>
+              <w:lang w:val="en-US"/>
+            </w:rPr>
+            <m:t>.</m:t>
+          </m:r>
+        </m:oMath>
+      </m:oMathPara>
+    </w:p>
+    <w:p>
+      <w:pPr>
+        <w:autoSpaceDE w:val="0"/>
+        <w:autoSpaceDN w:val="0"/>
+        <w:adjustRightInd w:val="0"/>
+        <w:spacing w:after="0" w:line="240" w:lineRule="auto"/>
+        <w:jc w:val="both"/>
+        <w:rPr>
+          <w:rFonts w:ascii="Times New Roman" w:eastAsiaTheme="minorEastAsia" w:hAnsi="Times New Roman" w:cs="Times New Roman"/>
+          <w:sz w:val="28"/>
+          <w:szCs w:val="28"/>
+        </w:rPr>
+      </w:pPr>
+      <w:r>
+        <w:rPr>
+          <w:rFonts w:ascii="Times New Roman" w:hAnsi="Times New Roman" w:cs="Times New Roman"/>
+          <w:sz w:val="28"/>
+          <w:szCs w:val="28"/>
+        </w:rPr>
+        <w:t xml:space="preserve">   </w:t>
+      </w:r>
+      <w:r>
+        <w:rPr>
+          <w:rFonts w:ascii="Times New Roman" w:hAnsi="Times New Roman" w:cs="Times New Roman"/>
+          <w:sz w:val="28"/>
+          <w:szCs w:val="28"/>
+        </w:rPr>
+        <w:t xml:space="preserve">Параметры сечения </w:t>
+      </w:r>
+      <m:oMath>
+        <m:r>
+          <w:rPr>
+            <w:rFonts w:ascii="Cambria Math" w:hAnsi="Cambria Math" w:cs="Times New Roman"/>
+            <w:sz w:val="28"/>
+            <w:szCs w:val="28"/>
+          </w:rPr>
+          <m:t>2-2</m:t>
+        </m:r>
+      </m:oMath>
+      <w:r>
+        <w:rPr>
+          <w:rFonts w:ascii="Times New Roman" w:hAnsi="Times New Roman" w:cs="Times New Roman"/>
+          <w:sz w:val="28"/>
+          <w:szCs w:val="28"/>
+        </w:rPr>
+        <w:t xml:space="preserve"> </w:t>
+      </w:r>
+      <w:r>
+        <w:rPr>
+          <w:rFonts w:ascii="Times New Roman" w:hAnsi="Times New Roman" w:cs="Times New Roman"/>
+          <w:sz w:val="28"/>
+          <w:szCs w:val="28"/>
+        </w:rPr>
+        <w:t xml:space="preserve"> на рис. </w:t>
+      </w:r>
+      <w:r>
+        <w:rPr>
+          <w:rFonts w:ascii="Times New Roman" w:hAnsi="Times New Roman" w:cs="Times New Roman"/>
+          <w:sz w:val="28"/>
+          <w:szCs w:val="28"/>
+        </w:rPr>
+        <w:t>5</w:t>
+      </w:r>
+      <w:r>
+        <w:rPr>
+          <w:rFonts w:ascii="Times New Roman" w:hAnsi="Times New Roman" w:cs="Times New Roman"/>
+          <w:sz w:val="28"/>
+          <w:szCs w:val="28"/>
+        </w:rPr>
+        <w:t xml:space="preserve">: высота сечения </w:t>
+      </w:r>
+      <m:oMath>
+        <m:r>
+          <w:rPr>
+            <w:rFonts w:ascii="Cambria Math" w:hAnsi="Cambria Math" w:cs="Times New Roman"/>
+            <w:sz w:val="28"/>
+            <w:szCs w:val="28"/>
+          </w:rPr>
+          <m:t>h=450 мм</m:t>
+        </m:r>
+      </m:oMath>
+      <w:r>
+        <w:rPr>
+          <w:rFonts w:ascii="Times New Roman" w:hAnsi="Times New Roman" w:cs="Times New Roman"/>
+          <w:sz w:val="28"/>
+          <w:szCs w:val="28"/>
+        </w:rPr>
+        <w:t>,</w:t>
+      </w:r>
+      <w:r>
+        <w:rPr>
+          <w:rFonts w:ascii="Times New Roman" w:hAnsi="Times New Roman" w:cs="Times New Roman"/>
+          <w:sz w:val="28"/>
+          <w:szCs w:val="28"/>
+        </w:rPr>
+        <w:t xml:space="preserve"> </w:t>
+      </w:r>
+      <w:r>
+        <w:rPr>
+          <w:rFonts w:ascii="Times New Roman" w:hAnsi="Times New Roman" w:cs="Times New Roman"/>
+          <w:sz w:val="28"/>
+          <w:szCs w:val="28"/>
+        </w:rPr>
+        <w:t xml:space="preserve">рабочая высота сечения </w:t>
+      </w:r>
+      <m:oMath>
+        <m:sSub>
+          <m:sSubPr>
+            <m:ctrlPr>
+              <w:rPr>
+                <w:rFonts w:ascii="Cambria Math" w:hAnsi="Cambria Math" w:cs="Times New Roman"/>
+                <w:i/>
+                <w:sz w:val="28"/>
+                <w:szCs w:val="28"/>
+              </w:rPr>
+            </m:ctrlPr>
+          </m:sSubPr>
+          <m:e>
+            <m:r>
+              <w:rPr>
+                <w:rFonts w:ascii="Cambria Math" w:hAnsi="Cambria Math" w:cs="Times New Roman"/>
+                <w:sz w:val="28"/>
+                <w:szCs w:val="28"/>
+              </w:rPr>
+              <m:t>h</m:t>
+            </m:r>
+          </m:e>
+          <m:sub>
+            <m:r>
+              <w:rPr>
+                <w:rFonts w:ascii="Cambria Math" w:hAnsi="Cambria Math" w:cs="Times New Roman"/>
+                <w:sz w:val="28"/>
+                <w:szCs w:val="28"/>
+              </w:rPr>
+              <m:t>0</m:t>
+            </m:r>
+          </m:sub>
+        </m:sSub>
+        <m:r>
+          <w:rPr>
+            <w:rFonts w:ascii="Cambria Math" w:hAnsi="Cambria Math" w:cs="Times New Roman"/>
+            <w:sz w:val="28"/>
+            <w:szCs w:val="28"/>
+          </w:rPr>
+          <m:t>=400 мм</m:t>
+        </m:r>
+      </m:oMath>
+      <w:r>
+        <w:rPr>
+          <w:rFonts w:ascii="Times New Roman" w:hAnsi="Times New Roman" w:cs="Times New Roman"/>
+          <w:sz w:val="28"/>
+          <w:szCs w:val="28"/>
+        </w:rPr>
+        <w:t xml:space="preserve">. Расчетные характеристики бетона и арматуры при расчетах по второй группе предельных состояний принимаем по </w:t>
+      </w:r>
+      <w:r>
+        <w:rPr>
+          <w:rFonts w:ascii="Times New Roman" w:hAnsi="Times New Roman" w:cs="Times New Roman"/>
+          <w:sz w:val="28"/>
+          <w:szCs w:val="28"/>
+        </w:rPr>
+        <w:t>[2]</w:t>
+      </w:r>
+      <w:r>
+        <w:rPr>
+          <w:rFonts w:ascii="Times New Roman" w:hAnsi="Times New Roman" w:cs="Times New Roman"/>
+          <w:sz w:val="28"/>
+          <w:szCs w:val="28"/>
+        </w:rPr>
+        <w:t xml:space="preserve">: </w:t>
+      </w:r>
+      <m:oMath>
+        <m:sSub>
+          <m:sSubPr>
+            <m:ctrlPr>
+              <w:rPr>
+                <w:rFonts w:ascii="Cambria Math" w:hAnsi="Cambria Math" w:cs="Times New Roman"/>
+                <w:i/>
+                <w:sz w:val="28"/>
+                <w:szCs w:val="28"/>
+              </w:rPr>
+            </m:ctrlPr>
+          </m:sSubPr>
+          <m:e>
+            <m:r>
+              <w:rPr>
+                <w:rFonts w:ascii="Cambria Math" w:hAnsi="Cambria Math" w:cs="Times New Roman"/>
+                <w:sz w:val="28"/>
+                <w:szCs w:val="28"/>
+              </w:rPr>
+              <m:t>R</m:t>
+            </m:r>
+          </m:e>
+          <m:sub>
+            <m:r>
+              <w:rPr>
+                <w:rFonts w:ascii="Cambria Math" w:hAnsi="Cambria Math" w:cs="Times New Roman"/>
+                <w:sz w:val="28"/>
+                <w:szCs w:val="28"/>
+              </w:rPr>
+              <m:t>b</m:t>
+            </m:r>
+            <m:r>
+              <w:rPr>
+                <w:rFonts w:ascii="Cambria Math" w:hAnsi="Cambria Math" w:cs="Times New Roman"/>
+                <w:sz w:val="28"/>
+                <w:szCs w:val="28"/>
+              </w:rPr>
+              <m:t>,ser</m:t>
+            </m:r>
+          </m:sub>
+        </m:sSub>
+        <m:r>
+          <w:rPr>
+            <w:rFonts w:ascii="Cambria Math" w:hAnsi="Cambria Math" w:cs="Times New Roman"/>
+            <w:sz w:val="28"/>
+            <w:szCs w:val="28"/>
+          </w:rPr>
+          <m:t>=</m:t>
+        </m:r>
+        <m:r>
+          <w:rPr>
+            <w:rFonts w:ascii="Cambria Math" w:hAnsi="Cambria Math" w:cs="Times New Roman"/>
+            <w:sz w:val="28"/>
+            <w:szCs w:val="28"/>
+          </w:rPr>
+          <m:t>22</m:t>
+        </m:r>
+        <m:r>
+          <w:rPr>
+            <w:rFonts w:ascii="Cambria Math" w:hAnsi="Cambria Math" w:cs="Times New Roman"/>
+            <w:sz w:val="28"/>
+            <w:szCs w:val="28"/>
+          </w:rPr>
+          <m:t xml:space="preserve"> МПа</m:t>
+        </m:r>
+      </m:oMath>
+      <w:r>
+        <w:rPr>
+          <w:rFonts w:ascii="Times New Roman" w:eastAsiaTheme="minorEastAsia" w:hAnsi="Times New Roman" w:cs="Times New Roman"/>
+          <w:sz w:val="28"/>
+          <w:szCs w:val="28"/>
+        </w:rPr>
+        <w:t>,</w:t>
+      </w:r>
+      <w:r>
+        <w:rPr>
+          <w:rFonts w:ascii="Times New Roman" w:eastAsiaTheme="minorEastAsia" w:hAnsi="Times New Roman" w:cs="Times New Roman"/>
+          <w:sz w:val="28"/>
+          <w:szCs w:val="28"/>
+        </w:rPr>
+        <w:t xml:space="preserve"> </w:t>
+      </w:r>
+      <m:oMath>
+        <m:sSub>
+          <m:sSubPr>
+            <m:ctrlPr>
+              <w:rPr>
+                <w:rFonts w:ascii="Cambria Math" w:hAnsi="Cambria Math" w:cs="Times New Roman"/>
+                <w:i/>
+                <w:sz w:val="28"/>
+                <w:szCs w:val="28"/>
+              </w:rPr>
+            </m:ctrlPr>
+          </m:sSubPr>
+          <m:e>
+            <m:r>
+              <w:rPr>
+                <w:rFonts w:ascii="Cambria Math" w:hAnsi="Cambria Math" w:cs="Times New Roman"/>
+                <w:sz w:val="28"/>
+                <w:szCs w:val="28"/>
+                <w:lang w:val="en-US"/>
+              </w:rPr>
+              <m:t>E</m:t>
+            </m:r>
+          </m:e>
+          <m:sub>
+            <m:r>
+              <w:rPr>
+                <w:rFonts w:ascii="Cambria Math" w:hAnsi="Cambria Math" w:cs="Times New Roman"/>
+                <w:sz w:val="28"/>
+                <w:szCs w:val="28"/>
+              </w:rPr>
+              <m:t>b</m:t>
+            </m:r>
+          </m:sub>
+        </m:sSub>
+        <m:r>
+          <w:rPr>
+            <w:rFonts w:ascii="Cambria Math" w:hAnsi="Cambria Math" w:cs="Times New Roman"/>
+            <w:sz w:val="28"/>
+            <w:szCs w:val="28"/>
+          </w:rPr>
+          <m:t>=27000 МПа</m:t>
+        </m:r>
+      </m:oMath>
+      <w:r>
+        <w:rPr>
+          <w:rFonts w:ascii="Times New Roman" w:eastAsiaTheme="minorEastAsia" w:hAnsi="Times New Roman" w:cs="Times New Roman"/>
+          <w:sz w:val="28"/>
+          <w:szCs w:val="28"/>
+        </w:rPr>
+        <w:t xml:space="preserve">, </w:t>
+      </w:r>
+      <w:r>
+        <w:rPr>
+          <w:rFonts w:ascii="Times New Roman" w:eastAsiaTheme="minorEastAsia" w:hAnsi="Times New Roman" w:cs="Times New Roman"/>
+          <w:sz w:val="28"/>
+          <w:szCs w:val="28"/>
+        </w:rPr>
+        <w:t xml:space="preserve"> </w:t>
+      </w:r>
+      <m:oMath>
+        <m:sSub>
+          <m:sSubPr>
+            <m:ctrlPr>
+              <w:rPr>
+                <w:rFonts w:ascii="Cambria Math" w:hAnsi="Cambria Math" w:cs="Times New Roman"/>
+                <w:i/>
+                <w:sz w:val="28"/>
+                <w:szCs w:val="28"/>
+              </w:rPr>
+            </m:ctrlPr>
+          </m:sSubPr>
+          <m:e>
+            <m:r>
+              <w:rPr>
+                <w:rFonts w:ascii="Cambria Math" w:hAnsi="Cambria Math" w:cs="Times New Roman"/>
+                <w:sz w:val="28"/>
+                <w:szCs w:val="28"/>
+              </w:rPr>
+              <m:t>R</m:t>
+            </m:r>
+          </m:e>
+          <m:sub>
+            <m:r>
+              <w:rPr>
+                <w:rFonts w:ascii="Cambria Math" w:hAnsi="Cambria Math" w:cs="Times New Roman"/>
+                <w:sz w:val="28"/>
+                <w:szCs w:val="28"/>
+                <w:lang w:val="en-US"/>
+              </w:rPr>
+              <m:t>s</m:t>
+            </m:r>
+            <m:r>
+              <w:rPr>
+                <w:rFonts w:ascii="Cambria Math" w:hAnsi="Cambria Math" w:cs="Times New Roman"/>
+                <w:sz w:val="28"/>
+                <w:szCs w:val="28"/>
+              </w:rPr>
+              <m:t>,</m:t>
+            </m:r>
+            <m:r>
+              <w:rPr>
+                <w:rFonts w:ascii="Cambria Math" w:hAnsi="Cambria Math" w:cs="Times New Roman"/>
+                <w:sz w:val="28"/>
+                <w:szCs w:val="28"/>
+                <w:lang w:val="en-US"/>
+              </w:rPr>
+              <m:t>ser</m:t>
+            </m:r>
+          </m:sub>
+        </m:sSub>
+        <m:r>
+          <w:rPr>
+            <w:rFonts w:ascii="Cambria Math" w:hAnsi="Cambria Math" w:cs="Times New Roman"/>
+            <w:sz w:val="28"/>
+            <w:szCs w:val="28"/>
+          </w:rPr>
+          <m:t>=</m:t>
+        </m:r>
+        <m:r>
+          <w:rPr>
+            <w:rFonts w:ascii="Cambria Math" w:hAnsi="Cambria Math" w:cs="Times New Roman"/>
+            <w:sz w:val="28"/>
+            <w:szCs w:val="28"/>
+          </w:rPr>
+          <m:t>500</m:t>
+        </m:r>
+        <m:r>
+          <w:rPr>
+            <w:rFonts w:ascii="Cambria Math" w:hAnsi="Cambria Math" w:cs="Times New Roman"/>
+            <w:sz w:val="28"/>
+            <w:szCs w:val="28"/>
+          </w:rPr>
+          <m:t xml:space="preserve"> М</m:t>
+        </m:r>
+        <m:r>
+          <w:rPr>
+            <w:rFonts w:ascii="Cambria Math" w:hAnsi="Cambria Math" w:cs="Times New Roman"/>
+            <w:sz w:val="28"/>
+            <w:szCs w:val="28"/>
+          </w:rPr>
+          <m:t>П</m:t>
+        </m:r>
+        <m:r>
+          <w:rPr>
+            <w:rFonts w:ascii="Cambria Math" w:hAnsi="Cambria Math" w:cs="Times New Roman"/>
+            <w:sz w:val="28"/>
+            <w:szCs w:val="28"/>
+          </w:rPr>
+          <m:t>а</m:t>
+        </m:r>
+      </m:oMath>
+      <w:r>
+        <w:rPr>
+          <w:rFonts w:ascii="Times New Roman" w:eastAsiaTheme="minorEastAsia" w:hAnsi="Times New Roman" w:cs="Times New Roman"/>
+          <w:sz w:val="28"/>
+          <w:szCs w:val="28"/>
+        </w:rPr>
+        <w:t>,</w:t>
+      </w:r>
+      <w:r>
+        <w:rPr>
+          <w:rFonts w:ascii="Times New Roman" w:eastAsiaTheme="minorEastAsia" w:hAnsi="Times New Roman" w:cs="Times New Roman"/>
+          <w:sz w:val="28"/>
+          <w:szCs w:val="28"/>
+        </w:rPr>
+        <w:t xml:space="preserve"> </w:t>
+      </w:r>
+      <m:oMath>
+        <m:sSub>
+          <m:sSubPr>
+            <m:ctrlPr>
+              <w:rPr>
+                <w:rFonts w:ascii="Cambria Math" w:hAnsi="Cambria Math" w:cs="Times New Roman"/>
+                <w:i/>
+                <w:sz w:val="28"/>
+                <w:szCs w:val="28"/>
+              </w:rPr>
+            </m:ctrlPr>
+          </m:sSubPr>
+          <m:e>
+            <m:r>
+              <w:rPr>
+                <w:rFonts w:ascii="Cambria Math" w:hAnsi="Cambria Math" w:cs="Times New Roman"/>
+                <w:sz w:val="28"/>
+                <w:szCs w:val="28"/>
+                <w:lang w:val="en-US"/>
+              </w:rPr>
+              <m:t>E</m:t>
+            </m:r>
+          </m:e>
+          <m:sub>
+            <m:r>
+              <w:rPr>
+                <w:rFonts w:ascii="Cambria Math" w:hAnsi="Cambria Math" w:cs="Times New Roman"/>
+                <w:sz w:val="28"/>
+                <w:szCs w:val="28"/>
+                <w:lang w:val="en-US"/>
+              </w:rPr>
+              <m:t>s</m:t>
+            </m:r>
+          </m:sub>
+        </m:sSub>
+        <m:r>
+          <w:rPr>
+            <w:rFonts w:ascii="Cambria Math" w:hAnsi="Cambria Math" w:cs="Times New Roman"/>
+            <w:sz w:val="28"/>
+            <w:szCs w:val="28"/>
+          </w:rPr>
+          <m:t>=2</m:t>
+        </m:r>
+        <m:r>
+          <w:rPr>
+            <w:rFonts w:ascii="Cambria Math" w:hAnsi="Cambria Math" w:cs="Times New Roman"/>
+            <w:sz w:val="28"/>
+            <w:szCs w:val="28"/>
+          </w:rPr>
+          <m:t>10</m:t>
+        </m:r>
+        <m:r>
+          <w:rPr>
+            <w:rFonts w:ascii="Cambria Math" w:hAnsi="Cambria Math" w:cs="Times New Roman"/>
+            <w:sz w:val="28"/>
+            <w:szCs w:val="28"/>
+          </w:rPr>
+          <m:t>000 М</m:t>
+        </m:r>
+        <m:r>
+          <w:rPr>
+            <w:rFonts w:ascii="Cambria Math" w:hAnsi="Cambria Math" w:cs="Times New Roman"/>
+            <w:sz w:val="28"/>
+            <w:szCs w:val="28"/>
+          </w:rPr>
+          <m:t>П</m:t>
+        </m:r>
+        <m:r>
+          <w:rPr>
+            <w:rFonts w:ascii="Cambria Math" w:hAnsi="Cambria Math" w:cs="Times New Roman"/>
+            <w:sz w:val="28"/>
+            <w:szCs w:val="28"/>
+          </w:rPr>
+          <m:t>а</m:t>
+        </m:r>
+      </m:oMath>
+      <w:r>
+        <w:rPr>
+          <w:rFonts w:ascii="Times New Roman" w:eastAsiaTheme="minorEastAsia" w:hAnsi="Times New Roman" w:cs="Times New Roman"/>
+          <w:sz w:val="28"/>
+          <w:szCs w:val="28"/>
+        </w:rPr>
+        <w:t>.</w:t>
+      </w:r>
+    </w:p>
+    <w:p>
+      <w:pPr>
+        <w:autoSpaceDE w:val="0"/>
+        <w:autoSpaceDN w:val="0"/>
+        <w:adjustRightInd w:val="0"/>
+        <w:spacing w:after="0" w:line="240" w:lineRule="auto"/>
+        <w:jc w:val="both"/>
+        <w:rPr>
+          <w:rFonts w:ascii="Times New Roman" w:hAnsi="Times New Roman" w:cs="Times New Roman"/>
+          <w:sz w:val="28"/>
+          <w:szCs w:val="28"/>
+        </w:rPr>
+      </w:pPr>
+      <w:r>
+        <w:rPr>
+          <w:rFonts w:ascii="Times New Roman" w:hAnsi="Times New Roman" w:cs="Times New Roman"/>
+          <w:sz w:val="28"/>
+          <w:szCs w:val="28"/>
+        </w:rPr>
+        <w:t xml:space="preserve">   </w:t>
+      </w:r>
+      <w:r>
+        <w:rPr>
+          <w:rFonts w:ascii="Times New Roman" w:hAnsi="Times New Roman" w:cs="Times New Roman"/>
+          <w:sz w:val="28"/>
+          <w:szCs w:val="28"/>
+        </w:rPr>
+        <w:t>Высота сжатой зоны при указанных характеристиках</w:t>
+      </w:r>
+    </w:p>
+    <w:p>
+      <w:pPr>
+        <w:autoSpaceDE w:val="0"/>
+        <w:autoSpaceDN w:val="0"/>
+        <w:adjustRightInd w:val="0"/>
+        <w:spacing w:before="120" w:after="120" w:line="240" w:lineRule="auto"/>
+        <w:jc w:val="both"/>
+        <w:rPr>
+          <w:rFonts w:ascii="Times New Roman" w:eastAsiaTheme="minorEastAsia" w:hAnsi="Times New Roman" w:cs="Times New Roman"/>
+          <w:sz w:val="28"/>
+          <w:szCs w:val="28"/>
+        </w:rPr>
+      </w:pPr>
+      <m:oMathPara>
+        <m:oMath>
+          <m:r>
+            <w:rPr>
+              <w:rFonts w:ascii="Cambria Math" w:hAnsi="Cambria Math" w:cs="Times New Roman"/>
+              <w:sz w:val="28"/>
+              <w:szCs w:val="28"/>
+            </w:rPr>
+            <m:t>x=</m:t>
+          </m:r>
+          <m:f>
+            <m:fPr>
+              <m:ctrlPr>
+                <w:rPr>
+                  <w:rFonts w:ascii="Cambria Math" w:hAnsi="Cambria Math" w:cs="Times New Roman"/>
+                  <w:i/>
+                  <w:sz w:val="28"/>
+                  <w:szCs w:val="28"/>
+                </w:rPr>
+              </m:ctrlPr>
+            </m:fPr>
+            <m:num>
+              <m:sSub>
+                <m:sSubPr>
+                  <m:ctrlPr>
+                    <w:rPr>
+                      <w:rFonts w:ascii="Cambria Math" w:eastAsia="TimesNewRomanPSMT" w:hAnsi="Cambria Math" w:cs="Times New Roman"/>
+                      <w:i/>
+                      <w:sz w:val="28"/>
+                      <w:szCs w:val="28"/>
+                      <w:lang w:val="en-US"/>
+                    </w:rPr>
+                  </m:ctrlPr>
+                </m:sSubPr>
+                <m:e>
+                  <m:r>
+                    <w:rPr>
+                      <w:rFonts w:ascii="Cambria Math" w:eastAsia="TimesNewRomanPSMT" w:hAnsi="Cambria Math" w:cs="Times New Roman"/>
+                      <w:sz w:val="28"/>
+                      <w:szCs w:val="28"/>
+                      <w:lang w:val="en-US"/>
+                    </w:rPr>
+                    <m:t>R</m:t>
+                  </m:r>
+                </m:e>
+                <m:sub>
+                  <m:r>
+                    <w:rPr>
+                      <w:rFonts w:ascii="Cambria Math" w:eastAsia="TimesNewRomanPSMT" w:hAnsi="Cambria Math" w:cs="Times New Roman"/>
+                      <w:sz w:val="28"/>
+                      <w:szCs w:val="28"/>
+                      <w:lang w:val="en-US"/>
+                    </w:rPr>
+                    <m:t>s</m:t>
+                  </m:r>
+                  <m:r>
+                    <w:rPr>
+                      <w:rFonts w:ascii="Cambria Math" w:eastAsia="TimesNewRomanPSMT" w:hAnsi="Cambria Math" w:cs="Times New Roman"/>
+                      <w:sz w:val="28"/>
+                      <w:szCs w:val="28"/>
+                      <w:lang w:val="en-US"/>
+                    </w:rPr>
+                    <m:t>,ser</m:t>
+                  </m:r>
+                </m:sub>
+              </m:sSub>
+              <m:sSub>
+                <m:sSubPr>
+                  <m:ctrlPr>
+                    <w:rPr>
+                      <w:rFonts w:ascii="Cambria Math" w:eastAsia="TimesNewRomanPSMT" w:hAnsi="Cambria Math" w:cs="Times New Roman"/>
+                      <w:i/>
+                      <w:sz w:val="28"/>
+                      <w:szCs w:val="28"/>
+                      <w:lang w:val="en-US"/>
+                    </w:rPr>
+                  </m:ctrlPr>
+                </m:sSubPr>
+                <m:e>
+                  <m:r>
+                    <w:rPr>
+                      <w:rFonts w:ascii="Cambria Math" w:eastAsia="TimesNewRomanPSMT" w:hAnsi="Cambria Math" w:cs="Times New Roman"/>
+                      <w:sz w:val="28"/>
+                      <w:szCs w:val="28"/>
+                      <w:lang w:val="en-US"/>
+                    </w:rPr>
+                    <m:t>A</m:t>
+                  </m:r>
+                </m:e>
+                <m:sub>
+                  <m:r>
+                    <w:rPr>
+                      <w:rFonts w:ascii="Cambria Math" w:eastAsia="TimesNewRomanPSMT" w:hAnsi="Cambria Math" w:cs="Times New Roman"/>
+                      <w:sz w:val="28"/>
+                      <w:szCs w:val="28"/>
+                      <w:lang w:val="en-US"/>
+                    </w:rPr>
+                    <m:t>s</m:t>
+                  </m:r>
+                </m:sub>
+              </m:sSub>
+            </m:num>
+            <m:den>
+              <m:sSub>
+                <m:sSubPr>
+                  <m:ctrlPr>
+                    <w:rPr>
+                      <w:rFonts w:ascii="Cambria Math" w:eastAsia="TimesNewRomanPSMT" w:hAnsi="Cambria Math" w:cs="Times New Roman"/>
+                      <w:i/>
+                      <w:sz w:val="28"/>
+                      <w:szCs w:val="28"/>
+                    </w:rPr>
+                  </m:ctrlPr>
+                </m:sSubPr>
+                <m:e>
+                  <m:r>
+                    <w:rPr>
+                      <w:rFonts w:ascii="Cambria Math" w:eastAsia="TimesNewRomanPSMT" w:hAnsi="Cambria Math" w:cs="Times New Roman"/>
+                      <w:sz w:val="28"/>
+                      <w:szCs w:val="28"/>
+                    </w:rPr>
+                    <m:t>R</m:t>
+                  </m:r>
+                </m:e>
+                <m:sub>
+                  <m:r>
+                    <w:rPr>
+                      <w:rFonts w:ascii="Cambria Math" w:eastAsia="TimesNewRomanPSMT" w:hAnsi="Cambria Math" w:cs="Times New Roman"/>
+                      <w:sz w:val="28"/>
+                      <w:szCs w:val="28"/>
+                    </w:rPr>
+                    <m:t>b</m:t>
+                  </m:r>
+                  <m:r>
+                    <w:rPr>
+                      <w:rFonts w:ascii="Cambria Math" w:eastAsia="TimesNewRomanPSMT" w:hAnsi="Cambria Math" w:cs="Times New Roman"/>
+                      <w:sz w:val="28"/>
+                      <w:szCs w:val="28"/>
+                    </w:rPr>
+                    <m:t>,ser</m:t>
+                  </m:r>
+                </m:sub>
+              </m:sSub>
+              <m:r>
+                <w:rPr>
+                  <w:rFonts w:ascii="Cambria Math" w:eastAsia="TimesNewRomanPSMT" w:hAnsi="Cambria Math" w:cs="Times New Roman"/>
+                  <w:sz w:val="28"/>
+                  <w:szCs w:val="28"/>
+                </w:rPr>
+                <m:t>b</m:t>
+              </m:r>
+            </m:den>
+          </m:f>
+          <m:r>
+            <w:rPr>
+              <w:rFonts w:ascii="Cambria Math" w:hAnsi="Cambria Math" w:cs="Times New Roman"/>
+              <w:sz w:val="28"/>
+              <w:szCs w:val="28"/>
+            </w:rPr>
+            <m:t>=</m:t>
+          </m:r>
+          <m:f>
+            <m:fPr>
+              <m:ctrlPr>
+                <w:rPr>
+                  <w:rFonts w:ascii="Cambria Math" w:hAnsi="Cambria Math" w:cs="Times New Roman"/>
+                  <w:i/>
+                  <w:sz w:val="28"/>
+                  <w:szCs w:val="28"/>
+                </w:rPr>
+              </m:ctrlPr>
+            </m:fPr>
+            <m:num>
+              <m:r>
+                <w:rPr>
+                  <w:rFonts w:ascii="Cambria Math" w:hAnsi="Cambria Math" w:cs="Times New Roman"/>
+                  <w:sz w:val="28"/>
+                  <w:szCs w:val="28"/>
+                </w:rPr>
+                <m:t>500</m:t>
+              </m:r>
+              <m:r>
+                <w:rPr>
+                  <w:rFonts w:ascii="Cambria Math" w:hAnsi="Cambria Math" w:cs="Times New Roman"/>
+                  <w:sz w:val="28"/>
+                  <w:szCs w:val="28"/>
+                </w:rPr>
+                <m:t>∙</m:t>
+              </m:r>
+              <m:r>
+                <w:rPr>
+                  <w:rFonts w:ascii="Cambria Math" w:hAnsi="Cambria Math" w:cs="Times New Roman"/>
+                  <w:sz w:val="28"/>
+                  <w:szCs w:val="28"/>
+                </w:rPr>
+                <m:t>3142</m:t>
+              </m:r>
+            </m:num>
+            <m:den>
+              <m:r>
+                <w:rPr>
+                  <w:rFonts w:ascii="Cambria Math" w:hAnsi="Cambria Math" w:cs="Times New Roman"/>
+                  <w:sz w:val="28"/>
+                  <w:szCs w:val="28"/>
+                </w:rPr>
+                <m:t>22</m:t>
+              </m:r>
+              <m:r>
+                <w:rPr>
+                  <w:rFonts w:ascii="Cambria Math" w:hAnsi="Cambria Math" w:cs="Times New Roman"/>
+                  <w:sz w:val="28"/>
+                  <w:szCs w:val="28"/>
+                </w:rPr>
+                <m:t>∙1000</m:t>
+              </m:r>
+            </m:den>
+          </m:f>
+          <m:r>
+            <w:rPr>
+              <w:rFonts w:ascii="Cambria Math" w:hAnsi="Cambria Math" w:cs="Times New Roman"/>
+              <w:sz w:val="28"/>
+              <w:szCs w:val="28"/>
+            </w:rPr>
+            <m:t>=</m:t>
+          </m:r>
+          <m:r>
+            <w:rPr>
+              <w:rFonts w:ascii="Cambria Math" w:eastAsiaTheme="minorEastAsia" w:hAnsi="Cambria Math" w:cs="Times New Roman"/>
+              <w:sz w:val="28"/>
+              <w:szCs w:val="28"/>
+            </w:rPr>
+            <m:t>71</m:t>
+          </m:r>
+          <m:r>
+            <w:rPr>
+              <w:rFonts w:ascii="Cambria Math" w:eastAsiaTheme="minorEastAsia" w:hAnsi="Cambria Math" w:cs="Times New Roman"/>
+              <w:sz w:val="28"/>
+              <w:szCs w:val="28"/>
+            </w:rPr>
+            <m:t>,</m:t>
+          </m:r>
+          <m:r>
+            <w:rPr>
+              <w:rFonts w:ascii="Cambria Math" w:eastAsiaTheme="minorEastAsia" w:hAnsi="Cambria Math" w:cs="Times New Roman"/>
+              <w:sz w:val="28"/>
+              <w:szCs w:val="28"/>
+            </w:rPr>
+            <m:t>41</m:t>
+          </m:r>
+          <m:r>
+            <w:rPr>
+              <w:rFonts w:ascii="Cambria Math" w:eastAsiaTheme="minorEastAsia" w:hAnsi="Cambria Math" w:cs="Times New Roman"/>
+              <w:sz w:val="28"/>
+              <w:szCs w:val="28"/>
+            </w:rPr>
+            <m:t xml:space="preserve"> мм.</m:t>
+          </m:r>
+        </m:oMath>
+      </m:oMathPara>
+    </w:p>
+    <w:p>
+      <w:pPr>
+        <w:autoSpaceDE w:val="0"/>
+        <w:autoSpaceDN w:val="0"/>
+        <w:adjustRightInd w:val="0"/>
+        <w:spacing w:after="0" w:line="240" w:lineRule="auto"/>
+        <w:rPr>
+          <w:rFonts w:ascii="Times New Roman" w:hAnsi="Times New Roman" w:cs="Times New Roman"/>
+          <w:sz w:val="28"/>
+          <w:szCs w:val="28"/>
+        </w:rPr>
+      </w:pPr>
+      <w:r>
+        <w:rPr>
+          <w:rFonts w:ascii="Times New Roman" w:hAnsi="Times New Roman" w:cs="Times New Roman"/>
+          <w:sz w:val="28"/>
+          <w:szCs w:val="28"/>
+        </w:rPr>
+        <w:t xml:space="preserve">   </w:t>
+      </w:r>
+      <w:r>
+        <w:rPr>
+          <w:rFonts w:ascii="Times New Roman" w:hAnsi="Times New Roman" w:cs="Times New Roman"/>
+          <w:sz w:val="28"/>
+          <w:szCs w:val="28"/>
+        </w:rPr>
+        <w:t>Момент инерции сжатой зоны бетона относительно центра</w:t>
+      </w:r>
+      <w:r>
+        <w:rPr>
+          <w:rFonts w:ascii="Times New Roman" w:hAnsi="Times New Roman" w:cs="Times New Roman"/>
+          <w:sz w:val="28"/>
+          <w:szCs w:val="28"/>
+        </w:rPr>
+        <w:t xml:space="preserve"> </w:t>
+      </w:r>
+      <w:r>
+        <w:rPr>
+          <w:rFonts w:ascii="Times New Roman" w:hAnsi="Times New Roman" w:cs="Times New Roman"/>
+          <w:sz w:val="28"/>
+          <w:szCs w:val="28"/>
+        </w:rPr>
+        <w:t>тяжести сечения</w:t>
+      </w:r>
+    </w:p>
+    <w:p>
+      <w:pPr>
+        <w:autoSpaceDE w:val="0"/>
+        <w:autoSpaceDN w:val="0"/>
+        <w:adjustRightInd w:val="0"/>
+        <w:spacing w:after="0" w:line="240" w:lineRule="auto"/>
+        <w:rPr>
+          <w:rFonts w:ascii="Times New Roman" w:hAnsi="Times New Roman" w:cs="Times New Roman"/>
+          <w:sz w:val="28"/>
+          <w:szCs w:val="28"/>
+        </w:rPr>
+      </w:pPr>
       <w:bookmarkStart w:id="0" w:name="_GoBack"/>
       <w:bookmarkEnd w:id="0"/>
     </w:p>
@@ -42972,42 +45479,42 @@
         <w:autoSpaceDE w:val="0"/>
         <w:autoSpaceDN w:val="0"/>
         <w:adjustRightInd w:val="0"/>
-        <w:spacing w:before="120" w:after="120" w:line="240" w:lineRule="auto"/>
+        <w:spacing w:after="0" w:line="240" w:lineRule="auto"/>
         <w:jc w:val="both"/>
         <w:rPr>
-          <w:rFonts w:ascii="Times New Roman" w:hAnsi="Times New Roman" w:cs="Times New Roman"/>
-          <w:b/>
+          <w:rFonts w:ascii="Times New Roman" w:eastAsiaTheme="minorEastAsia" w:hAnsi="Times New Roman" w:cs="Times New Roman"/>
           <w:sz w:val="28"/>
           <w:szCs w:val="28"/>
         </w:rPr>
       </w:pPr>
-      <w:r>
-        <w:rPr>
-          <w:rFonts w:ascii="Times New Roman" w:hAnsi="Times New Roman" w:cs="Times New Roman"/>
-          <w:b/>
-          <w:sz w:val="28"/>
-          <w:szCs w:val="28"/>
-        </w:rPr>
-        <w:t xml:space="preserve">   </w:t>
-      </w:r>
-      <w:r>
-        <w:rPr>
-          <w:rFonts w:ascii="Times New Roman" w:hAnsi="Times New Roman" w:cs="Times New Roman"/>
-          <w:b/>
-          <w:sz w:val="28"/>
-          <w:szCs w:val="28"/>
-        </w:rPr>
-        <w:t>8.3. Расчет подпорной стены по деформациям</w:t>
-      </w:r>
-      <w:r>
-        <w:rPr>
-          <w:rFonts w:ascii="Times New Roman" w:hAnsi="Times New Roman" w:cs="Times New Roman"/>
-          <w:b/>
-          <w:sz w:val="28"/>
-          <w:szCs w:val="28"/>
-        </w:rPr>
-        <w:t>.</w:t>
-      </w:r>
+    </w:p>
+    <w:p>
+      <w:pPr>
+        <w:autoSpaceDE w:val="0"/>
+        <w:autoSpaceDN w:val="0"/>
+        <w:adjustRightInd w:val="0"/>
+        <w:spacing w:after="0" w:line="240" w:lineRule="auto"/>
+        <w:jc w:val="both"/>
+        <w:rPr>
+          <w:rFonts w:ascii="Times New Roman" w:hAnsi="Times New Roman" w:cs="Times New Roman"/>
+          <w:sz w:val="28"/>
+          <w:szCs w:val="28"/>
+        </w:rPr>
+      </w:pPr>
+    </w:p>
+    <w:p>
+      <w:pPr>
+        <w:autoSpaceDE w:val="0"/>
+        <w:autoSpaceDN w:val="0"/>
+        <w:adjustRightInd w:val="0"/>
+        <w:spacing w:after="0" w:line="240" w:lineRule="auto"/>
+        <w:jc w:val="both"/>
+        <w:rPr>
+          <w:rFonts w:ascii="Times New Roman" w:hAnsi="Times New Roman" w:cs="Times New Roman"/>
+          <w:sz w:val="28"/>
+          <w:szCs w:val="28"/>
+        </w:rPr>
+      </w:pPr>
     </w:p>
     <w:p>
       <w:pPr>
@@ -43950,7 +46457,7 @@
   <w:style w:type="paragraph" w:default="1" w:styleId="a">
     <w:name w:val="Normal"/>
     <w:qFormat/>
-    <w:rsid w:val="002E21FE"/>
+    <w:rsid w:val="004C4446"/>
   </w:style>
   <w:style w:type="character" w:default="1" w:styleId="a0">
     <w:name w:val="Default Paragraph Font"/>
@@ -44292,7 +46799,7 @@
 </file>
 
 <file path=customXml/itemProps1.xml><?xml version="1.0" encoding="utf-8"?>
-<ds:datastoreItem xmlns:ds="http://schemas.openxmlformats.org/officeDocument/2006/customXml" ds:itemID="{F47FFFA6-93F9-4994-BEC3-29072EFA8DCE}">
+<ds:datastoreItem xmlns:ds="http://schemas.openxmlformats.org/officeDocument/2006/customXml" ds:itemID="{46063F51-6726-4853-AD3A-DF503ECDE56B}">
   <ds:schemaRefs>
     <ds:schemaRef ds:uri="http://schemas.openxmlformats.org/officeDocument/2006/bibliography"/>
   </ds:schemaRefs>

--- a/Textbooks, projects/Foundations, retaining walls, fencing of pits/cp.docx
+++ b/Textbooks, projects/Foundations, retaining walls, fencing of pits/cp.docx
@@ -43829,23 +43829,7 @@
               <w:sz w:val="28"/>
               <w:szCs w:val="28"/>
             </w:rPr>
-            <m:t>=3,</m:t>
-          </m:r>
-          <m:r>
-            <w:rPr>
-              <w:rFonts w:ascii="Cambria Math" w:hAnsi="Cambria Math" w:cs="Times New Roman"/>
-              <w:sz w:val="28"/>
-              <w:szCs w:val="28"/>
-            </w:rPr>
-            <m:t>825</m:t>
-          </m:r>
-          <m:r>
-            <w:rPr>
-              <w:rFonts w:ascii="Cambria Math" w:hAnsi="Cambria Math" w:cs="Times New Roman"/>
-              <w:sz w:val="28"/>
-              <w:szCs w:val="28"/>
-            </w:rPr>
-            <m:t xml:space="preserve"> кПа.</m:t>
+            <m:t>=3,825 кПа.</m:t>
           </m:r>
         </m:oMath>
       </m:oMathPara>
@@ -44063,23 +44047,7 @@
               <w:sz w:val="28"/>
               <w:szCs w:val="28"/>
             </w:rPr>
-            <m:t>=</m:t>
-          </m:r>
-          <m:r>
-            <w:rPr>
-              <w:rFonts w:ascii="Cambria Math" w:hAnsi="Cambria Math" w:cs="Times New Roman"/>
-              <w:sz w:val="28"/>
-              <w:szCs w:val="28"/>
-            </w:rPr>
-            <m:t>292,81</m:t>
-          </m:r>
-          <m:r>
-            <w:rPr>
-              <w:rFonts w:ascii="Cambria Math" w:hAnsi="Cambria Math" w:cs="Times New Roman"/>
-              <w:sz w:val="28"/>
-              <w:szCs w:val="28"/>
-            </w:rPr>
-            <m:t xml:space="preserve"> </m:t>
+            <m:t xml:space="preserve">=292,81 </m:t>
           </m:r>
           <m:f>
             <m:fPr>
@@ -44153,15 +44121,7 @@
           <w:sz w:val="28"/>
           <w:szCs w:val="28"/>
         </w:rPr>
-        <w:t xml:space="preserve">   </w:t>
-      </w:r>
-      <w:r>
-        <w:rPr>
-          <w:rFonts w:ascii="Times New Roman" w:hAnsi="Times New Roman" w:cs="Times New Roman"/>
-          <w:sz w:val="28"/>
-          <w:szCs w:val="28"/>
-        </w:rPr>
-        <w:t>Изгибающий момент от временных нагрузок</w:t>
+        <w:t xml:space="preserve">   Изгибающий момент от временных нагрузок</w:t>
       </w:r>
     </w:p>
     <w:p>
@@ -44186,15 +44146,7 @@
               <w:sz w:val="28"/>
               <w:szCs w:val="28"/>
             </w:rPr>
-            <m:t>V</m:t>
-          </m:r>
-          <m:r>
-            <w:rPr>
-              <w:rFonts w:ascii="Cambria Math" w:eastAsiaTheme="minorEastAsia" w:hAnsi="Cambria Math" w:cs="Times New Roman"/>
-              <w:sz w:val="28"/>
-              <w:szCs w:val="28"/>
-            </w:rPr>
-            <m:t>=</m:t>
+            <m:t>V=</m:t>
           </m:r>
           <m:sSubSup>
             <m:sSubSupPr>
@@ -44300,23 +44252,7 @@
               <w:sz w:val="28"/>
               <w:szCs w:val="28"/>
             </w:rPr>
-            <m:t>=3,</m:t>
-          </m:r>
-          <m:r>
-            <w:rPr>
-              <w:rFonts w:ascii="Cambria Math" w:hAnsi="Cambria Math" w:cs="Times New Roman"/>
-              <w:sz w:val="28"/>
-              <w:szCs w:val="28"/>
-            </w:rPr>
-            <m:t>825</m:t>
-          </m:r>
-          <m:r>
-            <w:rPr>
-              <w:rFonts w:ascii="Cambria Math" w:hAnsi="Cambria Math" w:cs="Times New Roman"/>
-              <w:sz w:val="28"/>
-              <w:szCs w:val="28"/>
-            </w:rPr>
-            <m:t>∙</m:t>
+            <m:t>=3,825∙</m:t>
           </m:r>
           <m:f>
             <m:fPr>
@@ -44380,23 +44316,7 @@
               <w:sz w:val="28"/>
               <w:szCs w:val="28"/>
             </w:rPr>
-            <m:t>=</m:t>
-          </m:r>
-          <m:r>
-            <w:rPr>
-              <w:rFonts w:ascii="Cambria Math" w:hAnsi="Cambria Math" w:cs="Times New Roman"/>
-              <w:sz w:val="28"/>
-              <w:szCs w:val="28"/>
-            </w:rPr>
-            <m:t xml:space="preserve">98,736 </m:t>
-          </m:r>
-          <m:r>
-            <w:rPr>
-              <w:rFonts w:ascii="Cambria Math" w:hAnsi="Cambria Math" w:cs="Times New Roman"/>
-              <w:sz w:val="28"/>
-              <w:szCs w:val="28"/>
-            </w:rPr>
-            <m:t xml:space="preserve"> </m:t>
+            <m:t xml:space="preserve">=98,736  </m:t>
           </m:r>
           <m:f>
             <m:fPr>
@@ -44470,15 +44390,7 @@
           <w:sz w:val="28"/>
           <w:szCs w:val="28"/>
         </w:rPr>
-        <w:t xml:space="preserve">   </w:t>
-      </w:r>
-      <w:r>
-        <w:rPr>
-          <w:rFonts w:ascii="Times New Roman" w:hAnsi="Times New Roman" w:cs="Times New Roman"/>
-          <w:sz w:val="28"/>
-          <w:szCs w:val="28"/>
-        </w:rPr>
-        <w:t>Изгибающий момент от постоянных и временных нагрузок</w:t>
+        <w:t xml:space="preserve">   Изгибающий момент от постоянных и временных нагрузок</w:t>
       </w:r>
     </w:p>
     <w:p>
@@ -44511,47 +44423,7 @@
               <w:sz w:val="28"/>
               <w:szCs w:val="28"/>
             </w:rPr>
-            <m:t>292,81</m:t>
-          </m:r>
-          <m:r>
-            <w:rPr>
-              <w:rFonts w:ascii="Cambria Math" w:hAnsi="Cambria Math" w:cs="Times New Roman"/>
-              <w:sz w:val="28"/>
-              <w:szCs w:val="28"/>
-            </w:rPr>
-            <m:t>+</m:t>
-          </m:r>
-          <m:r>
-            <w:rPr>
-              <w:rFonts w:ascii="Cambria Math" w:hAnsi="Cambria Math" w:cs="Times New Roman"/>
-              <w:sz w:val="28"/>
-              <w:szCs w:val="28"/>
-            </w:rPr>
-            <m:t>98,736</m:t>
-          </m:r>
-          <m:r>
-            <w:rPr>
-              <w:rFonts w:ascii="Cambria Math" w:hAnsi="Cambria Math" w:cs="Times New Roman"/>
-              <w:sz w:val="28"/>
-              <w:szCs w:val="28"/>
-            </w:rPr>
-            <m:t>=</m:t>
-          </m:r>
-          <m:r>
-            <w:rPr>
-              <w:rFonts w:ascii="Cambria Math" w:hAnsi="Cambria Math" w:cs="Times New Roman"/>
-              <w:sz w:val="28"/>
-              <w:szCs w:val="28"/>
-            </w:rPr>
-            <m:t>391,546</m:t>
-          </m:r>
-          <m:r>
-            <w:rPr>
-              <w:rFonts w:ascii="Cambria Math" w:hAnsi="Cambria Math" w:cs="Times New Roman"/>
-              <w:sz w:val="28"/>
-              <w:szCs w:val="28"/>
-            </w:rPr>
-            <m:t xml:space="preserve"> </m:t>
+            <m:t xml:space="preserve">292,81+98,736=391,546 </m:t>
           </m:r>
           <m:f>
             <m:fPr>
@@ -44625,15 +44497,7 @@
           <w:sz w:val="28"/>
           <w:szCs w:val="28"/>
         </w:rPr>
-        <w:t xml:space="preserve">   </w:t>
-      </w:r>
-      <w:r>
-        <w:rPr>
-          <w:rFonts w:ascii="Times New Roman" w:hAnsi="Times New Roman" w:cs="Times New Roman"/>
-          <w:sz w:val="28"/>
-          <w:szCs w:val="28"/>
-        </w:rPr>
-        <w:t xml:space="preserve">Параметры сечения </w:t>
+        <w:t xml:space="preserve">   Параметры сечения </w:t>
       </w:r>
       <m:oMath>
         <m:r>
@@ -44806,15 +44670,7 @@
                 <w:sz w:val="28"/>
                 <w:szCs w:val="28"/>
               </w:rPr>
-              <m:t>b</m:t>
-            </m:r>
-            <m:r>
-              <w:rPr>
-                <w:rFonts w:ascii="Cambria Math" w:hAnsi="Cambria Math" w:cs="Times New Roman"/>
-                <w:sz w:val="28"/>
-                <w:szCs w:val="28"/>
-              </w:rPr>
-              <m:t>,ser</m:t>
+              <m:t>b,ser</m:t>
             </m:r>
           </m:sub>
         </m:sSub>
@@ -44824,23 +44680,7 @@
             <w:sz w:val="28"/>
             <w:szCs w:val="28"/>
           </w:rPr>
-          <m:t>=</m:t>
-        </m:r>
-        <m:r>
-          <w:rPr>
-            <w:rFonts w:ascii="Cambria Math" w:hAnsi="Cambria Math" w:cs="Times New Roman"/>
-            <w:sz w:val="28"/>
-            <w:szCs w:val="28"/>
-          </w:rPr>
-          <m:t>22</m:t>
-        </m:r>
-        <m:r>
-          <w:rPr>
-            <w:rFonts w:ascii="Cambria Math" w:hAnsi="Cambria Math" w:cs="Times New Roman"/>
-            <w:sz w:val="28"/>
-            <w:szCs w:val="28"/>
-          </w:rPr>
-          <m:t xml:space="preserve"> МПа</m:t>
+          <m:t>=22 МПа</m:t>
         </m:r>
       </m:oMath>
       <w:r>
@@ -44975,39 +44815,7 @@
             <w:sz w:val="28"/>
             <w:szCs w:val="28"/>
           </w:rPr>
-          <m:t>=</m:t>
-        </m:r>
-        <m:r>
-          <w:rPr>
-            <w:rFonts w:ascii="Cambria Math" w:hAnsi="Cambria Math" w:cs="Times New Roman"/>
-            <w:sz w:val="28"/>
-            <w:szCs w:val="28"/>
-          </w:rPr>
-          <m:t>500</m:t>
-        </m:r>
-        <m:r>
-          <w:rPr>
-            <w:rFonts w:ascii="Cambria Math" w:hAnsi="Cambria Math" w:cs="Times New Roman"/>
-            <w:sz w:val="28"/>
-            <w:szCs w:val="28"/>
-          </w:rPr>
-          <m:t xml:space="preserve"> М</m:t>
-        </m:r>
-        <m:r>
-          <w:rPr>
-            <w:rFonts w:ascii="Cambria Math" w:hAnsi="Cambria Math" w:cs="Times New Roman"/>
-            <w:sz w:val="28"/>
-            <w:szCs w:val="28"/>
-          </w:rPr>
-          <m:t>П</m:t>
-        </m:r>
-        <m:r>
-          <w:rPr>
-            <w:rFonts w:ascii="Cambria Math" w:hAnsi="Cambria Math" w:cs="Times New Roman"/>
-            <w:sz w:val="28"/>
-            <w:szCs w:val="28"/>
-          </w:rPr>
-          <m:t>а</m:t>
+          <m:t>=500 МПа</m:t>
         </m:r>
       </m:oMath>
       <w:r>
@@ -45067,39 +44875,7 @@
             <w:sz w:val="28"/>
             <w:szCs w:val="28"/>
           </w:rPr>
-          <m:t>=2</m:t>
-        </m:r>
-        <m:r>
-          <w:rPr>
-            <w:rFonts w:ascii="Cambria Math" w:hAnsi="Cambria Math" w:cs="Times New Roman"/>
-            <w:sz w:val="28"/>
-            <w:szCs w:val="28"/>
-          </w:rPr>
-          <m:t>10</m:t>
-        </m:r>
-        <m:r>
-          <w:rPr>
-            <w:rFonts w:ascii="Cambria Math" w:hAnsi="Cambria Math" w:cs="Times New Roman"/>
-            <w:sz w:val="28"/>
-            <w:szCs w:val="28"/>
-          </w:rPr>
-          <m:t>000 М</m:t>
-        </m:r>
-        <m:r>
-          <w:rPr>
-            <w:rFonts w:ascii="Cambria Math" w:hAnsi="Cambria Math" w:cs="Times New Roman"/>
-            <w:sz w:val="28"/>
-            <w:szCs w:val="28"/>
-          </w:rPr>
-          <m:t>П</m:t>
-        </m:r>
-        <m:r>
-          <w:rPr>
-            <w:rFonts w:ascii="Cambria Math" w:hAnsi="Cambria Math" w:cs="Times New Roman"/>
-            <w:sz w:val="28"/>
-            <w:szCs w:val="28"/>
-          </w:rPr>
-          <m:t>а</m:t>
+          <m:t>=210000 МПа</m:t>
         </m:r>
       </m:oMath>
       <w:r>
@@ -45207,16 +44983,7 @@
                       <w:szCs w:val="28"/>
                       <w:lang w:val="en-US"/>
                     </w:rPr>
-                    <m:t>s</m:t>
-                  </m:r>
-                  <m:r>
-                    <w:rPr>
-                      <w:rFonts w:ascii="Cambria Math" w:eastAsia="TimesNewRomanPSMT" w:hAnsi="Cambria Math" w:cs="Times New Roman"/>
-                      <w:sz w:val="28"/>
-                      <w:szCs w:val="28"/>
-                      <w:lang w:val="en-US"/>
-                    </w:rPr>
-                    <m:t>,ser</m:t>
+                    <m:t>s,ser</m:t>
                   </m:r>
                 </m:sub>
               </m:sSub>
@@ -45285,15 +45052,7 @@
                       <w:sz w:val="28"/>
                       <w:szCs w:val="28"/>
                     </w:rPr>
-                    <m:t>b</m:t>
-                  </m:r>
-                  <m:r>
-                    <w:rPr>
-                      <w:rFonts w:ascii="Cambria Math" w:eastAsia="TimesNewRomanPSMT" w:hAnsi="Cambria Math" w:cs="Times New Roman"/>
-                      <w:sz w:val="28"/>
-                      <w:szCs w:val="28"/>
-                    </w:rPr>
-                    <m:t>,ser</m:t>
+                    <m:t>b,ser</m:t>
                   </m:r>
                 </m:sub>
               </m:sSub>
@@ -45333,23 +45092,7 @@
                   <w:sz w:val="28"/>
                   <w:szCs w:val="28"/>
                 </w:rPr>
-                <m:t>500</m:t>
-              </m:r>
-              <m:r>
-                <w:rPr>
-                  <w:rFonts w:ascii="Cambria Math" w:hAnsi="Cambria Math" w:cs="Times New Roman"/>
-                  <w:sz w:val="28"/>
-                  <w:szCs w:val="28"/>
-                </w:rPr>
-                <m:t>∙</m:t>
-              </m:r>
-              <m:r>
-                <w:rPr>
-                  <w:rFonts w:ascii="Cambria Math" w:hAnsi="Cambria Math" w:cs="Times New Roman"/>
-                  <w:sz w:val="28"/>
-                  <w:szCs w:val="28"/>
-                </w:rPr>
-                <m:t>3142</m:t>
+                <m:t>500∙3142</m:t>
               </m:r>
             </m:num>
             <m:den>
@@ -45359,15 +45102,7 @@
                   <w:sz w:val="28"/>
                   <w:szCs w:val="28"/>
                 </w:rPr>
-                <m:t>22</m:t>
-              </m:r>
-              <m:r>
-                <w:rPr>
-                  <w:rFonts w:ascii="Cambria Math" w:hAnsi="Cambria Math" w:cs="Times New Roman"/>
-                  <w:sz w:val="28"/>
-                  <w:szCs w:val="28"/>
-                </w:rPr>
-                <m:t>∙1000</m:t>
+                <m:t>22∙1000</m:t>
               </m:r>
             </m:den>
           </m:f>
@@ -45385,31 +45120,7 @@
               <w:sz w:val="28"/>
               <w:szCs w:val="28"/>
             </w:rPr>
-            <m:t>71</m:t>
-          </m:r>
-          <m:r>
-            <w:rPr>
-              <w:rFonts w:ascii="Cambria Math" w:eastAsiaTheme="minorEastAsia" w:hAnsi="Cambria Math" w:cs="Times New Roman"/>
-              <w:sz w:val="28"/>
-              <w:szCs w:val="28"/>
-            </w:rPr>
-            <m:t>,</m:t>
-          </m:r>
-          <m:r>
-            <w:rPr>
-              <w:rFonts w:ascii="Cambria Math" w:eastAsiaTheme="minorEastAsia" w:hAnsi="Cambria Math" w:cs="Times New Roman"/>
-              <w:sz w:val="28"/>
-              <w:szCs w:val="28"/>
-            </w:rPr>
-            <m:t>41</m:t>
-          </m:r>
-          <m:r>
-            <w:rPr>
-              <w:rFonts w:ascii="Cambria Math" w:eastAsiaTheme="minorEastAsia" w:hAnsi="Cambria Math" w:cs="Times New Roman"/>
-              <w:sz w:val="28"/>
-              <w:szCs w:val="28"/>
-            </w:rPr>
-            <m:t xml:space="preserve"> мм.</m:t>
+            <m:t>71,41 мм.</m:t>
           </m:r>
         </m:oMath>
       </m:oMathPara>
@@ -45432,32 +45143,486 @@
           <w:sz w:val="28"/>
           <w:szCs w:val="28"/>
         </w:rPr>
-        <w:t xml:space="preserve">   </w:t>
-      </w:r>
-      <w:r>
-        <w:rPr>
-          <w:rFonts w:ascii="Times New Roman" w:hAnsi="Times New Roman" w:cs="Times New Roman"/>
-          <w:sz w:val="28"/>
-          <w:szCs w:val="28"/>
-        </w:rPr>
-        <w:t>Момент инерции сжатой зоны бетона относительно центра</w:t>
-      </w:r>
-      <w:r>
-        <w:rPr>
-          <w:rFonts w:ascii="Times New Roman" w:hAnsi="Times New Roman" w:cs="Times New Roman"/>
-          <w:sz w:val="28"/>
-          <w:szCs w:val="28"/>
-        </w:rPr>
-        <w:t xml:space="preserve"> </w:t>
-      </w:r>
-      <w:r>
-        <w:rPr>
-          <w:rFonts w:ascii="Times New Roman" w:hAnsi="Times New Roman" w:cs="Times New Roman"/>
-          <w:sz w:val="28"/>
-          <w:szCs w:val="28"/>
-        </w:rPr>
-        <w:t>тяжести сечения</w:t>
-      </w:r>
+        <w:t xml:space="preserve">   Момент инерции сжатой зоны бетона относительно центра тяжести сечения</w:t>
+      </w:r>
+    </w:p>
+    <w:p>
+      <w:pPr>
+        <w:autoSpaceDE w:val="0"/>
+        <w:autoSpaceDN w:val="0"/>
+        <w:adjustRightInd w:val="0"/>
+        <w:spacing w:before="120" w:after="0" w:line="240" w:lineRule="auto"/>
+        <w:rPr>
+          <w:rFonts w:ascii="Times New Roman" w:eastAsiaTheme="minorEastAsia" w:hAnsi="Times New Roman" w:cs="Times New Roman"/>
+          <w:sz w:val="28"/>
+          <w:szCs w:val="28"/>
+        </w:rPr>
+      </w:pPr>
+      <m:oMathPara>
+        <m:oMath>
+          <m:sSub>
+            <m:sSubPr>
+              <m:ctrlPr>
+                <w:rPr>
+                  <w:rFonts w:ascii="Cambria Math" w:hAnsi="Cambria Math" w:cs="Times New Roman"/>
+                  <w:i/>
+                  <w:sz w:val="28"/>
+                  <w:szCs w:val="28"/>
+                </w:rPr>
+              </m:ctrlPr>
+            </m:sSubPr>
+            <m:e>
+              <m:r>
+                <w:rPr>
+                  <w:rFonts w:ascii="Cambria Math" w:hAnsi="Cambria Math" w:cs="Times New Roman"/>
+                  <w:sz w:val="28"/>
+                  <w:szCs w:val="28"/>
+                </w:rPr>
+                <m:t>I</m:t>
+              </m:r>
+            </m:e>
+            <m:sub>
+              <m:r>
+                <w:rPr>
+                  <w:rFonts w:ascii="Cambria Math" w:hAnsi="Cambria Math" w:cs="Times New Roman"/>
+                  <w:sz w:val="28"/>
+                  <w:szCs w:val="28"/>
+                </w:rPr>
+                <m:t>b</m:t>
+              </m:r>
+            </m:sub>
+          </m:sSub>
+          <m:r>
+            <w:rPr>
+              <w:rFonts w:ascii="Cambria Math" w:hAnsi="Cambria Math" w:cs="Times New Roman"/>
+              <w:sz w:val="28"/>
+              <w:szCs w:val="28"/>
+            </w:rPr>
+            <m:t>=</m:t>
+          </m:r>
+          <m:f>
+            <m:fPr>
+              <m:ctrlPr>
+                <w:rPr>
+                  <w:rFonts w:ascii="Cambria Math" w:hAnsi="Cambria Math" w:cs="Times New Roman"/>
+                  <w:i/>
+                  <w:sz w:val="28"/>
+                  <w:szCs w:val="28"/>
+                </w:rPr>
+              </m:ctrlPr>
+            </m:fPr>
+            <m:num>
+              <m:r>
+                <w:rPr>
+                  <w:rFonts w:ascii="Cambria Math" w:hAnsi="Cambria Math" w:cs="Times New Roman"/>
+                  <w:sz w:val="28"/>
+                  <w:szCs w:val="28"/>
+                </w:rPr>
+                <m:t>b</m:t>
+              </m:r>
+              <m:sSup>
+                <m:sSupPr>
+                  <m:ctrlPr>
+                    <w:rPr>
+                      <w:rFonts w:ascii="Cambria Math" w:hAnsi="Cambria Math" w:cs="Times New Roman"/>
+                      <w:i/>
+                      <w:sz w:val="28"/>
+                      <w:szCs w:val="28"/>
+                    </w:rPr>
+                  </m:ctrlPr>
+                </m:sSupPr>
+                <m:e>
+                  <m:r>
+                    <w:rPr>
+                      <w:rFonts w:ascii="Cambria Math" w:hAnsi="Cambria Math" w:cs="Times New Roman"/>
+                      <w:sz w:val="28"/>
+                      <w:szCs w:val="28"/>
+                    </w:rPr>
+                    <m:t>x</m:t>
+                  </m:r>
+                </m:e>
+                <m:sup>
+                  <m:r>
+                    <w:rPr>
+                      <w:rFonts w:ascii="Cambria Math" w:hAnsi="Cambria Math" w:cs="Times New Roman"/>
+                      <w:sz w:val="28"/>
+                      <w:szCs w:val="28"/>
+                    </w:rPr>
+                    <m:t>3</m:t>
+                  </m:r>
+                </m:sup>
+              </m:sSup>
+            </m:num>
+            <m:den>
+              <m:r>
+                <w:rPr>
+                  <w:rFonts w:ascii="Cambria Math" w:hAnsi="Cambria Math" w:cs="Times New Roman"/>
+                  <w:sz w:val="28"/>
+                  <w:szCs w:val="28"/>
+                </w:rPr>
+                <m:t>12</m:t>
+              </m:r>
+            </m:den>
+          </m:f>
+          <m:r>
+            <w:rPr>
+              <w:rFonts w:ascii="Cambria Math" w:hAnsi="Cambria Math" w:cs="Times New Roman"/>
+              <w:sz w:val="28"/>
+              <w:szCs w:val="28"/>
+            </w:rPr>
+            <m:t>+bx</m:t>
+          </m:r>
+          <m:sSup>
+            <m:sSupPr>
+              <m:ctrlPr>
+                <w:rPr>
+                  <w:rFonts w:ascii="Cambria Math" w:hAnsi="Cambria Math" w:cs="Times New Roman"/>
+                  <w:i/>
+                  <w:sz w:val="28"/>
+                  <w:szCs w:val="28"/>
+                </w:rPr>
+              </m:ctrlPr>
+            </m:sSupPr>
+            <m:e>
+              <m:d>
+                <m:dPr>
+                  <m:ctrlPr>
+                    <w:rPr>
+                      <w:rFonts w:ascii="Cambria Math" w:hAnsi="Cambria Math" w:cs="Times New Roman"/>
+                      <w:i/>
+                      <w:sz w:val="28"/>
+                      <w:szCs w:val="28"/>
+                    </w:rPr>
+                  </m:ctrlPr>
+                </m:dPr>
+                <m:e>
+                  <m:f>
+                    <m:fPr>
+                      <m:ctrlPr>
+                        <w:rPr>
+                          <w:rFonts w:ascii="Cambria Math" w:hAnsi="Cambria Math" w:cs="Times New Roman"/>
+                          <w:i/>
+                          <w:sz w:val="28"/>
+                          <w:szCs w:val="28"/>
+                        </w:rPr>
+                      </m:ctrlPr>
+                    </m:fPr>
+                    <m:num>
+                      <m:r>
+                        <w:rPr>
+                          <w:rFonts w:ascii="Cambria Math" w:hAnsi="Cambria Math" w:cs="Times New Roman"/>
+                          <w:sz w:val="28"/>
+                          <w:szCs w:val="28"/>
+                        </w:rPr>
+                        <m:t>h-x</m:t>
+                      </m:r>
+                    </m:num>
+                    <m:den>
+                      <m:r>
+                        <w:rPr>
+                          <w:rFonts w:ascii="Cambria Math" w:hAnsi="Cambria Math" w:cs="Times New Roman"/>
+                          <w:sz w:val="28"/>
+                          <w:szCs w:val="28"/>
+                        </w:rPr>
+                        <m:t>2</m:t>
+                      </m:r>
+                    </m:den>
+                  </m:f>
+                </m:e>
+              </m:d>
+            </m:e>
+            <m:sup>
+              <m:r>
+                <w:rPr>
+                  <w:rFonts w:ascii="Cambria Math" w:hAnsi="Cambria Math" w:cs="Times New Roman"/>
+                  <w:sz w:val="28"/>
+                  <w:szCs w:val="28"/>
+                </w:rPr>
+                <m:t>2</m:t>
+              </m:r>
+            </m:sup>
+          </m:sSup>
+          <m:r>
+            <w:rPr>
+              <w:rFonts w:ascii="Cambria Math" w:hAnsi="Cambria Math" w:cs="Times New Roman"/>
+              <w:sz w:val="28"/>
+              <w:szCs w:val="28"/>
+            </w:rPr>
+            <m:t>=</m:t>
+          </m:r>
+          <m:f>
+            <m:fPr>
+              <m:ctrlPr>
+                <w:rPr>
+                  <w:rFonts w:ascii="Cambria Math" w:hAnsi="Cambria Math" w:cs="Times New Roman"/>
+                  <w:i/>
+                  <w:sz w:val="28"/>
+                  <w:szCs w:val="28"/>
+                </w:rPr>
+              </m:ctrlPr>
+            </m:fPr>
+            <m:num>
+              <m:r>
+                <w:rPr>
+                  <w:rFonts w:ascii="Cambria Math" w:hAnsi="Cambria Math" w:cs="Times New Roman"/>
+                  <w:sz w:val="28"/>
+                  <w:szCs w:val="28"/>
+                </w:rPr>
+                <m:t>1000∙</m:t>
+              </m:r>
+              <m:sSup>
+                <m:sSupPr>
+                  <m:ctrlPr>
+                    <w:rPr>
+                      <w:rFonts w:ascii="Cambria Math" w:hAnsi="Cambria Math" w:cs="Times New Roman"/>
+                      <w:i/>
+                      <w:sz w:val="28"/>
+                      <w:szCs w:val="28"/>
+                    </w:rPr>
+                  </m:ctrlPr>
+                </m:sSupPr>
+                <m:e>
+                  <m:r>
+                    <w:rPr>
+                      <w:rFonts w:ascii="Cambria Math" w:hAnsi="Cambria Math" w:cs="Times New Roman"/>
+                      <w:sz w:val="28"/>
+                      <w:szCs w:val="28"/>
+                    </w:rPr>
+                    <m:t>71,41</m:t>
+                  </m:r>
+                </m:e>
+                <m:sup>
+                  <m:r>
+                    <w:rPr>
+                      <w:rFonts w:ascii="Cambria Math" w:hAnsi="Cambria Math" w:cs="Times New Roman"/>
+                      <w:sz w:val="28"/>
+                      <w:szCs w:val="28"/>
+                    </w:rPr>
+                    <m:t>3</m:t>
+                  </m:r>
+                </m:sup>
+              </m:sSup>
+            </m:num>
+            <m:den>
+              <m:r>
+                <w:rPr>
+                  <w:rFonts w:ascii="Cambria Math" w:hAnsi="Cambria Math" w:cs="Times New Roman"/>
+                  <w:sz w:val="28"/>
+                  <w:szCs w:val="28"/>
+                </w:rPr>
+                <m:t>12</m:t>
+              </m:r>
+            </m:den>
+          </m:f>
+          <m:r>
+            <w:rPr>
+              <w:rFonts w:ascii="Cambria Math" w:hAnsi="Cambria Math" w:cs="Times New Roman"/>
+              <w:sz w:val="28"/>
+              <w:szCs w:val="28"/>
+            </w:rPr>
+            <m:t>+1000∙71,41∙</m:t>
+          </m:r>
+          <m:sSup>
+            <m:sSupPr>
+              <m:ctrlPr>
+                <w:rPr>
+                  <w:rFonts w:ascii="Cambria Math" w:hAnsi="Cambria Math" w:cs="Times New Roman"/>
+                  <w:i/>
+                  <w:sz w:val="28"/>
+                  <w:szCs w:val="28"/>
+                </w:rPr>
+              </m:ctrlPr>
+            </m:sSupPr>
+            <m:e>
+              <m:d>
+                <m:dPr>
+                  <m:ctrlPr>
+                    <w:rPr>
+                      <w:rFonts w:ascii="Cambria Math" w:hAnsi="Cambria Math" w:cs="Times New Roman"/>
+                      <w:i/>
+                      <w:sz w:val="28"/>
+                      <w:szCs w:val="28"/>
+                    </w:rPr>
+                  </m:ctrlPr>
+                </m:dPr>
+                <m:e>
+                  <m:f>
+                    <m:fPr>
+                      <m:ctrlPr>
+                        <w:rPr>
+                          <w:rFonts w:ascii="Cambria Math" w:hAnsi="Cambria Math" w:cs="Times New Roman"/>
+                          <w:i/>
+                          <w:sz w:val="28"/>
+                          <w:szCs w:val="28"/>
+                        </w:rPr>
+                      </m:ctrlPr>
+                    </m:fPr>
+                    <m:num>
+                      <m:r>
+                        <w:rPr>
+                          <w:rFonts w:ascii="Cambria Math" w:hAnsi="Cambria Math" w:cs="Times New Roman"/>
+                          <w:sz w:val="28"/>
+                          <w:szCs w:val="28"/>
+                        </w:rPr>
+                        <m:t>450-71,41</m:t>
+                      </m:r>
+                    </m:num>
+                    <m:den>
+                      <m:r>
+                        <w:rPr>
+                          <w:rFonts w:ascii="Cambria Math" w:hAnsi="Cambria Math" w:cs="Times New Roman"/>
+                          <w:sz w:val="28"/>
+                          <w:szCs w:val="28"/>
+                        </w:rPr>
+                        <m:t>2</m:t>
+                      </m:r>
+                    </m:den>
+                  </m:f>
+                </m:e>
+              </m:d>
+            </m:e>
+            <m:sup>
+              <m:r>
+                <w:rPr>
+                  <w:rFonts w:ascii="Cambria Math" w:hAnsi="Cambria Math" w:cs="Times New Roman"/>
+                  <w:sz w:val="28"/>
+                  <w:szCs w:val="28"/>
+                </w:rPr>
+                <m:t>2</m:t>
+              </m:r>
+            </m:sup>
+          </m:sSup>
+          <m:r>
+            <w:rPr>
+              <w:rFonts w:ascii="Cambria Math" w:hAnsi="Cambria Math" w:cs="Times New Roman"/>
+              <w:sz w:val="28"/>
+              <w:szCs w:val="28"/>
+            </w:rPr>
+            <m:t>=</m:t>
+          </m:r>
+        </m:oMath>
+      </m:oMathPara>
+    </w:p>
+    <w:p>
+      <w:pPr>
+        <w:autoSpaceDE w:val="0"/>
+        <w:autoSpaceDN w:val="0"/>
+        <w:adjustRightInd w:val="0"/>
+        <w:spacing w:after="120" w:line="240" w:lineRule="auto"/>
+        <w:rPr>
+          <w:rFonts w:ascii="Times New Roman" w:eastAsiaTheme="minorEastAsia" w:hAnsi="Times New Roman" w:cs="Times New Roman"/>
+          <w:sz w:val="28"/>
+          <w:szCs w:val="28"/>
+        </w:rPr>
+      </w:pPr>
+      <m:oMathPara>
+        <m:oMathParaPr>
+          <m:jc m:val="left"/>
+        </m:oMathParaPr>
+        <m:oMath>
+          <m:r>
+            <w:rPr>
+              <w:rFonts w:ascii="Cambria Math" w:hAnsi="Cambria Math" w:cs="Times New Roman"/>
+              <w:sz w:val="28"/>
+              <w:szCs w:val="28"/>
+            </w:rPr>
+            <m:t>=</m:t>
+          </m:r>
+          <m:r>
+            <w:rPr>
+              <w:rFonts w:ascii="Cambria Math" w:hAnsi="Cambria Math" w:cs="Times New Roman"/>
+              <w:sz w:val="28"/>
+              <w:szCs w:val="28"/>
+              <w:lang w:val="en-US"/>
+            </w:rPr>
+            <m:t>25,9∙</m:t>
+          </m:r>
+          <m:sSup>
+            <m:sSupPr>
+              <m:ctrlPr>
+                <w:rPr>
+                  <w:rFonts w:ascii="Cambria Math" w:hAnsi="Cambria Math" w:cs="Times New Roman"/>
+                  <w:i/>
+                  <w:sz w:val="28"/>
+                  <w:szCs w:val="28"/>
+                  <w:lang w:val="en-US"/>
+                </w:rPr>
+              </m:ctrlPr>
+            </m:sSupPr>
+            <m:e>
+              <m:r>
+                <w:rPr>
+                  <w:rFonts w:ascii="Cambria Math" w:hAnsi="Cambria Math" w:cs="Times New Roman"/>
+                  <w:sz w:val="28"/>
+                  <w:szCs w:val="28"/>
+                  <w:lang w:val="en-US"/>
+                </w:rPr>
+                <m:t>10</m:t>
+              </m:r>
+            </m:e>
+            <m:sup>
+              <m:r>
+                <w:rPr>
+                  <w:rFonts w:ascii="Cambria Math" w:hAnsi="Cambria Math" w:cs="Times New Roman"/>
+                  <w:sz w:val="28"/>
+                  <w:szCs w:val="28"/>
+                  <w:lang w:val="en-US"/>
+                </w:rPr>
+                <m:t>8</m:t>
+              </m:r>
+            </m:sup>
+          </m:sSup>
+          <m:r>
+            <w:rPr>
+              <w:rFonts w:ascii="Cambria Math" w:hAnsi="Cambria Math" w:cs="Times New Roman"/>
+              <w:sz w:val="28"/>
+              <w:szCs w:val="28"/>
+              <w:lang w:val="en-US"/>
+            </w:rPr>
+            <m:t xml:space="preserve"> </m:t>
+          </m:r>
+          <m:sSup>
+            <m:sSupPr>
+              <m:ctrlPr>
+                <w:rPr>
+                  <w:rFonts w:ascii="Cambria Math" w:hAnsi="Cambria Math" w:cs="Times New Roman"/>
+                  <w:i/>
+                  <w:sz w:val="28"/>
+                  <w:szCs w:val="28"/>
+                </w:rPr>
+              </m:ctrlPr>
+            </m:sSupPr>
+            <m:e>
+              <m:r>
+                <w:rPr>
+                  <w:rFonts w:ascii="Cambria Math" w:hAnsi="Cambria Math" w:cs="Times New Roman"/>
+                  <w:sz w:val="28"/>
+                  <w:szCs w:val="28"/>
+                </w:rPr>
+                <m:t>мм</m:t>
+              </m:r>
+            </m:e>
+            <m:sup>
+              <m:r>
+                <w:rPr>
+                  <w:rFonts w:ascii="Cambria Math" w:hAnsi="Cambria Math" w:cs="Times New Roman"/>
+                  <w:sz w:val="28"/>
+                  <w:szCs w:val="28"/>
+                </w:rPr>
+                <m:t>4</m:t>
+              </m:r>
+            </m:sup>
+          </m:sSup>
+          <m:r>
+            <w:rPr>
+              <w:rFonts w:ascii="Cambria Math" w:hAnsi="Cambria Math" w:cs="Times New Roman"/>
+              <w:sz w:val="28"/>
+              <w:szCs w:val="28"/>
+            </w:rPr>
+            <m:t>.</m:t>
+          </m:r>
+        </m:oMath>
+      </m:oMathPara>
     </w:p>
     <w:p>
       <w:pPr>
@@ -45465,14 +45630,2665 @@
         <w:autoSpaceDN w:val="0"/>
         <w:adjustRightInd w:val="0"/>
         <w:spacing w:after="0" w:line="240" w:lineRule="auto"/>
+        <w:jc w:val="both"/>
         <w:rPr>
           <w:rFonts w:ascii="Times New Roman" w:hAnsi="Times New Roman" w:cs="Times New Roman"/>
           <w:sz w:val="28"/>
           <w:szCs w:val="28"/>
         </w:rPr>
       </w:pPr>
+      <w:r>
+        <w:rPr>
+          <w:rFonts w:ascii="Times New Roman" w:hAnsi="Times New Roman" w:cs="Times New Roman"/>
+          <w:sz w:val="28"/>
+          <w:szCs w:val="28"/>
+        </w:rPr>
+        <w:t xml:space="preserve">   </w:t>
+      </w:r>
+      <w:r>
+        <w:rPr>
+          <w:rFonts w:ascii="Times New Roman" w:hAnsi="Times New Roman" w:cs="Times New Roman"/>
+          <w:sz w:val="28"/>
+          <w:szCs w:val="28"/>
+        </w:rPr>
+        <w:t>Момент инерции площади сечения арматуры относительно</w:t>
+      </w:r>
+      <w:r>
+        <w:rPr>
+          <w:rFonts w:ascii="Times New Roman" w:hAnsi="Times New Roman" w:cs="Times New Roman"/>
+          <w:sz w:val="28"/>
+          <w:szCs w:val="28"/>
+        </w:rPr>
+        <w:t xml:space="preserve"> </w:t>
+      </w:r>
+      <w:r>
+        <w:rPr>
+          <w:rFonts w:ascii="Times New Roman" w:hAnsi="Times New Roman" w:cs="Times New Roman"/>
+          <w:sz w:val="28"/>
+          <w:szCs w:val="28"/>
+        </w:rPr>
+        <w:t>центра тяжести сечения элемента</w:t>
+      </w:r>
+    </w:p>
+    <w:p>
+      <w:pPr>
+        <w:autoSpaceDE w:val="0"/>
+        <w:autoSpaceDN w:val="0"/>
+        <w:adjustRightInd w:val="0"/>
+        <w:spacing w:before="120" w:after="120" w:line="240" w:lineRule="auto"/>
+        <w:jc w:val="both"/>
+        <w:rPr>
+          <w:rFonts w:ascii="Times New Roman" w:eastAsiaTheme="minorEastAsia" w:hAnsi="Times New Roman" w:cs="Times New Roman"/>
+          <w:sz w:val="28"/>
+          <w:szCs w:val="28"/>
+        </w:rPr>
+      </w:pPr>
+      <m:oMathPara>
+        <m:oMath>
+          <m:sSub>
+            <m:sSubPr>
+              <m:ctrlPr>
+                <w:rPr>
+                  <w:rFonts w:ascii="Cambria Math" w:hAnsi="Cambria Math" w:cs="Times New Roman"/>
+                  <w:i/>
+                  <w:sz w:val="28"/>
+                  <w:szCs w:val="28"/>
+                </w:rPr>
+              </m:ctrlPr>
+            </m:sSubPr>
+            <m:e>
+              <m:r>
+                <w:rPr>
+                  <w:rFonts w:ascii="Cambria Math" w:hAnsi="Cambria Math" w:cs="Times New Roman"/>
+                  <w:sz w:val="28"/>
+                  <w:szCs w:val="28"/>
+                </w:rPr>
+                <m:t>I</m:t>
+              </m:r>
+            </m:e>
+            <m:sub>
+              <m:r>
+                <w:rPr>
+                  <w:rFonts w:ascii="Cambria Math" w:hAnsi="Cambria Math" w:cs="Times New Roman"/>
+                  <w:sz w:val="28"/>
+                  <w:szCs w:val="28"/>
+                </w:rPr>
+                <m:t>s</m:t>
+              </m:r>
+            </m:sub>
+          </m:sSub>
+          <m:r>
+            <w:rPr>
+              <w:rFonts w:ascii="Cambria Math" w:hAnsi="Cambria Math" w:cs="Times New Roman"/>
+              <w:sz w:val="28"/>
+              <w:szCs w:val="28"/>
+            </w:rPr>
+            <m:t>=</m:t>
+          </m:r>
+          <m:sSub>
+            <m:sSubPr>
+              <m:ctrlPr>
+                <w:rPr>
+                  <w:rFonts w:ascii="Cambria Math" w:hAnsi="Cambria Math" w:cs="Times New Roman"/>
+                  <w:i/>
+                  <w:sz w:val="28"/>
+                  <w:szCs w:val="28"/>
+                </w:rPr>
+              </m:ctrlPr>
+            </m:sSubPr>
+            <m:e>
+              <m:r>
+                <w:rPr>
+                  <w:rFonts w:ascii="Cambria Math" w:hAnsi="Cambria Math" w:cs="Times New Roman"/>
+                  <w:sz w:val="28"/>
+                  <w:szCs w:val="28"/>
+                  <w:lang w:val="en-US"/>
+                </w:rPr>
+                <m:t>A</m:t>
+              </m:r>
+            </m:e>
+            <m:sub>
+              <m:r>
+                <w:rPr>
+                  <w:rFonts w:ascii="Cambria Math" w:hAnsi="Cambria Math" w:cs="Times New Roman"/>
+                  <w:sz w:val="28"/>
+                  <w:szCs w:val="28"/>
+                </w:rPr>
+                <m:t>s</m:t>
+              </m:r>
+            </m:sub>
+          </m:sSub>
+          <m:sSup>
+            <m:sSupPr>
+              <m:ctrlPr>
+                <w:rPr>
+                  <w:rFonts w:ascii="Cambria Math" w:hAnsi="Cambria Math" w:cs="Times New Roman"/>
+                  <w:i/>
+                  <w:sz w:val="28"/>
+                  <w:szCs w:val="28"/>
+                </w:rPr>
+              </m:ctrlPr>
+            </m:sSupPr>
+            <m:e>
+              <m:d>
+                <m:dPr>
+                  <m:ctrlPr>
+                    <w:rPr>
+                      <w:rFonts w:ascii="Cambria Math" w:hAnsi="Cambria Math" w:cs="Times New Roman"/>
+                      <w:i/>
+                      <w:sz w:val="28"/>
+                      <w:szCs w:val="28"/>
+                    </w:rPr>
+                  </m:ctrlPr>
+                </m:dPr>
+                <m:e>
+                  <m:sSub>
+                    <m:sSubPr>
+                      <m:ctrlPr>
+                        <w:rPr>
+                          <w:rFonts w:ascii="Cambria Math" w:hAnsi="Cambria Math" w:cs="Times New Roman"/>
+                          <w:i/>
+                          <w:sz w:val="28"/>
+                          <w:szCs w:val="28"/>
+                        </w:rPr>
+                      </m:ctrlPr>
+                    </m:sSubPr>
+                    <m:e>
+                      <m:r>
+                        <w:rPr>
+                          <w:rFonts w:ascii="Cambria Math" w:hAnsi="Cambria Math" w:cs="Times New Roman"/>
+                          <w:sz w:val="28"/>
+                          <w:szCs w:val="28"/>
+                        </w:rPr>
+                        <m:t>h</m:t>
+                      </m:r>
+                    </m:e>
+                    <m:sub>
+                      <m:r>
+                        <w:rPr>
+                          <w:rFonts w:ascii="Cambria Math" w:hAnsi="Cambria Math" w:cs="Times New Roman"/>
+                          <w:sz w:val="28"/>
+                          <w:szCs w:val="28"/>
+                        </w:rPr>
+                        <m:t>0</m:t>
+                      </m:r>
+                    </m:sub>
+                  </m:sSub>
+                  <m:r>
+                    <w:rPr>
+                      <w:rFonts w:ascii="Cambria Math" w:hAnsi="Cambria Math" w:cs="Times New Roman"/>
+                      <w:sz w:val="28"/>
+                      <w:szCs w:val="28"/>
+                    </w:rPr>
+                    <m:t>-</m:t>
+                  </m:r>
+                  <m:f>
+                    <m:fPr>
+                      <m:ctrlPr>
+                        <w:rPr>
+                          <w:rFonts w:ascii="Cambria Math" w:hAnsi="Cambria Math" w:cs="Times New Roman"/>
+                          <w:i/>
+                          <w:sz w:val="28"/>
+                          <w:szCs w:val="28"/>
+                        </w:rPr>
+                      </m:ctrlPr>
+                    </m:fPr>
+                    <m:num>
+                      <m:r>
+                        <w:rPr>
+                          <w:rFonts w:ascii="Cambria Math" w:hAnsi="Cambria Math" w:cs="Times New Roman"/>
+                          <w:sz w:val="28"/>
+                          <w:szCs w:val="28"/>
+                        </w:rPr>
+                        <m:t>h</m:t>
+                      </m:r>
+                    </m:num>
+                    <m:den>
+                      <m:r>
+                        <w:rPr>
+                          <w:rFonts w:ascii="Cambria Math" w:hAnsi="Cambria Math" w:cs="Times New Roman"/>
+                          <w:sz w:val="28"/>
+                          <w:szCs w:val="28"/>
+                        </w:rPr>
+                        <m:t>2</m:t>
+                      </m:r>
+                    </m:den>
+                  </m:f>
+                </m:e>
+              </m:d>
+            </m:e>
+            <m:sup>
+              <m:r>
+                <w:rPr>
+                  <w:rFonts w:ascii="Cambria Math" w:hAnsi="Cambria Math" w:cs="Times New Roman"/>
+                  <w:sz w:val="28"/>
+                  <w:szCs w:val="28"/>
+                </w:rPr>
+                <m:t>2</m:t>
+              </m:r>
+            </m:sup>
+          </m:sSup>
+          <m:r>
+            <w:rPr>
+              <w:rFonts w:ascii="Cambria Math" w:hAnsi="Cambria Math" w:cs="Times New Roman"/>
+              <w:sz w:val="28"/>
+              <w:szCs w:val="28"/>
+            </w:rPr>
+            <m:t>=3142∙</m:t>
+          </m:r>
+          <m:sSup>
+            <m:sSupPr>
+              <m:ctrlPr>
+                <w:rPr>
+                  <w:rFonts w:ascii="Cambria Math" w:hAnsi="Cambria Math" w:cs="Times New Roman"/>
+                  <w:i/>
+                  <w:sz w:val="28"/>
+                  <w:szCs w:val="28"/>
+                </w:rPr>
+              </m:ctrlPr>
+            </m:sSupPr>
+            <m:e>
+              <m:d>
+                <m:dPr>
+                  <m:ctrlPr>
+                    <w:rPr>
+                      <w:rFonts w:ascii="Cambria Math" w:hAnsi="Cambria Math" w:cs="Times New Roman"/>
+                      <w:i/>
+                      <w:sz w:val="28"/>
+                      <w:szCs w:val="28"/>
+                    </w:rPr>
+                  </m:ctrlPr>
+                </m:dPr>
+                <m:e>
+                  <m:r>
+                    <w:rPr>
+                      <w:rFonts w:ascii="Cambria Math" w:hAnsi="Cambria Math" w:cs="Times New Roman"/>
+                      <w:sz w:val="28"/>
+                      <w:szCs w:val="28"/>
+                    </w:rPr>
+                    <m:t>400-</m:t>
+                  </m:r>
+                  <m:f>
+                    <m:fPr>
+                      <m:ctrlPr>
+                        <w:rPr>
+                          <w:rFonts w:ascii="Cambria Math" w:hAnsi="Cambria Math" w:cs="Times New Roman"/>
+                          <w:i/>
+                          <w:sz w:val="28"/>
+                          <w:szCs w:val="28"/>
+                        </w:rPr>
+                      </m:ctrlPr>
+                    </m:fPr>
+                    <m:num>
+                      <m:r>
+                        <w:rPr>
+                          <w:rFonts w:ascii="Cambria Math" w:hAnsi="Cambria Math" w:cs="Times New Roman"/>
+                          <w:sz w:val="28"/>
+                          <w:szCs w:val="28"/>
+                        </w:rPr>
+                        <m:t>450</m:t>
+                      </m:r>
+                    </m:num>
+                    <m:den>
+                      <m:r>
+                        <w:rPr>
+                          <w:rFonts w:ascii="Cambria Math" w:hAnsi="Cambria Math" w:cs="Times New Roman"/>
+                          <w:sz w:val="28"/>
+                          <w:szCs w:val="28"/>
+                        </w:rPr>
+                        <m:t>2</m:t>
+                      </m:r>
+                    </m:den>
+                  </m:f>
+                </m:e>
+              </m:d>
+            </m:e>
+            <m:sup>
+              <m:r>
+                <w:rPr>
+                  <w:rFonts w:ascii="Cambria Math" w:hAnsi="Cambria Math" w:cs="Times New Roman"/>
+                  <w:sz w:val="28"/>
+                  <w:szCs w:val="28"/>
+                </w:rPr>
+                <m:t>2</m:t>
+              </m:r>
+            </m:sup>
+          </m:sSup>
+          <m:r>
+            <w:rPr>
+              <w:rFonts w:ascii="Cambria Math" w:hAnsi="Cambria Math" w:cs="Times New Roman"/>
+              <w:sz w:val="28"/>
+              <w:szCs w:val="28"/>
+            </w:rPr>
+            <m:t>=0,96</m:t>
+          </m:r>
+          <m:r>
+            <w:rPr>
+              <w:rFonts w:ascii="Cambria Math" w:hAnsi="Cambria Math" w:cs="Times New Roman"/>
+              <w:sz w:val="28"/>
+              <w:szCs w:val="28"/>
+              <w:lang w:val="en-US"/>
+            </w:rPr>
+            <m:t>∙</m:t>
+          </m:r>
+          <m:sSup>
+            <m:sSupPr>
+              <m:ctrlPr>
+                <w:rPr>
+                  <w:rFonts w:ascii="Cambria Math" w:hAnsi="Cambria Math" w:cs="Times New Roman"/>
+                  <w:i/>
+                  <w:sz w:val="28"/>
+                  <w:szCs w:val="28"/>
+                  <w:lang w:val="en-US"/>
+                </w:rPr>
+              </m:ctrlPr>
+            </m:sSupPr>
+            <m:e>
+              <m:r>
+                <w:rPr>
+                  <w:rFonts w:ascii="Cambria Math" w:hAnsi="Cambria Math" w:cs="Times New Roman"/>
+                  <w:sz w:val="28"/>
+                  <w:szCs w:val="28"/>
+                  <w:lang w:val="en-US"/>
+                </w:rPr>
+                <m:t>10</m:t>
+              </m:r>
+            </m:e>
+            <m:sup>
+              <m:r>
+                <w:rPr>
+                  <w:rFonts w:ascii="Cambria Math" w:hAnsi="Cambria Math" w:cs="Times New Roman"/>
+                  <w:sz w:val="28"/>
+                  <w:szCs w:val="28"/>
+                  <w:lang w:val="en-US"/>
+                </w:rPr>
+                <m:t>8</m:t>
+              </m:r>
+            </m:sup>
+          </m:sSup>
+          <m:r>
+            <w:rPr>
+              <w:rFonts w:ascii="Cambria Math" w:hAnsi="Cambria Math" w:cs="Times New Roman"/>
+              <w:sz w:val="28"/>
+              <w:szCs w:val="28"/>
+              <w:lang w:val="en-US"/>
+            </w:rPr>
+            <m:t xml:space="preserve"> </m:t>
+          </m:r>
+          <m:sSup>
+            <m:sSupPr>
+              <m:ctrlPr>
+                <w:rPr>
+                  <w:rFonts w:ascii="Cambria Math" w:hAnsi="Cambria Math" w:cs="Times New Roman"/>
+                  <w:i/>
+                  <w:sz w:val="28"/>
+                  <w:szCs w:val="28"/>
+                </w:rPr>
+              </m:ctrlPr>
+            </m:sSupPr>
+            <m:e>
+              <m:r>
+                <w:rPr>
+                  <w:rFonts w:ascii="Cambria Math" w:hAnsi="Cambria Math" w:cs="Times New Roman"/>
+                  <w:sz w:val="28"/>
+                  <w:szCs w:val="28"/>
+                </w:rPr>
+                <m:t>мм</m:t>
+              </m:r>
+            </m:e>
+            <m:sup>
+              <m:r>
+                <w:rPr>
+                  <w:rFonts w:ascii="Cambria Math" w:hAnsi="Cambria Math" w:cs="Times New Roman"/>
+                  <w:sz w:val="28"/>
+                  <w:szCs w:val="28"/>
+                </w:rPr>
+                <m:t>4</m:t>
+              </m:r>
+            </m:sup>
+          </m:sSup>
+          <m:r>
+            <w:rPr>
+              <w:rFonts w:ascii="Cambria Math" w:hAnsi="Cambria Math" w:cs="Times New Roman"/>
+              <w:sz w:val="28"/>
+              <w:szCs w:val="28"/>
+            </w:rPr>
+            <m:t>.</m:t>
+          </m:r>
+        </m:oMath>
+      </m:oMathPara>
+    </w:p>
+    <w:p>
+      <w:pPr>
+        <w:autoSpaceDE w:val="0"/>
+        <w:autoSpaceDN w:val="0"/>
+        <w:adjustRightInd w:val="0"/>
+        <w:spacing w:after="0" w:line="240" w:lineRule="auto"/>
+        <w:jc w:val="both"/>
+        <w:rPr>
+          <w:rFonts w:ascii="Times New Roman" w:hAnsi="Times New Roman" w:cs="Times New Roman"/>
+          <w:sz w:val="28"/>
+          <w:szCs w:val="28"/>
+        </w:rPr>
+      </w:pPr>
+      <w:r>
+        <w:rPr>
+          <w:rFonts w:ascii="Times New Roman" w:hAnsi="Times New Roman" w:cs="Times New Roman"/>
+          <w:sz w:val="28"/>
+          <w:szCs w:val="28"/>
+        </w:rPr>
+        <w:t xml:space="preserve">   Жесткость сечения определяем по </w:t>
+      </w:r>
+      <w:r>
+        <w:rPr>
+          <w:rFonts w:ascii="Times New Roman" w:hAnsi="Times New Roman" w:cs="Times New Roman"/>
+          <w:sz w:val="28"/>
+          <w:szCs w:val="28"/>
+        </w:rPr>
+        <w:t xml:space="preserve">[1, </w:t>
+      </w:r>
+      <w:r>
+        <w:rPr>
+          <w:rFonts w:ascii="Times New Roman" w:hAnsi="Times New Roman" w:cs="Times New Roman"/>
+          <w:sz w:val="28"/>
+          <w:szCs w:val="28"/>
+        </w:rPr>
+        <w:t>формула (</w:t>
+      </w:r>
+      <w:r>
+        <w:rPr>
+          <w:rFonts w:ascii="Times New Roman" w:hAnsi="Times New Roman" w:cs="Times New Roman"/>
+          <w:sz w:val="28"/>
+          <w:szCs w:val="28"/>
+        </w:rPr>
+        <w:t>111</w:t>
+      </w:r>
+      <w:r>
+        <w:rPr>
+          <w:rFonts w:ascii="Times New Roman" w:hAnsi="Times New Roman" w:cs="Times New Roman"/>
+          <w:sz w:val="28"/>
+          <w:szCs w:val="28"/>
+        </w:rPr>
+        <w:t>)</w:t>
+      </w:r>
+      <w:r>
+        <w:rPr>
+          <w:rFonts w:ascii="Times New Roman" w:hAnsi="Times New Roman" w:cs="Times New Roman"/>
+          <w:sz w:val="28"/>
+          <w:szCs w:val="28"/>
+        </w:rPr>
+        <w:t>]</w:t>
+      </w:r>
+      <w:r>
+        <w:rPr>
+          <w:rFonts w:ascii="Times New Roman" w:hAnsi="Times New Roman" w:cs="Times New Roman"/>
+          <w:sz w:val="28"/>
+          <w:szCs w:val="28"/>
+        </w:rPr>
+        <w:t>:</w:t>
+      </w:r>
+    </w:p>
+    <w:p>
+      <w:pPr>
+        <w:autoSpaceDE w:val="0"/>
+        <w:autoSpaceDN w:val="0"/>
+        <w:adjustRightInd w:val="0"/>
+        <w:spacing w:before="120" w:after="0" w:line="240" w:lineRule="auto"/>
+        <w:jc w:val="both"/>
+        <w:rPr>
+          <w:rFonts w:ascii="Times New Roman" w:eastAsiaTheme="minorEastAsia" w:hAnsi="Times New Roman" w:cs="Times New Roman"/>
+          <w:sz w:val="28"/>
+          <w:szCs w:val="28"/>
+        </w:rPr>
+      </w:pPr>
+      <m:oMathPara>
+        <m:oMath>
+          <m:r>
+            <w:rPr>
+              <w:rFonts w:ascii="Cambria Math" w:hAnsi="Cambria Math" w:cs="Times New Roman"/>
+              <w:sz w:val="28"/>
+              <w:szCs w:val="28"/>
+            </w:rPr>
+            <m:t>B=</m:t>
+          </m:r>
+          <m:f>
+            <m:fPr>
+              <m:ctrlPr>
+                <w:rPr>
+                  <w:rFonts w:ascii="Cambria Math" w:hAnsi="Cambria Math" w:cs="Times New Roman"/>
+                  <w:i/>
+                  <w:sz w:val="28"/>
+                  <w:szCs w:val="28"/>
+                </w:rPr>
+              </m:ctrlPr>
+            </m:fPr>
+            <m:num>
+              <m:r>
+                <w:rPr>
+                  <w:rFonts w:ascii="Cambria Math" w:hAnsi="Cambria Math" w:cs="Times New Roman"/>
+                  <w:sz w:val="28"/>
+                  <w:szCs w:val="28"/>
+                </w:rPr>
+                <m:t>1,1</m:t>
+              </m:r>
+              <m:sSub>
+                <m:sSubPr>
+                  <m:ctrlPr>
+                    <w:rPr>
+                      <w:rFonts w:ascii="Cambria Math" w:hAnsi="Cambria Math" w:cs="Times New Roman"/>
+                      <w:i/>
+                      <w:sz w:val="28"/>
+                      <w:szCs w:val="28"/>
+                    </w:rPr>
+                  </m:ctrlPr>
+                </m:sSubPr>
+                <m:e>
+                  <m:r>
+                    <w:rPr>
+                      <w:rFonts w:ascii="Cambria Math" w:hAnsi="Cambria Math" w:cs="Times New Roman"/>
+                      <w:sz w:val="28"/>
+                      <w:szCs w:val="28"/>
+                      <w:lang w:val="en-US"/>
+                    </w:rPr>
+                    <m:t>E</m:t>
+                  </m:r>
+                </m:e>
+                <m:sub>
+                  <m:r>
+                    <w:rPr>
+                      <w:rFonts w:ascii="Cambria Math" w:hAnsi="Cambria Math" w:cs="Times New Roman"/>
+                      <w:sz w:val="28"/>
+                      <w:szCs w:val="28"/>
+                    </w:rPr>
+                    <m:t>b</m:t>
+                  </m:r>
+                </m:sub>
+              </m:sSub>
+              <m:d>
+                <m:dPr>
+                  <m:ctrlPr>
+                    <w:rPr>
+                      <w:rFonts w:ascii="Cambria Math" w:hAnsi="Cambria Math" w:cs="Times New Roman"/>
+                      <w:i/>
+                      <w:sz w:val="28"/>
+                      <w:szCs w:val="28"/>
+                    </w:rPr>
+                  </m:ctrlPr>
+                </m:dPr>
+                <m:e>
+                  <m:sSub>
+                    <m:sSubPr>
+                      <m:ctrlPr>
+                        <w:rPr>
+                          <w:rFonts w:ascii="Cambria Math" w:hAnsi="Cambria Math" w:cs="Times New Roman"/>
+                          <w:i/>
+                          <w:sz w:val="28"/>
+                          <w:szCs w:val="28"/>
+                        </w:rPr>
+                      </m:ctrlPr>
+                    </m:sSubPr>
+                    <m:e>
+                      <m:r>
+                        <w:rPr>
+                          <w:rFonts w:ascii="Cambria Math" w:hAnsi="Cambria Math" w:cs="Times New Roman"/>
+                          <w:sz w:val="28"/>
+                          <w:szCs w:val="28"/>
+                        </w:rPr>
+                        <m:t>I</m:t>
+                      </m:r>
+                    </m:e>
+                    <m:sub>
+                      <m:r>
+                        <w:rPr>
+                          <w:rFonts w:ascii="Cambria Math" w:hAnsi="Cambria Math" w:cs="Times New Roman"/>
+                          <w:sz w:val="28"/>
+                          <w:szCs w:val="28"/>
+                        </w:rPr>
+                        <m:t>b</m:t>
+                      </m:r>
+                    </m:sub>
+                  </m:sSub>
+                  <m:r>
+                    <w:rPr>
+                      <w:rFonts w:ascii="Cambria Math" w:hAnsi="Cambria Math" w:cs="Times New Roman"/>
+                      <w:sz w:val="28"/>
+                      <w:szCs w:val="28"/>
+                    </w:rPr>
+                    <m:t>+ν</m:t>
+                  </m:r>
+                  <m:sSub>
+                    <m:sSubPr>
+                      <m:ctrlPr>
+                        <w:rPr>
+                          <w:rFonts w:ascii="Cambria Math" w:hAnsi="Cambria Math" w:cs="Times New Roman"/>
+                          <w:i/>
+                          <w:sz w:val="28"/>
+                          <w:szCs w:val="28"/>
+                        </w:rPr>
+                      </m:ctrlPr>
+                    </m:sSubPr>
+                    <m:e>
+                      <m:r>
+                        <w:rPr>
+                          <w:rFonts w:ascii="Cambria Math" w:hAnsi="Cambria Math" w:cs="Times New Roman"/>
+                          <w:sz w:val="28"/>
+                          <w:szCs w:val="28"/>
+                        </w:rPr>
+                        <m:t>I</m:t>
+                      </m:r>
+                    </m:e>
+                    <m:sub>
+                      <m:r>
+                        <w:rPr>
+                          <w:rFonts w:ascii="Cambria Math" w:hAnsi="Cambria Math" w:cs="Times New Roman"/>
+                          <w:sz w:val="28"/>
+                          <w:szCs w:val="28"/>
+                        </w:rPr>
+                        <m:t>s</m:t>
+                      </m:r>
+                    </m:sub>
+                  </m:sSub>
+                </m:e>
+              </m:d>
+              <m:d>
+                <m:dPr>
+                  <m:ctrlPr>
+                    <w:rPr>
+                      <w:rFonts w:ascii="Cambria Math" w:hAnsi="Cambria Math" w:cs="Times New Roman"/>
+                      <w:i/>
+                      <w:sz w:val="28"/>
+                      <w:szCs w:val="28"/>
+                    </w:rPr>
+                  </m:ctrlPr>
+                </m:dPr>
+                <m:e>
+                  <m:r>
+                    <w:rPr>
+                      <w:rFonts w:ascii="Cambria Math" w:hAnsi="Cambria Math" w:cs="Times New Roman"/>
+                      <w:sz w:val="28"/>
+                      <w:szCs w:val="28"/>
+                    </w:rPr>
+                    <m:t>C+V</m:t>
+                  </m:r>
+                </m:e>
+              </m:d>
+            </m:num>
+            <m:den>
+              <m:r>
+                <w:rPr>
+                  <w:rFonts w:ascii="Cambria Math" w:hAnsi="Cambria Math" w:cs="Times New Roman"/>
+                  <w:sz w:val="28"/>
+                  <w:szCs w:val="28"/>
+                </w:rPr>
+                <m:t>δC+V</m:t>
+              </m:r>
+            </m:den>
+          </m:f>
+          <m:r>
+            <w:rPr>
+              <w:rFonts w:ascii="Cambria Math" w:hAnsi="Cambria Math" w:cs="Times New Roman"/>
+              <w:sz w:val="28"/>
+              <w:szCs w:val="28"/>
+            </w:rPr>
+            <m:t>=</m:t>
+          </m:r>
+        </m:oMath>
+      </m:oMathPara>
+    </w:p>
+    <w:p>
+      <w:pPr>
+        <w:autoSpaceDE w:val="0"/>
+        <w:autoSpaceDN w:val="0"/>
+        <w:adjustRightInd w:val="0"/>
+        <w:spacing w:after="0" w:line="240" w:lineRule="auto"/>
+        <w:jc w:val="both"/>
+        <w:rPr>
+          <w:rFonts w:ascii="Times New Roman" w:eastAsiaTheme="minorEastAsia" w:hAnsi="Times New Roman" w:cs="Times New Roman"/>
+          <w:sz w:val="28"/>
+          <w:szCs w:val="28"/>
+        </w:rPr>
+      </w:pPr>
+      <m:oMathPara>
+        <m:oMath>
+          <m:r>
+            <w:rPr>
+              <w:rFonts w:ascii="Cambria Math" w:hAnsi="Cambria Math" w:cs="Times New Roman"/>
+              <w:sz w:val="28"/>
+              <w:szCs w:val="28"/>
+            </w:rPr>
+            <w:lastRenderedPageBreak/>
+            <m:t>=</m:t>
+          </m:r>
+          <m:f>
+            <m:fPr>
+              <m:ctrlPr>
+                <w:rPr>
+                  <w:rFonts w:ascii="Cambria Math" w:hAnsi="Cambria Math" w:cs="Times New Roman"/>
+                  <w:i/>
+                  <w:sz w:val="28"/>
+                  <w:szCs w:val="28"/>
+                </w:rPr>
+              </m:ctrlPr>
+            </m:fPr>
+            <m:num>
+              <m:r>
+                <w:rPr>
+                  <w:rFonts w:ascii="Cambria Math" w:hAnsi="Cambria Math" w:cs="Times New Roman"/>
+                  <w:sz w:val="28"/>
+                  <w:szCs w:val="28"/>
+                </w:rPr>
+                <m:t>1,1∙27000∙</m:t>
+              </m:r>
+              <m:d>
+                <m:dPr>
+                  <m:ctrlPr>
+                    <w:rPr>
+                      <w:rFonts w:ascii="Cambria Math" w:hAnsi="Cambria Math" w:cs="Times New Roman"/>
+                      <w:i/>
+                      <w:sz w:val="28"/>
+                      <w:szCs w:val="28"/>
+                    </w:rPr>
+                  </m:ctrlPr>
+                </m:dPr>
+                <m:e>
+                  <m:r>
+                    <w:rPr>
+                      <w:rFonts w:ascii="Cambria Math" w:hAnsi="Cambria Math" w:cs="Times New Roman"/>
+                      <w:sz w:val="28"/>
+                      <w:szCs w:val="28"/>
+                    </w:rPr>
+                    <m:t>25,9∙</m:t>
+                  </m:r>
+                  <m:sSup>
+                    <m:sSupPr>
+                      <m:ctrlPr>
+                        <w:rPr>
+                          <w:rFonts w:ascii="Cambria Math" w:hAnsi="Cambria Math" w:cs="Times New Roman"/>
+                          <w:i/>
+                          <w:sz w:val="28"/>
+                          <w:szCs w:val="28"/>
+                          <w:lang w:val="en-US"/>
+                        </w:rPr>
+                      </m:ctrlPr>
+                    </m:sSupPr>
+                    <m:e>
+                      <m:r>
+                        <w:rPr>
+                          <w:rFonts w:ascii="Cambria Math" w:hAnsi="Cambria Math" w:cs="Times New Roman"/>
+                          <w:sz w:val="28"/>
+                          <w:szCs w:val="28"/>
+                          <w:lang w:val="en-US"/>
+                        </w:rPr>
+                        <m:t>10</m:t>
+                      </m:r>
+                    </m:e>
+                    <m:sup>
+                      <m:r>
+                        <w:rPr>
+                          <w:rFonts w:ascii="Cambria Math" w:hAnsi="Cambria Math" w:cs="Times New Roman"/>
+                          <w:sz w:val="28"/>
+                          <w:szCs w:val="28"/>
+                          <w:lang w:val="en-US"/>
+                        </w:rPr>
+                        <m:t>8</m:t>
+                      </m:r>
+                    </m:sup>
+                  </m:sSup>
+                  <m:r>
+                    <w:rPr>
+                      <w:rFonts w:ascii="Cambria Math" w:hAnsi="Cambria Math" w:cs="Times New Roman"/>
+                      <w:sz w:val="28"/>
+                      <w:szCs w:val="28"/>
+                      <w:lang w:val="en-US"/>
+                    </w:rPr>
+                    <m:t>+6,67∙</m:t>
+                  </m:r>
+                  <m:r>
+                    <w:rPr>
+                      <w:rFonts w:ascii="Cambria Math" w:hAnsi="Cambria Math" w:cs="Times New Roman"/>
+                      <w:sz w:val="28"/>
+                      <w:szCs w:val="28"/>
+                    </w:rPr>
+                    <m:t>0,96</m:t>
+                  </m:r>
+                  <m:r>
+                    <w:rPr>
+                      <w:rFonts w:ascii="Cambria Math" w:hAnsi="Cambria Math" w:cs="Times New Roman"/>
+                      <w:sz w:val="28"/>
+                      <w:szCs w:val="28"/>
+                      <w:lang w:val="en-US"/>
+                    </w:rPr>
+                    <m:t>∙</m:t>
+                  </m:r>
+                  <m:sSup>
+                    <m:sSupPr>
+                      <m:ctrlPr>
+                        <w:rPr>
+                          <w:rFonts w:ascii="Cambria Math" w:hAnsi="Cambria Math" w:cs="Times New Roman"/>
+                          <w:i/>
+                          <w:sz w:val="28"/>
+                          <w:szCs w:val="28"/>
+                          <w:lang w:val="en-US"/>
+                        </w:rPr>
+                      </m:ctrlPr>
+                    </m:sSupPr>
+                    <m:e>
+                      <m:r>
+                        <w:rPr>
+                          <w:rFonts w:ascii="Cambria Math" w:hAnsi="Cambria Math" w:cs="Times New Roman"/>
+                          <w:sz w:val="28"/>
+                          <w:szCs w:val="28"/>
+                          <w:lang w:val="en-US"/>
+                        </w:rPr>
+                        <m:t>10</m:t>
+                      </m:r>
+                    </m:e>
+                    <m:sup>
+                      <m:r>
+                        <w:rPr>
+                          <w:rFonts w:ascii="Cambria Math" w:hAnsi="Cambria Math" w:cs="Times New Roman"/>
+                          <w:sz w:val="28"/>
+                          <w:szCs w:val="28"/>
+                          <w:lang w:val="en-US"/>
+                        </w:rPr>
+                        <m:t>8</m:t>
+                      </m:r>
+                    </m:sup>
+                  </m:sSup>
+                  <m:ctrlPr>
+                    <w:rPr>
+                      <w:rFonts w:ascii="Cambria Math" w:hAnsi="Cambria Math" w:cs="Times New Roman"/>
+                      <w:i/>
+                      <w:sz w:val="28"/>
+                      <w:szCs w:val="28"/>
+                      <w:lang w:val="en-US"/>
+                    </w:rPr>
+                  </m:ctrlPr>
+                </m:e>
+              </m:d>
+              <m:r>
+                <w:rPr>
+                  <w:rFonts w:ascii="Cambria Math" w:hAnsi="Cambria Math" w:cs="Times New Roman"/>
+                  <w:sz w:val="28"/>
+                  <w:szCs w:val="28"/>
+                  <w:lang w:val="en-US"/>
+                </w:rPr>
+                <m:t>∙</m:t>
+              </m:r>
+              <m:d>
+                <m:dPr>
+                  <m:ctrlPr>
+                    <w:rPr>
+                      <w:rFonts w:ascii="Cambria Math" w:hAnsi="Cambria Math" w:cs="Times New Roman"/>
+                      <w:i/>
+                      <w:sz w:val="28"/>
+                      <w:szCs w:val="28"/>
+                      <w:lang w:val="en-US"/>
+                    </w:rPr>
+                  </m:ctrlPr>
+                </m:dPr>
+                <m:e>
+                  <m:r>
+                    <w:rPr>
+                      <w:rFonts w:ascii="Cambria Math" w:hAnsi="Cambria Math" w:cs="Times New Roman"/>
+                      <w:sz w:val="28"/>
+                      <w:szCs w:val="28"/>
+                    </w:rPr>
+                    <m:t>292,81+98,736</m:t>
+                  </m:r>
+                  <m:ctrlPr>
+                    <w:rPr>
+                      <w:rFonts w:ascii="Cambria Math" w:hAnsi="Cambria Math" w:cs="Times New Roman"/>
+                      <w:i/>
+                      <w:sz w:val="28"/>
+                      <w:szCs w:val="28"/>
+                    </w:rPr>
+                  </m:ctrlPr>
+                </m:e>
+              </m:d>
+            </m:num>
+            <m:den>
+              <m:r>
+                <w:rPr>
+                  <w:rFonts w:ascii="Cambria Math" w:hAnsi="Cambria Math" w:cs="Times New Roman"/>
+                  <w:sz w:val="28"/>
+                  <w:szCs w:val="28"/>
+                </w:rPr>
+                <m:t>2∙292,81+98,736</m:t>
+              </m:r>
+            </m:den>
+          </m:f>
+          <m:r>
+            <w:rPr>
+              <w:rFonts w:ascii="Cambria Math" w:hAnsi="Cambria Math" w:cs="Times New Roman"/>
+              <w:sz w:val="28"/>
+              <w:szCs w:val="28"/>
+            </w:rPr>
+            <m:t>=</m:t>
+          </m:r>
+        </m:oMath>
+      </m:oMathPara>
+    </w:p>
+    <w:p>
+      <w:pPr>
+        <w:autoSpaceDE w:val="0"/>
+        <w:autoSpaceDN w:val="0"/>
+        <w:adjustRightInd w:val="0"/>
+        <w:spacing w:after="120" w:line="240" w:lineRule="auto"/>
+        <w:jc w:val="both"/>
+        <w:rPr>
+          <w:rFonts w:ascii="Times New Roman" w:eastAsiaTheme="minorEastAsia" w:hAnsi="Times New Roman" w:cs="Times New Roman"/>
+          <w:sz w:val="28"/>
+          <w:szCs w:val="28"/>
+        </w:rPr>
+      </w:pPr>
+      <m:oMathPara>
+        <m:oMathParaPr>
+          <m:jc m:val="left"/>
+        </m:oMathParaPr>
+        <m:oMath>
+          <m:r>
+            <w:rPr>
+              <w:rFonts w:ascii="Cambria Math" w:hAnsi="Cambria Math" w:cs="Times New Roman"/>
+              <w:sz w:val="28"/>
+              <w:szCs w:val="28"/>
+            </w:rPr>
+            <m:t>=567130</m:t>
+          </m:r>
+          <m:r>
+            <w:rPr>
+              <w:rFonts w:ascii="Cambria Math" w:hAnsi="Cambria Math" w:cs="Times New Roman"/>
+              <w:sz w:val="28"/>
+              <w:szCs w:val="28"/>
+              <w:lang w:val="en-US"/>
+            </w:rPr>
+            <m:t>∙</m:t>
+          </m:r>
+          <m:sSup>
+            <m:sSupPr>
+              <m:ctrlPr>
+                <w:rPr>
+                  <w:rFonts w:ascii="Cambria Math" w:hAnsi="Cambria Math" w:cs="Times New Roman"/>
+                  <w:i/>
+                  <w:sz w:val="28"/>
+                  <w:szCs w:val="28"/>
+                  <w:lang w:val="en-US"/>
+                </w:rPr>
+              </m:ctrlPr>
+            </m:sSupPr>
+            <m:e>
+              <m:r>
+                <w:rPr>
+                  <w:rFonts w:ascii="Cambria Math" w:hAnsi="Cambria Math" w:cs="Times New Roman"/>
+                  <w:sz w:val="28"/>
+                  <w:szCs w:val="28"/>
+                  <w:lang w:val="en-US"/>
+                </w:rPr>
+                <m:t>10</m:t>
+              </m:r>
+            </m:e>
+            <m:sup>
+              <m:r>
+                <w:rPr>
+                  <w:rFonts w:ascii="Cambria Math" w:hAnsi="Cambria Math" w:cs="Times New Roman"/>
+                  <w:sz w:val="28"/>
+                  <w:szCs w:val="28"/>
+                  <w:lang w:val="en-US"/>
+                </w:rPr>
+                <m:t>8</m:t>
+              </m:r>
+            </m:sup>
+          </m:sSup>
+          <m:r>
+            <w:rPr>
+              <w:rFonts w:ascii="Cambria Math" w:hAnsi="Cambria Math" w:cs="Times New Roman"/>
+              <w:sz w:val="28"/>
+              <w:szCs w:val="28"/>
+            </w:rPr>
+            <m:t xml:space="preserve"> Н∙</m:t>
+          </m:r>
+          <m:sSup>
+            <m:sSupPr>
+              <m:ctrlPr>
+                <w:rPr>
+                  <w:rFonts w:ascii="Cambria Math" w:hAnsi="Cambria Math" w:cs="Times New Roman"/>
+                  <w:i/>
+                  <w:sz w:val="28"/>
+                  <w:szCs w:val="28"/>
+                </w:rPr>
+              </m:ctrlPr>
+            </m:sSupPr>
+            <m:e>
+              <m:r>
+                <w:rPr>
+                  <w:rFonts w:ascii="Cambria Math" w:hAnsi="Cambria Math" w:cs="Times New Roman"/>
+                  <w:sz w:val="28"/>
+                  <w:szCs w:val="28"/>
+                </w:rPr>
+                <m:t>мм</m:t>
+              </m:r>
+            </m:e>
+            <m:sup>
+              <m:r>
+                <w:rPr>
+                  <w:rFonts w:ascii="Cambria Math" w:hAnsi="Cambria Math" w:cs="Times New Roman"/>
+                  <w:sz w:val="28"/>
+                  <w:szCs w:val="28"/>
+                </w:rPr>
+                <m:t>2</m:t>
+              </m:r>
+            </m:sup>
+          </m:sSup>
+          <m:r>
+            <w:rPr>
+              <w:rFonts w:ascii="Cambria Math" w:hAnsi="Cambria Math" w:cs="Times New Roman"/>
+              <w:sz w:val="28"/>
+              <w:szCs w:val="28"/>
+            </w:rPr>
+            <m:t>,</m:t>
+          </m:r>
+        </m:oMath>
+      </m:oMathPara>
+    </w:p>
+    <w:p>
+      <w:pPr>
+        <w:autoSpaceDE w:val="0"/>
+        <w:autoSpaceDN w:val="0"/>
+        <w:adjustRightInd w:val="0"/>
+        <w:spacing w:after="0" w:line="240" w:lineRule="auto"/>
+        <w:jc w:val="both"/>
+        <w:rPr>
+          <w:rFonts w:ascii="Times New Roman" w:hAnsi="Times New Roman" w:cs="Times New Roman"/>
+          <w:sz w:val="28"/>
+          <w:szCs w:val="28"/>
+        </w:rPr>
+      </w:pPr>
+      <w:r>
+        <w:rPr>
+          <w:rFonts w:ascii="Times New Roman" w:hAnsi="Times New Roman" w:cs="Times New Roman"/>
+          <w:sz w:val="28"/>
+          <w:szCs w:val="28"/>
+        </w:rPr>
+        <w:t>где отношение модулей упругости арматуры и бетона</w:t>
+      </w:r>
+    </w:p>
+    <w:p>
+      <w:pPr>
+        <w:autoSpaceDE w:val="0"/>
+        <w:autoSpaceDN w:val="0"/>
+        <w:adjustRightInd w:val="0"/>
+        <w:spacing w:before="120" w:after="120" w:line="240" w:lineRule="auto"/>
+        <w:jc w:val="both"/>
+        <w:rPr>
+          <w:rFonts w:ascii="Times New Roman" w:eastAsiaTheme="minorEastAsia" w:hAnsi="Times New Roman" w:cs="Times New Roman"/>
+          <w:sz w:val="28"/>
+          <w:szCs w:val="28"/>
+        </w:rPr>
+      </w:pPr>
+      <m:oMathPara>
+        <m:oMathParaPr>
+          <m:jc m:val="center"/>
+        </m:oMathParaPr>
+        <m:oMath>
+          <m:r>
+            <w:rPr>
+              <w:rFonts w:ascii="Cambria Math" w:eastAsiaTheme="minorEastAsia" w:hAnsi="Cambria Math" w:cs="Times New Roman"/>
+              <w:sz w:val="28"/>
+              <w:szCs w:val="28"/>
+            </w:rPr>
+            <m:t>ν=</m:t>
+          </m:r>
+          <m:f>
+            <m:fPr>
+              <m:ctrlPr>
+                <w:rPr>
+                  <w:rFonts w:ascii="Cambria Math" w:eastAsiaTheme="minorEastAsia" w:hAnsi="Cambria Math" w:cs="Times New Roman"/>
+                  <w:i/>
+                  <w:sz w:val="28"/>
+                  <w:szCs w:val="28"/>
+                </w:rPr>
+              </m:ctrlPr>
+            </m:fPr>
+            <m:num>
+              <m:sSub>
+                <m:sSubPr>
+                  <m:ctrlPr>
+                    <w:rPr>
+                      <w:rFonts w:ascii="Cambria Math" w:hAnsi="Cambria Math" w:cs="Times New Roman"/>
+                      <w:i/>
+                      <w:sz w:val="28"/>
+                      <w:szCs w:val="28"/>
+                    </w:rPr>
+                  </m:ctrlPr>
+                </m:sSubPr>
+                <m:e>
+                  <m:r>
+                    <w:rPr>
+                      <w:rFonts w:ascii="Cambria Math" w:hAnsi="Cambria Math" w:cs="Times New Roman"/>
+                      <w:sz w:val="28"/>
+                      <w:szCs w:val="28"/>
+                      <w:lang w:val="en-US"/>
+                    </w:rPr>
+                    <m:t>E</m:t>
+                  </m:r>
+                </m:e>
+                <m:sub>
+                  <m:r>
+                    <w:rPr>
+                      <w:rFonts w:ascii="Cambria Math" w:hAnsi="Cambria Math" w:cs="Times New Roman"/>
+                      <w:sz w:val="28"/>
+                      <w:szCs w:val="28"/>
+                      <w:lang w:val="en-US"/>
+                    </w:rPr>
+                    <m:t>s</m:t>
+                  </m:r>
+                </m:sub>
+              </m:sSub>
+            </m:num>
+            <m:den>
+              <m:sSub>
+                <m:sSubPr>
+                  <m:ctrlPr>
+                    <w:rPr>
+                      <w:rFonts w:ascii="Cambria Math" w:hAnsi="Cambria Math" w:cs="Times New Roman"/>
+                      <w:i/>
+                      <w:sz w:val="28"/>
+                      <w:szCs w:val="28"/>
+                    </w:rPr>
+                  </m:ctrlPr>
+                </m:sSubPr>
+                <m:e>
+                  <m:r>
+                    <w:rPr>
+                      <w:rFonts w:ascii="Cambria Math" w:hAnsi="Cambria Math" w:cs="Times New Roman"/>
+                      <w:sz w:val="28"/>
+                      <w:szCs w:val="28"/>
+                      <w:lang w:val="en-US"/>
+                    </w:rPr>
+                    <m:t>E</m:t>
+                  </m:r>
+                </m:e>
+                <m:sub>
+                  <m:r>
+                    <w:rPr>
+                      <w:rFonts w:ascii="Cambria Math" w:hAnsi="Cambria Math" w:cs="Times New Roman"/>
+                      <w:sz w:val="28"/>
+                      <w:szCs w:val="28"/>
+                    </w:rPr>
+                    <m:t>b</m:t>
+                  </m:r>
+                </m:sub>
+              </m:sSub>
+            </m:den>
+          </m:f>
+          <m:r>
+            <w:rPr>
+              <w:rFonts w:ascii="Cambria Math" w:eastAsiaTheme="minorEastAsia" w:hAnsi="Cambria Math" w:cs="Times New Roman"/>
+              <w:sz w:val="28"/>
+              <w:szCs w:val="28"/>
+            </w:rPr>
+            <m:t>=</m:t>
+          </m:r>
+          <m:f>
+            <m:fPr>
+              <m:ctrlPr>
+                <w:rPr>
+                  <w:rFonts w:ascii="Cambria Math" w:eastAsiaTheme="minorEastAsia" w:hAnsi="Cambria Math" w:cs="Times New Roman"/>
+                  <w:i/>
+                  <w:sz w:val="28"/>
+                  <w:szCs w:val="28"/>
+                </w:rPr>
+              </m:ctrlPr>
+            </m:fPr>
+            <m:num>
+              <m:r>
+                <w:rPr>
+                  <w:rFonts w:ascii="Cambria Math" w:eastAsiaTheme="minorEastAsia" w:hAnsi="Cambria Math" w:cs="Times New Roman"/>
+                  <w:sz w:val="28"/>
+                  <w:szCs w:val="28"/>
+                </w:rPr>
+                <m:t>210000</m:t>
+              </m:r>
+            </m:num>
+            <m:den>
+              <m:r>
+                <w:rPr>
+                  <w:rFonts w:ascii="Cambria Math" w:eastAsiaTheme="minorEastAsia" w:hAnsi="Cambria Math" w:cs="Times New Roman"/>
+                  <w:sz w:val="28"/>
+                  <w:szCs w:val="28"/>
+                </w:rPr>
+                <m:t>27000</m:t>
+              </m:r>
+            </m:den>
+          </m:f>
+          <m:r>
+            <w:rPr>
+              <w:rFonts w:ascii="Cambria Math" w:eastAsiaTheme="minorEastAsia" w:hAnsi="Cambria Math" w:cs="Times New Roman"/>
+              <w:sz w:val="28"/>
+              <w:szCs w:val="28"/>
+            </w:rPr>
+            <m:t>=7,78.</m:t>
+          </m:r>
+        </m:oMath>
+      </m:oMathPara>
+    </w:p>
+    <w:p>
+      <w:pPr>
+        <w:autoSpaceDE w:val="0"/>
+        <w:autoSpaceDN w:val="0"/>
+        <w:adjustRightInd w:val="0"/>
+        <w:spacing w:after="0" w:line="240" w:lineRule="auto"/>
+        <w:jc w:val="both"/>
+        <w:rPr>
+          <w:rFonts w:ascii="Times New Roman" w:eastAsiaTheme="minorEastAsia" w:hAnsi="Times New Roman" w:cs="Times New Roman"/>
+          <w:sz w:val="28"/>
+          <w:szCs w:val="28"/>
+        </w:rPr>
+      </w:pPr>
+      <w:r>
+        <w:rPr>
+          <w:rFonts w:ascii="Times New Roman" w:hAnsi="Times New Roman" w:cs="Times New Roman"/>
+          <w:sz w:val="28"/>
+          <w:szCs w:val="28"/>
+        </w:rPr>
+        <w:t xml:space="preserve">   Отношение высоты сечения стены в верхней части </w:t>
+      </w:r>
+      <m:oMath>
+        <m:sSub>
+          <m:sSubPr>
+            <m:ctrlPr>
+              <w:rPr>
+                <w:rFonts w:ascii="Cambria Math" w:hAnsi="Cambria Math" w:cs="Times New Roman"/>
+                <w:i/>
+                <w:sz w:val="28"/>
+                <w:szCs w:val="28"/>
+              </w:rPr>
+            </m:ctrlPr>
+          </m:sSubPr>
+          <m:e>
+            <m:r>
+              <w:rPr>
+                <w:rFonts w:ascii="Cambria Math" w:hAnsi="Cambria Math" w:cs="Times New Roman"/>
+                <w:sz w:val="28"/>
+                <w:szCs w:val="28"/>
+              </w:rPr>
+              <m:t>h</m:t>
+            </m:r>
+          </m:e>
+          <m:sub>
+            <m:r>
+              <w:rPr>
+                <w:rFonts w:ascii="Cambria Math" w:hAnsi="Cambria Math" w:cs="Times New Roman"/>
+                <w:sz w:val="28"/>
+                <w:szCs w:val="28"/>
+              </w:rPr>
+              <m:t>B</m:t>
+            </m:r>
+          </m:sub>
+        </m:sSub>
+      </m:oMath>
+      <w:r>
+        <w:rPr>
+          <w:rFonts w:ascii="Times New Roman" w:eastAsiaTheme="minorEastAsia" w:hAnsi="Times New Roman" w:cs="Times New Roman"/>
+          <w:sz w:val="28"/>
+          <w:szCs w:val="28"/>
+        </w:rPr>
+        <w:t xml:space="preserve"> </w:t>
+      </w:r>
+      <w:r>
+        <w:rPr>
+          <w:rFonts w:ascii="Times New Roman" w:hAnsi="Times New Roman" w:cs="Times New Roman"/>
+          <w:sz w:val="28"/>
+          <w:szCs w:val="28"/>
+        </w:rPr>
+        <w:t xml:space="preserve">к высоте сечения в нижней </w:t>
+      </w:r>
+      <m:oMath>
+        <m:sSub>
+          <m:sSubPr>
+            <m:ctrlPr>
+              <w:rPr>
+                <w:rFonts w:ascii="Cambria Math" w:hAnsi="Cambria Math" w:cs="Times New Roman"/>
+                <w:i/>
+                <w:sz w:val="28"/>
+                <w:szCs w:val="28"/>
+              </w:rPr>
+            </m:ctrlPr>
+          </m:sSubPr>
+          <m:e>
+            <m:r>
+              <w:rPr>
+                <w:rFonts w:ascii="Cambria Math" w:hAnsi="Cambria Math" w:cs="Times New Roman"/>
+                <w:sz w:val="28"/>
+                <w:szCs w:val="28"/>
+              </w:rPr>
+              <m:t>h</m:t>
+            </m:r>
+          </m:e>
+          <m:sub>
+            <m:r>
+              <w:rPr>
+                <w:rFonts w:ascii="Cambria Math" w:hAnsi="Cambria Math" w:cs="Times New Roman"/>
+                <w:sz w:val="28"/>
+                <w:szCs w:val="28"/>
+              </w:rPr>
+              <m:t>Н</m:t>
+            </m:r>
+          </m:sub>
+        </m:sSub>
+      </m:oMath>
+    </w:p>
+    <w:p>
+      <w:pPr>
+        <w:autoSpaceDE w:val="0"/>
+        <w:autoSpaceDN w:val="0"/>
+        <w:adjustRightInd w:val="0"/>
+        <w:spacing w:after="0" w:line="240" w:lineRule="auto"/>
+        <w:jc w:val="both"/>
+        <w:rPr>
+          <w:rFonts w:ascii="Times New Roman" w:eastAsiaTheme="minorEastAsia" w:hAnsi="Times New Roman" w:cs="Times New Roman"/>
+          <w:sz w:val="28"/>
+          <w:szCs w:val="28"/>
+          <w:lang w:val="en-US"/>
+        </w:rPr>
+      </w:pPr>
+      <m:oMathPara>
+        <m:oMath>
+          <m:r>
+            <w:rPr>
+              <w:rFonts w:ascii="Cambria Math" w:eastAsiaTheme="minorEastAsia" w:hAnsi="Cambria Math" w:cs="Times New Roman"/>
+              <w:sz w:val="28"/>
+              <w:szCs w:val="28"/>
+            </w:rPr>
+            <m:t>α=</m:t>
+          </m:r>
+          <m:f>
+            <m:fPr>
+              <m:ctrlPr>
+                <w:rPr>
+                  <w:rFonts w:ascii="Cambria Math" w:eastAsiaTheme="minorEastAsia" w:hAnsi="Cambria Math" w:cs="Times New Roman"/>
+                  <w:i/>
+                  <w:sz w:val="28"/>
+                  <w:szCs w:val="28"/>
+                </w:rPr>
+              </m:ctrlPr>
+            </m:fPr>
+            <m:num>
+              <m:sSub>
+                <m:sSubPr>
+                  <m:ctrlPr>
+                    <w:rPr>
+                      <w:rFonts w:ascii="Cambria Math" w:hAnsi="Cambria Math" w:cs="Times New Roman"/>
+                      <w:i/>
+                      <w:sz w:val="28"/>
+                      <w:szCs w:val="28"/>
+                    </w:rPr>
+                  </m:ctrlPr>
+                </m:sSubPr>
+                <m:e>
+                  <m:r>
+                    <w:rPr>
+                      <w:rFonts w:ascii="Cambria Math" w:hAnsi="Cambria Math" w:cs="Times New Roman"/>
+                      <w:sz w:val="28"/>
+                      <w:szCs w:val="28"/>
+                    </w:rPr>
+                    <m:t>h</m:t>
+                  </m:r>
+                </m:e>
+                <m:sub>
+                  <m:r>
+                    <w:rPr>
+                      <w:rFonts w:ascii="Cambria Math" w:hAnsi="Cambria Math" w:cs="Times New Roman"/>
+                      <w:sz w:val="28"/>
+                      <w:szCs w:val="28"/>
+                    </w:rPr>
+                    <m:t>B</m:t>
+                  </m:r>
+                </m:sub>
+              </m:sSub>
+            </m:num>
+            <m:den>
+              <m:sSub>
+                <m:sSubPr>
+                  <m:ctrlPr>
+                    <w:rPr>
+                      <w:rFonts w:ascii="Cambria Math" w:hAnsi="Cambria Math" w:cs="Times New Roman"/>
+                      <w:i/>
+                      <w:sz w:val="28"/>
+                      <w:szCs w:val="28"/>
+                    </w:rPr>
+                  </m:ctrlPr>
+                </m:sSubPr>
+                <m:e>
+                  <m:r>
+                    <w:rPr>
+                      <w:rFonts w:ascii="Cambria Math" w:hAnsi="Cambria Math" w:cs="Times New Roman"/>
+                      <w:sz w:val="28"/>
+                      <w:szCs w:val="28"/>
+                    </w:rPr>
+                    <m:t>h</m:t>
+                  </m:r>
+                </m:e>
+                <m:sub>
+                  <m:r>
+                    <w:rPr>
+                      <w:rFonts w:ascii="Cambria Math" w:hAnsi="Cambria Math" w:cs="Times New Roman"/>
+                      <w:sz w:val="28"/>
+                      <w:szCs w:val="28"/>
+                    </w:rPr>
+                    <m:t>Н</m:t>
+                  </m:r>
+                </m:sub>
+              </m:sSub>
+            </m:den>
+          </m:f>
+          <m:r>
+            <w:rPr>
+              <w:rFonts w:ascii="Cambria Math" w:eastAsiaTheme="minorEastAsia" w:hAnsi="Cambria Math" w:cs="Times New Roman"/>
+              <w:sz w:val="28"/>
+              <w:szCs w:val="28"/>
+            </w:rPr>
+            <m:t>=</m:t>
+          </m:r>
+          <m:f>
+            <m:fPr>
+              <m:ctrlPr>
+                <w:rPr>
+                  <w:rFonts w:ascii="Cambria Math" w:eastAsiaTheme="minorEastAsia" w:hAnsi="Cambria Math" w:cs="Times New Roman"/>
+                  <w:i/>
+                  <w:sz w:val="28"/>
+                  <w:szCs w:val="28"/>
+                </w:rPr>
+              </m:ctrlPr>
+            </m:fPr>
+            <m:num>
+              <m:r>
+                <w:rPr>
+                  <w:rFonts w:ascii="Cambria Math" w:eastAsiaTheme="minorEastAsia" w:hAnsi="Cambria Math" w:cs="Times New Roman"/>
+                  <w:sz w:val="28"/>
+                  <w:szCs w:val="28"/>
+                </w:rPr>
+                <m:t>200</m:t>
+              </m:r>
+            </m:num>
+            <m:den>
+              <m:r>
+                <w:rPr>
+                  <w:rFonts w:ascii="Cambria Math" w:eastAsiaTheme="minorEastAsia" w:hAnsi="Cambria Math" w:cs="Times New Roman"/>
+                  <w:sz w:val="28"/>
+                  <w:szCs w:val="28"/>
+                </w:rPr>
+                <m:t>450</m:t>
+              </m:r>
+            </m:den>
+          </m:f>
+          <m:r>
+            <w:rPr>
+              <w:rFonts w:ascii="Cambria Math" w:eastAsiaTheme="minorEastAsia" w:hAnsi="Cambria Math" w:cs="Times New Roman"/>
+              <w:sz w:val="28"/>
+              <w:szCs w:val="28"/>
+            </w:rPr>
+            <m:t>=</m:t>
+          </m:r>
+          <m:r>
+            <w:rPr>
+              <w:rFonts w:ascii="Cambria Math" w:eastAsiaTheme="minorEastAsia" w:hAnsi="Cambria Math" w:cs="Times New Roman"/>
+              <w:sz w:val="28"/>
+              <w:szCs w:val="28"/>
+              <w:lang w:val="en-US"/>
+            </w:rPr>
+            <m:t>0,444.</m:t>
+          </m:r>
+        </m:oMath>
+      </m:oMathPara>
+    </w:p>
+    <w:p>
+      <w:pPr>
+        <w:autoSpaceDE w:val="0"/>
+        <w:autoSpaceDN w:val="0"/>
+        <w:adjustRightInd w:val="0"/>
+        <w:spacing w:after="0" w:line="240" w:lineRule="auto"/>
+        <w:jc w:val="both"/>
+        <w:rPr>
+          <w:rFonts w:ascii="Times New Roman" w:hAnsi="Times New Roman" w:cs="Times New Roman"/>
+          <w:sz w:val="28"/>
+          <w:szCs w:val="28"/>
+        </w:rPr>
+      </w:pPr>
+      <w:r>
+        <w:rPr>
+          <w:rFonts w:ascii="Times New Roman" w:hAnsi="Times New Roman" w:cs="Times New Roman"/>
+          <w:sz w:val="28"/>
+          <w:szCs w:val="28"/>
+        </w:rPr>
+        <w:t xml:space="preserve">   Коэффициент, учитывающий изменение толщины стены по высоте, находим по </w:t>
+      </w:r>
+      <w:r>
+        <w:rPr>
+          <w:rFonts w:ascii="Times New Roman" w:hAnsi="Times New Roman" w:cs="Times New Roman"/>
+          <w:sz w:val="28"/>
+          <w:szCs w:val="28"/>
+        </w:rPr>
+        <w:t xml:space="preserve">[1, </w:t>
+      </w:r>
+      <w:r>
+        <w:rPr>
+          <w:rFonts w:ascii="Times New Roman" w:hAnsi="Times New Roman" w:cs="Times New Roman"/>
+          <w:sz w:val="28"/>
+          <w:szCs w:val="28"/>
+        </w:rPr>
+        <w:t>формула (</w:t>
+      </w:r>
+      <w:r>
+        <w:rPr>
+          <w:rFonts w:ascii="Times New Roman" w:hAnsi="Times New Roman" w:cs="Times New Roman"/>
+          <w:sz w:val="28"/>
+          <w:szCs w:val="28"/>
+        </w:rPr>
+        <w:t>11</w:t>
+      </w:r>
+      <w:r>
+        <w:rPr>
+          <w:rFonts w:ascii="Times New Roman" w:hAnsi="Times New Roman" w:cs="Times New Roman"/>
+          <w:sz w:val="28"/>
+          <w:szCs w:val="28"/>
+        </w:rPr>
+        <w:t>3</w:t>
+      </w:r>
+      <w:r>
+        <w:rPr>
+          <w:rFonts w:ascii="Times New Roman" w:hAnsi="Times New Roman" w:cs="Times New Roman"/>
+          <w:sz w:val="28"/>
+          <w:szCs w:val="28"/>
+        </w:rPr>
+        <w:t>)</w:t>
+      </w:r>
+      <w:r>
+        <w:rPr>
+          <w:rFonts w:ascii="Times New Roman" w:hAnsi="Times New Roman" w:cs="Times New Roman"/>
+          <w:sz w:val="28"/>
+          <w:szCs w:val="28"/>
+        </w:rPr>
+        <w:t>]</w:t>
+      </w:r>
+      <w:r>
+        <w:rPr>
+          <w:rFonts w:ascii="Times New Roman" w:hAnsi="Times New Roman" w:cs="Times New Roman"/>
+          <w:sz w:val="28"/>
+          <w:szCs w:val="28"/>
+        </w:rPr>
+        <w:t>:</w:t>
+      </w:r>
+    </w:p>
+    <w:p>
+      <w:pPr>
+        <w:autoSpaceDE w:val="0"/>
+        <w:autoSpaceDN w:val="0"/>
+        <w:adjustRightInd w:val="0"/>
+        <w:spacing w:before="120" w:after="0" w:line="240" w:lineRule="auto"/>
+        <w:jc w:val="both"/>
+        <w:rPr>
+          <w:rFonts w:ascii="Times New Roman" w:eastAsiaTheme="minorEastAsia" w:hAnsi="Times New Roman" w:cs="Times New Roman"/>
+          <w:sz w:val="28"/>
+          <w:szCs w:val="28"/>
+        </w:rPr>
+      </w:pPr>
+      <m:oMathPara>
+        <m:oMath>
+          <m:r>
+            <w:rPr>
+              <w:rFonts w:ascii="Cambria Math" w:hAnsi="Cambria Math" w:cs="Times New Roman"/>
+              <w:sz w:val="28"/>
+              <w:szCs w:val="28"/>
+            </w:rPr>
+            <m:t>k=</m:t>
+          </m:r>
+          <m:f>
+            <m:fPr>
+              <m:ctrlPr>
+                <w:rPr>
+                  <w:rFonts w:ascii="Cambria Math" w:hAnsi="Cambria Math" w:cs="Times New Roman"/>
+                  <w:i/>
+                  <w:sz w:val="28"/>
+                  <w:szCs w:val="28"/>
+                </w:rPr>
+              </m:ctrlPr>
+            </m:fPr>
+            <m:num>
+              <m:r>
+                <w:rPr>
+                  <w:rFonts w:ascii="Cambria Math" w:hAnsi="Cambria Math" w:cs="Times New Roman"/>
+                  <w:sz w:val="28"/>
+                  <w:szCs w:val="28"/>
+                </w:rPr>
+                <m:t>1+1,5</m:t>
+              </m:r>
+              <m:r>
+                <w:rPr>
+                  <w:rFonts w:ascii="Cambria Math" w:eastAsiaTheme="minorEastAsia" w:hAnsi="Cambria Math" w:cs="Times New Roman"/>
+                  <w:sz w:val="28"/>
+                  <w:szCs w:val="28"/>
+                </w:rPr>
+                <m:t>α-3</m:t>
+              </m:r>
+              <m:sSup>
+                <m:sSupPr>
+                  <m:ctrlPr>
+                    <w:rPr>
+                      <w:rFonts w:ascii="Cambria Math" w:eastAsiaTheme="minorEastAsia" w:hAnsi="Cambria Math" w:cs="Times New Roman"/>
+                      <w:i/>
+                      <w:sz w:val="28"/>
+                      <w:szCs w:val="28"/>
+                    </w:rPr>
+                  </m:ctrlPr>
+                </m:sSupPr>
+                <m:e>
+                  <m:r>
+                    <w:rPr>
+                      <w:rFonts w:ascii="Cambria Math" w:eastAsiaTheme="minorEastAsia" w:hAnsi="Cambria Math" w:cs="Times New Roman"/>
+                      <w:sz w:val="28"/>
+                      <w:szCs w:val="28"/>
+                    </w:rPr>
+                    <m:t>α</m:t>
+                  </m:r>
+                </m:e>
+                <m:sup>
+                  <m:r>
+                    <w:rPr>
+                      <w:rFonts w:ascii="Cambria Math" w:eastAsiaTheme="minorEastAsia" w:hAnsi="Cambria Math" w:cs="Times New Roman"/>
+                      <w:sz w:val="28"/>
+                      <w:szCs w:val="28"/>
+                    </w:rPr>
+                    <m:t>2</m:t>
+                  </m:r>
+                </m:sup>
+              </m:sSup>
+              <m:r>
+                <w:rPr>
+                  <w:rFonts w:ascii="Cambria Math" w:eastAsiaTheme="minorEastAsia" w:hAnsi="Cambria Math" w:cs="Times New Roman"/>
+                  <w:sz w:val="28"/>
+                  <w:szCs w:val="28"/>
+                </w:rPr>
+                <m:t>+0,5</m:t>
+              </m:r>
+              <m:sSup>
+                <m:sSupPr>
+                  <m:ctrlPr>
+                    <w:rPr>
+                      <w:rFonts w:ascii="Cambria Math" w:eastAsiaTheme="minorEastAsia" w:hAnsi="Cambria Math" w:cs="Times New Roman"/>
+                      <w:i/>
+                      <w:sz w:val="28"/>
+                      <w:szCs w:val="28"/>
+                    </w:rPr>
+                  </m:ctrlPr>
+                </m:sSupPr>
+                <m:e>
+                  <m:r>
+                    <w:rPr>
+                      <w:rFonts w:ascii="Cambria Math" w:eastAsiaTheme="minorEastAsia" w:hAnsi="Cambria Math" w:cs="Times New Roman"/>
+                      <w:sz w:val="28"/>
+                      <w:szCs w:val="28"/>
+                    </w:rPr>
+                    <m:t>α</m:t>
+                  </m:r>
+                </m:e>
+                <m:sup>
+                  <m:r>
+                    <w:rPr>
+                      <w:rFonts w:ascii="Cambria Math" w:eastAsiaTheme="minorEastAsia" w:hAnsi="Cambria Math" w:cs="Times New Roman"/>
+                      <w:sz w:val="28"/>
+                      <w:szCs w:val="28"/>
+                    </w:rPr>
+                    <m:t>3</m:t>
+                  </m:r>
+                </m:sup>
+              </m:sSup>
+              <m:r>
+                <w:rPr>
+                  <w:rFonts w:ascii="Cambria Math" w:eastAsiaTheme="minorEastAsia" w:hAnsi="Cambria Math" w:cs="Times New Roman"/>
+                  <w:sz w:val="28"/>
+                  <w:szCs w:val="28"/>
+                </w:rPr>
+                <m:t>+3</m:t>
+              </m:r>
+              <m:r>
+                <w:rPr>
+                  <w:rFonts w:ascii="Cambria Math" w:eastAsiaTheme="minorEastAsia" w:hAnsi="Cambria Math" w:cs="Times New Roman"/>
+                  <w:sz w:val="28"/>
+                  <w:szCs w:val="28"/>
+                </w:rPr>
+                <m:t>α</m:t>
+              </m:r>
+              <m:func>
+                <m:funcPr>
+                  <m:ctrlPr>
+                    <w:rPr>
+                      <w:rFonts w:ascii="Cambria Math" w:eastAsiaTheme="minorEastAsia" w:hAnsi="Cambria Math" w:cs="Times New Roman"/>
+                      <w:i/>
+                      <w:sz w:val="28"/>
+                      <w:szCs w:val="28"/>
+                    </w:rPr>
+                  </m:ctrlPr>
+                </m:funcPr>
+                <m:fName>
+                  <m:r>
+                    <m:rPr>
+                      <m:sty m:val="p"/>
+                    </m:rPr>
+                    <w:rPr>
+                      <w:rFonts w:ascii="Cambria Math" w:hAnsi="Cambria Math" w:cs="Times New Roman"/>
+                      <w:sz w:val="28"/>
+                      <w:szCs w:val="28"/>
+                    </w:rPr>
+                    <m:t>ln</m:t>
+                  </m:r>
+                </m:fName>
+                <m:e>
+                  <m:r>
+                    <w:rPr>
+                      <w:rFonts w:ascii="Cambria Math" w:eastAsiaTheme="minorEastAsia" w:hAnsi="Cambria Math" w:cs="Times New Roman"/>
+                      <w:sz w:val="28"/>
+                      <w:szCs w:val="28"/>
+                    </w:rPr>
+                    <m:t>α</m:t>
+                  </m:r>
+                </m:e>
+              </m:func>
+            </m:num>
+            <m:den>
+              <m:sSup>
+                <m:sSupPr>
+                  <m:ctrlPr>
+                    <w:rPr>
+                      <w:rFonts w:ascii="Cambria Math" w:hAnsi="Cambria Math" w:cs="Times New Roman"/>
+                      <w:i/>
+                      <w:sz w:val="28"/>
+                      <w:szCs w:val="28"/>
+                    </w:rPr>
+                  </m:ctrlPr>
+                </m:sSupPr>
+                <m:e>
+                  <m:d>
+                    <m:dPr>
+                      <m:ctrlPr>
+                        <w:rPr>
+                          <w:rFonts w:ascii="Cambria Math" w:hAnsi="Cambria Math" w:cs="Times New Roman"/>
+                          <w:i/>
+                          <w:sz w:val="28"/>
+                          <w:szCs w:val="28"/>
+                        </w:rPr>
+                      </m:ctrlPr>
+                    </m:dPr>
+                    <m:e>
+                      <m:r>
+                        <w:rPr>
+                          <w:rFonts w:ascii="Cambria Math" w:hAnsi="Cambria Math" w:cs="Times New Roman"/>
+                          <w:sz w:val="28"/>
+                          <w:szCs w:val="28"/>
+                        </w:rPr>
+                        <m:t>1-</m:t>
+                      </m:r>
+                      <m:r>
+                        <w:rPr>
+                          <w:rFonts w:ascii="Cambria Math" w:eastAsiaTheme="minorEastAsia" w:hAnsi="Cambria Math" w:cs="Times New Roman"/>
+                          <w:sz w:val="28"/>
+                          <w:szCs w:val="28"/>
+                        </w:rPr>
+                        <m:t>α</m:t>
+                      </m:r>
+                      <m:ctrlPr>
+                        <w:rPr>
+                          <w:rFonts w:ascii="Cambria Math" w:eastAsiaTheme="minorEastAsia" w:hAnsi="Cambria Math" w:cs="Times New Roman"/>
+                          <w:i/>
+                          <w:sz w:val="28"/>
+                          <w:szCs w:val="28"/>
+                        </w:rPr>
+                      </m:ctrlPr>
+                    </m:e>
+                  </m:d>
+                </m:e>
+                <m:sup>
+                  <m:r>
+                    <w:rPr>
+                      <w:rFonts w:ascii="Cambria Math" w:hAnsi="Cambria Math" w:cs="Times New Roman"/>
+                      <w:sz w:val="28"/>
+                      <w:szCs w:val="28"/>
+                    </w:rPr>
+                    <m:t>4</m:t>
+                  </m:r>
+                </m:sup>
+              </m:sSup>
+            </m:den>
+          </m:f>
+          <m:r>
+            <w:rPr>
+              <w:rFonts w:ascii="Cambria Math" w:hAnsi="Cambria Math" w:cs="Times New Roman"/>
+              <w:sz w:val="28"/>
+              <w:szCs w:val="28"/>
+            </w:rPr>
+            <m:t>=</m:t>
+          </m:r>
+        </m:oMath>
+      </m:oMathPara>
+    </w:p>
+    <w:p>
+      <w:pPr>
+        <w:autoSpaceDE w:val="0"/>
+        <w:autoSpaceDN w:val="0"/>
+        <w:adjustRightInd w:val="0"/>
+        <w:spacing w:after="120" w:line="240" w:lineRule="auto"/>
+        <w:jc w:val="both"/>
+        <w:rPr>
+          <w:rFonts w:ascii="Times New Roman" w:eastAsiaTheme="minorEastAsia" w:hAnsi="Times New Roman" w:cs="Times New Roman"/>
+          <w:sz w:val="28"/>
+          <w:szCs w:val="28"/>
+        </w:rPr>
+      </w:pPr>
+      <m:oMathPara>
+        <m:oMath>
+          <m:r>
+            <w:rPr>
+              <w:rFonts w:ascii="Cambria Math" w:hAnsi="Cambria Math" w:cs="Times New Roman"/>
+              <w:sz w:val="28"/>
+              <w:szCs w:val="28"/>
+            </w:rPr>
+            <m:t>=</m:t>
+          </m:r>
+          <m:f>
+            <m:fPr>
+              <m:ctrlPr>
+                <w:rPr>
+                  <w:rFonts w:ascii="Cambria Math" w:hAnsi="Cambria Math" w:cs="Times New Roman"/>
+                  <w:i/>
+                  <w:sz w:val="28"/>
+                  <w:szCs w:val="28"/>
+                </w:rPr>
+              </m:ctrlPr>
+            </m:fPr>
+            <m:num>
+              <m:r>
+                <w:rPr>
+                  <w:rFonts w:ascii="Cambria Math" w:hAnsi="Cambria Math" w:cs="Times New Roman"/>
+                  <w:sz w:val="28"/>
+                  <w:szCs w:val="28"/>
+                </w:rPr>
+                <m:t>1+1,5∙0,444-3∙</m:t>
+              </m:r>
+              <m:sSup>
+                <m:sSupPr>
+                  <m:ctrlPr>
+                    <w:rPr>
+                      <w:rFonts w:ascii="Cambria Math" w:hAnsi="Cambria Math" w:cs="Times New Roman"/>
+                      <w:i/>
+                      <w:sz w:val="28"/>
+                      <w:szCs w:val="28"/>
+                    </w:rPr>
+                  </m:ctrlPr>
+                </m:sSupPr>
+                <m:e>
+                  <m:r>
+                    <w:rPr>
+                      <w:rFonts w:ascii="Cambria Math" w:hAnsi="Cambria Math" w:cs="Times New Roman"/>
+                      <w:sz w:val="28"/>
+                      <w:szCs w:val="28"/>
+                    </w:rPr>
+                    <m:t>0,444</m:t>
+                  </m:r>
+                </m:e>
+                <m:sup>
+                  <m:r>
+                    <w:rPr>
+                      <w:rFonts w:ascii="Cambria Math" w:hAnsi="Cambria Math" w:cs="Times New Roman"/>
+                      <w:sz w:val="28"/>
+                      <w:szCs w:val="28"/>
+                    </w:rPr>
+                    <m:t>2</m:t>
+                  </m:r>
+                </m:sup>
+              </m:sSup>
+              <m:r>
+                <w:rPr>
+                  <w:rFonts w:ascii="Cambria Math" w:hAnsi="Cambria Math" w:cs="Times New Roman"/>
+                  <w:sz w:val="28"/>
+                  <w:szCs w:val="28"/>
+                </w:rPr>
+                <m:t>+0,5∙</m:t>
+              </m:r>
+              <m:sSup>
+                <m:sSupPr>
+                  <m:ctrlPr>
+                    <w:rPr>
+                      <w:rFonts w:ascii="Cambria Math" w:hAnsi="Cambria Math" w:cs="Times New Roman"/>
+                      <w:i/>
+                      <w:sz w:val="28"/>
+                      <w:szCs w:val="28"/>
+                    </w:rPr>
+                  </m:ctrlPr>
+                </m:sSupPr>
+                <m:e>
+                  <m:r>
+                    <w:rPr>
+                      <w:rFonts w:ascii="Cambria Math" w:hAnsi="Cambria Math" w:cs="Times New Roman"/>
+                      <w:sz w:val="28"/>
+                      <w:szCs w:val="28"/>
+                    </w:rPr>
+                    <m:t>0,444</m:t>
+                  </m:r>
+                </m:e>
+                <m:sup>
+                  <m:r>
+                    <w:rPr>
+                      <w:rFonts w:ascii="Cambria Math" w:hAnsi="Cambria Math" w:cs="Times New Roman"/>
+                      <w:sz w:val="28"/>
+                      <w:szCs w:val="28"/>
+                    </w:rPr>
+                    <m:t>3</m:t>
+                  </m:r>
+                </m:sup>
+              </m:sSup>
+              <m:r>
+                <w:rPr>
+                  <w:rFonts w:ascii="Cambria Math" w:hAnsi="Cambria Math" w:cs="Times New Roman"/>
+                  <w:sz w:val="28"/>
+                  <w:szCs w:val="28"/>
+                </w:rPr>
+                <m:t>+3∙0,444∙</m:t>
+              </m:r>
+              <m:func>
+                <m:funcPr>
+                  <m:ctrlPr>
+                    <w:rPr>
+                      <w:rFonts w:ascii="Cambria Math" w:hAnsi="Cambria Math" w:cs="Times New Roman"/>
+                      <w:i/>
+                      <w:sz w:val="28"/>
+                      <w:szCs w:val="28"/>
+                    </w:rPr>
+                  </m:ctrlPr>
+                </m:funcPr>
+                <m:fName>
+                  <m:r>
+                    <m:rPr>
+                      <m:sty m:val="p"/>
+                    </m:rPr>
+                    <w:rPr>
+                      <w:rFonts w:ascii="Cambria Math" w:hAnsi="Cambria Math" w:cs="Times New Roman"/>
+                      <w:sz w:val="28"/>
+                      <w:szCs w:val="28"/>
+                    </w:rPr>
+                    <m:t>ln</m:t>
+                  </m:r>
+                </m:fName>
+                <m:e>
+                  <m:r>
+                    <w:rPr>
+                      <w:rFonts w:ascii="Cambria Math" w:hAnsi="Cambria Math" w:cs="Times New Roman"/>
+                      <w:sz w:val="28"/>
+                      <w:szCs w:val="28"/>
+                    </w:rPr>
+                    <m:t>0,444</m:t>
+                  </m:r>
+                </m:e>
+              </m:func>
+            </m:num>
+            <m:den>
+              <m:sSup>
+                <m:sSupPr>
+                  <m:ctrlPr>
+                    <w:rPr>
+                      <w:rFonts w:ascii="Cambria Math" w:hAnsi="Cambria Math" w:cs="Times New Roman"/>
+                      <w:i/>
+                      <w:sz w:val="28"/>
+                      <w:szCs w:val="28"/>
+                    </w:rPr>
+                  </m:ctrlPr>
+                </m:sSupPr>
+                <m:e>
+                  <m:r>
+                    <w:rPr>
+                      <w:rFonts w:ascii="Cambria Math" w:hAnsi="Cambria Math" w:cs="Times New Roman"/>
+                      <w:sz w:val="28"/>
+                      <w:szCs w:val="28"/>
+                    </w:rPr>
+                    <m:t>(1-0,444)</m:t>
+                  </m:r>
+                </m:e>
+                <m:sup>
+                  <m:r>
+                    <w:rPr>
+                      <w:rFonts w:ascii="Cambria Math" w:hAnsi="Cambria Math" w:cs="Times New Roman"/>
+                      <w:sz w:val="28"/>
+                      <w:szCs w:val="28"/>
+                    </w:rPr>
+                    <m:t>4</m:t>
+                  </m:r>
+                </m:sup>
+              </m:sSup>
+            </m:den>
+          </m:f>
+          <m:r>
+            <w:rPr>
+              <w:rFonts w:ascii="Cambria Math" w:hAnsi="Cambria Math" w:cs="Times New Roman"/>
+              <w:sz w:val="28"/>
+              <w:szCs w:val="28"/>
+            </w:rPr>
+            <m:t>=</m:t>
+          </m:r>
+          <m:r>
+            <w:rPr>
+              <w:rFonts w:ascii="Cambria Math" w:hAnsi="Cambria Math" w:cs="Times New Roman"/>
+              <w:sz w:val="28"/>
+              <w:szCs w:val="28"/>
+            </w:rPr>
+            <m:t>0,386.</m:t>
+          </m:r>
+        </m:oMath>
+      </m:oMathPara>
+    </w:p>
+    <w:p>
+      <w:pPr>
+        <w:autoSpaceDE w:val="0"/>
+        <w:autoSpaceDN w:val="0"/>
+        <w:adjustRightInd w:val="0"/>
+        <w:spacing w:after="0" w:line="240" w:lineRule="auto"/>
+        <w:jc w:val="both"/>
+        <w:rPr>
+          <w:rFonts w:ascii="Times New Roman" w:hAnsi="Times New Roman" w:cs="Times New Roman"/>
+          <w:sz w:val="28"/>
+          <w:szCs w:val="28"/>
+        </w:rPr>
+      </w:pPr>
+      <w:r>
+        <w:rPr>
+          <w:rFonts w:ascii="Times New Roman" w:hAnsi="Times New Roman" w:cs="Times New Roman"/>
+          <w:sz w:val="28"/>
+          <w:szCs w:val="28"/>
+        </w:rPr>
+        <w:t xml:space="preserve">   </w:t>
+      </w:r>
+      <w:r>
+        <w:rPr>
+          <w:rFonts w:ascii="Times New Roman" w:hAnsi="Times New Roman" w:cs="Times New Roman"/>
+          <w:sz w:val="28"/>
+          <w:szCs w:val="28"/>
+        </w:rPr>
+        <w:t>Горизонтальное смещение верха уголковой консольной подпорной</w:t>
+      </w:r>
+      <w:r>
+        <w:rPr>
+          <w:rFonts w:ascii="Times New Roman" w:hAnsi="Times New Roman" w:cs="Times New Roman"/>
+          <w:sz w:val="28"/>
+          <w:szCs w:val="28"/>
+        </w:rPr>
+        <w:t xml:space="preserve"> </w:t>
+      </w:r>
+      <w:r>
+        <w:rPr>
+          <w:rFonts w:ascii="Times New Roman" w:hAnsi="Times New Roman" w:cs="Times New Roman"/>
+          <w:sz w:val="28"/>
+          <w:szCs w:val="28"/>
+        </w:rPr>
+        <w:t xml:space="preserve">стены определяем по </w:t>
+      </w:r>
+      <w:r>
+        <w:rPr>
+          <w:rFonts w:ascii="Times New Roman" w:hAnsi="Times New Roman" w:cs="Times New Roman"/>
+          <w:sz w:val="28"/>
+          <w:szCs w:val="28"/>
+        </w:rPr>
+        <w:t xml:space="preserve">[1, </w:t>
+      </w:r>
+      <w:r>
+        <w:rPr>
+          <w:rFonts w:ascii="Times New Roman" w:hAnsi="Times New Roman" w:cs="Times New Roman"/>
+          <w:sz w:val="28"/>
+          <w:szCs w:val="28"/>
+        </w:rPr>
+        <w:t>формула (</w:t>
+      </w:r>
+      <w:r>
+        <w:rPr>
+          <w:rFonts w:ascii="Times New Roman" w:hAnsi="Times New Roman" w:cs="Times New Roman"/>
+          <w:sz w:val="28"/>
+          <w:szCs w:val="28"/>
+        </w:rPr>
+        <w:t>11</w:t>
+      </w:r>
+      <w:r>
+        <w:rPr>
+          <w:rFonts w:ascii="Times New Roman" w:hAnsi="Times New Roman" w:cs="Times New Roman"/>
+          <w:sz w:val="28"/>
+          <w:szCs w:val="28"/>
+        </w:rPr>
+        <w:t>2</w:t>
+      </w:r>
+      <w:r>
+        <w:rPr>
+          <w:rFonts w:ascii="Times New Roman" w:hAnsi="Times New Roman" w:cs="Times New Roman"/>
+          <w:sz w:val="28"/>
+          <w:szCs w:val="28"/>
+        </w:rPr>
+        <w:t>)</w:t>
+      </w:r>
+      <w:r>
+        <w:rPr>
+          <w:rFonts w:ascii="Times New Roman" w:hAnsi="Times New Roman" w:cs="Times New Roman"/>
+          <w:sz w:val="28"/>
+          <w:szCs w:val="28"/>
+        </w:rPr>
+        <w:t>]</w:t>
+      </w:r>
+      <w:r>
+        <w:rPr>
+          <w:rFonts w:ascii="Times New Roman" w:hAnsi="Times New Roman" w:cs="Times New Roman"/>
+          <w:sz w:val="28"/>
+          <w:szCs w:val="28"/>
+        </w:rPr>
+        <w:t>:</w:t>
+      </w:r>
+    </w:p>
+    <w:p>
+      <w:pPr>
+        <w:autoSpaceDE w:val="0"/>
+        <w:autoSpaceDN w:val="0"/>
+        <w:adjustRightInd w:val="0"/>
+        <w:spacing w:before="120" w:after="120" w:line="240" w:lineRule="auto"/>
+        <w:jc w:val="both"/>
+        <w:rPr>
+          <w:rFonts w:ascii="Times New Roman" w:eastAsiaTheme="minorEastAsia" w:hAnsi="Times New Roman" w:cs="Times New Roman"/>
+          <w:sz w:val="28"/>
+          <w:szCs w:val="28"/>
+        </w:rPr>
+      </w:pPr>
+      <m:oMathPara>
+        <m:oMath>
+          <m:r>
+            <w:rPr>
+              <w:rFonts w:ascii="Cambria Math" w:hAnsi="Cambria Math" w:cs="Times New Roman"/>
+              <w:sz w:val="28"/>
+              <w:szCs w:val="28"/>
+            </w:rPr>
+            <m:t>∆=</m:t>
+          </m:r>
+          <m:r>
+            <w:rPr>
+              <w:rFonts w:ascii="Cambria Math" w:hAnsi="Cambria Math" w:cs="Times New Roman"/>
+              <w:sz w:val="28"/>
+              <w:szCs w:val="28"/>
+            </w:rPr>
+            <m:t>k</m:t>
+          </m:r>
+          <m:f>
+            <m:fPr>
+              <m:ctrlPr>
+                <w:rPr>
+                  <w:rFonts w:ascii="Cambria Math" w:hAnsi="Cambria Math" w:cs="Times New Roman"/>
+                  <w:i/>
+                  <w:sz w:val="28"/>
+                  <w:szCs w:val="28"/>
+                </w:rPr>
+              </m:ctrlPr>
+            </m:fPr>
+            <m:num>
+              <m:r>
+                <w:rPr>
+                  <w:rFonts w:ascii="Cambria Math" w:hAnsi="Cambria Math" w:cs="Times New Roman"/>
+                  <w:sz w:val="28"/>
+                  <w:szCs w:val="28"/>
+                </w:rPr>
+                <m:t>M</m:t>
+              </m:r>
+              <m:sSup>
+                <m:sSupPr>
+                  <m:ctrlPr>
+                    <w:rPr>
+                      <w:rFonts w:ascii="Cambria Math" w:hAnsi="Cambria Math" w:cs="Times New Roman"/>
+                      <w:i/>
+                      <w:sz w:val="28"/>
+                      <w:szCs w:val="28"/>
+                    </w:rPr>
+                  </m:ctrlPr>
+                </m:sSupPr>
+                <m:e>
+                  <m:r>
+                    <w:rPr>
+                      <w:rFonts w:ascii="Cambria Math" w:hAnsi="Cambria Math" w:cs="Times New Roman"/>
+                      <w:sz w:val="28"/>
+                      <w:szCs w:val="28"/>
+                    </w:rPr>
+                    <m:t>h</m:t>
+                  </m:r>
+                </m:e>
+                <m:sup>
+                  <m:r>
+                    <w:rPr>
+                      <w:rFonts w:ascii="Cambria Math" w:hAnsi="Cambria Math" w:cs="Times New Roman"/>
+                      <w:sz w:val="28"/>
+                      <w:szCs w:val="28"/>
+                    </w:rPr>
+                    <m:t>2</m:t>
+                  </m:r>
+                </m:sup>
+              </m:sSup>
+            </m:num>
+            <m:den>
+              <m:r>
+                <w:rPr>
+                  <w:rFonts w:ascii="Cambria Math" w:hAnsi="Cambria Math" w:cs="Times New Roman"/>
+                  <w:sz w:val="28"/>
+                  <w:szCs w:val="28"/>
+                </w:rPr>
+                <m:t>B</m:t>
+              </m:r>
+            </m:den>
+          </m:f>
+          <m:r>
+            <w:rPr>
+              <w:rFonts w:ascii="Cambria Math" w:hAnsi="Cambria Math" w:cs="Times New Roman"/>
+              <w:sz w:val="28"/>
+              <w:szCs w:val="28"/>
+            </w:rPr>
+            <m:t>=0,386∙</m:t>
+          </m:r>
+          <m:f>
+            <m:fPr>
+              <m:ctrlPr>
+                <w:rPr>
+                  <w:rFonts w:ascii="Cambria Math" w:hAnsi="Cambria Math" w:cs="Times New Roman"/>
+                  <w:i/>
+                  <w:sz w:val="28"/>
+                  <w:szCs w:val="28"/>
+                </w:rPr>
+              </m:ctrlPr>
+            </m:fPr>
+            <m:num>
+              <m:r>
+                <w:rPr>
+                  <w:rFonts w:ascii="Cambria Math" w:hAnsi="Cambria Math" w:cs="Times New Roman"/>
+                  <w:sz w:val="28"/>
+                  <w:szCs w:val="28"/>
+                </w:rPr>
+                <m:t>391,546</m:t>
+              </m:r>
+              <m:r>
+                <w:rPr>
+                  <w:rFonts w:ascii="Cambria Math" w:hAnsi="Cambria Math" w:cs="Times New Roman"/>
+                  <w:sz w:val="28"/>
+                  <w:szCs w:val="28"/>
+                </w:rPr>
+                <m:t>∙</m:t>
+              </m:r>
+              <m:sSup>
+                <m:sSupPr>
+                  <m:ctrlPr>
+                    <w:rPr>
+                      <w:rFonts w:ascii="Cambria Math" w:hAnsi="Cambria Math" w:cs="Times New Roman"/>
+                      <w:i/>
+                      <w:sz w:val="28"/>
+                      <w:szCs w:val="28"/>
+                      <w:lang w:val="en-US"/>
+                    </w:rPr>
+                  </m:ctrlPr>
+                </m:sSupPr>
+                <m:e>
+                  <m:r>
+                    <w:rPr>
+                      <w:rFonts w:ascii="Cambria Math" w:hAnsi="Cambria Math" w:cs="Times New Roman"/>
+                      <w:sz w:val="28"/>
+                      <w:szCs w:val="28"/>
+                      <w:lang w:val="en-US"/>
+                    </w:rPr>
+                    <m:t>10</m:t>
+                  </m:r>
+                </m:e>
+                <m:sup>
+                  <m:r>
+                    <w:rPr>
+                      <w:rFonts w:ascii="Cambria Math" w:hAnsi="Cambria Math" w:cs="Times New Roman"/>
+                      <w:sz w:val="28"/>
+                      <w:szCs w:val="28"/>
+                      <w:lang w:val="en-US"/>
+                    </w:rPr>
+                    <m:t>6</m:t>
+                  </m:r>
+                </m:sup>
+              </m:sSup>
+              <m:r>
+                <w:rPr>
+                  <w:rFonts w:ascii="Cambria Math" w:hAnsi="Cambria Math" w:cs="Times New Roman"/>
+                  <w:sz w:val="28"/>
+                  <w:szCs w:val="28"/>
+                  <w:lang w:val="en-US"/>
+                </w:rPr>
+                <m:t>∙</m:t>
+              </m:r>
+              <m:sSup>
+                <m:sSupPr>
+                  <m:ctrlPr>
+                    <w:rPr>
+                      <w:rFonts w:ascii="Cambria Math" w:hAnsi="Cambria Math" w:cs="Times New Roman"/>
+                      <w:i/>
+                      <w:sz w:val="28"/>
+                      <w:szCs w:val="28"/>
+                      <w:lang w:val="en-US"/>
+                    </w:rPr>
+                  </m:ctrlPr>
+                </m:sSupPr>
+                <m:e>
+                  <m:r>
+                    <w:rPr>
+                      <w:rFonts w:ascii="Cambria Math" w:hAnsi="Cambria Math" w:cs="Times New Roman"/>
+                      <w:sz w:val="28"/>
+                      <w:szCs w:val="28"/>
+                      <w:lang w:val="en-US"/>
+                    </w:rPr>
+                    <m:t>6700</m:t>
+                  </m:r>
+                </m:e>
+                <m:sup>
+                  <m:r>
+                    <w:rPr>
+                      <w:rFonts w:ascii="Cambria Math" w:hAnsi="Cambria Math" w:cs="Times New Roman"/>
+                      <w:sz w:val="28"/>
+                      <w:szCs w:val="28"/>
+                      <w:lang w:val="en-US"/>
+                    </w:rPr>
+                    <m:t>2</m:t>
+                  </m:r>
+                </m:sup>
+              </m:sSup>
+            </m:num>
+            <m:den>
+              <m:r>
+                <w:rPr>
+                  <w:rFonts w:ascii="Cambria Math" w:hAnsi="Cambria Math" w:cs="Times New Roman"/>
+                  <w:sz w:val="28"/>
+                  <w:szCs w:val="28"/>
+                </w:rPr>
+                <m:t>567130</m:t>
+              </m:r>
+              <m:r>
+                <w:rPr>
+                  <w:rFonts w:ascii="Cambria Math" w:hAnsi="Cambria Math" w:cs="Times New Roman"/>
+                  <w:sz w:val="28"/>
+                  <w:szCs w:val="28"/>
+                  <w:lang w:val="en-US"/>
+                </w:rPr>
+                <m:t>∙</m:t>
+              </m:r>
+              <m:sSup>
+                <m:sSupPr>
+                  <m:ctrlPr>
+                    <w:rPr>
+                      <w:rFonts w:ascii="Cambria Math" w:hAnsi="Cambria Math" w:cs="Times New Roman"/>
+                      <w:i/>
+                      <w:sz w:val="28"/>
+                      <w:szCs w:val="28"/>
+                      <w:lang w:val="en-US"/>
+                    </w:rPr>
+                  </m:ctrlPr>
+                </m:sSupPr>
+                <m:e>
+                  <m:r>
+                    <w:rPr>
+                      <w:rFonts w:ascii="Cambria Math" w:hAnsi="Cambria Math" w:cs="Times New Roman"/>
+                      <w:sz w:val="28"/>
+                      <w:szCs w:val="28"/>
+                      <w:lang w:val="en-US"/>
+                    </w:rPr>
+                    <m:t>10</m:t>
+                  </m:r>
+                </m:e>
+                <m:sup>
+                  <m:r>
+                    <w:rPr>
+                      <w:rFonts w:ascii="Cambria Math" w:hAnsi="Cambria Math" w:cs="Times New Roman"/>
+                      <w:sz w:val="28"/>
+                      <w:szCs w:val="28"/>
+                      <w:lang w:val="en-US"/>
+                    </w:rPr>
+                    <m:t>8</m:t>
+                  </m:r>
+                </m:sup>
+              </m:sSup>
+            </m:den>
+          </m:f>
+          <m:r>
+            <w:rPr>
+              <w:rFonts w:ascii="Cambria Math" w:hAnsi="Cambria Math" w:cs="Times New Roman"/>
+              <w:sz w:val="28"/>
+              <w:szCs w:val="28"/>
+            </w:rPr>
+            <m:t>=119 мм.</m:t>
+          </m:r>
+        </m:oMath>
+      </m:oMathPara>
+    </w:p>
+    <w:p>
+      <w:pPr>
+        <w:autoSpaceDE w:val="0"/>
+        <w:autoSpaceDN w:val="0"/>
+        <w:adjustRightInd w:val="0"/>
+        <w:spacing w:after="0" w:line="240" w:lineRule="auto"/>
+        <w:jc w:val="both"/>
+        <w:rPr>
+          <w:rFonts w:ascii="Times New Roman" w:hAnsi="Times New Roman" w:cs="Times New Roman"/>
+          <w:sz w:val="28"/>
+          <w:szCs w:val="28"/>
+        </w:rPr>
+      </w:pPr>
+      <w:r>
+        <w:rPr>
+          <w:rFonts w:ascii="Times New Roman" w:hAnsi="Times New Roman" w:cs="Times New Roman"/>
+          <w:sz w:val="28"/>
+          <w:szCs w:val="28"/>
+        </w:rPr>
+        <w:t xml:space="preserve">   </w:t>
+      </w:r>
+      <w:r>
+        <w:rPr>
+          <w:rFonts w:ascii="Times New Roman" w:hAnsi="Times New Roman" w:cs="Times New Roman"/>
+          <w:sz w:val="28"/>
+          <w:szCs w:val="28"/>
+        </w:rPr>
+        <w:t>Допускаемую величину смещения верха стены в рамках курсового</w:t>
+      </w:r>
+      <w:r>
+        <w:rPr>
+          <w:rFonts w:ascii="Times New Roman" w:hAnsi="Times New Roman" w:cs="Times New Roman"/>
+          <w:sz w:val="28"/>
+          <w:szCs w:val="28"/>
+        </w:rPr>
+        <w:t xml:space="preserve"> </w:t>
+      </w:r>
+      <w:r>
+        <w:rPr>
+          <w:rFonts w:ascii="Times New Roman" w:hAnsi="Times New Roman" w:cs="Times New Roman"/>
+          <w:sz w:val="28"/>
+          <w:szCs w:val="28"/>
+        </w:rPr>
+        <w:t>проектирования можно принять равной</w:t>
+      </w:r>
+      <w:r>
+        <w:rPr>
+          <w:rFonts w:ascii="Times New Roman" w:hAnsi="Times New Roman" w:cs="Times New Roman"/>
+          <w:sz w:val="28"/>
+          <w:szCs w:val="28"/>
+        </w:rPr>
+        <w:t xml:space="preserve"> </w:t>
+      </w:r>
+      <m:oMath>
+        <m:f>
+          <m:fPr>
+            <m:ctrlPr>
+              <w:rPr>
+                <w:rFonts w:ascii="Cambria Math" w:hAnsi="Cambria Math" w:cs="Times New Roman"/>
+                <w:i/>
+                <w:sz w:val="28"/>
+                <w:szCs w:val="28"/>
+              </w:rPr>
+            </m:ctrlPr>
+          </m:fPr>
+          <m:num>
+            <m:r>
+              <w:rPr>
+                <w:rFonts w:ascii="Cambria Math" w:hAnsi="Cambria Math" w:cs="Times New Roman"/>
+                <w:sz w:val="28"/>
+                <w:szCs w:val="28"/>
+              </w:rPr>
+              <m:t>1</m:t>
+            </m:r>
+          </m:num>
+          <m:den>
+            <m:r>
+              <w:rPr>
+                <w:rFonts w:ascii="Cambria Math" w:hAnsi="Cambria Math" w:cs="Times New Roman"/>
+                <w:sz w:val="28"/>
+                <w:szCs w:val="28"/>
+              </w:rPr>
+              <m:t>75</m:t>
+            </m:r>
+          </m:den>
+        </m:f>
+        <m:r>
+          <w:rPr>
+            <w:rFonts w:ascii="Cambria Math" w:hAnsi="Cambria Math" w:cs="Times New Roman"/>
+            <w:sz w:val="28"/>
+            <w:szCs w:val="28"/>
+          </w:rPr>
+          <m:t>h=</m:t>
+        </m:r>
+        <m:f>
+          <m:fPr>
+            <m:ctrlPr>
+              <w:rPr>
+                <w:rFonts w:ascii="Cambria Math" w:hAnsi="Cambria Math" w:cs="Times New Roman"/>
+                <w:i/>
+                <w:sz w:val="28"/>
+                <w:szCs w:val="28"/>
+              </w:rPr>
+            </m:ctrlPr>
+          </m:fPr>
+          <m:num>
+            <m:r>
+              <w:rPr>
+                <w:rFonts w:ascii="Cambria Math" w:hAnsi="Cambria Math" w:cs="Times New Roman"/>
+                <w:sz w:val="28"/>
+                <w:szCs w:val="28"/>
+              </w:rPr>
+              <m:t>1</m:t>
+            </m:r>
+          </m:num>
+          <m:den>
+            <m:r>
+              <w:rPr>
+                <w:rFonts w:ascii="Cambria Math" w:hAnsi="Cambria Math" w:cs="Times New Roman"/>
+                <w:sz w:val="28"/>
+                <w:szCs w:val="28"/>
+              </w:rPr>
+              <m:t>75</m:t>
+            </m:r>
+          </m:den>
+        </m:f>
+        <m:r>
+          <w:rPr>
+            <w:rFonts w:ascii="Cambria Math" w:hAnsi="Cambria Math" w:cs="Times New Roman"/>
+            <w:sz w:val="28"/>
+            <w:szCs w:val="28"/>
+          </w:rPr>
+          <m:t>∙6700=</m:t>
+        </m:r>
+        <m:r>
+          <w:rPr>
+            <w:rFonts w:ascii="Cambria Math" w:hAnsi="Cambria Math" w:cs="Times New Roman"/>
+            <w:sz w:val="28"/>
+            <w:szCs w:val="28"/>
+          </w:rPr>
+          <m:t>89 мм</m:t>
+        </m:r>
+      </m:oMath>
+      <w:r>
+        <w:rPr>
+          <w:rFonts w:ascii="Times New Roman" w:hAnsi="Times New Roman" w:cs="Times New Roman"/>
+          <w:sz w:val="28"/>
+          <w:szCs w:val="28"/>
+        </w:rPr>
+        <w:t>.</w:t>
+      </w:r>
+    </w:p>
+    <w:p>
+      <w:pPr>
+        <w:autoSpaceDE w:val="0"/>
+        <w:autoSpaceDN w:val="0"/>
+        <w:adjustRightInd w:val="0"/>
+        <w:spacing w:after="0" w:line="240" w:lineRule="auto"/>
+        <w:jc w:val="both"/>
+        <w:rPr>
+          <w:rFonts w:ascii="Times New Roman" w:hAnsi="Times New Roman" w:cs="Times New Roman"/>
+          <w:sz w:val="28"/>
+          <w:szCs w:val="28"/>
+        </w:rPr>
+      </w:pPr>
+      <w:r>
+        <w:rPr>
+          <w:rFonts w:ascii="Times New Roman" w:hAnsi="Times New Roman" w:cs="Times New Roman"/>
+          <w:sz w:val="28"/>
+          <w:szCs w:val="28"/>
+        </w:rPr>
+        <w:t xml:space="preserve">   </w:t>
+      </w:r>
+      <w:r>
+        <w:rPr>
+          <w:rFonts w:ascii="Times New Roman" w:hAnsi="Times New Roman" w:cs="Times New Roman"/>
+          <w:sz w:val="28"/>
+          <w:szCs w:val="28"/>
+        </w:rPr>
+        <w:t>Поскольку смещение верха стены не превышает допускаемой</w:t>
+      </w:r>
+      <w:r>
+        <w:rPr>
+          <w:rFonts w:ascii="Times New Roman" w:hAnsi="Times New Roman" w:cs="Times New Roman"/>
+          <w:sz w:val="28"/>
+          <w:szCs w:val="28"/>
+        </w:rPr>
+        <w:t xml:space="preserve"> </w:t>
+      </w:r>
       <w:bookmarkStart w:id="0" w:name="_GoBack"/>
       <w:bookmarkEnd w:id="0"/>
+      <w:r>
+        <w:rPr>
+          <w:rFonts w:ascii="Times New Roman" w:hAnsi="Times New Roman" w:cs="Times New Roman"/>
+          <w:sz w:val="28"/>
+          <w:szCs w:val="28"/>
+        </w:rPr>
+        <w:t>величины, жесткость подпорной стены обеспечена.</w:t>
+      </w:r>
+    </w:p>
+    <w:p>
+      <w:pPr>
+        <w:autoSpaceDE w:val="0"/>
+        <w:autoSpaceDN w:val="0"/>
+        <w:adjustRightInd w:val="0"/>
+        <w:spacing w:after="0" w:line="240" w:lineRule="auto"/>
+        <w:jc w:val="both"/>
+        <w:rPr>
+          <w:rFonts w:ascii="Times New Roman" w:hAnsi="Times New Roman" w:cs="Times New Roman"/>
+          <w:sz w:val="28"/>
+          <w:szCs w:val="28"/>
+        </w:rPr>
+      </w:pPr>
+    </w:p>
+    <w:p>
+      <w:pPr>
+        <w:autoSpaceDE w:val="0"/>
+        <w:autoSpaceDN w:val="0"/>
+        <w:adjustRightInd w:val="0"/>
+        <w:spacing w:after="0" w:line="240" w:lineRule="auto"/>
+        <w:rPr>
+          <w:rFonts w:ascii="Times New Roman" w:hAnsi="Times New Roman" w:cs="Times New Roman"/>
+          <w:sz w:val="28"/>
+          <w:szCs w:val="28"/>
+        </w:rPr>
+      </w:pPr>
     </w:p>
     <w:p>
       <w:pPr>
@@ -46457,7 +49273,7 @@
   <w:style w:type="paragraph" w:default="1" w:styleId="a">
     <w:name w:val="Normal"/>
     <w:qFormat/>
-    <w:rsid w:val="004C4446"/>
+    <w:rsid w:val="00D475DC"/>
   </w:style>
   <w:style w:type="character" w:default="1" w:styleId="a0">
     <w:name w:val="Default Paragraph Font"/>
@@ -46799,7 +49615,7 @@
 </file>
 
 <file path=customXml/itemProps1.xml><?xml version="1.0" encoding="utf-8"?>
-<ds:datastoreItem xmlns:ds="http://schemas.openxmlformats.org/officeDocument/2006/customXml" ds:itemID="{46063F51-6726-4853-AD3A-DF503ECDE56B}">
+<ds:datastoreItem xmlns:ds="http://schemas.openxmlformats.org/officeDocument/2006/customXml" ds:itemID="{E0CBDC86-27BE-424D-AA06-E853477A8945}">
   <ds:schemaRefs>
     <ds:schemaRef ds:uri="http://schemas.openxmlformats.org/officeDocument/2006/bibliography"/>
   </ds:schemaRefs>
